--- a/Doc/david-recio-memoria.docx
+++ b/Doc/david-recio-memoria.docx
@@ -1628,29 +1628,97 @@
           <w:rFonts w:cs="Arial"/>
           <w:szCs w:val="24"/>
         </w:rPr>
-        <w:t xml:space="preserve">ervicio Web </w:t>
-      </w:r>
-      <w:proofErr w:type="spellStart"/>
+        <w:t>ervicio Web RESTful especializado</w:t>
+      </w:r>
       <w:r>
         <w:rPr>
           <w:rFonts w:cs="Arial"/>
           <w:szCs w:val="24"/>
         </w:rPr>
-        <w:t>RESTful</w:t>
-      </w:r>
-      <w:proofErr w:type="spellEnd"/>
+        <w:t xml:space="preserve"> </w:t>
+      </w:r>
       <w:r>
         <w:rPr>
           <w:rFonts w:cs="Arial"/>
           <w:szCs w:val="24"/>
         </w:rPr>
-        <w:t xml:space="preserve"> especializado</w:t>
+        <w:t xml:space="preserve">se </w:t>
       </w:r>
       <w:r>
         <w:rPr>
           <w:rFonts w:cs="Arial"/>
           <w:szCs w:val="24"/>
         </w:rPr>
+        <w:t>garantiza al estudiante la orientación adecuada para la elección de su grado</w:t>
+      </w:r>
+      <w:r>
+        <w:rPr>
+          <w:rFonts w:cs="Arial"/>
+          <w:szCs w:val="24"/>
+        </w:rPr>
+        <w:t>,</w:t>
+      </w:r>
+      <w:r>
+        <w:rPr>
+          <w:rFonts w:cs="Arial"/>
+          <w:szCs w:val="24"/>
+        </w:rPr>
+        <w:t xml:space="preserve"> a través de  formularios estandarizados con bases psicológic</w:t>
+      </w:r>
+      <w:r>
+        <w:rPr>
+          <w:rFonts w:cs="Arial"/>
+          <w:szCs w:val="24"/>
+        </w:rPr>
+        <w:t>a</w:t>
+      </w:r>
+      <w:r>
+        <w:rPr>
+          <w:rFonts w:cs="Arial"/>
+          <w:szCs w:val="24"/>
+        </w:rPr>
+        <w:t>s, psicotécnic</w:t>
+      </w:r>
+      <w:r>
+        <w:rPr>
+          <w:rFonts w:cs="Arial"/>
+          <w:szCs w:val="24"/>
+        </w:rPr>
+        <w:t>a</w:t>
+      </w:r>
+      <w:r>
+        <w:rPr>
+          <w:rFonts w:cs="Arial"/>
+          <w:szCs w:val="24"/>
+        </w:rPr>
+        <w:t>s y pedagógic</w:t>
+      </w:r>
+      <w:r>
+        <w:rPr>
+          <w:rFonts w:cs="Arial"/>
+          <w:szCs w:val="24"/>
+        </w:rPr>
+        <w:t>a</w:t>
+      </w:r>
+      <w:r>
+        <w:rPr>
+          <w:rFonts w:cs="Arial"/>
+          <w:szCs w:val="24"/>
+        </w:rPr>
+        <w:t>s</w:t>
+      </w:r>
+      <w:r>
+        <w:rPr>
+          <w:rFonts w:cs="Arial"/>
+          <w:szCs w:val="24"/>
+        </w:rPr>
+        <w:t>,</w:t>
+      </w:r>
+      <w:r>
+        <w:rPr>
+          <w:rFonts w:cs="Arial"/>
+          <w:szCs w:val="24"/>
+        </w:rPr>
         <w:t xml:space="preserve"> </w:t>
       </w:r>
       <w:r>
@@ -1658,163 +1726,63 @@
           <w:rFonts w:cs="Arial"/>
           <w:szCs w:val="24"/>
         </w:rPr>
-        <w:t xml:space="preserve">se </w:t>
+        <w:t>asegurando</w:t>
       </w:r>
       <w:r>
         <w:rPr>
           <w:rFonts w:cs="Arial"/>
           <w:szCs w:val="24"/>
         </w:rPr>
-        <w:t>garantiza al estudiante la orientación adecuada para la elección de su grado</w:t>
+        <w:t xml:space="preserve"> una mayor continuidad y evita</w:t>
       </w:r>
       <w:r>
         <w:rPr>
           <w:rFonts w:cs="Arial"/>
           <w:szCs w:val="24"/>
         </w:rPr>
-        <w:t>,</w:t>
+        <w:t>ndo así</w:t>
       </w:r>
       <w:r>
         <w:rPr>
           <w:rFonts w:cs="Arial"/>
           <w:szCs w:val="24"/>
         </w:rPr>
-        <w:t xml:space="preserve"> a través de  formularios estandarizados con bases psicológic</w:t>
+        <w:t xml:space="preserve"> el abandono</w:t>
       </w:r>
       <w:r>
         <w:rPr>
           <w:rFonts w:cs="Arial"/>
           <w:szCs w:val="24"/>
         </w:rPr>
-        <w:t>a</w:t>
+        <w:t xml:space="preserve">  universitari</w:t>
       </w:r>
       <w:r>
         <w:rPr>
           <w:rFonts w:cs="Arial"/>
           <w:szCs w:val="24"/>
         </w:rPr>
-        <w:t>s, psicotécnic</w:t>
+        <w:t>o</w:t>
       </w:r>
       <w:r>
         <w:rPr>
           <w:rFonts w:cs="Arial"/>
           <w:szCs w:val="24"/>
         </w:rPr>
-        <w:t>a</w:t>
+        <w:t xml:space="preserve">. El </w:t>
       </w:r>
       <w:r>
         <w:rPr>
           <w:rFonts w:cs="Arial"/>
           <w:szCs w:val="24"/>
         </w:rPr>
-        <w:t>s y pedagógic</w:t>
+        <w:t>S</w:t>
       </w:r>
       <w:r>
         <w:rPr>
           <w:rFonts w:cs="Arial"/>
           <w:szCs w:val="24"/>
         </w:rPr>
-        <w:t>a</w:t>
-      </w:r>
-      <w:r>
-        <w:rPr>
-          <w:rFonts w:cs="Arial"/>
-          <w:szCs w:val="24"/>
-        </w:rPr>
-        <w:t>s</w:t>
-      </w:r>
-      <w:r>
-        <w:rPr>
-          <w:rFonts w:cs="Arial"/>
-          <w:szCs w:val="24"/>
-        </w:rPr>
-        <w:t>,</w:t>
-      </w:r>
-      <w:r>
-        <w:rPr>
-          <w:rFonts w:cs="Arial"/>
-          <w:szCs w:val="24"/>
-        </w:rPr>
-        <w:t xml:space="preserve"> </w:t>
-      </w:r>
-      <w:r>
-        <w:rPr>
-          <w:rFonts w:cs="Arial"/>
-          <w:szCs w:val="24"/>
-        </w:rPr>
-        <w:t>asegurando</w:t>
-      </w:r>
-      <w:r>
-        <w:rPr>
-          <w:rFonts w:cs="Arial"/>
-          <w:szCs w:val="24"/>
-        </w:rPr>
-        <w:t xml:space="preserve"> una mayor continuidad y evita</w:t>
-      </w:r>
-      <w:r>
-        <w:rPr>
-          <w:rFonts w:cs="Arial"/>
-          <w:szCs w:val="24"/>
-        </w:rPr>
-        <w:t>ndo así</w:t>
-      </w:r>
-      <w:r>
-        <w:rPr>
-          <w:rFonts w:cs="Arial"/>
-          <w:szCs w:val="24"/>
-        </w:rPr>
-        <w:t xml:space="preserve"> el abandono</w:t>
-      </w:r>
-      <w:r>
-        <w:rPr>
-          <w:rFonts w:cs="Arial"/>
-          <w:szCs w:val="24"/>
-        </w:rPr>
-        <w:t xml:space="preserve">  universitari</w:t>
-      </w:r>
-      <w:r>
-        <w:rPr>
-          <w:rFonts w:cs="Arial"/>
-          <w:szCs w:val="24"/>
-        </w:rPr>
-        <w:t>o</w:t>
-      </w:r>
-      <w:r>
-        <w:rPr>
-          <w:rFonts w:cs="Arial"/>
-          <w:szCs w:val="24"/>
-        </w:rPr>
-        <w:t xml:space="preserve">. El </w:t>
-      </w:r>
-      <w:r>
-        <w:rPr>
-          <w:rFonts w:cs="Arial"/>
-          <w:szCs w:val="24"/>
-        </w:rPr>
-        <w:t>S</w:t>
-      </w:r>
-      <w:r>
-        <w:rPr>
-          <w:rFonts w:cs="Arial"/>
-          <w:szCs w:val="24"/>
-        </w:rPr>
-        <w:t xml:space="preserve">ervicio Web </w:t>
-      </w:r>
-      <w:proofErr w:type="spellStart"/>
-      <w:r>
-        <w:rPr>
-          <w:rFonts w:cs="Arial"/>
-          <w:szCs w:val="24"/>
-        </w:rPr>
-        <w:t>RESTful</w:t>
-      </w:r>
-      <w:proofErr w:type="spellEnd"/>
-      <w:r>
-        <w:rPr>
-          <w:rFonts w:cs="Arial"/>
-          <w:szCs w:val="24"/>
-        </w:rPr>
-        <w:t xml:space="preserve"> realizado en este TFG da un servicio </w:t>
+        <w:t xml:space="preserve">ervicio Web RESTful realizado en este TFG da un servicio </w:t>
       </w:r>
       <w:r>
         <w:rPr>
@@ -2088,12 +2056,10 @@
       <w:pPr>
         <w:pStyle w:val="Ttulo"/>
       </w:pPr>
-      <w:proofErr w:type="spellStart"/>
       <w:r>
         <w:lastRenderedPageBreak/>
         <w:t>Abstract</w:t>
       </w:r>
-      <w:proofErr w:type="spellEnd"/>
       <w:r>
         <w:tab/>
       </w:r>
@@ -2121,2531 +2087,68 @@
           <w:szCs w:val="24"/>
         </w:rPr>
       </w:pPr>
-      <w:proofErr w:type="spellStart"/>
       <w:r>
         <w:rPr>
           <w:rFonts w:cs="Arial"/>
           <w:szCs w:val="24"/>
         </w:rPr>
-        <w:t>Currently</w:t>
-      </w:r>
-      <w:proofErr w:type="spellEnd"/>
+        <w:t xml:space="preserve">Currently, young people who are in the process of accessing university face a problem that is the choice of their degree or university career, </w:t>
+      </w:r>
       <w:r>
         <w:rPr>
           <w:rFonts w:cs="Arial"/>
           <w:szCs w:val="24"/>
         </w:rPr>
-        <w:t xml:space="preserve">, </w:t>
-      </w:r>
-      <w:proofErr w:type="spellStart"/>
+        <w:t>because</w:t>
+      </w:r>
       <w:r>
         <w:rPr>
           <w:rFonts w:cs="Arial"/>
           <w:szCs w:val="24"/>
         </w:rPr>
-        <w:t>young</w:t>
-      </w:r>
-      <w:proofErr w:type="spellEnd"/>
+        <w:t xml:space="preserve"> they are normally based </w:t>
+      </w:r>
       <w:r>
         <w:rPr>
           <w:rFonts w:cs="Arial"/>
           <w:szCs w:val="24"/>
         </w:rPr>
-        <w:t xml:space="preserve"> </w:t>
-      </w:r>
-      <w:proofErr w:type="spellStart"/>
+        <w:t>only</w:t>
+      </w:r>
       <w:r>
         <w:rPr>
           <w:rFonts w:cs="Arial"/>
           <w:szCs w:val="24"/>
         </w:rPr>
-        <w:t>people</w:t>
-      </w:r>
-      <w:proofErr w:type="spellEnd"/>
+        <w:t xml:space="preserve"> on their vocation. Many of them make mistakes in their choices, which is reflected in the abandonment of the first year of the degree, this point being the central motivation for the completion of this TFG, since by creating a specialized RESTful Web </w:t>
+      </w:r>
       <w:r>
         <w:rPr>
           <w:rFonts w:cs="Arial"/>
           <w:szCs w:val="24"/>
         </w:rPr>
-        <w:t xml:space="preserve"> </w:t>
-      </w:r>
-      <w:proofErr w:type="spellStart"/>
+        <w:t>S</w:t>
+      </w:r>
       <w:r>
         <w:rPr>
           <w:rFonts w:cs="Arial"/>
           <w:szCs w:val="24"/>
         </w:rPr>
-        <w:t>who</w:t>
-      </w:r>
-      <w:proofErr w:type="spellEnd"/>
+        <w:t xml:space="preserve">ervice the student is guaranteed adequate guidance for choosing your degree, through standardized forms with psychological, psychotechnical and pedagogical bases, ensuring greater continuity and thus avoiding university dropout. The RESTful Web </w:t>
+      </w:r>
       <w:r>
         <w:rPr>
           <w:rFonts w:cs="Arial"/>
           <w:szCs w:val="24"/>
         </w:rPr>
-        <w:t xml:space="preserve"> are in </w:t>
-      </w:r>
-      <w:proofErr w:type="spellStart"/>
+        <w:t>S</w:t>
+      </w:r>
       <w:r>
         <w:rPr>
           <w:rFonts w:cs="Arial"/>
           <w:szCs w:val="24"/>
         </w:rPr>
-        <w:t>the</w:t>
-      </w:r>
-      <w:proofErr w:type="spellEnd"/>
-      <w:r>
-        <w:rPr>
-          <w:rFonts w:cs="Arial"/>
-          <w:szCs w:val="24"/>
-        </w:rPr>
-        <w:t xml:space="preserve"> </w:t>
-      </w:r>
-      <w:proofErr w:type="spellStart"/>
-      <w:r>
-        <w:rPr>
-          <w:rFonts w:cs="Arial"/>
-          <w:szCs w:val="24"/>
-        </w:rPr>
-        <w:t>process</w:t>
-      </w:r>
-      <w:proofErr w:type="spellEnd"/>
-      <w:r>
-        <w:rPr>
-          <w:rFonts w:cs="Arial"/>
-          <w:szCs w:val="24"/>
-        </w:rPr>
-        <w:t xml:space="preserve"> </w:t>
-      </w:r>
-      <w:proofErr w:type="spellStart"/>
-      <w:r>
-        <w:rPr>
-          <w:rFonts w:cs="Arial"/>
-          <w:szCs w:val="24"/>
-        </w:rPr>
-        <w:t>of</w:t>
-      </w:r>
-      <w:proofErr w:type="spellEnd"/>
-      <w:r>
-        <w:rPr>
-          <w:rFonts w:cs="Arial"/>
-          <w:szCs w:val="24"/>
-        </w:rPr>
-        <w:t xml:space="preserve"> </w:t>
-      </w:r>
-      <w:proofErr w:type="spellStart"/>
-      <w:r>
-        <w:rPr>
-          <w:rFonts w:cs="Arial"/>
-          <w:szCs w:val="24"/>
-        </w:rPr>
-        <w:t>accessing</w:t>
-      </w:r>
-      <w:proofErr w:type="spellEnd"/>
-      <w:r>
-        <w:rPr>
-          <w:rFonts w:cs="Arial"/>
-          <w:szCs w:val="24"/>
-        </w:rPr>
-        <w:t xml:space="preserve"> </w:t>
-      </w:r>
-      <w:proofErr w:type="spellStart"/>
-      <w:r>
-        <w:rPr>
-          <w:rFonts w:cs="Arial"/>
-          <w:szCs w:val="24"/>
-        </w:rPr>
-        <w:t>university</w:t>
-      </w:r>
-      <w:proofErr w:type="spellEnd"/>
-      <w:r>
-        <w:rPr>
-          <w:rFonts w:cs="Arial"/>
-          <w:szCs w:val="24"/>
-        </w:rPr>
-        <w:t xml:space="preserve"> </w:t>
-      </w:r>
-      <w:proofErr w:type="spellStart"/>
-      <w:r>
-        <w:rPr>
-          <w:rFonts w:cs="Arial"/>
-          <w:szCs w:val="24"/>
-        </w:rPr>
-        <w:t>face</w:t>
-      </w:r>
-      <w:proofErr w:type="spellEnd"/>
-      <w:r>
-        <w:rPr>
-          <w:rFonts w:cs="Arial"/>
-          <w:szCs w:val="24"/>
-        </w:rPr>
-        <w:t xml:space="preserve"> a </w:t>
-      </w:r>
-      <w:proofErr w:type="spellStart"/>
-      <w:r>
-        <w:rPr>
-          <w:rFonts w:cs="Arial"/>
-          <w:szCs w:val="24"/>
-        </w:rPr>
-        <w:t>problem</w:t>
-      </w:r>
-      <w:proofErr w:type="spellEnd"/>
-      <w:r>
-        <w:rPr>
-          <w:rFonts w:cs="Arial"/>
-          <w:szCs w:val="24"/>
-        </w:rPr>
-        <w:t xml:space="preserve"> </w:t>
-      </w:r>
-      <w:proofErr w:type="spellStart"/>
-      <w:r>
-        <w:rPr>
-          <w:rFonts w:cs="Arial"/>
-          <w:szCs w:val="24"/>
-        </w:rPr>
-        <w:t>that</w:t>
-      </w:r>
-      <w:proofErr w:type="spellEnd"/>
-      <w:r>
-        <w:rPr>
-          <w:rFonts w:cs="Arial"/>
-          <w:szCs w:val="24"/>
-        </w:rPr>
-        <w:t xml:space="preserve"> </w:t>
-      </w:r>
-      <w:proofErr w:type="spellStart"/>
-      <w:r>
-        <w:rPr>
-          <w:rFonts w:cs="Arial"/>
-          <w:szCs w:val="24"/>
-        </w:rPr>
-        <w:t>is</w:t>
-      </w:r>
-      <w:proofErr w:type="spellEnd"/>
-      <w:r>
-        <w:rPr>
-          <w:rFonts w:cs="Arial"/>
-          <w:szCs w:val="24"/>
-        </w:rPr>
-        <w:t xml:space="preserve"> </w:t>
-      </w:r>
-      <w:proofErr w:type="spellStart"/>
-      <w:r>
-        <w:rPr>
-          <w:rFonts w:cs="Arial"/>
-          <w:szCs w:val="24"/>
-        </w:rPr>
-        <w:t>the</w:t>
-      </w:r>
-      <w:proofErr w:type="spellEnd"/>
-      <w:r>
-        <w:rPr>
-          <w:rFonts w:cs="Arial"/>
-          <w:szCs w:val="24"/>
-        </w:rPr>
-        <w:t xml:space="preserve"> </w:t>
-      </w:r>
-      <w:proofErr w:type="spellStart"/>
-      <w:r>
-        <w:rPr>
-          <w:rFonts w:cs="Arial"/>
-          <w:szCs w:val="24"/>
-        </w:rPr>
-        <w:t>choice</w:t>
-      </w:r>
-      <w:proofErr w:type="spellEnd"/>
-      <w:r>
-        <w:rPr>
-          <w:rFonts w:cs="Arial"/>
-          <w:szCs w:val="24"/>
-        </w:rPr>
-        <w:t xml:space="preserve"> </w:t>
-      </w:r>
-      <w:proofErr w:type="spellStart"/>
-      <w:r>
-        <w:rPr>
-          <w:rFonts w:cs="Arial"/>
-          <w:szCs w:val="24"/>
-        </w:rPr>
-        <w:t>of</w:t>
-      </w:r>
-      <w:proofErr w:type="spellEnd"/>
-      <w:r>
-        <w:rPr>
-          <w:rFonts w:cs="Arial"/>
-          <w:szCs w:val="24"/>
-        </w:rPr>
-        <w:t xml:space="preserve"> </w:t>
-      </w:r>
-      <w:proofErr w:type="spellStart"/>
-      <w:r>
-        <w:rPr>
-          <w:rFonts w:cs="Arial"/>
-          <w:szCs w:val="24"/>
-        </w:rPr>
-        <w:t>their</w:t>
-      </w:r>
-      <w:proofErr w:type="spellEnd"/>
-      <w:r>
-        <w:rPr>
-          <w:rFonts w:cs="Arial"/>
-          <w:szCs w:val="24"/>
-        </w:rPr>
-        <w:t xml:space="preserve"> </w:t>
-      </w:r>
-      <w:proofErr w:type="spellStart"/>
-      <w:r>
-        <w:rPr>
-          <w:rFonts w:cs="Arial"/>
-          <w:szCs w:val="24"/>
-        </w:rPr>
-        <w:t>degree</w:t>
-      </w:r>
-      <w:proofErr w:type="spellEnd"/>
-      <w:r>
-        <w:rPr>
-          <w:rFonts w:cs="Arial"/>
-          <w:szCs w:val="24"/>
-        </w:rPr>
-        <w:t xml:space="preserve"> </w:t>
-      </w:r>
-      <w:proofErr w:type="spellStart"/>
-      <w:r>
-        <w:rPr>
-          <w:rFonts w:cs="Arial"/>
-          <w:szCs w:val="24"/>
-        </w:rPr>
-        <w:t>or</w:t>
-      </w:r>
-      <w:proofErr w:type="spellEnd"/>
-      <w:r>
-        <w:rPr>
-          <w:rFonts w:cs="Arial"/>
-          <w:szCs w:val="24"/>
-        </w:rPr>
-        <w:t xml:space="preserve"> </w:t>
-      </w:r>
-      <w:proofErr w:type="spellStart"/>
-      <w:r>
-        <w:rPr>
-          <w:rFonts w:cs="Arial"/>
-          <w:szCs w:val="24"/>
-        </w:rPr>
-        <w:t>university</w:t>
-      </w:r>
-      <w:proofErr w:type="spellEnd"/>
-      <w:r>
-        <w:rPr>
-          <w:rFonts w:cs="Arial"/>
-          <w:szCs w:val="24"/>
-        </w:rPr>
-        <w:t xml:space="preserve"> </w:t>
-      </w:r>
-      <w:proofErr w:type="spellStart"/>
-      <w:r>
-        <w:rPr>
-          <w:rFonts w:cs="Arial"/>
-          <w:szCs w:val="24"/>
-        </w:rPr>
-        <w:t>career</w:t>
-      </w:r>
-      <w:proofErr w:type="spellEnd"/>
-      <w:r>
-        <w:rPr>
-          <w:rFonts w:cs="Arial"/>
-          <w:szCs w:val="24"/>
-        </w:rPr>
-        <w:t xml:space="preserve">, </w:t>
-      </w:r>
-      <w:proofErr w:type="spellStart"/>
-      <w:r>
-        <w:rPr>
-          <w:rFonts w:cs="Arial"/>
-          <w:szCs w:val="24"/>
-        </w:rPr>
-        <w:t>because</w:t>
-      </w:r>
-      <w:proofErr w:type="spellEnd"/>
-      <w:r>
-        <w:rPr>
-          <w:rFonts w:cs="Arial"/>
-          <w:szCs w:val="24"/>
-        </w:rPr>
-        <w:t xml:space="preserve"> </w:t>
-      </w:r>
-      <w:proofErr w:type="spellStart"/>
-      <w:r>
-        <w:rPr>
-          <w:rFonts w:cs="Arial"/>
-          <w:szCs w:val="24"/>
-        </w:rPr>
-        <w:t>they</w:t>
-      </w:r>
-      <w:proofErr w:type="spellEnd"/>
-      <w:r>
-        <w:rPr>
-          <w:rFonts w:cs="Arial"/>
-          <w:szCs w:val="24"/>
-        </w:rPr>
-        <w:t xml:space="preserve"> are </w:t>
-      </w:r>
-      <w:proofErr w:type="spellStart"/>
-      <w:r>
-        <w:rPr>
-          <w:rFonts w:cs="Arial"/>
-          <w:szCs w:val="24"/>
-        </w:rPr>
-        <w:t>normally</w:t>
-      </w:r>
-      <w:proofErr w:type="spellEnd"/>
-      <w:r>
-        <w:rPr>
-          <w:rFonts w:cs="Arial"/>
-          <w:szCs w:val="24"/>
-        </w:rPr>
-        <w:t xml:space="preserve"> </w:t>
-      </w:r>
-      <w:proofErr w:type="spellStart"/>
-      <w:r>
-        <w:rPr>
-          <w:rFonts w:cs="Arial"/>
-          <w:szCs w:val="24"/>
-        </w:rPr>
-        <w:t>based</w:t>
-      </w:r>
-      <w:proofErr w:type="spellEnd"/>
-      <w:r>
-        <w:rPr>
-          <w:rFonts w:cs="Arial"/>
-          <w:szCs w:val="24"/>
-        </w:rPr>
-        <w:t xml:space="preserve"> </w:t>
-      </w:r>
-      <w:proofErr w:type="spellStart"/>
-      <w:r>
-        <w:rPr>
-          <w:rFonts w:cs="Arial"/>
-          <w:szCs w:val="24"/>
-        </w:rPr>
-        <w:t>only</w:t>
-      </w:r>
-      <w:proofErr w:type="spellEnd"/>
-      <w:r>
-        <w:rPr>
-          <w:rFonts w:cs="Arial"/>
-          <w:szCs w:val="24"/>
-        </w:rPr>
-        <w:t xml:space="preserve"> </w:t>
-      </w:r>
-      <w:proofErr w:type="spellStart"/>
-      <w:r>
-        <w:rPr>
-          <w:rFonts w:cs="Arial"/>
-          <w:szCs w:val="24"/>
-        </w:rPr>
-        <w:t>on</w:t>
-      </w:r>
-      <w:proofErr w:type="spellEnd"/>
-      <w:r>
-        <w:rPr>
-          <w:rFonts w:cs="Arial"/>
-          <w:szCs w:val="24"/>
-        </w:rPr>
-        <w:t xml:space="preserve"> </w:t>
-      </w:r>
-      <w:proofErr w:type="spellStart"/>
-      <w:r>
-        <w:rPr>
-          <w:rFonts w:cs="Arial"/>
-          <w:szCs w:val="24"/>
-        </w:rPr>
-        <w:t>their</w:t>
-      </w:r>
-      <w:proofErr w:type="spellEnd"/>
-      <w:r>
-        <w:rPr>
-          <w:rFonts w:cs="Arial"/>
-          <w:szCs w:val="24"/>
-        </w:rPr>
-        <w:t xml:space="preserve"> </w:t>
-      </w:r>
-      <w:proofErr w:type="spellStart"/>
-      <w:r>
-        <w:rPr>
-          <w:rFonts w:cs="Arial"/>
-          <w:szCs w:val="24"/>
-        </w:rPr>
-        <w:t>vocation</w:t>
-      </w:r>
-      <w:proofErr w:type="spellEnd"/>
-      <w:r>
-        <w:rPr>
-          <w:rFonts w:cs="Arial"/>
-          <w:szCs w:val="24"/>
-        </w:rPr>
-        <w:t xml:space="preserve">. </w:t>
-      </w:r>
-      <w:proofErr w:type="spellStart"/>
-      <w:r>
-        <w:rPr>
-          <w:rFonts w:cs="Arial"/>
-          <w:szCs w:val="24"/>
-        </w:rPr>
-        <w:t>Many</w:t>
-      </w:r>
-      <w:proofErr w:type="spellEnd"/>
-      <w:r>
-        <w:rPr>
-          <w:rFonts w:cs="Arial"/>
-          <w:szCs w:val="24"/>
-        </w:rPr>
-        <w:t xml:space="preserve"> </w:t>
-      </w:r>
-      <w:proofErr w:type="spellStart"/>
-      <w:r>
-        <w:rPr>
-          <w:rFonts w:cs="Arial"/>
-          <w:szCs w:val="24"/>
-        </w:rPr>
-        <w:t>of</w:t>
-      </w:r>
-      <w:proofErr w:type="spellEnd"/>
-      <w:r>
-        <w:rPr>
-          <w:rFonts w:cs="Arial"/>
-          <w:szCs w:val="24"/>
-        </w:rPr>
-        <w:t xml:space="preserve"> </w:t>
-      </w:r>
-      <w:proofErr w:type="spellStart"/>
-      <w:r>
-        <w:rPr>
-          <w:rFonts w:cs="Arial"/>
-          <w:szCs w:val="24"/>
-        </w:rPr>
-        <w:t>them</w:t>
-      </w:r>
-      <w:proofErr w:type="spellEnd"/>
-      <w:r>
-        <w:rPr>
-          <w:rFonts w:cs="Arial"/>
-          <w:szCs w:val="24"/>
-        </w:rPr>
-        <w:t xml:space="preserve"> </w:t>
-      </w:r>
-      <w:proofErr w:type="spellStart"/>
-      <w:r>
-        <w:rPr>
-          <w:rFonts w:cs="Arial"/>
-          <w:szCs w:val="24"/>
-        </w:rPr>
-        <w:t>make</w:t>
-      </w:r>
-      <w:proofErr w:type="spellEnd"/>
-      <w:r>
-        <w:rPr>
-          <w:rFonts w:cs="Arial"/>
-          <w:szCs w:val="24"/>
-        </w:rPr>
-        <w:t xml:space="preserve"> </w:t>
-      </w:r>
-      <w:proofErr w:type="spellStart"/>
-      <w:r>
-        <w:rPr>
-          <w:rFonts w:cs="Arial"/>
-          <w:szCs w:val="24"/>
-        </w:rPr>
-        <w:t>mistakes</w:t>
-      </w:r>
-      <w:proofErr w:type="spellEnd"/>
-      <w:r>
-        <w:rPr>
-          <w:rFonts w:cs="Arial"/>
-          <w:szCs w:val="24"/>
-        </w:rPr>
-        <w:t xml:space="preserve"> in </w:t>
-      </w:r>
-      <w:proofErr w:type="spellStart"/>
-      <w:r>
-        <w:rPr>
-          <w:rFonts w:cs="Arial"/>
-          <w:szCs w:val="24"/>
-        </w:rPr>
-        <w:t>their</w:t>
-      </w:r>
-      <w:proofErr w:type="spellEnd"/>
-      <w:r>
-        <w:rPr>
-          <w:rFonts w:cs="Arial"/>
-          <w:szCs w:val="24"/>
-        </w:rPr>
-        <w:t xml:space="preserve"> </w:t>
-      </w:r>
-      <w:proofErr w:type="spellStart"/>
-      <w:r>
-        <w:rPr>
-          <w:rFonts w:cs="Arial"/>
-          <w:szCs w:val="24"/>
-        </w:rPr>
-        <w:t>choices</w:t>
-      </w:r>
-      <w:proofErr w:type="spellEnd"/>
-      <w:r>
-        <w:rPr>
-          <w:rFonts w:cs="Arial"/>
-          <w:szCs w:val="24"/>
-        </w:rPr>
-        <w:t xml:space="preserve">, </w:t>
-      </w:r>
-      <w:proofErr w:type="spellStart"/>
-      <w:r>
-        <w:rPr>
-          <w:rFonts w:cs="Arial"/>
-          <w:szCs w:val="24"/>
-        </w:rPr>
-        <w:t>which</w:t>
-      </w:r>
-      <w:proofErr w:type="spellEnd"/>
-      <w:r>
-        <w:rPr>
-          <w:rFonts w:cs="Arial"/>
-          <w:szCs w:val="24"/>
-        </w:rPr>
-        <w:t xml:space="preserve"> </w:t>
-      </w:r>
-      <w:proofErr w:type="spellStart"/>
-      <w:r>
-        <w:rPr>
-          <w:rFonts w:cs="Arial"/>
-          <w:szCs w:val="24"/>
-        </w:rPr>
-        <w:t>is</w:t>
-      </w:r>
-      <w:proofErr w:type="spellEnd"/>
-      <w:r>
-        <w:rPr>
-          <w:rFonts w:cs="Arial"/>
-          <w:szCs w:val="24"/>
-        </w:rPr>
-        <w:t xml:space="preserve"> </w:t>
-      </w:r>
-      <w:proofErr w:type="spellStart"/>
-      <w:r>
-        <w:rPr>
-          <w:rFonts w:cs="Arial"/>
-          <w:szCs w:val="24"/>
-        </w:rPr>
-        <w:t>reflected</w:t>
-      </w:r>
-      <w:proofErr w:type="spellEnd"/>
-      <w:r>
-        <w:rPr>
-          <w:rFonts w:cs="Arial"/>
-          <w:szCs w:val="24"/>
-        </w:rPr>
-        <w:t xml:space="preserve"> in </w:t>
-      </w:r>
-      <w:proofErr w:type="spellStart"/>
-      <w:r>
-        <w:rPr>
-          <w:rFonts w:cs="Arial"/>
-          <w:szCs w:val="24"/>
-        </w:rPr>
-        <w:t>the</w:t>
-      </w:r>
-      <w:proofErr w:type="spellEnd"/>
-      <w:r>
-        <w:rPr>
-          <w:rFonts w:cs="Arial"/>
-          <w:szCs w:val="24"/>
-        </w:rPr>
-        <w:t xml:space="preserve"> </w:t>
-      </w:r>
-      <w:proofErr w:type="spellStart"/>
-      <w:r>
-        <w:rPr>
-          <w:rFonts w:cs="Arial"/>
-          <w:szCs w:val="24"/>
-        </w:rPr>
-        <w:t>abandonment</w:t>
-      </w:r>
-      <w:proofErr w:type="spellEnd"/>
-      <w:r>
-        <w:rPr>
-          <w:rFonts w:cs="Arial"/>
-          <w:szCs w:val="24"/>
-        </w:rPr>
-        <w:t xml:space="preserve"> </w:t>
-      </w:r>
-      <w:proofErr w:type="spellStart"/>
-      <w:r>
-        <w:rPr>
-          <w:rFonts w:cs="Arial"/>
-          <w:szCs w:val="24"/>
-        </w:rPr>
-        <w:t>of</w:t>
-      </w:r>
-      <w:proofErr w:type="spellEnd"/>
-      <w:r>
-        <w:rPr>
-          <w:rFonts w:cs="Arial"/>
-          <w:szCs w:val="24"/>
-        </w:rPr>
-        <w:t xml:space="preserve"> </w:t>
-      </w:r>
-      <w:proofErr w:type="spellStart"/>
-      <w:r>
-        <w:rPr>
-          <w:rFonts w:cs="Arial"/>
-          <w:szCs w:val="24"/>
-        </w:rPr>
-        <w:t>the</w:t>
-      </w:r>
-      <w:proofErr w:type="spellEnd"/>
-      <w:r>
-        <w:rPr>
-          <w:rFonts w:cs="Arial"/>
-          <w:szCs w:val="24"/>
-        </w:rPr>
-        <w:t xml:space="preserve"> </w:t>
-      </w:r>
-      <w:proofErr w:type="spellStart"/>
-      <w:r>
-        <w:rPr>
-          <w:rFonts w:cs="Arial"/>
-          <w:szCs w:val="24"/>
-        </w:rPr>
-        <w:t>first</w:t>
-      </w:r>
-      <w:proofErr w:type="spellEnd"/>
-      <w:r>
-        <w:rPr>
-          <w:rFonts w:cs="Arial"/>
-          <w:szCs w:val="24"/>
-        </w:rPr>
-        <w:t xml:space="preserve"> </w:t>
-      </w:r>
-      <w:proofErr w:type="spellStart"/>
-      <w:r>
-        <w:rPr>
-          <w:rFonts w:cs="Arial"/>
-          <w:szCs w:val="24"/>
-        </w:rPr>
-        <w:t>year</w:t>
-      </w:r>
-      <w:proofErr w:type="spellEnd"/>
-      <w:r>
-        <w:rPr>
-          <w:rFonts w:cs="Arial"/>
-          <w:szCs w:val="24"/>
-        </w:rPr>
-        <w:t xml:space="preserve"> </w:t>
-      </w:r>
-      <w:proofErr w:type="spellStart"/>
-      <w:r>
-        <w:rPr>
-          <w:rFonts w:cs="Arial"/>
-          <w:szCs w:val="24"/>
-        </w:rPr>
-        <w:t>of</w:t>
-      </w:r>
-      <w:proofErr w:type="spellEnd"/>
-      <w:r>
-        <w:rPr>
-          <w:rFonts w:cs="Arial"/>
-          <w:szCs w:val="24"/>
-        </w:rPr>
-        <w:t xml:space="preserve"> </w:t>
-      </w:r>
-      <w:proofErr w:type="spellStart"/>
-      <w:r>
-        <w:rPr>
-          <w:rFonts w:cs="Arial"/>
-          <w:szCs w:val="24"/>
-        </w:rPr>
-        <w:t>the</w:t>
-      </w:r>
-      <w:proofErr w:type="spellEnd"/>
-      <w:r>
-        <w:rPr>
-          <w:rFonts w:cs="Arial"/>
-          <w:szCs w:val="24"/>
-        </w:rPr>
-        <w:t xml:space="preserve"> </w:t>
-      </w:r>
-      <w:proofErr w:type="spellStart"/>
-      <w:r>
-        <w:rPr>
-          <w:rFonts w:cs="Arial"/>
-          <w:szCs w:val="24"/>
-        </w:rPr>
-        <w:t>degree</w:t>
-      </w:r>
-      <w:proofErr w:type="spellEnd"/>
-      <w:r>
-        <w:rPr>
-          <w:rFonts w:cs="Arial"/>
-          <w:szCs w:val="24"/>
-        </w:rPr>
-        <w:t xml:space="preserve">, </w:t>
-      </w:r>
-      <w:proofErr w:type="spellStart"/>
-      <w:r>
-        <w:rPr>
-          <w:rFonts w:cs="Arial"/>
-          <w:szCs w:val="24"/>
-        </w:rPr>
-        <w:t>this</w:t>
-      </w:r>
-      <w:proofErr w:type="spellEnd"/>
-      <w:r>
-        <w:rPr>
-          <w:rFonts w:cs="Arial"/>
-          <w:szCs w:val="24"/>
-        </w:rPr>
-        <w:t xml:space="preserve"> </w:t>
-      </w:r>
-      <w:proofErr w:type="spellStart"/>
-      <w:r>
-        <w:rPr>
-          <w:rFonts w:cs="Arial"/>
-          <w:szCs w:val="24"/>
-        </w:rPr>
-        <w:t>point</w:t>
-      </w:r>
-      <w:proofErr w:type="spellEnd"/>
-      <w:r>
-        <w:rPr>
-          <w:rFonts w:cs="Arial"/>
-          <w:szCs w:val="24"/>
-        </w:rPr>
-        <w:t xml:space="preserve"> </w:t>
-      </w:r>
-      <w:proofErr w:type="spellStart"/>
-      <w:r>
-        <w:rPr>
-          <w:rFonts w:cs="Arial"/>
-          <w:szCs w:val="24"/>
-        </w:rPr>
-        <w:t>being</w:t>
-      </w:r>
-      <w:proofErr w:type="spellEnd"/>
-      <w:r>
-        <w:rPr>
-          <w:rFonts w:cs="Arial"/>
-          <w:szCs w:val="24"/>
-        </w:rPr>
-        <w:t xml:space="preserve"> </w:t>
-      </w:r>
-      <w:proofErr w:type="spellStart"/>
-      <w:r>
-        <w:rPr>
-          <w:rFonts w:cs="Arial"/>
-          <w:szCs w:val="24"/>
-        </w:rPr>
-        <w:t>the</w:t>
-      </w:r>
-      <w:proofErr w:type="spellEnd"/>
-      <w:r>
-        <w:rPr>
-          <w:rFonts w:cs="Arial"/>
-          <w:szCs w:val="24"/>
-        </w:rPr>
-        <w:t xml:space="preserve"> central </w:t>
-      </w:r>
-      <w:proofErr w:type="spellStart"/>
-      <w:r>
-        <w:rPr>
-          <w:rFonts w:cs="Arial"/>
-          <w:szCs w:val="24"/>
-        </w:rPr>
-        <w:t>motivation</w:t>
-      </w:r>
-      <w:proofErr w:type="spellEnd"/>
-      <w:r>
-        <w:rPr>
-          <w:rFonts w:cs="Arial"/>
-          <w:szCs w:val="24"/>
-        </w:rPr>
-        <w:t xml:space="preserve"> </w:t>
-      </w:r>
-      <w:proofErr w:type="spellStart"/>
-      <w:r>
-        <w:rPr>
-          <w:rFonts w:cs="Arial"/>
-          <w:szCs w:val="24"/>
-        </w:rPr>
-        <w:t>for</w:t>
-      </w:r>
-      <w:proofErr w:type="spellEnd"/>
-      <w:r>
-        <w:rPr>
-          <w:rFonts w:cs="Arial"/>
-          <w:szCs w:val="24"/>
-        </w:rPr>
-        <w:t xml:space="preserve"> </w:t>
-      </w:r>
-      <w:proofErr w:type="spellStart"/>
-      <w:r>
-        <w:rPr>
-          <w:rFonts w:cs="Arial"/>
-          <w:szCs w:val="24"/>
-        </w:rPr>
-        <w:t>the</w:t>
-      </w:r>
-      <w:proofErr w:type="spellEnd"/>
-      <w:r>
-        <w:rPr>
-          <w:rFonts w:cs="Arial"/>
-          <w:szCs w:val="24"/>
-        </w:rPr>
-        <w:t xml:space="preserve"> </w:t>
-      </w:r>
-      <w:proofErr w:type="spellStart"/>
-      <w:r>
-        <w:rPr>
-          <w:rFonts w:cs="Arial"/>
-          <w:szCs w:val="24"/>
-        </w:rPr>
-        <w:t>completion</w:t>
-      </w:r>
-      <w:proofErr w:type="spellEnd"/>
-      <w:r>
-        <w:rPr>
-          <w:rFonts w:cs="Arial"/>
-          <w:szCs w:val="24"/>
-        </w:rPr>
-        <w:t xml:space="preserve"> </w:t>
-      </w:r>
-      <w:proofErr w:type="spellStart"/>
-      <w:r>
-        <w:rPr>
-          <w:rFonts w:cs="Arial"/>
-          <w:szCs w:val="24"/>
-        </w:rPr>
-        <w:t>of</w:t>
-      </w:r>
-      <w:proofErr w:type="spellEnd"/>
-      <w:r>
-        <w:rPr>
-          <w:rFonts w:cs="Arial"/>
-          <w:szCs w:val="24"/>
-        </w:rPr>
-        <w:t xml:space="preserve"> </w:t>
-      </w:r>
-      <w:proofErr w:type="spellStart"/>
-      <w:r>
-        <w:rPr>
-          <w:rFonts w:cs="Arial"/>
-          <w:szCs w:val="24"/>
-        </w:rPr>
-        <w:t>this</w:t>
-      </w:r>
-      <w:proofErr w:type="spellEnd"/>
-      <w:r>
-        <w:rPr>
-          <w:rFonts w:cs="Arial"/>
-          <w:szCs w:val="24"/>
-        </w:rPr>
-        <w:t xml:space="preserve"> TFG, </w:t>
-      </w:r>
-      <w:proofErr w:type="spellStart"/>
-      <w:r>
-        <w:rPr>
-          <w:rFonts w:cs="Arial"/>
-          <w:szCs w:val="24"/>
-        </w:rPr>
-        <w:t>since</w:t>
-      </w:r>
-      <w:proofErr w:type="spellEnd"/>
-      <w:r>
-        <w:rPr>
-          <w:rFonts w:cs="Arial"/>
-          <w:szCs w:val="24"/>
-        </w:rPr>
-        <w:t xml:space="preserve"> </w:t>
-      </w:r>
-      <w:proofErr w:type="spellStart"/>
-      <w:r>
-        <w:rPr>
-          <w:rFonts w:cs="Arial"/>
-          <w:szCs w:val="24"/>
-        </w:rPr>
-        <w:t>by</w:t>
-      </w:r>
-      <w:proofErr w:type="spellEnd"/>
-      <w:r>
-        <w:rPr>
-          <w:rFonts w:cs="Arial"/>
-          <w:szCs w:val="24"/>
-        </w:rPr>
-        <w:t xml:space="preserve"> </w:t>
-      </w:r>
-      <w:proofErr w:type="spellStart"/>
-      <w:r>
-        <w:rPr>
-          <w:rFonts w:cs="Arial"/>
-          <w:szCs w:val="24"/>
-        </w:rPr>
-        <w:t>creating</w:t>
-      </w:r>
-      <w:proofErr w:type="spellEnd"/>
-      <w:r>
-        <w:rPr>
-          <w:rFonts w:cs="Arial"/>
-          <w:szCs w:val="24"/>
-        </w:rPr>
-        <w:t xml:space="preserve"> a </w:t>
-      </w:r>
-      <w:proofErr w:type="spellStart"/>
-      <w:r>
-        <w:rPr>
-          <w:rFonts w:cs="Arial"/>
-          <w:szCs w:val="24"/>
-        </w:rPr>
-        <w:t>specialized</w:t>
-      </w:r>
-      <w:proofErr w:type="spellEnd"/>
-      <w:r>
-        <w:rPr>
-          <w:rFonts w:cs="Arial"/>
-          <w:szCs w:val="24"/>
-        </w:rPr>
-        <w:t xml:space="preserve"> </w:t>
-      </w:r>
-      <w:proofErr w:type="spellStart"/>
-      <w:r>
-        <w:rPr>
-          <w:rFonts w:cs="Arial"/>
-          <w:szCs w:val="24"/>
-        </w:rPr>
-        <w:t>RESTful</w:t>
-      </w:r>
-      <w:proofErr w:type="spellEnd"/>
-      <w:r>
-        <w:rPr>
-          <w:rFonts w:cs="Arial"/>
-          <w:szCs w:val="24"/>
-        </w:rPr>
-        <w:t xml:space="preserve"> Web </w:t>
-      </w:r>
-      <w:proofErr w:type="spellStart"/>
-      <w:r>
-        <w:rPr>
-          <w:rFonts w:cs="Arial"/>
-          <w:szCs w:val="24"/>
-        </w:rPr>
-        <w:t>S</w:t>
-      </w:r>
-      <w:r>
-        <w:rPr>
-          <w:rFonts w:cs="Arial"/>
-          <w:szCs w:val="24"/>
-        </w:rPr>
-        <w:t>ervice</w:t>
-      </w:r>
-      <w:proofErr w:type="spellEnd"/>
-      <w:r>
-        <w:rPr>
-          <w:rFonts w:cs="Arial"/>
-          <w:szCs w:val="24"/>
-        </w:rPr>
-        <w:t xml:space="preserve"> </w:t>
-      </w:r>
-      <w:proofErr w:type="spellStart"/>
-      <w:r>
-        <w:rPr>
-          <w:rFonts w:cs="Arial"/>
-          <w:szCs w:val="24"/>
-        </w:rPr>
-        <w:t>the</w:t>
-      </w:r>
-      <w:proofErr w:type="spellEnd"/>
-      <w:r>
-        <w:rPr>
-          <w:rFonts w:cs="Arial"/>
-          <w:szCs w:val="24"/>
-        </w:rPr>
-        <w:t xml:space="preserve"> </w:t>
-      </w:r>
-      <w:proofErr w:type="spellStart"/>
-      <w:r>
-        <w:rPr>
-          <w:rFonts w:cs="Arial"/>
-          <w:szCs w:val="24"/>
-        </w:rPr>
-        <w:t>student</w:t>
-      </w:r>
-      <w:proofErr w:type="spellEnd"/>
-      <w:r>
-        <w:rPr>
-          <w:rFonts w:cs="Arial"/>
-          <w:szCs w:val="24"/>
-        </w:rPr>
-        <w:t xml:space="preserve"> </w:t>
-      </w:r>
-      <w:proofErr w:type="spellStart"/>
-      <w:r>
-        <w:rPr>
-          <w:rFonts w:cs="Arial"/>
-          <w:szCs w:val="24"/>
-        </w:rPr>
-        <w:t>is</w:t>
-      </w:r>
-      <w:proofErr w:type="spellEnd"/>
-      <w:r>
-        <w:rPr>
-          <w:rFonts w:cs="Arial"/>
-          <w:szCs w:val="24"/>
-        </w:rPr>
-        <w:t xml:space="preserve"> </w:t>
-      </w:r>
-      <w:proofErr w:type="spellStart"/>
-      <w:r>
-        <w:rPr>
-          <w:rFonts w:cs="Arial"/>
-          <w:szCs w:val="24"/>
-        </w:rPr>
-        <w:t>guaranteed</w:t>
-      </w:r>
-      <w:proofErr w:type="spellEnd"/>
-      <w:r>
-        <w:rPr>
-          <w:rFonts w:cs="Arial"/>
-          <w:szCs w:val="24"/>
-        </w:rPr>
-        <w:t xml:space="preserve"> </w:t>
-      </w:r>
-      <w:proofErr w:type="spellStart"/>
-      <w:r>
-        <w:rPr>
-          <w:rFonts w:cs="Arial"/>
-          <w:szCs w:val="24"/>
-        </w:rPr>
-        <w:t>adequate</w:t>
-      </w:r>
-      <w:proofErr w:type="spellEnd"/>
-      <w:r>
-        <w:rPr>
-          <w:rFonts w:cs="Arial"/>
-          <w:szCs w:val="24"/>
-        </w:rPr>
-        <w:t xml:space="preserve"> </w:t>
-      </w:r>
-      <w:proofErr w:type="spellStart"/>
-      <w:r>
-        <w:rPr>
-          <w:rFonts w:cs="Arial"/>
-          <w:szCs w:val="24"/>
-        </w:rPr>
-        <w:t>guidance</w:t>
-      </w:r>
-      <w:proofErr w:type="spellEnd"/>
-      <w:r>
-        <w:rPr>
-          <w:rFonts w:cs="Arial"/>
-          <w:szCs w:val="24"/>
-        </w:rPr>
-        <w:t xml:space="preserve"> </w:t>
-      </w:r>
-      <w:proofErr w:type="spellStart"/>
-      <w:r>
-        <w:rPr>
-          <w:rFonts w:cs="Arial"/>
-          <w:szCs w:val="24"/>
-        </w:rPr>
-        <w:t>for</w:t>
-      </w:r>
-      <w:proofErr w:type="spellEnd"/>
-      <w:r>
-        <w:rPr>
-          <w:rFonts w:cs="Arial"/>
-          <w:szCs w:val="24"/>
-        </w:rPr>
-        <w:t xml:space="preserve"> </w:t>
-      </w:r>
-      <w:proofErr w:type="spellStart"/>
-      <w:r>
-        <w:rPr>
-          <w:rFonts w:cs="Arial"/>
-          <w:szCs w:val="24"/>
-        </w:rPr>
-        <w:t>choosing</w:t>
-      </w:r>
-      <w:proofErr w:type="spellEnd"/>
-      <w:r>
-        <w:rPr>
-          <w:rFonts w:cs="Arial"/>
-          <w:szCs w:val="24"/>
-        </w:rPr>
-        <w:t xml:space="preserve"> </w:t>
-      </w:r>
-      <w:proofErr w:type="spellStart"/>
-      <w:r>
-        <w:rPr>
-          <w:rFonts w:cs="Arial"/>
-          <w:szCs w:val="24"/>
-        </w:rPr>
-        <w:t>your</w:t>
-      </w:r>
-      <w:proofErr w:type="spellEnd"/>
-      <w:r>
-        <w:rPr>
-          <w:rFonts w:cs="Arial"/>
-          <w:szCs w:val="24"/>
-        </w:rPr>
-        <w:t xml:space="preserve"> </w:t>
-      </w:r>
-      <w:proofErr w:type="spellStart"/>
-      <w:r>
-        <w:rPr>
-          <w:rFonts w:cs="Arial"/>
-          <w:szCs w:val="24"/>
-        </w:rPr>
-        <w:t>degree</w:t>
-      </w:r>
-      <w:proofErr w:type="spellEnd"/>
-      <w:r>
-        <w:rPr>
-          <w:rFonts w:cs="Arial"/>
-          <w:szCs w:val="24"/>
-        </w:rPr>
-        <w:t xml:space="preserve">, </w:t>
-      </w:r>
-      <w:proofErr w:type="spellStart"/>
-      <w:r>
-        <w:rPr>
-          <w:rFonts w:cs="Arial"/>
-          <w:szCs w:val="24"/>
-        </w:rPr>
-        <w:t>through</w:t>
-      </w:r>
-      <w:proofErr w:type="spellEnd"/>
-      <w:r>
-        <w:rPr>
-          <w:rFonts w:cs="Arial"/>
-          <w:szCs w:val="24"/>
-        </w:rPr>
-        <w:t xml:space="preserve"> </w:t>
-      </w:r>
-      <w:proofErr w:type="spellStart"/>
-      <w:r>
-        <w:rPr>
-          <w:rFonts w:cs="Arial"/>
-          <w:szCs w:val="24"/>
-        </w:rPr>
-        <w:t>standardized</w:t>
-      </w:r>
-      <w:proofErr w:type="spellEnd"/>
-      <w:r>
-        <w:rPr>
-          <w:rFonts w:cs="Arial"/>
-          <w:szCs w:val="24"/>
-        </w:rPr>
-        <w:t xml:space="preserve"> </w:t>
-      </w:r>
-      <w:proofErr w:type="spellStart"/>
-      <w:r>
-        <w:rPr>
-          <w:rFonts w:cs="Arial"/>
-          <w:szCs w:val="24"/>
-        </w:rPr>
-        <w:t>forms</w:t>
-      </w:r>
-      <w:proofErr w:type="spellEnd"/>
-      <w:r>
-        <w:rPr>
-          <w:rFonts w:cs="Arial"/>
-          <w:szCs w:val="24"/>
-        </w:rPr>
-        <w:t xml:space="preserve"> </w:t>
-      </w:r>
-      <w:proofErr w:type="spellStart"/>
-      <w:r>
-        <w:rPr>
-          <w:rFonts w:cs="Arial"/>
-          <w:szCs w:val="24"/>
-        </w:rPr>
-        <w:t>with</w:t>
-      </w:r>
-      <w:proofErr w:type="spellEnd"/>
-      <w:r>
-        <w:rPr>
-          <w:rFonts w:cs="Arial"/>
-          <w:szCs w:val="24"/>
-        </w:rPr>
-        <w:t xml:space="preserve"> </w:t>
-      </w:r>
-      <w:proofErr w:type="spellStart"/>
-      <w:r>
-        <w:rPr>
-          <w:rFonts w:cs="Arial"/>
-          <w:szCs w:val="24"/>
-        </w:rPr>
-        <w:t>psychological</w:t>
-      </w:r>
-      <w:proofErr w:type="spellEnd"/>
-      <w:r>
-        <w:rPr>
-          <w:rFonts w:cs="Arial"/>
-          <w:szCs w:val="24"/>
-        </w:rPr>
-        <w:t xml:space="preserve">, </w:t>
-      </w:r>
-      <w:proofErr w:type="spellStart"/>
-      <w:r>
-        <w:rPr>
-          <w:rFonts w:cs="Arial"/>
-          <w:szCs w:val="24"/>
-        </w:rPr>
-        <w:t>psychotechnical</w:t>
-      </w:r>
-      <w:proofErr w:type="spellEnd"/>
-      <w:r>
-        <w:rPr>
-          <w:rFonts w:cs="Arial"/>
-          <w:szCs w:val="24"/>
-        </w:rPr>
-        <w:t xml:space="preserve"> and </w:t>
-      </w:r>
-      <w:proofErr w:type="spellStart"/>
-      <w:r>
-        <w:rPr>
-          <w:rFonts w:cs="Arial"/>
-          <w:szCs w:val="24"/>
-        </w:rPr>
-        <w:t>pedagogical</w:t>
-      </w:r>
-      <w:proofErr w:type="spellEnd"/>
-      <w:r>
-        <w:rPr>
-          <w:rFonts w:cs="Arial"/>
-          <w:szCs w:val="24"/>
-        </w:rPr>
-        <w:t xml:space="preserve"> bases, </w:t>
-      </w:r>
-      <w:proofErr w:type="spellStart"/>
-      <w:r>
-        <w:rPr>
-          <w:rFonts w:cs="Arial"/>
-          <w:szCs w:val="24"/>
-        </w:rPr>
-        <w:t>ensuring</w:t>
-      </w:r>
-      <w:proofErr w:type="spellEnd"/>
-      <w:r>
-        <w:rPr>
-          <w:rFonts w:cs="Arial"/>
-          <w:szCs w:val="24"/>
-        </w:rPr>
-        <w:t xml:space="preserve"> </w:t>
-      </w:r>
-      <w:proofErr w:type="spellStart"/>
-      <w:r>
-        <w:rPr>
-          <w:rFonts w:cs="Arial"/>
-          <w:szCs w:val="24"/>
-        </w:rPr>
-        <w:t>greater</w:t>
-      </w:r>
-      <w:proofErr w:type="spellEnd"/>
-      <w:r>
-        <w:rPr>
-          <w:rFonts w:cs="Arial"/>
-          <w:szCs w:val="24"/>
-        </w:rPr>
-        <w:t xml:space="preserve"> </w:t>
-      </w:r>
-      <w:proofErr w:type="spellStart"/>
-      <w:r>
-        <w:rPr>
-          <w:rFonts w:cs="Arial"/>
-          <w:szCs w:val="24"/>
-        </w:rPr>
-        <w:t>continuity</w:t>
-      </w:r>
-      <w:proofErr w:type="spellEnd"/>
-      <w:r>
-        <w:rPr>
-          <w:rFonts w:cs="Arial"/>
-          <w:szCs w:val="24"/>
-        </w:rPr>
-        <w:t xml:space="preserve"> and </w:t>
-      </w:r>
-      <w:proofErr w:type="spellStart"/>
-      <w:r>
-        <w:rPr>
-          <w:rFonts w:cs="Arial"/>
-          <w:szCs w:val="24"/>
-        </w:rPr>
-        <w:t>thus</w:t>
-      </w:r>
-      <w:proofErr w:type="spellEnd"/>
-      <w:r>
-        <w:rPr>
-          <w:rFonts w:cs="Arial"/>
-          <w:szCs w:val="24"/>
-        </w:rPr>
-        <w:t xml:space="preserve"> </w:t>
-      </w:r>
-      <w:proofErr w:type="spellStart"/>
-      <w:r>
-        <w:rPr>
-          <w:rFonts w:cs="Arial"/>
-          <w:szCs w:val="24"/>
-        </w:rPr>
-        <w:t>avoiding</w:t>
-      </w:r>
-      <w:proofErr w:type="spellEnd"/>
-      <w:r>
-        <w:rPr>
-          <w:rFonts w:cs="Arial"/>
-          <w:szCs w:val="24"/>
-        </w:rPr>
-        <w:t xml:space="preserve"> </w:t>
-      </w:r>
-      <w:proofErr w:type="spellStart"/>
-      <w:r>
-        <w:rPr>
-          <w:rFonts w:cs="Arial"/>
-          <w:szCs w:val="24"/>
-        </w:rPr>
-        <w:t>university</w:t>
-      </w:r>
-      <w:proofErr w:type="spellEnd"/>
-      <w:r>
-        <w:rPr>
-          <w:rFonts w:cs="Arial"/>
-          <w:szCs w:val="24"/>
-        </w:rPr>
-        <w:t xml:space="preserve"> </w:t>
-      </w:r>
-      <w:proofErr w:type="spellStart"/>
-      <w:r>
-        <w:rPr>
-          <w:rFonts w:cs="Arial"/>
-          <w:szCs w:val="24"/>
-        </w:rPr>
-        <w:t>dropout</w:t>
-      </w:r>
-      <w:proofErr w:type="spellEnd"/>
-      <w:r>
-        <w:rPr>
-          <w:rFonts w:cs="Arial"/>
-          <w:szCs w:val="24"/>
-        </w:rPr>
-        <w:t xml:space="preserve">. </w:t>
-      </w:r>
-      <w:proofErr w:type="spellStart"/>
-      <w:r>
-        <w:rPr>
-          <w:rFonts w:cs="Arial"/>
-          <w:szCs w:val="24"/>
-        </w:rPr>
-        <w:t>The</w:t>
-      </w:r>
-      <w:proofErr w:type="spellEnd"/>
-      <w:r>
-        <w:rPr>
-          <w:rFonts w:cs="Arial"/>
-          <w:szCs w:val="24"/>
-        </w:rPr>
-        <w:t xml:space="preserve"> </w:t>
-      </w:r>
-      <w:proofErr w:type="spellStart"/>
-      <w:r>
-        <w:rPr>
-          <w:rFonts w:cs="Arial"/>
-          <w:szCs w:val="24"/>
-        </w:rPr>
-        <w:t>RESTful</w:t>
-      </w:r>
-      <w:proofErr w:type="spellEnd"/>
-      <w:r>
-        <w:rPr>
-          <w:rFonts w:cs="Arial"/>
-          <w:szCs w:val="24"/>
-        </w:rPr>
-        <w:t xml:space="preserve"> Web </w:t>
-      </w:r>
-      <w:proofErr w:type="spellStart"/>
-      <w:r>
-        <w:rPr>
-          <w:rFonts w:cs="Arial"/>
-          <w:szCs w:val="24"/>
-        </w:rPr>
-        <w:t>S</w:t>
-      </w:r>
-      <w:r>
-        <w:rPr>
-          <w:rFonts w:cs="Arial"/>
-          <w:szCs w:val="24"/>
-        </w:rPr>
-        <w:t>ervice</w:t>
-      </w:r>
-      <w:proofErr w:type="spellEnd"/>
-      <w:r>
-        <w:rPr>
-          <w:rFonts w:cs="Arial"/>
-          <w:szCs w:val="24"/>
-        </w:rPr>
-        <w:t xml:space="preserve"> </w:t>
-      </w:r>
-      <w:proofErr w:type="spellStart"/>
-      <w:r>
-        <w:rPr>
-          <w:rFonts w:cs="Arial"/>
-          <w:szCs w:val="24"/>
-        </w:rPr>
-        <w:t>carried</w:t>
-      </w:r>
-      <w:proofErr w:type="spellEnd"/>
-      <w:r>
-        <w:rPr>
-          <w:rFonts w:cs="Arial"/>
-          <w:szCs w:val="24"/>
-        </w:rPr>
-        <w:t xml:space="preserve"> </w:t>
-      </w:r>
-      <w:proofErr w:type="spellStart"/>
-      <w:r>
-        <w:rPr>
-          <w:rFonts w:cs="Arial"/>
-          <w:szCs w:val="24"/>
-        </w:rPr>
-        <w:t>out</w:t>
-      </w:r>
-      <w:proofErr w:type="spellEnd"/>
-      <w:r>
-        <w:rPr>
-          <w:rFonts w:cs="Arial"/>
-          <w:szCs w:val="24"/>
-        </w:rPr>
-        <w:t xml:space="preserve"> in </w:t>
-      </w:r>
-      <w:proofErr w:type="spellStart"/>
-      <w:r>
-        <w:rPr>
-          <w:rFonts w:cs="Arial"/>
-          <w:szCs w:val="24"/>
-        </w:rPr>
-        <w:t>this</w:t>
-      </w:r>
-      <w:proofErr w:type="spellEnd"/>
-      <w:r>
-        <w:rPr>
-          <w:rFonts w:cs="Arial"/>
-          <w:szCs w:val="24"/>
-        </w:rPr>
-        <w:t xml:space="preserve"> TFG </w:t>
-      </w:r>
-      <w:proofErr w:type="spellStart"/>
-      <w:r>
-        <w:rPr>
-          <w:rFonts w:cs="Arial"/>
-          <w:szCs w:val="24"/>
-        </w:rPr>
-        <w:t>provides</w:t>
-      </w:r>
-      <w:proofErr w:type="spellEnd"/>
-      <w:r>
-        <w:rPr>
-          <w:rFonts w:cs="Arial"/>
-          <w:szCs w:val="24"/>
-        </w:rPr>
-        <w:t xml:space="preserve"> </w:t>
-      </w:r>
-      <w:proofErr w:type="spellStart"/>
-      <w:r>
-        <w:rPr>
-          <w:rFonts w:cs="Arial"/>
-          <w:szCs w:val="24"/>
-        </w:rPr>
-        <w:t>an</w:t>
-      </w:r>
-      <w:proofErr w:type="spellEnd"/>
-      <w:r>
-        <w:rPr>
-          <w:rFonts w:cs="Arial"/>
-          <w:szCs w:val="24"/>
-        </w:rPr>
-        <w:t xml:space="preserve"> </w:t>
-      </w:r>
-      <w:proofErr w:type="spellStart"/>
-      <w:r>
-        <w:rPr>
-          <w:rFonts w:cs="Arial"/>
-          <w:szCs w:val="24"/>
-        </w:rPr>
-        <w:t>optimal</w:t>
-      </w:r>
-      <w:proofErr w:type="spellEnd"/>
-      <w:r>
-        <w:rPr>
-          <w:rFonts w:cs="Arial"/>
-          <w:szCs w:val="24"/>
-        </w:rPr>
-        <w:t xml:space="preserve"> </w:t>
-      </w:r>
-      <w:proofErr w:type="spellStart"/>
-      <w:r>
-        <w:rPr>
-          <w:rFonts w:cs="Arial"/>
-          <w:szCs w:val="24"/>
-        </w:rPr>
-        <w:t>service</w:t>
-      </w:r>
-      <w:proofErr w:type="spellEnd"/>
-      <w:r>
-        <w:rPr>
-          <w:rFonts w:cs="Arial"/>
-          <w:szCs w:val="24"/>
-        </w:rPr>
-        <w:t xml:space="preserve"> </w:t>
-      </w:r>
-      <w:proofErr w:type="spellStart"/>
-      <w:r>
-        <w:rPr>
-          <w:rFonts w:cs="Arial"/>
-          <w:szCs w:val="24"/>
-        </w:rPr>
-        <w:t>through</w:t>
-      </w:r>
-      <w:proofErr w:type="spellEnd"/>
-      <w:r>
-        <w:rPr>
-          <w:rFonts w:cs="Arial"/>
-          <w:szCs w:val="24"/>
-        </w:rPr>
-        <w:t xml:space="preserve"> </w:t>
-      </w:r>
-      <w:proofErr w:type="spellStart"/>
-      <w:r>
-        <w:rPr>
-          <w:rFonts w:cs="Arial"/>
-          <w:szCs w:val="24"/>
-        </w:rPr>
-        <w:t>two</w:t>
-      </w:r>
-      <w:proofErr w:type="spellEnd"/>
-      <w:r>
-        <w:rPr>
-          <w:rFonts w:cs="Arial"/>
-          <w:szCs w:val="24"/>
-        </w:rPr>
-        <w:t xml:space="preserve"> </w:t>
-      </w:r>
-      <w:proofErr w:type="spellStart"/>
-      <w:r>
-        <w:rPr>
-          <w:rFonts w:cs="Arial"/>
-          <w:szCs w:val="24"/>
-        </w:rPr>
-        <w:t>forms</w:t>
-      </w:r>
-      <w:proofErr w:type="spellEnd"/>
-      <w:r>
-        <w:rPr>
-          <w:rFonts w:cs="Arial"/>
-          <w:szCs w:val="24"/>
-        </w:rPr>
-        <w:t xml:space="preserve">; </w:t>
-      </w:r>
-      <w:proofErr w:type="spellStart"/>
-      <w:r>
-        <w:rPr>
-          <w:rFonts w:cs="Arial"/>
-          <w:szCs w:val="24"/>
-        </w:rPr>
-        <w:t>one</w:t>
-      </w:r>
-      <w:proofErr w:type="spellEnd"/>
-      <w:r>
-        <w:rPr>
-          <w:rFonts w:cs="Arial"/>
-          <w:szCs w:val="24"/>
-        </w:rPr>
-        <w:t xml:space="preserve"> </w:t>
-      </w:r>
-      <w:proofErr w:type="spellStart"/>
-      <w:r>
-        <w:rPr>
-          <w:rFonts w:cs="Arial"/>
-          <w:szCs w:val="24"/>
-        </w:rPr>
-        <w:t>where</w:t>
-      </w:r>
-      <w:proofErr w:type="spellEnd"/>
-      <w:r>
-        <w:rPr>
-          <w:rFonts w:cs="Arial"/>
-          <w:szCs w:val="24"/>
-        </w:rPr>
-        <w:t xml:space="preserve"> </w:t>
-      </w:r>
-      <w:proofErr w:type="spellStart"/>
-      <w:r>
-        <w:rPr>
-          <w:rFonts w:cs="Arial"/>
-          <w:szCs w:val="24"/>
-        </w:rPr>
-        <w:t>the</w:t>
-      </w:r>
-      <w:proofErr w:type="spellEnd"/>
-      <w:r>
-        <w:rPr>
-          <w:rFonts w:cs="Arial"/>
-          <w:szCs w:val="24"/>
-        </w:rPr>
-        <w:t xml:space="preserve"> </w:t>
-      </w:r>
-      <w:proofErr w:type="spellStart"/>
-      <w:r>
-        <w:rPr>
-          <w:rFonts w:cs="Arial"/>
-          <w:szCs w:val="24"/>
-        </w:rPr>
-        <w:t>student</w:t>
-      </w:r>
-      <w:proofErr w:type="spellEnd"/>
-      <w:r>
-        <w:rPr>
-          <w:rFonts w:cs="Arial"/>
-          <w:szCs w:val="24"/>
-        </w:rPr>
-        <w:t xml:space="preserve"> </w:t>
-      </w:r>
-      <w:proofErr w:type="spellStart"/>
-      <w:r>
-        <w:rPr>
-          <w:rFonts w:cs="Arial"/>
-          <w:szCs w:val="24"/>
-        </w:rPr>
-        <w:t>is</w:t>
-      </w:r>
-      <w:proofErr w:type="spellEnd"/>
-      <w:r>
-        <w:rPr>
-          <w:rFonts w:cs="Arial"/>
-          <w:szCs w:val="24"/>
-        </w:rPr>
-        <w:t xml:space="preserve"> </w:t>
-      </w:r>
-      <w:proofErr w:type="spellStart"/>
-      <w:r>
-        <w:rPr>
-          <w:rFonts w:cs="Arial"/>
-          <w:szCs w:val="24"/>
-        </w:rPr>
-        <w:t>oriented</w:t>
-      </w:r>
-      <w:proofErr w:type="spellEnd"/>
-      <w:r>
-        <w:rPr>
-          <w:rFonts w:cs="Arial"/>
-          <w:szCs w:val="24"/>
-        </w:rPr>
-        <w:t xml:space="preserve"> </w:t>
-      </w:r>
-      <w:proofErr w:type="spellStart"/>
-      <w:r>
-        <w:rPr>
-          <w:rFonts w:cs="Arial"/>
-          <w:szCs w:val="24"/>
-        </w:rPr>
-        <w:t>on</w:t>
-      </w:r>
-      <w:proofErr w:type="spellEnd"/>
-      <w:r>
-        <w:rPr>
-          <w:rFonts w:cs="Arial"/>
-          <w:szCs w:val="24"/>
-        </w:rPr>
-        <w:t xml:space="preserve"> </w:t>
-      </w:r>
-      <w:proofErr w:type="spellStart"/>
-      <w:r>
-        <w:rPr>
-          <w:rFonts w:cs="Arial"/>
-          <w:szCs w:val="24"/>
-        </w:rPr>
-        <w:t>university</w:t>
-      </w:r>
-      <w:proofErr w:type="spellEnd"/>
-      <w:r>
-        <w:rPr>
-          <w:rFonts w:cs="Arial"/>
-          <w:szCs w:val="24"/>
-        </w:rPr>
-        <w:t xml:space="preserve"> </w:t>
-      </w:r>
-      <w:proofErr w:type="spellStart"/>
-      <w:r>
-        <w:rPr>
-          <w:rFonts w:cs="Arial"/>
-          <w:szCs w:val="24"/>
-        </w:rPr>
-        <w:t>degrees</w:t>
-      </w:r>
-      <w:proofErr w:type="spellEnd"/>
-      <w:r>
-        <w:rPr>
-          <w:rFonts w:cs="Arial"/>
-          <w:szCs w:val="24"/>
-        </w:rPr>
-        <w:t xml:space="preserve"> (</w:t>
-      </w:r>
-      <w:proofErr w:type="spellStart"/>
-      <w:r>
-        <w:rPr>
-          <w:rFonts w:cs="Arial"/>
-          <w:szCs w:val="24"/>
-        </w:rPr>
-        <w:t>engineering</w:t>
-      </w:r>
-      <w:proofErr w:type="spellEnd"/>
-      <w:r>
-        <w:rPr>
-          <w:rFonts w:cs="Arial"/>
-          <w:szCs w:val="24"/>
-        </w:rPr>
-        <w:t xml:space="preserve">, social </w:t>
-      </w:r>
-      <w:proofErr w:type="spellStart"/>
-      <w:r>
-        <w:rPr>
-          <w:rFonts w:cs="Arial"/>
-          <w:szCs w:val="24"/>
-        </w:rPr>
-        <w:t>sciences</w:t>
-      </w:r>
-      <w:proofErr w:type="spellEnd"/>
-      <w:r>
-        <w:rPr>
-          <w:rFonts w:cs="Arial"/>
-          <w:szCs w:val="24"/>
-        </w:rPr>
-        <w:t xml:space="preserve">, </w:t>
-      </w:r>
-      <w:proofErr w:type="spellStart"/>
-      <w:r>
-        <w:rPr>
-          <w:rFonts w:cs="Arial"/>
-          <w:szCs w:val="24"/>
-        </w:rPr>
-        <w:t>arts</w:t>
-      </w:r>
-      <w:proofErr w:type="spellEnd"/>
-      <w:r>
-        <w:rPr>
-          <w:rFonts w:cs="Arial"/>
-          <w:szCs w:val="24"/>
-        </w:rPr>
-        <w:t xml:space="preserve"> and </w:t>
-      </w:r>
-      <w:proofErr w:type="spellStart"/>
-      <w:r>
-        <w:rPr>
-          <w:rFonts w:cs="Arial"/>
-          <w:szCs w:val="24"/>
-        </w:rPr>
-        <w:t>other</w:t>
-      </w:r>
-      <w:proofErr w:type="spellEnd"/>
-      <w:r>
-        <w:rPr>
-          <w:rFonts w:cs="Arial"/>
-          <w:szCs w:val="24"/>
-        </w:rPr>
-        <w:t xml:space="preserve"> </w:t>
-      </w:r>
-      <w:proofErr w:type="spellStart"/>
-      <w:r>
-        <w:rPr>
-          <w:rFonts w:cs="Arial"/>
-          <w:szCs w:val="24"/>
-        </w:rPr>
-        <w:t>sciences</w:t>
-      </w:r>
-      <w:proofErr w:type="spellEnd"/>
-      <w:r>
-        <w:rPr>
-          <w:rFonts w:cs="Arial"/>
-          <w:szCs w:val="24"/>
-        </w:rPr>
-        <w:t xml:space="preserve">) and </w:t>
-      </w:r>
-      <w:proofErr w:type="spellStart"/>
-      <w:r>
-        <w:rPr>
-          <w:rFonts w:cs="Arial"/>
-          <w:szCs w:val="24"/>
-        </w:rPr>
-        <w:t>another</w:t>
-      </w:r>
-      <w:proofErr w:type="spellEnd"/>
-      <w:r>
-        <w:rPr>
-          <w:rFonts w:cs="Arial"/>
-          <w:szCs w:val="24"/>
-        </w:rPr>
-        <w:t xml:space="preserve"> </w:t>
-      </w:r>
-      <w:proofErr w:type="spellStart"/>
-      <w:r>
-        <w:rPr>
-          <w:rFonts w:cs="Arial"/>
-          <w:szCs w:val="24"/>
-        </w:rPr>
-        <w:t>form</w:t>
-      </w:r>
-      <w:proofErr w:type="spellEnd"/>
-      <w:r>
-        <w:rPr>
-          <w:rFonts w:cs="Arial"/>
-          <w:szCs w:val="24"/>
-        </w:rPr>
-        <w:t xml:space="preserve"> </w:t>
-      </w:r>
-      <w:proofErr w:type="spellStart"/>
-      <w:r>
-        <w:rPr>
-          <w:rFonts w:cs="Arial"/>
-          <w:szCs w:val="24"/>
-        </w:rPr>
-        <w:t>that</w:t>
-      </w:r>
-      <w:proofErr w:type="spellEnd"/>
-      <w:r>
-        <w:rPr>
-          <w:rFonts w:cs="Arial"/>
-          <w:szCs w:val="24"/>
-        </w:rPr>
-        <w:t xml:space="preserve"> </w:t>
-      </w:r>
-      <w:proofErr w:type="spellStart"/>
-      <w:r>
-        <w:rPr>
-          <w:rFonts w:cs="Arial"/>
-          <w:szCs w:val="24"/>
-        </w:rPr>
-        <w:t>measures</w:t>
-      </w:r>
-      <w:proofErr w:type="spellEnd"/>
-      <w:r>
-        <w:rPr>
-          <w:rFonts w:cs="Arial"/>
-          <w:szCs w:val="24"/>
-        </w:rPr>
-        <w:t xml:space="preserve"> </w:t>
-      </w:r>
-      <w:proofErr w:type="spellStart"/>
-      <w:r>
-        <w:rPr>
-          <w:rFonts w:cs="Arial"/>
-          <w:szCs w:val="24"/>
-        </w:rPr>
-        <w:t>the</w:t>
-      </w:r>
-      <w:proofErr w:type="spellEnd"/>
-      <w:r>
-        <w:rPr>
-          <w:rFonts w:cs="Arial"/>
-          <w:szCs w:val="24"/>
-        </w:rPr>
-        <w:t xml:space="preserve"> </w:t>
-      </w:r>
-      <w:proofErr w:type="spellStart"/>
-      <w:r>
-        <w:rPr>
-          <w:rFonts w:cs="Arial"/>
-          <w:szCs w:val="24"/>
-        </w:rPr>
-        <w:t>ability</w:t>
-      </w:r>
-      <w:proofErr w:type="spellEnd"/>
-      <w:r>
-        <w:rPr>
-          <w:rFonts w:cs="Arial"/>
-          <w:szCs w:val="24"/>
-        </w:rPr>
-        <w:t xml:space="preserve"> </w:t>
-      </w:r>
-      <w:proofErr w:type="spellStart"/>
-      <w:r>
-        <w:rPr>
-          <w:rFonts w:cs="Arial"/>
-          <w:szCs w:val="24"/>
-        </w:rPr>
-        <w:t>to</w:t>
-      </w:r>
-      <w:proofErr w:type="spellEnd"/>
-      <w:r>
-        <w:rPr>
-          <w:rFonts w:cs="Arial"/>
-          <w:szCs w:val="24"/>
-        </w:rPr>
-        <w:t xml:space="preserve"> </w:t>
-      </w:r>
-      <w:proofErr w:type="spellStart"/>
-      <w:r>
-        <w:rPr>
-          <w:rFonts w:cs="Arial"/>
-          <w:szCs w:val="24"/>
-        </w:rPr>
-        <w:t>concentrate</w:t>
-      </w:r>
-      <w:proofErr w:type="spellEnd"/>
-      <w:r>
-        <w:rPr>
-          <w:rFonts w:cs="Arial"/>
-          <w:szCs w:val="24"/>
-        </w:rPr>
-        <w:t xml:space="preserve"> </w:t>
-      </w:r>
-      <w:proofErr w:type="spellStart"/>
-      <w:r>
-        <w:rPr>
-          <w:rFonts w:cs="Arial"/>
-          <w:szCs w:val="24"/>
-        </w:rPr>
-        <w:t>to</w:t>
-      </w:r>
-      <w:proofErr w:type="spellEnd"/>
-      <w:r>
-        <w:rPr>
-          <w:rFonts w:cs="Arial"/>
-          <w:szCs w:val="24"/>
-        </w:rPr>
-        <w:t xml:space="preserve"> </w:t>
-      </w:r>
-      <w:proofErr w:type="spellStart"/>
-      <w:r>
-        <w:rPr>
-          <w:rFonts w:cs="Arial"/>
-          <w:szCs w:val="24"/>
-        </w:rPr>
-        <w:t>see</w:t>
-      </w:r>
-      <w:proofErr w:type="spellEnd"/>
-      <w:r>
-        <w:rPr>
-          <w:rFonts w:cs="Arial"/>
-          <w:szCs w:val="24"/>
-        </w:rPr>
-        <w:t xml:space="preserve"> </w:t>
-      </w:r>
-      <w:proofErr w:type="spellStart"/>
-      <w:r>
-        <w:rPr>
-          <w:rFonts w:cs="Arial"/>
-          <w:szCs w:val="24"/>
-        </w:rPr>
-        <w:t>how</w:t>
-      </w:r>
-      <w:proofErr w:type="spellEnd"/>
-      <w:r>
-        <w:rPr>
-          <w:rFonts w:cs="Arial"/>
-          <w:szCs w:val="24"/>
-        </w:rPr>
-        <w:t xml:space="preserve"> </w:t>
-      </w:r>
-      <w:proofErr w:type="spellStart"/>
-      <w:r>
-        <w:rPr>
-          <w:rFonts w:cs="Arial"/>
-          <w:szCs w:val="24"/>
-        </w:rPr>
-        <w:t>much</w:t>
-      </w:r>
-      <w:proofErr w:type="spellEnd"/>
-      <w:r>
-        <w:rPr>
-          <w:rFonts w:cs="Arial"/>
-          <w:szCs w:val="24"/>
-        </w:rPr>
-        <w:t xml:space="preserve"> </w:t>
-      </w:r>
-      <w:proofErr w:type="spellStart"/>
-      <w:r>
-        <w:rPr>
-          <w:rFonts w:cs="Arial"/>
-          <w:szCs w:val="24"/>
-        </w:rPr>
-        <w:t>effort</w:t>
-      </w:r>
-      <w:proofErr w:type="spellEnd"/>
-      <w:r>
-        <w:rPr>
-          <w:rFonts w:cs="Arial"/>
-          <w:szCs w:val="24"/>
-        </w:rPr>
-        <w:t xml:space="preserve"> </w:t>
-      </w:r>
-      <w:proofErr w:type="spellStart"/>
-      <w:r>
-        <w:rPr>
-          <w:rFonts w:cs="Arial"/>
-          <w:szCs w:val="24"/>
-        </w:rPr>
-        <w:t>it</w:t>
-      </w:r>
-      <w:proofErr w:type="spellEnd"/>
-      <w:r>
-        <w:rPr>
-          <w:rFonts w:cs="Arial"/>
-          <w:szCs w:val="24"/>
-        </w:rPr>
-        <w:t xml:space="preserve"> </w:t>
-      </w:r>
-      <w:proofErr w:type="spellStart"/>
-      <w:r>
-        <w:rPr>
-          <w:rFonts w:cs="Arial"/>
-          <w:szCs w:val="24"/>
-        </w:rPr>
-        <w:t>may</w:t>
-      </w:r>
-      <w:proofErr w:type="spellEnd"/>
-      <w:r>
-        <w:rPr>
-          <w:rFonts w:cs="Arial"/>
-          <w:szCs w:val="24"/>
-        </w:rPr>
-        <w:t xml:space="preserve"> </w:t>
-      </w:r>
-      <w:proofErr w:type="spellStart"/>
-      <w:r>
-        <w:rPr>
-          <w:rFonts w:cs="Arial"/>
-          <w:szCs w:val="24"/>
-        </w:rPr>
-        <w:t>take</w:t>
-      </w:r>
-      <w:proofErr w:type="spellEnd"/>
-      <w:r>
-        <w:rPr>
-          <w:rFonts w:cs="Arial"/>
-          <w:szCs w:val="24"/>
-        </w:rPr>
-        <w:t xml:space="preserve"> </w:t>
-      </w:r>
-      <w:proofErr w:type="spellStart"/>
-      <w:r>
-        <w:rPr>
-          <w:rFonts w:cs="Arial"/>
-          <w:szCs w:val="24"/>
-        </w:rPr>
-        <w:t>to</w:t>
-      </w:r>
-      <w:proofErr w:type="spellEnd"/>
-      <w:r>
-        <w:rPr>
-          <w:rFonts w:cs="Arial"/>
-          <w:szCs w:val="24"/>
-        </w:rPr>
-        <w:t xml:space="preserve"> </w:t>
-      </w:r>
-      <w:proofErr w:type="spellStart"/>
-      <w:r>
-        <w:rPr>
-          <w:rFonts w:cs="Arial"/>
-          <w:szCs w:val="24"/>
-        </w:rPr>
-        <w:t>choose</w:t>
-      </w:r>
-      <w:proofErr w:type="spellEnd"/>
-      <w:r>
-        <w:rPr>
-          <w:rFonts w:cs="Arial"/>
-          <w:szCs w:val="24"/>
-        </w:rPr>
-        <w:t xml:space="preserve"> </w:t>
-      </w:r>
-      <w:proofErr w:type="spellStart"/>
-      <w:r>
-        <w:rPr>
-          <w:rFonts w:cs="Arial"/>
-          <w:szCs w:val="24"/>
-        </w:rPr>
-        <w:t>the</w:t>
-      </w:r>
-      <w:proofErr w:type="spellEnd"/>
-      <w:r>
-        <w:rPr>
-          <w:rFonts w:cs="Arial"/>
-          <w:szCs w:val="24"/>
-        </w:rPr>
-        <w:t xml:space="preserve"> </w:t>
-      </w:r>
-      <w:proofErr w:type="spellStart"/>
-      <w:r>
-        <w:rPr>
-          <w:rFonts w:cs="Arial"/>
-          <w:szCs w:val="24"/>
-        </w:rPr>
-        <w:t>career</w:t>
-      </w:r>
-      <w:proofErr w:type="spellEnd"/>
-      <w:r>
-        <w:rPr>
-          <w:rFonts w:cs="Arial"/>
-          <w:szCs w:val="24"/>
-        </w:rPr>
-        <w:t xml:space="preserve"> </w:t>
-      </w:r>
-      <w:proofErr w:type="spellStart"/>
-      <w:r>
-        <w:rPr>
-          <w:rFonts w:cs="Arial"/>
-          <w:szCs w:val="24"/>
-        </w:rPr>
-        <w:t>you</w:t>
-      </w:r>
-      <w:proofErr w:type="spellEnd"/>
-      <w:r>
-        <w:rPr>
-          <w:rFonts w:cs="Arial"/>
-          <w:szCs w:val="24"/>
-        </w:rPr>
-        <w:t xml:space="preserve"> </w:t>
-      </w:r>
-      <w:proofErr w:type="spellStart"/>
-      <w:r>
-        <w:rPr>
-          <w:rFonts w:cs="Arial"/>
-          <w:szCs w:val="24"/>
-        </w:rPr>
-        <w:t>want</w:t>
-      </w:r>
-      <w:proofErr w:type="spellEnd"/>
-      <w:r>
-        <w:rPr>
-          <w:rFonts w:cs="Arial"/>
-          <w:szCs w:val="24"/>
-        </w:rPr>
-        <w:t xml:space="preserve">. </w:t>
-      </w:r>
-      <w:proofErr w:type="spellStart"/>
-      <w:r>
-        <w:rPr>
-          <w:rFonts w:cs="Arial"/>
-          <w:szCs w:val="24"/>
-        </w:rPr>
-        <w:t>Finally</w:t>
-      </w:r>
-      <w:proofErr w:type="spellEnd"/>
-      <w:r>
-        <w:rPr>
-          <w:rFonts w:cs="Arial"/>
-          <w:szCs w:val="24"/>
-        </w:rPr>
-        <w:t xml:space="preserve">, </w:t>
-      </w:r>
-      <w:proofErr w:type="spellStart"/>
-      <w:r>
-        <w:rPr>
-          <w:rFonts w:cs="Arial"/>
-          <w:szCs w:val="24"/>
-        </w:rPr>
-        <w:t>the</w:t>
-      </w:r>
-      <w:proofErr w:type="spellEnd"/>
-      <w:r>
-        <w:rPr>
-          <w:rFonts w:cs="Arial"/>
-          <w:szCs w:val="24"/>
-        </w:rPr>
-        <w:t xml:space="preserve"> </w:t>
-      </w:r>
-      <w:proofErr w:type="spellStart"/>
-      <w:r>
-        <w:rPr>
-          <w:rFonts w:cs="Arial"/>
-          <w:szCs w:val="24"/>
-        </w:rPr>
-        <w:t>user's</w:t>
-      </w:r>
-      <w:proofErr w:type="spellEnd"/>
-      <w:r>
-        <w:rPr>
-          <w:rFonts w:cs="Arial"/>
-          <w:szCs w:val="24"/>
-        </w:rPr>
-        <w:t xml:space="preserve"> notes are </w:t>
-      </w:r>
-      <w:proofErr w:type="spellStart"/>
-      <w:r>
-        <w:rPr>
-          <w:rFonts w:cs="Arial"/>
-          <w:szCs w:val="24"/>
-        </w:rPr>
-        <w:t>taken</w:t>
-      </w:r>
-      <w:proofErr w:type="spellEnd"/>
-      <w:r>
-        <w:rPr>
-          <w:rFonts w:cs="Arial"/>
-          <w:szCs w:val="24"/>
-        </w:rPr>
-        <w:t xml:space="preserve">, and a final </w:t>
-      </w:r>
-      <w:proofErr w:type="spellStart"/>
-      <w:r>
-        <w:rPr>
-          <w:rFonts w:cs="Arial"/>
-          <w:szCs w:val="24"/>
-        </w:rPr>
-        <w:t>answer</w:t>
-      </w:r>
-      <w:proofErr w:type="spellEnd"/>
-      <w:r>
-        <w:rPr>
-          <w:rFonts w:cs="Arial"/>
-          <w:szCs w:val="24"/>
-        </w:rPr>
-        <w:t xml:space="preserve"> </w:t>
-      </w:r>
-      <w:proofErr w:type="spellStart"/>
-      <w:r>
-        <w:rPr>
-          <w:rFonts w:cs="Arial"/>
-          <w:szCs w:val="24"/>
-        </w:rPr>
-        <w:t>is</w:t>
-      </w:r>
-      <w:proofErr w:type="spellEnd"/>
-      <w:r>
-        <w:rPr>
-          <w:rFonts w:cs="Arial"/>
-          <w:szCs w:val="24"/>
-        </w:rPr>
-        <w:t xml:space="preserve"> </w:t>
-      </w:r>
-      <w:proofErr w:type="spellStart"/>
-      <w:r>
-        <w:rPr>
-          <w:rFonts w:cs="Arial"/>
-          <w:szCs w:val="24"/>
-        </w:rPr>
-        <w:t>given</w:t>
-      </w:r>
-      <w:proofErr w:type="spellEnd"/>
-      <w:r>
-        <w:rPr>
-          <w:rFonts w:cs="Arial"/>
-          <w:szCs w:val="24"/>
-        </w:rPr>
-        <w:t xml:space="preserve"> </w:t>
-      </w:r>
-      <w:proofErr w:type="spellStart"/>
-      <w:r>
-        <w:rPr>
-          <w:rFonts w:cs="Arial"/>
-          <w:szCs w:val="24"/>
-        </w:rPr>
-        <w:t>by</w:t>
-      </w:r>
-      <w:proofErr w:type="spellEnd"/>
-      <w:r>
-        <w:rPr>
-          <w:rFonts w:cs="Arial"/>
-          <w:szCs w:val="24"/>
-        </w:rPr>
-        <w:t xml:space="preserve"> </w:t>
-      </w:r>
-      <w:proofErr w:type="spellStart"/>
-      <w:r>
-        <w:rPr>
-          <w:rFonts w:cs="Arial"/>
-          <w:szCs w:val="24"/>
-        </w:rPr>
-        <w:t>means</w:t>
-      </w:r>
-      <w:proofErr w:type="spellEnd"/>
-      <w:r>
-        <w:rPr>
-          <w:rFonts w:cs="Arial"/>
-          <w:szCs w:val="24"/>
-        </w:rPr>
-        <w:t xml:space="preserve"> </w:t>
-      </w:r>
-      <w:proofErr w:type="spellStart"/>
-      <w:r>
-        <w:rPr>
-          <w:rFonts w:cs="Arial"/>
-          <w:szCs w:val="24"/>
-        </w:rPr>
-        <w:t>of</w:t>
-      </w:r>
-      <w:proofErr w:type="spellEnd"/>
-      <w:r>
-        <w:rPr>
-          <w:rFonts w:cs="Arial"/>
-          <w:szCs w:val="24"/>
-        </w:rPr>
-        <w:t xml:space="preserve"> </w:t>
-      </w:r>
-      <w:proofErr w:type="spellStart"/>
-      <w:r>
-        <w:rPr>
-          <w:rFonts w:cs="Arial"/>
-          <w:szCs w:val="24"/>
-        </w:rPr>
-        <w:t>suggestions</w:t>
-      </w:r>
-      <w:proofErr w:type="spellEnd"/>
-      <w:r>
-        <w:rPr>
-          <w:rFonts w:cs="Arial"/>
-          <w:szCs w:val="24"/>
-        </w:rPr>
-        <w:t xml:space="preserve"> at </w:t>
-      </w:r>
-      <w:proofErr w:type="spellStart"/>
-      <w:r>
-        <w:rPr>
-          <w:rFonts w:cs="Arial"/>
-          <w:szCs w:val="24"/>
-        </w:rPr>
-        <w:t>the</w:t>
-      </w:r>
-      <w:proofErr w:type="spellEnd"/>
-      <w:r>
-        <w:rPr>
-          <w:rFonts w:cs="Arial"/>
-          <w:szCs w:val="24"/>
-        </w:rPr>
-        <w:t xml:space="preserve"> </w:t>
-      </w:r>
-      <w:proofErr w:type="spellStart"/>
-      <w:r>
-        <w:rPr>
-          <w:rFonts w:cs="Arial"/>
-          <w:szCs w:val="24"/>
-        </w:rPr>
-        <w:t>ease</w:t>
-      </w:r>
-      <w:proofErr w:type="spellEnd"/>
-      <w:r>
-        <w:rPr>
-          <w:rFonts w:cs="Arial"/>
-          <w:szCs w:val="24"/>
-        </w:rPr>
-        <w:t xml:space="preserve"> </w:t>
-      </w:r>
-      <w:proofErr w:type="spellStart"/>
-      <w:r>
-        <w:rPr>
-          <w:rFonts w:cs="Arial"/>
-          <w:szCs w:val="24"/>
-        </w:rPr>
-        <w:t>or</w:t>
-      </w:r>
-      <w:proofErr w:type="spellEnd"/>
-      <w:r>
-        <w:rPr>
-          <w:rFonts w:cs="Arial"/>
-          <w:szCs w:val="24"/>
-        </w:rPr>
-        <w:t xml:space="preserve"> </w:t>
-      </w:r>
-      <w:proofErr w:type="spellStart"/>
-      <w:r>
-        <w:rPr>
-          <w:rFonts w:cs="Arial"/>
-          <w:szCs w:val="24"/>
-        </w:rPr>
-        <w:t>not</w:t>
-      </w:r>
-      <w:proofErr w:type="spellEnd"/>
-      <w:r>
-        <w:rPr>
-          <w:rFonts w:cs="Arial"/>
-          <w:szCs w:val="24"/>
-        </w:rPr>
-        <w:t xml:space="preserve"> </w:t>
-      </w:r>
-      <w:proofErr w:type="spellStart"/>
-      <w:r>
-        <w:rPr>
-          <w:rFonts w:cs="Arial"/>
-          <w:szCs w:val="24"/>
-        </w:rPr>
-        <w:t>of</w:t>
-      </w:r>
-      <w:proofErr w:type="spellEnd"/>
-      <w:r>
-        <w:rPr>
-          <w:rFonts w:cs="Arial"/>
-          <w:szCs w:val="24"/>
-        </w:rPr>
-        <w:t xml:space="preserve"> </w:t>
-      </w:r>
-      <w:proofErr w:type="spellStart"/>
-      <w:r>
-        <w:rPr>
-          <w:rFonts w:cs="Arial"/>
-          <w:szCs w:val="24"/>
-        </w:rPr>
-        <w:t>the</w:t>
-      </w:r>
-      <w:proofErr w:type="spellEnd"/>
-      <w:r>
-        <w:rPr>
-          <w:rFonts w:cs="Arial"/>
-          <w:szCs w:val="24"/>
-        </w:rPr>
-        <w:t xml:space="preserve"> </w:t>
-      </w:r>
-      <w:proofErr w:type="spellStart"/>
-      <w:r>
-        <w:rPr>
-          <w:rFonts w:cs="Arial"/>
-          <w:szCs w:val="24"/>
-        </w:rPr>
-        <w:t>degree</w:t>
-      </w:r>
-      <w:proofErr w:type="spellEnd"/>
-      <w:r>
-        <w:rPr>
-          <w:rFonts w:cs="Arial"/>
-          <w:szCs w:val="24"/>
-        </w:rPr>
-        <w:t xml:space="preserve"> </w:t>
-      </w:r>
-      <w:proofErr w:type="spellStart"/>
-      <w:r>
-        <w:rPr>
-          <w:rFonts w:cs="Arial"/>
-          <w:szCs w:val="24"/>
-        </w:rPr>
-        <w:t>you</w:t>
-      </w:r>
-      <w:proofErr w:type="spellEnd"/>
-      <w:r>
-        <w:rPr>
-          <w:rFonts w:cs="Arial"/>
-          <w:szCs w:val="24"/>
-        </w:rPr>
-        <w:t xml:space="preserve"> </w:t>
-      </w:r>
-      <w:proofErr w:type="spellStart"/>
-      <w:r>
-        <w:rPr>
-          <w:rFonts w:cs="Arial"/>
-          <w:szCs w:val="24"/>
-        </w:rPr>
-        <w:t>want</w:t>
-      </w:r>
-      <w:proofErr w:type="spellEnd"/>
-      <w:r>
-        <w:rPr>
-          <w:rFonts w:cs="Arial"/>
-          <w:szCs w:val="24"/>
-        </w:rPr>
-        <w:t>.</w:t>
+        <w:t>ervice carried out in this TFG provides an optimal service through two forms; one where the student is oriented on university degrees (engineering, social sciences, arts and other sciences) and another form that measures the ability to concentrate to see how much effort it may take to choose the career you want. Finally, the user's notes are taken, and a final answer is given by means of suggestions at the ease or not of the degree you want.</w:t>
       </w:r>
     </w:p>
     <w:p>
@@ -4688,11 +2191,9 @@
       <w:pPr>
         <w:pStyle w:val="Ttulo"/>
       </w:pPr>
-      <w:proofErr w:type="spellStart"/>
       <w:r>
         <w:t>Keywords</w:t>
       </w:r>
-      <w:proofErr w:type="spellEnd"/>
     </w:p>
     <w:p>
       <w:pPr>
@@ -4703,77 +2204,8 @@
       <w:pPr>
         <w:spacing w:line="276" w:lineRule="auto"/>
       </w:pPr>
-      <w:proofErr w:type="spellStart"/>
-      <w:r>
-        <w:t>Student</w:t>
-      </w:r>
-      <w:proofErr w:type="spellEnd"/>
-      <w:r>
-        <w:t xml:space="preserve">, Web </w:t>
-      </w:r>
-      <w:proofErr w:type="spellStart"/>
-      <w:r>
-        <w:t>Services</w:t>
-      </w:r>
-      <w:proofErr w:type="spellEnd"/>
-      <w:r>
-        <w:t xml:space="preserve">, </w:t>
-      </w:r>
-      <w:proofErr w:type="spellStart"/>
-      <w:r>
-        <w:t>standardized</w:t>
-      </w:r>
-      <w:proofErr w:type="spellEnd"/>
-      <w:r>
-        <w:t xml:space="preserve"> </w:t>
-      </w:r>
-      <w:proofErr w:type="spellStart"/>
-      <w:r>
-        <w:t>tests</w:t>
-      </w:r>
-      <w:proofErr w:type="spellEnd"/>
-      <w:r>
-        <w:t xml:space="preserve">, </w:t>
-      </w:r>
-      <w:proofErr w:type="spellStart"/>
-      <w:r>
-        <w:t>university</w:t>
-      </w:r>
-      <w:proofErr w:type="spellEnd"/>
-      <w:r>
-        <w:t xml:space="preserve"> </w:t>
-      </w:r>
-      <w:proofErr w:type="spellStart"/>
-      <w:r>
-        <w:t>dropout</w:t>
-      </w:r>
-      <w:proofErr w:type="spellEnd"/>
-      <w:r>
-        <w:t xml:space="preserve">, </w:t>
-      </w:r>
-      <w:proofErr w:type="spellStart"/>
-      <w:r>
-        <w:t>election</w:t>
-      </w:r>
-      <w:proofErr w:type="spellEnd"/>
-      <w:r>
-        <w:t xml:space="preserve">, </w:t>
-      </w:r>
-      <w:proofErr w:type="spellStart"/>
-      <w:r>
-        <w:t>studies</w:t>
-      </w:r>
-      <w:proofErr w:type="spellEnd"/>
-      <w:r>
-        <w:t xml:space="preserve">, </w:t>
-      </w:r>
-      <w:proofErr w:type="spellStart"/>
-      <w:r>
-        <w:t>support</w:t>
-      </w:r>
-      <w:proofErr w:type="spellEnd"/>
-      <w:r>
-        <w:t>.</w:t>
+      <w:r>
+        <w:t>Student, Web Services, standardized tests, university dropout, election, studies, support.</w:t>
       </w:r>
     </w:p>
     <w:p>
@@ -8832,57 +6264,32 @@
     <w:p>
       <w:pPr>
         <w:pStyle w:val="Ttulo1"/>
-        <w:framePr w:wrap="notBeside"/>
-      </w:pPr>
-      <w:bookmarkStart w:id="15" w:name="_Toc135865823"/>
+        <w:framePr w:wrap="auto" w:vAnchor="margin" w:yAlign="inline"/>
+        <w:spacing w:line="240" w:lineRule="auto"/>
+        <w:ind w:left="-567"/>
+      </w:pPr>
       <w:r>
         <w:lastRenderedPageBreak/>
         <w:t>Introducción</w:t>
       </w:r>
-      <w:bookmarkEnd w:id="15"/>
-    </w:p>
-    <w:p>
-      <w:pPr>
-        <w:spacing w:before="0"/>
-        <w:ind w:left="-567" w:firstLine="1134"/>
+    </w:p>
+    <w:p>
+      <w:pPr>
+        <w:spacing w:before="0" w:line="240" w:lineRule="auto"/>
         <w:contextualSpacing/>
         <w:mirrorIndents/>
         <w:rPr>
           <w:szCs w:val="24"/>
         </w:rPr>
       </w:pPr>
-      <w:bookmarkStart w:id="16" w:name="_Hlk98879398"/>
-      <w:r>
-        <w:rPr>
-          <w:szCs w:val="24"/>
-        </w:rPr>
-        <w:t>Desde hace algunos años los problemas más importantes que se encuentran l</w:t>
-      </w:r>
-      <w:r>
-        <w:rPr>
-          <w:szCs w:val="24"/>
-        </w:rPr>
-        <w:t>as universidades durante</w:t>
-      </w:r>
-      <w:r>
-        <w:rPr>
-          <w:szCs w:val="24"/>
-        </w:rPr>
-        <w:t xml:space="preserve"> </w:t>
-      </w:r>
-      <w:r>
-        <w:rPr>
-          <w:szCs w:val="24"/>
-        </w:rPr>
-        <w:t>el</w:t>
-      </w:r>
-      <w:r>
-        <w:rPr>
-          <w:szCs w:val="24"/>
-        </w:rPr>
-        <w:t xml:space="preserve"> primer año universitario son la tasa de abandono y el fracaso académico. Para evitar este fracaso, hay que centrarse en el estudio de los factores que determinan el éxito o fracaso de un estudiante, tales como: </w:t>
-      </w:r>
-      <w:bookmarkEnd w:id="16"/>
+      <w:bookmarkStart w:id="15" w:name="_Hlk98879398"/>
+      <w:r>
+        <w:rPr>
+          <w:szCs w:val="24"/>
+        </w:rPr>
+        <w:t xml:space="preserve">Desde hace algunos años los problemas más importantes que se encuentran las universidades durante el primer año universitario son la tasa de abandono y el fracaso académico. Para evitar este fracaso, hay que centrarse en el estudio de los factores que determinan el éxito o fracaso de un estudiante, tales como: </w:t>
+      </w:r>
+      <w:bookmarkEnd w:id="15"/>
       <w:r>
         <w:rPr>
           <w:szCs w:val="24"/>
@@ -8892,8 +6299,7 @@
     </w:p>
     <w:p>
       <w:pPr>
-        <w:spacing w:before="0"/>
-        <w:ind w:left="-567" w:firstLine="1134"/>
+        <w:spacing w:before="0" w:line="240" w:lineRule="auto"/>
         <w:contextualSpacing/>
         <w:mirrorIndents/>
         <w:rPr>
@@ -8904,67 +6310,7 @@
         <w:rPr>
           <w:szCs w:val="24"/>
         </w:rPr>
-        <w:t>Por su parte, el estudiante</w:t>
-      </w:r>
-      <w:r>
-        <w:rPr>
-          <w:szCs w:val="24"/>
-        </w:rPr>
-        <w:t xml:space="preserve"> al iniciar la universidad </w:t>
-      </w:r>
-      <w:r>
-        <w:rPr>
-          <w:szCs w:val="24"/>
-        </w:rPr>
-        <w:t xml:space="preserve">se encuentra </w:t>
-      </w:r>
-      <w:r>
-        <w:rPr>
-          <w:szCs w:val="24"/>
-        </w:rPr>
-        <w:t>con una serie de dificultades</w:t>
-      </w:r>
-      <w:r>
-        <w:rPr>
-          <w:szCs w:val="24"/>
-        </w:rPr>
-        <w:t xml:space="preserve">. En primer lugar, la </w:t>
-      </w:r>
-      <w:r>
-        <w:rPr>
-          <w:szCs w:val="24"/>
-        </w:rPr>
-        <w:t xml:space="preserve">elección de la titulación, para ello existen unas jornadas que facilitan los colegios el último año </w:t>
-      </w:r>
-      <w:r>
-        <w:rPr>
-          <w:szCs w:val="24"/>
-        </w:rPr>
-        <w:t>donde visita</w:t>
-      </w:r>
-      <w:r>
-        <w:rPr>
-          <w:szCs w:val="24"/>
-        </w:rPr>
-        <w:t>n</w:t>
-      </w:r>
-      <w:r>
-        <w:rPr>
-          <w:szCs w:val="24"/>
-        </w:rPr>
-        <w:t xml:space="preserve"> distintas universidades y carreras, a modo de orientación.</w:t>
-      </w:r>
-      <w:r>
-        <w:rPr>
-          <w:szCs w:val="24"/>
-        </w:rPr>
-        <w:t xml:space="preserve"> Para la elección de la carrera también es fundamental conocer la vocación y las aptitudes del estudiante; la vocación tiene carácter intrínseco que no puede evaluarse de la misma forma que las aptitudes, en cambio, las aptitudes </w:t>
-      </w:r>
-      <w:r>
-        <w:rPr>
-          <w:szCs w:val="24"/>
-        </w:rPr>
-        <w:t>deberían alinearse con la carrera que seleccionara el alumno para que obtuviera un mejor rendimiento</w:t>
+        <w:t>Por su parte, el estudiante al iniciar la universidad se encuentra con una serie de dificultades. En primer lugar, la elección de la titulación, para ello existen unas jornadas que facilitan los colegios el último año donde visitan distintas universidades y carreras, a modo de orientación. Para la elección de la carrera también es fundamental conocer la vocación y las aptitudes del estudiante; la vocación tiene carácter intrínseco que no puede evaluarse de la misma forma que las aptitudes, en cambio, las aptitudes deberían alinearse con la carrera que seleccionara el alumno para que obtuviera un mejor rendimiento</w:t>
       </w:r>
       <w:r>
         <w:rPr>
@@ -8976,13 +6322,7 @@
         <w:rPr>
           <w:szCs w:val="24"/>
         </w:rPr>
-        <w:t xml:space="preserve">ara ello, </w:t>
-      </w:r>
-      <w:r>
-        <w:rPr>
-          <w:szCs w:val="24"/>
-        </w:rPr>
-        <w:t xml:space="preserve">pueden </w:t>
+        <w:t xml:space="preserve">ara ello, pueden </w:t>
       </w:r>
       <w:r>
         <w:rPr>
@@ -9011,8 +6351,7 @@
     </w:p>
     <w:p>
       <w:pPr>
-        <w:spacing w:before="0"/>
-        <w:ind w:left="-567" w:firstLine="1134"/>
+        <w:spacing w:before="0" w:line="240" w:lineRule="auto"/>
         <w:contextualSpacing/>
         <w:mirrorIndents/>
         <w:rPr>
@@ -9023,126 +6362,12 @@
         <w:rPr>
           <w:szCs w:val="24"/>
         </w:rPr>
-        <w:t>Una vez que e</w:t>
-      </w:r>
-      <w:r>
-        <w:rPr>
-          <w:szCs w:val="24"/>
-        </w:rPr>
-        <w:t>l</w:t>
-      </w:r>
-      <w:r>
-        <w:rPr>
-          <w:szCs w:val="24"/>
-        </w:rPr>
-        <w:t xml:space="preserve"> estudiante conoce sus aptitudes, puede determinar qué asignaturas requieren de una mayor o menor concentración de estudio, y así poder realizar una mejor planificación de su tiempo. Esto es fundamental, dado que muchos estudiantes </w:t>
-      </w:r>
-      <w:r>
-        <w:rPr>
-          <w:szCs w:val="24"/>
-        </w:rPr>
-        <w:t xml:space="preserve">tienen </w:t>
-      </w:r>
-      <w:r>
-        <w:rPr>
-          <w:szCs w:val="24"/>
-        </w:rPr>
-        <w:t>que abordar</w:t>
-      </w:r>
-      <w:r>
-        <w:rPr>
-          <w:szCs w:val="24"/>
-        </w:rPr>
-        <w:t xml:space="preserve"> </w:t>
-      </w:r>
-      <w:r>
-        <w:rPr>
-          <w:szCs w:val="24"/>
-        </w:rPr>
-        <w:t>toda la carga de trabajo que conlleva</w:t>
-      </w:r>
-      <w:r>
-        <w:rPr>
-          <w:szCs w:val="24"/>
-        </w:rPr>
-        <w:t>n</w:t>
-      </w:r>
-      <w:r>
-        <w:rPr>
-          <w:szCs w:val="24"/>
-        </w:rPr>
-        <w:t xml:space="preserve"> unos estudios universitarios</w:t>
-      </w:r>
-      <w:r>
-        <w:rPr>
-          <w:szCs w:val="24"/>
-        </w:rPr>
-        <w:t>, y una</w:t>
-      </w:r>
-      <w:r>
-        <w:rPr>
-          <w:szCs w:val="24"/>
-        </w:rPr>
-        <w:t xml:space="preserve"> </w:t>
-      </w:r>
-      <w:r>
-        <w:rPr>
-          <w:szCs w:val="24"/>
-        </w:rPr>
-        <w:t>p</w:t>
-      </w:r>
-      <w:r>
-        <w:rPr>
-          <w:szCs w:val="24"/>
-        </w:rPr>
-        <w:t>lanificación que hasta ese momento de sus vidas no han tenido que hacer.</w:t>
-      </w:r>
-      <w:r>
-        <w:rPr>
-          <w:szCs w:val="24"/>
-        </w:rPr>
-        <w:t xml:space="preserve"> Por último, no hay que olvidar que </w:t>
-      </w:r>
-      <w:r>
-        <w:rPr>
-          <w:szCs w:val="24"/>
-        </w:rPr>
-        <w:t>otra</w:t>
-      </w:r>
-      <w:r>
-        <w:rPr>
-          <w:szCs w:val="24"/>
-        </w:rPr>
-        <w:t xml:space="preserve"> de las dificultades</w:t>
-      </w:r>
-      <w:r>
-        <w:rPr>
-          <w:szCs w:val="24"/>
-        </w:rPr>
-        <w:t xml:space="preserve"> que se encuentra</w:t>
-      </w:r>
-      <w:r>
-        <w:rPr>
-          <w:szCs w:val="24"/>
-        </w:rPr>
-        <w:t xml:space="preserve"> el estudiante</w:t>
-      </w:r>
-      <w:r>
-        <w:rPr>
-          <w:szCs w:val="24"/>
-        </w:rPr>
-        <w:t xml:space="preserve"> es</w:t>
-      </w:r>
-      <w:r>
-        <w:rPr>
-          <w:szCs w:val="24"/>
-        </w:rPr>
-        <w:t xml:space="preserve"> establecer relaciones entre compañeros, que le servirán en un futuro para facilitar el trabajo en equipo.</w:t>
-      </w:r>
-    </w:p>
-    <w:p>
-      <w:pPr>
-        <w:spacing w:before="0"/>
+        <w:t>Una vez que el estudiante conoce sus aptitudes, puede determinar qué asignaturas requieren de una mayor o menor concentración de estudio, y así poder realizar una mejor planificación de su tiempo. Esto es fundamental, dado que muchos estudiantes tienen que abordar toda la carga de trabajo que conllevan unos estudios universitarios, y una planificación que hasta ese momento de sus vidas no han tenido que hacer. Por último, no hay que olvidar que otra de las dificultades que se encuentra el estudiante es establecer relaciones entre compañeros, que le servirán en un futuro para facilitar el trabajo en equipo.</w:t>
+      </w:r>
+    </w:p>
+    <w:p>
+      <w:pPr>
+        <w:spacing w:before="0" w:line="240" w:lineRule="auto"/>
         <w:contextualSpacing/>
         <w:mirrorIndents/>
         <w:rPr>
@@ -9152,69 +6377,162 @@
     </w:p>
     <w:p>
       <w:pPr>
-        <w:pStyle w:val="Ttulo2"/>
-      </w:pPr>
-      <w:bookmarkStart w:id="17" w:name="_Toc135865824"/>
-      <w:r>
-        <w:lastRenderedPageBreak/>
-        <w:t>O</w:t>
-      </w:r>
-      <w:r>
-        <w:t>bjetivos</w:t>
-      </w:r>
-      <w:bookmarkEnd w:id="17"/>
-    </w:p>
-    <w:p>
-      <w:pPr>
-        <w:spacing w:before="0"/>
-        <w:ind w:left="-1701" w:right="-291" w:firstLine="1134"/>
+        <w:spacing w:before="0" w:line="240" w:lineRule="auto"/>
         <w:contextualSpacing/>
         <w:mirrorIndents/>
         <w:rPr>
           <w:szCs w:val="24"/>
         </w:rPr>
       </w:pPr>
-      <w:r>
-        <w:rPr>
-          <w:szCs w:val="24"/>
-        </w:rPr>
-        <w:t xml:space="preserve">Para abordar las dificultades que se encuentra el estudiante antes de comenzar su primer año de universidad y durante el desarrollo mismo (mencionadas en el apartado anterior), se </w:t>
-      </w:r>
-      <w:r>
-        <w:rPr>
-          <w:szCs w:val="24"/>
-        </w:rPr>
-        <w:t>va a crear</w:t>
-      </w:r>
-      <w:r>
-        <w:rPr>
-          <w:szCs w:val="24"/>
-        </w:rPr>
-        <w:t xml:space="preserve"> un</w:t>
-      </w:r>
-      <w:r>
-        <w:rPr>
-          <w:szCs w:val="24"/>
-        </w:rPr>
-        <w:t xml:space="preserve"> Servicio Web </w:t>
-      </w:r>
-      <w:r>
-        <w:rPr>
-          <w:szCs w:val="24"/>
-        </w:rPr>
-        <w:t xml:space="preserve">que asesora y acompaña al estudiante mediante recomendaciones durante ese período. Para ello se han establecido </w:t>
-      </w:r>
-      <w:r>
-        <w:rPr>
-          <w:szCs w:val="24"/>
-        </w:rPr>
-        <w:t>los siguientes objetivos</w:t>
-      </w:r>
-      <w:r>
-        <w:rPr>
-          <w:szCs w:val="24"/>
-        </w:rPr>
-        <w:t>:</w:t>
+    </w:p>
+    <w:p>
+      <w:pPr>
+        <w:spacing w:before="0" w:line="240" w:lineRule="auto"/>
+        <w:contextualSpacing/>
+        <w:mirrorIndents/>
+        <w:rPr>
+          <w:szCs w:val="24"/>
+        </w:rPr>
+      </w:pPr>
+    </w:p>
+    <w:p>
+      <w:pPr>
+        <w:spacing w:before="0" w:line="240" w:lineRule="auto"/>
+        <w:contextualSpacing/>
+        <w:mirrorIndents/>
+        <w:rPr>
+          <w:szCs w:val="24"/>
+        </w:rPr>
+      </w:pPr>
+    </w:p>
+    <w:p>
+      <w:pPr>
+        <w:spacing w:before="0" w:line="240" w:lineRule="auto"/>
+        <w:contextualSpacing/>
+        <w:mirrorIndents/>
+        <w:rPr>
+          <w:szCs w:val="24"/>
+        </w:rPr>
+      </w:pPr>
+    </w:p>
+    <w:p>
+      <w:pPr>
+        <w:spacing w:before="0" w:line="240" w:lineRule="auto"/>
+        <w:contextualSpacing/>
+        <w:mirrorIndents/>
+        <w:rPr>
+          <w:szCs w:val="24"/>
+        </w:rPr>
+      </w:pPr>
+    </w:p>
+    <w:p>
+      <w:pPr>
+        <w:spacing w:before="0" w:line="240" w:lineRule="auto"/>
+        <w:contextualSpacing/>
+        <w:mirrorIndents/>
+        <w:rPr>
+          <w:szCs w:val="24"/>
+        </w:rPr>
+      </w:pPr>
+    </w:p>
+    <w:p>
+      <w:pPr>
+        <w:spacing w:before="0" w:line="240" w:lineRule="auto"/>
+        <w:contextualSpacing/>
+        <w:mirrorIndents/>
+        <w:rPr>
+          <w:szCs w:val="24"/>
+        </w:rPr>
+      </w:pPr>
+    </w:p>
+    <w:p>
+      <w:pPr>
+        <w:spacing w:before="0" w:line="240" w:lineRule="auto"/>
+        <w:contextualSpacing/>
+        <w:mirrorIndents/>
+        <w:rPr>
+          <w:szCs w:val="24"/>
+        </w:rPr>
+      </w:pPr>
+    </w:p>
+    <w:p>
+      <w:pPr>
+        <w:spacing w:before="0" w:line="240" w:lineRule="auto"/>
+        <w:contextualSpacing/>
+        <w:mirrorIndents/>
+        <w:rPr>
+          <w:szCs w:val="24"/>
+        </w:rPr>
+      </w:pPr>
+    </w:p>
+    <w:p>
+      <w:pPr>
+        <w:spacing w:before="0" w:line="240" w:lineRule="auto"/>
+        <w:contextualSpacing/>
+        <w:mirrorIndents/>
+        <w:rPr>
+          <w:szCs w:val="24"/>
+        </w:rPr>
+      </w:pPr>
+    </w:p>
+    <w:p>
+      <w:pPr>
+        <w:spacing w:before="0" w:line="240" w:lineRule="auto"/>
+        <w:contextualSpacing/>
+        <w:mirrorIndents/>
+        <w:rPr>
+          <w:szCs w:val="24"/>
+        </w:rPr>
+      </w:pPr>
+    </w:p>
+    <w:p>
+      <w:pPr>
+        <w:spacing w:before="0" w:line="240" w:lineRule="auto"/>
+        <w:contextualSpacing/>
+        <w:mirrorIndents/>
+        <w:rPr>
+          <w:szCs w:val="24"/>
+        </w:rPr>
+      </w:pPr>
+    </w:p>
+    <w:p>
+      <w:pPr>
+        <w:spacing w:before="0" w:line="240" w:lineRule="auto"/>
+        <w:contextualSpacing/>
+        <w:mirrorIndents/>
+        <w:rPr>
+          <w:szCs w:val="24"/>
+        </w:rPr>
+      </w:pPr>
+    </w:p>
+    <w:p>
+      <w:pPr>
+        <w:pStyle w:val="Ttulo2"/>
+        <w:spacing w:line="240" w:lineRule="auto"/>
+        <w:ind w:left="0" w:hanging="567"/>
+      </w:pPr>
+      <w:bookmarkStart w:id="16" w:name="_Toc135865824"/>
+      <w:r>
+        <w:lastRenderedPageBreak/>
+        <w:t>Objetivos</w:t>
+      </w:r>
+      <w:bookmarkEnd w:id="16"/>
+    </w:p>
+    <w:p>
+      <w:pPr>
+        <w:spacing w:before="0" w:line="240" w:lineRule="auto"/>
+        <w:ind w:right="-291"/>
+        <w:contextualSpacing/>
+        <w:mirrorIndents/>
+        <w:rPr>
+          <w:szCs w:val="24"/>
+        </w:rPr>
+      </w:pPr>
+      <w:r>
+        <w:rPr>
+          <w:szCs w:val="24"/>
+        </w:rPr>
+        <w:t>Para abordar las dificultades que se encuentra el estudiante antes de comenzar su primer año de universidad y durante el desarrollo mismo (mencionadas en el apartado anterior), se va a crear un Servicio Web que asesora y acompaña al estudiante mediante recomendaciones durante ese período. Para ello se han establecido los siguientes objetivos:</w:t>
       </w:r>
     </w:p>
     <w:p>
@@ -9224,8 +6542,8 @@
           <w:ilvl w:val="0"/>
           <w:numId w:val="50"/>
         </w:numPr>
-        <w:spacing w:before="0"/>
-        <w:ind w:left="-142" w:hanging="425"/>
+        <w:spacing w:before="0" w:line="240" w:lineRule="auto"/>
+        <w:ind w:left="1418" w:hanging="567"/>
         <w:mirrorIndents/>
         <w:rPr>
           <w:szCs w:val="24"/>
@@ -9235,43 +6553,7 @@
         <w:rPr>
           <w:szCs w:val="24"/>
         </w:rPr>
-        <w:t>El sistema será capaz de realizar una v</w:t>
-      </w:r>
-      <w:r>
-        <w:rPr>
-          <w:szCs w:val="24"/>
-        </w:rPr>
-        <w:t xml:space="preserve">aloración de las aptitudes </w:t>
-      </w:r>
-      <w:r>
-        <w:rPr>
-          <w:szCs w:val="24"/>
-        </w:rPr>
-        <w:t>del</w:t>
-      </w:r>
-      <w:r>
-        <w:rPr>
-          <w:szCs w:val="24"/>
-        </w:rPr>
-        <w:t xml:space="preserve"> estudiante</w:t>
-      </w:r>
-      <w:r>
-        <w:rPr>
-          <w:szCs w:val="24"/>
-        </w:rPr>
-        <w:t xml:space="preserve">, y de su </w:t>
-      </w:r>
-      <w:r>
-        <w:rPr>
-          <w:szCs w:val="24"/>
-        </w:rPr>
-        <w:t xml:space="preserve">concentración </w:t>
-      </w:r>
-      <w:r>
-        <w:rPr>
-          <w:szCs w:val="24"/>
-        </w:rPr>
-        <w:t>mediante el análisis de los resultados de unos formularios estandarizados, para realizar recomendaciones sobre la elección de la titulación.</w:t>
+        <w:t>El sistema será capaz de realizar una valoración de las aptitudes del estudiante, y de su concentración mediante el análisis de los resultados de unos formularios estandarizados, para realizar recomendaciones sobre la elección de la titulación.</w:t>
       </w:r>
     </w:p>
     <w:p>
@@ -9281,8 +6563,8 @@
           <w:ilvl w:val="0"/>
           <w:numId w:val="50"/>
         </w:numPr>
-        <w:spacing w:before="0"/>
-        <w:ind w:left="-284"/>
+        <w:spacing w:before="0" w:line="240" w:lineRule="auto"/>
+        <w:ind w:left="1418" w:hanging="567"/>
         <w:mirrorIndents/>
         <w:rPr>
           <w:szCs w:val="24"/>
@@ -9292,13 +6574,7 @@
         <w:rPr>
           <w:szCs w:val="24"/>
         </w:rPr>
-        <w:t>El sistema será capaz de realizar una p</w:t>
-      </w:r>
-      <w:r>
-        <w:rPr>
-          <w:szCs w:val="24"/>
-        </w:rPr>
-        <w:t>lanificación de tiempos de estudio, mediante recomendaciones de los datos obtenidos anteriormente.</w:t>
+        <w:t>El sistema será capaz de realizar una planificación de tiempos de estudio, mediante recomendaciones de los datos obtenidos anteriormente.</w:t>
       </w:r>
     </w:p>
     <w:p>
@@ -9308,8 +6584,8 @@
           <w:ilvl w:val="0"/>
           <w:numId w:val="50"/>
         </w:numPr>
-        <w:spacing w:before="0"/>
-        <w:ind w:left="-284"/>
+        <w:spacing w:before="0" w:line="240" w:lineRule="auto"/>
+        <w:ind w:left="1418" w:hanging="567"/>
         <w:mirrorIndents/>
       </w:pPr>
       <w:r>
@@ -9332,8 +6608,8 @@
           <w:ilvl w:val="0"/>
           <w:numId w:val="50"/>
         </w:numPr>
-        <w:spacing w:before="0"/>
-        <w:ind w:left="-284"/>
+        <w:spacing w:before="0" w:line="240" w:lineRule="auto"/>
+        <w:ind w:left="0" w:hanging="567"/>
         <w:mirrorIndents/>
       </w:pPr>
       <w:r>
@@ -9345,81 +6621,47 @@
     </w:p>
     <w:p>
       <w:pPr>
-        <w:ind w:left="284"/>
-      </w:pPr>
-    </w:p>
-    <w:p/>
-    <w:p/>
-    <w:p>
-      <w:pPr>
-        <w:sectPr>
-          <w:headerReference w:type="even" r:id="rId25"/>
-          <w:headerReference w:type="default" r:id="rId26"/>
-          <w:headerReference w:type="first" r:id="rId27"/>
-          <w:pgSz w:w="11900" w:h="16840" w:code="9"/>
-          <w:pgMar w:top="1985" w:right="1701" w:bottom="1418" w:left="1701" w:header="851" w:footer="851" w:gutter="567"/>
-          <w:pgNumType w:start="1"/>
-          <w:cols w:space="708"/>
-          <w:titlePg/>
-          <w:docGrid w:linePitch="360"/>
-        </w:sectPr>
+        <w:pStyle w:val="Prrafodelista"/>
+        <w:spacing w:before="0" w:line="240" w:lineRule="auto"/>
+        <w:ind w:left="0"/>
+        <w:mirrorIndents/>
       </w:pPr>
     </w:p>
     <w:p>
       <w:pPr>
         <w:pStyle w:val="Ttulo1"/>
-        <w:framePr w:wrap="notBeside"/>
-        <w:rPr>
-          <w:sz w:val="44"/>
-          <w:szCs w:val="44"/>
-        </w:rPr>
-      </w:pPr>
-      <w:bookmarkStart w:id="18" w:name="_Toc135865825"/>
-      <w:r>
-        <w:rPr>
-          <w:sz w:val="44"/>
-          <w:szCs w:val="44"/>
-        </w:rPr>
-        <w:lastRenderedPageBreak/>
+        <w:framePr w:wrap="auto" w:vAnchor="margin" w:yAlign="inline"/>
+        <w:spacing w:line="240" w:lineRule="auto"/>
+        <w:ind w:left="-567"/>
+      </w:pPr>
+      <w:r>
         <w:t>Gestión del proyecto</w:t>
       </w:r>
-      <w:bookmarkEnd w:id="18"/>
     </w:p>
     <w:p>
       <w:pPr>
         <w:pStyle w:val="Ttulo2"/>
+        <w:spacing w:line="240" w:lineRule="auto"/>
         <w:ind w:left="0"/>
       </w:pPr>
-      <w:bookmarkStart w:id="19" w:name="_Toc135865826"/>
+      <w:bookmarkStart w:id="17" w:name="_Toc135865826"/>
       <w:r>
         <w:t>Modelo de ciclo de vida</w:t>
       </w:r>
-      <w:bookmarkEnd w:id="19"/>
-    </w:p>
-    <w:p>
-      <w:pPr>
-        <w:ind w:left="709"/>
-        <w:rPr>
-          <w:szCs w:val="24"/>
-        </w:rPr>
-      </w:pPr>
-      <w:r>
-        <w:rPr>
-          <w:szCs w:val="24"/>
-        </w:rPr>
-        <w:t xml:space="preserve">En este caso la metodología escogida fue la metodología en cascada </w:t>
-      </w:r>
-      <w:r>
-        <w:rPr>
-          <w:szCs w:val="24"/>
-        </w:rPr>
-        <w:t>ya que es la que más se ajusta a este TFG</w:t>
-      </w:r>
-      <w:r>
-        <w:rPr>
-          <w:szCs w:val="24"/>
-        </w:rPr>
-        <w:t xml:space="preserve">, dado </w:t>
+      <w:bookmarkEnd w:id="17"/>
+    </w:p>
+    <w:p>
+      <w:pPr>
+        <w:spacing w:line="240" w:lineRule="auto"/>
+        <w:rPr>
+          <w:szCs w:val="24"/>
+        </w:rPr>
+      </w:pPr>
+      <w:r>
+        <w:rPr>
+          <w:szCs w:val="24"/>
+        </w:rPr>
+        <w:t xml:space="preserve">En este caso la metodología escogida fue la metodología en cascada ya que es la que más se ajusta a este TFG, dado </w:t>
       </w:r>
       <w:r>
         <w:rPr>
@@ -9436,169 +6678,71 @@
         </w:rPr>
         <w:t>final</w:t>
       </w:r>
+      <w:bookmarkStart w:id="18" w:name="_Hlk107237795"/>
       <w:r>
         <w:rPr>
           <w:rStyle w:val="markedcontent"/>
           <w:szCs w:val="24"/>
         </w:rPr>
-        <w:t xml:space="preserve"> </w:t>
-      </w:r>
-      <w:bookmarkStart w:id="20" w:name="_Hlk107237795"/>
+        <w:fldChar w:fldCharType="begin"/>
+      </w:r>
       <w:r>
         <w:rPr>
           <w:rStyle w:val="markedcontent"/>
-          <w:szCs w:val="24"/>
-        </w:rPr>
-        <w:fldChar w:fldCharType="begin"/>
+          <w:color w:val="000000" w:themeColor="text1"/>
+          <w:szCs w:val="24"/>
+        </w:rPr>
+        <w:instrText xml:space="preserve"> REF _Ref135937687 \n \h </w:instrText>
       </w:r>
       <w:r>
         <w:rPr>
           <w:rStyle w:val="markedcontent"/>
           <w:szCs w:val="24"/>
         </w:rPr>
-        <w:instrText xml:space="preserve"> REF _Ref106145075 \r \h </w:instrText>
       </w:r>
       <w:r>
         <w:rPr>
           <w:rStyle w:val="markedcontent"/>
           <w:szCs w:val="24"/>
         </w:rPr>
-        <w:instrText xml:space="preserve"> \* MERGEFORMAT </w:instrText>
+        <w:fldChar w:fldCharType="separate"/>
       </w:r>
       <w:r>
         <w:rPr>
           <w:rStyle w:val="markedcontent"/>
-          <w:szCs w:val="24"/>
-        </w:rPr>
+          <w:color w:val="000000" w:themeColor="text1"/>
+          <w:szCs w:val="24"/>
+        </w:rPr>
+        <w:t>[8]</w:t>
       </w:r>
       <w:r>
         <w:rPr>
           <w:rStyle w:val="markedcontent"/>
           <w:szCs w:val="24"/>
         </w:rPr>
-        <w:fldChar w:fldCharType="separate"/>
+        <w:fldChar w:fldCharType="end"/>
       </w:r>
       <w:r>
         <w:rPr>
           <w:rStyle w:val="markedcontent"/>
           <w:szCs w:val="24"/>
         </w:rPr>
-        <w:t>[6]</w:t>
-      </w:r>
-      <w:r>
-        <w:rPr>
-          <w:rStyle w:val="markedcontent"/>
-          <w:szCs w:val="24"/>
-        </w:rPr>
-        <w:fldChar w:fldCharType="end"/>
-      </w:r>
-      <w:r>
-        <w:rPr>
-          <w:rStyle w:val="markedcontent"/>
-          <w:szCs w:val="24"/>
-        </w:rPr>
         <w:t>.</w:t>
       </w:r>
-      <w:bookmarkEnd w:id="20"/>
-    </w:p>
-    <w:p>
-      <w:pPr>
-        <w:ind w:left="-567" w:firstLine="1276"/>
-        <w:rPr>
-          <w:szCs w:val="24"/>
-        </w:rPr>
-      </w:pPr>
-      <w:r>
-        <w:rPr>
-          <w:szCs w:val="24"/>
-        </w:rPr>
-        <w:t xml:space="preserve">La versión original fue presentada por Royce en 1970, aunque son más conocidos los </w:t>
-      </w:r>
-      <w:r>
-        <w:rPr>
-          <w:szCs w:val="24"/>
-        </w:rPr>
-        <w:t>trabajos</w:t>
-      </w:r>
-      <w:r>
-        <w:rPr>
-          <w:szCs w:val="24"/>
-        </w:rPr>
-        <w:t xml:space="preserve"> realizados por Boehm</w:t>
-      </w:r>
-      <w:r>
-        <w:rPr>
-          <w:szCs w:val="24"/>
-        </w:rPr>
-        <w:t xml:space="preserve"> </w:t>
-      </w:r>
-      <w:r>
-        <w:rPr>
-          <w:szCs w:val="24"/>
-        </w:rPr>
-        <w:t xml:space="preserve">en </w:t>
-      </w:r>
-      <w:r>
-        <w:rPr>
-          <w:szCs w:val="24"/>
-        </w:rPr>
-        <w:t xml:space="preserve">1981, Sommerville </w:t>
-      </w:r>
-      <w:r>
-        <w:rPr>
-          <w:szCs w:val="24"/>
-        </w:rPr>
-        <w:t xml:space="preserve">en </w:t>
-      </w:r>
-      <w:r>
-        <w:rPr>
-          <w:szCs w:val="24"/>
-        </w:rPr>
-        <w:t xml:space="preserve">1985y </w:t>
-      </w:r>
-      <w:proofErr w:type="spellStart"/>
-      <w:r>
-        <w:rPr>
-          <w:szCs w:val="24"/>
-        </w:rPr>
-        <w:t>Sigwart</w:t>
-      </w:r>
-      <w:proofErr w:type="spellEnd"/>
-      <w:r>
-        <w:rPr>
-          <w:szCs w:val="24"/>
-        </w:rPr>
-        <w:t xml:space="preserve"> y col. </w:t>
-      </w:r>
-      <w:r>
-        <w:rPr>
-          <w:szCs w:val="24"/>
-        </w:rPr>
-        <w:t>e</w:t>
-      </w:r>
-      <w:r>
-        <w:rPr>
-          <w:szCs w:val="24"/>
-        </w:rPr>
-        <w:t xml:space="preserve">n </w:t>
-      </w:r>
-      <w:r>
-        <w:rPr>
-          <w:szCs w:val="24"/>
-        </w:rPr>
-        <w:t>1990.</w:t>
-      </w:r>
-      <w:r>
-        <w:rPr>
-          <w:szCs w:val="24"/>
-        </w:rPr>
-        <w:t xml:space="preserve"> Esta metodología se basa en la evolución del producto a través de una secuencia de fases de forma lineal mediante iteraciones de</w:t>
-      </w:r>
-      <w:r>
-        <w:rPr>
-          <w:szCs w:val="24"/>
-        </w:rPr>
-        <w:t>l estado anterior.</w:t>
+      <w:bookmarkEnd w:id="18"/>
+    </w:p>
+    <w:p>
+      <w:pPr>
+        <w:spacing w:line="240" w:lineRule="auto"/>
+        <w:rPr>
+          <w:szCs w:val="24"/>
+        </w:rPr>
+      </w:pPr>
+      <w:r>
+        <w:rPr>
+          <w:szCs w:val="24"/>
+        </w:rPr>
+        <w:t>La versión original fue presentada por Royce en 1970, aunque son más conocidos los trabajos realizados por Boehm en 1981, Sommerville en 1985y Sigwart y col. en 1990. Esta metodología se basa en la evolución del producto a través de una secuencia de fases de forma lineal mediante iteraciones del estado anterior.</w:t>
       </w:r>
     </w:p>
     <w:p>
@@ -9611,7 +6755,7 @@
           <w:noProof/>
         </w:rPr>
         <w:drawing>
-          <wp:inline distT="0" distB="0" distL="0" distR="0" wp14:anchorId="2AF8BC9C" wp14:editId="256238F2">
+          <wp:inline distT="0" distB="0" distL="0" distR="0" wp14:anchorId="584E9171" wp14:editId="592E77D6">
             <wp:extent cx="5036185" cy="963930"/>
             <wp:effectExtent l="0" t="0" r="0" b="7620"/>
             <wp:docPr id="45" name="Imagen 45" descr="Diagrama&#10;&#10;Descripción generada automáticamente con confianza media"/>
@@ -9626,7 +6770,7 @@
                     <pic:cNvPicPr/>
                   </pic:nvPicPr>
                   <pic:blipFill>
-                    <a:blip r:embed="rId28"/>
+                    <a:blip r:embed="rId25"/>
                     <a:stretch>
                       <a:fillRect/>
                     </a:stretch>
@@ -9654,8 +6798,19 @@
           <w:i w:val="0"/>
           <w:iCs w:val="0"/>
         </w:rPr>
-      </w:pPr>
-      <w:bookmarkStart w:id="21" w:name="_Toc106842458"/>
+        <w:sectPr>
+          <w:headerReference w:type="even" r:id="rId26"/>
+          <w:headerReference w:type="default" r:id="rId27"/>
+          <w:headerReference w:type="first" r:id="rId28"/>
+          <w:pgSz w:w="11900" w:h="16840" w:code="9"/>
+          <w:pgMar w:top="1985" w:right="1701" w:bottom="1418" w:left="1701" w:header="851" w:footer="851" w:gutter="567"/>
+          <w:pgNumType w:start="1"/>
+          <w:cols w:space="708"/>
+          <w:titlePg/>
+          <w:docGrid w:linePitch="360"/>
+        </w:sectPr>
+      </w:pPr>
+      <w:bookmarkStart w:id="19" w:name="_Toc106842458"/>
       <w:r>
         <w:rPr>
           <w:i w:val="0"/>
@@ -9663,7 +6818,7 @@
         </w:rPr>
         <w:t xml:space="preserve">                                          </w:t>
       </w:r>
-      <w:bookmarkStart w:id="22" w:name="_Toc135865803"/>
+      <w:bookmarkStart w:id="20" w:name="_Toc135865803"/>
       <w:r>
         <w:rPr>
           <w:i w:val="0"/>
@@ -9715,30 +6870,22 @@
         </w:rPr>
         <w:t>. Metodología en Cascada</w:t>
       </w:r>
-      <w:bookmarkEnd w:id="21"/>
-      <w:bookmarkEnd w:id="22"/>
-    </w:p>
-    <w:p>
-      <w:pPr>
-        <w:ind w:left="-567" w:firstLine="1276"/>
+      <w:bookmarkEnd w:id="19"/>
+      <w:bookmarkEnd w:id="20"/>
+    </w:p>
+    <w:p>
+      <w:pPr>
+        <w:spacing w:line="240" w:lineRule="auto"/>
+        <w:rPr>
+          <w:szCs w:val="24"/>
+        </w:rPr>
+      </w:pPr>
+      <w:r>
         <w:rPr>
           <w:rStyle w:val="markedcontent"/>
           <w:szCs w:val="24"/>
         </w:rPr>
-      </w:pPr>
-    </w:p>
-    <w:p>
-      <w:pPr>
-        <w:ind w:left="-567" w:firstLine="1276"/>
-        <w:rPr>
-          <w:szCs w:val="24"/>
-        </w:rPr>
-      </w:pPr>
-      <w:r>
-        <w:rPr>
-          <w:rStyle w:val="markedcontent"/>
-          <w:szCs w:val="24"/>
-        </w:rPr>
+        <w:lastRenderedPageBreak/>
         <w:t>Esta metodología comienza con la especificación de los requerimientos por parte del cliente</w:t>
       </w:r>
       <w:r>
@@ -9791,7 +6938,8 @@
           <w:ilvl w:val="0"/>
           <w:numId w:val="25"/>
         </w:numPr>
-        <w:ind w:left="0"/>
+        <w:spacing w:line="240" w:lineRule="auto"/>
+        <w:ind w:left="1418" w:hanging="567"/>
         <w:rPr>
           <w:szCs w:val="24"/>
         </w:rPr>
@@ -9954,13 +7102,6 @@
         </w:rPr>
         <w:t>icho documento debe estar consensuado con el cliente para delimitar el alcance del proyecto.</w:t>
       </w:r>
-    </w:p>
-    <w:p>
-      <w:pPr>
-        <w:rPr>
-          <w:szCs w:val="24"/>
-        </w:rPr>
-      </w:pPr>
     </w:p>
     <w:p>
       <w:pPr>
@@ -9969,7 +7110,8 @@
           <w:ilvl w:val="0"/>
           <w:numId w:val="25"/>
         </w:numPr>
-        <w:ind w:left="567" w:right="-574"/>
+        <w:spacing w:line="240" w:lineRule="auto"/>
+        <w:ind w:left="1418" w:right="-574" w:hanging="567"/>
         <w:rPr>
           <w:szCs w:val="24"/>
         </w:rPr>
@@ -9980,7 +7122,6 @@
           <w:bCs/>
           <w:szCs w:val="24"/>
         </w:rPr>
-        <w:lastRenderedPageBreak/>
         <w:t>Planeación</w:t>
       </w:r>
       <w:r>
@@ -10011,7 +7152,8 @@
           <w:ilvl w:val="0"/>
           <w:numId w:val="25"/>
         </w:numPr>
-        <w:ind w:left="567" w:right="-574" w:hanging="283"/>
+        <w:spacing w:line="240" w:lineRule="auto"/>
+        <w:ind w:left="1418" w:right="-574" w:hanging="567"/>
         <w:rPr>
           <w:szCs w:val="24"/>
         </w:rPr>
@@ -10044,7 +7186,8 @@
           <w:ilvl w:val="1"/>
           <w:numId w:val="25"/>
         </w:numPr>
-        <w:ind w:right="-574"/>
+        <w:spacing w:line="240" w:lineRule="auto"/>
+        <w:ind w:left="1418" w:right="-574" w:hanging="567"/>
         <w:rPr>
           <w:szCs w:val="24"/>
         </w:rPr>
@@ -10201,7 +7344,8 @@
           <w:ilvl w:val="1"/>
           <w:numId w:val="25"/>
         </w:numPr>
-        <w:ind w:right="-574"/>
+        <w:spacing w:line="240" w:lineRule="auto"/>
+        <w:ind w:left="1418" w:right="-574" w:hanging="567"/>
         <w:rPr>
           <w:b/>
           <w:bCs/>
@@ -10262,7 +7406,8 @@
           <w:ilvl w:val="0"/>
           <w:numId w:val="25"/>
         </w:numPr>
-        <w:ind w:left="567" w:right="-574"/>
+        <w:spacing w:line="240" w:lineRule="auto"/>
+        <w:ind w:left="1418" w:right="-574" w:hanging="567"/>
         <w:rPr>
           <w:szCs w:val="24"/>
         </w:rPr>
@@ -10369,7 +7514,8 @@
           <w:ilvl w:val="0"/>
           <w:numId w:val="25"/>
         </w:numPr>
-        <w:ind w:left="567" w:right="-574"/>
+        <w:spacing w:line="240" w:lineRule="auto"/>
+        <w:ind w:left="1418" w:right="-574" w:hanging="567"/>
         <w:rPr>
           <w:b/>
           <w:bCs/>
@@ -10507,6 +7653,7 @@
     </w:p>
     <w:p>
       <w:pPr>
+        <w:spacing w:line="240" w:lineRule="auto"/>
         <w:ind w:right="-574"/>
         <w:rPr>
           <w:b/>
@@ -10517,6 +7664,7 @@
     </w:p>
     <w:p>
       <w:pPr>
+        <w:spacing w:line="240" w:lineRule="auto"/>
         <w:ind w:right="-574"/>
         <w:rPr>
           <w:b/>
@@ -10527,6 +7675,7 @@
     </w:p>
     <w:p>
       <w:pPr>
+        <w:spacing w:line="240" w:lineRule="auto"/>
         <w:ind w:right="-574"/>
         <w:rPr>
           <w:b/>
@@ -10537,6 +7686,7 @@
     </w:p>
     <w:p>
       <w:pPr>
+        <w:spacing w:line="240" w:lineRule="auto"/>
         <w:ind w:right="-574"/>
         <w:rPr>
           <w:b/>
@@ -10547,6 +7697,7 @@
     </w:p>
     <w:p>
       <w:pPr>
+        <w:spacing w:line="240" w:lineRule="auto"/>
         <w:ind w:right="-574"/>
         <w:rPr>
           <w:b/>
@@ -10558,18 +7709,20 @@
     <w:p>
       <w:pPr>
         <w:pStyle w:val="Ttulo2"/>
+        <w:spacing w:line="240" w:lineRule="auto"/>
         <w:ind w:left="0"/>
       </w:pPr>
-      <w:bookmarkStart w:id="23" w:name="_Toc135865827"/>
+      <w:bookmarkStart w:id="21" w:name="_Toc135865827"/>
       <w:r>
         <w:lastRenderedPageBreak/>
         <w:t>Papeles desempeñados en el proyecto</w:t>
       </w:r>
-      <w:bookmarkEnd w:id="23"/>
-    </w:p>
-    <w:p>
-      <w:pPr>
-        <w:ind w:left="-567" w:right="-7" w:firstLine="1418"/>
+      <w:bookmarkEnd w:id="21"/>
+    </w:p>
+    <w:p>
+      <w:pPr>
+        <w:spacing w:line="240" w:lineRule="auto"/>
+        <w:ind w:right="-7"/>
       </w:pPr>
       <w:r>
         <w:t xml:space="preserve">Según la naturaleza del proyecto, nos encontramos 2 entidades, siendo </w:t>
@@ -10588,19 +7741,21 @@
           <w:ilvl w:val="2"/>
           <w:numId w:val="7"/>
         </w:numPr>
+        <w:spacing w:line="240" w:lineRule="auto"/>
         <w:ind w:left="567"/>
       </w:pPr>
-      <w:bookmarkStart w:id="24" w:name="_Toc107258988"/>
-      <w:bookmarkStart w:id="25" w:name="_Toc135865828"/>
+      <w:bookmarkStart w:id="22" w:name="_Toc107258988"/>
+      <w:bookmarkStart w:id="23" w:name="_Toc135865828"/>
       <w:r>
         <w:t>Roles del tutor</w:t>
       </w:r>
-      <w:bookmarkEnd w:id="24"/>
-      <w:bookmarkEnd w:id="25"/>
-    </w:p>
-    <w:p>
-      <w:pPr>
-        <w:ind w:left="-567" w:right="-7" w:firstLine="1418"/>
+      <w:bookmarkEnd w:id="22"/>
+      <w:bookmarkEnd w:id="23"/>
+    </w:p>
+    <w:p>
+      <w:pPr>
+        <w:spacing w:line="240" w:lineRule="auto"/>
+        <w:ind w:left="567" w:right="-7"/>
       </w:pPr>
       <w:r>
         <w:t>El tutor ha realizado</w:t>
@@ -10658,228 +7813,178 @@
           <w:ilvl w:val="2"/>
           <w:numId w:val="7"/>
         </w:numPr>
+        <w:spacing w:line="240" w:lineRule="auto"/>
         <w:ind w:left="567"/>
       </w:pPr>
-      <w:bookmarkStart w:id="26" w:name="_Toc107258989"/>
-      <w:bookmarkStart w:id="27" w:name="_Toc135865829"/>
+      <w:bookmarkStart w:id="24" w:name="_Toc107258989"/>
+      <w:bookmarkStart w:id="25" w:name="_Toc135865829"/>
       <w:r>
         <w:t>Roles del estudiante</w:t>
+      </w:r>
+      <w:bookmarkEnd w:id="24"/>
+      <w:bookmarkEnd w:id="25"/>
+    </w:p>
+    <w:p>
+      <w:pPr>
+        <w:spacing w:line="240" w:lineRule="auto"/>
+        <w:ind w:left="567"/>
+      </w:pPr>
+      <w:r>
+        <w:t>El alumno ha ejercido</w:t>
+      </w:r>
+      <w:r>
+        <w:t xml:space="preserve"> cuatro roles</w:t>
+      </w:r>
+      <w:r>
+        <w:t xml:space="preserve">. En primer </w:t>
+      </w:r>
+      <w:r>
+        <w:t>lugar,</w:t>
+      </w:r>
+      <w:r>
+        <w:t xml:space="preserve"> </w:t>
+      </w:r>
+      <w:r>
+        <w:t>el rol de cliente</w:t>
+      </w:r>
+      <w:r>
+        <w:t>,</w:t>
+      </w:r>
+      <w:r>
+        <w:t xml:space="preserve"> </w:t>
+      </w:r>
+      <w:r>
+        <w:t>puesto que</w:t>
+      </w:r>
+      <w:r>
+        <w:t xml:space="preserve"> propuso la idea de la aplicación</w:t>
+      </w:r>
+      <w:r>
+        <w:t xml:space="preserve">. En segundo lugar, de </w:t>
+      </w:r>
+      <w:r>
+        <w:t xml:space="preserve">analista de </w:t>
+      </w:r>
+      <w:r>
+        <w:t xml:space="preserve">requisitos </w:t>
+      </w:r>
+      <w:r>
+        <w:t xml:space="preserve">dado que </w:t>
+      </w:r>
+      <w:r>
+        <w:t>estableció los requisitos de la aplicación</w:t>
+      </w:r>
+      <w:r>
+        <w:t xml:space="preserve">. En tercer </w:t>
+      </w:r>
+      <w:r>
+        <w:t>lugar,</w:t>
+      </w:r>
+      <w:r>
+        <w:t xml:space="preserve"> </w:t>
+      </w:r>
+      <w:r>
+        <w:t>de desarrollador</w:t>
+      </w:r>
+      <w:r>
+        <w:t xml:space="preserve">, </w:t>
+      </w:r>
+      <w:r>
+        <w:t xml:space="preserve">ya que </w:t>
+      </w:r>
+      <w:r>
+        <w:t>diseñó</w:t>
+      </w:r>
+      <w:r>
+        <w:t xml:space="preserve"> y escribió el código</w:t>
+      </w:r>
+      <w:r>
+        <w:t>. F</w:t>
+      </w:r>
+      <w:r>
+        <w:t>inalmente,</w:t>
+      </w:r>
+      <w:r>
+        <w:t xml:space="preserve"> de</w:t>
+      </w:r>
+      <w:r>
+        <w:rPr>
+          <w:i/>
+          <w:iCs/>
+        </w:rPr>
+        <w:t xml:space="preserve"> t</w:t>
+      </w:r>
+      <w:r>
+        <w:rPr>
+          <w:i/>
+          <w:iCs/>
+        </w:rPr>
+        <w:t>ester</w:t>
+      </w:r>
+      <w:r>
+        <w:t xml:space="preserve">, ya que </w:t>
+      </w:r>
+      <w:r>
+        <w:t>realizó las pruebas necesarias para validar el correcto funcionamiento de la aplicación.</w:t>
+      </w:r>
+    </w:p>
+    <w:p>
+      <w:pPr>
+        <w:pStyle w:val="Ttulo2"/>
+        <w:spacing w:line="240" w:lineRule="auto"/>
+        <w:ind w:left="0"/>
+      </w:pPr>
+      <w:bookmarkStart w:id="26" w:name="_Ref107213539"/>
+      <w:bookmarkStart w:id="27" w:name="_Toc135865830"/>
+      <w:r>
+        <w:t>Planificación</w:t>
       </w:r>
       <w:bookmarkEnd w:id="26"/>
       <w:bookmarkEnd w:id="27"/>
     </w:p>
     <w:p>
       <w:pPr>
+        <w:spacing w:line="240" w:lineRule="auto"/>
+        <w:rPr>
+          <w:color w:val="000000" w:themeColor="text1"/>
+        </w:rPr>
+      </w:pPr>
+      <w:r>
+        <w:rPr>
+          <w:color w:val="000000" w:themeColor="text1"/>
+        </w:rPr>
+        <w:t>En este apartado se muestran, mediante un diagrama de GANTT, los tiempos estimados que se dedican a las tareas, antes y durante el desarrollo del programa, para extraer una visión más amplia del recorrido</w:t>
+      </w:r>
+      <w:r>
+        <w:rPr>
+          <w:color w:val="000000" w:themeColor="text1"/>
+        </w:rPr>
+        <w:t>.</w:t>
+      </w:r>
+    </w:p>
+    <w:p>
+      <w:pPr>
+        <w:spacing w:line="240" w:lineRule="auto"/>
         <w:ind w:left="-567" w:firstLine="1418"/>
-      </w:pPr>
-      <w:r>
-        <w:t>El alumno ha ejercido</w:t>
-      </w:r>
-      <w:r>
-        <w:t xml:space="preserve"> cuatro roles</w:t>
-      </w:r>
-      <w:r>
-        <w:t xml:space="preserve">. En primer </w:t>
-      </w:r>
-      <w:proofErr w:type="gramStart"/>
-      <w:r>
-        <w:t>lugar</w:t>
-      </w:r>
-      <w:proofErr w:type="gramEnd"/>
-      <w:r>
-        <w:t xml:space="preserve"> </w:t>
-      </w:r>
-      <w:r>
-        <w:t>el rol de cliente</w:t>
-      </w:r>
-      <w:r>
-        <w:t>,</w:t>
-      </w:r>
-      <w:r>
-        <w:t xml:space="preserve"> </w:t>
-      </w:r>
-      <w:r>
-        <w:t>puesto que</w:t>
-      </w:r>
-      <w:r>
-        <w:t xml:space="preserve"> propuso la idea de la aplicación</w:t>
-      </w:r>
-      <w:r>
-        <w:t xml:space="preserve">. En segundo lugar, de </w:t>
-      </w:r>
-      <w:r>
-        <w:t xml:space="preserve">analista de </w:t>
-      </w:r>
-      <w:r>
-        <w:t xml:space="preserve">requisitos </w:t>
-      </w:r>
-      <w:r>
-        <w:t xml:space="preserve">dado que </w:t>
-      </w:r>
-      <w:r>
-        <w:t>estableció los requisitos de la aplicación</w:t>
-      </w:r>
-      <w:r>
-        <w:t xml:space="preserve">. En tercer </w:t>
-      </w:r>
-      <w:proofErr w:type="gramStart"/>
-      <w:r>
-        <w:t>lugar</w:t>
-      </w:r>
-      <w:proofErr w:type="gramEnd"/>
-      <w:r>
-        <w:t xml:space="preserve"> </w:t>
-      </w:r>
-      <w:r>
-        <w:t>de desarrollador</w:t>
-      </w:r>
-      <w:r>
-        <w:t xml:space="preserve">, </w:t>
-      </w:r>
-      <w:r>
-        <w:t xml:space="preserve">ya que </w:t>
-      </w:r>
-      <w:r>
-        <w:t>diseñó</w:t>
-      </w:r>
-      <w:r>
-        <w:t xml:space="preserve"> y escribió el código</w:t>
-      </w:r>
-      <w:r>
-        <w:t>. F</w:t>
-      </w:r>
-      <w:r>
-        <w:t>inalmente,</w:t>
-      </w:r>
-      <w:r>
-        <w:t xml:space="preserve"> de</w:t>
-      </w:r>
-      <w:r>
-        <w:rPr>
-          <w:i/>
-          <w:iCs/>
-        </w:rPr>
-        <w:t xml:space="preserve"> </w:t>
-      </w:r>
-      <w:proofErr w:type="spellStart"/>
-      <w:r>
-        <w:rPr>
-          <w:i/>
-          <w:iCs/>
-        </w:rPr>
-        <w:t>t</w:t>
-      </w:r>
-      <w:r>
-        <w:rPr>
-          <w:i/>
-          <w:iCs/>
-        </w:rPr>
-        <w:t>ester</w:t>
-      </w:r>
-      <w:proofErr w:type="spellEnd"/>
-      <w:r>
-        <w:t xml:space="preserve">, ya que </w:t>
-      </w:r>
-      <w:r>
-        <w:t>realizó las pruebas necesarias para validar el correcto funcionamiento de la aplicación.</w:t>
-      </w:r>
-    </w:p>
-    <w:p>
-      <w:pPr>
-        <w:pStyle w:val="Ttulo2"/>
-        <w:ind w:left="0"/>
-      </w:pPr>
-      <w:bookmarkStart w:id="28" w:name="_Ref107213539"/>
-      <w:bookmarkStart w:id="29" w:name="_Toc135865830"/>
-      <w:r>
-        <w:t>Planificación</w:t>
-      </w:r>
-      <w:bookmarkEnd w:id="28"/>
-      <w:bookmarkEnd w:id="29"/>
-    </w:p>
-    <w:p>
-      <w:pPr>
-        <w:ind w:left="-567" w:firstLine="1418"/>
         <w:rPr>
           <w:color w:val="000000" w:themeColor="text1"/>
         </w:rPr>
       </w:pPr>
       <w:r>
         <w:rPr>
-          <w:color w:val="000000" w:themeColor="text1"/>
-        </w:rPr>
-        <w:t>En este apartado se muestran, mediante un diagrama de GANTT, los tiempos estimados que se dedican a las tareas, antes y durante el desarrollo del programa, para extraer una visión más amplia del recorrido</w:t>
-      </w:r>
-      <w:r>
-        <w:rPr>
-          <w:color w:val="000000" w:themeColor="text1"/>
-        </w:rPr>
-        <w:t>.</w:t>
-      </w:r>
-    </w:p>
-    <w:p>
-      <w:pPr>
-        <w:ind w:left="-567" w:firstLine="1418"/>
-        <w:rPr>
-          <w:color w:val="000000" w:themeColor="text1"/>
-        </w:rPr>
-      </w:pPr>
-    </w:p>
-    <w:p>
-      <w:pPr>
-        <w:ind w:left="-567" w:firstLine="1418"/>
-        <w:rPr>
-          <w:color w:val="000000" w:themeColor="text1"/>
-        </w:rPr>
-      </w:pPr>
-    </w:p>
-    <w:p>
-      <w:pPr>
-        <w:ind w:left="-567" w:firstLine="1418"/>
-        <w:rPr>
-          <w:color w:val="000000" w:themeColor="text1"/>
-        </w:rPr>
-      </w:pPr>
-    </w:p>
-    <w:p>
-      <w:pPr>
-        <w:ind w:left="-567" w:firstLine="1418"/>
-        <w:rPr>
-          <w:color w:val="000000" w:themeColor="text1"/>
-        </w:rPr>
-      </w:pPr>
-    </w:p>
-    <w:p>
-      <w:pPr>
-        <w:ind w:left="-567" w:firstLine="1418"/>
-        <w:rPr>
-          <w:color w:val="000000" w:themeColor="text1"/>
-        </w:rPr>
-      </w:pPr>
-    </w:p>
-    <w:p>
-      <w:pPr>
-        <w:ind w:firstLine="1134"/>
-        <w:rPr>
-          <w:color w:val="000000" w:themeColor="text1"/>
-        </w:rPr>
-      </w:pPr>
-      <w:r>
-        <w:rPr>
           <w:noProof/>
         </w:rPr>
-        <w:lastRenderedPageBreak/>
         <w:drawing>
-          <wp:anchor distT="0" distB="0" distL="114300" distR="114300" simplePos="0" relativeHeight="251661312" behindDoc="1" locked="0" layoutInCell="1" allowOverlap="1" wp14:anchorId="504816CC" wp14:editId="548D43BF">
+          <wp:anchor distT="0" distB="0" distL="114300" distR="114300" simplePos="0" relativeHeight="251661312" behindDoc="1" locked="0" layoutInCell="1" allowOverlap="1" wp14:anchorId="504816CC" wp14:editId="2AAFF435">
             <wp:simplePos x="0" y="0"/>
-            <wp:positionH relativeFrom="column">
-              <wp:posOffset>-308610</wp:posOffset>
+            <wp:positionH relativeFrom="margin">
+              <wp:posOffset>-518160</wp:posOffset>
             </wp:positionH>
             <wp:positionV relativeFrom="paragraph">
-              <wp:posOffset>56515</wp:posOffset>
+              <wp:posOffset>6984</wp:posOffset>
             </wp:positionV>
-            <wp:extent cx="6076524" cy="3081551"/>
-            <wp:effectExtent l="0" t="0" r="635" b="5080"/>
+            <wp:extent cx="6630184" cy="3362325"/>
+            <wp:effectExtent l="0" t="0" r="0" b="0"/>
             <wp:wrapNone/>
             <wp:docPr id="23" name="Imagen 23" descr="Imagen que contiene Gráfico&#10;&#10;Descripción generada automáticamente"/>
             <wp:cNvGraphicFramePr>
@@ -10907,7 +8012,7 @@
                   <pic:spPr>
                     <a:xfrm>
                       <a:off x="0" y="0"/>
-                      <a:ext cx="6076524" cy="3081551"/>
+                      <a:ext cx="6635557" cy="3365050"/>
                     </a:xfrm>
                     <a:prstGeom prst="rect">
                       <a:avLst/>
@@ -10928,6 +8033,43 @@
     </w:p>
     <w:p>
       <w:pPr>
+        <w:spacing w:line="240" w:lineRule="auto"/>
+        <w:ind w:left="-567" w:firstLine="1418"/>
+        <w:rPr>
+          <w:color w:val="000000" w:themeColor="text1"/>
+        </w:rPr>
+      </w:pPr>
+    </w:p>
+    <w:p>
+      <w:pPr>
+        <w:spacing w:line="240" w:lineRule="auto"/>
+        <w:ind w:left="-567" w:firstLine="1418"/>
+        <w:rPr>
+          <w:color w:val="000000" w:themeColor="text1"/>
+        </w:rPr>
+      </w:pPr>
+    </w:p>
+    <w:p>
+      <w:pPr>
+        <w:spacing w:line="240" w:lineRule="auto"/>
+        <w:ind w:left="-567" w:firstLine="1418"/>
+        <w:rPr>
+          <w:color w:val="000000" w:themeColor="text1"/>
+        </w:rPr>
+      </w:pPr>
+    </w:p>
+    <w:p>
+      <w:pPr>
+        <w:spacing w:line="240" w:lineRule="auto"/>
+        <w:ind w:left="-567" w:firstLine="1418"/>
+        <w:rPr>
+          <w:color w:val="000000" w:themeColor="text1"/>
+        </w:rPr>
+      </w:pPr>
+    </w:p>
+    <w:p>
+      <w:pPr>
+        <w:spacing w:line="240" w:lineRule="auto"/>
         <w:ind w:firstLine="1134"/>
         <w:rPr>
           <w:color w:val="000000" w:themeColor="text1"/>
@@ -10936,6 +8078,7 @@
     </w:p>
     <w:p>
       <w:pPr>
+        <w:spacing w:line="240" w:lineRule="auto"/>
         <w:ind w:firstLine="1134"/>
         <w:rPr>
           <w:color w:val="000000" w:themeColor="text1"/>
@@ -10944,6 +8087,8 @@
     </w:p>
     <w:p>
       <w:pPr>
+        <w:spacing w:line="240" w:lineRule="auto"/>
+        <w:ind w:firstLine="1134"/>
         <w:rPr>
           <w:color w:val="000000" w:themeColor="text1"/>
         </w:rPr>
@@ -10951,34 +8096,17 @@
     </w:p>
     <w:p>
       <w:pPr>
+        <w:spacing w:line="240" w:lineRule="auto"/>
+        <w:rPr>
+          <w:color w:val="000000" w:themeColor="text1"/>
+        </w:rPr>
+      </w:pPr>
+    </w:p>
+    <w:p>
+      <w:pPr>
+        <w:spacing w:line="240" w:lineRule="auto"/>
         <w:rPr>
           <w:color w:val="FF0000"/>
-        </w:rPr>
-      </w:pPr>
-    </w:p>
-    <w:p>
-      <w:pPr>
-        <w:rPr>
-          <w:color w:val="FF0000"/>
-        </w:rPr>
-      </w:pPr>
-    </w:p>
-    <w:p>
-      <w:pPr>
-        <w:rPr>
-          <w:color w:val="FF0000"/>
-        </w:rPr>
-      </w:pPr>
-    </w:p>
-    <w:p>
-      <w:pPr>
-        <w:tabs>
-          <w:tab w:val="left" w:pos="4425"/>
-        </w:tabs>
-        <w:rPr>
-          <w:color w:val="44546A" w:themeColor="text2"/>
-          <w:sz w:val="22"/>
-          <w:szCs w:val="18"/>
         </w:rPr>
       </w:pPr>
       <w:r>
@@ -10988,16 +8116,16 @@
         <mc:AlternateContent>
           <mc:Choice Requires="wps">
             <w:drawing>
-              <wp:anchor distT="0" distB="0" distL="114300" distR="114300" simplePos="0" relativeHeight="251664384" behindDoc="1" locked="0" layoutInCell="1" allowOverlap="1" wp14:anchorId="6138A7DF" wp14:editId="18F469A8">
+              <wp:anchor distT="0" distB="0" distL="114300" distR="114300" simplePos="0" relativeHeight="251664384" behindDoc="1" locked="0" layoutInCell="1" allowOverlap="1" wp14:anchorId="6138A7DF" wp14:editId="3C5823ED">
                 <wp:simplePos x="0" y="0"/>
-                <wp:positionH relativeFrom="column">
-                  <wp:posOffset>1624965</wp:posOffset>
+                <wp:positionH relativeFrom="page">
+                  <wp:posOffset>2695575</wp:posOffset>
                 </wp:positionH>
                 <wp:positionV relativeFrom="paragraph">
-                  <wp:posOffset>279400</wp:posOffset>
+                  <wp:posOffset>447040</wp:posOffset>
                 </wp:positionV>
-                <wp:extent cx="6076315" cy="635"/>
-                <wp:effectExtent l="0" t="0" r="0" b="0"/>
+                <wp:extent cx="2657475" cy="635"/>
+                <wp:effectExtent l="0" t="0" r="9525" b="6985"/>
                 <wp:wrapNone/>
                 <wp:docPr id="25" name="Cuadro de texto 25"/>
                 <wp:cNvGraphicFramePr/>
@@ -11008,7 +8136,7 @@
                       <wps:spPr>
                         <a:xfrm>
                           <a:off x="0" y="0"/>
-                          <a:ext cx="6076315" cy="635"/>
+                          <a:ext cx="2657475" cy="635"/>
                         </a:xfrm>
                         <a:prstGeom prst="rect">
                           <a:avLst/>
@@ -11029,7 +8157,7 @@
                                 <w:noProof/>
                               </w:rPr>
                             </w:pPr>
-                            <w:bookmarkStart w:id="30" w:name="_Toc106842460"/>
+                            <w:bookmarkStart w:id="28" w:name="_Toc106842460"/>
                             <w:r>
                               <w:rPr>
                                 <w:i w:val="0"/>
@@ -11051,7 +8179,7 @@
                               </w:rPr>
                               <w:t>. Planificación estimada</w:t>
                             </w:r>
-                            <w:bookmarkEnd w:id="30"/>
+                            <w:bookmarkEnd w:id="28"/>
                           </w:p>
                         </w:txbxContent>
                       </wps:txbx>
@@ -11064,6 +8192,9 @@
                     </wps:wsp>
                   </a:graphicData>
                 </a:graphic>
+                <wp14:sizeRelH relativeFrom="margin">
+                  <wp14:pctWidth>0</wp14:pctWidth>
+                </wp14:sizeRelH>
               </wp:anchor>
             </w:drawing>
           </mc:Choice>
@@ -11073,7 +8204,7 @@
                 <v:stroke joinstyle="miter"/>
                 <v:path gradientshapeok="t" o:connecttype="rect"/>
               </v:shapetype>
-              <v:shape id="Cuadro de texto 25" o:spid="_x0000_s1026" type="#_x0000_t202" style="position:absolute;left:0;text-align:left;margin-left:127.95pt;margin-top:22pt;width:478.45pt;height:.05pt;z-index:-251652096;visibility:visible;mso-wrap-style:square;mso-wrap-distance-left:9pt;mso-wrap-distance-top:0;mso-wrap-distance-right:9pt;mso-wrap-distance-bottom:0;mso-position-horizontal:absolute;mso-position-horizontal-relative:text;mso-position-vertical:absolute;mso-position-vertical-relative:text;v-text-anchor:top" o:gfxdata="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" stroked="f">
+              <v:shape id="Cuadro de texto 25" o:spid="_x0000_s1026" type="#_x0000_t202" style="position:absolute;left:0;text-align:left;margin-left:212.25pt;margin-top:35.2pt;width:209.25pt;height:.05pt;z-index:-251652096;visibility:visible;mso-wrap-style:square;mso-width-percent:0;mso-wrap-distance-left:9pt;mso-wrap-distance-top:0;mso-wrap-distance-right:9pt;mso-wrap-distance-bottom:0;mso-position-horizontal:absolute;mso-position-horizontal-relative:page;mso-position-vertical:absolute;mso-position-vertical-relative:text;mso-width-percent:0;mso-width-relative:margin;v-text-anchor:top" o:gfxdata="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" stroked="f">
                 <v:textbox style="mso-fit-shape-to-text:t" inset="0,0,0,0">
                   <w:txbxContent>
                     <w:p>
@@ -11083,7 +8214,7 @@
                           <w:noProof/>
                         </w:rPr>
                       </w:pPr>
-                      <w:bookmarkStart w:id="31" w:name="_Toc106842460"/>
+                      <w:bookmarkStart w:id="29" w:name="_Toc106842460"/>
                       <w:r>
                         <w:rPr>
                           <w:i w:val="0"/>
@@ -11105,223 +8236,121 @@
                         </w:rPr>
                         <w:t>. Planificación estimada</w:t>
                       </w:r>
-                      <w:bookmarkEnd w:id="31"/>
+                      <w:bookmarkEnd w:id="29"/>
                     </w:p>
                   </w:txbxContent>
                 </v:textbox>
+                <w10:wrap anchorx="page"/>
               </v:shape>
             </w:pict>
           </mc:Fallback>
         </mc:AlternateContent>
       </w:r>
-      <w:r>
-        <w:rPr>
-          <w:color w:val="FF0000"/>
-        </w:rPr>
-        <w:tab/>
-      </w:r>
-    </w:p>
-    <w:p>
-      <w:pPr>
+    </w:p>
+    <w:p>
+      <w:pPr>
+        <w:spacing w:line="240" w:lineRule="auto"/>
+        <w:ind w:right="-574"/>
         <w:rPr>
           <w:color w:val="000000" w:themeColor="text1"/>
-        </w:rPr>
-      </w:pPr>
-      <w:r>
-        <w:rPr>
-          <w:noProof/>
-        </w:rPr>
-        <mc:AlternateContent>
-          <mc:Choice Requires="wps">
-            <w:drawing>
-              <wp:anchor distT="0" distB="0" distL="114300" distR="114300" simplePos="0" relativeHeight="251662336" behindDoc="1" locked="0" layoutInCell="1" allowOverlap="1" wp14:anchorId="15DBAA86" wp14:editId="272987C2">
-                <wp:simplePos x="0" y="0"/>
-                <wp:positionH relativeFrom="column">
-                  <wp:posOffset>-6483</wp:posOffset>
-                </wp:positionH>
-                <wp:positionV relativeFrom="paragraph">
-                  <wp:posOffset>78105</wp:posOffset>
-                </wp:positionV>
-                <wp:extent cx="6368415" cy="635"/>
-                <wp:effectExtent l="0" t="0" r="0" b="0"/>
-                <wp:wrapNone/>
-                <wp:docPr id="22" name="Cuadro de texto 22"/>
-                <wp:cNvGraphicFramePr/>
-                <a:graphic xmlns:a="http://schemas.openxmlformats.org/drawingml/2006/main">
-                  <a:graphicData uri="http://schemas.microsoft.com/office/word/2010/wordprocessingShape">
-                    <wps:wsp>
-                      <wps:cNvSpPr txBox="1"/>
-                      <wps:spPr>
-                        <a:xfrm>
-                          <a:off x="0" y="0"/>
-                          <a:ext cx="6368415" cy="635"/>
-                        </a:xfrm>
-                        <a:prstGeom prst="rect">
-                          <a:avLst/>
-                        </a:prstGeom>
-                        <a:solidFill>
-                          <a:prstClr val="white"/>
-                        </a:solidFill>
-                        <a:ln>
-                          <a:noFill/>
-                        </a:ln>
-                      </wps:spPr>
-                      <wps:txbx>
-                        <w:txbxContent>
-                          <w:p>
-                            <w:pPr>
-                              <w:pStyle w:val="Descripcin"/>
-                              <w:rPr>
-                                <w:noProof/>
-                                <w:sz w:val="24"/>
-                              </w:rPr>
-                            </w:pPr>
-                          </w:p>
-                        </w:txbxContent>
-                      </wps:txbx>
-                      <wps:bodyPr rot="0" spcFirstLastPara="0" vertOverflow="overflow" horzOverflow="overflow" vert="horz" wrap="square" lIns="0" tIns="0" rIns="0" bIns="0" numCol="1" spcCol="0" rtlCol="0" fromWordArt="0" anchor="t" anchorCtr="0" forceAA="0" compatLnSpc="1">
-                        <a:prstTxWarp prst="textNoShape">
-                          <a:avLst/>
-                        </a:prstTxWarp>
-                        <a:spAutoFit/>
-                      </wps:bodyPr>
-                    </wps:wsp>
-                  </a:graphicData>
-                </a:graphic>
-              </wp:anchor>
-            </w:drawing>
-          </mc:Choice>
-          <mc:Fallback>
-            <w:pict>
-              <v:shape w14:anchorId="15DBAA86" id="Cuadro de texto 22" o:spid="_x0000_s1027" type="#_x0000_t202" style="position:absolute;left:0;text-align:left;margin-left:-.5pt;margin-top:6.15pt;width:501.45pt;height:.05pt;z-index:-251654144;visibility:visible;mso-wrap-style:square;mso-wrap-distance-left:9pt;mso-wrap-distance-top:0;mso-wrap-distance-right:9pt;mso-wrap-distance-bottom:0;mso-position-horizontal:absolute;mso-position-horizontal-relative:text;mso-position-vertical:absolute;mso-position-vertical-relative:text;v-text-anchor:top" o:gfxdata="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" stroked="f">
-                <v:textbox style="mso-fit-shape-to-text:t" inset="0,0,0,0">
-                  <w:txbxContent>
-                    <w:p>
-                      <w:pPr>
-                        <w:pStyle w:val="Descripcin"/>
-                        <w:rPr>
-                          <w:noProof/>
-                          <w:sz w:val="24"/>
-                        </w:rPr>
-                      </w:pPr>
-                    </w:p>
-                  </w:txbxContent>
-                </v:textbox>
-              </v:shape>
-            </w:pict>
-          </mc:Fallback>
-        </mc:AlternateContent>
-      </w:r>
-    </w:p>
-    <w:p>
-      <w:pPr>
-        <w:ind w:right="-574" w:firstLine="1418"/>
+          <w:szCs w:val="24"/>
+        </w:rPr>
+      </w:pPr>
+      <w:r>
         <w:rPr>
           <w:color w:val="000000" w:themeColor="text1"/>
           <w:szCs w:val="24"/>
         </w:rPr>
-      </w:pPr>
+        <w:lastRenderedPageBreak/>
+        <w:t>C</w:t>
+      </w:r>
       <w:r>
         <w:rPr>
           <w:color w:val="000000" w:themeColor="text1"/>
           <w:szCs w:val="24"/>
         </w:rPr>
-        <w:t>C</w:t>
+        <w:t>o</w:t>
       </w:r>
       <w:r>
         <w:rPr>
           <w:color w:val="000000" w:themeColor="text1"/>
           <w:szCs w:val="24"/>
         </w:rPr>
-        <w:t>o</w:t>
+        <w:t>mo se puede observar en la ilustración</w:t>
       </w:r>
       <w:r>
         <w:rPr>
           <w:color w:val="000000" w:themeColor="text1"/>
           <w:szCs w:val="24"/>
         </w:rPr>
-        <w:t>mo se puede observar en la ilustración</w:t>
-      </w:r>
+        <w:t xml:space="preserve"> </w:t>
+      </w:r>
+      <w:bookmarkStart w:id="30" w:name="_Hlk104453905"/>
       <w:r>
         <w:rPr>
           <w:color w:val="000000" w:themeColor="text1"/>
           <w:szCs w:val="24"/>
         </w:rPr>
+        <w:t>anterior</w:t>
+      </w:r>
+      <w:bookmarkStart w:id="31" w:name="_Hlk107238744"/>
+      <w:r>
+        <w:rPr>
+          <w:rStyle w:val="markedcontent"/>
+          <w:szCs w:val="24"/>
+        </w:rPr>
+        <w:fldChar w:fldCharType="begin"/>
+      </w:r>
+      <w:r>
+        <w:rPr>
+          <w:color w:val="000000" w:themeColor="text1"/>
+          <w:szCs w:val="24"/>
+        </w:rPr>
+        <w:instrText xml:space="preserve"> REF _Ref135937687 \n \h </w:instrText>
+      </w:r>
+      <w:r>
+        <w:rPr>
+          <w:rStyle w:val="markedcontent"/>
+          <w:szCs w:val="24"/>
+        </w:rPr>
+      </w:r>
+      <w:r>
+        <w:rPr>
+          <w:rStyle w:val="markedcontent"/>
+          <w:szCs w:val="24"/>
+        </w:rPr>
+        <w:fldChar w:fldCharType="separate"/>
+      </w:r>
+      <w:r>
+        <w:rPr>
+          <w:color w:val="000000" w:themeColor="text1"/>
+          <w:szCs w:val="24"/>
+        </w:rPr>
+        <w:t>[8]</w:t>
+      </w:r>
+      <w:r>
+        <w:rPr>
+          <w:rStyle w:val="markedcontent"/>
+          <w:szCs w:val="24"/>
+        </w:rPr>
+        <w:fldChar w:fldCharType="end"/>
+      </w:r>
+      <w:r>
+        <w:rPr>
+          <w:color w:val="000000" w:themeColor="text1"/>
+          <w:szCs w:val="24"/>
+        </w:rPr>
+        <w:t>,</w:t>
+      </w:r>
+      <w:r>
+        <w:rPr>
+          <w:color w:val="000000" w:themeColor="text1"/>
+          <w:szCs w:val="24"/>
+        </w:rPr>
         <w:t xml:space="preserve"> </w:t>
       </w:r>
-      <w:bookmarkStart w:id="32" w:name="_Hlk104453905"/>
-      <w:r>
-        <w:rPr>
-          <w:color w:val="000000" w:themeColor="text1"/>
-          <w:szCs w:val="24"/>
-        </w:rPr>
-        <w:t>anterior</w:t>
-      </w:r>
-      <w:r>
-        <w:rPr>
-          <w:color w:val="000000" w:themeColor="text1"/>
-          <w:szCs w:val="24"/>
-        </w:rPr>
-        <w:t xml:space="preserve"> </w:t>
-      </w:r>
-      <w:bookmarkStart w:id="33" w:name="_Hlk107238744"/>
-      <w:r>
-        <w:rPr>
-          <w:rStyle w:val="markedcontent"/>
-          <w:szCs w:val="24"/>
-        </w:rPr>
-        <w:fldChar w:fldCharType="begin"/>
-      </w:r>
-      <w:r>
-        <w:rPr>
-          <w:rStyle w:val="markedcontent"/>
-          <w:szCs w:val="24"/>
-        </w:rPr>
-        <w:instrText xml:space="preserve"> REF _Ref106145075 \r \h  \* MERGEFORMAT </w:instrText>
-      </w:r>
-      <w:r>
-        <w:rPr>
-          <w:rStyle w:val="markedcontent"/>
-          <w:szCs w:val="24"/>
-        </w:rPr>
-      </w:r>
-      <w:r>
-        <w:rPr>
-          <w:rStyle w:val="markedcontent"/>
-          <w:szCs w:val="24"/>
-        </w:rPr>
-        <w:fldChar w:fldCharType="separate"/>
-      </w:r>
-      <w:r>
-        <w:rPr>
-          <w:rStyle w:val="markedcontent"/>
-          <w:szCs w:val="24"/>
-        </w:rPr>
-        <w:t>[6]</w:t>
-      </w:r>
-      <w:r>
-        <w:rPr>
-          <w:rStyle w:val="markedcontent"/>
-          <w:szCs w:val="24"/>
-        </w:rPr>
-        <w:fldChar w:fldCharType="end"/>
-      </w:r>
-      <w:r>
-        <w:rPr>
-          <w:color w:val="000000" w:themeColor="text1"/>
-          <w:szCs w:val="24"/>
-        </w:rPr>
-        <w:t>,</w:t>
-      </w:r>
-      <w:r>
-        <w:rPr>
-          <w:color w:val="000000" w:themeColor="text1"/>
-          <w:szCs w:val="24"/>
-        </w:rPr>
-        <w:t xml:space="preserve"> </w:t>
-      </w:r>
-      <w:bookmarkEnd w:id="32"/>
-      <w:bookmarkEnd w:id="33"/>
+      <w:bookmarkEnd w:id="30"/>
+      <w:bookmarkEnd w:id="31"/>
       <w:r>
         <w:rPr>
           <w:color w:val="000000" w:themeColor="text1"/>
@@ -11448,16 +8477,19 @@
         <w:tabs>
           <w:tab w:val="left" w:pos="709"/>
         </w:tabs>
-      </w:pPr>
-      <w:bookmarkStart w:id="34" w:name="_Toc135865831"/>
+        <w:spacing w:line="240" w:lineRule="auto"/>
+        <w:ind w:left="0" w:hanging="567"/>
+      </w:pPr>
+      <w:bookmarkStart w:id="32" w:name="_Toc135865831"/>
       <w:r>
         <w:t>Presupuesto</w:t>
       </w:r>
-      <w:bookmarkEnd w:id="34"/>
-    </w:p>
-    <w:p>
-      <w:pPr>
-        <w:ind w:right="-574" w:firstLine="1418"/>
+      <w:bookmarkEnd w:id="32"/>
+    </w:p>
+    <w:p>
+      <w:pPr>
+        <w:spacing w:line="240" w:lineRule="auto"/>
+        <w:ind w:right="-574"/>
         <w:rPr>
           <w:szCs w:val="24"/>
         </w:rPr>
@@ -11468,16 +8500,6 @@
         </w:rPr>
         <w:t>En este apartado hay que diferenciar entre dos tipos de costes, según la fase del desarrollo del programa en que nos encontremos: costes en la fase de desarrollo y costes en la fase de producción.</w:t>
       </w:r>
-    </w:p>
-    <w:p>
-      <w:pPr>
-        <w:ind w:right="-574" w:firstLine="1418"/>
-      </w:pPr>
-    </w:p>
-    <w:p>
-      <w:pPr>
-        <w:ind w:right="-574" w:firstLine="1418"/>
-      </w:pPr>
     </w:p>
     <w:p>
       <w:pPr>
@@ -11486,12 +8508,12 @@
           <w:ilvl w:val="2"/>
           <w:numId w:val="7"/>
         </w:numPr>
+        <w:spacing w:line="240" w:lineRule="auto"/>
         <w:ind w:left="567"/>
       </w:pPr>
-      <w:bookmarkStart w:id="35" w:name="_Toc107258992"/>
-      <w:bookmarkStart w:id="36" w:name="_Toc135865832"/>
-      <w:r>
-        <w:lastRenderedPageBreak/>
+      <w:bookmarkStart w:id="33" w:name="_Toc107258992"/>
+      <w:bookmarkStart w:id="34" w:name="_Toc135865832"/>
+      <w:r>
         <w:t>C</w:t>
       </w:r>
       <w:r>
@@ -11509,8 +8531,8 @@
       <w:r>
         <w:t xml:space="preserve"> desarrollo</w:t>
       </w:r>
-      <w:bookmarkEnd w:id="35"/>
-      <w:bookmarkEnd w:id="36"/>
+      <w:bookmarkEnd w:id="33"/>
+      <w:bookmarkEnd w:id="34"/>
     </w:p>
     <w:p>
       <w:pPr>
@@ -11519,7 +8541,8 @@
           <w:ilvl w:val="0"/>
           <w:numId w:val="51"/>
         </w:numPr>
-        <w:ind w:right="-7"/>
+        <w:spacing w:line="240" w:lineRule="auto"/>
+        <w:ind w:left="851" w:right="-7"/>
         <w:rPr>
           <w:szCs w:val="24"/>
         </w:rPr>
@@ -11656,13 +8679,7 @@
         </w:rPr>
         <w:t>/336 horas totales destinadas al desarrollo del programa</w:t>
       </w:r>
-      <w:r>
-        <w:rPr>
-          <w:szCs w:val="24"/>
-        </w:rPr>
-        <w:t xml:space="preserve"> </w:t>
-      </w:r>
-      <w:bookmarkStart w:id="37" w:name="_Hlk107239914"/>
+      <w:bookmarkStart w:id="35" w:name="_Hlk107239914"/>
       <w:r>
         <w:rPr>
           <w:rStyle w:val="markedcontent"/>
@@ -11672,43 +8689,34 @@
       </w:r>
       <w:r>
         <w:rPr>
+          <w:szCs w:val="24"/>
+        </w:rPr>
+        <w:instrText xml:space="preserve"> REF _Ref135937687 \n \h </w:instrText>
+      </w:r>
+      <w:r>
+        <w:rPr>
           <w:rStyle w:val="markedcontent"/>
           <w:szCs w:val="24"/>
         </w:rPr>
-        <w:instrText xml:space="preserve"> REF _Ref106145075 \r \h </w:instrText>
       </w:r>
       <w:r>
         <w:rPr>
           <w:rStyle w:val="markedcontent"/>
           <w:szCs w:val="24"/>
         </w:rPr>
-        <w:instrText xml:space="preserve"> \* MERGEFORMAT </w:instrText>
+        <w:fldChar w:fldCharType="separate"/>
+      </w:r>
+      <w:r>
+        <w:rPr>
+          <w:szCs w:val="24"/>
+        </w:rPr>
+        <w:t>[8]</w:t>
       </w:r>
       <w:r>
         <w:rPr>
           <w:rStyle w:val="markedcontent"/>
           <w:szCs w:val="24"/>
         </w:rPr>
-      </w:r>
-      <w:r>
-        <w:rPr>
-          <w:rStyle w:val="markedcontent"/>
-          <w:szCs w:val="24"/>
-        </w:rPr>
-        <w:fldChar w:fldCharType="separate"/>
-      </w:r>
-      <w:r>
-        <w:rPr>
-          <w:rStyle w:val="markedcontent"/>
-          <w:szCs w:val="24"/>
-        </w:rPr>
-        <w:t>[6]</w:t>
-      </w:r>
-      <w:r>
-        <w:rPr>
-          <w:rStyle w:val="markedcontent"/>
-          <w:szCs w:val="24"/>
-        </w:rPr>
         <w:fldChar w:fldCharType="end"/>
       </w:r>
       <w:r>
@@ -11717,17 +8725,20 @@
         </w:rPr>
         <w:t>.</w:t>
       </w:r>
-      <w:bookmarkEnd w:id="37"/>
+      <w:bookmarkEnd w:id="35"/>
     </w:p>
     <w:p>
       <w:pPr>
         <w:pStyle w:val="Prrafodelista"/>
-        <w:ind w:right="-574"/>
+        <w:spacing w:line="240" w:lineRule="auto"/>
+        <w:ind w:left="851" w:right="-574"/>
       </w:pPr>
     </w:p>
     <w:p>
       <w:pPr>
         <w:pStyle w:val="Prrafodelista"/>
+        <w:spacing w:line="240" w:lineRule="auto"/>
+        <w:ind w:left="851"/>
       </w:pPr>
       <w:r>
         <w:rPr>
@@ -11786,6 +8797,8 @@
     <w:p>
       <w:pPr>
         <w:pStyle w:val="Prrafodelista"/>
+        <w:spacing w:line="240" w:lineRule="auto"/>
+        <w:ind w:left="851"/>
       </w:pPr>
       <w:r>
         <w:rPr>
@@ -11861,7 +8874,7 @@
           </mc:Choice>
           <mc:Fallback>
             <w:pict>
-              <v:shape w14:anchorId="2D851B60" id="Cuadro de texto 194" o:spid="_x0000_s1028" type="#_x0000_t202" style="position:absolute;left:0;text-align:left;margin-left:93.45pt;margin-top:5.95pt;width:478.45pt;height:.05pt;z-index:-251615232;visibility:visible;mso-wrap-style:square;mso-wrap-distance-left:9pt;mso-wrap-distance-top:0;mso-wrap-distance-right:9pt;mso-wrap-distance-bottom:0;mso-position-horizontal:absolute;mso-position-horizontal-relative:text;mso-position-vertical:absolute;mso-position-vertical-relative:text;v-text-anchor:top" o:gfxdata="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" stroked="f">
+              <v:shape w14:anchorId="2D851B60" id="Cuadro de texto 194" o:spid="_x0000_s1027" type="#_x0000_t202" style="position:absolute;left:0;text-align:left;margin-left:93.45pt;margin-top:5.95pt;width:478.45pt;height:.05pt;z-index:-251615232;visibility:visible;mso-wrap-style:square;mso-wrap-distance-left:9pt;mso-wrap-distance-top:0;mso-wrap-distance-right:9pt;mso-wrap-distance-bottom:0;mso-position-horizontal:absolute;mso-position-horizontal-relative:text;mso-position-vertical:absolute;mso-position-vertical-relative:text;v-text-anchor:top" o:gfxdata="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" stroked="f">
                 <v:textbox style="mso-fit-shape-to-text:t" inset="0,0,0,0">
                   <w:txbxContent>
                     <w:p>
@@ -11892,6 +8905,8 @@
     <w:p>
       <w:pPr>
         <w:pStyle w:val="Prrafodelista"/>
+        <w:spacing w:line="240" w:lineRule="auto"/>
+        <w:ind w:left="851"/>
       </w:pPr>
     </w:p>
     <w:p>
@@ -11901,73 +8916,23 @@
           <w:ilvl w:val="0"/>
           <w:numId w:val="51"/>
         </w:numPr>
-        <w:rPr>
-          <w:szCs w:val="24"/>
-        </w:rPr>
-      </w:pPr>
-      <w:r>
-        <w:rPr>
-          <w:szCs w:val="24"/>
-          <w:lang w:val="en-US"/>
-        </w:rPr>
-        <w:t>Raspberry Pi 4</w:t>
-      </w:r>
-      <w:r>
-        <w:rPr>
-          <w:szCs w:val="24"/>
-          <w:lang w:val="en-US"/>
-        </w:rPr>
-        <w:t xml:space="preserve"> </w:t>
-      </w:r>
-      <w:proofErr w:type="spellStart"/>
-      <w:r>
-        <w:rPr>
-          <w:szCs w:val="24"/>
-          <w:lang w:val="en-US"/>
-        </w:rPr>
-        <w:t>Modelo</w:t>
-      </w:r>
-      <w:proofErr w:type="spellEnd"/>
-      <w:r>
-        <w:rPr>
-          <w:szCs w:val="24"/>
-          <w:lang w:val="en-US"/>
-        </w:rPr>
-        <w:t xml:space="preserve"> B 8GB </w:t>
-      </w:r>
-      <w:proofErr w:type="spellStart"/>
-      <w:r>
-        <w:rPr>
-          <w:szCs w:val="24"/>
-          <w:lang w:val="en-US"/>
-        </w:rPr>
-        <w:t>HeatsinkSet</w:t>
-      </w:r>
-      <w:proofErr w:type="spellEnd"/>
-      <w:r>
-        <w:rPr>
-          <w:szCs w:val="24"/>
-          <w:lang w:val="en-US"/>
-        </w:rPr>
-        <w:t xml:space="preserve">. </w:t>
-      </w:r>
-      <w:r>
-        <w:rPr>
-          <w:szCs w:val="24"/>
-        </w:rPr>
-        <w:t xml:space="preserve">Este modelo en PC </w:t>
-      </w:r>
-      <w:r>
-        <w:rPr>
-          <w:szCs w:val="24"/>
-        </w:rPr>
-        <w:t>C</w:t>
-      </w:r>
-      <w:r>
-        <w:rPr>
-          <w:szCs w:val="24"/>
-        </w:rPr>
-        <w:t>omponentes tiene un precio de 159,28 euros.</w:t>
+        <w:spacing w:line="240" w:lineRule="auto"/>
+        <w:ind w:left="851"/>
+        <w:rPr>
+          <w:szCs w:val="24"/>
+        </w:rPr>
+      </w:pPr>
+      <w:r>
+        <w:rPr>
+          <w:szCs w:val="24"/>
+        </w:rPr>
+        <w:t>Equipo Acer Predator g3620</w:t>
+      </w:r>
+      <w:r>
+        <w:rPr>
+          <w:szCs w:val="24"/>
+        </w:rPr>
+        <w:t xml:space="preserve"> con i7-3770, 16GB RAM, 2TB. Tiene un precio en MediaMarkt de 849 euros IVA incluido.</w:t>
       </w:r>
     </w:p>
     <w:p>
@@ -11977,49 +8942,45 @@
           <w:ilvl w:val="0"/>
           <w:numId w:val="51"/>
         </w:numPr>
-        <w:rPr>
-          <w:szCs w:val="24"/>
-        </w:rPr>
-      </w:pPr>
-      <w:r>
-        <w:rPr>
-          <w:szCs w:val="24"/>
-        </w:rPr>
-        <w:t xml:space="preserve">Equipo Acer </w:t>
-      </w:r>
-      <w:proofErr w:type="spellStart"/>
-      <w:r>
-        <w:rPr>
-          <w:szCs w:val="24"/>
-        </w:rPr>
-        <w:t>Predator</w:t>
-      </w:r>
-      <w:proofErr w:type="spellEnd"/>
-      <w:r>
-        <w:rPr>
-          <w:szCs w:val="24"/>
-        </w:rPr>
-        <w:t xml:space="preserve"> g3620</w:t>
-      </w:r>
-      <w:r>
-        <w:rPr>
-          <w:szCs w:val="24"/>
-        </w:rPr>
-        <w:t xml:space="preserve"> con i7-3770, 16GB RAM, 2TB. Tiene un precio en </w:t>
-      </w:r>
-      <w:proofErr w:type="spellStart"/>
-      <w:r>
-        <w:rPr>
-          <w:szCs w:val="24"/>
-        </w:rPr>
-        <w:t>MediaMarkt</w:t>
-      </w:r>
-      <w:proofErr w:type="spellEnd"/>
-      <w:r>
-        <w:rPr>
-          <w:szCs w:val="24"/>
-        </w:rPr>
-        <w:t xml:space="preserve"> de 849 euros IVA incluido.</w:t>
+        <w:spacing w:line="240" w:lineRule="auto"/>
+        <w:ind w:left="851"/>
+        <w:rPr>
+          <w:szCs w:val="24"/>
+        </w:rPr>
+      </w:pPr>
+      <w:r>
+        <w:rPr>
+          <w:szCs w:val="24"/>
+          <w:lang w:val="en-US"/>
+        </w:rPr>
+        <w:t>Licencia</w:t>
+      </w:r>
+      <w:r>
+        <w:rPr>
+          <w:szCs w:val="24"/>
+          <w:lang w:val="en-US"/>
+        </w:rPr>
+        <w:t xml:space="preserve"> Microsoft</w:t>
+      </w:r>
+      <w:r>
+        <w:rPr>
+          <w:szCs w:val="24"/>
+          <w:lang w:val="en-US"/>
+        </w:rPr>
+        <w:t xml:space="preserve"> Windows 10</w:t>
+      </w:r>
+      <w:r>
+        <w:rPr>
+          <w:szCs w:val="24"/>
+          <w:lang w:val="en-US"/>
+        </w:rPr>
+        <w:t xml:space="preserve"> Home 64 Bits OEM. </w:t>
+      </w:r>
+      <w:r>
+        <w:rPr>
+          <w:szCs w:val="24"/>
+        </w:rPr>
+        <w:t>Tiene un precio en PC Componentes de 127,07 euros.</w:t>
       </w:r>
     </w:p>
     <w:p>
@@ -12029,91 +8990,17 @@
           <w:ilvl w:val="0"/>
           <w:numId w:val="51"/>
         </w:numPr>
-        <w:rPr>
-          <w:szCs w:val="24"/>
-        </w:rPr>
-      </w:pPr>
-      <w:proofErr w:type="spellStart"/>
-      <w:r>
-        <w:rPr>
-          <w:szCs w:val="24"/>
-          <w:lang w:val="en-US"/>
-        </w:rPr>
-        <w:t>Licencia</w:t>
-      </w:r>
-      <w:proofErr w:type="spellEnd"/>
-      <w:r>
-        <w:rPr>
-          <w:szCs w:val="24"/>
-          <w:lang w:val="en-US"/>
-        </w:rPr>
-        <w:t xml:space="preserve"> Microsoft</w:t>
-      </w:r>
-      <w:r>
-        <w:rPr>
-          <w:szCs w:val="24"/>
-          <w:lang w:val="en-US"/>
-        </w:rPr>
-        <w:t xml:space="preserve"> Windows 10</w:t>
-      </w:r>
-      <w:r>
-        <w:rPr>
-          <w:szCs w:val="24"/>
-          <w:lang w:val="en-US"/>
-        </w:rPr>
-        <w:t xml:space="preserve"> Home 64 Bits OEM. </w:t>
-      </w:r>
-      <w:r>
-        <w:rPr>
-          <w:szCs w:val="24"/>
-        </w:rPr>
-        <w:t>Tiene un precio en PC Componentes de 127,07 euros.</w:t>
-      </w:r>
-    </w:p>
-    <w:p>
-      <w:pPr>
-        <w:pStyle w:val="Prrafodelista"/>
-        <w:numPr>
-          <w:ilvl w:val="0"/>
-          <w:numId w:val="51"/>
-        </w:numPr>
-        <w:rPr>
-          <w:szCs w:val="24"/>
-        </w:rPr>
-      </w:pPr>
-      <w:r>
-        <w:rPr>
-          <w:szCs w:val="24"/>
-        </w:rPr>
-        <w:t>Licencias de Software (</w:t>
-      </w:r>
-      <w:proofErr w:type="spellStart"/>
-      <w:r>
-        <w:rPr>
-          <w:szCs w:val="24"/>
-        </w:rPr>
-        <w:t>Sublimetext</w:t>
-      </w:r>
-      <w:proofErr w:type="spellEnd"/>
-      <w:r>
-        <w:rPr>
-          <w:szCs w:val="24"/>
-        </w:rPr>
-        <w:t xml:space="preserve">, </w:t>
-      </w:r>
-      <w:proofErr w:type="spellStart"/>
-      <w:r>
-        <w:rPr>
-          <w:szCs w:val="24"/>
-        </w:rPr>
-        <w:t>Intellijide</w:t>
-      </w:r>
-      <w:proofErr w:type="spellEnd"/>
-      <w:r>
-        <w:rPr>
-          <w:szCs w:val="24"/>
-        </w:rPr>
-        <w:t>)</w:t>
+        <w:spacing w:line="240" w:lineRule="auto"/>
+        <w:ind w:left="851"/>
+        <w:rPr>
+          <w:szCs w:val="24"/>
+        </w:rPr>
+      </w:pPr>
+      <w:r>
+        <w:rPr>
+          <w:szCs w:val="24"/>
+        </w:rPr>
+        <w:t>Licencias de Software (Sublimetext, Intellijide)</w:t>
       </w:r>
       <w:r>
         <w:rPr>
@@ -12135,15 +9022,16 @@
           <w:ilvl w:val="2"/>
           <w:numId w:val="7"/>
         </w:numPr>
+        <w:spacing w:line="240" w:lineRule="auto"/>
         <w:ind w:left="567"/>
       </w:pPr>
-      <w:bookmarkStart w:id="38" w:name="_Toc107258993"/>
-      <w:bookmarkStart w:id="39" w:name="_Toc135865833"/>
+      <w:bookmarkStart w:id="36" w:name="_Toc107258993"/>
+      <w:bookmarkStart w:id="37" w:name="_Toc135865833"/>
       <w:r>
         <w:t>Costes en la fase de producción</w:t>
       </w:r>
-      <w:bookmarkEnd w:id="38"/>
-      <w:bookmarkEnd w:id="39"/>
+      <w:bookmarkEnd w:id="36"/>
+      <w:bookmarkEnd w:id="37"/>
       <w:r>
         <w:t xml:space="preserve"> </w:t>
       </w:r>
@@ -12155,6 +9043,8 @@
           <w:ilvl w:val="0"/>
           <w:numId w:val="52"/>
         </w:numPr>
+        <w:spacing w:line="240" w:lineRule="auto"/>
+        <w:ind w:left="851"/>
         <w:rPr>
           <w:szCs w:val="24"/>
         </w:rPr>
@@ -12165,7 +9055,6 @@
         </w:rPr>
         <w:t xml:space="preserve">Amazon </w:t>
       </w:r>
-      <w:proofErr w:type="spellStart"/>
       <w:r>
         <w:rPr>
           <w:szCs w:val="24"/>
@@ -12190,7 +9079,6 @@
         </w:rPr>
         <w:t>ervice</w:t>
       </w:r>
-      <w:proofErr w:type="spellEnd"/>
       <w:r>
         <w:rPr>
           <w:szCs w:val="24"/>
@@ -12217,6 +9105,8 @@
           <w:ilvl w:val="1"/>
           <w:numId w:val="52"/>
         </w:numPr>
+        <w:spacing w:line="240" w:lineRule="auto"/>
+        <w:ind w:left="1276"/>
         <w:rPr>
           <w:szCs w:val="24"/>
         </w:rPr>
@@ -12271,6 +9161,8 @@
           <w:ilvl w:val="1"/>
           <w:numId w:val="52"/>
         </w:numPr>
+        <w:spacing w:line="240" w:lineRule="auto"/>
+        <w:ind w:left="1276"/>
         <w:rPr>
           <w:szCs w:val="24"/>
         </w:rPr>
@@ -12331,6 +9223,8 @@
           <w:ilvl w:val="1"/>
           <w:numId w:val="52"/>
         </w:numPr>
+        <w:spacing w:line="240" w:lineRule="auto"/>
+        <w:ind w:left="1276"/>
         <w:rPr>
           <w:szCs w:val="24"/>
         </w:rPr>
@@ -12379,107 +9273,97 @@
           <w:ilvl w:val="0"/>
           <w:numId w:val="52"/>
         </w:numPr>
-        <w:ind w:left="1276" w:right="-574"/>
-      </w:pPr>
-      <w:r>
-        <w:rPr>
-          <w:szCs w:val="24"/>
-        </w:rPr>
+        <w:spacing w:line="240" w:lineRule="auto"/>
+        <w:ind w:left="851" w:right="-574"/>
+      </w:pPr>
+      <w:r>
+        <w:rPr>
+          <w:szCs w:val="24"/>
+        </w:rPr>
+        <w:t>Salario de los empleados</w:t>
+      </w:r>
+      <w:r>
+        <w:rPr>
+          <w:szCs w:val="24"/>
+        </w:rPr>
+        <w:t>:</w:t>
+      </w:r>
+      <w:r>
+        <w:rPr>
+          <w:szCs w:val="24"/>
+        </w:rPr>
+        <w:t xml:space="preserve"> desarrollador, dedicado al mantenimiento y experto técnico en casos puntuales</w:t>
+      </w:r>
+      <w:r>
+        <w:rPr>
+          <w:szCs w:val="24"/>
+        </w:rPr>
+        <w:t xml:space="preserve"> </w:t>
+      </w:r>
+      <w:r>
+        <w:rPr>
+          <w:szCs w:val="24"/>
+        </w:rPr>
+        <w:t>(externo)</w:t>
+      </w:r>
+      <w:r>
+        <w:rPr>
+          <w:szCs w:val="24"/>
+        </w:rPr>
+        <w:t xml:space="preserve"> </w:t>
+      </w:r>
+      <w:r>
+        <w:rPr>
+          <w:szCs w:val="24"/>
+        </w:rPr>
+        <w:sym w:font="Wingdings" w:char="F0E0"/>
+      </w:r>
+      <w:r>
+        <w:rPr>
+          <w:szCs w:val="24"/>
+        </w:rPr>
+        <w:t xml:space="preserve"> 19.000 euros por el desarrollador y 2200 euros brutos/mes</w:t>
+      </w:r>
+      <w:r>
+        <w:rPr>
+          <w:szCs w:val="24"/>
+        </w:rPr>
+        <w:t xml:space="preserve"> por el experto.</w:t>
+      </w:r>
+    </w:p>
+    <w:p>
+      <w:pPr>
+        <w:pStyle w:val="Ttulo2"/>
+        <w:spacing w:line="240" w:lineRule="auto"/>
+        <w:ind w:left="0"/>
+      </w:pPr>
+      <w:bookmarkStart w:id="38" w:name="_Toc135865834"/>
+      <w:r>
         <w:lastRenderedPageBreak/>
-        <w:t>Salario de los empleados</w:t>
-      </w:r>
-      <w:r>
-        <w:rPr>
-          <w:szCs w:val="24"/>
-        </w:rPr>
-        <w:t>:</w:t>
-      </w:r>
-      <w:r>
-        <w:rPr>
-          <w:szCs w:val="24"/>
-        </w:rPr>
-        <w:t xml:space="preserve"> desarrollador, dedicado al mantenimiento y experto técnico en casos puntuales</w:t>
-      </w:r>
-      <w:r>
-        <w:rPr>
-          <w:szCs w:val="24"/>
-        </w:rPr>
-        <w:t xml:space="preserve"> </w:t>
-      </w:r>
-      <w:r>
-        <w:rPr>
-          <w:szCs w:val="24"/>
-        </w:rPr>
-        <w:t>(externo)</w:t>
-      </w:r>
-      <w:r>
-        <w:rPr>
-          <w:szCs w:val="24"/>
-        </w:rPr>
-        <w:t xml:space="preserve"> </w:t>
-      </w:r>
-      <w:r>
-        <w:rPr>
-          <w:szCs w:val="24"/>
-        </w:rPr>
-        <w:sym w:font="Wingdings" w:char="F0E0"/>
-      </w:r>
-      <w:r>
-        <w:rPr>
-          <w:szCs w:val="24"/>
-        </w:rPr>
-        <w:t xml:space="preserve"> 19.000 euros por el desarrollador y 2200 euros brutos/mes</w:t>
-      </w:r>
-      <w:r>
-        <w:rPr>
-          <w:szCs w:val="24"/>
-        </w:rPr>
-        <w:t xml:space="preserve"> por el experto.</w:t>
-      </w:r>
-    </w:p>
-    <w:p>
-      <w:pPr>
-        <w:pStyle w:val="Ttulo2"/>
-      </w:pPr>
-      <w:bookmarkStart w:id="40" w:name="_Toc135865834"/>
-      <w:r>
         <w:t>Ejecución</w:t>
       </w:r>
-      <w:bookmarkEnd w:id="40"/>
-    </w:p>
-    <w:p>
-      <w:pPr>
-        <w:ind w:right="-574" w:firstLine="1418"/>
+      <w:bookmarkEnd w:id="38"/>
+    </w:p>
+    <w:p>
+      <w:pPr>
+        <w:spacing w:line="240" w:lineRule="auto"/>
+        <w:ind w:right="-574"/>
         <w:rPr>
           <w:color w:val="000000" w:themeColor="text1"/>
         </w:rPr>
       </w:pPr>
       <w:r>
         <w:rPr>
-          <w:color w:val="000000" w:themeColor="text1"/>
-        </w:rPr>
-        <w:t>En este apartado se muestran, mediante un diagrama de GANTT, los tiempos estimados que se dedican a las tareas una vez terminadas todas las etapas del proyecto.</w:t>
-      </w:r>
-    </w:p>
-    <w:p>
-      <w:pPr>
-        <w:ind w:right="-574" w:firstLine="1418"/>
-        <w:rPr>
-          <w:color w:val="000000" w:themeColor="text1"/>
-        </w:rPr>
-      </w:pPr>
-      <w:r>
-        <w:rPr>
           <w:noProof/>
         </w:rPr>
         <w:drawing>
-          <wp:anchor distT="0" distB="0" distL="114300" distR="114300" simplePos="0" relativeHeight="251692032" behindDoc="0" locked="0" layoutInCell="1" allowOverlap="1" wp14:anchorId="23579EA0" wp14:editId="62B2256E">
+          <wp:anchor distT="0" distB="0" distL="114300" distR="114300" simplePos="0" relativeHeight="251692032" behindDoc="0" locked="0" layoutInCell="1" allowOverlap="1" wp14:anchorId="23579EA0" wp14:editId="0CB3CD25">
             <wp:simplePos x="0" y="0"/>
             <wp:positionH relativeFrom="page">
-              <wp:posOffset>797740</wp:posOffset>
+              <wp:posOffset>559435</wp:posOffset>
             </wp:positionH>
             <wp:positionV relativeFrom="paragraph">
-              <wp:posOffset>65405</wp:posOffset>
+              <wp:posOffset>575945</wp:posOffset>
             </wp:positionV>
             <wp:extent cx="6153150" cy="2748009"/>
             <wp:effectExtent l="0" t="0" r="0" b="0"/>
@@ -12528,9 +9412,34 @@
           </wp:anchor>
         </w:drawing>
       </w:r>
-    </w:p>
-    <w:p>
-      <w:pPr>
+      <w:r>
+        <w:rPr>
+          <w:color w:val="000000" w:themeColor="text1"/>
+        </w:rPr>
+        <w:t>En este apartado se muestran, mediante un diagrama de GANTT, los tiempos estimados que se dedican a las tareas una vez terminadas todas las etapas del proyecto.</w:t>
+      </w:r>
+    </w:p>
+    <w:p>
+      <w:pPr>
+        <w:spacing w:line="240" w:lineRule="auto"/>
+        <w:ind w:right="-574"/>
+        <w:rPr>
+          <w:color w:val="000000" w:themeColor="text1"/>
+        </w:rPr>
+      </w:pPr>
+    </w:p>
+    <w:p>
+      <w:pPr>
+        <w:spacing w:line="240" w:lineRule="auto"/>
+        <w:ind w:right="-574"/>
+        <w:rPr>
+          <w:color w:val="000000" w:themeColor="text1"/>
+        </w:rPr>
+      </w:pPr>
+    </w:p>
+    <w:p>
+      <w:pPr>
+        <w:spacing w:line="240" w:lineRule="auto"/>
         <w:ind w:right="-574" w:firstLine="1418"/>
         <w:rPr>
           <w:color w:val="000000" w:themeColor="text1"/>
@@ -12539,16 +9448,41 @@
     </w:p>
     <w:p>
       <w:pPr>
+        <w:spacing w:line="240" w:lineRule="auto"/>
+        <w:ind w:right="-574" w:firstLine="1418"/>
+        <w:rPr>
+          <w:color w:val="000000" w:themeColor="text1"/>
+        </w:rPr>
+      </w:pPr>
+    </w:p>
+    <w:p>
+      <w:pPr>
+        <w:spacing w:line="240" w:lineRule="auto"/>
         <w:ind w:firstLine="1134"/>
         <w:rPr>
           <w:color w:val="000000" w:themeColor="text1"/>
         </w:rPr>
       </w:pPr>
     </w:p>
-    <w:p/>
-    <w:p/>
-    <w:p/>
-    <w:p>
+    <w:p>
+      <w:pPr>
+        <w:spacing w:line="240" w:lineRule="auto"/>
+      </w:pPr>
+    </w:p>
+    <w:p>
+      <w:pPr>
+        <w:spacing w:line="240" w:lineRule="auto"/>
+      </w:pPr>
+    </w:p>
+    <w:p>
+      <w:pPr>
+        <w:spacing w:line="240" w:lineRule="auto"/>
+      </w:pPr>
+    </w:p>
+    <w:p>
+      <w:pPr>
+        <w:spacing w:line="240" w:lineRule="auto"/>
+      </w:pPr>
       <w:r>
         <w:rPr>
           <w:noProof/>
@@ -12597,7 +9531,7 @@
                                 <w:noProof/>
                               </w:rPr>
                             </w:pPr>
-                            <w:bookmarkStart w:id="41" w:name="_Toc135865804"/>
+                            <w:bookmarkStart w:id="39" w:name="_Toc135865804"/>
                             <w:r>
                               <w:rPr>
                                 <w:i w:val="0"/>
@@ -12655,7 +9589,7 @@
                               </w:rPr>
                               <w:t>realizada</w:t>
                             </w:r>
-                            <w:bookmarkEnd w:id="41"/>
+                            <w:bookmarkEnd w:id="39"/>
                           </w:p>
                         </w:txbxContent>
                       </wps:txbx>
@@ -12673,7 +9607,7 @@
           </mc:Choice>
           <mc:Fallback>
             <w:pict>
-              <v:shape w14:anchorId="2E348FF7" id="Cuadro de texto 60" o:spid="_x0000_s1029" type="#_x0000_t202" style="position:absolute;left:0;text-align:left;margin-left:114.95pt;margin-top:31.95pt;width:484.5pt;height:.05pt;z-index:251694080;visibility:visible;mso-wrap-style:square;mso-wrap-distance-left:9pt;mso-wrap-distance-top:0;mso-wrap-distance-right:9pt;mso-wrap-distance-bottom:0;mso-position-horizontal:absolute;mso-position-horizontal-relative:text;mso-position-vertical:absolute;mso-position-vertical-relative:text;v-text-anchor:top" o:gfxdata="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" stroked="f">
+              <v:shape w14:anchorId="2E348FF7" id="Cuadro de texto 60" o:spid="_x0000_s1028" type="#_x0000_t202" style="position:absolute;left:0;text-align:left;margin-left:114.95pt;margin-top:31.95pt;width:484.5pt;height:.05pt;z-index:251694080;visibility:visible;mso-wrap-style:square;mso-wrap-distance-left:9pt;mso-wrap-distance-top:0;mso-wrap-distance-right:9pt;mso-wrap-distance-bottom:0;mso-position-horizontal:absolute;mso-position-horizontal-relative:text;mso-position-vertical:absolute;mso-position-vertical-relative:text;v-text-anchor:top" o:gfxdata="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" stroked="f">
                 <v:textbox style="mso-fit-shape-to-text:t" inset="0,0,0,0">
                   <w:txbxContent>
                     <w:p>
@@ -12683,7 +9617,7 @@
                           <w:noProof/>
                         </w:rPr>
                       </w:pPr>
-                      <w:bookmarkStart w:id="42" w:name="_Toc135865804"/>
+                      <w:bookmarkStart w:id="40" w:name="_Toc135865804"/>
                       <w:r>
                         <w:rPr>
                           <w:i w:val="0"/>
@@ -12741,7 +9675,7 @@
                         </w:rPr>
                         <w:t>realizada</w:t>
                       </w:r>
-                      <w:bookmarkEnd w:id="42"/>
+                      <w:bookmarkEnd w:id="40"/>
                     </w:p>
                   </w:txbxContent>
                 </v:textbox>
@@ -12751,10 +9685,15 @@
         </mc:AlternateContent>
       </w:r>
     </w:p>
-    <w:p/>
-    <w:p>
-      <w:pPr>
-        <w:ind w:right="-574" w:firstLine="1418"/>
+    <w:p>
+      <w:pPr>
+        <w:spacing w:line="240" w:lineRule="auto"/>
+      </w:pPr>
+    </w:p>
+    <w:p>
+      <w:pPr>
+        <w:spacing w:line="240" w:lineRule="auto"/>
+        <w:ind w:right="-574"/>
       </w:pPr>
       <w:r>
         <w:t xml:space="preserve">En comparación del mostrado en el apartado </w:t>
@@ -12766,6 +9705,9 @@
         <w:instrText xml:space="preserve"> REF _Ref107213539 \r \h </w:instrText>
       </w:r>
       <w:r>
+        <w:instrText xml:space="preserve"> \* MERGEFORMAT </w:instrText>
+      </w:r>
+      <w:r>
         <w:fldChar w:fldCharType="separate"/>
       </w:r>
       <w:r>
@@ -12781,57 +9723,6 @@
         <w:t xml:space="preserve"> en la ilustración anterior </w:t>
       </w:r>
       <w:r>
-        <w:rPr>
-          <w:rStyle w:val="markedcontent"/>
-          <w:szCs w:val="24"/>
-        </w:rPr>
-        <w:fldChar w:fldCharType="begin"/>
-      </w:r>
-      <w:r>
-        <w:rPr>
-          <w:rStyle w:val="markedcontent"/>
-          <w:szCs w:val="24"/>
-        </w:rPr>
-        <w:instrText xml:space="preserve"> REF _Ref106145075 \r \h </w:instrText>
-      </w:r>
-      <w:r>
-        <w:rPr>
-          <w:rStyle w:val="markedcontent"/>
-          <w:szCs w:val="24"/>
-        </w:rPr>
-        <w:instrText xml:space="preserve"> \* MERGEFORMAT </w:instrText>
-      </w:r>
-      <w:r>
-        <w:rPr>
-          <w:rStyle w:val="markedcontent"/>
-          <w:szCs w:val="24"/>
-        </w:rPr>
-      </w:r>
-      <w:r>
-        <w:rPr>
-          <w:rStyle w:val="markedcontent"/>
-          <w:szCs w:val="24"/>
-        </w:rPr>
-        <w:fldChar w:fldCharType="separate"/>
-      </w:r>
-      <w:r>
-        <w:rPr>
-          <w:rStyle w:val="markedcontent"/>
-          <w:szCs w:val="24"/>
-        </w:rPr>
-        <w:t>[6]</w:t>
-      </w:r>
-      <w:r>
-        <w:rPr>
-          <w:rStyle w:val="markedcontent"/>
-          <w:szCs w:val="24"/>
-        </w:rPr>
-        <w:fldChar w:fldCharType="end"/>
-      </w:r>
-      <w:r>
-        <w:t xml:space="preserve"> </w:t>
-      </w:r>
-      <w:r>
         <w:t xml:space="preserve">se puede observar un aumento del tiempo en la extracción de </w:t>
       </w:r>
       <w:r>
@@ -12844,22 +9735,56 @@
         <w:t xml:space="preserve"> la falta de bases en la rama de la psicología, necesarias para el proyecto, factor que se vio reflejado también en el diseño de los servicios.</w:t>
       </w:r>
     </w:p>
-    <w:p/>
-    <w:p/>
+    <w:p>
+      <w:pPr>
+        <w:spacing w:line="240" w:lineRule="auto"/>
+        <w:ind w:right="-574"/>
+      </w:pPr>
+    </w:p>
+    <w:p>
+      <w:pPr>
+        <w:spacing w:line="240" w:lineRule="auto"/>
+        <w:ind w:right="-574"/>
+      </w:pPr>
+    </w:p>
+    <w:p>
+      <w:pPr>
+        <w:spacing w:line="240" w:lineRule="auto"/>
+        <w:ind w:right="-574"/>
+      </w:pPr>
+    </w:p>
+    <w:p>
+      <w:pPr>
+        <w:spacing w:line="240" w:lineRule="auto"/>
+        <w:ind w:right="-574"/>
+      </w:pPr>
+    </w:p>
+    <w:p>
+      <w:pPr>
+        <w:spacing w:line="240" w:lineRule="auto"/>
+        <w:ind w:right="-574"/>
+      </w:pPr>
+    </w:p>
+    <w:p>
+      <w:pPr>
+        <w:spacing w:line="240" w:lineRule="auto"/>
+        <w:ind w:right="-574"/>
+      </w:pPr>
+    </w:p>
     <w:p>
       <w:pPr>
         <w:pStyle w:val="Ttulo1"/>
         <w:framePr w:wrap="auto" w:vAnchor="margin" w:yAlign="inline"/>
         <w:ind w:left="-567"/>
       </w:pPr>
-      <w:bookmarkStart w:id="43" w:name="_Toc101469215"/>
-      <w:bookmarkStart w:id="44" w:name="_Toc135865835"/>
+      <w:bookmarkStart w:id="41" w:name="_Toc101469215"/>
+      <w:bookmarkStart w:id="42" w:name="_Toc135865835"/>
       <w:r>
         <w:lastRenderedPageBreak/>
         <w:t>Estado del arte</w:t>
       </w:r>
-      <w:bookmarkEnd w:id="43"/>
-      <w:bookmarkEnd w:id="44"/>
+      <w:bookmarkEnd w:id="41"/>
+      <w:bookmarkEnd w:id="42"/>
     </w:p>
     <w:p>
       <w:pPr>
@@ -12872,21 +9797,7 @@
         <w:rPr>
           <w:color w:val="000000" w:themeColor="text1"/>
         </w:rPr>
-        <w:t xml:space="preserve">En este capítulo se expondrá el contexto y definición de los servicios Web </w:t>
-      </w:r>
-      <w:proofErr w:type="spellStart"/>
-      <w:r>
-        <w:rPr>
-          <w:color w:val="000000" w:themeColor="text1"/>
-        </w:rPr>
-        <w:t>RESTful</w:t>
-      </w:r>
-      <w:proofErr w:type="spellEnd"/>
-      <w:r>
-        <w:rPr>
-          <w:color w:val="000000" w:themeColor="text1"/>
-        </w:rPr>
-        <w:t>, las tecnologías utilizadas y una comparativa entre las aplicaciones ya existentes.</w:t>
+        <w:t>En este capítulo se expondrá el contexto y definición de los servicios Web RESTful, las tecnologías utilizadas y una comparativa entre las aplicaciones ya existentes.</w:t>
       </w:r>
     </w:p>
     <w:p>
@@ -12899,7 +9810,7 @@
           <w:rFonts w:cs="Times New Roman"/>
         </w:rPr>
       </w:pPr>
-      <w:bookmarkStart w:id="45" w:name="_Toc135865836"/>
+      <w:bookmarkStart w:id="43" w:name="_Toc135865836"/>
       <w:r>
         <w:rPr>
           <w:rFonts w:cs="Times New Roman"/>
@@ -12907,7 +9818,7 @@
         </w:rPr>
         <w:t>¿Qué son los Servicios Web y cómo funcionan?</w:t>
       </w:r>
-      <w:bookmarkEnd w:id="45"/>
+      <w:bookmarkEnd w:id="43"/>
     </w:p>
     <w:p>
       <w:pPr>
@@ -13012,7 +9923,7 @@
       <w:pPr>
         <w:pStyle w:val="Descripcin"/>
       </w:pPr>
-      <w:bookmarkStart w:id="46" w:name="_Toc135865805"/>
+      <w:bookmarkStart w:id="44" w:name="_Toc135865805"/>
       <w:r>
         <w:t xml:space="preserve">Ilustración </w:t>
       </w:r>
@@ -13037,7 +9948,7 @@
       <w:r>
         <w:t>. Servicio Web</w:t>
       </w:r>
-      <w:bookmarkEnd w:id="46"/>
+      <w:bookmarkEnd w:id="44"/>
     </w:p>
     <w:p>
       <w:pPr>
@@ -13070,31 +9981,51 @@
         <w:t>s</w:t>
       </w:r>
       <w:r>
-        <w:t xml:space="preserve">ervicios. Estas peticiones </w:t>
-      </w:r>
-      <w:r>
-        <w:t>se realizan a través de lo que se conoce como llamadas a</w:t>
-      </w:r>
-      <w:r>
+        <w:t xml:space="preserve">ervicios. Estas peticiones se realizan a través de lo que se conoce como llamadas a procedimientos remotos. Las llamadas a procedimientos remotos </w:t>
+      </w:r>
+      <w:r>
+        <w:t>son</w:t>
+      </w:r>
+      <w:r>
+        <w:t xml:space="preserve"> métodos alojados en el Servicio Web </w:t>
+      </w:r>
+      <w:r>
+        <w:rPr>
+          <w:rFonts w:cstheme="minorHAnsi"/>
+        </w:rPr>
+        <w:t>correspondiente.</w:t>
+      </w:r>
+    </w:p>
+    <w:p>
+      <w:pPr>
+        <w:spacing w:line="240" w:lineRule="auto"/>
+        <w:rPr>
+          <w:rFonts w:cstheme="minorHAnsi"/>
+        </w:rPr>
+      </w:pPr>
+      <w:r>
+        <w:rPr>
+          <w:rFonts w:cstheme="minorHAnsi"/>
+        </w:rPr>
+        <w:t>Por ejemplo, Amazon ofrece un servicio web que proporciona los precios de los productos vendidos en línea a través de amazon.com. La aplicación del cliente( la</w:t>
+      </w:r>
+      <w:r>
+        <w:rPr>
+          <w:rFonts w:cstheme="minorHAnsi"/>
+        </w:rPr>
         <w:t xml:space="preserve"> </w:t>
       </w:r>
       <w:r>
-        <w:t xml:space="preserve">procedimientos remotos. Las llamadas a procedimientos remotos </w:t>
-      </w:r>
-      <w:r>
-        <w:t>son</w:t>
-      </w:r>
-      <w:r>
-        <w:t xml:space="preserve"> </w:t>
-      </w:r>
-      <w:r>
-        <w:t xml:space="preserve">métodos alojados en el Servicio Web </w:t>
-      </w:r>
-      <w:r>
         <w:rPr>
           <w:rFonts w:cstheme="minorHAnsi"/>
         </w:rPr>
-        <w:t>correspondiente.</w:t>
+        <w:t>interfaz de usuario de la página web</w:t>
+      </w:r>
+      <w:r>
+        <w:rPr>
+          <w:rFonts w:cstheme="minorHAnsi"/>
+        </w:rPr>
+        <w:t xml:space="preserve"> de Amazon) podría estar en un lenguaje completamente diferente al Servidor Web y aun así se pueden comunicar ya que son independientes.</w:t>
       </w:r>
     </w:p>
     <w:p>
@@ -13108,104 +10039,26 @@
         <w:rPr>
           <w:rFonts w:cstheme="minorHAnsi"/>
         </w:rPr>
-        <w:t xml:space="preserve">Por ejemplo, Amazon ofrece un servicio web que proporciona los precios de los productos vendidos en línea a través de amazon.com. </w:t>
+        <w:t>Para diseñar un Servicio Web hay que tener en cuenta que el principal componente son los datos que se transfieren entre el cliente y el servidor, para transferirlos se hace uso de</w:t>
       </w:r>
       <w:r>
         <w:rPr>
           <w:rFonts w:cstheme="minorHAnsi"/>
         </w:rPr>
-        <w:t>La aplicación del cliente( la</w:t>
+        <w:t xml:space="preserve"> lenguajes de marcado como</w:t>
       </w:r>
       <w:r>
         <w:rPr>
           <w:rFonts w:cstheme="minorHAnsi"/>
         </w:rPr>
-        <w:t xml:space="preserve"> </w:t>
+        <w:t xml:space="preserve"> XML (Extensible markup </w:t>
       </w:r>
       <w:r>
         <w:rPr>
           <w:rFonts w:cstheme="minorHAnsi"/>
         </w:rPr>
-        <w:t>interfaz de usuario de la página web</w:t>
-      </w:r>
-      <w:r>
-        <w:rPr>
-          <w:rFonts w:cstheme="minorHAnsi"/>
-        </w:rPr>
-        <w:t xml:space="preserve"> de Amazon) podría estar en un lenguaje completamente diferente al Servidor Web y aun así se pueden comunicar ya que son independientes.</w:t>
-      </w:r>
-    </w:p>
-    <w:p>
-      <w:pPr>
-        <w:spacing w:line="240" w:lineRule="auto"/>
-        <w:rPr>
-          <w:rFonts w:cstheme="minorHAnsi"/>
-        </w:rPr>
-      </w:pPr>
-      <w:r>
-        <w:rPr>
-          <w:rFonts w:cstheme="minorHAnsi"/>
-        </w:rPr>
-        <w:t>Para diseñar un Servicio Web hay que tener en cuenta que el principal componente son los datos que se transfieren entre el cliente y el servidor, para transferirlos se hace uso de</w:t>
-      </w:r>
-      <w:r>
-        <w:rPr>
-          <w:rFonts w:cstheme="minorHAnsi"/>
-        </w:rPr>
-        <w:t xml:space="preserve"> lenguajes de marcado como</w:t>
-      </w:r>
-      <w:r>
-        <w:rPr>
-          <w:rFonts w:cstheme="minorHAnsi"/>
-        </w:rPr>
-        <w:t xml:space="preserve"> </w:t>
-      </w:r>
-      <w:r>
-        <w:rPr>
-          <w:rFonts w:cstheme="minorHAnsi"/>
-        </w:rPr>
-        <w:t xml:space="preserve">XML (Extensible </w:t>
-      </w:r>
-      <w:proofErr w:type="spellStart"/>
-      <w:r>
-        <w:rPr>
-          <w:rFonts w:cstheme="minorHAnsi"/>
-        </w:rPr>
-        <w:t>markup</w:t>
-      </w:r>
-      <w:proofErr w:type="spellEnd"/>
-      <w:r>
-        <w:rPr>
-          <w:rFonts w:cstheme="minorHAnsi"/>
-        </w:rPr>
-        <w:t xml:space="preserve"> </w:t>
-      </w:r>
-      <w:proofErr w:type="spellStart"/>
-      <w:r>
-        <w:rPr>
-          <w:rFonts w:cstheme="minorHAnsi"/>
-        </w:rPr>
         <w:lastRenderedPageBreak/>
-        <w:t>language</w:t>
-      </w:r>
-      <w:proofErr w:type="spellEnd"/>
-      <w:r>
-        <w:rPr>
-          <w:rFonts w:cstheme="minorHAnsi"/>
-        </w:rPr>
-        <w:t>)</w:t>
-      </w:r>
-      <w:r>
-        <w:rPr>
-          <w:rFonts w:cstheme="minorHAnsi"/>
-        </w:rPr>
-        <w:t xml:space="preserve"> ya que </w:t>
-      </w:r>
-      <w:r>
-        <w:rPr>
-          <w:rFonts w:cstheme="minorHAnsi"/>
-        </w:rPr>
-        <w:t>proporciona una plataforma común para que las aplicaciones desarrolladas en varios lenguajes de programación se comuniquen entre sí.</w:t>
+        <w:t>language) ya que proporciona una plataforma común para que las aplicaciones desarrolladas en varios lenguajes de programación se comuniquen entre sí.</w:t>
       </w:r>
     </w:p>
     <w:p>
@@ -13324,23 +10177,7 @@
           <w:rFonts w:cstheme="minorHAnsi"/>
           <w:szCs w:val="24"/>
         </w:rPr>
-        <w:t xml:space="preserve">Orientada a Recursos (Servicios Web </w:t>
-      </w:r>
-      <w:proofErr w:type="spellStart"/>
-      <w:r>
-        <w:rPr>
-          <w:rFonts w:cstheme="minorHAnsi"/>
-          <w:szCs w:val="24"/>
-        </w:rPr>
-        <w:t>RESTful</w:t>
-      </w:r>
-      <w:proofErr w:type="spellEnd"/>
-      <w:r>
-        <w:rPr>
-          <w:rFonts w:cstheme="minorHAnsi"/>
-          <w:szCs w:val="24"/>
-        </w:rPr>
-        <w:t>).</w:t>
+        <w:t>Orientada a Recursos (Servicios Web RESTful).</w:t>
       </w:r>
     </w:p>
     <w:p>
@@ -13353,10 +10190,10 @@
           <w:szCs w:val="32"/>
         </w:rPr>
       </w:pPr>
-      <w:bookmarkStart w:id="47" w:name="_Ref101467937"/>
-      <w:bookmarkStart w:id="48" w:name="_Toc101469218"/>
-      <w:bookmarkStart w:id="49" w:name="_Toc107258997"/>
-      <w:bookmarkStart w:id="50" w:name="_Toc135865837"/>
+      <w:bookmarkStart w:id="45" w:name="_Toc135865837"/>
+      <w:bookmarkStart w:id="46" w:name="_Ref101467937"/>
+      <w:bookmarkStart w:id="47" w:name="_Toc101469218"/>
+      <w:bookmarkStart w:id="48" w:name="_Toc107258997"/>
       <w:r>
         <w:rPr>
           <w:rFonts w:cs="Times New Roman"/>
@@ -13365,7 +10202,7 @@
         </w:rPr>
         <w:t>Servicios Web tradicionales</w:t>
       </w:r>
-      <w:bookmarkEnd w:id="50"/>
+      <w:bookmarkEnd w:id="45"/>
     </w:p>
     <w:p>
       <w:pPr>
@@ -13418,51 +10255,7 @@
           <w:color w:val="000000"/>
           <w:szCs w:val="24"/>
         </w:rPr>
-        <w:t xml:space="preserve">(Simple </w:t>
-      </w:r>
-      <w:proofErr w:type="spellStart"/>
-      <w:r>
-        <w:rPr>
-          <w:rFonts w:cstheme="minorHAnsi"/>
-          <w:i/>
-          <w:iCs/>
-          <w:color w:val="000000"/>
-          <w:szCs w:val="24"/>
-        </w:rPr>
-        <w:t>Object</w:t>
-      </w:r>
-      <w:proofErr w:type="spellEnd"/>
-      <w:r>
-        <w:rPr>
-          <w:rFonts w:cstheme="minorHAnsi"/>
-          <w:i/>
-          <w:iCs/>
-          <w:color w:val="000000"/>
-          <w:szCs w:val="24"/>
-        </w:rPr>
-        <w:t xml:space="preserve"> Access </w:t>
-      </w:r>
-      <w:proofErr w:type="spellStart"/>
-      <w:r>
-        <w:rPr>
-          <w:rFonts w:cstheme="minorHAnsi"/>
-          <w:i/>
-          <w:iCs/>
-          <w:color w:val="000000"/>
-          <w:szCs w:val="24"/>
-        </w:rPr>
-        <w:t>Protocol</w:t>
-      </w:r>
-      <w:proofErr w:type="spellEnd"/>
-      <w:r>
-        <w:rPr>
-          <w:rFonts w:cstheme="minorHAnsi"/>
-          <w:i/>
-          <w:iCs/>
-          <w:color w:val="000000"/>
-          <w:szCs w:val="24"/>
-        </w:rPr>
-        <w:t>)</w:t>
+        <w:t>(Simple Object Access Protocol)</w:t>
       </w:r>
       <w:r>
         <w:rPr>
@@ -13570,7 +10363,7 @@
           <w:szCs w:val="24"/>
         </w:rPr>
       </w:pPr>
-      <w:bookmarkStart w:id="51" w:name="_Toc135865806"/>
+      <w:bookmarkStart w:id="49" w:name="_Toc135865806"/>
       <w:r>
         <w:t xml:space="preserve">Ilustración </w:t>
       </w:r>
@@ -13595,7 +10388,7 @@
       <w:r>
         <w:t>. Servicio Web Tradicional</w:t>
       </w:r>
-      <w:bookmarkEnd w:id="51"/>
+      <w:bookmarkEnd w:id="49"/>
     </w:p>
     <w:p>
       <w:pPr>
@@ -13632,25 +10425,7 @@
           <w:color w:val="000000"/>
           <w:szCs w:val="24"/>
         </w:rPr>
-        <w:t>l mensaje SOAP necesita un elemento raíz (&lt;</w:t>
-      </w:r>
-      <w:proofErr w:type="spellStart"/>
-      <w:r>
-        <w:rPr>
-          <w:rFonts w:ascii="Calibri" w:hAnsi="Calibri" w:cs="Calibri"/>
-          <w:color w:val="000000"/>
-          <w:szCs w:val="24"/>
-        </w:rPr>
-        <w:t>Envelope</w:t>
-      </w:r>
-      <w:proofErr w:type="spellEnd"/>
-      <w:r>
-        <w:rPr>
-          <w:rFonts w:ascii="Calibri" w:hAnsi="Calibri" w:cs="Calibri"/>
-          <w:color w:val="000000"/>
-          <w:szCs w:val="24"/>
-        </w:rPr>
-        <w:t xml:space="preserve">&gt;, siendo este el primer elemento del  documento XML) y dentro de este  se divide el contenido en dos partes, por un </w:t>
+        <w:t xml:space="preserve">l mensaje SOAP necesita un elemento raíz (&lt;Envelope&gt;, siendo este el primer elemento del  documento XML) y dentro de este  se divide el contenido en dos partes, por un </w:t>
       </w:r>
       <w:r>
         <w:rPr>
@@ -13746,48 +10521,39 @@
           <w:szCs w:val="32"/>
         </w:rPr>
       </w:pPr>
-      <w:bookmarkStart w:id="52" w:name="_Toc135865838"/>
+      <w:bookmarkStart w:id="50" w:name="_Toc135865838"/>
       <w:r>
         <w:rPr>
           <w:sz w:val="32"/>
           <w:szCs w:val="32"/>
         </w:rPr>
-        <w:t xml:space="preserve">Servicios </w:t>
-      </w:r>
-      <w:proofErr w:type="spellStart"/>
+        <w:t>Servicios REST</w:t>
+      </w:r>
       <w:r>
         <w:rPr>
           <w:sz w:val="32"/>
           <w:szCs w:val="32"/>
         </w:rPr>
-        <w:t>REST</w:t>
+        <w:t>ful</w:t>
       </w:r>
       <w:r>
         <w:rPr>
           <w:sz w:val="32"/>
           <w:szCs w:val="32"/>
         </w:rPr>
-        <w:t>ful</w:t>
-      </w:r>
-      <w:proofErr w:type="spellEnd"/>
+        <w:t xml:space="preserve"> </w:t>
+      </w:r>
       <w:r>
         <w:rPr>
           <w:sz w:val="32"/>
           <w:szCs w:val="32"/>
         </w:rPr>
-        <w:t xml:space="preserve"> </w:t>
-      </w:r>
-      <w:r>
-        <w:rPr>
-          <w:sz w:val="32"/>
-          <w:szCs w:val="32"/>
-        </w:rPr>
         <w:t>(estilo arquitectónico REST)</w:t>
       </w:r>
+      <w:bookmarkEnd w:id="46"/>
       <w:bookmarkEnd w:id="47"/>
       <w:bookmarkEnd w:id="48"/>
-      <w:bookmarkEnd w:id="49"/>
-      <w:bookmarkEnd w:id="52"/>
+      <w:bookmarkEnd w:id="50"/>
     </w:p>
     <w:p>
       <w:pPr>
@@ -13796,37 +10562,12 @@
       <w:r>
         <w:t>El estilo arquitectónico REST (</w:t>
       </w:r>
-      <w:proofErr w:type="spellStart"/>
       <w:r>
         <w:rPr>
           <w:i/>
           <w:iCs/>
         </w:rPr>
-        <w:t>Representational</w:t>
-      </w:r>
-      <w:proofErr w:type="spellEnd"/>
-      <w:r>
-        <w:rPr>
-          <w:i/>
-          <w:iCs/>
-        </w:rPr>
-        <w:t xml:space="preserve"> </w:t>
-      </w:r>
-      <w:proofErr w:type="spellStart"/>
-      <w:r>
-        <w:rPr>
-          <w:i/>
-          <w:iCs/>
-        </w:rPr>
-        <w:t>State</w:t>
-      </w:r>
-      <w:proofErr w:type="spellEnd"/>
-      <w:r>
-        <w:rPr>
-          <w:i/>
-          <w:iCs/>
-        </w:rPr>
-        <w:t xml:space="preserve"> Transfer</w:t>
+        <w:t>Representational State Transfer</w:t>
       </w:r>
       <w:r>
         <w:t>) lo definió Roy</w:t>
@@ -13995,8 +10736,8 @@
                                 <w:noProof/>
                               </w:rPr>
                             </w:pPr>
-                            <w:bookmarkStart w:id="53" w:name="_Toc106842463"/>
-                            <w:bookmarkStart w:id="54" w:name="_Toc135865807"/>
+                            <w:bookmarkStart w:id="51" w:name="_Toc106842463"/>
+                            <w:bookmarkStart w:id="52" w:name="_Toc135865807"/>
                             <w:r>
                               <w:rPr>
                                 <w:i w:val="0"/>
@@ -14047,8 +10788,8 @@
                               </w:rPr>
                               <w:t>. Diagrama de una estructura REST</w:t>
                             </w:r>
-                            <w:bookmarkEnd w:id="53"/>
-                            <w:bookmarkEnd w:id="54"/>
+                            <w:bookmarkEnd w:id="51"/>
+                            <w:bookmarkEnd w:id="52"/>
                           </w:p>
                         </w:txbxContent>
                       </wps:txbx>
@@ -14066,7 +10807,7 @@
           </mc:Choice>
           <mc:Fallback>
             <w:pict>
-              <v:shape w14:anchorId="3DC8E80F" id="Cuadro de texto 59" o:spid="_x0000_s1030" type="#_x0000_t202" style="position:absolute;left:0;text-align:left;margin-left:33.65pt;margin-top:28.8pt;width:310pt;height:.05pt;z-index:251668480;visibility:visible;mso-wrap-style:square;mso-wrap-distance-left:9pt;mso-wrap-distance-top:0;mso-wrap-distance-right:9pt;mso-wrap-distance-bottom:0;mso-position-horizontal:absolute;mso-position-horizontal-relative:text;mso-position-vertical:absolute;mso-position-vertical-relative:text;v-text-anchor:top" o:gfxdata="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" stroked="f">
+              <v:shape w14:anchorId="3DC8E80F" id="Cuadro de texto 59" o:spid="_x0000_s1029" type="#_x0000_t202" style="position:absolute;left:0;text-align:left;margin-left:33.65pt;margin-top:28.8pt;width:310pt;height:.05pt;z-index:251668480;visibility:visible;mso-wrap-style:square;mso-wrap-distance-left:9pt;mso-wrap-distance-top:0;mso-wrap-distance-right:9pt;mso-wrap-distance-bottom:0;mso-position-horizontal:absolute;mso-position-horizontal-relative:text;mso-position-vertical:absolute;mso-position-vertical-relative:text;v-text-anchor:top" o:gfxdata="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" stroked="f">
                 <v:textbox style="mso-fit-shape-to-text:t" inset="0,0,0,0">
                   <w:txbxContent>
                     <w:p>
@@ -14076,8 +10817,8 @@
                           <w:noProof/>
                         </w:rPr>
                       </w:pPr>
-                      <w:bookmarkStart w:id="55" w:name="_Toc106842463"/>
-                      <w:bookmarkStart w:id="56" w:name="_Toc135865807"/>
+                      <w:bookmarkStart w:id="53" w:name="_Toc106842463"/>
+                      <w:bookmarkStart w:id="54" w:name="_Toc135865807"/>
                       <w:r>
                         <w:rPr>
                           <w:i w:val="0"/>
@@ -14128,8 +10869,8 @@
                         </w:rPr>
                         <w:t>. Diagrama de una estructura REST</w:t>
                       </w:r>
-                      <w:bookmarkEnd w:id="55"/>
-                      <w:bookmarkEnd w:id="56"/>
+                      <w:bookmarkEnd w:id="53"/>
+                      <w:bookmarkEnd w:id="54"/>
                     </w:p>
                   </w:txbxContent>
                 </v:textbox>
@@ -14228,49 +10969,7 @@
         <w:rPr>
           <w:szCs w:val="24"/>
         </w:rPr>
-        <w:t xml:space="preserve">Los recursos son la abstracción principal en la que se basa REST, los cuales deben ser únicos e identificables para ello, en el caso de la web, se utilizan las </w:t>
-      </w:r>
-      <w:proofErr w:type="spellStart"/>
-      <w:r>
-        <w:rPr>
-          <w:szCs w:val="24"/>
-        </w:rPr>
-        <w:t>URIs</w:t>
-      </w:r>
-      <w:proofErr w:type="spellEnd"/>
-      <w:r>
-        <w:rPr>
-          <w:szCs w:val="24"/>
-        </w:rPr>
-        <w:t xml:space="preserve">. Las </w:t>
-      </w:r>
-      <w:proofErr w:type="spellStart"/>
-      <w:r>
-        <w:rPr>
-          <w:szCs w:val="24"/>
-        </w:rPr>
-        <w:t>URIs</w:t>
-      </w:r>
-      <w:proofErr w:type="spellEnd"/>
-      <w:r>
-        <w:rPr>
-          <w:szCs w:val="24"/>
-        </w:rPr>
-        <w:t xml:space="preserve"> se encargan de exponer al recurso, es decir , actúan como si fueran el nombre y la dirección del recurso, para que sea accesible e identificable entre los distintos recursos. Las </w:t>
-      </w:r>
-      <w:proofErr w:type="spellStart"/>
-      <w:r>
-        <w:rPr>
-          <w:szCs w:val="24"/>
-        </w:rPr>
-        <w:t>URIs</w:t>
-      </w:r>
-      <w:proofErr w:type="spellEnd"/>
-      <w:r>
-        <w:rPr>
-          <w:szCs w:val="24"/>
-        </w:rPr>
-        <w:t xml:space="preserve"> al actuar como nombre, no pueden incluir acciones ya que sería filtrar la información del recurso que lo expones en vez de identificarlo claramente .</w:t>
+        <w:t>Los recursos son la abstracción principal en la que se basa REST, los cuales deben ser únicos e identificables para ello, en el caso de la web, se utilizan las URIs. Las URIs se encargan de exponer al recurso, es decir , actúan como si fueran el nombre y la dirección del recurso, para que sea accesible e identificable entre los distintos recursos. Las URIs al actuar como nombre, no pueden incluir acciones ya que sería filtrar la información del recurso que lo expones en vez de identificarlo claramente .</w:t>
       </w:r>
     </w:p>
     <w:p>
@@ -14446,124 +11145,14 @@
         </w:rPr>
         <w:t>(</w:t>
       </w:r>
-      <w:proofErr w:type="spellStart"/>
       <w:r>
         <w:rPr>
           <w:i/>
           <w:iCs/>
           <w:szCs w:val="24"/>
         </w:rPr>
-        <w:t>Hypermedia</w:t>
-      </w:r>
-      <w:proofErr w:type="spellEnd"/>
-      <w:r>
-        <w:rPr>
-          <w:i/>
-          <w:iCs/>
-          <w:szCs w:val="24"/>
-        </w:rPr>
-        <w:t xml:space="preserve"> as </w:t>
-      </w:r>
-      <w:proofErr w:type="spellStart"/>
-      <w:r>
-        <w:rPr>
-          <w:i/>
-          <w:iCs/>
-          <w:szCs w:val="24"/>
-        </w:rPr>
-        <w:t>the</w:t>
-      </w:r>
-      <w:proofErr w:type="spellEnd"/>
-      <w:r>
-        <w:rPr>
-          <w:i/>
-          <w:iCs/>
-          <w:szCs w:val="24"/>
-        </w:rPr>
-        <w:t xml:space="preserve"> </w:t>
-      </w:r>
-      <w:proofErr w:type="spellStart"/>
-      <w:r>
-        <w:rPr>
-          <w:i/>
-          <w:iCs/>
-          <w:szCs w:val="24"/>
-        </w:rPr>
-        <w:t>Engine</w:t>
-      </w:r>
-      <w:proofErr w:type="spellEnd"/>
-      <w:r>
-        <w:rPr>
-          <w:i/>
-          <w:iCs/>
-          <w:szCs w:val="24"/>
-        </w:rPr>
-        <w:t xml:space="preserve"> </w:t>
-      </w:r>
-      <w:proofErr w:type="spellStart"/>
-      <w:r>
-        <w:rPr>
-          <w:i/>
-          <w:iCs/>
-          <w:szCs w:val="24"/>
-        </w:rPr>
-        <w:t>of</w:t>
-      </w:r>
-      <w:proofErr w:type="spellEnd"/>
-      <w:r>
-        <w:rPr>
-          <w:i/>
-          <w:iCs/>
-          <w:szCs w:val="24"/>
-        </w:rPr>
-        <w:t xml:space="preserve"> </w:t>
-      </w:r>
-      <w:proofErr w:type="spellStart"/>
-      <w:r>
-        <w:rPr>
-          <w:i/>
-          <w:iCs/>
-          <w:szCs w:val="24"/>
-        </w:rPr>
-        <w:t>the</w:t>
-      </w:r>
-      <w:proofErr w:type="spellEnd"/>
-      <w:r>
-        <w:rPr>
-          <w:i/>
-          <w:iCs/>
-          <w:szCs w:val="24"/>
-        </w:rPr>
-        <w:t xml:space="preserve"> </w:t>
-      </w:r>
-      <w:proofErr w:type="spellStart"/>
-      <w:r>
-        <w:rPr>
-          <w:i/>
-          <w:iCs/>
-          <w:szCs w:val="24"/>
-        </w:rPr>
-        <w:t>Application</w:t>
-      </w:r>
-      <w:proofErr w:type="spellEnd"/>
-      <w:r>
-        <w:rPr>
-          <w:i/>
-          <w:iCs/>
-          <w:szCs w:val="24"/>
-        </w:rPr>
-        <w:t xml:space="preserve"> </w:t>
-      </w:r>
-      <w:proofErr w:type="spellStart"/>
-      <w:r>
-        <w:rPr>
-          <w:i/>
-          <w:iCs/>
-          <w:szCs w:val="24"/>
-        </w:rPr>
-        <w:t>State</w:t>
-      </w:r>
-      <w:proofErr w:type="spellEnd"/>
+        <w:t>Hypermedia as the Engine of the Application State</w:t>
+      </w:r>
       <w:r>
         <w:rPr>
           <w:szCs w:val="24"/>
@@ -14580,21 +11169,7 @@
         <w:rPr>
           <w:szCs w:val="24"/>
         </w:rPr>
-        <w:t xml:space="preserve"> a su vez, contiene </w:t>
-      </w:r>
-      <w:proofErr w:type="spellStart"/>
-      <w:r>
-        <w:rPr>
-          <w:szCs w:val="24"/>
-        </w:rPr>
-        <w:t>URIs</w:t>
-      </w:r>
-      <w:proofErr w:type="spellEnd"/>
-      <w:r>
-        <w:rPr>
-          <w:szCs w:val="24"/>
-        </w:rPr>
-        <w:t xml:space="preserve"> a los diferentes recursos con los que se puede interactuar.</w:t>
+        <w:t xml:space="preserve"> a su vez, contiene URIs a los diferentes recursos con los que se puede interactuar.</w:t>
       </w:r>
     </w:p>
     <w:p>
@@ -14738,30 +11313,13 @@
         <w:spacing w:line="240" w:lineRule="auto"/>
       </w:pPr>
       <w:r>
-        <w:t xml:space="preserve">Para resumir, un servicio </w:t>
-      </w:r>
-      <w:proofErr w:type="spellStart"/>
-      <w:r>
-        <w:t>RESTful</w:t>
-      </w:r>
-      <w:proofErr w:type="spellEnd"/>
-      <w:r>
-        <w:t xml:space="preserve"> </w:t>
+        <w:t xml:space="preserve">Para resumir, un servicio RESTful </w:t>
       </w:r>
       <w:r>
         <w:t>es un estilo de arquitectura de software que se utiliza para diseñar servicios web</w:t>
       </w:r>
       <w:r>
-        <w:t xml:space="preserve"> </w:t>
-      </w:r>
-      <w:r>
-        <w:t>basa</w:t>
-      </w:r>
-      <w:r>
-        <w:t>do</w:t>
-      </w:r>
-      <w:r>
-        <w:t xml:space="preserve"> en un conjunto de principios y restricciones que permiten a los sistemas comunicarse entre sí a través de HTTP de manera eficiente, escalable y sin estado</w:t>
+        <w:t xml:space="preserve"> basado en un conjunto de principios y restricciones que permiten a los sistemas comunicarse entre sí a través de HTTP de manera eficiente, escalable y sin estado</w:t>
       </w:r>
       <w:r>
         <w:fldChar w:fldCharType="begin"/>
@@ -14792,10 +11350,10 @@
           <w:szCs w:val="32"/>
         </w:rPr>
       </w:pPr>
-      <w:bookmarkStart w:id="57" w:name="_Toc101469219"/>
-      <w:bookmarkStart w:id="58" w:name="_Ref107010975"/>
-      <w:bookmarkStart w:id="59" w:name="_Toc107258998"/>
-      <w:bookmarkStart w:id="60" w:name="_Toc135865839"/>
+      <w:bookmarkStart w:id="55" w:name="_Toc101469219"/>
+      <w:bookmarkStart w:id="56" w:name="_Ref107010975"/>
+      <w:bookmarkStart w:id="57" w:name="_Toc107258998"/>
+      <w:bookmarkStart w:id="58" w:name="_Toc135865839"/>
       <w:r>
         <w:rPr>
           <w:sz w:val="32"/>
@@ -14803,69 +11361,17 @@
         </w:rPr>
         <w:t>Modelo de madurez de Richardson</w:t>
       </w:r>
+      <w:bookmarkEnd w:id="55"/>
+      <w:bookmarkEnd w:id="56"/>
       <w:bookmarkEnd w:id="57"/>
       <w:bookmarkEnd w:id="58"/>
-      <w:bookmarkEnd w:id="59"/>
-      <w:bookmarkEnd w:id="60"/>
     </w:p>
     <w:p>
       <w:pPr>
         <w:spacing w:line="240" w:lineRule="auto"/>
       </w:pPr>
       <w:r>
-        <w:t xml:space="preserve">Para poder evaluar y clasificar la implementación de los servicios </w:t>
-      </w:r>
-      <w:proofErr w:type="spellStart"/>
-      <w:r>
-        <w:t>RESTful</w:t>
-      </w:r>
-      <w:proofErr w:type="spellEnd"/>
-      <w:r>
-        <w:t xml:space="preserve"> </w:t>
-      </w:r>
-      <w:r>
-        <w:t>Leonard Richardson en su artículo titulado</w:t>
-      </w:r>
-      <w:r>
-        <w:t xml:space="preserve"> </w:t>
-      </w:r>
-      <w:r>
-        <w:t>"</w:t>
-      </w:r>
-      <w:proofErr w:type="spellStart"/>
-      <w:r>
-        <w:t>Maturity</w:t>
-      </w:r>
-      <w:proofErr w:type="spellEnd"/>
-      <w:r>
-        <w:t xml:space="preserve"> </w:t>
-      </w:r>
-      <w:proofErr w:type="spellStart"/>
-      <w:r>
-        <w:t>Model</w:t>
-      </w:r>
-      <w:proofErr w:type="spellEnd"/>
-      <w:r>
-        <w:t xml:space="preserve"> </w:t>
-      </w:r>
-      <w:proofErr w:type="spellStart"/>
-      <w:r>
-        <w:t>for</w:t>
-      </w:r>
-      <w:proofErr w:type="spellEnd"/>
-      <w:r>
-        <w:t xml:space="preserve"> REST Web </w:t>
-      </w:r>
-      <w:proofErr w:type="spellStart"/>
-      <w:r>
-        <w:t>Services</w:t>
-      </w:r>
-      <w:proofErr w:type="spellEnd"/>
-      <w:r>
-        <w:t>"</w:t>
-      </w:r>
-      <w:r>
-        <w:t xml:space="preserve"> ofrece una diferenciación en niveles</w:t>
+        <w:t>Para poder evaluar y clasificar la implementación de los servicios RESTful Leonard Richardson en su artículo titulado "Maturity Model for REST Web Services" ofrece una diferenciación en niveles</w:t>
       </w:r>
       <w:r>
         <w:fldChar w:fldCharType="begin"/>
@@ -14937,11 +11443,11 @@
       <w:pPr>
         <w:spacing w:line="240" w:lineRule="auto"/>
       </w:pPr>
-      <w:bookmarkStart w:id="61" w:name="_Toc106842464"/>
+      <w:bookmarkStart w:id="59" w:name="_Toc106842464"/>
       <w:r>
         <w:t xml:space="preserve">                   </w:t>
       </w:r>
-      <w:bookmarkStart w:id="62" w:name="_Toc135865808"/>
+      <w:bookmarkStart w:id="60" w:name="_Toc135865808"/>
       <w:r>
         <w:t xml:space="preserve">Ilustración </w:t>
       </w:r>
@@ -14981,8 +11487,8 @@
       <w:r>
         <w:t>. Niveles de madurez de los Servicios Web REST</w:t>
       </w:r>
-      <w:bookmarkEnd w:id="61"/>
-      <w:bookmarkEnd w:id="62"/>
+      <w:bookmarkEnd w:id="59"/>
+      <w:bookmarkEnd w:id="60"/>
     </w:p>
     <w:p/>
     <w:p>
@@ -15125,36 +11631,8 @@
           <w:iCs/>
           <w:szCs w:val="24"/>
         </w:rPr>
-        <w:t xml:space="preserve">Remote </w:t>
-      </w:r>
-      <w:proofErr w:type="spellStart"/>
-      <w:r>
-        <w:rPr>
-          <w:i/>
-          <w:iCs/>
-          <w:szCs w:val="24"/>
-        </w:rPr>
-        <w:t>Procedure</w:t>
-      </w:r>
-      <w:proofErr w:type="spellEnd"/>
-      <w:r>
-        <w:rPr>
-          <w:i/>
-          <w:iCs/>
-          <w:szCs w:val="24"/>
-        </w:rPr>
-        <w:t xml:space="preserve"> </w:t>
-      </w:r>
-      <w:proofErr w:type="spellStart"/>
-      <w:r>
-        <w:rPr>
-          <w:i/>
-          <w:iCs/>
-          <w:szCs w:val="24"/>
-        </w:rPr>
-        <w:t>Invocation</w:t>
-      </w:r>
-      <w:proofErr w:type="spellEnd"/>
+        <w:t>Remote Procedure Invocation</w:t>
+      </w:r>
       <w:r>
         <w:rPr>
           <w:szCs w:val="24"/>
@@ -15204,146 +11682,96 @@
         </w:rPr>
         <w:t>Es la primera etapa para llegar a “</w:t>
       </w:r>
-      <w:proofErr w:type="spellStart"/>
-      <w:r>
-        <w:rPr>
-          <w:szCs w:val="24"/>
-        </w:rPr>
-        <w:t>the</w:t>
-      </w:r>
-      <w:proofErr w:type="spellEnd"/>
+      <w:r>
+        <w:rPr>
+          <w:szCs w:val="24"/>
+        </w:rPr>
+        <w:t xml:space="preserve">the Glory of Rest” </w:t>
+      </w:r>
+      <w:r>
+        <w:rPr>
+          <w:szCs w:val="24"/>
+        </w:rPr>
+        <w:t xml:space="preserve">y </w:t>
+      </w:r>
+      <w:r>
+        <w:rPr>
+          <w:szCs w:val="24"/>
+        </w:rPr>
+        <w:t xml:space="preserve">tiene como objetivo la identificación de los recursos a través de una URI, permitiendo lanzar peticiones a </w:t>
+      </w:r>
+      <w:r>
+        <w:rPr>
+          <w:szCs w:val="24"/>
+        </w:rPr>
+        <w:t>"</w:t>
+      </w:r>
+      <w:r>
+        <w:rPr>
+          <w:szCs w:val="24"/>
+        </w:rPr>
+        <w:t>recursos</w:t>
+      </w:r>
+      <w:r>
+        <w:rPr>
+          <w:szCs w:val="24"/>
+        </w:rPr>
+        <w:t xml:space="preserve">” (en REST, se llama así la información con la que se interactúa, sin importar en el formato en </w:t>
+      </w:r>
+      <w:r>
+        <w:rPr>
+          <w:szCs w:val="24"/>
+        </w:rPr>
+        <w:t>la que esté</w:t>
+      </w:r>
+      <w:r>
+        <w:rPr>
+          <w:szCs w:val="24"/>
+        </w:rPr>
+        <w:t>)</w:t>
+      </w:r>
+      <w:r>
+        <w:rPr>
+          <w:szCs w:val="24"/>
+        </w:rPr>
+        <w:t xml:space="preserve"> individuales</w:t>
+      </w:r>
+      <w:r>
+        <w:rPr>
+          <w:szCs w:val="24"/>
+        </w:rPr>
+        <w:t>. E</w:t>
+      </w:r>
+      <w:r>
+        <w:rPr>
+          <w:szCs w:val="24"/>
+        </w:rPr>
+        <w:t>n vez de usar un único punto de entrada,</w:t>
+      </w:r>
       <w:r>
         <w:rPr>
           <w:szCs w:val="24"/>
         </w:rPr>
         <w:t xml:space="preserve"> </w:t>
       </w:r>
-      <w:proofErr w:type="spellStart"/>
-      <w:r>
-        <w:rPr>
-          <w:szCs w:val="24"/>
-        </w:rPr>
-        <w:t>Glory</w:t>
-      </w:r>
-      <w:proofErr w:type="spellEnd"/>
+      <w:r>
+        <w:rPr>
+          <w:szCs w:val="24"/>
+        </w:rPr>
+        <w:t>ll</w:t>
+      </w:r>
+      <w:r>
+        <w:rPr>
+          <w:szCs w:val="24"/>
+        </w:rPr>
+        <w:t>ega</w:t>
+      </w:r>
       <w:r>
         <w:rPr>
           <w:szCs w:val="24"/>
         </w:rPr>
         <w:t xml:space="preserve"> </w:t>
       </w:r>
-      <w:proofErr w:type="spellStart"/>
-      <w:r>
-        <w:rPr>
-          <w:szCs w:val="24"/>
-        </w:rPr>
-        <w:t>of</w:t>
-      </w:r>
-      <w:proofErr w:type="spellEnd"/>
-      <w:r>
-        <w:rPr>
-          <w:szCs w:val="24"/>
-        </w:rPr>
-        <w:t xml:space="preserve"> </w:t>
-      </w:r>
-      <w:proofErr w:type="spellStart"/>
-      <w:r>
-        <w:rPr>
-          <w:szCs w:val="24"/>
-        </w:rPr>
-        <w:t>Rest</w:t>
-      </w:r>
-      <w:proofErr w:type="spellEnd"/>
-      <w:r>
-        <w:rPr>
-          <w:szCs w:val="24"/>
-        </w:rPr>
-        <w:t xml:space="preserve">” </w:t>
-      </w:r>
-      <w:r>
-        <w:rPr>
-          <w:szCs w:val="24"/>
-        </w:rPr>
-        <w:t xml:space="preserve">y </w:t>
-      </w:r>
-      <w:r>
-        <w:rPr>
-          <w:szCs w:val="24"/>
-        </w:rPr>
-        <w:t xml:space="preserve">tiene como objetivo la identificación de los recursos a través de una URI, permitiendo lanzar peticiones a </w:t>
-      </w:r>
-      <w:r>
-        <w:rPr>
-          <w:szCs w:val="24"/>
-        </w:rPr>
-        <w:t>"</w:t>
-      </w:r>
-      <w:r>
-        <w:rPr>
-          <w:szCs w:val="24"/>
-        </w:rPr>
-        <w:t>recursos</w:t>
-      </w:r>
-      <w:r>
-        <w:rPr>
-          <w:szCs w:val="24"/>
-        </w:rPr>
-        <w:t xml:space="preserve">” (en REST, se llama así la información con la que se interactúa, sin importar en el formato en </w:t>
-      </w:r>
-      <w:r>
-        <w:rPr>
-          <w:szCs w:val="24"/>
-        </w:rPr>
-        <w:t>la que esté</w:t>
-      </w:r>
-      <w:r>
-        <w:rPr>
-          <w:szCs w:val="24"/>
-        </w:rPr>
-        <w:t>)</w:t>
-      </w:r>
-      <w:r>
-        <w:rPr>
-          <w:szCs w:val="24"/>
-        </w:rPr>
-        <w:t xml:space="preserve"> individuales</w:t>
-      </w:r>
-      <w:r>
-        <w:rPr>
-          <w:szCs w:val="24"/>
-        </w:rPr>
-        <w:t>. E</w:t>
-      </w:r>
-      <w:r>
-        <w:rPr>
-          <w:szCs w:val="24"/>
-        </w:rPr>
-        <w:t>n vez de usar un único punto de entrada,</w:t>
-      </w:r>
-      <w:r>
-        <w:rPr>
-          <w:szCs w:val="24"/>
-        </w:rPr>
-        <w:t xml:space="preserve"> </w:t>
-      </w:r>
-      <w:r>
-        <w:rPr>
-          <w:szCs w:val="24"/>
-        </w:rPr>
-        <w:t>ll</w:t>
-      </w:r>
-      <w:r>
-        <w:rPr>
-          <w:szCs w:val="24"/>
-        </w:rPr>
-        <w:t>ega</w:t>
-      </w:r>
-      <w:r>
-        <w:rPr>
-          <w:szCs w:val="24"/>
-        </w:rPr>
-        <w:t xml:space="preserve"> </w:t>
-      </w:r>
       <w:r>
         <w:rPr>
           <w:szCs w:val="24"/>
@@ -15360,21 +11788,7 @@
         <w:rPr>
           <w:szCs w:val="24"/>
         </w:rPr>
-        <w:t xml:space="preserve"> </w:t>
-      </w:r>
-      <w:proofErr w:type="spellStart"/>
-      <w:r>
-        <w:rPr>
-          <w:szCs w:val="24"/>
-        </w:rPr>
-        <w:t>URIs</w:t>
-      </w:r>
-      <w:proofErr w:type="spellEnd"/>
-      <w:r>
-        <w:rPr>
-          <w:szCs w:val="24"/>
-        </w:rPr>
-        <w:t>.</w:t>
+        <w:t xml:space="preserve"> URIs.</w:t>
       </w:r>
     </w:p>
     <w:p>
@@ -15651,11 +12065,11 @@
         <w:spacing w:line="240" w:lineRule="auto"/>
         <w:ind w:left="-567"/>
       </w:pPr>
-      <w:bookmarkStart w:id="63" w:name="_Toc135865840"/>
+      <w:bookmarkStart w:id="61" w:name="_Toc135865840"/>
       <w:r>
         <w:t>Análisis</w:t>
       </w:r>
-      <w:bookmarkEnd w:id="63"/>
+      <w:bookmarkEnd w:id="61"/>
     </w:p>
     <w:p>
       <w:pPr>
@@ -15665,7 +12079,7 @@
           <w:sz w:val="22"/>
         </w:rPr>
       </w:pPr>
-      <w:bookmarkStart w:id="64" w:name="_Hlk106130010"/>
+      <w:bookmarkStart w:id="62" w:name="_Hlk106130010"/>
       <w:r>
         <w:t>Investigación, análisis y requerimientos psicológicos del problema para la creación de la API.</w:t>
       </w:r>
@@ -15676,13 +12090,13 @@
         <w:spacing w:line="240" w:lineRule="auto"/>
         <w:ind w:left="0" w:hanging="709"/>
       </w:pPr>
-      <w:bookmarkStart w:id="65" w:name="_Ref107016964"/>
-      <w:bookmarkStart w:id="66" w:name="_Toc135865841"/>
+      <w:bookmarkStart w:id="63" w:name="_Ref107016964"/>
+      <w:bookmarkStart w:id="64" w:name="_Toc135865841"/>
       <w:r>
         <w:t>Análisis de dominio</w:t>
       </w:r>
-      <w:bookmarkEnd w:id="65"/>
-      <w:bookmarkEnd w:id="66"/>
+      <w:bookmarkEnd w:id="63"/>
+      <w:bookmarkEnd w:id="64"/>
     </w:p>
     <w:p>
       <w:pPr>
@@ -15772,7 +12186,7 @@
           <w:iCs w:val="0"/>
         </w:rPr>
       </w:pPr>
-      <w:bookmarkStart w:id="67" w:name="_Toc106842468"/>
+      <w:bookmarkStart w:id="65" w:name="_Toc106842468"/>
       <w:r>
         <w:rPr>
           <w:i w:val="0"/>
@@ -15815,7 +12229,7 @@
         </w:rPr>
         <w:t>Población de matriculados en universidades.</w:t>
       </w:r>
-      <w:bookmarkEnd w:id="67"/>
+      <w:bookmarkEnd w:id="65"/>
     </w:p>
     <w:p>
       <w:pPr>
@@ -15829,7 +12243,7 @@
         </w:rPr>
       </w:pPr>
     </w:p>
-    <w:bookmarkEnd w:id="64"/>
+    <w:bookmarkEnd w:id="62"/>
     <w:p>
       <w:pPr>
         <w:spacing w:line="240" w:lineRule="auto"/>
@@ -15928,7 +12342,7 @@
       <w:pPr>
         <w:pStyle w:val="Descripcin"/>
       </w:pPr>
-      <w:bookmarkStart w:id="68" w:name="_Toc106842494"/>
+      <w:bookmarkStart w:id="66" w:name="_Toc106842494"/>
       <w:r>
         <w:rPr>
           <w:i w:val="0"/>
@@ -15936,7 +12350,7 @@
         </w:rPr>
         <w:t xml:space="preserve">                                 </w:t>
       </w:r>
-      <w:bookmarkStart w:id="69" w:name="_Hlk107248474"/>
+      <w:bookmarkStart w:id="67" w:name="_Hlk107248474"/>
       <w:r>
         <w:rPr>
           <w:i w:val="0"/>
@@ -15958,7 +12372,7 @@
         </w:rPr>
         <w:t>.  Tasas de abandono en el primer año</w:t>
       </w:r>
-      <w:bookmarkEnd w:id="68"/>
+      <w:bookmarkEnd w:id="66"/>
       <w:r>
         <w:rPr>
           <w:i w:val="0"/>
@@ -15966,7 +12380,7 @@
         </w:rPr>
         <w:t xml:space="preserve"> universitario.</w:t>
       </w:r>
-      <w:bookmarkEnd w:id="69"/>
+      <w:bookmarkEnd w:id="67"/>
     </w:p>
     <w:p/>
     <w:p>
@@ -16090,13 +12504,7 @@
         <w:t xml:space="preserve">utilizados en el estudio psicológico entorno al estudiante, pero dado el alcance del proyecto, solo se realizarán dos tipos de </w:t>
       </w:r>
       <w:r>
-        <w:t>formulario</w:t>
-      </w:r>
-      <w:r>
-        <w:t>s</w:t>
-      </w:r>
-      <w:r>
-        <w:t xml:space="preserve"> </w:t>
+        <w:t xml:space="preserve">formularios </w:t>
       </w:r>
       <w:r>
         <w:rPr>
@@ -16132,22 +12540,14 @@
         </w:rPr>
         <w:t xml:space="preserve">” de </w:t>
       </w:r>
-      <w:bookmarkStart w:id="70" w:name="_Hlk102388845"/>
-      <w:proofErr w:type="spellStart"/>
-      <w:r>
-        <w:rPr>
-          <w:szCs w:val="24"/>
-        </w:rPr>
-        <w:t>Holland</w:t>
-      </w:r>
-      <w:proofErr w:type="spellEnd"/>
-      <w:r>
-        <w:rPr>
-          <w:szCs w:val="24"/>
-        </w:rPr>
-        <w:t xml:space="preserve"> Ríase</w:t>
-      </w:r>
-      <w:bookmarkEnd w:id="70"/>
+      <w:bookmarkStart w:id="68" w:name="_Hlk102388845"/>
+      <w:r>
+        <w:rPr>
+          <w:szCs w:val="24"/>
+        </w:rPr>
+        <w:t>Holland Ríase</w:t>
+      </w:r>
+      <w:bookmarkEnd w:id="68"/>
       <w:r>
         <w:rPr>
           <w:szCs w:val="24"/>
@@ -16291,7 +12691,7 @@
           <w:iCs w:val="0"/>
         </w:rPr>
       </w:pPr>
-      <w:bookmarkStart w:id="71" w:name="_Toc106842495"/>
+      <w:bookmarkStart w:id="69" w:name="_Toc106842495"/>
       <w:r>
         <w:rPr>
           <w:i w:val="0"/>
@@ -16320,7 +12720,7 @@
         </w:rPr>
         <w:t>. Evaluación CHASIDE</w:t>
       </w:r>
-      <w:bookmarkEnd w:id="71"/>
+      <w:bookmarkEnd w:id="69"/>
     </w:p>
     <w:p>
       <w:pPr>
@@ -16360,13 +12760,8 @@
         <w:t xml:space="preserve">de </w:t>
       </w:r>
       <w:r>
-        <w:t xml:space="preserve">E. Toulouse y H. </w:t>
-      </w:r>
-      <w:proofErr w:type="spellStart"/>
-      <w:r>
-        <w:t>Piéron</w:t>
-      </w:r>
-      <w:proofErr w:type="spellEnd"/>
+        <w:t>E. Toulouse y H. Piéron</w:t>
+      </w:r>
       <w:r>
         <w:t xml:space="preserve"> </w:t>
       </w:r>
@@ -16605,7 +13000,7 @@
           </mc:Choice>
           <mc:Fallback>
             <w:pict>
-              <v:shape w14:anchorId="5903B89F" id="Cuadro de texto 2" o:spid="_x0000_s1031" type="#_x0000_t202" style="position:absolute;left:0;text-align:left;margin-left:53.1pt;margin-top:9.9pt;width:213.75pt;height:82.5pt;z-index:251703296;visibility:visible;mso-wrap-style:square;mso-width-percent:0;mso-height-percent:0;mso-wrap-distance-left:9pt;mso-wrap-distance-top:3.6pt;mso-wrap-distance-right:9pt;mso-wrap-distance-bottom:3.6pt;mso-position-horizontal:absolute;mso-position-horizontal-relative:text;mso-position-vertical:absolute;mso-position-vertical-relative:text;mso-width-percent:0;mso-height-percent:0;mso-width-relative:margin;mso-height-relative:margin;v-text-anchor:top" o:gfxdata="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">
+              <v:shape w14:anchorId="5903B89F" id="Cuadro de texto 2" o:spid="_x0000_s1030" type="#_x0000_t202" style="position:absolute;left:0;text-align:left;margin-left:53.1pt;margin-top:9.9pt;width:213.75pt;height:82.5pt;z-index:251703296;visibility:visible;mso-wrap-style:square;mso-width-percent:0;mso-height-percent:0;mso-wrap-distance-left:9pt;mso-wrap-distance-top:3.6pt;mso-wrap-distance-right:9pt;mso-wrap-distance-bottom:3.6pt;mso-position-horizontal:absolute;mso-position-horizontal-relative:text;mso-position-vertical:absolute;mso-position-vertical-relative:text;mso-width-percent:0;mso-height-percent:0;mso-width-relative:margin;mso-height-relative:margin;v-text-anchor:top" o:gfxdata="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">
                 <v:textbox>
                   <w:txbxContent>
                     <w:p>
@@ -16785,7 +13180,7 @@
           <w:iCs w:val="0"/>
         </w:rPr>
       </w:pPr>
-      <w:bookmarkStart w:id="72" w:name="_Toc106842469"/>
+      <w:bookmarkStart w:id="70" w:name="_Toc106842469"/>
       <w:r>
         <w:rPr>
           <w:i w:val="0"/>
@@ -16793,7 +13188,7 @@
         </w:rPr>
         <w:t xml:space="preserve">                                                           </w:t>
       </w:r>
-      <w:bookmarkStart w:id="73" w:name="_Hlk107246666"/>
+      <w:bookmarkStart w:id="71" w:name="_Hlk107246666"/>
       <w:r>
         <w:rPr>
           <w:i w:val="0"/>
@@ -16815,9 +13210,9 @@
         </w:rPr>
         <w:t>. Test de Toulouse</w:t>
       </w:r>
-      <w:bookmarkEnd w:id="72"/>
-    </w:p>
-    <w:bookmarkEnd w:id="73"/>
+      <w:bookmarkEnd w:id="70"/>
+    </w:p>
+    <w:bookmarkEnd w:id="71"/>
     <w:p>
       <w:pPr>
         <w:spacing w:line="240" w:lineRule="auto"/>
@@ -16845,11 +13240,11 @@
         <w:spacing w:line="240" w:lineRule="auto"/>
         <w:ind w:left="0"/>
       </w:pPr>
-      <w:bookmarkStart w:id="74" w:name="_Toc135865842"/>
+      <w:bookmarkStart w:id="72" w:name="_Toc135865842"/>
       <w:r>
         <w:t>Especificación de requisitos</w:t>
       </w:r>
-      <w:bookmarkEnd w:id="74"/>
+      <w:bookmarkEnd w:id="72"/>
     </w:p>
     <w:p>
       <w:pPr>
@@ -17219,21 +13614,7 @@
         <w:rPr>
           <w:szCs w:val="24"/>
         </w:rPr>
-        <w:t>Debe ser accesible desde cualquier dispositivo (</w:t>
-      </w:r>
-      <w:proofErr w:type="spellStart"/>
-      <w:r>
-        <w:rPr>
-          <w:szCs w:val="24"/>
-        </w:rPr>
-        <w:t>tablets</w:t>
-      </w:r>
-      <w:proofErr w:type="spellEnd"/>
-      <w:r>
-        <w:rPr>
-          <w:szCs w:val="24"/>
-        </w:rPr>
-        <w:t>, móviles, otras aplicaciones, etcétera).</w:t>
+        <w:t>Debe ser accesible desde cualquier dispositivo (tablets, móviles, otras aplicaciones, etcétera).</w:t>
       </w:r>
     </w:p>
     <w:p>
@@ -17779,11 +14160,11 @@
         <w:pStyle w:val="Ttulo2"/>
         <w:ind w:left="142"/>
       </w:pPr>
-      <w:bookmarkStart w:id="75" w:name="_Toc135865843"/>
+      <w:bookmarkStart w:id="73" w:name="_Toc135865843"/>
       <w:r>
         <w:t>Análisis de seguridad</w:t>
       </w:r>
-      <w:bookmarkEnd w:id="75"/>
+      <w:bookmarkEnd w:id="73"/>
     </w:p>
     <w:p>
       <w:pPr>
@@ -17802,12 +14183,12 @@
         <w:pStyle w:val="Ttulo1"/>
         <w:framePr w:wrap="notBeside"/>
       </w:pPr>
-      <w:bookmarkStart w:id="76" w:name="_Toc135865844"/>
+      <w:bookmarkStart w:id="74" w:name="_Toc135865844"/>
       <w:r>
         <w:lastRenderedPageBreak/>
         <w:t>Diseño</w:t>
       </w:r>
-      <w:bookmarkEnd w:id="76"/>
+      <w:bookmarkEnd w:id="74"/>
       <w:r>
         <w:t xml:space="preserve"> </w:t>
       </w:r>
@@ -17817,14 +14198,14 @@
         <w:pStyle w:val="Ttulo2"/>
         <w:ind w:left="0"/>
       </w:pPr>
-      <w:bookmarkStart w:id="77" w:name="_Toc135865845"/>
+      <w:bookmarkStart w:id="75" w:name="_Toc135865845"/>
       <w:r>
         <w:t>Arquitectura</w:t>
       </w:r>
       <w:r>
         <w:t xml:space="preserve"> del Sistema</w:t>
       </w:r>
-      <w:bookmarkEnd w:id="77"/>
+      <w:bookmarkEnd w:id="75"/>
     </w:p>
     <w:p>
       <w:pPr>
@@ -17836,8 +14217,8 @@
         <w:pStyle w:val="Ttulo2"/>
         <w:ind w:left="709"/>
       </w:pPr>
-      <w:bookmarkStart w:id="78" w:name="_Hlk107257044"/>
-      <w:bookmarkStart w:id="79" w:name="_Toc135865846"/>
+      <w:bookmarkStart w:id="76" w:name="_Toc135865846"/>
+      <w:bookmarkStart w:id="77" w:name="_Hlk107257044"/>
       <w:r>
         <w:t xml:space="preserve">Diseño de </w:t>
       </w:r>
@@ -17845,16 +14226,11 @@
         <w:t>subsistema</w:t>
       </w:r>
       <w:r>
-        <w:t xml:space="preserve"> </w:t>
-      </w:r>
-      <w:proofErr w:type="spellStart"/>
-      <w:r>
-        <w:t>backend</w:t>
-      </w:r>
-      <w:bookmarkEnd w:id="79"/>
-      <w:proofErr w:type="spellEnd"/>
-    </w:p>
-    <w:bookmarkEnd w:id="78"/>
+        <w:t xml:space="preserve"> backend</w:t>
+      </w:r>
+      <w:bookmarkEnd w:id="76"/>
+    </w:p>
+    <w:bookmarkEnd w:id="77"/>
     <w:p>
       <w:pPr>
         <w:pStyle w:val="Prrafodelista"/>
@@ -18162,17 +14538,8 @@
                 <w:sz w:val="20"/>
                 <w:szCs w:val="20"/>
               </w:rPr>
-              <w:t xml:space="preserve">400-Bad </w:t>
-            </w:r>
-            <w:proofErr w:type="spellStart"/>
-            <w:r>
-              <w:rPr>
-                <w:sz w:val="20"/>
-                <w:szCs w:val="20"/>
-              </w:rPr>
-              <w:t>Request</w:t>
-            </w:r>
-            <w:proofErr w:type="spellEnd"/>
+              <w:t>400-Bad Request</w:t>
+            </w:r>
           </w:p>
         </w:tc>
       </w:tr>
@@ -18517,33 +14884,8 @@
                 <w:sz w:val="20"/>
                 <w:szCs w:val="20"/>
               </w:rPr>
-              <w:t xml:space="preserve">404- </w:t>
-            </w:r>
-            <w:proofErr w:type="spellStart"/>
-            <w:r>
-              <w:rPr>
-                <w:sz w:val="20"/>
-                <w:szCs w:val="20"/>
-              </w:rPr>
-              <w:t>Not</w:t>
-            </w:r>
-            <w:proofErr w:type="spellEnd"/>
-            <w:r>
-              <w:rPr>
-                <w:sz w:val="20"/>
-                <w:szCs w:val="20"/>
-              </w:rPr>
-              <w:t xml:space="preserve"> </w:t>
-            </w:r>
-            <w:proofErr w:type="spellStart"/>
-            <w:r>
-              <w:rPr>
-                <w:sz w:val="20"/>
-                <w:szCs w:val="20"/>
-              </w:rPr>
-              <w:t>Found</w:t>
-            </w:r>
-            <w:proofErr w:type="spellEnd"/>
+              <w:t>404- Not Found</w:t>
+            </w:r>
           </w:p>
         </w:tc>
       </w:tr>
@@ -18639,17 +14981,8 @@
                 <w:sz w:val="20"/>
                 <w:szCs w:val="20"/>
               </w:rPr>
-              <w:t xml:space="preserve">404-Not </w:t>
-            </w:r>
-            <w:proofErr w:type="spellStart"/>
-            <w:r>
-              <w:rPr>
-                <w:sz w:val="20"/>
-                <w:szCs w:val="20"/>
-              </w:rPr>
-              <w:t>Found</w:t>
-            </w:r>
-            <w:proofErr w:type="spellEnd"/>
+              <w:t>404-Not Found</w:t>
+            </w:r>
           </w:p>
         </w:tc>
       </w:tr>
@@ -18746,17 +15079,8 @@
                 <w:sz w:val="20"/>
                 <w:szCs w:val="20"/>
               </w:rPr>
-              <w:t xml:space="preserve">404-Not </w:t>
-            </w:r>
-            <w:proofErr w:type="spellStart"/>
-            <w:r>
-              <w:rPr>
-                <w:sz w:val="20"/>
-                <w:szCs w:val="20"/>
-              </w:rPr>
-              <w:t>Found</w:t>
-            </w:r>
-            <w:proofErr w:type="spellEnd"/>
+              <w:t>404-Not Found</w:t>
+            </w:r>
           </w:p>
         </w:tc>
       </w:tr>
@@ -18816,7 +15140,7 @@
         </w:rPr>
         <w:t xml:space="preserve">.  </w:t>
       </w:r>
-      <w:bookmarkStart w:id="80" w:name="_Hlk107248951"/>
+      <w:bookmarkStart w:id="78" w:name="_Hlk107248951"/>
       <w:r>
         <w:rPr>
           <w:i w:val="0"/>
@@ -18838,7 +15162,7 @@
         </w:rPr>
         <w:t>usuarios</w:t>
       </w:r>
-      <w:bookmarkEnd w:id="80"/>
+      <w:bookmarkEnd w:id="78"/>
     </w:p>
     <w:p/>
     <w:p>
@@ -18896,32 +15220,27 @@
         <w:pStyle w:val="Ttulo3"/>
         <w:ind w:left="284" w:hanging="862"/>
       </w:pPr>
-      <w:bookmarkStart w:id="81" w:name="_Toc107259007"/>
-      <w:bookmarkStart w:id="82" w:name="_Toc135865847"/>
+      <w:bookmarkStart w:id="79" w:name="_Toc107259007"/>
+      <w:bookmarkStart w:id="80" w:name="_Toc135865847"/>
       <w:r>
         <w:t xml:space="preserve">Diseño </w:t>
       </w:r>
       <w:r>
         <w:t>de la base de datos</w:t>
       </w:r>
-      <w:bookmarkEnd w:id="81"/>
-      <w:bookmarkEnd w:id="82"/>
+      <w:bookmarkEnd w:id="79"/>
+      <w:bookmarkEnd w:id="80"/>
     </w:p>
     <w:p>
       <w:pPr>
         <w:pStyle w:val="Ttulo2"/>
         <w:ind w:left="0"/>
       </w:pPr>
-      <w:bookmarkStart w:id="83" w:name="_Toc135865848"/>
-      <w:r>
-        <w:t xml:space="preserve">Diseño del subsistema </w:t>
-      </w:r>
-      <w:proofErr w:type="spellStart"/>
-      <w:r>
-        <w:t>frontend</w:t>
-      </w:r>
-      <w:bookmarkEnd w:id="83"/>
-      <w:proofErr w:type="spellEnd"/>
+      <w:bookmarkStart w:id="81" w:name="_Toc135865848"/>
+      <w:r>
+        <w:t>Diseño del subsistema frontend</w:t>
+      </w:r>
+      <w:bookmarkEnd w:id="81"/>
     </w:p>
     <w:p/>
     <w:p>
@@ -18929,11 +15248,11 @@
         <w:pStyle w:val="Ttulo1"/>
         <w:framePr w:wrap="auto" w:vAnchor="margin" w:yAlign="inline"/>
       </w:pPr>
-      <w:bookmarkStart w:id="84" w:name="_Toc135865849"/>
+      <w:bookmarkStart w:id="82" w:name="_Toc135865849"/>
       <w:r>
         <w:t>Implementación</w:t>
       </w:r>
-      <w:bookmarkEnd w:id="84"/>
+      <w:bookmarkEnd w:id="82"/>
       <w:r>
         <w:t xml:space="preserve"> </w:t>
       </w:r>
@@ -18949,15 +15268,7 @@
         <w:t>á</w:t>
       </w:r>
       <w:r>
-        <w:t xml:space="preserve">n los componentes, estructura y funciones del </w:t>
-      </w:r>
-      <w:proofErr w:type="spellStart"/>
-      <w:r>
-        <w:t>backend</w:t>
-      </w:r>
-      <w:proofErr w:type="spellEnd"/>
-      <w:r>
-        <w:t>.</w:t>
+        <w:t>n los componentes, estructura y funciones del backend.</w:t>
       </w:r>
     </w:p>
     <w:p>
@@ -18965,60 +15276,55 @@
         <w:pStyle w:val="Ttulo2"/>
         <w:ind w:left="0"/>
       </w:pPr>
-      <w:bookmarkStart w:id="85" w:name="_Toc135865850"/>
+      <w:bookmarkStart w:id="83" w:name="_Toc135865850"/>
       <w:r>
         <w:lastRenderedPageBreak/>
-        <w:t xml:space="preserve">Implementación de </w:t>
-      </w:r>
-      <w:proofErr w:type="spellStart"/>
-      <w:r>
-        <w:t>back</w:t>
+        <w:t>Implementación de back</w:t>
       </w:r>
       <w:r>
         <w:t>end</w:t>
       </w:r>
+      <w:bookmarkEnd w:id="83"/>
+    </w:p>
+    <w:p>
+      <w:pPr>
+        <w:pStyle w:val="Ttulo3"/>
+      </w:pPr>
+      <w:bookmarkStart w:id="84" w:name="_Toc107149611"/>
+      <w:bookmarkStart w:id="85" w:name="_Toc107259011"/>
+      <w:bookmarkStart w:id="86" w:name="_Toc135865851"/>
+      <w:r>
+        <w:t>Estructura e implementación de la lógica de negocio con Play Framework</w:t>
+      </w:r>
+      <w:bookmarkEnd w:id="84"/>
       <w:bookmarkEnd w:id="85"/>
-      <w:proofErr w:type="spellEnd"/>
+      <w:bookmarkEnd w:id="86"/>
     </w:p>
     <w:p>
       <w:pPr>
         <w:pStyle w:val="Ttulo3"/>
-      </w:pPr>
-      <w:bookmarkStart w:id="86" w:name="_Toc107149611"/>
-      <w:bookmarkStart w:id="87" w:name="_Toc107259011"/>
-      <w:bookmarkStart w:id="88" w:name="_Toc135865851"/>
-      <w:r>
-        <w:t>Estructura e implementación de la lógica de negocio con Play Framework</w:t>
-      </w:r>
-      <w:bookmarkEnd w:id="86"/>
+        <w:ind w:left="142"/>
+      </w:pPr>
+      <w:bookmarkStart w:id="87" w:name="_Toc107149612"/>
+      <w:bookmarkStart w:id="88" w:name="_Toc107259012"/>
+      <w:bookmarkStart w:id="89" w:name="_Toc135865852"/>
+      <w:r>
+        <w:t>Estructura e implementación de la BBDD</w:t>
+      </w:r>
       <w:bookmarkEnd w:id="87"/>
       <w:bookmarkEnd w:id="88"/>
-    </w:p>
-    <w:p>
-      <w:pPr>
-        <w:pStyle w:val="Ttulo3"/>
-        <w:ind w:left="142"/>
-      </w:pPr>
-      <w:bookmarkStart w:id="89" w:name="_Toc107149612"/>
-      <w:bookmarkStart w:id="90" w:name="_Toc107259012"/>
-      <w:bookmarkStart w:id="91" w:name="_Toc135865852"/>
-      <w:r>
-        <w:t>Estructura e implementación de la BBDD</w:t>
-      </w:r>
       <w:bookmarkEnd w:id="89"/>
-      <w:bookmarkEnd w:id="90"/>
-      <w:bookmarkEnd w:id="91"/>
     </w:p>
     <w:p>
       <w:pPr>
         <w:pStyle w:val="Ttulo2"/>
         <w:ind w:left="0"/>
       </w:pPr>
-      <w:bookmarkStart w:id="92" w:name="_Toc135865853"/>
+      <w:bookmarkStart w:id="90" w:name="_Toc135865853"/>
       <w:r>
         <w:t>Referencia al repositorio de software</w:t>
       </w:r>
-      <w:bookmarkEnd w:id="92"/>
+      <w:bookmarkEnd w:id="90"/>
     </w:p>
     <w:p>
       <w:pPr>
@@ -19043,26 +15349,18 @@
       <w:pPr>
         <w:pStyle w:val="Ttulo2"/>
       </w:pPr>
-      <w:bookmarkStart w:id="93" w:name="_Toc135865854"/>
+      <w:bookmarkStart w:id="91" w:name="_Toc135865854"/>
       <w:r>
         <w:t>Manuales</w:t>
       </w:r>
-      <w:bookmarkEnd w:id="93"/>
+      <w:bookmarkEnd w:id="91"/>
     </w:p>
     <w:p>
       <w:pPr>
         <w:ind w:right="-574" w:firstLine="1276"/>
       </w:pPr>
       <w:r>
-        <w:t>Los manuales del usuario se encuentran en el directorio/</w:t>
-      </w:r>
-      <w:proofErr w:type="spellStart"/>
-      <w:r>
-        <w:t>Doc</w:t>
-      </w:r>
-      <w:proofErr w:type="spellEnd"/>
-      <w:r>
-        <w:t>, los JSON de ejemplo se encuentran en el directorio /JSON</w:t>
+        <w:t>Los manuales del usuario se encuentran en el directorio/Doc, los JSON de ejemplo se encuentran en el directorio /JSON</w:t>
       </w:r>
       <w:r>
         <w:t>. P</w:t>
@@ -19077,11 +15375,11 @@
         <w:pStyle w:val="Ttulo1"/>
         <w:framePr w:wrap="auto" w:vAnchor="margin" w:yAlign="inline"/>
       </w:pPr>
-      <w:bookmarkStart w:id="94" w:name="_Toc135865855"/>
+      <w:bookmarkStart w:id="92" w:name="_Toc135865855"/>
       <w:r>
         <w:t>Pruebas y validación</w:t>
       </w:r>
-      <w:bookmarkEnd w:id="94"/>
+      <w:bookmarkEnd w:id="92"/>
       <w:r>
         <w:t xml:space="preserve"> </w:t>
       </w:r>
@@ -19097,51 +15395,53 @@
         <w:pStyle w:val="Ttulo1"/>
         <w:framePr w:wrap="notBeside"/>
       </w:pPr>
-      <w:bookmarkStart w:id="95" w:name="_Toc107258938"/>
-      <w:bookmarkStart w:id="96" w:name="_Toc107259016"/>
-      <w:bookmarkStart w:id="97" w:name="_Toc107258939"/>
-      <w:bookmarkStart w:id="98" w:name="_Toc107259017"/>
-      <w:bookmarkStart w:id="99" w:name="_Toc107258940"/>
-      <w:bookmarkStart w:id="100" w:name="_Toc107259018"/>
-      <w:bookmarkStart w:id="101" w:name="_Toc107258941"/>
-      <w:bookmarkStart w:id="102" w:name="_Toc107259019"/>
-      <w:bookmarkStart w:id="103" w:name="_Toc107258942"/>
-      <w:bookmarkStart w:id="104" w:name="_Toc107259020"/>
-      <w:bookmarkStart w:id="105" w:name="_Toc107258943"/>
-      <w:bookmarkStart w:id="106" w:name="_Toc107259021"/>
-      <w:bookmarkStart w:id="107" w:name="_Toc107258944"/>
-      <w:bookmarkStart w:id="108" w:name="_Toc107259022"/>
-      <w:bookmarkStart w:id="109" w:name="_Toc107258945"/>
-      <w:bookmarkStart w:id="110" w:name="_Toc107259023"/>
-      <w:bookmarkStart w:id="111" w:name="_Toc107258946"/>
-      <w:bookmarkStart w:id="112" w:name="_Toc107259024"/>
-      <w:bookmarkStart w:id="113" w:name="_Toc107258947"/>
-      <w:bookmarkStart w:id="114" w:name="_Toc107259025"/>
-      <w:bookmarkStart w:id="115" w:name="_Toc107258948"/>
-      <w:bookmarkStart w:id="116" w:name="_Toc107259026"/>
-      <w:bookmarkStart w:id="117" w:name="_Toc107258949"/>
-      <w:bookmarkStart w:id="118" w:name="_Toc107259027"/>
-      <w:bookmarkStart w:id="119" w:name="_Toc107258950"/>
-      <w:bookmarkStart w:id="120" w:name="_Toc107259028"/>
-      <w:bookmarkStart w:id="121" w:name="_Toc107258951"/>
-      <w:bookmarkStart w:id="122" w:name="_Toc107259029"/>
-      <w:bookmarkStart w:id="123" w:name="_Toc107258952"/>
-      <w:bookmarkStart w:id="124" w:name="_Toc107259030"/>
-      <w:bookmarkStart w:id="125" w:name="_Toc107258953"/>
-      <w:bookmarkStart w:id="126" w:name="_Toc107259031"/>
-      <w:bookmarkStart w:id="127" w:name="_Toc107258954"/>
-      <w:bookmarkStart w:id="128" w:name="_Toc107259032"/>
-      <w:bookmarkStart w:id="129" w:name="_Toc107258955"/>
-      <w:bookmarkStart w:id="130" w:name="_Toc107259033"/>
-      <w:bookmarkStart w:id="131" w:name="_Toc107258956"/>
-      <w:bookmarkStart w:id="132" w:name="_Toc107259034"/>
-      <w:bookmarkStart w:id="133" w:name="_Toc107258957"/>
-      <w:bookmarkStart w:id="134" w:name="_Toc107259035"/>
-      <w:bookmarkStart w:id="135" w:name="_Toc107258958"/>
-      <w:bookmarkStart w:id="136" w:name="_Toc107259036"/>
-      <w:bookmarkStart w:id="137" w:name="_Toc107258959"/>
-      <w:bookmarkStart w:id="138" w:name="_Toc107259037"/>
-      <w:bookmarkStart w:id="139" w:name="_Toc135865856"/>
+      <w:bookmarkStart w:id="93" w:name="_Toc107258938"/>
+      <w:bookmarkStart w:id="94" w:name="_Toc107259016"/>
+      <w:bookmarkStart w:id="95" w:name="_Toc107258939"/>
+      <w:bookmarkStart w:id="96" w:name="_Toc107259017"/>
+      <w:bookmarkStart w:id="97" w:name="_Toc107258940"/>
+      <w:bookmarkStart w:id="98" w:name="_Toc107259018"/>
+      <w:bookmarkStart w:id="99" w:name="_Toc107258941"/>
+      <w:bookmarkStart w:id="100" w:name="_Toc107259019"/>
+      <w:bookmarkStart w:id="101" w:name="_Toc107258942"/>
+      <w:bookmarkStart w:id="102" w:name="_Toc107259020"/>
+      <w:bookmarkStart w:id="103" w:name="_Toc107258943"/>
+      <w:bookmarkStart w:id="104" w:name="_Toc107259021"/>
+      <w:bookmarkStart w:id="105" w:name="_Toc107258944"/>
+      <w:bookmarkStart w:id="106" w:name="_Toc107259022"/>
+      <w:bookmarkStart w:id="107" w:name="_Toc107258945"/>
+      <w:bookmarkStart w:id="108" w:name="_Toc107259023"/>
+      <w:bookmarkStart w:id="109" w:name="_Toc107258946"/>
+      <w:bookmarkStart w:id="110" w:name="_Toc107259024"/>
+      <w:bookmarkStart w:id="111" w:name="_Toc107258947"/>
+      <w:bookmarkStart w:id="112" w:name="_Toc107259025"/>
+      <w:bookmarkStart w:id="113" w:name="_Toc107258948"/>
+      <w:bookmarkStart w:id="114" w:name="_Toc107259026"/>
+      <w:bookmarkStart w:id="115" w:name="_Toc107258949"/>
+      <w:bookmarkStart w:id="116" w:name="_Toc107259027"/>
+      <w:bookmarkStart w:id="117" w:name="_Toc107258950"/>
+      <w:bookmarkStart w:id="118" w:name="_Toc107259028"/>
+      <w:bookmarkStart w:id="119" w:name="_Toc107258951"/>
+      <w:bookmarkStart w:id="120" w:name="_Toc107259029"/>
+      <w:bookmarkStart w:id="121" w:name="_Toc107258952"/>
+      <w:bookmarkStart w:id="122" w:name="_Toc107259030"/>
+      <w:bookmarkStart w:id="123" w:name="_Toc107258953"/>
+      <w:bookmarkStart w:id="124" w:name="_Toc107259031"/>
+      <w:bookmarkStart w:id="125" w:name="_Toc107258954"/>
+      <w:bookmarkStart w:id="126" w:name="_Toc107259032"/>
+      <w:bookmarkStart w:id="127" w:name="_Toc107258955"/>
+      <w:bookmarkStart w:id="128" w:name="_Toc107259033"/>
+      <w:bookmarkStart w:id="129" w:name="_Toc107258956"/>
+      <w:bookmarkStart w:id="130" w:name="_Toc107259034"/>
+      <w:bookmarkStart w:id="131" w:name="_Toc107258957"/>
+      <w:bookmarkStart w:id="132" w:name="_Toc107259035"/>
+      <w:bookmarkStart w:id="133" w:name="_Toc107258958"/>
+      <w:bookmarkStart w:id="134" w:name="_Toc107259036"/>
+      <w:bookmarkStart w:id="135" w:name="_Toc107258959"/>
+      <w:bookmarkStart w:id="136" w:name="_Toc107259037"/>
+      <w:bookmarkStart w:id="137" w:name="_Toc135865856"/>
+      <w:bookmarkEnd w:id="93"/>
+      <w:bookmarkEnd w:id="94"/>
       <w:bookmarkEnd w:id="95"/>
       <w:bookmarkEnd w:id="96"/>
       <w:bookmarkEnd w:id="97"/>
@@ -19184,21 +15484,14 @@
       <w:bookmarkEnd w:id="134"/>
       <w:bookmarkEnd w:id="135"/>
       <w:bookmarkEnd w:id="136"/>
+      <w:r>
+        <w:t>C</w:t>
+      </w:r>
+      <w:r>
+        <w:t>onclusiones y líneas futuras</w:t>
+      </w:r>
       <w:bookmarkEnd w:id="137"/>
-      <w:bookmarkEnd w:id="138"/>
-      <w:r>
-        <w:t>C</w:t>
-      </w:r>
-      <w:r>
-        <w:t>onclusiones y líneas futuras</w:t>
-      </w:r>
-      <w:bookmarkEnd w:id="139"/>
-    </w:p>
-    <w:p/>
-    <w:p/>
-    <w:p/>
-    <w:p/>
-    <w:p/>
+    </w:p>
     <w:p/>
     <w:p>
       <w:pPr>
@@ -19209,11 +15502,11 @@
           <w:numId w:val="0"/>
         </w:numPr>
       </w:pPr>
-      <w:bookmarkStart w:id="140" w:name="_Toc135865857"/>
+      <w:bookmarkStart w:id="138" w:name="_Toc135865857"/>
       <w:r>
         <w:t>Bibliografía</w:t>
       </w:r>
-      <w:bookmarkEnd w:id="140"/>
+      <w:bookmarkEnd w:id="138"/>
     </w:p>
     <w:p>
       <w:pPr>
@@ -19227,20 +15520,15 @@
         <w:contextualSpacing w:val="0"/>
         <w:jc w:val="left"/>
       </w:pPr>
-      <w:bookmarkStart w:id="141" w:name="_Ref102389345"/>
+      <w:bookmarkStart w:id="139" w:name="_Ref102389345"/>
       <w:r>
         <w:t>Martha Báez</w:t>
       </w:r>
       <w:r>
         <w:t xml:space="preserve">.  </w:t>
       </w:r>
-      <w:proofErr w:type="spellStart"/>
-      <w:r>
-        <w:t>Holland</w:t>
-      </w:r>
-      <w:proofErr w:type="spellEnd"/>
-      <w:r>
-        <w:t xml:space="preserve"> Ríase. </w:t>
+      <w:r>
+        <w:t xml:space="preserve">Holland Ríase. </w:t>
       </w:r>
       <w:r>
         <w:t>Test de orientación vocacional CHASIDE</w:t>
@@ -19254,19 +15542,11 @@
       <w:r>
         <w:t xml:space="preserve">. </w:t>
       </w:r>
-      <w:bookmarkStart w:id="142" w:name="_Hlk107253777"/>
-      <w:r>
-        <w:t xml:space="preserve">Consultado el 3 de </w:t>
-      </w:r>
-      <w:proofErr w:type="gramStart"/>
-      <w:r>
-        <w:t>Mayo</w:t>
-      </w:r>
-      <w:proofErr w:type="gramEnd"/>
-      <w:r>
-        <w:t xml:space="preserve"> de 2022. </w:t>
-      </w:r>
-      <w:bookmarkEnd w:id="142"/>
+      <w:bookmarkStart w:id="140" w:name="_Hlk107253777"/>
+      <w:r>
+        <w:t xml:space="preserve">Consultado el 3 de Mayo de 2022. </w:t>
+      </w:r>
+      <w:bookmarkEnd w:id="140"/>
       <w:r>
         <w:fldChar w:fldCharType="begin"/>
       </w:r>
@@ -19291,7 +15571,7 @@
       <w:r>
         <w:fldChar w:fldCharType="end"/>
       </w:r>
-      <w:bookmarkEnd w:id="141"/>
+      <w:bookmarkEnd w:id="139"/>
       <w:r>
         <w:t xml:space="preserve"> </w:t>
       </w:r>
@@ -19308,31 +15588,15 @@
         <w:contextualSpacing w:val="0"/>
         <w:jc w:val="left"/>
       </w:pPr>
-      <w:bookmarkStart w:id="143" w:name="_Ref102391602"/>
-      <w:r>
-        <w:t xml:space="preserve">E. Toulouse y H. </w:t>
-      </w:r>
-      <w:proofErr w:type="spellStart"/>
-      <w:r>
-        <w:t>Piéron</w:t>
-      </w:r>
-      <w:proofErr w:type="spellEnd"/>
-      <w:r>
-        <w:t xml:space="preserve">. </w:t>
+      <w:bookmarkStart w:id="141" w:name="_Ref102391602"/>
+      <w:r>
+        <w:t xml:space="preserve">E. Toulouse y H. Piéron. </w:t>
       </w:r>
       <w:r>
         <w:t xml:space="preserve">TEA Ediciones (1978, 2004, 2013). </w:t>
       </w:r>
       <w:r>
-        <w:t>TP-R. Toulouse-</w:t>
-      </w:r>
-      <w:proofErr w:type="spellStart"/>
-      <w:r>
-        <w:t>Piéron</w:t>
-      </w:r>
-      <w:proofErr w:type="spellEnd"/>
-      <w:r>
-        <w:t>-Revisado, prueba perceptiva y de atención</w:t>
+        <w:t>TP-R. Toulouse-Piéron-Revisado, prueba perceptiva y de atención</w:t>
       </w:r>
       <w:r>
         <w:rPr>
@@ -19343,15 +15607,7 @@
         <w:t xml:space="preserve">. </w:t>
       </w:r>
       <w:r>
-        <w:t xml:space="preserve">Consultado el 3 de </w:t>
-      </w:r>
-      <w:proofErr w:type="gramStart"/>
-      <w:r>
-        <w:t>Mayo</w:t>
-      </w:r>
-      <w:proofErr w:type="gramEnd"/>
-      <w:r>
-        <w:t xml:space="preserve"> de 2022. </w:t>
+        <w:t xml:space="preserve">Consultado el 3 de Mayo de 2022. </w:t>
       </w:r>
       <w:hyperlink r:id="rId44" w:history="1">
         <w:r>
@@ -19361,7 +15617,7 @@
           <w:t>https://web.teaediciones.com/Ejemplos/Extracto_libro_TP-R.pdf</w:t>
         </w:r>
       </w:hyperlink>
-      <w:bookmarkEnd w:id="143"/>
+      <w:bookmarkEnd w:id="141"/>
       <w:r>
         <w:t xml:space="preserve"> </w:t>
       </w:r>
@@ -19378,7 +15634,7 @@
         <w:contextualSpacing w:val="0"/>
         <w:jc w:val="left"/>
       </w:pPr>
-      <w:bookmarkStart w:id="144" w:name="_Ref102926326"/>
+      <w:bookmarkStart w:id="142" w:name="_Ref102926326"/>
       <w:r>
         <w:rPr>
           <w:lang w:val="en-US"/>
@@ -19389,51 +15645,29 @@
         <w:rPr>
           <w:lang w:val="en-US"/>
         </w:rPr>
-        <w:t xml:space="preserve">(1970) </w:t>
-      </w:r>
-      <w:proofErr w:type="spellStart"/>
+        <w:t>(1970) Managin the development of large software systems.</w:t>
+      </w:r>
+      <w:r>
+        <w:t xml:space="preserve"> </w:t>
+      </w:r>
+      <w:bookmarkStart w:id="143" w:name="_Hlk107253834"/>
+      <w:r>
+        <w:t xml:space="preserve">Consultado el 5 de Mayo de 2022. </w:t>
+      </w:r>
       <w:r>
         <w:rPr>
           <w:lang w:val="en-US"/>
         </w:rPr>
-        <w:t>Managin</w:t>
-      </w:r>
-      <w:proofErr w:type="spellEnd"/>
+        <w:t xml:space="preserve"> </w:t>
+      </w:r>
+      <w:bookmarkEnd w:id="143"/>
+      <w:r>
+        <w:fldChar w:fldCharType="begin"/>
+      </w:r>
       <w:r>
         <w:rPr>
           <w:lang w:val="en-US"/>
         </w:rPr>
-        <w:t xml:space="preserve"> the development of large software systems.</w:t>
-      </w:r>
-      <w:r>
-        <w:t xml:space="preserve"> </w:t>
-      </w:r>
-      <w:bookmarkStart w:id="145" w:name="_Hlk107253834"/>
-      <w:r>
-        <w:t xml:space="preserve">Consultado el 5 de </w:t>
-      </w:r>
-      <w:proofErr w:type="gramStart"/>
-      <w:r>
-        <w:t>Mayo</w:t>
-      </w:r>
-      <w:proofErr w:type="gramEnd"/>
-      <w:r>
-        <w:t xml:space="preserve"> de 2022. </w:t>
-      </w:r>
-      <w:r>
-        <w:rPr>
-          <w:lang w:val="en-US"/>
-        </w:rPr>
-        <w:t xml:space="preserve"> </w:t>
-      </w:r>
-      <w:bookmarkEnd w:id="145"/>
-      <w:r>
-        <w:fldChar w:fldCharType="begin"/>
-      </w:r>
-      <w:r>
-        <w:rPr>
-          <w:lang w:val="en-US"/>
-        </w:rPr>
         <w:instrText>HYPERLINK "https://www.praxisframework.org/files/royce1970.pdf"</w:instrText>
       </w:r>
       <w:r>
@@ -19443,27 +15677,15 @@
         <w:rPr>
           <w:rStyle w:val="Hipervnculo"/>
         </w:rPr>
-        <w:t>https://www.praxisframewo</w:t>
+        <w:t>https://www.praxisframework.org/files/royce1970.pdf</w:t>
       </w:r>
       <w:r>
         <w:rPr>
           <w:rStyle w:val="Hipervnculo"/>
         </w:rPr>
-        <w:t>r</w:t>
-      </w:r>
-      <w:r>
-        <w:rPr>
-          <w:rStyle w:val="Hipervnculo"/>
-        </w:rPr>
-        <w:t>k.org/files/royce1970.pdf</w:t>
-      </w:r>
-      <w:r>
-        <w:rPr>
-          <w:rStyle w:val="Hipervnculo"/>
-        </w:rPr>
         <w:fldChar w:fldCharType="end"/>
       </w:r>
-      <w:bookmarkEnd w:id="144"/>
+      <w:bookmarkEnd w:id="142"/>
       <w:r>
         <w:t xml:space="preserve"> </w:t>
       </w:r>
@@ -19485,7 +15707,7 @@
           <w:lang w:val="en-US"/>
         </w:rPr>
       </w:pPr>
-      <w:bookmarkStart w:id="146" w:name="_Ref135866123"/>
+      <w:bookmarkStart w:id="144" w:name="_Ref135866123"/>
       <w:r>
         <w:rPr>
           <w:rStyle w:val="Hipervnculo"/>
@@ -19501,21 +15723,7 @@
             <w:rStyle w:val="Hipervnculo"/>
             <w:lang w:val="en-US"/>
           </w:rPr>
-          <w:t>https://www.guru99.com/Web-service-architectu</w:t>
-        </w:r>
-        <w:r>
-          <w:rPr>
-            <w:rStyle w:val="Hipervnculo"/>
-            <w:lang w:val="en-US"/>
-          </w:rPr>
-          <w:t>r</w:t>
-        </w:r>
-        <w:r>
-          <w:rPr>
-            <w:rStyle w:val="Hipervnculo"/>
-            <w:lang w:val="en-US"/>
-          </w:rPr>
-          <w:t>e.html</w:t>
+          <w:t>https://www.guru99.com/Web-service-architecture.html</w:t>
         </w:r>
       </w:hyperlink>
       <w:r>
@@ -19534,9 +15742,8 @@
           <w:u w:val="none"/>
           <w:lang w:val="en-US"/>
         </w:rPr>
-        <w:t xml:space="preserve">(Último </w:t>
-      </w:r>
-      <w:proofErr w:type="spellStart"/>
+        <w:t xml:space="preserve">(Último acceso: </w:t>
+      </w:r>
       <w:r>
         <w:rPr>
           <w:rStyle w:val="Hipervnculo"/>
@@ -19544,9 +15751,8 @@
           <w:u w:val="none"/>
           <w:lang w:val="en-US"/>
         </w:rPr>
-        <w:t>acceso</w:t>
-      </w:r>
-      <w:proofErr w:type="spellEnd"/>
+        <w:t xml:space="preserve">mayo </w:t>
+      </w:r>
       <w:r>
         <w:rPr>
           <w:rStyle w:val="Hipervnculo"/>
@@ -19554,7 +15760,7 @@
           <w:u w:val="none"/>
           <w:lang w:val="en-US"/>
         </w:rPr>
-        <w:t xml:space="preserve">: </w:t>
+        <w:t>202</w:t>
       </w:r>
       <w:r>
         <w:rPr>
@@ -19563,7 +15769,7 @@
           <w:u w:val="none"/>
           <w:lang w:val="en-US"/>
         </w:rPr>
-        <w:t xml:space="preserve">mayo </w:t>
+        <w:t>3</w:t>
       </w:r>
       <w:r>
         <w:rPr>
@@ -19572,27 +15778,9 @@
           <w:u w:val="none"/>
           <w:lang w:val="en-US"/>
         </w:rPr>
-        <w:t>202</w:t>
-      </w:r>
-      <w:r>
-        <w:rPr>
-          <w:rStyle w:val="Hipervnculo"/>
-          <w:color w:val="auto"/>
-          <w:u w:val="none"/>
-          <w:lang w:val="en-US"/>
-        </w:rPr>
-        <w:t>3</w:t>
-      </w:r>
-      <w:r>
-        <w:rPr>
-          <w:rStyle w:val="Hipervnculo"/>
-          <w:color w:val="auto"/>
-          <w:u w:val="none"/>
-          <w:lang w:val="en-US"/>
-        </w:rPr>
         <w:t>).</w:t>
       </w:r>
-      <w:bookmarkEnd w:id="146"/>
+      <w:bookmarkEnd w:id="144"/>
     </w:p>
     <w:p>
       <w:pPr>
@@ -19608,103 +15796,19 @@
           <w:lang w:val="en-US"/>
         </w:rPr>
       </w:pPr>
-      <w:bookmarkStart w:id="147" w:name="_Ref135866227"/>
-      <w:r>
-        <w:t xml:space="preserve">Fielding, R. T. (2000). </w:t>
-      </w:r>
-      <w:proofErr w:type="spellStart"/>
-      <w:r>
-        <w:t>Architectural</w:t>
-      </w:r>
-      <w:proofErr w:type="spellEnd"/>
-      <w:r>
-        <w:t xml:space="preserve"> </w:t>
-      </w:r>
-      <w:proofErr w:type="spellStart"/>
-      <w:r>
-        <w:t>Styles</w:t>
-      </w:r>
-      <w:proofErr w:type="spellEnd"/>
-      <w:r>
-        <w:t xml:space="preserve"> and </w:t>
-      </w:r>
-      <w:proofErr w:type="spellStart"/>
-      <w:r>
-        <w:t>the</w:t>
-      </w:r>
-      <w:proofErr w:type="spellEnd"/>
-      <w:r>
-        <w:t xml:space="preserve"> </w:t>
-      </w:r>
-      <w:proofErr w:type="spellStart"/>
-      <w:r>
-        <w:t>Design</w:t>
-      </w:r>
-      <w:proofErr w:type="spellEnd"/>
-      <w:r>
-        <w:t xml:space="preserve"> </w:t>
-      </w:r>
-      <w:proofErr w:type="spellStart"/>
-      <w:r>
-        <w:t>of</w:t>
-      </w:r>
-      <w:proofErr w:type="spellEnd"/>
-      <w:r>
-        <w:t xml:space="preserve"> Network-</w:t>
-      </w:r>
-      <w:proofErr w:type="spellStart"/>
-      <w:r>
-        <w:t>based</w:t>
-      </w:r>
-      <w:proofErr w:type="spellEnd"/>
-      <w:r>
-        <w:t xml:space="preserve"> Software </w:t>
-      </w:r>
-      <w:proofErr w:type="spellStart"/>
-      <w:r>
-        <w:t>Architectures</w:t>
-      </w:r>
-      <w:proofErr w:type="spellEnd"/>
-      <w:r>
-        <w:t xml:space="preserve">. Tesis de doctorado. </w:t>
-      </w:r>
-      <w:proofErr w:type="spellStart"/>
-      <w:r>
-        <w:t>University</w:t>
-      </w:r>
-      <w:proofErr w:type="spellEnd"/>
-      <w:r>
-        <w:t xml:space="preserve"> </w:t>
-      </w:r>
-      <w:proofErr w:type="spellStart"/>
-      <w:r>
-        <w:t>of</w:t>
-      </w:r>
-      <w:proofErr w:type="spellEnd"/>
-      <w:r>
-        <w:t xml:space="preserve"> California, Irvine. Disponible en: </w:t>
+      <w:bookmarkStart w:id="145" w:name="_Ref135866227"/>
+      <w:r>
+        <w:t xml:space="preserve">Fielding, R. T. (2000). Architectural Styles and the Design of Network-based Software Architectures. Tesis de doctorado. University of California, Irvine. Disponible en: </w:t>
       </w:r>
       <w:hyperlink r:id="rId46" w:tgtFrame="_new" w:history="1">
         <w:r>
           <w:rPr>
             <w:rStyle w:val="Hipervnculo"/>
           </w:rPr>
-          <w:t>https://www.ics.uci.edu/~fieldi</w:t>
-        </w:r>
-        <w:r>
-          <w:rPr>
-            <w:rStyle w:val="Hipervnculo"/>
-          </w:rPr>
-          <w:t>n</w:t>
-        </w:r>
-        <w:r>
-          <w:rPr>
-            <w:rStyle w:val="Hipervnculo"/>
-          </w:rPr>
-          <w:t>g/pubs/dissertation/top.htm</w:t>
+          <w:t>https://www.ics.uci.edu/~fielding/pubs/dissertation/top.htm</w:t>
         </w:r>
       </w:hyperlink>
-      <w:bookmarkEnd w:id="147"/>
+      <w:bookmarkEnd w:id="145"/>
     </w:p>
     <w:p>
       <w:pPr>
@@ -19723,7 +15827,7 @@
           <w:lang w:val="en-US"/>
         </w:rPr>
       </w:pPr>
-      <w:bookmarkStart w:id="148" w:name="_Ref135866903"/>
+      <w:bookmarkStart w:id="146" w:name="_Ref135866903"/>
       <w:r>
         <w:rPr>
           <w:rStyle w:val="Hipervnculo"/>
@@ -19739,28 +15843,7 @@
             <w:rStyle w:val="Hipervnculo"/>
             <w:lang w:val="en-US"/>
           </w:rPr>
-          <w:t>https://martinfowler.com</w:t>
-        </w:r>
-        <w:r>
-          <w:rPr>
-            <w:rStyle w:val="Hipervnculo"/>
-            <w:lang w:val="en-US"/>
-          </w:rPr>
-          <w:t>/</w:t>
-        </w:r>
-        <w:r>
-          <w:rPr>
-            <w:rStyle w:val="Hipervnculo"/>
-            <w:lang w:val="en-US"/>
-          </w:rPr>
-          <w:t>a</w:t>
-        </w:r>
-        <w:r>
-          <w:rPr>
-            <w:rStyle w:val="Hipervnculo"/>
-            <w:lang w:val="en-US"/>
-          </w:rPr>
-          <w:t>rticles/richardsonMaturityModel.html</w:t>
+          <w:t>https://martinfowler.com/articles/richardsonMaturityModel.html</w:t>
         </w:r>
       </w:hyperlink>
       <w:r>
@@ -19770,9 +15853,8 @@
           <w:u w:val="none"/>
           <w:lang w:val="en-US"/>
         </w:rPr>
-        <w:t>. (</w:t>
-      </w:r>
-      <w:proofErr w:type="spellStart"/>
+        <w:t>. (último acceso mayo 202</w:t>
+      </w:r>
       <w:r>
         <w:rPr>
           <w:rStyle w:val="Hipervnculo"/>
@@ -19780,9 +15862,8 @@
           <w:u w:val="none"/>
           <w:lang w:val="en-US"/>
         </w:rPr>
-        <w:t>último</w:t>
-      </w:r>
-      <w:proofErr w:type="spellEnd"/>
+        <w:t>3</w:t>
+      </w:r>
       <w:r>
         <w:rPr>
           <w:rStyle w:val="Hipervnculo"/>
@@ -19790,47 +15871,9 @@
           <w:u w:val="none"/>
           <w:lang w:val="en-US"/>
         </w:rPr>
-        <w:t xml:space="preserve"> </w:t>
-      </w:r>
-      <w:proofErr w:type="spellStart"/>
-      <w:r>
-        <w:rPr>
-          <w:rStyle w:val="Hipervnculo"/>
-          <w:color w:val="auto"/>
-          <w:u w:val="none"/>
-          <w:lang w:val="en-US"/>
-        </w:rPr>
-        <w:t>acceso</w:t>
-      </w:r>
-      <w:proofErr w:type="spellEnd"/>
-      <w:r>
-        <w:rPr>
-          <w:rStyle w:val="Hipervnculo"/>
-          <w:color w:val="auto"/>
-          <w:u w:val="none"/>
-          <w:lang w:val="en-US"/>
-        </w:rPr>
-        <w:t xml:space="preserve"> mayo 202</w:t>
-      </w:r>
-      <w:r>
-        <w:rPr>
-          <w:rStyle w:val="Hipervnculo"/>
-          <w:color w:val="auto"/>
-          <w:u w:val="none"/>
-          <w:lang w:val="en-US"/>
-        </w:rPr>
-        <w:t>3</w:t>
-      </w:r>
-      <w:r>
-        <w:rPr>
-          <w:rStyle w:val="Hipervnculo"/>
-          <w:color w:val="auto"/>
-          <w:u w:val="none"/>
-          <w:lang w:val="en-US"/>
-        </w:rPr>
         <w:t>)</w:t>
       </w:r>
-      <w:bookmarkEnd w:id="148"/>
+      <w:bookmarkEnd w:id="146"/>
     </w:p>
     <w:p>
       <w:pPr>
@@ -19856,107 +15899,7 @@
           <w:u w:val="none"/>
           <w:lang w:val="en-US"/>
         </w:rPr>
-        <w:t xml:space="preserve"> </w:t>
-      </w:r>
-      <w:proofErr w:type="spellStart"/>
-      <w:r>
-        <w:rPr>
-          <w:rStyle w:val="Hipervnculo"/>
-          <w:color w:val="auto"/>
-          <w:u w:val="none"/>
-          <w:lang w:val="en-US"/>
-        </w:rPr>
-        <w:t>Instinto</w:t>
-      </w:r>
-      <w:proofErr w:type="spellEnd"/>
-      <w:r>
-        <w:rPr>
-          <w:rStyle w:val="Hipervnculo"/>
-          <w:color w:val="auto"/>
-          <w:u w:val="none"/>
-          <w:lang w:val="en-US"/>
-        </w:rPr>
-        <w:t xml:space="preserve"> Programado.com ¿</w:t>
-      </w:r>
-      <w:proofErr w:type="spellStart"/>
-      <w:r>
-        <w:rPr>
-          <w:rStyle w:val="Hipervnculo"/>
-          <w:color w:val="auto"/>
-          <w:u w:val="none"/>
-          <w:lang w:val="en-US"/>
-        </w:rPr>
-        <w:t>Qué</w:t>
-      </w:r>
-      <w:proofErr w:type="spellEnd"/>
-      <w:r>
-        <w:rPr>
-          <w:rStyle w:val="Hipervnculo"/>
-          <w:color w:val="auto"/>
-          <w:u w:val="none"/>
-          <w:lang w:val="en-US"/>
-        </w:rPr>
-        <w:t xml:space="preserve"> es </w:t>
-      </w:r>
-      <w:proofErr w:type="spellStart"/>
-      <w:r>
-        <w:rPr>
-          <w:rStyle w:val="Hipervnculo"/>
-          <w:color w:val="auto"/>
-          <w:u w:val="none"/>
-          <w:lang w:val="en-US"/>
-        </w:rPr>
-        <w:t>el</w:t>
-      </w:r>
-      <w:proofErr w:type="spellEnd"/>
-      <w:r>
-        <w:rPr>
-          <w:rStyle w:val="Hipervnculo"/>
-          <w:color w:val="auto"/>
-          <w:u w:val="none"/>
-          <w:lang w:val="en-US"/>
-        </w:rPr>
-        <w:t xml:space="preserve"> </w:t>
-      </w:r>
-      <w:proofErr w:type="spellStart"/>
-      <w:r>
-        <w:rPr>
-          <w:rStyle w:val="Hipervnculo"/>
-          <w:color w:val="auto"/>
-          <w:u w:val="none"/>
-          <w:lang w:val="en-US"/>
-        </w:rPr>
-        <w:t>modelo</w:t>
-      </w:r>
-      <w:proofErr w:type="spellEnd"/>
-      <w:r>
-        <w:rPr>
-          <w:rStyle w:val="Hipervnculo"/>
-          <w:color w:val="auto"/>
-          <w:u w:val="none"/>
-          <w:lang w:val="en-US"/>
-        </w:rPr>
-        <w:t xml:space="preserve"> de </w:t>
-      </w:r>
-      <w:proofErr w:type="spellStart"/>
-      <w:r>
-        <w:rPr>
-          <w:rStyle w:val="Hipervnculo"/>
-          <w:color w:val="auto"/>
-          <w:u w:val="none"/>
-          <w:lang w:val="en-US"/>
-        </w:rPr>
-        <w:t>madurez</w:t>
-      </w:r>
-      <w:proofErr w:type="spellEnd"/>
-      <w:r>
-        <w:rPr>
-          <w:rStyle w:val="Hipervnculo"/>
-          <w:color w:val="auto"/>
-          <w:u w:val="none"/>
-          <w:lang w:val="en-US"/>
-        </w:rPr>
-        <w:t xml:space="preserve"> de Richardson?</w:t>
+        <w:t xml:space="preserve"> Instinto Programado.com ¿Qué es el modelo de madurez de Richardson?</w:t>
       </w:r>
       <w:r>
         <w:rPr>
@@ -19992,9 +15935,8 @@
           <w:u w:val="none"/>
           <w:lang w:val="en-US"/>
         </w:rPr>
-        <w:t>(</w:t>
-      </w:r>
-      <w:proofErr w:type="spellStart"/>
+        <w:t>(último accesomayo 202</w:t>
+      </w:r>
       <w:r>
         <w:rPr>
           <w:rStyle w:val="Hipervnculo"/>
@@ -20002,9 +15944,8 @@
           <w:u w:val="none"/>
           <w:lang w:val="en-US"/>
         </w:rPr>
-        <w:t>último</w:t>
-      </w:r>
-      <w:proofErr w:type="spellEnd"/>
+        <w:t>3</w:t>
+      </w:r>
       <w:r>
         <w:rPr>
           <w:rStyle w:val="Hipervnculo"/>
@@ -20012,46 +15953,86 @@
           <w:u w:val="none"/>
           <w:lang w:val="en-US"/>
         </w:rPr>
+        <w:t>)</w:t>
+      </w:r>
+    </w:p>
+    <w:p>
+      <w:pPr>
+        <w:pStyle w:val="Prrafodelista"/>
+        <w:numPr>
+          <w:ilvl w:val="0"/>
+          <w:numId w:val="3"/>
+        </w:numPr>
+        <w:spacing w:after="0" w:line="240" w:lineRule="auto"/>
+        <w:ind w:left="567" w:right="-574" w:hanging="567"/>
+        <w:contextualSpacing w:val="0"/>
+        <w:jc w:val="left"/>
+      </w:pPr>
+      <w:bookmarkStart w:id="147" w:name="_Ref106145075"/>
+      <w:bookmarkStart w:id="148" w:name="_Ref135937687"/>
+      <w:r>
+        <w:rPr>
+          <w:lang w:val="en-US"/>
+        </w:rPr>
+        <w:t xml:space="preserve">Roger S. Pressman, Ph.D.University of Connecticut. </w:t>
+      </w:r>
+      <w:r>
+        <w:t>Ingeniería del software, Un enfoque práctico , 33–35.</w:t>
+      </w:r>
+      <w:bookmarkEnd w:id="147"/>
+      <w:r>
         <w:t xml:space="preserve"> </w:t>
       </w:r>
-      <w:proofErr w:type="spellStart"/>
-      <w:r>
+      <w:r>
+        <w:t>Consultado el 19 de Mayo de 202</w:t>
+      </w:r>
+      <w:r>
+        <w:t>3</w:t>
+      </w:r>
+      <w:r>
+        <w:t>.</w:t>
+      </w:r>
+      <w:bookmarkEnd w:id="148"/>
+      <w:r>
+        <w:t xml:space="preserve"> </w:t>
+      </w:r>
+      <w:r>
+        <w:rPr>
+          <w:lang w:val="en-US"/>
+        </w:rPr>
+        <w:t xml:space="preserve"> </w:t>
+      </w:r>
+    </w:p>
+    <w:p>
+      <w:pPr>
+        <w:pStyle w:val="Prrafodelista"/>
+        <w:spacing w:after="0" w:line="240" w:lineRule="auto"/>
+        <w:ind w:left="567" w:right="-574"/>
+        <w:contextualSpacing w:val="0"/>
+        <w:jc w:val="left"/>
+      </w:pPr>
+      <w:hyperlink r:id="rId49" w:history="1">
+        <w:r>
+          <w:rPr>
+            <w:rStyle w:val="Hipervnculo"/>
+          </w:rPr>
+          <w:t>http://cotana.informatica.edu.bo/downloads/ld-Ingenieria.de.software.enfoque.practico.7ed.Pressman.PDF</w:t>
+        </w:r>
+      </w:hyperlink>
+    </w:p>
+    <w:p>
+      <w:pPr>
+        <w:pStyle w:val="Prrafodelista"/>
+        <w:spacing w:after="0" w:line="240" w:lineRule="auto"/>
+        <w:ind w:left="567" w:right="-574"/>
+        <w:jc w:val="left"/>
         <w:rPr>
           <w:rStyle w:val="Hipervnculo"/>
           <w:color w:val="auto"/>
           <w:u w:val="none"/>
           <w:lang w:val="en-US"/>
         </w:rPr>
-        <w:t>accesomayo</w:t>
-      </w:r>
-      <w:proofErr w:type="spellEnd"/>
-      <w:r>
-        <w:rPr>
-          <w:rStyle w:val="Hipervnculo"/>
-          <w:color w:val="auto"/>
-          <w:u w:val="none"/>
-          <w:lang w:val="en-US"/>
-        </w:rPr>
-        <w:t xml:space="preserve"> 202</w:t>
-      </w:r>
-      <w:r>
-        <w:rPr>
-          <w:rStyle w:val="Hipervnculo"/>
-          <w:color w:val="auto"/>
-          <w:u w:val="none"/>
-          <w:lang w:val="en-US"/>
-        </w:rPr>
-        <w:t>3</w:t>
-      </w:r>
-      <w:r>
-        <w:rPr>
-          <w:rStyle w:val="Hipervnculo"/>
-          <w:color w:val="auto"/>
-          <w:u w:val="none"/>
-          <w:lang w:val="en-US"/>
-        </w:rPr>
-        <w:t>)</w:t>
-      </w:r>
+      </w:pPr>
     </w:p>
     <w:p>
       <w:pPr>
@@ -20558,23 +16539,7 @@
                 <w:rFonts w:cstheme="minorHAnsi"/>
                 <w:sz w:val="22"/>
               </w:rPr>
-              <w:t>Usuarios/</w:t>
-            </w:r>
-            <w:proofErr w:type="spellStart"/>
-            <w:r>
-              <w:rPr>
-                <w:rFonts w:cstheme="minorHAnsi"/>
-                <w:sz w:val="22"/>
-              </w:rPr>
-              <w:t>idUsuarios</w:t>
-            </w:r>
-            <w:proofErr w:type="spellEnd"/>
-            <w:r>
-              <w:rPr>
-                <w:rFonts w:cstheme="minorHAnsi"/>
-                <w:sz w:val="22"/>
-              </w:rPr>
-              <w:t>/notas/id</w:t>
+              <w:t>Usuarios/idUsuarios/notas/id</w:t>
             </w:r>
           </w:p>
         </w:tc>
@@ -20594,23 +16559,7 @@
                 <w:rFonts w:cstheme="minorHAnsi"/>
                 <w:sz w:val="22"/>
               </w:rPr>
-              <w:t>/usuarios/:</w:t>
-            </w:r>
-            <w:proofErr w:type="spellStart"/>
-            <w:r>
-              <w:rPr>
-                <w:rFonts w:cstheme="minorHAnsi"/>
-                <w:sz w:val="22"/>
-              </w:rPr>
-              <w:t>idUsuarios</w:t>
-            </w:r>
-            <w:proofErr w:type="spellEnd"/>
-            <w:r>
-              <w:rPr>
-                <w:rFonts w:cstheme="minorHAnsi"/>
-                <w:sz w:val="22"/>
-              </w:rPr>
-              <w:t>/notas/:id</w:t>
+              <w:t>/usuarios/:idUsuarios/notas/:id</w:t>
             </w:r>
           </w:p>
         </w:tc>
@@ -20696,23 +16645,7 @@
                 <w:rFonts w:cstheme="minorHAnsi"/>
                 <w:sz w:val="22"/>
               </w:rPr>
-              <w:t>Usuarios/</w:t>
-            </w:r>
-            <w:proofErr w:type="spellStart"/>
-            <w:r>
-              <w:rPr>
-                <w:rFonts w:cstheme="minorHAnsi"/>
-                <w:sz w:val="22"/>
-              </w:rPr>
-              <w:t>idUsuarios</w:t>
-            </w:r>
-            <w:proofErr w:type="spellEnd"/>
-            <w:r>
-              <w:rPr>
-                <w:rFonts w:cstheme="minorHAnsi"/>
-                <w:sz w:val="22"/>
-              </w:rPr>
-              <w:t>/notas</w:t>
+              <w:t>Usuarios/idUsuarios/notas</w:t>
             </w:r>
           </w:p>
         </w:tc>
@@ -20732,23 +16665,7 @@
                 <w:rFonts w:cstheme="minorHAnsi"/>
                 <w:sz w:val="22"/>
               </w:rPr>
-              <w:t>/usuarios/:</w:t>
-            </w:r>
-            <w:proofErr w:type="spellStart"/>
-            <w:r>
-              <w:rPr>
-                <w:rFonts w:cstheme="minorHAnsi"/>
-                <w:sz w:val="22"/>
-              </w:rPr>
-              <w:t>idUsuarios</w:t>
-            </w:r>
-            <w:proofErr w:type="spellEnd"/>
-            <w:r>
-              <w:rPr>
-                <w:rFonts w:cstheme="minorHAnsi"/>
-                <w:sz w:val="22"/>
-              </w:rPr>
-              <w:t>/notas</w:t>
+              <w:t>/usuarios/:idUsuarios/notas</w:t>
             </w:r>
           </w:p>
         </w:tc>
@@ -20881,23 +16798,7 @@
                 <w:rFonts w:cstheme="minorHAnsi"/>
                 <w:sz w:val="22"/>
               </w:rPr>
-              <w:t>Usuarios/</w:t>
-            </w:r>
-            <w:proofErr w:type="spellStart"/>
-            <w:r>
-              <w:rPr>
-                <w:rFonts w:cstheme="minorHAnsi"/>
-                <w:sz w:val="22"/>
-              </w:rPr>
-              <w:t>idUsuarios</w:t>
-            </w:r>
-            <w:proofErr w:type="spellEnd"/>
-            <w:r>
-              <w:rPr>
-                <w:rFonts w:cstheme="minorHAnsi"/>
-                <w:sz w:val="22"/>
-              </w:rPr>
-              <w:t xml:space="preserve">/formularios  </w:t>
+              <w:t xml:space="preserve">Usuarios/idUsuarios/formularios  </w:t>
             </w:r>
           </w:p>
         </w:tc>
@@ -20917,23 +16818,7 @@
                 <w:rFonts w:cstheme="minorHAnsi"/>
                 <w:sz w:val="22"/>
               </w:rPr>
-              <w:t>/usuarios/:</w:t>
-            </w:r>
-            <w:proofErr w:type="spellStart"/>
-            <w:r>
-              <w:rPr>
-                <w:rFonts w:cstheme="minorHAnsi"/>
-                <w:sz w:val="22"/>
-              </w:rPr>
-              <w:t>idUsuarios</w:t>
-            </w:r>
-            <w:proofErr w:type="spellEnd"/>
-            <w:r>
-              <w:rPr>
-                <w:rFonts w:cstheme="minorHAnsi"/>
-                <w:sz w:val="22"/>
-              </w:rPr>
-              <w:t xml:space="preserve">/formularios  </w:t>
+              <w:t xml:space="preserve">/usuarios/:idUsuarios/formularios  </w:t>
             </w:r>
           </w:p>
         </w:tc>
@@ -21040,23 +16925,7 @@
                 <w:rFonts w:cstheme="minorHAnsi"/>
                 <w:sz w:val="22"/>
               </w:rPr>
-              <w:t>Usuarios/</w:t>
-            </w:r>
-            <w:proofErr w:type="spellStart"/>
-            <w:r>
-              <w:rPr>
-                <w:rFonts w:cstheme="minorHAnsi"/>
-                <w:sz w:val="22"/>
-              </w:rPr>
-              <w:t>idUsuarios</w:t>
-            </w:r>
-            <w:proofErr w:type="spellEnd"/>
-            <w:r>
-              <w:rPr>
-                <w:rFonts w:cstheme="minorHAnsi"/>
-                <w:sz w:val="22"/>
-              </w:rPr>
-              <w:t xml:space="preserve">/formularios  </w:t>
+              <w:t xml:space="preserve">Usuarios/idUsuarios/formularios  </w:t>
             </w:r>
           </w:p>
         </w:tc>
@@ -21076,23 +16945,7 @@
                 <w:rFonts w:cstheme="minorHAnsi"/>
                 <w:sz w:val="22"/>
               </w:rPr>
-              <w:t>Usuarios/</w:t>
-            </w:r>
-            <w:proofErr w:type="spellStart"/>
-            <w:r>
-              <w:rPr>
-                <w:rFonts w:cstheme="minorHAnsi"/>
-                <w:sz w:val="22"/>
-              </w:rPr>
-              <w:t>idUsuarios</w:t>
-            </w:r>
-            <w:proofErr w:type="spellEnd"/>
-            <w:r>
-              <w:rPr>
-                <w:rFonts w:cstheme="minorHAnsi"/>
-                <w:sz w:val="22"/>
-              </w:rPr>
-              <w:t xml:space="preserve">/formularios </w:t>
+              <w:t xml:space="preserve">Usuarios/idUsuarios/formularios </w:t>
             </w:r>
             <w:r>
               <w:rPr>
@@ -21620,17 +17473,8 @@
                 <w:sz w:val="20"/>
                 <w:szCs w:val="20"/>
               </w:rPr>
-              <w:t xml:space="preserve">404-Not </w:t>
-            </w:r>
-            <w:proofErr w:type="spellStart"/>
-            <w:r>
-              <w:rPr>
-                <w:sz w:val="20"/>
-                <w:szCs w:val="20"/>
-              </w:rPr>
-              <w:t>Found</w:t>
-            </w:r>
-            <w:proofErr w:type="spellEnd"/>
+              <w:t>404-Not Found</w:t>
+            </w:r>
           </w:p>
         </w:tc>
       </w:tr>
@@ -21935,17 +17779,8 @@
                 <w:sz w:val="20"/>
                 <w:szCs w:val="20"/>
               </w:rPr>
-              <w:t xml:space="preserve">404-Not </w:t>
-            </w:r>
-            <w:proofErr w:type="spellStart"/>
-            <w:r>
-              <w:rPr>
-                <w:sz w:val="20"/>
-                <w:szCs w:val="20"/>
-              </w:rPr>
-              <w:t>Found</w:t>
-            </w:r>
-            <w:proofErr w:type="spellEnd"/>
+              <w:t>404-Not Found</w:t>
+            </w:r>
           </w:p>
         </w:tc>
       </w:tr>
@@ -22175,17 +18010,8 @@
                 <w:sz w:val="20"/>
                 <w:szCs w:val="20"/>
               </w:rPr>
-              <w:t xml:space="preserve">400-Bad </w:t>
-            </w:r>
-            <w:proofErr w:type="spellStart"/>
-            <w:r>
-              <w:rPr>
-                <w:sz w:val="20"/>
-                <w:szCs w:val="20"/>
-              </w:rPr>
-              <w:t>Request</w:t>
-            </w:r>
-            <w:proofErr w:type="spellEnd"/>
+              <w:t>400-Bad Request</w:t>
+            </w:r>
           </w:p>
         </w:tc>
       </w:tr>
@@ -22369,17 +18195,8 @@
                 <w:sz w:val="20"/>
                 <w:szCs w:val="20"/>
               </w:rPr>
-              <w:t xml:space="preserve">404-Not </w:t>
-            </w:r>
-            <w:proofErr w:type="spellStart"/>
-            <w:r>
-              <w:rPr>
-                <w:sz w:val="20"/>
-                <w:szCs w:val="20"/>
-              </w:rPr>
-              <w:t>Found</w:t>
-            </w:r>
-            <w:proofErr w:type="spellEnd"/>
+              <w:t>404-Not Found</w:t>
+            </w:r>
           </w:p>
         </w:tc>
       </w:tr>
@@ -22390,15 +18207,7 @@
     <w:p/>
     <w:p>
       <w:r>
-        <w:t xml:space="preserve">  Recurso /usuarios/</w:t>
-      </w:r>
-      <w:proofErr w:type="spellStart"/>
-      <w:r>
-        <w:t>idUsuarios</w:t>
-      </w:r>
-      <w:proofErr w:type="spellEnd"/>
-      <w:r>
-        <w:t>/notas</w:t>
+        <w:t xml:space="preserve">  Recurso /usuarios/idUsuarios/notas</w:t>
       </w:r>
     </w:p>
     <w:tbl>
@@ -22582,25 +18391,7 @@
                 <w:sz w:val="18"/>
                 <w:szCs w:val="18"/>
               </w:rPr>
-              <w:t>/usuarios/:</w:t>
-            </w:r>
-            <w:proofErr w:type="spellStart"/>
-            <w:r>
-              <w:rPr>
-                <w:rFonts w:cstheme="minorHAnsi"/>
-                <w:sz w:val="18"/>
-                <w:szCs w:val="18"/>
-              </w:rPr>
-              <w:t>idUsuarios</w:t>
-            </w:r>
-            <w:proofErr w:type="spellEnd"/>
-            <w:r>
-              <w:rPr>
-                <w:rFonts w:cstheme="minorHAnsi"/>
-                <w:sz w:val="18"/>
-                <w:szCs w:val="18"/>
-              </w:rPr>
-              <w:t>/notas</w:t>
+              <w:t>/usuarios/:idUsuarios/notas</w:t>
             </w:r>
           </w:p>
         </w:tc>
@@ -22617,23 +18408,13 @@
                 <w:szCs w:val="18"/>
               </w:rPr>
             </w:pPr>
-            <w:proofErr w:type="spellStart"/>
             <w:r>
               <w:rPr>
                 <w:rFonts w:cstheme="minorHAnsi"/>
                 <w:sz w:val="18"/>
                 <w:szCs w:val="18"/>
               </w:rPr>
-              <w:t>Iañade</w:t>
-            </w:r>
-            <w:proofErr w:type="spellEnd"/>
-            <w:r>
-              <w:rPr>
-                <w:rFonts w:cstheme="minorHAnsi"/>
-                <w:sz w:val="18"/>
-                <w:szCs w:val="18"/>
-              </w:rPr>
-              <w:t xml:space="preserve"> una nueva nota a un usuario</w:t>
+              <w:t>Iañade una nueva nota a un usuario</w:t>
             </w:r>
           </w:p>
           <w:p>
@@ -22773,17 +18554,8 @@
                 <w:sz w:val="20"/>
                 <w:szCs w:val="20"/>
               </w:rPr>
-              <w:t xml:space="preserve">400-Bad </w:t>
-            </w:r>
-            <w:proofErr w:type="spellStart"/>
-            <w:r>
-              <w:rPr>
-                <w:sz w:val="20"/>
-                <w:szCs w:val="20"/>
-              </w:rPr>
-              <w:t>Request</w:t>
-            </w:r>
-            <w:proofErr w:type="spellEnd"/>
+              <w:t>400-Bad Request</w:t>
+            </w:r>
           </w:p>
         </w:tc>
       </w:tr>
@@ -22921,25 +18693,7 @@
                 <w:sz w:val="18"/>
                 <w:szCs w:val="18"/>
               </w:rPr>
-              <w:t>/usuarios/:</w:t>
-            </w:r>
-            <w:proofErr w:type="spellStart"/>
-            <w:r>
-              <w:rPr>
-                <w:rFonts w:cstheme="minorHAnsi"/>
-                <w:sz w:val="18"/>
-                <w:szCs w:val="18"/>
-              </w:rPr>
-              <w:t>idUsuarios</w:t>
-            </w:r>
-            <w:proofErr w:type="spellEnd"/>
-            <w:r>
-              <w:rPr>
-                <w:rFonts w:cstheme="minorHAnsi"/>
-                <w:sz w:val="18"/>
-                <w:szCs w:val="18"/>
-              </w:rPr>
-              <w:t>/notas</w:t>
+              <w:t>/usuarios/:idUsuarios/notas</w:t>
             </w:r>
           </w:p>
         </w:tc>
@@ -23161,25 +18915,7 @@
                 <w:sz w:val="18"/>
                 <w:szCs w:val="18"/>
               </w:rPr>
-              <w:t>/usuarios/:</w:t>
-            </w:r>
-            <w:proofErr w:type="spellStart"/>
-            <w:r>
-              <w:rPr>
-                <w:rFonts w:cstheme="minorHAnsi"/>
-                <w:sz w:val="18"/>
-                <w:szCs w:val="18"/>
-              </w:rPr>
-              <w:t>idUsuarios</w:t>
-            </w:r>
-            <w:proofErr w:type="spellEnd"/>
-            <w:r>
-              <w:rPr>
-                <w:rFonts w:cstheme="minorHAnsi"/>
-                <w:sz w:val="18"/>
-                <w:szCs w:val="18"/>
-              </w:rPr>
-              <w:t>/notas</w:t>
+              <w:t>/usuarios/:idUsuarios/notas</w:t>
             </w:r>
           </w:p>
         </w:tc>
@@ -23245,18 +18981,8 @@
                 <w:sz w:val="18"/>
                 <w:szCs w:val="18"/>
               </w:rPr>
-              <w:t xml:space="preserve">404-Not </w:t>
-            </w:r>
-            <w:proofErr w:type="spellStart"/>
-            <w:r>
-              <w:rPr>
-                <w:rFonts w:cstheme="minorHAnsi"/>
-                <w:sz w:val="18"/>
-                <w:szCs w:val="18"/>
-              </w:rPr>
-              <w:t>Found</w:t>
-            </w:r>
-            <w:proofErr w:type="spellEnd"/>
+              <w:t>404-Not Found</w:t>
+            </w:r>
           </w:p>
         </w:tc>
       </w:tr>
@@ -23307,25 +19033,7 @@
                 <w:sz w:val="18"/>
                 <w:szCs w:val="18"/>
               </w:rPr>
-              <w:t>/usuarios/:</w:t>
-            </w:r>
-            <w:proofErr w:type="spellStart"/>
-            <w:r>
-              <w:rPr>
-                <w:rFonts w:cstheme="minorHAnsi"/>
-                <w:sz w:val="18"/>
-                <w:szCs w:val="18"/>
-              </w:rPr>
-              <w:t>idUsuarios</w:t>
-            </w:r>
-            <w:proofErr w:type="spellEnd"/>
-            <w:r>
-              <w:rPr>
-                <w:rFonts w:cstheme="minorHAnsi"/>
-                <w:sz w:val="18"/>
-                <w:szCs w:val="18"/>
-              </w:rPr>
-              <w:t>/notas</w:t>
+              <w:t>/usuarios/:idUsuarios/notas</w:t>
             </w:r>
           </w:p>
         </w:tc>
@@ -23547,25 +19255,7 @@
                 <w:sz w:val="18"/>
                 <w:szCs w:val="18"/>
               </w:rPr>
-              <w:t>/usuarios/:</w:t>
-            </w:r>
-            <w:proofErr w:type="spellStart"/>
-            <w:r>
-              <w:rPr>
-                <w:rFonts w:cstheme="minorHAnsi"/>
-                <w:sz w:val="18"/>
-                <w:szCs w:val="18"/>
-              </w:rPr>
-              <w:t>idUsuarios</w:t>
-            </w:r>
-            <w:proofErr w:type="spellEnd"/>
-            <w:r>
-              <w:rPr>
-                <w:rFonts w:cstheme="minorHAnsi"/>
-                <w:sz w:val="18"/>
-                <w:szCs w:val="18"/>
-              </w:rPr>
-              <w:t>/notas</w:t>
+              <w:t>/usuarios/:idUsuarios/notas</w:t>
             </w:r>
           </w:p>
         </w:tc>
@@ -23631,18 +19321,8 @@
                 <w:sz w:val="18"/>
                 <w:szCs w:val="18"/>
               </w:rPr>
-              <w:t xml:space="preserve">404-Not </w:t>
-            </w:r>
-            <w:proofErr w:type="spellStart"/>
-            <w:r>
-              <w:rPr>
-                <w:rFonts w:cstheme="minorHAnsi"/>
-                <w:sz w:val="18"/>
-                <w:szCs w:val="18"/>
-              </w:rPr>
-              <w:t>Found</w:t>
-            </w:r>
-            <w:proofErr w:type="spellEnd"/>
+              <w:t>404-Not Found</w:t>
+            </w:r>
           </w:p>
         </w:tc>
       </w:tr>
@@ -24128,7 +19808,7 @@
         <w:noProof/>
         <w:sz w:val="20"/>
       </w:rPr>
-      <w:t>Implementación</w:t>
+      <w:t>Análisis</w:t>
     </w:r>
     <w:r>
       <w:rPr>
@@ -24413,7 +20093,7 @@
         <w:noProof/>
         <w:sz w:val="20"/>
       </w:rPr>
-      <w:t>Diseño</w:t>
+      <w:t>Análisis</w:t>
     </w:r>
     <w:r>
       <w:rPr>
@@ -24953,7 +20633,7 @@
         <w:noProof/>
         <w:sz w:val="20"/>
       </w:rPr>
-      <w:t>Análisis</w:t>
+      <w:t>Estado del arte</w:t>
     </w:r>
     <w:r>
       <w:rPr>
@@ -25098,7 +20778,7 @@
         <w:noProof/>
         <w:sz w:val="20"/>
       </w:rPr>
-      <w:t>Análisis</w:t>
+      <w:t>Estado del arte</w:t>
     </w:r>
     <w:r>
       <w:rPr>
@@ -25238,7 +20918,7 @@
         <w:noProof/>
         <w:sz w:val="20"/>
       </w:rPr>
-      <w:t>Introducción</w:t>
+      <w:t>Gestión del proyecto</w:t>
     </w:r>
     <w:r>
       <w:rPr>

--- a/Doc/david-recio-memoria.docx
+++ b/Doc/david-recio-memoria.docx
@@ -1,6 +1,6 @@
 
 <file path=word/document.xml><?xml version="1.0" encoding="utf-8"?>
-<w:document xmlns:wpc="http://schemas.microsoft.com/office/word/2010/wordprocessingCanvas" xmlns:cx="http://schemas.microsoft.com/office/drawing/2014/chartex" xmlns:cx1="http://schemas.microsoft.com/office/drawing/2015/9/8/chartex" xmlns:cx2="http://schemas.microsoft.com/office/drawing/2015/10/21/chartex" xmlns:cx3="http://schemas.microsoft.com/office/drawing/2016/5/9/chartex" xmlns:cx4="http://schemas.microsoft.com/office/drawing/2016/5/10/chartex" xmlns:cx5="http://schemas.microsoft.com/office/drawing/2016/5/11/chartex" xmlns:cx6="http://schemas.microsoft.com/office/drawing/2016/5/12/chartex" xmlns:cx7="http://schemas.microsoft.com/office/drawing/2016/5/13/chartex" xmlns:cx8="http://schemas.microsoft.com/office/drawing/2016/5/14/chartex" xmlns:mc="http://schemas.openxmlformats.org/markup-compatibility/2006" xmlns:aink="http://schemas.microsoft.com/office/drawing/2016/ink" xmlns:am3d="http://schemas.microsoft.com/office/drawing/2017/model3d" xmlns:o="urn:schemas-microsoft-com:office:office" xmlns:oel="http://schemas.microsoft.com/office/2019/extlst" xmlns:r="http://schemas.openxmlformats.org/officeDocument/2006/relationships" xmlns:m="http://schemas.openxmlformats.org/officeDocument/2006/math" xmlns:v="urn:schemas-microsoft-com:vml" xmlns:wp14="http://schemas.microsoft.com/office/word/2010/wordprocessingDrawing" xmlns:wp="http://schemas.openxmlformats.org/drawingml/2006/wordprocessingDrawing" xmlns:w10="urn:schemas-microsoft-com:office:word" xmlns:w="http://schemas.openxmlformats.org/wordprocessingml/2006/main" xmlns:w14="http://schemas.microsoft.com/office/word/2010/wordml" xmlns:w15="http://schemas.microsoft.com/office/word/2012/wordml" xmlns:w16cex="http://schemas.microsoft.com/office/word/2018/wordml/cex" xmlns:w16cid="http://schemas.microsoft.com/office/word/2016/wordml/cid" xmlns:w16="http://schemas.microsoft.com/office/word/2018/wordml" xmlns:w16du="http://schemas.microsoft.com/office/word/2023/wordml/word16du" xmlns:w16sdtdh="http://schemas.microsoft.com/office/word/2020/wordml/sdtdatahash" xmlns:w16se="http://schemas.microsoft.com/office/word/2015/wordml/symex" xmlns:wpg="http://schemas.microsoft.com/office/word/2010/wordprocessingGroup" xmlns:wpi="http://schemas.microsoft.com/office/word/2010/wordprocessingInk" xmlns:wne="http://schemas.microsoft.com/office/word/2006/wordml" xmlns:wps="http://schemas.microsoft.com/office/word/2010/wordprocessingShape" mc:Ignorable="w14 w15 w16se w16cid w16 w16cex w16sdtdh wp14">
+<w:document xmlns:wpc="http://schemas.microsoft.com/office/word/2010/wordprocessingCanvas" xmlns:cx="http://schemas.microsoft.com/office/drawing/2014/chartex" xmlns:cx1="http://schemas.microsoft.com/office/drawing/2015/9/8/chartex" xmlns:cx2="http://schemas.microsoft.com/office/drawing/2015/10/21/chartex" xmlns:cx3="http://schemas.microsoft.com/office/drawing/2016/5/9/chartex" xmlns:cx4="http://schemas.microsoft.com/office/drawing/2016/5/10/chartex" xmlns:cx5="http://schemas.microsoft.com/office/drawing/2016/5/11/chartex" xmlns:cx6="http://schemas.microsoft.com/office/drawing/2016/5/12/chartex" xmlns:cx7="http://schemas.microsoft.com/office/drawing/2016/5/13/chartex" xmlns:cx8="http://schemas.microsoft.com/office/drawing/2016/5/14/chartex" xmlns:mc="http://schemas.openxmlformats.org/markup-compatibility/2006" xmlns:aink="http://schemas.microsoft.com/office/drawing/2016/ink" xmlns:am3d="http://schemas.microsoft.com/office/drawing/2017/model3d" xmlns:o="urn:schemas-microsoft-com:office:office" xmlns:oel="http://schemas.microsoft.com/office/2019/extlst" xmlns:r="http://schemas.openxmlformats.org/officeDocument/2006/relationships" xmlns:m="http://schemas.openxmlformats.org/officeDocument/2006/math" xmlns:v="urn:schemas-microsoft-com:vml" xmlns:wp14="http://schemas.microsoft.com/office/word/2010/wordprocessingDrawing" xmlns:wp="http://schemas.openxmlformats.org/drawingml/2006/wordprocessingDrawing" xmlns:w10="urn:schemas-microsoft-com:office:word" xmlns:w="http://schemas.openxmlformats.org/wordprocessingml/2006/main" xmlns:w14="http://schemas.microsoft.com/office/word/2010/wordml" xmlns:w15="http://schemas.microsoft.com/office/word/2012/wordml" xmlns:w16cex="http://schemas.microsoft.com/office/word/2018/wordml/cex" xmlns:w16cid="http://schemas.microsoft.com/office/word/2016/wordml/cid" xmlns:w16="http://schemas.microsoft.com/office/word/2018/wordml" xmlns:w16sdtdh="http://schemas.microsoft.com/office/word/2020/wordml/sdtdatahash" xmlns:w16se="http://schemas.microsoft.com/office/word/2015/wordml/symex" xmlns:wpg="http://schemas.microsoft.com/office/word/2010/wordprocessingGroup" xmlns:wpi="http://schemas.microsoft.com/office/word/2010/wordprocessingInk" xmlns:wne="http://schemas.microsoft.com/office/word/2006/wordml" xmlns:wps="http://schemas.microsoft.com/office/word/2010/wordprocessingShape" mc:Ignorable="w14 w15 w16se w16cid w16 w16cex w16sdtdh wp14">
   <w:body>
     <w:p>
       <w:pPr>
@@ -169,7 +169,7 @@
           <wp:inline distT="0" distB="0" distL="0" distR="0" wp14:anchorId="24FF1DC4" wp14:editId="6A25B381">
             <wp:extent cx="1734207" cy="1734207"/>
             <wp:effectExtent l="0" t="0" r="5715" b="5715"/>
-            <wp:docPr id="204" name="Imagen 204" descr="http://www.madrid.org/sumadeporte/images/imagenes/deporte_universitario/logo-universidad-san-pablo-ceu.jpg"/>
+            <wp:docPr id="204" name="Imagen 1" descr="http://www.madrid.org/sumadeporte/images/imagenes/deporte_universitario/logo-universidad-san-pablo-ceu.jpg"/>
             <wp:cNvGraphicFramePr>
               <a:graphicFrameLocks xmlns:a="http://schemas.openxmlformats.org/drawingml/2006/main" noChangeAspect="1"/>
             </wp:cNvGraphicFramePr>
@@ -426,7 +426,7 @@
           <wp:inline distT="0" distB="0" distL="0" distR="0" wp14:anchorId="7F88A1B7" wp14:editId="217E81EF">
             <wp:extent cx="5391150" cy="436880"/>
             <wp:effectExtent l="0" t="0" r="0" b="1270"/>
-            <wp:docPr id="20" name="Imagen 20"/>
+            <wp:docPr id="20" name="Imagen 2"/>
             <wp:cNvGraphicFramePr>
               <a:graphicFrameLocks xmlns:a="http://schemas.openxmlformats.org/drawingml/2006/main" noChangeAspect="1"/>
             </wp:cNvGraphicFramePr>
@@ -1628,29 +1628,97 @@
           <w:rFonts w:cs="Arial"/>
           <w:szCs w:val="24"/>
         </w:rPr>
-        <w:t xml:space="preserve">ervicio Web </w:t>
-      </w:r>
-      <w:proofErr w:type="spellStart"/>
+        <w:t>ervicio Web RESTful especializado</w:t>
+      </w:r>
       <w:r>
         <w:rPr>
           <w:rFonts w:cs="Arial"/>
           <w:szCs w:val="24"/>
         </w:rPr>
-        <w:t>RESTful</w:t>
-      </w:r>
-      <w:proofErr w:type="spellEnd"/>
+        <w:t xml:space="preserve"> </w:t>
+      </w:r>
       <w:r>
         <w:rPr>
           <w:rFonts w:cs="Arial"/>
           <w:szCs w:val="24"/>
         </w:rPr>
-        <w:t xml:space="preserve"> especializado</w:t>
+        <w:t xml:space="preserve">se </w:t>
       </w:r>
       <w:r>
         <w:rPr>
           <w:rFonts w:cs="Arial"/>
           <w:szCs w:val="24"/>
         </w:rPr>
+        <w:t>garantiza al estudiante la orientación adecuada para la elección de su grado</w:t>
+      </w:r>
+      <w:r>
+        <w:rPr>
+          <w:rFonts w:cs="Arial"/>
+          <w:szCs w:val="24"/>
+        </w:rPr>
+        <w:t>,</w:t>
+      </w:r>
+      <w:r>
+        <w:rPr>
+          <w:rFonts w:cs="Arial"/>
+          <w:szCs w:val="24"/>
+        </w:rPr>
+        <w:t xml:space="preserve"> a través de  formularios estandarizados con bases psicológic</w:t>
+      </w:r>
+      <w:r>
+        <w:rPr>
+          <w:rFonts w:cs="Arial"/>
+          <w:szCs w:val="24"/>
+        </w:rPr>
+        <w:t>a</w:t>
+      </w:r>
+      <w:r>
+        <w:rPr>
+          <w:rFonts w:cs="Arial"/>
+          <w:szCs w:val="24"/>
+        </w:rPr>
+        <w:t>s, psicotécnic</w:t>
+      </w:r>
+      <w:r>
+        <w:rPr>
+          <w:rFonts w:cs="Arial"/>
+          <w:szCs w:val="24"/>
+        </w:rPr>
+        <w:t>a</w:t>
+      </w:r>
+      <w:r>
+        <w:rPr>
+          <w:rFonts w:cs="Arial"/>
+          <w:szCs w:val="24"/>
+        </w:rPr>
+        <w:t>s y pedagógic</w:t>
+      </w:r>
+      <w:r>
+        <w:rPr>
+          <w:rFonts w:cs="Arial"/>
+          <w:szCs w:val="24"/>
+        </w:rPr>
+        <w:t>a</w:t>
+      </w:r>
+      <w:r>
+        <w:rPr>
+          <w:rFonts w:cs="Arial"/>
+          <w:szCs w:val="24"/>
+        </w:rPr>
+        <w:t>s</w:t>
+      </w:r>
+      <w:r>
+        <w:rPr>
+          <w:rFonts w:cs="Arial"/>
+          <w:szCs w:val="24"/>
+        </w:rPr>
+        <w:t>,</w:t>
+      </w:r>
+      <w:r>
+        <w:rPr>
+          <w:rFonts w:cs="Arial"/>
+          <w:szCs w:val="24"/>
+        </w:rPr>
         <w:t xml:space="preserve"> </w:t>
       </w:r>
       <w:r>
@@ -1658,163 +1726,63 @@
           <w:rFonts w:cs="Arial"/>
           <w:szCs w:val="24"/>
         </w:rPr>
-        <w:t xml:space="preserve">se </w:t>
+        <w:t>asegurando</w:t>
       </w:r>
       <w:r>
         <w:rPr>
           <w:rFonts w:cs="Arial"/>
           <w:szCs w:val="24"/>
         </w:rPr>
-        <w:t>garantiza al estudiante la orientación adecuada para la elección de su grado</w:t>
+        <w:t xml:space="preserve"> una mayor continuidad y evita</w:t>
       </w:r>
       <w:r>
         <w:rPr>
           <w:rFonts w:cs="Arial"/>
           <w:szCs w:val="24"/>
         </w:rPr>
-        <w:t>,</w:t>
+        <w:t>ndo así</w:t>
       </w:r>
       <w:r>
         <w:rPr>
           <w:rFonts w:cs="Arial"/>
           <w:szCs w:val="24"/>
         </w:rPr>
-        <w:t xml:space="preserve"> a través de  formularios estandarizados con bases psicológic</w:t>
+        <w:t xml:space="preserve"> el abandono</w:t>
       </w:r>
       <w:r>
         <w:rPr>
           <w:rFonts w:cs="Arial"/>
           <w:szCs w:val="24"/>
         </w:rPr>
-        <w:t>a</w:t>
+        <w:t xml:space="preserve">  universitari</w:t>
       </w:r>
       <w:r>
         <w:rPr>
           <w:rFonts w:cs="Arial"/>
           <w:szCs w:val="24"/>
         </w:rPr>
-        <w:t>s, psicotécnic</w:t>
+        <w:t>o</w:t>
       </w:r>
       <w:r>
         <w:rPr>
           <w:rFonts w:cs="Arial"/>
           <w:szCs w:val="24"/>
         </w:rPr>
-        <w:t>a</w:t>
+        <w:t xml:space="preserve">. El </w:t>
       </w:r>
       <w:r>
         <w:rPr>
           <w:rFonts w:cs="Arial"/>
           <w:szCs w:val="24"/>
         </w:rPr>
-        <w:t>s y pedagógic</w:t>
+        <w:t>S</w:t>
       </w:r>
       <w:r>
         <w:rPr>
           <w:rFonts w:cs="Arial"/>
           <w:szCs w:val="24"/>
         </w:rPr>
-        <w:t>a</w:t>
-      </w:r>
-      <w:r>
-        <w:rPr>
-          <w:rFonts w:cs="Arial"/>
-          <w:szCs w:val="24"/>
-        </w:rPr>
-        <w:t>s</w:t>
-      </w:r>
-      <w:r>
-        <w:rPr>
-          <w:rFonts w:cs="Arial"/>
-          <w:szCs w:val="24"/>
-        </w:rPr>
-        <w:t>,</w:t>
-      </w:r>
-      <w:r>
-        <w:rPr>
-          <w:rFonts w:cs="Arial"/>
-          <w:szCs w:val="24"/>
-        </w:rPr>
-        <w:t xml:space="preserve"> </w:t>
-      </w:r>
-      <w:r>
-        <w:rPr>
-          <w:rFonts w:cs="Arial"/>
-          <w:szCs w:val="24"/>
-        </w:rPr>
-        <w:t>asegurando</w:t>
-      </w:r>
-      <w:r>
-        <w:rPr>
-          <w:rFonts w:cs="Arial"/>
-          <w:szCs w:val="24"/>
-        </w:rPr>
-        <w:t xml:space="preserve"> una mayor continuidad y evita</w:t>
-      </w:r>
-      <w:r>
-        <w:rPr>
-          <w:rFonts w:cs="Arial"/>
-          <w:szCs w:val="24"/>
-        </w:rPr>
-        <w:t>ndo así</w:t>
-      </w:r>
-      <w:r>
-        <w:rPr>
-          <w:rFonts w:cs="Arial"/>
-          <w:szCs w:val="24"/>
-        </w:rPr>
-        <w:t xml:space="preserve"> el abandono</w:t>
-      </w:r>
-      <w:r>
-        <w:rPr>
-          <w:rFonts w:cs="Arial"/>
-          <w:szCs w:val="24"/>
-        </w:rPr>
-        <w:t xml:space="preserve">  universitari</w:t>
-      </w:r>
-      <w:r>
-        <w:rPr>
-          <w:rFonts w:cs="Arial"/>
-          <w:szCs w:val="24"/>
-        </w:rPr>
-        <w:t>o</w:t>
-      </w:r>
-      <w:r>
-        <w:rPr>
-          <w:rFonts w:cs="Arial"/>
-          <w:szCs w:val="24"/>
-        </w:rPr>
-        <w:t xml:space="preserve">. El </w:t>
-      </w:r>
-      <w:r>
-        <w:rPr>
-          <w:rFonts w:cs="Arial"/>
-          <w:szCs w:val="24"/>
-        </w:rPr>
-        <w:t>S</w:t>
-      </w:r>
-      <w:r>
-        <w:rPr>
-          <w:rFonts w:cs="Arial"/>
-          <w:szCs w:val="24"/>
-        </w:rPr>
-        <w:t xml:space="preserve">ervicio Web </w:t>
-      </w:r>
-      <w:proofErr w:type="spellStart"/>
-      <w:r>
-        <w:rPr>
-          <w:rFonts w:cs="Arial"/>
-          <w:szCs w:val="24"/>
-        </w:rPr>
-        <w:t>RESTful</w:t>
-      </w:r>
-      <w:proofErr w:type="spellEnd"/>
-      <w:r>
-        <w:rPr>
-          <w:rFonts w:cs="Arial"/>
-          <w:szCs w:val="24"/>
-        </w:rPr>
-        <w:t xml:space="preserve"> realizado en este TFG da un servicio </w:t>
+        <w:t xml:space="preserve">ervicio Web RESTful realizado en este TFG da un servicio </w:t>
       </w:r>
       <w:r>
         <w:rPr>
@@ -2088,12 +2056,10 @@
       <w:pPr>
         <w:pStyle w:val="Ttulo"/>
       </w:pPr>
-      <w:proofErr w:type="spellStart"/>
       <w:r>
         <w:lastRenderedPageBreak/>
         <w:t>Abstract</w:t>
       </w:r>
-      <w:proofErr w:type="spellEnd"/>
       <w:r>
         <w:tab/>
       </w:r>
@@ -2121,2531 +2087,68 @@
           <w:szCs w:val="24"/>
         </w:rPr>
       </w:pPr>
-      <w:proofErr w:type="spellStart"/>
       <w:r>
         <w:rPr>
           <w:rFonts w:cs="Arial"/>
           <w:szCs w:val="24"/>
         </w:rPr>
-        <w:t>Currently</w:t>
-      </w:r>
-      <w:proofErr w:type="spellEnd"/>
+        <w:t xml:space="preserve">Currently, young people who are in the process of accessing university face a problem that is the choice of their degree or university career, </w:t>
+      </w:r>
       <w:r>
         <w:rPr>
           <w:rFonts w:cs="Arial"/>
           <w:szCs w:val="24"/>
         </w:rPr>
-        <w:t xml:space="preserve">, </w:t>
-      </w:r>
-      <w:proofErr w:type="spellStart"/>
+        <w:t>because</w:t>
+      </w:r>
       <w:r>
         <w:rPr>
           <w:rFonts w:cs="Arial"/>
           <w:szCs w:val="24"/>
         </w:rPr>
-        <w:t>young</w:t>
-      </w:r>
-      <w:proofErr w:type="spellEnd"/>
+        <w:t xml:space="preserve"> they are normally based </w:t>
+      </w:r>
       <w:r>
         <w:rPr>
           <w:rFonts w:cs="Arial"/>
           <w:szCs w:val="24"/>
         </w:rPr>
-        <w:t xml:space="preserve"> </w:t>
-      </w:r>
-      <w:proofErr w:type="spellStart"/>
+        <w:t>only</w:t>
+      </w:r>
       <w:r>
         <w:rPr>
           <w:rFonts w:cs="Arial"/>
           <w:szCs w:val="24"/>
         </w:rPr>
-        <w:t>people</w:t>
-      </w:r>
-      <w:proofErr w:type="spellEnd"/>
+        <w:t xml:space="preserve"> on their vocation. Many of them make mistakes in their choices, which is reflected in the abandonment of the first year of the degree, this point being the central motivation for the completion of this TFG, since by creating a specialized RESTful Web </w:t>
+      </w:r>
       <w:r>
         <w:rPr>
           <w:rFonts w:cs="Arial"/>
           <w:szCs w:val="24"/>
         </w:rPr>
-        <w:t xml:space="preserve"> </w:t>
-      </w:r>
-      <w:proofErr w:type="spellStart"/>
+        <w:t>S</w:t>
+      </w:r>
       <w:r>
         <w:rPr>
           <w:rFonts w:cs="Arial"/>
           <w:szCs w:val="24"/>
         </w:rPr>
-        <w:t>who</w:t>
-      </w:r>
-      <w:proofErr w:type="spellEnd"/>
+        <w:t xml:space="preserve">ervice the student is guaranteed adequate guidance for choosing your degree, through standardized forms with psychological, psychotechnical and pedagogical bases, ensuring greater continuity and thus avoiding university dropout. The RESTful Web </w:t>
+      </w:r>
       <w:r>
         <w:rPr>
           <w:rFonts w:cs="Arial"/>
           <w:szCs w:val="24"/>
         </w:rPr>
-        <w:t xml:space="preserve"> are in </w:t>
-      </w:r>
-      <w:proofErr w:type="spellStart"/>
+        <w:t>S</w:t>
+      </w:r>
       <w:r>
         <w:rPr>
           <w:rFonts w:cs="Arial"/>
           <w:szCs w:val="24"/>
         </w:rPr>
-        <w:t>the</w:t>
-      </w:r>
-      <w:proofErr w:type="spellEnd"/>
-      <w:r>
-        <w:rPr>
-          <w:rFonts w:cs="Arial"/>
-          <w:szCs w:val="24"/>
-        </w:rPr>
-        <w:t xml:space="preserve"> </w:t>
-      </w:r>
-      <w:proofErr w:type="spellStart"/>
-      <w:r>
-        <w:rPr>
-          <w:rFonts w:cs="Arial"/>
-          <w:szCs w:val="24"/>
-        </w:rPr>
-        <w:t>process</w:t>
-      </w:r>
-      <w:proofErr w:type="spellEnd"/>
-      <w:r>
-        <w:rPr>
-          <w:rFonts w:cs="Arial"/>
-          <w:szCs w:val="24"/>
-        </w:rPr>
-        <w:t xml:space="preserve"> </w:t>
-      </w:r>
-      <w:proofErr w:type="spellStart"/>
-      <w:r>
-        <w:rPr>
-          <w:rFonts w:cs="Arial"/>
-          <w:szCs w:val="24"/>
-        </w:rPr>
-        <w:t>of</w:t>
-      </w:r>
-      <w:proofErr w:type="spellEnd"/>
-      <w:r>
-        <w:rPr>
-          <w:rFonts w:cs="Arial"/>
-          <w:szCs w:val="24"/>
-        </w:rPr>
-        <w:t xml:space="preserve"> </w:t>
-      </w:r>
-      <w:proofErr w:type="spellStart"/>
-      <w:r>
-        <w:rPr>
-          <w:rFonts w:cs="Arial"/>
-          <w:szCs w:val="24"/>
-        </w:rPr>
-        <w:t>accessing</w:t>
-      </w:r>
-      <w:proofErr w:type="spellEnd"/>
-      <w:r>
-        <w:rPr>
-          <w:rFonts w:cs="Arial"/>
-          <w:szCs w:val="24"/>
-        </w:rPr>
-        <w:t xml:space="preserve"> </w:t>
-      </w:r>
-      <w:proofErr w:type="spellStart"/>
-      <w:r>
-        <w:rPr>
-          <w:rFonts w:cs="Arial"/>
-          <w:szCs w:val="24"/>
-        </w:rPr>
-        <w:t>university</w:t>
-      </w:r>
-      <w:proofErr w:type="spellEnd"/>
-      <w:r>
-        <w:rPr>
-          <w:rFonts w:cs="Arial"/>
-          <w:szCs w:val="24"/>
-        </w:rPr>
-        <w:t xml:space="preserve"> </w:t>
-      </w:r>
-      <w:proofErr w:type="spellStart"/>
-      <w:r>
-        <w:rPr>
-          <w:rFonts w:cs="Arial"/>
-          <w:szCs w:val="24"/>
-        </w:rPr>
-        <w:t>face</w:t>
-      </w:r>
-      <w:proofErr w:type="spellEnd"/>
-      <w:r>
-        <w:rPr>
-          <w:rFonts w:cs="Arial"/>
-          <w:szCs w:val="24"/>
-        </w:rPr>
-        <w:t xml:space="preserve"> a </w:t>
-      </w:r>
-      <w:proofErr w:type="spellStart"/>
-      <w:r>
-        <w:rPr>
-          <w:rFonts w:cs="Arial"/>
-          <w:szCs w:val="24"/>
-        </w:rPr>
-        <w:t>problem</w:t>
-      </w:r>
-      <w:proofErr w:type="spellEnd"/>
-      <w:r>
-        <w:rPr>
-          <w:rFonts w:cs="Arial"/>
-          <w:szCs w:val="24"/>
-        </w:rPr>
-        <w:t xml:space="preserve"> </w:t>
-      </w:r>
-      <w:proofErr w:type="spellStart"/>
-      <w:r>
-        <w:rPr>
-          <w:rFonts w:cs="Arial"/>
-          <w:szCs w:val="24"/>
-        </w:rPr>
-        <w:t>that</w:t>
-      </w:r>
-      <w:proofErr w:type="spellEnd"/>
-      <w:r>
-        <w:rPr>
-          <w:rFonts w:cs="Arial"/>
-          <w:szCs w:val="24"/>
-        </w:rPr>
-        <w:t xml:space="preserve"> </w:t>
-      </w:r>
-      <w:proofErr w:type="spellStart"/>
-      <w:r>
-        <w:rPr>
-          <w:rFonts w:cs="Arial"/>
-          <w:szCs w:val="24"/>
-        </w:rPr>
-        <w:t>is</w:t>
-      </w:r>
-      <w:proofErr w:type="spellEnd"/>
-      <w:r>
-        <w:rPr>
-          <w:rFonts w:cs="Arial"/>
-          <w:szCs w:val="24"/>
-        </w:rPr>
-        <w:t xml:space="preserve"> </w:t>
-      </w:r>
-      <w:proofErr w:type="spellStart"/>
-      <w:r>
-        <w:rPr>
-          <w:rFonts w:cs="Arial"/>
-          <w:szCs w:val="24"/>
-        </w:rPr>
-        <w:t>the</w:t>
-      </w:r>
-      <w:proofErr w:type="spellEnd"/>
-      <w:r>
-        <w:rPr>
-          <w:rFonts w:cs="Arial"/>
-          <w:szCs w:val="24"/>
-        </w:rPr>
-        <w:t xml:space="preserve"> </w:t>
-      </w:r>
-      <w:proofErr w:type="spellStart"/>
-      <w:r>
-        <w:rPr>
-          <w:rFonts w:cs="Arial"/>
-          <w:szCs w:val="24"/>
-        </w:rPr>
-        <w:t>choice</w:t>
-      </w:r>
-      <w:proofErr w:type="spellEnd"/>
-      <w:r>
-        <w:rPr>
-          <w:rFonts w:cs="Arial"/>
-          <w:szCs w:val="24"/>
-        </w:rPr>
-        <w:t xml:space="preserve"> </w:t>
-      </w:r>
-      <w:proofErr w:type="spellStart"/>
-      <w:r>
-        <w:rPr>
-          <w:rFonts w:cs="Arial"/>
-          <w:szCs w:val="24"/>
-        </w:rPr>
-        <w:t>of</w:t>
-      </w:r>
-      <w:proofErr w:type="spellEnd"/>
-      <w:r>
-        <w:rPr>
-          <w:rFonts w:cs="Arial"/>
-          <w:szCs w:val="24"/>
-        </w:rPr>
-        <w:t xml:space="preserve"> </w:t>
-      </w:r>
-      <w:proofErr w:type="spellStart"/>
-      <w:r>
-        <w:rPr>
-          <w:rFonts w:cs="Arial"/>
-          <w:szCs w:val="24"/>
-        </w:rPr>
-        <w:t>their</w:t>
-      </w:r>
-      <w:proofErr w:type="spellEnd"/>
-      <w:r>
-        <w:rPr>
-          <w:rFonts w:cs="Arial"/>
-          <w:szCs w:val="24"/>
-        </w:rPr>
-        <w:t xml:space="preserve"> </w:t>
-      </w:r>
-      <w:proofErr w:type="spellStart"/>
-      <w:r>
-        <w:rPr>
-          <w:rFonts w:cs="Arial"/>
-          <w:szCs w:val="24"/>
-        </w:rPr>
-        <w:t>degree</w:t>
-      </w:r>
-      <w:proofErr w:type="spellEnd"/>
-      <w:r>
-        <w:rPr>
-          <w:rFonts w:cs="Arial"/>
-          <w:szCs w:val="24"/>
-        </w:rPr>
-        <w:t xml:space="preserve"> </w:t>
-      </w:r>
-      <w:proofErr w:type="spellStart"/>
-      <w:r>
-        <w:rPr>
-          <w:rFonts w:cs="Arial"/>
-          <w:szCs w:val="24"/>
-        </w:rPr>
-        <w:t>or</w:t>
-      </w:r>
-      <w:proofErr w:type="spellEnd"/>
-      <w:r>
-        <w:rPr>
-          <w:rFonts w:cs="Arial"/>
-          <w:szCs w:val="24"/>
-        </w:rPr>
-        <w:t xml:space="preserve"> </w:t>
-      </w:r>
-      <w:proofErr w:type="spellStart"/>
-      <w:r>
-        <w:rPr>
-          <w:rFonts w:cs="Arial"/>
-          <w:szCs w:val="24"/>
-        </w:rPr>
-        <w:t>university</w:t>
-      </w:r>
-      <w:proofErr w:type="spellEnd"/>
-      <w:r>
-        <w:rPr>
-          <w:rFonts w:cs="Arial"/>
-          <w:szCs w:val="24"/>
-        </w:rPr>
-        <w:t xml:space="preserve"> </w:t>
-      </w:r>
-      <w:proofErr w:type="spellStart"/>
-      <w:r>
-        <w:rPr>
-          <w:rFonts w:cs="Arial"/>
-          <w:szCs w:val="24"/>
-        </w:rPr>
-        <w:t>career</w:t>
-      </w:r>
-      <w:proofErr w:type="spellEnd"/>
-      <w:r>
-        <w:rPr>
-          <w:rFonts w:cs="Arial"/>
-          <w:szCs w:val="24"/>
-        </w:rPr>
-        <w:t xml:space="preserve">, </w:t>
-      </w:r>
-      <w:proofErr w:type="spellStart"/>
-      <w:r>
-        <w:rPr>
-          <w:rFonts w:cs="Arial"/>
-          <w:szCs w:val="24"/>
-        </w:rPr>
-        <w:t>because</w:t>
-      </w:r>
-      <w:proofErr w:type="spellEnd"/>
-      <w:r>
-        <w:rPr>
-          <w:rFonts w:cs="Arial"/>
-          <w:szCs w:val="24"/>
-        </w:rPr>
-        <w:t xml:space="preserve"> </w:t>
-      </w:r>
-      <w:proofErr w:type="spellStart"/>
-      <w:r>
-        <w:rPr>
-          <w:rFonts w:cs="Arial"/>
-          <w:szCs w:val="24"/>
-        </w:rPr>
-        <w:t>they</w:t>
-      </w:r>
-      <w:proofErr w:type="spellEnd"/>
-      <w:r>
-        <w:rPr>
-          <w:rFonts w:cs="Arial"/>
-          <w:szCs w:val="24"/>
-        </w:rPr>
-        <w:t xml:space="preserve"> are </w:t>
-      </w:r>
-      <w:proofErr w:type="spellStart"/>
-      <w:r>
-        <w:rPr>
-          <w:rFonts w:cs="Arial"/>
-          <w:szCs w:val="24"/>
-        </w:rPr>
-        <w:t>normally</w:t>
-      </w:r>
-      <w:proofErr w:type="spellEnd"/>
-      <w:r>
-        <w:rPr>
-          <w:rFonts w:cs="Arial"/>
-          <w:szCs w:val="24"/>
-        </w:rPr>
-        <w:t xml:space="preserve"> </w:t>
-      </w:r>
-      <w:proofErr w:type="spellStart"/>
-      <w:r>
-        <w:rPr>
-          <w:rFonts w:cs="Arial"/>
-          <w:szCs w:val="24"/>
-        </w:rPr>
-        <w:t>based</w:t>
-      </w:r>
-      <w:proofErr w:type="spellEnd"/>
-      <w:r>
-        <w:rPr>
-          <w:rFonts w:cs="Arial"/>
-          <w:szCs w:val="24"/>
-        </w:rPr>
-        <w:t xml:space="preserve"> </w:t>
-      </w:r>
-      <w:proofErr w:type="spellStart"/>
-      <w:r>
-        <w:rPr>
-          <w:rFonts w:cs="Arial"/>
-          <w:szCs w:val="24"/>
-        </w:rPr>
-        <w:t>only</w:t>
-      </w:r>
-      <w:proofErr w:type="spellEnd"/>
-      <w:r>
-        <w:rPr>
-          <w:rFonts w:cs="Arial"/>
-          <w:szCs w:val="24"/>
-        </w:rPr>
-        <w:t xml:space="preserve"> </w:t>
-      </w:r>
-      <w:proofErr w:type="spellStart"/>
-      <w:r>
-        <w:rPr>
-          <w:rFonts w:cs="Arial"/>
-          <w:szCs w:val="24"/>
-        </w:rPr>
-        <w:t>on</w:t>
-      </w:r>
-      <w:proofErr w:type="spellEnd"/>
-      <w:r>
-        <w:rPr>
-          <w:rFonts w:cs="Arial"/>
-          <w:szCs w:val="24"/>
-        </w:rPr>
-        <w:t xml:space="preserve"> </w:t>
-      </w:r>
-      <w:proofErr w:type="spellStart"/>
-      <w:r>
-        <w:rPr>
-          <w:rFonts w:cs="Arial"/>
-          <w:szCs w:val="24"/>
-        </w:rPr>
-        <w:t>their</w:t>
-      </w:r>
-      <w:proofErr w:type="spellEnd"/>
-      <w:r>
-        <w:rPr>
-          <w:rFonts w:cs="Arial"/>
-          <w:szCs w:val="24"/>
-        </w:rPr>
-        <w:t xml:space="preserve"> </w:t>
-      </w:r>
-      <w:proofErr w:type="spellStart"/>
-      <w:r>
-        <w:rPr>
-          <w:rFonts w:cs="Arial"/>
-          <w:szCs w:val="24"/>
-        </w:rPr>
-        <w:t>vocation</w:t>
-      </w:r>
-      <w:proofErr w:type="spellEnd"/>
-      <w:r>
-        <w:rPr>
-          <w:rFonts w:cs="Arial"/>
-          <w:szCs w:val="24"/>
-        </w:rPr>
-        <w:t xml:space="preserve">. </w:t>
-      </w:r>
-      <w:proofErr w:type="spellStart"/>
-      <w:r>
-        <w:rPr>
-          <w:rFonts w:cs="Arial"/>
-          <w:szCs w:val="24"/>
-        </w:rPr>
-        <w:t>Many</w:t>
-      </w:r>
-      <w:proofErr w:type="spellEnd"/>
-      <w:r>
-        <w:rPr>
-          <w:rFonts w:cs="Arial"/>
-          <w:szCs w:val="24"/>
-        </w:rPr>
-        <w:t xml:space="preserve"> </w:t>
-      </w:r>
-      <w:proofErr w:type="spellStart"/>
-      <w:r>
-        <w:rPr>
-          <w:rFonts w:cs="Arial"/>
-          <w:szCs w:val="24"/>
-        </w:rPr>
-        <w:t>of</w:t>
-      </w:r>
-      <w:proofErr w:type="spellEnd"/>
-      <w:r>
-        <w:rPr>
-          <w:rFonts w:cs="Arial"/>
-          <w:szCs w:val="24"/>
-        </w:rPr>
-        <w:t xml:space="preserve"> </w:t>
-      </w:r>
-      <w:proofErr w:type="spellStart"/>
-      <w:r>
-        <w:rPr>
-          <w:rFonts w:cs="Arial"/>
-          <w:szCs w:val="24"/>
-        </w:rPr>
-        <w:t>them</w:t>
-      </w:r>
-      <w:proofErr w:type="spellEnd"/>
-      <w:r>
-        <w:rPr>
-          <w:rFonts w:cs="Arial"/>
-          <w:szCs w:val="24"/>
-        </w:rPr>
-        <w:t xml:space="preserve"> </w:t>
-      </w:r>
-      <w:proofErr w:type="spellStart"/>
-      <w:r>
-        <w:rPr>
-          <w:rFonts w:cs="Arial"/>
-          <w:szCs w:val="24"/>
-        </w:rPr>
-        <w:t>make</w:t>
-      </w:r>
-      <w:proofErr w:type="spellEnd"/>
-      <w:r>
-        <w:rPr>
-          <w:rFonts w:cs="Arial"/>
-          <w:szCs w:val="24"/>
-        </w:rPr>
-        <w:t xml:space="preserve"> </w:t>
-      </w:r>
-      <w:proofErr w:type="spellStart"/>
-      <w:r>
-        <w:rPr>
-          <w:rFonts w:cs="Arial"/>
-          <w:szCs w:val="24"/>
-        </w:rPr>
-        <w:t>mistakes</w:t>
-      </w:r>
-      <w:proofErr w:type="spellEnd"/>
-      <w:r>
-        <w:rPr>
-          <w:rFonts w:cs="Arial"/>
-          <w:szCs w:val="24"/>
-        </w:rPr>
-        <w:t xml:space="preserve"> in </w:t>
-      </w:r>
-      <w:proofErr w:type="spellStart"/>
-      <w:r>
-        <w:rPr>
-          <w:rFonts w:cs="Arial"/>
-          <w:szCs w:val="24"/>
-        </w:rPr>
-        <w:t>their</w:t>
-      </w:r>
-      <w:proofErr w:type="spellEnd"/>
-      <w:r>
-        <w:rPr>
-          <w:rFonts w:cs="Arial"/>
-          <w:szCs w:val="24"/>
-        </w:rPr>
-        <w:t xml:space="preserve"> </w:t>
-      </w:r>
-      <w:proofErr w:type="spellStart"/>
-      <w:r>
-        <w:rPr>
-          <w:rFonts w:cs="Arial"/>
-          <w:szCs w:val="24"/>
-        </w:rPr>
-        <w:t>choices</w:t>
-      </w:r>
-      <w:proofErr w:type="spellEnd"/>
-      <w:r>
-        <w:rPr>
-          <w:rFonts w:cs="Arial"/>
-          <w:szCs w:val="24"/>
-        </w:rPr>
-        <w:t xml:space="preserve">, </w:t>
-      </w:r>
-      <w:proofErr w:type="spellStart"/>
-      <w:r>
-        <w:rPr>
-          <w:rFonts w:cs="Arial"/>
-          <w:szCs w:val="24"/>
-        </w:rPr>
-        <w:t>which</w:t>
-      </w:r>
-      <w:proofErr w:type="spellEnd"/>
-      <w:r>
-        <w:rPr>
-          <w:rFonts w:cs="Arial"/>
-          <w:szCs w:val="24"/>
-        </w:rPr>
-        <w:t xml:space="preserve"> </w:t>
-      </w:r>
-      <w:proofErr w:type="spellStart"/>
-      <w:r>
-        <w:rPr>
-          <w:rFonts w:cs="Arial"/>
-          <w:szCs w:val="24"/>
-        </w:rPr>
-        <w:t>is</w:t>
-      </w:r>
-      <w:proofErr w:type="spellEnd"/>
-      <w:r>
-        <w:rPr>
-          <w:rFonts w:cs="Arial"/>
-          <w:szCs w:val="24"/>
-        </w:rPr>
-        <w:t xml:space="preserve"> </w:t>
-      </w:r>
-      <w:proofErr w:type="spellStart"/>
-      <w:r>
-        <w:rPr>
-          <w:rFonts w:cs="Arial"/>
-          <w:szCs w:val="24"/>
-        </w:rPr>
-        <w:t>reflected</w:t>
-      </w:r>
-      <w:proofErr w:type="spellEnd"/>
-      <w:r>
-        <w:rPr>
-          <w:rFonts w:cs="Arial"/>
-          <w:szCs w:val="24"/>
-        </w:rPr>
-        <w:t xml:space="preserve"> in </w:t>
-      </w:r>
-      <w:proofErr w:type="spellStart"/>
-      <w:r>
-        <w:rPr>
-          <w:rFonts w:cs="Arial"/>
-          <w:szCs w:val="24"/>
-        </w:rPr>
-        <w:t>the</w:t>
-      </w:r>
-      <w:proofErr w:type="spellEnd"/>
-      <w:r>
-        <w:rPr>
-          <w:rFonts w:cs="Arial"/>
-          <w:szCs w:val="24"/>
-        </w:rPr>
-        <w:t xml:space="preserve"> </w:t>
-      </w:r>
-      <w:proofErr w:type="spellStart"/>
-      <w:r>
-        <w:rPr>
-          <w:rFonts w:cs="Arial"/>
-          <w:szCs w:val="24"/>
-        </w:rPr>
-        <w:t>abandonment</w:t>
-      </w:r>
-      <w:proofErr w:type="spellEnd"/>
-      <w:r>
-        <w:rPr>
-          <w:rFonts w:cs="Arial"/>
-          <w:szCs w:val="24"/>
-        </w:rPr>
-        <w:t xml:space="preserve"> </w:t>
-      </w:r>
-      <w:proofErr w:type="spellStart"/>
-      <w:r>
-        <w:rPr>
-          <w:rFonts w:cs="Arial"/>
-          <w:szCs w:val="24"/>
-        </w:rPr>
-        <w:t>of</w:t>
-      </w:r>
-      <w:proofErr w:type="spellEnd"/>
-      <w:r>
-        <w:rPr>
-          <w:rFonts w:cs="Arial"/>
-          <w:szCs w:val="24"/>
-        </w:rPr>
-        <w:t xml:space="preserve"> </w:t>
-      </w:r>
-      <w:proofErr w:type="spellStart"/>
-      <w:r>
-        <w:rPr>
-          <w:rFonts w:cs="Arial"/>
-          <w:szCs w:val="24"/>
-        </w:rPr>
-        <w:t>the</w:t>
-      </w:r>
-      <w:proofErr w:type="spellEnd"/>
-      <w:r>
-        <w:rPr>
-          <w:rFonts w:cs="Arial"/>
-          <w:szCs w:val="24"/>
-        </w:rPr>
-        <w:t xml:space="preserve"> </w:t>
-      </w:r>
-      <w:proofErr w:type="spellStart"/>
-      <w:r>
-        <w:rPr>
-          <w:rFonts w:cs="Arial"/>
-          <w:szCs w:val="24"/>
-        </w:rPr>
-        <w:t>first</w:t>
-      </w:r>
-      <w:proofErr w:type="spellEnd"/>
-      <w:r>
-        <w:rPr>
-          <w:rFonts w:cs="Arial"/>
-          <w:szCs w:val="24"/>
-        </w:rPr>
-        <w:t xml:space="preserve"> </w:t>
-      </w:r>
-      <w:proofErr w:type="spellStart"/>
-      <w:r>
-        <w:rPr>
-          <w:rFonts w:cs="Arial"/>
-          <w:szCs w:val="24"/>
-        </w:rPr>
-        <w:t>year</w:t>
-      </w:r>
-      <w:proofErr w:type="spellEnd"/>
-      <w:r>
-        <w:rPr>
-          <w:rFonts w:cs="Arial"/>
-          <w:szCs w:val="24"/>
-        </w:rPr>
-        <w:t xml:space="preserve"> </w:t>
-      </w:r>
-      <w:proofErr w:type="spellStart"/>
-      <w:r>
-        <w:rPr>
-          <w:rFonts w:cs="Arial"/>
-          <w:szCs w:val="24"/>
-        </w:rPr>
-        <w:t>of</w:t>
-      </w:r>
-      <w:proofErr w:type="spellEnd"/>
-      <w:r>
-        <w:rPr>
-          <w:rFonts w:cs="Arial"/>
-          <w:szCs w:val="24"/>
-        </w:rPr>
-        <w:t xml:space="preserve"> </w:t>
-      </w:r>
-      <w:proofErr w:type="spellStart"/>
-      <w:r>
-        <w:rPr>
-          <w:rFonts w:cs="Arial"/>
-          <w:szCs w:val="24"/>
-        </w:rPr>
-        <w:t>the</w:t>
-      </w:r>
-      <w:proofErr w:type="spellEnd"/>
-      <w:r>
-        <w:rPr>
-          <w:rFonts w:cs="Arial"/>
-          <w:szCs w:val="24"/>
-        </w:rPr>
-        <w:t xml:space="preserve"> </w:t>
-      </w:r>
-      <w:proofErr w:type="spellStart"/>
-      <w:r>
-        <w:rPr>
-          <w:rFonts w:cs="Arial"/>
-          <w:szCs w:val="24"/>
-        </w:rPr>
-        <w:t>degree</w:t>
-      </w:r>
-      <w:proofErr w:type="spellEnd"/>
-      <w:r>
-        <w:rPr>
-          <w:rFonts w:cs="Arial"/>
-          <w:szCs w:val="24"/>
-        </w:rPr>
-        <w:t xml:space="preserve">, </w:t>
-      </w:r>
-      <w:proofErr w:type="spellStart"/>
-      <w:r>
-        <w:rPr>
-          <w:rFonts w:cs="Arial"/>
-          <w:szCs w:val="24"/>
-        </w:rPr>
-        <w:t>this</w:t>
-      </w:r>
-      <w:proofErr w:type="spellEnd"/>
-      <w:r>
-        <w:rPr>
-          <w:rFonts w:cs="Arial"/>
-          <w:szCs w:val="24"/>
-        </w:rPr>
-        <w:t xml:space="preserve"> </w:t>
-      </w:r>
-      <w:proofErr w:type="spellStart"/>
-      <w:r>
-        <w:rPr>
-          <w:rFonts w:cs="Arial"/>
-          <w:szCs w:val="24"/>
-        </w:rPr>
-        <w:t>point</w:t>
-      </w:r>
-      <w:proofErr w:type="spellEnd"/>
-      <w:r>
-        <w:rPr>
-          <w:rFonts w:cs="Arial"/>
-          <w:szCs w:val="24"/>
-        </w:rPr>
-        <w:t xml:space="preserve"> </w:t>
-      </w:r>
-      <w:proofErr w:type="spellStart"/>
-      <w:r>
-        <w:rPr>
-          <w:rFonts w:cs="Arial"/>
-          <w:szCs w:val="24"/>
-        </w:rPr>
-        <w:t>being</w:t>
-      </w:r>
-      <w:proofErr w:type="spellEnd"/>
-      <w:r>
-        <w:rPr>
-          <w:rFonts w:cs="Arial"/>
-          <w:szCs w:val="24"/>
-        </w:rPr>
-        <w:t xml:space="preserve"> </w:t>
-      </w:r>
-      <w:proofErr w:type="spellStart"/>
-      <w:r>
-        <w:rPr>
-          <w:rFonts w:cs="Arial"/>
-          <w:szCs w:val="24"/>
-        </w:rPr>
-        <w:t>the</w:t>
-      </w:r>
-      <w:proofErr w:type="spellEnd"/>
-      <w:r>
-        <w:rPr>
-          <w:rFonts w:cs="Arial"/>
-          <w:szCs w:val="24"/>
-        </w:rPr>
-        <w:t xml:space="preserve"> central </w:t>
-      </w:r>
-      <w:proofErr w:type="spellStart"/>
-      <w:r>
-        <w:rPr>
-          <w:rFonts w:cs="Arial"/>
-          <w:szCs w:val="24"/>
-        </w:rPr>
-        <w:t>motivation</w:t>
-      </w:r>
-      <w:proofErr w:type="spellEnd"/>
-      <w:r>
-        <w:rPr>
-          <w:rFonts w:cs="Arial"/>
-          <w:szCs w:val="24"/>
-        </w:rPr>
-        <w:t xml:space="preserve"> </w:t>
-      </w:r>
-      <w:proofErr w:type="spellStart"/>
-      <w:r>
-        <w:rPr>
-          <w:rFonts w:cs="Arial"/>
-          <w:szCs w:val="24"/>
-        </w:rPr>
-        <w:t>for</w:t>
-      </w:r>
-      <w:proofErr w:type="spellEnd"/>
-      <w:r>
-        <w:rPr>
-          <w:rFonts w:cs="Arial"/>
-          <w:szCs w:val="24"/>
-        </w:rPr>
-        <w:t xml:space="preserve"> </w:t>
-      </w:r>
-      <w:proofErr w:type="spellStart"/>
-      <w:r>
-        <w:rPr>
-          <w:rFonts w:cs="Arial"/>
-          <w:szCs w:val="24"/>
-        </w:rPr>
-        <w:t>the</w:t>
-      </w:r>
-      <w:proofErr w:type="spellEnd"/>
-      <w:r>
-        <w:rPr>
-          <w:rFonts w:cs="Arial"/>
-          <w:szCs w:val="24"/>
-        </w:rPr>
-        <w:t xml:space="preserve"> </w:t>
-      </w:r>
-      <w:proofErr w:type="spellStart"/>
-      <w:r>
-        <w:rPr>
-          <w:rFonts w:cs="Arial"/>
-          <w:szCs w:val="24"/>
-        </w:rPr>
-        <w:t>completion</w:t>
-      </w:r>
-      <w:proofErr w:type="spellEnd"/>
-      <w:r>
-        <w:rPr>
-          <w:rFonts w:cs="Arial"/>
-          <w:szCs w:val="24"/>
-        </w:rPr>
-        <w:t xml:space="preserve"> </w:t>
-      </w:r>
-      <w:proofErr w:type="spellStart"/>
-      <w:r>
-        <w:rPr>
-          <w:rFonts w:cs="Arial"/>
-          <w:szCs w:val="24"/>
-        </w:rPr>
-        <w:t>of</w:t>
-      </w:r>
-      <w:proofErr w:type="spellEnd"/>
-      <w:r>
-        <w:rPr>
-          <w:rFonts w:cs="Arial"/>
-          <w:szCs w:val="24"/>
-        </w:rPr>
-        <w:t xml:space="preserve"> </w:t>
-      </w:r>
-      <w:proofErr w:type="spellStart"/>
-      <w:r>
-        <w:rPr>
-          <w:rFonts w:cs="Arial"/>
-          <w:szCs w:val="24"/>
-        </w:rPr>
-        <w:t>this</w:t>
-      </w:r>
-      <w:proofErr w:type="spellEnd"/>
-      <w:r>
-        <w:rPr>
-          <w:rFonts w:cs="Arial"/>
-          <w:szCs w:val="24"/>
-        </w:rPr>
-        <w:t xml:space="preserve"> TFG, </w:t>
-      </w:r>
-      <w:proofErr w:type="spellStart"/>
-      <w:r>
-        <w:rPr>
-          <w:rFonts w:cs="Arial"/>
-          <w:szCs w:val="24"/>
-        </w:rPr>
-        <w:t>since</w:t>
-      </w:r>
-      <w:proofErr w:type="spellEnd"/>
-      <w:r>
-        <w:rPr>
-          <w:rFonts w:cs="Arial"/>
-          <w:szCs w:val="24"/>
-        </w:rPr>
-        <w:t xml:space="preserve"> </w:t>
-      </w:r>
-      <w:proofErr w:type="spellStart"/>
-      <w:r>
-        <w:rPr>
-          <w:rFonts w:cs="Arial"/>
-          <w:szCs w:val="24"/>
-        </w:rPr>
-        <w:t>by</w:t>
-      </w:r>
-      <w:proofErr w:type="spellEnd"/>
-      <w:r>
-        <w:rPr>
-          <w:rFonts w:cs="Arial"/>
-          <w:szCs w:val="24"/>
-        </w:rPr>
-        <w:t xml:space="preserve"> </w:t>
-      </w:r>
-      <w:proofErr w:type="spellStart"/>
-      <w:r>
-        <w:rPr>
-          <w:rFonts w:cs="Arial"/>
-          <w:szCs w:val="24"/>
-        </w:rPr>
-        <w:t>creating</w:t>
-      </w:r>
-      <w:proofErr w:type="spellEnd"/>
-      <w:r>
-        <w:rPr>
-          <w:rFonts w:cs="Arial"/>
-          <w:szCs w:val="24"/>
-        </w:rPr>
-        <w:t xml:space="preserve"> a </w:t>
-      </w:r>
-      <w:proofErr w:type="spellStart"/>
-      <w:r>
-        <w:rPr>
-          <w:rFonts w:cs="Arial"/>
-          <w:szCs w:val="24"/>
-        </w:rPr>
-        <w:t>specialized</w:t>
-      </w:r>
-      <w:proofErr w:type="spellEnd"/>
-      <w:r>
-        <w:rPr>
-          <w:rFonts w:cs="Arial"/>
-          <w:szCs w:val="24"/>
-        </w:rPr>
-        <w:t xml:space="preserve"> </w:t>
-      </w:r>
-      <w:proofErr w:type="spellStart"/>
-      <w:r>
-        <w:rPr>
-          <w:rFonts w:cs="Arial"/>
-          <w:szCs w:val="24"/>
-        </w:rPr>
-        <w:t>RESTful</w:t>
-      </w:r>
-      <w:proofErr w:type="spellEnd"/>
-      <w:r>
-        <w:rPr>
-          <w:rFonts w:cs="Arial"/>
-          <w:szCs w:val="24"/>
-        </w:rPr>
-        <w:t xml:space="preserve"> Web </w:t>
-      </w:r>
-      <w:proofErr w:type="spellStart"/>
-      <w:r>
-        <w:rPr>
-          <w:rFonts w:cs="Arial"/>
-          <w:szCs w:val="24"/>
-        </w:rPr>
-        <w:t>S</w:t>
-      </w:r>
-      <w:r>
-        <w:rPr>
-          <w:rFonts w:cs="Arial"/>
-          <w:szCs w:val="24"/>
-        </w:rPr>
-        <w:t>ervice</w:t>
-      </w:r>
-      <w:proofErr w:type="spellEnd"/>
-      <w:r>
-        <w:rPr>
-          <w:rFonts w:cs="Arial"/>
-          <w:szCs w:val="24"/>
-        </w:rPr>
-        <w:t xml:space="preserve"> </w:t>
-      </w:r>
-      <w:proofErr w:type="spellStart"/>
-      <w:r>
-        <w:rPr>
-          <w:rFonts w:cs="Arial"/>
-          <w:szCs w:val="24"/>
-        </w:rPr>
-        <w:t>the</w:t>
-      </w:r>
-      <w:proofErr w:type="spellEnd"/>
-      <w:r>
-        <w:rPr>
-          <w:rFonts w:cs="Arial"/>
-          <w:szCs w:val="24"/>
-        </w:rPr>
-        <w:t xml:space="preserve"> </w:t>
-      </w:r>
-      <w:proofErr w:type="spellStart"/>
-      <w:r>
-        <w:rPr>
-          <w:rFonts w:cs="Arial"/>
-          <w:szCs w:val="24"/>
-        </w:rPr>
-        <w:t>student</w:t>
-      </w:r>
-      <w:proofErr w:type="spellEnd"/>
-      <w:r>
-        <w:rPr>
-          <w:rFonts w:cs="Arial"/>
-          <w:szCs w:val="24"/>
-        </w:rPr>
-        <w:t xml:space="preserve"> </w:t>
-      </w:r>
-      <w:proofErr w:type="spellStart"/>
-      <w:r>
-        <w:rPr>
-          <w:rFonts w:cs="Arial"/>
-          <w:szCs w:val="24"/>
-        </w:rPr>
-        <w:t>is</w:t>
-      </w:r>
-      <w:proofErr w:type="spellEnd"/>
-      <w:r>
-        <w:rPr>
-          <w:rFonts w:cs="Arial"/>
-          <w:szCs w:val="24"/>
-        </w:rPr>
-        <w:t xml:space="preserve"> </w:t>
-      </w:r>
-      <w:proofErr w:type="spellStart"/>
-      <w:r>
-        <w:rPr>
-          <w:rFonts w:cs="Arial"/>
-          <w:szCs w:val="24"/>
-        </w:rPr>
-        <w:t>guaranteed</w:t>
-      </w:r>
-      <w:proofErr w:type="spellEnd"/>
-      <w:r>
-        <w:rPr>
-          <w:rFonts w:cs="Arial"/>
-          <w:szCs w:val="24"/>
-        </w:rPr>
-        <w:t xml:space="preserve"> </w:t>
-      </w:r>
-      <w:proofErr w:type="spellStart"/>
-      <w:r>
-        <w:rPr>
-          <w:rFonts w:cs="Arial"/>
-          <w:szCs w:val="24"/>
-        </w:rPr>
-        <w:t>adequate</w:t>
-      </w:r>
-      <w:proofErr w:type="spellEnd"/>
-      <w:r>
-        <w:rPr>
-          <w:rFonts w:cs="Arial"/>
-          <w:szCs w:val="24"/>
-        </w:rPr>
-        <w:t xml:space="preserve"> </w:t>
-      </w:r>
-      <w:proofErr w:type="spellStart"/>
-      <w:r>
-        <w:rPr>
-          <w:rFonts w:cs="Arial"/>
-          <w:szCs w:val="24"/>
-        </w:rPr>
-        <w:t>guidance</w:t>
-      </w:r>
-      <w:proofErr w:type="spellEnd"/>
-      <w:r>
-        <w:rPr>
-          <w:rFonts w:cs="Arial"/>
-          <w:szCs w:val="24"/>
-        </w:rPr>
-        <w:t xml:space="preserve"> </w:t>
-      </w:r>
-      <w:proofErr w:type="spellStart"/>
-      <w:r>
-        <w:rPr>
-          <w:rFonts w:cs="Arial"/>
-          <w:szCs w:val="24"/>
-        </w:rPr>
-        <w:t>for</w:t>
-      </w:r>
-      <w:proofErr w:type="spellEnd"/>
-      <w:r>
-        <w:rPr>
-          <w:rFonts w:cs="Arial"/>
-          <w:szCs w:val="24"/>
-        </w:rPr>
-        <w:t xml:space="preserve"> </w:t>
-      </w:r>
-      <w:proofErr w:type="spellStart"/>
-      <w:r>
-        <w:rPr>
-          <w:rFonts w:cs="Arial"/>
-          <w:szCs w:val="24"/>
-        </w:rPr>
-        <w:t>choosing</w:t>
-      </w:r>
-      <w:proofErr w:type="spellEnd"/>
-      <w:r>
-        <w:rPr>
-          <w:rFonts w:cs="Arial"/>
-          <w:szCs w:val="24"/>
-        </w:rPr>
-        <w:t xml:space="preserve"> </w:t>
-      </w:r>
-      <w:proofErr w:type="spellStart"/>
-      <w:r>
-        <w:rPr>
-          <w:rFonts w:cs="Arial"/>
-          <w:szCs w:val="24"/>
-        </w:rPr>
-        <w:t>your</w:t>
-      </w:r>
-      <w:proofErr w:type="spellEnd"/>
-      <w:r>
-        <w:rPr>
-          <w:rFonts w:cs="Arial"/>
-          <w:szCs w:val="24"/>
-        </w:rPr>
-        <w:t xml:space="preserve"> </w:t>
-      </w:r>
-      <w:proofErr w:type="spellStart"/>
-      <w:r>
-        <w:rPr>
-          <w:rFonts w:cs="Arial"/>
-          <w:szCs w:val="24"/>
-        </w:rPr>
-        <w:t>degree</w:t>
-      </w:r>
-      <w:proofErr w:type="spellEnd"/>
-      <w:r>
-        <w:rPr>
-          <w:rFonts w:cs="Arial"/>
-          <w:szCs w:val="24"/>
-        </w:rPr>
-        <w:t xml:space="preserve">, </w:t>
-      </w:r>
-      <w:proofErr w:type="spellStart"/>
-      <w:r>
-        <w:rPr>
-          <w:rFonts w:cs="Arial"/>
-          <w:szCs w:val="24"/>
-        </w:rPr>
-        <w:t>through</w:t>
-      </w:r>
-      <w:proofErr w:type="spellEnd"/>
-      <w:r>
-        <w:rPr>
-          <w:rFonts w:cs="Arial"/>
-          <w:szCs w:val="24"/>
-        </w:rPr>
-        <w:t xml:space="preserve"> </w:t>
-      </w:r>
-      <w:proofErr w:type="spellStart"/>
-      <w:r>
-        <w:rPr>
-          <w:rFonts w:cs="Arial"/>
-          <w:szCs w:val="24"/>
-        </w:rPr>
-        <w:t>standardized</w:t>
-      </w:r>
-      <w:proofErr w:type="spellEnd"/>
-      <w:r>
-        <w:rPr>
-          <w:rFonts w:cs="Arial"/>
-          <w:szCs w:val="24"/>
-        </w:rPr>
-        <w:t xml:space="preserve"> </w:t>
-      </w:r>
-      <w:proofErr w:type="spellStart"/>
-      <w:r>
-        <w:rPr>
-          <w:rFonts w:cs="Arial"/>
-          <w:szCs w:val="24"/>
-        </w:rPr>
-        <w:t>forms</w:t>
-      </w:r>
-      <w:proofErr w:type="spellEnd"/>
-      <w:r>
-        <w:rPr>
-          <w:rFonts w:cs="Arial"/>
-          <w:szCs w:val="24"/>
-        </w:rPr>
-        <w:t xml:space="preserve"> </w:t>
-      </w:r>
-      <w:proofErr w:type="spellStart"/>
-      <w:r>
-        <w:rPr>
-          <w:rFonts w:cs="Arial"/>
-          <w:szCs w:val="24"/>
-        </w:rPr>
-        <w:t>with</w:t>
-      </w:r>
-      <w:proofErr w:type="spellEnd"/>
-      <w:r>
-        <w:rPr>
-          <w:rFonts w:cs="Arial"/>
-          <w:szCs w:val="24"/>
-        </w:rPr>
-        <w:t xml:space="preserve"> </w:t>
-      </w:r>
-      <w:proofErr w:type="spellStart"/>
-      <w:r>
-        <w:rPr>
-          <w:rFonts w:cs="Arial"/>
-          <w:szCs w:val="24"/>
-        </w:rPr>
-        <w:t>psychological</w:t>
-      </w:r>
-      <w:proofErr w:type="spellEnd"/>
-      <w:r>
-        <w:rPr>
-          <w:rFonts w:cs="Arial"/>
-          <w:szCs w:val="24"/>
-        </w:rPr>
-        <w:t xml:space="preserve">, </w:t>
-      </w:r>
-      <w:proofErr w:type="spellStart"/>
-      <w:r>
-        <w:rPr>
-          <w:rFonts w:cs="Arial"/>
-          <w:szCs w:val="24"/>
-        </w:rPr>
-        <w:t>psychotechnical</w:t>
-      </w:r>
-      <w:proofErr w:type="spellEnd"/>
-      <w:r>
-        <w:rPr>
-          <w:rFonts w:cs="Arial"/>
-          <w:szCs w:val="24"/>
-        </w:rPr>
-        <w:t xml:space="preserve"> and </w:t>
-      </w:r>
-      <w:proofErr w:type="spellStart"/>
-      <w:r>
-        <w:rPr>
-          <w:rFonts w:cs="Arial"/>
-          <w:szCs w:val="24"/>
-        </w:rPr>
-        <w:t>pedagogical</w:t>
-      </w:r>
-      <w:proofErr w:type="spellEnd"/>
-      <w:r>
-        <w:rPr>
-          <w:rFonts w:cs="Arial"/>
-          <w:szCs w:val="24"/>
-        </w:rPr>
-        <w:t xml:space="preserve"> bases, </w:t>
-      </w:r>
-      <w:proofErr w:type="spellStart"/>
-      <w:r>
-        <w:rPr>
-          <w:rFonts w:cs="Arial"/>
-          <w:szCs w:val="24"/>
-        </w:rPr>
-        <w:t>ensuring</w:t>
-      </w:r>
-      <w:proofErr w:type="spellEnd"/>
-      <w:r>
-        <w:rPr>
-          <w:rFonts w:cs="Arial"/>
-          <w:szCs w:val="24"/>
-        </w:rPr>
-        <w:t xml:space="preserve"> </w:t>
-      </w:r>
-      <w:proofErr w:type="spellStart"/>
-      <w:r>
-        <w:rPr>
-          <w:rFonts w:cs="Arial"/>
-          <w:szCs w:val="24"/>
-        </w:rPr>
-        <w:t>greater</w:t>
-      </w:r>
-      <w:proofErr w:type="spellEnd"/>
-      <w:r>
-        <w:rPr>
-          <w:rFonts w:cs="Arial"/>
-          <w:szCs w:val="24"/>
-        </w:rPr>
-        <w:t xml:space="preserve"> </w:t>
-      </w:r>
-      <w:proofErr w:type="spellStart"/>
-      <w:r>
-        <w:rPr>
-          <w:rFonts w:cs="Arial"/>
-          <w:szCs w:val="24"/>
-        </w:rPr>
-        <w:t>continuity</w:t>
-      </w:r>
-      <w:proofErr w:type="spellEnd"/>
-      <w:r>
-        <w:rPr>
-          <w:rFonts w:cs="Arial"/>
-          <w:szCs w:val="24"/>
-        </w:rPr>
-        <w:t xml:space="preserve"> and </w:t>
-      </w:r>
-      <w:proofErr w:type="spellStart"/>
-      <w:r>
-        <w:rPr>
-          <w:rFonts w:cs="Arial"/>
-          <w:szCs w:val="24"/>
-        </w:rPr>
-        <w:t>thus</w:t>
-      </w:r>
-      <w:proofErr w:type="spellEnd"/>
-      <w:r>
-        <w:rPr>
-          <w:rFonts w:cs="Arial"/>
-          <w:szCs w:val="24"/>
-        </w:rPr>
-        <w:t xml:space="preserve"> </w:t>
-      </w:r>
-      <w:proofErr w:type="spellStart"/>
-      <w:r>
-        <w:rPr>
-          <w:rFonts w:cs="Arial"/>
-          <w:szCs w:val="24"/>
-        </w:rPr>
-        <w:t>avoiding</w:t>
-      </w:r>
-      <w:proofErr w:type="spellEnd"/>
-      <w:r>
-        <w:rPr>
-          <w:rFonts w:cs="Arial"/>
-          <w:szCs w:val="24"/>
-        </w:rPr>
-        <w:t xml:space="preserve"> </w:t>
-      </w:r>
-      <w:proofErr w:type="spellStart"/>
-      <w:r>
-        <w:rPr>
-          <w:rFonts w:cs="Arial"/>
-          <w:szCs w:val="24"/>
-        </w:rPr>
-        <w:t>university</w:t>
-      </w:r>
-      <w:proofErr w:type="spellEnd"/>
-      <w:r>
-        <w:rPr>
-          <w:rFonts w:cs="Arial"/>
-          <w:szCs w:val="24"/>
-        </w:rPr>
-        <w:t xml:space="preserve"> </w:t>
-      </w:r>
-      <w:proofErr w:type="spellStart"/>
-      <w:r>
-        <w:rPr>
-          <w:rFonts w:cs="Arial"/>
-          <w:szCs w:val="24"/>
-        </w:rPr>
-        <w:t>dropout</w:t>
-      </w:r>
-      <w:proofErr w:type="spellEnd"/>
-      <w:r>
-        <w:rPr>
-          <w:rFonts w:cs="Arial"/>
-          <w:szCs w:val="24"/>
-        </w:rPr>
-        <w:t xml:space="preserve">. </w:t>
-      </w:r>
-      <w:proofErr w:type="spellStart"/>
-      <w:r>
-        <w:rPr>
-          <w:rFonts w:cs="Arial"/>
-          <w:szCs w:val="24"/>
-        </w:rPr>
-        <w:t>The</w:t>
-      </w:r>
-      <w:proofErr w:type="spellEnd"/>
-      <w:r>
-        <w:rPr>
-          <w:rFonts w:cs="Arial"/>
-          <w:szCs w:val="24"/>
-        </w:rPr>
-        <w:t xml:space="preserve"> </w:t>
-      </w:r>
-      <w:proofErr w:type="spellStart"/>
-      <w:r>
-        <w:rPr>
-          <w:rFonts w:cs="Arial"/>
-          <w:szCs w:val="24"/>
-        </w:rPr>
-        <w:t>RESTful</w:t>
-      </w:r>
-      <w:proofErr w:type="spellEnd"/>
-      <w:r>
-        <w:rPr>
-          <w:rFonts w:cs="Arial"/>
-          <w:szCs w:val="24"/>
-        </w:rPr>
-        <w:t xml:space="preserve"> Web </w:t>
-      </w:r>
-      <w:proofErr w:type="spellStart"/>
-      <w:r>
-        <w:rPr>
-          <w:rFonts w:cs="Arial"/>
-          <w:szCs w:val="24"/>
-        </w:rPr>
-        <w:t>S</w:t>
-      </w:r>
-      <w:r>
-        <w:rPr>
-          <w:rFonts w:cs="Arial"/>
-          <w:szCs w:val="24"/>
-        </w:rPr>
-        <w:t>ervice</w:t>
-      </w:r>
-      <w:proofErr w:type="spellEnd"/>
-      <w:r>
-        <w:rPr>
-          <w:rFonts w:cs="Arial"/>
-          <w:szCs w:val="24"/>
-        </w:rPr>
-        <w:t xml:space="preserve"> </w:t>
-      </w:r>
-      <w:proofErr w:type="spellStart"/>
-      <w:r>
-        <w:rPr>
-          <w:rFonts w:cs="Arial"/>
-          <w:szCs w:val="24"/>
-        </w:rPr>
-        <w:t>carried</w:t>
-      </w:r>
-      <w:proofErr w:type="spellEnd"/>
-      <w:r>
-        <w:rPr>
-          <w:rFonts w:cs="Arial"/>
-          <w:szCs w:val="24"/>
-        </w:rPr>
-        <w:t xml:space="preserve"> </w:t>
-      </w:r>
-      <w:proofErr w:type="spellStart"/>
-      <w:r>
-        <w:rPr>
-          <w:rFonts w:cs="Arial"/>
-          <w:szCs w:val="24"/>
-        </w:rPr>
-        <w:t>out</w:t>
-      </w:r>
-      <w:proofErr w:type="spellEnd"/>
-      <w:r>
-        <w:rPr>
-          <w:rFonts w:cs="Arial"/>
-          <w:szCs w:val="24"/>
-        </w:rPr>
-        <w:t xml:space="preserve"> in </w:t>
-      </w:r>
-      <w:proofErr w:type="spellStart"/>
-      <w:r>
-        <w:rPr>
-          <w:rFonts w:cs="Arial"/>
-          <w:szCs w:val="24"/>
-        </w:rPr>
-        <w:t>this</w:t>
-      </w:r>
-      <w:proofErr w:type="spellEnd"/>
-      <w:r>
-        <w:rPr>
-          <w:rFonts w:cs="Arial"/>
-          <w:szCs w:val="24"/>
-        </w:rPr>
-        <w:t xml:space="preserve"> TFG </w:t>
-      </w:r>
-      <w:proofErr w:type="spellStart"/>
-      <w:r>
-        <w:rPr>
-          <w:rFonts w:cs="Arial"/>
-          <w:szCs w:val="24"/>
-        </w:rPr>
-        <w:t>provides</w:t>
-      </w:r>
-      <w:proofErr w:type="spellEnd"/>
-      <w:r>
-        <w:rPr>
-          <w:rFonts w:cs="Arial"/>
-          <w:szCs w:val="24"/>
-        </w:rPr>
-        <w:t xml:space="preserve"> </w:t>
-      </w:r>
-      <w:proofErr w:type="spellStart"/>
-      <w:r>
-        <w:rPr>
-          <w:rFonts w:cs="Arial"/>
-          <w:szCs w:val="24"/>
-        </w:rPr>
-        <w:t>an</w:t>
-      </w:r>
-      <w:proofErr w:type="spellEnd"/>
-      <w:r>
-        <w:rPr>
-          <w:rFonts w:cs="Arial"/>
-          <w:szCs w:val="24"/>
-        </w:rPr>
-        <w:t xml:space="preserve"> </w:t>
-      </w:r>
-      <w:proofErr w:type="spellStart"/>
-      <w:r>
-        <w:rPr>
-          <w:rFonts w:cs="Arial"/>
-          <w:szCs w:val="24"/>
-        </w:rPr>
-        <w:t>optimal</w:t>
-      </w:r>
-      <w:proofErr w:type="spellEnd"/>
-      <w:r>
-        <w:rPr>
-          <w:rFonts w:cs="Arial"/>
-          <w:szCs w:val="24"/>
-        </w:rPr>
-        <w:t xml:space="preserve"> </w:t>
-      </w:r>
-      <w:proofErr w:type="spellStart"/>
-      <w:r>
-        <w:rPr>
-          <w:rFonts w:cs="Arial"/>
-          <w:szCs w:val="24"/>
-        </w:rPr>
-        <w:t>service</w:t>
-      </w:r>
-      <w:proofErr w:type="spellEnd"/>
-      <w:r>
-        <w:rPr>
-          <w:rFonts w:cs="Arial"/>
-          <w:szCs w:val="24"/>
-        </w:rPr>
-        <w:t xml:space="preserve"> </w:t>
-      </w:r>
-      <w:proofErr w:type="spellStart"/>
-      <w:r>
-        <w:rPr>
-          <w:rFonts w:cs="Arial"/>
-          <w:szCs w:val="24"/>
-        </w:rPr>
-        <w:t>through</w:t>
-      </w:r>
-      <w:proofErr w:type="spellEnd"/>
-      <w:r>
-        <w:rPr>
-          <w:rFonts w:cs="Arial"/>
-          <w:szCs w:val="24"/>
-        </w:rPr>
-        <w:t xml:space="preserve"> </w:t>
-      </w:r>
-      <w:proofErr w:type="spellStart"/>
-      <w:r>
-        <w:rPr>
-          <w:rFonts w:cs="Arial"/>
-          <w:szCs w:val="24"/>
-        </w:rPr>
-        <w:t>two</w:t>
-      </w:r>
-      <w:proofErr w:type="spellEnd"/>
-      <w:r>
-        <w:rPr>
-          <w:rFonts w:cs="Arial"/>
-          <w:szCs w:val="24"/>
-        </w:rPr>
-        <w:t xml:space="preserve"> </w:t>
-      </w:r>
-      <w:proofErr w:type="spellStart"/>
-      <w:r>
-        <w:rPr>
-          <w:rFonts w:cs="Arial"/>
-          <w:szCs w:val="24"/>
-        </w:rPr>
-        <w:t>forms</w:t>
-      </w:r>
-      <w:proofErr w:type="spellEnd"/>
-      <w:r>
-        <w:rPr>
-          <w:rFonts w:cs="Arial"/>
-          <w:szCs w:val="24"/>
-        </w:rPr>
-        <w:t xml:space="preserve">; </w:t>
-      </w:r>
-      <w:proofErr w:type="spellStart"/>
-      <w:r>
-        <w:rPr>
-          <w:rFonts w:cs="Arial"/>
-          <w:szCs w:val="24"/>
-        </w:rPr>
-        <w:t>one</w:t>
-      </w:r>
-      <w:proofErr w:type="spellEnd"/>
-      <w:r>
-        <w:rPr>
-          <w:rFonts w:cs="Arial"/>
-          <w:szCs w:val="24"/>
-        </w:rPr>
-        <w:t xml:space="preserve"> </w:t>
-      </w:r>
-      <w:proofErr w:type="spellStart"/>
-      <w:r>
-        <w:rPr>
-          <w:rFonts w:cs="Arial"/>
-          <w:szCs w:val="24"/>
-        </w:rPr>
-        <w:t>where</w:t>
-      </w:r>
-      <w:proofErr w:type="spellEnd"/>
-      <w:r>
-        <w:rPr>
-          <w:rFonts w:cs="Arial"/>
-          <w:szCs w:val="24"/>
-        </w:rPr>
-        <w:t xml:space="preserve"> </w:t>
-      </w:r>
-      <w:proofErr w:type="spellStart"/>
-      <w:r>
-        <w:rPr>
-          <w:rFonts w:cs="Arial"/>
-          <w:szCs w:val="24"/>
-        </w:rPr>
-        <w:t>the</w:t>
-      </w:r>
-      <w:proofErr w:type="spellEnd"/>
-      <w:r>
-        <w:rPr>
-          <w:rFonts w:cs="Arial"/>
-          <w:szCs w:val="24"/>
-        </w:rPr>
-        <w:t xml:space="preserve"> </w:t>
-      </w:r>
-      <w:proofErr w:type="spellStart"/>
-      <w:r>
-        <w:rPr>
-          <w:rFonts w:cs="Arial"/>
-          <w:szCs w:val="24"/>
-        </w:rPr>
-        <w:t>student</w:t>
-      </w:r>
-      <w:proofErr w:type="spellEnd"/>
-      <w:r>
-        <w:rPr>
-          <w:rFonts w:cs="Arial"/>
-          <w:szCs w:val="24"/>
-        </w:rPr>
-        <w:t xml:space="preserve"> </w:t>
-      </w:r>
-      <w:proofErr w:type="spellStart"/>
-      <w:r>
-        <w:rPr>
-          <w:rFonts w:cs="Arial"/>
-          <w:szCs w:val="24"/>
-        </w:rPr>
-        <w:t>is</w:t>
-      </w:r>
-      <w:proofErr w:type="spellEnd"/>
-      <w:r>
-        <w:rPr>
-          <w:rFonts w:cs="Arial"/>
-          <w:szCs w:val="24"/>
-        </w:rPr>
-        <w:t xml:space="preserve"> </w:t>
-      </w:r>
-      <w:proofErr w:type="spellStart"/>
-      <w:r>
-        <w:rPr>
-          <w:rFonts w:cs="Arial"/>
-          <w:szCs w:val="24"/>
-        </w:rPr>
-        <w:t>oriented</w:t>
-      </w:r>
-      <w:proofErr w:type="spellEnd"/>
-      <w:r>
-        <w:rPr>
-          <w:rFonts w:cs="Arial"/>
-          <w:szCs w:val="24"/>
-        </w:rPr>
-        <w:t xml:space="preserve"> </w:t>
-      </w:r>
-      <w:proofErr w:type="spellStart"/>
-      <w:r>
-        <w:rPr>
-          <w:rFonts w:cs="Arial"/>
-          <w:szCs w:val="24"/>
-        </w:rPr>
-        <w:t>on</w:t>
-      </w:r>
-      <w:proofErr w:type="spellEnd"/>
-      <w:r>
-        <w:rPr>
-          <w:rFonts w:cs="Arial"/>
-          <w:szCs w:val="24"/>
-        </w:rPr>
-        <w:t xml:space="preserve"> </w:t>
-      </w:r>
-      <w:proofErr w:type="spellStart"/>
-      <w:r>
-        <w:rPr>
-          <w:rFonts w:cs="Arial"/>
-          <w:szCs w:val="24"/>
-        </w:rPr>
-        <w:t>university</w:t>
-      </w:r>
-      <w:proofErr w:type="spellEnd"/>
-      <w:r>
-        <w:rPr>
-          <w:rFonts w:cs="Arial"/>
-          <w:szCs w:val="24"/>
-        </w:rPr>
-        <w:t xml:space="preserve"> </w:t>
-      </w:r>
-      <w:proofErr w:type="spellStart"/>
-      <w:r>
-        <w:rPr>
-          <w:rFonts w:cs="Arial"/>
-          <w:szCs w:val="24"/>
-        </w:rPr>
-        <w:t>degrees</w:t>
-      </w:r>
-      <w:proofErr w:type="spellEnd"/>
-      <w:r>
-        <w:rPr>
-          <w:rFonts w:cs="Arial"/>
-          <w:szCs w:val="24"/>
-        </w:rPr>
-        <w:t xml:space="preserve"> (</w:t>
-      </w:r>
-      <w:proofErr w:type="spellStart"/>
-      <w:r>
-        <w:rPr>
-          <w:rFonts w:cs="Arial"/>
-          <w:szCs w:val="24"/>
-        </w:rPr>
-        <w:t>engineering</w:t>
-      </w:r>
-      <w:proofErr w:type="spellEnd"/>
-      <w:r>
-        <w:rPr>
-          <w:rFonts w:cs="Arial"/>
-          <w:szCs w:val="24"/>
-        </w:rPr>
-        <w:t xml:space="preserve">, social </w:t>
-      </w:r>
-      <w:proofErr w:type="spellStart"/>
-      <w:r>
-        <w:rPr>
-          <w:rFonts w:cs="Arial"/>
-          <w:szCs w:val="24"/>
-        </w:rPr>
-        <w:t>sciences</w:t>
-      </w:r>
-      <w:proofErr w:type="spellEnd"/>
-      <w:r>
-        <w:rPr>
-          <w:rFonts w:cs="Arial"/>
-          <w:szCs w:val="24"/>
-        </w:rPr>
-        <w:t xml:space="preserve">, </w:t>
-      </w:r>
-      <w:proofErr w:type="spellStart"/>
-      <w:r>
-        <w:rPr>
-          <w:rFonts w:cs="Arial"/>
-          <w:szCs w:val="24"/>
-        </w:rPr>
-        <w:t>arts</w:t>
-      </w:r>
-      <w:proofErr w:type="spellEnd"/>
-      <w:r>
-        <w:rPr>
-          <w:rFonts w:cs="Arial"/>
-          <w:szCs w:val="24"/>
-        </w:rPr>
-        <w:t xml:space="preserve"> and </w:t>
-      </w:r>
-      <w:proofErr w:type="spellStart"/>
-      <w:r>
-        <w:rPr>
-          <w:rFonts w:cs="Arial"/>
-          <w:szCs w:val="24"/>
-        </w:rPr>
-        <w:t>other</w:t>
-      </w:r>
-      <w:proofErr w:type="spellEnd"/>
-      <w:r>
-        <w:rPr>
-          <w:rFonts w:cs="Arial"/>
-          <w:szCs w:val="24"/>
-        </w:rPr>
-        <w:t xml:space="preserve"> </w:t>
-      </w:r>
-      <w:proofErr w:type="spellStart"/>
-      <w:r>
-        <w:rPr>
-          <w:rFonts w:cs="Arial"/>
-          <w:szCs w:val="24"/>
-        </w:rPr>
-        <w:t>sciences</w:t>
-      </w:r>
-      <w:proofErr w:type="spellEnd"/>
-      <w:r>
-        <w:rPr>
-          <w:rFonts w:cs="Arial"/>
-          <w:szCs w:val="24"/>
-        </w:rPr>
-        <w:t xml:space="preserve">) and </w:t>
-      </w:r>
-      <w:proofErr w:type="spellStart"/>
-      <w:r>
-        <w:rPr>
-          <w:rFonts w:cs="Arial"/>
-          <w:szCs w:val="24"/>
-        </w:rPr>
-        <w:t>another</w:t>
-      </w:r>
-      <w:proofErr w:type="spellEnd"/>
-      <w:r>
-        <w:rPr>
-          <w:rFonts w:cs="Arial"/>
-          <w:szCs w:val="24"/>
-        </w:rPr>
-        <w:t xml:space="preserve"> </w:t>
-      </w:r>
-      <w:proofErr w:type="spellStart"/>
-      <w:r>
-        <w:rPr>
-          <w:rFonts w:cs="Arial"/>
-          <w:szCs w:val="24"/>
-        </w:rPr>
-        <w:t>form</w:t>
-      </w:r>
-      <w:proofErr w:type="spellEnd"/>
-      <w:r>
-        <w:rPr>
-          <w:rFonts w:cs="Arial"/>
-          <w:szCs w:val="24"/>
-        </w:rPr>
-        <w:t xml:space="preserve"> </w:t>
-      </w:r>
-      <w:proofErr w:type="spellStart"/>
-      <w:r>
-        <w:rPr>
-          <w:rFonts w:cs="Arial"/>
-          <w:szCs w:val="24"/>
-        </w:rPr>
-        <w:t>that</w:t>
-      </w:r>
-      <w:proofErr w:type="spellEnd"/>
-      <w:r>
-        <w:rPr>
-          <w:rFonts w:cs="Arial"/>
-          <w:szCs w:val="24"/>
-        </w:rPr>
-        <w:t xml:space="preserve"> </w:t>
-      </w:r>
-      <w:proofErr w:type="spellStart"/>
-      <w:r>
-        <w:rPr>
-          <w:rFonts w:cs="Arial"/>
-          <w:szCs w:val="24"/>
-        </w:rPr>
-        <w:t>measures</w:t>
-      </w:r>
-      <w:proofErr w:type="spellEnd"/>
-      <w:r>
-        <w:rPr>
-          <w:rFonts w:cs="Arial"/>
-          <w:szCs w:val="24"/>
-        </w:rPr>
-        <w:t xml:space="preserve"> </w:t>
-      </w:r>
-      <w:proofErr w:type="spellStart"/>
-      <w:r>
-        <w:rPr>
-          <w:rFonts w:cs="Arial"/>
-          <w:szCs w:val="24"/>
-        </w:rPr>
-        <w:t>the</w:t>
-      </w:r>
-      <w:proofErr w:type="spellEnd"/>
-      <w:r>
-        <w:rPr>
-          <w:rFonts w:cs="Arial"/>
-          <w:szCs w:val="24"/>
-        </w:rPr>
-        <w:t xml:space="preserve"> </w:t>
-      </w:r>
-      <w:proofErr w:type="spellStart"/>
-      <w:r>
-        <w:rPr>
-          <w:rFonts w:cs="Arial"/>
-          <w:szCs w:val="24"/>
-        </w:rPr>
-        <w:t>ability</w:t>
-      </w:r>
-      <w:proofErr w:type="spellEnd"/>
-      <w:r>
-        <w:rPr>
-          <w:rFonts w:cs="Arial"/>
-          <w:szCs w:val="24"/>
-        </w:rPr>
-        <w:t xml:space="preserve"> </w:t>
-      </w:r>
-      <w:proofErr w:type="spellStart"/>
-      <w:r>
-        <w:rPr>
-          <w:rFonts w:cs="Arial"/>
-          <w:szCs w:val="24"/>
-        </w:rPr>
-        <w:t>to</w:t>
-      </w:r>
-      <w:proofErr w:type="spellEnd"/>
-      <w:r>
-        <w:rPr>
-          <w:rFonts w:cs="Arial"/>
-          <w:szCs w:val="24"/>
-        </w:rPr>
-        <w:t xml:space="preserve"> </w:t>
-      </w:r>
-      <w:proofErr w:type="spellStart"/>
-      <w:r>
-        <w:rPr>
-          <w:rFonts w:cs="Arial"/>
-          <w:szCs w:val="24"/>
-        </w:rPr>
-        <w:t>concentrate</w:t>
-      </w:r>
-      <w:proofErr w:type="spellEnd"/>
-      <w:r>
-        <w:rPr>
-          <w:rFonts w:cs="Arial"/>
-          <w:szCs w:val="24"/>
-        </w:rPr>
-        <w:t xml:space="preserve"> </w:t>
-      </w:r>
-      <w:proofErr w:type="spellStart"/>
-      <w:r>
-        <w:rPr>
-          <w:rFonts w:cs="Arial"/>
-          <w:szCs w:val="24"/>
-        </w:rPr>
-        <w:t>to</w:t>
-      </w:r>
-      <w:proofErr w:type="spellEnd"/>
-      <w:r>
-        <w:rPr>
-          <w:rFonts w:cs="Arial"/>
-          <w:szCs w:val="24"/>
-        </w:rPr>
-        <w:t xml:space="preserve"> </w:t>
-      </w:r>
-      <w:proofErr w:type="spellStart"/>
-      <w:r>
-        <w:rPr>
-          <w:rFonts w:cs="Arial"/>
-          <w:szCs w:val="24"/>
-        </w:rPr>
-        <w:t>see</w:t>
-      </w:r>
-      <w:proofErr w:type="spellEnd"/>
-      <w:r>
-        <w:rPr>
-          <w:rFonts w:cs="Arial"/>
-          <w:szCs w:val="24"/>
-        </w:rPr>
-        <w:t xml:space="preserve"> </w:t>
-      </w:r>
-      <w:proofErr w:type="spellStart"/>
-      <w:r>
-        <w:rPr>
-          <w:rFonts w:cs="Arial"/>
-          <w:szCs w:val="24"/>
-        </w:rPr>
-        <w:t>how</w:t>
-      </w:r>
-      <w:proofErr w:type="spellEnd"/>
-      <w:r>
-        <w:rPr>
-          <w:rFonts w:cs="Arial"/>
-          <w:szCs w:val="24"/>
-        </w:rPr>
-        <w:t xml:space="preserve"> </w:t>
-      </w:r>
-      <w:proofErr w:type="spellStart"/>
-      <w:r>
-        <w:rPr>
-          <w:rFonts w:cs="Arial"/>
-          <w:szCs w:val="24"/>
-        </w:rPr>
-        <w:t>much</w:t>
-      </w:r>
-      <w:proofErr w:type="spellEnd"/>
-      <w:r>
-        <w:rPr>
-          <w:rFonts w:cs="Arial"/>
-          <w:szCs w:val="24"/>
-        </w:rPr>
-        <w:t xml:space="preserve"> </w:t>
-      </w:r>
-      <w:proofErr w:type="spellStart"/>
-      <w:r>
-        <w:rPr>
-          <w:rFonts w:cs="Arial"/>
-          <w:szCs w:val="24"/>
-        </w:rPr>
-        <w:t>effort</w:t>
-      </w:r>
-      <w:proofErr w:type="spellEnd"/>
-      <w:r>
-        <w:rPr>
-          <w:rFonts w:cs="Arial"/>
-          <w:szCs w:val="24"/>
-        </w:rPr>
-        <w:t xml:space="preserve"> </w:t>
-      </w:r>
-      <w:proofErr w:type="spellStart"/>
-      <w:r>
-        <w:rPr>
-          <w:rFonts w:cs="Arial"/>
-          <w:szCs w:val="24"/>
-        </w:rPr>
-        <w:t>it</w:t>
-      </w:r>
-      <w:proofErr w:type="spellEnd"/>
-      <w:r>
-        <w:rPr>
-          <w:rFonts w:cs="Arial"/>
-          <w:szCs w:val="24"/>
-        </w:rPr>
-        <w:t xml:space="preserve"> </w:t>
-      </w:r>
-      <w:proofErr w:type="spellStart"/>
-      <w:r>
-        <w:rPr>
-          <w:rFonts w:cs="Arial"/>
-          <w:szCs w:val="24"/>
-        </w:rPr>
-        <w:t>may</w:t>
-      </w:r>
-      <w:proofErr w:type="spellEnd"/>
-      <w:r>
-        <w:rPr>
-          <w:rFonts w:cs="Arial"/>
-          <w:szCs w:val="24"/>
-        </w:rPr>
-        <w:t xml:space="preserve"> </w:t>
-      </w:r>
-      <w:proofErr w:type="spellStart"/>
-      <w:r>
-        <w:rPr>
-          <w:rFonts w:cs="Arial"/>
-          <w:szCs w:val="24"/>
-        </w:rPr>
-        <w:t>take</w:t>
-      </w:r>
-      <w:proofErr w:type="spellEnd"/>
-      <w:r>
-        <w:rPr>
-          <w:rFonts w:cs="Arial"/>
-          <w:szCs w:val="24"/>
-        </w:rPr>
-        <w:t xml:space="preserve"> </w:t>
-      </w:r>
-      <w:proofErr w:type="spellStart"/>
-      <w:r>
-        <w:rPr>
-          <w:rFonts w:cs="Arial"/>
-          <w:szCs w:val="24"/>
-        </w:rPr>
-        <w:t>to</w:t>
-      </w:r>
-      <w:proofErr w:type="spellEnd"/>
-      <w:r>
-        <w:rPr>
-          <w:rFonts w:cs="Arial"/>
-          <w:szCs w:val="24"/>
-        </w:rPr>
-        <w:t xml:space="preserve"> </w:t>
-      </w:r>
-      <w:proofErr w:type="spellStart"/>
-      <w:r>
-        <w:rPr>
-          <w:rFonts w:cs="Arial"/>
-          <w:szCs w:val="24"/>
-        </w:rPr>
-        <w:t>choose</w:t>
-      </w:r>
-      <w:proofErr w:type="spellEnd"/>
-      <w:r>
-        <w:rPr>
-          <w:rFonts w:cs="Arial"/>
-          <w:szCs w:val="24"/>
-        </w:rPr>
-        <w:t xml:space="preserve"> </w:t>
-      </w:r>
-      <w:proofErr w:type="spellStart"/>
-      <w:r>
-        <w:rPr>
-          <w:rFonts w:cs="Arial"/>
-          <w:szCs w:val="24"/>
-        </w:rPr>
-        <w:t>the</w:t>
-      </w:r>
-      <w:proofErr w:type="spellEnd"/>
-      <w:r>
-        <w:rPr>
-          <w:rFonts w:cs="Arial"/>
-          <w:szCs w:val="24"/>
-        </w:rPr>
-        <w:t xml:space="preserve"> </w:t>
-      </w:r>
-      <w:proofErr w:type="spellStart"/>
-      <w:r>
-        <w:rPr>
-          <w:rFonts w:cs="Arial"/>
-          <w:szCs w:val="24"/>
-        </w:rPr>
-        <w:t>career</w:t>
-      </w:r>
-      <w:proofErr w:type="spellEnd"/>
-      <w:r>
-        <w:rPr>
-          <w:rFonts w:cs="Arial"/>
-          <w:szCs w:val="24"/>
-        </w:rPr>
-        <w:t xml:space="preserve"> </w:t>
-      </w:r>
-      <w:proofErr w:type="spellStart"/>
-      <w:r>
-        <w:rPr>
-          <w:rFonts w:cs="Arial"/>
-          <w:szCs w:val="24"/>
-        </w:rPr>
-        <w:t>you</w:t>
-      </w:r>
-      <w:proofErr w:type="spellEnd"/>
-      <w:r>
-        <w:rPr>
-          <w:rFonts w:cs="Arial"/>
-          <w:szCs w:val="24"/>
-        </w:rPr>
-        <w:t xml:space="preserve"> </w:t>
-      </w:r>
-      <w:proofErr w:type="spellStart"/>
-      <w:r>
-        <w:rPr>
-          <w:rFonts w:cs="Arial"/>
-          <w:szCs w:val="24"/>
-        </w:rPr>
-        <w:t>want</w:t>
-      </w:r>
-      <w:proofErr w:type="spellEnd"/>
-      <w:r>
-        <w:rPr>
-          <w:rFonts w:cs="Arial"/>
-          <w:szCs w:val="24"/>
-        </w:rPr>
-        <w:t xml:space="preserve">. </w:t>
-      </w:r>
-      <w:proofErr w:type="spellStart"/>
-      <w:r>
-        <w:rPr>
-          <w:rFonts w:cs="Arial"/>
-          <w:szCs w:val="24"/>
-        </w:rPr>
-        <w:t>Finally</w:t>
-      </w:r>
-      <w:proofErr w:type="spellEnd"/>
-      <w:r>
-        <w:rPr>
-          <w:rFonts w:cs="Arial"/>
-          <w:szCs w:val="24"/>
-        </w:rPr>
-        <w:t xml:space="preserve">, </w:t>
-      </w:r>
-      <w:proofErr w:type="spellStart"/>
-      <w:r>
-        <w:rPr>
-          <w:rFonts w:cs="Arial"/>
-          <w:szCs w:val="24"/>
-        </w:rPr>
-        <w:t>the</w:t>
-      </w:r>
-      <w:proofErr w:type="spellEnd"/>
-      <w:r>
-        <w:rPr>
-          <w:rFonts w:cs="Arial"/>
-          <w:szCs w:val="24"/>
-        </w:rPr>
-        <w:t xml:space="preserve"> </w:t>
-      </w:r>
-      <w:proofErr w:type="spellStart"/>
-      <w:r>
-        <w:rPr>
-          <w:rFonts w:cs="Arial"/>
-          <w:szCs w:val="24"/>
-        </w:rPr>
-        <w:t>user's</w:t>
-      </w:r>
-      <w:proofErr w:type="spellEnd"/>
-      <w:r>
-        <w:rPr>
-          <w:rFonts w:cs="Arial"/>
-          <w:szCs w:val="24"/>
-        </w:rPr>
-        <w:t xml:space="preserve"> notes are </w:t>
-      </w:r>
-      <w:proofErr w:type="spellStart"/>
-      <w:r>
-        <w:rPr>
-          <w:rFonts w:cs="Arial"/>
-          <w:szCs w:val="24"/>
-        </w:rPr>
-        <w:t>taken</w:t>
-      </w:r>
-      <w:proofErr w:type="spellEnd"/>
-      <w:r>
-        <w:rPr>
-          <w:rFonts w:cs="Arial"/>
-          <w:szCs w:val="24"/>
-        </w:rPr>
-        <w:t xml:space="preserve">, and a final </w:t>
-      </w:r>
-      <w:proofErr w:type="spellStart"/>
-      <w:r>
-        <w:rPr>
-          <w:rFonts w:cs="Arial"/>
-          <w:szCs w:val="24"/>
-        </w:rPr>
-        <w:t>answer</w:t>
-      </w:r>
-      <w:proofErr w:type="spellEnd"/>
-      <w:r>
-        <w:rPr>
-          <w:rFonts w:cs="Arial"/>
-          <w:szCs w:val="24"/>
-        </w:rPr>
-        <w:t xml:space="preserve"> </w:t>
-      </w:r>
-      <w:proofErr w:type="spellStart"/>
-      <w:r>
-        <w:rPr>
-          <w:rFonts w:cs="Arial"/>
-          <w:szCs w:val="24"/>
-        </w:rPr>
-        <w:t>is</w:t>
-      </w:r>
-      <w:proofErr w:type="spellEnd"/>
-      <w:r>
-        <w:rPr>
-          <w:rFonts w:cs="Arial"/>
-          <w:szCs w:val="24"/>
-        </w:rPr>
-        <w:t xml:space="preserve"> </w:t>
-      </w:r>
-      <w:proofErr w:type="spellStart"/>
-      <w:r>
-        <w:rPr>
-          <w:rFonts w:cs="Arial"/>
-          <w:szCs w:val="24"/>
-        </w:rPr>
-        <w:t>given</w:t>
-      </w:r>
-      <w:proofErr w:type="spellEnd"/>
-      <w:r>
-        <w:rPr>
-          <w:rFonts w:cs="Arial"/>
-          <w:szCs w:val="24"/>
-        </w:rPr>
-        <w:t xml:space="preserve"> </w:t>
-      </w:r>
-      <w:proofErr w:type="spellStart"/>
-      <w:r>
-        <w:rPr>
-          <w:rFonts w:cs="Arial"/>
-          <w:szCs w:val="24"/>
-        </w:rPr>
-        <w:t>by</w:t>
-      </w:r>
-      <w:proofErr w:type="spellEnd"/>
-      <w:r>
-        <w:rPr>
-          <w:rFonts w:cs="Arial"/>
-          <w:szCs w:val="24"/>
-        </w:rPr>
-        <w:t xml:space="preserve"> </w:t>
-      </w:r>
-      <w:proofErr w:type="spellStart"/>
-      <w:r>
-        <w:rPr>
-          <w:rFonts w:cs="Arial"/>
-          <w:szCs w:val="24"/>
-        </w:rPr>
-        <w:t>means</w:t>
-      </w:r>
-      <w:proofErr w:type="spellEnd"/>
-      <w:r>
-        <w:rPr>
-          <w:rFonts w:cs="Arial"/>
-          <w:szCs w:val="24"/>
-        </w:rPr>
-        <w:t xml:space="preserve"> </w:t>
-      </w:r>
-      <w:proofErr w:type="spellStart"/>
-      <w:r>
-        <w:rPr>
-          <w:rFonts w:cs="Arial"/>
-          <w:szCs w:val="24"/>
-        </w:rPr>
-        <w:t>of</w:t>
-      </w:r>
-      <w:proofErr w:type="spellEnd"/>
-      <w:r>
-        <w:rPr>
-          <w:rFonts w:cs="Arial"/>
-          <w:szCs w:val="24"/>
-        </w:rPr>
-        <w:t xml:space="preserve"> </w:t>
-      </w:r>
-      <w:proofErr w:type="spellStart"/>
-      <w:r>
-        <w:rPr>
-          <w:rFonts w:cs="Arial"/>
-          <w:szCs w:val="24"/>
-        </w:rPr>
-        <w:t>suggestions</w:t>
-      </w:r>
-      <w:proofErr w:type="spellEnd"/>
-      <w:r>
-        <w:rPr>
-          <w:rFonts w:cs="Arial"/>
-          <w:szCs w:val="24"/>
-        </w:rPr>
-        <w:t xml:space="preserve"> at </w:t>
-      </w:r>
-      <w:proofErr w:type="spellStart"/>
-      <w:r>
-        <w:rPr>
-          <w:rFonts w:cs="Arial"/>
-          <w:szCs w:val="24"/>
-        </w:rPr>
-        <w:t>the</w:t>
-      </w:r>
-      <w:proofErr w:type="spellEnd"/>
-      <w:r>
-        <w:rPr>
-          <w:rFonts w:cs="Arial"/>
-          <w:szCs w:val="24"/>
-        </w:rPr>
-        <w:t xml:space="preserve"> </w:t>
-      </w:r>
-      <w:proofErr w:type="spellStart"/>
-      <w:r>
-        <w:rPr>
-          <w:rFonts w:cs="Arial"/>
-          <w:szCs w:val="24"/>
-        </w:rPr>
-        <w:t>ease</w:t>
-      </w:r>
-      <w:proofErr w:type="spellEnd"/>
-      <w:r>
-        <w:rPr>
-          <w:rFonts w:cs="Arial"/>
-          <w:szCs w:val="24"/>
-        </w:rPr>
-        <w:t xml:space="preserve"> </w:t>
-      </w:r>
-      <w:proofErr w:type="spellStart"/>
-      <w:r>
-        <w:rPr>
-          <w:rFonts w:cs="Arial"/>
-          <w:szCs w:val="24"/>
-        </w:rPr>
-        <w:t>or</w:t>
-      </w:r>
-      <w:proofErr w:type="spellEnd"/>
-      <w:r>
-        <w:rPr>
-          <w:rFonts w:cs="Arial"/>
-          <w:szCs w:val="24"/>
-        </w:rPr>
-        <w:t xml:space="preserve"> </w:t>
-      </w:r>
-      <w:proofErr w:type="spellStart"/>
-      <w:r>
-        <w:rPr>
-          <w:rFonts w:cs="Arial"/>
-          <w:szCs w:val="24"/>
-        </w:rPr>
-        <w:t>not</w:t>
-      </w:r>
-      <w:proofErr w:type="spellEnd"/>
-      <w:r>
-        <w:rPr>
-          <w:rFonts w:cs="Arial"/>
-          <w:szCs w:val="24"/>
-        </w:rPr>
-        <w:t xml:space="preserve"> </w:t>
-      </w:r>
-      <w:proofErr w:type="spellStart"/>
-      <w:r>
-        <w:rPr>
-          <w:rFonts w:cs="Arial"/>
-          <w:szCs w:val="24"/>
-        </w:rPr>
-        <w:t>of</w:t>
-      </w:r>
-      <w:proofErr w:type="spellEnd"/>
-      <w:r>
-        <w:rPr>
-          <w:rFonts w:cs="Arial"/>
-          <w:szCs w:val="24"/>
-        </w:rPr>
-        <w:t xml:space="preserve"> </w:t>
-      </w:r>
-      <w:proofErr w:type="spellStart"/>
-      <w:r>
-        <w:rPr>
-          <w:rFonts w:cs="Arial"/>
-          <w:szCs w:val="24"/>
-        </w:rPr>
-        <w:t>the</w:t>
-      </w:r>
-      <w:proofErr w:type="spellEnd"/>
-      <w:r>
-        <w:rPr>
-          <w:rFonts w:cs="Arial"/>
-          <w:szCs w:val="24"/>
-        </w:rPr>
-        <w:t xml:space="preserve"> </w:t>
-      </w:r>
-      <w:proofErr w:type="spellStart"/>
-      <w:r>
-        <w:rPr>
-          <w:rFonts w:cs="Arial"/>
-          <w:szCs w:val="24"/>
-        </w:rPr>
-        <w:t>degree</w:t>
-      </w:r>
-      <w:proofErr w:type="spellEnd"/>
-      <w:r>
-        <w:rPr>
-          <w:rFonts w:cs="Arial"/>
-          <w:szCs w:val="24"/>
-        </w:rPr>
-        <w:t xml:space="preserve"> </w:t>
-      </w:r>
-      <w:proofErr w:type="spellStart"/>
-      <w:r>
-        <w:rPr>
-          <w:rFonts w:cs="Arial"/>
-          <w:szCs w:val="24"/>
-        </w:rPr>
-        <w:t>you</w:t>
-      </w:r>
-      <w:proofErr w:type="spellEnd"/>
-      <w:r>
-        <w:rPr>
-          <w:rFonts w:cs="Arial"/>
-          <w:szCs w:val="24"/>
-        </w:rPr>
-        <w:t xml:space="preserve"> </w:t>
-      </w:r>
-      <w:proofErr w:type="spellStart"/>
-      <w:r>
-        <w:rPr>
-          <w:rFonts w:cs="Arial"/>
-          <w:szCs w:val="24"/>
-        </w:rPr>
-        <w:t>want</w:t>
-      </w:r>
-      <w:proofErr w:type="spellEnd"/>
-      <w:r>
-        <w:rPr>
-          <w:rFonts w:cs="Arial"/>
-          <w:szCs w:val="24"/>
-        </w:rPr>
-        <w:t>.</w:t>
+        <w:t>ervice carried out in this TFG provides an optimal service through two forms; one where the student is oriented on university degrees (engineering, social sciences, arts and other sciences) and another form that measures the ability to concentrate to see how much effort it may take to choose the career you want. Finally, the user's notes are taken, and a final answer is given by means of suggestions at the ease or not of the degree you want.</w:t>
       </w:r>
     </w:p>
     <w:p>
@@ -4688,11 +2191,9 @@
       <w:pPr>
         <w:pStyle w:val="Ttulo"/>
       </w:pPr>
-      <w:proofErr w:type="spellStart"/>
       <w:r>
         <w:t>Keywords</w:t>
       </w:r>
-      <w:proofErr w:type="spellEnd"/>
     </w:p>
     <w:p>
       <w:pPr>
@@ -4703,77 +2204,8 @@
       <w:pPr>
         <w:spacing w:line="276" w:lineRule="auto"/>
       </w:pPr>
-      <w:proofErr w:type="spellStart"/>
-      <w:r>
-        <w:t>Student</w:t>
-      </w:r>
-      <w:proofErr w:type="spellEnd"/>
-      <w:r>
-        <w:t xml:space="preserve">, Web </w:t>
-      </w:r>
-      <w:proofErr w:type="spellStart"/>
-      <w:r>
-        <w:t>Services</w:t>
-      </w:r>
-      <w:proofErr w:type="spellEnd"/>
-      <w:r>
-        <w:t xml:space="preserve">, </w:t>
-      </w:r>
-      <w:proofErr w:type="spellStart"/>
-      <w:r>
-        <w:t>standardized</w:t>
-      </w:r>
-      <w:proofErr w:type="spellEnd"/>
-      <w:r>
-        <w:t xml:space="preserve"> </w:t>
-      </w:r>
-      <w:proofErr w:type="spellStart"/>
-      <w:r>
-        <w:t>tests</w:t>
-      </w:r>
-      <w:proofErr w:type="spellEnd"/>
-      <w:r>
-        <w:t xml:space="preserve">, </w:t>
-      </w:r>
-      <w:proofErr w:type="spellStart"/>
-      <w:r>
-        <w:t>university</w:t>
-      </w:r>
-      <w:proofErr w:type="spellEnd"/>
-      <w:r>
-        <w:t xml:space="preserve"> </w:t>
-      </w:r>
-      <w:proofErr w:type="spellStart"/>
-      <w:r>
-        <w:t>dropout</w:t>
-      </w:r>
-      <w:proofErr w:type="spellEnd"/>
-      <w:r>
-        <w:t xml:space="preserve">, </w:t>
-      </w:r>
-      <w:proofErr w:type="spellStart"/>
-      <w:r>
-        <w:t>election</w:t>
-      </w:r>
-      <w:proofErr w:type="spellEnd"/>
-      <w:r>
-        <w:t xml:space="preserve">, </w:t>
-      </w:r>
-      <w:proofErr w:type="spellStart"/>
-      <w:r>
-        <w:t>studies</w:t>
-      </w:r>
-      <w:proofErr w:type="spellEnd"/>
-      <w:r>
-        <w:t xml:space="preserve">, </w:t>
-      </w:r>
-      <w:proofErr w:type="spellStart"/>
-      <w:r>
-        <w:t>support</w:t>
-      </w:r>
-      <w:proofErr w:type="spellEnd"/>
-      <w:r>
-        <w:t>.</w:t>
+      <w:r>
+        <w:t>Student, Web Services, standardized tests, university dropout, election, studies, support.</w:t>
       </w:r>
     </w:p>
     <w:p>
@@ -9736,21 +7168,7 @@
         <w:rPr>
           <w:szCs w:val="24"/>
         </w:rPr>
-        <w:t xml:space="preserve">La versión original fue presentada por Royce en 1970, aunque son más conocidos los trabajos realizados por Boehm en 1981, Sommerville en 1985y </w:t>
-      </w:r>
-      <w:proofErr w:type="spellStart"/>
-      <w:r>
-        <w:rPr>
-          <w:szCs w:val="24"/>
-        </w:rPr>
-        <w:t>Sigwart</w:t>
-      </w:r>
-      <w:proofErr w:type="spellEnd"/>
-      <w:r>
-        <w:rPr>
-          <w:szCs w:val="24"/>
-        </w:rPr>
-        <w:t xml:space="preserve"> y col. en 1990. Esta metodología se basa en la evolución del producto a través de una secuencia de fases de forma lineal mediante iteraciones del estado anterior.</w:t>
+        <w:t>La versión original fue presentada por Royce en 1970, aunque son más conocidos los trabajos realizados por Boehm en 1981, Sommerville en 1985y Sigwart y col. en 1990. Esta metodología se basa en la evolución del producto a través de una secuencia de fases de forma lineal mediante iteraciones del estado anterior.</w:t>
       </w:r>
     </w:p>
     <w:p>
@@ -9766,7 +7184,7 @@
           <wp:inline distT="0" distB="0" distL="0" distR="0" wp14:anchorId="584E9171" wp14:editId="592E77D6">
             <wp:extent cx="5036185" cy="963930"/>
             <wp:effectExtent l="0" t="0" r="0" b="7620"/>
-            <wp:docPr id="45" name="Imagen 45" descr="Diagrama&#10;&#10;Descripción generada automáticamente con confianza media"/>
+            <wp:docPr id="45" name="Imagen 3" descr="Diagrama&#10;&#10;Descripción generada automáticamente con confianza media"/>
             <wp:cNvGraphicFramePr>
               <a:graphicFrameLocks xmlns:a="http://schemas.openxmlformats.org/drawingml/2006/main" noChangeAspect="1"/>
             </wp:cNvGraphicFramePr>
@@ -10920,24 +8338,15 @@
           <w:i/>
           <w:iCs/>
         </w:rPr>
-        <w:t xml:space="preserve"> </w:t>
-      </w:r>
-      <w:proofErr w:type="spellStart"/>
+        <w:t xml:space="preserve"> t</w:t>
+      </w:r>
       <w:r>
         <w:rPr>
           <w:i/>
           <w:iCs/>
         </w:rPr>
-        <w:t>t</w:t>
-      </w:r>
-      <w:r>
-        <w:rPr>
-          <w:i/>
-          <w:iCs/>
-        </w:rPr>
         <w:t>ester</w:t>
       </w:r>
-      <w:proofErr w:type="spellEnd"/>
       <w:r>
         <w:t xml:space="preserve">, ya que </w:t>
       </w:r>
@@ -11003,7 +8412,7 @@
             <wp:extent cx="6630184" cy="3362325"/>
             <wp:effectExtent l="0" t="0" r="0" b="0"/>
             <wp:wrapNone/>
-            <wp:docPr id="23" name="Imagen 23" descr="Imagen que contiene Gráfico&#10;&#10;Descripción generada automáticamente"/>
+            <wp:docPr id="23" name="Imagen 4" descr="Imagen que contiene Gráfico&#10;&#10;Descripción generada automáticamente"/>
             <wp:cNvGraphicFramePr>
               <a:graphicFrameLocks xmlns:a="http://schemas.openxmlformats.org/drawingml/2006/main" noChangeAspect="1"/>
             </wp:cNvGraphicFramePr>
@@ -11677,7 +9086,7 @@
           <wp:inline distT="0" distB="0" distL="0" distR="0" wp14:anchorId="1C1975BC" wp14:editId="6496DBC2">
             <wp:extent cx="4781550" cy="1073785"/>
             <wp:effectExtent l="0" t="0" r="0" b="0"/>
-            <wp:docPr id="61" name="Imagen 61"/>
+            <wp:docPr id="61" name="Imagen 5"/>
             <wp:cNvGraphicFramePr>
               <a:graphicFrameLocks xmlns:a="http://schemas.openxmlformats.org/drawingml/2006/main" noChangeAspect="1"/>
             </wp:cNvGraphicFramePr>
@@ -11784,41 +9193,13 @@
         <w:rPr>
           <w:szCs w:val="24"/>
         </w:rPr>
-        <w:t xml:space="preserve">Equipo Acer </w:t>
-      </w:r>
-      <w:proofErr w:type="spellStart"/>
-      <w:r>
-        <w:rPr>
-          <w:szCs w:val="24"/>
-        </w:rPr>
-        <w:t>Predator</w:t>
-      </w:r>
-      <w:proofErr w:type="spellEnd"/>
-      <w:r>
-        <w:rPr>
-          <w:szCs w:val="24"/>
-        </w:rPr>
-        <w:t xml:space="preserve"> g3620</w:t>
-      </w:r>
-      <w:r>
-        <w:rPr>
-          <w:szCs w:val="24"/>
-        </w:rPr>
-        <w:t xml:space="preserve"> con i7-3770, 16GB RAM, 2TB. Tiene un precio en </w:t>
-      </w:r>
-      <w:proofErr w:type="spellStart"/>
-      <w:r>
-        <w:rPr>
-          <w:szCs w:val="24"/>
-        </w:rPr>
-        <w:t>MediaMarkt</w:t>
-      </w:r>
-      <w:proofErr w:type="spellEnd"/>
-      <w:r>
-        <w:rPr>
-          <w:szCs w:val="24"/>
-        </w:rPr>
-        <w:t xml:space="preserve"> de 849 euros IVA incluido.</w:t>
+        <w:t>Equipo Acer Predator g3620</w:t>
+      </w:r>
+      <w:r>
+        <w:rPr>
+          <w:szCs w:val="24"/>
+        </w:rPr>
+        <w:t xml:space="preserve"> con i7-3770, 16GB RAM, 2TB. Tiene un precio en MediaMarkt de 849 euros IVA incluido.</w:t>
       </w:r>
     </w:p>
     <w:p>
@@ -11834,7 +9215,6 @@
           <w:szCs w:val="24"/>
         </w:rPr>
       </w:pPr>
-      <w:proofErr w:type="spellStart"/>
       <w:r>
         <w:rPr>
           <w:szCs w:val="24"/>
@@ -11842,7 +9222,6 @@
         </w:rPr>
         <w:t>Licencia</w:t>
       </w:r>
-      <w:proofErr w:type="spellEnd"/>
       <w:r>
         <w:rPr>
           <w:szCs w:val="24"/>
@@ -11888,35 +9267,7 @@
         <w:rPr>
           <w:szCs w:val="24"/>
         </w:rPr>
-        <w:t>Licencias de Software (</w:t>
-      </w:r>
-      <w:proofErr w:type="spellStart"/>
-      <w:r>
-        <w:rPr>
-          <w:szCs w:val="24"/>
-        </w:rPr>
-        <w:t>Sublimetext</w:t>
-      </w:r>
-      <w:proofErr w:type="spellEnd"/>
-      <w:r>
-        <w:rPr>
-          <w:szCs w:val="24"/>
-        </w:rPr>
-        <w:t xml:space="preserve">, </w:t>
-      </w:r>
-      <w:proofErr w:type="spellStart"/>
-      <w:r>
-        <w:rPr>
-          <w:szCs w:val="24"/>
-        </w:rPr>
-        <w:t>Intellijide</w:t>
-      </w:r>
-      <w:proofErr w:type="spellEnd"/>
-      <w:r>
-        <w:rPr>
-          <w:szCs w:val="24"/>
-        </w:rPr>
-        <w:t>)</w:t>
+        <w:t>Licencias de Software (Sublimetext, Intellijide)</w:t>
       </w:r>
       <w:r>
         <w:rPr>
@@ -11971,7 +9322,6 @@
         </w:rPr>
         <w:t xml:space="preserve">Amazon </w:t>
       </w:r>
-      <w:proofErr w:type="spellStart"/>
       <w:r>
         <w:rPr>
           <w:szCs w:val="24"/>
@@ -11996,7 +9346,6 @@
         </w:rPr>
         <w:t>ervice</w:t>
       </w:r>
-      <w:proofErr w:type="spellEnd"/>
       <w:r>
         <w:rPr>
           <w:szCs w:val="24"/>
@@ -12286,7 +9635,7 @@
             <wp:extent cx="6153150" cy="2748009"/>
             <wp:effectExtent l="0" t="0" r="0" b="0"/>
             <wp:wrapNone/>
-            <wp:docPr id="52" name="Imagen 52" descr="Tabla&#10;&#10;Descripción generada automáticamente"/>
+            <wp:docPr id="52" name="Imagen 6" descr="Tabla&#10;&#10;Descripción generada automáticamente"/>
             <wp:cNvGraphicFramePr>
               <a:graphicFrameLocks xmlns:a="http://schemas.openxmlformats.org/drawingml/2006/main" noChangeAspect="1"/>
             </wp:cNvGraphicFramePr>
@@ -12594,21 +9943,7 @@
         <w:rPr>
           <w:color w:val="000000" w:themeColor="text1"/>
         </w:rPr>
-        <w:t xml:space="preserve">En este capítulo se expondrá el contexto y definición de los servicios Web </w:t>
-      </w:r>
-      <w:proofErr w:type="spellStart"/>
-      <w:r>
-        <w:rPr>
-          <w:color w:val="000000" w:themeColor="text1"/>
-        </w:rPr>
-        <w:t>RESTful</w:t>
-      </w:r>
-      <w:proofErr w:type="spellEnd"/>
-      <w:r>
-        <w:rPr>
-          <w:color w:val="000000" w:themeColor="text1"/>
-        </w:rPr>
-        <w:t>, las tecnologías utilizadas y una comparativa entre las aplicaciones ya existentes.</w:t>
+        <w:t>En este capítulo se expondrá el contexto y definición de los servicios Web RESTful, las tecnologías utilizadas y una comparativa entre las aplicaciones ya existentes.</w:t>
       </w:r>
     </w:p>
     <w:p>
@@ -12697,7 +10032,7 @@
           <wp:inline distT="0" distB="0" distL="0" distR="0" wp14:anchorId="6B623E68" wp14:editId="41C2FCD7">
             <wp:extent cx="4352925" cy="1596054"/>
             <wp:effectExtent l="0" t="0" r="0" b="4445"/>
-            <wp:docPr id="1483082410" name="Imagen 1" descr="Diagrama&#10;&#10;Descripción generada automáticamente"/>
+            <wp:docPr id="1483082410" name="Imagen 7" descr="Diagrama&#10;&#10;Descripción generada automáticamente"/>
             <wp:cNvGraphicFramePr>
               <a:graphicFrameLocks xmlns:a="http://schemas.openxmlformats.org/drawingml/2006/main" noChangeAspect="1"/>
             </wp:cNvGraphicFramePr>
@@ -12859,35 +10194,7 @@
         <w:rPr>
           <w:rFonts w:cstheme="minorHAnsi"/>
         </w:rPr>
-        <w:t xml:space="preserve"> XML (Extensible </w:t>
-      </w:r>
-      <w:proofErr w:type="spellStart"/>
-      <w:r>
-        <w:rPr>
-          <w:rFonts w:cstheme="minorHAnsi"/>
-        </w:rPr>
-        <w:t>markup</w:t>
-      </w:r>
-      <w:proofErr w:type="spellEnd"/>
-      <w:r>
-        <w:rPr>
-          <w:rFonts w:cstheme="minorHAnsi"/>
-        </w:rPr>
-        <w:t xml:space="preserve"> </w:t>
-      </w:r>
-      <w:proofErr w:type="spellStart"/>
-      <w:r>
-        <w:rPr>
-          <w:rFonts w:cstheme="minorHAnsi"/>
-        </w:rPr>
-        <w:t>language</w:t>
-      </w:r>
-      <w:proofErr w:type="spellEnd"/>
-      <w:r>
-        <w:rPr>
-          <w:rFonts w:cstheme="minorHAnsi"/>
-        </w:rPr>
-        <w:t>) ya que proporciona una plataforma común para que las aplicaciones desarrolladas en varios lenguajes de programación se comuniquen entre sí.</w:t>
+        <w:t xml:space="preserve"> XML (Extensible markup language) ya que proporciona una plataforma común para que las aplicaciones desarrolladas en varios lenguajes de programación se comuniquen entre sí.</w:t>
       </w:r>
     </w:p>
     <w:p>
@@ -13006,23 +10313,7 @@
           <w:rFonts w:cstheme="minorHAnsi"/>
           <w:szCs w:val="24"/>
         </w:rPr>
-        <w:t xml:space="preserve">Orientada a Recursos (Servicios Web </w:t>
-      </w:r>
-      <w:proofErr w:type="spellStart"/>
-      <w:r>
-        <w:rPr>
-          <w:rFonts w:cstheme="minorHAnsi"/>
-          <w:szCs w:val="24"/>
-        </w:rPr>
-        <w:t>RESTful</w:t>
-      </w:r>
-      <w:proofErr w:type="spellEnd"/>
-      <w:r>
-        <w:rPr>
-          <w:rFonts w:cstheme="minorHAnsi"/>
-          <w:szCs w:val="24"/>
-        </w:rPr>
-        <w:t>).</w:t>
+        <w:t>Orientada a Recursos (Servicios Web RESTful).</w:t>
       </w:r>
     </w:p>
     <w:p>
@@ -13100,51 +10391,7 @@
           <w:color w:val="000000"/>
           <w:szCs w:val="24"/>
         </w:rPr>
-        <w:t xml:space="preserve">(Simple </w:t>
-      </w:r>
-      <w:proofErr w:type="spellStart"/>
-      <w:r>
-        <w:rPr>
-          <w:rFonts w:cstheme="minorHAnsi"/>
-          <w:i/>
-          <w:iCs/>
-          <w:color w:val="000000"/>
-          <w:szCs w:val="24"/>
-        </w:rPr>
-        <w:t>Object</w:t>
-      </w:r>
-      <w:proofErr w:type="spellEnd"/>
-      <w:r>
-        <w:rPr>
-          <w:rFonts w:cstheme="minorHAnsi"/>
-          <w:i/>
-          <w:iCs/>
-          <w:color w:val="000000"/>
-          <w:szCs w:val="24"/>
-        </w:rPr>
-        <w:t xml:space="preserve"> Access </w:t>
-      </w:r>
-      <w:proofErr w:type="spellStart"/>
-      <w:r>
-        <w:rPr>
-          <w:rFonts w:cstheme="minorHAnsi"/>
-          <w:i/>
-          <w:iCs/>
-          <w:color w:val="000000"/>
-          <w:szCs w:val="24"/>
-        </w:rPr>
-        <w:t>Protocol</w:t>
-      </w:r>
-      <w:proofErr w:type="spellEnd"/>
-      <w:r>
-        <w:rPr>
-          <w:rFonts w:cstheme="minorHAnsi"/>
-          <w:i/>
-          <w:iCs/>
-          <w:color w:val="000000"/>
-          <w:szCs w:val="24"/>
-        </w:rPr>
-        <w:t>)</w:t>
+        <w:t>(Simple Object Access Protocol)</w:t>
       </w:r>
       <w:r>
         <w:rPr>
@@ -13209,7 +10456,7 @@
           <wp:inline distT="0" distB="0" distL="0" distR="0" wp14:anchorId="54EE95DB" wp14:editId="3175B1A5">
             <wp:extent cx="5036185" cy="1636395"/>
             <wp:effectExtent l="0" t="0" r="0" b="1905"/>
-            <wp:docPr id="577370885" name="Imagen 1" descr="Diagrama&#10;&#10;Descripción generada automáticamente"/>
+            <wp:docPr id="577370885" name="Imagen 8" descr="Diagrama&#10;&#10;Descripción generada automáticamente"/>
             <wp:cNvGraphicFramePr>
               <a:graphicFrameLocks xmlns:a="http://schemas.openxmlformats.org/drawingml/2006/main" noChangeAspect="1"/>
             </wp:cNvGraphicFramePr>
@@ -13304,25 +10551,7 @@
           <w:color w:val="000000"/>
           <w:szCs w:val="24"/>
         </w:rPr>
-        <w:t>l mensaje SOAP necesita un elemento raíz (&lt;</w:t>
-      </w:r>
-      <w:proofErr w:type="spellStart"/>
-      <w:r>
-        <w:rPr>
-          <w:rFonts w:ascii="Calibri" w:hAnsi="Calibri" w:cs="Calibri"/>
-          <w:color w:val="000000"/>
-          <w:szCs w:val="24"/>
-        </w:rPr>
-        <w:t>Envelope</w:t>
-      </w:r>
-      <w:proofErr w:type="spellEnd"/>
-      <w:r>
-        <w:rPr>
-          <w:rFonts w:ascii="Calibri" w:hAnsi="Calibri" w:cs="Calibri"/>
-          <w:color w:val="000000"/>
-          <w:szCs w:val="24"/>
-        </w:rPr>
-        <w:t xml:space="preserve">&gt;, siendo este el primer elemento del  documento XML) y dentro de este  se divide el contenido en dos partes, por un </w:t>
+        <w:t xml:space="preserve">l mensaje SOAP necesita un elemento raíz (&lt;Envelope&gt;, siendo este el primer elemento del  documento XML) y dentro de este  se divide el contenido en dos partes, por un </w:t>
       </w:r>
       <w:r>
         <w:rPr>
@@ -13424,24 +10653,15 @@
           <w:sz w:val="32"/>
           <w:szCs w:val="32"/>
         </w:rPr>
-        <w:t xml:space="preserve">Servicios </w:t>
-      </w:r>
-      <w:proofErr w:type="spellStart"/>
+        <w:t>Servicios REST</w:t>
+      </w:r>
       <w:r>
         <w:rPr>
           <w:sz w:val="32"/>
           <w:szCs w:val="32"/>
         </w:rPr>
-        <w:t>REST</w:t>
-      </w:r>
-      <w:r>
-        <w:rPr>
-          <w:sz w:val="32"/>
-          <w:szCs w:val="32"/>
-        </w:rPr>
         <w:t>ful</w:t>
       </w:r>
-      <w:proofErr w:type="spellEnd"/>
       <w:r>
         <w:rPr>
           <w:sz w:val="32"/>
@@ -13468,37 +10688,12 @@
       <w:r>
         <w:t>El estilo arquitectónico REST (</w:t>
       </w:r>
-      <w:proofErr w:type="spellStart"/>
       <w:r>
         <w:rPr>
           <w:i/>
           <w:iCs/>
         </w:rPr>
-        <w:t>Representational</w:t>
-      </w:r>
-      <w:proofErr w:type="spellEnd"/>
-      <w:r>
-        <w:rPr>
-          <w:i/>
-          <w:iCs/>
-        </w:rPr>
-        <w:t xml:space="preserve"> </w:t>
-      </w:r>
-      <w:proofErr w:type="spellStart"/>
-      <w:r>
-        <w:rPr>
-          <w:i/>
-          <w:iCs/>
-        </w:rPr>
-        <w:t>State</w:t>
-      </w:r>
-      <w:proofErr w:type="spellEnd"/>
-      <w:r>
-        <w:rPr>
-          <w:i/>
-          <w:iCs/>
-        </w:rPr>
-        <w:t xml:space="preserve"> Transfer</w:t>
+        <w:t>Representational State Transfer</w:t>
       </w:r>
       <w:r>
         <w:t>) lo definió Roy</w:t>
@@ -13544,7 +10739,7 @@
                 <wp:lineTo x="0" y="0"/>
               </wp:wrapPolygon>
             </wp:wrapThrough>
-            <wp:docPr id="57" name="Imagen 57" descr="Diagrama&#10;&#10;Descripción generada automáticamente"/>
+            <wp:docPr id="57" name="Imagen 9" descr="Diagrama&#10;&#10;Descripción generada automáticamente"/>
             <wp:cNvGraphicFramePr>
               <a:graphicFrameLocks xmlns:a="http://schemas.openxmlformats.org/drawingml/2006/main" noChangeAspect="1"/>
             </wp:cNvGraphicFramePr>
@@ -13776,49 +10971,7 @@
         <w:rPr>
           <w:szCs w:val="24"/>
         </w:rPr>
-        <w:t xml:space="preserve">Los recursos son la abstracción principal en la que se basa REST, los cuales deben ser únicos e identificables para ello, en el caso de la web, se utilizan las </w:t>
-      </w:r>
-      <w:proofErr w:type="spellStart"/>
-      <w:r>
-        <w:rPr>
-          <w:szCs w:val="24"/>
-        </w:rPr>
-        <w:t>URIs</w:t>
-      </w:r>
-      <w:proofErr w:type="spellEnd"/>
-      <w:r>
-        <w:rPr>
-          <w:szCs w:val="24"/>
-        </w:rPr>
-        <w:t xml:space="preserve">. Las </w:t>
-      </w:r>
-      <w:proofErr w:type="spellStart"/>
-      <w:r>
-        <w:rPr>
-          <w:szCs w:val="24"/>
-        </w:rPr>
-        <w:t>URIs</w:t>
-      </w:r>
-      <w:proofErr w:type="spellEnd"/>
-      <w:r>
-        <w:rPr>
-          <w:szCs w:val="24"/>
-        </w:rPr>
-        <w:t xml:space="preserve"> se encargan de exponer al recurso, es decir , actúan como si fueran el nombre y la dirección del recurso, para que sea accesible e identificable entre los distintos recursos. Las </w:t>
-      </w:r>
-      <w:proofErr w:type="spellStart"/>
-      <w:r>
-        <w:rPr>
-          <w:szCs w:val="24"/>
-        </w:rPr>
-        <w:t>URIs</w:t>
-      </w:r>
-      <w:proofErr w:type="spellEnd"/>
-      <w:r>
-        <w:rPr>
-          <w:szCs w:val="24"/>
-        </w:rPr>
-        <w:t xml:space="preserve"> al actuar como nombre, no pueden incluir acciones ya que sería filtrar la información del recurso que lo expones en vez de identificarlo claramente .</w:t>
+        <w:t>Los recursos son la abstracción principal en la que se basa REST, los cuales deben ser únicos e identificables para ello, en el caso de la web, se utilizan las URIs. Las URIs se encargan de exponer al recurso, es decir , actúan como si fueran el nombre y la dirección del recurso, para que sea accesible e identificable entre los distintos recursos. Las URIs al actuar como nombre, no pueden incluir acciones ya que sería filtrar la información del recurso que lo expones en vez de identificarlo claramente .</w:t>
       </w:r>
     </w:p>
     <w:p>
@@ -14067,124 +11220,14 @@
         </w:rPr>
         <w:t>(</w:t>
       </w:r>
-      <w:proofErr w:type="spellStart"/>
       <w:r>
         <w:rPr>
           <w:i/>
           <w:iCs/>
           <w:szCs w:val="24"/>
         </w:rPr>
-        <w:t>Hypermedia</w:t>
-      </w:r>
-      <w:proofErr w:type="spellEnd"/>
-      <w:r>
-        <w:rPr>
-          <w:i/>
-          <w:iCs/>
-          <w:szCs w:val="24"/>
-        </w:rPr>
-        <w:t xml:space="preserve"> as </w:t>
-      </w:r>
-      <w:proofErr w:type="spellStart"/>
-      <w:r>
-        <w:rPr>
-          <w:i/>
-          <w:iCs/>
-          <w:szCs w:val="24"/>
-        </w:rPr>
-        <w:t>the</w:t>
-      </w:r>
-      <w:proofErr w:type="spellEnd"/>
-      <w:r>
-        <w:rPr>
-          <w:i/>
-          <w:iCs/>
-          <w:szCs w:val="24"/>
-        </w:rPr>
-        <w:t xml:space="preserve"> </w:t>
-      </w:r>
-      <w:proofErr w:type="spellStart"/>
-      <w:r>
-        <w:rPr>
-          <w:i/>
-          <w:iCs/>
-          <w:szCs w:val="24"/>
-        </w:rPr>
-        <w:t>Engine</w:t>
-      </w:r>
-      <w:proofErr w:type="spellEnd"/>
-      <w:r>
-        <w:rPr>
-          <w:i/>
-          <w:iCs/>
-          <w:szCs w:val="24"/>
-        </w:rPr>
-        <w:t xml:space="preserve"> </w:t>
-      </w:r>
-      <w:proofErr w:type="spellStart"/>
-      <w:r>
-        <w:rPr>
-          <w:i/>
-          <w:iCs/>
-          <w:szCs w:val="24"/>
-        </w:rPr>
-        <w:t>of</w:t>
-      </w:r>
-      <w:proofErr w:type="spellEnd"/>
-      <w:r>
-        <w:rPr>
-          <w:i/>
-          <w:iCs/>
-          <w:szCs w:val="24"/>
-        </w:rPr>
-        <w:t xml:space="preserve"> </w:t>
-      </w:r>
-      <w:proofErr w:type="spellStart"/>
-      <w:r>
-        <w:rPr>
-          <w:i/>
-          <w:iCs/>
-          <w:szCs w:val="24"/>
-        </w:rPr>
-        <w:t>the</w:t>
-      </w:r>
-      <w:proofErr w:type="spellEnd"/>
-      <w:r>
-        <w:rPr>
-          <w:i/>
-          <w:iCs/>
-          <w:szCs w:val="24"/>
-        </w:rPr>
-        <w:t xml:space="preserve"> </w:t>
-      </w:r>
-      <w:proofErr w:type="spellStart"/>
-      <w:r>
-        <w:rPr>
-          <w:i/>
-          <w:iCs/>
-          <w:szCs w:val="24"/>
-        </w:rPr>
-        <w:t>Application</w:t>
-      </w:r>
-      <w:proofErr w:type="spellEnd"/>
-      <w:r>
-        <w:rPr>
-          <w:i/>
-          <w:iCs/>
-          <w:szCs w:val="24"/>
-        </w:rPr>
-        <w:t xml:space="preserve"> </w:t>
-      </w:r>
-      <w:proofErr w:type="spellStart"/>
-      <w:r>
-        <w:rPr>
-          <w:i/>
-          <w:iCs/>
-          <w:szCs w:val="24"/>
-        </w:rPr>
-        <w:t>State</w:t>
-      </w:r>
-      <w:proofErr w:type="spellEnd"/>
+        <w:t>Hypermedia as the Engine of the Application State</w:t>
+      </w:r>
       <w:r>
         <w:rPr>
           <w:szCs w:val="24"/>
@@ -14201,21 +11244,7 @@
         <w:rPr>
           <w:szCs w:val="24"/>
         </w:rPr>
-        <w:t xml:space="preserve"> a su vez, contiene </w:t>
-      </w:r>
-      <w:proofErr w:type="spellStart"/>
-      <w:r>
-        <w:rPr>
-          <w:szCs w:val="24"/>
-        </w:rPr>
-        <w:t>URIs</w:t>
-      </w:r>
-      <w:proofErr w:type="spellEnd"/>
-      <w:r>
-        <w:rPr>
-          <w:szCs w:val="24"/>
-        </w:rPr>
-        <w:t xml:space="preserve"> a los diferentes recursos con los que se puede interactuar.</w:t>
+        <w:t xml:space="preserve"> a su vez, contiene URIs a los diferentes recursos con los que se puede interactuar.</w:t>
       </w:r>
     </w:p>
     <w:p>
@@ -14365,15 +11394,7 @@
         <w:spacing w:line="240" w:lineRule="auto"/>
       </w:pPr>
       <w:r>
-        <w:t xml:space="preserve">Para resumir, un servicio </w:t>
-      </w:r>
-      <w:proofErr w:type="spellStart"/>
-      <w:r>
-        <w:t>RESTful</w:t>
-      </w:r>
-      <w:proofErr w:type="spellEnd"/>
-      <w:r>
-        <w:t xml:space="preserve"> </w:t>
+        <w:t xml:space="preserve">Para resumir, un servicio RESTful </w:t>
       </w:r>
       <w:r>
         <w:t>es un estilo de arquitectura de software que se utiliza para diseñar servicios web</w:t>
@@ -14431,47 +11452,7 @@
         <w:spacing w:line="240" w:lineRule="auto"/>
       </w:pPr>
       <w:r>
-        <w:t xml:space="preserve">Para poder evaluar y clasificar la implementación de los servicios </w:t>
-      </w:r>
-      <w:proofErr w:type="spellStart"/>
-      <w:r>
-        <w:t>RESTful</w:t>
-      </w:r>
-      <w:proofErr w:type="spellEnd"/>
-      <w:r>
-        <w:t xml:space="preserve"> Leonard Richardson en su artículo titulado "</w:t>
-      </w:r>
-      <w:proofErr w:type="spellStart"/>
-      <w:r>
-        <w:t>Maturity</w:t>
-      </w:r>
-      <w:proofErr w:type="spellEnd"/>
-      <w:r>
-        <w:t xml:space="preserve"> </w:t>
-      </w:r>
-      <w:proofErr w:type="spellStart"/>
-      <w:r>
-        <w:t>Model</w:t>
-      </w:r>
-      <w:proofErr w:type="spellEnd"/>
-      <w:r>
-        <w:t xml:space="preserve"> </w:t>
-      </w:r>
-      <w:proofErr w:type="spellStart"/>
-      <w:r>
-        <w:t>for</w:t>
-      </w:r>
-      <w:proofErr w:type="spellEnd"/>
-      <w:r>
-        <w:t xml:space="preserve"> REST Web </w:t>
-      </w:r>
-      <w:proofErr w:type="spellStart"/>
-      <w:r>
-        <w:t>Services</w:t>
-      </w:r>
-      <w:proofErr w:type="spellEnd"/>
-      <w:r>
-        <w:t>" ofrece una diferenciación en niveles</w:t>
+        <w:t>Para poder evaluar y clasificar la implementación de los servicios RESTful Leonard Richardson en su artículo titulado "Maturity Model for REST Web Services" ofrece una diferenciación en niveles</w:t>
       </w:r>
       <w:r>
         <w:fldChar w:fldCharType="begin"/>
@@ -14506,7 +11487,7 @@
           <wp:inline distT="0" distB="0" distL="0" distR="0" wp14:anchorId="6540C441" wp14:editId="17CEAD92">
             <wp:extent cx="3019425" cy="1886426"/>
             <wp:effectExtent l="0" t="0" r="0" b="0"/>
-            <wp:docPr id="58" name="Imagen 58" descr="Interfaz de usuario gráfica, Texto, Aplicación, Chat o mensaje de texto&#10;&#10;Descripción generada automáticamente"/>
+            <wp:docPr id="58" name="Imagen 10" descr="Interfaz de usuario gráfica, Texto, Aplicación, Chat o mensaje de texto&#10;&#10;Descripción generada automáticamente"/>
             <wp:cNvGraphicFramePr>
               <a:graphicFrameLocks xmlns:a="http://schemas.openxmlformats.org/drawingml/2006/main" noChangeAspect="1"/>
             </wp:cNvGraphicFramePr>
@@ -14731,36 +11712,8 @@
           <w:iCs/>
           <w:szCs w:val="24"/>
         </w:rPr>
-        <w:t xml:space="preserve">Remote </w:t>
-      </w:r>
-      <w:proofErr w:type="spellStart"/>
-      <w:r>
-        <w:rPr>
-          <w:i/>
-          <w:iCs/>
-          <w:szCs w:val="24"/>
-        </w:rPr>
-        <w:t>Procedure</w:t>
-      </w:r>
-      <w:proofErr w:type="spellEnd"/>
-      <w:r>
-        <w:rPr>
-          <w:i/>
-          <w:iCs/>
-          <w:szCs w:val="24"/>
-        </w:rPr>
-        <w:t xml:space="preserve"> </w:t>
-      </w:r>
-      <w:proofErr w:type="spellStart"/>
-      <w:r>
-        <w:rPr>
-          <w:i/>
-          <w:iCs/>
-          <w:szCs w:val="24"/>
-        </w:rPr>
-        <w:t>Invocation</w:t>
-      </w:r>
-      <w:proofErr w:type="spellEnd"/>
+        <w:t>Remote Procedure Invocation</w:t>
+      </w:r>
       <w:r>
         <w:rPr>
           <w:szCs w:val="24"/>
@@ -14810,146 +11763,96 @@
         </w:rPr>
         <w:t>Es la primera etapa para llegar a “</w:t>
       </w:r>
-      <w:proofErr w:type="spellStart"/>
-      <w:r>
-        <w:rPr>
-          <w:szCs w:val="24"/>
-        </w:rPr>
-        <w:t>the</w:t>
-      </w:r>
-      <w:proofErr w:type="spellEnd"/>
+      <w:r>
+        <w:rPr>
+          <w:szCs w:val="24"/>
+        </w:rPr>
+        <w:t xml:space="preserve">the Glory of Rest” </w:t>
+      </w:r>
+      <w:r>
+        <w:rPr>
+          <w:szCs w:val="24"/>
+        </w:rPr>
+        <w:t xml:space="preserve">y </w:t>
+      </w:r>
+      <w:r>
+        <w:rPr>
+          <w:szCs w:val="24"/>
+        </w:rPr>
+        <w:t xml:space="preserve">tiene como objetivo la identificación de los recursos a través de una URI, permitiendo lanzar peticiones a </w:t>
+      </w:r>
+      <w:r>
+        <w:rPr>
+          <w:szCs w:val="24"/>
+        </w:rPr>
+        <w:t>"</w:t>
+      </w:r>
+      <w:r>
+        <w:rPr>
+          <w:szCs w:val="24"/>
+        </w:rPr>
+        <w:t>recursos</w:t>
+      </w:r>
+      <w:r>
+        <w:rPr>
+          <w:szCs w:val="24"/>
+        </w:rPr>
+        <w:t xml:space="preserve">” (en REST, se llama así la información con la que se interactúa, sin importar en el formato en </w:t>
+      </w:r>
+      <w:r>
+        <w:rPr>
+          <w:szCs w:val="24"/>
+        </w:rPr>
+        <w:t>la que esté</w:t>
+      </w:r>
+      <w:r>
+        <w:rPr>
+          <w:szCs w:val="24"/>
+        </w:rPr>
+        <w:t>)</w:t>
+      </w:r>
+      <w:r>
+        <w:rPr>
+          <w:szCs w:val="24"/>
+        </w:rPr>
+        <w:t xml:space="preserve"> individuales</w:t>
+      </w:r>
+      <w:r>
+        <w:rPr>
+          <w:szCs w:val="24"/>
+        </w:rPr>
+        <w:t>. E</w:t>
+      </w:r>
+      <w:r>
+        <w:rPr>
+          <w:szCs w:val="24"/>
+        </w:rPr>
+        <w:t>n vez de usar un único punto de entrada,</w:t>
+      </w:r>
       <w:r>
         <w:rPr>
           <w:szCs w:val="24"/>
         </w:rPr>
         <w:t xml:space="preserve"> </w:t>
       </w:r>
-      <w:proofErr w:type="spellStart"/>
-      <w:r>
-        <w:rPr>
-          <w:szCs w:val="24"/>
-        </w:rPr>
-        <w:t>Glory</w:t>
-      </w:r>
-      <w:proofErr w:type="spellEnd"/>
+      <w:r>
+        <w:rPr>
+          <w:szCs w:val="24"/>
+        </w:rPr>
+        <w:t>ll</w:t>
+      </w:r>
+      <w:r>
+        <w:rPr>
+          <w:szCs w:val="24"/>
+        </w:rPr>
+        <w:t>ega</w:t>
+      </w:r>
       <w:r>
         <w:rPr>
           <w:szCs w:val="24"/>
         </w:rPr>
         <w:t xml:space="preserve"> </w:t>
       </w:r>
-      <w:proofErr w:type="spellStart"/>
-      <w:r>
-        <w:rPr>
-          <w:szCs w:val="24"/>
-        </w:rPr>
-        <w:t>of</w:t>
-      </w:r>
-      <w:proofErr w:type="spellEnd"/>
-      <w:r>
-        <w:rPr>
-          <w:szCs w:val="24"/>
-        </w:rPr>
-        <w:t xml:space="preserve"> </w:t>
-      </w:r>
-      <w:proofErr w:type="spellStart"/>
-      <w:r>
-        <w:rPr>
-          <w:szCs w:val="24"/>
-        </w:rPr>
-        <w:t>Rest</w:t>
-      </w:r>
-      <w:proofErr w:type="spellEnd"/>
-      <w:r>
-        <w:rPr>
-          <w:szCs w:val="24"/>
-        </w:rPr>
-        <w:t xml:space="preserve">” </w:t>
-      </w:r>
-      <w:r>
-        <w:rPr>
-          <w:szCs w:val="24"/>
-        </w:rPr>
-        <w:t xml:space="preserve">y </w:t>
-      </w:r>
-      <w:r>
-        <w:rPr>
-          <w:szCs w:val="24"/>
-        </w:rPr>
-        <w:t xml:space="preserve">tiene como objetivo la identificación de los recursos a través de una URI, permitiendo lanzar peticiones a </w:t>
-      </w:r>
-      <w:r>
-        <w:rPr>
-          <w:szCs w:val="24"/>
-        </w:rPr>
-        <w:t>"</w:t>
-      </w:r>
-      <w:r>
-        <w:rPr>
-          <w:szCs w:val="24"/>
-        </w:rPr>
-        <w:t>recursos</w:t>
-      </w:r>
-      <w:r>
-        <w:rPr>
-          <w:szCs w:val="24"/>
-        </w:rPr>
-        <w:t xml:space="preserve">” (en REST, se llama así la información con la que se interactúa, sin importar en el formato en </w:t>
-      </w:r>
-      <w:r>
-        <w:rPr>
-          <w:szCs w:val="24"/>
-        </w:rPr>
-        <w:t>la que esté</w:t>
-      </w:r>
-      <w:r>
-        <w:rPr>
-          <w:szCs w:val="24"/>
-        </w:rPr>
-        <w:t>)</w:t>
-      </w:r>
-      <w:r>
-        <w:rPr>
-          <w:szCs w:val="24"/>
-        </w:rPr>
-        <w:t xml:space="preserve"> individuales</w:t>
-      </w:r>
-      <w:r>
-        <w:rPr>
-          <w:szCs w:val="24"/>
-        </w:rPr>
-        <w:t>. E</w:t>
-      </w:r>
-      <w:r>
-        <w:rPr>
-          <w:szCs w:val="24"/>
-        </w:rPr>
-        <w:t>n vez de usar un único punto de entrada,</w:t>
-      </w:r>
-      <w:r>
-        <w:rPr>
-          <w:szCs w:val="24"/>
-        </w:rPr>
-        <w:t xml:space="preserve"> </w:t>
-      </w:r>
-      <w:r>
-        <w:rPr>
-          <w:szCs w:val="24"/>
-        </w:rPr>
-        <w:t>ll</w:t>
-      </w:r>
-      <w:r>
-        <w:rPr>
-          <w:szCs w:val="24"/>
-        </w:rPr>
-        <w:t>ega</w:t>
-      </w:r>
-      <w:r>
-        <w:rPr>
-          <w:szCs w:val="24"/>
-        </w:rPr>
-        <w:t xml:space="preserve"> </w:t>
-      </w:r>
       <w:r>
         <w:rPr>
           <w:szCs w:val="24"/>
@@ -14966,21 +11869,7 @@
         <w:rPr>
           <w:szCs w:val="24"/>
         </w:rPr>
-        <w:t xml:space="preserve"> </w:t>
-      </w:r>
-      <w:proofErr w:type="spellStart"/>
-      <w:r>
-        <w:rPr>
-          <w:szCs w:val="24"/>
-        </w:rPr>
-        <w:t>URIs</w:t>
-      </w:r>
-      <w:proofErr w:type="spellEnd"/>
-      <w:r>
-        <w:rPr>
-          <w:szCs w:val="24"/>
-        </w:rPr>
-        <w:t>.</w:t>
+        <w:t xml:space="preserve"> URIs.</w:t>
       </w:r>
     </w:p>
     <w:p>
@@ -15327,7 +12216,7 @@
           <wp:inline distT="0" distB="0" distL="0" distR="0" wp14:anchorId="45C3BB7A" wp14:editId="4B42DFA6">
             <wp:extent cx="4705350" cy="2113551"/>
             <wp:effectExtent l="0" t="0" r="0" b="1270"/>
-            <wp:docPr id="17" name="Imagen 17" descr="Escala de tiempo&#10;&#10;Descripción generada automáticamente"/>
+            <wp:docPr id="17" name="Imagen 11" descr="Escala de tiempo&#10;&#10;Descripción generada automáticamente"/>
             <wp:cNvGraphicFramePr>
               <a:graphicFrameLocks xmlns:a="http://schemas.openxmlformats.org/drawingml/2006/main" noChangeAspect="1"/>
             </wp:cNvGraphicFramePr>
@@ -15497,7 +12386,7 @@
           <wp:inline distT="0" distB="0" distL="0" distR="0" wp14:anchorId="179F08EA" wp14:editId="4B25ADAF">
             <wp:extent cx="5036185" cy="1673225"/>
             <wp:effectExtent l="0" t="0" r="0" b="3175"/>
-            <wp:docPr id="18" name="Imagen 18" descr="Tabla&#10;&#10;Descripción generada automáticamente"/>
+            <wp:docPr id="18" name="Imagen 12" descr="Tabla&#10;&#10;Descripción generada automáticamente"/>
             <wp:cNvGraphicFramePr>
               <a:graphicFrameLocks xmlns:a="http://schemas.openxmlformats.org/drawingml/2006/main" noChangeAspect="1"/>
             </wp:cNvGraphicFramePr>
@@ -15733,19 +12622,11 @@
         <w:t xml:space="preserve">” de </w:t>
       </w:r>
       <w:bookmarkStart w:id="66" w:name="_Hlk102388845"/>
-      <w:proofErr w:type="spellStart"/>
-      <w:r>
-        <w:rPr>
-          <w:szCs w:val="24"/>
-        </w:rPr>
-        <w:t>Holland</w:t>
-      </w:r>
-      <w:proofErr w:type="spellEnd"/>
-      <w:r>
-        <w:rPr>
-          <w:szCs w:val="24"/>
-        </w:rPr>
-        <w:t xml:space="preserve"> Ríase</w:t>
+      <w:r>
+        <w:rPr>
+          <w:szCs w:val="24"/>
+        </w:rPr>
+        <w:t>Holland Ríase</w:t>
       </w:r>
       <w:bookmarkEnd w:id="66"/>
       <w:r>
@@ -15851,7 +12732,7 @@
           <wp:inline distT="0" distB="0" distL="0" distR="0" wp14:anchorId="5FF7099F" wp14:editId="23390F3A">
             <wp:extent cx="4667535" cy="2066875"/>
             <wp:effectExtent l="0" t="0" r="0" b="0"/>
-            <wp:docPr id="19" name="Imagen 19" descr="Imagen que contiene gabinete, reloj, diferente, pantalla&#10;&#10;Descripción generada automáticamente"/>
+            <wp:docPr id="19" name="Imagen 13" descr="Imagen que contiene gabinete, reloj, diferente, pantalla&#10;&#10;Descripción generada automáticamente"/>
             <wp:cNvGraphicFramePr>
               <a:graphicFrameLocks xmlns:a="http://schemas.openxmlformats.org/drawingml/2006/main" noChangeAspect="1"/>
             </wp:cNvGraphicFramePr>
@@ -15961,13 +12842,8 @@
         <w:t xml:space="preserve">de </w:t>
       </w:r>
       <w:r>
-        <w:t xml:space="preserve">E. Toulouse y H. </w:t>
-      </w:r>
-      <w:proofErr w:type="spellStart"/>
-      <w:r>
-        <w:t>Piéron</w:t>
-      </w:r>
-      <w:proofErr w:type="spellEnd"/>
+        <w:t>E. Toulouse y H. Piéron</w:t>
+      </w:r>
       <w:r>
         <w:t xml:space="preserve"> </w:t>
       </w:r>
@@ -16225,7 +13101,7 @@
           <wp:inline distT="0" distB="0" distL="0" distR="0" wp14:anchorId="23604FD3" wp14:editId="4FF82594">
             <wp:extent cx="3111690" cy="4682494"/>
             <wp:effectExtent l="0" t="0" r="0" b="3810"/>
-            <wp:docPr id="21" name="Imagen 21" descr="Patrón de fondo&#10;&#10;Descripción generada automáticamente"/>
+            <wp:docPr id="21" name="Imagen 14" descr="Patrón de fondo&#10;&#10;Descripción generada automáticamente"/>
             <wp:cNvGraphicFramePr>
               <a:graphicFrameLocks xmlns:a="http://schemas.openxmlformats.org/drawingml/2006/main" noChangeAspect="1"/>
             </wp:cNvGraphicFramePr>
@@ -16664,21 +13540,7 @@
         <w:rPr>
           <w:szCs w:val="24"/>
         </w:rPr>
-        <w:t>Debe ser accesible desde cualquier dispositivo (</w:t>
-      </w:r>
-      <w:proofErr w:type="spellStart"/>
-      <w:r>
-        <w:rPr>
-          <w:szCs w:val="24"/>
-        </w:rPr>
-        <w:t>tablets</w:t>
-      </w:r>
-      <w:proofErr w:type="spellEnd"/>
-      <w:r>
-        <w:rPr>
-          <w:szCs w:val="24"/>
-        </w:rPr>
-        <w:t>, móviles, otras aplicaciones, etcétera).</w:t>
+        <w:t>Debe ser accesible desde cualquier dispositivo (tablets, móviles, otras aplicaciones, etcétera).</w:t>
       </w:r>
     </w:p>
     <w:p>
@@ -16860,16 +13722,8 @@
         <w:rPr>
           <w:szCs w:val="24"/>
         </w:rPr>
-        <w:t xml:space="preserve">n estar las id de los usuarios en formato </w:t>
-      </w:r>
-      <w:proofErr w:type="spellStart"/>
-      <w:r>
-        <w:rPr>
-          <w:szCs w:val="24"/>
-        </w:rPr>
-        <w:t>Guid</w:t>
-      </w:r>
-      <w:proofErr w:type="spellEnd"/>
+        <w:t>n estar las id de los usuarios en formato Guid</w:t>
+      </w:r>
       <w:r>
         <w:rPr>
           <w:szCs w:val="24"/>
@@ -17145,15 +13999,7 @@
         <w:t xml:space="preserve">LA forma que el aplicativo tenga integridad </w:t>
       </w:r>
       <w:r>
-        <w:t xml:space="preserve">se usa el </w:t>
-      </w:r>
-      <w:proofErr w:type="spellStart"/>
-      <w:r>
-        <w:t>Login</w:t>
-      </w:r>
-      <w:proofErr w:type="spellEnd"/>
-      <w:r>
-        <w:t xml:space="preserve"> previo para que en todo momento el usuario se </w:t>
+        <w:t xml:space="preserve">se usa el Login previo para que en todo momento el usuario se </w:t>
       </w:r>
       <w:r>
         <w:t>e</w:t>
@@ -17243,16 +14089,11 @@
         <w:t>T</w:t>
       </w:r>
       <w:r>
-        <w:t xml:space="preserve">oken </w:t>
-      </w:r>
-      <w:proofErr w:type="spellStart"/>
-      <w:r>
-        <w:t>Beare</w:t>
+        <w:t>oken Beare</w:t>
       </w:r>
       <w:r>
         <w:t>r</w:t>
       </w:r>
-      <w:proofErr w:type="spellEnd"/>
       <w:r>
         <w:t>[</w:t>
       </w:r>
@@ -17309,37 +14150,21 @@
           <w:rFonts w:ascii="Calibri" w:hAnsi="Calibri" w:cs="Calibri"/>
           <w:szCs w:val="24"/>
         </w:rPr>
-        <w:t xml:space="preserve">Para desarrollar la lógica de la aplicación, primero se ha comenzado con un diseño de los Servicios </w:t>
-      </w:r>
-      <w:proofErr w:type="spellStart"/>
+        <w:t>Para desarrollar la lógica de la aplicación, primero se ha comenzado con un diseño de los Servicios R</w:t>
+      </w:r>
       <w:r>
         <w:rPr>
           <w:rFonts w:ascii="Calibri" w:hAnsi="Calibri" w:cs="Calibri"/>
           <w:szCs w:val="24"/>
         </w:rPr>
-        <w:t>R</w:t>
+        <w:t>EST</w:t>
       </w:r>
       <w:r>
         <w:rPr>
           <w:rFonts w:ascii="Calibri" w:hAnsi="Calibri" w:cs="Calibri"/>
           <w:szCs w:val="24"/>
         </w:rPr>
-        <w:t>EST</w:t>
-      </w:r>
-      <w:r>
-        <w:rPr>
-          <w:rFonts w:ascii="Calibri" w:hAnsi="Calibri" w:cs="Calibri"/>
-          <w:szCs w:val="24"/>
-        </w:rPr>
-        <w:t>ful</w:t>
-      </w:r>
-      <w:proofErr w:type="spellEnd"/>
-      <w:r>
-        <w:rPr>
-          <w:rFonts w:ascii="Calibri" w:hAnsi="Calibri" w:cs="Calibri"/>
-          <w:szCs w:val="24"/>
-        </w:rPr>
-        <w:t xml:space="preserve"> que en los siguientes subcapítulos se abordara más en detalle.</w:t>
+        <w:t>ful que en los siguientes subcapítulos se abordara más en detalle.</w:t>
       </w:r>
     </w:p>
     <w:p>
@@ -17478,29 +14303,7 @@
           <w:sz w:val="24"/>
           <w:szCs w:val="24"/>
         </w:rPr>
-        <w:t xml:space="preserve">l </w:t>
-      </w:r>
-      <w:proofErr w:type="spellStart"/>
-      <w:r>
-        <w:rPr>
-          <w:rFonts w:asciiTheme="minorHAnsi" w:hAnsiTheme="minorHAnsi" w:cstheme="minorHAnsi"/>
-          <w:b w:val="0"/>
-          <w:bCs/>
-          <w:sz w:val="24"/>
-          <w:szCs w:val="24"/>
-        </w:rPr>
-        <w:t>Backend</w:t>
-      </w:r>
-      <w:proofErr w:type="spellEnd"/>
-      <w:r>
-        <w:rPr>
-          <w:rFonts w:asciiTheme="minorHAnsi" w:hAnsiTheme="minorHAnsi" w:cstheme="minorHAnsi"/>
-          <w:b w:val="0"/>
-          <w:bCs/>
-          <w:sz w:val="24"/>
-          <w:szCs w:val="24"/>
-        </w:rPr>
-        <w:t xml:space="preserve"> donde se desarrolla la parte funcional de la API</w:t>
+        <w:t>l Backend donde se desarrolla la parte funcional de la API</w:t>
       </w:r>
       <w:r>
         <w:rPr>
@@ -17557,9 +14360,8 @@
           <w:sz w:val="24"/>
           <w:szCs w:val="24"/>
         </w:rPr>
-        <w:t xml:space="preserve"> </w:t>
-      </w:r>
-      <w:proofErr w:type="spellStart"/>
+        <w:t xml:space="preserve"> Frontend donde se encuentra una interfaz </w:t>
+      </w:r>
       <w:r>
         <w:rPr>
           <w:rFonts w:asciiTheme="minorHAnsi" w:hAnsiTheme="minorHAnsi" w:cstheme="minorHAnsi"/>
@@ -17568,9 +14370,8 @@
           <w:sz w:val="24"/>
           <w:szCs w:val="24"/>
         </w:rPr>
-        <w:t>Frontend</w:t>
-      </w:r>
-      <w:proofErr w:type="spellEnd"/>
+        <w:t xml:space="preserve">amigable que consume los servicios de  </w:t>
+      </w:r>
       <w:r>
         <w:rPr>
           <w:rFonts w:asciiTheme="minorHAnsi" w:hAnsiTheme="minorHAnsi" w:cstheme="minorHAnsi"/>
@@ -17579,7 +14380,7 @@
           <w:sz w:val="24"/>
           <w:szCs w:val="24"/>
         </w:rPr>
-        <w:t xml:space="preserve"> donde se encuentra una interfaz </w:t>
+        <w:t>la API</w:t>
       </w:r>
       <w:r>
         <w:rPr>
@@ -17589,7 +14390,7 @@
           <w:sz w:val="24"/>
           <w:szCs w:val="24"/>
         </w:rPr>
-        <w:t xml:space="preserve">amigable que consume los servicios de  </w:t>
+        <w:t xml:space="preserve"> de forma amigable</w:t>
       </w:r>
       <w:r>
         <w:rPr>
@@ -17599,26 +14400,6 @@
           <w:sz w:val="24"/>
           <w:szCs w:val="24"/>
         </w:rPr>
-        <w:t>la API</w:t>
-      </w:r>
-      <w:r>
-        <w:rPr>
-          <w:rFonts w:asciiTheme="minorHAnsi" w:hAnsiTheme="minorHAnsi" w:cstheme="minorHAnsi"/>
-          <w:b w:val="0"/>
-          <w:bCs/>
-          <w:sz w:val="24"/>
-          <w:szCs w:val="24"/>
-        </w:rPr>
-        <w:t xml:space="preserve"> de forma amigable</w:t>
-      </w:r>
-      <w:r>
-        <w:rPr>
-          <w:rFonts w:asciiTheme="minorHAnsi" w:hAnsiTheme="minorHAnsi" w:cstheme="minorHAnsi"/>
-          <w:b w:val="0"/>
-          <w:bCs/>
-          <w:sz w:val="24"/>
-          <w:szCs w:val="24"/>
-        </w:rPr>
         <w:t>.</w:t>
       </w:r>
       <w:bookmarkEnd w:id="74"/>
@@ -17635,7 +14416,7 @@
           <wp:inline distT="0" distB="0" distL="0" distR="0" wp14:anchorId="27618907" wp14:editId="01A1798C">
             <wp:extent cx="5675885" cy="4648200"/>
             <wp:effectExtent l="0" t="0" r="1270" b="0"/>
-            <wp:docPr id="626981597" name="Imagen 1" descr="Interfaz de usuario gráfica, Diagrama&#10;&#10;Descripción generada automáticamente"/>
+            <wp:docPr id="626981597" name="Imagen 15" descr="Interfaz de usuario gráfica, Diagrama&#10;&#10;Descripción generada automáticamente"/>
             <wp:cNvGraphicFramePr>
               <a:graphicFrameLocks xmlns:a="http://schemas.openxmlformats.org/drawingml/2006/main" noChangeAspect="1"/>
             </wp:cNvGraphicFramePr>
@@ -17734,13 +14515,8 @@
         <w:t>Tanto el servidor, como la aplicación como la base de datos se encuentran almacenadas en</w:t>
       </w:r>
       <w:r>
-        <w:t xml:space="preserve"> </w:t>
-      </w:r>
-      <w:proofErr w:type="spellStart"/>
-      <w:r>
-        <w:t>dockers</w:t>
-      </w:r>
-      <w:proofErr w:type="spellEnd"/>
+        <w:t xml:space="preserve"> dockers</w:t>
+      </w:r>
       <w:r>
         <w:t>[</w:t>
       </w:r>
@@ -17833,15 +14609,7 @@
         <w:t>Está</w:t>
       </w:r>
       <w:r>
-        <w:t xml:space="preserve"> compuesta por el servidor web(API </w:t>
-      </w:r>
-      <w:proofErr w:type="spellStart"/>
-      <w:r>
-        <w:t>RESTful</w:t>
-      </w:r>
-      <w:proofErr w:type="spellEnd"/>
-      <w:r>
-        <w:t xml:space="preserve">) que almacena los servicios que consumirá la interfaz </w:t>
+        <w:t xml:space="preserve"> compuesta por el servidor web(API RESTful) que almacena los servicios que consumirá la interfaz </w:t>
       </w:r>
       <w:r>
         <w:t xml:space="preserve">mediante las </w:t>
@@ -17923,15 +14691,7 @@
         <w:t>]</w:t>
       </w:r>
       <w:r>
-        <w:t xml:space="preserve">, en los que en la cabecera se encontrará el token </w:t>
-      </w:r>
-      <w:proofErr w:type="spellStart"/>
-      <w:r>
-        <w:t>beare</w:t>
-      </w:r>
-      <w:proofErr w:type="spellEnd"/>
-      <w:r>
-        <w:t>.</w:t>
+        <w:t>, en los que en la cabecera se encontrará el token beare.</w:t>
       </w:r>
     </w:p>
     <w:p>
@@ -17953,15 +14713,7 @@
         <w:spacing w:line="240" w:lineRule="auto"/>
       </w:pPr>
       <w:r>
-        <w:t xml:space="preserve">Respecto al almacenamiento, será realizado en una base de dados </w:t>
-      </w:r>
-      <w:proofErr w:type="spellStart"/>
-      <w:r>
-        <w:t>SQLServer</w:t>
-      </w:r>
-      <w:proofErr w:type="spellEnd"/>
-      <w:r>
-        <w:t xml:space="preserve"> que </w:t>
+        <w:t xml:space="preserve">Respecto al almacenamiento, será realizado en una base de dados SQLServer que </w:t>
       </w:r>
       <w:r>
         <w:t>proporcionará</w:t>
@@ -17990,14 +14742,9 @@
         <w:t>subsistema</w:t>
       </w:r>
       <w:r>
-        <w:t xml:space="preserve"> </w:t>
-      </w:r>
-      <w:proofErr w:type="spellStart"/>
-      <w:r>
-        <w:t>backend</w:t>
+        <w:t xml:space="preserve"> backend</w:t>
       </w:r>
       <w:bookmarkEnd w:id="78"/>
-      <w:proofErr w:type="spellEnd"/>
     </w:p>
     <w:p>
       <w:pPr>
@@ -18021,15 +14768,7 @@
         <w:spacing w:line="240" w:lineRule="auto"/>
       </w:pPr>
       <w:r>
-        <w:t xml:space="preserve">La API </w:t>
-      </w:r>
-      <w:proofErr w:type="spellStart"/>
-      <w:r>
-        <w:t>RESTful</w:t>
-      </w:r>
-      <w:proofErr w:type="spellEnd"/>
-      <w:r>
-        <w:t xml:space="preserve"> es la encargada de </w:t>
+        <w:t xml:space="preserve">La API RESTful es la encargada de </w:t>
       </w:r>
       <w:r>
         <w:t>recibir las peticiones HTTP de la aplicación por lo tanto es necesario realizar una definición de los recursos a la vez que se definen los atributos de clases que soportaran dichos servicios.</w:t>
@@ -18054,22 +14793,9 @@
         <w:t>Diseño</w:t>
       </w:r>
       <w:r>
-        <w:t xml:space="preserve"> de los </w:t>
-      </w:r>
-      <w:proofErr w:type="spellStart"/>
-      <w:r>
-        <w:t>Srevicios</w:t>
-      </w:r>
-      <w:proofErr w:type="spellEnd"/>
-      <w:r>
-        <w:t xml:space="preserve"> </w:t>
-      </w:r>
-      <w:proofErr w:type="spellStart"/>
-      <w:r>
-        <w:t>RESTful</w:t>
+        <w:t xml:space="preserve"> de los Srevicios RESTful</w:t>
       </w:r>
       <w:bookmarkEnd w:id="80"/>
-      <w:proofErr w:type="spellEnd"/>
     </w:p>
     <w:p>
       <w:pPr>
@@ -18144,15 +14870,7 @@
         <w:t>l</w:t>
       </w:r>
       <w:r>
-        <w:t xml:space="preserve">as </w:t>
-      </w:r>
-      <w:proofErr w:type="spellStart"/>
-      <w:r>
-        <w:t>URIs</w:t>
-      </w:r>
-      <w:proofErr w:type="spellEnd"/>
-      <w:r>
-        <w:t xml:space="preserve"> para poder exponer cada recurso. Todo ello queda representado en el anexo</w:t>
+        <w:t>as URIs para poder exponer cada recurso. Todo ello queda representado en el anexo</w:t>
       </w:r>
       <w:bookmarkEnd w:id="79"/>
     </w:p>
@@ -18487,13 +15205,8 @@
         <w:spacing w:line="240" w:lineRule="auto"/>
         <w:ind w:left="2268"/>
       </w:pPr>
-      <w:proofErr w:type="spellStart"/>
-      <w:r>
-        <w:t>Administrativas_Contables_Int</w:t>
-      </w:r>
-      <w:proofErr w:type="spellEnd"/>
-      <w:r>
-        <w:t xml:space="preserve"> </w:t>
+      <w:r>
+        <w:t xml:space="preserve">Administrativas_Contables_Int </w:t>
       </w:r>
     </w:p>
     <w:p>
@@ -18506,11 +15219,9 @@
         <w:spacing w:line="240" w:lineRule="auto"/>
         <w:ind w:left="2268"/>
       </w:pPr>
-      <w:proofErr w:type="spellStart"/>
       <w:r>
         <w:t>Humanisticas_Sociales_Int</w:t>
       </w:r>
-      <w:proofErr w:type="spellEnd"/>
     </w:p>
     <w:p>
       <w:pPr>
@@ -18522,11 +15233,9 @@
         <w:spacing w:line="240" w:lineRule="auto"/>
         <w:ind w:left="2268"/>
       </w:pPr>
-      <w:proofErr w:type="spellStart"/>
       <w:r>
         <w:t>Artisticas_Int</w:t>
       </w:r>
-      <w:proofErr w:type="spellEnd"/>
     </w:p>
     <w:p>
       <w:pPr>
@@ -18538,7 +15247,6 @@
         <w:spacing w:line="240" w:lineRule="auto"/>
         <w:ind w:left="2268"/>
       </w:pPr>
-      <w:proofErr w:type="spellStart"/>
       <w:r>
         <w:rPr>
           <w:rFonts w:ascii="Cascadia Mono" w:hAnsi="Cascadia Mono" w:cs="Cascadia Mono"/>
@@ -18549,7 +15257,6 @@
         <w:lastRenderedPageBreak/>
         <w:t>Medicina_CsSalud_Int</w:t>
       </w:r>
-      <w:proofErr w:type="spellEnd"/>
     </w:p>
     <w:p>
       <w:pPr>
@@ -18561,7 +15268,6 @@
         <w:spacing w:line="240" w:lineRule="auto"/>
         <w:ind w:left="2268"/>
       </w:pPr>
-      <w:proofErr w:type="spellStart"/>
       <w:r>
         <w:rPr>
           <w:rFonts w:ascii="Cascadia Mono" w:hAnsi="Cascadia Mono" w:cs="Cascadia Mono"/>
@@ -18571,7 +15277,6 @@
         </w:rPr>
         <w:t>Ingenieria_Computacion_Int</w:t>
       </w:r>
-      <w:proofErr w:type="spellEnd"/>
     </w:p>
     <w:p>
       <w:pPr>
@@ -18583,11 +15288,9 @@
         <w:spacing w:line="240" w:lineRule="auto"/>
         <w:ind w:left="2268"/>
       </w:pPr>
-      <w:proofErr w:type="spellStart"/>
       <w:r>
         <w:t>DefensaSeguridad_Int</w:t>
       </w:r>
-      <w:proofErr w:type="spellEnd"/>
     </w:p>
     <w:p>
       <w:pPr>
@@ -18611,14 +15314,12 @@
         </w:numPr>
         <w:spacing w:line="240" w:lineRule="auto"/>
       </w:pPr>
-      <w:proofErr w:type="spellStart"/>
       <w:r>
         <w:t>Administrativas_Contables_</w:t>
       </w:r>
       <w:r>
         <w:t>Apt</w:t>
       </w:r>
-      <w:proofErr w:type="spellEnd"/>
     </w:p>
     <w:p>
       <w:pPr>
@@ -18629,14 +15330,12 @@
         </w:numPr>
         <w:spacing w:line="240" w:lineRule="auto"/>
       </w:pPr>
-      <w:proofErr w:type="spellStart"/>
       <w:r>
         <w:t>Humanisticas_Sociales_</w:t>
       </w:r>
       <w:r>
         <w:t>Apt</w:t>
       </w:r>
-      <w:proofErr w:type="spellEnd"/>
     </w:p>
     <w:p>
       <w:pPr>
@@ -18647,14 +15346,12 @@
         </w:numPr>
         <w:spacing w:line="240" w:lineRule="auto"/>
       </w:pPr>
-      <w:proofErr w:type="spellStart"/>
       <w:r>
         <w:t>Artisticas_</w:t>
       </w:r>
       <w:r>
         <w:t>Apt</w:t>
       </w:r>
-      <w:proofErr w:type="spellEnd"/>
     </w:p>
     <w:p>
       <w:pPr>
@@ -18665,7 +15362,6 @@
         </w:numPr>
         <w:spacing w:line="240" w:lineRule="auto"/>
       </w:pPr>
-      <w:proofErr w:type="spellStart"/>
       <w:r>
         <w:rPr>
           <w:rFonts w:ascii="Cascadia Mono" w:hAnsi="Cascadia Mono" w:cs="Cascadia Mono"/>
@@ -18675,7 +15371,6 @@
         </w:rPr>
         <w:t>Medicina_CsSalud_Apt</w:t>
       </w:r>
-      <w:proofErr w:type="spellEnd"/>
     </w:p>
     <w:p>
       <w:pPr>
@@ -18686,7 +15381,6 @@
         </w:numPr>
         <w:spacing w:line="240" w:lineRule="auto"/>
       </w:pPr>
-      <w:proofErr w:type="spellStart"/>
       <w:r>
         <w:rPr>
           <w:rFonts w:ascii="Cascadia Mono" w:hAnsi="Cascadia Mono" w:cs="Cascadia Mono"/>
@@ -18696,7 +15390,6 @@
         </w:rPr>
         <w:t>Ingenieria_Computacion_Apt</w:t>
       </w:r>
-      <w:proofErr w:type="spellEnd"/>
     </w:p>
     <w:p>
       <w:pPr>
@@ -18707,14 +15400,12 @@
         </w:numPr>
         <w:spacing w:line="240" w:lineRule="auto"/>
       </w:pPr>
-      <w:proofErr w:type="spellStart"/>
       <w:r>
         <w:t>DefensaSeguridad_</w:t>
       </w:r>
       <w:r>
         <w:t>Apt</w:t>
       </w:r>
-      <w:proofErr w:type="spellEnd"/>
     </w:p>
     <w:p>
       <w:pPr>
@@ -18902,13 +15593,8 @@
         </w:numPr>
         <w:spacing w:line="240" w:lineRule="auto"/>
       </w:pPr>
-      <w:proofErr w:type="spellStart"/>
-      <w:r>
-        <w:t>TiempoEstudio</w:t>
-      </w:r>
-      <w:proofErr w:type="spellEnd"/>
-      <w:r>
-        <w:t>: horas semanales dedicadas al estudio de la asignatura.</w:t>
+      <w:r>
+        <w:t>TiempoEstudio: horas semanales dedicadas al estudio de la asignatura.</w:t>
       </w:r>
     </w:p>
     <w:p>
@@ -18933,13 +15619,8 @@
         </w:numPr>
         <w:spacing w:line="240" w:lineRule="auto"/>
       </w:pPr>
-      <w:proofErr w:type="spellStart"/>
-      <w:r>
-        <w:t>TiempoRecomendado</w:t>
-      </w:r>
-      <w:proofErr w:type="spellEnd"/>
-      <w:r>
-        <w:t>: horas semanales recomendadas al estudio de la asignatura.</w:t>
+      <w:r>
+        <w:t>TiempoRecomendado: horas semanales recomendadas al estudio de la asignatura.</w:t>
       </w:r>
     </w:p>
     <w:p>
@@ -18978,49 +15659,60 @@
           <w:color w:val="000000" w:themeColor="text1"/>
         </w:rPr>
         <w:lastRenderedPageBreak/>
-        <w:t xml:space="preserve">Patrones de las </w:t>
-      </w:r>
-      <w:proofErr w:type="spellStart"/>
+        <w:t>Patrones de las URIs</w:t>
+      </w:r>
+      <w:bookmarkEnd w:id="81"/>
+    </w:p>
+    <w:p>
+      <w:pPr>
+        <w:spacing w:line="240" w:lineRule="auto"/>
+        <w:ind w:left="1418"/>
+      </w:pPr>
+      <w:r>
+        <w:t xml:space="preserve">Gracias </w:t>
+      </w:r>
+      <w:r>
+        <w:t>a la definición de las URIs se pueden mandar peticiones HTTP determinadas por los métodos y los recursos</w:t>
+      </w:r>
+      <w:r>
+        <w:t xml:space="preserve">, un ejemplo </w:t>
+      </w:r>
+      <w:r>
+        <w:t>sería</w:t>
+      </w:r>
+      <w:r>
+        <w:t xml:space="preserve"> el caso del recurso formulario</w:t>
+      </w:r>
+    </w:p>
+    <w:p>
+      <w:pPr>
+        <w:spacing w:line="240" w:lineRule="auto"/>
+        <w:ind w:left="1418"/>
+      </w:pPr>
       <w:r>
         <w:rPr>
           <w:b/>
           <w:bCs/>
-          <w:i w:val="0"/>
-          <w:iCs w:val="0"/>
-          <w:color w:val="000000" w:themeColor="text1"/>
-        </w:rPr>
-        <w:t>URIs</w:t>
-      </w:r>
-      <w:bookmarkEnd w:id="81"/>
-      <w:proofErr w:type="spellEnd"/>
-    </w:p>
-    <w:p>
-      <w:pPr>
-        <w:spacing w:line="240" w:lineRule="auto"/>
-        <w:ind w:left="1418"/>
-      </w:pPr>
-      <w:r>
-        <w:t xml:space="preserve">Gracias </w:t>
-      </w:r>
-      <w:r>
-        <w:t xml:space="preserve">a la definición de las </w:t>
-      </w:r>
-      <w:proofErr w:type="spellStart"/>
-      <w:r>
-        <w:t>URIs</w:t>
-      </w:r>
-      <w:proofErr w:type="spellEnd"/>
-      <w:r>
-        <w:t xml:space="preserve"> se pueden mandar peticiones HTTP determinadas por los métodos y los recursos</w:t>
-      </w:r>
-      <w:r>
-        <w:t xml:space="preserve">, un ejemplo </w:t>
-      </w:r>
-      <w:r>
-        <w:t>sería</w:t>
-      </w:r>
-      <w:r>
-        <w:t xml:space="preserve"> el caso del recurso formulario</w:t>
+        </w:rPr>
+        <w:t>/api/formularios/{idFormulario} -&gt;</w:t>
+      </w:r>
+      <w:r>
+        <w:t xml:space="preserve"> Solo acepta el método HTTP GET. </w:t>
+      </w:r>
+      <w:r>
+        <w:t>Obt</w:t>
+      </w:r>
+      <w:r>
+        <w:t>eni</w:t>
+      </w:r>
+      <w:r>
+        <w:t>en</w:t>
+      </w:r>
+      <w:r>
+        <w:t xml:space="preserve">do </w:t>
+      </w:r>
+      <w:r>
+        <w:t>todas las preguntas del formulario pedido</w:t>
       </w:r>
     </w:p>
     <w:p>
@@ -19033,131 +15725,36 @@
           <w:b/>
           <w:bCs/>
         </w:rPr>
-        <w:t>/api/formularios/{</w:t>
-      </w:r>
-      <w:proofErr w:type="spellStart"/>
+        <w:t>/api/usuario/{idUsuario}formularios -&gt;</w:t>
+      </w:r>
+      <w:r>
+        <w:t xml:space="preserve"> </w:t>
+      </w:r>
+      <w:r>
+        <w:t>Solo acepta el método HTTP GET. Obteniendo</w:t>
+      </w:r>
+      <w:r>
+        <w:t xml:space="preserve"> todas las respuestas de todos los formularios del usuario</w:t>
+      </w:r>
+      <w:r>
+        <w:t>.</w:t>
+      </w:r>
+    </w:p>
+    <w:p>
+      <w:pPr>
+        <w:spacing w:line="240" w:lineRule="auto"/>
+        <w:ind w:left="1418"/>
+        <w:rPr>
+          <w:sz w:val="22"/>
+          <w:szCs w:val="20"/>
+        </w:rPr>
+      </w:pPr>
       <w:r>
         <w:rPr>
           <w:b/>
           <w:bCs/>
         </w:rPr>
-        <w:t>idFormulario</w:t>
-      </w:r>
-      <w:proofErr w:type="spellEnd"/>
-      <w:r>
-        <w:rPr>
-          <w:b/>
-          <w:bCs/>
-        </w:rPr>
-        <w:t>} -&gt;</w:t>
-      </w:r>
-      <w:r>
-        <w:t xml:space="preserve"> Solo acepta el método HTTP GET. </w:t>
-      </w:r>
-      <w:r>
-        <w:t>Obt</w:t>
-      </w:r>
-      <w:r>
-        <w:t>eni</w:t>
-      </w:r>
-      <w:r>
-        <w:t>en</w:t>
-      </w:r>
-      <w:r>
-        <w:t xml:space="preserve">do </w:t>
-      </w:r>
-      <w:r>
-        <w:t>todas las preguntas del formulario pedido</w:t>
-      </w:r>
-    </w:p>
-    <w:p>
-      <w:pPr>
-        <w:spacing w:line="240" w:lineRule="auto"/>
-        <w:ind w:left="1418"/>
-      </w:pPr>
-      <w:r>
-        <w:rPr>
-          <w:b/>
-          <w:bCs/>
-        </w:rPr>
-        <w:t>/api/usuario/{</w:t>
-      </w:r>
-      <w:proofErr w:type="spellStart"/>
-      <w:r>
-        <w:rPr>
-          <w:b/>
-          <w:bCs/>
-        </w:rPr>
-        <w:t>idUsuario</w:t>
-      </w:r>
-      <w:proofErr w:type="spellEnd"/>
-      <w:r>
-        <w:rPr>
-          <w:b/>
-          <w:bCs/>
-        </w:rPr>
-        <w:t>}formularios -&gt;</w:t>
-      </w:r>
-      <w:r>
-        <w:t xml:space="preserve"> </w:t>
-      </w:r>
-      <w:r>
-        <w:t>Solo acepta el método HTTP GET. Obteniendo</w:t>
-      </w:r>
-      <w:r>
-        <w:t xml:space="preserve"> todas las respuestas de todos los formularios del usuario</w:t>
-      </w:r>
-      <w:r>
-        <w:t>.</w:t>
-      </w:r>
-    </w:p>
-    <w:p>
-      <w:pPr>
-        <w:spacing w:line="240" w:lineRule="auto"/>
-        <w:ind w:left="1418"/>
-        <w:rPr>
-          <w:sz w:val="22"/>
-          <w:szCs w:val="20"/>
-        </w:rPr>
-      </w:pPr>
-      <w:r>
-        <w:rPr>
-          <w:b/>
-          <w:bCs/>
-        </w:rPr>
-        <w:t>/api/usuario/{</w:t>
-      </w:r>
-      <w:proofErr w:type="spellStart"/>
-      <w:r>
-        <w:rPr>
-          <w:b/>
-          <w:bCs/>
-        </w:rPr>
-        <w:t>idUsuario</w:t>
-      </w:r>
-      <w:proofErr w:type="spellEnd"/>
-      <w:r>
-        <w:rPr>
-          <w:b/>
-          <w:bCs/>
-        </w:rPr>
-        <w:t>}formularios/{</w:t>
-      </w:r>
-      <w:proofErr w:type="spellStart"/>
-      <w:r>
-        <w:rPr>
-          <w:b/>
-          <w:bCs/>
-        </w:rPr>
-        <w:t>idFormulario</w:t>
-      </w:r>
-      <w:proofErr w:type="spellEnd"/>
-      <w:r>
-        <w:rPr>
-          <w:b/>
-          <w:bCs/>
-        </w:rPr>
-        <w:t>}-&gt;</w:t>
+        <w:t>/api/usuario/{idUsuario}formularios/{idFormulario}-&gt;</w:t>
       </w:r>
       <w:r>
         <w:t>Los métodos HTTP que acepta son GET, PUT, DELETE. Actuando sobre un formulario determinado de un usuario determinado</w:t>
@@ -19247,7 +15844,7 @@
             <wp:extent cx="6951980" cy="3476625"/>
             <wp:effectExtent l="0" t="1733550" r="0" b="1724025"/>
             <wp:wrapSquare wrapText="bothSides"/>
-            <wp:docPr id="748621052" name="Imagen 1" descr="Interfaz de usuario gráfica&#10;&#10;Descripción generada automáticamente"/>
+            <wp:docPr id="748621052" name="Imagen 16" descr="Interfaz de usuario gráfica&#10;&#10;Descripción generada automáticamente"/>
             <wp:cNvGraphicFramePr>
               <a:graphicFrameLocks xmlns:a="http://schemas.openxmlformats.org/drawingml/2006/main" noChangeAspect="1"/>
             </wp:cNvGraphicFramePr>
@@ -19490,21 +16087,8 @@
         <w:jc w:val="left"/>
       </w:pPr>
       <w:r>
-        <w:t xml:space="preserve">En este caso las cuatro tablas principales son </w:t>
-      </w:r>
-      <w:proofErr w:type="spellStart"/>
-      <w:r>
-        <w:t>PreguntaFormularios</w:t>
-      </w:r>
-      <w:proofErr w:type="spellEnd"/>
-      <w:r>
-        <w:t xml:space="preserve">, Usuarios, Asignaturas y </w:t>
-      </w:r>
-      <w:proofErr w:type="spellStart"/>
-      <w:r>
-        <w:t>AreasConocimientos</w:t>
-      </w:r>
-      <w:proofErr w:type="spellEnd"/>
+        <w:t>En este caso las cuatro tablas principales son PreguntaFormularios, Usuarios, Asignaturas y AreasConocimientos</w:t>
+      </w:r>
       <w:r>
         <w:t>.</w:t>
       </w:r>
@@ -19519,23 +16103,7 @@
         <w:jc w:val="left"/>
       </w:pPr>
       <w:r>
-        <w:t xml:space="preserve">No se almacenan las </w:t>
-      </w:r>
-      <w:proofErr w:type="spellStart"/>
-      <w:r>
-        <w:t>URIs</w:t>
-      </w:r>
-      <w:proofErr w:type="spellEnd"/>
-      <w:r>
-        <w:t xml:space="preserve"> de los recursos, ya que son obtenidas de forma dinámica y transmitidas en la API. Solo el caso de </w:t>
-      </w:r>
-      <w:proofErr w:type="spellStart"/>
-      <w:r>
-        <w:t>PreguntaFormularios</w:t>
-      </w:r>
-      <w:proofErr w:type="spellEnd"/>
-      <w:r>
-        <w:t xml:space="preserve"> almacena la URL de las imágenes subidas a un repositorio online, evitando así incrustarlas en la base de datos.</w:t>
+        <w:t>No se almacenan las URIs de los recursos, ya que son obtenidas de forma dinámica y transmitidas en la API. Solo el caso de PreguntaFormularios almacena la URL de las imágenes subidas a un repositorio online, evitando así incrustarlas en la base de datos.</w:t>
       </w:r>
     </w:p>
     <w:p>
@@ -19610,21 +16178,8 @@
         <w:ind w:left="993"/>
         <w:jc w:val="left"/>
       </w:pPr>
-      <w:proofErr w:type="spellStart"/>
-      <w:r>
-        <w:t>PreguntasFormularios</w:t>
-      </w:r>
-      <w:proofErr w:type="spellEnd"/>
-      <w:r>
-        <w:t xml:space="preserve">: Almacena las preguntas de los formularios CHASIDE y </w:t>
-      </w:r>
-      <w:proofErr w:type="spellStart"/>
-      <w:r>
-        <w:t>Tolulouse</w:t>
-      </w:r>
-      <w:proofErr w:type="spellEnd"/>
-      <w:r>
-        <w:t xml:space="preserve"> diferenciados por el tipo.</w:t>
+      <w:r>
+        <w:t>PreguntasFormularios: Almacena las preguntas de los formularios CHASIDE y Tolulouse diferenciados por el tipo.</w:t>
       </w:r>
     </w:p>
     <w:p>
@@ -19641,13 +16196,8 @@
         <w:ind w:left="993"/>
         <w:jc w:val="left"/>
       </w:pPr>
-      <w:proofErr w:type="spellStart"/>
-      <w:r>
-        <w:t>RespuestaFormulario</w:t>
-      </w:r>
-      <w:proofErr w:type="spellEnd"/>
-      <w:r>
-        <w:t>: Asocia las preguntas al usuario, además de almacenar las respuestas que proporcionó este último.</w:t>
+      <w:r>
+        <w:t>RespuestaFormulario: Asocia las preguntas al usuario, además de almacenar las respuestas que proporcionó este último.</w:t>
       </w:r>
     </w:p>
     <w:p>
@@ -19682,13 +16232,8 @@
         <w:ind w:left="993"/>
         <w:jc w:val="left"/>
       </w:pPr>
-      <w:proofErr w:type="spellStart"/>
-      <w:r>
-        <w:t>AsignaturasUsuarios</w:t>
-      </w:r>
-      <w:proofErr w:type="spellEnd"/>
-      <w:r>
-        <w:t>: relaciona al usuario con la asignatura, además de almacenar los tiempos de estudio, la nota y el riesgo.</w:t>
+      <w:r>
+        <w:t>AsignaturasUsuarios: relaciona al usuario con la asignatura, además de almacenar los tiempos de estudio, la nota y el riesgo.</w:t>
       </w:r>
     </w:p>
     <w:p>
@@ -19705,13 +16250,8 @@
         <w:ind w:left="993"/>
         <w:jc w:val="left"/>
       </w:pPr>
-      <w:proofErr w:type="spellStart"/>
-      <w:r>
-        <w:t>AreasConocimiento</w:t>
-      </w:r>
-      <w:proofErr w:type="spellEnd"/>
-      <w:r>
-        <w:t>: Almacena las áreas de conocimiento de cada asignatura.</w:t>
+      <w:r>
+        <w:t>AreasConocimiento: Almacena las áreas de conocimiento de cada asignatura.</w:t>
       </w:r>
     </w:p>
     <w:p>
@@ -19728,13 +16268,8 @@
         <w:ind w:left="993"/>
         <w:jc w:val="left"/>
       </w:pPr>
-      <w:proofErr w:type="spellStart"/>
-      <w:r>
-        <w:t>AsignaturasAreas:Relaciona</w:t>
-      </w:r>
-      <w:proofErr w:type="spellEnd"/>
-      <w:r>
-        <w:t xml:space="preserve"> cada asignatura con su área de conocimiento .</w:t>
+      <w:r>
+        <w:t>AsignaturasAreas:Relaciona cada asignatura con su área de conocimiento .</w:t>
       </w:r>
     </w:p>
     <w:p>
@@ -19745,14 +16280,9 @@
       </w:pPr>
       <w:bookmarkStart w:id="86" w:name="_Toc136166163"/>
       <w:r>
-        <w:t xml:space="preserve">Diseño del subsistema </w:t>
-      </w:r>
-      <w:proofErr w:type="spellStart"/>
-      <w:r>
-        <w:t>frontend</w:t>
+        <w:t>Diseño del subsistema frontend</w:t>
       </w:r>
       <w:bookmarkEnd w:id="86"/>
-      <w:proofErr w:type="spellEnd"/>
     </w:p>
     <w:p>
       <w:pPr>
@@ -19882,21 +16412,11 @@
         <w:t>á</w:t>
       </w:r>
       <w:r>
-        <w:t xml:space="preserve">n los componentes, estructura y funciones del </w:t>
-      </w:r>
-      <w:proofErr w:type="spellStart"/>
-      <w:r>
-        <w:t>backend</w:t>
-      </w:r>
-      <w:proofErr w:type="spellEnd"/>
-      <w:r>
-        <w:t xml:space="preserve"> y del </w:t>
-      </w:r>
-      <w:proofErr w:type="spellStart"/>
-      <w:r>
-        <w:t>Frontend</w:t>
-      </w:r>
-      <w:proofErr w:type="spellEnd"/>
+        <w:t>n los componentes, estructura y funciones del backend</w:t>
+      </w:r>
+      <w:r>
+        <w:t xml:space="preserve"> y del Frontend</w:t>
+      </w:r>
       <w:r>
         <w:t>.</w:t>
       </w:r>
@@ -19911,7 +16431,6 @@
       <w:r>
         <w:t xml:space="preserve">Implementación de </w:t>
       </w:r>
-      <w:proofErr w:type="spellStart"/>
       <w:r>
         <w:t>B</w:t>
       </w:r>
@@ -19922,22 +16441,13 @@
         <w:t>end</w:t>
       </w:r>
       <w:bookmarkEnd w:id="88"/>
-      <w:proofErr w:type="spellEnd"/>
-    </w:p>
-    <w:p>
-      <w:pPr>
-        <w:spacing w:line="240" w:lineRule="auto"/>
-      </w:pPr>
-      <w:r>
-        <w:t xml:space="preserve">Para la implementación de los Servicios </w:t>
-      </w:r>
-      <w:proofErr w:type="spellStart"/>
-      <w:r>
-        <w:t>RESTful</w:t>
-      </w:r>
-      <w:proofErr w:type="spellEnd"/>
-      <w:r>
-        <w:t xml:space="preserve"> se ha utilizado </w:t>
+    </w:p>
+    <w:p>
+      <w:pPr>
+        <w:spacing w:line="240" w:lineRule="auto"/>
+      </w:pPr>
+      <w:r>
+        <w:t xml:space="preserve">Para la implementación de los Servicios RESTful se ha utilizado </w:t>
       </w:r>
       <w:r>
         <w:t>.</w:t>
@@ -19958,13 +16468,8 @@
         </w:numPr>
         <w:spacing w:line="240" w:lineRule="auto"/>
       </w:pPr>
-      <w:proofErr w:type="spellStart"/>
-      <w:r>
-        <w:t>Controllers</w:t>
-      </w:r>
-      <w:proofErr w:type="spellEnd"/>
-      <w:r>
-        <w:t>: Clases encargadas de atender las diferentes peticiones HTTP y donde se encuentran las rutas de los recursos expuestos.</w:t>
+      <w:r>
+        <w:t>Controllers: Clases encargadas de atender las diferentes peticiones HTTP y donde se encuentran las rutas de los recursos expuestos.</w:t>
       </w:r>
     </w:p>
     <w:p>
@@ -19976,13 +16481,8 @@
         </w:numPr>
         <w:spacing w:line="240" w:lineRule="auto"/>
       </w:pPr>
-      <w:proofErr w:type="spellStart"/>
-      <w:r>
-        <w:t>Entities</w:t>
-      </w:r>
-      <w:proofErr w:type="spellEnd"/>
-      <w:r>
-        <w:t>: Son las entidades del modelo de la aplicación, cuya función es de obtener y generar en formato JSON</w:t>
+      <w:r>
+        <w:t>Entities: Son las entidades del modelo de la aplicación, cuya función es de obtener y generar en formato JSON</w:t>
       </w:r>
       <w:r>
         <w:rPr>
@@ -20050,13 +16550,8 @@
         </w:numPr>
         <w:spacing w:line="240" w:lineRule="auto"/>
       </w:pPr>
-      <w:proofErr w:type="spellStart"/>
-      <w:r>
-        <w:t>Services</w:t>
-      </w:r>
-      <w:proofErr w:type="spellEnd"/>
-      <w:r>
-        <w:t>: Son las clases destinadas a aislar las llamadas a la BBDD</w:t>
+      <w:r>
+        <w:t>Services: Son las clases destinadas a aislar las llamadas a la BBDD</w:t>
       </w:r>
     </w:p>
     <w:p>
@@ -20128,17 +16623,81 @@
           <w:i w:val="0"/>
           <w:iCs w:val="0"/>
         </w:rPr>
-        <w:t xml:space="preserve"> </w:t>
-      </w:r>
-      <w:proofErr w:type="spellStart"/>
-      <w:r>
+        <w:t xml:space="preserve"> Controller</w:t>
+      </w:r>
+    </w:p>
+    <w:p>
+      <w:pPr>
+        <w:spacing w:line="240" w:lineRule="auto"/>
+        <w:ind w:left="1560"/>
+      </w:pPr>
+      <w:r>
+        <w:t xml:space="preserve">Dentro de las clases </w:t>
+      </w:r>
+      <w:r>
+        <w:rPr>
+          <w:i/>
+          <w:iCs/>
+        </w:rPr>
+        <w:t>controllers</w:t>
+      </w:r>
+      <w:r>
+        <w:t xml:space="preserve"> se encargan de establecer las URIs para cada servicio siguiendo los patrones de las URIs [</w:t>
+      </w:r>
+      <w:r>
+        <w:fldChar w:fldCharType="begin"/>
+      </w:r>
+      <w:r>
+        <w:instrText xml:space="preserve"> REF _Ref136197552 \n \h </w:instrText>
+      </w:r>
+      <w:r>
+        <w:instrText xml:space="preserve"> \* MERGEFORMAT </w:instrText>
+      </w:r>
+      <w:r>
+        <w:fldChar w:fldCharType="separate"/>
+      </w:r>
+      <w:r>
+        <w:t>5.2.1.3</w:t>
+      </w:r>
+      <w:r>
+        <w:fldChar w:fldCharType="end"/>
+      </w:r>
+      <w:r>
+        <w:t xml:space="preserve">] exponiéndolos </w:t>
+      </w:r>
+      <w:r>
+        <w:t>y pudiendo así hacer la lógica tras cada petición, a su vez, también llama a los Entities correspondientes para tratar los datos recibidos, obtener un resultado y mandar una respuesta acorde al resultado.</w:t>
+      </w:r>
+    </w:p>
+    <w:p>
+      <w:pPr>
+        <w:spacing w:line="240" w:lineRule="auto"/>
+        <w:ind w:left="1560"/>
+      </w:pPr>
+    </w:p>
+    <w:p>
+      <w:pPr>
+        <w:spacing w:line="240" w:lineRule="auto"/>
+        <w:ind w:left="1560"/>
+      </w:pPr>
+    </w:p>
+    <w:p>
+      <w:pPr>
+        <w:pStyle w:val="Ttulo4"/>
+        <w:spacing w:line="240" w:lineRule="auto"/>
+        <w:ind w:left="1560" w:hanging="993"/>
         <w:rPr>
           <w:i w:val="0"/>
           <w:iCs w:val="0"/>
         </w:rPr>
-        <w:t>Controller</w:t>
-      </w:r>
-      <w:proofErr w:type="spellEnd"/>
+      </w:pPr>
+      <w:r>
+        <w:rPr>
+          <w:i w:val="0"/>
+          <w:iCs w:val="0"/>
+        </w:rPr>
+        <w:t>Entities</w:t>
+      </w:r>
     </w:p>
     <w:p>
       <w:pPr>
@@ -20146,67 +16705,17 @@
         <w:ind w:left="1560"/>
       </w:pPr>
       <w:r>
-        <w:t xml:space="preserve">Dentro de las clases </w:t>
-      </w:r>
-      <w:proofErr w:type="spellStart"/>
+        <w:t xml:space="preserve">En el paquete </w:t>
+      </w:r>
       <w:r>
         <w:rPr>
           <w:i/>
           <w:iCs/>
         </w:rPr>
-        <w:t>controllers</w:t>
-      </w:r>
-      <w:proofErr w:type="spellEnd"/>
-      <w:r>
-        <w:t xml:space="preserve"> se encargan de establecer las </w:t>
-      </w:r>
-      <w:proofErr w:type="spellStart"/>
-      <w:r>
-        <w:t>URIs</w:t>
-      </w:r>
-      <w:proofErr w:type="spellEnd"/>
-      <w:r>
-        <w:t xml:space="preserve"> para cada servicio siguiendo los patrones de las </w:t>
-      </w:r>
-      <w:proofErr w:type="spellStart"/>
-      <w:r>
-        <w:t>URIs</w:t>
-      </w:r>
-      <w:proofErr w:type="spellEnd"/>
-      <w:r>
-        <w:t xml:space="preserve"> [</w:t>
-      </w:r>
-      <w:r>
-        <w:fldChar w:fldCharType="begin"/>
-      </w:r>
-      <w:r>
-        <w:instrText xml:space="preserve"> REF _Ref136197552 \n \h </w:instrText>
-      </w:r>
-      <w:r>
-        <w:instrText xml:space="preserve"> \* MERGEFORMAT </w:instrText>
-      </w:r>
-      <w:r>
-        <w:fldChar w:fldCharType="separate"/>
-      </w:r>
-      <w:r>
-        <w:t>5.2.1.3</w:t>
-      </w:r>
-      <w:r>
-        <w:fldChar w:fldCharType="end"/>
-      </w:r>
-      <w:r>
-        <w:t xml:space="preserve">] exponiéndolos </w:t>
-      </w:r>
-      <w:r>
-        <w:t xml:space="preserve">y pudiendo así hacer la lógica tras cada petición, a su vez, también llama a los </w:t>
-      </w:r>
-      <w:proofErr w:type="spellStart"/>
-      <w:r>
-        <w:t>Entities</w:t>
-      </w:r>
-      <w:proofErr w:type="spellEnd"/>
-      <w:r>
-        <w:t xml:space="preserve"> correspondientes para tratar los datos recibidos, obtener un resultado y mandar una respuesta acorde al resultado.</w:t>
+        <w:t>Model</w:t>
+      </w:r>
+      <w:r>
+        <w:t xml:space="preserve"> están almacenadas todas las clases que sirven de recursos de la API. Utilizadas tanto para recibir los datos de la llamada, como para la concordancia de la base de datos o como respuesta ante la petición HTTP. </w:t>
       </w:r>
     </w:p>
     <w:p>
@@ -20214,12 +16723,9 @@
         <w:spacing w:line="240" w:lineRule="auto"/>
         <w:ind w:left="1560"/>
       </w:pPr>
-    </w:p>
-    <w:p>
-      <w:pPr>
-        <w:spacing w:line="240" w:lineRule="auto"/>
-        <w:ind w:left="1560"/>
-      </w:pPr>
+      <w:r>
+        <w:t>La nomenclatura seguida es dividirlos en paquetes por recurso y dentro de estos, las diferentes subclases de la principal. Un ejemplo sería en el paquete Asignatura, se encuentra la clase Asignatura y la clase AsignaturaGet, donde en el primer caso sería la clase que responde al esquema de la base de datos, y en el segundo caso, hace correspondencia a la respuesta GET de un caso concreto del recurso asignatura.</w:t>
+      </w:r>
     </w:p>
     <w:p>
       <w:pPr>
@@ -20231,15 +16737,13 @@
           <w:iCs w:val="0"/>
         </w:rPr>
       </w:pPr>
-      <w:proofErr w:type="spellStart"/>
       <w:r>
         <w:rPr>
           <w:i w:val="0"/>
           <w:iCs w:val="0"/>
         </w:rPr>
-        <w:t>Entities</w:t>
-      </w:r>
-      <w:proofErr w:type="spellEnd"/>
+        <w:t>Services</w:t>
+      </w:r>
     </w:p>
     <w:p>
       <w:pPr>
@@ -20247,19 +16751,10 @@
         <w:ind w:left="1560"/>
       </w:pPr>
       <w:r>
-        <w:t xml:space="preserve">En el paquete </w:t>
-      </w:r>
-      <w:proofErr w:type="spellStart"/>
-      <w:r>
-        <w:rPr>
-          <w:i/>
-          <w:iCs/>
-        </w:rPr>
-        <w:t>Model</w:t>
-      </w:r>
-      <w:proofErr w:type="spellEnd"/>
-      <w:r>
-        <w:t xml:space="preserve"> están almacenadas todas las clases que sirven de recursos de la API. Utilizadas tanto para recibir los datos de la llamada, como para la concordancia de la base de datos o como respuesta ante la petición HTTP. </w:t>
+        <w:t xml:space="preserve">Dentro del paquete </w:t>
+      </w:r>
+      <w:r>
+        <w:t>BBDD se encuentran las clases que realizan la conexión a la base de datos. Para realizarlo estas clases extienden del DbContext que lleva asociado la cadena de conexión necesaria para conectar con la tabla de la base de datos correspondiente.</w:t>
       </w:r>
     </w:p>
     <w:p>
@@ -20268,78 +16763,13 @@
         <w:ind w:left="1560"/>
       </w:pPr>
       <w:r>
-        <w:t xml:space="preserve">La nomenclatura seguida es dividirlos en paquetes por recurso y dentro de estos, las diferentes subclases de la principal. Un ejemplo sería en el paquete Asignatura, se encuentra la clase Asignatura y la clase </w:t>
-      </w:r>
-      <w:proofErr w:type="spellStart"/>
-      <w:r>
-        <w:t>AsignaturaGet</w:t>
-      </w:r>
-      <w:proofErr w:type="spellEnd"/>
-      <w:r>
-        <w:t>, donde en el primer caso sería la clase que responde al esquema de la base de datos, y en el segundo caso, hace correspondencia a la respuesta GET de un caso concreto del recurso asignatura.</w:t>
-      </w:r>
-    </w:p>
-    <w:p>
-      <w:pPr>
-        <w:pStyle w:val="Ttulo4"/>
-        <w:spacing w:line="240" w:lineRule="auto"/>
-        <w:ind w:left="1560" w:hanging="993"/>
-        <w:rPr>
-          <w:i w:val="0"/>
-          <w:iCs w:val="0"/>
-        </w:rPr>
-      </w:pPr>
-      <w:proofErr w:type="spellStart"/>
-      <w:r>
-        <w:rPr>
-          <w:i w:val="0"/>
-          <w:iCs w:val="0"/>
-        </w:rPr>
-        <w:t>Services</w:t>
-      </w:r>
-      <w:proofErr w:type="spellEnd"/>
-    </w:p>
-    <w:p>
-      <w:pPr>
-        <w:spacing w:line="240" w:lineRule="auto"/>
-        <w:ind w:left="1560"/>
-      </w:pPr>
-      <w:r>
-        <w:t xml:space="preserve">Dentro del paquete </w:t>
-      </w:r>
-      <w:r>
-        <w:t xml:space="preserve">BBDD se encuentran las clases que realizan la conexión a la base de datos. Para realizarlo estas clases extienden del </w:t>
-      </w:r>
-      <w:proofErr w:type="spellStart"/>
-      <w:r>
-        <w:t>DbContext</w:t>
-      </w:r>
-      <w:proofErr w:type="spellEnd"/>
-      <w:r>
-        <w:t xml:space="preserve"> que lleva asociado la cadena de conexión necesaria para conectar con la tabla de la base de datos correspondiente.</w:t>
-      </w:r>
-    </w:p>
-    <w:p>
-      <w:pPr>
-        <w:spacing w:line="240" w:lineRule="auto"/>
-        <w:ind w:left="1560"/>
-      </w:pPr>
-      <w:r>
         <w:t xml:space="preserve">Una vez conectado correctamente, el objeto creado a partir de esta </w:t>
       </w:r>
       <w:r>
         <w:t>clase</w:t>
       </w:r>
       <w:r>
-        <w:t xml:space="preserve"> realizará el mismo comportamiento que haría la IDE de SQL Server, pudiendo realizar </w:t>
-      </w:r>
-      <w:proofErr w:type="spellStart"/>
-      <w:r>
-        <w:t>querys</w:t>
-      </w:r>
-      <w:proofErr w:type="spellEnd"/>
-      <w:r>
-        <w:t xml:space="preserve"> sobre las mismas según al método que llames.</w:t>
+        <w:t xml:space="preserve"> realizará el mismo comportamiento que haría la IDE de SQL Server, pudiendo realizar querys sobre las mismas según al método que llames.</w:t>
       </w:r>
     </w:p>
     <w:p>
@@ -20377,27 +16807,7 @@
                       <w:sz w:val="19"/>
                       <w:szCs w:val="19"/>
                     </w:rPr>
-                    <w:t xml:space="preserve">     [</w:t>
-                  </w:r>
-                  <w:proofErr w:type="spellStart"/>
-                  <w:r>
-                    <w:rPr>
-                      <w:rFonts w:ascii="Cascadia Mono" w:hAnsi="Cascadia Mono" w:cs="Cascadia Mono"/>
-                      <w:color w:val="000000"/>
-                      <w:sz w:val="19"/>
-                      <w:szCs w:val="19"/>
-                    </w:rPr>
-                    <w:t>HttpGet</w:t>
-                  </w:r>
-                  <w:proofErr w:type="spellEnd"/>
-                  <w:r>
-                    <w:rPr>
-                      <w:rFonts w:ascii="Cascadia Mono" w:hAnsi="Cascadia Mono" w:cs="Cascadia Mono"/>
-                      <w:color w:val="000000"/>
-                      <w:sz w:val="19"/>
-                      <w:szCs w:val="19"/>
-                    </w:rPr>
-                    <w:t>]</w:t>
+                    <w:t xml:space="preserve">     [HttpGet]</w:t>
                   </w:r>
                 </w:p>
                 <w:p>
@@ -20421,27 +16831,7 @@
                       <w:sz w:val="19"/>
                       <w:szCs w:val="19"/>
                     </w:rPr>
-                    <w:t xml:space="preserve">        [</w:t>
-                  </w:r>
-                  <w:proofErr w:type="spellStart"/>
-                  <w:r>
-                    <w:rPr>
-                      <w:rFonts w:ascii="Cascadia Mono" w:hAnsi="Cascadia Mono" w:cs="Cascadia Mono"/>
-                      <w:color w:val="000000"/>
-                      <w:sz w:val="19"/>
-                      <w:szCs w:val="19"/>
-                    </w:rPr>
-                    <w:t>Route</w:t>
-                  </w:r>
-                  <w:proofErr w:type="spellEnd"/>
-                  <w:r>
-                    <w:rPr>
-                      <w:rFonts w:ascii="Cascadia Mono" w:hAnsi="Cascadia Mono" w:cs="Cascadia Mono"/>
-                      <w:color w:val="000000"/>
-                      <w:sz w:val="19"/>
-                      <w:szCs w:val="19"/>
-                    </w:rPr>
-                    <w:t>(</w:t>
+                    <w:t xml:space="preserve">        [Route(</w:t>
                   </w:r>
                   <w:r>
                     <w:rPr>
@@ -20450,47 +16840,7 @@
                       <w:sz w:val="19"/>
                       <w:szCs w:val="19"/>
                     </w:rPr>
-                    <w:t>"usuarios/{</w:t>
-                  </w:r>
-                  <w:proofErr w:type="spellStart"/>
-                  <w:r>
-                    <w:rPr>
-                      <w:rFonts w:ascii="Cascadia Mono" w:hAnsi="Cascadia Mono" w:cs="Cascadia Mono"/>
-                      <w:color w:val="A31515"/>
-                      <w:sz w:val="19"/>
-                      <w:szCs w:val="19"/>
-                    </w:rPr>
-                    <w:t>idUsuario</w:t>
-                  </w:r>
-                  <w:proofErr w:type="spellEnd"/>
-                  <w:r>
-                    <w:rPr>
-                      <w:rFonts w:ascii="Cascadia Mono" w:hAnsi="Cascadia Mono" w:cs="Cascadia Mono"/>
-                      <w:color w:val="A31515"/>
-                      <w:sz w:val="19"/>
-                      <w:szCs w:val="19"/>
-                    </w:rPr>
-                    <w:t>}/asignaturas/{</w:t>
-                  </w:r>
-                  <w:proofErr w:type="spellStart"/>
-                  <w:r>
-                    <w:rPr>
-                      <w:rFonts w:ascii="Cascadia Mono" w:hAnsi="Cascadia Mono" w:cs="Cascadia Mono"/>
-                      <w:color w:val="A31515"/>
-                      <w:sz w:val="19"/>
-                      <w:szCs w:val="19"/>
-                    </w:rPr>
-                    <w:t>idAsignatura</w:t>
-                  </w:r>
-                  <w:proofErr w:type="spellEnd"/>
-                  <w:r>
-                    <w:rPr>
-                      <w:rFonts w:ascii="Cascadia Mono" w:hAnsi="Cascadia Mono" w:cs="Cascadia Mono"/>
-                      <w:color w:val="A31515"/>
-                      <w:sz w:val="19"/>
-                      <w:szCs w:val="19"/>
-                    </w:rPr>
-                    <w:t>}"</w:t>
+                    <w:t>"usuarios/{idUsuario}/asignaturas/{idAsignatura}"</w:t>
                   </w:r>
                   <w:r>
                     <w:rPr>
@@ -20540,7 +16890,6 @@
                     </w:rPr>
                     <w:t xml:space="preserve">        </w:t>
                   </w:r>
-                  <w:proofErr w:type="spellStart"/>
                   <w:r>
                     <w:rPr>
                       <w:rFonts w:ascii="Cascadia Mono" w:hAnsi="Cascadia Mono" w:cs="Cascadia Mono"/>
@@ -20550,7 +16899,6 @@
                     </w:rPr>
                     <w:t>public</w:t>
                   </w:r>
-                  <w:proofErr w:type="spellEnd"/>
                   <w:r>
                     <w:rPr>
                       <w:rFonts w:ascii="Cascadia Mono" w:hAnsi="Cascadia Mono" w:cs="Cascadia Mono"/>
@@ -20560,7 +16908,6 @@
                     </w:rPr>
                     <w:t xml:space="preserve"> </w:t>
                   </w:r>
-                  <w:proofErr w:type="spellStart"/>
                   <w:r>
                     <w:rPr>
                       <w:rFonts w:ascii="Cascadia Mono" w:hAnsi="Cascadia Mono" w:cs="Cascadia Mono"/>
@@ -20570,7 +16917,6 @@
                     </w:rPr>
                     <w:t>async</w:t>
                   </w:r>
-                  <w:proofErr w:type="spellEnd"/>
                   <w:r>
                     <w:rPr>
                       <w:rFonts w:ascii="Cascadia Mono" w:hAnsi="Cascadia Mono" w:cs="Cascadia Mono"/>
@@ -20578,127 +16924,7 @@
                       <w:sz w:val="19"/>
                       <w:szCs w:val="19"/>
                     </w:rPr>
-                    <w:t xml:space="preserve"> </w:t>
-                  </w:r>
-                  <w:proofErr w:type="spellStart"/>
-                  <w:r>
-                    <w:rPr>
-                      <w:rFonts w:ascii="Cascadia Mono" w:hAnsi="Cascadia Mono" w:cs="Cascadia Mono"/>
-                      <w:color w:val="000000"/>
-                      <w:sz w:val="19"/>
-                      <w:szCs w:val="19"/>
-                    </w:rPr>
-                    <w:t>Task</w:t>
-                  </w:r>
-                  <w:proofErr w:type="spellEnd"/>
-                  <w:r>
-                    <w:rPr>
-                      <w:rFonts w:ascii="Cascadia Mono" w:hAnsi="Cascadia Mono" w:cs="Cascadia Mono"/>
-                      <w:color w:val="000000"/>
-                      <w:sz w:val="19"/>
-                      <w:szCs w:val="19"/>
-                    </w:rPr>
-                    <w:t>&lt;</w:t>
-                  </w:r>
-                  <w:proofErr w:type="spellStart"/>
-                  <w:r>
-                    <w:rPr>
-                      <w:rFonts w:ascii="Cascadia Mono" w:hAnsi="Cascadia Mono" w:cs="Cascadia Mono"/>
-                      <w:color w:val="000000"/>
-                      <w:sz w:val="19"/>
-                      <w:szCs w:val="19"/>
-                    </w:rPr>
-                    <w:t>ActionResult</w:t>
-                  </w:r>
-                  <w:proofErr w:type="spellEnd"/>
-                  <w:r>
-                    <w:rPr>
-                      <w:rFonts w:ascii="Cascadia Mono" w:hAnsi="Cascadia Mono" w:cs="Cascadia Mono"/>
-                      <w:color w:val="000000"/>
-                      <w:sz w:val="19"/>
-                      <w:szCs w:val="19"/>
-                    </w:rPr>
-                    <w:t xml:space="preserve">&gt; </w:t>
-                  </w:r>
-                  <w:proofErr w:type="spellStart"/>
-                  <w:r>
-                    <w:rPr>
-                      <w:rFonts w:ascii="Cascadia Mono" w:hAnsi="Cascadia Mono" w:cs="Cascadia Mono"/>
-                      <w:color w:val="000000"/>
-                      <w:sz w:val="19"/>
-                      <w:szCs w:val="19"/>
-                    </w:rPr>
-                    <w:t>GetAsignaturasUsuario</w:t>
-                  </w:r>
-                  <w:proofErr w:type="spellEnd"/>
-                  <w:r>
-                    <w:rPr>
-                      <w:rFonts w:ascii="Cascadia Mono" w:hAnsi="Cascadia Mono" w:cs="Cascadia Mono"/>
-                      <w:color w:val="000000"/>
-                      <w:sz w:val="19"/>
-                      <w:szCs w:val="19"/>
-                    </w:rPr>
-                    <w:t>(</w:t>
-                  </w:r>
-                  <w:proofErr w:type="spellStart"/>
-                  <w:r>
-                    <w:rPr>
-                      <w:rFonts w:ascii="Cascadia Mono" w:hAnsi="Cascadia Mono" w:cs="Cascadia Mono"/>
-                      <w:color w:val="000000"/>
-                      <w:sz w:val="19"/>
-                      <w:szCs w:val="19"/>
-                    </w:rPr>
-                    <w:t>Guid</w:t>
-                  </w:r>
-                  <w:proofErr w:type="spellEnd"/>
-                  <w:r>
-                    <w:rPr>
-                      <w:rFonts w:ascii="Cascadia Mono" w:hAnsi="Cascadia Mono" w:cs="Cascadia Mono"/>
-                      <w:color w:val="000000"/>
-                      <w:sz w:val="19"/>
-                      <w:szCs w:val="19"/>
-                    </w:rPr>
-                    <w:t xml:space="preserve"> </w:t>
-                  </w:r>
-                  <w:proofErr w:type="spellStart"/>
-                  <w:r>
-                    <w:rPr>
-                      <w:rFonts w:ascii="Cascadia Mono" w:hAnsi="Cascadia Mono" w:cs="Cascadia Mono"/>
-                      <w:color w:val="000000"/>
-                      <w:sz w:val="19"/>
-                      <w:szCs w:val="19"/>
-                    </w:rPr>
-                    <w:t>idUsuario,Guid</w:t>
-                  </w:r>
-                  <w:proofErr w:type="spellEnd"/>
-                  <w:r>
-                    <w:rPr>
-                      <w:rFonts w:ascii="Cascadia Mono" w:hAnsi="Cascadia Mono" w:cs="Cascadia Mono"/>
-                      <w:color w:val="000000"/>
-                      <w:sz w:val="19"/>
-                      <w:szCs w:val="19"/>
-                    </w:rPr>
-                    <w:t xml:space="preserve"> </w:t>
-                  </w:r>
-                  <w:proofErr w:type="spellStart"/>
-                  <w:r>
-                    <w:rPr>
-                      <w:rFonts w:ascii="Cascadia Mono" w:hAnsi="Cascadia Mono" w:cs="Cascadia Mono"/>
-                      <w:color w:val="000000"/>
-                      <w:sz w:val="19"/>
-                      <w:szCs w:val="19"/>
-                    </w:rPr>
-                    <w:t>idAsignatura</w:t>
-                  </w:r>
-                  <w:proofErr w:type="spellEnd"/>
-                  <w:r>
-                    <w:rPr>
-                      <w:rFonts w:ascii="Cascadia Mono" w:hAnsi="Cascadia Mono" w:cs="Cascadia Mono"/>
-                      <w:color w:val="000000"/>
-                      <w:sz w:val="19"/>
-                      <w:szCs w:val="19"/>
-                    </w:rPr>
-                    <w:t>)</w:t>
+                    <w:t xml:space="preserve"> Task&lt;ActionResult&gt; GetAsignaturasUsuario(Guid idUsuario,Guid idAsignatura)</w:t>
                   </w:r>
                 </w:p>
                 <w:p>
@@ -20788,7 +17014,6 @@
                     <w:t xml:space="preserve">            </w:t>
                   </w:r>
                   <w:bookmarkStart w:id="92" w:name="_Hlk136199639"/>
-                  <w:proofErr w:type="spellStart"/>
                   <w:r>
                     <w:rPr>
                       <w:rFonts w:ascii="Cascadia Mono" w:hAnsi="Cascadia Mono" w:cs="Cascadia Mono"/>
@@ -20796,17 +17021,7 @@
                       <w:sz w:val="19"/>
                       <w:szCs w:val="19"/>
                     </w:rPr>
-                    <w:t>AsignaturaUsuario</w:t>
-                  </w:r>
-                  <w:proofErr w:type="spellEnd"/>
-                  <w:r>
-                    <w:rPr>
-                      <w:rFonts w:ascii="Cascadia Mono" w:hAnsi="Cascadia Mono" w:cs="Cascadia Mono"/>
-                      <w:color w:val="000000"/>
-                      <w:sz w:val="19"/>
-                      <w:szCs w:val="19"/>
-                    </w:rPr>
-                    <w:t xml:space="preserve"> </w:t>
+                    <w:t xml:space="preserve">AsignaturaUsuario </w:t>
                   </w:r>
                   <w:bookmarkEnd w:id="92"/>
                   <w:r>
@@ -20818,7 +17033,6 @@
                     </w:rPr>
                     <w:t xml:space="preserve">nota = </w:t>
                   </w:r>
-                  <w:proofErr w:type="spellStart"/>
                   <w:r>
                     <w:rPr>
                       <w:rFonts w:ascii="Cascadia Mono" w:hAnsi="Cascadia Mono" w:cs="Cascadia Mono"/>
@@ -20828,7 +17042,6 @@
                     </w:rPr>
                     <w:t>await</w:t>
                   </w:r>
-                  <w:proofErr w:type="spellEnd"/>
                   <w:r>
                     <w:rPr>
                       <w:rFonts w:ascii="Cascadia Mono" w:hAnsi="Cascadia Mono" w:cs="Cascadia Mono"/>
@@ -20836,27 +17049,7 @@
                       <w:sz w:val="19"/>
                       <w:szCs w:val="19"/>
                     </w:rPr>
-                    <w:t xml:space="preserve"> asignaturaUsuarioBBDD.AsignaturasUsuarios.FindAsync(idAsignatura, </w:t>
-                  </w:r>
-                  <w:proofErr w:type="spellStart"/>
-                  <w:r>
-                    <w:rPr>
-                      <w:rFonts w:ascii="Cascadia Mono" w:hAnsi="Cascadia Mono" w:cs="Cascadia Mono"/>
-                      <w:color w:val="000000"/>
-                      <w:sz w:val="19"/>
-                      <w:szCs w:val="19"/>
-                    </w:rPr>
-                    <w:t>idUsuario</w:t>
-                  </w:r>
-                  <w:proofErr w:type="spellEnd"/>
-                  <w:r>
-                    <w:rPr>
-                      <w:rFonts w:ascii="Cascadia Mono" w:hAnsi="Cascadia Mono" w:cs="Cascadia Mono"/>
-                      <w:color w:val="000000"/>
-                      <w:sz w:val="19"/>
-                      <w:szCs w:val="19"/>
-                    </w:rPr>
-                    <w:t>);</w:t>
+                    <w:t xml:space="preserve"> asignaturaUsuarioBBDD.AsignaturasUsuarios.FindAsync(idAsignatura, idUsuario);</w:t>
                   </w:r>
                 </w:p>
                 <w:p>
@@ -20898,7 +17091,6 @@
                     <w:t xml:space="preserve">            </w:t>
                   </w:r>
                   <w:bookmarkStart w:id="93" w:name="_Hlk136199867"/>
-                  <w:proofErr w:type="spellStart"/>
                   <w:r>
                     <w:rPr>
                       <w:rFonts w:ascii="Cascadia Mono" w:hAnsi="Cascadia Mono" w:cs="Cascadia Mono"/>
@@ -20906,9 +17098,9 @@
                       <w:sz w:val="19"/>
                       <w:szCs w:val="19"/>
                     </w:rPr>
-                    <w:t>AsignaturaUsuarioGet</w:t>
+                    <w:t xml:space="preserve">AsignaturaUsuarioGet </w:t>
                   </w:r>
-                  <w:proofErr w:type="spellEnd"/>
+                  <w:bookmarkEnd w:id="93"/>
                   <w:r>
                     <w:rPr>
                       <w:rFonts w:ascii="Cascadia Mono" w:hAnsi="Cascadia Mono" w:cs="Cascadia Mono"/>
@@ -20916,28 +17108,7 @@
                       <w:sz w:val="19"/>
                       <w:szCs w:val="19"/>
                     </w:rPr>
-                    <w:t xml:space="preserve"> </w:t>
-                  </w:r>
-                  <w:bookmarkEnd w:id="93"/>
-                  <w:proofErr w:type="spellStart"/>
-                  <w:r>
-                    <w:rPr>
-                      <w:rFonts w:ascii="Cascadia Mono" w:hAnsi="Cascadia Mono" w:cs="Cascadia Mono"/>
-                      <w:color w:val="000000"/>
-                      <w:sz w:val="19"/>
-                      <w:szCs w:val="19"/>
-                    </w:rPr>
-                    <w:t>asignaturaUsuarioGet</w:t>
-                  </w:r>
-                  <w:proofErr w:type="spellEnd"/>
-                  <w:r>
-                    <w:rPr>
-                      <w:rFonts w:ascii="Cascadia Mono" w:hAnsi="Cascadia Mono" w:cs="Cascadia Mono"/>
-                      <w:color w:val="000000"/>
-                      <w:sz w:val="19"/>
-                      <w:szCs w:val="19"/>
-                    </w:rPr>
-                    <w:t xml:space="preserve"> = </w:t>
+                    <w:t xml:space="preserve">asignaturaUsuarioGet = </w:t>
                   </w:r>
                   <w:r>
                     <w:rPr>
@@ -20979,27 +17150,7 @@
                       <w:sz w:val="19"/>
                       <w:szCs w:val="19"/>
                     </w:rPr>
-                    <w:t xml:space="preserve">                </w:t>
-                  </w:r>
-                  <w:proofErr w:type="spellStart"/>
-                  <w:r>
-                    <w:rPr>
-                      <w:rFonts w:ascii="Cascadia Mono" w:hAnsi="Cascadia Mono" w:cs="Cascadia Mono"/>
-                      <w:color w:val="000000"/>
-                      <w:sz w:val="19"/>
-                      <w:szCs w:val="19"/>
-                    </w:rPr>
-                    <w:t>UrlAsignatura</w:t>
-                  </w:r>
-                  <w:proofErr w:type="spellEnd"/>
-                  <w:r>
-                    <w:rPr>
-                      <w:rFonts w:ascii="Cascadia Mono" w:hAnsi="Cascadia Mono" w:cs="Cascadia Mono"/>
-                      <w:color w:val="000000"/>
-                      <w:sz w:val="19"/>
-                      <w:szCs w:val="19"/>
-                    </w:rPr>
-                    <w:t xml:space="preserve"> = </w:t>
+                    <w:t xml:space="preserve">                UrlAsignatura = </w:t>
                   </w:r>
                   <w:r>
                     <w:rPr>
@@ -21017,27 +17168,7 @@
                       <w:sz w:val="19"/>
                       <w:szCs w:val="19"/>
                     </w:rPr>
-                    <w:t xml:space="preserve"> Uri(</w:t>
-                  </w:r>
-                  <w:proofErr w:type="spellStart"/>
-                  <w:r>
-                    <w:rPr>
-                      <w:rFonts w:ascii="Cascadia Mono" w:hAnsi="Cascadia Mono" w:cs="Cascadia Mono"/>
-                      <w:color w:val="000000"/>
-                      <w:sz w:val="19"/>
-                      <w:szCs w:val="19"/>
-                    </w:rPr>
-                    <w:t>Request.GetEncodedUrl</w:t>
-                  </w:r>
-                  <w:proofErr w:type="spellEnd"/>
-                  <w:r>
-                    <w:rPr>
-                      <w:rFonts w:ascii="Cascadia Mono" w:hAnsi="Cascadia Mono" w:cs="Cascadia Mono"/>
-                      <w:color w:val="000000"/>
-                      <w:sz w:val="19"/>
-                      <w:szCs w:val="19"/>
-                    </w:rPr>
-                    <w:t>().Split(</w:t>
+                    <w:t xml:space="preserve"> Uri(Request.GetEncodedUrl().Split(</w:t>
                   </w:r>
                   <w:r>
                     <w:rPr>
@@ -21073,27 +17204,7 @@
                       <w:sz w:val="19"/>
                       <w:szCs w:val="19"/>
                     </w:rPr>
-                    <w:t xml:space="preserve"> + </w:t>
-                  </w:r>
-                  <w:proofErr w:type="spellStart"/>
-                  <w:r>
-                    <w:rPr>
-                      <w:rFonts w:ascii="Cascadia Mono" w:hAnsi="Cascadia Mono" w:cs="Cascadia Mono"/>
-                      <w:color w:val="000000"/>
-                      <w:sz w:val="19"/>
-                      <w:szCs w:val="19"/>
-                    </w:rPr>
-                    <w:t>idAsignatura</w:t>
-                  </w:r>
-                  <w:proofErr w:type="spellEnd"/>
-                  <w:r>
-                    <w:rPr>
-                      <w:rFonts w:ascii="Cascadia Mono" w:hAnsi="Cascadia Mono" w:cs="Cascadia Mono"/>
-                      <w:color w:val="000000"/>
-                      <w:sz w:val="19"/>
-                      <w:szCs w:val="19"/>
-                    </w:rPr>
-                    <w:t>),</w:t>
+                    <w:t xml:space="preserve"> + idAsignatura),</w:t>
                   </w:r>
                 </w:p>
                 <w:p>
@@ -21117,47 +17228,7 @@
                       <w:sz w:val="19"/>
                       <w:szCs w:val="19"/>
                     </w:rPr>
-                    <w:t xml:space="preserve">                </w:t>
-                  </w:r>
-                  <w:proofErr w:type="spellStart"/>
-                  <w:r>
-                    <w:rPr>
-                      <w:rFonts w:ascii="Cascadia Mono" w:hAnsi="Cascadia Mono" w:cs="Cascadia Mono"/>
-                      <w:color w:val="000000"/>
-                      <w:sz w:val="19"/>
-                      <w:szCs w:val="19"/>
-                    </w:rPr>
-                    <w:t>TiempoEstudio</w:t>
-                  </w:r>
-                  <w:proofErr w:type="spellEnd"/>
-                  <w:r>
-                    <w:rPr>
-                      <w:rFonts w:ascii="Cascadia Mono" w:hAnsi="Cascadia Mono" w:cs="Cascadia Mono"/>
-                      <w:color w:val="000000"/>
-                      <w:sz w:val="19"/>
-                      <w:szCs w:val="19"/>
-                    </w:rPr>
-                    <w:t>=</w:t>
-                  </w:r>
-                  <w:proofErr w:type="spellStart"/>
-                  <w:r>
-                    <w:rPr>
-                      <w:rFonts w:ascii="Cascadia Mono" w:hAnsi="Cascadia Mono" w:cs="Cascadia Mono"/>
-                      <w:color w:val="000000"/>
-                      <w:sz w:val="19"/>
-                      <w:szCs w:val="19"/>
-                    </w:rPr>
-                    <w:t>nota.TiempoEstudio</w:t>
-                  </w:r>
-                  <w:proofErr w:type="spellEnd"/>
-                  <w:r>
-                    <w:rPr>
-                      <w:rFonts w:ascii="Cascadia Mono" w:hAnsi="Cascadia Mono" w:cs="Cascadia Mono"/>
-                      <w:color w:val="000000"/>
-                      <w:sz w:val="19"/>
-                      <w:szCs w:val="19"/>
-                    </w:rPr>
-                    <w:t>,</w:t>
+                    <w:t xml:space="preserve">                TiempoEstudio=nota.TiempoEstudio,</w:t>
                   </w:r>
                 </w:p>
                 <w:p>
@@ -21181,47 +17252,7 @@
                       <w:sz w:val="19"/>
                       <w:szCs w:val="19"/>
                     </w:rPr>
-                    <w:t xml:space="preserve">                </w:t>
-                  </w:r>
-                  <w:proofErr w:type="spellStart"/>
-                  <w:r>
-                    <w:rPr>
-                      <w:rFonts w:ascii="Cascadia Mono" w:hAnsi="Cascadia Mono" w:cs="Cascadia Mono"/>
-                      <w:color w:val="000000"/>
-                      <w:sz w:val="19"/>
-                      <w:szCs w:val="19"/>
-                    </w:rPr>
-                    <w:t>TiempoRecomendado</w:t>
-                  </w:r>
-                  <w:proofErr w:type="spellEnd"/>
-                  <w:r>
-                    <w:rPr>
-                      <w:rFonts w:ascii="Cascadia Mono" w:hAnsi="Cascadia Mono" w:cs="Cascadia Mono"/>
-                      <w:color w:val="000000"/>
-                      <w:sz w:val="19"/>
-                      <w:szCs w:val="19"/>
-                    </w:rPr>
-                    <w:t>=</w:t>
-                  </w:r>
-                  <w:proofErr w:type="spellStart"/>
-                  <w:r>
-                    <w:rPr>
-                      <w:rFonts w:ascii="Cascadia Mono" w:hAnsi="Cascadia Mono" w:cs="Cascadia Mono"/>
-                      <w:color w:val="000000"/>
-                      <w:sz w:val="19"/>
-                      <w:szCs w:val="19"/>
-                    </w:rPr>
-                    <w:t>nota.TiempoRecomendado</w:t>
-                  </w:r>
-                  <w:proofErr w:type="spellEnd"/>
-                  <w:r>
-                    <w:rPr>
-                      <w:rFonts w:ascii="Cascadia Mono" w:hAnsi="Cascadia Mono" w:cs="Cascadia Mono"/>
-                      <w:color w:val="000000"/>
-                      <w:sz w:val="19"/>
-                      <w:szCs w:val="19"/>
-                    </w:rPr>
-                    <w:t>,</w:t>
+                    <w:t xml:space="preserve">                TiempoRecomendado=nota.TiempoRecomendado,</w:t>
                   </w:r>
                 </w:p>
                 <w:p>
@@ -21245,27 +17276,7 @@
                       <w:sz w:val="19"/>
                       <w:szCs w:val="19"/>
                     </w:rPr>
-                    <w:t xml:space="preserve">                Riesgo=</w:t>
-                  </w:r>
-                  <w:proofErr w:type="spellStart"/>
-                  <w:r>
-                    <w:rPr>
-                      <w:rFonts w:ascii="Cascadia Mono" w:hAnsi="Cascadia Mono" w:cs="Cascadia Mono"/>
-                      <w:color w:val="000000"/>
-                      <w:sz w:val="19"/>
-                      <w:szCs w:val="19"/>
-                    </w:rPr>
-                    <w:t>nota.Riesgo</w:t>
-                  </w:r>
-                  <w:proofErr w:type="spellEnd"/>
-                  <w:r>
-                    <w:rPr>
-                      <w:rFonts w:ascii="Cascadia Mono" w:hAnsi="Cascadia Mono" w:cs="Cascadia Mono"/>
-                      <w:color w:val="000000"/>
-                      <w:sz w:val="19"/>
-                      <w:szCs w:val="19"/>
-                    </w:rPr>
-                    <w:t>,</w:t>
+                    <w:t xml:space="preserve">                Riesgo=nota.Riesgo,</w:t>
                   </w:r>
                 </w:p>
                 <w:p>
@@ -21289,27 +17300,7 @@
                       <w:sz w:val="19"/>
                       <w:szCs w:val="19"/>
                     </w:rPr>
-                    <w:t xml:space="preserve">                Nota=</w:t>
-                  </w:r>
-                  <w:proofErr w:type="spellStart"/>
-                  <w:r>
-                    <w:rPr>
-                      <w:rFonts w:ascii="Cascadia Mono" w:hAnsi="Cascadia Mono" w:cs="Cascadia Mono"/>
-                      <w:color w:val="000000"/>
-                      <w:sz w:val="19"/>
-                      <w:szCs w:val="19"/>
-                    </w:rPr>
-                    <w:t>nota.Nota</w:t>
-                  </w:r>
-                  <w:proofErr w:type="spellEnd"/>
-                  <w:r>
-                    <w:rPr>
-                      <w:rFonts w:ascii="Cascadia Mono" w:hAnsi="Cascadia Mono" w:cs="Cascadia Mono"/>
-                      <w:color w:val="000000"/>
-                      <w:sz w:val="19"/>
-                      <w:szCs w:val="19"/>
-                    </w:rPr>
-                    <w:t>,</w:t>
+                    <w:t xml:space="preserve">                Nota=nota.Nota,</w:t>
                   </w:r>
                 </w:p>
                 <w:p>
@@ -21374,7 +17365,6 @@
                     </w:rPr>
                     <w:t xml:space="preserve">            </w:t>
                   </w:r>
-                  <w:proofErr w:type="spellStart"/>
                   <w:r>
                     <w:rPr>
                       <w:rFonts w:ascii="Cascadia Mono" w:hAnsi="Cascadia Mono" w:cs="Cascadia Mono"/>
@@ -21384,7 +17374,6 @@
                     </w:rPr>
                     <w:t>return</w:t>
                   </w:r>
-                  <w:proofErr w:type="spellEnd"/>
                   <w:r>
                     <w:rPr>
                       <w:rFonts w:ascii="Cascadia Mono" w:hAnsi="Cascadia Mono" w:cs="Cascadia Mono"/>
@@ -21392,27 +17381,7 @@
                       <w:sz w:val="19"/>
                       <w:szCs w:val="19"/>
                     </w:rPr>
-                    <w:t xml:space="preserve"> Ok(</w:t>
-                  </w:r>
-                  <w:proofErr w:type="spellStart"/>
-                  <w:r>
-                    <w:rPr>
-                      <w:rFonts w:ascii="Cascadia Mono" w:hAnsi="Cascadia Mono" w:cs="Cascadia Mono"/>
-                      <w:color w:val="000000"/>
-                      <w:sz w:val="19"/>
-                      <w:szCs w:val="19"/>
-                    </w:rPr>
-                    <w:t>asignaturaUsuarioGet</w:t>
-                  </w:r>
-                  <w:proofErr w:type="spellEnd"/>
-                  <w:r>
-                    <w:rPr>
-                      <w:rFonts w:ascii="Cascadia Mono" w:hAnsi="Cascadia Mono" w:cs="Cascadia Mono"/>
-                      <w:color w:val="000000"/>
-                      <w:sz w:val="19"/>
-                      <w:szCs w:val="19"/>
-                    </w:rPr>
-                    <w:t>);</w:t>
+                    <w:t xml:space="preserve"> Ok(asignaturaUsuarioGet);</w:t>
                   </w:r>
                 </w:p>
                 <w:p>
@@ -21464,15 +17433,7 @@
         <w:t>el uso</w:t>
       </w:r>
       <w:r>
-        <w:t xml:space="preserve"> de GET, usando la URI indicada en el apartado “</w:t>
-      </w:r>
-      <w:proofErr w:type="spellStart"/>
-      <w:r>
-        <w:t>Route</w:t>
-      </w:r>
-      <w:proofErr w:type="spellEnd"/>
-      <w:r>
-        <w:t>”.</w:t>
+        <w:t xml:space="preserve"> de GET, usando la URI indicada en el apartado “Route”.</w:t>
       </w:r>
     </w:p>
     <w:p>
@@ -21483,7 +17444,6 @@
       <w:r>
         <w:t xml:space="preserve">Para poder realizar la lógica en este caso se sirve de una </w:t>
       </w:r>
-      <w:proofErr w:type="spellStart"/>
       <w:r>
         <w:rPr>
           <w:i/>
@@ -21491,7 +17451,6 @@
         </w:rPr>
         <w:t>Entitie</w:t>
       </w:r>
-      <w:proofErr w:type="spellEnd"/>
       <w:r>
         <w:rPr>
           <w:i/>
@@ -21499,7 +17458,6 @@
         </w:rPr>
         <w:t xml:space="preserve"> </w:t>
       </w:r>
-      <w:proofErr w:type="spellStart"/>
       <w:r>
         <w:rPr>
           <w:b/>
@@ -21507,11 +17465,9 @@
         </w:rPr>
         <w:t>AsignaturaUsuario</w:t>
       </w:r>
-      <w:proofErr w:type="spellEnd"/>
       <w:r>
         <w:t xml:space="preserve"> que es el objeto obtenido tras la traducción de los datos que genera el </w:t>
       </w:r>
-      <w:proofErr w:type="spellStart"/>
       <w:r>
         <w:rPr>
           <w:i/>
@@ -21519,11 +17475,9 @@
         </w:rPr>
         <w:t>Service</w:t>
       </w:r>
-      <w:proofErr w:type="spellEnd"/>
       <w:r>
         <w:t xml:space="preserve"> </w:t>
       </w:r>
-      <w:proofErr w:type="spellStart"/>
       <w:r>
         <w:rPr>
           <w:b/>
@@ -21531,7 +17485,6 @@
         </w:rPr>
         <w:t>asignaturaUsuarioBBDD</w:t>
       </w:r>
-      <w:proofErr w:type="spellEnd"/>
       <w:r>
         <w:rPr>
           <w:b/>
@@ -21542,7 +17495,6 @@
       <w:r>
         <w:t xml:space="preserve">, a continuación, se crea un objeto de la clase </w:t>
       </w:r>
-      <w:proofErr w:type="spellStart"/>
       <w:r>
         <w:rPr>
           <w:b/>
@@ -21550,7 +17502,6 @@
         </w:rPr>
         <w:t>AsignaturaUsuarioGet</w:t>
       </w:r>
-      <w:proofErr w:type="spellEnd"/>
       <w:r>
         <w:rPr>
           <w:b/>
@@ -21561,7 +17512,6 @@
       <w:r>
         <w:t xml:space="preserve">el cual es la </w:t>
       </w:r>
-      <w:proofErr w:type="spellStart"/>
       <w:r>
         <w:rPr>
           <w:i/>
@@ -21569,7 +17519,6 @@
         </w:rPr>
         <w:t>Entitie</w:t>
       </w:r>
-      <w:proofErr w:type="spellEnd"/>
       <w:r>
         <w:t xml:space="preserve"> requerida en la respuesta del servicio.</w:t>
       </w:r>
@@ -21592,19 +17541,8 @@
           <w:strike/>
           <w:u w:val="single"/>
         </w:rPr>
-        <w:t xml:space="preserve">Para finalizar se ha realizado un diagrama UML ubicado en el anexo para ofrecer una visión global de las clases de la API </w:t>
-      </w:r>
-      <w:proofErr w:type="spellStart"/>
-      <w:r>
-        <w:rPr>
-          <w:b/>
-          <w:bCs/>
-          <w:strike/>
-          <w:u w:val="single"/>
-        </w:rPr>
-        <w:t>RESTful</w:t>
-      </w:r>
-      <w:proofErr w:type="spellEnd"/>
+        <w:t>Para finalizar se ha realizado un diagrama UML ubicado en el anexo para ofrecer una visión global de las clases de la API RESTful</w:t>
+      </w:r>
     </w:p>
     <w:p>
       <w:pPr>
@@ -21739,21 +17677,7 @@
         <w:rPr>
           <w:szCs w:val="24"/>
         </w:rPr>
-        <w:t xml:space="preserve">Por último, se han creado unos scripts </w:t>
-      </w:r>
-      <w:proofErr w:type="spellStart"/>
-      <w:r>
-        <w:rPr>
-          <w:szCs w:val="24"/>
-        </w:rPr>
-        <w:t>sql</w:t>
-      </w:r>
-      <w:proofErr w:type="spellEnd"/>
-      <w:r>
-        <w:rPr>
-          <w:szCs w:val="24"/>
-        </w:rPr>
-        <w:t xml:space="preserve"> que permiten inicializar la base de datos, con los datos necesarios para el correcto funcionamiento del proyecto. La ubicación de dichos ficheros se encuentra en el directorio </w:t>
+        <w:t xml:space="preserve">Por último, se han creado unos scripts sql que permiten inicializar la base de datos, con los datos necesarios para el correcto funcionamiento del proyecto. La ubicación de dichos ficheros se encuentra en el directorio </w:t>
       </w:r>
       <w:r>
         <w:rPr>
@@ -21776,13 +17700,8 @@
       </w:pPr>
       <w:r>
         <w:lastRenderedPageBreak/>
-        <w:t xml:space="preserve">Implementación de </w:t>
-      </w:r>
-      <w:proofErr w:type="spellStart"/>
-      <w:r>
-        <w:t>Frontend</w:t>
-      </w:r>
-      <w:proofErr w:type="spellEnd"/>
+        <w:t>Implementación de Frontend</w:t>
+      </w:r>
     </w:p>
     <w:p>
       <w:pPr>
@@ -21792,15 +17711,7 @@
         <w:t>Para</w:t>
       </w:r>
       <w:r>
-        <w:t xml:space="preserve"> el desarrollo de este proyecto se ha decidido crear una aplicación web en .Net Core con el objetivo de crear una interfaz amigable para el usuario, con la que pueda trabajar e interactuar con la API. Para el desarrollo de la interfaz, se </w:t>
-      </w:r>
-      <w:proofErr w:type="spellStart"/>
-      <w:r>
-        <w:t>realizo</w:t>
-      </w:r>
-      <w:proofErr w:type="spellEnd"/>
-      <w:r>
-        <w:t xml:space="preserve"> bajo la estructura MVC:</w:t>
+        <w:t xml:space="preserve"> el desarrollo de este proyecto se ha decidido crear una aplicación web en .Net Core con el objetivo de crear una interfaz amigable para el usuario, con la que pueda trabajar e interactuar con la API. Para el desarrollo de la interfaz, se realizo bajo la estructura MVC:</w:t>
       </w:r>
     </w:p>
     <w:p>
@@ -21813,15 +17724,7 @@
         <w:spacing w:line="240" w:lineRule="auto"/>
       </w:pPr>
       <w:r>
-        <w:t>Vistas: Las vistas están en formato .</w:t>
-      </w:r>
-      <w:proofErr w:type="spellStart"/>
-      <w:r>
-        <w:t>chtml</w:t>
-      </w:r>
-      <w:proofErr w:type="spellEnd"/>
-      <w:r>
-        <w:t xml:space="preserve"> con lo que permiten el uso de JS, HTML, CSS y Core dentro de las mismas, facilitando el uso de plantillas HTML.</w:t>
+        <w:t>Vistas: Las vistas están en formato .chtml con lo que permiten el uso de JS, HTML, CSS y Core dentro de las mismas, facilitando el uso de plantillas HTML.</w:t>
       </w:r>
     </w:p>
     <w:p>
@@ -21839,7 +17742,6 @@
       <w:r>
         <w:t xml:space="preserve">de tipo </w:t>
       </w:r>
-      <w:proofErr w:type="spellStart"/>
       <w:r>
         <w:rPr>
           <w:i/>
@@ -21847,7 +17749,6 @@
         </w:rPr>
         <w:t>Entities</w:t>
       </w:r>
-      <w:proofErr w:type="spellEnd"/>
       <w:r>
         <w:rPr>
           <w:i/>
@@ -21856,15 +17757,7 @@
         <w:t xml:space="preserve"> </w:t>
       </w:r>
       <w:r>
-        <w:t xml:space="preserve">que se encuentran en la API, ya que serán usadas para mandar la información en un formato estandarizado facilitando así la </w:t>
-      </w:r>
-      <w:proofErr w:type="spellStart"/>
-      <w:r>
-        <w:t>serealizacion</w:t>
-      </w:r>
-      <w:proofErr w:type="spellEnd"/>
-      <w:r>
-        <w:t xml:space="preserve"> y deserialización de los archivos JSON intercambiados entre la API y la aplicación.</w:t>
+        <w:t>que se encuentran en la API, ya que serán usadas para mandar la información en un formato estandarizado facilitando así la serealizacion y deserialización de los archivos JSON intercambiados entre la API y la aplicación.</w:t>
       </w:r>
     </w:p>
     <w:p>
@@ -21972,15 +17865,7 @@
         <w:ind w:left="576"/>
       </w:pPr>
       <w:r>
-        <w:t>Ambos documentos se pueden encontrar también en la carpeta ./</w:t>
-      </w:r>
-      <w:proofErr w:type="spellStart"/>
-      <w:r>
-        <w:t>Doc</w:t>
-      </w:r>
-      <w:proofErr w:type="spellEnd"/>
-      <w:r>
-        <w:t>/Manuales dentro del directorio raíz del proyecto.</w:t>
+        <w:t>Ambos documentos se pueden encontrar también en la carpeta ./Doc/Manuales dentro del directorio raíz del proyecto.</w:t>
       </w:r>
     </w:p>
     <w:p>
@@ -22002,15 +17887,7 @@
         <w:spacing w:line="240" w:lineRule="auto"/>
       </w:pPr>
       <w:r>
-        <w:t xml:space="preserve">Tras la realización de la parte final del proyecto se han realizado pruebas individuales haciendo uso de </w:t>
-      </w:r>
-      <w:proofErr w:type="spellStart"/>
-      <w:r>
-        <w:t>swaguer</w:t>
-      </w:r>
-      <w:proofErr w:type="spellEnd"/>
-      <w:r>
-        <w:t xml:space="preserve"> sobre cada recurso involucrado en las peticiones que realiza la aplicación a la API, permitiendo a su vez, comprobar la correcta conexión a la base de datos.</w:t>
+        <w:t>Tras la realización de la parte final del proyecto se han realizado pruebas individuales haciendo uso de swaguer sobre cada recurso involucrado en las peticiones que realiza la aplicación a la API, permitiendo a su vez, comprobar la correcta conexión a la base de datos.</w:t>
       </w:r>
     </w:p>
     <w:p>
@@ -22092,7 +17969,7 @@
           <wp:inline distT="0" distB="0" distL="0" distR="0" wp14:anchorId="30D80542" wp14:editId="361610B8">
             <wp:extent cx="5036185" cy="2453640"/>
             <wp:effectExtent l="0" t="0" r="0" b="0"/>
-            <wp:docPr id="415930911" name="Imagen 1" descr="Interfaz de usuario gráfica, Aplicación&#10;&#10;Descripción generada automáticamente"/>
+            <wp:docPr id="415930911" name="Imagen 17" descr="Interfaz de usuario gráfica, Aplicación&#10;&#10;Descripción generada automáticamente"/>
             <wp:cNvGraphicFramePr>
               <a:graphicFrameLocks xmlns:a="http://schemas.openxmlformats.org/drawingml/2006/main" noChangeAspect="1"/>
             </wp:cNvGraphicFramePr>
@@ -22160,7 +18037,7 @@
           <wp:inline distT="0" distB="0" distL="0" distR="0" wp14:anchorId="2F472202" wp14:editId="4F9C53FC">
             <wp:extent cx="1676400" cy="600075"/>
             <wp:effectExtent l="0" t="0" r="0" b="0"/>
-            <wp:docPr id="1661890752" name="Imagen 1" descr="Texto&#10;&#10;Descripción generada automáticamente"/>
+            <wp:docPr id="1661890752" name="Imagen 18" descr="Texto&#10;&#10;Descripción generada automáticamente"/>
             <wp:cNvGraphicFramePr>
               <a:graphicFrameLocks xmlns:a="http://schemas.openxmlformats.org/drawingml/2006/main" noChangeAspect="1"/>
             </wp:cNvGraphicFramePr>
@@ -22222,7 +18099,7 @@
           <wp:inline distT="0" distB="0" distL="0" distR="0" wp14:anchorId="19618AF8" wp14:editId="63874974">
             <wp:extent cx="5036185" cy="345440"/>
             <wp:effectExtent l="0" t="0" r="0" b="0"/>
-            <wp:docPr id="353371845" name="Imagen 1"/>
+            <wp:docPr id="353371845" name="Imagen 19"/>
             <wp:cNvGraphicFramePr>
               <a:graphicFrameLocks xmlns:a="http://schemas.openxmlformats.org/drawingml/2006/main" noChangeAspect="1"/>
             </wp:cNvGraphicFramePr>
@@ -22293,7 +18170,7 @@
           <wp:inline distT="0" distB="0" distL="0" distR="0" wp14:anchorId="73E3CF8A" wp14:editId="27106035">
             <wp:extent cx="5036185" cy="2170430"/>
             <wp:effectExtent l="0" t="0" r="0" b="0"/>
-            <wp:docPr id="1374772687" name="Imagen 1" descr="Interfaz de usuario gráfica, Texto, Aplicación, Correo electrónico&#10;&#10;Descripción generada automáticamente"/>
+            <wp:docPr id="1374772687" name="Imagen 20" descr="Interfaz de usuario gráfica, Texto, Aplicación, Correo electrónico&#10;&#10;Descripción generada automáticamente"/>
             <wp:cNvGraphicFramePr>
               <a:graphicFrameLocks xmlns:a="http://schemas.openxmlformats.org/drawingml/2006/main" noChangeAspect="1"/>
             </wp:cNvGraphicFramePr>
@@ -22348,7 +18225,7 @@
           <wp:inline distT="0" distB="0" distL="0" distR="0" wp14:anchorId="420DF238" wp14:editId="2C1234D9">
             <wp:extent cx="2000250" cy="2647950"/>
             <wp:effectExtent l="0" t="0" r="0" b="0"/>
-            <wp:docPr id="653013165" name="Imagen 1" descr="Interfaz de usuario gráfica, Texto, Aplicación, Chat o mensaje de texto&#10;&#10;Descripción generada automáticamente"/>
+            <wp:docPr id="653013165" name="Imagen 21" descr="Interfaz de usuario gráfica, Texto, Aplicación, Chat o mensaje de texto&#10;&#10;Descripción generada automáticamente"/>
             <wp:cNvGraphicFramePr>
               <a:graphicFrameLocks xmlns:a="http://schemas.openxmlformats.org/drawingml/2006/main" noChangeAspect="1"/>
             </wp:cNvGraphicFramePr>
@@ -22408,7 +18285,7 @@
           <wp:inline distT="0" distB="0" distL="0" distR="0" wp14:anchorId="57BB4C7B" wp14:editId="6DF3CF96">
             <wp:extent cx="5036185" cy="1463040"/>
             <wp:effectExtent l="0" t="0" r="0" b="0"/>
-            <wp:docPr id="1488134991" name="Imagen 1" descr="Interfaz de usuario gráfica, Texto, Aplicación, Correo electrónico&#10;&#10;Descripción generada automáticamente"/>
+            <wp:docPr id="1488134991" name="Imagen 22" descr="Interfaz de usuario gráfica, Texto, Aplicación, Correo electrónico&#10;&#10;Descripción generada automáticamente"/>
             <wp:cNvGraphicFramePr>
               <a:graphicFrameLocks xmlns:a="http://schemas.openxmlformats.org/drawingml/2006/main" noChangeAspect="1"/>
             </wp:cNvGraphicFramePr>
@@ -22463,7 +18340,7 @@
           <wp:inline distT="0" distB="0" distL="0" distR="0" wp14:anchorId="67C3A8C1" wp14:editId="688C3B0A">
             <wp:extent cx="5036185" cy="2621915"/>
             <wp:effectExtent l="0" t="0" r="0" b="0"/>
-            <wp:docPr id="1747619864" name="Imagen 1" descr="Interfaz de usuario gráfica, Aplicación, Teams&#10;&#10;Descripción generada automáticamente"/>
+            <wp:docPr id="1747619864" name="Imagen 23" descr="Interfaz de usuario gráfica, Aplicación, Teams&#10;&#10;Descripción generada automáticamente"/>
             <wp:cNvGraphicFramePr>
               <a:graphicFrameLocks xmlns:a="http://schemas.openxmlformats.org/drawingml/2006/main" noChangeAspect="1"/>
             </wp:cNvGraphicFramePr>
@@ -22515,7 +18392,7 @@
           <wp:inline distT="0" distB="0" distL="0" distR="0" wp14:anchorId="1B5485AC" wp14:editId="1498E111">
             <wp:extent cx="4210050" cy="571500"/>
             <wp:effectExtent l="0" t="0" r="0" b="0"/>
-            <wp:docPr id="1120190799" name="Imagen 1" descr="Interfaz de usuario gráfica&#10;&#10;Descripción generada automáticamente con confianza media"/>
+            <wp:docPr id="1120190799" name="Imagen 24" descr="Interfaz de usuario gráfica&#10;&#10;Descripción generada automáticamente con confianza media"/>
             <wp:cNvGraphicFramePr>
               <a:graphicFrameLocks xmlns:a="http://schemas.openxmlformats.org/drawingml/2006/main" noChangeAspect="1"/>
             </wp:cNvGraphicFramePr>
@@ -22579,7 +18456,7 @@
           <wp:inline distT="0" distB="0" distL="0" distR="0" wp14:anchorId="74D17D8F" wp14:editId="23CADEF2">
             <wp:extent cx="4019550" cy="552450"/>
             <wp:effectExtent l="0" t="0" r="0" b="0"/>
-            <wp:docPr id="1645436846" name="Imagen 1" descr="Tabla&#10;&#10;Descripción generada automáticamente con confianza baja"/>
+            <wp:docPr id="1645436846" name="Imagen 25" descr="Tabla&#10;&#10;Descripción generada automáticamente con confianza baja"/>
             <wp:cNvGraphicFramePr>
               <a:graphicFrameLocks xmlns:a="http://schemas.openxmlformats.org/drawingml/2006/main" noChangeAspect="1"/>
             </wp:cNvGraphicFramePr>
@@ -22632,7 +18509,7 @@
           <wp:inline distT="0" distB="0" distL="0" distR="0" wp14:anchorId="4B6CA5C6" wp14:editId="22206E9B">
             <wp:extent cx="3495675" cy="2419350"/>
             <wp:effectExtent l="0" t="0" r="9525" b="0"/>
-            <wp:docPr id="455561852" name="Imagen 1" descr="Texto&#10;&#10;Descripción generada automáticamente"/>
+            <wp:docPr id="455561852" name="Imagen 26" descr="Texto&#10;&#10;Descripción generada automáticamente"/>
             <wp:cNvGraphicFramePr>
               <a:graphicFrameLocks xmlns:a="http://schemas.openxmlformats.org/drawingml/2006/main" noChangeAspect="1"/>
             </wp:cNvGraphicFramePr>
@@ -22687,7 +18564,7 @@
           <wp:inline distT="0" distB="0" distL="0" distR="0" wp14:anchorId="64D757DC" wp14:editId="345281E4">
             <wp:extent cx="1228725" cy="476250"/>
             <wp:effectExtent l="0" t="0" r="9525" b="0"/>
-            <wp:docPr id="716887573" name="Imagen 1" descr="Imagen que contiene Icono&#10;&#10;Descripción generada automáticamente"/>
+            <wp:docPr id="716887573" name="Imagen 27" descr="Imagen que contiene Icono&#10;&#10;Descripción generada automáticamente"/>
             <wp:cNvGraphicFramePr>
               <a:graphicFrameLocks xmlns:a="http://schemas.openxmlformats.org/drawingml/2006/main" noChangeAspect="1"/>
             </wp:cNvGraphicFramePr>
@@ -22752,7 +18629,7 @@
           <wp:inline distT="0" distB="0" distL="0" distR="0" wp14:anchorId="5BD02A0B" wp14:editId="5BE9BE2A">
             <wp:extent cx="2038350" cy="1790700"/>
             <wp:effectExtent l="0" t="0" r="0" b="0"/>
-            <wp:docPr id="1713733124" name="Imagen 1" descr="Interfaz de usuario gráfica, Aplicación, Chat o mensaje de texto&#10;&#10;Descripción generada automáticamente"/>
+            <wp:docPr id="1713733124" name="Imagen 28" descr="Interfaz de usuario gráfica, Aplicación, Chat o mensaje de texto&#10;&#10;Descripción generada automáticamente"/>
             <wp:cNvGraphicFramePr>
               <a:graphicFrameLocks xmlns:a="http://schemas.openxmlformats.org/drawingml/2006/main" noChangeAspect="1"/>
             </wp:cNvGraphicFramePr>
@@ -22812,7 +18689,7 @@
           <wp:inline distT="0" distB="0" distL="0" distR="0" wp14:anchorId="236558A4" wp14:editId="69091731">
             <wp:extent cx="3109610" cy="5512777"/>
             <wp:effectExtent l="0" t="0" r="0" b="0"/>
-            <wp:docPr id="868085511" name="Imagen 1" descr="Interfaz de usuario gráfica, Aplicación&#10;&#10;Descripción generada automáticamente"/>
+            <wp:docPr id="868085511" name="Imagen 29" descr="Interfaz de usuario gráfica, Aplicación&#10;&#10;Descripción generada automáticamente"/>
             <wp:cNvGraphicFramePr>
               <a:graphicFrameLocks xmlns:a="http://schemas.openxmlformats.org/drawingml/2006/main" noChangeAspect="1"/>
             </wp:cNvGraphicFramePr>
@@ -22883,7 +18760,7 @@
           <wp:inline distT="0" distB="0" distL="0" distR="0" wp14:anchorId="61949F3B" wp14:editId="73F7050A">
             <wp:extent cx="5036185" cy="2257425"/>
             <wp:effectExtent l="0" t="0" r="0" b="0"/>
-            <wp:docPr id="1337035221" name="Imagen 1" descr="Texto&#10;&#10;Descripción generada automáticamente"/>
+            <wp:docPr id="1337035221" name="Imagen 30" descr="Texto&#10;&#10;Descripción generada automáticamente"/>
             <wp:cNvGraphicFramePr>
               <a:graphicFrameLocks xmlns:a="http://schemas.openxmlformats.org/drawingml/2006/main" noChangeAspect="1"/>
             </wp:cNvGraphicFramePr>
@@ -22930,7 +18807,7 @@
           <wp:inline distT="0" distB="0" distL="0" distR="0" wp14:anchorId="187788EA" wp14:editId="3CCC2B6F">
             <wp:extent cx="1752600" cy="628650"/>
             <wp:effectExtent l="0" t="0" r="0" b="0"/>
-            <wp:docPr id="1991727405" name="Imagen 1" descr="Tabla&#10;&#10;Descripción generada automáticamente"/>
+            <wp:docPr id="1991727405" name="Imagen 31" descr="Tabla&#10;&#10;Descripción generada automáticamente"/>
             <wp:cNvGraphicFramePr>
               <a:graphicFrameLocks xmlns:a="http://schemas.openxmlformats.org/drawingml/2006/main" noChangeAspect="1"/>
             </wp:cNvGraphicFramePr>
@@ -22976,7 +18853,7 @@
           <wp:inline distT="0" distB="0" distL="0" distR="0" wp14:anchorId="2173BD7E" wp14:editId="04D5ACA1">
             <wp:extent cx="5036185" cy="554355"/>
             <wp:effectExtent l="0" t="0" r="0" b="0"/>
-            <wp:docPr id="565555062" name="Imagen 1" descr="Interfaz de usuario gráfica, Texto, Aplicación&#10;&#10;Descripción generada automáticamente"/>
+            <wp:docPr id="565555062" name="Imagen 32" descr="Interfaz de usuario gráfica, Texto, Aplicación&#10;&#10;Descripción generada automáticamente"/>
             <wp:cNvGraphicFramePr>
               <a:graphicFrameLocks xmlns:a="http://schemas.openxmlformats.org/drawingml/2006/main" noChangeAspect="1"/>
             </wp:cNvGraphicFramePr>
@@ -23035,7 +18912,7 @@
           <wp:inline distT="0" distB="0" distL="0" distR="0" wp14:anchorId="55CDB165" wp14:editId="4F1B6255">
             <wp:extent cx="2000250" cy="2647950"/>
             <wp:effectExtent l="0" t="0" r="0" b="0"/>
-            <wp:docPr id="1422223388" name="Imagen 1422223388" descr="Interfaz de usuario gráfica, Texto, Aplicación, Chat o mensaje de texto&#10;&#10;Descripción generada automáticamente"/>
+            <wp:docPr id="1422223388" name="Imagen 33" descr="Interfaz de usuario gráfica, Texto, Aplicación, Chat o mensaje de texto&#10;&#10;Descripción generada automáticamente"/>
             <wp:cNvGraphicFramePr>
               <a:graphicFrameLocks xmlns:a="http://schemas.openxmlformats.org/drawingml/2006/main" noChangeAspect="1"/>
             </wp:cNvGraphicFramePr>
@@ -23102,7 +18979,7 @@
           <wp:inline distT="0" distB="0" distL="0" distR="0" wp14:anchorId="062D2D53" wp14:editId="77589BDF">
             <wp:extent cx="4320201" cy="1151793"/>
             <wp:effectExtent l="0" t="0" r="0" b="0"/>
-            <wp:docPr id="167742072" name="Imagen 1" descr="Interfaz de usuario gráfica, Aplicación, Teams&#10;&#10;Descripción generada automáticamente"/>
+            <wp:docPr id="167742072" name="Imagen 34" descr="Interfaz de usuario gráfica, Aplicación, Teams&#10;&#10;Descripción generada automáticamente"/>
             <wp:cNvGraphicFramePr>
               <a:graphicFrameLocks xmlns:a="http://schemas.openxmlformats.org/drawingml/2006/main" noChangeAspect="1"/>
             </wp:cNvGraphicFramePr>
@@ -23163,7 +19040,7 @@
           <wp:inline distT="0" distB="0" distL="0" distR="0" wp14:anchorId="55785CFE" wp14:editId="160CB327">
             <wp:extent cx="5036185" cy="2353310"/>
             <wp:effectExtent l="0" t="0" r="0" b="0"/>
-            <wp:docPr id="142120921" name="Imagen 1" descr="Interfaz de usuario gráfica, Aplicación&#10;&#10;Descripción generada automáticamente"/>
+            <wp:docPr id="142120921" name="Imagen 35" descr="Interfaz de usuario gráfica, Aplicación&#10;&#10;Descripción generada automáticamente"/>
             <wp:cNvGraphicFramePr>
               <a:graphicFrameLocks xmlns:a="http://schemas.openxmlformats.org/drawingml/2006/main" noChangeAspect="1"/>
             </wp:cNvGraphicFramePr>
@@ -23226,7 +19103,7 @@
           <wp:inline distT="0" distB="0" distL="0" distR="0" wp14:anchorId="6D792C6E" wp14:editId="12B45A3E">
             <wp:extent cx="5036185" cy="407035"/>
             <wp:effectExtent l="0" t="0" r="0" b="0"/>
-            <wp:docPr id="1069203392" name="Imagen 1"/>
+            <wp:docPr id="1069203392" name="Imagen 36"/>
             <wp:cNvGraphicFramePr>
               <a:graphicFrameLocks xmlns:a="http://schemas.openxmlformats.org/drawingml/2006/main" noChangeAspect="1"/>
             </wp:cNvGraphicFramePr>
@@ -23271,7 +19148,7 @@
           <wp:inline distT="0" distB="0" distL="0" distR="0" wp14:anchorId="5EEF1623" wp14:editId="5399666D">
             <wp:extent cx="5036185" cy="558800"/>
             <wp:effectExtent l="0" t="0" r="0" b="0"/>
-            <wp:docPr id="957005799" name="Imagen 1" descr="Texto&#10;&#10;Descripción generada automáticamente"/>
+            <wp:docPr id="957005799" name="Imagen 37" descr="Texto&#10;&#10;Descripción generada automáticamente"/>
             <wp:cNvGraphicFramePr>
               <a:graphicFrameLocks xmlns:a="http://schemas.openxmlformats.org/drawingml/2006/main" noChangeAspect="1"/>
             </wp:cNvGraphicFramePr>
@@ -23322,7 +19199,7 @@
           <wp:inline distT="0" distB="0" distL="0" distR="0" wp14:anchorId="117BE5CD" wp14:editId="592BB573">
             <wp:extent cx="3714750" cy="3124200"/>
             <wp:effectExtent l="0" t="0" r="0" b="0"/>
-            <wp:docPr id="1022870075" name="Imagen 1" descr="Interfaz de usuario gráfica, Texto, Aplicación&#10;&#10;Descripción generada automáticamente"/>
+            <wp:docPr id="1022870075" name="Imagen 38" descr="Interfaz de usuario gráfica, Texto, Aplicación&#10;&#10;Descripción generada automáticamente"/>
             <wp:cNvGraphicFramePr>
               <a:graphicFrameLocks xmlns:a="http://schemas.openxmlformats.org/drawingml/2006/main" noChangeAspect="1"/>
             </wp:cNvGraphicFramePr>
@@ -23367,7 +19244,7 @@
           <wp:inline distT="0" distB="0" distL="0" distR="0" wp14:anchorId="7B814A8A" wp14:editId="3B3BA80B">
             <wp:extent cx="5036185" cy="2408555"/>
             <wp:effectExtent l="0" t="0" r="0" b="0"/>
-            <wp:docPr id="1830047516" name="Imagen 1" descr="Interfaz de usuario gráfica, Aplicación&#10;&#10;Descripción generada automáticamente"/>
+            <wp:docPr id="1830047516" name="Imagen 39" descr="Interfaz de usuario gráfica, Aplicación&#10;&#10;Descripción generada automáticamente"/>
             <wp:cNvGraphicFramePr>
               <a:graphicFrameLocks xmlns:a="http://schemas.openxmlformats.org/drawingml/2006/main" noChangeAspect="1"/>
             </wp:cNvGraphicFramePr>
@@ -23413,7 +19290,7 @@
           <wp:inline distT="0" distB="0" distL="0" distR="0" wp14:anchorId="6583C61A" wp14:editId="0B53BB73">
             <wp:extent cx="4619625" cy="3152775"/>
             <wp:effectExtent l="0" t="0" r="9525" b="9525"/>
-            <wp:docPr id="227336065" name="Imagen 1" descr="Interfaz de usuario gráfica, Texto, Aplicación&#10;&#10;Descripción generada automáticamente"/>
+            <wp:docPr id="227336065" name="Imagen 40" descr="Interfaz de usuario gráfica, Texto, Aplicación&#10;&#10;Descripción generada automáticamente"/>
             <wp:cNvGraphicFramePr>
               <a:graphicFrameLocks xmlns:a="http://schemas.openxmlformats.org/drawingml/2006/main" noChangeAspect="1"/>
             </wp:cNvGraphicFramePr>
@@ -23455,7 +19332,7 @@
           <wp:inline distT="0" distB="0" distL="0" distR="0" wp14:anchorId="5183CF60" wp14:editId="0B0130E1">
             <wp:extent cx="5036185" cy="1608455"/>
             <wp:effectExtent l="0" t="0" r="0" b="0"/>
-            <wp:docPr id="819597268" name="Imagen 1" descr="Interfaz de usuario gráfica, Texto, Aplicación, Correo electrónico&#10;&#10;Descripción generada automáticamente"/>
+            <wp:docPr id="819597268" name="Imagen 41" descr="Interfaz de usuario gráfica, Texto, Aplicación, Correo electrónico&#10;&#10;Descripción generada automáticamente"/>
             <wp:cNvGraphicFramePr>
               <a:graphicFrameLocks xmlns:a="http://schemas.openxmlformats.org/drawingml/2006/main" noChangeAspect="1"/>
             </wp:cNvGraphicFramePr>
@@ -23497,7 +19374,7 @@
           <wp:inline distT="0" distB="0" distL="0" distR="0" wp14:anchorId="465DBEE1" wp14:editId="2E4F06DD">
             <wp:extent cx="5036185" cy="607060"/>
             <wp:effectExtent l="0" t="0" r="0" b="0"/>
-            <wp:docPr id="1438139656" name="Imagen 1" descr="Interfaz de usuario gráfica, Texto, Aplicación&#10;&#10;Descripción generada automáticamente"/>
+            <wp:docPr id="1438139656" name="Imagen 42" descr="Interfaz de usuario gráfica, Texto, Aplicación&#10;&#10;Descripción generada automáticamente"/>
             <wp:cNvGraphicFramePr>
               <a:graphicFrameLocks xmlns:a="http://schemas.openxmlformats.org/drawingml/2006/main" noChangeAspect="1"/>
             </wp:cNvGraphicFramePr>
@@ -23555,7 +19432,7 @@
           <wp:inline distT="0" distB="0" distL="0" distR="0" wp14:anchorId="491477B1" wp14:editId="3140B045">
             <wp:extent cx="2038350" cy="1790700"/>
             <wp:effectExtent l="0" t="0" r="0" b="0"/>
-            <wp:docPr id="512517387" name="Imagen 512517387" descr="Interfaz de usuario gráfica, Aplicación, Chat o mensaje de texto&#10;&#10;Descripción generada automáticamente"/>
+            <wp:docPr id="512517387" name="Imagen 43" descr="Interfaz de usuario gráfica, Aplicación, Chat o mensaje de texto&#10;&#10;Descripción generada automáticamente"/>
             <wp:cNvGraphicFramePr>
               <a:graphicFrameLocks xmlns:a="http://schemas.openxmlformats.org/drawingml/2006/main" noChangeAspect="1"/>
             </wp:cNvGraphicFramePr>
@@ -23589,10 +19466,6 @@
       </w:r>
     </w:p>
     <w:p/>
-    <w:p/>
-    <w:p/>
-    <w:p/>
-    <w:p/>
     <w:p>
       <w:pPr>
         <w:pStyle w:val="Ttulo1"/>
@@ -23605,65 +19478,99 @@
     </w:p>
     <w:p>
       <w:pPr>
-        <w:ind w:left="709"/>
-        <w:jc w:val="center"/>
-      </w:pPr>
-    </w:p>
-    <w:p>
-      <w:pPr>
-        <w:ind w:left="709"/>
-        <w:jc w:val="center"/>
-      </w:pPr>
-      <w:r>
-        <w:t xml:space="preserve">Hablar de los </w:t>
-      </w:r>
-      <w:proofErr w:type="spellStart"/>
-      <w:r>
-        <w:t>backups</w:t>
-      </w:r>
-      <w:proofErr w:type="spellEnd"/>
-      <w:r>
-        <w:t xml:space="preserve"> de a base de datos</w:t>
-      </w:r>
-    </w:p>
-    <w:p>
-      <w:pPr>
-        <w:spacing w:line="240" w:lineRule="auto"/>
-      </w:pPr>
-      <w:r>
-        <w:t xml:space="preserve">(Hablar de material </w:t>
-      </w:r>
-      <w:proofErr w:type="spellStart"/>
-      <w:r>
-        <w:t>design</w:t>
-      </w:r>
-      <w:proofErr w:type="spellEnd"/>
-      <w:r>
-        <w:t xml:space="preserve"> material )</w:t>
-      </w:r>
-    </w:p>
-    <w:p>
-      <w:pPr>
-        <w:spacing w:line="240" w:lineRule="auto"/>
-      </w:pPr>
-      <w:r>
-        <w:t xml:space="preserve">Correcto código </w:t>
-      </w:r>
-      <w:proofErr w:type="spellStart"/>
-      <w:r>
-        <w:t>salidaen</w:t>
-      </w:r>
-      <w:proofErr w:type="spellEnd"/>
-      <w:r>
-        <w:t xml:space="preserve"> el </w:t>
-      </w:r>
-      <w:proofErr w:type="spellStart"/>
-      <w:r>
-        <w:t>swaguer</w:t>
-      </w:r>
-      <w:proofErr w:type="spellEnd"/>
-      <w:r>
-        <w:t xml:space="preserve"> </w:t>
+        <w:pStyle w:val="Default"/>
+        <w:rPr>
+          <w:sz w:val="23"/>
+          <w:szCs w:val="23"/>
+        </w:rPr>
+      </w:pPr>
+      <w:r>
+        <w:rPr>
+          <w:sz w:val="23"/>
+          <w:szCs w:val="23"/>
+        </w:rPr>
+        <w:t xml:space="preserve">Este TFG parte de la demanda de estudiantes que quieren acceder a las universidades y de las universidades que quieren reducir el abandono universitario en el primer año de carrera, por ello es una herramienta que facilita la gestión en cuanto a la elección de la titulación. </w:t>
+      </w:r>
+    </w:p>
+    <w:p>
+      <w:pPr>
+        <w:pStyle w:val="Default"/>
+        <w:rPr>
+          <w:sz w:val="23"/>
+          <w:szCs w:val="23"/>
+        </w:rPr>
+      </w:pPr>
+      <w:r>
+        <w:rPr>
+          <w:sz w:val="23"/>
+          <w:szCs w:val="23"/>
+        </w:rPr>
+        <w:t xml:space="preserve">En primer lugar, el usuario se tiene que registrar en la aplicación mediante un nombre de usuario y una contraseña. Una vez realizado el paso anterior, dispondrá de dos </w:t>
+      </w:r>
+      <w:r>
+        <w:rPr>
+          <w:sz w:val="23"/>
+          <w:szCs w:val="23"/>
+        </w:rPr>
+        <w:t xml:space="preserve">formularios </w:t>
+      </w:r>
+      <w:r>
+        <w:rPr>
+          <w:sz w:val="23"/>
+          <w:szCs w:val="23"/>
+        </w:rPr>
+        <w:t xml:space="preserve">estandarizados (Toulouse y CHASIDE) los cuales le medirán las aptitudes, los intereses vocacionales y la concentración. Tras realizar los </w:t>
+      </w:r>
+      <w:r>
+        <w:rPr>
+          <w:sz w:val="23"/>
+          <w:szCs w:val="23"/>
+        </w:rPr>
+        <w:t xml:space="preserve">formularios </w:t>
+      </w:r>
+      <w:r>
+        <w:rPr>
+          <w:sz w:val="23"/>
+          <w:szCs w:val="23"/>
+        </w:rPr>
+        <w:t xml:space="preserve">dispondrá de los resultados de </w:t>
+      </w:r>
+      <w:r>
+        <w:rPr>
+          <w:sz w:val="23"/>
+          <w:szCs w:val="23"/>
+        </w:rPr>
+        <w:t>estos</w:t>
+      </w:r>
+      <w:r>
+        <w:rPr>
+          <w:sz w:val="23"/>
+          <w:szCs w:val="23"/>
+        </w:rPr>
+        <w:t xml:space="preserve"> en su perfil. Además, el usuario debe introducir sus notas de cada asignatura, junto con el nombre y las horas dedicadas a éstas. Al introducirlas recibirá en cada nota las horas recomendadas de estudio y el riesgo de cursar cada asignatura. </w:t>
+      </w:r>
+    </w:p>
+    <w:p>
+      <w:pPr>
+        <w:spacing w:line="240" w:lineRule="auto"/>
+        <w:rPr>
+          <w:sz w:val="23"/>
+          <w:szCs w:val="23"/>
+        </w:rPr>
+      </w:pPr>
+      <w:r>
+        <w:rPr>
+          <w:sz w:val="23"/>
+          <w:szCs w:val="23"/>
+        </w:rPr>
+        <w:t>Debido a la limitación de tiempo en el proyecto,</w:t>
+      </w:r>
+      <w:r>
+        <w:rPr>
+          <w:sz w:val="23"/>
+          <w:szCs w:val="23"/>
+        </w:rPr>
+        <w:t xml:space="preserve"> no se ha podido crear un conjunto de backups de la base de datos de forma automática, para asegurar la persistencia de los datos.</w:t>
       </w:r>
     </w:p>
     <w:p>
@@ -23809,13 +19716,8 @@
       <w:r>
         <w:t xml:space="preserve">.  </w:t>
       </w:r>
-      <w:proofErr w:type="spellStart"/>
-      <w:r>
-        <w:t>Holland</w:t>
-      </w:r>
-      <w:proofErr w:type="spellEnd"/>
-      <w:r>
-        <w:t xml:space="preserve"> Ríase. </w:t>
+      <w:r>
+        <w:t xml:space="preserve">Holland Ríase. </w:t>
       </w:r>
       <w:r>
         <w:t>Test de orientación vocacional CHASIDE</w:t>
@@ -23883,29 +19785,13 @@
       </w:pPr>
       <w:bookmarkStart w:id="147" w:name="_Ref102391602"/>
       <w:r>
-        <w:t xml:space="preserve">E. Toulouse y H. </w:t>
-      </w:r>
-      <w:proofErr w:type="spellStart"/>
-      <w:r>
-        <w:t>Piéron</w:t>
-      </w:r>
-      <w:proofErr w:type="spellEnd"/>
-      <w:r>
-        <w:t xml:space="preserve">. </w:t>
+        <w:t xml:space="preserve">E. Toulouse y H. Piéron. </w:t>
       </w:r>
       <w:r>
         <w:t xml:space="preserve">TEA Ediciones (1978, 2004, 2013). </w:t>
       </w:r>
       <w:r>
-        <w:t>TP-R. Toulouse-</w:t>
-      </w:r>
-      <w:proofErr w:type="spellStart"/>
-      <w:r>
-        <w:t>Piéron</w:t>
-      </w:r>
-      <w:proofErr w:type="spellEnd"/>
-      <w:r>
-        <w:t>-Revisado, prueba perceptiva y de atención</w:t>
+        <w:t>TP-R. Toulouse-Piéron-Revisado, prueba perceptiva y de atención</w:t>
       </w:r>
       <w:r>
         <w:rPr>
@@ -23960,21 +19846,7 @@
         <w:rPr>
           <w:lang w:val="en-US"/>
         </w:rPr>
-        <w:t xml:space="preserve">(1970) </w:t>
-      </w:r>
-      <w:proofErr w:type="spellStart"/>
-      <w:r>
-        <w:rPr>
-          <w:lang w:val="en-US"/>
-        </w:rPr>
-        <w:t>Managin</w:t>
-      </w:r>
-      <w:proofErr w:type="spellEnd"/>
-      <w:r>
-        <w:rPr>
-          <w:lang w:val="en-US"/>
-        </w:rPr>
-        <w:t xml:space="preserve"> the development of large software systems.</w:t>
+        <w:t>(1970) Managin the development of large software systems.</w:t>
       </w:r>
       <w:r>
         <w:t xml:space="preserve"> </w:t>
@@ -24077,27 +19949,7 @@
           <w:u w:val="none"/>
           <w:lang w:val="en-US"/>
         </w:rPr>
-        <w:t xml:space="preserve">(Último </w:t>
-      </w:r>
-      <w:proofErr w:type="spellStart"/>
-      <w:r>
-        <w:rPr>
-          <w:rStyle w:val="Hipervnculo"/>
-          <w:color w:val="auto"/>
-          <w:u w:val="none"/>
-          <w:lang w:val="en-US"/>
-        </w:rPr>
-        <w:t>acceso</w:t>
-      </w:r>
-      <w:proofErr w:type="spellEnd"/>
-      <w:r>
-        <w:rPr>
-          <w:rStyle w:val="Hipervnculo"/>
-          <w:color w:val="auto"/>
-          <w:u w:val="none"/>
-          <w:lang w:val="en-US"/>
-        </w:rPr>
-        <w:t xml:space="preserve">: </w:t>
+        <w:t xml:space="preserve">(Último acceso: </w:t>
       </w:r>
       <w:r>
         <w:rPr>
@@ -24153,79 +20005,7 @@
       </w:pPr>
       <w:bookmarkStart w:id="151" w:name="_Ref135866227"/>
       <w:r>
-        <w:t xml:space="preserve">Fielding, R. T. (2000). </w:t>
-      </w:r>
-      <w:proofErr w:type="spellStart"/>
-      <w:r>
-        <w:t>Architectural</w:t>
-      </w:r>
-      <w:proofErr w:type="spellEnd"/>
-      <w:r>
-        <w:t xml:space="preserve"> </w:t>
-      </w:r>
-      <w:proofErr w:type="spellStart"/>
-      <w:r>
-        <w:t>Styles</w:t>
-      </w:r>
-      <w:proofErr w:type="spellEnd"/>
-      <w:r>
-        <w:t xml:space="preserve"> and </w:t>
-      </w:r>
-      <w:proofErr w:type="spellStart"/>
-      <w:r>
-        <w:t>the</w:t>
-      </w:r>
-      <w:proofErr w:type="spellEnd"/>
-      <w:r>
-        <w:t xml:space="preserve"> </w:t>
-      </w:r>
-      <w:proofErr w:type="spellStart"/>
-      <w:r>
-        <w:t>Design</w:t>
-      </w:r>
-      <w:proofErr w:type="spellEnd"/>
-      <w:r>
-        <w:t xml:space="preserve"> </w:t>
-      </w:r>
-      <w:proofErr w:type="spellStart"/>
-      <w:r>
-        <w:t>of</w:t>
-      </w:r>
-      <w:proofErr w:type="spellEnd"/>
-      <w:r>
-        <w:t xml:space="preserve"> Network-</w:t>
-      </w:r>
-      <w:proofErr w:type="spellStart"/>
-      <w:r>
-        <w:t>based</w:t>
-      </w:r>
-      <w:proofErr w:type="spellEnd"/>
-      <w:r>
-        <w:t xml:space="preserve"> Software </w:t>
-      </w:r>
-      <w:proofErr w:type="spellStart"/>
-      <w:r>
-        <w:t>Architectures</w:t>
-      </w:r>
-      <w:proofErr w:type="spellEnd"/>
-      <w:r>
-        <w:t xml:space="preserve">. Tesis de doctorado. </w:t>
-      </w:r>
-      <w:proofErr w:type="spellStart"/>
-      <w:r>
-        <w:t>University</w:t>
-      </w:r>
-      <w:proofErr w:type="spellEnd"/>
-      <w:r>
-        <w:t xml:space="preserve"> </w:t>
-      </w:r>
-      <w:proofErr w:type="spellStart"/>
-      <w:r>
-        <w:t>of</w:t>
-      </w:r>
-      <w:proofErr w:type="spellEnd"/>
-      <w:r>
-        <w:t xml:space="preserve"> California, Irvine. Disponible en: </w:t>
+        <w:t xml:space="preserve">Fielding, R. T. (2000). Architectural Styles and the Design of Network-based Software Architectures. Tesis de doctorado. University of California, Irvine. Disponible en: </w:t>
       </w:r>
       <w:hyperlink r:id="rId73" w:tgtFrame="_new" w:history="1">
         <w:r>
@@ -24280,47 +20060,7 @@
           <w:u w:val="none"/>
           <w:lang w:val="en-US"/>
         </w:rPr>
-        <w:t>. (</w:t>
-      </w:r>
-      <w:proofErr w:type="spellStart"/>
-      <w:r>
-        <w:rPr>
-          <w:rStyle w:val="Hipervnculo"/>
-          <w:color w:val="auto"/>
-          <w:u w:val="none"/>
-          <w:lang w:val="en-US"/>
-        </w:rPr>
-        <w:t>último</w:t>
-      </w:r>
-      <w:proofErr w:type="spellEnd"/>
-      <w:r>
-        <w:rPr>
-          <w:rStyle w:val="Hipervnculo"/>
-          <w:color w:val="auto"/>
-          <w:u w:val="none"/>
-          <w:lang w:val="en-US"/>
-        </w:rPr>
-        <w:t xml:space="preserve"> </w:t>
-      </w:r>
-      <w:proofErr w:type="spellStart"/>
-      <w:r>
-        <w:rPr>
-          <w:rStyle w:val="Hipervnculo"/>
-          <w:color w:val="auto"/>
-          <w:u w:val="none"/>
-          <w:lang w:val="en-US"/>
-        </w:rPr>
-        <w:t>acceso</w:t>
-      </w:r>
-      <w:proofErr w:type="spellEnd"/>
-      <w:r>
-        <w:rPr>
-          <w:rStyle w:val="Hipervnculo"/>
-          <w:color w:val="auto"/>
-          <w:u w:val="none"/>
-          <w:lang w:val="en-US"/>
-        </w:rPr>
-        <w:t xml:space="preserve"> mayo 202</w:t>
+        <w:t>. (último acceso mayo 202</w:t>
       </w:r>
       <w:r>
         <w:rPr>
@@ -24366,107 +20106,7 @@
           <w:u w:val="none"/>
           <w:lang w:val="en-US"/>
         </w:rPr>
-        <w:t xml:space="preserve"> </w:t>
-      </w:r>
-      <w:proofErr w:type="spellStart"/>
-      <w:r>
-        <w:rPr>
-          <w:rStyle w:val="Hipervnculo"/>
-          <w:color w:val="auto"/>
-          <w:u w:val="none"/>
-          <w:lang w:val="en-US"/>
-        </w:rPr>
-        <w:t>Instinto</w:t>
-      </w:r>
-      <w:proofErr w:type="spellEnd"/>
-      <w:r>
-        <w:rPr>
-          <w:rStyle w:val="Hipervnculo"/>
-          <w:color w:val="auto"/>
-          <w:u w:val="none"/>
-          <w:lang w:val="en-US"/>
-        </w:rPr>
-        <w:t xml:space="preserve"> Programado.com ¿</w:t>
-      </w:r>
-      <w:proofErr w:type="spellStart"/>
-      <w:r>
-        <w:rPr>
-          <w:rStyle w:val="Hipervnculo"/>
-          <w:color w:val="auto"/>
-          <w:u w:val="none"/>
-          <w:lang w:val="en-US"/>
-        </w:rPr>
-        <w:t>Qué</w:t>
-      </w:r>
-      <w:proofErr w:type="spellEnd"/>
-      <w:r>
-        <w:rPr>
-          <w:rStyle w:val="Hipervnculo"/>
-          <w:color w:val="auto"/>
-          <w:u w:val="none"/>
-          <w:lang w:val="en-US"/>
-        </w:rPr>
-        <w:t xml:space="preserve"> es </w:t>
-      </w:r>
-      <w:proofErr w:type="spellStart"/>
-      <w:r>
-        <w:rPr>
-          <w:rStyle w:val="Hipervnculo"/>
-          <w:color w:val="auto"/>
-          <w:u w:val="none"/>
-          <w:lang w:val="en-US"/>
-        </w:rPr>
-        <w:t>el</w:t>
-      </w:r>
-      <w:proofErr w:type="spellEnd"/>
-      <w:r>
-        <w:rPr>
-          <w:rStyle w:val="Hipervnculo"/>
-          <w:color w:val="auto"/>
-          <w:u w:val="none"/>
-          <w:lang w:val="en-US"/>
-        </w:rPr>
-        <w:t xml:space="preserve"> </w:t>
-      </w:r>
-      <w:proofErr w:type="spellStart"/>
-      <w:r>
-        <w:rPr>
-          <w:rStyle w:val="Hipervnculo"/>
-          <w:color w:val="auto"/>
-          <w:u w:val="none"/>
-          <w:lang w:val="en-US"/>
-        </w:rPr>
-        <w:t>modelo</w:t>
-      </w:r>
-      <w:proofErr w:type="spellEnd"/>
-      <w:r>
-        <w:rPr>
-          <w:rStyle w:val="Hipervnculo"/>
-          <w:color w:val="auto"/>
-          <w:u w:val="none"/>
-          <w:lang w:val="en-US"/>
-        </w:rPr>
-        <w:t xml:space="preserve"> de </w:t>
-      </w:r>
-      <w:proofErr w:type="spellStart"/>
-      <w:r>
-        <w:rPr>
-          <w:rStyle w:val="Hipervnculo"/>
-          <w:color w:val="auto"/>
-          <w:u w:val="none"/>
-          <w:lang w:val="en-US"/>
-        </w:rPr>
-        <w:t>madurez</w:t>
-      </w:r>
-      <w:proofErr w:type="spellEnd"/>
-      <w:r>
-        <w:rPr>
-          <w:rStyle w:val="Hipervnculo"/>
-          <w:color w:val="auto"/>
-          <w:u w:val="none"/>
-          <w:lang w:val="en-US"/>
-        </w:rPr>
-        <w:t xml:space="preserve"> de Richardson?</w:t>
+        <w:t xml:space="preserve"> Instinto Programado.com ¿Qué es el modelo de madurez de Richardson?</w:t>
       </w:r>
       <w:r>
         <w:rPr>
@@ -24502,47 +20142,7 @@
           <w:u w:val="none"/>
           <w:lang w:val="en-US"/>
         </w:rPr>
-        <w:t>(</w:t>
-      </w:r>
-      <w:proofErr w:type="spellStart"/>
-      <w:r>
-        <w:rPr>
-          <w:rStyle w:val="Hipervnculo"/>
-          <w:color w:val="auto"/>
-          <w:u w:val="none"/>
-          <w:lang w:val="en-US"/>
-        </w:rPr>
-        <w:t>último</w:t>
-      </w:r>
-      <w:proofErr w:type="spellEnd"/>
-      <w:r>
-        <w:rPr>
-          <w:rStyle w:val="Hipervnculo"/>
-          <w:color w:val="auto"/>
-          <w:u w:val="none"/>
-          <w:lang w:val="en-US"/>
-        </w:rPr>
-        <w:t xml:space="preserve"> </w:t>
-      </w:r>
-      <w:proofErr w:type="spellStart"/>
-      <w:r>
-        <w:rPr>
-          <w:rStyle w:val="Hipervnculo"/>
-          <w:color w:val="auto"/>
-          <w:u w:val="none"/>
-          <w:lang w:val="en-US"/>
-        </w:rPr>
-        <w:t>accesomayo</w:t>
-      </w:r>
-      <w:proofErr w:type="spellEnd"/>
-      <w:r>
-        <w:rPr>
-          <w:rStyle w:val="Hipervnculo"/>
-          <w:color w:val="auto"/>
-          <w:u w:val="none"/>
-          <w:lang w:val="en-US"/>
-        </w:rPr>
-        <w:t xml:space="preserve"> 202</w:t>
+        <w:t>(último accesomayo 202</w:t>
       </w:r>
       <w:r>
         <w:rPr>
@@ -24580,21 +20180,7 @@
         <w:rPr>
           <w:lang w:val="en-US"/>
         </w:rPr>
-        <w:t xml:space="preserve">Roger S. Pressman, </w:t>
-      </w:r>
-      <w:proofErr w:type="spellStart"/>
-      <w:r>
-        <w:rPr>
-          <w:lang w:val="en-US"/>
-        </w:rPr>
-        <w:t>Ph.D.University</w:t>
-      </w:r>
-      <w:proofErr w:type="spellEnd"/>
-      <w:r>
-        <w:rPr>
-          <w:lang w:val="en-US"/>
-        </w:rPr>
-        <w:t xml:space="preserve"> of Connecticut. </w:t>
+        <w:t xml:space="preserve">Roger S. Pressman, Ph.D.University of Connecticut. </w:t>
       </w:r>
       <w:r>
         <w:t>Ingeniería del software, Un enfoque práctico , 33–35.</w:t>
@@ -24649,13 +20235,8 @@
       <w:r>
         <w:t xml:space="preserve">. </w:t>
       </w:r>
-      <w:proofErr w:type="spellStart"/>
-      <w:r>
-        <w:t>Introducing</w:t>
-      </w:r>
-      <w:proofErr w:type="spellEnd"/>
-      <w:r>
-        <w:t xml:space="preserve"> JSON</w:t>
+      <w:r>
+        <w:t>Introducing JSON</w:t>
       </w:r>
       <w:r>
         <w:t xml:space="preserve"> </w:t>
@@ -24675,27 +20256,7 @@
           <w:u w:val="none"/>
           <w:lang w:val="en-US"/>
         </w:rPr>
-        <w:t xml:space="preserve">(Último </w:t>
-      </w:r>
-      <w:proofErr w:type="spellStart"/>
-      <w:r>
-        <w:rPr>
-          <w:rStyle w:val="Hipervnculo"/>
-          <w:color w:val="auto"/>
-          <w:u w:val="none"/>
-          <w:lang w:val="en-US"/>
-        </w:rPr>
-        <w:t>acceso</w:t>
-      </w:r>
-      <w:proofErr w:type="spellEnd"/>
-      <w:r>
-        <w:rPr>
-          <w:rStyle w:val="Hipervnculo"/>
-          <w:color w:val="auto"/>
-          <w:u w:val="none"/>
-          <w:lang w:val="en-US"/>
-        </w:rPr>
-        <w:t xml:space="preserve">: </w:t>
+        <w:t xml:space="preserve">(Último acceso: </w:t>
       </w:r>
       <w:r>
         <w:rPr>
@@ -24780,27 +20341,7 @@
           <w:u w:val="none"/>
           <w:lang w:val="en-US"/>
         </w:rPr>
-        <w:t xml:space="preserve">(Último </w:t>
-      </w:r>
-      <w:proofErr w:type="spellStart"/>
-      <w:r>
-        <w:rPr>
-          <w:rStyle w:val="Hipervnculo"/>
-          <w:color w:val="auto"/>
-          <w:u w:val="none"/>
-          <w:lang w:val="en-US"/>
-        </w:rPr>
-        <w:t>acceso</w:t>
-      </w:r>
-      <w:proofErr w:type="spellEnd"/>
-      <w:r>
-        <w:rPr>
-          <w:rStyle w:val="Hipervnculo"/>
-          <w:color w:val="auto"/>
-          <w:u w:val="none"/>
-          <w:lang w:val="en-US"/>
-        </w:rPr>
-        <w:t xml:space="preserve">: </w:t>
+        <w:t xml:space="preserve">(Último acceso: </w:t>
       </w:r>
       <w:r>
         <w:rPr>
@@ -24854,37 +20395,8 @@
       </w:pPr>
       <w:bookmarkStart w:id="157" w:name="_Ref136165543"/>
       <w:r>
-        <w:t xml:space="preserve">Docker. Docker </w:t>
-      </w:r>
-      <w:proofErr w:type="spellStart"/>
-      <w:r>
-        <w:t>makes</w:t>
-      </w:r>
-      <w:proofErr w:type="spellEnd"/>
-      <w:r>
-        <w:t xml:space="preserve"> </w:t>
-      </w:r>
-      <w:proofErr w:type="spellStart"/>
-      <w:r>
-        <w:t>development</w:t>
-      </w:r>
-      <w:proofErr w:type="spellEnd"/>
-      <w:r>
-        <w:t xml:space="preserve"> </w:t>
-      </w:r>
-      <w:proofErr w:type="spellStart"/>
-      <w:r>
-        <w:t>efficient</w:t>
-      </w:r>
-      <w:proofErr w:type="spellEnd"/>
-      <w:r>
-        <w:t xml:space="preserve"> and </w:t>
-      </w:r>
-      <w:proofErr w:type="spellStart"/>
-      <w:r>
-        <w:t>predictable</w:t>
-      </w:r>
-      <w:proofErr w:type="spellEnd"/>
+        <w:t>Docker. Docker makes development efficient and predictable</w:t>
+      </w:r>
       <w:r>
         <w:t xml:space="preserve">. </w:t>
       </w:r>
@@ -24906,27 +20418,7 @@
           <w:u w:val="none"/>
           <w:lang w:val="en-US"/>
         </w:rPr>
-        <w:t xml:space="preserve">(Último </w:t>
-      </w:r>
-      <w:proofErr w:type="spellStart"/>
-      <w:r>
-        <w:rPr>
-          <w:rStyle w:val="Hipervnculo"/>
-          <w:color w:val="auto"/>
-          <w:u w:val="none"/>
-          <w:lang w:val="en-US"/>
-        </w:rPr>
-        <w:t>acceso</w:t>
-      </w:r>
-      <w:proofErr w:type="spellEnd"/>
-      <w:r>
-        <w:rPr>
-          <w:rStyle w:val="Hipervnculo"/>
-          <w:color w:val="auto"/>
-          <w:u w:val="none"/>
-          <w:lang w:val="en-US"/>
-        </w:rPr>
-        <w:t xml:space="preserve">: </w:t>
+        <w:t xml:space="preserve">(Último acceso: </w:t>
       </w:r>
       <w:r>
         <w:rPr>
@@ -24979,27 +20471,17 @@
         <w:jc w:val="left"/>
       </w:pPr>
       <w:bookmarkStart w:id="158" w:name="_Ref136166061"/>
-      <w:proofErr w:type="spellStart"/>
       <w:r>
         <w:t>S</w:t>
       </w:r>
       <w:r>
         <w:t>tartbootstrap</w:t>
       </w:r>
-      <w:proofErr w:type="spellEnd"/>
       <w:r>
         <w:t>.</w:t>
       </w:r>
       <w:r>
-        <w:t xml:space="preserve"> SB </w:t>
-      </w:r>
-      <w:proofErr w:type="spellStart"/>
-      <w:r>
-        <w:t>Admin</w:t>
-      </w:r>
-      <w:proofErr w:type="spellEnd"/>
-      <w:r>
-        <w:t xml:space="preserve"> 2</w:t>
+        <w:t xml:space="preserve"> SB Admin 2</w:t>
       </w:r>
       <w:r>
         <w:t xml:space="preserve">. </w:t>
@@ -25022,27 +20504,7 @@
           <w:u w:val="none"/>
           <w:lang w:val="en-US"/>
         </w:rPr>
-        <w:t xml:space="preserve">(Último </w:t>
-      </w:r>
-      <w:proofErr w:type="spellStart"/>
-      <w:r>
-        <w:rPr>
-          <w:rStyle w:val="Hipervnculo"/>
-          <w:color w:val="auto"/>
-          <w:u w:val="none"/>
-          <w:lang w:val="en-US"/>
-        </w:rPr>
-        <w:t>acceso</w:t>
-      </w:r>
-      <w:proofErr w:type="spellEnd"/>
-      <w:r>
-        <w:rPr>
-          <w:rStyle w:val="Hipervnculo"/>
-          <w:color w:val="auto"/>
-          <w:u w:val="none"/>
-          <w:lang w:val="en-US"/>
-        </w:rPr>
-        <w:t xml:space="preserve">: </w:t>
+        <w:t xml:space="preserve">(Último acceso: </w:t>
       </w:r>
       <w:r>
         <w:rPr>
@@ -25096,96 +20558,11 @@
       </w:pPr>
       <w:bookmarkStart w:id="159" w:name="_Ref136690823"/>
       <w:r>
-        <w:t xml:space="preserve">Fielding, R. T. (2000). </w:t>
-      </w:r>
-      <w:proofErr w:type="spellStart"/>
-      <w:r>
-        <w:t>Architectural</w:t>
-      </w:r>
-      <w:proofErr w:type="spellEnd"/>
-      <w:r>
-        <w:t xml:space="preserve"> </w:t>
-      </w:r>
-      <w:proofErr w:type="spellStart"/>
-      <w:r>
-        <w:t>Styles</w:t>
-      </w:r>
-      <w:proofErr w:type="spellEnd"/>
-      <w:r>
-        <w:t xml:space="preserve"> and </w:t>
-      </w:r>
-      <w:proofErr w:type="spellStart"/>
-      <w:r>
-        <w:t>the</w:t>
-      </w:r>
-      <w:proofErr w:type="spellEnd"/>
-      <w:r>
-        <w:t xml:space="preserve"> </w:t>
-      </w:r>
-      <w:proofErr w:type="spellStart"/>
-      <w:r>
-        <w:t>Design</w:t>
-      </w:r>
-      <w:proofErr w:type="spellEnd"/>
-      <w:r>
-        <w:t xml:space="preserve"> </w:t>
-      </w:r>
-      <w:proofErr w:type="spellStart"/>
-      <w:r>
-        <w:t>of</w:t>
-      </w:r>
-      <w:proofErr w:type="spellEnd"/>
-      <w:r>
-        <w:t xml:space="preserve"> Network-</w:t>
-      </w:r>
-      <w:proofErr w:type="spellStart"/>
-      <w:r>
-        <w:t>based</w:t>
-      </w:r>
-      <w:proofErr w:type="spellEnd"/>
-      <w:r>
-        <w:t xml:space="preserve"> Software </w:t>
-      </w:r>
-      <w:proofErr w:type="spellStart"/>
-      <w:r>
-        <w:t>Architectures</w:t>
-      </w:r>
-      <w:proofErr w:type="spellEnd"/>
-      <w:r>
-        <w:t xml:space="preserve">. </w:t>
-      </w:r>
-      <w:proofErr w:type="spellStart"/>
-      <w:r>
-        <w:t>Representational</w:t>
-      </w:r>
-      <w:proofErr w:type="spellEnd"/>
-      <w:r>
-        <w:t xml:space="preserve"> </w:t>
-      </w:r>
-      <w:proofErr w:type="spellStart"/>
-      <w:r>
-        <w:t>State</w:t>
-      </w:r>
-      <w:proofErr w:type="spellEnd"/>
-      <w:r>
-        <w:t xml:space="preserve"> Transfer (REST). [Tesis doctoral]. </w:t>
-      </w:r>
-      <w:proofErr w:type="spellStart"/>
+        <w:t xml:space="preserve">Fielding, R. T. (2000). Architectural Styles and the Design of Network-based Software Architectures. Representational State Transfer (REST). [Tesis doctoral]. </w:t>
+      </w:r>
       <w:r>
         <w:lastRenderedPageBreak/>
-        <w:t>University</w:t>
-      </w:r>
-      <w:proofErr w:type="spellEnd"/>
-      <w:r>
-        <w:t xml:space="preserve"> </w:t>
-      </w:r>
-      <w:proofErr w:type="spellStart"/>
-      <w:r>
-        <w:t>of</w:t>
-      </w:r>
-      <w:proofErr w:type="spellEnd"/>
-      <w:r>
-        <w:t xml:space="preserve"> California, Irvine. </w:t>
+        <w:t xml:space="preserve">University of California, Irvine. </w:t>
       </w:r>
       <w:hyperlink r:id="rId81" w:tgtFrame="_new" w:history="1">
         <w:r>
@@ -25358,23 +20735,7 @@
         <w:ind w:left="1440"/>
       </w:pPr>
       <w:r>
-        <w:t xml:space="preserve">Un archivo JSON (JavaScript </w:t>
-      </w:r>
-      <w:proofErr w:type="spellStart"/>
-      <w:r>
-        <w:t>Object</w:t>
-      </w:r>
-      <w:proofErr w:type="spellEnd"/>
-      <w:r>
-        <w:t xml:space="preserve"> </w:t>
-      </w:r>
-      <w:proofErr w:type="spellStart"/>
-      <w:r>
-        <w:t>Notation</w:t>
-      </w:r>
-      <w:proofErr w:type="spellEnd"/>
-      <w:r>
-        <w:t xml:space="preserve">, Notación de Objetos de JavaScript) </w:t>
+        <w:t xml:space="preserve">Un archivo JSON (JavaScript Object Notation, Notación de Objetos de JavaScript) </w:t>
       </w:r>
       <w:r>
         <w:t>es un formato ligero de intercambio de datos</w:t>
@@ -25426,7 +20787,7 @@
           <wp:inline distT="0" distB="0" distL="0" distR="0" wp14:anchorId="5D53585A" wp14:editId="61716BE8">
             <wp:extent cx="4352925" cy="2476500"/>
             <wp:effectExtent l="0" t="0" r="9525" b="0"/>
-            <wp:docPr id="2007163256" name="Imagen 1" descr="Texto&#10;&#10;Descripción generada automáticamente"/>
+            <wp:docPr id="2007163256" name="Imagen 44" descr="Texto&#10;&#10;Descripción generada automáticamente"/>
             <wp:cNvGraphicFramePr>
               <a:graphicFrameLocks xmlns:a="http://schemas.openxmlformats.org/drawingml/2006/main" noChangeAspect="1"/>
             </wp:cNvGraphicFramePr>
@@ -25488,15 +20849,10 @@
       <w:bookmarkStart w:id="165" w:name="_Toc136166176"/>
       <w:r>
         <w:lastRenderedPageBreak/>
-        <w:t xml:space="preserve">Token </w:t>
-      </w:r>
-      <w:proofErr w:type="spellStart"/>
-      <w:r>
-        <w:t>Bearer</w:t>
+        <w:t>Token Bearer</w:t>
       </w:r>
       <w:bookmarkEnd w:id="164"/>
       <w:bookmarkEnd w:id="165"/>
-      <w:proofErr w:type="spellEnd"/>
     </w:p>
     <w:p>
       <w:pPr>
@@ -26031,23 +21387,7 @@
                 <w:rFonts w:cstheme="minorHAnsi"/>
                 <w:sz w:val="22"/>
               </w:rPr>
-              <w:t>Usuarios/</w:t>
-            </w:r>
-            <w:proofErr w:type="spellStart"/>
-            <w:r>
-              <w:rPr>
-                <w:rFonts w:cstheme="minorHAnsi"/>
-                <w:sz w:val="22"/>
-              </w:rPr>
-              <w:t>idUsuarios</w:t>
-            </w:r>
-            <w:proofErr w:type="spellEnd"/>
-            <w:r>
-              <w:rPr>
-                <w:rFonts w:cstheme="minorHAnsi"/>
-                <w:sz w:val="22"/>
-              </w:rPr>
-              <w:t>/notas/id</w:t>
+              <w:t>Usuarios/idUsuarios/notas/id</w:t>
             </w:r>
           </w:p>
         </w:tc>
@@ -26067,23 +21407,7 @@
                 <w:rFonts w:cstheme="minorHAnsi"/>
                 <w:sz w:val="22"/>
               </w:rPr>
-              <w:t>/usuarios/:</w:t>
-            </w:r>
-            <w:proofErr w:type="spellStart"/>
-            <w:r>
-              <w:rPr>
-                <w:rFonts w:cstheme="minorHAnsi"/>
-                <w:sz w:val="22"/>
-              </w:rPr>
-              <w:t>idUsuarios</w:t>
-            </w:r>
-            <w:proofErr w:type="spellEnd"/>
-            <w:r>
-              <w:rPr>
-                <w:rFonts w:cstheme="minorHAnsi"/>
-                <w:sz w:val="22"/>
-              </w:rPr>
-              <w:t>/notas/:id</w:t>
+              <w:t>/usuarios/:idUsuarios/notas/:id</w:t>
             </w:r>
           </w:p>
         </w:tc>
@@ -26169,23 +21493,7 @@
                 <w:rFonts w:cstheme="minorHAnsi"/>
                 <w:sz w:val="22"/>
               </w:rPr>
-              <w:t>Usuarios/</w:t>
-            </w:r>
-            <w:proofErr w:type="spellStart"/>
-            <w:r>
-              <w:rPr>
-                <w:rFonts w:cstheme="minorHAnsi"/>
-                <w:sz w:val="22"/>
-              </w:rPr>
-              <w:t>idUsuarios</w:t>
-            </w:r>
-            <w:proofErr w:type="spellEnd"/>
-            <w:r>
-              <w:rPr>
-                <w:rFonts w:cstheme="minorHAnsi"/>
-                <w:sz w:val="22"/>
-              </w:rPr>
-              <w:t>/notas</w:t>
+              <w:t>Usuarios/idUsuarios/notas</w:t>
             </w:r>
           </w:p>
         </w:tc>
@@ -26205,23 +21513,7 @@
                 <w:rFonts w:cstheme="minorHAnsi"/>
                 <w:sz w:val="22"/>
               </w:rPr>
-              <w:t>/usuarios/:</w:t>
-            </w:r>
-            <w:proofErr w:type="spellStart"/>
-            <w:r>
-              <w:rPr>
-                <w:rFonts w:cstheme="minorHAnsi"/>
-                <w:sz w:val="22"/>
-              </w:rPr>
-              <w:t>idUsuarios</w:t>
-            </w:r>
-            <w:proofErr w:type="spellEnd"/>
-            <w:r>
-              <w:rPr>
-                <w:rFonts w:cstheme="minorHAnsi"/>
-                <w:sz w:val="22"/>
-              </w:rPr>
-              <w:t>/notas</w:t>
+              <w:t>/usuarios/:idUsuarios/notas</w:t>
             </w:r>
           </w:p>
         </w:tc>
@@ -26352,23 +21644,7 @@
                 <w:rFonts w:cstheme="minorHAnsi"/>
                 <w:sz w:val="22"/>
               </w:rPr>
-              <w:t>Usuarios/</w:t>
-            </w:r>
-            <w:proofErr w:type="spellStart"/>
-            <w:r>
-              <w:rPr>
-                <w:rFonts w:cstheme="minorHAnsi"/>
-                <w:sz w:val="22"/>
-              </w:rPr>
-              <w:t>idUsuarios</w:t>
-            </w:r>
-            <w:proofErr w:type="spellEnd"/>
-            <w:r>
-              <w:rPr>
-                <w:rFonts w:cstheme="minorHAnsi"/>
-                <w:sz w:val="22"/>
-              </w:rPr>
-              <w:t xml:space="preserve">/formularios  </w:t>
+              <w:t xml:space="preserve">Usuarios/idUsuarios/formularios  </w:t>
             </w:r>
           </w:p>
         </w:tc>
@@ -26388,23 +21664,7 @@
                 <w:rFonts w:cstheme="minorHAnsi"/>
                 <w:sz w:val="22"/>
               </w:rPr>
-              <w:t>/usuarios/:</w:t>
-            </w:r>
-            <w:proofErr w:type="spellStart"/>
-            <w:r>
-              <w:rPr>
-                <w:rFonts w:cstheme="minorHAnsi"/>
-                <w:sz w:val="22"/>
-              </w:rPr>
-              <w:t>idUsuarios</w:t>
-            </w:r>
-            <w:proofErr w:type="spellEnd"/>
-            <w:r>
-              <w:rPr>
-                <w:rFonts w:cstheme="minorHAnsi"/>
-                <w:sz w:val="22"/>
-              </w:rPr>
-              <w:t xml:space="preserve">/formularios  </w:t>
+              <w:t xml:space="preserve">/usuarios/:idUsuarios/formularios  </w:t>
             </w:r>
           </w:p>
         </w:tc>
@@ -26511,23 +21771,7 @@
                 <w:rFonts w:cstheme="minorHAnsi"/>
                 <w:sz w:val="22"/>
               </w:rPr>
-              <w:t>Usuarios/</w:t>
-            </w:r>
-            <w:proofErr w:type="spellStart"/>
-            <w:r>
-              <w:rPr>
-                <w:rFonts w:cstheme="minorHAnsi"/>
-                <w:sz w:val="22"/>
-              </w:rPr>
-              <w:t>idUsuarios</w:t>
-            </w:r>
-            <w:proofErr w:type="spellEnd"/>
-            <w:r>
-              <w:rPr>
-                <w:rFonts w:cstheme="minorHAnsi"/>
-                <w:sz w:val="22"/>
-              </w:rPr>
-              <w:t xml:space="preserve">/formularios  </w:t>
+              <w:t xml:space="preserve">Usuarios/idUsuarios/formularios  </w:t>
             </w:r>
           </w:p>
         </w:tc>
@@ -26547,23 +21791,7 @@
                 <w:rFonts w:cstheme="minorHAnsi"/>
                 <w:sz w:val="22"/>
               </w:rPr>
-              <w:t>Usuarios/</w:t>
-            </w:r>
-            <w:proofErr w:type="spellStart"/>
-            <w:r>
-              <w:rPr>
-                <w:rFonts w:cstheme="minorHAnsi"/>
-                <w:sz w:val="22"/>
-              </w:rPr>
-              <w:t>idUsuarios</w:t>
-            </w:r>
-            <w:proofErr w:type="spellEnd"/>
-            <w:r>
-              <w:rPr>
-                <w:rFonts w:cstheme="minorHAnsi"/>
-                <w:sz w:val="22"/>
-              </w:rPr>
-              <w:t xml:space="preserve">/formularios </w:t>
+              <w:t xml:space="preserve">Usuarios/idUsuarios/formularios </w:t>
             </w:r>
             <w:r>
               <w:rPr>
@@ -26926,17 +22154,8 @@
                 <w:sz w:val="20"/>
                 <w:szCs w:val="20"/>
               </w:rPr>
-              <w:t xml:space="preserve">400-Bad </w:t>
-            </w:r>
-            <w:proofErr w:type="spellStart"/>
-            <w:r>
-              <w:rPr>
-                <w:sz w:val="20"/>
-                <w:szCs w:val="20"/>
-              </w:rPr>
-              <w:t>Request</w:t>
-            </w:r>
-            <w:proofErr w:type="spellEnd"/>
+              <w:t>400-Bad Request</w:t>
+            </w:r>
           </w:p>
         </w:tc>
       </w:tr>
@@ -27281,33 +22500,8 @@
                 <w:sz w:val="20"/>
                 <w:szCs w:val="20"/>
               </w:rPr>
-              <w:t xml:space="preserve">404- </w:t>
-            </w:r>
-            <w:proofErr w:type="spellStart"/>
-            <w:r>
-              <w:rPr>
-                <w:sz w:val="20"/>
-                <w:szCs w:val="20"/>
-              </w:rPr>
-              <w:t>Not</w:t>
-            </w:r>
-            <w:proofErr w:type="spellEnd"/>
-            <w:r>
-              <w:rPr>
-                <w:sz w:val="20"/>
-                <w:szCs w:val="20"/>
-              </w:rPr>
-              <w:t xml:space="preserve"> </w:t>
-            </w:r>
-            <w:proofErr w:type="spellStart"/>
-            <w:r>
-              <w:rPr>
-                <w:sz w:val="20"/>
-                <w:szCs w:val="20"/>
-              </w:rPr>
-              <w:t>Found</w:t>
-            </w:r>
-            <w:proofErr w:type="spellEnd"/>
+              <w:t>404- Not Found</w:t>
+            </w:r>
           </w:p>
         </w:tc>
       </w:tr>
@@ -27402,17 +22596,8 @@
                 <w:sz w:val="20"/>
                 <w:szCs w:val="20"/>
               </w:rPr>
-              <w:t xml:space="preserve">404-Not </w:t>
-            </w:r>
-            <w:proofErr w:type="spellStart"/>
-            <w:r>
-              <w:rPr>
-                <w:sz w:val="20"/>
-                <w:szCs w:val="20"/>
-              </w:rPr>
-              <w:t>Found</w:t>
-            </w:r>
-            <w:proofErr w:type="spellEnd"/>
+              <w:t>404-Not Found</w:t>
+            </w:r>
           </w:p>
         </w:tc>
       </w:tr>
@@ -27509,17 +22694,8 @@
                 <w:sz w:val="20"/>
                 <w:szCs w:val="20"/>
               </w:rPr>
-              <w:t xml:space="preserve">404-Not </w:t>
-            </w:r>
-            <w:proofErr w:type="spellStart"/>
-            <w:r>
-              <w:rPr>
-                <w:sz w:val="20"/>
-                <w:szCs w:val="20"/>
-              </w:rPr>
-              <w:t>Found</w:t>
-            </w:r>
-            <w:proofErr w:type="spellEnd"/>
+              <w:t>404-Not Found</w:t>
+            </w:r>
           </w:p>
         </w:tc>
       </w:tr>
@@ -27937,17 +23113,8 @@
                 <w:sz w:val="20"/>
                 <w:szCs w:val="20"/>
               </w:rPr>
-              <w:t xml:space="preserve">404-Not </w:t>
-            </w:r>
-            <w:proofErr w:type="spellStart"/>
-            <w:r>
-              <w:rPr>
-                <w:sz w:val="20"/>
-                <w:szCs w:val="20"/>
-              </w:rPr>
-              <w:t>Found</w:t>
-            </w:r>
-            <w:proofErr w:type="spellEnd"/>
+              <w:t>404-Not Found</w:t>
+            </w:r>
           </w:p>
         </w:tc>
       </w:tr>
@@ -28252,17 +23419,8 @@
                 <w:sz w:val="20"/>
                 <w:szCs w:val="20"/>
               </w:rPr>
-              <w:t xml:space="preserve">404-Not </w:t>
-            </w:r>
-            <w:proofErr w:type="spellStart"/>
-            <w:r>
-              <w:rPr>
-                <w:sz w:val="20"/>
-                <w:szCs w:val="20"/>
-              </w:rPr>
-              <w:t>Found</w:t>
-            </w:r>
-            <w:proofErr w:type="spellEnd"/>
+              <w:t>404-Not Found</w:t>
+            </w:r>
           </w:p>
         </w:tc>
       </w:tr>
@@ -28492,17 +23650,8 @@
                 <w:sz w:val="20"/>
                 <w:szCs w:val="20"/>
               </w:rPr>
-              <w:t xml:space="preserve">400-Bad </w:t>
-            </w:r>
-            <w:proofErr w:type="spellStart"/>
-            <w:r>
-              <w:rPr>
-                <w:sz w:val="20"/>
-                <w:szCs w:val="20"/>
-              </w:rPr>
-              <w:t>Request</w:t>
-            </w:r>
-            <w:proofErr w:type="spellEnd"/>
+              <w:t>400-Bad Request</w:t>
+            </w:r>
           </w:p>
         </w:tc>
       </w:tr>
@@ -28686,17 +23835,8 @@
                 <w:sz w:val="20"/>
                 <w:szCs w:val="20"/>
               </w:rPr>
-              <w:t xml:space="preserve">404-Not </w:t>
-            </w:r>
-            <w:proofErr w:type="spellStart"/>
-            <w:r>
-              <w:rPr>
-                <w:sz w:val="20"/>
-                <w:szCs w:val="20"/>
-              </w:rPr>
-              <w:t>Found</w:t>
-            </w:r>
-            <w:proofErr w:type="spellEnd"/>
+              <w:t>404-Not Found</w:t>
+            </w:r>
           </w:p>
         </w:tc>
       </w:tr>
@@ -28707,15 +23847,7 @@
     <w:p/>
     <w:p>
       <w:r>
-        <w:t xml:space="preserve">  Recurso /usuarios/</w:t>
-      </w:r>
-      <w:proofErr w:type="spellStart"/>
-      <w:r>
-        <w:t>idUsuarios</w:t>
-      </w:r>
-      <w:proofErr w:type="spellEnd"/>
-      <w:r>
-        <w:t>/notas</w:t>
+        <w:t xml:space="preserve">  Recurso /usuarios/idUsuarios/notas</w:t>
       </w:r>
     </w:p>
     <w:tbl>
@@ -28899,25 +24031,7 @@
                 <w:sz w:val="18"/>
                 <w:szCs w:val="18"/>
               </w:rPr>
-              <w:t>/usuarios/:</w:t>
-            </w:r>
-            <w:proofErr w:type="spellStart"/>
-            <w:r>
-              <w:rPr>
-                <w:rFonts w:cstheme="minorHAnsi"/>
-                <w:sz w:val="18"/>
-                <w:szCs w:val="18"/>
-              </w:rPr>
-              <w:t>idUsuarios</w:t>
-            </w:r>
-            <w:proofErr w:type="spellEnd"/>
-            <w:r>
-              <w:rPr>
-                <w:rFonts w:cstheme="minorHAnsi"/>
-                <w:sz w:val="18"/>
-                <w:szCs w:val="18"/>
-              </w:rPr>
-              <w:t>/notas</w:t>
+              <w:t>/usuarios/:idUsuarios/notas</w:t>
             </w:r>
           </w:p>
         </w:tc>
@@ -28934,23 +24048,13 @@
                 <w:szCs w:val="18"/>
               </w:rPr>
             </w:pPr>
-            <w:proofErr w:type="spellStart"/>
             <w:r>
               <w:rPr>
                 <w:rFonts w:cstheme="minorHAnsi"/>
                 <w:sz w:val="18"/>
                 <w:szCs w:val="18"/>
               </w:rPr>
-              <w:t>Iañade</w:t>
-            </w:r>
-            <w:proofErr w:type="spellEnd"/>
-            <w:r>
-              <w:rPr>
-                <w:rFonts w:cstheme="minorHAnsi"/>
-                <w:sz w:val="18"/>
-                <w:szCs w:val="18"/>
-              </w:rPr>
-              <w:t xml:space="preserve"> una nueva nota a un usuario</w:t>
+              <w:t>Iañade una nueva nota a un usuario</w:t>
             </w:r>
           </w:p>
           <w:p>
@@ -29090,17 +24194,8 @@
                 <w:sz w:val="20"/>
                 <w:szCs w:val="20"/>
               </w:rPr>
-              <w:t xml:space="preserve">400-Bad </w:t>
-            </w:r>
-            <w:proofErr w:type="spellStart"/>
-            <w:r>
-              <w:rPr>
-                <w:sz w:val="20"/>
-                <w:szCs w:val="20"/>
-              </w:rPr>
-              <w:t>Request</w:t>
-            </w:r>
-            <w:proofErr w:type="spellEnd"/>
+              <w:t>400-Bad Request</w:t>
+            </w:r>
           </w:p>
         </w:tc>
       </w:tr>
@@ -29238,25 +24333,7 @@
                 <w:sz w:val="18"/>
                 <w:szCs w:val="18"/>
               </w:rPr>
-              <w:t>/usuarios/:</w:t>
-            </w:r>
-            <w:proofErr w:type="spellStart"/>
-            <w:r>
-              <w:rPr>
-                <w:rFonts w:cstheme="minorHAnsi"/>
-                <w:sz w:val="18"/>
-                <w:szCs w:val="18"/>
-              </w:rPr>
-              <w:t>idUsuarios</w:t>
-            </w:r>
-            <w:proofErr w:type="spellEnd"/>
-            <w:r>
-              <w:rPr>
-                <w:rFonts w:cstheme="minorHAnsi"/>
-                <w:sz w:val="18"/>
-                <w:szCs w:val="18"/>
-              </w:rPr>
-              <w:t>/notas</w:t>
+              <w:t>/usuarios/:idUsuarios/notas</w:t>
             </w:r>
           </w:p>
         </w:tc>
@@ -29478,25 +24555,7 @@
                 <w:sz w:val="18"/>
                 <w:szCs w:val="18"/>
               </w:rPr>
-              <w:t>/usuarios/:</w:t>
-            </w:r>
-            <w:proofErr w:type="spellStart"/>
-            <w:r>
-              <w:rPr>
-                <w:rFonts w:cstheme="minorHAnsi"/>
-                <w:sz w:val="18"/>
-                <w:szCs w:val="18"/>
-              </w:rPr>
-              <w:t>idUsuarios</w:t>
-            </w:r>
-            <w:proofErr w:type="spellEnd"/>
-            <w:r>
-              <w:rPr>
-                <w:rFonts w:cstheme="minorHAnsi"/>
-                <w:sz w:val="18"/>
-                <w:szCs w:val="18"/>
-              </w:rPr>
-              <w:t>/notas</w:t>
+              <w:t>/usuarios/:idUsuarios/notas</w:t>
             </w:r>
           </w:p>
         </w:tc>
@@ -29562,18 +24621,8 @@
                 <w:sz w:val="18"/>
                 <w:szCs w:val="18"/>
               </w:rPr>
-              <w:t xml:space="preserve">404-Not </w:t>
-            </w:r>
-            <w:proofErr w:type="spellStart"/>
-            <w:r>
-              <w:rPr>
-                <w:rFonts w:cstheme="minorHAnsi"/>
-                <w:sz w:val="18"/>
-                <w:szCs w:val="18"/>
-              </w:rPr>
-              <w:t>Found</w:t>
-            </w:r>
-            <w:proofErr w:type="spellEnd"/>
+              <w:t>404-Not Found</w:t>
+            </w:r>
           </w:p>
         </w:tc>
       </w:tr>
@@ -29624,25 +24673,7 @@
                 <w:sz w:val="18"/>
                 <w:szCs w:val="18"/>
               </w:rPr>
-              <w:t>/usuarios/:</w:t>
-            </w:r>
-            <w:proofErr w:type="spellStart"/>
-            <w:r>
-              <w:rPr>
-                <w:rFonts w:cstheme="minorHAnsi"/>
-                <w:sz w:val="18"/>
-                <w:szCs w:val="18"/>
-              </w:rPr>
-              <w:t>idUsuarios</w:t>
-            </w:r>
-            <w:proofErr w:type="spellEnd"/>
-            <w:r>
-              <w:rPr>
-                <w:rFonts w:cstheme="minorHAnsi"/>
-                <w:sz w:val="18"/>
-                <w:szCs w:val="18"/>
-              </w:rPr>
-              <w:t>/notas</w:t>
+              <w:t>/usuarios/:idUsuarios/notas</w:t>
             </w:r>
           </w:p>
         </w:tc>
@@ -29864,25 +24895,7 @@
                 <w:sz w:val="18"/>
                 <w:szCs w:val="18"/>
               </w:rPr>
-              <w:t>/usuarios/:</w:t>
-            </w:r>
-            <w:proofErr w:type="spellStart"/>
-            <w:r>
-              <w:rPr>
-                <w:rFonts w:cstheme="minorHAnsi"/>
-                <w:sz w:val="18"/>
-                <w:szCs w:val="18"/>
-              </w:rPr>
-              <w:t>idUsuarios</w:t>
-            </w:r>
-            <w:proofErr w:type="spellEnd"/>
-            <w:r>
-              <w:rPr>
-                <w:rFonts w:cstheme="minorHAnsi"/>
-                <w:sz w:val="18"/>
-                <w:szCs w:val="18"/>
-              </w:rPr>
-              <w:t>/notas</w:t>
+              <w:t>/usuarios/:idUsuarios/notas</w:t>
             </w:r>
           </w:p>
         </w:tc>
@@ -29948,18 +24961,8 @@
                 <w:sz w:val="18"/>
                 <w:szCs w:val="18"/>
               </w:rPr>
-              <w:t xml:space="preserve">404-Not </w:t>
-            </w:r>
-            <w:proofErr w:type="spellStart"/>
-            <w:r>
-              <w:rPr>
-                <w:rFonts w:cstheme="minorHAnsi"/>
-                <w:sz w:val="18"/>
-                <w:szCs w:val="18"/>
-              </w:rPr>
-              <w:t>Found</w:t>
-            </w:r>
-            <w:proofErr w:type="spellEnd"/>
+              <w:t>404-Not Found</w:t>
+            </w:r>
           </w:p>
         </w:tc>
       </w:tr>
@@ -29983,7 +24986,7 @@
 </file>
 
 <file path=word/endnotes.xml><?xml version="1.0" encoding="utf-8"?>
-<w:endnotes xmlns:wpc="http://schemas.microsoft.com/office/word/2010/wordprocessingCanvas" xmlns:cx="http://schemas.microsoft.com/office/drawing/2014/chartex" xmlns:cx1="http://schemas.microsoft.com/office/drawing/2015/9/8/chartex" xmlns:cx2="http://schemas.microsoft.com/office/drawing/2015/10/21/chartex" xmlns:cx3="http://schemas.microsoft.com/office/drawing/2016/5/9/chartex" xmlns:cx4="http://schemas.microsoft.com/office/drawing/2016/5/10/chartex" xmlns:cx5="http://schemas.microsoft.com/office/drawing/2016/5/11/chartex" xmlns:cx6="http://schemas.microsoft.com/office/drawing/2016/5/12/chartex" xmlns:cx7="http://schemas.microsoft.com/office/drawing/2016/5/13/chartex" xmlns:cx8="http://schemas.microsoft.com/office/drawing/2016/5/14/chartex" xmlns:mc="http://schemas.openxmlformats.org/markup-compatibility/2006" xmlns:aink="http://schemas.microsoft.com/office/drawing/2016/ink" xmlns:am3d="http://schemas.microsoft.com/office/drawing/2017/model3d" xmlns:o="urn:schemas-microsoft-com:office:office" xmlns:oel="http://schemas.microsoft.com/office/2019/extlst" xmlns:r="http://schemas.openxmlformats.org/officeDocument/2006/relationships" xmlns:m="http://schemas.openxmlformats.org/officeDocument/2006/math" xmlns:v="urn:schemas-microsoft-com:vml" xmlns:wp14="http://schemas.microsoft.com/office/word/2010/wordprocessingDrawing" xmlns:wp="http://schemas.openxmlformats.org/drawingml/2006/wordprocessingDrawing" xmlns:w10="urn:schemas-microsoft-com:office:word" xmlns:w="http://schemas.openxmlformats.org/wordprocessingml/2006/main" xmlns:w14="http://schemas.microsoft.com/office/word/2010/wordml" xmlns:w15="http://schemas.microsoft.com/office/word/2012/wordml" xmlns:w16cex="http://schemas.microsoft.com/office/word/2018/wordml/cex" xmlns:w16cid="http://schemas.microsoft.com/office/word/2016/wordml/cid" xmlns:w16="http://schemas.microsoft.com/office/word/2018/wordml" xmlns:w16du="http://schemas.microsoft.com/office/word/2023/wordml/word16du" xmlns:w16sdtdh="http://schemas.microsoft.com/office/word/2020/wordml/sdtdatahash" xmlns:w16se="http://schemas.microsoft.com/office/word/2015/wordml/symex" xmlns:wpg="http://schemas.microsoft.com/office/word/2010/wordprocessingGroup" xmlns:wpi="http://schemas.microsoft.com/office/word/2010/wordprocessingInk" xmlns:wne="http://schemas.microsoft.com/office/word/2006/wordml" xmlns:wps="http://schemas.microsoft.com/office/word/2010/wordprocessingShape" mc:Ignorable="w14 w15 w16se w16cid w16 w16cex w16sdtdh wp14">
+<w:endnotes xmlns:wpc="http://schemas.microsoft.com/office/word/2010/wordprocessingCanvas" xmlns:cx="http://schemas.microsoft.com/office/drawing/2014/chartex" xmlns:cx1="http://schemas.microsoft.com/office/drawing/2015/9/8/chartex" xmlns:cx2="http://schemas.microsoft.com/office/drawing/2015/10/21/chartex" xmlns:cx3="http://schemas.microsoft.com/office/drawing/2016/5/9/chartex" xmlns:cx4="http://schemas.microsoft.com/office/drawing/2016/5/10/chartex" xmlns:cx5="http://schemas.microsoft.com/office/drawing/2016/5/11/chartex" xmlns:cx6="http://schemas.microsoft.com/office/drawing/2016/5/12/chartex" xmlns:cx7="http://schemas.microsoft.com/office/drawing/2016/5/13/chartex" xmlns:cx8="http://schemas.microsoft.com/office/drawing/2016/5/14/chartex" xmlns:mc="http://schemas.openxmlformats.org/markup-compatibility/2006" xmlns:aink="http://schemas.microsoft.com/office/drawing/2016/ink" xmlns:am3d="http://schemas.microsoft.com/office/drawing/2017/model3d" xmlns:o="urn:schemas-microsoft-com:office:office" xmlns:oel="http://schemas.microsoft.com/office/2019/extlst" xmlns:r="http://schemas.openxmlformats.org/officeDocument/2006/relationships" xmlns:m="http://schemas.openxmlformats.org/officeDocument/2006/math" xmlns:v="urn:schemas-microsoft-com:vml" xmlns:wp14="http://schemas.microsoft.com/office/word/2010/wordprocessingDrawing" xmlns:wp="http://schemas.openxmlformats.org/drawingml/2006/wordprocessingDrawing" xmlns:w10="urn:schemas-microsoft-com:office:word" xmlns:w="http://schemas.openxmlformats.org/wordprocessingml/2006/main" xmlns:w14="http://schemas.microsoft.com/office/word/2010/wordml" xmlns:w15="http://schemas.microsoft.com/office/word/2012/wordml" xmlns:w16cex="http://schemas.microsoft.com/office/word/2018/wordml/cex" xmlns:w16cid="http://schemas.microsoft.com/office/word/2016/wordml/cid" xmlns:w16="http://schemas.microsoft.com/office/word/2018/wordml" xmlns:w16sdtdh="http://schemas.microsoft.com/office/word/2020/wordml/sdtdatahash" xmlns:w16se="http://schemas.microsoft.com/office/word/2015/wordml/symex" xmlns:wpg="http://schemas.microsoft.com/office/word/2010/wordprocessingGroup" xmlns:wpi="http://schemas.microsoft.com/office/word/2010/wordprocessingInk" xmlns:wne="http://schemas.microsoft.com/office/word/2006/wordml" xmlns:wps="http://schemas.microsoft.com/office/word/2010/wordprocessingShape" mc:Ignorable="w14 w15 w16se w16cid w16 w16cex w16sdtdh wp14">
   <w:endnote w:type="separator" w:id="-1">
     <w:p>
       <w:pPr>
@@ -30008,7 +25011,7 @@
 </file>
 
 <file path=word/footer1.xml><?xml version="1.0" encoding="utf-8"?>
-<w:ftr xmlns:wpc="http://schemas.microsoft.com/office/word/2010/wordprocessingCanvas" xmlns:cx="http://schemas.microsoft.com/office/drawing/2014/chartex" xmlns:cx1="http://schemas.microsoft.com/office/drawing/2015/9/8/chartex" xmlns:cx2="http://schemas.microsoft.com/office/drawing/2015/10/21/chartex" xmlns:cx3="http://schemas.microsoft.com/office/drawing/2016/5/9/chartex" xmlns:cx4="http://schemas.microsoft.com/office/drawing/2016/5/10/chartex" xmlns:cx5="http://schemas.microsoft.com/office/drawing/2016/5/11/chartex" xmlns:cx6="http://schemas.microsoft.com/office/drawing/2016/5/12/chartex" xmlns:cx7="http://schemas.microsoft.com/office/drawing/2016/5/13/chartex" xmlns:cx8="http://schemas.microsoft.com/office/drawing/2016/5/14/chartex" xmlns:mc="http://schemas.openxmlformats.org/markup-compatibility/2006" xmlns:aink="http://schemas.microsoft.com/office/drawing/2016/ink" xmlns:am3d="http://schemas.microsoft.com/office/drawing/2017/model3d" xmlns:o="urn:schemas-microsoft-com:office:office" xmlns:oel="http://schemas.microsoft.com/office/2019/extlst" xmlns:r="http://schemas.openxmlformats.org/officeDocument/2006/relationships" xmlns:m="http://schemas.openxmlformats.org/officeDocument/2006/math" xmlns:v="urn:schemas-microsoft-com:vml" xmlns:wp14="http://schemas.microsoft.com/office/word/2010/wordprocessingDrawing" xmlns:wp="http://schemas.openxmlformats.org/drawingml/2006/wordprocessingDrawing" xmlns:w10="urn:schemas-microsoft-com:office:word" xmlns:w="http://schemas.openxmlformats.org/wordprocessingml/2006/main" xmlns:w14="http://schemas.microsoft.com/office/word/2010/wordml" xmlns:w15="http://schemas.microsoft.com/office/word/2012/wordml" xmlns:w16cex="http://schemas.microsoft.com/office/word/2018/wordml/cex" xmlns:w16cid="http://schemas.microsoft.com/office/word/2016/wordml/cid" xmlns:w16="http://schemas.microsoft.com/office/word/2018/wordml" xmlns:w16du="http://schemas.microsoft.com/office/word/2023/wordml/word16du" xmlns:w16sdtdh="http://schemas.microsoft.com/office/word/2020/wordml/sdtdatahash" xmlns:w16se="http://schemas.microsoft.com/office/word/2015/wordml/symex" xmlns:wpg="http://schemas.microsoft.com/office/word/2010/wordprocessingGroup" xmlns:wpi="http://schemas.microsoft.com/office/word/2010/wordprocessingInk" xmlns:wne="http://schemas.microsoft.com/office/word/2006/wordml" xmlns:wps="http://schemas.microsoft.com/office/word/2010/wordprocessingShape" mc:Ignorable="w14 w15 w16se w16cid w16 w16cex w16sdtdh wp14">
+<w:ftr xmlns:wpc="http://schemas.microsoft.com/office/word/2010/wordprocessingCanvas" xmlns:cx="http://schemas.microsoft.com/office/drawing/2014/chartex" xmlns:cx1="http://schemas.microsoft.com/office/drawing/2015/9/8/chartex" xmlns:cx2="http://schemas.microsoft.com/office/drawing/2015/10/21/chartex" xmlns:cx3="http://schemas.microsoft.com/office/drawing/2016/5/9/chartex" xmlns:cx4="http://schemas.microsoft.com/office/drawing/2016/5/10/chartex" xmlns:cx5="http://schemas.microsoft.com/office/drawing/2016/5/11/chartex" xmlns:cx6="http://schemas.microsoft.com/office/drawing/2016/5/12/chartex" xmlns:cx7="http://schemas.microsoft.com/office/drawing/2016/5/13/chartex" xmlns:cx8="http://schemas.microsoft.com/office/drawing/2016/5/14/chartex" xmlns:mc="http://schemas.openxmlformats.org/markup-compatibility/2006" xmlns:aink="http://schemas.microsoft.com/office/drawing/2016/ink" xmlns:am3d="http://schemas.microsoft.com/office/drawing/2017/model3d" xmlns:o="urn:schemas-microsoft-com:office:office" xmlns:oel="http://schemas.microsoft.com/office/2019/extlst" xmlns:r="http://schemas.openxmlformats.org/officeDocument/2006/relationships" xmlns:m="http://schemas.openxmlformats.org/officeDocument/2006/math" xmlns:v="urn:schemas-microsoft-com:vml" xmlns:wp14="http://schemas.microsoft.com/office/word/2010/wordprocessingDrawing" xmlns:wp="http://schemas.openxmlformats.org/drawingml/2006/wordprocessingDrawing" xmlns:w10="urn:schemas-microsoft-com:office:word" xmlns:w="http://schemas.openxmlformats.org/wordprocessingml/2006/main" xmlns:w14="http://schemas.microsoft.com/office/word/2010/wordml" xmlns:w15="http://schemas.microsoft.com/office/word/2012/wordml" xmlns:w16cex="http://schemas.microsoft.com/office/word/2018/wordml/cex" xmlns:w16cid="http://schemas.microsoft.com/office/word/2016/wordml/cid" xmlns:w16="http://schemas.microsoft.com/office/word/2018/wordml" xmlns:w16sdtdh="http://schemas.microsoft.com/office/word/2020/wordml/sdtdatahash" xmlns:w16se="http://schemas.microsoft.com/office/word/2015/wordml/symex" xmlns:wpg="http://schemas.microsoft.com/office/word/2010/wordprocessingGroup" xmlns:wpi="http://schemas.microsoft.com/office/word/2010/wordprocessingInk" xmlns:wne="http://schemas.microsoft.com/office/word/2006/wordml" xmlns:wps="http://schemas.microsoft.com/office/word/2010/wordprocessingShape" mc:Ignorable="w14 w15 w16se w16cid w16 w16cex w16sdtdh wp14">
   <w:p>
     <w:pPr>
       <w:pStyle w:val="Piedepgina"/>
@@ -30043,7 +25046,7 @@
 </file>
 
 <file path=word/footer2.xml><?xml version="1.0" encoding="utf-8"?>
-<w:ftr xmlns:wpc="http://schemas.microsoft.com/office/word/2010/wordprocessingCanvas" xmlns:cx="http://schemas.microsoft.com/office/drawing/2014/chartex" xmlns:cx1="http://schemas.microsoft.com/office/drawing/2015/9/8/chartex" xmlns:cx2="http://schemas.microsoft.com/office/drawing/2015/10/21/chartex" xmlns:cx3="http://schemas.microsoft.com/office/drawing/2016/5/9/chartex" xmlns:cx4="http://schemas.microsoft.com/office/drawing/2016/5/10/chartex" xmlns:cx5="http://schemas.microsoft.com/office/drawing/2016/5/11/chartex" xmlns:cx6="http://schemas.microsoft.com/office/drawing/2016/5/12/chartex" xmlns:cx7="http://schemas.microsoft.com/office/drawing/2016/5/13/chartex" xmlns:cx8="http://schemas.microsoft.com/office/drawing/2016/5/14/chartex" xmlns:mc="http://schemas.openxmlformats.org/markup-compatibility/2006" xmlns:aink="http://schemas.microsoft.com/office/drawing/2016/ink" xmlns:am3d="http://schemas.microsoft.com/office/drawing/2017/model3d" xmlns:o="urn:schemas-microsoft-com:office:office" xmlns:oel="http://schemas.microsoft.com/office/2019/extlst" xmlns:r="http://schemas.openxmlformats.org/officeDocument/2006/relationships" xmlns:m="http://schemas.openxmlformats.org/officeDocument/2006/math" xmlns:v="urn:schemas-microsoft-com:vml" xmlns:wp14="http://schemas.microsoft.com/office/word/2010/wordprocessingDrawing" xmlns:wp="http://schemas.openxmlformats.org/drawingml/2006/wordprocessingDrawing" xmlns:w10="urn:schemas-microsoft-com:office:word" xmlns:w="http://schemas.openxmlformats.org/wordprocessingml/2006/main" xmlns:w14="http://schemas.microsoft.com/office/word/2010/wordml" xmlns:w15="http://schemas.microsoft.com/office/word/2012/wordml" xmlns:w16cex="http://schemas.microsoft.com/office/word/2018/wordml/cex" xmlns:w16cid="http://schemas.microsoft.com/office/word/2016/wordml/cid" xmlns:w16="http://schemas.microsoft.com/office/word/2018/wordml" xmlns:w16du="http://schemas.microsoft.com/office/word/2023/wordml/word16du" xmlns:w16sdtdh="http://schemas.microsoft.com/office/word/2020/wordml/sdtdatahash" xmlns:w16se="http://schemas.microsoft.com/office/word/2015/wordml/symex" xmlns:wpg="http://schemas.microsoft.com/office/word/2010/wordprocessingGroup" xmlns:wpi="http://schemas.microsoft.com/office/word/2010/wordprocessingInk" xmlns:wne="http://schemas.microsoft.com/office/word/2006/wordml" xmlns:wps="http://schemas.microsoft.com/office/word/2010/wordprocessingShape" mc:Ignorable="w14 w15 w16se w16cid w16 w16cex w16sdtdh wp14">
+<w:ftr xmlns:wpc="http://schemas.microsoft.com/office/word/2010/wordprocessingCanvas" xmlns:cx="http://schemas.microsoft.com/office/drawing/2014/chartex" xmlns:cx1="http://schemas.microsoft.com/office/drawing/2015/9/8/chartex" xmlns:cx2="http://schemas.microsoft.com/office/drawing/2015/10/21/chartex" xmlns:cx3="http://schemas.microsoft.com/office/drawing/2016/5/9/chartex" xmlns:cx4="http://schemas.microsoft.com/office/drawing/2016/5/10/chartex" xmlns:cx5="http://schemas.microsoft.com/office/drawing/2016/5/11/chartex" xmlns:cx6="http://schemas.microsoft.com/office/drawing/2016/5/12/chartex" xmlns:cx7="http://schemas.microsoft.com/office/drawing/2016/5/13/chartex" xmlns:cx8="http://schemas.microsoft.com/office/drawing/2016/5/14/chartex" xmlns:mc="http://schemas.openxmlformats.org/markup-compatibility/2006" xmlns:aink="http://schemas.microsoft.com/office/drawing/2016/ink" xmlns:am3d="http://schemas.microsoft.com/office/drawing/2017/model3d" xmlns:o="urn:schemas-microsoft-com:office:office" xmlns:oel="http://schemas.microsoft.com/office/2019/extlst" xmlns:r="http://schemas.openxmlformats.org/officeDocument/2006/relationships" xmlns:m="http://schemas.openxmlformats.org/officeDocument/2006/math" xmlns:v="urn:schemas-microsoft-com:vml" xmlns:wp14="http://schemas.microsoft.com/office/word/2010/wordprocessingDrawing" xmlns:wp="http://schemas.openxmlformats.org/drawingml/2006/wordprocessingDrawing" xmlns:w10="urn:schemas-microsoft-com:office:word" xmlns:w="http://schemas.openxmlformats.org/wordprocessingml/2006/main" xmlns:w14="http://schemas.microsoft.com/office/word/2010/wordml" xmlns:w15="http://schemas.microsoft.com/office/word/2012/wordml" xmlns:w16cex="http://schemas.microsoft.com/office/word/2018/wordml/cex" xmlns:w16cid="http://schemas.microsoft.com/office/word/2016/wordml/cid" xmlns:w16="http://schemas.microsoft.com/office/word/2018/wordml" xmlns:w16sdtdh="http://schemas.microsoft.com/office/word/2020/wordml/sdtdatahash" xmlns:w16se="http://schemas.microsoft.com/office/word/2015/wordml/symex" xmlns:wpg="http://schemas.microsoft.com/office/word/2010/wordprocessingGroup" xmlns:wpi="http://schemas.microsoft.com/office/word/2010/wordprocessingInk" xmlns:wne="http://schemas.microsoft.com/office/word/2006/wordml" xmlns:wps="http://schemas.microsoft.com/office/word/2010/wordprocessingShape" mc:Ignorable="w14 w15 w16se w16cid w16 w16cex w16sdtdh wp14">
   <w:p>
     <w:pPr>
       <w:pStyle w:val="Piedepgina"/>
@@ -30109,7 +25112,7 @@
 </file>
 
 <file path=word/footer3.xml><?xml version="1.0" encoding="utf-8"?>
-<w:ftr xmlns:wpc="http://schemas.microsoft.com/office/word/2010/wordprocessingCanvas" xmlns:cx="http://schemas.microsoft.com/office/drawing/2014/chartex" xmlns:cx1="http://schemas.microsoft.com/office/drawing/2015/9/8/chartex" xmlns:cx2="http://schemas.microsoft.com/office/drawing/2015/10/21/chartex" xmlns:cx3="http://schemas.microsoft.com/office/drawing/2016/5/9/chartex" xmlns:cx4="http://schemas.microsoft.com/office/drawing/2016/5/10/chartex" xmlns:cx5="http://schemas.microsoft.com/office/drawing/2016/5/11/chartex" xmlns:cx6="http://schemas.microsoft.com/office/drawing/2016/5/12/chartex" xmlns:cx7="http://schemas.microsoft.com/office/drawing/2016/5/13/chartex" xmlns:cx8="http://schemas.microsoft.com/office/drawing/2016/5/14/chartex" xmlns:mc="http://schemas.openxmlformats.org/markup-compatibility/2006" xmlns:aink="http://schemas.microsoft.com/office/drawing/2016/ink" xmlns:am3d="http://schemas.microsoft.com/office/drawing/2017/model3d" xmlns:o="urn:schemas-microsoft-com:office:office" xmlns:oel="http://schemas.microsoft.com/office/2019/extlst" xmlns:r="http://schemas.openxmlformats.org/officeDocument/2006/relationships" xmlns:m="http://schemas.openxmlformats.org/officeDocument/2006/math" xmlns:v="urn:schemas-microsoft-com:vml" xmlns:wp14="http://schemas.microsoft.com/office/word/2010/wordprocessingDrawing" xmlns:wp="http://schemas.openxmlformats.org/drawingml/2006/wordprocessingDrawing" xmlns:w10="urn:schemas-microsoft-com:office:word" xmlns:w="http://schemas.openxmlformats.org/wordprocessingml/2006/main" xmlns:w14="http://schemas.microsoft.com/office/word/2010/wordml" xmlns:w15="http://schemas.microsoft.com/office/word/2012/wordml" xmlns:w16cex="http://schemas.microsoft.com/office/word/2018/wordml/cex" xmlns:w16cid="http://schemas.microsoft.com/office/word/2016/wordml/cid" xmlns:w16="http://schemas.microsoft.com/office/word/2018/wordml" xmlns:w16du="http://schemas.microsoft.com/office/word/2023/wordml/word16du" xmlns:w16sdtdh="http://schemas.microsoft.com/office/word/2020/wordml/sdtdatahash" xmlns:w16se="http://schemas.microsoft.com/office/word/2015/wordml/symex" xmlns:wpg="http://schemas.microsoft.com/office/word/2010/wordprocessingGroup" xmlns:wpi="http://schemas.microsoft.com/office/word/2010/wordprocessingInk" xmlns:wne="http://schemas.microsoft.com/office/word/2006/wordml" xmlns:wps="http://schemas.microsoft.com/office/word/2010/wordprocessingShape" mc:Ignorable="w14 w15 w16se w16cid w16 w16cex w16sdtdh wp14">
+<w:ftr xmlns:wpc="http://schemas.microsoft.com/office/word/2010/wordprocessingCanvas" xmlns:cx="http://schemas.microsoft.com/office/drawing/2014/chartex" xmlns:cx1="http://schemas.microsoft.com/office/drawing/2015/9/8/chartex" xmlns:cx2="http://schemas.microsoft.com/office/drawing/2015/10/21/chartex" xmlns:cx3="http://schemas.microsoft.com/office/drawing/2016/5/9/chartex" xmlns:cx4="http://schemas.microsoft.com/office/drawing/2016/5/10/chartex" xmlns:cx5="http://schemas.microsoft.com/office/drawing/2016/5/11/chartex" xmlns:cx6="http://schemas.microsoft.com/office/drawing/2016/5/12/chartex" xmlns:cx7="http://schemas.microsoft.com/office/drawing/2016/5/13/chartex" xmlns:cx8="http://schemas.microsoft.com/office/drawing/2016/5/14/chartex" xmlns:mc="http://schemas.openxmlformats.org/markup-compatibility/2006" xmlns:aink="http://schemas.microsoft.com/office/drawing/2016/ink" xmlns:am3d="http://schemas.microsoft.com/office/drawing/2017/model3d" xmlns:o="urn:schemas-microsoft-com:office:office" xmlns:oel="http://schemas.microsoft.com/office/2019/extlst" xmlns:r="http://schemas.openxmlformats.org/officeDocument/2006/relationships" xmlns:m="http://schemas.openxmlformats.org/officeDocument/2006/math" xmlns:v="urn:schemas-microsoft-com:vml" xmlns:wp14="http://schemas.microsoft.com/office/word/2010/wordprocessingDrawing" xmlns:wp="http://schemas.openxmlformats.org/drawingml/2006/wordprocessingDrawing" xmlns:w10="urn:schemas-microsoft-com:office:word" xmlns:w="http://schemas.openxmlformats.org/wordprocessingml/2006/main" xmlns:w14="http://schemas.microsoft.com/office/word/2010/wordml" xmlns:w15="http://schemas.microsoft.com/office/word/2012/wordml" xmlns:w16cex="http://schemas.microsoft.com/office/word/2018/wordml/cex" xmlns:w16cid="http://schemas.microsoft.com/office/word/2016/wordml/cid" xmlns:w16="http://schemas.microsoft.com/office/word/2018/wordml" xmlns:w16sdtdh="http://schemas.microsoft.com/office/word/2020/wordml/sdtdatahash" xmlns:w16se="http://schemas.microsoft.com/office/word/2015/wordml/symex" xmlns:wpg="http://schemas.microsoft.com/office/word/2010/wordprocessingGroup" xmlns:wpi="http://schemas.microsoft.com/office/word/2010/wordprocessingInk" xmlns:wne="http://schemas.microsoft.com/office/word/2006/wordml" xmlns:wps="http://schemas.microsoft.com/office/word/2010/wordprocessingShape" mc:Ignorable="w14 w15 w16se w16cid w16 w16cex w16sdtdh wp14">
   <w:p>
     <w:pPr>
       <w:pStyle w:val="Piedepgina"/>
@@ -30120,7 +25123,7 @@
 </file>
 
 <file path=word/footer4.xml><?xml version="1.0" encoding="utf-8"?>
-<w:ftr xmlns:wpc="http://schemas.microsoft.com/office/word/2010/wordprocessingCanvas" xmlns:cx="http://schemas.microsoft.com/office/drawing/2014/chartex" xmlns:cx1="http://schemas.microsoft.com/office/drawing/2015/9/8/chartex" xmlns:cx2="http://schemas.microsoft.com/office/drawing/2015/10/21/chartex" xmlns:cx3="http://schemas.microsoft.com/office/drawing/2016/5/9/chartex" xmlns:cx4="http://schemas.microsoft.com/office/drawing/2016/5/10/chartex" xmlns:cx5="http://schemas.microsoft.com/office/drawing/2016/5/11/chartex" xmlns:cx6="http://schemas.microsoft.com/office/drawing/2016/5/12/chartex" xmlns:cx7="http://schemas.microsoft.com/office/drawing/2016/5/13/chartex" xmlns:cx8="http://schemas.microsoft.com/office/drawing/2016/5/14/chartex" xmlns:mc="http://schemas.openxmlformats.org/markup-compatibility/2006" xmlns:aink="http://schemas.microsoft.com/office/drawing/2016/ink" xmlns:am3d="http://schemas.microsoft.com/office/drawing/2017/model3d" xmlns:o="urn:schemas-microsoft-com:office:office" xmlns:oel="http://schemas.microsoft.com/office/2019/extlst" xmlns:r="http://schemas.openxmlformats.org/officeDocument/2006/relationships" xmlns:m="http://schemas.openxmlformats.org/officeDocument/2006/math" xmlns:v="urn:schemas-microsoft-com:vml" xmlns:wp14="http://schemas.microsoft.com/office/word/2010/wordprocessingDrawing" xmlns:wp="http://schemas.openxmlformats.org/drawingml/2006/wordprocessingDrawing" xmlns:w10="urn:schemas-microsoft-com:office:word" xmlns:w="http://schemas.openxmlformats.org/wordprocessingml/2006/main" xmlns:w14="http://schemas.microsoft.com/office/word/2010/wordml" xmlns:w15="http://schemas.microsoft.com/office/word/2012/wordml" xmlns:w16cex="http://schemas.microsoft.com/office/word/2018/wordml/cex" xmlns:w16cid="http://schemas.microsoft.com/office/word/2016/wordml/cid" xmlns:w16="http://schemas.microsoft.com/office/word/2018/wordml" xmlns:w16du="http://schemas.microsoft.com/office/word/2023/wordml/word16du" xmlns:w16sdtdh="http://schemas.microsoft.com/office/word/2020/wordml/sdtdatahash" xmlns:w16se="http://schemas.microsoft.com/office/word/2015/wordml/symex" xmlns:wpg="http://schemas.microsoft.com/office/word/2010/wordprocessingGroup" xmlns:wpi="http://schemas.microsoft.com/office/word/2010/wordprocessingInk" xmlns:wne="http://schemas.microsoft.com/office/word/2006/wordml" xmlns:wps="http://schemas.microsoft.com/office/word/2010/wordprocessingShape" mc:Ignorable="w14 w15 w16se w16cid w16 w16cex w16sdtdh wp14">
+<w:ftr xmlns:wpc="http://schemas.microsoft.com/office/word/2010/wordprocessingCanvas" xmlns:cx="http://schemas.microsoft.com/office/drawing/2014/chartex" xmlns:cx1="http://schemas.microsoft.com/office/drawing/2015/9/8/chartex" xmlns:cx2="http://schemas.microsoft.com/office/drawing/2015/10/21/chartex" xmlns:cx3="http://schemas.microsoft.com/office/drawing/2016/5/9/chartex" xmlns:cx4="http://schemas.microsoft.com/office/drawing/2016/5/10/chartex" xmlns:cx5="http://schemas.microsoft.com/office/drawing/2016/5/11/chartex" xmlns:cx6="http://schemas.microsoft.com/office/drawing/2016/5/12/chartex" xmlns:cx7="http://schemas.microsoft.com/office/drawing/2016/5/13/chartex" xmlns:cx8="http://schemas.microsoft.com/office/drawing/2016/5/14/chartex" xmlns:mc="http://schemas.openxmlformats.org/markup-compatibility/2006" xmlns:aink="http://schemas.microsoft.com/office/drawing/2016/ink" xmlns:am3d="http://schemas.microsoft.com/office/drawing/2017/model3d" xmlns:o="urn:schemas-microsoft-com:office:office" xmlns:oel="http://schemas.microsoft.com/office/2019/extlst" xmlns:r="http://schemas.openxmlformats.org/officeDocument/2006/relationships" xmlns:m="http://schemas.openxmlformats.org/officeDocument/2006/math" xmlns:v="urn:schemas-microsoft-com:vml" xmlns:wp14="http://schemas.microsoft.com/office/word/2010/wordprocessingDrawing" xmlns:wp="http://schemas.openxmlformats.org/drawingml/2006/wordprocessingDrawing" xmlns:w10="urn:schemas-microsoft-com:office:word" xmlns:w="http://schemas.openxmlformats.org/wordprocessingml/2006/main" xmlns:w14="http://schemas.microsoft.com/office/word/2010/wordml" xmlns:w15="http://schemas.microsoft.com/office/word/2012/wordml" xmlns:w16cex="http://schemas.microsoft.com/office/word/2018/wordml/cex" xmlns:w16cid="http://schemas.microsoft.com/office/word/2016/wordml/cid" xmlns:w16="http://schemas.microsoft.com/office/word/2018/wordml" xmlns:w16sdtdh="http://schemas.microsoft.com/office/word/2020/wordml/sdtdatahash" xmlns:w16se="http://schemas.microsoft.com/office/word/2015/wordml/symex" xmlns:wpg="http://schemas.microsoft.com/office/word/2010/wordprocessingGroup" xmlns:wpi="http://schemas.microsoft.com/office/word/2010/wordprocessingInk" xmlns:wne="http://schemas.microsoft.com/office/word/2006/wordml" xmlns:wps="http://schemas.microsoft.com/office/word/2010/wordprocessingShape" mc:Ignorable="w14 w15 w16se w16cid w16 w16cex w16sdtdh wp14">
   <w:p>
     <w:pPr>
       <w:pStyle w:val="Piedepgina"/>
@@ -30155,7 +25158,7 @@
 </file>
 
 <file path=word/footer5.xml><?xml version="1.0" encoding="utf-8"?>
-<w:ftr xmlns:wpc="http://schemas.microsoft.com/office/word/2010/wordprocessingCanvas" xmlns:cx="http://schemas.microsoft.com/office/drawing/2014/chartex" xmlns:cx1="http://schemas.microsoft.com/office/drawing/2015/9/8/chartex" xmlns:cx2="http://schemas.microsoft.com/office/drawing/2015/10/21/chartex" xmlns:cx3="http://schemas.microsoft.com/office/drawing/2016/5/9/chartex" xmlns:cx4="http://schemas.microsoft.com/office/drawing/2016/5/10/chartex" xmlns:cx5="http://schemas.microsoft.com/office/drawing/2016/5/11/chartex" xmlns:cx6="http://schemas.microsoft.com/office/drawing/2016/5/12/chartex" xmlns:cx7="http://schemas.microsoft.com/office/drawing/2016/5/13/chartex" xmlns:cx8="http://schemas.microsoft.com/office/drawing/2016/5/14/chartex" xmlns:mc="http://schemas.openxmlformats.org/markup-compatibility/2006" xmlns:aink="http://schemas.microsoft.com/office/drawing/2016/ink" xmlns:am3d="http://schemas.microsoft.com/office/drawing/2017/model3d" xmlns:o="urn:schemas-microsoft-com:office:office" xmlns:oel="http://schemas.microsoft.com/office/2019/extlst" xmlns:r="http://schemas.openxmlformats.org/officeDocument/2006/relationships" xmlns:m="http://schemas.openxmlformats.org/officeDocument/2006/math" xmlns:v="urn:schemas-microsoft-com:vml" xmlns:wp14="http://schemas.microsoft.com/office/word/2010/wordprocessingDrawing" xmlns:wp="http://schemas.openxmlformats.org/drawingml/2006/wordprocessingDrawing" xmlns:w10="urn:schemas-microsoft-com:office:word" xmlns:w="http://schemas.openxmlformats.org/wordprocessingml/2006/main" xmlns:w14="http://schemas.microsoft.com/office/word/2010/wordml" xmlns:w15="http://schemas.microsoft.com/office/word/2012/wordml" xmlns:w16cex="http://schemas.microsoft.com/office/word/2018/wordml/cex" xmlns:w16cid="http://schemas.microsoft.com/office/word/2016/wordml/cid" xmlns:w16="http://schemas.microsoft.com/office/word/2018/wordml" xmlns:w16du="http://schemas.microsoft.com/office/word/2023/wordml/word16du" xmlns:w16sdtdh="http://schemas.microsoft.com/office/word/2020/wordml/sdtdatahash" xmlns:w16se="http://schemas.microsoft.com/office/word/2015/wordml/symex" xmlns:wpg="http://schemas.microsoft.com/office/word/2010/wordprocessingGroup" xmlns:wpi="http://schemas.microsoft.com/office/word/2010/wordprocessingInk" xmlns:wne="http://schemas.microsoft.com/office/word/2006/wordml" xmlns:wps="http://schemas.microsoft.com/office/word/2010/wordprocessingShape" mc:Ignorable="w14 w15 w16se w16cid w16 w16cex w16sdtdh wp14">
+<w:ftr xmlns:wpc="http://schemas.microsoft.com/office/word/2010/wordprocessingCanvas" xmlns:cx="http://schemas.microsoft.com/office/drawing/2014/chartex" xmlns:cx1="http://schemas.microsoft.com/office/drawing/2015/9/8/chartex" xmlns:cx2="http://schemas.microsoft.com/office/drawing/2015/10/21/chartex" xmlns:cx3="http://schemas.microsoft.com/office/drawing/2016/5/9/chartex" xmlns:cx4="http://schemas.microsoft.com/office/drawing/2016/5/10/chartex" xmlns:cx5="http://schemas.microsoft.com/office/drawing/2016/5/11/chartex" xmlns:cx6="http://schemas.microsoft.com/office/drawing/2016/5/12/chartex" xmlns:cx7="http://schemas.microsoft.com/office/drawing/2016/5/13/chartex" xmlns:cx8="http://schemas.microsoft.com/office/drawing/2016/5/14/chartex" xmlns:mc="http://schemas.openxmlformats.org/markup-compatibility/2006" xmlns:aink="http://schemas.microsoft.com/office/drawing/2016/ink" xmlns:am3d="http://schemas.microsoft.com/office/drawing/2017/model3d" xmlns:o="urn:schemas-microsoft-com:office:office" xmlns:oel="http://schemas.microsoft.com/office/2019/extlst" xmlns:r="http://schemas.openxmlformats.org/officeDocument/2006/relationships" xmlns:m="http://schemas.openxmlformats.org/officeDocument/2006/math" xmlns:v="urn:schemas-microsoft-com:vml" xmlns:wp14="http://schemas.microsoft.com/office/word/2010/wordprocessingDrawing" xmlns:wp="http://schemas.openxmlformats.org/drawingml/2006/wordprocessingDrawing" xmlns:w10="urn:schemas-microsoft-com:office:word" xmlns:w="http://schemas.openxmlformats.org/wordprocessingml/2006/main" xmlns:w14="http://schemas.microsoft.com/office/word/2010/wordml" xmlns:w15="http://schemas.microsoft.com/office/word/2012/wordml" xmlns:w16cex="http://schemas.microsoft.com/office/word/2018/wordml/cex" xmlns:w16cid="http://schemas.microsoft.com/office/word/2016/wordml/cid" xmlns:w16="http://schemas.microsoft.com/office/word/2018/wordml" xmlns:w16sdtdh="http://schemas.microsoft.com/office/word/2020/wordml/sdtdatahash" xmlns:w16se="http://schemas.microsoft.com/office/word/2015/wordml/symex" xmlns:wpg="http://schemas.microsoft.com/office/word/2010/wordprocessingGroup" xmlns:wpi="http://schemas.microsoft.com/office/word/2010/wordprocessingInk" xmlns:wne="http://schemas.microsoft.com/office/word/2006/wordml" xmlns:wps="http://schemas.microsoft.com/office/word/2010/wordprocessingShape" mc:Ignorable="w14 w15 w16se w16cid w16 w16cex w16sdtdh wp14">
   <w:p>
     <w:pPr>
       <w:pStyle w:val="Piedepgina"/>
@@ -30166,7 +25169,7 @@
 </file>
 
 <file path=word/footer6.xml><?xml version="1.0" encoding="utf-8"?>
-<w:ftr xmlns:wpc="http://schemas.microsoft.com/office/word/2010/wordprocessingCanvas" xmlns:cx="http://schemas.microsoft.com/office/drawing/2014/chartex" xmlns:cx1="http://schemas.microsoft.com/office/drawing/2015/9/8/chartex" xmlns:cx2="http://schemas.microsoft.com/office/drawing/2015/10/21/chartex" xmlns:cx3="http://schemas.microsoft.com/office/drawing/2016/5/9/chartex" xmlns:cx4="http://schemas.microsoft.com/office/drawing/2016/5/10/chartex" xmlns:cx5="http://schemas.microsoft.com/office/drawing/2016/5/11/chartex" xmlns:cx6="http://schemas.microsoft.com/office/drawing/2016/5/12/chartex" xmlns:cx7="http://schemas.microsoft.com/office/drawing/2016/5/13/chartex" xmlns:cx8="http://schemas.microsoft.com/office/drawing/2016/5/14/chartex" xmlns:mc="http://schemas.openxmlformats.org/markup-compatibility/2006" xmlns:aink="http://schemas.microsoft.com/office/drawing/2016/ink" xmlns:am3d="http://schemas.microsoft.com/office/drawing/2017/model3d" xmlns:o="urn:schemas-microsoft-com:office:office" xmlns:oel="http://schemas.microsoft.com/office/2019/extlst" xmlns:r="http://schemas.openxmlformats.org/officeDocument/2006/relationships" xmlns:m="http://schemas.openxmlformats.org/officeDocument/2006/math" xmlns:v="urn:schemas-microsoft-com:vml" xmlns:wp14="http://schemas.microsoft.com/office/word/2010/wordprocessingDrawing" xmlns:wp="http://schemas.openxmlformats.org/drawingml/2006/wordprocessingDrawing" xmlns:w10="urn:schemas-microsoft-com:office:word" xmlns:w="http://schemas.openxmlformats.org/wordprocessingml/2006/main" xmlns:w14="http://schemas.microsoft.com/office/word/2010/wordml" xmlns:w15="http://schemas.microsoft.com/office/word/2012/wordml" xmlns:w16cex="http://schemas.microsoft.com/office/word/2018/wordml/cex" xmlns:w16cid="http://schemas.microsoft.com/office/word/2016/wordml/cid" xmlns:w16="http://schemas.microsoft.com/office/word/2018/wordml" xmlns:w16du="http://schemas.microsoft.com/office/word/2023/wordml/word16du" xmlns:w16sdtdh="http://schemas.microsoft.com/office/word/2020/wordml/sdtdatahash" xmlns:w16se="http://schemas.microsoft.com/office/word/2015/wordml/symex" xmlns:wpg="http://schemas.microsoft.com/office/word/2010/wordprocessingGroup" xmlns:wpi="http://schemas.microsoft.com/office/word/2010/wordprocessingInk" xmlns:wne="http://schemas.microsoft.com/office/word/2006/wordml" xmlns:wps="http://schemas.microsoft.com/office/word/2010/wordprocessingShape" mc:Ignorable="w14 w15 w16se w16cid w16 w16cex w16sdtdh wp14">
+<w:ftr xmlns:wpc="http://schemas.microsoft.com/office/word/2010/wordprocessingCanvas" xmlns:cx="http://schemas.microsoft.com/office/drawing/2014/chartex" xmlns:cx1="http://schemas.microsoft.com/office/drawing/2015/9/8/chartex" xmlns:cx2="http://schemas.microsoft.com/office/drawing/2015/10/21/chartex" xmlns:cx3="http://schemas.microsoft.com/office/drawing/2016/5/9/chartex" xmlns:cx4="http://schemas.microsoft.com/office/drawing/2016/5/10/chartex" xmlns:cx5="http://schemas.microsoft.com/office/drawing/2016/5/11/chartex" xmlns:cx6="http://schemas.microsoft.com/office/drawing/2016/5/12/chartex" xmlns:cx7="http://schemas.microsoft.com/office/drawing/2016/5/13/chartex" xmlns:cx8="http://schemas.microsoft.com/office/drawing/2016/5/14/chartex" xmlns:mc="http://schemas.openxmlformats.org/markup-compatibility/2006" xmlns:aink="http://schemas.microsoft.com/office/drawing/2016/ink" xmlns:am3d="http://schemas.microsoft.com/office/drawing/2017/model3d" xmlns:o="urn:schemas-microsoft-com:office:office" xmlns:oel="http://schemas.microsoft.com/office/2019/extlst" xmlns:r="http://schemas.openxmlformats.org/officeDocument/2006/relationships" xmlns:m="http://schemas.openxmlformats.org/officeDocument/2006/math" xmlns:v="urn:schemas-microsoft-com:vml" xmlns:wp14="http://schemas.microsoft.com/office/word/2010/wordprocessingDrawing" xmlns:wp="http://schemas.openxmlformats.org/drawingml/2006/wordprocessingDrawing" xmlns:w10="urn:schemas-microsoft-com:office:word" xmlns:w="http://schemas.openxmlformats.org/wordprocessingml/2006/main" xmlns:w14="http://schemas.microsoft.com/office/word/2010/wordml" xmlns:w15="http://schemas.microsoft.com/office/word/2012/wordml" xmlns:w16cex="http://schemas.microsoft.com/office/word/2018/wordml/cex" xmlns:w16cid="http://schemas.microsoft.com/office/word/2016/wordml/cid" xmlns:w16="http://schemas.microsoft.com/office/word/2018/wordml" xmlns:w16sdtdh="http://schemas.microsoft.com/office/word/2020/wordml/sdtdatahash" xmlns:w16se="http://schemas.microsoft.com/office/word/2015/wordml/symex" xmlns:wpg="http://schemas.microsoft.com/office/word/2010/wordprocessingGroup" xmlns:wpi="http://schemas.microsoft.com/office/word/2010/wordprocessingInk" xmlns:wne="http://schemas.microsoft.com/office/word/2006/wordml" xmlns:wps="http://schemas.microsoft.com/office/word/2010/wordprocessingShape" mc:Ignorable="w14 w15 w16se w16cid w16 w16cex w16sdtdh wp14">
   <w:sdt>
     <w:sdtPr>
       <w:id w:val="209695466"/>
@@ -30208,7 +25211,7 @@
 </file>
 
 <file path=word/footer7.xml><?xml version="1.0" encoding="utf-8"?>
-<w:ftr xmlns:wpc="http://schemas.microsoft.com/office/word/2010/wordprocessingCanvas" xmlns:cx="http://schemas.microsoft.com/office/drawing/2014/chartex" xmlns:cx1="http://schemas.microsoft.com/office/drawing/2015/9/8/chartex" xmlns:cx2="http://schemas.microsoft.com/office/drawing/2015/10/21/chartex" xmlns:cx3="http://schemas.microsoft.com/office/drawing/2016/5/9/chartex" xmlns:cx4="http://schemas.microsoft.com/office/drawing/2016/5/10/chartex" xmlns:cx5="http://schemas.microsoft.com/office/drawing/2016/5/11/chartex" xmlns:cx6="http://schemas.microsoft.com/office/drawing/2016/5/12/chartex" xmlns:cx7="http://schemas.microsoft.com/office/drawing/2016/5/13/chartex" xmlns:cx8="http://schemas.microsoft.com/office/drawing/2016/5/14/chartex" xmlns:mc="http://schemas.openxmlformats.org/markup-compatibility/2006" xmlns:aink="http://schemas.microsoft.com/office/drawing/2016/ink" xmlns:am3d="http://schemas.microsoft.com/office/drawing/2017/model3d" xmlns:o="urn:schemas-microsoft-com:office:office" xmlns:oel="http://schemas.microsoft.com/office/2019/extlst" xmlns:r="http://schemas.openxmlformats.org/officeDocument/2006/relationships" xmlns:m="http://schemas.openxmlformats.org/officeDocument/2006/math" xmlns:v="urn:schemas-microsoft-com:vml" xmlns:wp14="http://schemas.microsoft.com/office/word/2010/wordprocessingDrawing" xmlns:wp="http://schemas.openxmlformats.org/drawingml/2006/wordprocessingDrawing" xmlns:w10="urn:schemas-microsoft-com:office:word" xmlns:w="http://schemas.openxmlformats.org/wordprocessingml/2006/main" xmlns:w14="http://schemas.microsoft.com/office/word/2010/wordml" xmlns:w15="http://schemas.microsoft.com/office/word/2012/wordml" xmlns:w16cex="http://schemas.microsoft.com/office/word/2018/wordml/cex" xmlns:w16cid="http://schemas.microsoft.com/office/word/2016/wordml/cid" xmlns:w16="http://schemas.microsoft.com/office/word/2018/wordml" xmlns:w16du="http://schemas.microsoft.com/office/word/2023/wordml/word16du" xmlns:w16sdtdh="http://schemas.microsoft.com/office/word/2020/wordml/sdtdatahash" xmlns:w16se="http://schemas.microsoft.com/office/word/2015/wordml/symex" xmlns:wpg="http://schemas.microsoft.com/office/word/2010/wordprocessingGroup" xmlns:wpi="http://schemas.microsoft.com/office/word/2010/wordprocessingInk" xmlns:wne="http://schemas.microsoft.com/office/word/2006/wordml" xmlns:wps="http://schemas.microsoft.com/office/word/2010/wordprocessingShape" mc:Ignorable="w14 w15 w16se w16cid w16 w16cex w16sdtdh wp14">
+<w:ftr xmlns:wpc="http://schemas.microsoft.com/office/word/2010/wordprocessingCanvas" xmlns:cx="http://schemas.microsoft.com/office/drawing/2014/chartex" xmlns:cx1="http://schemas.microsoft.com/office/drawing/2015/9/8/chartex" xmlns:cx2="http://schemas.microsoft.com/office/drawing/2015/10/21/chartex" xmlns:cx3="http://schemas.microsoft.com/office/drawing/2016/5/9/chartex" xmlns:cx4="http://schemas.microsoft.com/office/drawing/2016/5/10/chartex" xmlns:cx5="http://schemas.microsoft.com/office/drawing/2016/5/11/chartex" xmlns:cx6="http://schemas.microsoft.com/office/drawing/2016/5/12/chartex" xmlns:cx7="http://schemas.microsoft.com/office/drawing/2016/5/13/chartex" xmlns:cx8="http://schemas.microsoft.com/office/drawing/2016/5/14/chartex" xmlns:mc="http://schemas.openxmlformats.org/markup-compatibility/2006" xmlns:aink="http://schemas.microsoft.com/office/drawing/2016/ink" xmlns:am3d="http://schemas.microsoft.com/office/drawing/2017/model3d" xmlns:o="urn:schemas-microsoft-com:office:office" xmlns:oel="http://schemas.microsoft.com/office/2019/extlst" xmlns:r="http://schemas.openxmlformats.org/officeDocument/2006/relationships" xmlns:m="http://schemas.openxmlformats.org/officeDocument/2006/math" xmlns:v="urn:schemas-microsoft-com:vml" xmlns:wp14="http://schemas.microsoft.com/office/word/2010/wordprocessingDrawing" xmlns:wp="http://schemas.openxmlformats.org/drawingml/2006/wordprocessingDrawing" xmlns:w10="urn:schemas-microsoft-com:office:word" xmlns:w="http://schemas.openxmlformats.org/wordprocessingml/2006/main" xmlns:w14="http://schemas.microsoft.com/office/word/2010/wordml" xmlns:w15="http://schemas.microsoft.com/office/word/2012/wordml" xmlns:w16cex="http://schemas.microsoft.com/office/word/2018/wordml/cex" xmlns:w16cid="http://schemas.microsoft.com/office/word/2016/wordml/cid" xmlns:w16="http://schemas.microsoft.com/office/word/2018/wordml" xmlns:w16sdtdh="http://schemas.microsoft.com/office/word/2020/wordml/sdtdatahash" xmlns:w16se="http://schemas.microsoft.com/office/word/2015/wordml/symex" xmlns:wpg="http://schemas.microsoft.com/office/word/2010/wordprocessingGroup" xmlns:wpi="http://schemas.microsoft.com/office/word/2010/wordprocessingInk" xmlns:wne="http://schemas.microsoft.com/office/word/2006/wordml" xmlns:wps="http://schemas.microsoft.com/office/word/2010/wordprocessingShape" mc:Ignorable="w14 w15 w16se w16cid w16 w16cex w16sdtdh wp14">
   <w:p>
     <w:pPr>
       <w:pStyle w:val="Piedepgina"/>
@@ -30245,7 +25248,7 @@
 </file>
 
 <file path=word/footnotes.xml><?xml version="1.0" encoding="utf-8"?>
-<w:footnotes xmlns:wpc="http://schemas.microsoft.com/office/word/2010/wordprocessingCanvas" xmlns:cx="http://schemas.microsoft.com/office/drawing/2014/chartex" xmlns:cx1="http://schemas.microsoft.com/office/drawing/2015/9/8/chartex" xmlns:cx2="http://schemas.microsoft.com/office/drawing/2015/10/21/chartex" xmlns:cx3="http://schemas.microsoft.com/office/drawing/2016/5/9/chartex" xmlns:cx4="http://schemas.microsoft.com/office/drawing/2016/5/10/chartex" xmlns:cx5="http://schemas.microsoft.com/office/drawing/2016/5/11/chartex" xmlns:cx6="http://schemas.microsoft.com/office/drawing/2016/5/12/chartex" xmlns:cx7="http://schemas.microsoft.com/office/drawing/2016/5/13/chartex" xmlns:cx8="http://schemas.microsoft.com/office/drawing/2016/5/14/chartex" xmlns:mc="http://schemas.openxmlformats.org/markup-compatibility/2006" xmlns:aink="http://schemas.microsoft.com/office/drawing/2016/ink" xmlns:am3d="http://schemas.microsoft.com/office/drawing/2017/model3d" xmlns:o="urn:schemas-microsoft-com:office:office" xmlns:oel="http://schemas.microsoft.com/office/2019/extlst" xmlns:r="http://schemas.openxmlformats.org/officeDocument/2006/relationships" xmlns:m="http://schemas.openxmlformats.org/officeDocument/2006/math" xmlns:v="urn:schemas-microsoft-com:vml" xmlns:wp14="http://schemas.microsoft.com/office/word/2010/wordprocessingDrawing" xmlns:wp="http://schemas.openxmlformats.org/drawingml/2006/wordprocessingDrawing" xmlns:w10="urn:schemas-microsoft-com:office:word" xmlns:w="http://schemas.openxmlformats.org/wordprocessingml/2006/main" xmlns:w14="http://schemas.microsoft.com/office/word/2010/wordml" xmlns:w15="http://schemas.microsoft.com/office/word/2012/wordml" xmlns:w16cex="http://schemas.microsoft.com/office/word/2018/wordml/cex" xmlns:w16cid="http://schemas.microsoft.com/office/word/2016/wordml/cid" xmlns:w16="http://schemas.microsoft.com/office/word/2018/wordml" xmlns:w16du="http://schemas.microsoft.com/office/word/2023/wordml/word16du" xmlns:w16sdtdh="http://schemas.microsoft.com/office/word/2020/wordml/sdtdatahash" xmlns:w16se="http://schemas.microsoft.com/office/word/2015/wordml/symex" xmlns:wpg="http://schemas.microsoft.com/office/word/2010/wordprocessingGroup" xmlns:wpi="http://schemas.microsoft.com/office/word/2010/wordprocessingInk" xmlns:wne="http://schemas.microsoft.com/office/word/2006/wordml" xmlns:wps="http://schemas.microsoft.com/office/word/2010/wordprocessingShape" mc:Ignorable="w14 w15 w16se w16cid w16 w16cex w16sdtdh wp14">
+<w:footnotes xmlns:wpc="http://schemas.microsoft.com/office/word/2010/wordprocessingCanvas" xmlns:cx="http://schemas.microsoft.com/office/drawing/2014/chartex" xmlns:cx1="http://schemas.microsoft.com/office/drawing/2015/9/8/chartex" xmlns:cx2="http://schemas.microsoft.com/office/drawing/2015/10/21/chartex" xmlns:cx3="http://schemas.microsoft.com/office/drawing/2016/5/9/chartex" xmlns:cx4="http://schemas.microsoft.com/office/drawing/2016/5/10/chartex" xmlns:cx5="http://schemas.microsoft.com/office/drawing/2016/5/11/chartex" xmlns:cx6="http://schemas.microsoft.com/office/drawing/2016/5/12/chartex" xmlns:cx7="http://schemas.microsoft.com/office/drawing/2016/5/13/chartex" xmlns:cx8="http://schemas.microsoft.com/office/drawing/2016/5/14/chartex" xmlns:mc="http://schemas.openxmlformats.org/markup-compatibility/2006" xmlns:aink="http://schemas.microsoft.com/office/drawing/2016/ink" xmlns:am3d="http://schemas.microsoft.com/office/drawing/2017/model3d" xmlns:o="urn:schemas-microsoft-com:office:office" xmlns:oel="http://schemas.microsoft.com/office/2019/extlst" xmlns:r="http://schemas.openxmlformats.org/officeDocument/2006/relationships" xmlns:m="http://schemas.openxmlformats.org/officeDocument/2006/math" xmlns:v="urn:schemas-microsoft-com:vml" xmlns:wp14="http://schemas.microsoft.com/office/word/2010/wordprocessingDrawing" xmlns:wp="http://schemas.openxmlformats.org/drawingml/2006/wordprocessingDrawing" xmlns:w10="urn:schemas-microsoft-com:office:word" xmlns:w="http://schemas.openxmlformats.org/wordprocessingml/2006/main" xmlns:w14="http://schemas.microsoft.com/office/word/2010/wordml" xmlns:w15="http://schemas.microsoft.com/office/word/2012/wordml" xmlns:w16cex="http://schemas.microsoft.com/office/word/2018/wordml/cex" xmlns:w16cid="http://schemas.microsoft.com/office/word/2016/wordml/cid" xmlns:w16="http://schemas.microsoft.com/office/word/2018/wordml" xmlns:w16sdtdh="http://schemas.microsoft.com/office/word/2020/wordml/sdtdatahash" xmlns:w16se="http://schemas.microsoft.com/office/word/2015/wordml/symex" xmlns:wpg="http://schemas.microsoft.com/office/word/2010/wordprocessingGroup" xmlns:wpi="http://schemas.microsoft.com/office/word/2010/wordprocessingInk" xmlns:wne="http://schemas.microsoft.com/office/word/2006/wordml" xmlns:wps="http://schemas.microsoft.com/office/word/2010/wordprocessingShape" mc:Ignorable="w14 w15 w16se w16cid w16 w16cex w16sdtdh wp14">
   <w:footnote w:type="separator" w:id="-1">
     <w:p>
       <w:pPr>
@@ -30270,7 +25273,7 @@
 </file>
 
 <file path=word/header1.xml><?xml version="1.0" encoding="utf-8"?>
-<w:hdr xmlns:wpc="http://schemas.microsoft.com/office/word/2010/wordprocessingCanvas" xmlns:cx="http://schemas.microsoft.com/office/drawing/2014/chartex" xmlns:cx1="http://schemas.microsoft.com/office/drawing/2015/9/8/chartex" xmlns:cx2="http://schemas.microsoft.com/office/drawing/2015/10/21/chartex" xmlns:cx3="http://schemas.microsoft.com/office/drawing/2016/5/9/chartex" xmlns:cx4="http://schemas.microsoft.com/office/drawing/2016/5/10/chartex" xmlns:cx5="http://schemas.microsoft.com/office/drawing/2016/5/11/chartex" xmlns:cx6="http://schemas.microsoft.com/office/drawing/2016/5/12/chartex" xmlns:cx7="http://schemas.microsoft.com/office/drawing/2016/5/13/chartex" xmlns:cx8="http://schemas.microsoft.com/office/drawing/2016/5/14/chartex" xmlns:mc="http://schemas.openxmlformats.org/markup-compatibility/2006" xmlns:aink="http://schemas.microsoft.com/office/drawing/2016/ink" xmlns:am3d="http://schemas.microsoft.com/office/drawing/2017/model3d" xmlns:o="urn:schemas-microsoft-com:office:office" xmlns:oel="http://schemas.microsoft.com/office/2019/extlst" xmlns:r="http://schemas.openxmlformats.org/officeDocument/2006/relationships" xmlns:m="http://schemas.openxmlformats.org/officeDocument/2006/math" xmlns:v="urn:schemas-microsoft-com:vml" xmlns:wp14="http://schemas.microsoft.com/office/word/2010/wordprocessingDrawing" xmlns:wp="http://schemas.openxmlformats.org/drawingml/2006/wordprocessingDrawing" xmlns:w10="urn:schemas-microsoft-com:office:word" xmlns:w="http://schemas.openxmlformats.org/wordprocessingml/2006/main" xmlns:w14="http://schemas.microsoft.com/office/word/2010/wordml" xmlns:w15="http://schemas.microsoft.com/office/word/2012/wordml" xmlns:w16cex="http://schemas.microsoft.com/office/word/2018/wordml/cex" xmlns:w16cid="http://schemas.microsoft.com/office/word/2016/wordml/cid" xmlns:w16="http://schemas.microsoft.com/office/word/2018/wordml" xmlns:w16du="http://schemas.microsoft.com/office/word/2023/wordml/word16du" xmlns:w16sdtdh="http://schemas.microsoft.com/office/word/2020/wordml/sdtdatahash" xmlns:w16se="http://schemas.microsoft.com/office/word/2015/wordml/symex" xmlns:wpg="http://schemas.microsoft.com/office/word/2010/wordprocessingGroup" xmlns:wpi="http://schemas.microsoft.com/office/word/2010/wordprocessingInk" xmlns:wne="http://schemas.microsoft.com/office/word/2006/wordml" xmlns:wps="http://schemas.microsoft.com/office/word/2010/wordprocessingShape" mc:Ignorable="w14 w15 w16se w16cid w16 w16cex w16sdtdh wp14">
+<w:hdr xmlns:wpc="http://schemas.microsoft.com/office/word/2010/wordprocessingCanvas" xmlns:cx="http://schemas.microsoft.com/office/drawing/2014/chartex" xmlns:cx1="http://schemas.microsoft.com/office/drawing/2015/9/8/chartex" xmlns:cx2="http://schemas.microsoft.com/office/drawing/2015/10/21/chartex" xmlns:cx3="http://schemas.microsoft.com/office/drawing/2016/5/9/chartex" xmlns:cx4="http://schemas.microsoft.com/office/drawing/2016/5/10/chartex" xmlns:cx5="http://schemas.microsoft.com/office/drawing/2016/5/11/chartex" xmlns:cx6="http://schemas.microsoft.com/office/drawing/2016/5/12/chartex" xmlns:cx7="http://schemas.microsoft.com/office/drawing/2016/5/13/chartex" xmlns:cx8="http://schemas.microsoft.com/office/drawing/2016/5/14/chartex" xmlns:mc="http://schemas.openxmlformats.org/markup-compatibility/2006" xmlns:aink="http://schemas.microsoft.com/office/drawing/2016/ink" xmlns:am3d="http://schemas.microsoft.com/office/drawing/2017/model3d" xmlns:o="urn:schemas-microsoft-com:office:office" xmlns:oel="http://schemas.microsoft.com/office/2019/extlst" xmlns:r="http://schemas.openxmlformats.org/officeDocument/2006/relationships" xmlns:m="http://schemas.openxmlformats.org/officeDocument/2006/math" xmlns:v="urn:schemas-microsoft-com:vml" xmlns:wp14="http://schemas.microsoft.com/office/word/2010/wordprocessingDrawing" xmlns:wp="http://schemas.openxmlformats.org/drawingml/2006/wordprocessingDrawing" xmlns:w10="urn:schemas-microsoft-com:office:word" xmlns:w="http://schemas.openxmlformats.org/wordprocessingml/2006/main" xmlns:w14="http://schemas.microsoft.com/office/word/2010/wordml" xmlns:w15="http://schemas.microsoft.com/office/word/2012/wordml" xmlns:w16cex="http://schemas.microsoft.com/office/word/2018/wordml/cex" xmlns:w16cid="http://schemas.microsoft.com/office/word/2016/wordml/cid" xmlns:w16="http://schemas.microsoft.com/office/word/2018/wordml" xmlns:w16sdtdh="http://schemas.microsoft.com/office/word/2020/wordml/sdtdatahash" xmlns:w16se="http://schemas.microsoft.com/office/word/2015/wordml/symex" xmlns:wpg="http://schemas.microsoft.com/office/word/2010/wordprocessingGroup" xmlns:wpi="http://schemas.microsoft.com/office/word/2010/wordprocessingInk" xmlns:wne="http://schemas.microsoft.com/office/word/2006/wordml" xmlns:wps="http://schemas.microsoft.com/office/word/2010/wordprocessingShape" mc:Ignorable="w14 w15 w16se w16cid w16 w16cex w16sdtdh wp14">
   <w:sdt>
     <w:sdtPr>
       <w:id w:val="-1532487035"/>
@@ -30315,7 +25318,7 @@
 </file>
 
 <file path=word/header10.xml><?xml version="1.0" encoding="utf-8"?>
-<w:hdr xmlns:wpc="http://schemas.microsoft.com/office/word/2010/wordprocessingCanvas" xmlns:cx="http://schemas.microsoft.com/office/drawing/2014/chartex" xmlns:cx1="http://schemas.microsoft.com/office/drawing/2015/9/8/chartex" xmlns:cx2="http://schemas.microsoft.com/office/drawing/2015/10/21/chartex" xmlns:cx3="http://schemas.microsoft.com/office/drawing/2016/5/9/chartex" xmlns:cx4="http://schemas.microsoft.com/office/drawing/2016/5/10/chartex" xmlns:cx5="http://schemas.microsoft.com/office/drawing/2016/5/11/chartex" xmlns:cx6="http://schemas.microsoft.com/office/drawing/2016/5/12/chartex" xmlns:cx7="http://schemas.microsoft.com/office/drawing/2016/5/13/chartex" xmlns:cx8="http://schemas.microsoft.com/office/drawing/2016/5/14/chartex" xmlns:mc="http://schemas.openxmlformats.org/markup-compatibility/2006" xmlns:aink="http://schemas.microsoft.com/office/drawing/2016/ink" xmlns:am3d="http://schemas.microsoft.com/office/drawing/2017/model3d" xmlns:o="urn:schemas-microsoft-com:office:office" xmlns:oel="http://schemas.microsoft.com/office/2019/extlst" xmlns:r="http://schemas.openxmlformats.org/officeDocument/2006/relationships" xmlns:m="http://schemas.openxmlformats.org/officeDocument/2006/math" xmlns:v="urn:schemas-microsoft-com:vml" xmlns:wp14="http://schemas.microsoft.com/office/word/2010/wordprocessingDrawing" xmlns:wp="http://schemas.openxmlformats.org/drawingml/2006/wordprocessingDrawing" xmlns:w10="urn:schemas-microsoft-com:office:word" xmlns:w="http://schemas.openxmlformats.org/wordprocessingml/2006/main" xmlns:w14="http://schemas.microsoft.com/office/word/2010/wordml" xmlns:w15="http://schemas.microsoft.com/office/word/2012/wordml" xmlns:w16cex="http://schemas.microsoft.com/office/word/2018/wordml/cex" xmlns:w16cid="http://schemas.microsoft.com/office/word/2016/wordml/cid" xmlns:w16="http://schemas.microsoft.com/office/word/2018/wordml" xmlns:w16du="http://schemas.microsoft.com/office/word/2023/wordml/word16du" xmlns:w16sdtdh="http://schemas.microsoft.com/office/word/2020/wordml/sdtdatahash" xmlns:w16se="http://schemas.microsoft.com/office/word/2015/wordml/symex" xmlns:wpg="http://schemas.microsoft.com/office/word/2010/wordprocessingGroup" xmlns:wpi="http://schemas.microsoft.com/office/word/2010/wordprocessingInk" xmlns:wne="http://schemas.microsoft.com/office/word/2006/wordml" xmlns:wps="http://schemas.microsoft.com/office/word/2010/wordprocessingShape" mc:Ignorable="w14 w15 w16se w16cid w16 w16cex w16sdtdh wp14">
+<w:hdr xmlns:wpc="http://schemas.microsoft.com/office/word/2010/wordprocessingCanvas" xmlns:cx="http://schemas.microsoft.com/office/drawing/2014/chartex" xmlns:cx1="http://schemas.microsoft.com/office/drawing/2015/9/8/chartex" xmlns:cx2="http://schemas.microsoft.com/office/drawing/2015/10/21/chartex" xmlns:cx3="http://schemas.microsoft.com/office/drawing/2016/5/9/chartex" xmlns:cx4="http://schemas.microsoft.com/office/drawing/2016/5/10/chartex" xmlns:cx5="http://schemas.microsoft.com/office/drawing/2016/5/11/chartex" xmlns:cx6="http://schemas.microsoft.com/office/drawing/2016/5/12/chartex" xmlns:cx7="http://schemas.microsoft.com/office/drawing/2016/5/13/chartex" xmlns:cx8="http://schemas.microsoft.com/office/drawing/2016/5/14/chartex" xmlns:mc="http://schemas.openxmlformats.org/markup-compatibility/2006" xmlns:aink="http://schemas.microsoft.com/office/drawing/2016/ink" xmlns:am3d="http://schemas.microsoft.com/office/drawing/2017/model3d" xmlns:o="urn:schemas-microsoft-com:office:office" xmlns:oel="http://schemas.microsoft.com/office/2019/extlst" xmlns:r="http://schemas.openxmlformats.org/officeDocument/2006/relationships" xmlns:m="http://schemas.openxmlformats.org/officeDocument/2006/math" xmlns:v="urn:schemas-microsoft-com:vml" xmlns:wp14="http://schemas.microsoft.com/office/word/2010/wordprocessingDrawing" xmlns:wp="http://schemas.openxmlformats.org/drawingml/2006/wordprocessingDrawing" xmlns:w10="urn:schemas-microsoft-com:office:word" xmlns:w="http://schemas.openxmlformats.org/wordprocessingml/2006/main" xmlns:w14="http://schemas.microsoft.com/office/word/2010/wordml" xmlns:w15="http://schemas.microsoft.com/office/word/2012/wordml" xmlns:w16cex="http://schemas.microsoft.com/office/word/2018/wordml/cex" xmlns:w16cid="http://schemas.microsoft.com/office/word/2016/wordml/cid" xmlns:w16="http://schemas.microsoft.com/office/word/2018/wordml" xmlns:w16sdtdh="http://schemas.microsoft.com/office/word/2020/wordml/sdtdatahash" xmlns:w16se="http://schemas.microsoft.com/office/word/2015/wordml/symex" xmlns:wpg="http://schemas.microsoft.com/office/word/2010/wordprocessingGroup" xmlns:wpi="http://schemas.microsoft.com/office/word/2010/wordprocessingInk" xmlns:wne="http://schemas.microsoft.com/office/word/2006/wordml" xmlns:wps="http://schemas.microsoft.com/office/word/2010/wordprocessingShape" mc:Ignorable="w14 w15 w16se w16cid w16 w16cex w16sdtdh wp14">
   <w:p>
     <w:pPr>
       <w:pStyle w:val="Encabezado"/>
@@ -30358,7 +25361,135 @@
               <wp:lineTo x="1050" y="0"/>
             </wp:wrapPolygon>
           </wp:wrapThrough>
-          <wp:docPr id="819000382" name="Imagen 819000382" descr="Resultado de imagen de logo ceu"/>
+          <wp:docPr id="819000382" name="Imagen 50" descr="Resultado de imagen de logo ceu"/>
+          <wp:cNvGraphicFramePr>
+            <a:graphicFrameLocks xmlns:a="http://schemas.openxmlformats.org/drawingml/2006/main" noChangeAspect="1"/>
+          </wp:cNvGraphicFramePr>
+          <a:graphic xmlns:a="http://schemas.openxmlformats.org/drawingml/2006/main">
+            <a:graphicData uri="http://schemas.openxmlformats.org/drawingml/2006/picture">
+              <pic:pic xmlns:pic="http://schemas.openxmlformats.org/drawingml/2006/picture">
+                <pic:nvPicPr>
+                  <pic:cNvPr id="0" name="Picture 1" descr="Resultado de imagen de logo ceu"/>
+                  <pic:cNvPicPr>
+                    <a:picLocks noChangeAspect="1" noChangeArrowheads="1"/>
+                  </pic:cNvPicPr>
+                </pic:nvPicPr>
+                <pic:blipFill>
+                  <a:blip r:embed="rId1">
+                    <a:extLst>
+                      <a:ext uri="{28A0092B-C50C-407E-A947-70E740481C1C}">
+                        <a14:useLocalDpi xmlns:a14="http://schemas.microsoft.com/office/drawing/2010/main" val="0"/>
+                      </a:ext>
+                    </a:extLst>
+                  </a:blip>
+                  <a:srcRect/>
+                  <a:stretch>
+                    <a:fillRect/>
+                  </a:stretch>
+                </pic:blipFill>
+                <pic:spPr bwMode="auto">
+                  <a:xfrm>
+                    <a:off x="0" y="0"/>
+                    <a:ext cx="1567180" cy="351790"/>
+                  </a:xfrm>
+                  <a:prstGeom prst="rect">
+                    <a:avLst/>
+                  </a:prstGeom>
+                  <a:noFill/>
+                  <a:ln>
+                    <a:noFill/>
+                  </a:ln>
+                </pic:spPr>
+              </pic:pic>
+            </a:graphicData>
+          </a:graphic>
+        </wp:anchor>
+      </w:drawing>
+    </w:r>
+    <w:r>
+      <w:tab/>
+    </w:r>
+    <w:r>
+      <w:rPr>
+        <w:rFonts w:asciiTheme="majorHAnsi" w:hAnsiTheme="majorHAnsi" w:cstheme="majorHAnsi"/>
+        <w:i/>
+        <w:sz w:val="20"/>
+      </w:rPr>
+      <w:tab/>
+    </w:r>
+    <w:r>
+      <w:rPr>
+        <w:rFonts w:asciiTheme="majorHAnsi" w:hAnsiTheme="majorHAnsi" w:cstheme="majorHAnsi"/>
+        <w:i/>
+        <w:sz w:val="20"/>
+      </w:rPr>
+      <w:fldChar w:fldCharType="begin"/>
+    </w:r>
+    <w:r>
+      <w:rPr>
+        <w:rFonts w:asciiTheme="majorHAnsi" w:hAnsiTheme="majorHAnsi" w:cstheme="majorHAnsi"/>
+        <w:i/>
+        <w:sz w:val="20"/>
+      </w:rPr>
+      <w:instrText xml:space="preserve"> STYLEREF  "Título 1"  \* MERGEFORMAT </w:instrText>
+    </w:r>
+    <w:r>
+      <w:rPr>
+        <w:rFonts w:asciiTheme="majorHAnsi" w:hAnsiTheme="majorHAnsi" w:cstheme="majorHAnsi"/>
+        <w:i/>
+        <w:sz w:val="20"/>
+      </w:rPr>
+      <w:fldChar w:fldCharType="end"/>
+    </w:r>
+  </w:p>
+</w:hdr>
+</file>
+
+<file path=word/header11.xml><?xml version="1.0" encoding="utf-8"?>
+<w:hdr xmlns:wpc="http://schemas.microsoft.com/office/word/2010/wordprocessingCanvas" xmlns:cx="http://schemas.microsoft.com/office/drawing/2014/chartex" xmlns:cx1="http://schemas.microsoft.com/office/drawing/2015/9/8/chartex" xmlns:cx2="http://schemas.microsoft.com/office/drawing/2015/10/21/chartex" xmlns:cx3="http://schemas.microsoft.com/office/drawing/2016/5/9/chartex" xmlns:cx4="http://schemas.microsoft.com/office/drawing/2016/5/10/chartex" xmlns:cx5="http://schemas.microsoft.com/office/drawing/2016/5/11/chartex" xmlns:cx6="http://schemas.microsoft.com/office/drawing/2016/5/12/chartex" xmlns:cx7="http://schemas.microsoft.com/office/drawing/2016/5/13/chartex" xmlns:cx8="http://schemas.microsoft.com/office/drawing/2016/5/14/chartex" xmlns:mc="http://schemas.openxmlformats.org/markup-compatibility/2006" xmlns:aink="http://schemas.microsoft.com/office/drawing/2016/ink" xmlns:am3d="http://schemas.microsoft.com/office/drawing/2017/model3d" xmlns:o="urn:schemas-microsoft-com:office:office" xmlns:oel="http://schemas.microsoft.com/office/2019/extlst" xmlns:r="http://schemas.openxmlformats.org/officeDocument/2006/relationships" xmlns:m="http://schemas.openxmlformats.org/officeDocument/2006/math" xmlns:v="urn:schemas-microsoft-com:vml" xmlns:wp14="http://schemas.microsoft.com/office/word/2010/wordprocessingDrawing" xmlns:wp="http://schemas.openxmlformats.org/drawingml/2006/wordprocessingDrawing" xmlns:w10="urn:schemas-microsoft-com:office:word" xmlns:w="http://schemas.openxmlformats.org/wordprocessingml/2006/main" xmlns:w14="http://schemas.microsoft.com/office/word/2010/wordml" xmlns:w15="http://schemas.microsoft.com/office/word/2012/wordml" xmlns:w16cex="http://schemas.microsoft.com/office/word/2018/wordml/cex" xmlns:w16cid="http://schemas.microsoft.com/office/word/2016/wordml/cid" xmlns:w16="http://schemas.microsoft.com/office/word/2018/wordml" xmlns:w16sdtdh="http://schemas.microsoft.com/office/word/2020/wordml/sdtdatahash" xmlns:w16se="http://schemas.microsoft.com/office/word/2015/wordml/symex" xmlns:wpg="http://schemas.microsoft.com/office/word/2010/wordprocessingGroup" xmlns:wpi="http://schemas.microsoft.com/office/word/2010/wordprocessingInk" xmlns:wne="http://schemas.microsoft.com/office/word/2006/wordml" xmlns:wps="http://schemas.microsoft.com/office/word/2010/wordprocessingShape" mc:Ignorable="w14 w15 w16se w16cid w16 w16cex w16sdtdh wp14">
+  <w:p>
+    <w:pPr>
+      <w:pStyle w:val="Encabezado"/>
+      <w:tabs>
+        <w:tab w:val="clear" w:pos="8504"/>
+        <w:tab w:val="right" w:pos="7931"/>
+      </w:tabs>
+      <w:spacing w:before="180"/>
+      <w:jc w:val="right"/>
+      <w:rPr>
+        <w:i/>
+      </w:rPr>
+    </w:pPr>
+    <w:r>
+      <w:rPr>
+        <w:noProof/>
+      </w:rPr>
+      <w:drawing>
+        <wp:anchor distT="0" distB="0" distL="114300" distR="114300" simplePos="0" relativeHeight="251704320" behindDoc="0" locked="0" layoutInCell="1" allowOverlap="1" wp14:anchorId="667BDD43" wp14:editId="38E44B87">
+          <wp:simplePos x="0" y="0"/>
+          <wp:positionH relativeFrom="column">
+            <wp:posOffset>-3810</wp:posOffset>
+          </wp:positionH>
+          <wp:positionV relativeFrom="paragraph">
+            <wp:posOffset>5715</wp:posOffset>
+          </wp:positionV>
+          <wp:extent cx="1567180" cy="351790"/>
+          <wp:effectExtent l="0" t="0" r="0" b="0"/>
+          <wp:wrapThrough wrapText="bothSides">
+            <wp:wrapPolygon edited="0">
+              <wp:start x="1050" y="0"/>
+              <wp:lineTo x="0" y="3509"/>
+              <wp:lineTo x="0" y="14036"/>
+              <wp:lineTo x="525" y="18715"/>
+              <wp:lineTo x="1313" y="19884"/>
+              <wp:lineTo x="3151" y="19884"/>
+              <wp:lineTo x="21267" y="17545"/>
+              <wp:lineTo x="21267" y="3509"/>
+              <wp:lineTo x="3413" y="0"/>
+              <wp:lineTo x="1050" y="0"/>
+            </wp:wrapPolygon>
+          </wp:wrapThrough>
+          <wp:docPr id="1985164402" name="Imagen 51" descr="Resultado de imagen de logo ceu"/>
           <wp:cNvGraphicFramePr>
             <a:graphicFrameLocks xmlns:a="http://schemas.openxmlformats.org/drawingml/2006/main" noChangeAspect="1"/>
           </wp:cNvGraphicFramePr>
@@ -30445,152 +25576,7 @@
         <w:noProof/>
         <w:sz w:val="20"/>
       </w:rPr>
-      <w:t>Anexos</w:t>
-    </w:r>
-    <w:r>
-      <w:rPr>
-        <w:rFonts w:asciiTheme="majorHAnsi" w:hAnsiTheme="majorHAnsi" w:cstheme="majorHAnsi"/>
-        <w:i/>
-        <w:sz w:val="20"/>
-      </w:rPr>
-      <w:fldChar w:fldCharType="end"/>
-    </w:r>
-  </w:p>
-</w:hdr>
-</file>
-
-<file path=word/header11.xml><?xml version="1.0" encoding="utf-8"?>
-<w:hdr xmlns:wpc="http://schemas.microsoft.com/office/word/2010/wordprocessingCanvas" xmlns:cx="http://schemas.microsoft.com/office/drawing/2014/chartex" xmlns:cx1="http://schemas.microsoft.com/office/drawing/2015/9/8/chartex" xmlns:cx2="http://schemas.microsoft.com/office/drawing/2015/10/21/chartex" xmlns:cx3="http://schemas.microsoft.com/office/drawing/2016/5/9/chartex" xmlns:cx4="http://schemas.microsoft.com/office/drawing/2016/5/10/chartex" xmlns:cx5="http://schemas.microsoft.com/office/drawing/2016/5/11/chartex" xmlns:cx6="http://schemas.microsoft.com/office/drawing/2016/5/12/chartex" xmlns:cx7="http://schemas.microsoft.com/office/drawing/2016/5/13/chartex" xmlns:cx8="http://schemas.microsoft.com/office/drawing/2016/5/14/chartex" xmlns:mc="http://schemas.openxmlformats.org/markup-compatibility/2006" xmlns:aink="http://schemas.microsoft.com/office/drawing/2016/ink" xmlns:am3d="http://schemas.microsoft.com/office/drawing/2017/model3d" xmlns:o="urn:schemas-microsoft-com:office:office" xmlns:oel="http://schemas.microsoft.com/office/2019/extlst" xmlns:r="http://schemas.openxmlformats.org/officeDocument/2006/relationships" xmlns:m="http://schemas.openxmlformats.org/officeDocument/2006/math" xmlns:v="urn:schemas-microsoft-com:vml" xmlns:wp14="http://schemas.microsoft.com/office/word/2010/wordprocessingDrawing" xmlns:wp="http://schemas.openxmlformats.org/drawingml/2006/wordprocessingDrawing" xmlns:w10="urn:schemas-microsoft-com:office:word" xmlns:w="http://schemas.openxmlformats.org/wordprocessingml/2006/main" xmlns:w14="http://schemas.microsoft.com/office/word/2010/wordml" xmlns:w15="http://schemas.microsoft.com/office/word/2012/wordml" xmlns:w16cex="http://schemas.microsoft.com/office/word/2018/wordml/cex" xmlns:w16cid="http://schemas.microsoft.com/office/word/2016/wordml/cid" xmlns:w16="http://schemas.microsoft.com/office/word/2018/wordml" xmlns:w16du="http://schemas.microsoft.com/office/word/2023/wordml/word16du" xmlns:w16sdtdh="http://schemas.microsoft.com/office/word/2020/wordml/sdtdatahash" xmlns:w16se="http://schemas.microsoft.com/office/word/2015/wordml/symex" xmlns:wpg="http://schemas.microsoft.com/office/word/2010/wordprocessingGroup" xmlns:wpi="http://schemas.microsoft.com/office/word/2010/wordprocessingInk" xmlns:wne="http://schemas.microsoft.com/office/word/2006/wordml" xmlns:wps="http://schemas.microsoft.com/office/word/2010/wordprocessingShape" mc:Ignorable="w14 w15 w16se w16cid w16 w16cex w16sdtdh wp14">
-  <w:p>
-    <w:pPr>
-      <w:pStyle w:val="Encabezado"/>
-      <w:tabs>
-        <w:tab w:val="clear" w:pos="8504"/>
-        <w:tab w:val="right" w:pos="7931"/>
-      </w:tabs>
-      <w:spacing w:before="180"/>
-      <w:jc w:val="right"/>
-      <w:rPr>
-        <w:i/>
-      </w:rPr>
-    </w:pPr>
-    <w:r>
-      <w:rPr>
-        <w:noProof/>
-      </w:rPr>
-      <w:drawing>
-        <wp:anchor distT="0" distB="0" distL="114300" distR="114300" simplePos="0" relativeHeight="251704320" behindDoc="0" locked="0" layoutInCell="1" allowOverlap="1" wp14:anchorId="667BDD43" wp14:editId="38E44B87">
-          <wp:simplePos x="0" y="0"/>
-          <wp:positionH relativeFrom="column">
-            <wp:posOffset>-3810</wp:posOffset>
-          </wp:positionH>
-          <wp:positionV relativeFrom="paragraph">
-            <wp:posOffset>5715</wp:posOffset>
-          </wp:positionV>
-          <wp:extent cx="1567180" cy="351790"/>
-          <wp:effectExtent l="0" t="0" r="0" b="0"/>
-          <wp:wrapThrough wrapText="bothSides">
-            <wp:wrapPolygon edited="0">
-              <wp:start x="1050" y="0"/>
-              <wp:lineTo x="0" y="3509"/>
-              <wp:lineTo x="0" y="14036"/>
-              <wp:lineTo x="525" y="18715"/>
-              <wp:lineTo x="1313" y="19884"/>
-              <wp:lineTo x="3151" y="19884"/>
-              <wp:lineTo x="21267" y="17545"/>
-              <wp:lineTo x="21267" y="3509"/>
-              <wp:lineTo x="3413" y="0"/>
-              <wp:lineTo x="1050" y="0"/>
-            </wp:wrapPolygon>
-          </wp:wrapThrough>
-          <wp:docPr id="1985164402" name="Imagen 1985164402" descr="Resultado de imagen de logo ceu"/>
-          <wp:cNvGraphicFramePr>
-            <a:graphicFrameLocks xmlns:a="http://schemas.openxmlformats.org/drawingml/2006/main" noChangeAspect="1"/>
-          </wp:cNvGraphicFramePr>
-          <a:graphic xmlns:a="http://schemas.openxmlformats.org/drawingml/2006/main">
-            <a:graphicData uri="http://schemas.openxmlformats.org/drawingml/2006/picture">
-              <pic:pic xmlns:pic="http://schemas.openxmlformats.org/drawingml/2006/picture">
-                <pic:nvPicPr>
-                  <pic:cNvPr id="0" name="Picture 1" descr="Resultado de imagen de logo ceu"/>
-                  <pic:cNvPicPr>
-                    <a:picLocks noChangeAspect="1" noChangeArrowheads="1"/>
-                  </pic:cNvPicPr>
-                </pic:nvPicPr>
-                <pic:blipFill>
-                  <a:blip r:embed="rId1">
-                    <a:extLst>
-                      <a:ext uri="{28A0092B-C50C-407E-A947-70E740481C1C}">
-                        <a14:useLocalDpi xmlns:a14="http://schemas.microsoft.com/office/drawing/2010/main" val="0"/>
-                      </a:ext>
-                    </a:extLst>
-                  </a:blip>
-                  <a:srcRect/>
-                  <a:stretch>
-                    <a:fillRect/>
-                  </a:stretch>
-                </pic:blipFill>
-                <pic:spPr bwMode="auto">
-                  <a:xfrm>
-                    <a:off x="0" y="0"/>
-                    <a:ext cx="1567180" cy="351790"/>
-                  </a:xfrm>
-                  <a:prstGeom prst="rect">
-                    <a:avLst/>
-                  </a:prstGeom>
-                  <a:noFill/>
-                  <a:ln>
-                    <a:noFill/>
-                  </a:ln>
-                </pic:spPr>
-              </pic:pic>
-            </a:graphicData>
-          </a:graphic>
-        </wp:anchor>
-      </w:drawing>
-    </w:r>
-    <w:r>
-      <w:tab/>
-    </w:r>
-    <w:r>
-      <w:rPr>
-        <w:rFonts w:asciiTheme="majorHAnsi" w:hAnsiTheme="majorHAnsi" w:cstheme="majorHAnsi"/>
-        <w:i/>
-        <w:sz w:val="20"/>
-      </w:rPr>
-      <w:tab/>
-    </w:r>
-    <w:r>
-      <w:rPr>
-        <w:rFonts w:asciiTheme="majorHAnsi" w:hAnsiTheme="majorHAnsi" w:cstheme="majorHAnsi"/>
-        <w:i/>
-        <w:sz w:val="20"/>
-      </w:rPr>
-      <w:fldChar w:fldCharType="begin"/>
-    </w:r>
-    <w:r>
-      <w:rPr>
-        <w:rFonts w:asciiTheme="majorHAnsi" w:hAnsiTheme="majorHAnsi" w:cstheme="majorHAnsi"/>
-        <w:i/>
-        <w:sz w:val="20"/>
-      </w:rPr>
-      <w:instrText xml:space="preserve"> STYLEREF  "Título 1"  \* MERGEFORMAT </w:instrText>
-    </w:r>
-    <w:r>
-      <w:rPr>
-        <w:rFonts w:asciiTheme="majorHAnsi" w:hAnsiTheme="majorHAnsi" w:cstheme="majorHAnsi"/>
-        <w:i/>
-        <w:sz w:val="20"/>
-      </w:rPr>
-      <w:fldChar w:fldCharType="separate"/>
-    </w:r>
-    <w:r>
-      <w:rPr>
-        <w:rFonts w:asciiTheme="majorHAnsi" w:hAnsiTheme="majorHAnsi" w:cstheme="majorHAnsi"/>
-        <w:i/>
-        <w:noProof/>
-        <w:sz w:val="20"/>
-      </w:rPr>
-      <w:t>Anexos</w:t>
+      <w:t>Conclusiones y líneas futuras</w:t>
     </w:r>
     <w:r>
       <w:rPr>
@@ -30611,7 +25597,7 @@
 </file>
 
 <file path=word/header12.xml><?xml version="1.0" encoding="utf-8"?>
-<w:hdr xmlns:wpc="http://schemas.microsoft.com/office/word/2010/wordprocessingCanvas" xmlns:cx="http://schemas.microsoft.com/office/drawing/2014/chartex" xmlns:cx1="http://schemas.microsoft.com/office/drawing/2015/9/8/chartex" xmlns:cx2="http://schemas.microsoft.com/office/drawing/2015/10/21/chartex" xmlns:cx3="http://schemas.microsoft.com/office/drawing/2016/5/9/chartex" xmlns:cx4="http://schemas.microsoft.com/office/drawing/2016/5/10/chartex" xmlns:cx5="http://schemas.microsoft.com/office/drawing/2016/5/11/chartex" xmlns:cx6="http://schemas.microsoft.com/office/drawing/2016/5/12/chartex" xmlns:cx7="http://schemas.microsoft.com/office/drawing/2016/5/13/chartex" xmlns:cx8="http://schemas.microsoft.com/office/drawing/2016/5/14/chartex" xmlns:mc="http://schemas.openxmlformats.org/markup-compatibility/2006" xmlns:aink="http://schemas.microsoft.com/office/drawing/2016/ink" xmlns:am3d="http://schemas.microsoft.com/office/drawing/2017/model3d" xmlns:o="urn:schemas-microsoft-com:office:office" xmlns:oel="http://schemas.microsoft.com/office/2019/extlst" xmlns:r="http://schemas.openxmlformats.org/officeDocument/2006/relationships" xmlns:m="http://schemas.openxmlformats.org/officeDocument/2006/math" xmlns:v="urn:schemas-microsoft-com:vml" xmlns:wp14="http://schemas.microsoft.com/office/word/2010/wordprocessingDrawing" xmlns:wp="http://schemas.openxmlformats.org/drawingml/2006/wordprocessingDrawing" xmlns:w10="urn:schemas-microsoft-com:office:word" xmlns:w="http://schemas.openxmlformats.org/wordprocessingml/2006/main" xmlns:w14="http://schemas.microsoft.com/office/word/2010/wordml" xmlns:w15="http://schemas.microsoft.com/office/word/2012/wordml" xmlns:w16cex="http://schemas.microsoft.com/office/word/2018/wordml/cex" xmlns:w16cid="http://schemas.microsoft.com/office/word/2016/wordml/cid" xmlns:w16="http://schemas.microsoft.com/office/word/2018/wordml" xmlns:w16du="http://schemas.microsoft.com/office/word/2023/wordml/word16du" xmlns:w16sdtdh="http://schemas.microsoft.com/office/word/2020/wordml/sdtdatahash" xmlns:w16se="http://schemas.microsoft.com/office/word/2015/wordml/symex" xmlns:wpg="http://schemas.microsoft.com/office/word/2010/wordprocessingGroup" xmlns:wpi="http://schemas.microsoft.com/office/word/2010/wordprocessingInk" xmlns:wne="http://schemas.microsoft.com/office/word/2006/wordml" xmlns:wps="http://schemas.microsoft.com/office/word/2010/wordprocessingShape" mc:Ignorable="w14 w15 w16se w16cid w16 w16cex w16sdtdh wp14">
+<w:hdr xmlns:wpc="http://schemas.microsoft.com/office/word/2010/wordprocessingCanvas" xmlns:cx="http://schemas.microsoft.com/office/drawing/2014/chartex" xmlns:cx1="http://schemas.microsoft.com/office/drawing/2015/9/8/chartex" xmlns:cx2="http://schemas.microsoft.com/office/drawing/2015/10/21/chartex" xmlns:cx3="http://schemas.microsoft.com/office/drawing/2016/5/9/chartex" xmlns:cx4="http://schemas.microsoft.com/office/drawing/2016/5/10/chartex" xmlns:cx5="http://schemas.microsoft.com/office/drawing/2016/5/11/chartex" xmlns:cx6="http://schemas.microsoft.com/office/drawing/2016/5/12/chartex" xmlns:cx7="http://schemas.microsoft.com/office/drawing/2016/5/13/chartex" xmlns:cx8="http://schemas.microsoft.com/office/drawing/2016/5/14/chartex" xmlns:mc="http://schemas.openxmlformats.org/markup-compatibility/2006" xmlns:aink="http://schemas.microsoft.com/office/drawing/2016/ink" xmlns:am3d="http://schemas.microsoft.com/office/drawing/2017/model3d" xmlns:o="urn:schemas-microsoft-com:office:office" xmlns:oel="http://schemas.microsoft.com/office/2019/extlst" xmlns:r="http://schemas.openxmlformats.org/officeDocument/2006/relationships" xmlns:m="http://schemas.openxmlformats.org/officeDocument/2006/math" xmlns:v="urn:schemas-microsoft-com:vml" xmlns:wp14="http://schemas.microsoft.com/office/word/2010/wordprocessingDrawing" xmlns:wp="http://schemas.openxmlformats.org/drawingml/2006/wordprocessingDrawing" xmlns:w10="urn:schemas-microsoft-com:office:word" xmlns:w="http://schemas.openxmlformats.org/wordprocessingml/2006/main" xmlns:w14="http://schemas.microsoft.com/office/word/2010/wordml" xmlns:w15="http://schemas.microsoft.com/office/word/2012/wordml" xmlns:w16cex="http://schemas.microsoft.com/office/word/2018/wordml/cex" xmlns:w16cid="http://schemas.microsoft.com/office/word/2016/wordml/cid" xmlns:w16="http://schemas.microsoft.com/office/word/2018/wordml" xmlns:w16sdtdh="http://schemas.microsoft.com/office/word/2020/wordml/sdtdatahash" xmlns:w16se="http://schemas.microsoft.com/office/word/2015/wordml/symex" xmlns:wpg="http://schemas.microsoft.com/office/word/2010/wordprocessingGroup" xmlns:wpi="http://schemas.microsoft.com/office/word/2010/wordprocessingInk" xmlns:wne="http://schemas.microsoft.com/office/word/2006/wordml" xmlns:wps="http://schemas.microsoft.com/office/word/2010/wordprocessingShape" mc:Ignorable="w14 w15 w16se w16cid w16 w16cex w16sdtdh wp14">
   <w:p>
     <w:pPr>
       <w:pStyle w:val="Encabezado"/>
@@ -30654,7 +25640,7 @@
               <wp:lineTo x="1050" y="0"/>
             </wp:wrapPolygon>
           </wp:wrapThrough>
-          <wp:docPr id="1530910497" name="Imagen 1530910497" descr="Resultado de imagen de logo ceu"/>
+          <wp:docPr id="1530910497" name="Imagen 52" descr="Resultado de imagen de logo ceu"/>
           <wp:cNvGraphicFramePr>
             <a:graphicFrameLocks xmlns:a="http://schemas.openxmlformats.org/drawingml/2006/main" noChangeAspect="1"/>
           </wp:cNvGraphicFramePr>
@@ -30750,7 +25736,7 @@
 </file>
 
 <file path=word/header2.xml><?xml version="1.0" encoding="utf-8"?>
-<w:hdr xmlns:wpc="http://schemas.microsoft.com/office/word/2010/wordprocessingCanvas" xmlns:cx="http://schemas.microsoft.com/office/drawing/2014/chartex" xmlns:cx1="http://schemas.microsoft.com/office/drawing/2015/9/8/chartex" xmlns:cx2="http://schemas.microsoft.com/office/drawing/2015/10/21/chartex" xmlns:cx3="http://schemas.microsoft.com/office/drawing/2016/5/9/chartex" xmlns:cx4="http://schemas.microsoft.com/office/drawing/2016/5/10/chartex" xmlns:cx5="http://schemas.microsoft.com/office/drawing/2016/5/11/chartex" xmlns:cx6="http://schemas.microsoft.com/office/drawing/2016/5/12/chartex" xmlns:cx7="http://schemas.microsoft.com/office/drawing/2016/5/13/chartex" xmlns:cx8="http://schemas.microsoft.com/office/drawing/2016/5/14/chartex" xmlns:mc="http://schemas.openxmlformats.org/markup-compatibility/2006" xmlns:aink="http://schemas.microsoft.com/office/drawing/2016/ink" xmlns:am3d="http://schemas.microsoft.com/office/drawing/2017/model3d" xmlns:o="urn:schemas-microsoft-com:office:office" xmlns:oel="http://schemas.microsoft.com/office/2019/extlst" xmlns:r="http://schemas.openxmlformats.org/officeDocument/2006/relationships" xmlns:m="http://schemas.openxmlformats.org/officeDocument/2006/math" xmlns:v="urn:schemas-microsoft-com:vml" xmlns:wp14="http://schemas.microsoft.com/office/word/2010/wordprocessingDrawing" xmlns:wp="http://schemas.openxmlformats.org/drawingml/2006/wordprocessingDrawing" xmlns:w10="urn:schemas-microsoft-com:office:word" xmlns:w="http://schemas.openxmlformats.org/wordprocessingml/2006/main" xmlns:w14="http://schemas.microsoft.com/office/word/2010/wordml" xmlns:w15="http://schemas.microsoft.com/office/word/2012/wordml" xmlns:w16cex="http://schemas.microsoft.com/office/word/2018/wordml/cex" xmlns:w16cid="http://schemas.microsoft.com/office/word/2016/wordml/cid" xmlns:w16="http://schemas.microsoft.com/office/word/2018/wordml" xmlns:w16du="http://schemas.microsoft.com/office/word/2023/wordml/word16du" xmlns:w16sdtdh="http://schemas.microsoft.com/office/word/2020/wordml/sdtdatahash" xmlns:w16se="http://schemas.microsoft.com/office/word/2015/wordml/symex" xmlns:wpg="http://schemas.microsoft.com/office/word/2010/wordprocessingGroup" xmlns:wpi="http://schemas.microsoft.com/office/word/2010/wordprocessingInk" xmlns:wne="http://schemas.microsoft.com/office/word/2006/wordml" xmlns:wps="http://schemas.microsoft.com/office/word/2010/wordprocessingShape" mc:Ignorable="w14 w15 w16se w16cid w16 w16cex w16sdtdh wp14">
+<w:hdr xmlns:wpc="http://schemas.microsoft.com/office/word/2010/wordprocessingCanvas" xmlns:cx="http://schemas.microsoft.com/office/drawing/2014/chartex" xmlns:cx1="http://schemas.microsoft.com/office/drawing/2015/9/8/chartex" xmlns:cx2="http://schemas.microsoft.com/office/drawing/2015/10/21/chartex" xmlns:cx3="http://schemas.microsoft.com/office/drawing/2016/5/9/chartex" xmlns:cx4="http://schemas.microsoft.com/office/drawing/2016/5/10/chartex" xmlns:cx5="http://schemas.microsoft.com/office/drawing/2016/5/11/chartex" xmlns:cx6="http://schemas.microsoft.com/office/drawing/2016/5/12/chartex" xmlns:cx7="http://schemas.microsoft.com/office/drawing/2016/5/13/chartex" xmlns:cx8="http://schemas.microsoft.com/office/drawing/2016/5/14/chartex" xmlns:mc="http://schemas.openxmlformats.org/markup-compatibility/2006" xmlns:aink="http://schemas.microsoft.com/office/drawing/2016/ink" xmlns:am3d="http://schemas.microsoft.com/office/drawing/2017/model3d" xmlns:o="urn:schemas-microsoft-com:office:office" xmlns:oel="http://schemas.microsoft.com/office/2019/extlst" xmlns:r="http://schemas.openxmlformats.org/officeDocument/2006/relationships" xmlns:m="http://schemas.openxmlformats.org/officeDocument/2006/math" xmlns:v="urn:schemas-microsoft-com:vml" xmlns:wp14="http://schemas.microsoft.com/office/word/2010/wordprocessingDrawing" xmlns:wp="http://schemas.openxmlformats.org/drawingml/2006/wordprocessingDrawing" xmlns:w10="urn:schemas-microsoft-com:office:word" xmlns:w="http://schemas.openxmlformats.org/wordprocessingml/2006/main" xmlns:w14="http://schemas.microsoft.com/office/word/2010/wordml" xmlns:w15="http://schemas.microsoft.com/office/word/2012/wordml" xmlns:w16cex="http://schemas.microsoft.com/office/word/2018/wordml/cex" xmlns:w16cid="http://schemas.microsoft.com/office/word/2016/wordml/cid" xmlns:w16="http://schemas.microsoft.com/office/word/2018/wordml" xmlns:w16sdtdh="http://schemas.microsoft.com/office/word/2020/wordml/sdtdatahash" xmlns:w16se="http://schemas.microsoft.com/office/word/2015/wordml/symex" xmlns:wpg="http://schemas.microsoft.com/office/word/2010/wordprocessingGroup" xmlns:wpi="http://schemas.microsoft.com/office/word/2010/wordprocessingInk" xmlns:wne="http://schemas.microsoft.com/office/word/2006/wordml" xmlns:wps="http://schemas.microsoft.com/office/word/2010/wordprocessingShape" mc:Ignorable="w14 w15 w16se w16cid w16 w16cex w16sdtdh wp14">
   <w:p>
     <w:pPr>
       <w:pStyle w:val="Encabezado"/>
@@ -30775,7 +25761,7 @@
 </file>
 
 <file path=word/header3.xml><?xml version="1.0" encoding="utf-8"?>
-<w:hdr xmlns:wpc="http://schemas.microsoft.com/office/word/2010/wordprocessingCanvas" xmlns:cx="http://schemas.microsoft.com/office/drawing/2014/chartex" xmlns:cx1="http://schemas.microsoft.com/office/drawing/2015/9/8/chartex" xmlns:cx2="http://schemas.microsoft.com/office/drawing/2015/10/21/chartex" xmlns:cx3="http://schemas.microsoft.com/office/drawing/2016/5/9/chartex" xmlns:cx4="http://schemas.microsoft.com/office/drawing/2016/5/10/chartex" xmlns:cx5="http://schemas.microsoft.com/office/drawing/2016/5/11/chartex" xmlns:cx6="http://schemas.microsoft.com/office/drawing/2016/5/12/chartex" xmlns:cx7="http://schemas.microsoft.com/office/drawing/2016/5/13/chartex" xmlns:cx8="http://schemas.microsoft.com/office/drawing/2016/5/14/chartex" xmlns:mc="http://schemas.openxmlformats.org/markup-compatibility/2006" xmlns:aink="http://schemas.microsoft.com/office/drawing/2016/ink" xmlns:am3d="http://schemas.microsoft.com/office/drawing/2017/model3d" xmlns:o="urn:schemas-microsoft-com:office:office" xmlns:oel="http://schemas.microsoft.com/office/2019/extlst" xmlns:r="http://schemas.openxmlformats.org/officeDocument/2006/relationships" xmlns:m="http://schemas.openxmlformats.org/officeDocument/2006/math" xmlns:v="urn:schemas-microsoft-com:vml" xmlns:wp14="http://schemas.microsoft.com/office/word/2010/wordprocessingDrawing" xmlns:wp="http://schemas.openxmlformats.org/drawingml/2006/wordprocessingDrawing" xmlns:w10="urn:schemas-microsoft-com:office:word" xmlns:w="http://schemas.openxmlformats.org/wordprocessingml/2006/main" xmlns:w14="http://schemas.microsoft.com/office/word/2010/wordml" xmlns:w15="http://schemas.microsoft.com/office/word/2012/wordml" xmlns:w16cex="http://schemas.microsoft.com/office/word/2018/wordml/cex" xmlns:w16cid="http://schemas.microsoft.com/office/word/2016/wordml/cid" xmlns:w16="http://schemas.microsoft.com/office/word/2018/wordml" xmlns:w16du="http://schemas.microsoft.com/office/word/2023/wordml/word16du" xmlns:w16sdtdh="http://schemas.microsoft.com/office/word/2020/wordml/sdtdatahash" xmlns:w16se="http://schemas.microsoft.com/office/word/2015/wordml/symex" xmlns:wpg="http://schemas.microsoft.com/office/word/2010/wordprocessingGroup" xmlns:wpi="http://schemas.microsoft.com/office/word/2010/wordprocessingInk" xmlns:wne="http://schemas.microsoft.com/office/word/2006/wordml" xmlns:wps="http://schemas.microsoft.com/office/word/2010/wordprocessingShape" mc:Ignorable="w14 w15 w16se w16cid w16 w16cex w16sdtdh wp14">
+<w:hdr xmlns:wpc="http://schemas.microsoft.com/office/word/2010/wordprocessingCanvas" xmlns:cx="http://schemas.microsoft.com/office/drawing/2014/chartex" xmlns:cx1="http://schemas.microsoft.com/office/drawing/2015/9/8/chartex" xmlns:cx2="http://schemas.microsoft.com/office/drawing/2015/10/21/chartex" xmlns:cx3="http://schemas.microsoft.com/office/drawing/2016/5/9/chartex" xmlns:cx4="http://schemas.microsoft.com/office/drawing/2016/5/10/chartex" xmlns:cx5="http://schemas.microsoft.com/office/drawing/2016/5/11/chartex" xmlns:cx6="http://schemas.microsoft.com/office/drawing/2016/5/12/chartex" xmlns:cx7="http://schemas.microsoft.com/office/drawing/2016/5/13/chartex" xmlns:cx8="http://schemas.microsoft.com/office/drawing/2016/5/14/chartex" xmlns:mc="http://schemas.openxmlformats.org/markup-compatibility/2006" xmlns:aink="http://schemas.microsoft.com/office/drawing/2016/ink" xmlns:am3d="http://schemas.microsoft.com/office/drawing/2017/model3d" xmlns:o="urn:schemas-microsoft-com:office:office" xmlns:oel="http://schemas.microsoft.com/office/2019/extlst" xmlns:r="http://schemas.openxmlformats.org/officeDocument/2006/relationships" xmlns:m="http://schemas.openxmlformats.org/officeDocument/2006/math" xmlns:v="urn:schemas-microsoft-com:vml" xmlns:wp14="http://schemas.microsoft.com/office/word/2010/wordprocessingDrawing" xmlns:wp="http://schemas.openxmlformats.org/drawingml/2006/wordprocessingDrawing" xmlns:w10="urn:schemas-microsoft-com:office:word" xmlns:w="http://schemas.openxmlformats.org/wordprocessingml/2006/main" xmlns:w14="http://schemas.microsoft.com/office/word/2010/wordml" xmlns:w15="http://schemas.microsoft.com/office/word/2012/wordml" xmlns:w16cex="http://schemas.microsoft.com/office/word/2018/wordml/cex" xmlns:w16cid="http://schemas.microsoft.com/office/word/2016/wordml/cid" xmlns:w16="http://schemas.microsoft.com/office/word/2018/wordml" xmlns:w16sdtdh="http://schemas.microsoft.com/office/word/2020/wordml/sdtdatahash" xmlns:w16se="http://schemas.microsoft.com/office/word/2015/wordml/symex" xmlns:wpg="http://schemas.microsoft.com/office/word/2010/wordprocessingGroup" xmlns:wpi="http://schemas.microsoft.com/office/word/2010/wordprocessingInk" xmlns:wne="http://schemas.microsoft.com/office/word/2006/wordml" xmlns:wps="http://schemas.microsoft.com/office/word/2010/wordprocessingShape" mc:Ignorable="w14 w15 w16se w16cid w16 w16cex w16sdtdh wp14">
   <w:p>
     <w:pPr>
       <w:pBdr>
@@ -30813,7 +25799,7 @@
           <wp:extent cx="838200" cy="838200"/>
           <wp:effectExtent l="0" t="0" r="0" b="0"/>
           <wp:wrapSquare wrapText="bothSides"/>
-          <wp:docPr id="1215494047" name="Imagen 1215494047" descr="logo ceu"/>
+          <wp:docPr id="1215494047" name="Imagen 45" descr="logo ceu"/>
           <wp:cNvGraphicFramePr>
             <a:graphicFrameLocks xmlns:a="http://schemas.openxmlformats.org/drawingml/2006/main" noChangeAspect="1"/>
           </wp:cNvGraphicFramePr>
@@ -30990,7 +25976,7 @@
           <wp:extent cx="4871720" cy="7543800"/>
           <wp:effectExtent l="0" t="0" r="5080" b="0"/>
           <wp:wrapNone/>
-          <wp:docPr id="664445835" name="Imagen 664445835" descr="logoCEU"/>
+          <wp:docPr id="664445835" name="Imagen 46" descr="logoCEU"/>
           <wp:cNvGraphicFramePr>
             <a:graphicFrameLocks xmlns:a="http://schemas.openxmlformats.org/drawingml/2006/main" noChangeAspect="1"/>
           </wp:cNvGraphicFramePr>
@@ -31095,7 +26081,7 @@
 </file>
 
 <file path=word/header4.xml><?xml version="1.0" encoding="utf-8"?>
-<w:hdr xmlns:wpc="http://schemas.microsoft.com/office/word/2010/wordprocessingCanvas" xmlns:cx="http://schemas.microsoft.com/office/drawing/2014/chartex" xmlns:cx1="http://schemas.microsoft.com/office/drawing/2015/9/8/chartex" xmlns:cx2="http://schemas.microsoft.com/office/drawing/2015/10/21/chartex" xmlns:cx3="http://schemas.microsoft.com/office/drawing/2016/5/9/chartex" xmlns:cx4="http://schemas.microsoft.com/office/drawing/2016/5/10/chartex" xmlns:cx5="http://schemas.microsoft.com/office/drawing/2016/5/11/chartex" xmlns:cx6="http://schemas.microsoft.com/office/drawing/2016/5/12/chartex" xmlns:cx7="http://schemas.microsoft.com/office/drawing/2016/5/13/chartex" xmlns:cx8="http://schemas.microsoft.com/office/drawing/2016/5/14/chartex" xmlns:mc="http://schemas.openxmlformats.org/markup-compatibility/2006" xmlns:aink="http://schemas.microsoft.com/office/drawing/2016/ink" xmlns:am3d="http://schemas.microsoft.com/office/drawing/2017/model3d" xmlns:o="urn:schemas-microsoft-com:office:office" xmlns:oel="http://schemas.microsoft.com/office/2019/extlst" xmlns:r="http://schemas.openxmlformats.org/officeDocument/2006/relationships" xmlns:m="http://schemas.openxmlformats.org/officeDocument/2006/math" xmlns:v="urn:schemas-microsoft-com:vml" xmlns:wp14="http://schemas.microsoft.com/office/word/2010/wordprocessingDrawing" xmlns:wp="http://schemas.openxmlformats.org/drawingml/2006/wordprocessingDrawing" xmlns:w10="urn:schemas-microsoft-com:office:word" xmlns:w="http://schemas.openxmlformats.org/wordprocessingml/2006/main" xmlns:w14="http://schemas.microsoft.com/office/word/2010/wordml" xmlns:w15="http://schemas.microsoft.com/office/word/2012/wordml" xmlns:w16cex="http://schemas.microsoft.com/office/word/2018/wordml/cex" xmlns:w16cid="http://schemas.microsoft.com/office/word/2016/wordml/cid" xmlns:w16="http://schemas.microsoft.com/office/word/2018/wordml" xmlns:w16du="http://schemas.microsoft.com/office/word/2023/wordml/word16du" xmlns:w16sdtdh="http://schemas.microsoft.com/office/word/2020/wordml/sdtdatahash" xmlns:w16se="http://schemas.microsoft.com/office/word/2015/wordml/symex" xmlns:wpg="http://schemas.microsoft.com/office/word/2010/wordprocessingGroup" xmlns:wpi="http://schemas.microsoft.com/office/word/2010/wordprocessingInk" xmlns:wne="http://schemas.microsoft.com/office/word/2006/wordml" xmlns:wps="http://schemas.microsoft.com/office/word/2010/wordprocessingShape" mc:Ignorable="w14 w15 w16se w16cid w16 w16cex w16sdtdh wp14">
+<w:hdr xmlns:wpc="http://schemas.microsoft.com/office/word/2010/wordprocessingCanvas" xmlns:cx="http://schemas.microsoft.com/office/drawing/2014/chartex" xmlns:cx1="http://schemas.microsoft.com/office/drawing/2015/9/8/chartex" xmlns:cx2="http://schemas.microsoft.com/office/drawing/2015/10/21/chartex" xmlns:cx3="http://schemas.microsoft.com/office/drawing/2016/5/9/chartex" xmlns:cx4="http://schemas.microsoft.com/office/drawing/2016/5/10/chartex" xmlns:cx5="http://schemas.microsoft.com/office/drawing/2016/5/11/chartex" xmlns:cx6="http://schemas.microsoft.com/office/drawing/2016/5/12/chartex" xmlns:cx7="http://schemas.microsoft.com/office/drawing/2016/5/13/chartex" xmlns:cx8="http://schemas.microsoft.com/office/drawing/2016/5/14/chartex" xmlns:mc="http://schemas.openxmlformats.org/markup-compatibility/2006" xmlns:aink="http://schemas.microsoft.com/office/drawing/2016/ink" xmlns:am3d="http://schemas.microsoft.com/office/drawing/2017/model3d" xmlns:o="urn:schemas-microsoft-com:office:office" xmlns:oel="http://schemas.microsoft.com/office/2019/extlst" xmlns:r="http://schemas.openxmlformats.org/officeDocument/2006/relationships" xmlns:m="http://schemas.openxmlformats.org/officeDocument/2006/math" xmlns:v="urn:schemas-microsoft-com:vml" xmlns:wp14="http://schemas.microsoft.com/office/word/2010/wordprocessingDrawing" xmlns:wp="http://schemas.openxmlformats.org/drawingml/2006/wordprocessingDrawing" xmlns:w10="urn:schemas-microsoft-com:office:word" xmlns:w="http://schemas.openxmlformats.org/wordprocessingml/2006/main" xmlns:w14="http://schemas.microsoft.com/office/word/2010/wordml" xmlns:w15="http://schemas.microsoft.com/office/word/2012/wordml" xmlns:w16cex="http://schemas.microsoft.com/office/word/2018/wordml/cex" xmlns:w16cid="http://schemas.microsoft.com/office/word/2016/wordml/cid" xmlns:w16="http://schemas.microsoft.com/office/word/2018/wordml" xmlns:w16sdtdh="http://schemas.microsoft.com/office/word/2020/wordml/sdtdatahash" xmlns:w16se="http://schemas.microsoft.com/office/word/2015/wordml/symex" xmlns:wpg="http://schemas.microsoft.com/office/word/2010/wordprocessingGroup" xmlns:wpi="http://schemas.microsoft.com/office/word/2010/wordprocessingInk" xmlns:wne="http://schemas.microsoft.com/office/word/2006/wordml" xmlns:wps="http://schemas.microsoft.com/office/word/2010/wordprocessingShape" mc:Ignorable="w14 w15 w16se w16cid w16 w16cex w16sdtdh wp14">
   <w:p>
     <w:pPr>
       <w:pStyle w:val="Encabezado"/>
@@ -31120,7 +26106,7 @@
 </file>
 
 <file path=word/header5.xml><?xml version="1.0" encoding="utf-8"?>
-<w:hdr xmlns:wpc="http://schemas.microsoft.com/office/word/2010/wordprocessingCanvas" xmlns:cx="http://schemas.microsoft.com/office/drawing/2014/chartex" xmlns:cx1="http://schemas.microsoft.com/office/drawing/2015/9/8/chartex" xmlns:cx2="http://schemas.microsoft.com/office/drawing/2015/10/21/chartex" xmlns:cx3="http://schemas.microsoft.com/office/drawing/2016/5/9/chartex" xmlns:cx4="http://schemas.microsoft.com/office/drawing/2016/5/10/chartex" xmlns:cx5="http://schemas.microsoft.com/office/drawing/2016/5/11/chartex" xmlns:cx6="http://schemas.microsoft.com/office/drawing/2016/5/12/chartex" xmlns:cx7="http://schemas.microsoft.com/office/drawing/2016/5/13/chartex" xmlns:cx8="http://schemas.microsoft.com/office/drawing/2016/5/14/chartex" xmlns:mc="http://schemas.openxmlformats.org/markup-compatibility/2006" xmlns:aink="http://schemas.microsoft.com/office/drawing/2016/ink" xmlns:am3d="http://schemas.microsoft.com/office/drawing/2017/model3d" xmlns:o="urn:schemas-microsoft-com:office:office" xmlns:oel="http://schemas.microsoft.com/office/2019/extlst" xmlns:r="http://schemas.openxmlformats.org/officeDocument/2006/relationships" xmlns:m="http://schemas.openxmlformats.org/officeDocument/2006/math" xmlns:v="urn:schemas-microsoft-com:vml" xmlns:wp14="http://schemas.microsoft.com/office/word/2010/wordprocessingDrawing" xmlns:wp="http://schemas.openxmlformats.org/drawingml/2006/wordprocessingDrawing" xmlns:w10="urn:schemas-microsoft-com:office:word" xmlns:w="http://schemas.openxmlformats.org/wordprocessingml/2006/main" xmlns:w14="http://schemas.microsoft.com/office/word/2010/wordml" xmlns:w15="http://schemas.microsoft.com/office/word/2012/wordml" xmlns:w16cex="http://schemas.microsoft.com/office/word/2018/wordml/cex" xmlns:w16cid="http://schemas.microsoft.com/office/word/2016/wordml/cid" xmlns:w16="http://schemas.microsoft.com/office/word/2018/wordml" xmlns:w16du="http://schemas.microsoft.com/office/word/2023/wordml/word16du" xmlns:w16sdtdh="http://schemas.microsoft.com/office/word/2020/wordml/sdtdatahash" xmlns:w16se="http://schemas.microsoft.com/office/word/2015/wordml/symex" xmlns:wpg="http://schemas.microsoft.com/office/word/2010/wordprocessingGroup" xmlns:wpi="http://schemas.microsoft.com/office/word/2010/wordprocessingInk" xmlns:wne="http://schemas.microsoft.com/office/word/2006/wordml" xmlns:wps="http://schemas.microsoft.com/office/word/2010/wordprocessingShape" mc:Ignorable="w14 w15 w16se w16cid w16 w16cex w16sdtdh wp14">
+<w:hdr xmlns:wpc="http://schemas.microsoft.com/office/word/2010/wordprocessingCanvas" xmlns:cx="http://schemas.microsoft.com/office/drawing/2014/chartex" xmlns:cx1="http://schemas.microsoft.com/office/drawing/2015/9/8/chartex" xmlns:cx2="http://schemas.microsoft.com/office/drawing/2015/10/21/chartex" xmlns:cx3="http://schemas.microsoft.com/office/drawing/2016/5/9/chartex" xmlns:cx4="http://schemas.microsoft.com/office/drawing/2016/5/10/chartex" xmlns:cx5="http://schemas.microsoft.com/office/drawing/2016/5/11/chartex" xmlns:cx6="http://schemas.microsoft.com/office/drawing/2016/5/12/chartex" xmlns:cx7="http://schemas.microsoft.com/office/drawing/2016/5/13/chartex" xmlns:cx8="http://schemas.microsoft.com/office/drawing/2016/5/14/chartex" xmlns:mc="http://schemas.openxmlformats.org/markup-compatibility/2006" xmlns:aink="http://schemas.microsoft.com/office/drawing/2016/ink" xmlns:am3d="http://schemas.microsoft.com/office/drawing/2017/model3d" xmlns:o="urn:schemas-microsoft-com:office:office" xmlns:oel="http://schemas.microsoft.com/office/2019/extlst" xmlns:r="http://schemas.openxmlformats.org/officeDocument/2006/relationships" xmlns:m="http://schemas.openxmlformats.org/officeDocument/2006/math" xmlns:v="urn:schemas-microsoft-com:vml" xmlns:wp14="http://schemas.microsoft.com/office/word/2010/wordprocessingDrawing" xmlns:wp="http://schemas.openxmlformats.org/drawingml/2006/wordprocessingDrawing" xmlns:w10="urn:schemas-microsoft-com:office:word" xmlns:w="http://schemas.openxmlformats.org/wordprocessingml/2006/main" xmlns:w14="http://schemas.microsoft.com/office/word/2010/wordml" xmlns:w15="http://schemas.microsoft.com/office/word/2012/wordml" xmlns:w16cex="http://schemas.microsoft.com/office/word/2018/wordml/cex" xmlns:w16cid="http://schemas.microsoft.com/office/word/2016/wordml/cid" xmlns:w16="http://schemas.microsoft.com/office/word/2018/wordml" xmlns:w16sdtdh="http://schemas.microsoft.com/office/word/2020/wordml/sdtdatahash" xmlns:w16se="http://schemas.microsoft.com/office/word/2015/wordml/symex" xmlns:wpg="http://schemas.microsoft.com/office/word/2010/wordprocessingGroup" xmlns:wpi="http://schemas.microsoft.com/office/word/2010/wordprocessingInk" xmlns:wne="http://schemas.microsoft.com/office/word/2006/wordml" xmlns:wps="http://schemas.microsoft.com/office/word/2010/wordprocessingShape" mc:Ignorable="w14 w15 w16se w16cid w16 w16cex w16sdtdh wp14">
   <w:p>
     <w:pPr>
       <w:pStyle w:val="Encabezado"/>
@@ -31130,7 +26116,7 @@
 </file>
 
 <file path=word/header6.xml><?xml version="1.0" encoding="utf-8"?>
-<w:hdr xmlns:wpc="http://schemas.microsoft.com/office/word/2010/wordprocessingCanvas" xmlns:cx="http://schemas.microsoft.com/office/drawing/2014/chartex" xmlns:cx1="http://schemas.microsoft.com/office/drawing/2015/9/8/chartex" xmlns:cx2="http://schemas.microsoft.com/office/drawing/2015/10/21/chartex" xmlns:cx3="http://schemas.microsoft.com/office/drawing/2016/5/9/chartex" xmlns:cx4="http://schemas.microsoft.com/office/drawing/2016/5/10/chartex" xmlns:cx5="http://schemas.microsoft.com/office/drawing/2016/5/11/chartex" xmlns:cx6="http://schemas.microsoft.com/office/drawing/2016/5/12/chartex" xmlns:cx7="http://schemas.microsoft.com/office/drawing/2016/5/13/chartex" xmlns:cx8="http://schemas.microsoft.com/office/drawing/2016/5/14/chartex" xmlns:mc="http://schemas.openxmlformats.org/markup-compatibility/2006" xmlns:aink="http://schemas.microsoft.com/office/drawing/2016/ink" xmlns:am3d="http://schemas.microsoft.com/office/drawing/2017/model3d" xmlns:o="urn:schemas-microsoft-com:office:office" xmlns:oel="http://schemas.microsoft.com/office/2019/extlst" xmlns:r="http://schemas.openxmlformats.org/officeDocument/2006/relationships" xmlns:m="http://schemas.openxmlformats.org/officeDocument/2006/math" xmlns:v="urn:schemas-microsoft-com:vml" xmlns:wp14="http://schemas.microsoft.com/office/word/2010/wordprocessingDrawing" xmlns:wp="http://schemas.openxmlformats.org/drawingml/2006/wordprocessingDrawing" xmlns:w10="urn:schemas-microsoft-com:office:word" xmlns:w="http://schemas.openxmlformats.org/wordprocessingml/2006/main" xmlns:w14="http://schemas.microsoft.com/office/word/2010/wordml" xmlns:w15="http://schemas.microsoft.com/office/word/2012/wordml" xmlns:w16cex="http://schemas.microsoft.com/office/word/2018/wordml/cex" xmlns:w16cid="http://schemas.microsoft.com/office/word/2016/wordml/cid" xmlns:w16="http://schemas.microsoft.com/office/word/2018/wordml" xmlns:w16du="http://schemas.microsoft.com/office/word/2023/wordml/word16du" xmlns:w16sdtdh="http://schemas.microsoft.com/office/word/2020/wordml/sdtdatahash" xmlns:w16se="http://schemas.microsoft.com/office/word/2015/wordml/symex" xmlns:wpg="http://schemas.microsoft.com/office/word/2010/wordprocessingGroup" xmlns:wpi="http://schemas.microsoft.com/office/word/2010/wordprocessingInk" xmlns:wne="http://schemas.microsoft.com/office/word/2006/wordml" xmlns:wps="http://schemas.microsoft.com/office/word/2010/wordprocessingShape" mc:Ignorable="w14 w15 w16se w16cid w16 w16cex w16sdtdh wp14">
+<w:hdr xmlns:wpc="http://schemas.microsoft.com/office/word/2010/wordprocessingCanvas" xmlns:cx="http://schemas.microsoft.com/office/drawing/2014/chartex" xmlns:cx1="http://schemas.microsoft.com/office/drawing/2015/9/8/chartex" xmlns:cx2="http://schemas.microsoft.com/office/drawing/2015/10/21/chartex" xmlns:cx3="http://schemas.microsoft.com/office/drawing/2016/5/9/chartex" xmlns:cx4="http://schemas.microsoft.com/office/drawing/2016/5/10/chartex" xmlns:cx5="http://schemas.microsoft.com/office/drawing/2016/5/11/chartex" xmlns:cx6="http://schemas.microsoft.com/office/drawing/2016/5/12/chartex" xmlns:cx7="http://schemas.microsoft.com/office/drawing/2016/5/13/chartex" xmlns:cx8="http://schemas.microsoft.com/office/drawing/2016/5/14/chartex" xmlns:mc="http://schemas.openxmlformats.org/markup-compatibility/2006" xmlns:aink="http://schemas.microsoft.com/office/drawing/2016/ink" xmlns:am3d="http://schemas.microsoft.com/office/drawing/2017/model3d" xmlns:o="urn:schemas-microsoft-com:office:office" xmlns:oel="http://schemas.microsoft.com/office/2019/extlst" xmlns:r="http://schemas.openxmlformats.org/officeDocument/2006/relationships" xmlns:m="http://schemas.openxmlformats.org/officeDocument/2006/math" xmlns:v="urn:schemas-microsoft-com:vml" xmlns:wp14="http://schemas.microsoft.com/office/word/2010/wordprocessingDrawing" xmlns:wp="http://schemas.openxmlformats.org/drawingml/2006/wordprocessingDrawing" xmlns:w10="urn:schemas-microsoft-com:office:word" xmlns:w="http://schemas.openxmlformats.org/wordprocessingml/2006/main" xmlns:w14="http://schemas.microsoft.com/office/word/2010/wordml" xmlns:w15="http://schemas.microsoft.com/office/word/2012/wordml" xmlns:w16cex="http://schemas.microsoft.com/office/word/2018/wordml/cex" xmlns:w16cid="http://schemas.microsoft.com/office/word/2016/wordml/cid" xmlns:w16="http://schemas.microsoft.com/office/word/2018/wordml" xmlns:w16sdtdh="http://schemas.microsoft.com/office/word/2020/wordml/sdtdatahash" xmlns:w16se="http://schemas.microsoft.com/office/word/2015/wordml/symex" xmlns:wpg="http://schemas.microsoft.com/office/word/2010/wordprocessingGroup" xmlns:wpi="http://schemas.microsoft.com/office/word/2010/wordprocessingInk" xmlns:wne="http://schemas.microsoft.com/office/word/2006/wordml" xmlns:wps="http://schemas.microsoft.com/office/word/2010/wordprocessingShape" mc:Ignorable="w14 w15 w16se w16cid w16 w16cex w16sdtdh wp14">
   <w:p>
     <w:pPr>
       <w:pStyle w:val="Encabezado"/>
@@ -31140,7 +26126,7 @@
 </file>
 
 <file path=word/header7.xml><?xml version="1.0" encoding="utf-8"?>
-<w:hdr xmlns:wpc="http://schemas.microsoft.com/office/word/2010/wordprocessingCanvas" xmlns:cx="http://schemas.microsoft.com/office/drawing/2014/chartex" xmlns:cx1="http://schemas.microsoft.com/office/drawing/2015/9/8/chartex" xmlns:cx2="http://schemas.microsoft.com/office/drawing/2015/10/21/chartex" xmlns:cx3="http://schemas.microsoft.com/office/drawing/2016/5/9/chartex" xmlns:cx4="http://schemas.microsoft.com/office/drawing/2016/5/10/chartex" xmlns:cx5="http://schemas.microsoft.com/office/drawing/2016/5/11/chartex" xmlns:cx6="http://schemas.microsoft.com/office/drawing/2016/5/12/chartex" xmlns:cx7="http://schemas.microsoft.com/office/drawing/2016/5/13/chartex" xmlns:cx8="http://schemas.microsoft.com/office/drawing/2016/5/14/chartex" xmlns:mc="http://schemas.openxmlformats.org/markup-compatibility/2006" xmlns:aink="http://schemas.microsoft.com/office/drawing/2016/ink" xmlns:am3d="http://schemas.microsoft.com/office/drawing/2017/model3d" xmlns:o="urn:schemas-microsoft-com:office:office" xmlns:oel="http://schemas.microsoft.com/office/2019/extlst" xmlns:r="http://schemas.openxmlformats.org/officeDocument/2006/relationships" xmlns:m="http://schemas.openxmlformats.org/officeDocument/2006/math" xmlns:v="urn:schemas-microsoft-com:vml" xmlns:wp14="http://schemas.microsoft.com/office/word/2010/wordprocessingDrawing" xmlns:wp="http://schemas.openxmlformats.org/drawingml/2006/wordprocessingDrawing" xmlns:w10="urn:schemas-microsoft-com:office:word" xmlns:w="http://schemas.openxmlformats.org/wordprocessingml/2006/main" xmlns:w14="http://schemas.microsoft.com/office/word/2010/wordml" xmlns:w15="http://schemas.microsoft.com/office/word/2012/wordml" xmlns:w16cex="http://schemas.microsoft.com/office/word/2018/wordml/cex" xmlns:w16cid="http://schemas.microsoft.com/office/word/2016/wordml/cid" xmlns:w16="http://schemas.microsoft.com/office/word/2018/wordml" xmlns:w16du="http://schemas.microsoft.com/office/word/2023/wordml/word16du" xmlns:w16sdtdh="http://schemas.microsoft.com/office/word/2020/wordml/sdtdatahash" xmlns:w16se="http://schemas.microsoft.com/office/word/2015/wordml/symex" xmlns:wpg="http://schemas.microsoft.com/office/word/2010/wordprocessingGroup" xmlns:wpi="http://schemas.microsoft.com/office/word/2010/wordprocessingInk" xmlns:wne="http://schemas.microsoft.com/office/word/2006/wordml" xmlns:wps="http://schemas.microsoft.com/office/word/2010/wordprocessingShape" mc:Ignorable="w14 w15 w16se w16cid w16 w16cex w16sdtdh wp14">
+<w:hdr xmlns:wpc="http://schemas.microsoft.com/office/word/2010/wordprocessingCanvas" xmlns:cx="http://schemas.microsoft.com/office/drawing/2014/chartex" xmlns:cx1="http://schemas.microsoft.com/office/drawing/2015/9/8/chartex" xmlns:cx2="http://schemas.microsoft.com/office/drawing/2015/10/21/chartex" xmlns:cx3="http://schemas.microsoft.com/office/drawing/2016/5/9/chartex" xmlns:cx4="http://schemas.microsoft.com/office/drawing/2016/5/10/chartex" xmlns:cx5="http://schemas.microsoft.com/office/drawing/2016/5/11/chartex" xmlns:cx6="http://schemas.microsoft.com/office/drawing/2016/5/12/chartex" xmlns:cx7="http://schemas.microsoft.com/office/drawing/2016/5/13/chartex" xmlns:cx8="http://schemas.microsoft.com/office/drawing/2016/5/14/chartex" xmlns:mc="http://schemas.openxmlformats.org/markup-compatibility/2006" xmlns:aink="http://schemas.microsoft.com/office/drawing/2016/ink" xmlns:am3d="http://schemas.microsoft.com/office/drawing/2017/model3d" xmlns:o="urn:schemas-microsoft-com:office:office" xmlns:oel="http://schemas.microsoft.com/office/2019/extlst" xmlns:r="http://schemas.openxmlformats.org/officeDocument/2006/relationships" xmlns:m="http://schemas.openxmlformats.org/officeDocument/2006/math" xmlns:v="urn:schemas-microsoft-com:vml" xmlns:wp14="http://schemas.microsoft.com/office/word/2010/wordprocessingDrawing" xmlns:wp="http://schemas.openxmlformats.org/drawingml/2006/wordprocessingDrawing" xmlns:w10="urn:schemas-microsoft-com:office:word" xmlns:w="http://schemas.openxmlformats.org/wordprocessingml/2006/main" xmlns:w14="http://schemas.microsoft.com/office/word/2010/wordml" xmlns:w15="http://schemas.microsoft.com/office/word/2012/wordml" xmlns:w16cex="http://schemas.microsoft.com/office/word/2018/wordml/cex" xmlns:w16cid="http://schemas.microsoft.com/office/word/2016/wordml/cid" xmlns:w16="http://schemas.microsoft.com/office/word/2018/wordml" xmlns:w16sdtdh="http://schemas.microsoft.com/office/word/2020/wordml/sdtdatahash" xmlns:w16se="http://schemas.microsoft.com/office/word/2015/wordml/symex" xmlns:wpg="http://schemas.microsoft.com/office/word/2010/wordprocessingGroup" xmlns:wpi="http://schemas.microsoft.com/office/word/2010/wordprocessingInk" xmlns:wne="http://schemas.microsoft.com/office/word/2006/wordml" xmlns:wps="http://schemas.microsoft.com/office/word/2010/wordprocessingShape" mc:Ignorable="w14 w15 w16se w16cid w16 w16cex w16sdtdh wp14">
   <w:p>
     <w:pPr>
       <w:pStyle w:val="Encabezado"/>
@@ -31183,7 +26169,7 @@
               <wp:lineTo x="1050" y="0"/>
             </wp:wrapPolygon>
           </wp:wrapThrough>
-          <wp:docPr id="1157719988" name="Imagen 1157719988" descr="Resultado de imagen de logo ceu"/>
+          <wp:docPr id="1157719988" name="Imagen 47" descr="Resultado de imagen de logo ceu"/>
           <wp:cNvGraphicFramePr>
             <a:graphicFrameLocks xmlns:a="http://schemas.openxmlformats.org/drawingml/2006/main" noChangeAspect="1"/>
           </wp:cNvGraphicFramePr>
@@ -31285,7 +26271,7 @@
 </file>
 
 <file path=word/header8.xml><?xml version="1.0" encoding="utf-8"?>
-<w:hdr xmlns:wpc="http://schemas.microsoft.com/office/word/2010/wordprocessingCanvas" xmlns:cx="http://schemas.microsoft.com/office/drawing/2014/chartex" xmlns:cx1="http://schemas.microsoft.com/office/drawing/2015/9/8/chartex" xmlns:cx2="http://schemas.microsoft.com/office/drawing/2015/10/21/chartex" xmlns:cx3="http://schemas.microsoft.com/office/drawing/2016/5/9/chartex" xmlns:cx4="http://schemas.microsoft.com/office/drawing/2016/5/10/chartex" xmlns:cx5="http://schemas.microsoft.com/office/drawing/2016/5/11/chartex" xmlns:cx6="http://schemas.microsoft.com/office/drawing/2016/5/12/chartex" xmlns:cx7="http://schemas.microsoft.com/office/drawing/2016/5/13/chartex" xmlns:cx8="http://schemas.microsoft.com/office/drawing/2016/5/14/chartex" xmlns:mc="http://schemas.openxmlformats.org/markup-compatibility/2006" xmlns:aink="http://schemas.microsoft.com/office/drawing/2016/ink" xmlns:am3d="http://schemas.microsoft.com/office/drawing/2017/model3d" xmlns:o="urn:schemas-microsoft-com:office:office" xmlns:oel="http://schemas.microsoft.com/office/2019/extlst" xmlns:r="http://schemas.openxmlformats.org/officeDocument/2006/relationships" xmlns:m="http://schemas.openxmlformats.org/officeDocument/2006/math" xmlns:v="urn:schemas-microsoft-com:vml" xmlns:wp14="http://schemas.microsoft.com/office/word/2010/wordprocessingDrawing" xmlns:wp="http://schemas.openxmlformats.org/drawingml/2006/wordprocessingDrawing" xmlns:w10="urn:schemas-microsoft-com:office:word" xmlns:w="http://schemas.openxmlformats.org/wordprocessingml/2006/main" xmlns:w14="http://schemas.microsoft.com/office/word/2010/wordml" xmlns:w15="http://schemas.microsoft.com/office/word/2012/wordml" xmlns:w16cex="http://schemas.microsoft.com/office/word/2018/wordml/cex" xmlns:w16cid="http://schemas.microsoft.com/office/word/2016/wordml/cid" xmlns:w16="http://schemas.microsoft.com/office/word/2018/wordml" xmlns:w16du="http://schemas.microsoft.com/office/word/2023/wordml/word16du" xmlns:w16sdtdh="http://schemas.microsoft.com/office/word/2020/wordml/sdtdatahash" xmlns:w16se="http://schemas.microsoft.com/office/word/2015/wordml/symex" xmlns:wpg="http://schemas.microsoft.com/office/word/2010/wordprocessingGroup" xmlns:wpi="http://schemas.microsoft.com/office/word/2010/wordprocessingInk" xmlns:wne="http://schemas.microsoft.com/office/word/2006/wordml" xmlns:wps="http://schemas.microsoft.com/office/word/2010/wordprocessingShape" mc:Ignorable="w14 w15 w16se w16cid w16 w16cex w16sdtdh wp14">
+<w:hdr xmlns:wpc="http://schemas.microsoft.com/office/word/2010/wordprocessingCanvas" xmlns:cx="http://schemas.microsoft.com/office/drawing/2014/chartex" xmlns:cx1="http://schemas.microsoft.com/office/drawing/2015/9/8/chartex" xmlns:cx2="http://schemas.microsoft.com/office/drawing/2015/10/21/chartex" xmlns:cx3="http://schemas.microsoft.com/office/drawing/2016/5/9/chartex" xmlns:cx4="http://schemas.microsoft.com/office/drawing/2016/5/10/chartex" xmlns:cx5="http://schemas.microsoft.com/office/drawing/2016/5/11/chartex" xmlns:cx6="http://schemas.microsoft.com/office/drawing/2016/5/12/chartex" xmlns:cx7="http://schemas.microsoft.com/office/drawing/2016/5/13/chartex" xmlns:cx8="http://schemas.microsoft.com/office/drawing/2016/5/14/chartex" xmlns:mc="http://schemas.openxmlformats.org/markup-compatibility/2006" xmlns:aink="http://schemas.microsoft.com/office/drawing/2016/ink" xmlns:am3d="http://schemas.microsoft.com/office/drawing/2017/model3d" xmlns:o="urn:schemas-microsoft-com:office:office" xmlns:oel="http://schemas.microsoft.com/office/2019/extlst" xmlns:r="http://schemas.openxmlformats.org/officeDocument/2006/relationships" xmlns:m="http://schemas.openxmlformats.org/officeDocument/2006/math" xmlns:v="urn:schemas-microsoft-com:vml" xmlns:wp14="http://schemas.microsoft.com/office/word/2010/wordprocessingDrawing" xmlns:wp="http://schemas.openxmlformats.org/drawingml/2006/wordprocessingDrawing" xmlns:w10="urn:schemas-microsoft-com:office:word" xmlns:w="http://schemas.openxmlformats.org/wordprocessingml/2006/main" xmlns:w14="http://schemas.microsoft.com/office/word/2010/wordml" xmlns:w15="http://schemas.microsoft.com/office/word/2012/wordml" xmlns:w16cex="http://schemas.microsoft.com/office/word/2018/wordml/cex" xmlns:w16cid="http://schemas.microsoft.com/office/word/2016/wordml/cid" xmlns:w16="http://schemas.microsoft.com/office/word/2018/wordml" xmlns:w16sdtdh="http://schemas.microsoft.com/office/word/2020/wordml/sdtdatahash" xmlns:w16se="http://schemas.microsoft.com/office/word/2015/wordml/symex" xmlns:wpg="http://schemas.microsoft.com/office/word/2010/wordprocessingGroup" xmlns:wpi="http://schemas.microsoft.com/office/word/2010/wordprocessingInk" xmlns:wne="http://schemas.microsoft.com/office/word/2006/wordml" xmlns:wps="http://schemas.microsoft.com/office/word/2010/wordprocessingShape" mc:Ignorable="w14 w15 w16se w16cid w16 w16cex w16sdtdh wp14">
   <w:p>
     <w:pPr>
       <w:pStyle w:val="Encabezado"/>
@@ -31328,7 +26314,7 @@
               <wp:lineTo x="1050" y="0"/>
             </wp:wrapPolygon>
           </wp:wrapThrough>
-          <wp:docPr id="640644196" name="Imagen 640644196" descr="Resultado de imagen de logo ceu"/>
+          <wp:docPr id="640644196" name="Imagen 48" descr="Resultado de imagen de logo ceu"/>
           <wp:cNvGraphicFramePr>
             <a:graphicFrameLocks xmlns:a="http://schemas.openxmlformats.org/drawingml/2006/main" noChangeAspect="1"/>
           </wp:cNvGraphicFramePr>
@@ -31436,7 +26422,7 @@
 </file>
 
 <file path=word/header9.xml><?xml version="1.0" encoding="utf-8"?>
-<w:hdr xmlns:wpc="http://schemas.microsoft.com/office/word/2010/wordprocessingCanvas" xmlns:cx="http://schemas.microsoft.com/office/drawing/2014/chartex" xmlns:cx1="http://schemas.microsoft.com/office/drawing/2015/9/8/chartex" xmlns:cx2="http://schemas.microsoft.com/office/drawing/2015/10/21/chartex" xmlns:cx3="http://schemas.microsoft.com/office/drawing/2016/5/9/chartex" xmlns:cx4="http://schemas.microsoft.com/office/drawing/2016/5/10/chartex" xmlns:cx5="http://schemas.microsoft.com/office/drawing/2016/5/11/chartex" xmlns:cx6="http://schemas.microsoft.com/office/drawing/2016/5/12/chartex" xmlns:cx7="http://schemas.microsoft.com/office/drawing/2016/5/13/chartex" xmlns:cx8="http://schemas.microsoft.com/office/drawing/2016/5/14/chartex" xmlns:mc="http://schemas.openxmlformats.org/markup-compatibility/2006" xmlns:aink="http://schemas.microsoft.com/office/drawing/2016/ink" xmlns:am3d="http://schemas.microsoft.com/office/drawing/2017/model3d" xmlns:o="urn:schemas-microsoft-com:office:office" xmlns:oel="http://schemas.microsoft.com/office/2019/extlst" xmlns:r="http://schemas.openxmlformats.org/officeDocument/2006/relationships" xmlns:m="http://schemas.openxmlformats.org/officeDocument/2006/math" xmlns:v="urn:schemas-microsoft-com:vml" xmlns:wp14="http://schemas.microsoft.com/office/word/2010/wordprocessingDrawing" xmlns:wp="http://schemas.openxmlformats.org/drawingml/2006/wordprocessingDrawing" xmlns:w10="urn:schemas-microsoft-com:office:word" xmlns:w="http://schemas.openxmlformats.org/wordprocessingml/2006/main" xmlns:w14="http://schemas.microsoft.com/office/word/2010/wordml" xmlns:w15="http://schemas.microsoft.com/office/word/2012/wordml" xmlns:w16cex="http://schemas.microsoft.com/office/word/2018/wordml/cex" xmlns:w16cid="http://schemas.microsoft.com/office/word/2016/wordml/cid" xmlns:w16="http://schemas.microsoft.com/office/word/2018/wordml" xmlns:w16du="http://schemas.microsoft.com/office/word/2023/wordml/word16du" xmlns:w16sdtdh="http://schemas.microsoft.com/office/word/2020/wordml/sdtdatahash" xmlns:w16se="http://schemas.microsoft.com/office/word/2015/wordml/symex" xmlns:wpg="http://schemas.microsoft.com/office/word/2010/wordprocessingGroup" xmlns:wpi="http://schemas.microsoft.com/office/word/2010/wordprocessingInk" xmlns:wne="http://schemas.microsoft.com/office/word/2006/wordml" xmlns:wps="http://schemas.microsoft.com/office/word/2010/wordprocessingShape" mc:Ignorable="w14 w15 w16se w16cid w16 w16cex w16sdtdh wp14">
+<w:hdr xmlns:wpc="http://schemas.microsoft.com/office/word/2010/wordprocessingCanvas" xmlns:cx="http://schemas.microsoft.com/office/drawing/2014/chartex" xmlns:cx1="http://schemas.microsoft.com/office/drawing/2015/9/8/chartex" xmlns:cx2="http://schemas.microsoft.com/office/drawing/2015/10/21/chartex" xmlns:cx3="http://schemas.microsoft.com/office/drawing/2016/5/9/chartex" xmlns:cx4="http://schemas.microsoft.com/office/drawing/2016/5/10/chartex" xmlns:cx5="http://schemas.microsoft.com/office/drawing/2016/5/11/chartex" xmlns:cx6="http://schemas.microsoft.com/office/drawing/2016/5/12/chartex" xmlns:cx7="http://schemas.microsoft.com/office/drawing/2016/5/13/chartex" xmlns:cx8="http://schemas.microsoft.com/office/drawing/2016/5/14/chartex" xmlns:mc="http://schemas.openxmlformats.org/markup-compatibility/2006" xmlns:aink="http://schemas.microsoft.com/office/drawing/2016/ink" xmlns:am3d="http://schemas.microsoft.com/office/drawing/2017/model3d" xmlns:o="urn:schemas-microsoft-com:office:office" xmlns:oel="http://schemas.microsoft.com/office/2019/extlst" xmlns:r="http://schemas.openxmlformats.org/officeDocument/2006/relationships" xmlns:m="http://schemas.openxmlformats.org/officeDocument/2006/math" xmlns:v="urn:schemas-microsoft-com:vml" xmlns:wp14="http://schemas.microsoft.com/office/word/2010/wordprocessingDrawing" xmlns:wp="http://schemas.openxmlformats.org/drawingml/2006/wordprocessingDrawing" xmlns:w10="urn:schemas-microsoft-com:office:word" xmlns:w="http://schemas.openxmlformats.org/wordprocessingml/2006/main" xmlns:w14="http://schemas.microsoft.com/office/word/2010/wordml" xmlns:w15="http://schemas.microsoft.com/office/word/2012/wordml" xmlns:w16cex="http://schemas.microsoft.com/office/word/2018/wordml/cex" xmlns:w16cid="http://schemas.microsoft.com/office/word/2016/wordml/cid" xmlns:w16="http://schemas.microsoft.com/office/word/2018/wordml" xmlns:w16sdtdh="http://schemas.microsoft.com/office/word/2020/wordml/sdtdatahash" xmlns:w16se="http://schemas.microsoft.com/office/word/2015/wordml/symex" xmlns:wpg="http://schemas.microsoft.com/office/word/2010/wordprocessingGroup" xmlns:wpi="http://schemas.microsoft.com/office/word/2010/wordprocessingInk" xmlns:wne="http://schemas.microsoft.com/office/word/2006/wordml" xmlns:wps="http://schemas.microsoft.com/office/word/2010/wordprocessingShape" mc:Ignorable="w14 w15 w16se w16cid w16 w16cex w16sdtdh wp14">
   <w:p>
     <w:pPr>
       <w:pStyle w:val="Encabezado"/>
@@ -31479,7 +26465,7 @@
               <wp:lineTo x="1050" y="0"/>
             </wp:wrapPolygon>
           </wp:wrapThrough>
-          <wp:docPr id="1368280226" name="Imagen 1368280226" descr="Resultado de imagen de logo ceu"/>
+          <wp:docPr id="1368280226" name="Imagen 49" descr="Resultado de imagen de logo ceu"/>
           <wp:cNvGraphicFramePr>
             <a:graphicFrameLocks xmlns:a="http://schemas.openxmlformats.org/drawingml/2006/main" noChangeAspect="1"/>
           </wp:cNvGraphicFramePr>
@@ -31575,7 +26561,7 @@
 </file>
 
 <file path=word/numbering.xml><?xml version="1.0" encoding="utf-8"?>
-<w:numbering xmlns:wpc="http://schemas.microsoft.com/office/word/2010/wordprocessingCanvas" xmlns:cx="http://schemas.microsoft.com/office/drawing/2014/chartex" xmlns:cx1="http://schemas.microsoft.com/office/drawing/2015/9/8/chartex" xmlns:cx2="http://schemas.microsoft.com/office/drawing/2015/10/21/chartex" xmlns:cx3="http://schemas.microsoft.com/office/drawing/2016/5/9/chartex" xmlns:cx4="http://schemas.microsoft.com/office/drawing/2016/5/10/chartex" xmlns:cx5="http://schemas.microsoft.com/office/drawing/2016/5/11/chartex" xmlns:cx6="http://schemas.microsoft.com/office/drawing/2016/5/12/chartex" xmlns:cx7="http://schemas.microsoft.com/office/drawing/2016/5/13/chartex" xmlns:cx8="http://schemas.microsoft.com/office/drawing/2016/5/14/chartex" xmlns:mc="http://schemas.openxmlformats.org/markup-compatibility/2006" xmlns:aink="http://schemas.microsoft.com/office/drawing/2016/ink" xmlns:am3d="http://schemas.microsoft.com/office/drawing/2017/model3d" xmlns:o="urn:schemas-microsoft-com:office:office" xmlns:oel="http://schemas.microsoft.com/office/2019/extlst" xmlns:r="http://schemas.openxmlformats.org/officeDocument/2006/relationships" xmlns:m="http://schemas.openxmlformats.org/officeDocument/2006/math" xmlns:v="urn:schemas-microsoft-com:vml" xmlns:wp14="http://schemas.microsoft.com/office/word/2010/wordprocessingDrawing" xmlns:wp="http://schemas.openxmlformats.org/drawingml/2006/wordprocessingDrawing" xmlns:w10="urn:schemas-microsoft-com:office:word" xmlns:w="http://schemas.openxmlformats.org/wordprocessingml/2006/main" xmlns:w14="http://schemas.microsoft.com/office/word/2010/wordml" xmlns:w15="http://schemas.microsoft.com/office/word/2012/wordml" xmlns:w16cex="http://schemas.microsoft.com/office/word/2018/wordml/cex" xmlns:w16cid="http://schemas.microsoft.com/office/word/2016/wordml/cid" xmlns:w16="http://schemas.microsoft.com/office/word/2018/wordml" xmlns:w16du="http://schemas.microsoft.com/office/word/2023/wordml/word16du" xmlns:w16sdtdh="http://schemas.microsoft.com/office/word/2020/wordml/sdtdatahash" xmlns:w16se="http://schemas.microsoft.com/office/word/2015/wordml/symex" xmlns:wpg="http://schemas.microsoft.com/office/word/2010/wordprocessingGroup" xmlns:wpi="http://schemas.microsoft.com/office/word/2010/wordprocessingInk" xmlns:wne="http://schemas.microsoft.com/office/word/2006/wordml" xmlns:wps="http://schemas.microsoft.com/office/word/2010/wordprocessingShape" mc:Ignorable="w14 w15 w16se w16cid w16 w16cex w16sdtdh wp14">
+<w:numbering xmlns:wpc="http://schemas.microsoft.com/office/word/2010/wordprocessingCanvas" xmlns:cx="http://schemas.microsoft.com/office/drawing/2014/chartex" xmlns:cx1="http://schemas.microsoft.com/office/drawing/2015/9/8/chartex" xmlns:cx2="http://schemas.microsoft.com/office/drawing/2015/10/21/chartex" xmlns:cx3="http://schemas.microsoft.com/office/drawing/2016/5/9/chartex" xmlns:cx4="http://schemas.microsoft.com/office/drawing/2016/5/10/chartex" xmlns:cx5="http://schemas.microsoft.com/office/drawing/2016/5/11/chartex" xmlns:cx6="http://schemas.microsoft.com/office/drawing/2016/5/12/chartex" xmlns:cx7="http://schemas.microsoft.com/office/drawing/2016/5/13/chartex" xmlns:cx8="http://schemas.microsoft.com/office/drawing/2016/5/14/chartex" xmlns:mc="http://schemas.openxmlformats.org/markup-compatibility/2006" xmlns:aink="http://schemas.microsoft.com/office/drawing/2016/ink" xmlns:am3d="http://schemas.microsoft.com/office/drawing/2017/model3d" xmlns:o="urn:schemas-microsoft-com:office:office" xmlns:oel="http://schemas.microsoft.com/office/2019/extlst" xmlns:r="http://schemas.openxmlformats.org/officeDocument/2006/relationships" xmlns:m="http://schemas.openxmlformats.org/officeDocument/2006/math" xmlns:v="urn:schemas-microsoft-com:vml" xmlns:wp14="http://schemas.microsoft.com/office/word/2010/wordprocessingDrawing" xmlns:wp="http://schemas.openxmlformats.org/drawingml/2006/wordprocessingDrawing" xmlns:w10="urn:schemas-microsoft-com:office:word" xmlns:w="http://schemas.openxmlformats.org/wordprocessingml/2006/main" xmlns:w14="http://schemas.microsoft.com/office/word/2010/wordml" xmlns:w15="http://schemas.microsoft.com/office/word/2012/wordml" xmlns:w16cex="http://schemas.microsoft.com/office/word/2018/wordml/cex" xmlns:w16cid="http://schemas.microsoft.com/office/word/2016/wordml/cid" xmlns:w16="http://schemas.microsoft.com/office/word/2018/wordml" xmlns:w16sdtdh="http://schemas.microsoft.com/office/word/2020/wordml/sdtdatahash" xmlns:w16se="http://schemas.microsoft.com/office/word/2015/wordml/symex" xmlns:wpg="http://schemas.microsoft.com/office/word/2010/wordprocessingGroup" xmlns:wpi="http://schemas.microsoft.com/office/word/2010/wordprocessingInk" xmlns:wne="http://schemas.microsoft.com/office/word/2006/wordml" xmlns:wps="http://schemas.microsoft.com/office/word/2010/wordprocessingShape" mc:Ignorable="w14 w15 w16se w16cid w16 w16cex w16sdtdh wp14">
   <w:abstractNum w:abstractNumId="0" w15:restartNumberingAfterBreak="0">
     <w:nsid w:val="A02823E8"/>
     <w:multiLevelType w:val="hybridMultilevel"/>

--- a/Doc/david-recio-memoria.docx
+++ b/Doc/david-recio-memoria.docx
@@ -17,8 +17,8 @@
           <w:vertAlign w:val="superscript"/>
         </w:rPr>
       </w:pPr>
-      <w:bookmarkStart w:id="0" w:name="_Hlk107238022"/>
-      <w:bookmarkEnd w:id="0"/>
+      <w:bookmarkStart w:id="1" w:name="_Hlk107238022"/>
+      <w:bookmarkEnd w:id="1"/>
     </w:p>
     <w:p>
       <w:pPr>
@@ -490,8 +490,24 @@
         <w:rPr>
           <w:sz w:val="28"/>
         </w:rPr>
-        <w:t>Junio 2022</w:t>
-      </w:r>
+        <w:t>Junio 202</w:t>
+      </w:r>
+      <w:ins w:id="2" w:author="Sergio Saugar García" w:date="2023-06-05T15:35:00Z">
+        <w:r>
+          <w:rPr>
+            <w:sz w:val="28"/>
+          </w:rPr>
+          <w:t>3</w:t>
+        </w:r>
+      </w:ins>
+      <w:del w:id="3" w:author="Sergio Saugar García" w:date="2023-06-05T15:35:00Z">
+        <w:r>
+          <w:rPr>
+            <w:sz w:val="28"/>
+          </w:rPr>
+          <w:delText>2</w:delText>
+        </w:r>
+      </w:del>
     </w:p>
     <w:p>
       <w:pPr>
@@ -1484,13 +1500,13 @@
       <w:pPr>
         <w:pStyle w:val="Ttulo"/>
       </w:pPr>
-      <w:bookmarkStart w:id="1" w:name="_Toc492311562"/>
-      <w:bookmarkStart w:id="2" w:name="_Toc492311855"/>
-      <w:bookmarkStart w:id="3" w:name="_Toc492644603"/>
-      <w:bookmarkStart w:id="4" w:name="_Toc492644665"/>
-      <w:bookmarkStart w:id="5" w:name="_Toc492887858"/>
-      <w:bookmarkStart w:id="6" w:name="_Toc492888159"/>
-      <w:bookmarkStart w:id="7" w:name="_Toc492901247"/>
+      <w:bookmarkStart w:id="4" w:name="_Toc492311562"/>
+      <w:bookmarkStart w:id="5" w:name="_Toc492311855"/>
+      <w:bookmarkStart w:id="6" w:name="_Toc492644603"/>
+      <w:bookmarkStart w:id="7" w:name="_Toc492644665"/>
+      <w:bookmarkStart w:id="8" w:name="_Toc492887858"/>
+      <w:bookmarkStart w:id="9" w:name="_Toc492888159"/>
+      <w:bookmarkStart w:id="10" w:name="_Toc492901247"/>
       <w:r>
         <w:rPr>
           <w:szCs w:val="48"/>
@@ -1498,13 +1514,13 @@
         <w:lastRenderedPageBreak/>
         <w:t>Resumen</w:t>
       </w:r>
-      <w:bookmarkEnd w:id="1"/>
-      <w:bookmarkEnd w:id="2"/>
-      <w:bookmarkEnd w:id="3"/>
       <w:bookmarkEnd w:id="4"/>
       <w:bookmarkEnd w:id="5"/>
       <w:bookmarkEnd w:id="6"/>
       <w:bookmarkEnd w:id="7"/>
+      <w:bookmarkEnd w:id="8"/>
+      <w:bookmarkEnd w:id="9"/>
+      <w:bookmarkEnd w:id="10"/>
       <w:r>
         <w:rPr>
           <w:rFonts w:asciiTheme="minorHAnsi" w:eastAsiaTheme="minorHAnsi" w:hAnsiTheme="minorHAnsi" w:cs="Arial"/>
@@ -1614,13 +1630,38 @@
           <w:rFonts w:cs="Arial"/>
           <w:szCs w:val="24"/>
         </w:rPr>
-        <w:t xml:space="preserve"> punto la motivación central para la realización de este TFG, pues mediante la creación de un </w:t>
-      </w:r>
+        <w:t xml:space="preserve"> punto la motivación central para la realización de este </w:t>
+      </w:r>
+      <w:del w:id="11" w:author="Sergio Saugar García" w:date="2023-06-05T15:39:00Z">
+        <w:r>
+          <w:rPr>
+            <w:rFonts w:cs="Arial"/>
+            <w:szCs w:val="24"/>
+          </w:rPr>
+          <w:delText>TFG</w:delText>
+        </w:r>
+      </w:del>
+      <w:ins w:id="12" w:author="Sergio Saugar García" w:date="2023-06-05T15:39:00Z">
+        <w:r>
+          <w:rPr>
+            <w:rFonts w:cs="Arial"/>
+            <w:szCs w:val="24"/>
+          </w:rPr>
+          <w:t>Trabajo Fin de Grado (TFG)</w:t>
+        </w:r>
+      </w:ins>
       <w:r>
         <w:rPr>
           <w:rFonts w:cs="Arial"/>
           <w:szCs w:val="24"/>
         </w:rPr>
+        <w:t xml:space="preserve">, pues mediante la creación de un </w:t>
+      </w:r>
+      <w:r>
+        <w:rPr>
+          <w:rFonts w:cs="Arial"/>
+          <w:szCs w:val="24"/>
+        </w:rPr>
         <w:t>S</w:t>
       </w:r>
       <w:r>
@@ -1873,7 +1914,45 @@
           <w:rFonts w:cs="Arial"/>
           <w:szCs w:val="24"/>
         </w:rPr>
-        <w:t xml:space="preserve">ciencias) y  otro formulario que </w:t>
+        <w:t>ciencias</w:t>
+      </w:r>
+      <w:commentRangeStart w:id="13"/>
+      <w:r>
+        <w:rPr>
+          <w:rFonts w:cs="Arial"/>
+          <w:szCs w:val="24"/>
+        </w:rPr>
+        <w:t xml:space="preserve">) </w:t>
+      </w:r>
+      <w:proofErr w:type="gramStart"/>
+      <w:r>
+        <w:rPr>
+          <w:rFonts w:cs="Arial"/>
+          <w:szCs w:val="24"/>
+        </w:rPr>
+        <w:t>y  otro</w:t>
+      </w:r>
+      <w:proofErr w:type="gramEnd"/>
+      <w:r>
+        <w:rPr>
+          <w:rFonts w:cs="Arial"/>
+          <w:szCs w:val="24"/>
+        </w:rPr>
+        <w:t xml:space="preserve"> </w:t>
+      </w:r>
+      <w:commentRangeEnd w:id="13"/>
+      <w:r>
+        <w:rPr>
+          <w:rStyle w:val="Refdecomentario"/>
+        </w:rPr>
+        <w:commentReference w:id="13"/>
+      </w:r>
+      <w:r>
+        <w:rPr>
+          <w:rFonts w:cs="Arial"/>
+          <w:szCs w:val="24"/>
+        </w:rPr>
+        <w:t xml:space="preserve">formulario que </w:t>
       </w:r>
       <w:r>
         <w:rPr>
@@ -2001,23 +2080,23 @@
       <w:pPr>
         <w:pStyle w:val="Ttulo"/>
       </w:pPr>
-      <w:bookmarkStart w:id="8" w:name="_Toc492311563"/>
-      <w:bookmarkStart w:id="9" w:name="_Toc492311856"/>
-      <w:bookmarkStart w:id="10" w:name="_Toc492644604"/>
-      <w:bookmarkStart w:id="11" w:name="_Toc492644666"/>
-      <w:bookmarkStart w:id="12" w:name="_Toc492887859"/>
-      <w:bookmarkStart w:id="13" w:name="_Toc492888160"/>
-      <w:bookmarkStart w:id="14" w:name="_Toc492901248"/>
+      <w:bookmarkStart w:id="14" w:name="_Toc492311563"/>
+      <w:bookmarkStart w:id="15" w:name="_Toc492311856"/>
+      <w:bookmarkStart w:id="16" w:name="_Toc492644604"/>
+      <w:bookmarkStart w:id="17" w:name="_Toc492644666"/>
+      <w:bookmarkStart w:id="18" w:name="_Toc492887859"/>
+      <w:bookmarkStart w:id="19" w:name="_Toc492888160"/>
+      <w:bookmarkStart w:id="20" w:name="_Toc492901248"/>
       <w:r>
         <w:t>Palabras Clave</w:t>
       </w:r>
-      <w:bookmarkEnd w:id="8"/>
-      <w:bookmarkEnd w:id="9"/>
-      <w:bookmarkEnd w:id="10"/>
-      <w:bookmarkEnd w:id="11"/>
-      <w:bookmarkEnd w:id="12"/>
-      <w:bookmarkEnd w:id="13"/>
       <w:bookmarkEnd w:id="14"/>
+      <w:bookmarkEnd w:id="15"/>
+      <w:bookmarkEnd w:id="16"/>
+      <w:bookmarkEnd w:id="17"/>
+      <w:bookmarkEnd w:id="18"/>
+      <w:bookmarkEnd w:id="19"/>
+      <w:bookmarkEnd w:id="20"/>
     </w:p>
     <w:p>
       <w:pPr>
@@ -2038,10 +2117,10 @@
     <w:p>
       <w:pPr>
         <w:sectPr>
-          <w:headerReference w:type="even" r:id="rId19"/>
-          <w:footerReference w:type="even" r:id="rId20"/>
-          <w:headerReference w:type="first" r:id="rId21"/>
-          <w:footerReference w:type="first" r:id="rId22"/>
+          <w:headerReference w:type="even" r:id="rId23"/>
+          <w:footerReference w:type="even" r:id="rId24"/>
+          <w:headerReference w:type="first" r:id="rId25"/>
+          <w:footerReference w:type="first" r:id="rId26"/>
           <w:type w:val="oddPage"/>
           <w:pgSz w:w="11900" w:h="16840" w:code="9"/>
           <w:pgMar w:top="1985" w:right="1701" w:bottom="1417" w:left="1701" w:header="851" w:footer="851" w:gutter="567"/>
@@ -2055,12 +2134,21 @@
     <w:p>
       <w:pPr>
         <w:pStyle w:val="Ttulo"/>
-      </w:pPr>
-      <w:r>
+        <w:rPr>
+          <w:lang w:val="en-US"/>
+        </w:rPr>
+      </w:pPr>
+      <w:r>
+        <w:rPr>
+          <w:lang w:val="en-US"/>
+        </w:rPr>
         <w:lastRenderedPageBreak/>
         <w:t>Abstract</w:t>
       </w:r>
       <w:r>
+        <w:rPr>
+          <w:lang w:val="en-US"/>
+        </w:rPr>
         <w:tab/>
       </w:r>
     </w:p>
@@ -2073,6 +2161,7 @@
         <w:rPr>
           <w:rFonts w:cs="Arial"/>
           <w:szCs w:val="24"/>
+          <w:lang w:val="en-US"/>
         </w:rPr>
       </w:pPr>
     </w:p>
@@ -2085,47 +2174,54 @@
         <w:rPr>
           <w:rFonts w:cs="Arial"/>
           <w:szCs w:val="24"/>
+          <w:lang w:val="en-US"/>
         </w:rPr>
       </w:pPr>
       <w:r>
         <w:rPr>
           <w:rFonts w:cs="Arial"/>
           <w:szCs w:val="24"/>
-        </w:rPr>
-        <w:t xml:space="preserve">Currently, young people who are in the process of accessing university face a problem that is the choice of their degree or university career, </w:t>
+          <w:lang w:val="en-US"/>
+        </w:rPr>
+        <w:t xml:space="preserve">Currently, young people who are in the process of accessing university face a problem that is the choice of their degree or university career, because they are normally based </w:t>
       </w:r>
       <w:r>
         <w:rPr>
           <w:rFonts w:cs="Arial"/>
           <w:szCs w:val="24"/>
-        </w:rPr>
-        <w:t>because</w:t>
+          <w:lang w:val="en-US"/>
+        </w:rPr>
+        <w:t>only</w:t>
       </w:r>
       <w:r>
         <w:rPr>
           <w:rFonts w:cs="Arial"/>
           <w:szCs w:val="24"/>
-        </w:rPr>
-        <w:t xml:space="preserve"> they are normally based </w:t>
+          <w:lang w:val="en-US"/>
+        </w:rPr>
+        <w:t xml:space="preserve"> on their vocation. Many of them make mistakes in their choices, which is reflected in the abandonment of the first year of the degree, this point being the central motivation for the completion of this TFG, since by creating a specialized RESTful Web </w:t>
       </w:r>
       <w:r>
         <w:rPr>
           <w:rFonts w:cs="Arial"/>
           <w:szCs w:val="24"/>
-        </w:rPr>
-        <w:t>only</w:t>
+          <w:lang w:val="en-US"/>
+        </w:rPr>
+        <w:t>S</w:t>
       </w:r>
       <w:r>
         <w:rPr>
           <w:rFonts w:cs="Arial"/>
           <w:szCs w:val="24"/>
-        </w:rPr>
-        <w:t xml:space="preserve"> on their vocation. Many of them make mistakes in their choices, which is reflected in the abandonment of the first year of the degree, this point being the central motivation for the completion of this TFG, since by creating a specialized RESTful Web </w:t>
+          <w:lang w:val="en-US"/>
+        </w:rPr>
+        <w:t xml:space="preserve">ervice the student is guaranteed adequate guidance for choosing your degree, through standardized forms with psychological, psychotechnical and pedagogical bases, ensuring greater continuity and thus avoiding university dropout. The RESTful Web </w:t>
       </w:r>
       <w:r>
         <w:rPr>
           <w:rFonts w:cs="Arial"/>
           <w:szCs w:val="24"/>
+          <w:lang w:val="en-US"/>
         </w:rPr>
         <w:t>S</w:t>
       </w:r>
@@ -2133,22 +2229,27 @@
         <w:rPr>
           <w:rFonts w:cs="Arial"/>
           <w:szCs w:val="24"/>
-        </w:rPr>
-        <w:t xml:space="preserve">ervice the student is guaranteed adequate guidance for choosing your degree, through standardized forms with psychological, psychotechnical and pedagogical bases, ensuring greater continuity and thus avoiding university dropout. The RESTful Web </w:t>
-      </w:r>
+          <w:lang w:val="en-US"/>
+        </w:rPr>
+        <w:t xml:space="preserve">ervice carried out in this TFG provides an optimal service through two forms; one where the student is oriented on university degrees (engineering, social sciences, </w:t>
+      </w:r>
+      <w:proofErr w:type="gramStart"/>
       <w:r>
         <w:rPr>
           <w:rFonts w:cs="Arial"/>
           <w:szCs w:val="24"/>
-        </w:rPr>
-        <w:t>S</w:t>
-      </w:r>
+          <w:lang w:val="en-US"/>
+        </w:rPr>
+        <w:t>arts</w:t>
+      </w:r>
+      <w:proofErr w:type="gramEnd"/>
       <w:r>
         <w:rPr>
           <w:rFonts w:cs="Arial"/>
           <w:szCs w:val="24"/>
-        </w:rPr>
-        <w:t>ervice carried out in this TFG provides an optimal service through two forms; one where the student is oriented on university degrees (engineering, social sciences, arts and other sciences) and another form that measures the ability to concentrate to see how much effort it may take to choose the career you want. Finally, the user's notes are taken, and a final answer is given by means of suggestions at the ease or not of the degree you want.</w:t>
+          <w:lang w:val="en-US"/>
+        </w:rPr>
+        <w:t xml:space="preserve"> and other sciences) and another form that measures the ability to concentrate to see how much effort it may take to choose the career you want. Finally, the user's notes are taken, and a final answer is given by means of suggestions at the ease or not of the degree you want.</w:t>
       </w:r>
     </w:p>
     <w:p>
@@ -2160,6 +2261,7 @@
         <w:rPr>
           <w:rFonts w:cs="Arial"/>
           <w:szCs w:val="24"/>
+          <w:lang w:val="en-US"/>
         </w:rPr>
       </w:pPr>
     </w:p>
@@ -2172,6 +2274,7 @@
         <w:rPr>
           <w:rFonts w:cs="Arial"/>
           <w:szCs w:val="24"/>
+          <w:lang w:val="en-US"/>
         </w:rPr>
       </w:pPr>
     </w:p>
@@ -2184,38 +2287,66 @@
         <w:rPr>
           <w:rFonts w:cs="Arial"/>
           <w:szCs w:val="24"/>
+          <w:lang w:val="en-US"/>
         </w:rPr>
       </w:pPr>
     </w:p>
     <w:p>
       <w:pPr>
         <w:pStyle w:val="Ttulo"/>
-      </w:pPr>
-      <w:r>
+        <w:rPr>
+          <w:lang w:val="en-US"/>
+        </w:rPr>
+      </w:pPr>
+      <w:r>
+        <w:rPr>
+          <w:lang w:val="en-US"/>
+        </w:rPr>
         <w:t>Keywords</w:t>
       </w:r>
     </w:p>
     <w:p>
       <w:pPr>
         <w:spacing w:line="276" w:lineRule="auto"/>
+        <w:rPr>
+          <w:lang w:val="en-US"/>
+        </w:rPr>
       </w:pPr>
     </w:p>
     <w:p>
       <w:pPr>
         <w:spacing w:line="276" w:lineRule="auto"/>
-      </w:pPr>
-      <w:r>
+        <w:rPr>
+          <w:lang w:val="en-US"/>
+        </w:rPr>
+      </w:pPr>
+      <w:r>
+        <w:rPr>
+          <w:lang w:val="en-US"/>
+        </w:rPr>
         <w:t>Student, Web Services, standardized tests, university dropout, election, studies, support.</w:t>
       </w:r>
     </w:p>
     <w:p>
       <w:pPr>
         <w:spacing w:line="276" w:lineRule="auto"/>
-      </w:pPr>
-    </w:p>
-    <w:p/>
-    <w:p>
-      <w:pPr>
+        <w:rPr>
+          <w:lang w:val="en-US"/>
+        </w:rPr>
+      </w:pPr>
+    </w:p>
+    <w:p>
+      <w:pPr>
+        <w:rPr>
+          <w:lang w:val="en-US"/>
+        </w:rPr>
+      </w:pPr>
+    </w:p>
+    <w:p>
+      <w:pPr>
+        <w:rPr>
+          <w:lang w:val="en-US"/>
+        </w:rPr>
         <w:sectPr>
           <w:type w:val="oddPage"/>
           <w:pgSz w:w="11900" w:h="16840" w:code="9"/>
@@ -2276,6 +2407,7 @@
             <w:t>Contenido</w:t>
           </w:r>
         </w:p>
+        <w:commentRangeStart w:id="21"/>
         <w:p>
           <w:pPr>
             <w:pStyle w:val="TDC1"/>
@@ -2371,7 +2503,6 @@
             <w:pStyle w:val="TDC2"/>
             <w:rPr>
               <w:rFonts w:eastAsiaTheme="minorEastAsia"/>
-              <w:bCs w:val="0"/>
               <w:noProof/>
               <w:kern w:val="2"/>
               <w:lang w:eastAsia="es-ES"/>
@@ -2388,7 +2519,6 @@
             <w:r>
               <w:rPr>
                 <w:rFonts w:eastAsiaTheme="minorEastAsia"/>
-                <w:bCs w:val="0"/>
                 <w:noProof/>
                 <w:kern w:val="2"/>
                 <w:lang w:eastAsia="es-ES"/>
@@ -2538,7 +2668,6 @@
             <w:pStyle w:val="TDC2"/>
             <w:rPr>
               <w:rFonts w:eastAsiaTheme="minorEastAsia"/>
-              <w:bCs w:val="0"/>
               <w:noProof/>
               <w:kern w:val="2"/>
               <w:lang w:eastAsia="es-ES"/>
@@ -2555,7 +2684,6 @@
             <w:r>
               <w:rPr>
                 <w:rFonts w:eastAsiaTheme="minorEastAsia"/>
-                <w:bCs w:val="0"/>
                 <w:noProof/>
                 <w:kern w:val="2"/>
                 <w:lang w:eastAsia="es-ES"/>
@@ -2624,7 +2752,6 @@
             <w:pStyle w:val="TDC2"/>
             <w:rPr>
               <w:rFonts w:eastAsiaTheme="minorEastAsia"/>
-              <w:bCs w:val="0"/>
               <w:noProof/>
               <w:kern w:val="2"/>
               <w:lang w:eastAsia="es-ES"/>
@@ -2641,7 +2768,6 @@
             <w:r>
               <w:rPr>
                 <w:rFonts w:eastAsiaTheme="minorEastAsia"/>
-                <w:bCs w:val="0"/>
                 <w:noProof/>
                 <w:kern w:val="2"/>
                 <w:lang w:eastAsia="es-ES"/>
@@ -2886,7 +3012,6 @@
             <w:pStyle w:val="TDC2"/>
             <w:rPr>
               <w:rFonts w:eastAsiaTheme="minorEastAsia"/>
-              <w:bCs w:val="0"/>
               <w:noProof/>
               <w:kern w:val="2"/>
               <w:lang w:eastAsia="es-ES"/>
@@ -2903,7 +3028,6 @@
             <w:r>
               <w:rPr>
                 <w:rFonts w:eastAsiaTheme="minorEastAsia"/>
-                <w:bCs w:val="0"/>
                 <w:noProof/>
                 <w:kern w:val="2"/>
                 <w:lang w:eastAsia="es-ES"/>
@@ -2972,7 +3096,6 @@
             <w:pStyle w:val="TDC2"/>
             <w:rPr>
               <w:rFonts w:eastAsiaTheme="minorEastAsia"/>
-              <w:bCs w:val="0"/>
               <w:noProof/>
               <w:kern w:val="2"/>
               <w:lang w:eastAsia="es-ES"/>
@@ -2989,7 +3112,6 @@
             <w:r>
               <w:rPr>
                 <w:rFonts w:eastAsiaTheme="minorEastAsia"/>
-                <w:bCs w:val="0"/>
                 <w:noProof/>
                 <w:kern w:val="2"/>
                 <w:lang w:eastAsia="es-ES"/>
@@ -3234,7 +3356,6 @@
             <w:pStyle w:val="TDC2"/>
             <w:rPr>
               <w:rFonts w:eastAsiaTheme="minorEastAsia"/>
-              <w:bCs w:val="0"/>
               <w:noProof/>
               <w:kern w:val="2"/>
               <w:lang w:eastAsia="es-ES"/>
@@ -3251,7 +3372,6 @@
             <w:r>
               <w:rPr>
                 <w:rFonts w:eastAsiaTheme="minorEastAsia"/>
-                <w:bCs w:val="0"/>
                 <w:noProof/>
                 <w:kern w:val="2"/>
                 <w:lang w:eastAsia="es-ES"/>
@@ -3401,7 +3521,6 @@
             <w:pStyle w:val="TDC2"/>
             <w:rPr>
               <w:rFonts w:eastAsiaTheme="minorEastAsia"/>
-              <w:bCs w:val="0"/>
               <w:noProof/>
               <w:kern w:val="2"/>
               <w:lang w:eastAsia="es-ES"/>
@@ -3419,7 +3538,6 @@
             <w:r>
               <w:rPr>
                 <w:rFonts w:eastAsiaTheme="minorEastAsia"/>
-                <w:bCs w:val="0"/>
                 <w:noProof/>
                 <w:kern w:val="2"/>
                 <w:lang w:eastAsia="es-ES"/>
@@ -3836,7 +3954,6 @@
             <w:pStyle w:val="TDC2"/>
             <w:rPr>
               <w:rFonts w:eastAsiaTheme="minorEastAsia"/>
-              <w:bCs w:val="0"/>
               <w:noProof/>
               <w:kern w:val="2"/>
               <w:lang w:eastAsia="es-ES"/>
@@ -3853,7 +3970,6 @@
             <w:r>
               <w:rPr>
                 <w:rFonts w:eastAsiaTheme="minorEastAsia"/>
-                <w:bCs w:val="0"/>
                 <w:noProof/>
                 <w:kern w:val="2"/>
                 <w:lang w:eastAsia="es-ES"/>
@@ -3922,7 +4038,6 @@
             <w:pStyle w:val="TDC2"/>
             <w:rPr>
               <w:rFonts w:eastAsiaTheme="minorEastAsia"/>
-              <w:bCs w:val="0"/>
               <w:noProof/>
               <w:kern w:val="2"/>
               <w:lang w:eastAsia="es-ES"/>
@@ -3939,7 +4054,6 @@
             <w:r>
               <w:rPr>
                 <w:rFonts w:eastAsiaTheme="minorEastAsia"/>
-                <w:bCs w:val="0"/>
                 <w:noProof/>
                 <w:kern w:val="2"/>
                 <w:lang w:eastAsia="es-ES"/>
@@ -4008,7 +4122,6 @@
             <w:pStyle w:val="TDC2"/>
             <w:rPr>
               <w:rFonts w:eastAsiaTheme="minorEastAsia"/>
-              <w:bCs w:val="0"/>
               <w:noProof/>
               <w:kern w:val="2"/>
               <w:lang w:eastAsia="es-ES"/>
@@ -4025,7 +4138,6 @@
             <w:r>
               <w:rPr>
                 <w:rFonts w:eastAsiaTheme="minorEastAsia"/>
-                <w:bCs w:val="0"/>
                 <w:noProof/>
                 <w:kern w:val="2"/>
                 <w:lang w:eastAsia="es-ES"/>
@@ -4175,7 +4287,6 @@
             <w:pStyle w:val="TDC2"/>
             <w:rPr>
               <w:rFonts w:eastAsiaTheme="minorEastAsia"/>
-              <w:bCs w:val="0"/>
               <w:noProof/>
               <w:kern w:val="2"/>
               <w:lang w:eastAsia="es-ES"/>
@@ -4192,7 +4303,6 @@
             <w:r>
               <w:rPr>
                 <w:rFonts w:eastAsiaTheme="minorEastAsia"/>
-                <w:bCs w:val="0"/>
                 <w:noProof/>
                 <w:kern w:val="2"/>
                 <w:lang w:eastAsia="es-ES"/>
@@ -4261,7 +4371,6 @@
             <w:pStyle w:val="TDC2"/>
             <w:rPr>
               <w:rFonts w:eastAsiaTheme="minorEastAsia"/>
-              <w:bCs w:val="0"/>
               <w:noProof/>
               <w:kern w:val="2"/>
               <w:lang w:eastAsia="es-ES"/>
@@ -4331,7 +4440,6 @@
             <w:pStyle w:val="TDC2"/>
             <w:rPr>
               <w:rFonts w:eastAsiaTheme="minorEastAsia"/>
-              <w:bCs w:val="0"/>
               <w:noProof/>
               <w:kern w:val="2"/>
               <w:lang w:eastAsia="es-ES"/>
@@ -4348,7 +4456,6 @@
             <w:r>
               <w:rPr>
                 <w:rFonts w:eastAsiaTheme="minorEastAsia"/>
-                <w:bCs w:val="0"/>
                 <w:noProof/>
                 <w:kern w:val="2"/>
                 <w:lang w:eastAsia="es-ES"/>
@@ -4593,7 +4700,6 @@
             <w:pStyle w:val="TDC2"/>
             <w:rPr>
               <w:rFonts w:eastAsiaTheme="minorEastAsia"/>
-              <w:bCs w:val="0"/>
               <w:noProof/>
               <w:kern w:val="2"/>
               <w:lang w:eastAsia="es-ES"/>
@@ -4610,7 +4716,6 @@
             <w:r>
               <w:rPr>
                 <w:rFonts w:eastAsiaTheme="minorEastAsia"/>
-                <w:bCs w:val="0"/>
                 <w:noProof/>
                 <w:kern w:val="2"/>
                 <w:lang w:eastAsia="es-ES"/>
@@ -4760,7 +4865,6 @@
             <w:pStyle w:val="TDC2"/>
             <w:rPr>
               <w:rFonts w:eastAsiaTheme="minorEastAsia"/>
-              <w:bCs w:val="0"/>
               <w:noProof/>
               <w:kern w:val="2"/>
               <w:lang w:eastAsia="es-ES"/>
@@ -4777,7 +4881,6 @@
             <w:r>
               <w:rPr>
                 <w:rFonts w:eastAsiaTheme="minorEastAsia"/>
-                <w:bCs w:val="0"/>
                 <w:noProof/>
                 <w:kern w:val="2"/>
                 <w:lang w:eastAsia="es-ES"/>
@@ -5022,7 +5125,6 @@
             <w:pStyle w:val="TDC2"/>
             <w:rPr>
               <w:rFonts w:eastAsiaTheme="minorEastAsia"/>
-              <w:bCs w:val="0"/>
               <w:noProof/>
               <w:kern w:val="2"/>
               <w:lang w:eastAsia="es-ES"/>
@@ -5039,7 +5141,6 @@
             <w:r>
               <w:rPr>
                 <w:rFonts w:eastAsiaTheme="minorEastAsia"/>
-                <w:bCs w:val="0"/>
                 <w:noProof/>
                 <w:kern w:val="2"/>
                 <w:lang w:eastAsia="es-ES"/>
@@ -5108,7 +5209,6 @@
             <w:pStyle w:val="TDC2"/>
             <w:rPr>
               <w:rFonts w:eastAsiaTheme="minorEastAsia"/>
-              <w:bCs w:val="0"/>
               <w:noProof/>
               <w:kern w:val="2"/>
               <w:lang w:eastAsia="es-ES"/>
@@ -5125,7 +5225,6 @@
             <w:r>
               <w:rPr>
                 <w:rFonts w:eastAsiaTheme="minorEastAsia"/>
-                <w:bCs w:val="0"/>
                 <w:noProof/>
                 <w:kern w:val="2"/>
                 <w:lang w:eastAsia="es-ES"/>
@@ -5482,7 +5581,6 @@
             <w:pStyle w:val="TDC2"/>
             <w:rPr>
               <w:rFonts w:eastAsiaTheme="minorEastAsia"/>
-              <w:bCs w:val="0"/>
               <w:noProof/>
               <w:kern w:val="2"/>
               <w:lang w:eastAsia="es-ES"/>
@@ -5499,7 +5597,6 @@
             <w:r>
               <w:rPr>
                 <w:rFonts w:eastAsiaTheme="minorEastAsia"/>
-                <w:bCs w:val="0"/>
                 <w:noProof/>
                 <w:kern w:val="2"/>
                 <w:lang w:eastAsia="es-ES"/>
@@ -5568,7 +5665,6 @@
             <w:pStyle w:val="TDC2"/>
             <w:rPr>
               <w:rFonts w:eastAsiaTheme="minorEastAsia"/>
-              <w:bCs w:val="0"/>
               <w:noProof/>
               <w:kern w:val="2"/>
               <w:lang w:eastAsia="es-ES"/>
@@ -5585,7 +5681,6 @@
             <w:r>
               <w:rPr>
                 <w:rFonts w:eastAsiaTheme="minorEastAsia"/>
-                <w:bCs w:val="0"/>
                 <w:noProof/>
                 <w:kern w:val="2"/>
                 <w:lang w:eastAsia="es-ES"/>
@@ -5654,7 +5749,6 @@
             <w:pStyle w:val="TDC2"/>
             <w:rPr>
               <w:rFonts w:eastAsiaTheme="minorEastAsia"/>
-              <w:bCs w:val="0"/>
               <w:noProof/>
               <w:kern w:val="2"/>
               <w:lang w:eastAsia="es-ES"/>
@@ -5671,7 +5765,6 @@
             <w:r>
               <w:rPr>
                 <w:rFonts w:eastAsiaTheme="minorEastAsia"/>
-                <w:bCs w:val="0"/>
                 <w:noProof/>
                 <w:kern w:val="2"/>
                 <w:lang w:eastAsia="es-ES"/>
@@ -5740,7 +5833,6 @@
             <w:pStyle w:val="TDC2"/>
             <w:rPr>
               <w:rFonts w:eastAsiaTheme="minorEastAsia"/>
-              <w:bCs w:val="0"/>
               <w:noProof/>
               <w:kern w:val="2"/>
               <w:lang w:eastAsia="es-ES"/>
@@ -5757,7 +5849,6 @@
             <w:r>
               <w:rPr>
                 <w:rFonts w:eastAsiaTheme="minorEastAsia"/>
-                <w:bCs w:val="0"/>
                 <w:noProof/>
                 <w:kern w:val="2"/>
                 <w:lang w:eastAsia="es-ES"/>
@@ -5826,7 +5917,6 @@
             <w:pStyle w:val="TDC2"/>
             <w:rPr>
               <w:rFonts w:eastAsiaTheme="minorEastAsia"/>
-              <w:bCs w:val="0"/>
               <w:noProof/>
               <w:kern w:val="2"/>
               <w:lang w:eastAsia="es-ES"/>
@@ -5843,7 +5933,6 @@
             <w:r>
               <w:rPr>
                 <w:rFonts w:eastAsiaTheme="minorEastAsia"/>
-                <w:bCs w:val="0"/>
                 <w:noProof/>
                 <w:kern w:val="2"/>
                 <w:lang w:eastAsia="es-ES"/>
@@ -5912,7 +6001,6 @@
             <w:pStyle w:val="TDC2"/>
             <w:rPr>
               <w:rFonts w:eastAsiaTheme="minorEastAsia"/>
-              <w:bCs w:val="0"/>
               <w:noProof/>
               <w:kern w:val="2"/>
               <w:lang w:eastAsia="es-ES"/>
@@ -5929,7 +6017,6 @@
             <w:r>
               <w:rPr>
                 <w:rFonts w:eastAsiaTheme="minorEastAsia"/>
-                <w:bCs w:val="0"/>
                 <w:noProof/>
                 <w:kern w:val="2"/>
                 <w:lang w:eastAsia="es-ES"/>
@@ -6000,6 +6087,13 @@
               <w:bCs/>
             </w:rPr>
             <w:fldChar w:fldCharType="end"/>
+          </w:r>
+          <w:commentRangeEnd w:id="21"/>
+          <w:r>
+            <w:rPr>
+              <w:rStyle w:val="Refdecomentario"/>
+            </w:rPr>
+            <w:commentReference w:id="21"/>
           </w:r>
         </w:p>
       </w:sdtContent>
@@ -6148,7 +6242,7 @@
           <w:lang w:eastAsia="es-ES"/>
         </w:rPr>
       </w:pPr>
-      <w:hyperlink r:id="rId23" w:anchor="_Toc135865804" w:history="1">
+      <w:hyperlink r:id="rId27" w:anchor="_Toc135865804" w:history="1">
         <w:r>
           <w:rPr>
             <w:rStyle w:val="Hipervnculo"/>
@@ -6364,7 +6458,7 @@
           <w:lang w:eastAsia="es-ES"/>
         </w:rPr>
       </w:pPr>
-      <w:hyperlink r:id="rId24" w:anchor="_Toc135865807" w:history="1">
+      <w:hyperlink r:id="rId28" w:anchor="_Toc135865807" w:history="1">
         <w:r>
           <w:rPr>
             <w:rStyle w:val="Hipervnculo"/>
@@ -6534,6 +6628,7 @@
       </w:r>
     </w:p>
     <w:p/>
+    <w:commentRangeStart w:id="22"/>
     <w:p>
       <w:pPr>
         <w:spacing w:line="240" w:lineRule="auto"/>
@@ -6664,6 +6759,13 @@
       <w:r>
         <w:fldChar w:fldCharType="end"/>
       </w:r>
+      <w:commentRangeEnd w:id="22"/>
+      <w:r>
+        <w:rPr>
+          <w:rStyle w:val="Refdecomentario"/>
+        </w:rPr>
+        <w:commentReference w:id="22"/>
+      </w:r>
     </w:p>
     <w:p/>
     <w:p/>
@@ -6690,12 +6792,12 @@
         <w:spacing w:line="240" w:lineRule="auto"/>
         <w:ind w:left="-567"/>
       </w:pPr>
-      <w:bookmarkStart w:id="15" w:name="_Toc136166136"/>
+      <w:bookmarkStart w:id="23" w:name="_Toc136166136"/>
       <w:r>
         <w:lastRenderedPageBreak/>
         <w:t>Introducción</w:t>
       </w:r>
-      <w:bookmarkEnd w:id="15"/>
+      <w:bookmarkEnd w:id="23"/>
     </w:p>
     <w:p>
       <w:pPr>
@@ -6706,14 +6808,15 @@
           <w:szCs w:val="24"/>
         </w:rPr>
       </w:pPr>
-      <w:bookmarkStart w:id="16" w:name="_Hlk98879398"/>
+      <w:bookmarkStart w:id="24" w:name="_Hlk98879398"/>
+      <w:commentRangeStart w:id="25"/>
       <w:r>
         <w:rPr>
           <w:szCs w:val="24"/>
         </w:rPr>
         <w:t xml:space="preserve">Desde hace algunos años los problemas más importantes que se encuentran las universidades durante el primer año universitario son la tasa de abandono y el fracaso académico. Para evitar este fracaso, hay que centrarse en el estudio de los factores que determinan el éxito o fracaso de un estudiante, tales como: </w:t>
       </w:r>
-      <w:bookmarkEnd w:id="16"/>
+      <w:bookmarkEnd w:id="24"/>
       <w:r>
         <w:rPr>
           <w:szCs w:val="24"/>
@@ -6788,6 +6891,13 @@
         </w:rPr>
         <w:t>Una vez que el estudiante conoce sus aptitudes, puede determinar qué asignaturas requieren de una mayor o menor concentración de estudio, y así poder realizar una mejor planificación de su tiempo. Esto es fundamental, dado que muchos estudiantes tienen que abordar toda la carga de trabajo que conllevan unos estudios universitarios, y una planificación que hasta ese momento de sus vidas no han tenido que hacer. Por último, no hay que olvidar que otra de las dificultades que se encuentra el estudiante es establecer relaciones entre compañeros, que le servirán en un futuro para facilitar el trabajo en equipo.</w:t>
       </w:r>
+      <w:commentRangeEnd w:id="25"/>
+      <w:r>
+        <w:rPr>
+          <w:rStyle w:val="Refdecomentario"/>
+        </w:rPr>
+        <w:commentReference w:id="25"/>
+      </w:r>
     </w:p>
     <w:p>
       <w:pPr>
@@ -6935,12 +7045,12 @@
         <w:spacing w:line="240" w:lineRule="auto"/>
         <w:ind w:left="0" w:hanging="567"/>
       </w:pPr>
-      <w:bookmarkStart w:id="17" w:name="_Toc136166137"/>
+      <w:bookmarkStart w:id="26" w:name="_Toc136166137"/>
       <w:r>
         <w:lastRenderedPageBreak/>
         <w:t>Objetivos</w:t>
       </w:r>
-      <w:bookmarkEnd w:id="17"/>
+      <w:bookmarkEnd w:id="26"/>
     </w:p>
     <w:p>
       <w:pPr>
@@ -6952,11 +7062,19 @@
           <w:szCs w:val="24"/>
         </w:rPr>
       </w:pPr>
+      <w:commentRangeStart w:id="27"/>
       <w:r>
         <w:rPr>
           <w:szCs w:val="24"/>
         </w:rPr>
         <w:t>Para abordar las dificultades que se encuentra el estudiante antes de comenzar su primer año de universidad y durante el desarrollo mismo (mencionadas en el apartado anterior), se va a crear un Servicio Web que asesora y acompaña al estudiante mediante recomendaciones durante ese período. Para ello se han establecido los siguientes objetivos:</w:t>
+      </w:r>
+      <w:commentRangeEnd w:id="27"/>
+      <w:r>
+        <w:rPr>
+          <w:rStyle w:val="Refdecomentario"/>
+        </w:rPr>
+        <w:commentReference w:id="27"/>
       </w:r>
     </w:p>
     <w:p>
@@ -7036,11 +7154,19 @@
         <w:ind w:left="0" w:hanging="567"/>
         <w:mirrorIndents/>
       </w:pPr>
+      <w:commentRangeStart w:id="28"/>
       <w:r>
         <w:rPr>
           <w:szCs w:val="24"/>
         </w:rPr>
         <w:t xml:space="preserve">El sistema por parte de la API tendrá una interfaz en la que expondrá los recursos que ofrece, además esta interfaz permitirá probarlos individualmente </w:t>
+      </w:r>
+      <w:commentRangeEnd w:id="28"/>
+      <w:r>
+        <w:rPr>
+          <w:rStyle w:val="Refdecomentario"/>
+        </w:rPr>
+        <w:commentReference w:id="28"/>
       </w:r>
     </w:p>
     <w:p>
@@ -7058,11 +7184,11 @@
         <w:spacing w:line="240" w:lineRule="auto"/>
         <w:ind w:left="-567"/>
       </w:pPr>
-      <w:bookmarkStart w:id="18" w:name="_Toc136166138"/>
+      <w:bookmarkStart w:id="29" w:name="_Toc136166138"/>
       <w:r>
         <w:t>Gestión del proyecto</w:t>
       </w:r>
-      <w:bookmarkEnd w:id="18"/>
+      <w:bookmarkEnd w:id="29"/>
     </w:p>
     <w:p>
       <w:pPr>
@@ -7070,11 +7196,11 @@
         <w:spacing w:line="240" w:lineRule="auto"/>
         <w:ind w:left="0"/>
       </w:pPr>
-      <w:bookmarkStart w:id="19" w:name="_Toc136166139"/>
+      <w:bookmarkStart w:id="30" w:name="_Toc136166139"/>
       <w:r>
         <w:t>Modelo de ciclo de vida</w:t>
       </w:r>
-      <w:bookmarkEnd w:id="19"/>
+      <w:bookmarkEnd w:id="30"/>
     </w:p>
     <w:p>
       <w:pPr>
@@ -7104,7 +7230,7 @@
         </w:rPr>
         <w:t>final</w:t>
       </w:r>
-      <w:bookmarkStart w:id="20" w:name="_Hlk107237795"/>
+      <w:bookmarkStart w:id="31" w:name="_Hlk107237795"/>
       <w:r>
         <w:rPr>
           <w:rStyle w:val="markedcontent"/>
@@ -7155,20 +7281,34 @@
         </w:rPr>
         <w:t>.</w:t>
       </w:r>
-      <w:bookmarkEnd w:id="20"/>
-    </w:p>
-    <w:p>
-      <w:pPr>
-        <w:spacing w:line="240" w:lineRule="auto"/>
-        <w:rPr>
-          <w:szCs w:val="24"/>
-        </w:rPr>
-      </w:pPr>
-      <w:r>
-        <w:rPr>
-          <w:szCs w:val="24"/>
-        </w:rPr>
-        <w:t>La versión original fue presentada por Royce en 1970, aunque son más conocidos los trabajos realizados por Boehm en 1981, Sommerville en 1985y Sigwart y col. en 1990. Esta metodología se basa en la evolución del producto a través de una secuencia de fases de forma lineal mediante iteraciones del estado anterior.</w:t>
+      <w:bookmarkEnd w:id="31"/>
+    </w:p>
+    <w:p>
+      <w:pPr>
+        <w:spacing w:line="240" w:lineRule="auto"/>
+        <w:rPr>
+          <w:szCs w:val="24"/>
+        </w:rPr>
+      </w:pPr>
+      <w:r>
+        <w:rPr>
+          <w:szCs w:val="24"/>
+        </w:rPr>
+        <w:t xml:space="preserve">La versión original fue presentada por Royce en 1970, aunque son más conocidos los trabajos realizados por Boehm en 1981, Sommerville en 1985y </w:t>
+      </w:r>
+      <w:proofErr w:type="spellStart"/>
+      <w:r>
+        <w:rPr>
+          <w:szCs w:val="24"/>
+        </w:rPr>
+        <w:t>Sigwart</w:t>
+      </w:r>
+      <w:proofErr w:type="spellEnd"/>
+      <w:r>
+        <w:rPr>
+          <w:szCs w:val="24"/>
+        </w:rPr>
+        <w:t xml:space="preserve"> y col. en 1990. Esta metodología se basa en la evolución del producto a través de una secuencia de fases de forma lineal mediante iteraciones del estado anterior.</w:t>
       </w:r>
     </w:p>
     <w:p>
@@ -7196,7 +7336,7 @@
                     <pic:cNvPicPr/>
                   </pic:nvPicPr>
                   <pic:blipFill>
-                    <a:blip r:embed="rId25"/>
+                    <a:blip r:embed="rId29"/>
                     <a:stretch>
                       <a:fillRect/>
                     </a:stretch>
@@ -7225,9 +7365,9 @@
           <w:iCs w:val="0"/>
         </w:rPr>
         <w:sectPr>
-          <w:headerReference w:type="even" r:id="rId26"/>
-          <w:headerReference w:type="default" r:id="rId27"/>
-          <w:headerReference w:type="first" r:id="rId28"/>
+          <w:headerReference w:type="even" r:id="rId30"/>
+          <w:headerReference w:type="default" r:id="rId31"/>
+          <w:headerReference w:type="first" r:id="rId32"/>
           <w:pgSz w:w="11900" w:h="16840" w:code="9"/>
           <w:pgMar w:top="1985" w:right="1701" w:bottom="1418" w:left="1701" w:header="851" w:footer="851" w:gutter="567"/>
           <w:pgNumType w:start="1"/>
@@ -7236,7 +7376,7 @@
           <w:docGrid w:linePitch="360"/>
         </w:sectPr>
       </w:pPr>
-      <w:bookmarkStart w:id="21" w:name="_Toc106842458"/>
+      <w:bookmarkStart w:id="32" w:name="_Toc106842458"/>
       <w:r>
         <w:rPr>
           <w:i w:val="0"/>
@@ -7244,7 +7384,8 @@
         </w:rPr>
         <w:t xml:space="preserve">                                          </w:t>
       </w:r>
-      <w:bookmarkStart w:id="22" w:name="_Toc135865803"/>
+      <w:bookmarkStart w:id="33" w:name="_Toc135865803"/>
+      <w:commentRangeStart w:id="34"/>
       <w:r>
         <w:rPr>
           <w:i w:val="0"/>
@@ -7296,8 +7437,18 @@
         </w:rPr>
         <w:t>. Metodología en Cascada</w:t>
       </w:r>
-      <w:bookmarkEnd w:id="21"/>
-      <w:bookmarkEnd w:id="22"/>
+      <w:bookmarkEnd w:id="32"/>
+      <w:bookmarkEnd w:id="33"/>
+      <w:commentRangeEnd w:id="34"/>
+      <w:r>
+        <w:rPr>
+          <w:rStyle w:val="Refdecomentario"/>
+          <w:i w:val="0"/>
+          <w:iCs w:val="0"/>
+          <w:color w:val="auto"/>
+        </w:rPr>
+        <w:commentReference w:id="34"/>
+      </w:r>
     </w:p>
     <w:p>
       <w:pPr>
@@ -7342,6 +7493,7 @@
         </w:rPr>
         <w:t xml:space="preserve">, modelado, construcción y despliegue, para concluir con el </w:t>
       </w:r>
+      <w:proofErr w:type="gramStart"/>
       <w:r>
         <w:rPr>
           <w:rStyle w:val="markedcontent"/>
@@ -7354,7 +7506,15 @@
           <w:rStyle w:val="markedcontent"/>
           <w:szCs w:val="24"/>
         </w:rPr>
-        <w:t>el software.</w:t>
+        <w:t>el</w:t>
+      </w:r>
+      <w:proofErr w:type="gramEnd"/>
+      <w:r>
+        <w:rPr>
+          <w:rStyle w:val="markedcontent"/>
+          <w:szCs w:val="24"/>
+        </w:rPr>
+        <w:t xml:space="preserve"> software.</w:t>
       </w:r>
     </w:p>
     <w:p>
@@ -8138,12 +8298,12 @@
         <w:spacing w:line="240" w:lineRule="auto"/>
         <w:ind w:left="0"/>
       </w:pPr>
-      <w:bookmarkStart w:id="23" w:name="_Toc136166140"/>
+      <w:bookmarkStart w:id="35" w:name="_Toc136166140"/>
       <w:r>
         <w:lastRenderedPageBreak/>
         <w:t>Papeles desempeñados en el proyecto</w:t>
       </w:r>
-      <w:bookmarkEnd w:id="23"/>
+      <w:bookmarkEnd w:id="35"/>
     </w:p>
     <w:p>
       <w:pPr>
@@ -8170,13 +8330,13 @@
         <w:spacing w:line="240" w:lineRule="auto"/>
         <w:ind w:left="567"/>
       </w:pPr>
-      <w:bookmarkStart w:id="24" w:name="_Toc107258988"/>
-      <w:bookmarkStart w:id="25" w:name="_Toc136166141"/>
+      <w:bookmarkStart w:id="36" w:name="_Toc107258988"/>
+      <w:bookmarkStart w:id="37" w:name="_Toc136166141"/>
       <w:r>
         <w:t>Roles del tutor</w:t>
       </w:r>
-      <w:bookmarkEnd w:id="24"/>
-      <w:bookmarkEnd w:id="25"/>
+      <w:bookmarkEnd w:id="36"/>
+      <w:bookmarkEnd w:id="37"/>
     </w:p>
     <w:p>
       <w:pPr>
@@ -8242,13 +8402,13 @@
         <w:spacing w:line="240" w:lineRule="auto"/>
         <w:ind w:left="567"/>
       </w:pPr>
-      <w:bookmarkStart w:id="26" w:name="_Toc107258989"/>
-      <w:bookmarkStart w:id="27" w:name="_Toc136166142"/>
+      <w:bookmarkStart w:id="38" w:name="_Toc107258989"/>
+      <w:bookmarkStart w:id="39" w:name="_Toc136166142"/>
       <w:r>
         <w:t>Roles del estudiante</w:t>
       </w:r>
-      <w:bookmarkEnd w:id="26"/>
-      <w:bookmarkEnd w:id="27"/>
+      <w:bookmarkEnd w:id="38"/>
+      <w:bookmarkEnd w:id="39"/>
     </w:p>
     <w:p>
       <w:pPr>
@@ -8338,15 +8498,24 @@
           <w:i/>
           <w:iCs/>
         </w:rPr>
-        <w:t xml:space="preserve"> t</w:t>
-      </w:r>
+        <w:t xml:space="preserve"> </w:t>
+      </w:r>
+      <w:proofErr w:type="spellStart"/>
       <w:r>
         <w:rPr>
           <w:i/>
           <w:iCs/>
         </w:rPr>
+        <w:t>t</w:t>
+      </w:r>
+      <w:r>
+        <w:rPr>
+          <w:i/>
+          <w:iCs/>
+        </w:rPr>
         <w:t>ester</w:t>
       </w:r>
+      <w:proofErr w:type="spellEnd"/>
       <w:r>
         <w:t xml:space="preserve">, ya que </w:t>
       </w:r>
@@ -8360,13 +8529,13 @@
         <w:spacing w:line="240" w:lineRule="auto"/>
         <w:ind w:left="0"/>
       </w:pPr>
-      <w:bookmarkStart w:id="28" w:name="_Ref107213539"/>
-      <w:bookmarkStart w:id="29" w:name="_Toc136166143"/>
+      <w:bookmarkStart w:id="40" w:name="_Ref107213539"/>
+      <w:bookmarkStart w:id="41" w:name="_Toc136166143"/>
       <w:r>
         <w:t>Planificación</w:t>
       </w:r>
-      <w:bookmarkEnd w:id="28"/>
-      <w:bookmarkEnd w:id="29"/>
+      <w:bookmarkEnd w:id="40"/>
+      <w:bookmarkEnd w:id="41"/>
     </w:p>
     <w:p>
       <w:pPr>
@@ -8424,7 +8593,7 @@
                     <pic:cNvPicPr/>
                   </pic:nvPicPr>
                   <pic:blipFill>
-                    <a:blip r:embed="rId29" cstate="print">
+                    <a:blip r:embed="rId33" cstate="print">
                       <a:extLst>
                         <a:ext uri="{28A0092B-C50C-407E-A947-70E740481C1C}">
                           <a14:useLocalDpi xmlns:a14="http://schemas.microsoft.com/office/drawing/2010/main" val="0"/>
@@ -8539,12 +8708,12 @@
         <w:rPr>
           <w:noProof/>
         </w:rPr>
-        <w:pict w14:anchorId="452F1046">
+        <w:pict w14:anchorId="25825187">
           <v:shapetype id="_x0000_t202" coordsize="21600,21600" o:spt="202" path="m,l,21600r21600,l21600,xe">
             <v:stroke joinstyle="miter"/>
             <v:path gradientshapeok="t" o:connecttype="rect"/>
           </v:shapetype>
-          <v:shape id="Cuadro de texto 25" o:spid="_x0000_s2056" type="#_x0000_t202" style="position:absolute;left:0;text-align:left;margin-left:212.25pt;margin-top:35.2pt;width:209.25pt;height:.05pt;z-index:-251652096;visibility:visible;mso-wrap-style:square;mso-width-percent:0;mso-wrap-distance-left:9pt;mso-wrap-distance-top:0;mso-wrap-distance-right:9pt;mso-wrap-distance-bottom:0;mso-position-horizontal:absolute;mso-position-horizontal-relative:page;mso-position-vertical:absolute;mso-position-vertical-relative:text;mso-width-percent:0;mso-width-relative:margin;v-text-anchor:top" o:gfxdata="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" stroked="f">
+          <v:shape id="Cuadro de texto 14" o:spid="_x0000_s2056" type="#_x0000_t202" style="position:absolute;left:0;text-align:left;margin-left:212.25pt;margin-top:35.2pt;width:209.25pt;height:.05pt;z-index:-251652096;visibility:visible;mso-wrap-style:square;mso-width-percent:0;mso-height-percent:0;mso-wrap-distance-left:9pt;mso-wrap-distance-top:0;mso-wrap-distance-right:9pt;mso-wrap-distance-bottom:0;mso-position-horizontal:absolute;mso-position-horizontal-relative:page;mso-position-vertical:absolute;mso-position-vertical-relative:text;mso-width-percent:0;mso-height-percent:0;mso-width-relative:margin;mso-height-relative:page;v-text-anchor:top" o:gfxdata="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" stroked="f">
             <v:textbox style="mso-fit-shape-to-text:t" inset="0,0,0,0">
               <w:txbxContent>
                 <w:p>
@@ -8554,7 +8723,7 @@
                       <w:noProof/>
                     </w:rPr>
                   </w:pPr>
-                  <w:bookmarkStart w:id="30" w:name="_Toc106842460"/>
+                  <w:bookmarkStart w:id="42" w:name="_Toc106842460"/>
                   <w:r>
                     <w:rPr>
                       <w:i w:val="0"/>
@@ -8576,7 +8745,7 @@
                     </w:rPr>
                     <w:t>. Planificación estimada</w:t>
                   </w:r>
-                  <w:bookmarkEnd w:id="30"/>
+                  <w:bookmarkEnd w:id="42"/>
                 </w:p>
               </w:txbxContent>
             </v:textbox>
@@ -8623,7 +8792,7 @@
         </w:rPr>
         <w:t xml:space="preserve"> </w:t>
       </w:r>
-      <w:bookmarkStart w:id="31" w:name="_Hlk104453905"/>
+      <w:bookmarkStart w:id="43" w:name="_Hlk104453905"/>
       <w:r>
         <w:rPr>
           <w:color w:val="000000" w:themeColor="text1"/>
@@ -8631,7 +8800,7 @@
         </w:rPr>
         <w:t>anterior</w:t>
       </w:r>
-      <w:bookmarkStart w:id="32" w:name="_Hlk107238744"/>
+      <w:bookmarkStart w:id="44" w:name="_Hlk107238744"/>
       <w:r>
         <w:rPr>
           <w:rStyle w:val="markedcontent"/>
@@ -8687,8 +8856,8 @@
         </w:rPr>
         <w:t xml:space="preserve"> </w:t>
       </w:r>
-      <w:bookmarkEnd w:id="31"/>
-      <w:bookmarkEnd w:id="32"/>
+      <w:bookmarkEnd w:id="43"/>
+      <w:bookmarkEnd w:id="44"/>
       <w:r>
         <w:rPr>
           <w:color w:val="000000" w:themeColor="text1"/>
@@ -8818,11 +8987,11 @@
         <w:spacing w:line="240" w:lineRule="auto"/>
         <w:ind w:left="0" w:hanging="567"/>
       </w:pPr>
-      <w:bookmarkStart w:id="33" w:name="_Toc136166144"/>
+      <w:bookmarkStart w:id="45" w:name="_Toc136166144"/>
       <w:r>
         <w:t>Presupuesto</w:t>
       </w:r>
-      <w:bookmarkEnd w:id="33"/>
+      <w:bookmarkEnd w:id="45"/>
     </w:p>
     <w:p>
       <w:pPr>
@@ -8832,6 +9001,7 @@
           <w:szCs w:val="24"/>
         </w:rPr>
       </w:pPr>
+      <w:commentRangeStart w:id="46"/>
       <w:r>
         <w:rPr>
           <w:szCs w:val="24"/>
@@ -8849,8 +9019,8 @@
         <w:spacing w:line="240" w:lineRule="auto"/>
         <w:ind w:left="567"/>
       </w:pPr>
-      <w:bookmarkStart w:id="34" w:name="_Toc107258992"/>
-      <w:bookmarkStart w:id="35" w:name="_Toc136166145"/>
+      <w:bookmarkStart w:id="47" w:name="_Toc107258992"/>
+      <w:bookmarkStart w:id="48" w:name="_Toc136166145"/>
       <w:r>
         <w:t>C</w:t>
       </w:r>
@@ -8869,8 +9039,8 @@
       <w:r>
         <w:t xml:space="preserve"> desarrollo</w:t>
       </w:r>
-      <w:bookmarkEnd w:id="34"/>
-      <w:bookmarkEnd w:id="35"/>
+      <w:bookmarkEnd w:id="47"/>
+      <w:bookmarkEnd w:id="48"/>
     </w:p>
     <w:p>
       <w:pPr>
@@ -9017,7 +9187,7 @@
         </w:rPr>
         <w:t>/336 horas totales destinadas al desarrollo del programa</w:t>
       </w:r>
-      <w:bookmarkStart w:id="36" w:name="_Hlk107239914"/>
+      <w:bookmarkStart w:id="49" w:name="_Hlk107239914"/>
       <w:r>
         <w:rPr>
           <w:rStyle w:val="markedcontent"/>
@@ -9063,7 +9233,7 @@
         </w:rPr>
         <w:t>.</w:t>
       </w:r>
-      <w:bookmarkEnd w:id="36"/>
+      <w:bookmarkEnd w:id="49"/>
     </w:p>
     <w:p>
       <w:pPr>
@@ -9100,7 +9270,7 @@
                     </pic:cNvPicPr>
                   </pic:nvPicPr>
                   <pic:blipFill>
-                    <a:blip r:embed="rId30">
+                    <a:blip r:embed="rId34">
                       <a:extLst>
                         <a:ext uri="{28A0092B-C50C-407E-A947-70E740481C1C}">
                           <a14:useLocalDpi xmlns:a14="http://schemas.microsoft.com/office/drawing/2010/main" val="0"/>
@@ -9142,8 +9312,8 @@
         <w:rPr>
           <w:noProof/>
         </w:rPr>
-        <w:pict w14:anchorId="3BE8FD1A">
-          <v:shape id="Cuadro de texto 194" o:spid="_x0000_s2055" type="#_x0000_t202" style="position:absolute;left:0;text-align:left;margin-left:93.45pt;margin-top:5.95pt;width:478.45pt;height:.05pt;z-index:-251615232;visibility:visible;mso-wrap-style:square;mso-wrap-distance-left:9pt;mso-wrap-distance-top:0;mso-wrap-distance-right:9pt;mso-wrap-distance-bottom:0;mso-position-horizontal:absolute;mso-position-horizontal-relative:text;mso-position-vertical:absolute;mso-position-vertical-relative:text;v-text-anchor:top" o:gfxdata="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" stroked="f">
+        <w:pict w14:anchorId="36FA846E">
+          <v:shape id="Cuadro de texto 13" o:spid="_x0000_s2055" type="#_x0000_t202" style="position:absolute;left:0;text-align:left;margin-left:93.45pt;margin-top:5.95pt;width:478.45pt;height:.05pt;z-index:-251615232;visibility:visible;mso-wrap-style:square;mso-width-percent:0;mso-height-percent:0;mso-wrap-distance-left:9pt;mso-wrap-distance-top:0;mso-wrap-distance-right:9pt;mso-wrap-distance-bottom:0;mso-position-horizontal:absolute;mso-position-horizontal-relative:text;mso-position-vertical:absolute;mso-position-vertical-relative:text;mso-width-percent:0;mso-height-percent:0;mso-width-relative:page;mso-height-relative:page;v-text-anchor:top" o:gfxdata="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" stroked="f">
             <v:textbox style="mso-fit-shape-to-text:t" inset="0,0,0,0">
               <w:txbxContent>
                 <w:p>
@@ -9193,13 +9363,41 @@
         <w:rPr>
           <w:szCs w:val="24"/>
         </w:rPr>
-        <w:t>Equipo Acer Predator g3620</w:t>
-      </w:r>
-      <w:r>
-        <w:rPr>
-          <w:szCs w:val="24"/>
-        </w:rPr>
-        <w:t xml:space="preserve"> con i7-3770, 16GB RAM, 2TB. Tiene un precio en MediaMarkt de 849 euros IVA incluido.</w:t>
+        <w:t xml:space="preserve">Equipo Acer </w:t>
+      </w:r>
+      <w:proofErr w:type="spellStart"/>
+      <w:r>
+        <w:rPr>
+          <w:szCs w:val="24"/>
+        </w:rPr>
+        <w:t>Predator</w:t>
+      </w:r>
+      <w:proofErr w:type="spellEnd"/>
+      <w:r>
+        <w:rPr>
+          <w:szCs w:val="24"/>
+        </w:rPr>
+        <w:t xml:space="preserve"> g3620</w:t>
+      </w:r>
+      <w:r>
+        <w:rPr>
+          <w:szCs w:val="24"/>
+        </w:rPr>
+        <w:t xml:space="preserve"> con i7-3770, 16GB RAM, 2TB. Tiene un precio en </w:t>
+      </w:r>
+      <w:proofErr w:type="spellStart"/>
+      <w:r>
+        <w:rPr>
+          <w:szCs w:val="24"/>
+        </w:rPr>
+        <w:t>MediaMarkt</w:t>
+      </w:r>
+      <w:proofErr w:type="spellEnd"/>
+      <w:r>
+        <w:rPr>
+          <w:szCs w:val="24"/>
+        </w:rPr>
+        <w:t xml:space="preserve"> de 849 euros IVA incluido.</w:t>
       </w:r>
     </w:p>
     <w:p>
@@ -9215,6 +9413,7 @@
           <w:szCs w:val="24"/>
         </w:rPr>
       </w:pPr>
+      <w:proofErr w:type="spellStart"/>
       <w:r>
         <w:rPr>
           <w:szCs w:val="24"/>
@@ -9222,6 +9421,7 @@
         </w:rPr>
         <w:t>Licencia</w:t>
       </w:r>
+      <w:proofErr w:type="spellEnd"/>
       <w:r>
         <w:rPr>
           <w:szCs w:val="24"/>
@@ -9267,7 +9467,35 @@
         <w:rPr>
           <w:szCs w:val="24"/>
         </w:rPr>
-        <w:t>Licencias de Software (Sublimetext, Intellijide)</w:t>
+        <w:t>Licencias de Software (</w:t>
+      </w:r>
+      <w:proofErr w:type="spellStart"/>
+      <w:r>
+        <w:rPr>
+          <w:szCs w:val="24"/>
+        </w:rPr>
+        <w:t>Sublimetext</w:t>
+      </w:r>
+      <w:proofErr w:type="spellEnd"/>
+      <w:r>
+        <w:rPr>
+          <w:szCs w:val="24"/>
+        </w:rPr>
+        <w:t xml:space="preserve">, </w:t>
+      </w:r>
+      <w:proofErr w:type="spellStart"/>
+      <w:r>
+        <w:rPr>
+          <w:szCs w:val="24"/>
+        </w:rPr>
+        <w:t>Intellijide</w:t>
+      </w:r>
+      <w:proofErr w:type="spellEnd"/>
+      <w:r>
+        <w:rPr>
+          <w:szCs w:val="24"/>
+        </w:rPr>
+        <w:t>)</w:t>
       </w:r>
       <w:r>
         <w:rPr>
@@ -9292,13 +9520,13 @@
         <w:spacing w:line="240" w:lineRule="auto"/>
         <w:ind w:left="567"/>
       </w:pPr>
-      <w:bookmarkStart w:id="37" w:name="_Toc107258993"/>
-      <w:bookmarkStart w:id="38" w:name="_Toc136166146"/>
+      <w:bookmarkStart w:id="50" w:name="_Toc107258993"/>
+      <w:bookmarkStart w:id="51" w:name="_Toc136166146"/>
       <w:r>
         <w:t>Costes en la fase de producción</w:t>
       </w:r>
-      <w:bookmarkEnd w:id="37"/>
-      <w:bookmarkEnd w:id="38"/>
+      <w:bookmarkEnd w:id="50"/>
+      <w:bookmarkEnd w:id="51"/>
       <w:r>
         <w:t xml:space="preserve"> </w:t>
       </w:r>
@@ -9322,6 +9550,7 @@
         </w:rPr>
         <w:t xml:space="preserve">Amazon </w:t>
       </w:r>
+      <w:proofErr w:type="spellStart"/>
       <w:r>
         <w:rPr>
           <w:szCs w:val="24"/>
@@ -9346,6 +9575,7 @@
         </w:rPr>
         <w:t>ervice</w:t>
       </w:r>
+      <w:proofErr w:type="spellEnd"/>
       <w:r>
         <w:rPr>
           <w:szCs w:val="24"/>
@@ -9438,8 +9668,16 @@
         <w:rPr>
           <w:szCs w:val="24"/>
         </w:rPr>
-        <w:t>t2.medium</w:t>
-      </w:r>
+        <w:t>t</w:t>
+      </w:r>
+      <w:proofErr w:type="gramStart"/>
+      <w:r>
+        <w:rPr>
+          <w:szCs w:val="24"/>
+        </w:rPr>
+        <w:t>2.medium</w:t>
+      </w:r>
+      <w:proofErr w:type="gramEnd"/>
       <w:r>
         <w:rPr>
           <w:szCs w:val="24"/>
@@ -9597,6 +9835,13 @@
         </w:rPr>
         <w:t xml:space="preserve"> por el experto.</w:t>
       </w:r>
+      <w:commentRangeEnd w:id="46"/>
+      <w:r>
+        <w:rPr>
+          <w:rStyle w:val="Refdecomentario"/>
+        </w:rPr>
+        <w:commentReference w:id="46"/>
+      </w:r>
     </w:p>
     <w:p>
       <w:pPr>
@@ -9604,12 +9849,12 @@
         <w:spacing w:line="240" w:lineRule="auto"/>
         <w:ind w:left="0"/>
       </w:pPr>
-      <w:bookmarkStart w:id="39" w:name="_Toc136166147"/>
+      <w:bookmarkStart w:id="52" w:name="_Toc136166147"/>
       <w:r>
         <w:lastRenderedPageBreak/>
         <w:t>Ejecución</w:t>
       </w:r>
-      <w:bookmarkEnd w:id="39"/>
+      <w:bookmarkEnd w:id="52"/>
     </w:p>
     <w:p>
       <w:pPr>
@@ -9647,7 +9892,7 @@
                     <pic:cNvPicPr/>
                   </pic:nvPicPr>
                   <pic:blipFill>
-                    <a:blip r:embed="rId31" cstate="print">
+                    <a:blip r:embed="rId35" cstate="print">
                       <a:extLst>
                         <a:ext uri="{28A0092B-C50C-407E-A947-70E740481C1C}">
                           <a14:useLocalDpi xmlns:a14="http://schemas.microsoft.com/office/drawing/2010/main" val="0"/>
@@ -9754,8 +9999,8 @@
         <w:rPr>
           <w:noProof/>
         </w:rPr>
-        <w:pict w14:anchorId="0F2B1041">
-          <v:shape id="Cuadro de texto 60" o:spid="_x0000_s2054" type="#_x0000_t202" style="position:absolute;left:0;text-align:left;margin-left:114.95pt;margin-top:31.95pt;width:484.5pt;height:.05pt;z-index:251694080;visibility:visible;mso-wrap-style:square;mso-wrap-distance-left:9pt;mso-wrap-distance-top:0;mso-wrap-distance-right:9pt;mso-wrap-distance-bottom:0;mso-position-horizontal:absolute;mso-position-horizontal-relative:text;mso-position-vertical:absolute;mso-position-vertical-relative:text;v-text-anchor:top" o:gfxdata="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" stroked="f">
+        <w:pict w14:anchorId="2F02A5F1">
+          <v:shape id="Cuadro de texto 12" o:spid="_x0000_s2054" type="#_x0000_t202" style="position:absolute;left:0;text-align:left;margin-left:114.95pt;margin-top:31.95pt;width:484.5pt;height:.05pt;z-index:251694080;visibility:visible;mso-wrap-style:square;mso-width-percent:0;mso-height-percent:0;mso-wrap-distance-left:9pt;mso-wrap-distance-top:0;mso-wrap-distance-right:9pt;mso-wrap-distance-bottom:0;mso-position-horizontal:absolute;mso-position-horizontal-relative:text;mso-position-vertical:absolute;mso-position-vertical-relative:text;mso-width-percent:0;mso-height-percent:0;mso-width-relative:page;mso-height-relative:page;v-text-anchor:top" o:gfxdata="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" stroked="f">
             <v:textbox style="mso-fit-shape-to-text:t" inset="0,0,0,0">
               <w:txbxContent>
                 <w:p>
@@ -9765,7 +10010,7 @@
                       <w:noProof/>
                     </w:rPr>
                   </w:pPr>
-                  <w:bookmarkStart w:id="40" w:name="_Toc135865804"/>
+                  <w:bookmarkStart w:id="53" w:name="_Toc135865804"/>
                   <w:r>
                     <w:rPr>
                       <w:i w:val="0"/>
@@ -9823,7 +10068,7 @@
                     </w:rPr>
                     <w:t>realizada</w:t>
                   </w:r>
-                  <w:bookmarkEnd w:id="40"/>
+                  <w:bookmarkEnd w:id="53"/>
                 </w:p>
               </w:txbxContent>
             </v:textbox>
@@ -9841,8 +10086,16 @@
         <w:spacing w:line="240" w:lineRule="auto"/>
         <w:ind w:right="-574"/>
       </w:pPr>
+      <w:commentRangeStart w:id="54"/>
       <w:r>
         <w:t xml:space="preserve">En comparación del mostrado en el apartado </w:t>
+      </w:r>
+      <w:commentRangeEnd w:id="54"/>
+      <w:r>
+        <w:rPr>
+          <w:rStyle w:val="Refdecomentario"/>
+        </w:rPr>
+        <w:commentReference w:id="54"/>
       </w:r>
       <w:r>
         <w:fldChar w:fldCharType="begin"/>
@@ -9923,14 +10176,14 @@
         <w:framePr w:wrap="auto" w:vAnchor="margin" w:yAlign="inline"/>
         <w:ind w:left="-567"/>
       </w:pPr>
-      <w:bookmarkStart w:id="41" w:name="_Toc101469215"/>
-      <w:bookmarkStart w:id="42" w:name="_Toc136166148"/>
+      <w:bookmarkStart w:id="55" w:name="_Toc101469215"/>
+      <w:bookmarkStart w:id="56" w:name="_Toc136166148"/>
       <w:r>
         <w:lastRenderedPageBreak/>
         <w:t>Estado del arte</w:t>
       </w:r>
-      <w:bookmarkEnd w:id="41"/>
-      <w:bookmarkEnd w:id="42"/>
+      <w:bookmarkEnd w:id="55"/>
+      <w:bookmarkEnd w:id="56"/>
     </w:p>
     <w:p>
       <w:pPr>
@@ -9956,7 +10209,7 @@
           <w:rFonts w:cs="Times New Roman"/>
         </w:rPr>
       </w:pPr>
-      <w:bookmarkStart w:id="43" w:name="_Toc136166149"/>
+      <w:bookmarkStart w:id="57" w:name="_Toc136166149"/>
       <w:r>
         <w:rPr>
           <w:rFonts w:cs="Times New Roman"/>
@@ -9964,14 +10217,22 @@
         </w:rPr>
         <w:t>¿Qué son los Servicios Web y cómo funcionan?</w:t>
       </w:r>
-      <w:bookmarkEnd w:id="43"/>
-    </w:p>
-    <w:p>
-      <w:pPr>
-        <w:spacing w:line="240" w:lineRule="auto"/>
-      </w:pPr>
-      <w:r>
-        <w:t>Los Servicios Web son un medio estandarizado  para permitir la interacción máquina a máquina a través de una red (cliente, servidor)</w:t>
+      <w:bookmarkEnd w:id="57"/>
+    </w:p>
+    <w:p>
+      <w:pPr>
+        <w:spacing w:line="240" w:lineRule="auto"/>
+      </w:pPr>
+      <w:r>
+        <w:t xml:space="preserve">Los Servicios Web son un medio </w:t>
+      </w:r>
+      <w:proofErr w:type="gramStart"/>
+      <w:r>
+        <w:t>estandarizado  para</w:t>
+      </w:r>
+      <w:proofErr w:type="gramEnd"/>
+      <w:r>
+        <w:t xml:space="preserve"> permitir la interacción máquina a máquina a través de una red (cliente, servidor)</w:t>
       </w:r>
       <w:r>
         <w:t>.</w:t>
@@ -10044,7 +10305,7 @@
                     <pic:cNvPicPr/>
                   </pic:nvPicPr>
                   <pic:blipFill>
-                    <a:blip r:embed="rId32"/>
+                    <a:blip r:embed="rId36"/>
                     <a:stretch>
                       <a:fillRect/>
                     </a:stretch>
@@ -10069,7 +10330,7 @@
       <w:pPr>
         <w:pStyle w:val="Descripcin"/>
       </w:pPr>
-      <w:bookmarkStart w:id="44" w:name="_Toc135865805"/>
+      <w:bookmarkStart w:id="58" w:name="_Toc135865805"/>
       <w:r>
         <w:t xml:space="preserve">Ilustración </w:t>
       </w:r>
@@ -10084,7 +10345,7 @@
       <w:r>
         <w:t>. Servicio Web</w:t>
       </w:r>
-      <w:bookmarkEnd w:id="44"/>
+      <w:bookmarkEnd w:id="58"/>
     </w:p>
     <w:p>
       <w:pPr>
@@ -10143,8 +10404,16 @@
         <w:rPr>
           <w:rFonts w:cstheme="minorHAnsi"/>
         </w:rPr>
-        <w:t>Por ejemplo, Amazon ofrece un servicio web que proporciona los precios de los productos vendidos en línea a través de amazon.com. La aplicación del cliente( la</w:t>
-      </w:r>
+        <w:t xml:space="preserve">Por ejemplo, Amazon ofrece un servicio web que proporciona los precios de los productos vendidos en línea a través de amazon.com. La aplicación del </w:t>
+      </w:r>
+      <w:proofErr w:type="gramStart"/>
+      <w:r>
+        <w:rPr>
+          <w:rFonts w:cstheme="minorHAnsi"/>
+        </w:rPr>
+        <w:t>cliente( la</w:t>
+      </w:r>
+      <w:proofErr w:type="gramEnd"/>
       <w:r>
         <w:rPr>
           <w:rFonts w:cstheme="minorHAnsi"/>
@@ -10194,7 +10463,35 @@
         <w:rPr>
           <w:rFonts w:cstheme="minorHAnsi"/>
         </w:rPr>
-        <w:t xml:space="preserve"> XML (Extensible markup language) ya que proporciona una plataforma común para que las aplicaciones desarrolladas en varios lenguajes de programación se comuniquen entre sí.</w:t>
+        <w:t xml:space="preserve"> XML (Extensible </w:t>
+      </w:r>
+      <w:proofErr w:type="spellStart"/>
+      <w:r>
+        <w:rPr>
+          <w:rFonts w:cstheme="minorHAnsi"/>
+        </w:rPr>
+        <w:t>markup</w:t>
+      </w:r>
+      <w:proofErr w:type="spellEnd"/>
+      <w:r>
+        <w:rPr>
+          <w:rFonts w:cstheme="minorHAnsi"/>
+        </w:rPr>
+        <w:t xml:space="preserve"> </w:t>
+      </w:r>
+      <w:proofErr w:type="spellStart"/>
+      <w:r>
+        <w:rPr>
+          <w:rFonts w:cstheme="minorHAnsi"/>
+        </w:rPr>
+        <w:t>language</w:t>
+      </w:r>
+      <w:proofErr w:type="spellEnd"/>
+      <w:r>
+        <w:rPr>
+          <w:rFonts w:cstheme="minorHAnsi"/>
+        </w:rPr>
+        <w:t>) ya que proporciona una plataforma común para que las aplicaciones desarrolladas en varios lenguajes de programación se comuniquen entre sí.</w:t>
       </w:r>
     </w:p>
     <w:p>
@@ -10326,10 +10623,10 @@
           <w:szCs w:val="32"/>
         </w:rPr>
       </w:pPr>
-      <w:bookmarkStart w:id="45" w:name="_Toc136166150"/>
-      <w:bookmarkStart w:id="46" w:name="_Ref101467937"/>
-      <w:bookmarkStart w:id="47" w:name="_Toc101469218"/>
-      <w:bookmarkStart w:id="48" w:name="_Toc107258997"/>
+      <w:bookmarkStart w:id="59" w:name="_Toc136166150"/>
+      <w:bookmarkStart w:id="60" w:name="_Ref101467937"/>
+      <w:bookmarkStart w:id="61" w:name="_Toc101469218"/>
+      <w:bookmarkStart w:id="62" w:name="_Toc107258997"/>
       <w:r>
         <w:rPr>
           <w:rFonts w:cs="Times New Roman"/>
@@ -10338,7 +10635,7 @@
         </w:rPr>
         <w:t>Servicios Web tradicionales</w:t>
       </w:r>
-      <w:bookmarkEnd w:id="45"/>
+      <w:bookmarkEnd w:id="59"/>
     </w:p>
     <w:p>
       <w:pPr>
@@ -10375,13 +10672,42 @@
           <w:szCs w:val="24"/>
         </w:rPr>
       </w:pPr>
+      <w:ins w:id="63" w:author="Sergio Saugar García" w:date="2023-06-05T15:46:00Z">
+        <w:r>
+          <w:rPr>
+            <w:rFonts w:cstheme="minorHAnsi"/>
+            <w:color w:val="000000"/>
+            <w:szCs w:val="24"/>
+          </w:rPr>
+          <w:t>u</w:t>
+        </w:r>
+      </w:ins>
+      <w:del w:id="64" w:author="Sergio Saugar García" w:date="2023-06-05T15:46:00Z">
+        <w:r>
+          <w:rPr>
+            <w:rFonts w:cstheme="minorHAnsi"/>
+            <w:color w:val="000000"/>
+            <w:szCs w:val="24"/>
+          </w:rPr>
+          <w:delText>U</w:delText>
+        </w:r>
+      </w:del>
       <w:r>
         <w:rPr>
           <w:rFonts w:cstheme="minorHAnsi"/>
           <w:color w:val="000000"/>
           <w:szCs w:val="24"/>
         </w:rPr>
-        <w:t>Utilizan SOAP</w:t>
+        <w:t xml:space="preserve">tilizan </w:t>
+      </w:r>
+      <w:proofErr w:type="gramStart"/>
+      <w:r>
+        <w:rPr>
+          <w:rFonts w:cstheme="minorHAnsi"/>
+          <w:color w:val="000000"/>
+          <w:szCs w:val="24"/>
+        </w:rPr>
+        <w:t>SOAP</w:t>
       </w:r>
       <w:r>
         <w:rPr>
@@ -10391,7 +10717,62 @@
           <w:color w:val="000000"/>
           <w:szCs w:val="24"/>
         </w:rPr>
-        <w:t>(Simple Object Access Protocol)</w:t>
+        <w:t>(</w:t>
+      </w:r>
+      <w:proofErr w:type="gramEnd"/>
+      <w:r>
+        <w:rPr>
+          <w:rFonts w:cstheme="minorHAnsi"/>
+          <w:i/>
+          <w:iCs/>
+          <w:color w:val="000000"/>
+          <w:szCs w:val="24"/>
+        </w:rPr>
+        <w:t xml:space="preserve">Simple </w:t>
+      </w:r>
+      <w:proofErr w:type="spellStart"/>
+      <w:r>
+        <w:rPr>
+          <w:rFonts w:cstheme="minorHAnsi"/>
+          <w:i/>
+          <w:iCs/>
+          <w:color w:val="000000"/>
+          <w:szCs w:val="24"/>
+        </w:rPr>
+        <w:t>Object</w:t>
+      </w:r>
+      <w:proofErr w:type="spellEnd"/>
+      <w:r>
+        <w:rPr>
+          <w:rFonts w:cstheme="minorHAnsi"/>
+          <w:i/>
+          <w:iCs/>
+          <w:color w:val="000000"/>
+          <w:szCs w:val="24"/>
+        </w:rPr>
+        <w:t xml:space="preserve"> Access </w:t>
+      </w:r>
+      <w:proofErr w:type="spellStart"/>
+      <w:r>
+        <w:rPr>
+          <w:rFonts w:cstheme="minorHAnsi"/>
+          <w:i/>
+          <w:iCs/>
+          <w:color w:val="000000"/>
+          <w:szCs w:val="24"/>
+        </w:rPr>
+        <w:t>Protocol</w:t>
+      </w:r>
+      <w:proofErr w:type="spellEnd"/>
+      <w:r>
+        <w:rPr>
+          <w:rFonts w:cstheme="minorHAnsi"/>
+          <w:i/>
+          <w:iCs/>
+          <w:color w:val="000000"/>
+          <w:szCs w:val="24"/>
+        </w:rPr>
+        <w:t>)</w:t>
       </w:r>
       <w:r>
         <w:rPr>
@@ -10399,8 +10780,28 @@
           <w:color w:val="000000"/>
           <w:szCs w:val="24"/>
         </w:rPr>
-        <w:t>,que se basa en la transferencia de datos XML como mensajes SOAP</w:t>
-      </w:r>
+        <w:t>,que se basa en la transferencia de datos XML como mensajes</w:t>
+      </w:r>
+      <w:ins w:id="65" w:author="Sergio Saugar García" w:date="2023-06-05T15:46:00Z">
+        <w:r>
+          <w:rPr>
+            <w:rFonts w:cstheme="minorHAnsi"/>
+            <w:color w:val="000000"/>
+            <w:szCs w:val="24"/>
+          </w:rPr>
+          <w:t xml:space="preserve"> </w:t>
+        </w:r>
+      </w:ins>
+      <w:del w:id="66" w:author="Sergio Saugar García" w:date="2023-06-05T15:46:00Z">
+        <w:r>
+          <w:rPr>
+            <w:rFonts w:cstheme="minorHAnsi"/>
+            <w:color w:val="000000"/>
+            <w:szCs w:val="24"/>
+          </w:rPr>
+          <w:delText xml:space="preserve"> SOAP</w:delText>
+        </w:r>
+      </w:del>
       <w:r>
         <w:fldChar w:fldCharType="begin"/>
       </w:r>
@@ -10468,7 +10869,7 @@
                     <pic:cNvPicPr/>
                   </pic:nvPicPr>
                   <pic:blipFill>
-                    <a:blip r:embed="rId33"/>
+                    <a:blip r:embed="rId37"/>
                     <a:stretch>
                       <a:fillRect/>
                     </a:stretch>
@@ -10499,7 +10900,7 @@
           <w:szCs w:val="24"/>
         </w:rPr>
       </w:pPr>
-      <w:bookmarkStart w:id="49" w:name="_Toc135865806"/>
+      <w:bookmarkStart w:id="67" w:name="_Toc135865806"/>
       <w:r>
         <w:t xml:space="preserve">Ilustración </w:t>
       </w:r>
@@ -10514,7 +10915,7 @@
       <w:r>
         <w:t>. Servicio Web Tradicional</w:t>
       </w:r>
-      <w:bookmarkEnd w:id="49"/>
+      <w:bookmarkEnd w:id="67"/>
     </w:p>
     <w:p>
       <w:pPr>
@@ -10535,15 +10936,23 @@
           <w:color w:val="000000"/>
           <w:szCs w:val="24"/>
         </w:rPr>
-        <w:t xml:space="preserve"> Tal como muestra la imagen</w:t>
-      </w:r>
+        <w:t xml:space="preserve"> </w:t>
+      </w:r>
+      <w:commentRangeStart w:id="68"/>
       <w:r>
         <w:rPr>
           <w:rFonts w:ascii="Calibri" w:hAnsi="Calibri" w:cs="Calibri"/>
           <w:color w:val="000000"/>
           <w:szCs w:val="24"/>
         </w:rPr>
-        <w:t>, e</w:t>
+        <w:t>Tal como muestra la imagen</w:t>
+      </w:r>
+      <w:commentRangeEnd w:id="68"/>
+      <w:r>
+        <w:rPr>
+          <w:rStyle w:val="Refdecomentario"/>
+        </w:rPr>
+        <w:commentReference w:id="68"/>
       </w:r>
       <w:r>
         <w:rPr>
@@ -10551,7 +10960,51 @@
           <w:color w:val="000000"/>
           <w:szCs w:val="24"/>
         </w:rPr>
-        <w:t xml:space="preserve">l mensaje SOAP necesita un elemento raíz (&lt;Envelope&gt;, siendo este el primer elemento del  documento XML) y dentro de este  se divide el contenido en dos partes, por un </w:t>
+        <w:t>, e</w:t>
+      </w:r>
+      <w:r>
+        <w:rPr>
+          <w:rFonts w:ascii="Calibri" w:hAnsi="Calibri" w:cs="Calibri"/>
+          <w:color w:val="000000"/>
+          <w:szCs w:val="24"/>
+        </w:rPr>
+        <w:t>l mensaje SOAP necesita un elemento raíz (&lt;</w:t>
+      </w:r>
+      <w:proofErr w:type="spellStart"/>
+      <w:r>
+        <w:rPr>
+          <w:rFonts w:ascii="Calibri" w:hAnsi="Calibri" w:cs="Calibri"/>
+          <w:color w:val="000000"/>
+          <w:szCs w:val="24"/>
+        </w:rPr>
+        <w:t>Envelope</w:t>
+      </w:r>
+      <w:proofErr w:type="spellEnd"/>
+      <w:r>
+        <w:rPr>
+          <w:rFonts w:ascii="Calibri" w:hAnsi="Calibri" w:cs="Calibri"/>
+          <w:color w:val="000000"/>
+          <w:szCs w:val="24"/>
+        </w:rPr>
+        <w:t xml:space="preserve">&gt;, siendo este el primer elemento </w:t>
+      </w:r>
+      <w:proofErr w:type="gramStart"/>
+      <w:r>
+        <w:rPr>
+          <w:rFonts w:ascii="Calibri" w:hAnsi="Calibri" w:cs="Calibri"/>
+          <w:color w:val="000000"/>
+          <w:szCs w:val="24"/>
+        </w:rPr>
+        <w:t>del  documento</w:t>
+      </w:r>
+      <w:proofErr w:type="gramEnd"/>
+      <w:r>
+        <w:rPr>
+          <w:rFonts w:ascii="Calibri" w:hAnsi="Calibri" w:cs="Calibri"/>
+          <w:color w:val="000000"/>
+          <w:szCs w:val="24"/>
+        </w:rPr>
+        <w:t xml:space="preserve"> XML) y dentro de este  se divide el contenido en dos partes, por un </w:t>
       </w:r>
       <w:r>
         <w:rPr>
@@ -10647,7 +11100,7 @@
           <w:szCs w:val="32"/>
         </w:rPr>
       </w:pPr>
-      <w:bookmarkStart w:id="50" w:name="_Toc136166151"/>
+      <w:bookmarkStart w:id="69" w:name="_Toc136166151"/>
       <w:r>
         <w:rPr>
           <w:sz w:val="32"/>
@@ -10676,10 +11129,10 @@
         </w:rPr>
         <w:t>(estilo arquitectónico REST)</w:t>
       </w:r>
-      <w:bookmarkEnd w:id="46"/>
-      <w:bookmarkEnd w:id="47"/>
-      <w:bookmarkEnd w:id="48"/>
-      <w:bookmarkEnd w:id="50"/>
+      <w:bookmarkEnd w:id="60"/>
+      <w:bookmarkEnd w:id="61"/>
+      <w:bookmarkEnd w:id="62"/>
+      <w:bookmarkEnd w:id="69"/>
     </w:p>
     <w:p>
       <w:pPr>
@@ -10688,12 +11141,37 @@
       <w:r>
         <w:t>El estilo arquitectónico REST (</w:t>
       </w:r>
+      <w:proofErr w:type="spellStart"/>
       <w:r>
         <w:rPr>
           <w:i/>
           <w:iCs/>
         </w:rPr>
-        <w:t>Representational State Transfer</w:t>
+        <w:t>Representational</w:t>
+      </w:r>
+      <w:proofErr w:type="spellEnd"/>
+      <w:r>
+        <w:rPr>
+          <w:i/>
+          <w:iCs/>
+        </w:rPr>
+        <w:t xml:space="preserve"> </w:t>
+      </w:r>
+      <w:proofErr w:type="spellStart"/>
+      <w:r>
+        <w:rPr>
+          <w:i/>
+          <w:iCs/>
+        </w:rPr>
+        <w:t>State</w:t>
+      </w:r>
+      <w:proofErr w:type="spellEnd"/>
+      <w:r>
+        <w:rPr>
+          <w:i/>
+          <w:iCs/>
+        </w:rPr>
+        <w:t xml:space="preserve"> Transfer</w:t>
       </w:r>
       <w:r>
         <w:t>) lo definió Roy</w:t>
@@ -10711,7 +11189,38 @@
         <w:t xml:space="preserve"> </w:t>
       </w:r>
       <w:r>
-        <w:t>REST se fundamenta en el sistema cliente - servidor, en el que el cliente ingresa en los servicios a través de un puerto (socket), usando el protocolo HTTP como fuente de comunicación de los mensajes.</w:t>
+        <w:t xml:space="preserve">REST se fundamenta en el sistema cliente </w:t>
+      </w:r>
+      <w:del w:id="70" w:author="Sergio Saugar García" w:date="2023-06-05T15:47:00Z">
+        <w:r>
+          <w:delText>-</w:delText>
+        </w:r>
+      </w:del>
+      <w:ins w:id="71" w:author="Sergio Saugar García" w:date="2023-06-05T15:47:00Z">
+        <w:r>
+          <w:t>–</w:t>
+        </w:r>
+      </w:ins>
+      <w:r>
+        <w:t xml:space="preserve"> servidor</w:t>
+      </w:r>
+      <w:ins w:id="72" w:author="Sergio Saugar García" w:date="2023-06-05T15:47:00Z">
+        <w:r>
+          <w:t xml:space="preserve">, utilizando un protocolo de comunicación estándar como </w:t>
+        </w:r>
+      </w:ins>
+      <w:ins w:id="73" w:author="Sergio Saugar García" w:date="2023-06-05T15:48:00Z">
+        <w:r>
+          <w:t>API uniforme de todos los recursos (por ejemplo, HTTP en el caso de la Web)</w:t>
+        </w:r>
+      </w:ins>
+      <w:del w:id="74" w:author="Sergio Saugar García" w:date="2023-06-05T15:47:00Z">
+        <w:r>
+          <w:delText>, en el que el cliente ingresa en los servicios a través de un puerto (socket), usando el protocolo HTTP como fuente de comunicación de los mensajes</w:delText>
+        </w:r>
+      </w:del>
+      <w:r>
+        <w:t>.</w:t>
       </w:r>
     </w:p>
     <w:p>
@@ -10753,7 +11262,7 @@
                     </pic:cNvPicPr>
                   </pic:nvPicPr>
                   <pic:blipFill>
-                    <a:blip r:embed="rId34">
+                    <a:blip r:embed="rId38">
                       <a:extLst>
                         <a:ext uri="{28A0092B-C50C-407E-A947-70E740481C1C}">
                           <a14:useLocalDpi xmlns:a14="http://schemas.microsoft.com/office/drawing/2010/main" val="0"/>
@@ -10810,8 +11319,8 @@
         <w:rPr>
           <w:noProof/>
         </w:rPr>
-        <w:pict w14:anchorId="3179B106">
-          <v:shape id="Cuadro de texto 59" o:spid="_x0000_s2053" type="#_x0000_t202" style="position:absolute;left:0;text-align:left;margin-left:33.65pt;margin-top:28.8pt;width:310pt;height:.05pt;z-index:251668480;visibility:visible;mso-wrap-style:square;mso-wrap-distance-left:9pt;mso-wrap-distance-top:0;mso-wrap-distance-right:9pt;mso-wrap-distance-bottom:0;mso-position-horizontal:absolute;mso-position-horizontal-relative:text;mso-position-vertical:absolute;mso-position-vertical-relative:text;v-text-anchor:top" wrapcoords="-52 0 -52 20903 21600 20903 21600 0 -52 0" o:gfxdata="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" stroked="f">
+        <w:pict w14:anchorId="63805921">
+          <v:shape id="Cuadro de texto 11" o:spid="_x0000_s2053" type="#_x0000_t202" style="position:absolute;left:0;text-align:left;margin-left:33.65pt;margin-top:28.8pt;width:310pt;height:.05pt;z-index:251668480;visibility:visible;mso-wrap-style:square;mso-width-percent:0;mso-height-percent:0;mso-wrap-distance-left:9pt;mso-wrap-distance-top:0;mso-wrap-distance-right:9pt;mso-wrap-distance-bottom:0;mso-position-horizontal:absolute;mso-position-horizontal-relative:text;mso-position-vertical:absolute;mso-position-vertical-relative:text;mso-width-percent:0;mso-height-percent:0;mso-width-relative:page;mso-height-relative:page;v-text-anchor:top" o:gfxdata="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" stroked="f">
             <v:textbox style="mso-fit-shape-to-text:t" inset="0,0,0,0">
               <w:txbxContent>
                 <w:p>
@@ -10821,8 +11330,8 @@
                       <w:noProof/>
                     </w:rPr>
                   </w:pPr>
-                  <w:bookmarkStart w:id="51" w:name="_Toc106842463"/>
-                  <w:bookmarkStart w:id="52" w:name="_Toc135865807"/>
+                  <w:bookmarkStart w:id="75" w:name="_Toc106842463"/>
+                  <w:bookmarkStart w:id="76" w:name="_Toc135865807"/>
                   <w:r>
                     <w:rPr>
                       <w:i w:val="0"/>
@@ -10873,8 +11382,8 @@
                     </w:rPr>
                     <w:t>. Diagrama de una estructura REST</w:t>
                   </w:r>
-                  <w:bookmarkEnd w:id="51"/>
-                  <w:bookmarkEnd w:id="52"/>
+                  <w:bookmarkEnd w:id="75"/>
+                  <w:bookmarkEnd w:id="76"/>
                 </w:p>
               </w:txbxContent>
             </v:textbox>
@@ -10971,8 +11480,72 @@
         <w:rPr>
           <w:szCs w:val="24"/>
         </w:rPr>
-        <w:t>Los recursos son la abstracción principal en la que se basa REST, los cuales deben ser únicos e identificables para ello, en el caso de la web, se utilizan las URIs. Las URIs se encargan de exponer al recurso, es decir , actúan como si fueran el nombre y la dirección del recurso, para que sea accesible e identificable entre los distintos recursos. Las URIs al actuar como nombre, no pueden incluir acciones ya que sería filtrar la información del recurso que lo expones en vez de identificarlo claramente .</w:t>
-      </w:r>
+        <w:t xml:space="preserve">Los recursos son la abstracción principal en la que se basa REST, los cuales deben ser únicos e identificables para ello, en el caso de la web, se utilizan las </w:t>
+      </w:r>
+      <w:proofErr w:type="spellStart"/>
+      <w:r>
+        <w:rPr>
+          <w:szCs w:val="24"/>
+        </w:rPr>
+        <w:t>URIs</w:t>
+      </w:r>
+      <w:proofErr w:type="spellEnd"/>
+      <w:r>
+        <w:rPr>
+          <w:szCs w:val="24"/>
+        </w:rPr>
+        <w:t xml:space="preserve">. Las </w:t>
+      </w:r>
+      <w:proofErr w:type="spellStart"/>
+      <w:r>
+        <w:rPr>
+          <w:szCs w:val="24"/>
+        </w:rPr>
+        <w:t>URIs</w:t>
+      </w:r>
+      <w:proofErr w:type="spellEnd"/>
+      <w:r>
+        <w:rPr>
+          <w:szCs w:val="24"/>
+        </w:rPr>
+        <w:t xml:space="preserve"> se encargan de exponer al recurso, es </w:t>
+      </w:r>
+      <w:proofErr w:type="gramStart"/>
+      <w:r>
+        <w:rPr>
+          <w:szCs w:val="24"/>
+        </w:rPr>
+        <w:t>decir ,</w:t>
+      </w:r>
+      <w:proofErr w:type="gramEnd"/>
+      <w:r>
+        <w:rPr>
+          <w:szCs w:val="24"/>
+        </w:rPr>
+        <w:t xml:space="preserve"> actúan como si fueran el nombre y la dirección del recurso, para que sea accesible e identificable entre los distintos recursos. Las </w:t>
+      </w:r>
+      <w:proofErr w:type="spellStart"/>
+      <w:r>
+        <w:rPr>
+          <w:szCs w:val="24"/>
+        </w:rPr>
+        <w:t>URIs</w:t>
+      </w:r>
+      <w:proofErr w:type="spellEnd"/>
+      <w:r>
+        <w:rPr>
+          <w:szCs w:val="24"/>
+        </w:rPr>
+        <w:t xml:space="preserve"> al actuar como nombre, no pueden incluir acciones ya que sería filtrar la información del recurso que lo expones en vez de identificarlo </w:t>
+      </w:r>
+      <w:proofErr w:type="gramStart"/>
+      <w:r>
+        <w:rPr>
+          <w:szCs w:val="24"/>
+        </w:rPr>
+        <w:t>claramente .</w:t>
+      </w:r>
+      <w:proofErr w:type="gramEnd"/>
     </w:p>
     <w:p>
       <w:pPr>
@@ -11027,11 +11600,19 @@
         </w:rPr>
         <w:t xml:space="preserve"> </w:t>
       </w:r>
-      <w:r>
-        <w:rPr>
-          <w:szCs w:val="24"/>
-        </w:rPr>
-        <w:t xml:space="preserve">recurso  que poseen toda la información </w:t>
+      <w:proofErr w:type="gramStart"/>
+      <w:r>
+        <w:rPr>
+          <w:szCs w:val="24"/>
+        </w:rPr>
+        <w:t>recurso  que</w:t>
+      </w:r>
+      <w:proofErr w:type="gramEnd"/>
+      <w:r>
+        <w:rPr>
+          <w:szCs w:val="24"/>
+        </w:rPr>
+        <w:t xml:space="preserve"> poseen toda la información </w:t>
       </w:r>
       <w:r>
         <w:rPr>
@@ -11055,7 +11636,14 @@
         <w:rPr>
           <w:szCs w:val="24"/>
         </w:rPr>
-        <w:t>el usuario) o en JSON</w:t>
+        <w:t xml:space="preserve">el usuario) o en </w:t>
+      </w:r>
+      <w:proofErr w:type="gramStart"/>
+      <w:r>
+        <w:rPr>
+          <w:szCs w:val="24"/>
+        </w:rPr>
+        <w:t>JSON</w:t>
       </w:r>
       <w:r>
         <w:rPr>
@@ -11063,6 +11651,7 @@
         </w:rPr>
         <w:t>[</w:t>
       </w:r>
+      <w:proofErr w:type="gramEnd"/>
       <w:r>
         <w:rPr>
           <w:b/>
@@ -11206,6 +11795,7 @@
         </w:rPr>
         <w:t xml:space="preserve"> importante del estilo arquitectónico de REST es </w:t>
       </w:r>
+      <w:proofErr w:type="gramStart"/>
       <w:r>
         <w:rPr>
           <w:i/>
@@ -11220,14 +11810,125 @@
         </w:rPr>
         <w:t>(</w:t>
       </w:r>
+      <w:proofErr w:type="spellStart"/>
+      <w:proofErr w:type="gramEnd"/>
       <w:r>
         <w:rPr>
           <w:i/>
           <w:iCs/>
           <w:szCs w:val="24"/>
         </w:rPr>
-        <w:t>Hypermedia as the Engine of the Application State</w:t>
-      </w:r>
+        <w:t>Hypermedia</w:t>
+      </w:r>
+      <w:proofErr w:type="spellEnd"/>
+      <w:r>
+        <w:rPr>
+          <w:i/>
+          <w:iCs/>
+          <w:szCs w:val="24"/>
+        </w:rPr>
+        <w:t xml:space="preserve"> as </w:t>
+      </w:r>
+      <w:proofErr w:type="spellStart"/>
+      <w:r>
+        <w:rPr>
+          <w:i/>
+          <w:iCs/>
+          <w:szCs w:val="24"/>
+        </w:rPr>
+        <w:t>the</w:t>
+      </w:r>
+      <w:proofErr w:type="spellEnd"/>
+      <w:r>
+        <w:rPr>
+          <w:i/>
+          <w:iCs/>
+          <w:szCs w:val="24"/>
+        </w:rPr>
+        <w:t xml:space="preserve"> </w:t>
+      </w:r>
+      <w:proofErr w:type="spellStart"/>
+      <w:r>
+        <w:rPr>
+          <w:i/>
+          <w:iCs/>
+          <w:szCs w:val="24"/>
+        </w:rPr>
+        <w:t>Engine</w:t>
+      </w:r>
+      <w:proofErr w:type="spellEnd"/>
+      <w:r>
+        <w:rPr>
+          <w:i/>
+          <w:iCs/>
+          <w:szCs w:val="24"/>
+        </w:rPr>
+        <w:t xml:space="preserve"> </w:t>
+      </w:r>
+      <w:proofErr w:type="spellStart"/>
+      <w:r>
+        <w:rPr>
+          <w:i/>
+          <w:iCs/>
+          <w:szCs w:val="24"/>
+        </w:rPr>
+        <w:t>of</w:t>
+      </w:r>
+      <w:proofErr w:type="spellEnd"/>
+      <w:r>
+        <w:rPr>
+          <w:i/>
+          <w:iCs/>
+          <w:szCs w:val="24"/>
+        </w:rPr>
+        <w:t xml:space="preserve"> </w:t>
+      </w:r>
+      <w:proofErr w:type="spellStart"/>
+      <w:r>
+        <w:rPr>
+          <w:i/>
+          <w:iCs/>
+          <w:szCs w:val="24"/>
+        </w:rPr>
+        <w:t>the</w:t>
+      </w:r>
+      <w:proofErr w:type="spellEnd"/>
+      <w:r>
+        <w:rPr>
+          <w:i/>
+          <w:iCs/>
+          <w:szCs w:val="24"/>
+        </w:rPr>
+        <w:t xml:space="preserve"> </w:t>
+      </w:r>
+      <w:proofErr w:type="spellStart"/>
+      <w:r>
+        <w:rPr>
+          <w:i/>
+          <w:iCs/>
+          <w:szCs w:val="24"/>
+        </w:rPr>
+        <w:t>Application</w:t>
+      </w:r>
+      <w:proofErr w:type="spellEnd"/>
+      <w:r>
+        <w:rPr>
+          <w:i/>
+          <w:iCs/>
+          <w:szCs w:val="24"/>
+        </w:rPr>
+        <w:t xml:space="preserve"> </w:t>
+      </w:r>
+      <w:proofErr w:type="spellStart"/>
+      <w:r>
+        <w:rPr>
+          <w:i/>
+          <w:iCs/>
+          <w:szCs w:val="24"/>
+        </w:rPr>
+        <w:t>State</w:t>
+      </w:r>
+      <w:proofErr w:type="spellEnd"/>
       <w:r>
         <w:rPr>
           <w:szCs w:val="24"/>
@@ -11244,7 +11945,21 @@
         <w:rPr>
           <w:szCs w:val="24"/>
         </w:rPr>
-        <w:t xml:space="preserve"> a su vez, contiene URIs a los diferentes recursos con los que se puede interactuar.</w:t>
+        <w:t xml:space="preserve"> a su vez, contiene </w:t>
+      </w:r>
+      <w:proofErr w:type="spellStart"/>
+      <w:r>
+        <w:rPr>
+          <w:szCs w:val="24"/>
+        </w:rPr>
+        <w:t>URIs</w:t>
+      </w:r>
+      <w:proofErr w:type="spellEnd"/>
+      <w:r>
+        <w:rPr>
+          <w:szCs w:val="24"/>
+        </w:rPr>
+        <w:t xml:space="preserve"> a los diferentes recursos con los que se puede interactuar.</w:t>
       </w:r>
     </w:p>
     <w:p>
@@ -11292,7 +12007,21 @@
         <w:rPr>
           <w:szCs w:val="24"/>
         </w:rPr>
-        <w:t xml:space="preserve"> REST establece una comunicación entre cliente-servidor, dicha comunicación es síncrona, donde el cliente es el encargado de iniciar la comunicación mediante solicitudes (que contienen toda la información necesaria para que el servidor pueda procesarla)  a los recursos del servidor, procesará cada solicitud y le devolverá al cliente la respuesta por cada una de ellas.</w:t>
+        <w:t xml:space="preserve"> REST establece una comunicación entre cliente-servidor, dicha comunicación es síncrona, donde el cliente es el encargado de iniciar la comunicación mediante solicitudes (que contienen toda la información necesaria para que el servidor pueda </w:t>
+      </w:r>
+      <w:proofErr w:type="gramStart"/>
+      <w:r>
+        <w:rPr>
+          <w:szCs w:val="24"/>
+        </w:rPr>
+        <w:t>procesarla)  a</w:t>
+      </w:r>
+      <w:proofErr w:type="gramEnd"/>
+      <w:r>
+        <w:rPr>
+          <w:szCs w:val="24"/>
+        </w:rPr>
+        <w:t xml:space="preserve"> los recursos del servidor, procesará cada solicitud y le devolverá al cliente la respuesta por cada una de ellas.</w:t>
       </w:r>
     </w:p>
     <w:p>
@@ -11381,26 +12110,104 @@
         <w:rPr>
           <w:szCs w:val="24"/>
         </w:rPr>
-        <w:t xml:space="preserve"> se usa (POST), para actualizar la información del recurso se usa (PUT),  para borrarle se usa (DELETE).</w:t>
-      </w:r>
-    </w:p>
-    <w:p>
-      <w:pPr>
-        <w:spacing w:line="240" w:lineRule="auto"/>
-      </w:pPr>
-    </w:p>
-    <w:p>
-      <w:pPr>
-        <w:spacing w:line="240" w:lineRule="auto"/>
-      </w:pPr>
-      <w:r>
-        <w:t xml:space="preserve">Para resumir, un servicio RESTful </w:t>
-      </w:r>
-      <w:r>
-        <w:t>es un estilo de arquitectura de software que se utiliza para diseñar servicios web</w:t>
-      </w:r>
-      <w:r>
-        <w:t xml:space="preserve"> basado en un conjunto de principios y restricciones que permiten a los sistemas comunicarse entre sí a través de HTTP de manera eficiente, escalable y sin estado</w:t>
+        <w:t xml:space="preserve"> se usa (POST), para actualizar la información del recurso se usa (PUT</w:t>
+      </w:r>
+      <w:proofErr w:type="gramStart"/>
+      <w:r>
+        <w:rPr>
+          <w:szCs w:val="24"/>
+        </w:rPr>
+        <w:t>),  para</w:t>
+      </w:r>
+      <w:proofErr w:type="gramEnd"/>
+      <w:r>
+        <w:rPr>
+          <w:szCs w:val="24"/>
+        </w:rPr>
+        <w:t xml:space="preserve"> borrarle se usa (DELETE).</w:t>
+      </w:r>
+    </w:p>
+    <w:p>
+      <w:pPr>
+        <w:spacing w:line="240" w:lineRule="auto"/>
+      </w:pPr>
+    </w:p>
+    <w:p>
+      <w:pPr>
+        <w:spacing w:line="240" w:lineRule="auto"/>
+      </w:pPr>
+      <w:ins w:id="77" w:author="Sergio Saugar García" w:date="2023-06-05T15:49:00Z">
+        <w:r>
+          <w:t>Cuando aplicamos</w:t>
+        </w:r>
+      </w:ins>
+      <w:del w:id="78" w:author="Sergio Saugar García" w:date="2023-06-05T15:49:00Z">
+        <w:r>
+          <w:delText xml:space="preserve">Para resumir, un servicio RESTful </w:delText>
+        </w:r>
+        <w:r>
+          <w:delText>es un estilo de arquitectura de software que se utiliza para diseñar servicios web</w:delText>
+        </w:r>
+        <w:r>
+          <w:delText xml:space="preserve"> basado en un </w:delText>
+        </w:r>
+      </w:del>
+      <w:ins w:id="79" w:author="Sergio Saugar García" w:date="2023-06-05T15:49:00Z">
+        <w:r>
+          <w:t xml:space="preserve"> este </w:t>
+        </w:r>
+      </w:ins>
+      <w:r>
+        <w:t xml:space="preserve">conjunto de principios y restricciones </w:t>
+      </w:r>
+      <w:del w:id="80" w:author="Sergio Saugar García" w:date="2023-06-05T15:49:00Z">
+        <w:r>
+          <w:delText xml:space="preserve">que permiten a los sistemas comunicarse </w:delText>
+        </w:r>
+      </w:del>
+      <w:ins w:id="81" w:author="Sergio Saugar García" w:date="2023-06-05T15:49:00Z">
+        <w:r>
+          <w:t xml:space="preserve">a un Servicio Web, obtenemos un Servicio Web RESTful, </w:t>
+        </w:r>
+      </w:ins>
+      <w:ins w:id="82" w:author="Sergio Saugar García" w:date="2023-06-05T15:50:00Z">
+        <w:r>
+          <w:t xml:space="preserve">un servicio que </w:t>
+        </w:r>
+      </w:ins>
+      <w:del w:id="83" w:author="Sergio Saugar García" w:date="2023-06-05T15:50:00Z">
+        <w:r>
+          <w:delText>entre sí a travé</w:delText>
+        </w:r>
+      </w:del>
+      <w:ins w:id="84" w:author="Sergio Saugar García" w:date="2023-06-05T15:50:00Z">
+        <w:r>
+          <w:t>se comunica mediante</w:t>
+        </w:r>
+      </w:ins>
+      <w:del w:id="85" w:author="Sergio Saugar García" w:date="2023-06-05T15:50:00Z">
+        <w:r>
+          <w:delText>s de</w:delText>
+        </w:r>
+      </w:del>
+      <w:r>
+        <w:t xml:space="preserve"> HTTP de manera eficiente, </w:t>
+      </w:r>
+      <w:ins w:id="86" w:author="Sergio Saugar García" w:date="2023-06-05T15:50:00Z">
+        <w:r>
+          <w:t xml:space="preserve">es </w:t>
+        </w:r>
+      </w:ins>
+      <w:r>
+        <w:t xml:space="preserve">escalable y </w:t>
+      </w:r>
+      <w:ins w:id="87" w:author="Sergio Saugar García" w:date="2023-06-05T15:50:00Z">
+        <w:r>
+          <w:t xml:space="preserve">tiene una comunicación </w:t>
+        </w:r>
+      </w:ins>
+      <w:r>
+        <w:t>sin estado</w:t>
       </w:r>
       <w:r>
         <w:fldChar w:fldCharType="begin"/>
@@ -11431,10 +12238,10 @@
           <w:szCs w:val="32"/>
         </w:rPr>
       </w:pPr>
-      <w:bookmarkStart w:id="53" w:name="_Toc101469219"/>
-      <w:bookmarkStart w:id="54" w:name="_Ref107010975"/>
-      <w:bookmarkStart w:id="55" w:name="_Toc107258998"/>
-      <w:bookmarkStart w:id="56" w:name="_Toc136166152"/>
+      <w:bookmarkStart w:id="88" w:name="_Toc101469219"/>
+      <w:bookmarkStart w:id="89" w:name="_Ref107010975"/>
+      <w:bookmarkStart w:id="90" w:name="_Toc107258998"/>
+      <w:bookmarkStart w:id="91" w:name="_Toc136166152"/>
       <w:r>
         <w:rPr>
           <w:sz w:val="32"/>
@@ -11442,17 +12249,49 @@
         </w:rPr>
         <w:t>Modelo de madurez de Richardson</w:t>
       </w:r>
-      <w:bookmarkEnd w:id="53"/>
-      <w:bookmarkEnd w:id="54"/>
-      <w:bookmarkEnd w:id="55"/>
-      <w:bookmarkEnd w:id="56"/>
-    </w:p>
-    <w:p>
-      <w:pPr>
-        <w:spacing w:line="240" w:lineRule="auto"/>
-      </w:pPr>
-      <w:r>
-        <w:t>Para poder evaluar y clasificar la implementación de los servicios RESTful Leonard Richardson en su artículo titulado "Maturity Model for REST Web Services" ofrece una diferenciación en niveles</w:t>
+      <w:bookmarkEnd w:id="88"/>
+      <w:bookmarkEnd w:id="89"/>
+      <w:bookmarkEnd w:id="90"/>
+      <w:bookmarkEnd w:id="91"/>
+    </w:p>
+    <w:p>
+      <w:pPr>
+        <w:spacing w:line="240" w:lineRule="auto"/>
+      </w:pPr>
+      <w:r>
+        <w:t>Para poder evaluar y clasificar la implementación de los servicios RESTful Leonard Richardson en su artículo titulado "</w:t>
+      </w:r>
+      <w:proofErr w:type="spellStart"/>
+      <w:r>
+        <w:t>Maturity</w:t>
+      </w:r>
+      <w:proofErr w:type="spellEnd"/>
+      <w:r>
+        <w:t xml:space="preserve"> </w:t>
+      </w:r>
+      <w:proofErr w:type="spellStart"/>
+      <w:r>
+        <w:t>Model</w:t>
+      </w:r>
+      <w:proofErr w:type="spellEnd"/>
+      <w:r>
+        <w:t xml:space="preserve"> </w:t>
+      </w:r>
+      <w:proofErr w:type="spellStart"/>
+      <w:r>
+        <w:t>for</w:t>
+      </w:r>
+      <w:proofErr w:type="spellEnd"/>
+      <w:r>
+        <w:t xml:space="preserve"> REST Web </w:t>
+      </w:r>
+      <w:proofErr w:type="spellStart"/>
+      <w:r>
+        <w:t>Services</w:t>
+      </w:r>
+      <w:proofErr w:type="spellEnd"/>
+      <w:r>
+        <w:t>" ofrece una diferenciación en niveles</w:t>
       </w:r>
       <w:r>
         <w:fldChar w:fldCharType="begin"/>
@@ -11499,7 +12338,7 @@
                     <pic:cNvPicPr/>
                   </pic:nvPicPr>
                   <pic:blipFill>
-                    <a:blip r:embed="rId35"/>
+                    <a:blip r:embed="rId39"/>
                     <a:stretch>
                       <a:fillRect/>
                     </a:stretch>
@@ -11524,11 +12363,11 @@
       <w:pPr>
         <w:spacing w:line="240" w:lineRule="auto"/>
       </w:pPr>
-      <w:bookmarkStart w:id="57" w:name="_Toc106842464"/>
+      <w:bookmarkStart w:id="92" w:name="_Toc106842464"/>
       <w:r>
         <w:t xml:space="preserve">                   </w:t>
       </w:r>
-      <w:bookmarkStart w:id="58" w:name="_Toc135865808"/>
+      <w:bookmarkStart w:id="93" w:name="_Toc135865808"/>
       <w:r>
         <w:t xml:space="preserve">Ilustración </w:t>
       </w:r>
@@ -11568,8 +12407,8 @@
       <w:r>
         <w:t>. Niveles de madurez de los Servicios Web REST</w:t>
       </w:r>
-      <w:bookmarkEnd w:id="57"/>
-      <w:bookmarkEnd w:id="58"/>
+      <w:bookmarkEnd w:id="92"/>
+      <w:bookmarkEnd w:id="93"/>
     </w:p>
     <w:p/>
     <w:p>
@@ -11712,8 +12551,36 @@
           <w:iCs/>
           <w:szCs w:val="24"/>
         </w:rPr>
-        <w:t>Remote Procedure Invocation</w:t>
-      </w:r>
+        <w:t xml:space="preserve">Remote </w:t>
+      </w:r>
+      <w:proofErr w:type="spellStart"/>
+      <w:r>
+        <w:rPr>
+          <w:i/>
+          <w:iCs/>
+          <w:szCs w:val="24"/>
+        </w:rPr>
+        <w:t>Procedure</w:t>
+      </w:r>
+      <w:proofErr w:type="spellEnd"/>
+      <w:r>
+        <w:rPr>
+          <w:i/>
+          <w:iCs/>
+          <w:szCs w:val="24"/>
+        </w:rPr>
+        <w:t xml:space="preserve"> </w:t>
+      </w:r>
+      <w:proofErr w:type="spellStart"/>
+      <w:r>
+        <w:rPr>
+          <w:i/>
+          <w:iCs/>
+          <w:szCs w:val="24"/>
+        </w:rPr>
+        <w:t>Invocation</w:t>
+      </w:r>
+      <w:proofErr w:type="spellEnd"/>
       <w:r>
         <w:rPr>
           <w:szCs w:val="24"/>
@@ -11763,11 +12630,61 @@
         </w:rPr>
         <w:t>Es la primera etapa para llegar a “</w:t>
       </w:r>
-      <w:r>
-        <w:rPr>
-          <w:szCs w:val="24"/>
-        </w:rPr>
-        <w:t xml:space="preserve">the Glory of Rest” </w:t>
+      <w:proofErr w:type="spellStart"/>
+      <w:r>
+        <w:rPr>
+          <w:szCs w:val="24"/>
+        </w:rPr>
+        <w:t>the</w:t>
+      </w:r>
+      <w:proofErr w:type="spellEnd"/>
+      <w:r>
+        <w:rPr>
+          <w:szCs w:val="24"/>
+        </w:rPr>
+        <w:t xml:space="preserve"> </w:t>
+      </w:r>
+      <w:proofErr w:type="spellStart"/>
+      <w:r>
+        <w:rPr>
+          <w:szCs w:val="24"/>
+        </w:rPr>
+        <w:t>Glory</w:t>
+      </w:r>
+      <w:proofErr w:type="spellEnd"/>
+      <w:r>
+        <w:rPr>
+          <w:szCs w:val="24"/>
+        </w:rPr>
+        <w:t xml:space="preserve"> </w:t>
+      </w:r>
+      <w:proofErr w:type="spellStart"/>
+      <w:r>
+        <w:rPr>
+          <w:szCs w:val="24"/>
+        </w:rPr>
+        <w:t>of</w:t>
+      </w:r>
+      <w:proofErr w:type="spellEnd"/>
+      <w:r>
+        <w:rPr>
+          <w:szCs w:val="24"/>
+        </w:rPr>
+        <w:t xml:space="preserve"> </w:t>
+      </w:r>
+      <w:proofErr w:type="spellStart"/>
+      <w:r>
+        <w:rPr>
+          <w:szCs w:val="24"/>
+        </w:rPr>
+        <w:t>Rest</w:t>
+      </w:r>
+      <w:proofErr w:type="spellEnd"/>
+      <w:r>
+        <w:rPr>
+          <w:szCs w:val="24"/>
+        </w:rPr>
+        <w:t xml:space="preserve">” </w:t>
       </w:r>
       <w:r>
         <w:rPr>
@@ -11869,7 +12786,21 @@
         <w:rPr>
           <w:szCs w:val="24"/>
         </w:rPr>
-        <w:t xml:space="preserve"> URIs.</w:t>
+        <w:t xml:space="preserve"> </w:t>
+      </w:r>
+      <w:proofErr w:type="spellStart"/>
+      <w:r>
+        <w:rPr>
+          <w:szCs w:val="24"/>
+        </w:rPr>
+        <w:t>URIs</w:t>
+      </w:r>
+      <w:proofErr w:type="spellEnd"/>
+      <w:r>
+        <w:rPr>
+          <w:szCs w:val="24"/>
+        </w:rPr>
+        <w:t>.</w:t>
       </w:r>
     </w:p>
     <w:p>
@@ -12146,11 +13077,11 @@
         <w:spacing w:line="240" w:lineRule="auto"/>
         <w:ind w:left="-567"/>
       </w:pPr>
-      <w:bookmarkStart w:id="59" w:name="_Toc136166153"/>
+      <w:bookmarkStart w:id="94" w:name="_Toc136166153"/>
       <w:r>
         <w:t>Análisis</w:t>
       </w:r>
-      <w:bookmarkEnd w:id="59"/>
+      <w:bookmarkEnd w:id="94"/>
     </w:p>
     <w:p>
       <w:pPr>
@@ -12160,10 +13091,18 @@
           <w:sz w:val="22"/>
         </w:rPr>
       </w:pPr>
-      <w:bookmarkStart w:id="60" w:name="_Hlk106130010"/>
+      <w:bookmarkStart w:id="95" w:name="_Hlk106130010"/>
+      <w:commentRangeStart w:id="96"/>
       <w:r>
         <w:t>Investigación, análisis y requerimientos psicológicos del problema para la creación de la API.</w:t>
       </w:r>
+      <w:commentRangeEnd w:id="96"/>
+      <w:r>
+        <w:rPr>
+          <w:rStyle w:val="Refdecomentario"/>
+        </w:rPr>
+        <w:commentReference w:id="96"/>
+      </w:r>
     </w:p>
     <w:p>
       <w:pPr>
@@ -12171,13 +13110,13 @@
         <w:spacing w:line="240" w:lineRule="auto"/>
         <w:ind w:left="0" w:hanging="709"/>
       </w:pPr>
-      <w:bookmarkStart w:id="61" w:name="_Ref107016964"/>
-      <w:bookmarkStart w:id="62" w:name="_Toc136166154"/>
+      <w:bookmarkStart w:id="97" w:name="_Ref107016964"/>
+      <w:bookmarkStart w:id="98" w:name="_Toc136166154"/>
       <w:r>
         <w:t>Análisis de dominio</w:t>
       </w:r>
-      <w:bookmarkEnd w:id="61"/>
-      <w:bookmarkEnd w:id="62"/>
+      <w:bookmarkEnd w:id="97"/>
+      <w:bookmarkEnd w:id="98"/>
     </w:p>
     <w:p>
       <w:pPr>
@@ -12230,7 +13169,7 @@
                     </pic:cNvPicPr>
                   </pic:nvPicPr>
                   <pic:blipFill>
-                    <a:blip r:embed="rId36">
+                    <a:blip r:embed="rId40">
                       <a:extLst>
                         <a:ext uri="{28A0092B-C50C-407E-A947-70E740481C1C}">
                           <a14:useLocalDpi xmlns:a14="http://schemas.microsoft.com/office/drawing/2010/main" val="0"/>
@@ -12267,7 +13206,7 @@
           <w:iCs w:val="0"/>
         </w:rPr>
       </w:pPr>
-      <w:bookmarkStart w:id="63" w:name="_Toc106842468"/>
+      <w:bookmarkStart w:id="99" w:name="_Toc106842468"/>
       <w:r>
         <w:rPr>
           <w:i w:val="0"/>
@@ -12310,7 +13249,7 @@
         </w:rPr>
         <w:t>Población de matriculados en universidades.</w:t>
       </w:r>
-      <w:bookmarkEnd w:id="63"/>
+      <w:bookmarkEnd w:id="99"/>
     </w:p>
     <w:p>
       <w:pPr>
@@ -12324,7 +13263,7 @@
         </w:rPr>
       </w:pPr>
     </w:p>
-    <w:bookmarkEnd w:id="60"/>
+    <w:bookmarkEnd w:id="95"/>
     <w:p>
       <w:pPr>
         <w:spacing w:line="240" w:lineRule="auto"/>
@@ -12398,7 +13337,7 @@
                     <pic:cNvPicPr/>
                   </pic:nvPicPr>
                   <pic:blipFill>
-                    <a:blip r:embed="rId37"/>
+                    <a:blip r:embed="rId41"/>
                     <a:stretch>
                       <a:fillRect/>
                     </a:stretch>
@@ -12423,7 +13362,7 @@
       <w:pPr>
         <w:pStyle w:val="Descripcin"/>
       </w:pPr>
-      <w:bookmarkStart w:id="64" w:name="_Toc106842494"/>
+      <w:bookmarkStart w:id="100" w:name="_Toc106842494"/>
       <w:r>
         <w:rPr>
           <w:i w:val="0"/>
@@ -12431,7 +13370,7 @@
         </w:rPr>
         <w:t xml:space="preserve">                                 </w:t>
       </w:r>
-      <w:bookmarkStart w:id="65" w:name="_Hlk107248474"/>
+      <w:bookmarkStart w:id="101" w:name="_Hlk107248474"/>
       <w:r>
         <w:rPr>
           <w:i w:val="0"/>
@@ -12453,7 +13392,7 @@
         </w:rPr>
         <w:t>.  Tasas de abandono en el primer año</w:t>
       </w:r>
-      <w:bookmarkEnd w:id="64"/>
+      <w:bookmarkEnd w:id="100"/>
       <w:r>
         <w:rPr>
           <w:i w:val="0"/>
@@ -12461,7 +13400,7 @@
         </w:rPr>
         <w:t xml:space="preserve"> universitario.</w:t>
       </w:r>
-      <w:bookmarkEnd w:id="65"/>
+      <w:bookmarkEnd w:id="101"/>
     </w:p>
     <w:p/>
     <w:p>
@@ -12621,14 +13560,22 @@
         </w:rPr>
         <w:t xml:space="preserve">” de </w:t>
       </w:r>
-      <w:bookmarkStart w:id="66" w:name="_Hlk102388845"/>
-      <w:r>
-        <w:rPr>
-          <w:szCs w:val="24"/>
-        </w:rPr>
-        <w:t>Holland Ríase</w:t>
-      </w:r>
-      <w:bookmarkEnd w:id="66"/>
+      <w:bookmarkStart w:id="102" w:name="_Hlk102388845"/>
+      <w:proofErr w:type="spellStart"/>
+      <w:r>
+        <w:rPr>
+          <w:szCs w:val="24"/>
+        </w:rPr>
+        <w:t>Holland</w:t>
+      </w:r>
+      <w:proofErr w:type="spellEnd"/>
+      <w:r>
+        <w:rPr>
+          <w:szCs w:val="24"/>
+        </w:rPr>
+        <w:t xml:space="preserve"> Ríase</w:t>
+      </w:r>
+      <w:bookmarkEnd w:id="102"/>
       <w:r>
         <w:rPr>
           <w:szCs w:val="24"/>
@@ -12744,7 +13691,7 @@
                     <pic:cNvPicPr/>
                   </pic:nvPicPr>
                   <pic:blipFill>
-                    <a:blip r:embed="rId38"/>
+                    <a:blip r:embed="rId42"/>
                     <a:stretch>
                       <a:fillRect/>
                     </a:stretch>
@@ -12773,7 +13720,7 @@
           <w:iCs w:val="0"/>
         </w:rPr>
       </w:pPr>
-      <w:bookmarkStart w:id="67" w:name="_Toc106842495"/>
+      <w:bookmarkStart w:id="103" w:name="_Toc106842495"/>
       <w:r>
         <w:rPr>
           <w:i w:val="0"/>
@@ -12802,7 +13749,7 @@
         </w:rPr>
         <w:t>. Evaluación CHASIDE</w:t>
       </w:r>
-      <w:bookmarkEnd w:id="67"/>
+      <w:bookmarkEnd w:id="103"/>
     </w:p>
     <w:p>
       <w:pPr>
@@ -12842,8 +13789,14 @@
         <w:t xml:space="preserve">de </w:t>
       </w:r>
       <w:r>
-        <w:t>E. Toulouse y H. Piéron</w:t>
-      </w:r>
+        <w:t xml:space="preserve">E. Toulouse y H. </w:t>
+      </w:r>
+      <w:proofErr w:type="spellStart"/>
+      <w:proofErr w:type="gramStart"/>
+      <w:r>
+        <w:t>Piéron</w:t>
+      </w:r>
+      <w:proofErr w:type="spellEnd"/>
       <w:r>
         <w:t xml:space="preserve"> </w:t>
       </w:r>
@@ -12854,7 +13807,11 @@
         <w:t xml:space="preserve"> </w:t>
       </w:r>
       <w:r>
-        <w:t xml:space="preserve">es un </w:t>
+        <w:t>es</w:t>
+      </w:r>
+      <w:proofErr w:type="gramEnd"/>
+      <w:r>
+        <w:t xml:space="preserve"> un </w:t>
       </w:r>
       <w:r>
         <w:t xml:space="preserve">formulario </w:t>
@@ -12933,7 +13890,15 @@
         <w:jc w:val="left"/>
       </w:pPr>
       <w:r>
-        <w:t>Para la elaboración del proyecto se analizarán tanto los dos índices  anteriores como el cociente de concentración</w:t>
+        <w:t xml:space="preserve">Para la elaboración del proyecto se analizarán tanto los dos </w:t>
+      </w:r>
+      <w:proofErr w:type="gramStart"/>
+      <w:r>
+        <w:t>índices  anteriores</w:t>
+      </w:r>
+      <w:proofErr w:type="gramEnd"/>
+      <w:r>
+        <w:t xml:space="preserve"> como el cociente de concentración</w:t>
       </w:r>
       <w:r>
         <w:fldChar w:fldCharType="begin"/>
@@ -12963,8 +13928,8 @@
         <w:rPr>
           <w:noProof/>
         </w:rPr>
-        <w:pict w14:anchorId="44BEB97C">
-          <v:shape id="Cuadro de texto 2" o:spid="_x0000_s2052" type="#_x0000_t202" style="position:absolute;left:0;text-align:left;margin-left:53.1pt;margin-top:9.9pt;width:213.75pt;height:82.5pt;z-index:251703296;visibility:visible;mso-wrap-style:square;mso-width-percent:0;mso-height-percent:0;mso-wrap-distance-left:9pt;mso-wrap-distance-top:3.6pt;mso-wrap-distance-right:9pt;mso-wrap-distance-bottom:3.6pt;mso-position-horizontal:absolute;mso-position-horizontal-relative:text;mso-position-vertical:absolute;mso-position-vertical-relative:text;mso-width-percent:0;mso-height-percent:0;mso-width-relative:margin;mso-height-relative:margin;v-text-anchor:top" o:gfxdata="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">
+        <w:pict w14:anchorId="38C3735D">
+          <v:shape id="Cuadro de texto 10" o:spid="_x0000_s2052" type="#_x0000_t202" style="position:absolute;left:0;text-align:left;margin-left:53.1pt;margin-top:9.9pt;width:213.75pt;height:82.5pt;z-index:251703296;visibility:visible;mso-wrap-style:square;mso-width-percent:0;mso-height-percent:0;mso-wrap-distance-left:9pt;mso-wrap-distance-top:3.6pt;mso-wrap-distance-right:9pt;mso-wrap-distance-bottom:3.6pt;mso-position-horizontal:absolute;mso-position-horizontal-relative:text;mso-position-vertical:absolute;mso-position-vertical-relative:text;mso-width-percent:0;mso-height-percent:0;mso-width-relative:margin;mso-height-relative:margin;v-text-anchor:top" o:gfxdata="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">
             <v:textbox>
               <w:txbxContent>
                 <w:p>
@@ -13113,7 +14078,7 @@
                     <pic:cNvPicPr/>
                   </pic:nvPicPr>
                   <pic:blipFill>
-                    <a:blip r:embed="rId39"/>
+                    <a:blip r:embed="rId43"/>
                     <a:stretch>
                       <a:fillRect/>
                     </a:stretch>
@@ -13142,7 +14107,7 @@
           <w:iCs w:val="0"/>
         </w:rPr>
       </w:pPr>
-      <w:bookmarkStart w:id="68" w:name="_Toc106842469"/>
+      <w:bookmarkStart w:id="104" w:name="_Toc106842469"/>
       <w:r>
         <w:rPr>
           <w:i w:val="0"/>
@@ -13150,7 +14115,7 @@
         </w:rPr>
         <w:t xml:space="preserve">                                                           </w:t>
       </w:r>
-      <w:bookmarkStart w:id="69" w:name="_Hlk107246666"/>
+      <w:bookmarkStart w:id="105" w:name="_Hlk107246666"/>
       <w:r>
         <w:rPr>
           <w:i w:val="0"/>
@@ -13172,16 +14137,16 @@
         </w:rPr>
         <w:t>. Test de Toulouse</w:t>
       </w:r>
-      <w:bookmarkEnd w:id="68"/>
-    </w:p>
-    <w:bookmarkEnd w:id="69"/>
+      <w:bookmarkEnd w:id="104"/>
+    </w:p>
+    <w:bookmarkEnd w:id="105"/>
     <w:p>
       <w:pPr>
         <w:spacing w:line="240" w:lineRule="auto"/>
         <w:sectPr>
-          <w:headerReference w:type="even" r:id="rId40"/>
-          <w:headerReference w:type="default" r:id="rId41"/>
-          <w:headerReference w:type="first" r:id="rId42"/>
+          <w:headerReference w:type="even" r:id="rId44"/>
+          <w:headerReference w:type="default" r:id="rId45"/>
+          <w:headerReference w:type="first" r:id="rId46"/>
           <w:type w:val="oddPage"/>
           <w:pgSz w:w="11900" w:h="16840" w:code="9"/>
           <w:pgMar w:top="1985" w:right="1701" w:bottom="1418" w:left="1701" w:header="851" w:footer="851" w:gutter="567"/>
@@ -13202,11 +14167,11 @@
         <w:spacing w:line="240" w:lineRule="auto"/>
         <w:ind w:left="0"/>
       </w:pPr>
-      <w:bookmarkStart w:id="70" w:name="_Toc136166155"/>
+      <w:bookmarkStart w:id="106" w:name="_Toc136166155"/>
       <w:r>
         <w:t>Especificación de requisitos</w:t>
       </w:r>
-      <w:bookmarkEnd w:id="70"/>
+      <w:bookmarkEnd w:id="106"/>
     </w:p>
     <w:p>
       <w:pPr>
@@ -13540,7 +14505,21 @@
         <w:rPr>
           <w:szCs w:val="24"/>
         </w:rPr>
-        <w:t>Debe ser accesible desde cualquier dispositivo (tablets, móviles, otras aplicaciones, etcétera).</w:t>
+        <w:t>Debe ser accesible desde cualquier dispositivo (</w:t>
+      </w:r>
+      <w:proofErr w:type="spellStart"/>
+      <w:r>
+        <w:rPr>
+          <w:szCs w:val="24"/>
+        </w:rPr>
+        <w:t>tablets</w:t>
+      </w:r>
+      <w:proofErr w:type="spellEnd"/>
+      <w:r>
+        <w:rPr>
+          <w:szCs w:val="24"/>
+        </w:rPr>
+        <w:t>, móviles, otras aplicaciones, etcétera).</w:t>
       </w:r>
     </w:p>
     <w:p>
@@ -13586,7 +14565,14 @@
         <w:rPr>
           <w:szCs w:val="24"/>
         </w:rPr>
-        <w:t>Debe usar JSON</w:t>
+        <w:t xml:space="preserve">Debe usar </w:t>
+      </w:r>
+      <w:proofErr w:type="gramStart"/>
+      <w:r>
+        <w:rPr>
+          <w:szCs w:val="24"/>
+        </w:rPr>
+        <w:t>JSON</w:t>
       </w:r>
       <w:r>
         <w:rPr>
@@ -13594,6 +14580,7 @@
         </w:rPr>
         <w:t>[</w:t>
       </w:r>
+      <w:proofErr w:type="gramEnd"/>
       <w:r>
         <w:rPr>
           <w:b/>
@@ -13722,8 +14709,16 @@
         <w:rPr>
           <w:szCs w:val="24"/>
         </w:rPr>
-        <w:t>n estar las id de los usuarios en formato Guid</w:t>
-      </w:r>
+        <w:t xml:space="preserve">n estar las id de los usuarios en formato </w:t>
+      </w:r>
+      <w:proofErr w:type="spellStart"/>
+      <w:r>
+        <w:rPr>
+          <w:szCs w:val="24"/>
+        </w:rPr>
+        <w:t>Guid</w:t>
+      </w:r>
+      <w:proofErr w:type="spellEnd"/>
       <w:r>
         <w:rPr>
           <w:szCs w:val="24"/>
@@ -13926,11 +14921,11 @@
         <w:pStyle w:val="Ttulo2"/>
         <w:ind w:left="0"/>
       </w:pPr>
-      <w:bookmarkStart w:id="71" w:name="_Toc136166156"/>
+      <w:bookmarkStart w:id="107" w:name="_Toc136166156"/>
       <w:r>
         <w:t>Análisis de seguridad</w:t>
       </w:r>
-      <w:bookmarkEnd w:id="71"/>
+      <w:bookmarkEnd w:id="107"/>
     </w:p>
     <w:p>
       <w:pPr>
@@ -13952,10 +14947,18 @@
         <w:t xml:space="preserve"> en el contexto </w:t>
       </w:r>
       <w:r>
-        <w:t>que se realiza</w:t>
-      </w:r>
-      <w:r>
-        <w:t>(plazo de tiempo, recursos y alcance del trabajo). Para ello primero se definirá las dimensiones que abarcará</w:t>
+        <w:t xml:space="preserve">que se </w:t>
+      </w:r>
+      <w:proofErr w:type="gramStart"/>
+      <w:r>
+        <w:t>realiza</w:t>
+      </w:r>
+      <w:r>
+        <w:t>(</w:t>
+      </w:r>
+      <w:proofErr w:type="gramEnd"/>
+      <w:r>
+        <w:t>plazo de tiempo, recursos y alcance del trabajo). Para ello primero se definirá las dimensiones que abarcará</w:t>
       </w:r>
       <w:r>
         <w:t>:</w:t>
@@ -13999,7 +15002,15 @@
         <w:t xml:space="preserve">LA forma que el aplicativo tenga integridad </w:t>
       </w:r>
       <w:r>
-        <w:t xml:space="preserve">se usa el Login previo para que en todo momento el usuario se </w:t>
+        <w:t xml:space="preserve">se usa el </w:t>
+      </w:r>
+      <w:proofErr w:type="spellStart"/>
+      <w:r>
+        <w:t>Login</w:t>
+      </w:r>
+      <w:proofErr w:type="spellEnd"/>
+      <w:r>
+        <w:t xml:space="preserve"> previo para que en todo momento el usuario se </w:t>
       </w:r>
       <w:r>
         <w:t>e</w:t>
@@ -14089,14 +15100,21 @@
         <w:t>T</w:t>
       </w:r>
       <w:r>
-        <w:t>oken Beare</w:t>
+        <w:t xml:space="preserve">oken </w:t>
+      </w:r>
+      <w:proofErr w:type="spellStart"/>
+      <w:proofErr w:type="gramStart"/>
+      <w:r>
+        <w:t>Beare</w:t>
       </w:r>
       <w:r>
         <w:t>r</w:t>
       </w:r>
+      <w:proofErr w:type="spellEnd"/>
       <w:r>
         <w:t>[</w:t>
       </w:r>
+      <w:proofErr w:type="gramEnd"/>
       <w:r>
         <w:fldChar w:fldCharType="begin"/>
       </w:r>
@@ -14127,11 +15145,11 @@
         <w:spacing w:line="240" w:lineRule="auto"/>
         <w:ind w:left="-567"/>
       </w:pPr>
-      <w:bookmarkStart w:id="72" w:name="_Toc136166157"/>
+      <w:bookmarkStart w:id="108" w:name="_Toc136166157"/>
       <w:r>
         <w:t>Diseño</w:t>
       </w:r>
-      <w:bookmarkEnd w:id="72"/>
+      <w:bookmarkEnd w:id="108"/>
     </w:p>
     <w:p>
       <w:pPr>
@@ -14212,7 +15230,23 @@
           <w:rFonts w:ascii="Calibri" w:hAnsi="Calibri" w:cs="Calibri"/>
           <w:szCs w:val="24"/>
         </w:rPr>
-        <w:t>Y por último se ha diseñado una interfaz amigable para la interacción  con el usuario y  la máquina.</w:t>
+        <w:t xml:space="preserve">Y por último se ha diseñado una interfaz amigable para la </w:t>
+      </w:r>
+      <w:proofErr w:type="gramStart"/>
+      <w:r>
+        <w:rPr>
+          <w:rFonts w:ascii="Calibri" w:hAnsi="Calibri" w:cs="Calibri"/>
+          <w:szCs w:val="24"/>
+        </w:rPr>
+        <w:t>interacción  con</w:t>
+      </w:r>
+      <w:proofErr w:type="gramEnd"/>
+      <w:r>
+        <w:rPr>
+          <w:rFonts w:ascii="Calibri" w:hAnsi="Calibri" w:cs="Calibri"/>
+          <w:szCs w:val="24"/>
+        </w:rPr>
+        <w:t xml:space="preserve"> el usuario y  la máquina.</w:t>
       </w:r>
     </w:p>
     <w:p>
@@ -14221,7 +15255,7 @@
         <w:spacing w:line="240" w:lineRule="auto"/>
         <w:ind w:left="0"/>
       </w:pPr>
-      <w:bookmarkStart w:id="73" w:name="_Toc136166158"/>
+      <w:bookmarkStart w:id="109" w:name="_Toc136166158"/>
       <w:r>
         <w:lastRenderedPageBreak/>
         <w:t>Arquitectura</w:t>
@@ -14229,7 +15263,7 @@
       <w:r>
         <w:t xml:space="preserve"> del Sistema</w:t>
       </w:r>
-      <w:bookmarkEnd w:id="73"/>
+      <w:bookmarkEnd w:id="109"/>
     </w:p>
     <w:p>
       <w:pPr>
@@ -14247,7 +15281,7 @@
           <w:szCs w:val="24"/>
         </w:rPr>
       </w:pPr>
-      <w:bookmarkStart w:id="74" w:name="_Toc136166159"/>
+      <w:bookmarkStart w:id="110" w:name="_Toc136166159"/>
       <w:r>
         <w:rPr>
           <w:rFonts w:asciiTheme="minorHAnsi" w:hAnsiTheme="minorHAnsi" w:cstheme="minorHAnsi"/>
@@ -14303,7 +15337,29 @@
           <w:sz w:val="24"/>
           <w:szCs w:val="24"/>
         </w:rPr>
-        <w:t>l Backend donde se desarrolla la parte funcional de la API</w:t>
+        <w:t xml:space="preserve">l </w:t>
+      </w:r>
+      <w:proofErr w:type="spellStart"/>
+      <w:r>
+        <w:rPr>
+          <w:rFonts w:asciiTheme="minorHAnsi" w:hAnsiTheme="minorHAnsi" w:cstheme="minorHAnsi"/>
+          <w:b w:val="0"/>
+          <w:bCs/>
+          <w:sz w:val="24"/>
+          <w:szCs w:val="24"/>
+        </w:rPr>
+        <w:t>Backend</w:t>
+      </w:r>
+      <w:proofErr w:type="spellEnd"/>
+      <w:r>
+        <w:rPr>
+          <w:rFonts w:asciiTheme="minorHAnsi" w:hAnsiTheme="minorHAnsi" w:cstheme="minorHAnsi"/>
+          <w:b w:val="0"/>
+          <w:bCs/>
+          <w:sz w:val="24"/>
+          <w:szCs w:val="24"/>
+        </w:rPr>
+        <w:t xml:space="preserve"> donde se desarrolla la parte funcional de la API</w:t>
       </w:r>
       <w:r>
         <w:rPr>
@@ -14360,8 +15416,9 @@
           <w:sz w:val="24"/>
           <w:szCs w:val="24"/>
         </w:rPr>
-        <w:t xml:space="preserve"> Frontend donde se encuentra una interfaz </w:t>
-      </w:r>
+        <w:t xml:space="preserve"> </w:t>
+      </w:r>
+      <w:proofErr w:type="spellStart"/>
       <w:r>
         <w:rPr>
           <w:rFonts w:asciiTheme="minorHAnsi" w:hAnsiTheme="minorHAnsi" w:cstheme="minorHAnsi"/>
@@ -14370,8 +15427,9 @@
           <w:sz w:val="24"/>
           <w:szCs w:val="24"/>
         </w:rPr>
-        <w:t xml:space="preserve">amigable que consume los servicios de  </w:t>
-      </w:r>
+        <w:t>Frontend</w:t>
+      </w:r>
+      <w:proofErr w:type="spellEnd"/>
       <w:r>
         <w:rPr>
           <w:rFonts w:asciiTheme="minorHAnsi" w:hAnsiTheme="minorHAnsi" w:cstheme="minorHAnsi"/>
@@ -14380,7 +15438,7 @@
           <w:sz w:val="24"/>
           <w:szCs w:val="24"/>
         </w:rPr>
-        <w:t>la API</w:t>
+        <w:t xml:space="preserve"> donde se encuentra una interfaz </w:t>
       </w:r>
       <w:r>
         <w:rPr>
@@ -14390,8 +15448,9 @@
           <w:sz w:val="24"/>
           <w:szCs w:val="24"/>
         </w:rPr>
-        <w:t xml:space="preserve"> de forma amigable</w:t>
-      </w:r>
+        <w:t xml:space="preserve">amigable que consume los servicios </w:t>
+      </w:r>
+      <w:proofErr w:type="gramStart"/>
       <w:r>
         <w:rPr>
           <w:rFonts w:asciiTheme="minorHAnsi" w:hAnsiTheme="minorHAnsi" w:cstheme="minorHAnsi"/>
@@ -14400,9 +15459,50 @@
           <w:sz w:val="24"/>
           <w:szCs w:val="24"/>
         </w:rPr>
+        <w:t xml:space="preserve">de  </w:t>
+      </w:r>
+      <w:r>
+        <w:rPr>
+          <w:rFonts w:asciiTheme="minorHAnsi" w:hAnsiTheme="minorHAnsi" w:cstheme="minorHAnsi"/>
+          <w:b w:val="0"/>
+          <w:bCs/>
+          <w:sz w:val="24"/>
+          <w:szCs w:val="24"/>
+        </w:rPr>
+        <w:t>la</w:t>
+      </w:r>
+      <w:proofErr w:type="gramEnd"/>
+      <w:r>
+        <w:rPr>
+          <w:rFonts w:asciiTheme="minorHAnsi" w:hAnsiTheme="minorHAnsi" w:cstheme="minorHAnsi"/>
+          <w:b w:val="0"/>
+          <w:bCs/>
+          <w:sz w:val="24"/>
+          <w:szCs w:val="24"/>
+        </w:rPr>
+        <w:t xml:space="preserve"> API</w:t>
+      </w:r>
+      <w:r>
+        <w:rPr>
+          <w:rFonts w:asciiTheme="minorHAnsi" w:hAnsiTheme="minorHAnsi" w:cstheme="minorHAnsi"/>
+          <w:b w:val="0"/>
+          <w:bCs/>
+          <w:sz w:val="24"/>
+          <w:szCs w:val="24"/>
+        </w:rPr>
+        <w:t xml:space="preserve"> de forma amigable</w:t>
+      </w:r>
+      <w:r>
+        <w:rPr>
+          <w:rFonts w:asciiTheme="minorHAnsi" w:hAnsiTheme="minorHAnsi" w:cstheme="minorHAnsi"/>
+          <w:b w:val="0"/>
+          <w:bCs/>
+          <w:sz w:val="24"/>
+          <w:szCs w:val="24"/>
+        </w:rPr>
         <w:t>.</w:t>
       </w:r>
-      <w:bookmarkEnd w:id="74"/>
+      <w:bookmarkEnd w:id="110"/>
     </w:p>
     <w:p>
       <w:pPr>
@@ -14428,7 +15528,7 @@
                     <pic:cNvPicPr/>
                   </pic:nvPicPr>
                   <pic:blipFill>
-                    <a:blip r:embed="rId43"/>
+                    <a:blip r:embed="rId47"/>
                     <a:stretch>
                       <a:fillRect/>
                     </a:stretch>
@@ -14453,8 +15553,8 @@
       <w:pPr>
         <w:pStyle w:val="Descripcin"/>
       </w:pPr>
-      <w:bookmarkStart w:id="75" w:name="_Ref136086977"/>
-      <w:bookmarkStart w:id="76" w:name="_Ref136086918"/>
+      <w:bookmarkStart w:id="111" w:name="_Ref136086977"/>
+      <w:bookmarkStart w:id="112" w:name="_Ref136086918"/>
       <w:r>
         <w:t xml:space="preserve">Ilustración </w:t>
       </w:r>
@@ -14466,16 +15566,16 @@
           <w:t>7</w:t>
         </w:r>
       </w:fldSimple>
-      <w:bookmarkEnd w:id="75"/>
+      <w:bookmarkEnd w:id="111"/>
       <w:r>
         <w:t xml:space="preserve">. </w:t>
       </w:r>
-      <w:bookmarkStart w:id="77" w:name="_Ref136086957"/>
+      <w:bookmarkStart w:id="113" w:name="_Ref136086957"/>
       <w:r>
         <w:t>Arquitectura del proyecto</w:t>
       </w:r>
-      <w:bookmarkEnd w:id="76"/>
-      <w:bookmarkEnd w:id="77"/>
+      <w:bookmarkEnd w:id="112"/>
+      <w:bookmarkEnd w:id="113"/>
     </w:p>
     <w:p>
       <w:pPr>
@@ -14515,11 +15615,18 @@
         <w:t>Tanto el servidor, como la aplicación como la base de datos se encuentran almacenadas en</w:t>
       </w:r>
       <w:r>
-        <w:t xml:space="preserve"> dockers</w:t>
-      </w:r>
+        <w:t xml:space="preserve"> </w:t>
+      </w:r>
+      <w:proofErr w:type="spellStart"/>
+      <w:proofErr w:type="gramStart"/>
+      <w:r>
+        <w:t>dockers</w:t>
+      </w:r>
+      <w:proofErr w:type="spellEnd"/>
       <w:r>
         <w:t>[</w:t>
       </w:r>
+      <w:proofErr w:type="gramEnd"/>
       <w:r>
         <w:fldChar w:fldCharType="begin"/>
       </w:r>
@@ -14609,7 +15716,15 @@
         <w:t>Está</w:t>
       </w:r>
       <w:r>
-        <w:t xml:space="preserve"> compuesta por el servidor web(API RESTful) que almacena los servicios que consumirá la interfaz </w:t>
+        <w:t xml:space="preserve"> compuesta por el servidor </w:t>
+      </w:r>
+      <w:proofErr w:type="gramStart"/>
+      <w:r>
+        <w:t>web(</w:t>
+      </w:r>
+      <w:proofErr w:type="gramEnd"/>
+      <w:r>
+        <w:t xml:space="preserve">API RESTful) que almacena los servicios que consumirá la interfaz </w:t>
       </w:r>
       <w:r>
         <w:t xml:space="preserve">mediante las </w:t>
@@ -14691,7 +15806,15 @@
         <w:t>]</w:t>
       </w:r>
       <w:r>
-        <w:t>, en los que en la cabecera se encontrará el token beare.</w:t>
+        <w:t xml:space="preserve">, en los que en la cabecera se encontrará el token </w:t>
+      </w:r>
+      <w:proofErr w:type="spellStart"/>
+      <w:r>
+        <w:t>beare</w:t>
+      </w:r>
+      <w:proofErr w:type="spellEnd"/>
+      <w:r>
+        <w:t>.</w:t>
       </w:r>
     </w:p>
     <w:p>
@@ -14713,7 +15836,15 @@
         <w:spacing w:line="240" w:lineRule="auto"/>
       </w:pPr>
       <w:r>
-        <w:t xml:space="preserve">Respecto al almacenamiento, será realizado en una base de dados SQLServer que </w:t>
+        <w:t xml:space="preserve">Respecto al almacenamiento, será realizado en una base de dados </w:t>
+      </w:r>
+      <w:proofErr w:type="spellStart"/>
+      <w:r>
+        <w:t>SQLServer</w:t>
+      </w:r>
+      <w:proofErr w:type="spellEnd"/>
+      <w:r>
+        <w:t xml:space="preserve"> que </w:t>
       </w:r>
       <w:r>
         <w:t>proporcionará</w:t>
@@ -14733,8 +15864,8 @@
         <w:pStyle w:val="Ttulo2"/>
         <w:ind w:left="0" w:hanging="567"/>
       </w:pPr>
-      <w:bookmarkStart w:id="78" w:name="_Toc136166160"/>
-      <w:bookmarkStart w:id="79" w:name="_Hlk107257044"/>
+      <w:bookmarkStart w:id="114" w:name="_Toc136166160"/>
+      <w:bookmarkStart w:id="115" w:name="_Hlk107257044"/>
       <w:r>
         <w:t xml:space="preserve">Diseño de </w:t>
       </w:r>
@@ -14742,9 +15873,14 @@
         <w:t>subsistema</w:t>
       </w:r>
       <w:r>
-        <w:t xml:space="preserve"> backend</w:t>
-      </w:r>
-      <w:bookmarkEnd w:id="78"/>
+        <w:t xml:space="preserve"> </w:t>
+      </w:r>
+      <w:proofErr w:type="spellStart"/>
+      <w:r>
+        <w:t>backend</w:t>
+      </w:r>
+      <w:bookmarkEnd w:id="114"/>
+      <w:proofErr w:type="spellEnd"/>
     </w:p>
     <w:p>
       <w:pPr>
@@ -14788,14 +15924,22 @@
         <w:spacing w:line="240" w:lineRule="auto"/>
         <w:ind w:left="567"/>
       </w:pPr>
-      <w:bookmarkStart w:id="80" w:name="_Toc136166161"/>
+      <w:bookmarkStart w:id="116" w:name="_Toc136166161"/>
       <w:r>
         <w:t>Diseño</w:t>
       </w:r>
       <w:r>
-        <w:t xml:space="preserve"> de los Srevicios RESTful</w:t>
-      </w:r>
-      <w:bookmarkEnd w:id="80"/>
+        <w:t xml:space="preserve"> de los </w:t>
+      </w:r>
+      <w:proofErr w:type="spellStart"/>
+      <w:r>
+        <w:t>Srevicios</w:t>
+      </w:r>
+      <w:proofErr w:type="spellEnd"/>
+      <w:r>
+        <w:t xml:space="preserve"> RESTful</w:t>
+      </w:r>
+      <w:bookmarkEnd w:id="116"/>
     </w:p>
     <w:p>
       <w:pPr>
@@ -14870,9 +16014,17 @@
         <w:t>l</w:t>
       </w:r>
       <w:r>
-        <w:t>as URIs para poder exponer cada recurso. Todo ello queda representado en el anexo</w:t>
-      </w:r>
-      <w:bookmarkEnd w:id="79"/>
+        <w:t xml:space="preserve">as </w:t>
+      </w:r>
+      <w:proofErr w:type="spellStart"/>
+      <w:r>
+        <w:t>URIs</w:t>
+      </w:r>
+      <w:proofErr w:type="spellEnd"/>
+      <w:r>
+        <w:t xml:space="preserve"> para poder exponer cada recurso. Todo ello queda representado en el anexo</w:t>
+      </w:r>
+      <w:bookmarkEnd w:id="115"/>
     </w:p>
     <w:p>
       <w:pPr>
@@ -15013,7 +16165,15 @@
         <w:t>Formulario</w:t>
       </w:r>
       <w:r>
-        <w:t>: permite obtener  todas las preguntas del formulario, actualizar, crear las respuestas del formulario de un usuario en concreto y calcular los resultados obtenidos del formulario  y usuario en concreto.</w:t>
+        <w:t xml:space="preserve">: permite </w:t>
+      </w:r>
+      <w:proofErr w:type="gramStart"/>
+      <w:r>
+        <w:t>obtener  todas</w:t>
+      </w:r>
+      <w:proofErr w:type="gramEnd"/>
+      <w:r>
+        <w:t xml:space="preserve"> las preguntas del formulario, actualizar, crear las respuestas del formulario de un usuario en concreto y calcular los resultados obtenidos del formulario  y usuario en concreto.</w:t>
       </w:r>
     </w:p>
     <w:p>
@@ -15205,8 +16365,13 @@
         <w:spacing w:line="240" w:lineRule="auto"/>
         <w:ind w:left="2268"/>
       </w:pPr>
-      <w:r>
-        <w:t xml:space="preserve">Administrativas_Contables_Int </w:t>
+      <w:proofErr w:type="spellStart"/>
+      <w:r>
+        <w:t>Administrativas_Contables_Int</w:t>
+      </w:r>
+      <w:proofErr w:type="spellEnd"/>
+      <w:r>
+        <w:t xml:space="preserve"> </w:t>
       </w:r>
     </w:p>
     <w:p>
@@ -15219,9 +16384,11 @@
         <w:spacing w:line="240" w:lineRule="auto"/>
         <w:ind w:left="2268"/>
       </w:pPr>
+      <w:proofErr w:type="spellStart"/>
       <w:r>
         <w:t>Humanisticas_Sociales_Int</w:t>
       </w:r>
+      <w:proofErr w:type="spellEnd"/>
     </w:p>
     <w:p>
       <w:pPr>
@@ -15233,9 +16400,11 @@
         <w:spacing w:line="240" w:lineRule="auto"/>
         <w:ind w:left="2268"/>
       </w:pPr>
+      <w:proofErr w:type="spellStart"/>
       <w:r>
         <w:t>Artisticas_Int</w:t>
       </w:r>
+      <w:proofErr w:type="spellEnd"/>
     </w:p>
     <w:p>
       <w:pPr>
@@ -15247,6 +16416,7 @@
         <w:spacing w:line="240" w:lineRule="auto"/>
         <w:ind w:left="2268"/>
       </w:pPr>
+      <w:proofErr w:type="spellStart"/>
       <w:r>
         <w:rPr>
           <w:rFonts w:ascii="Cascadia Mono" w:hAnsi="Cascadia Mono" w:cs="Cascadia Mono"/>
@@ -15257,6 +16427,7 @@
         <w:lastRenderedPageBreak/>
         <w:t>Medicina_CsSalud_Int</w:t>
       </w:r>
+      <w:proofErr w:type="spellEnd"/>
     </w:p>
     <w:p>
       <w:pPr>
@@ -15268,6 +16439,7 @@
         <w:spacing w:line="240" w:lineRule="auto"/>
         <w:ind w:left="2268"/>
       </w:pPr>
+      <w:proofErr w:type="spellStart"/>
       <w:r>
         <w:rPr>
           <w:rFonts w:ascii="Cascadia Mono" w:hAnsi="Cascadia Mono" w:cs="Cascadia Mono"/>
@@ -15277,6 +16449,7 @@
         </w:rPr>
         <w:t>Ingenieria_Computacion_Int</w:t>
       </w:r>
+      <w:proofErr w:type="spellEnd"/>
     </w:p>
     <w:p>
       <w:pPr>
@@ -15288,9 +16461,11 @@
         <w:spacing w:line="240" w:lineRule="auto"/>
         <w:ind w:left="2268"/>
       </w:pPr>
+      <w:proofErr w:type="spellStart"/>
       <w:r>
         <w:t>DefensaSeguridad_Int</w:t>
       </w:r>
+      <w:proofErr w:type="spellEnd"/>
     </w:p>
     <w:p>
       <w:pPr>
@@ -15314,12 +16489,14 @@
         </w:numPr>
         <w:spacing w:line="240" w:lineRule="auto"/>
       </w:pPr>
+      <w:proofErr w:type="spellStart"/>
       <w:r>
         <w:t>Administrativas_Contables_</w:t>
       </w:r>
       <w:r>
         <w:t>Apt</w:t>
       </w:r>
+      <w:proofErr w:type="spellEnd"/>
     </w:p>
     <w:p>
       <w:pPr>
@@ -15330,12 +16507,14 @@
         </w:numPr>
         <w:spacing w:line="240" w:lineRule="auto"/>
       </w:pPr>
+      <w:proofErr w:type="spellStart"/>
       <w:r>
         <w:t>Humanisticas_Sociales_</w:t>
       </w:r>
       <w:r>
         <w:t>Apt</w:t>
       </w:r>
+      <w:proofErr w:type="spellEnd"/>
     </w:p>
     <w:p>
       <w:pPr>
@@ -15346,12 +16525,14 @@
         </w:numPr>
         <w:spacing w:line="240" w:lineRule="auto"/>
       </w:pPr>
+      <w:proofErr w:type="spellStart"/>
       <w:r>
         <w:t>Artisticas_</w:t>
       </w:r>
       <w:r>
         <w:t>Apt</w:t>
       </w:r>
+      <w:proofErr w:type="spellEnd"/>
     </w:p>
     <w:p>
       <w:pPr>
@@ -15362,6 +16543,7 @@
         </w:numPr>
         <w:spacing w:line="240" w:lineRule="auto"/>
       </w:pPr>
+      <w:proofErr w:type="spellStart"/>
       <w:r>
         <w:rPr>
           <w:rFonts w:ascii="Cascadia Mono" w:hAnsi="Cascadia Mono" w:cs="Cascadia Mono"/>
@@ -15371,6 +16553,7 @@
         </w:rPr>
         <w:t>Medicina_CsSalud_Apt</w:t>
       </w:r>
+      <w:proofErr w:type="spellEnd"/>
     </w:p>
     <w:p>
       <w:pPr>
@@ -15381,6 +16564,7 @@
         </w:numPr>
         <w:spacing w:line="240" w:lineRule="auto"/>
       </w:pPr>
+      <w:proofErr w:type="spellStart"/>
       <w:r>
         <w:rPr>
           <w:rFonts w:ascii="Cascadia Mono" w:hAnsi="Cascadia Mono" w:cs="Cascadia Mono"/>
@@ -15390,6 +16574,7 @@
         </w:rPr>
         <w:t>Ingenieria_Computacion_Apt</w:t>
       </w:r>
+      <w:proofErr w:type="spellEnd"/>
     </w:p>
     <w:p>
       <w:pPr>
@@ -15400,12 +16585,14 @@
         </w:numPr>
         <w:spacing w:line="240" w:lineRule="auto"/>
       </w:pPr>
+      <w:proofErr w:type="spellStart"/>
       <w:r>
         <w:t>DefensaSeguridad_</w:t>
       </w:r>
       <w:r>
         <w:t>Apt</w:t>
       </w:r>
+      <w:proofErr w:type="spellEnd"/>
     </w:p>
     <w:p>
       <w:pPr>
@@ -15593,8 +16780,13 @@
         </w:numPr>
         <w:spacing w:line="240" w:lineRule="auto"/>
       </w:pPr>
-      <w:r>
-        <w:t>TiempoEstudio: horas semanales dedicadas al estudio de la asignatura.</w:t>
+      <w:proofErr w:type="spellStart"/>
+      <w:r>
+        <w:t>TiempoEstudio</w:t>
+      </w:r>
+      <w:proofErr w:type="spellEnd"/>
+      <w:r>
+        <w:t>: horas semanales dedicadas al estudio de la asignatura.</w:t>
       </w:r>
     </w:p>
     <w:p>
@@ -15619,8 +16811,13 @@
         </w:numPr>
         <w:spacing w:line="240" w:lineRule="auto"/>
       </w:pPr>
-      <w:r>
-        <w:t>TiempoRecomendado: horas semanales recomendadas al estudio de la asignatura.</w:t>
+      <w:proofErr w:type="spellStart"/>
+      <w:r>
+        <w:t>TiempoRecomendado</w:t>
+      </w:r>
+      <w:proofErr w:type="spellEnd"/>
+      <w:r>
+        <w:t>: horas semanales recomendadas al estudio de la asignatura.</w:t>
       </w:r>
     </w:p>
     <w:p>
@@ -15649,7 +16846,7 @@
           <w:color w:val="000000" w:themeColor="text1"/>
         </w:rPr>
       </w:pPr>
-      <w:bookmarkStart w:id="81" w:name="_Ref136197552"/>
+      <w:bookmarkStart w:id="117" w:name="_Ref136197552"/>
       <w:r>
         <w:rPr>
           <w:b/>
@@ -15659,60 +16856,49 @@
           <w:color w:val="000000" w:themeColor="text1"/>
         </w:rPr>
         <w:lastRenderedPageBreak/>
-        <w:t>Patrones de las URIs</w:t>
-      </w:r>
-      <w:bookmarkEnd w:id="81"/>
-    </w:p>
-    <w:p>
-      <w:pPr>
-        <w:spacing w:line="240" w:lineRule="auto"/>
-        <w:ind w:left="1418"/>
-      </w:pPr>
-      <w:r>
-        <w:t xml:space="preserve">Gracias </w:t>
-      </w:r>
-      <w:r>
-        <w:t>a la definición de las URIs se pueden mandar peticiones HTTP determinadas por los métodos y los recursos</w:t>
-      </w:r>
-      <w:r>
-        <w:t xml:space="preserve">, un ejemplo </w:t>
-      </w:r>
-      <w:r>
-        <w:t>sería</w:t>
-      </w:r>
-      <w:r>
-        <w:t xml:space="preserve"> el caso del recurso formulario</w:t>
-      </w:r>
-    </w:p>
-    <w:p>
-      <w:pPr>
-        <w:spacing w:line="240" w:lineRule="auto"/>
-        <w:ind w:left="1418"/>
-      </w:pPr>
+        <w:t xml:space="preserve">Patrones de las </w:t>
+      </w:r>
+      <w:proofErr w:type="spellStart"/>
       <w:r>
         <w:rPr>
           <w:b/>
           <w:bCs/>
-        </w:rPr>
-        <w:t>/api/formularios/{idFormulario} -&gt;</w:t>
-      </w:r>
-      <w:r>
-        <w:t xml:space="preserve"> Solo acepta el método HTTP GET. </w:t>
-      </w:r>
-      <w:r>
-        <w:t>Obt</w:t>
-      </w:r>
-      <w:r>
-        <w:t>eni</w:t>
-      </w:r>
-      <w:r>
-        <w:t>en</w:t>
-      </w:r>
-      <w:r>
-        <w:t xml:space="preserve">do </w:t>
-      </w:r>
-      <w:r>
-        <w:t>todas las preguntas del formulario pedido</w:t>
+          <w:i w:val="0"/>
+          <w:iCs w:val="0"/>
+          <w:color w:val="000000" w:themeColor="text1"/>
+        </w:rPr>
+        <w:t>URIs</w:t>
+      </w:r>
+      <w:bookmarkEnd w:id="117"/>
+      <w:proofErr w:type="spellEnd"/>
+    </w:p>
+    <w:p>
+      <w:pPr>
+        <w:spacing w:line="240" w:lineRule="auto"/>
+        <w:ind w:left="1418"/>
+      </w:pPr>
+      <w:r>
+        <w:t xml:space="preserve">Gracias </w:t>
+      </w:r>
+      <w:r>
+        <w:t xml:space="preserve">a la definición de las </w:t>
+      </w:r>
+      <w:proofErr w:type="spellStart"/>
+      <w:r>
+        <w:t>URIs</w:t>
+      </w:r>
+      <w:proofErr w:type="spellEnd"/>
+      <w:r>
+        <w:t xml:space="preserve"> se pueden mandar peticiones HTTP determinadas por los métodos y los recursos</w:t>
+      </w:r>
+      <w:r>
+        <w:t xml:space="preserve">, un ejemplo </w:t>
+      </w:r>
+      <w:r>
+        <w:t>sería</w:t>
+      </w:r>
+      <w:r>
+        <w:t xml:space="preserve"> el caso del recurso formulario</w:t>
       </w:r>
     </w:p>
     <w:p>
@@ -15725,7 +16911,70 @@
           <w:b/>
           <w:bCs/>
         </w:rPr>
-        <w:t>/api/usuario/{idUsuario}formularios -&gt;</w:t>
+        <w:t>/api/formularios/{</w:t>
+      </w:r>
+      <w:proofErr w:type="spellStart"/>
+      <w:r>
+        <w:rPr>
+          <w:b/>
+          <w:bCs/>
+        </w:rPr>
+        <w:t>idFormulario</w:t>
+      </w:r>
+      <w:proofErr w:type="spellEnd"/>
+      <w:r>
+        <w:rPr>
+          <w:b/>
+          <w:bCs/>
+        </w:rPr>
+        <w:t>} -&gt;</w:t>
+      </w:r>
+      <w:r>
+        <w:t xml:space="preserve"> Solo acepta el método HTTP GET. </w:t>
+      </w:r>
+      <w:r>
+        <w:t>Obt</w:t>
+      </w:r>
+      <w:r>
+        <w:t>eni</w:t>
+      </w:r>
+      <w:r>
+        <w:t>en</w:t>
+      </w:r>
+      <w:r>
+        <w:t xml:space="preserve">do </w:t>
+      </w:r>
+      <w:r>
+        <w:t>todas las preguntas del formulario pedido</w:t>
+      </w:r>
+    </w:p>
+    <w:p>
+      <w:pPr>
+        <w:spacing w:line="240" w:lineRule="auto"/>
+        <w:ind w:left="1418"/>
+      </w:pPr>
+      <w:r>
+        <w:rPr>
+          <w:b/>
+          <w:bCs/>
+        </w:rPr>
+        <w:t>/api/usuario/{</w:t>
+      </w:r>
+      <w:proofErr w:type="spellStart"/>
+      <w:r>
+        <w:rPr>
+          <w:b/>
+          <w:bCs/>
+        </w:rPr>
+        <w:t>idUsuario</w:t>
+      </w:r>
+      <w:proofErr w:type="spellEnd"/>
+      <w:r>
+        <w:rPr>
+          <w:b/>
+          <w:bCs/>
+        </w:rPr>
+        <w:t>}formularios -&gt;</w:t>
       </w:r>
       <w:r>
         <w:t xml:space="preserve"> </w:t>
@@ -15754,7 +17003,39 @@
           <w:b/>
           <w:bCs/>
         </w:rPr>
-        <w:t>/api/usuario/{idUsuario}formularios/{idFormulario}-&gt;</w:t>
+        <w:t>/api/usuario/{</w:t>
+      </w:r>
+      <w:proofErr w:type="spellStart"/>
+      <w:r>
+        <w:rPr>
+          <w:b/>
+          <w:bCs/>
+        </w:rPr>
+        <w:t>idUsuario</w:t>
+      </w:r>
+      <w:proofErr w:type="spellEnd"/>
+      <w:r>
+        <w:rPr>
+          <w:b/>
+          <w:bCs/>
+        </w:rPr>
+        <w:t>}formularios/{</w:t>
+      </w:r>
+      <w:proofErr w:type="spellStart"/>
+      <w:r>
+        <w:rPr>
+          <w:b/>
+          <w:bCs/>
+        </w:rPr>
+        <w:t>idFormulario</w:t>
+      </w:r>
+      <w:proofErr w:type="spellEnd"/>
+      <w:r>
+        <w:rPr>
+          <w:b/>
+          <w:bCs/>
+        </w:rPr>
+        <w:t>}-&gt;</w:t>
       </w:r>
       <w:r>
         <w:t>Los métodos HTTP que acepta son GET, PUT, DELETE. Actuando sobre un formulario determinado de un usuario determinado</w:t>
@@ -15802,18 +17083,18 @@
         <w:pStyle w:val="Ttulo3"/>
         <w:ind w:left="284" w:hanging="862"/>
       </w:pPr>
-      <w:bookmarkStart w:id="82" w:name="_Toc107259007"/>
-      <w:bookmarkStart w:id="83" w:name="_Toc136166162"/>
-      <w:bookmarkStart w:id="84" w:name="_Ref136206248"/>
+      <w:bookmarkStart w:id="118" w:name="_Toc107259007"/>
+      <w:bookmarkStart w:id="119" w:name="_Toc136166162"/>
+      <w:bookmarkStart w:id="120" w:name="_Ref136206248"/>
       <w:r>
         <w:t xml:space="preserve">Diseño </w:t>
       </w:r>
       <w:r>
         <w:t>de la base de datos</w:t>
       </w:r>
-      <w:bookmarkEnd w:id="82"/>
-      <w:bookmarkEnd w:id="83"/>
-      <w:bookmarkEnd w:id="84"/>
+      <w:bookmarkEnd w:id="118"/>
+      <w:bookmarkEnd w:id="119"/>
+      <w:bookmarkEnd w:id="120"/>
     </w:p>
     <w:p>
       <w:r>
@@ -15856,7 +17137,7 @@
                     <pic:cNvPicPr/>
                   </pic:nvPicPr>
                   <pic:blipFill>
-                    <a:blip r:embed="rId44">
+                    <a:blip r:embed="rId48">
                       <a:extLst>
                         <a:ext uri="{28A0092B-C50C-407E-A947-70E740481C1C}">
                           <a14:useLocalDpi xmlns:a14="http://schemas.microsoft.com/office/drawing/2010/main" val="0"/>
@@ -15889,9 +17170,9 @@
         <w:rPr>
           <w:noProof/>
         </w:rPr>
-        <w:pict w14:anchorId="09DF794F">
-          <v:shape id="Cuadro de texto 1" o:spid="_x0000_s2051" type="#_x0000_t202" style="position:absolute;left:0;text-align:left;margin-left:-3pt;margin-top:548.45pt;width:620.1pt;height:23.45pt;z-index:251707392;visibility:visible;mso-wrap-style:square;mso-wrap-distance-left:9pt;mso-wrap-distance-top:0;mso-wrap-distance-right:9pt;mso-wrap-distance-bottom:0;mso-position-horizontal-relative:page;mso-position-vertical-relative:text;v-text-anchor:top" o:gfxdata="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" stroked="f">
-            <v:textbox style="mso-next-textbox:#Cuadro de texto 1;mso-fit-shape-to-text:t" inset="0,0,0,0">
+        <w:pict w14:anchorId="285FDBED">
+          <v:shape id="Cuadro de texto 9" o:spid="_x0000_s2051" type="#_x0000_t202" style="position:absolute;left:0;text-align:left;margin-left:-3pt;margin-top:548.45pt;width:620.1pt;height:23.45pt;z-index:251707392;visibility:visible;mso-wrap-style:square;mso-width-percent:0;mso-height-percent:0;mso-wrap-distance-left:9pt;mso-wrap-distance-top:0;mso-wrap-distance-right:9pt;mso-wrap-distance-bottom:0;mso-position-horizontal:absolute;mso-position-horizontal-relative:page;mso-position-vertical:absolute;mso-position-vertical-relative:text;mso-width-percent:0;mso-height-percent:0;mso-width-relative:page;mso-height-relative:page;v-text-anchor:top" o:gfxdata="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" stroked="f">
+            <v:textbox style="mso-fit-shape-to-text:t" inset="0,0,0,0">
               <w:txbxContent>
                 <w:p>
                   <w:pPr>
@@ -15904,7 +17185,7 @@
                   <w:r>
                     <w:t xml:space="preserve">                                                                             </w:t>
                   </w:r>
-                  <w:bookmarkStart w:id="85" w:name="_Ref136134480"/>
+                  <w:bookmarkStart w:id="121" w:name="_Ref136134480"/>
                   <w:r>
                     <w:t xml:space="preserve">Ilustración </w:t>
                   </w:r>
@@ -15916,7 +17197,7 @@
                       <w:t>8</w:t>
                     </w:r>
                   </w:fldSimple>
-                  <w:bookmarkEnd w:id="85"/>
+                  <w:bookmarkEnd w:id="121"/>
                   <w:r>
                     <w:t>. Diagrama entidad relación</w:t>
                   </w:r>
@@ -15959,7 +17240,23 @@
           <w:rFonts w:ascii="Calibri" w:hAnsi="Calibri" w:cs="Calibri"/>
           <w:szCs w:val="24"/>
         </w:rPr>
-        <w:t xml:space="preserve">Para entender el diagrama  de la </w:t>
+        <w:t xml:space="preserve">Para entender el </w:t>
+      </w:r>
+      <w:proofErr w:type="gramStart"/>
+      <w:r>
+        <w:rPr>
+          <w:rFonts w:ascii="Calibri" w:hAnsi="Calibri" w:cs="Calibri"/>
+          <w:szCs w:val="24"/>
+        </w:rPr>
+        <w:t>diagrama  de</w:t>
+      </w:r>
+      <w:proofErr w:type="gramEnd"/>
+      <w:r>
+        <w:rPr>
+          <w:rFonts w:ascii="Calibri" w:hAnsi="Calibri" w:cs="Calibri"/>
+          <w:szCs w:val="24"/>
+        </w:rPr>
+        <w:t xml:space="preserve"> la </w:t>
       </w:r>
       <w:r>
         <w:rPr>
@@ -16087,8 +17384,21 @@
         <w:jc w:val="left"/>
       </w:pPr>
       <w:r>
-        <w:t>En este caso las cuatro tablas principales son PreguntaFormularios, Usuarios, Asignaturas y AreasConocimientos</w:t>
-      </w:r>
+        <w:t xml:space="preserve">En este caso las cuatro tablas principales son </w:t>
+      </w:r>
+      <w:proofErr w:type="spellStart"/>
+      <w:r>
+        <w:t>PreguntaFormularios</w:t>
+      </w:r>
+      <w:proofErr w:type="spellEnd"/>
+      <w:r>
+        <w:t xml:space="preserve">, Usuarios, Asignaturas y </w:t>
+      </w:r>
+      <w:proofErr w:type="spellStart"/>
+      <w:r>
+        <w:t>AreasConocimientos</w:t>
+      </w:r>
+      <w:proofErr w:type="spellEnd"/>
       <w:r>
         <w:t>.</w:t>
       </w:r>
@@ -16103,7 +17413,23 @@
         <w:jc w:val="left"/>
       </w:pPr>
       <w:r>
-        <w:t>No se almacenan las URIs de los recursos, ya que son obtenidas de forma dinámica y transmitidas en la API. Solo el caso de PreguntaFormularios almacena la URL de las imágenes subidas a un repositorio online, evitando así incrustarlas en la base de datos.</w:t>
+        <w:t xml:space="preserve">No se almacenan las </w:t>
+      </w:r>
+      <w:proofErr w:type="spellStart"/>
+      <w:r>
+        <w:t>URIs</w:t>
+      </w:r>
+      <w:proofErr w:type="spellEnd"/>
+      <w:r>
+        <w:t xml:space="preserve"> de los recursos, ya que son obtenidas de forma dinámica y transmitidas en la API. Solo el caso de </w:t>
+      </w:r>
+      <w:proofErr w:type="spellStart"/>
+      <w:r>
+        <w:t>PreguntaFormularios</w:t>
+      </w:r>
+      <w:proofErr w:type="spellEnd"/>
+      <w:r>
+        <w:t xml:space="preserve"> almacena la URL de las imágenes subidas a un repositorio online, evitando así incrustarlas en la base de datos.</w:t>
       </w:r>
     </w:p>
     <w:p>
@@ -16178,8 +17504,21 @@
         <w:ind w:left="993"/>
         <w:jc w:val="left"/>
       </w:pPr>
-      <w:r>
-        <w:t>PreguntasFormularios: Almacena las preguntas de los formularios CHASIDE y Tolulouse diferenciados por el tipo.</w:t>
+      <w:proofErr w:type="spellStart"/>
+      <w:r>
+        <w:t>PreguntasFormularios</w:t>
+      </w:r>
+      <w:proofErr w:type="spellEnd"/>
+      <w:r>
+        <w:t xml:space="preserve">: Almacena las preguntas de los formularios CHASIDE y </w:t>
+      </w:r>
+      <w:proofErr w:type="spellStart"/>
+      <w:r>
+        <w:t>Tolulouse</w:t>
+      </w:r>
+      <w:proofErr w:type="spellEnd"/>
+      <w:r>
+        <w:t xml:space="preserve"> diferenciados por el tipo.</w:t>
       </w:r>
     </w:p>
     <w:p>
@@ -16196,8 +17535,13 @@
         <w:ind w:left="993"/>
         <w:jc w:val="left"/>
       </w:pPr>
-      <w:r>
-        <w:t>RespuestaFormulario: Asocia las preguntas al usuario, además de almacenar las respuestas que proporcionó este último.</w:t>
+      <w:proofErr w:type="spellStart"/>
+      <w:r>
+        <w:t>RespuestaFormulario</w:t>
+      </w:r>
+      <w:proofErr w:type="spellEnd"/>
+      <w:r>
+        <w:t>: Asocia las preguntas al usuario, además de almacenar las respuestas que proporcionó este último.</w:t>
       </w:r>
     </w:p>
     <w:p>
@@ -16232,8 +17576,13 @@
         <w:ind w:left="993"/>
         <w:jc w:val="left"/>
       </w:pPr>
-      <w:r>
-        <w:t>AsignaturasUsuarios: relaciona al usuario con la asignatura, además de almacenar los tiempos de estudio, la nota y el riesgo.</w:t>
+      <w:proofErr w:type="spellStart"/>
+      <w:r>
+        <w:t>AsignaturasUsuarios</w:t>
+      </w:r>
+      <w:proofErr w:type="spellEnd"/>
+      <w:r>
+        <w:t>: relaciona al usuario con la asignatura, además de almacenar los tiempos de estudio, la nota y el riesgo.</w:t>
       </w:r>
     </w:p>
     <w:p>
@@ -16250,8 +17599,13 @@
         <w:ind w:left="993"/>
         <w:jc w:val="left"/>
       </w:pPr>
-      <w:r>
-        <w:t>AreasConocimiento: Almacena las áreas de conocimiento de cada asignatura.</w:t>
+      <w:proofErr w:type="spellStart"/>
+      <w:r>
+        <w:t>AreasConocimiento</w:t>
+      </w:r>
+      <w:proofErr w:type="spellEnd"/>
+      <w:r>
+        <w:t>: Almacena las áreas de conocimiento de cada asignatura.</w:t>
       </w:r>
     </w:p>
     <w:p>
@@ -16268,8 +17622,15 @@
         <w:ind w:left="993"/>
         <w:jc w:val="left"/>
       </w:pPr>
-      <w:r>
-        <w:t>AsignaturasAreas:Relaciona cada asignatura con su área de conocimiento .</w:t>
+      <w:proofErr w:type="spellStart"/>
+      <w:proofErr w:type="gramStart"/>
+      <w:r>
+        <w:t>AsignaturasAreas:Relaciona</w:t>
+      </w:r>
+      <w:proofErr w:type="spellEnd"/>
+      <w:proofErr w:type="gramEnd"/>
+      <w:r>
+        <w:t xml:space="preserve"> cada asignatura con su área de conocimiento .</w:t>
       </w:r>
     </w:p>
     <w:p>
@@ -16278,18 +17639,31 @@
         <w:spacing w:line="240" w:lineRule="auto"/>
         <w:ind w:left="0"/>
       </w:pPr>
-      <w:bookmarkStart w:id="86" w:name="_Toc136166163"/>
-      <w:r>
-        <w:t>Diseño del subsistema frontend</w:t>
-      </w:r>
-      <w:bookmarkEnd w:id="86"/>
-    </w:p>
-    <w:p>
-      <w:pPr>
-        <w:spacing w:line="240" w:lineRule="auto"/>
-      </w:pPr>
-      <w:r>
-        <w:t>Es el responsable de mostrar los datos de manera sencilla y fácil para la interacción con el usuario, de tal forma que el alumno pueda registrarse , añadirse asignaturas, realizar los formularios y así obtener recomendaciones.</w:t>
+      <w:bookmarkStart w:id="122" w:name="_Toc136166163"/>
+      <w:r>
+        <w:t xml:space="preserve">Diseño del subsistema </w:t>
+      </w:r>
+      <w:proofErr w:type="spellStart"/>
+      <w:r>
+        <w:t>frontend</w:t>
+      </w:r>
+      <w:bookmarkEnd w:id="122"/>
+      <w:proofErr w:type="spellEnd"/>
+    </w:p>
+    <w:p>
+      <w:pPr>
+        <w:spacing w:line="240" w:lineRule="auto"/>
+      </w:pPr>
+      <w:r>
+        <w:t xml:space="preserve">Es el responsable de mostrar los datos de manera sencilla y fácil para la interacción con el usuario, de tal forma que el alumno pueda </w:t>
+      </w:r>
+      <w:proofErr w:type="gramStart"/>
+      <w:r>
+        <w:t>registrarse ,</w:t>
+      </w:r>
+      <w:proofErr w:type="gramEnd"/>
+      <w:r>
+        <w:t xml:space="preserve"> añadirse asignaturas, realizar los formularios y así obtener recomendaciones.</w:t>
       </w:r>
     </w:p>
     <w:p>
@@ -16385,11 +17759,11 @@
         <w:spacing w:line="240" w:lineRule="auto"/>
         <w:ind w:left="-567" w:hanging="426"/>
       </w:pPr>
-      <w:bookmarkStart w:id="87" w:name="_Toc136166164"/>
+      <w:bookmarkStart w:id="123" w:name="_Toc136166164"/>
       <w:r>
         <w:t>Implementación</w:t>
       </w:r>
-      <w:bookmarkEnd w:id="87"/>
+      <w:bookmarkEnd w:id="123"/>
       <w:r>
         <w:t xml:space="preserve"> </w:t>
       </w:r>
@@ -16412,11 +17786,21 @@
         <w:t>á</w:t>
       </w:r>
       <w:r>
-        <w:t>n los componentes, estructura y funciones del backend</w:t>
-      </w:r>
-      <w:r>
-        <w:t xml:space="preserve"> y del Frontend</w:t>
-      </w:r>
+        <w:t xml:space="preserve">n los componentes, estructura y funciones del </w:t>
+      </w:r>
+      <w:proofErr w:type="spellStart"/>
+      <w:r>
+        <w:t>backend</w:t>
+      </w:r>
+      <w:proofErr w:type="spellEnd"/>
+      <w:r>
+        <w:t xml:space="preserve"> y del </w:t>
+      </w:r>
+      <w:proofErr w:type="spellStart"/>
+      <w:r>
+        <w:t>Frontend</w:t>
+      </w:r>
+      <w:proofErr w:type="spellEnd"/>
       <w:r>
         <w:t>.</w:t>
       </w:r>
@@ -16427,10 +17811,11 @@
         <w:spacing w:line="240" w:lineRule="auto"/>
         <w:ind w:left="0"/>
       </w:pPr>
-      <w:bookmarkStart w:id="88" w:name="_Toc136166165"/>
+      <w:bookmarkStart w:id="124" w:name="_Toc136166165"/>
       <w:r>
         <w:t xml:space="preserve">Implementación de </w:t>
       </w:r>
+      <w:proofErr w:type="spellStart"/>
       <w:r>
         <w:t>B</w:t>
       </w:r>
@@ -16440,7 +17825,8 @@
       <w:r>
         <w:t>end</w:t>
       </w:r>
-      <w:bookmarkEnd w:id="88"/>
+      <w:bookmarkEnd w:id="124"/>
+      <w:proofErr w:type="spellEnd"/>
     </w:p>
     <w:p>
       <w:pPr>
@@ -16453,7 +17839,15 @@
         <w:t>.</w:t>
       </w:r>
       <w:r>
-        <w:t xml:space="preserve">Net Core. La estructura  de la aplicación se encuentra dividida </w:t>
+        <w:t xml:space="preserve">Net Core. La </w:t>
+      </w:r>
+      <w:proofErr w:type="gramStart"/>
+      <w:r>
+        <w:t>estructura  de</w:t>
+      </w:r>
+      <w:proofErr w:type="gramEnd"/>
+      <w:r>
+        <w:t xml:space="preserve"> la aplicación se encuentra dividida </w:t>
       </w:r>
       <w:r>
         <w:t>en 3:</w:t>
@@ -16468,8 +17862,13 @@
         </w:numPr>
         <w:spacing w:line="240" w:lineRule="auto"/>
       </w:pPr>
-      <w:r>
-        <w:t>Controllers: Clases encargadas de atender las diferentes peticiones HTTP y donde se encuentran las rutas de los recursos expuestos.</w:t>
+      <w:proofErr w:type="spellStart"/>
+      <w:r>
+        <w:t>Controllers</w:t>
+      </w:r>
+      <w:proofErr w:type="spellEnd"/>
+      <w:r>
+        <w:t>: Clases encargadas de atender las diferentes peticiones HTTP y donde se encuentran las rutas de los recursos expuestos.</w:t>
       </w:r>
     </w:p>
     <w:p>
@@ -16481,8 +17880,17 @@
         </w:numPr>
         <w:spacing w:line="240" w:lineRule="auto"/>
       </w:pPr>
-      <w:r>
-        <w:t>Entities: Son las entidades del modelo de la aplicación, cuya función es de obtener y generar en formato JSON</w:t>
+      <w:proofErr w:type="spellStart"/>
+      <w:r>
+        <w:t>Entities</w:t>
+      </w:r>
+      <w:proofErr w:type="spellEnd"/>
+      <w:r>
+        <w:t xml:space="preserve">: Son las entidades del modelo de la aplicación, cuya función es de obtener y generar en formato </w:t>
+      </w:r>
+      <w:proofErr w:type="gramStart"/>
+      <w:r>
+        <w:t>JSON</w:t>
       </w:r>
       <w:r>
         <w:rPr>
@@ -16490,6 +17898,7 @@
         </w:rPr>
         <w:t>[</w:t>
       </w:r>
+      <w:proofErr w:type="gramEnd"/>
       <w:r>
         <w:rPr>
           <w:szCs w:val="24"/>
@@ -16550,8 +17959,13 @@
         </w:numPr>
         <w:spacing w:line="240" w:lineRule="auto"/>
       </w:pPr>
-      <w:r>
-        <w:t>Services: Son las clases destinadas a aislar las llamadas a la BBDD</w:t>
+      <w:proofErr w:type="spellStart"/>
+      <w:r>
+        <w:t>Services</w:t>
+      </w:r>
+      <w:proofErr w:type="spellEnd"/>
+      <w:r>
+        <w:t>: Son las clases destinadas a aislar las llamadas a la BBDD</w:t>
       </w:r>
     </w:p>
     <w:p>
@@ -16573,16 +17987,16 @@
         <w:pStyle w:val="Ttulo3"/>
         <w:spacing w:line="240" w:lineRule="auto"/>
       </w:pPr>
-      <w:bookmarkStart w:id="89" w:name="_Toc107149611"/>
-      <w:bookmarkStart w:id="90" w:name="_Toc107259011"/>
-      <w:bookmarkStart w:id="91" w:name="_Toc136166166"/>
+      <w:bookmarkStart w:id="125" w:name="_Toc107149611"/>
+      <w:bookmarkStart w:id="126" w:name="_Toc107259011"/>
+      <w:bookmarkStart w:id="127" w:name="_Toc136166166"/>
       <w:r>
         <w:lastRenderedPageBreak/>
         <w:t xml:space="preserve">Estructura e implementación de la lógica de negocio con </w:t>
       </w:r>
-      <w:bookmarkEnd w:id="89"/>
-      <w:bookmarkEnd w:id="90"/>
-      <w:bookmarkEnd w:id="91"/>
+      <w:bookmarkEnd w:id="125"/>
+      <w:bookmarkEnd w:id="126"/>
+      <w:bookmarkEnd w:id="127"/>
       <w:r>
         <w:t>.Net Core</w:t>
       </w:r>
@@ -16593,7 +18007,15 @@
         <w:ind w:left="709"/>
       </w:pPr>
       <w:r>
-        <w:t>A continuación, se definirá la estructura  e implementación realizada en .Net Core</w:t>
+        <w:t xml:space="preserve">A continuación, se definirá la </w:t>
+      </w:r>
+      <w:proofErr w:type="gramStart"/>
+      <w:r>
+        <w:t>estructura  e</w:t>
+      </w:r>
+      <w:proofErr w:type="gramEnd"/>
+      <w:r>
+        <w:t xml:space="preserve"> implementación realizada en .Net Core</w:t>
       </w:r>
       <w:r>
         <w:t xml:space="preserve">. </w:t>
@@ -16623,8 +18045,17 @@
           <w:i w:val="0"/>
           <w:iCs w:val="0"/>
         </w:rPr>
-        <w:t xml:space="preserve"> Controller</w:t>
-      </w:r>
+        <w:t xml:space="preserve"> </w:t>
+      </w:r>
+      <w:proofErr w:type="spellStart"/>
+      <w:r>
+        <w:rPr>
+          <w:i w:val="0"/>
+          <w:iCs w:val="0"/>
+        </w:rPr>
+        <w:t>Controller</w:t>
+      </w:r>
+      <w:proofErr w:type="spellEnd"/>
     </w:p>
     <w:p>
       <w:pPr>
@@ -16634,6 +18065,7 @@
       <w:r>
         <w:t xml:space="preserve">Dentro de las clases </w:t>
       </w:r>
+      <w:proofErr w:type="spellStart"/>
       <w:r>
         <w:rPr>
           <w:i/>
@@ -16641,8 +18073,25 @@
         </w:rPr>
         <w:t>controllers</w:t>
       </w:r>
-      <w:r>
-        <w:t xml:space="preserve"> se encargan de establecer las URIs para cada servicio siguiendo los patrones de las URIs [</w:t>
+      <w:proofErr w:type="spellEnd"/>
+      <w:r>
+        <w:t xml:space="preserve"> se encargan de establecer las </w:t>
+      </w:r>
+      <w:proofErr w:type="spellStart"/>
+      <w:r>
+        <w:t>URIs</w:t>
+      </w:r>
+      <w:proofErr w:type="spellEnd"/>
+      <w:r>
+        <w:t xml:space="preserve"> para cada servicio siguiendo los patrones de las </w:t>
+      </w:r>
+      <w:proofErr w:type="spellStart"/>
+      <w:r>
+        <w:t>URIs</w:t>
+      </w:r>
+      <w:proofErr w:type="spellEnd"/>
+      <w:r>
+        <w:t xml:space="preserve"> [</w:t>
       </w:r>
       <w:r>
         <w:fldChar w:fldCharType="begin"/>
@@ -16666,7 +18115,15 @@
         <w:t xml:space="preserve">] exponiéndolos </w:t>
       </w:r>
       <w:r>
-        <w:t>y pudiendo así hacer la lógica tras cada petición, a su vez, también llama a los Entities correspondientes para tratar los datos recibidos, obtener un resultado y mandar una respuesta acorde al resultado.</w:t>
+        <w:t xml:space="preserve">y pudiendo así hacer la lógica tras cada petición, a su vez, también llama a los </w:t>
+      </w:r>
+      <w:proofErr w:type="spellStart"/>
+      <w:r>
+        <w:t>Entities</w:t>
+      </w:r>
+      <w:proofErr w:type="spellEnd"/>
+      <w:r>
+        <w:t xml:space="preserve"> correspondientes para tratar los datos recibidos, obtener un resultado y mandar una respuesta acorde al resultado.</w:t>
       </w:r>
     </w:p>
     <w:p>
@@ -16691,6 +18148,7 @@
           <w:iCs w:val="0"/>
         </w:rPr>
       </w:pPr>
+      <w:proofErr w:type="spellStart"/>
       <w:r>
         <w:rPr>
           <w:i w:val="0"/>
@@ -16698,6 +18156,7 @@
         </w:rPr>
         <w:t>Entities</w:t>
       </w:r>
+      <w:proofErr w:type="spellEnd"/>
     </w:p>
     <w:p>
       <w:pPr>
@@ -16707,6 +18166,7 @@
       <w:r>
         <w:t xml:space="preserve">En el paquete </w:t>
       </w:r>
+      <w:proofErr w:type="spellStart"/>
       <w:r>
         <w:rPr>
           <w:i/>
@@ -16714,6 +18174,7 @@
         </w:rPr>
         <w:t>Model</w:t>
       </w:r>
+      <w:proofErr w:type="spellEnd"/>
       <w:r>
         <w:t xml:space="preserve"> están almacenadas todas las clases que sirven de recursos de la API. Utilizadas tanto para recibir los datos de la llamada, como para la concordancia de la base de datos o como respuesta ante la petición HTTP. </w:t>
       </w:r>
@@ -16724,7 +18185,15 @@
         <w:ind w:left="1560"/>
       </w:pPr>
       <w:r>
-        <w:t>La nomenclatura seguida es dividirlos en paquetes por recurso y dentro de estos, las diferentes subclases de la principal. Un ejemplo sería en el paquete Asignatura, se encuentra la clase Asignatura y la clase AsignaturaGet, donde en el primer caso sería la clase que responde al esquema de la base de datos, y en el segundo caso, hace correspondencia a la respuesta GET de un caso concreto del recurso asignatura.</w:t>
+        <w:t xml:space="preserve">La nomenclatura seguida es dividirlos en paquetes por recurso y dentro de estos, las diferentes subclases de la principal. Un ejemplo sería en el paquete Asignatura, se encuentra la clase Asignatura y la clase </w:t>
+      </w:r>
+      <w:proofErr w:type="spellStart"/>
+      <w:r>
+        <w:t>AsignaturaGet</w:t>
+      </w:r>
+      <w:proofErr w:type="spellEnd"/>
+      <w:r>
+        <w:t>, donde en el primer caso sería la clase que responde al esquema de la base de datos, y en el segundo caso, hace correspondencia a la respuesta GET de un caso concreto del recurso asignatura.</w:t>
       </w:r>
     </w:p>
     <w:p>
@@ -16737,6 +18206,7 @@
           <w:iCs w:val="0"/>
         </w:rPr>
       </w:pPr>
+      <w:proofErr w:type="spellStart"/>
       <w:r>
         <w:rPr>
           <w:i w:val="0"/>
@@ -16744,6 +18214,7 @@
         </w:rPr>
         <w:t>Services</w:t>
       </w:r>
+      <w:proofErr w:type="spellEnd"/>
     </w:p>
     <w:p>
       <w:pPr>
@@ -16754,7 +18225,15 @@
         <w:t xml:space="preserve">Dentro del paquete </w:t>
       </w:r>
       <w:r>
-        <w:t>BBDD se encuentran las clases que realizan la conexión a la base de datos. Para realizarlo estas clases extienden del DbContext que lleva asociado la cadena de conexión necesaria para conectar con la tabla de la base de datos correspondiente.</w:t>
+        <w:t xml:space="preserve">BBDD se encuentran las clases que realizan la conexión a la base de datos. Para realizarlo estas clases extienden del </w:t>
+      </w:r>
+      <w:proofErr w:type="spellStart"/>
+      <w:r>
+        <w:t>DbContext</w:t>
+      </w:r>
+      <w:proofErr w:type="spellEnd"/>
+      <w:r>
+        <w:t xml:space="preserve"> que lleva asociado la cadena de conexión necesaria para conectar con la tabla de la base de datos correspondiente.</w:t>
       </w:r>
     </w:p>
     <w:p>
@@ -16769,7 +18248,15 @@
         <w:t>clase</w:t>
       </w:r>
       <w:r>
-        <w:t xml:space="preserve"> realizará el mismo comportamiento que haría la IDE de SQL Server, pudiendo realizar querys sobre las mismas según al método que llames.</w:t>
+        <w:t xml:space="preserve"> realizará el mismo comportamiento que haría la IDE de SQL Server, pudiendo realizar </w:t>
+      </w:r>
+      <w:proofErr w:type="spellStart"/>
+      <w:r>
+        <w:t>querys</w:t>
+      </w:r>
+      <w:proofErr w:type="spellEnd"/>
+      <w:r>
+        <w:t xml:space="preserve"> sobre las mismas según al método que llames.</w:t>
       </w:r>
     </w:p>
     <w:p>
@@ -16782,8 +18269,8 @@
           <w:noProof/>
         </w:rPr>
         <w:lastRenderedPageBreak/>
-        <w:pict w14:anchorId="62F4B93E">
-          <v:shape id="_x0000_s2050" type="#_x0000_t202" style="position:absolute;left:0;text-align:left;margin-left:34.05pt;margin-top:51.35pt;width:545.25pt;height:110.6pt;z-index:251709440;visibility:visible;mso-wrap-style:square;mso-width-percent:0;mso-height-percent:200;mso-wrap-distance-left:9pt;mso-wrap-distance-top:3.6pt;mso-wrap-distance-right:9pt;mso-wrap-distance-bottom:3.6pt;mso-position-horizontal:absolute;mso-position-horizontal-relative:page;mso-position-vertical:absolute;mso-position-vertical-relative:text;mso-width-percent:0;mso-height-percent:200;mso-width-relative:margin;mso-height-relative:margin;v-text-anchor:top" o:gfxdata="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">
+        <w:pict w14:anchorId="7D7A94DA">
+          <v:shape id="Cuadro de texto 8" o:spid="_x0000_s2050" type="#_x0000_t202" style="position:absolute;left:0;text-align:left;margin-left:34.05pt;margin-top:51.35pt;width:545.25pt;height:110.6pt;z-index:251709440;visibility:visible;mso-wrap-style:square;mso-width-percent:0;mso-height-percent:200;mso-wrap-distance-left:9pt;mso-wrap-distance-top:3.6pt;mso-wrap-distance-right:9pt;mso-wrap-distance-bottom:3.6pt;mso-position-horizontal:absolute;mso-position-horizontal-relative:page;mso-position-vertical:absolute;mso-position-vertical-relative:text;mso-width-percent:0;mso-height-percent:200;mso-width-relative:margin;mso-height-relative:margin;v-text-anchor:top" o:gfxdata="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">
             <v:textbox style="mso-fit-shape-to-text:t">
               <w:txbxContent>
                 <w:p>
@@ -16807,7 +18294,27 @@
                       <w:sz w:val="19"/>
                       <w:szCs w:val="19"/>
                     </w:rPr>
-                    <w:t xml:space="preserve">     [HttpGet]</w:t>
+                    <w:t xml:space="preserve">     [</w:t>
+                  </w:r>
+                  <w:proofErr w:type="spellStart"/>
+                  <w:r>
+                    <w:rPr>
+                      <w:rFonts w:ascii="Cascadia Mono" w:hAnsi="Cascadia Mono" w:cs="Cascadia Mono"/>
+                      <w:color w:val="000000"/>
+                      <w:sz w:val="19"/>
+                      <w:szCs w:val="19"/>
+                    </w:rPr>
+                    <w:t>HttpGet</w:t>
+                  </w:r>
+                  <w:proofErr w:type="spellEnd"/>
+                  <w:r>
+                    <w:rPr>
+                      <w:rFonts w:ascii="Cascadia Mono" w:hAnsi="Cascadia Mono" w:cs="Cascadia Mono"/>
+                      <w:color w:val="000000"/>
+                      <w:sz w:val="19"/>
+                      <w:szCs w:val="19"/>
+                    </w:rPr>
+                    <w:t>]</w:t>
                   </w:r>
                 </w:p>
                 <w:p>
@@ -16831,7 +18338,27 @@
                       <w:sz w:val="19"/>
                       <w:szCs w:val="19"/>
                     </w:rPr>
-                    <w:t xml:space="preserve">        [Route(</w:t>
+                    <w:t xml:space="preserve">        [</w:t>
+                  </w:r>
+                  <w:proofErr w:type="spellStart"/>
+                  <w:r>
+                    <w:rPr>
+                      <w:rFonts w:ascii="Cascadia Mono" w:hAnsi="Cascadia Mono" w:cs="Cascadia Mono"/>
+                      <w:color w:val="000000"/>
+                      <w:sz w:val="19"/>
+                      <w:szCs w:val="19"/>
+                    </w:rPr>
+                    <w:t>Route</w:t>
+                  </w:r>
+                  <w:proofErr w:type="spellEnd"/>
+                  <w:r>
+                    <w:rPr>
+                      <w:rFonts w:ascii="Cascadia Mono" w:hAnsi="Cascadia Mono" w:cs="Cascadia Mono"/>
+                      <w:color w:val="000000"/>
+                      <w:sz w:val="19"/>
+                      <w:szCs w:val="19"/>
+                    </w:rPr>
+                    <w:t>(</w:t>
                   </w:r>
                   <w:r>
                     <w:rPr>
@@ -16840,7 +18367,47 @@
                       <w:sz w:val="19"/>
                       <w:szCs w:val="19"/>
                     </w:rPr>
-                    <w:t>"usuarios/{idUsuario}/asignaturas/{idAsignatura}"</w:t>
+                    <w:t>"usuarios/{</w:t>
+                  </w:r>
+                  <w:proofErr w:type="spellStart"/>
+                  <w:r>
+                    <w:rPr>
+                      <w:rFonts w:ascii="Cascadia Mono" w:hAnsi="Cascadia Mono" w:cs="Cascadia Mono"/>
+                      <w:color w:val="A31515"/>
+                      <w:sz w:val="19"/>
+                      <w:szCs w:val="19"/>
+                    </w:rPr>
+                    <w:t>idUsuario</w:t>
+                  </w:r>
+                  <w:proofErr w:type="spellEnd"/>
+                  <w:r>
+                    <w:rPr>
+                      <w:rFonts w:ascii="Cascadia Mono" w:hAnsi="Cascadia Mono" w:cs="Cascadia Mono"/>
+                      <w:color w:val="A31515"/>
+                      <w:sz w:val="19"/>
+                      <w:szCs w:val="19"/>
+                    </w:rPr>
+                    <w:t>}/asignaturas/{</w:t>
+                  </w:r>
+                  <w:proofErr w:type="spellStart"/>
+                  <w:r>
+                    <w:rPr>
+                      <w:rFonts w:ascii="Cascadia Mono" w:hAnsi="Cascadia Mono" w:cs="Cascadia Mono"/>
+                      <w:color w:val="A31515"/>
+                      <w:sz w:val="19"/>
+                      <w:szCs w:val="19"/>
+                    </w:rPr>
+                    <w:t>idAsignatura</w:t>
+                  </w:r>
+                  <w:proofErr w:type="spellEnd"/>
+                  <w:r>
+                    <w:rPr>
+                      <w:rFonts w:ascii="Cascadia Mono" w:hAnsi="Cascadia Mono" w:cs="Cascadia Mono"/>
+                      <w:color w:val="A31515"/>
+                      <w:sz w:val="19"/>
+                      <w:szCs w:val="19"/>
+                    </w:rPr>
+                    <w:t>}"</w:t>
                   </w:r>
                   <w:r>
                     <w:rPr>
@@ -16890,6 +18457,7 @@
                     </w:rPr>
                     <w:t xml:space="preserve">        </w:t>
                   </w:r>
+                  <w:proofErr w:type="spellStart"/>
                   <w:r>
                     <w:rPr>
                       <w:rFonts w:ascii="Cascadia Mono" w:hAnsi="Cascadia Mono" w:cs="Cascadia Mono"/>
@@ -16899,6 +18467,7 @@
                     </w:rPr>
                     <w:t>public</w:t>
                   </w:r>
+                  <w:proofErr w:type="spellEnd"/>
                   <w:r>
                     <w:rPr>
                       <w:rFonts w:ascii="Cascadia Mono" w:hAnsi="Cascadia Mono" w:cs="Cascadia Mono"/>
@@ -16908,6 +18477,7 @@
                     </w:rPr>
                     <w:t xml:space="preserve"> </w:t>
                   </w:r>
+                  <w:proofErr w:type="spellStart"/>
                   <w:r>
                     <w:rPr>
                       <w:rFonts w:ascii="Cascadia Mono" w:hAnsi="Cascadia Mono" w:cs="Cascadia Mono"/>
@@ -16917,6 +18487,7 @@
                     </w:rPr>
                     <w:t>async</w:t>
                   </w:r>
+                  <w:proofErr w:type="spellEnd"/>
                   <w:r>
                     <w:rPr>
                       <w:rFonts w:ascii="Cascadia Mono" w:hAnsi="Cascadia Mono" w:cs="Cascadia Mono"/>
@@ -16924,7 +18495,129 @@
                       <w:sz w:val="19"/>
                       <w:szCs w:val="19"/>
                     </w:rPr>
-                    <w:t xml:space="preserve"> Task&lt;ActionResult&gt; GetAsignaturasUsuario(Guid idUsuario,Guid idAsignatura)</w:t>
+                    <w:t xml:space="preserve"> </w:t>
+                  </w:r>
+                  <w:proofErr w:type="spellStart"/>
+                  <w:r>
+                    <w:rPr>
+                      <w:rFonts w:ascii="Cascadia Mono" w:hAnsi="Cascadia Mono" w:cs="Cascadia Mono"/>
+                      <w:color w:val="000000"/>
+                      <w:sz w:val="19"/>
+                      <w:szCs w:val="19"/>
+                    </w:rPr>
+                    <w:t>Task</w:t>
+                  </w:r>
+                  <w:proofErr w:type="spellEnd"/>
+                  <w:r>
+                    <w:rPr>
+                      <w:rFonts w:ascii="Cascadia Mono" w:hAnsi="Cascadia Mono" w:cs="Cascadia Mono"/>
+                      <w:color w:val="000000"/>
+                      <w:sz w:val="19"/>
+                      <w:szCs w:val="19"/>
+                    </w:rPr>
+                    <w:t>&lt;</w:t>
+                  </w:r>
+                  <w:proofErr w:type="spellStart"/>
+                  <w:r>
+                    <w:rPr>
+                      <w:rFonts w:ascii="Cascadia Mono" w:hAnsi="Cascadia Mono" w:cs="Cascadia Mono"/>
+                      <w:color w:val="000000"/>
+                      <w:sz w:val="19"/>
+                      <w:szCs w:val="19"/>
+                    </w:rPr>
+                    <w:t>ActionResult</w:t>
+                  </w:r>
+                  <w:proofErr w:type="spellEnd"/>
+                  <w:r>
+                    <w:rPr>
+                      <w:rFonts w:ascii="Cascadia Mono" w:hAnsi="Cascadia Mono" w:cs="Cascadia Mono"/>
+                      <w:color w:val="000000"/>
+                      <w:sz w:val="19"/>
+                      <w:szCs w:val="19"/>
+                    </w:rPr>
+                    <w:t xml:space="preserve">&gt; </w:t>
+                  </w:r>
+                  <w:proofErr w:type="spellStart"/>
+                  <w:proofErr w:type="gramStart"/>
+                  <w:r>
+                    <w:rPr>
+                      <w:rFonts w:ascii="Cascadia Mono" w:hAnsi="Cascadia Mono" w:cs="Cascadia Mono"/>
+                      <w:color w:val="000000"/>
+                      <w:sz w:val="19"/>
+                      <w:szCs w:val="19"/>
+                    </w:rPr>
+                    <w:t>GetAsignaturasUsuario</w:t>
+                  </w:r>
+                  <w:proofErr w:type="spellEnd"/>
+                  <w:r>
+                    <w:rPr>
+                      <w:rFonts w:ascii="Cascadia Mono" w:hAnsi="Cascadia Mono" w:cs="Cascadia Mono"/>
+                      <w:color w:val="000000"/>
+                      <w:sz w:val="19"/>
+                      <w:szCs w:val="19"/>
+                    </w:rPr>
+                    <w:t>(</w:t>
+                  </w:r>
+                  <w:proofErr w:type="spellStart"/>
+                  <w:proofErr w:type="gramEnd"/>
+                  <w:r>
+                    <w:rPr>
+                      <w:rFonts w:ascii="Cascadia Mono" w:hAnsi="Cascadia Mono" w:cs="Cascadia Mono"/>
+                      <w:color w:val="000000"/>
+                      <w:sz w:val="19"/>
+                      <w:szCs w:val="19"/>
+                    </w:rPr>
+                    <w:t>Guid</w:t>
+                  </w:r>
+                  <w:proofErr w:type="spellEnd"/>
+                  <w:r>
+                    <w:rPr>
+                      <w:rFonts w:ascii="Cascadia Mono" w:hAnsi="Cascadia Mono" w:cs="Cascadia Mono"/>
+                      <w:color w:val="000000"/>
+                      <w:sz w:val="19"/>
+                      <w:szCs w:val="19"/>
+                    </w:rPr>
+                    <w:t xml:space="preserve"> </w:t>
+                  </w:r>
+                  <w:proofErr w:type="spellStart"/>
+                  <w:r>
+                    <w:rPr>
+                      <w:rFonts w:ascii="Cascadia Mono" w:hAnsi="Cascadia Mono" w:cs="Cascadia Mono"/>
+                      <w:color w:val="000000"/>
+                      <w:sz w:val="19"/>
+                      <w:szCs w:val="19"/>
+                    </w:rPr>
+                    <w:t>idUsuario,Guid</w:t>
+                  </w:r>
+                  <w:proofErr w:type="spellEnd"/>
+                  <w:r>
+                    <w:rPr>
+                      <w:rFonts w:ascii="Cascadia Mono" w:hAnsi="Cascadia Mono" w:cs="Cascadia Mono"/>
+                      <w:color w:val="000000"/>
+                      <w:sz w:val="19"/>
+                      <w:szCs w:val="19"/>
+                    </w:rPr>
+                    <w:t xml:space="preserve"> </w:t>
+                  </w:r>
+                  <w:proofErr w:type="spellStart"/>
+                  <w:r>
+                    <w:rPr>
+                      <w:rFonts w:ascii="Cascadia Mono" w:hAnsi="Cascadia Mono" w:cs="Cascadia Mono"/>
+                      <w:color w:val="000000"/>
+                      <w:sz w:val="19"/>
+                      <w:szCs w:val="19"/>
+                    </w:rPr>
+                    <w:t>idAsignatura</w:t>
+                  </w:r>
+                  <w:proofErr w:type="spellEnd"/>
+                  <w:r>
+                    <w:rPr>
+                      <w:rFonts w:ascii="Cascadia Mono" w:hAnsi="Cascadia Mono" w:cs="Cascadia Mono"/>
+                      <w:color w:val="000000"/>
+                      <w:sz w:val="19"/>
+                      <w:szCs w:val="19"/>
+                    </w:rPr>
+                    <w:t>)</w:t>
                   </w:r>
                 </w:p>
                 <w:p>
@@ -17013,7 +18706,8 @@
                     </w:rPr>
                     <w:t xml:space="preserve">            </w:t>
                   </w:r>
-                  <w:bookmarkStart w:id="92" w:name="_Hlk136199639"/>
+                  <w:bookmarkStart w:id="128" w:name="_Hlk136199639"/>
+                  <w:proofErr w:type="spellStart"/>
                   <w:r>
                     <w:rPr>
                       <w:rFonts w:ascii="Cascadia Mono" w:hAnsi="Cascadia Mono" w:cs="Cascadia Mono"/>
@@ -17021,9 +18715,19 @@
                       <w:sz w:val="19"/>
                       <w:szCs w:val="19"/>
                     </w:rPr>
-                    <w:t xml:space="preserve">AsignaturaUsuario </w:t>
+                    <w:t>AsignaturaUsuario</w:t>
                   </w:r>
-                  <w:bookmarkEnd w:id="92"/>
+                  <w:proofErr w:type="spellEnd"/>
+                  <w:r>
+                    <w:rPr>
+                      <w:rFonts w:ascii="Cascadia Mono" w:hAnsi="Cascadia Mono" w:cs="Cascadia Mono"/>
+                      <w:color w:val="000000"/>
+                      <w:sz w:val="19"/>
+                      <w:szCs w:val="19"/>
+                    </w:rPr>
+                    <w:t xml:space="preserve"> </w:t>
+                  </w:r>
+                  <w:bookmarkEnd w:id="128"/>
                   <w:r>
                     <w:rPr>
                       <w:rFonts w:ascii="Cascadia Mono" w:hAnsi="Cascadia Mono" w:cs="Cascadia Mono"/>
@@ -17033,6 +18737,7 @@
                     </w:rPr>
                     <w:t xml:space="preserve">nota = </w:t>
                   </w:r>
+                  <w:proofErr w:type="spellStart"/>
                   <w:r>
                     <w:rPr>
                       <w:rFonts w:ascii="Cascadia Mono" w:hAnsi="Cascadia Mono" w:cs="Cascadia Mono"/>
@@ -17042,6 +18747,7 @@
                     </w:rPr>
                     <w:t>await</w:t>
                   </w:r>
+                  <w:proofErr w:type="spellEnd"/>
                   <w:r>
                     <w:rPr>
                       <w:rFonts w:ascii="Cascadia Mono" w:hAnsi="Cascadia Mono" w:cs="Cascadia Mono"/>
@@ -17049,7 +18755,47 @@
                       <w:sz w:val="19"/>
                       <w:szCs w:val="19"/>
                     </w:rPr>
-                    <w:t xml:space="preserve"> asignaturaUsuarioBBDD.AsignaturasUsuarios.FindAsync(idAsignatura, idUsuario);</w:t>
+                    <w:t xml:space="preserve"> </w:t>
+                  </w:r>
+                  <w:proofErr w:type="gramStart"/>
+                  <w:r>
+                    <w:rPr>
+                      <w:rFonts w:ascii="Cascadia Mono" w:hAnsi="Cascadia Mono" w:cs="Cascadia Mono"/>
+                      <w:color w:val="000000"/>
+                      <w:sz w:val="19"/>
+                      <w:szCs w:val="19"/>
+                    </w:rPr>
+                    <w:t>asignaturaUsuarioBBDD.AsignaturasUsuarios.FindAsync</w:t>
+                  </w:r>
+                  <w:proofErr w:type="gramEnd"/>
+                  <w:r>
+                    <w:rPr>
+                      <w:rFonts w:ascii="Cascadia Mono" w:hAnsi="Cascadia Mono" w:cs="Cascadia Mono"/>
+                      <w:color w:val="000000"/>
+                      <w:sz w:val="19"/>
+                      <w:szCs w:val="19"/>
+                    </w:rPr>
+                    <w:t xml:space="preserve">(idAsignatura, </w:t>
+                  </w:r>
+                  <w:proofErr w:type="spellStart"/>
+                  <w:r>
+                    <w:rPr>
+                      <w:rFonts w:ascii="Cascadia Mono" w:hAnsi="Cascadia Mono" w:cs="Cascadia Mono"/>
+                      <w:color w:val="000000"/>
+                      <w:sz w:val="19"/>
+                      <w:szCs w:val="19"/>
+                    </w:rPr>
+                    <w:t>idUsuario</w:t>
+                  </w:r>
+                  <w:proofErr w:type="spellEnd"/>
+                  <w:r>
+                    <w:rPr>
+                      <w:rFonts w:ascii="Cascadia Mono" w:hAnsi="Cascadia Mono" w:cs="Cascadia Mono"/>
+                      <w:color w:val="000000"/>
+                      <w:sz w:val="19"/>
+                      <w:szCs w:val="19"/>
+                    </w:rPr>
+                    <w:t>);</w:t>
                   </w:r>
                 </w:p>
                 <w:p>
@@ -17090,7 +18836,8 @@
                     </w:rPr>
                     <w:t xml:space="preserve">            </w:t>
                   </w:r>
-                  <w:bookmarkStart w:id="93" w:name="_Hlk136199867"/>
+                  <w:bookmarkStart w:id="129" w:name="_Hlk136199867"/>
+                  <w:proofErr w:type="spellStart"/>
                   <w:r>
                     <w:rPr>
                       <w:rFonts w:ascii="Cascadia Mono" w:hAnsi="Cascadia Mono" w:cs="Cascadia Mono"/>
@@ -17098,9 +18845,9 @@
                       <w:sz w:val="19"/>
                       <w:szCs w:val="19"/>
                     </w:rPr>
-                    <w:t xml:space="preserve">AsignaturaUsuarioGet </w:t>
+                    <w:t>AsignaturaUsuarioGet</w:t>
                   </w:r>
-                  <w:bookmarkEnd w:id="93"/>
+                  <w:proofErr w:type="spellEnd"/>
                   <w:r>
                     <w:rPr>
                       <w:rFonts w:ascii="Cascadia Mono" w:hAnsi="Cascadia Mono" w:cs="Cascadia Mono"/>
@@ -17108,8 +18855,30 @@
                       <w:sz w:val="19"/>
                       <w:szCs w:val="19"/>
                     </w:rPr>
-                    <w:t xml:space="preserve">asignaturaUsuarioGet = </w:t>
+                    <w:t xml:space="preserve"> </w:t>
                   </w:r>
+                  <w:bookmarkEnd w:id="129"/>
+                  <w:proofErr w:type="spellStart"/>
+                  <w:r>
+                    <w:rPr>
+                      <w:rFonts w:ascii="Cascadia Mono" w:hAnsi="Cascadia Mono" w:cs="Cascadia Mono"/>
+                      <w:color w:val="000000"/>
+                      <w:sz w:val="19"/>
+                      <w:szCs w:val="19"/>
+                    </w:rPr>
+                    <w:t>asignaturaUsuarioGet</w:t>
+                  </w:r>
+                  <w:proofErr w:type="spellEnd"/>
+                  <w:r>
+                    <w:rPr>
+                      <w:rFonts w:ascii="Cascadia Mono" w:hAnsi="Cascadia Mono" w:cs="Cascadia Mono"/>
+                      <w:color w:val="000000"/>
+                      <w:sz w:val="19"/>
+                      <w:szCs w:val="19"/>
+                    </w:rPr>
+                    <w:t xml:space="preserve"> = </w:t>
+                  </w:r>
+                  <w:proofErr w:type="gramStart"/>
                   <w:r>
                     <w:rPr>
                       <w:rFonts w:ascii="Cascadia Mono" w:hAnsi="Cascadia Mono" w:cs="Cascadia Mono"/>
@@ -17126,7 +18895,17 @@
                       <w:sz w:val="19"/>
                       <w:szCs w:val="19"/>
                     </w:rPr>
-                    <w:t>() {</w:t>
+                    <w:t>(</w:t>
+                  </w:r>
+                  <w:proofErr w:type="gramEnd"/>
+                  <w:r>
+                    <w:rPr>
+                      <w:rFonts w:ascii="Cascadia Mono" w:hAnsi="Cascadia Mono" w:cs="Cascadia Mono"/>
+                      <w:color w:val="000000"/>
+                      <w:sz w:val="19"/>
+                      <w:szCs w:val="19"/>
+                    </w:rPr>
+                    <w:t>) {</w:t>
                   </w:r>
                 </w:p>
                 <w:p>
@@ -17150,7 +18929,27 @@
                       <w:sz w:val="19"/>
                       <w:szCs w:val="19"/>
                     </w:rPr>
-                    <w:t xml:space="preserve">                UrlAsignatura = </w:t>
+                    <w:t xml:space="preserve">                </w:t>
+                  </w:r>
+                  <w:proofErr w:type="spellStart"/>
+                  <w:r>
+                    <w:rPr>
+                      <w:rFonts w:ascii="Cascadia Mono" w:hAnsi="Cascadia Mono" w:cs="Cascadia Mono"/>
+                      <w:color w:val="000000"/>
+                      <w:sz w:val="19"/>
+                      <w:szCs w:val="19"/>
+                    </w:rPr>
+                    <w:t>UrlAsignatura</w:t>
+                  </w:r>
+                  <w:proofErr w:type="spellEnd"/>
+                  <w:r>
+                    <w:rPr>
+                      <w:rFonts w:ascii="Cascadia Mono" w:hAnsi="Cascadia Mono" w:cs="Cascadia Mono"/>
+                      <w:color w:val="000000"/>
+                      <w:sz w:val="19"/>
+                      <w:szCs w:val="19"/>
+                    </w:rPr>
+                    <w:t xml:space="preserve"> = </w:t>
                   </w:r>
                   <w:r>
                     <w:rPr>
@@ -17168,7 +18967,38 @@
                       <w:sz w:val="19"/>
                       <w:szCs w:val="19"/>
                     </w:rPr>
-                    <w:t xml:space="preserve"> Uri(Request.GetEncodedUrl().Split(</w:t>
+                    <w:t xml:space="preserve"> </w:t>
+                  </w:r>
+                  <w:proofErr w:type="gramStart"/>
+                  <w:r>
+                    <w:rPr>
+                      <w:rFonts w:ascii="Cascadia Mono" w:hAnsi="Cascadia Mono" w:cs="Cascadia Mono"/>
+                      <w:color w:val="000000"/>
+                      <w:sz w:val="19"/>
+                      <w:szCs w:val="19"/>
+                    </w:rPr>
+                    <w:t>Uri(</w:t>
+                  </w:r>
+                  <w:proofErr w:type="spellStart"/>
+                  <w:proofErr w:type="gramEnd"/>
+                  <w:r>
+                    <w:rPr>
+                      <w:rFonts w:ascii="Cascadia Mono" w:hAnsi="Cascadia Mono" w:cs="Cascadia Mono"/>
+                      <w:color w:val="000000"/>
+                      <w:sz w:val="19"/>
+                      <w:szCs w:val="19"/>
+                    </w:rPr>
+                    <w:t>Request.GetEncodedUrl</w:t>
+                  </w:r>
+                  <w:proofErr w:type="spellEnd"/>
+                  <w:r>
+                    <w:rPr>
+                      <w:rFonts w:ascii="Cascadia Mono" w:hAnsi="Cascadia Mono" w:cs="Cascadia Mono"/>
+                      <w:color w:val="000000"/>
+                      <w:sz w:val="19"/>
+                      <w:szCs w:val="19"/>
+                    </w:rPr>
+                    <w:t>().Split(</w:t>
                   </w:r>
                   <w:r>
                     <w:rPr>
@@ -17204,7 +19034,27 @@
                       <w:sz w:val="19"/>
                       <w:szCs w:val="19"/>
                     </w:rPr>
-                    <w:t xml:space="preserve"> + idAsignatura),</w:t>
+                    <w:t xml:space="preserve"> + </w:t>
+                  </w:r>
+                  <w:proofErr w:type="spellStart"/>
+                  <w:r>
+                    <w:rPr>
+                      <w:rFonts w:ascii="Cascadia Mono" w:hAnsi="Cascadia Mono" w:cs="Cascadia Mono"/>
+                      <w:color w:val="000000"/>
+                      <w:sz w:val="19"/>
+                      <w:szCs w:val="19"/>
+                    </w:rPr>
+                    <w:t>idAsignatura</w:t>
+                  </w:r>
+                  <w:proofErr w:type="spellEnd"/>
+                  <w:r>
+                    <w:rPr>
+                      <w:rFonts w:ascii="Cascadia Mono" w:hAnsi="Cascadia Mono" w:cs="Cascadia Mono"/>
+                      <w:color w:val="000000"/>
+                      <w:sz w:val="19"/>
+                      <w:szCs w:val="19"/>
+                    </w:rPr>
+                    <w:t>),</w:t>
                   </w:r>
                 </w:p>
                 <w:p>
@@ -17228,7 +19078,47 @@
                       <w:sz w:val="19"/>
                       <w:szCs w:val="19"/>
                     </w:rPr>
-                    <w:t xml:space="preserve">                TiempoEstudio=nota.TiempoEstudio,</w:t>
+                    <w:t xml:space="preserve">                </w:t>
+                  </w:r>
+                  <w:proofErr w:type="spellStart"/>
+                  <w:r>
+                    <w:rPr>
+                      <w:rFonts w:ascii="Cascadia Mono" w:hAnsi="Cascadia Mono" w:cs="Cascadia Mono"/>
+                      <w:color w:val="000000"/>
+                      <w:sz w:val="19"/>
+                      <w:szCs w:val="19"/>
+                    </w:rPr>
+                    <w:t>TiempoEstudio</w:t>
+                  </w:r>
+                  <w:proofErr w:type="spellEnd"/>
+                  <w:r>
+                    <w:rPr>
+                      <w:rFonts w:ascii="Cascadia Mono" w:hAnsi="Cascadia Mono" w:cs="Cascadia Mono"/>
+                      <w:color w:val="000000"/>
+                      <w:sz w:val="19"/>
+                      <w:szCs w:val="19"/>
+                    </w:rPr>
+                    <w:t>=</w:t>
+                  </w:r>
+                  <w:proofErr w:type="spellStart"/>
+                  <w:r>
+                    <w:rPr>
+                      <w:rFonts w:ascii="Cascadia Mono" w:hAnsi="Cascadia Mono" w:cs="Cascadia Mono"/>
+                      <w:color w:val="000000"/>
+                      <w:sz w:val="19"/>
+                      <w:szCs w:val="19"/>
+                    </w:rPr>
+                    <w:t>nota.TiempoEstudio</w:t>
+                  </w:r>
+                  <w:proofErr w:type="spellEnd"/>
+                  <w:r>
+                    <w:rPr>
+                      <w:rFonts w:ascii="Cascadia Mono" w:hAnsi="Cascadia Mono" w:cs="Cascadia Mono"/>
+                      <w:color w:val="000000"/>
+                      <w:sz w:val="19"/>
+                      <w:szCs w:val="19"/>
+                    </w:rPr>
+                    <w:t>,</w:t>
                   </w:r>
                 </w:p>
                 <w:p>
@@ -17252,7 +19142,47 @@
                       <w:sz w:val="19"/>
                       <w:szCs w:val="19"/>
                     </w:rPr>
-                    <w:t xml:space="preserve">                TiempoRecomendado=nota.TiempoRecomendado,</w:t>
+                    <w:t xml:space="preserve">                </w:t>
+                  </w:r>
+                  <w:proofErr w:type="spellStart"/>
+                  <w:r>
+                    <w:rPr>
+                      <w:rFonts w:ascii="Cascadia Mono" w:hAnsi="Cascadia Mono" w:cs="Cascadia Mono"/>
+                      <w:color w:val="000000"/>
+                      <w:sz w:val="19"/>
+                      <w:szCs w:val="19"/>
+                    </w:rPr>
+                    <w:t>TiempoRecomendado</w:t>
+                  </w:r>
+                  <w:proofErr w:type="spellEnd"/>
+                  <w:r>
+                    <w:rPr>
+                      <w:rFonts w:ascii="Cascadia Mono" w:hAnsi="Cascadia Mono" w:cs="Cascadia Mono"/>
+                      <w:color w:val="000000"/>
+                      <w:sz w:val="19"/>
+                      <w:szCs w:val="19"/>
+                    </w:rPr>
+                    <w:t>=</w:t>
+                  </w:r>
+                  <w:proofErr w:type="spellStart"/>
+                  <w:r>
+                    <w:rPr>
+                      <w:rFonts w:ascii="Cascadia Mono" w:hAnsi="Cascadia Mono" w:cs="Cascadia Mono"/>
+                      <w:color w:val="000000"/>
+                      <w:sz w:val="19"/>
+                      <w:szCs w:val="19"/>
+                    </w:rPr>
+                    <w:t>nota.TiempoRecomendado</w:t>
+                  </w:r>
+                  <w:proofErr w:type="spellEnd"/>
+                  <w:r>
+                    <w:rPr>
+                      <w:rFonts w:ascii="Cascadia Mono" w:hAnsi="Cascadia Mono" w:cs="Cascadia Mono"/>
+                      <w:color w:val="000000"/>
+                      <w:sz w:val="19"/>
+                      <w:szCs w:val="19"/>
+                    </w:rPr>
+                    <w:t>,</w:t>
                   </w:r>
                 </w:p>
                 <w:p>
@@ -17276,7 +19206,27 @@
                       <w:sz w:val="19"/>
                       <w:szCs w:val="19"/>
                     </w:rPr>
-                    <w:t xml:space="preserve">                Riesgo=nota.Riesgo,</w:t>
+                    <w:t xml:space="preserve">                Riesgo=</w:t>
+                  </w:r>
+                  <w:proofErr w:type="spellStart"/>
+                  <w:r>
+                    <w:rPr>
+                      <w:rFonts w:ascii="Cascadia Mono" w:hAnsi="Cascadia Mono" w:cs="Cascadia Mono"/>
+                      <w:color w:val="000000"/>
+                      <w:sz w:val="19"/>
+                      <w:szCs w:val="19"/>
+                    </w:rPr>
+                    <w:t>nota.Riesgo</w:t>
+                  </w:r>
+                  <w:proofErr w:type="spellEnd"/>
+                  <w:r>
+                    <w:rPr>
+                      <w:rFonts w:ascii="Cascadia Mono" w:hAnsi="Cascadia Mono" w:cs="Cascadia Mono"/>
+                      <w:color w:val="000000"/>
+                      <w:sz w:val="19"/>
+                      <w:szCs w:val="19"/>
+                    </w:rPr>
+                    <w:t>,</w:t>
                   </w:r>
                 </w:p>
                 <w:p>
@@ -17300,7 +19250,27 @@
                       <w:sz w:val="19"/>
                       <w:szCs w:val="19"/>
                     </w:rPr>
-                    <w:t xml:space="preserve">                Nota=nota.Nota,</w:t>
+                    <w:t xml:space="preserve">                Nota=</w:t>
+                  </w:r>
+                  <w:proofErr w:type="spellStart"/>
+                  <w:r>
+                    <w:rPr>
+                      <w:rFonts w:ascii="Cascadia Mono" w:hAnsi="Cascadia Mono" w:cs="Cascadia Mono"/>
+                      <w:color w:val="000000"/>
+                      <w:sz w:val="19"/>
+                      <w:szCs w:val="19"/>
+                    </w:rPr>
+                    <w:t>nota.Nota</w:t>
+                  </w:r>
+                  <w:proofErr w:type="spellEnd"/>
+                  <w:r>
+                    <w:rPr>
+                      <w:rFonts w:ascii="Cascadia Mono" w:hAnsi="Cascadia Mono" w:cs="Cascadia Mono"/>
+                      <w:color w:val="000000"/>
+                      <w:sz w:val="19"/>
+                      <w:szCs w:val="19"/>
+                    </w:rPr>
+                    <w:t>,</w:t>
                   </w:r>
                 </w:p>
                 <w:p>
@@ -17365,6 +19335,7 @@
                     </w:rPr>
                     <w:t xml:space="preserve">            </w:t>
                   </w:r>
+                  <w:proofErr w:type="spellStart"/>
                   <w:r>
                     <w:rPr>
                       <w:rFonts w:ascii="Cascadia Mono" w:hAnsi="Cascadia Mono" w:cs="Cascadia Mono"/>
@@ -17374,6 +19345,7 @@
                     </w:rPr>
                     <w:t>return</w:t>
                   </w:r>
+                  <w:proofErr w:type="spellEnd"/>
                   <w:r>
                     <w:rPr>
                       <w:rFonts w:ascii="Cascadia Mono" w:hAnsi="Cascadia Mono" w:cs="Cascadia Mono"/>
@@ -17381,7 +19353,27 @@
                       <w:sz w:val="19"/>
                       <w:szCs w:val="19"/>
                     </w:rPr>
-                    <w:t xml:space="preserve"> Ok(asignaturaUsuarioGet);</w:t>
+                    <w:t xml:space="preserve"> Ok(</w:t>
+                  </w:r>
+                  <w:proofErr w:type="spellStart"/>
+                  <w:r>
+                    <w:rPr>
+                      <w:rFonts w:ascii="Cascadia Mono" w:hAnsi="Cascadia Mono" w:cs="Cascadia Mono"/>
+                      <w:color w:val="000000"/>
+                      <w:sz w:val="19"/>
+                      <w:szCs w:val="19"/>
+                    </w:rPr>
+                    <w:t>asignaturaUsuarioGet</w:t>
+                  </w:r>
+                  <w:proofErr w:type="spellEnd"/>
+                  <w:r>
+                    <w:rPr>
+                      <w:rFonts w:ascii="Cascadia Mono" w:hAnsi="Cascadia Mono" w:cs="Cascadia Mono"/>
+                      <w:color w:val="000000"/>
+                      <w:sz w:val="19"/>
+                      <w:szCs w:val="19"/>
+                    </w:rPr>
+                    <w:t>);</w:t>
                   </w:r>
                 </w:p>
                 <w:p>
@@ -17433,7 +19425,15 @@
         <w:t>el uso</w:t>
       </w:r>
       <w:r>
-        <w:t xml:space="preserve"> de GET, usando la URI indicada en el apartado “Route”.</w:t>
+        <w:t xml:space="preserve"> de GET, usando la URI indicada en el apartado “</w:t>
+      </w:r>
+      <w:proofErr w:type="spellStart"/>
+      <w:r>
+        <w:t>Route</w:t>
+      </w:r>
+      <w:proofErr w:type="spellEnd"/>
+      <w:r>
+        <w:t>”.</w:t>
       </w:r>
     </w:p>
     <w:p>
@@ -17444,6 +19444,7 @@
       <w:r>
         <w:t xml:space="preserve">Para poder realizar la lógica en este caso se sirve de una </w:t>
       </w:r>
+      <w:proofErr w:type="spellStart"/>
       <w:r>
         <w:rPr>
           <w:i/>
@@ -17451,6 +19452,7 @@
         </w:rPr>
         <w:t>Entitie</w:t>
       </w:r>
+      <w:proofErr w:type="spellEnd"/>
       <w:r>
         <w:rPr>
           <w:i/>
@@ -17458,6 +19460,7 @@
         </w:rPr>
         <w:t xml:space="preserve"> </w:t>
       </w:r>
+      <w:proofErr w:type="spellStart"/>
       <w:r>
         <w:rPr>
           <w:b/>
@@ -17465,9 +19468,11 @@
         </w:rPr>
         <w:t>AsignaturaUsuario</w:t>
       </w:r>
+      <w:proofErr w:type="spellEnd"/>
       <w:r>
         <w:t xml:space="preserve"> que es el objeto obtenido tras la traducción de los datos que genera el </w:t>
       </w:r>
+      <w:proofErr w:type="spellStart"/>
       <w:r>
         <w:rPr>
           <w:i/>
@@ -17475,9 +19480,12 @@
         </w:rPr>
         <w:t>Service</w:t>
       </w:r>
+      <w:proofErr w:type="spellEnd"/>
       <w:r>
         <w:t xml:space="preserve"> </w:t>
       </w:r>
+      <w:proofErr w:type="spellStart"/>
+      <w:proofErr w:type="gramStart"/>
       <w:r>
         <w:rPr>
           <w:b/>
@@ -17485,6 +19493,7 @@
         </w:rPr>
         <w:t>asignaturaUsuarioBBDD</w:t>
       </w:r>
+      <w:proofErr w:type="spellEnd"/>
       <w:r>
         <w:rPr>
           <w:b/>
@@ -17493,8 +19502,13 @@
         <w:t xml:space="preserve"> </w:t>
       </w:r>
       <w:r>
-        <w:t xml:space="preserve">, a continuación, se crea un objeto de la clase </w:t>
-      </w:r>
+        <w:t>,</w:t>
+      </w:r>
+      <w:proofErr w:type="gramEnd"/>
+      <w:r>
+        <w:t xml:space="preserve"> a continuación, se crea un objeto de la clase </w:t>
+      </w:r>
+      <w:proofErr w:type="spellStart"/>
       <w:r>
         <w:rPr>
           <w:b/>
@@ -17502,6 +19516,7 @@
         </w:rPr>
         <w:t>AsignaturaUsuarioGet</w:t>
       </w:r>
+      <w:proofErr w:type="spellEnd"/>
       <w:r>
         <w:rPr>
           <w:b/>
@@ -17512,6 +19527,7 @@
       <w:r>
         <w:t xml:space="preserve">el cual es la </w:t>
       </w:r>
+      <w:proofErr w:type="spellStart"/>
       <w:r>
         <w:rPr>
           <w:i/>
@@ -17519,6 +19535,7 @@
         </w:rPr>
         <w:t>Entitie</w:t>
       </w:r>
+      <w:proofErr w:type="spellEnd"/>
       <w:r>
         <w:t xml:space="preserve"> requerida en la respuesta del servicio.</w:t>
       </w:r>
@@ -17550,15 +19567,15 @@
         <w:spacing w:line="240" w:lineRule="auto"/>
         <w:ind w:left="709" w:hanging="709"/>
       </w:pPr>
-      <w:bookmarkStart w:id="94" w:name="_Toc107149612"/>
-      <w:bookmarkStart w:id="95" w:name="_Toc107259012"/>
-      <w:bookmarkStart w:id="96" w:name="_Toc136166167"/>
+      <w:bookmarkStart w:id="130" w:name="_Toc107149612"/>
+      <w:bookmarkStart w:id="131" w:name="_Toc107259012"/>
+      <w:bookmarkStart w:id="132" w:name="_Toc136166167"/>
       <w:r>
         <w:t>Estructura e implementación de la BBDD</w:t>
       </w:r>
-      <w:bookmarkEnd w:id="94"/>
-      <w:bookmarkEnd w:id="95"/>
-      <w:bookmarkEnd w:id="96"/>
+      <w:bookmarkEnd w:id="130"/>
+      <w:bookmarkEnd w:id="131"/>
+      <w:bookmarkEnd w:id="132"/>
     </w:p>
     <w:p>
       <w:pPr>
@@ -17650,13 +19667,27 @@
         <w:rPr>
           <w:szCs w:val="24"/>
         </w:rPr>
-        <w:t xml:space="preserve">, se ha realizado su implementación en el servidor SQL gracias a la interfaz gráfica  </w:t>
-      </w:r>
-      <w:r>
-        <w:rPr>
-          <w:szCs w:val="24"/>
-        </w:rPr>
-        <w:t>SQL Server Management Studio Management Studio 19</w:t>
+        <w:t xml:space="preserve">, se ha realizado su implementación en el servidor SQL gracias a la interfaz </w:t>
+      </w:r>
+      <w:proofErr w:type="gramStart"/>
+      <w:r>
+        <w:rPr>
+          <w:szCs w:val="24"/>
+        </w:rPr>
+        <w:t xml:space="preserve">gráfica  </w:t>
+      </w:r>
+      <w:r>
+        <w:rPr>
+          <w:szCs w:val="24"/>
+        </w:rPr>
+        <w:t>SQL</w:t>
+      </w:r>
+      <w:proofErr w:type="gramEnd"/>
+      <w:r>
+        <w:rPr>
+          <w:szCs w:val="24"/>
+        </w:rPr>
+        <w:t xml:space="preserve"> Server Management Studio Management Studio 19</w:t>
       </w:r>
       <w:r>
         <w:rPr>
@@ -17677,7 +19708,21 @@
         <w:rPr>
           <w:szCs w:val="24"/>
         </w:rPr>
-        <w:t xml:space="preserve">Por último, se han creado unos scripts sql que permiten inicializar la base de datos, con los datos necesarios para el correcto funcionamiento del proyecto. La ubicación de dichos ficheros se encuentra en el directorio </w:t>
+        <w:t xml:space="preserve">Por último, se han creado unos scripts </w:t>
+      </w:r>
+      <w:proofErr w:type="spellStart"/>
+      <w:r>
+        <w:rPr>
+          <w:szCs w:val="24"/>
+        </w:rPr>
+        <w:t>sql</w:t>
+      </w:r>
+      <w:proofErr w:type="spellEnd"/>
+      <w:r>
+        <w:rPr>
+          <w:szCs w:val="24"/>
+        </w:rPr>
+        <w:t xml:space="preserve"> que permiten inicializar la base de datos, con los datos necesarios para el correcto funcionamiento del proyecto. La ubicación de dichos ficheros se encuentra en el directorio </w:t>
       </w:r>
       <w:r>
         <w:rPr>
@@ -17700,8 +19745,13 @@
       </w:pPr>
       <w:r>
         <w:lastRenderedPageBreak/>
-        <w:t>Implementación de Frontend</w:t>
-      </w:r>
+        <w:t xml:space="preserve">Implementación de </w:t>
+      </w:r>
+      <w:proofErr w:type="spellStart"/>
+      <w:r>
+        <w:t>Frontend</w:t>
+      </w:r>
+      <w:proofErr w:type="spellEnd"/>
     </w:p>
     <w:p>
       <w:pPr>
@@ -17711,7 +19761,15 @@
         <w:t>Para</w:t>
       </w:r>
       <w:r>
-        <w:t xml:space="preserve"> el desarrollo de este proyecto se ha decidido crear una aplicación web en .Net Core con el objetivo de crear una interfaz amigable para el usuario, con la que pueda trabajar e interactuar con la API. Para el desarrollo de la interfaz, se realizo bajo la estructura MVC:</w:t>
+        <w:t xml:space="preserve"> el desarrollo de este proyecto se ha decidido crear una aplicación web en .Net Core con el objetivo de crear una interfaz amigable para el usuario, con la que pueda trabajar e interactuar con la API. Para el desarrollo de la interfaz, se </w:t>
+      </w:r>
+      <w:proofErr w:type="spellStart"/>
+      <w:r>
+        <w:t>realizo</w:t>
+      </w:r>
+      <w:proofErr w:type="spellEnd"/>
+      <w:r>
+        <w:t xml:space="preserve"> bajo la estructura MVC:</w:t>
       </w:r>
     </w:p>
     <w:p>
@@ -17724,7 +19782,20 @@
         <w:spacing w:line="240" w:lineRule="auto"/>
       </w:pPr>
       <w:r>
-        <w:t>Vistas: Las vistas están en formato .chtml con lo que permiten el uso de JS, HTML, CSS y Core dentro de las mismas, facilitando el uso de plantillas HTML.</w:t>
+        <w:t xml:space="preserve">Vistas: Las vistas están en </w:t>
+      </w:r>
+      <w:proofErr w:type="gramStart"/>
+      <w:r>
+        <w:t>formato .</w:t>
+      </w:r>
+      <w:proofErr w:type="spellStart"/>
+      <w:r>
+        <w:t>chtml</w:t>
+      </w:r>
+      <w:proofErr w:type="spellEnd"/>
+      <w:proofErr w:type="gramEnd"/>
+      <w:r>
+        <w:t xml:space="preserve"> con lo que permiten el uso de JS, HTML, CSS y Core dentro de las mismas, facilitando el uso de plantillas HTML.</w:t>
       </w:r>
     </w:p>
     <w:p>
@@ -17742,6 +19813,7 @@
       <w:r>
         <w:t xml:space="preserve">de tipo </w:t>
       </w:r>
+      <w:proofErr w:type="spellStart"/>
       <w:r>
         <w:rPr>
           <w:i/>
@@ -17749,6 +19821,7 @@
         </w:rPr>
         <w:t>Entities</w:t>
       </w:r>
+      <w:proofErr w:type="spellEnd"/>
       <w:r>
         <w:rPr>
           <w:i/>
@@ -17757,7 +19830,15 @@
         <w:t xml:space="preserve"> </w:t>
       </w:r>
       <w:r>
-        <w:t>que se encuentran en la API, ya que serán usadas para mandar la información en un formato estandarizado facilitando así la serealizacion y deserialización de los archivos JSON intercambiados entre la API y la aplicación.</w:t>
+        <w:t xml:space="preserve">que se encuentran en la API, ya que serán usadas para mandar la información en un formato estandarizado facilitando así la </w:t>
+      </w:r>
+      <w:proofErr w:type="spellStart"/>
+      <w:r>
+        <w:t>serealizacion</w:t>
+      </w:r>
+      <w:proofErr w:type="spellEnd"/>
+      <w:r>
+        <w:t xml:space="preserve"> y deserialización de los archivos JSON intercambiados entre la API y la aplicación.</w:t>
       </w:r>
     </w:p>
     <w:p>
@@ -17786,11 +19867,11 @@
         <w:spacing w:line="240" w:lineRule="auto"/>
         <w:ind w:left="567"/>
       </w:pPr>
-      <w:bookmarkStart w:id="97" w:name="_Toc136166168"/>
+      <w:bookmarkStart w:id="133" w:name="_Toc136166168"/>
       <w:r>
         <w:t>Referencia al repositorio de software</w:t>
       </w:r>
-      <w:bookmarkEnd w:id="97"/>
+      <w:bookmarkEnd w:id="133"/>
     </w:p>
     <w:p>
       <w:pPr>
@@ -17806,7 +19887,7 @@
         <w:spacing w:line="240" w:lineRule="auto"/>
         <w:ind w:left="567"/>
       </w:pPr>
-      <w:hyperlink r:id="rId45" w:history="1">
+      <w:hyperlink r:id="rId49" w:history="1">
         <w:r>
           <w:rPr>
             <w:rStyle w:val="Hipervnculo"/>
@@ -17820,11 +19901,11 @@
         <w:pStyle w:val="Ttulo2"/>
         <w:spacing w:line="240" w:lineRule="auto"/>
       </w:pPr>
-      <w:bookmarkStart w:id="98" w:name="_Toc136166169"/>
+      <w:bookmarkStart w:id="134" w:name="_Toc136166169"/>
       <w:r>
         <w:t>Manuales</w:t>
       </w:r>
-      <w:bookmarkEnd w:id="98"/>
+      <w:bookmarkEnd w:id="134"/>
     </w:p>
     <w:p>
       <w:pPr>
@@ -17865,7 +19946,23 @@
         <w:ind w:left="576"/>
       </w:pPr>
       <w:r>
-        <w:t>Ambos documentos se pueden encontrar también en la carpeta ./Doc/Manuales dentro del directorio raíz del proyecto.</w:t>
+        <w:t xml:space="preserve">Ambos documentos se pueden encontrar también en la </w:t>
+      </w:r>
+      <w:proofErr w:type="gramStart"/>
+      <w:r>
+        <w:t>carpeta .</w:t>
+      </w:r>
+      <w:proofErr w:type="gramEnd"/>
+      <w:r>
+        <w:t>/</w:t>
+      </w:r>
+      <w:proofErr w:type="spellStart"/>
+      <w:r>
+        <w:t>Doc</w:t>
+      </w:r>
+      <w:proofErr w:type="spellEnd"/>
+      <w:r>
+        <w:t>/Manuales dentro del directorio raíz del proyecto.</w:t>
       </w:r>
     </w:p>
     <w:p>
@@ -17875,19 +19972,27 @@
         <w:spacing w:line="240" w:lineRule="auto"/>
         <w:ind w:left="0" w:hanging="426"/>
       </w:pPr>
-      <w:bookmarkStart w:id="99" w:name="_Toc136166170"/>
+      <w:bookmarkStart w:id="135" w:name="_Toc136166170"/>
       <w:r>
         <w:lastRenderedPageBreak/>
         <w:t>Pruebas y validación</w:t>
       </w:r>
-      <w:bookmarkEnd w:id="99"/>
-    </w:p>
-    <w:p>
-      <w:pPr>
-        <w:spacing w:line="240" w:lineRule="auto"/>
-      </w:pPr>
-      <w:r>
-        <w:t>Tras la realización de la parte final del proyecto se han realizado pruebas individuales haciendo uso de swaguer sobre cada recurso involucrado en las peticiones que realiza la aplicación a la API, permitiendo a su vez, comprobar la correcta conexión a la base de datos.</w:t>
+      <w:bookmarkEnd w:id="135"/>
+    </w:p>
+    <w:p>
+      <w:pPr>
+        <w:spacing w:line="240" w:lineRule="auto"/>
+      </w:pPr>
+      <w:r>
+        <w:t xml:space="preserve">Tras la realización de la parte final del proyecto se han realizado pruebas individuales haciendo uso de </w:t>
+      </w:r>
+      <w:proofErr w:type="spellStart"/>
+      <w:r>
+        <w:t>swaguer</w:t>
+      </w:r>
+      <w:proofErr w:type="spellEnd"/>
+      <w:r>
+        <w:t xml:space="preserve"> sobre cada recurso involucrado en las peticiones que realiza la aplicación a la API, permitiendo a su vez, comprobar la correcta conexión a la base de datos.</w:t>
       </w:r>
     </w:p>
     <w:p>
@@ -17981,7 +20086,7 @@
                     <pic:cNvPicPr/>
                   </pic:nvPicPr>
                   <pic:blipFill>
-                    <a:blip r:embed="rId46"/>
+                    <a:blip r:embed="rId50"/>
                     <a:stretch>
                       <a:fillRect/>
                     </a:stretch>
@@ -18049,7 +20154,7 @@
                     <pic:cNvPicPr/>
                   </pic:nvPicPr>
                   <pic:blipFill rotWithShape="1">
-                    <a:blip r:embed="rId47"/>
+                    <a:blip r:embed="rId51"/>
                     <a:srcRect t="14414" b="28830"/>
                     <a:stretch/>
                   </pic:blipFill>
@@ -18111,7 +20216,7 @@
                     <pic:cNvPicPr/>
                   </pic:nvPicPr>
                   <pic:blipFill>
-                    <a:blip r:embed="rId48"/>
+                    <a:blip r:embed="rId52"/>
                     <a:stretch>
                       <a:fillRect/>
                     </a:stretch>
@@ -18182,7 +20287,7 @@
                     <pic:cNvPicPr/>
                   </pic:nvPicPr>
                   <pic:blipFill>
-                    <a:blip r:embed="rId49"/>
+                    <a:blip r:embed="rId53"/>
                     <a:stretch>
                       <a:fillRect/>
                     </a:stretch>
@@ -18237,7 +20342,7 @@
                     <pic:cNvPicPr/>
                   </pic:nvPicPr>
                   <pic:blipFill>
-                    <a:blip r:embed="rId50"/>
+                    <a:blip r:embed="rId54"/>
                     <a:stretch>
                       <a:fillRect/>
                     </a:stretch>
@@ -18297,7 +20402,7 @@
                     <pic:cNvPicPr/>
                   </pic:nvPicPr>
                   <pic:blipFill>
-                    <a:blip r:embed="rId51"/>
+                    <a:blip r:embed="rId55"/>
                     <a:stretch>
                       <a:fillRect/>
                     </a:stretch>
@@ -18352,7 +20457,7 @@
                     <pic:cNvPicPr/>
                   </pic:nvPicPr>
                   <pic:blipFill>
-                    <a:blip r:embed="rId52"/>
+                    <a:blip r:embed="rId56"/>
                     <a:stretch>
                       <a:fillRect/>
                     </a:stretch>
@@ -18404,7 +20509,7 @@
                     <pic:cNvPicPr/>
                   </pic:nvPicPr>
                   <pic:blipFill>
-                    <a:blip r:embed="rId53"/>
+                    <a:blip r:embed="rId57"/>
                     <a:stretch>
                       <a:fillRect/>
                     </a:stretch>
@@ -18468,7 +20573,7 @@
                     <pic:cNvPicPr/>
                   </pic:nvPicPr>
                   <pic:blipFill>
-                    <a:blip r:embed="rId54"/>
+                    <a:blip r:embed="rId58"/>
                     <a:stretch>
                       <a:fillRect/>
                     </a:stretch>
@@ -18521,7 +20626,7 @@
                     <pic:cNvPicPr/>
                   </pic:nvPicPr>
                   <pic:blipFill>
-                    <a:blip r:embed="rId55"/>
+                    <a:blip r:embed="rId59"/>
                     <a:stretch>
                       <a:fillRect/>
                     </a:stretch>
@@ -18576,7 +20681,7 @@
                     <pic:cNvPicPr/>
                   </pic:nvPicPr>
                   <pic:blipFill>
-                    <a:blip r:embed="rId56"/>
+                    <a:blip r:embed="rId60"/>
                     <a:stretch>
                       <a:fillRect/>
                     </a:stretch>
@@ -18641,7 +20746,7 @@
                     <pic:cNvPicPr/>
                   </pic:nvPicPr>
                   <pic:blipFill>
-                    <a:blip r:embed="rId57"/>
+                    <a:blip r:embed="rId61"/>
                     <a:stretch>
                       <a:fillRect/>
                     </a:stretch>
@@ -18701,7 +20806,7 @@
                     <pic:cNvPicPr/>
                   </pic:nvPicPr>
                   <pic:blipFill>
-                    <a:blip r:embed="rId58"/>
+                    <a:blip r:embed="rId62"/>
                     <a:stretch>
                       <a:fillRect/>
                     </a:stretch>
@@ -18772,7 +20877,7 @@
                     <pic:cNvPicPr/>
                   </pic:nvPicPr>
                   <pic:blipFill>
-                    <a:blip r:embed="rId59"/>
+                    <a:blip r:embed="rId63"/>
                     <a:stretch>
                       <a:fillRect/>
                     </a:stretch>
@@ -18819,7 +20924,7 @@
                     <pic:cNvPicPr/>
                   </pic:nvPicPr>
                   <pic:blipFill>
-                    <a:blip r:embed="rId60"/>
+                    <a:blip r:embed="rId64"/>
                     <a:stretch>
                       <a:fillRect/>
                     </a:stretch>
@@ -18865,7 +20970,7 @@
                     <pic:cNvPicPr/>
                   </pic:nvPicPr>
                   <pic:blipFill>
-                    <a:blip r:embed="rId61"/>
+                    <a:blip r:embed="rId65"/>
                     <a:stretch>
                       <a:fillRect/>
                     </a:stretch>
@@ -18924,7 +21029,7 @@
                     <pic:cNvPicPr/>
                   </pic:nvPicPr>
                   <pic:blipFill>
-                    <a:blip r:embed="rId50"/>
+                    <a:blip r:embed="rId54"/>
                     <a:stretch>
                       <a:fillRect/>
                     </a:stretch>
@@ -18991,7 +21096,7 @@
                     <pic:cNvPicPr/>
                   </pic:nvPicPr>
                   <pic:blipFill>
-                    <a:blip r:embed="rId62"/>
+                    <a:blip r:embed="rId66"/>
                     <a:stretch>
                       <a:fillRect/>
                     </a:stretch>
@@ -19024,8 +21129,13 @@
         <w:t xml:space="preserve">Cuando el alumno pulsa el botón de </w:t>
       </w:r>
       <w:r>
-        <w:t>añadir asignatura el alumno podrá mediante una ventana emergente, seleccionar una asignatura y rellenar los campos correspondientes y guardándolas al pulsar el botón crear .</w:t>
-      </w:r>
+        <w:t xml:space="preserve">añadir asignatura el alumno podrá mediante una ventana emergente, seleccionar una asignatura y rellenar los campos correspondientes y guardándolas al pulsar el botón </w:t>
+      </w:r>
+      <w:proofErr w:type="gramStart"/>
+      <w:r>
+        <w:t>crear .</w:t>
+      </w:r>
+      <w:proofErr w:type="gramEnd"/>
     </w:p>
     <w:p>
       <w:pPr>
@@ -19052,7 +21162,7 @@
                     <pic:cNvPicPr/>
                   </pic:nvPicPr>
                   <pic:blipFill>
-                    <a:blip r:embed="rId63"/>
+                    <a:blip r:embed="rId67"/>
                     <a:stretch>
                       <a:fillRect/>
                     </a:stretch>
@@ -19115,7 +21225,7 @@
                     <pic:cNvPicPr/>
                   </pic:nvPicPr>
                   <pic:blipFill>
-                    <a:blip r:embed="rId64"/>
+                    <a:blip r:embed="rId68"/>
                     <a:stretch>
                       <a:fillRect/>
                     </a:stretch>
@@ -19160,7 +21270,7 @@
                     <pic:cNvPicPr/>
                   </pic:nvPicPr>
                   <pic:blipFill>
-                    <a:blip r:embed="rId65"/>
+                    <a:blip r:embed="rId69"/>
                     <a:stretch>
                       <a:fillRect/>
                     </a:stretch>
@@ -19211,7 +21321,7 @@
                     <pic:cNvPicPr/>
                   </pic:nvPicPr>
                   <pic:blipFill>
-                    <a:blip r:embed="rId66"/>
+                    <a:blip r:embed="rId70"/>
                     <a:stretch>
                       <a:fillRect/>
                     </a:stretch>
@@ -19256,7 +21366,7 @@
                     <pic:cNvPicPr/>
                   </pic:nvPicPr>
                   <pic:blipFill>
-                    <a:blip r:embed="rId67"/>
+                    <a:blip r:embed="rId71"/>
                     <a:stretch>
                       <a:fillRect/>
                     </a:stretch>
@@ -19302,7 +21412,7 @@
                     <pic:cNvPicPr/>
                   </pic:nvPicPr>
                   <pic:blipFill>
-                    <a:blip r:embed="rId68"/>
+                    <a:blip r:embed="rId72"/>
                     <a:stretch>
                       <a:fillRect/>
                     </a:stretch>
@@ -19344,7 +21454,7 @@
                     <pic:cNvPicPr/>
                   </pic:nvPicPr>
                   <pic:blipFill>
-                    <a:blip r:embed="rId69"/>
+                    <a:blip r:embed="rId73"/>
                     <a:stretch>
                       <a:fillRect/>
                     </a:stretch>
@@ -19386,7 +21496,7 @@
                     <pic:cNvPicPr/>
                   </pic:nvPicPr>
                   <pic:blipFill>
-                    <a:blip r:embed="rId70"/>
+                    <a:blip r:embed="rId74"/>
                     <a:stretch>
                       <a:fillRect/>
                     </a:stretch>
@@ -19444,7 +21554,7 @@
                     <pic:cNvPicPr/>
                   </pic:nvPicPr>
                   <pic:blipFill>
-                    <a:blip r:embed="rId57"/>
+                    <a:blip r:embed="rId61"/>
                     <a:stretch>
                       <a:fillRect/>
                     </a:stretch>
@@ -19505,72 +21615,53 @@
           <w:sz w:val="23"/>
           <w:szCs w:val="23"/>
         </w:rPr>
-        <w:t xml:space="preserve">En primer lugar, el usuario se tiene que registrar en la aplicación mediante un nombre de usuario y una contraseña. Una vez realizado el paso anterior, dispondrá de dos </w:t>
+        <w:t xml:space="preserve">En primer lugar, el usuario se tiene que registrar en la aplicación mediante un nombre de usuario y una contraseña. Una vez realizado el paso anterior, dispondrá de dos formularios estandarizados (Toulouse y CHASIDE) los cuales le medirán las aptitudes, los intereses vocacionales y la concentración. Tras realizar los formularios dispondrá de los resultados de </w:t>
       </w:r>
       <w:r>
         <w:rPr>
           <w:sz w:val="23"/>
           <w:szCs w:val="23"/>
         </w:rPr>
-        <w:t xml:space="preserve">formularios </w:t>
+        <w:t>estos</w:t>
       </w:r>
       <w:r>
         <w:rPr>
           <w:sz w:val="23"/>
           <w:szCs w:val="23"/>
         </w:rPr>
-        <w:t xml:space="preserve">estandarizados (Toulouse y CHASIDE) los cuales le medirán las aptitudes, los intereses vocacionales y la concentración. Tras realizar los </w:t>
-      </w:r>
-      <w:r>
+        <w:t xml:space="preserve"> en su perfil. Además, el usuario debe introducir sus notas de cada asignatura, junto con el nombre y las horas dedicadas a éstas. Al introducirlas recibirá en cada nota las horas recomendadas de estudio y el riesgo de cursar cada asignatura. </w:t>
+      </w:r>
+    </w:p>
+    <w:p>
+      <w:pPr>
+        <w:spacing w:line="240" w:lineRule="auto"/>
         <w:rPr>
           <w:sz w:val="23"/>
           <w:szCs w:val="23"/>
         </w:rPr>
-        <w:t xml:space="preserve">formularios </w:t>
-      </w:r>
+      </w:pPr>
       <w:r>
         <w:rPr>
           <w:sz w:val="23"/>
           <w:szCs w:val="23"/>
         </w:rPr>
-        <w:t xml:space="preserve">dispondrá de los resultados de </w:t>
-      </w:r>
+        <w:t xml:space="preserve">Debido a la limitación de tiempo en el proyecto, no se ha podido crear un conjunto de </w:t>
+      </w:r>
+      <w:proofErr w:type="spellStart"/>
       <w:r>
         <w:rPr>
           <w:sz w:val="23"/>
           <w:szCs w:val="23"/>
         </w:rPr>
-        <w:t>estos</w:t>
-      </w:r>
+        <w:t>backups</w:t>
+      </w:r>
+      <w:proofErr w:type="spellEnd"/>
       <w:r>
         <w:rPr>
           <w:sz w:val="23"/>
           <w:szCs w:val="23"/>
         </w:rPr>
-        <w:t xml:space="preserve"> en su perfil. Además, el usuario debe introducir sus notas de cada asignatura, junto con el nombre y las horas dedicadas a éstas. Al introducirlas recibirá en cada nota las horas recomendadas de estudio y el riesgo de cursar cada asignatura. </w:t>
-      </w:r>
-    </w:p>
-    <w:p>
-      <w:pPr>
-        <w:spacing w:line="240" w:lineRule="auto"/>
-        <w:rPr>
-          <w:sz w:val="23"/>
-          <w:szCs w:val="23"/>
-        </w:rPr>
-      </w:pPr>
-      <w:r>
-        <w:rPr>
-          <w:sz w:val="23"/>
-          <w:szCs w:val="23"/>
-        </w:rPr>
-        <w:t>Debido a la limitación de tiempo en el proyecto,</w:t>
-      </w:r>
-      <w:r>
-        <w:rPr>
-          <w:sz w:val="23"/>
-          <w:szCs w:val="23"/>
-        </w:rPr>
-        <w:t xml:space="preserve"> no se ha podido crear un conjunto de backups de la base de datos de forma automática, para asegurar la persistencia de los datos.</w:t>
+        <w:t xml:space="preserve"> de la base de datos de forma automática, para asegurar la persistencia de los datos.</w:t>
       </w:r>
     </w:p>
     <w:p>
@@ -19592,86 +21683,50 @@
       </w:pPr>
     </w:p>
     <w:p>
-      <w:bookmarkStart w:id="100" w:name="_Toc107258938"/>
-      <w:bookmarkStart w:id="101" w:name="_Toc107259016"/>
-      <w:bookmarkStart w:id="102" w:name="_Toc107258939"/>
-      <w:bookmarkStart w:id="103" w:name="_Toc107259017"/>
-      <w:bookmarkStart w:id="104" w:name="_Toc107258940"/>
-      <w:bookmarkStart w:id="105" w:name="_Toc107259018"/>
-      <w:bookmarkStart w:id="106" w:name="_Toc107258941"/>
-      <w:bookmarkStart w:id="107" w:name="_Toc107259019"/>
-      <w:bookmarkStart w:id="108" w:name="_Toc107258942"/>
-      <w:bookmarkStart w:id="109" w:name="_Toc107259020"/>
-      <w:bookmarkStart w:id="110" w:name="_Toc107258943"/>
-      <w:bookmarkStart w:id="111" w:name="_Toc107259021"/>
-      <w:bookmarkStart w:id="112" w:name="_Toc107258944"/>
-      <w:bookmarkStart w:id="113" w:name="_Toc107259022"/>
-      <w:bookmarkStart w:id="114" w:name="_Toc107258945"/>
-      <w:bookmarkStart w:id="115" w:name="_Toc107259023"/>
-      <w:bookmarkStart w:id="116" w:name="_Toc107258946"/>
-      <w:bookmarkStart w:id="117" w:name="_Toc107259024"/>
-      <w:bookmarkStart w:id="118" w:name="_Toc107258947"/>
-      <w:bookmarkStart w:id="119" w:name="_Toc107259025"/>
-      <w:bookmarkStart w:id="120" w:name="_Toc107258948"/>
-      <w:bookmarkStart w:id="121" w:name="_Toc107259026"/>
-      <w:bookmarkStart w:id="122" w:name="_Toc107258949"/>
-      <w:bookmarkStart w:id="123" w:name="_Toc107259027"/>
-      <w:bookmarkStart w:id="124" w:name="_Toc107258950"/>
-      <w:bookmarkStart w:id="125" w:name="_Toc107259028"/>
-      <w:bookmarkStart w:id="126" w:name="_Toc107258951"/>
-      <w:bookmarkStart w:id="127" w:name="_Toc107259029"/>
-      <w:bookmarkStart w:id="128" w:name="_Toc107258952"/>
-      <w:bookmarkStart w:id="129" w:name="_Toc107259030"/>
-      <w:bookmarkStart w:id="130" w:name="_Toc107258953"/>
-      <w:bookmarkStart w:id="131" w:name="_Toc107259031"/>
-      <w:bookmarkStart w:id="132" w:name="_Toc107258954"/>
-      <w:bookmarkStart w:id="133" w:name="_Toc107259032"/>
-      <w:bookmarkStart w:id="134" w:name="_Toc107258955"/>
-      <w:bookmarkStart w:id="135" w:name="_Toc107259033"/>
-      <w:bookmarkStart w:id="136" w:name="_Toc107258956"/>
-      <w:bookmarkStart w:id="137" w:name="_Toc107259034"/>
-      <w:bookmarkStart w:id="138" w:name="_Toc107258957"/>
-      <w:bookmarkStart w:id="139" w:name="_Toc107259035"/>
-      <w:bookmarkStart w:id="140" w:name="_Toc107258958"/>
-      <w:bookmarkStart w:id="141" w:name="_Toc107259036"/>
-      <w:bookmarkStart w:id="142" w:name="_Toc107258959"/>
-      <w:bookmarkStart w:id="143" w:name="_Toc107259037"/>
-      <w:bookmarkEnd w:id="100"/>
-      <w:bookmarkEnd w:id="101"/>
-      <w:bookmarkEnd w:id="102"/>
-      <w:bookmarkEnd w:id="103"/>
-      <w:bookmarkEnd w:id="104"/>
-      <w:bookmarkEnd w:id="105"/>
-      <w:bookmarkEnd w:id="106"/>
-      <w:bookmarkEnd w:id="107"/>
-      <w:bookmarkEnd w:id="108"/>
-      <w:bookmarkEnd w:id="109"/>
-      <w:bookmarkEnd w:id="110"/>
-      <w:bookmarkEnd w:id="111"/>
-      <w:bookmarkEnd w:id="112"/>
-      <w:bookmarkEnd w:id="113"/>
-      <w:bookmarkEnd w:id="114"/>
-      <w:bookmarkEnd w:id="115"/>
-      <w:bookmarkEnd w:id="116"/>
-      <w:bookmarkEnd w:id="117"/>
-      <w:bookmarkEnd w:id="118"/>
-      <w:bookmarkEnd w:id="119"/>
-      <w:bookmarkEnd w:id="120"/>
-      <w:bookmarkEnd w:id="121"/>
-      <w:bookmarkEnd w:id="122"/>
-      <w:bookmarkEnd w:id="123"/>
-      <w:bookmarkEnd w:id="124"/>
-      <w:bookmarkEnd w:id="125"/>
-      <w:bookmarkEnd w:id="126"/>
-      <w:bookmarkEnd w:id="127"/>
-      <w:bookmarkEnd w:id="128"/>
-      <w:bookmarkEnd w:id="129"/>
-      <w:bookmarkEnd w:id="130"/>
-      <w:bookmarkEnd w:id="131"/>
-      <w:bookmarkEnd w:id="132"/>
-      <w:bookmarkEnd w:id="133"/>
-      <w:bookmarkEnd w:id="134"/>
-      <w:bookmarkEnd w:id="135"/>
+      <w:bookmarkStart w:id="136" w:name="_Toc107258938"/>
+      <w:bookmarkStart w:id="137" w:name="_Toc107259016"/>
+      <w:bookmarkStart w:id="138" w:name="_Toc107258939"/>
+      <w:bookmarkStart w:id="139" w:name="_Toc107259017"/>
+      <w:bookmarkStart w:id="140" w:name="_Toc107258940"/>
+      <w:bookmarkStart w:id="141" w:name="_Toc107259018"/>
+      <w:bookmarkStart w:id="142" w:name="_Toc107258941"/>
+      <w:bookmarkStart w:id="143" w:name="_Toc107259019"/>
+      <w:bookmarkStart w:id="144" w:name="_Toc107258942"/>
+      <w:bookmarkStart w:id="145" w:name="_Toc107259020"/>
+      <w:bookmarkStart w:id="146" w:name="_Toc107258943"/>
+      <w:bookmarkStart w:id="147" w:name="_Toc107259021"/>
+      <w:bookmarkStart w:id="148" w:name="_Toc107258944"/>
+      <w:bookmarkStart w:id="149" w:name="_Toc107259022"/>
+      <w:bookmarkStart w:id="150" w:name="_Toc107258945"/>
+      <w:bookmarkStart w:id="151" w:name="_Toc107259023"/>
+      <w:bookmarkStart w:id="152" w:name="_Toc107258946"/>
+      <w:bookmarkStart w:id="153" w:name="_Toc107259024"/>
+      <w:bookmarkStart w:id="154" w:name="_Toc107258947"/>
+      <w:bookmarkStart w:id="155" w:name="_Toc107259025"/>
+      <w:bookmarkStart w:id="156" w:name="_Toc107258948"/>
+      <w:bookmarkStart w:id="157" w:name="_Toc107259026"/>
+      <w:bookmarkStart w:id="158" w:name="_Toc107258949"/>
+      <w:bookmarkStart w:id="159" w:name="_Toc107259027"/>
+      <w:bookmarkStart w:id="160" w:name="_Toc107258950"/>
+      <w:bookmarkStart w:id="161" w:name="_Toc107259028"/>
+      <w:bookmarkStart w:id="162" w:name="_Toc107258951"/>
+      <w:bookmarkStart w:id="163" w:name="_Toc107259029"/>
+      <w:bookmarkStart w:id="164" w:name="_Toc107258952"/>
+      <w:bookmarkStart w:id="165" w:name="_Toc107259030"/>
+      <w:bookmarkStart w:id="166" w:name="_Toc107258953"/>
+      <w:bookmarkStart w:id="167" w:name="_Toc107259031"/>
+      <w:bookmarkStart w:id="168" w:name="_Toc107258954"/>
+      <w:bookmarkStart w:id="169" w:name="_Toc107259032"/>
+      <w:bookmarkStart w:id="170" w:name="_Toc107258955"/>
+      <w:bookmarkStart w:id="171" w:name="_Toc107259033"/>
+      <w:bookmarkStart w:id="172" w:name="_Toc107258956"/>
+      <w:bookmarkStart w:id="173" w:name="_Toc107259034"/>
+      <w:bookmarkStart w:id="174" w:name="_Toc107258957"/>
+      <w:bookmarkStart w:id="175" w:name="_Toc107259035"/>
+      <w:bookmarkStart w:id="176" w:name="_Toc107258958"/>
+      <w:bookmarkStart w:id="177" w:name="_Toc107259036"/>
+      <w:bookmarkStart w:id="178" w:name="_Toc107258959"/>
+      <w:bookmarkStart w:id="179" w:name="_Toc107259037"/>
       <w:bookmarkEnd w:id="136"/>
       <w:bookmarkEnd w:id="137"/>
       <w:bookmarkEnd w:id="138"/>
@@ -19680,6 +21735,42 @@
       <w:bookmarkEnd w:id="141"/>
       <w:bookmarkEnd w:id="142"/>
       <w:bookmarkEnd w:id="143"/>
+      <w:bookmarkEnd w:id="144"/>
+      <w:bookmarkEnd w:id="145"/>
+      <w:bookmarkEnd w:id="146"/>
+      <w:bookmarkEnd w:id="147"/>
+      <w:bookmarkEnd w:id="148"/>
+      <w:bookmarkEnd w:id="149"/>
+      <w:bookmarkEnd w:id="150"/>
+      <w:bookmarkEnd w:id="151"/>
+      <w:bookmarkEnd w:id="152"/>
+      <w:bookmarkEnd w:id="153"/>
+      <w:bookmarkEnd w:id="154"/>
+      <w:bookmarkEnd w:id="155"/>
+      <w:bookmarkEnd w:id="156"/>
+      <w:bookmarkEnd w:id="157"/>
+      <w:bookmarkEnd w:id="158"/>
+      <w:bookmarkEnd w:id="159"/>
+      <w:bookmarkEnd w:id="160"/>
+      <w:bookmarkEnd w:id="161"/>
+      <w:bookmarkEnd w:id="162"/>
+      <w:bookmarkEnd w:id="163"/>
+      <w:bookmarkEnd w:id="164"/>
+      <w:bookmarkEnd w:id="165"/>
+      <w:bookmarkEnd w:id="166"/>
+      <w:bookmarkEnd w:id="167"/>
+      <w:bookmarkEnd w:id="168"/>
+      <w:bookmarkEnd w:id="169"/>
+      <w:bookmarkEnd w:id="170"/>
+      <w:bookmarkEnd w:id="171"/>
+      <w:bookmarkEnd w:id="172"/>
+      <w:bookmarkEnd w:id="173"/>
+      <w:bookmarkEnd w:id="174"/>
+      <w:bookmarkEnd w:id="175"/>
+      <w:bookmarkEnd w:id="176"/>
+      <w:bookmarkEnd w:id="177"/>
+      <w:bookmarkEnd w:id="178"/>
+      <w:bookmarkEnd w:id="179"/>
     </w:p>
     <w:p>
       <w:pPr>
@@ -19690,12 +21781,12 @@
           <w:numId w:val="0"/>
         </w:numPr>
       </w:pPr>
-      <w:bookmarkStart w:id="144" w:name="_Toc136166172"/>
+      <w:bookmarkStart w:id="180" w:name="_Toc136166172"/>
       <w:r>
         <w:lastRenderedPageBreak/>
         <w:t>Bibliografía</w:t>
       </w:r>
-      <w:bookmarkEnd w:id="144"/>
+      <w:bookmarkEnd w:id="180"/>
     </w:p>
     <w:p>
       <w:pPr>
@@ -19709,15 +21800,20 @@
         <w:contextualSpacing w:val="0"/>
         <w:jc w:val="left"/>
       </w:pPr>
-      <w:bookmarkStart w:id="145" w:name="_Ref102389345"/>
+      <w:bookmarkStart w:id="181" w:name="_Ref102389345"/>
       <w:r>
         <w:t>Martha Báez</w:t>
       </w:r>
       <w:r>
         <w:t xml:space="preserve">.  </w:t>
       </w:r>
-      <w:r>
-        <w:t xml:space="preserve">Holland Ríase. </w:t>
+      <w:proofErr w:type="spellStart"/>
+      <w:r>
+        <w:t>Holland</w:t>
+      </w:r>
+      <w:proofErr w:type="spellEnd"/>
+      <w:r>
+        <w:t xml:space="preserve"> Ríase. </w:t>
       </w:r>
       <w:r>
         <w:t>Test de orientación vocacional CHASIDE</w:t>
@@ -19731,9 +21827,17 @@
       <w:r>
         <w:t xml:space="preserve">. </w:t>
       </w:r>
-      <w:bookmarkStart w:id="146" w:name="_Hlk107253777"/>
-      <w:r>
-        <w:t>Consultado el 3 de Mayo de 202</w:t>
+      <w:bookmarkStart w:id="182" w:name="_Hlk107253777"/>
+      <w:r>
+        <w:t xml:space="preserve">Consultado el 3 de </w:t>
+      </w:r>
+      <w:proofErr w:type="gramStart"/>
+      <w:r>
+        <w:t>Mayo</w:t>
+      </w:r>
+      <w:proofErr w:type="gramEnd"/>
+      <w:r>
+        <w:t xml:space="preserve"> de 202</w:t>
       </w:r>
       <w:r>
         <w:t>3</w:t>
@@ -19741,7 +21845,7 @@
       <w:r>
         <w:t xml:space="preserve">. </w:t>
       </w:r>
-      <w:bookmarkEnd w:id="146"/>
+      <w:bookmarkEnd w:id="182"/>
       <w:r>
         <w:fldChar w:fldCharType="begin"/>
       </w:r>
@@ -19766,7 +21870,7 @@
       <w:r>
         <w:fldChar w:fldCharType="end"/>
       </w:r>
-      <w:bookmarkEnd w:id="145"/>
+      <w:bookmarkEnd w:id="181"/>
       <w:r>
         <w:t xml:space="preserve"> </w:t>
       </w:r>
@@ -19783,15 +21887,31 @@
         <w:contextualSpacing w:val="0"/>
         <w:jc w:val="left"/>
       </w:pPr>
-      <w:bookmarkStart w:id="147" w:name="_Ref102391602"/>
-      <w:r>
-        <w:t xml:space="preserve">E. Toulouse y H. Piéron. </w:t>
+      <w:bookmarkStart w:id="183" w:name="_Ref102391602"/>
+      <w:r>
+        <w:t xml:space="preserve">E. Toulouse y H. </w:t>
+      </w:r>
+      <w:proofErr w:type="spellStart"/>
+      <w:r>
+        <w:t>Piéron</w:t>
+      </w:r>
+      <w:proofErr w:type="spellEnd"/>
+      <w:r>
+        <w:t xml:space="preserve">. </w:t>
       </w:r>
       <w:r>
         <w:t xml:space="preserve">TEA Ediciones (1978, 2004, 2013). </w:t>
       </w:r>
       <w:r>
-        <w:t>TP-R. Toulouse-Piéron-Revisado, prueba perceptiva y de atención</w:t>
+        <w:t>TP-R. Toulouse-</w:t>
+      </w:r>
+      <w:proofErr w:type="spellStart"/>
+      <w:r>
+        <w:t>Piéron</w:t>
+      </w:r>
+      <w:proofErr w:type="spellEnd"/>
+      <w:r>
+        <w:t>-Revisado, prueba perceptiva y de atención</w:t>
       </w:r>
       <w:r>
         <w:rPr>
@@ -19802,7 +21922,15 @@
         <w:t xml:space="preserve">. </w:t>
       </w:r>
       <w:r>
-        <w:t>Consultado el 3 de Mayo de 202</w:t>
+        <w:t xml:space="preserve">Consultado el 3 de </w:t>
+      </w:r>
+      <w:proofErr w:type="gramStart"/>
+      <w:r>
+        <w:t>Mayo</w:t>
+      </w:r>
+      <w:proofErr w:type="gramEnd"/>
+      <w:r>
+        <w:t xml:space="preserve"> de 202</w:t>
       </w:r>
       <w:r>
         <w:t>3</w:t>
@@ -19810,7 +21938,7 @@
       <w:r>
         <w:t xml:space="preserve">. </w:t>
       </w:r>
-      <w:hyperlink r:id="rId71" w:history="1">
+      <w:hyperlink r:id="rId75" w:history="1">
         <w:r>
           <w:rPr>
             <w:rStyle w:val="Hipervnculo"/>
@@ -19818,7 +21946,7 @@
           <w:t>https://web.teaediciones.com/Ejemplos/Extracto_libro_TP-R.pdf</w:t>
         </w:r>
       </w:hyperlink>
-      <w:bookmarkEnd w:id="147"/>
+      <w:bookmarkEnd w:id="183"/>
       <w:r>
         <w:t xml:space="preserve"> </w:t>
       </w:r>
@@ -19835,7 +21963,7 @@
         <w:contextualSpacing w:val="0"/>
         <w:jc w:val="left"/>
       </w:pPr>
-      <w:bookmarkStart w:id="148" w:name="_Ref102926326"/>
+      <w:bookmarkStart w:id="184" w:name="_Ref102926326"/>
       <w:r>
         <w:rPr>
           <w:lang w:val="en-US"/>
@@ -19846,14 +21974,39 @@
         <w:rPr>
           <w:lang w:val="en-US"/>
         </w:rPr>
-        <w:t>(1970) Managin the development of large software systems.</w:t>
-      </w:r>
-      <w:r>
+        <w:t xml:space="preserve">(1970) </w:t>
+      </w:r>
+      <w:proofErr w:type="spellStart"/>
+      <w:r>
+        <w:rPr>
+          <w:lang w:val="en-US"/>
+        </w:rPr>
+        <w:t>Managin</w:t>
+      </w:r>
+      <w:proofErr w:type="spellEnd"/>
+      <w:r>
+        <w:rPr>
+          <w:lang w:val="en-US"/>
+        </w:rPr>
+        <w:t xml:space="preserve"> the development of large software systems.</w:t>
+      </w:r>
+      <w:r>
+        <w:rPr>
+          <w:lang w:val="en-US"/>
+        </w:rPr>
         <w:t xml:space="preserve"> </w:t>
       </w:r>
-      <w:bookmarkStart w:id="149" w:name="_Hlk107253834"/>
-      <w:r>
-        <w:t>Consultado el 5 de Mayo de 202</w:t>
+      <w:bookmarkStart w:id="185" w:name="_Hlk107253834"/>
+      <w:r>
+        <w:t xml:space="preserve">Consultado el 5 de </w:t>
+      </w:r>
+      <w:proofErr w:type="gramStart"/>
+      <w:r>
+        <w:t>Mayo</w:t>
+      </w:r>
+      <w:proofErr w:type="gramEnd"/>
+      <w:r>
+        <w:t xml:space="preserve"> de 202</w:t>
       </w:r>
       <w:r>
         <w:t>3</w:t>
@@ -19862,19 +22015,13 @@
         <w:t xml:space="preserve">. </w:t>
       </w:r>
       <w:r>
-        <w:rPr>
-          <w:lang w:val="en-US"/>
-        </w:rPr>
         <w:t xml:space="preserve"> </w:t>
       </w:r>
-      <w:bookmarkEnd w:id="149"/>
+      <w:bookmarkEnd w:id="185"/>
       <w:r>
         <w:fldChar w:fldCharType="begin"/>
       </w:r>
       <w:r>
-        <w:rPr>
-          <w:lang w:val="en-US"/>
-        </w:rPr>
         <w:instrText>HYPERLINK "https://www.praxisframework.org/files/royce1970.pdf"</w:instrText>
       </w:r>
       <w:r>
@@ -19892,7 +22039,7 @@
         </w:rPr>
         <w:fldChar w:fldCharType="end"/>
       </w:r>
-      <w:bookmarkEnd w:id="148"/>
+      <w:bookmarkEnd w:id="184"/>
       <w:r>
         <w:t xml:space="preserve"> </w:t>
       </w:r>
@@ -19914,7 +22061,7 @@
           <w:lang w:val="en-US"/>
         </w:rPr>
       </w:pPr>
-      <w:bookmarkStart w:id="150" w:name="_Ref135866123"/>
+      <w:bookmarkStart w:id="186" w:name="_Ref135866123"/>
       <w:r>
         <w:rPr>
           <w:rStyle w:val="Hipervnculo"/>
@@ -19924,7 +22071,7 @@
         </w:rPr>
         <w:t xml:space="preserve">Guru99. What are Web Services? Architecture, Types, Example </w:t>
       </w:r>
-      <w:hyperlink r:id="rId72" w:history="1">
+      <w:hyperlink r:id="rId76" w:history="1">
         <w:r>
           <w:rPr>
             <w:rStyle w:val="Hipervnculo"/>
@@ -19949,8 +22096,9 @@
           <w:u w:val="none"/>
           <w:lang w:val="en-US"/>
         </w:rPr>
-        <w:t xml:space="preserve">(Último acceso: </w:t>
-      </w:r>
+        <w:t xml:space="preserve">(Último </w:t>
+      </w:r>
+      <w:proofErr w:type="spellStart"/>
       <w:r>
         <w:rPr>
           <w:rStyle w:val="Hipervnculo"/>
@@ -19958,8 +22106,9 @@
           <w:u w:val="none"/>
           <w:lang w:val="en-US"/>
         </w:rPr>
-        <w:t xml:space="preserve">mayo </w:t>
-      </w:r>
+        <w:t>acceso</w:t>
+      </w:r>
+      <w:proofErr w:type="spellEnd"/>
       <w:r>
         <w:rPr>
           <w:rStyle w:val="Hipervnculo"/>
@@ -19967,7 +22116,7 @@
           <w:u w:val="none"/>
           <w:lang w:val="en-US"/>
         </w:rPr>
-        <w:t>202</w:t>
+        <w:t xml:space="preserve">: </w:t>
       </w:r>
       <w:r>
         <w:rPr>
@@ -19976,7 +22125,7 @@
           <w:u w:val="none"/>
           <w:lang w:val="en-US"/>
         </w:rPr>
-        <w:t>3</w:t>
+        <w:t xml:space="preserve">mayo </w:t>
       </w:r>
       <w:r>
         <w:rPr>
@@ -19985,9 +22134,27 @@
           <w:u w:val="none"/>
           <w:lang w:val="en-US"/>
         </w:rPr>
+        <w:t>202</w:t>
+      </w:r>
+      <w:r>
+        <w:rPr>
+          <w:rStyle w:val="Hipervnculo"/>
+          <w:color w:val="auto"/>
+          <w:u w:val="none"/>
+          <w:lang w:val="en-US"/>
+        </w:rPr>
+        <w:t>3</w:t>
+      </w:r>
+      <w:r>
+        <w:rPr>
+          <w:rStyle w:val="Hipervnculo"/>
+          <w:color w:val="auto"/>
+          <w:u w:val="none"/>
+          <w:lang w:val="en-US"/>
+        </w:rPr>
         <w:t>).</w:t>
       </w:r>
-      <w:bookmarkEnd w:id="150"/>
+      <w:bookmarkEnd w:id="186"/>
     </w:p>
     <w:p>
       <w:pPr>
@@ -19999,15 +22166,34 @@
         <w:spacing w:after="0" w:line="240" w:lineRule="auto"/>
         <w:ind w:left="567" w:right="-574" w:hanging="567"/>
         <w:jc w:val="left"/>
+      </w:pPr>
+      <w:bookmarkStart w:id="187" w:name="_Ref135866227"/>
+      <w:r>
         <w:rPr>
           <w:lang w:val="en-US"/>
         </w:rPr>
-      </w:pPr>
-      <w:bookmarkStart w:id="151" w:name="_Ref135866227"/>
-      <w:r>
-        <w:t xml:space="preserve">Fielding, R. T. (2000). Architectural Styles and the Design of Network-based Software Architectures. Tesis de doctorado. University of California, Irvine. Disponible en: </w:t>
-      </w:r>
-      <w:hyperlink r:id="rId73" w:tgtFrame="_new" w:history="1">
+        <w:t xml:space="preserve">Fielding, R. T. (2000). Architectural Styles and the Design of Network-based Software Architectures. </w:t>
+      </w:r>
+      <w:r>
+        <w:t xml:space="preserve">Tesis de doctorado. </w:t>
+      </w:r>
+      <w:proofErr w:type="spellStart"/>
+      <w:r>
+        <w:t>University</w:t>
+      </w:r>
+      <w:proofErr w:type="spellEnd"/>
+      <w:r>
+        <w:t xml:space="preserve"> </w:t>
+      </w:r>
+      <w:proofErr w:type="spellStart"/>
+      <w:r>
+        <w:t>of</w:t>
+      </w:r>
+      <w:proofErr w:type="spellEnd"/>
+      <w:r>
+        <w:t xml:space="preserve"> California, Irvine. Disponible en: </w:t>
+      </w:r>
+      <w:hyperlink r:id="rId77" w:tgtFrame="_new" w:history="1">
         <w:r>
           <w:rPr>
             <w:rStyle w:val="Hipervnculo"/>
@@ -20015,7 +22201,7 @@
           <w:t>https://www.ics.uci.edu/~fielding/pubs/dissertation/top.htm</w:t>
         </w:r>
       </w:hyperlink>
-      <w:bookmarkEnd w:id="151"/>
+      <w:bookmarkEnd w:id="187"/>
     </w:p>
     <w:p>
       <w:pPr>
@@ -20034,7 +22220,7 @@
           <w:lang w:val="en-US"/>
         </w:rPr>
       </w:pPr>
-      <w:bookmarkStart w:id="152" w:name="_Ref135866903"/>
+      <w:bookmarkStart w:id="188" w:name="_Ref135866903"/>
       <w:r>
         <w:rPr>
           <w:rStyle w:val="Hipervnculo"/>
@@ -20044,7 +22230,7 @@
         </w:rPr>
         <w:t>Fowler, M. (2010, March 18). Richardson Maturity Model.</w:t>
       </w:r>
-      <w:hyperlink r:id="rId74" w:history="1">
+      <w:hyperlink r:id="rId78" w:history="1">
         <w:r>
           <w:rPr>
             <w:rStyle w:val="Hipervnculo"/>
@@ -20060,8 +22246,9 @@
           <w:u w:val="none"/>
           <w:lang w:val="en-US"/>
         </w:rPr>
-        <w:t>. (último acceso mayo 202</w:t>
-      </w:r>
+        <w:t>. (</w:t>
+      </w:r>
+      <w:proofErr w:type="spellStart"/>
       <w:r>
         <w:rPr>
           <w:rStyle w:val="Hipervnculo"/>
@@ -20069,8 +22256,9 @@
           <w:u w:val="none"/>
           <w:lang w:val="en-US"/>
         </w:rPr>
-        <w:t>3</w:t>
-      </w:r>
+        <w:t>último</w:t>
+      </w:r>
+      <w:proofErr w:type="spellEnd"/>
       <w:r>
         <w:rPr>
           <w:rStyle w:val="Hipervnculo"/>
@@ -20078,9 +22266,47 @@
           <w:u w:val="none"/>
           <w:lang w:val="en-US"/>
         </w:rPr>
+        <w:t xml:space="preserve"> </w:t>
+      </w:r>
+      <w:proofErr w:type="spellStart"/>
+      <w:r>
+        <w:rPr>
+          <w:rStyle w:val="Hipervnculo"/>
+          <w:color w:val="auto"/>
+          <w:u w:val="none"/>
+          <w:lang w:val="en-US"/>
+        </w:rPr>
+        <w:t>acceso</w:t>
+      </w:r>
+      <w:proofErr w:type="spellEnd"/>
+      <w:r>
+        <w:rPr>
+          <w:rStyle w:val="Hipervnculo"/>
+          <w:color w:val="auto"/>
+          <w:u w:val="none"/>
+          <w:lang w:val="en-US"/>
+        </w:rPr>
+        <w:t xml:space="preserve"> mayo 202</w:t>
+      </w:r>
+      <w:r>
+        <w:rPr>
+          <w:rStyle w:val="Hipervnculo"/>
+          <w:color w:val="auto"/>
+          <w:u w:val="none"/>
+          <w:lang w:val="en-US"/>
+        </w:rPr>
+        <w:t>3</w:t>
+      </w:r>
+      <w:r>
+        <w:rPr>
+          <w:rStyle w:val="Hipervnculo"/>
+          <w:color w:val="auto"/>
+          <w:u w:val="none"/>
+          <w:lang w:val="en-US"/>
+        </w:rPr>
         <w:t>)</w:t>
       </w:r>
-      <w:bookmarkEnd w:id="152"/>
+      <w:bookmarkEnd w:id="188"/>
     </w:p>
     <w:p>
       <w:pPr>
@@ -20096,7 +22322,6 @@
           <w:rStyle w:val="Hipervnculo"/>
           <w:color w:val="auto"/>
           <w:u w:val="none"/>
-          <w:lang w:val="en-US"/>
         </w:rPr>
       </w:pPr>
       <w:r>
@@ -20104,24 +22329,13 @@
           <w:rStyle w:val="Hipervnculo"/>
           <w:color w:val="auto"/>
           <w:u w:val="none"/>
-          <w:lang w:val="en-US"/>
-        </w:rPr>
-        <w:t xml:space="preserve"> Instinto Programado.com ¿Qué es el modelo de madurez de Richardson?</w:t>
-      </w:r>
-      <w:r>
-        <w:rPr>
-          <w:rStyle w:val="Hipervnculo"/>
-          <w:color w:val="auto"/>
-          <w:u w:val="none"/>
-          <w:lang w:val="en-US"/>
-        </w:rPr>
-        <w:t xml:space="preserve"> </w:t>
-      </w:r>
-      <w:hyperlink r:id="rId75" w:history="1">
+        </w:rPr>
+        <w:t xml:space="preserve"> Instinto Programado.com ¿Qué es el modelo de madurez de Richardson? </w:t>
+      </w:r>
+      <w:hyperlink r:id="rId79" w:history="1">
         <w:r>
           <w:rPr>
             <w:rStyle w:val="Hipervnculo"/>
-            <w:lang w:val="en-US"/>
           </w:rPr>
           <w:t>https://www.instintoprogramador.com.mx/2021/01/que-es-el-modelo-de-madurez-de.html</w:t>
         </w:r>
@@ -20131,36 +22345,26 @@
           <w:rStyle w:val="Hipervnculo"/>
           <w:color w:val="auto"/>
           <w:u w:val="none"/>
-          <w:lang w:val="en-US"/>
-        </w:rPr>
-        <w:t xml:space="preserve"> </w:t>
-      </w:r>
+        </w:rPr>
+        <w:t xml:space="preserve"> (último </w:t>
+      </w:r>
+      <w:proofErr w:type="spellStart"/>
       <w:r>
         <w:rPr>
           <w:rStyle w:val="Hipervnculo"/>
           <w:color w:val="auto"/>
           <w:u w:val="none"/>
-          <w:lang w:val="en-US"/>
-        </w:rPr>
-        <w:t>(último accesomayo 202</w:t>
-      </w:r>
+        </w:rPr>
+        <w:t>accesomayo</w:t>
+      </w:r>
+      <w:proofErr w:type="spellEnd"/>
       <w:r>
         <w:rPr>
           <w:rStyle w:val="Hipervnculo"/>
           <w:color w:val="auto"/>
           <w:u w:val="none"/>
-          <w:lang w:val="en-US"/>
-        </w:rPr>
-        <w:t>3</w:t>
-      </w:r>
-      <w:r>
-        <w:rPr>
-          <w:rStyle w:val="Hipervnculo"/>
-          <w:color w:val="auto"/>
-          <w:u w:val="none"/>
-          <w:lang w:val="en-US"/>
-        </w:rPr>
-        <w:t>)</w:t>
+        </w:rPr>
+        <w:t xml:space="preserve"> 2023)</w:t>
       </w:r>
     </w:p>
     <w:p>
@@ -20174,35 +22378,70 @@
           <w:rStyle w:val="Hipervnculo"/>
         </w:rPr>
       </w:pPr>
-      <w:bookmarkStart w:id="153" w:name="_Ref106145075"/>
-      <w:bookmarkStart w:id="154" w:name="_Ref135937687"/>
+      <w:bookmarkStart w:id="189" w:name="_Ref106145075"/>
+      <w:bookmarkStart w:id="190" w:name="_Ref135937687"/>
       <w:r>
         <w:rPr>
           <w:lang w:val="en-US"/>
         </w:rPr>
-        <w:t xml:space="preserve">Roger S. Pressman, Ph.D.University of Connecticut. </w:t>
-      </w:r>
-      <w:r>
-        <w:t>Ingeniería del software, Un enfoque práctico , 33–35.</w:t>
-      </w:r>
-      <w:bookmarkEnd w:id="153"/>
+        <w:t xml:space="preserve">Roger S. Pressman, </w:t>
+      </w:r>
+      <w:proofErr w:type="spellStart"/>
+      <w:r>
+        <w:rPr>
+          <w:lang w:val="en-US"/>
+        </w:rPr>
+        <w:t>Ph.</w:t>
+      </w:r>
+      <w:proofErr w:type="gramStart"/>
+      <w:r>
+        <w:rPr>
+          <w:lang w:val="en-US"/>
+        </w:rPr>
+        <w:t>D.University</w:t>
+      </w:r>
+      <w:proofErr w:type="spellEnd"/>
+      <w:proofErr w:type="gramEnd"/>
+      <w:r>
+        <w:rPr>
+          <w:lang w:val="en-US"/>
+        </w:rPr>
+        <w:t xml:space="preserve"> of Connecticut. </w:t>
+      </w:r>
+      <w:r>
+        <w:t xml:space="preserve">Ingeniería del software, Un enfoque </w:t>
+      </w:r>
+      <w:proofErr w:type="gramStart"/>
+      <w:r>
+        <w:t>práctico ,</w:t>
+      </w:r>
+      <w:proofErr w:type="gramEnd"/>
+      <w:r>
+        <w:t xml:space="preserve"> 33–35.</w:t>
+      </w:r>
+      <w:bookmarkEnd w:id="189"/>
       <w:r>
         <w:t xml:space="preserve"> </w:t>
       </w:r>
       <w:r>
-        <w:t>Consultado el 19 de Mayo de 2023.</w:t>
-      </w:r>
-      <w:bookmarkEnd w:id="154"/>
+        <w:t xml:space="preserve">Consultado el 19 de </w:t>
+      </w:r>
+      <w:proofErr w:type="gramStart"/>
+      <w:r>
+        <w:t>Mayo</w:t>
+      </w:r>
+      <w:proofErr w:type="gramEnd"/>
+      <w:r>
+        <w:t xml:space="preserve"> de 2023.</w:t>
+      </w:r>
+      <w:bookmarkEnd w:id="190"/>
       <w:r>
         <w:t xml:space="preserve"> </w:t>
       </w:r>
       <w:r>
-        <w:rPr>
-          <w:lang w:val="en-US"/>
-        </w:rPr>
         <w:t xml:space="preserve"> </w:t>
       </w:r>
-      <w:hyperlink r:id="rId76" w:history="1">
+      <w:hyperlink r:id="rId80" w:history="1">
         <w:r>
           <w:rPr>
             <w:rStyle w:val="Hipervnculo"/>
@@ -20225,23 +22464,27 @@
           <w:rStyle w:val="Hipervnculo"/>
           <w:color w:val="auto"/>
           <w:u w:val="none"/>
-          <w:lang w:val="en-US"/>
-        </w:rPr>
-      </w:pPr>
-      <w:bookmarkStart w:id="155" w:name="_Ref136163547"/>
+        </w:rPr>
+      </w:pPr>
+      <w:bookmarkStart w:id="191" w:name="_Ref136163547"/>
       <w:r>
         <w:t>json.org</w:t>
       </w:r>
       <w:r>
         <w:t xml:space="preserve">. </w:t>
       </w:r>
-      <w:r>
-        <w:t>Introducing JSON</w:t>
+      <w:proofErr w:type="spellStart"/>
+      <w:r>
+        <w:t>Introducing</w:t>
+      </w:r>
+      <w:proofErr w:type="spellEnd"/>
+      <w:r>
+        <w:t xml:space="preserve"> JSON</w:t>
       </w:r>
       <w:r>
         <w:t xml:space="preserve"> </w:t>
       </w:r>
-      <w:hyperlink r:id="rId77" w:history="1">
+      <w:hyperlink r:id="rId81" w:history="1">
         <w:r>
           <w:rPr>
             <w:rStyle w:val="Hipervnculo"/>
@@ -20254,47 +22497,10 @@
           <w:rStyle w:val="Hipervnculo"/>
           <w:color w:val="auto"/>
           <w:u w:val="none"/>
-          <w:lang w:val="en-US"/>
-        </w:rPr>
-        <w:t xml:space="preserve">(Último acceso: </w:t>
-      </w:r>
-      <w:r>
-        <w:rPr>
-          <w:rStyle w:val="Hipervnculo"/>
-          <w:color w:val="auto"/>
-          <w:u w:val="none"/>
-          <w:lang w:val="en-US"/>
-        </w:rPr>
-        <w:t xml:space="preserve">mayo </w:t>
-      </w:r>
-      <w:r>
-        <w:rPr>
-          <w:rStyle w:val="Hipervnculo"/>
-          <w:color w:val="auto"/>
-          <w:u w:val="none"/>
-          <w:lang w:val="en-US"/>
-        </w:rPr>
-        <w:t>202</w:t>
-      </w:r>
-      <w:r>
-        <w:rPr>
-          <w:rStyle w:val="Hipervnculo"/>
-          <w:color w:val="auto"/>
-          <w:u w:val="none"/>
-          <w:lang w:val="en-US"/>
-        </w:rPr>
-        <w:t>3</w:t>
-      </w:r>
-      <w:r>
-        <w:rPr>
-          <w:rStyle w:val="Hipervnculo"/>
-          <w:color w:val="auto"/>
-          <w:u w:val="none"/>
-          <w:lang w:val="en-US"/>
-        </w:rPr>
-        <w:t>).</w:t>
-      </w:r>
-      <w:bookmarkEnd w:id="155"/>
+        </w:rPr>
+        <w:t>(Último acceso: mayo 2023).</w:t>
+      </w:r>
+      <w:bookmarkEnd w:id="191"/>
     </w:p>
     <w:p>
       <w:pPr>
@@ -20310,27 +22516,45 @@
           <w:rStyle w:val="Hipervnculo"/>
           <w:color w:val="auto"/>
           <w:u w:val="none"/>
+        </w:rPr>
+      </w:pPr>
+      <w:bookmarkStart w:id="192" w:name="_Ref136164898"/>
+      <w:r>
+        <w:rPr>
           <w:lang w:val="en-US"/>
-        </w:rPr>
-      </w:pPr>
-      <w:bookmarkStart w:id="156" w:name="_Ref136164898"/>
-      <w:r>
-        <w:t xml:space="preserve">Auth0 docs. </w:t>
-      </w:r>
-      <w:r>
-        <w:t>JSON Web Tokens</w:t>
-      </w:r>
-      <w:r>
-        <w:t xml:space="preserve">. </w:t>
-      </w:r>
-      <w:hyperlink r:id="rId78" w:history="1">
-        <w:r>
-          <w:rPr>
-            <w:rStyle w:val="Hipervnculo"/>
-          </w:rPr>
-          <w:t>https://auth0.com/docs/secure/tokens/json-web-tokens#benefits-of-jwts</w:t>
-        </w:r>
-      </w:hyperlink>
+          <w:rPrChange w:id="193" w:author="Sergio Saugar García" w:date="2023-06-05T15:35:00Z">
+            <w:rPr/>
+          </w:rPrChange>
+        </w:rPr>
+        <w:t xml:space="preserve">Auth0 docs. JSON Web Tokens. </w:t>
+      </w:r>
+      <w:r>
+        <w:fldChar w:fldCharType="begin"/>
+      </w:r>
+      <w:r>
+        <w:rPr>
+          <w:lang w:val="en-US"/>
+          <w:rPrChange w:id="194" w:author="Sergio Saugar García" w:date="2023-06-05T15:35:00Z">
+            <w:rPr/>
+          </w:rPrChange>
+        </w:rPr>
+        <w:instrText>HYPERLINK "https://auth0.com/docs/secure/tokens/json-web-tokens%23benefits-of-jwts"</w:instrText>
+      </w:r>
+      <w:r>
+        <w:fldChar w:fldCharType="separate"/>
+      </w:r>
+      <w:r>
+        <w:rPr>
+          <w:rStyle w:val="Hipervnculo"/>
+        </w:rPr>
+        <w:t>https://auth0.com/docs/secure/tokens/json-web-tokens#benefits-of-jwts</w:t>
+      </w:r>
+      <w:r>
+        <w:rPr>
+          <w:rStyle w:val="Hipervnculo"/>
+        </w:rPr>
+        <w:fldChar w:fldCharType="end"/>
+      </w:r>
       <w:r>
         <w:t xml:space="preserve"> </w:t>
       </w:r>
@@ -20339,47 +22563,10 @@
           <w:rStyle w:val="Hipervnculo"/>
           <w:color w:val="auto"/>
           <w:u w:val="none"/>
-          <w:lang w:val="en-US"/>
-        </w:rPr>
-        <w:t xml:space="preserve">(Último acceso: </w:t>
-      </w:r>
-      <w:r>
-        <w:rPr>
-          <w:rStyle w:val="Hipervnculo"/>
-          <w:color w:val="auto"/>
-          <w:u w:val="none"/>
-          <w:lang w:val="en-US"/>
-        </w:rPr>
-        <w:t xml:space="preserve">mayo </w:t>
-      </w:r>
-      <w:r>
-        <w:rPr>
-          <w:rStyle w:val="Hipervnculo"/>
-          <w:color w:val="auto"/>
-          <w:u w:val="none"/>
-          <w:lang w:val="en-US"/>
-        </w:rPr>
-        <w:t>202</w:t>
-      </w:r>
-      <w:r>
-        <w:rPr>
-          <w:rStyle w:val="Hipervnculo"/>
-          <w:color w:val="auto"/>
-          <w:u w:val="none"/>
-          <w:lang w:val="en-US"/>
-        </w:rPr>
-        <w:t>3</w:t>
-      </w:r>
-      <w:r>
-        <w:rPr>
-          <w:rStyle w:val="Hipervnculo"/>
-          <w:color w:val="auto"/>
-          <w:u w:val="none"/>
-          <w:lang w:val="en-US"/>
-        </w:rPr>
-        <w:t>).</w:t>
-      </w:r>
-      <w:bookmarkEnd w:id="156"/>
+        </w:rPr>
+        <w:t>(Último acceso: mayo 2023).</w:t>
+      </w:r>
+      <w:bookmarkEnd w:id="192"/>
     </w:p>
     <w:p>
       <w:pPr>
@@ -20393,14 +22580,14 @@
         <w:contextualSpacing w:val="0"/>
         <w:jc w:val="left"/>
       </w:pPr>
-      <w:bookmarkStart w:id="157" w:name="_Ref136165543"/>
-      <w:r>
-        <w:t>Docker. Docker makes development efficient and predictable</w:t>
-      </w:r>
-      <w:r>
-        <w:t xml:space="preserve">. </w:t>
-      </w:r>
-      <w:hyperlink r:id="rId79" w:history="1">
+      <w:bookmarkStart w:id="195" w:name="_Ref136165543"/>
+      <w:r>
+        <w:rPr>
+          <w:lang w:val="en-US"/>
+        </w:rPr>
+        <w:t xml:space="preserve">Docker. Docker makes development efficient and predictable. </w:t>
+      </w:r>
+      <w:hyperlink r:id="rId82" w:history="1">
         <w:r>
           <w:rPr>
             <w:rStyle w:val="Hipervnculo"/>
@@ -20418,8 +22605,9 @@
           <w:u w:val="none"/>
           <w:lang w:val="en-US"/>
         </w:rPr>
-        <w:t xml:space="preserve">(Último acceso: </w:t>
-      </w:r>
+        <w:t xml:space="preserve">(Último </w:t>
+      </w:r>
+      <w:proofErr w:type="spellStart"/>
       <w:r>
         <w:rPr>
           <w:rStyle w:val="Hipervnculo"/>
@@ -20427,8 +22615,9 @@
           <w:u w:val="none"/>
           <w:lang w:val="en-US"/>
         </w:rPr>
-        <w:t xml:space="preserve">mayo </w:t>
-      </w:r>
+        <w:t>acceso</w:t>
+      </w:r>
+      <w:proofErr w:type="spellEnd"/>
       <w:r>
         <w:rPr>
           <w:rStyle w:val="Hipervnculo"/>
@@ -20436,7 +22625,7 @@
           <w:u w:val="none"/>
           <w:lang w:val="en-US"/>
         </w:rPr>
-        <w:t>202</w:t>
+        <w:t xml:space="preserve">: </w:t>
       </w:r>
       <w:r>
         <w:rPr>
@@ -20445,7 +22634,7 @@
           <w:u w:val="none"/>
           <w:lang w:val="en-US"/>
         </w:rPr>
-        <w:t>3</w:t>
+        <w:t xml:space="preserve">mayo </w:t>
       </w:r>
       <w:r>
         <w:rPr>
@@ -20454,9 +22643,27 @@
           <w:u w:val="none"/>
           <w:lang w:val="en-US"/>
         </w:rPr>
+        <w:t>202</w:t>
+      </w:r>
+      <w:r>
+        <w:rPr>
+          <w:rStyle w:val="Hipervnculo"/>
+          <w:color w:val="auto"/>
+          <w:u w:val="none"/>
+          <w:lang w:val="en-US"/>
+        </w:rPr>
+        <w:t>3</w:t>
+      </w:r>
+      <w:r>
+        <w:rPr>
+          <w:rStyle w:val="Hipervnculo"/>
+          <w:color w:val="auto"/>
+          <w:u w:val="none"/>
+          <w:lang w:val="en-US"/>
+        </w:rPr>
         <w:t>).</w:t>
       </w:r>
-      <w:bookmarkEnd w:id="157"/>
+      <w:bookmarkEnd w:id="195"/>
     </w:p>
     <w:p>
       <w:pPr>
@@ -20470,31 +22677,34 @@
         <w:contextualSpacing w:val="0"/>
         <w:jc w:val="left"/>
       </w:pPr>
-      <w:bookmarkStart w:id="158" w:name="_Ref136166061"/>
-      <w:r>
-        <w:t>S</w:t>
-      </w:r>
-      <w:r>
-        <w:t>tartbootstrap</w:t>
-      </w:r>
-      <w:r>
-        <w:t>.</w:t>
-      </w:r>
-      <w:r>
-        <w:t xml:space="preserve"> SB Admin 2</w:t>
-      </w:r>
-      <w:r>
-        <w:t xml:space="preserve">. </w:t>
-      </w:r>
-      <w:hyperlink r:id="rId80" w:history="1">
+      <w:bookmarkStart w:id="196" w:name="_Ref136166061"/>
+      <w:proofErr w:type="spellStart"/>
+      <w:r>
+        <w:rPr>
+          <w:lang w:val="en-US"/>
+        </w:rPr>
+        <w:t>Startbootstrap</w:t>
+      </w:r>
+      <w:proofErr w:type="spellEnd"/>
+      <w:r>
+        <w:rPr>
+          <w:lang w:val="en-US"/>
+        </w:rPr>
+        <w:t xml:space="preserve">. SB Admin 2. </w:t>
+      </w:r>
+      <w:hyperlink r:id="rId83" w:history="1">
         <w:r>
           <w:rPr>
             <w:rStyle w:val="Hipervnculo"/>
+            <w:lang w:val="en-US"/>
           </w:rPr>
           <w:t>https://startbootstrap.com/theme/sb-admin-2</w:t>
         </w:r>
       </w:hyperlink>
       <w:r>
+        <w:rPr>
+          <w:lang w:val="en-US"/>
+        </w:rPr>
         <w:t xml:space="preserve">. </w:t>
       </w:r>
       <w:r>
@@ -20504,8 +22714,9 @@
           <w:u w:val="none"/>
           <w:lang w:val="en-US"/>
         </w:rPr>
-        <w:t xml:space="preserve">(Último acceso: </w:t>
-      </w:r>
+        <w:t xml:space="preserve">(Último </w:t>
+      </w:r>
+      <w:proofErr w:type="spellStart"/>
       <w:r>
         <w:rPr>
           <w:rStyle w:val="Hipervnculo"/>
@@ -20513,8 +22724,9 @@
           <w:u w:val="none"/>
           <w:lang w:val="en-US"/>
         </w:rPr>
-        <w:t xml:space="preserve">mayo </w:t>
-      </w:r>
+        <w:t>acceso</w:t>
+      </w:r>
+      <w:proofErr w:type="spellEnd"/>
       <w:r>
         <w:rPr>
           <w:rStyle w:val="Hipervnculo"/>
@@ -20522,7 +22734,7 @@
           <w:u w:val="none"/>
           <w:lang w:val="en-US"/>
         </w:rPr>
-        <w:t>202</w:t>
+        <w:t xml:space="preserve">: </w:t>
       </w:r>
       <w:r>
         <w:rPr>
@@ -20531,7 +22743,7 @@
           <w:u w:val="none"/>
           <w:lang w:val="en-US"/>
         </w:rPr>
-        <w:t>3</w:t>
+        <w:t xml:space="preserve">mayo </w:t>
       </w:r>
       <w:r>
         <w:rPr>
@@ -20540,9 +22752,27 @@
           <w:u w:val="none"/>
           <w:lang w:val="en-US"/>
         </w:rPr>
+        <w:t>202</w:t>
+      </w:r>
+      <w:r>
+        <w:rPr>
+          <w:rStyle w:val="Hipervnculo"/>
+          <w:color w:val="auto"/>
+          <w:u w:val="none"/>
+          <w:lang w:val="en-US"/>
+        </w:rPr>
+        <w:t>3</w:t>
+      </w:r>
+      <w:r>
+        <w:rPr>
+          <w:rStyle w:val="Hipervnculo"/>
+          <w:color w:val="auto"/>
+          <w:u w:val="none"/>
+          <w:lang w:val="en-US"/>
+        </w:rPr>
         <w:t>).</w:t>
       </w:r>
-      <w:bookmarkEnd w:id="158"/>
+      <w:bookmarkEnd w:id="196"/>
     </w:p>
     <w:p>
       <w:pPr>
@@ -20556,15 +22786,35 @@
         <w:contextualSpacing w:val="0"/>
         <w:jc w:val="left"/>
       </w:pPr>
-      <w:bookmarkStart w:id="159" w:name="_Ref136690823"/>
-      <w:r>
-        <w:t xml:space="preserve">Fielding, R. T. (2000). Architectural Styles and the Design of Network-based Software Architectures. Representational State Transfer (REST). [Tesis doctoral]. </w:t>
-      </w:r>
-      <w:r>
+      <w:bookmarkStart w:id="197" w:name="_Ref136690823"/>
+      <w:r>
+        <w:rPr>
+          <w:lang w:val="en-US"/>
+        </w:rPr>
+        <w:t>Fielding, R. T. (2000). Architectural Styles and the Design of Network-based Software Architectures. Representational State Transfer (REST). [</w:t>
+      </w:r>
+      <w:proofErr w:type="spellStart"/>
+      <w:r>
+        <w:rPr>
+          <w:lang w:val="en-US"/>
+        </w:rPr>
+        <w:t>Tesis</w:t>
+      </w:r>
+      <w:proofErr w:type="spellEnd"/>
+      <w:r>
+        <w:rPr>
+          <w:lang w:val="en-US"/>
+        </w:rPr>
+        <w:t xml:space="preserve"> doctoral]. </w:t>
+      </w:r>
+      <w:r>
+        <w:rPr>
+          <w:lang w:val="en-US"/>
+        </w:rPr>
         <w:lastRenderedPageBreak/>
         <w:t xml:space="preserve">University of California, Irvine. </w:t>
       </w:r>
-      <w:hyperlink r:id="rId81" w:tgtFrame="_new" w:history="1">
+      <w:hyperlink r:id="rId84" w:tgtFrame="_new" w:history="1">
         <w:r>
           <w:rPr>
             <w:rStyle w:val="Hipervnculo"/>
@@ -20572,7 +22822,7 @@
           <w:t>https://www.ics.uci.edu/~fielding/pubs/dissertation/rest_arch_style.htm</w:t>
         </w:r>
       </w:hyperlink>
-      <w:bookmarkEnd w:id="159"/>
+      <w:bookmarkEnd w:id="197"/>
     </w:p>
     <w:p>
       <w:pPr>
@@ -20605,7 +22855,6 @@
           <w:rStyle w:val="Hipervnculo"/>
           <w:color w:val="auto"/>
           <w:u w:val="none"/>
-          <w:lang w:val="en-US"/>
         </w:rPr>
       </w:pPr>
     </w:p>
@@ -20620,7 +22869,6 @@
           <w:rStyle w:val="Hipervnculo"/>
           <w:color w:val="auto"/>
           <w:u w:val="none"/>
-          <w:lang w:val="en-US"/>
         </w:rPr>
       </w:pPr>
     </w:p>
@@ -20678,12 +22926,12 @@
         </w:numPr>
         <w:spacing w:line="240" w:lineRule="auto"/>
       </w:pPr>
-      <w:bookmarkStart w:id="160" w:name="_Toc136166173"/>
+      <w:bookmarkStart w:id="198" w:name="_Toc136166173"/>
       <w:r>
         <w:lastRenderedPageBreak/>
         <w:t>Anexos</w:t>
       </w:r>
-      <w:bookmarkEnd w:id="160"/>
+      <w:bookmarkEnd w:id="198"/>
     </w:p>
     <w:p>
       <w:pPr>
@@ -20700,11 +22948,11 @@
         <w:spacing w:line="240" w:lineRule="auto"/>
         <w:ind w:left="0" w:hanging="567"/>
       </w:pPr>
-      <w:bookmarkStart w:id="161" w:name="_Toc136166174"/>
+      <w:bookmarkStart w:id="199" w:name="_Toc136166174"/>
       <w:r>
         <w:t>Glosario de definiciones</w:t>
       </w:r>
-      <w:bookmarkEnd w:id="161"/>
+      <w:bookmarkEnd w:id="199"/>
     </w:p>
     <w:p>
       <w:pPr>
@@ -20721,13 +22969,13 @@
         <w:spacing w:line="240" w:lineRule="auto"/>
         <w:ind w:left="567"/>
       </w:pPr>
-      <w:bookmarkStart w:id="162" w:name="_Ref136163649"/>
-      <w:bookmarkStart w:id="163" w:name="_Toc136166175"/>
+      <w:bookmarkStart w:id="200" w:name="_Ref136163649"/>
+      <w:bookmarkStart w:id="201" w:name="_Toc136166175"/>
       <w:r>
         <w:t>JSON</w:t>
       </w:r>
-      <w:bookmarkEnd w:id="162"/>
-      <w:bookmarkEnd w:id="163"/>
+      <w:bookmarkEnd w:id="200"/>
+      <w:bookmarkEnd w:id="201"/>
     </w:p>
     <w:p>
       <w:pPr>
@@ -20735,13 +22983,37 @@
         <w:ind w:left="1440"/>
       </w:pPr>
       <w:r>
-        <w:t xml:space="preserve">Un archivo JSON (JavaScript Object Notation, Notación de Objetos de JavaScript) </w:t>
+        <w:t xml:space="preserve">Un archivo JSON (JavaScript </w:t>
+      </w:r>
+      <w:proofErr w:type="spellStart"/>
+      <w:r>
+        <w:t>Object</w:t>
+      </w:r>
+      <w:proofErr w:type="spellEnd"/>
+      <w:r>
+        <w:t xml:space="preserve"> </w:t>
+      </w:r>
+      <w:proofErr w:type="spellStart"/>
+      <w:r>
+        <w:t>Notation</w:t>
+      </w:r>
+      <w:proofErr w:type="spellEnd"/>
+      <w:r>
+        <w:t xml:space="preserve">, Notación de Objetos de JavaScript) </w:t>
       </w:r>
       <w:r>
         <w:t>es un formato ligero de intercambio de datos</w:t>
       </w:r>
       <w:r>
-        <w:t xml:space="preserve"> y que además, es</w:t>
+        <w:t xml:space="preserve"> y </w:t>
+      </w:r>
+      <w:proofErr w:type="gramStart"/>
+      <w:r>
+        <w:t>que</w:t>
+      </w:r>
+      <w:proofErr w:type="gramEnd"/>
+      <w:r>
+        <w:t xml:space="preserve"> además, es</w:t>
       </w:r>
       <w:r>
         <w:t xml:space="preserve"> fácil de leer y escribir para los humanos</w:t>
@@ -20799,7 +23071,7 @@
                     <pic:cNvPicPr/>
                   </pic:nvPicPr>
                   <pic:blipFill>
-                    <a:blip r:embed="rId82"/>
+                    <a:blip r:embed="rId85"/>
                     <a:stretch>
                       <a:fillRect/>
                     </a:stretch>
@@ -20845,14 +23117,19 @@
         <w:spacing w:line="240" w:lineRule="auto"/>
         <w:ind w:hanging="650"/>
       </w:pPr>
-      <w:bookmarkStart w:id="164" w:name="_Ref136164933"/>
-      <w:bookmarkStart w:id="165" w:name="_Toc136166176"/>
+      <w:bookmarkStart w:id="202" w:name="_Ref136164933"/>
+      <w:bookmarkStart w:id="203" w:name="_Toc136166176"/>
       <w:r>
         <w:lastRenderedPageBreak/>
-        <w:t>Token Bearer</w:t>
-      </w:r>
-      <w:bookmarkEnd w:id="164"/>
-      <w:bookmarkEnd w:id="165"/>
+        <w:t xml:space="preserve">Token </w:t>
+      </w:r>
+      <w:proofErr w:type="spellStart"/>
+      <w:r>
+        <w:t>Bearer</w:t>
+      </w:r>
+      <w:bookmarkEnd w:id="202"/>
+      <w:bookmarkEnd w:id="203"/>
+      <w:proofErr w:type="spellEnd"/>
     </w:p>
     <w:p>
       <w:pPr>
@@ -20912,13 +23189,13 @@
         <w:spacing w:line="240" w:lineRule="auto"/>
         <w:ind w:left="851" w:hanging="709"/>
       </w:pPr>
-      <w:bookmarkStart w:id="166" w:name="_Ref136165570"/>
-      <w:bookmarkStart w:id="167" w:name="_Toc136166177"/>
+      <w:bookmarkStart w:id="204" w:name="_Ref136165570"/>
+      <w:bookmarkStart w:id="205" w:name="_Toc136166177"/>
       <w:r>
         <w:t>Docker</w:t>
       </w:r>
-      <w:bookmarkEnd w:id="166"/>
-      <w:bookmarkEnd w:id="167"/>
+      <w:bookmarkEnd w:id="204"/>
+      <w:bookmarkEnd w:id="205"/>
     </w:p>
     <w:p>
       <w:pPr>
@@ -20965,13 +23242,13 @@
           <w:numId w:val="7"/>
         </w:numPr>
       </w:pPr>
-      <w:bookmarkStart w:id="168" w:name="_Ref106987324"/>
-      <w:bookmarkStart w:id="169" w:name="_Toc136166178"/>
+      <w:bookmarkStart w:id="206" w:name="_Ref106987324"/>
+      <w:bookmarkStart w:id="207" w:name="_Toc136166178"/>
       <w:r>
         <w:t>Definición de los recursos de la API</w:t>
       </w:r>
-      <w:bookmarkEnd w:id="168"/>
-      <w:bookmarkEnd w:id="169"/>
+      <w:bookmarkEnd w:id="206"/>
+      <w:bookmarkEnd w:id="207"/>
     </w:p>
     <w:tbl>
       <w:tblPr>
@@ -21387,7 +23664,23 @@
                 <w:rFonts w:cstheme="minorHAnsi"/>
                 <w:sz w:val="22"/>
               </w:rPr>
-              <w:t>Usuarios/idUsuarios/notas/id</w:t>
+              <w:t>Usuarios/</w:t>
+            </w:r>
+            <w:proofErr w:type="spellStart"/>
+            <w:r>
+              <w:rPr>
+                <w:rFonts w:cstheme="minorHAnsi"/>
+                <w:sz w:val="22"/>
+              </w:rPr>
+              <w:t>idUsuarios</w:t>
+            </w:r>
+            <w:proofErr w:type="spellEnd"/>
+            <w:r>
+              <w:rPr>
+                <w:rFonts w:cstheme="minorHAnsi"/>
+                <w:sz w:val="22"/>
+              </w:rPr>
+              <w:t>/notas/id</w:t>
             </w:r>
           </w:p>
         </w:tc>
@@ -21407,7 +23700,32 @@
                 <w:rFonts w:cstheme="minorHAnsi"/>
                 <w:sz w:val="22"/>
               </w:rPr>
-              <w:t>/usuarios/:idUsuarios/notas/:id</w:t>
+              <w:t>/usuarios</w:t>
+            </w:r>
+            <w:proofErr w:type="gramStart"/>
+            <w:r>
+              <w:rPr>
+                <w:rFonts w:cstheme="minorHAnsi"/>
+                <w:sz w:val="22"/>
+              </w:rPr>
+              <w:t>/:</w:t>
+            </w:r>
+            <w:proofErr w:type="spellStart"/>
+            <w:r>
+              <w:rPr>
+                <w:rFonts w:cstheme="minorHAnsi"/>
+                <w:sz w:val="22"/>
+              </w:rPr>
+              <w:t>idUsuarios</w:t>
+            </w:r>
+            <w:proofErr w:type="spellEnd"/>
+            <w:proofErr w:type="gramEnd"/>
+            <w:r>
+              <w:rPr>
+                <w:rFonts w:cstheme="minorHAnsi"/>
+                <w:sz w:val="22"/>
+              </w:rPr>
+              <w:t>/notas/:id</w:t>
             </w:r>
           </w:p>
         </w:tc>
@@ -21427,21 +23745,37 @@
                 <w:rFonts w:cstheme="minorHAnsi"/>
                 <w:sz w:val="22"/>
               </w:rPr>
-              <w:t xml:space="preserve">Representa una nota </w:t>
-            </w:r>
+              <w:t xml:space="preserve">Representa una </w:t>
+            </w:r>
+            <w:proofErr w:type="gramStart"/>
             <w:r>
               <w:rPr>
                 <w:rFonts w:cstheme="minorHAnsi"/>
                 <w:sz w:val="22"/>
               </w:rPr>
-              <w:t xml:space="preserve"> </w:t>
+              <w:t xml:space="preserve">nota </w:t>
             </w:r>
             <w:r>
               <w:rPr>
                 <w:rFonts w:cstheme="minorHAnsi"/>
                 <w:sz w:val="22"/>
               </w:rPr>
-              <w:t>determinada de un usuario determinado</w:t>
+              <w:t xml:space="preserve"> </w:t>
+            </w:r>
+            <w:r>
+              <w:rPr>
+                <w:rFonts w:cstheme="minorHAnsi"/>
+                <w:sz w:val="22"/>
+              </w:rPr>
+              <w:t>determinada</w:t>
+            </w:r>
+            <w:proofErr w:type="gramEnd"/>
+            <w:r>
+              <w:rPr>
+                <w:rFonts w:cstheme="minorHAnsi"/>
+                <w:sz w:val="22"/>
+              </w:rPr>
+              <w:t xml:space="preserve"> de un usuario determinado</w:t>
             </w:r>
             <w:r>
               <w:rPr>
@@ -21493,7 +23827,23 @@
                 <w:rFonts w:cstheme="minorHAnsi"/>
                 <w:sz w:val="22"/>
               </w:rPr>
-              <w:t>Usuarios/idUsuarios/notas</w:t>
+              <w:t>Usuarios/</w:t>
+            </w:r>
+            <w:proofErr w:type="spellStart"/>
+            <w:r>
+              <w:rPr>
+                <w:rFonts w:cstheme="minorHAnsi"/>
+                <w:sz w:val="22"/>
+              </w:rPr>
+              <w:t>idUsuarios</w:t>
+            </w:r>
+            <w:proofErr w:type="spellEnd"/>
+            <w:r>
+              <w:rPr>
+                <w:rFonts w:cstheme="minorHAnsi"/>
+                <w:sz w:val="22"/>
+              </w:rPr>
+              <w:t>/notas</w:t>
             </w:r>
           </w:p>
         </w:tc>
@@ -21513,7 +23863,32 @@
                 <w:rFonts w:cstheme="minorHAnsi"/>
                 <w:sz w:val="22"/>
               </w:rPr>
-              <w:t>/usuarios/:idUsuarios/notas</w:t>
+              <w:t>/usuarios</w:t>
+            </w:r>
+            <w:proofErr w:type="gramStart"/>
+            <w:r>
+              <w:rPr>
+                <w:rFonts w:cstheme="minorHAnsi"/>
+                <w:sz w:val="22"/>
+              </w:rPr>
+              <w:t>/:</w:t>
+            </w:r>
+            <w:proofErr w:type="spellStart"/>
+            <w:r>
+              <w:rPr>
+                <w:rFonts w:cstheme="minorHAnsi"/>
+                <w:sz w:val="22"/>
+              </w:rPr>
+              <w:t>idUsuarios</w:t>
+            </w:r>
+            <w:proofErr w:type="spellEnd"/>
+            <w:proofErr w:type="gramEnd"/>
+            <w:r>
+              <w:rPr>
+                <w:rFonts w:cstheme="minorHAnsi"/>
+                <w:sz w:val="22"/>
+              </w:rPr>
+              <w:t>/notas</w:t>
             </w:r>
           </w:p>
         </w:tc>
@@ -21533,22 +23908,31 @@
                 <w:rFonts w:cstheme="minorHAnsi"/>
                 <w:sz w:val="22"/>
               </w:rPr>
-              <w:t xml:space="preserve">Representa el conjunto de </w:t>
-            </w:r>
+              <w:t xml:space="preserve">Representa el conjunto </w:t>
+            </w:r>
+            <w:proofErr w:type="gramStart"/>
             <w:r>
               <w:rPr>
                 <w:rFonts w:cstheme="minorHAnsi"/>
                 <w:sz w:val="22"/>
               </w:rPr>
-              <w:t xml:space="preserve"> </w:t>
+              <w:t xml:space="preserve">de </w:t>
             </w:r>
             <w:r>
               <w:rPr>
                 <w:rFonts w:cstheme="minorHAnsi"/>
                 <w:sz w:val="22"/>
               </w:rPr>
+              <w:t xml:space="preserve"> </w:t>
+            </w:r>
+            <w:r>
+              <w:rPr>
+                <w:rFonts w:cstheme="minorHAnsi"/>
+                <w:sz w:val="22"/>
+              </w:rPr>
               <w:t>notas</w:t>
             </w:r>
+            <w:proofErr w:type="gramEnd"/>
             <w:r>
               <w:rPr>
                 <w:rFonts w:cstheme="minorHAnsi"/>
@@ -21600,6 +23984,7 @@
                 <w:sz w:val="22"/>
               </w:rPr>
             </w:pPr>
+            <w:proofErr w:type="gramStart"/>
             <w:r>
               <w:rPr>
                 <w:rFonts w:cstheme="minorHAnsi"/>
@@ -21612,7 +23997,15 @@
                 <w:rFonts w:cstheme="minorHAnsi"/>
                 <w:sz w:val="22"/>
               </w:rPr>
-              <w:t>GET, DELETE</w:t>
+              <w:t>GET</w:t>
+            </w:r>
+            <w:proofErr w:type="gramEnd"/>
+            <w:r>
+              <w:rPr>
+                <w:rFonts w:cstheme="minorHAnsi"/>
+                <w:sz w:val="22"/>
+              </w:rPr>
+              <w:t>, DELETE</w:t>
             </w:r>
             <w:r>
               <w:rPr>
@@ -21644,7 +24037,23 @@
                 <w:rFonts w:cstheme="minorHAnsi"/>
                 <w:sz w:val="22"/>
               </w:rPr>
-              <w:t xml:space="preserve">Usuarios/idUsuarios/formularios  </w:t>
+              <w:t>Usuarios/</w:t>
+            </w:r>
+            <w:proofErr w:type="spellStart"/>
+            <w:r>
+              <w:rPr>
+                <w:rFonts w:cstheme="minorHAnsi"/>
+                <w:sz w:val="22"/>
+              </w:rPr>
+              <w:t>idUsuarios</w:t>
+            </w:r>
+            <w:proofErr w:type="spellEnd"/>
+            <w:r>
+              <w:rPr>
+                <w:rFonts w:cstheme="minorHAnsi"/>
+                <w:sz w:val="22"/>
+              </w:rPr>
+              <w:t xml:space="preserve">/formularios  </w:t>
             </w:r>
           </w:p>
         </w:tc>
@@ -21664,7 +24073,32 @@
                 <w:rFonts w:cstheme="minorHAnsi"/>
                 <w:sz w:val="22"/>
               </w:rPr>
-              <w:t xml:space="preserve">/usuarios/:idUsuarios/formularios  </w:t>
+              <w:t>/usuarios</w:t>
+            </w:r>
+            <w:proofErr w:type="gramStart"/>
+            <w:r>
+              <w:rPr>
+                <w:rFonts w:cstheme="minorHAnsi"/>
+                <w:sz w:val="22"/>
+              </w:rPr>
+              <w:t>/:</w:t>
+            </w:r>
+            <w:proofErr w:type="spellStart"/>
+            <w:r>
+              <w:rPr>
+                <w:rFonts w:cstheme="minorHAnsi"/>
+                <w:sz w:val="22"/>
+              </w:rPr>
+              <w:t>idUsuarios</w:t>
+            </w:r>
+            <w:proofErr w:type="spellEnd"/>
+            <w:proofErr w:type="gramEnd"/>
+            <w:r>
+              <w:rPr>
+                <w:rFonts w:cstheme="minorHAnsi"/>
+                <w:sz w:val="22"/>
+              </w:rPr>
+              <w:t xml:space="preserve">/formularios  </w:t>
             </w:r>
           </w:p>
         </w:tc>
@@ -21693,6 +24127,7 @@
               </w:rPr>
               <w:t xml:space="preserve">  </w:t>
             </w:r>
+            <w:proofErr w:type="gramStart"/>
             <w:r>
               <w:rPr>
                 <w:rFonts w:cstheme="minorHAnsi"/>
@@ -21712,7 +24147,15 @@
                 <w:rFonts w:cstheme="minorHAnsi"/>
                 <w:sz w:val="22"/>
               </w:rPr>
-              <w:t>conjunto de formularios de un usuario determinado</w:t>
+              <w:t>conjunto</w:t>
+            </w:r>
+            <w:proofErr w:type="gramEnd"/>
+            <w:r>
+              <w:rPr>
+                <w:rFonts w:cstheme="minorHAnsi"/>
+                <w:sz w:val="22"/>
+              </w:rPr>
+              <w:t xml:space="preserve"> de formularios de un usuario determinado</w:t>
             </w:r>
             <w:r>
               <w:rPr>
@@ -21771,7 +24214,23 @@
                 <w:rFonts w:cstheme="minorHAnsi"/>
                 <w:sz w:val="22"/>
               </w:rPr>
-              <w:t xml:space="preserve">Usuarios/idUsuarios/formularios  </w:t>
+              <w:t>Usuarios/</w:t>
+            </w:r>
+            <w:proofErr w:type="spellStart"/>
+            <w:r>
+              <w:rPr>
+                <w:rFonts w:cstheme="minorHAnsi"/>
+                <w:sz w:val="22"/>
+              </w:rPr>
+              <w:t>idUsuarios</w:t>
+            </w:r>
+            <w:proofErr w:type="spellEnd"/>
+            <w:r>
+              <w:rPr>
+                <w:rFonts w:cstheme="minorHAnsi"/>
+                <w:sz w:val="22"/>
+              </w:rPr>
+              <w:t xml:space="preserve">/formularios  </w:t>
             </w:r>
           </w:p>
         </w:tc>
@@ -21791,7 +24250,23 @@
                 <w:rFonts w:cstheme="minorHAnsi"/>
                 <w:sz w:val="22"/>
               </w:rPr>
-              <w:t xml:space="preserve">Usuarios/idUsuarios/formularios </w:t>
+              <w:t>Usuarios/</w:t>
+            </w:r>
+            <w:proofErr w:type="spellStart"/>
+            <w:r>
+              <w:rPr>
+                <w:rFonts w:cstheme="minorHAnsi"/>
+                <w:sz w:val="22"/>
+              </w:rPr>
+              <w:t>idUsuarios</w:t>
+            </w:r>
+            <w:proofErr w:type="spellEnd"/>
+            <w:r>
+              <w:rPr>
+                <w:rFonts w:cstheme="minorHAnsi"/>
+                <w:sz w:val="22"/>
+              </w:rPr>
+              <w:t xml:space="preserve">/formularios </w:t>
             </w:r>
             <w:r>
               <w:rPr>
@@ -21854,6 +24329,7 @@
                 <w:sz w:val="22"/>
               </w:rPr>
             </w:pPr>
+            <w:proofErr w:type="gramStart"/>
             <w:r>
               <w:rPr>
                 <w:rFonts w:cstheme="minorHAnsi"/>
@@ -21873,7 +24349,15 @@
                 <w:rFonts w:cstheme="minorHAnsi"/>
                 <w:sz w:val="22"/>
               </w:rPr>
-              <w:t>, PUT</w:t>
+              <w:t>,</w:t>
+            </w:r>
+            <w:proofErr w:type="gramEnd"/>
+            <w:r>
+              <w:rPr>
+                <w:rFonts w:cstheme="minorHAnsi"/>
+                <w:sz w:val="22"/>
+              </w:rPr>
+              <w:t xml:space="preserve"> PUT</w:t>
             </w:r>
             <w:r>
               <w:rPr>
@@ -22154,8 +24638,17 @@
                 <w:sz w:val="20"/>
                 <w:szCs w:val="20"/>
               </w:rPr>
-              <w:t>400-Bad Request</w:t>
-            </w:r>
+              <w:t xml:space="preserve">400-Bad </w:t>
+            </w:r>
+            <w:proofErr w:type="spellStart"/>
+            <w:r>
+              <w:rPr>
+                <w:sz w:val="20"/>
+                <w:szCs w:val="20"/>
+              </w:rPr>
+              <w:t>Request</w:t>
+            </w:r>
+            <w:proofErr w:type="spellEnd"/>
           </w:p>
         </w:tc>
       </w:tr>
@@ -22500,8 +24993,33 @@
                 <w:sz w:val="20"/>
                 <w:szCs w:val="20"/>
               </w:rPr>
-              <w:t>404- Not Found</w:t>
-            </w:r>
+              <w:t xml:space="preserve">404- </w:t>
+            </w:r>
+            <w:proofErr w:type="spellStart"/>
+            <w:r>
+              <w:rPr>
+                <w:sz w:val="20"/>
+                <w:szCs w:val="20"/>
+              </w:rPr>
+              <w:t>Not</w:t>
+            </w:r>
+            <w:proofErr w:type="spellEnd"/>
+            <w:r>
+              <w:rPr>
+                <w:sz w:val="20"/>
+                <w:szCs w:val="20"/>
+              </w:rPr>
+              <w:t xml:space="preserve"> </w:t>
+            </w:r>
+            <w:proofErr w:type="spellStart"/>
+            <w:r>
+              <w:rPr>
+                <w:sz w:val="20"/>
+                <w:szCs w:val="20"/>
+              </w:rPr>
+              <w:t>Found</w:t>
+            </w:r>
+            <w:proofErr w:type="spellEnd"/>
           </w:p>
         </w:tc>
       </w:tr>
@@ -22596,8 +25114,17 @@
                 <w:sz w:val="20"/>
                 <w:szCs w:val="20"/>
               </w:rPr>
-              <w:t>404-Not Found</w:t>
-            </w:r>
+              <w:t xml:space="preserve">404-Not </w:t>
+            </w:r>
+            <w:proofErr w:type="spellStart"/>
+            <w:r>
+              <w:rPr>
+                <w:sz w:val="20"/>
+                <w:szCs w:val="20"/>
+              </w:rPr>
+              <w:t>Found</w:t>
+            </w:r>
+            <w:proofErr w:type="spellEnd"/>
           </w:p>
         </w:tc>
       </w:tr>
@@ -22694,8 +25221,17 @@
                 <w:sz w:val="20"/>
                 <w:szCs w:val="20"/>
               </w:rPr>
-              <w:t>404-Not Found</w:t>
-            </w:r>
+              <w:t xml:space="preserve">404-Not </w:t>
+            </w:r>
+            <w:proofErr w:type="spellStart"/>
+            <w:r>
+              <w:rPr>
+                <w:sz w:val="20"/>
+                <w:szCs w:val="20"/>
+              </w:rPr>
+              <w:t>Found</w:t>
+            </w:r>
+            <w:proofErr w:type="spellEnd"/>
           </w:p>
         </w:tc>
       </w:tr>
@@ -22863,7 +25399,7 @@
           <w:numId w:val="8"/>
         </w:numPr>
       </w:pPr>
-      <w:bookmarkStart w:id="170" w:name="_Toc136166179"/>
+      <w:bookmarkStart w:id="208" w:name="_Toc136166179"/>
       <w:r>
         <w:rPr>
           <w:bCs/>
@@ -22871,53 +25407,53 @@
         </w:rPr>
         <w:t>Métodos HTTP de los recursos</w:t>
       </w:r>
-      <w:bookmarkStart w:id="171" w:name="_Toc107258965"/>
-      <w:bookmarkStart w:id="172" w:name="_Toc107259043"/>
-      <w:bookmarkStart w:id="173" w:name="_Toc107258966"/>
-      <w:bookmarkStart w:id="174" w:name="_Toc107259044"/>
-      <w:bookmarkStart w:id="175" w:name="_Toc107258967"/>
-      <w:bookmarkStart w:id="176" w:name="_Toc107259045"/>
-      <w:bookmarkStart w:id="177" w:name="_Toc107258968"/>
-      <w:bookmarkStart w:id="178" w:name="_Toc107259046"/>
-      <w:bookmarkStart w:id="179" w:name="_Toc107258969"/>
-      <w:bookmarkStart w:id="180" w:name="_Toc107259047"/>
-      <w:bookmarkStart w:id="181" w:name="_Toc107258970"/>
-      <w:bookmarkStart w:id="182" w:name="_Toc107259048"/>
-      <w:bookmarkStart w:id="183" w:name="_Toc107258971"/>
-      <w:bookmarkStart w:id="184" w:name="_Toc107259049"/>
-      <w:bookmarkStart w:id="185" w:name="_Toc107258972"/>
-      <w:bookmarkStart w:id="186" w:name="_Toc107259050"/>
-      <w:bookmarkStart w:id="187" w:name="_Toc107258973"/>
-      <w:bookmarkStart w:id="188" w:name="_Toc107259051"/>
-      <w:bookmarkStart w:id="189" w:name="_Toc107258974"/>
-      <w:bookmarkStart w:id="190" w:name="_Toc107259052"/>
-      <w:bookmarkStart w:id="191" w:name="_Toc107258975"/>
-      <w:bookmarkStart w:id="192" w:name="_Toc107259053"/>
-      <w:bookmarkStart w:id="193" w:name="_Toc107259054"/>
-      <w:bookmarkEnd w:id="170"/>
-      <w:bookmarkEnd w:id="171"/>
-      <w:bookmarkEnd w:id="172"/>
-      <w:bookmarkEnd w:id="173"/>
-      <w:bookmarkEnd w:id="174"/>
-      <w:bookmarkEnd w:id="175"/>
-      <w:bookmarkEnd w:id="176"/>
-      <w:bookmarkEnd w:id="177"/>
-      <w:bookmarkEnd w:id="178"/>
-      <w:bookmarkEnd w:id="179"/>
-      <w:bookmarkEnd w:id="180"/>
-      <w:bookmarkEnd w:id="181"/>
-      <w:bookmarkEnd w:id="182"/>
-      <w:bookmarkEnd w:id="183"/>
-      <w:bookmarkEnd w:id="184"/>
-      <w:bookmarkEnd w:id="185"/>
-      <w:bookmarkEnd w:id="186"/>
-      <w:bookmarkEnd w:id="187"/>
-      <w:bookmarkEnd w:id="188"/>
-      <w:bookmarkEnd w:id="189"/>
-      <w:bookmarkEnd w:id="190"/>
-      <w:bookmarkEnd w:id="191"/>
-      <w:bookmarkEnd w:id="192"/>
-      <w:bookmarkEnd w:id="193"/>
+      <w:bookmarkStart w:id="209" w:name="_Toc107258965"/>
+      <w:bookmarkStart w:id="210" w:name="_Toc107259043"/>
+      <w:bookmarkStart w:id="211" w:name="_Toc107258966"/>
+      <w:bookmarkStart w:id="212" w:name="_Toc107259044"/>
+      <w:bookmarkStart w:id="213" w:name="_Toc107258967"/>
+      <w:bookmarkStart w:id="214" w:name="_Toc107259045"/>
+      <w:bookmarkStart w:id="215" w:name="_Toc107258968"/>
+      <w:bookmarkStart w:id="216" w:name="_Toc107259046"/>
+      <w:bookmarkStart w:id="217" w:name="_Toc107258969"/>
+      <w:bookmarkStart w:id="218" w:name="_Toc107259047"/>
+      <w:bookmarkStart w:id="219" w:name="_Toc107258970"/>
+      <w:bookmarkStart w:id="220" w:name="_Toc107259048"/>
+      <w:bookmarkStart w:id="221" w:name="_Toc107258971"/>
+      <w:bookmarkStart w:id="222" w:name="_Toc107259049"/>
+      <w:bookmarkStart w:id="223" w:name="_Toc107258972"/>
+      <w:bookmarkStart w:id="224" w:name="_Toc107259050"/>
+      <w:bookmarkStart w:id="225" w:name="_Toc107258973"/>
+      <w:bookmarkStart w:id="226" w:name="_Toc107259051"/>
+      <w:bookmarkStart w:id="227" w:name="_Toc107258974"/>
+      <w:bookmarkStart w:id="228" w:name="_Toc107259052"/>
+      <w:bookmarkStart w:id="229" w:name="_Toc107258975"/>
+      <w:bookmarkStart w:id="230" w:name="_Toc107259053"/>
+      <w:bookmarkStart w:id="231" w:name="_Toc107259054"/>
+      <w:bookmarkEnd w:id="208"/>
+      <w:bookmarkEnd w:id="209"/>
+      <w:bookmarkEnd w:id="210"/>
+      <w:bookmarkEnd w:id="211"/>
+      <w:bookmarkEnd w:id="212"/>
+      <w:bookmarkEnd w:id="213"/>
+      <w:bookmarkEnd w:id="214"/>
+      <w:bookmarkEnd w:id="215"/>
+      <w:bookmarkEnd w:id="216"/>
+      <w:bookmarkEnd w:id="217"/>
+      <w:bookmarkEnd w:id="218"/>
+      <w:bookmarkEnd w:id="219"/>
+      <w:bookmarkEnd w:id="220"/>
+      <w:bookmarkEnd w:id="221"/>
+      <w:bookmarkEnd w:id="222"/>
+      <w:bookmarkEnd w:id="223"/>
+      <w:bookmarkEnd w:id="224"/>
+      <w:bookmarkEnd w:id="225"/>
+      <w:bookmarkEnd w:id="226"/>
+      <w:bookmarkEnd w:id="227"/>
+      <w:bookmarkEnd w:id="228"/>
+      <w:bookmarkEnd w:id="229"/>
+      <w:bookmarkEnd w:id="230"/>
+      <w:bookmarkEnd w:id="231"/>
     </w:p>
     <w:p/>
     <w:p>
@@ -23113,8 +25649,17 @@
                 <w:sz w:val="20"/>
                 <w:szCs w:val="20"/>
               </w:rPr>
-              <w:t>404-Not Found</w:t>
-            </w:r>
+              <w:t xml:space="preserve">404-Not </w:t>
+            </w:r>
+            <w:proofErr w:type="spellStart"/>
+            <w:r>
+              <w:rPr>
+                <w:sz w:val="20"/>
+                <w:szCs w:val="20"/>
+              </w:rPr>
+              <w:t>Found</w:t>
+            </w:r>
+            <w:proofErr w:type="spellEnd"/>
           </w:p>
         </w:tc>
       </w:tr>
@@ -23419,8 +25964,17 @@
                 <w:sz w:val="20"/>
                 <w:szCs w:val="20"/>
               </w:rPr>
-              <w:t>404-Not Found</w:t>
-            </w:r>
+              <w:t xml:space="preserve">404-Not </w:t>
+            </w:r>
+            <w:proofErr w:type="spellStart"/>
+            <w:r>
+              <w:rPr>
+                <w:sz w:val="20"/>
+                <w:szCs w:val="20"/>
+              </w:rPr>
+              <w:t>Found</w:t>
+            </w:r>
+            <w:proofErr w:type="spellEnd"/>
           </w:p>
         </w:tc>
       </w:tr>
@@ -23650,8 +26204,17 @@
                 <w:sz w:val="20"/>
                 <w:szCs w:val="20"/>
               </w:rPr>
-              <w:t>400-Bad Request</w:t>
-            </w:r>
+              <w:t xml:space="preserve">400-Bad </w:t>
+            </w:r>
+            <w:proofErr w:type="spellStart"/>
+            <w:r>
+              <w:rPr>
+                <w:sz w:val="20"/>
+                <w:szCs w:val="20"/>
+              </w:rPr>
+              <w:t>Request</w:t>
+            </w:r>
+            <w:proofErr w:type="spellEnd"/>
           </w:p>
         </w:tc>
       </w:tr>
@@ -23835,8 +26398,17 @@
                 <w:sz w:val="20"/>
                 <w:szCs w:val="20"/>
               </w:rPr>
-              <w:t>404-Not Found</w:t>
-            </w:r>
+              <w:t xml:space="preserve">404-Not </w:t>
+            </w:r>
+            <w:proofErr w:type="spellStart"/>
+            <w:r>
+              <w:rPr>
+                <w:sz w:val="20"/>
+                <w:szCs w:val="20"/>
+              </w:rPr>
+              <w:t>Found</w:t>
+            </w:r>
+            <w:proofErr w:type="spellEnd"/>
           </w:p>
         </w:tc>
       </w:tr>
@@ -23847,7 +26419,15 @@
     <w:p/>
     <w:p>
       <w:r>
-        <w:t xml:space="preserve">  Recurso /usuarios/idUsuarios/notas</w:t>
+        <w:t xml:space="preserve">  Recurso /usuarios/</w:t>
+      </w:r>
+      <w:proofErr w:type="spellStart"/>
+      <w:r>
+        <w:t>idUsuarios</w:t>
+      </w:r>
+      <w:proofErr w:type="spellEnd"/>
+      <w:r>
+        <w:t>/notas</w:t>
       </w:r>
     </w:p>
     <w:tbl>
@@ -24031,7 +26611,35 @@
                 <w:sz w:val="18"/>
                 <w:szCs w:val="18"/>
               </w:rPr>
-              <w:t>/usuarios/:idUsuarios/notas</w:t>
+              <w:t>/usuarios</w:t>
+            </w:r>
+            <w:proofErr w:type="gramStart"/>
+            <w:r>
+              <w:rPr>
+                <w:rFonts w:cstheme="minorHAnsi"/>
+                <w:sz w:val="18"/>
+                <w:szCs w:val="18"/>
+              </w:rPr>
+              <w:t>/:</w:t>
+            </w:r>
+            <w:proofErr w:type="spellStart"/>
+            <w:r>
+              <w:rPr>
+                <w:rFonts w:cstheme="minorHAnsi"/>
+                <w:sz w:val="18"/>
+                <w:szCs w:val="18"/>
+              </w:rPr>
+              <w:t>idUsuarios</w:t>
+            </w:r>
+            <w:proofErr w:type="spellEnd"/>
+            <w:proofErr w:type="gramEnd"/>
+            <w:r>
+              <w:rPr>
+                <w:rFonts w:cstheme="minorHAnsi"/>
+                <w:sz w:val="18"/>
+                <w:szCs w:val="18"/>
+              </w:rPr>
+              <w:t>/notas</w:t>
             </w:r>
           </w:p>
         </w:tc>
@@ -24048,13 +26656,23 @@
                 <w:szCs w:val="18"/>
               </w:rPr>
             </w:pPr>
+            <w:proofErr w:type="spellStart"/>
             <w:r>
               <w:rPr>
                 <w:rFonts w:cstheme="minorHAnsi"/>
                 <w:sz w:val="18"/>
                 <w:szCs w:val="18"/>
               </w:rPr>
-              <w:t>Iañade una nueva nota a un usuario</w:t>
+              <w:t>Iañade</w:t>
+            </w:r>
+            <w:proofErr w:type="spellEnd"/>
+            <w:r>
+              <w:rPr>
+                <w:rFonts w:cstheme="minorHAnsi"/>
+                <w:sz w:val="18"/>
+                <w:szCs w:val="18"/>
+              </w:rPr>
+              <w:t xml:space="preserve"> una nueva nota a un usuario</w:t>
             </w:r>
           </w:p>
           <w:p>
@@ -24194,8 +26812,17 @@
                 <w:sz w:val="20"/>
                 <w:szCs w:val="20"/>
               </w:rPr>
-              <w:t>400-Bad Request</w:t>
-            </w:r>
+              <w:t xml:space="preserve">400-Bad </w:t>
+            </w:r>
+            <w:proofErr w:type="spellStart"/>
+            <w:r>
+              <w:rPr>
+                <w:sz w:val="20"/>
+                <w:szCs w:val="20"/>
+              </w:rPr>
+              <w:t>Request</w:t>
+            </w:r>
+            <w:proofErr w:type="spellEnd"/>
           </w:p>
         </w:tc>
       </w:tr>
@@ -24333,7 +26960,35 @@
                 <w:sz w:val="18"/>
                 <w:szCs w:val="18"/>
               </w:rPr>
-              <w:t>/usuarios/:idUsuarios/notas</w:t>
+              <w:t>/usuarios</w:t>
+            </w:r>
+            <w:proofErr w:type="gramStart"/>
+            <w:r>
+              <w:rPr>
+                <w:rFonts w:cstheme="minorHAnsi"/>
+                <w:sz w:val="18"/>
+                <w:szCs w:val="18"/>
+              </w:rPr>
+              <w:t>/:</w:t>
+            </w:r>
+            <w:proofErr w:type="spellStart"/>
+            <w:r>
+              <w:rPr>
+                <w:rFonts w:cstheme="minorHAnsi"/>
+                <w:sz w:val="18"/>
+                <w:szCs w:val="18"/>
+              </w:rPr>
+              <w:t>idUsuarios</w:t>
+            </w:r>
+            <w:proofErr w:type="spellEnd"/>
+            <w:proofErr w:type="gramEnd"/>
+            <w:r>
+              <w:rPr>
+                <w:rFonts w:cstheme="minorHAnsi"/>
+                <w:sz w:val="18"/>
+                <w:szCs w:val="18"/>
+              </w:rPr>
+              <w:t>/notas</w:t>
             </w:r>
           </w:p>
         </w:tc>
@@ -24555,7 +27210,35 @@
                 <w:sz w:val="18"/>
                 <w:szCs w:val="18"/>
               </w:rPr>
-              <w:t>/usuarios/:idUsuarios/notas</w:t>
+              <w:t>/usuarios</w:t>
+            </w:r>
+            <w:proofErr w:type="gramStart"/>
+            <w:r>
+              <w:rPr>
+                <w:rFonts w:cstheme="minorHAnsi"/>
+                <w:sz w:val="18"/>
+                <w:szCs w:val="18"/>
+              </w:rPr>
+              <w:t>/:</w:t>
+            </w:r>
+            <w:proofErr w:type="spellStart"/>
+            <w:r>
+              <w:rPr>
+                <w:rFonts w:cstheme="minorHAnsi"/>
+                <w:sz w:val="18"/>
+                <w:szCs w:val="18"/>
+              </w:rPr>
+              <w:t>idUsuarios</w:t>
+            </w:r>
+            <w:proofErr w:type="spellEnd"/>
+            <w:proofErr w:type="gramEnd"/>
+            <w:r>
+              <w:rPr>
+                <w:rFonts w:cstheme="minorHAnsi"/>
+                <w:sz w:val="18"/>
+                <w:szCs w:val="18"/>
+              </w:rPr>
+              <w:t>/notas</w:t>
             </w:r>
           </w:p>
         </w:tc>
@@ -24621,8 +27304,18 @@
                 <w:sz w:val="18"/>
                 <w:szCs w:val="18"/>
               </w:rPr>
-              <w:t>404-Not Found</w:t>
-            </w:r>
+              <w:t xml:space="preserve">404-Not </w:t>
+            </w:r>
+            <w:proofErr w:type="spellStart"/>
+            <w:r>
+              <w:rPr>
+                <w:rFonts w:cstheme="minorHAnsi"/>
+                <w:sz w:val="18"/>
+                <w:szCs w:val="18"/>
+              </w:rPr>
+              <w:t>Found</w:t>
+            </w:r>
+            <w:proofErr w:type="spellEnd"/>
           </w:p>
         </w:tc>
       </w:tr>
@@ -24673,7 +27366,35 @@
                 <w:sz w:val="18"/>
                 <w:szCs w:val="18"/>
               </w:rPr>
-              <w:t>/usuarios/:idUsuarios/notas</w:t>
+              <w:t>/usuarios</w:t>
+            </w:r>
+            <w:proofErr w:type="gramStart"/>
+            <w:r>
+              <w:rPr>
+                <w:rFonts w:cstheme="minorHAnsi"/>
+                <w:sz w:val="18"/>
+                <w:szCs w:val="18"/>
+              </w:rPr>
+              <w:t>/:</w:t>
+            </w:r>
+            <w:proofErr w:type="spellStart"/>
+            <w:r>
+              <w:rPr>
+                <w:rFonts w:cstheme="minorHAnsi"/>
+                <w:sz w:val="18"/>
+                <w:szCs w:val="18"/>
+              </w:rPr>
+              <w:t>idUsuarios</w:t>
+            </w:r>
+            <w:proofErr w:type="spellEnd"/>
+            <w:proofErr w:type="gramEnd"/>
+            <w:r>
+              <w:rPr>
+                <w:rFonts w:cstheme="minorHAnsi"/>
+                <w:sz w:val="18"/>
+                <w:szCs w:val="18"/>
+              </w:rPr>
+              <w:t>/notas</w:t>
             </w:r>
           </w:p>
         </w:tc>
@@ -24895,7 +27616,35 @@
                 <w:sz w:val="18"/>
                 <w:szCs w:val="18"/>
               </w:rPr>
-              <w:t>/usuarios/:idUsuarios/notas</w:t>
+              <w:t>/usuarios</w:t>
+            </w:r>
+            <w:proofErr w:type="gramStart"/>
+            <w:r>
+              <w:rPr>
+                <w:rFonts w:cstheme="minorHAnsi"/>
+                <w:sz w:val="18"/>
+                <w:szCs w:val="18"/>
+              </w:rPr>
+              <w:t>/:</w:t>
+            </w:r>
+            <w:proofErr w:type="spellStart"/>
+            <w:r>
+              <w:rPr>
+                <w:rFonts w:cstheme="minorHAnsi"/>
+                <w:sz w:val="18"/>
+                <w:szCs w:val="18"/>
+              </w:rPr>
+              <w:t>idUsuarios</w:t>
+            </w:r>
+            <w:proofErr w:type="spellEnd"/>
+            <w:proofErr w:type="gramEnd"/>
+            <w:r>
+              <w:rPr>
+                <w:rFonts w:cstheme="minorHAnsi"/>
+                <w:sz w:val="18"/>
+                <w:szCs w:val="18"/>
+              </w:rPr>
+              <w:t>/notas</w:t>
             </w:r>
           </w:p>
         </w:tc>
@@ -24961,8 +27710,18 @@
                 <w:sz w:val="18"/>
                 <w:szCs w:val="18"/>
               </w:rPr>
-              <w:t>404-Not Found</w:t>
-            </w:r>
+              <w:t xml:space="preserve">404-Not </w:t>
+            </w:r>
+            <w:proofErr w:type="spellStart"/>
+            <w:r>
+              <w:rPr>
+                <w:rFonts w:cstheme="minorHAnsi"/>
+                <w:sz w:val="18"/>
+                <w:szCs w:val="18"/>
+              </w:rPr>
+              <w:t>Found</w:t>
+            </w:r>
+            <w:proofErr w:type="spellEnd"/>
           </w:p>
         </w:tc>
       </w:tr>
@@ -24983,6 +27742,290 @@
     </w:sectPr>
   </w:body>
 </w:document>
+</file>
+
+<file path=word/comments.xml><?xml version="1.0" encoding="utf-8"?>
+<w:comments xmlns:wpc="http://schemas.microsoft.com/office/word/2010/wordprocessingCanvas" xmlns:cx="http://schemas.microsoft.com/office/drawing/2014/chartex" xmlns:cx1="http://schemas.microsoft.com/office/drawing/2015/9/8/chartex" xmlns:cx2="http://schemas.microsoft.com/office/drawing/2015/10/21/chartex" xmlns:cx3="http://schemas.microsoft.com/office/drawing/2016/5/9/chartex" xmlns:cx4="http://schemas.microsoft.com/office/drawing/2016/5/10/chartex" xmlns:cx5="http://schemas.microsoft.com/office/drawing/2016/5/11/chartex" xmlns:cx6="http://schemas.microsoft.com/office/drawing/2016/5/12/chartex" xmlns:cx7="http://schemas.microsoft.com/office/drawing/2016/5/13/chartex" xmlns:cx8="http://schemas.microsoft.com/office/drawing/2016/5/14/chartex" xmlns:mc="http://schemas.openxmlformats.org/markup-compatibility/2006" xmlns:aink="http://schemas.microsoft.com/office/drawing/2016/ink" xmlns:am3d="http://schemas.microsoft.com/office/drawing/2017/model3d" xmlns:o="urn:schemas-microsoft-com:office:office" xmlns:oel="http://schemas.microsoft.com/office/2019/extlst" xmlns:r="http://schemas.openxmlformats.org/officeDocument/2006/relationships" xmlns:m="http://schemas.openxmlformats.org/officeDocument/2006/math" xmlns:v="urn:schemas-microsoft-com:vml" xmlns:wp14="http://schemas.microsoft.com/office/word/2010/wordprocessingDrawing" xmlns:wp="http://schemas.openxmlformats.org/drawingml/2006/wordprocessingDrawing" xmlns:w10="urn:schemas-microsoft-com:office:word" xmlns:w="http://schemas.openxmlformats.org/wordprocessingml/2006/main" xmlns:w14="http://schemas.microsoft.com/office/word/2010/wordml" xmlns:w15="http://schemas.microsoft.com/office/word/2012/wordml" xmlns:w16cex="http://schemas.microsoft.com/office/word/2018/wordml/cex" xmlns:w16cid="http://schemas.microsoft.com/office/word/2016/wordml/cid" xmlns:w16="http://schemas.microsoft.com/office/word/2018/wordml" xmlns:w16sdtdh="http://schemas.microsoft.com/office/word/2020/wordml/sdtdatahash" xmlns:w16se="http://schemas.microsoft.com/office/word/2015/wordml/symex" xmlns:wpg="http://schemas.microsoft.com/office/word/2010/wordprocessingGroup" xmlns:wpi="http://schemas.microsoft.com/office/word/2010/wordprocessingInk" xmlns:wne="http://schemas.microsoft.com/office/word/2006/wordml" xmlns:wps="http://schemas.microsoft.com/office/word/2010/wordprocessingShape" mc:Ignorable="w14 w15 w16se w16cid w16 w16cex w16sdtdh wp14">
+  <w:comment w:id="13" w:author="Sergio Saugar García" w:date="2023-06-05T15:38:00Z" w:initials="SS">
+    <w:p>
+      <w:pPr>
+        <w:jc w:val="left"/>
+      </w:pPr>
+      <w:r>
+        <w:rPr>
+          <w:rStyle w:val="Refdecomentario"/>
+        </w:rPr>
+        <w:annotationRef/>
+      </w:r>
+      <w:r>
+        <w:rPr>
+          <w:color w:val="000000"/>
+          <w:sz w:val="20"/>
+          <w:szCs w:val="20"/>
+        </w:rPr>
+        <w:t>Por favor, antes de mandarme las cosas a revisar quita todo lo que te marque Word como ERROR, ya sea ortográfico o gramatical.</w:t>
+      </w:r>
+    </w:p>
+  </w:comment>
+  <w:comment w:id="21" w:author="Sergio Saugar García" w:date="2023-06-05T15:39:00Z" w:initials="SS">
+    <w:p>
+      <w:pPr>
+        <w:jc w:val="left"/>
+      </w:pPr>
+      <w:r>
+        <w:rPr>
+          <w:rStyle w:val="Refdecomentario"/>
+        </w:rPr>
+        <w:annotationRef/>
+      </w:r>
+      <w:r>
+        <w:rPr>
+          <w:color w:val="000000"/>
+          <w:sz w:val="20"/>
+          <w:szCs w:val="20"/>
+        </w:rPr>
+        <w:t>Ojo con el texto que aparece en el índice (mira en Arquitectura del Sistema)</w:t>
+      </w:r>
+    </w:p>
+  </w:comment>
+  <w:comment w:id="22" w:author="Sergio Saugar García" w:date="2023-06-05T15:40:00Z" w:initials="SS">
+    <w:p>
+      <w:pPr>
+        <w:jc w:val="left"/>
+      </w:pPr>
+      <w:r>
+        <w:rPr>
+          <w:rStyle w:val="Refdecomentario"/>
+        </w:rPr>
+        <w:annotationRef/>
+      </w:r>
+      <w:r>
+        <w:rPr>
+          <w:color w:val="000000"/>
+          <w:sz w:val="20"/>
+          <w:szCs w:val="20"/>
+        </w:rPr>
+        <w:t>Esta tabla queda horrorosa.</w:t>
+      </w:r>
+    </w:p>
+  </w:comment>
+  <w:comment w:id="25" w:author="Sergio Saugar García" w:date="2023-06-05T15:41:00Z" w:initials="SS">
+    <w:p>
+      <w:pPr>
+        <w:jc w:val="left"/>
+      </w:pPr>
+      <w:r>
+        <w:rPr>
+          <w:rStyle w:val="Refdecomentario"/>
+        </w:rPr>
+        <w:annotationRef/>
+      </w:r>
+      <w:r>
+        <w:rPr>
+          <w:color w:val="000000"/>
+          <w:sz w:val="20"/>
+          <w:szCs w:val="20"/>
+        </w:rPr>
+        <w:t>No hay ningún punto y aparte en este texto, ¿no ves nada raro en cuanto a su formato?</w:t>
+      </w:r>
+    </w:p>
+  </w:comment>
+  <w:comment w:id="27" w:author="Sergio Saugar García" w:date="2023-06-05T15:43:00Z" w:initials="SS">
+    <w:p>
+      <w:pPr>
+        <w:jc w:val="left"/>
+      </w:pPr>
+      <w:r>
+        <w:rPr>
+          <w:rStyle w:val="Refdecomentario"/>
+        </w:rPr>
+        <w:annotationRef/>
+      </w:r>
+      <w:r>
+        <w:rPr>
+          <w:color w:val="000000"/>
+          <w:sz w:val="20"/>
+          <w:szCs w:val="20"/>
+        </w:rPr>
+        <w:t>El texto queda MUY comprimido, por favor, mira el interlineado y el estilo que tiene la plantilla original y ajústalo igual.</w:t>
+      </w:r>
+    </w:p>
+  </w:comment>
+  <w:comment w:id="28" w:author="Sergio Saugar García" w:date="2023-06-05T15:42:00Z" w:initials="SS">
+    <w:p>
+      <w:pPr>
+        <w:jc w:val="left"/>
+      </w:pPr>
+      <w:r>
+        <w:rPr>
+          <w:rStyle w:val="Refdecomentario"/>
+        </w:rPr>
+        <w:annotationRef/>
+      </w:r>
+      <w:r>
+        <w:rPr>
+          <w:color w:val="000000"/>
+          <w:sz w:val="20"/>
+          <w:szCs w:val="20"/>
+        </w:rPr>
+        <w:t>Seguro que has revisado esto??? El apartado 4 no está bien alineado.</w:t>
+      </w:r>
+    </w:p>
+  </w:comment>
+  <w:comment w:id="34" w:author="Sergio Saugar García" w:date="2023-06-05T15:43:00Z" w:initials="SS">
+    <w:p>
+      <w:pPr>
+        <w:jc w:val="left"/>
+      </w:pPr>
+      <w:r>
+        <w:rPr>
+          <w:rStyle w:val="Refdecomentario"/>
+        </w:rPr>
+        <w:annotationRef/>
+      </w:r>
+      <w:r>
+        <w:rPr>
+          <w:color w:val="000000"/>
+          <w:sz w:val="20"/>
+          <w:szCs w:val="20"/>
+        </w:rPr>
+        <w:t>Arregla el estilo de estos pie de figura</w:t>
+      </w:r>
+    </w:p>
+  </w:comment>
+  <w:comment w:id="46" w:author="Sergio Saugar García" w:date="2023-06-05T15:44:00Z" w:initials="SS">
+    <w:p>
+      <w:pPr>
+        <w:jc w:val="left"/>
+      </w:pPr>
+      <w:r>
+        <w:rPr>
+          <w:rStyle w:val="Refdecomentario"/>
+        </w:rPr>
+        <w:annotationRef/>
+      </w:r>
+      <w:r>
+        <w:rPr>
+          <w:color w:val="000000"/>
+          <w:sz w:val="20"/>
+          <w:szCs w:val="20"/>
+        </w:rPr>
+        <w:t>Si tienes que resumir, este apartado puede ir fuera.</w:t>
+      </w:r>
+    </w:p>
+  </w:comment>
+  <w:comment w:id="54" w:author="Sergio Saugar García" w:date="2023-06-05T15:45:00Z" w:initials="SS">
+    <w:p>
+      <w:pPr>
+        <w:jc w:val="left"/>
+      </w:pPr>
+      <w:r>
+        <w:rPr>
+          <w:rStyle w:val="Refdecomentario"/>
+        </w:rPr>
+        <w:annotationRef/>
+      </w:r>
+      <w:r>
+        <w:rPr>
+          <w:color w:val="000000"/>
+          <w:sz w:val="20"/>
+          <w:szCs w:val="20"/>
+        </w:rPr>
+        <w:t>En comparación con el DIAGRAMA mostrado</w:t>
+      </w:r>
+    </w:p>
+  </w:comment>
+  <w:comment w:id="68" w:author="Sergio Saugar García" w:date="2023-06-05T15:47:00Z" w:initials="SS">
+    <w:p>
+      <w:pPr>
+        <w:jc w:val="left"/>
+      </w:pPr>
+      <w:r>
+        <w:rPr>
+          <w:rStyle w:val="Refdecomentario"/>
+        </w:rPr>
+        <w:annotationRef/>
+      </w:r>
+      <w:r>
+        <w:rPr>
+          <w:color w:val="000000"/>
+          <w:sz w:val="20"/>
+          <w:szCs w:val="20"/>
+        </w:rPr>
+        <w:t>¿En qué imagen se ve un envelope?</w:t>
+      </w:r>
+    </w:p>
+  </w:comment>
+  <w:comment w:id="96" w:author="Sergio Saugar García" w:date="2023-06-05T15:50:00Z" w:initials="SS">
+    <w:p>
+      <w:pPr>
+        <w:jc w:val="left"/>
+      </w:pPr>
+      <w:r>
+        <w:rPr>
+          <w:rStyle w:val="Refdecomentario"/>
+        </w:rPr>
+        <w:annotationRef/>
+      </w:r>
+      <w:r>
+        <w:rPr>
+          <w:color w:val="000000"/>
+          <w:sz w:val="20"/>
+          <w:szCs w:val="20"/>
+        </w:rPr>
+        <w:t>Un poquito de introducción.</w:t>
+      </w:r>
+    </w:p>
+  </w:comment>
+</w:comments>
+</file>
+
+<file path=word/commentsExtended.xml><?xml version="1.0" encoding="utf-8"?>
+<w15:commentsEx xmlns:wpc="http://schemas.microsoft.com/office/word/2010/wordprocessingCanvas" xmlns:cx="http://schemas.microsoft.com/office/drawing/2014/chartex" xmlns:cx1="http://schemas.microsoft.com/office/drawing/2015/9/8/chartex" xmlns:cx2="http://schemas.microsoft.com/office/drawing/2015/10/21/chartex" xmlns:cx3="http://schemas.microsoft.com/office/drawing/2016/5/9/chartex" xmlns:cx4="http://schemas.microsoft.com/office/drawing/2016/5/10/chartex" xmlns:cx5="http://schemas.microsoft.com/office/drawing/2016/5/11/chartex" xmlns:cx6="http://schemas.microsoft.com/office/drawing/2016/5/12/chartex" xmlns:cx7="http://schemas.microsoft.com/office/drawing/2016/5/13/chartex" xmlns:cx8="http://schemas.microsoft.com/office/drawing/2016/5/14/chartex" xmlns:mc="http://schemas.openxmlformats.org/markup-compatibility/2006" xmlns:aink="http://schemas.microsoft.com/office/drawing/2016/ink" xmlns:am3d="http://schemas.microsoft.com/office/drawing/2017/model3d" xmlns:o="urn:schemas-microsoft-com:office:office" xmlns:oel="http://schemas.microsoft.com/office/2019/extlst" xmlns:r="http://schemas.openxmlformats.org/officeDocument/2006/relationships" xmlns:m="http://schemas.openxmlformats.org/officeDocument/2006/math" xmlns:v="urn:schemas-microsoft-com:vml" xmlns:wp14="http://schemas.microsoft.com/office/word/2010/wordprocessingDrawing" xmlns:wp="http://schemas.openxmlformats.org/drawingml/2006/wordprocessingDrawing" xmlns:w10="urn:schemas-microsoft-com:office:word" xmlns:w="http://schemas.openxmlformats.org/wordprocessingml/2006/main" xmlns:w14="http://schemas.microsoft.com/office/word/2010/wordml" xmlns:w15="http://schemas.microsoft.com/office/word/2012/wordml" xmlns:w16cex="http://schemas.microsoft.com/office/word/2018/wordml/cex" xmlns:w16cid="http://schemas.microsoft.com/office/word/2016/wordml/cid" xmlns:w16="http://schemas.microsoft.com/office/word/2018/wordml" xmlns:w16sdtdh="http://schemas.microsoft.com/office/word/2020/wordml/sdtdatahash" xmlns:w16se="http://schemas.microsoft.com/office/word/2015/wordml/symex" xmlns:wpg="http://schemas.microsoft.com/office/word/2010/wordprocessingGroup" xmlns:wpi="http://schemas.microsoft.com/office/word/2010/wordprocessingInk" xmlns:wne="http://schemas.microsoft.com/office/word/2006/wordml" xmlns:wps="http://schemas.microsoft.com/office/word/2010/wordprocessingShape" mc:Ignorable="w14 w15 w16se w16cid w16 w16cex w16sdtdh wp14">
+  <w15:commentEx w15:paraId="445CB10E" w15:done="0"/>
+  <w15:commentEx w15:paraId="0A3F5AF5" w15:done="0"/>
+  <w15:commentEx w15:paraId="456AD668" w15:done="0"/>
+  <w15:commentEx w15:paraId="7417CAAC" w15:done="0"/>
+  <w15:commentEx w15:paraId="7C5F7AC5" w15:done="0"/>
+  <w15:commentEx w15:paraId="4F75BE6D" w15:done="0"/>
+  <w15:commentEx w15:paraId="089EC471" w15:done="0"/>
+  <w15:commentEx w15:paraId="16F958A6" w15:done="0"/>
+  <w15:commentEx w15:paraId="0CD833B3" w15:done="0"/>
+  <w15:commentEx w15:paraId="7A037556" w15:done="0"/>
+  <w15:commentEx w15:paraId="42E4A7E1" w15:done="0"/>
+</w15:commentsEx>
+</file>
+
+<file path=word/commentsExtensible.xml><?xml version="1.0" encoding="utf-8"?>
+<w16cex:commentsExtensible xmlns:wpc="http://schemas.microsoft.com/office/word/2010/wordprocessingCanvas" xmlns:cx="http://schemas.microsoft.com/office/drawing/2014/chartex" xmlns:cx1="http://schemas.microsoft.com/office/drawing/2015/9/8/chartex" xmlns:cx2="http://schemas.microsoft.com/office/drawing/2015/10/21/chartex" xmlns:cx3="http://schemas.microsoft.com/office/drawing/2016/5/9/chartex" xmlns:cx4="http://schemas.microsoft.com/office/drawing/2016/5/10/chartex" xmlns:cx5="http://schemas.microsoft.com/office/drawing/2016/5/11/chartex" xmlns:cx6="http://schemas.microsoft.com/office/drawing/2016/5/12/chartex" xmlns:cx7="http://schemas.microsoft.com/office/drawing/2016/5/13/chartex" xmlns:cx8="http://schemas.microsoft.com/office/drawing/2016/5/14/chartex" xmlns:mc="http://schemas.openxmlformats.org/markup-compatibility/2006" xmlns:aink="http://schemas.microsoft.com/office/drawing/2016/ink" xmlns:am3d="http://schemas.microsoft.com/office/drawing/2017/model3d" xmlns:o="urn:schemas-microsoft-com:office:office" xmlns:oel="http://schemas.microsoft.com/office/2019/extlst" xmlns:r="http://schemas.openxmlformats.org/officeDocument/2006/relationships" xmlns:m="http://schemas.openxmlformats.org/officeDocument/2006/math" xmlns:v="urn:schemas-microsoft-com:vml" xmlns:wp14="http://schemas.microsoft.com/office/word/2010/wordprocessingDrawing" xmlns:wp="http://schemas.openxmlformats.org/drawingml/2006/wordprocessingDrawing" xmlns:w10="urn:schemas-microsoft-com:office:word" xmlns:w="http://schemas.openxmlformats.org/wordprocessingml/2006/main" xmlns:w14="http://schemas.microsoft.com/office/word/2010/wordml" xmlns:w15="http://schemas.microsoft.com/office/word/2012/wordml" xmlns:w16cex="http://schemas.microsoft.com/office/word/2018/wordml/cex" xmlns:w16cid="http://schemas.microsoft.com/office/word/2016/wordml/cid" xmlns:w16="http://schemas.microsoft.com/office/word/2018/wordml" xmlns:w16sdtdh="http://schemas.microsoft.com/office/word/2020/wordml/sdtdatahash" xmlns:w16se="http://schemas.microsoft.com/office/word/2015/wordml/symex" xmlns:wpg="http://schemas.microsoft.com/office/word/2010/wordprocessingGroup" xmlns:wpi="http://schemas.microsoft.com/office/word/2010/wordprocessingInk" xmlns:wne="http://schemas.microsoft.com/office/word/2006/wordml" xmlns:wps="http://schemas.microsoft.com/office/word/2010/wordprocessingShape" mc:Ignorable="w14 w15 w16se w16cid w16 w16cex w16sdtdh wp14">
+  <w16cex:commentExtensible w16cex:durableId="28288006" w16cex:dateUtc="2023-06-05T13:38:00Z"/>
+  <w16cex:commentExtensible w16cex:durableId="2828804E" w16cex:dateUtc="2023-06-05T13:39:00Z"/>
+  <w16cex:commentExtensible w16cex:durableId="28288069" w16cex:dateUtc="2023-06-05T13:40:00Z"/>
+  <w16cex:commentExtensible w16cex:durableId="282880B8" w16cex:dateUtc="2023-06-05T13:41:00Z"/>
+  <w16cex:commentExtensible w16cex:durableId="28288107" w16cex:dateUtc="2023-06-05T13:43:00Z"/>
+  <w16cex:commentExtensible w16cex:durableId="282880CF" w16cex:dateUtc="2023-06-05T13:42:00Z"/>
+  <w16cex:commentExtensible w16cex:durableId="28288130" w16cex:dateUtc="2023-06-05T13:43:00Z"/>
+  <w16cex:commentExtensible w16cex:durableId="28288175" w16cex:dateUtc="2023-06-05T13:44:00Z"/>
+  <w16cex:commentExtensible w16cex:durableId="282881A5" w16cex:dateUtc="2023-06-05T13:45:00Z"/>
+  <w16cex:commentExtensible w16cex:durableId="282881F8" w16cex:dateUtc="2023-06-05T13:47:00Z"/>
+  <w16cex:commentExtensible w16cex:durableId="282882D3" w16cex:dateUtc="2023-06-05T13:50:00Z"/>
+</w16cex:commentsExtensible>
+</file>
+
+<file path=word/commentsIds.xml><?xml version="1.0" encoding="utf-8"?>
+<w16cid:commentsIds xmlns:wpc="http://schemas.microsoft.com/office/word/2010/wordprocessingCanvas" xmlns:cx="http://schemas.microsoft.com/office/drawing/2014/chartex" xmlns:cx1="http://schemas.microsoft.com/office/drawing/2015/9/8/chartex" xmlns:cx2="http://schemas.microsoft.com/office/drawing/2015/10/21/chartex" xmlns:cx3="http://schemas.microsoft.com/office/drawing/2016/5/9/chartex" xmlns:cx4="http://schemas.microsoft.com/office/drawing/2016/5/10/chartex" xmlns:cx5="http://schemas.microsoft.com/office/drawing/2016/5/11/chartex" xmlns:cx6="http://schemas.microsoft.com/office/drawing/2016/5/12/chartex" xmlns:cx7="http://schemas.microsoft.com/office/drawing/2016/5/13/chartex" xmlns:cx8="http://schemas.microsoft.com/office/drawing/2016/5/14/chartex" xmlns:mc="http://schemas.openxmlformats.org/markup-compatibility/2006" xmlns:aink="http://schemas.microsoft.com/office/drawing/2016/ink" xmlns:am3d="http://schemas.microsoft.com/office/drawing/2017/model3d" xmlns:o="urn:schemas-microsoft-com:office:office" xmlns:oel="http://schemas.microsoft.com/office/2019/extlst" xmlns:r="http://schemas.openxmlformats.org/officeDocument/2006/relationships" xmlns:m="http://schemas.openxmlformats.org/officeDocument/2006/math" xmlns:v="urn:schemas-microsoft-com:vml" xmlns:wp14="http://schemas.microsoft.com/office/word/2010/wordprocessingDrawing" xmlns:wp="http://schemas.openxmlformats.org/drawingml/2006/wordprocessingDrawing" xmlns:w10="urn:schemas-microsoft-com:office:word" xmlns:w="http://schemas.openxmlformats.org/wordprocessingml/2006/main" xmlns:w14="http://schemas.microsoft.com/office/word/2010/wordml" xmlns:w15="http://schemas.microsoft.com/office/word/2012/wordml" xmlns:w16cex="http://schemas.microsoft.com/office/word/2018/wordml/cex" xmlns:w16cid="http://schemas.microsoft.com/office/word/2016/wordml/cid" xmlns:w16="http://schemas.microsoft.com/office/word/2018/wordml" xmlns:w16sdtdh="http://schemas.microsoft.com/office/word/2020/wordml/sdtdatahash" xmlns:w16se="http://schemas.microsoft.com/office/word/2015/wordml/symex" xmlns:wpg="http://schemas.microsoft.com/office/word/2010/wordprocessingGroup" xmlns:wpi="http://schemas.microsoft.com/office/word/2010/wordprocessingInk" xmlns:wne="http://schemas.microsoft.com/office/word/2006/wordml" xmlns:wps="http://schemas.microsoft.com/office/word/2010/wordprocessingShape" mc:Ignorable="w14 w15 w16se w16cid w16 w16cex w16sdtdh wp14">
+  <w16cid:commentId w16cid:paraId="445CB10E" w16cid:durableId="28288006"/>
+  <w16cid:commentId w16cid:paraId="0A3F5AF5" w16cid:durableId="2828804E"/>
+  <w16cid:commentId w16cid:paraId="456AD668" w16cid:durableId="28288069"/>
+  <w16cid:commentId w16cid:paraId="7417CAAC" w16cid:durableId="282880B8"/>
+  <w16cid:commentId w16cid:paraId="7C5F7AC5" w16cid:durableId="28288107"/>
+  <w16cid:commentId w16cid:paraId="4F75BE6D" w16cid:durableId="282880CF"/>
+  <w16cid:commentId w16cid:paraId="089EC471" w16cid:durableId="28288130"/>
+  <w16cid:commentId w16cid:paraId="16F958A6" w16cid:durableId="28288175"/>
+  <w16cid:commentId w16cid:paraId="0CD833B3" w16cid:durableId="282881A5"/>
+  <w16cid:commentId w16cid:paraId="7A037556" w16cid:durableId="282881F8"/>
+  <w16cid:commentId w16cid:paraId="42E4A7E1" w16cid:durableId="282882D3"/>
+</w16cid:commentsIds>
 </file>
 
 <file path=word/endnotes.xml><?xml version="1.0" encoding="utf-8"?>
@@ -25439,6 +28482,23 @@
         <w:i/>
         <w:sz w:val="20"/>
       </w:rPr>
+      <w:fldChar w:fldCharType="separate"/>
+    </w:r>
+    <w:r>
+      <w:rPr>
+        <w:rFonts w:asciiTheme="majorHAnsi" w:hAnsiTheme="majorHAnsi" w:cstheme="majorHAnsi"/>
+        <w:i/>
+        <w:noProof/>
+        <w:sz w:val="20"/>
+      </w:rPr>
+      <w:t>Diseño</w:t>
+    </w:r>
+    <w:r>
+      <w:rPr>
+        <w:rFonts w:asciiTheme="majorHAnsi" w:hAnsiTheme="majorHAnsi" w:cstheme="majorHAnsi"/>
+        <w:i/>
+        <w:sz w:val="20"/>
+      </w:rPr>
       <w:fldChar w:fldCharType="end"/>
     </w:r>
   </w:p>
@@ -25576,7 +28636,7 @@
         <w:noProof/>
         <w:sz w:val="20"/>
       </w:rPr>
-      <w:t>Conclusiones y líneas futuras</w:t>
+      <w:t>Anexos</w:t>
     </w:r>
     <w:r>
       <w:rPr>
@@ -25716,7 +28776,7 @@
         <w:noProof/>
         <w:sz w:val="20"/>
       </w:rPr>
-      <w:t>Anexos</w:t>
+      <w:t>Análisis</w:t>
     </w:r>
     <w:r>
       <w:rPr>
@@ -29419,6 +32479,14 @@
   </w:num>
   <w:numIdMacAtCleanup w:val="27"/>
 </w:numbering>
+</file>
+
+<file path=word/people.xml><?xml version="1.0" encoding="utf-8"?>
+<w15:people xmlns:wpc="http://schemas.microsoft.com/office/word/2010/wordprocessingCanvas" xmlns:cx="http://schemas.microsoft.com/office/drawing/2014/chartex" xmlns:cx1="http://schemas.microsoft.com/office/drawing/2015/9/8/chartex" xmlns:cx2="http://schemas.microsoft.com/office/drawing/2015/10/21/chartex" xmlns:cx3="http://schemas.microsoft.com/office/drawing/2016/5/9/chartex" xmlns:cx4="http://schemas.microsoft.com/office/drawing/2016/5/10/chartex" xmlns:cx5="http://schemas.microsoft.com/office/drawing/2016/5/11/chartex" xmlns:cx6="http://schemas.microsoft.com/office/drawing/2016/5/12/chartex" xmlns:cx7="http://schemas.microsoft.com/office/drawing/2016/5/13/chartex" xmlns:cx8="http://schemas.microsoft.com/office/drawing/2016/5/14/chartex" xmlns:mc="http://schemas.openxmlformats.org/markup-compatibility/2006" xmlns:aink="http://schemas.microsoft.com/office/drawing/2016/ink" xmlns:am3d="http://schemas.microsoft.com/office/drawing/2017/model3d" xmlns:o="urn:schemas-microsoft-com:office:office" xmlns:oel="http://schemas.microsoft.com/office/2019/extlst" xmlns:r="http://schemas.openxmlformats.org/officeDocument/2006/relationships" xmlns:m="http://schemas.openxmlformats.org/officeDocument/2006/math" xmlns:v="urn:schemas-microsoft-com:vml" xmlns:wp14="http://schemas.microsoft.com/office/word/2010/wordprocessingDrawing" xmlns:wp="http://schemas.openxmlformats.org/drawingml/2006/wordprocessingDrawing" xmlns:w10="urn:schemas-microsoft-com:office:word" xmlns:w="http://schemas.openxmlformats.org/wordprocessingml/2006/main" xmlns:w14="http://schemas.microsoft.com/office/word/2010/wordml" xmlns:w15="http://schemas.microsoft.com/office/word/2012/wordml" xmlns:w16cex="http://schemas.microsoft.com/office/word/2018/wordml/cex" xmlns:w16cid="http://schemas.microsoft.com/office/word/2016/wordml/cid" xmlns:w16="http://schemas.microsoft.com/office/word/2018/wordml" xmlns:w16sdtdh="http://schemas.microsoft.com/office/word/2020/wordml/sdtdatahash" xmlns:w16se="http://schemas.microsoft.com/office/word/2015/wordml/symex" xmlns:wpg="http://schemas.microsoft.com/office/word/2010/wordprocessingGroup" xmlns:wpi="http://schemas.microsoft.com/office/word/2010/wordprocessingInk" xmlns:wne="http://schemas.microsoft.com/office/word/2006/wordml" xmlns:wps="http://schemas.microsoft.com/office/word/2010/wordprocessingShape" mc:Ignorable="w14 w15 w16se w16cid w16 w16cex w16sdtdh wp14">
+  <w15:person w15:author="Sergio Saugar García">
+    <w15:presenceInfo w15:providerId="AD" w15:userId="S::sergio.saugargarcia@ceu.es::4932eafe-626a-4b8a-ab75-a6be18dc9562"/>
+  </w15:person>
+</w15:people>
 </file>
 
 <file path=word/styles.xml><?xml version="1.0" encoding="utf-8"?>
@@ -30433,7 +33501,7 @@
     <w:autoRedefine/>
     <w:uiPriority w:val="39"/>
     <w:unhideWhenUsed/>
-    <w:rsid w:val="009825E7"/>
+    <w:rsid w:val="00AC6997"/>
     <w:pPr>
       <w:tabs>
         <w:tab w:val="left" w:pos="851"/>
@@ -30443,10 +33511,30 @@
       <w:spacing w:before="0" w:after="120" w:line="240" w:lineRule="auto"/>
       <w:ind w:left="709"/>
       <w:jc w:val="left"/>
+      <w:pPrChange w:id="0" w:author="Sergio Saugar García" w:date="2023-06-05T15:39:00Z">
+        <w:pPr>
+          <w:tabs>
+            <w:tab w:val="left" w:pos="851"/>
+            <w:tab w:val="left" w:pos="1440"/>
+            <w:tab w:val="right" w:leader="dot" w:pos="7921"/>
+          </w:tabs>
+          <w:spacing w:after="120"/>
+          <w:ind w:left="709"/>
+        </w:pPr>
+      </w:pPrChange>
     </w:pPr>
     <w:rPr>
       <w:bCs/>
       <w:sz w:val="22"/>
+      <w:rPrChange w:id="0" w:author="Sergio Saugar García" w:date="2023-06-05T15:39:00Z">
+        <w:rPr>
+          <w:rFonts w:asciiTheme="minorHAnsi" w:eastAsiaTheme="minorHAnsi" w:hAnsiTheme="minorHAnsi" w:cstheme="minorBidi"/>
+          <w:bCs/>
+          <w:sz w:val="22"/>
+          <w:szCs w:val="22"/>
+          <w:lang w:val="es-ES" w:eastAsia="en-US" w:bidi="ar-SA"/>
+        </w:rPr>
+      </w:rPrChange>
     </w:rPr>
   </w:style>
   <w:style w:type="paragraph" w:styleId="TDC4">

--- a/Doc/david-recio-memoria.docx
+++ b/Doc/david-recio-memoria.docx
@@ -21102,27 +21102,14 @@
                             <w:r>
                               <w:t xml:space="preserve">Ilustración </w:t>
                             </w:r>
-                            <w:r>
-                              <w:fldChar w:fldCharType="begin"/>
-                            </w:r>
-                            <w:r>
-                              <w:instrText xml:space="preserve"> SEQ Ilustración \* ARABIC </w:instrText>
-                            </w:r>
-                            <w:r>
-                              <w:fldChar w:fldCharType="separate"/>
-                            </w:r>
-                            <w:r>
-                              <w:rPr>
-                                <w:noProof/>
-                              </w:rPr>
-                              <w:t>8</w:t>
-                            </w:r>
-                            <w:r>
-                              <w:rPr>
-                                <w:noProof/>
-                              </w:rPr>
-                              <w:fldChar w:fldCharType="end"/>
-                            </w:r>
+                            <w:fldSimple w:instr=" SEQ Ilustración \* ARABIC ">
+                              <w:r>
+                                <w:rPr>
+                                  <w:noProof/>
+                                </w:rPr>
+                                <w:t>8</w:t>
+                              </w:r>
+                            </w:fldSimple>
                             <w:bookmarkEnd w:id="89"/>
                             <w:r>
                               <w:t>. Diagrama entidad relación</w:t>
@@ -21170,27 +21157,14 @@
                       <w:r>
                         <w:t xml:space="preserve">Ilustración </w:t>
                       </w:r>
-                      <w:r>
-                        <w:fldChar w:fldCharType="begin"/>
-                      </w:r>
-                      <w:r>
-                        <w:instrText xml:space="preserve"> SEQ Ilustración \* ARABIC </w:instrText>
-                      </w:r>
-                      <w:r>
-                        <w:fldChar w:fldCharType="separate"/>
-                      </w:r>
-                      <w:r>
-                        <w:rPr>
-                          <w:noProof/>
-                        </w:rPr>
-                        <w:t>8</w:t>
-                      </w:r>
-                      <w:r>
-                        <w:rPr>
-                          <w:noProof/>
-                        </w:rPr>
-                        <w:fldChar w:fldCharType="end"/>
-                      </w:r>
+                      <w:fldSimple w:instr=" SEQ Ilustración \* ARABIC ">
+                        <w:r>
+                          <w:rPr>
+                            <w:noProof/>
+                          </w:rPr>
+                          <w:t>8</w:t>
+                        </w:r>
+                      </w:fldSimple>
                       <w:bookmarkEnd w:id="91"/>
                       <w:r>
                         <w:t>. Diagrama entidad relación</w:t>
@@ -21741,6 +21715,7 @@
           <w:b/>
           <w:bCs/>
         </w:rPr>
+        <w:instrText xml:space="preserve"> \* MERGEFORMAT </w:instrText>
       </w:r>
       <w:r>
         <w:rPr>
@@ -21748,7 +21723,6 @@
           <w:b/>
           <w:bCs/>
         </w:rPr>
-        <w:instrText xml:space="preserve"> \* MERGEFORMAT </w:instrText>
       </w:r>
       <w:r>
         <w:rPr>
@@ -21804,6 +21778,7 @@
           <w:b/>
           <w:bCs/>
         </w:rPr>
+        <w:instrText xml:space="preserve"> \* MERGEFORMAT </w:instrText>
       </w:r>
       <w:r>
         <w:rPr>
@@ -21811,7 +21786,6 @@
           <w:b/>
           <w:bCs/>
         </w:rPr>
-        <w:instrText xml:space="preserve"> \* MERGEFORMAT </w:instrText>
       </w:r>
       <w:r>
         <w:rPr>
@@ -25255,24 +25229,14 @@
       <w:r>
         <w:t xml:space="preserve">Ilustración </w:t>
       </w:r>
-      <w:r>
-        <w:fldChar w:fldCharType="begin"/>
-      </w:r>
-      <w:r>
-        <w:instrText xml:space="preserve"> SEQ Ilustración \* ARABIC </w:instrText>
-      </w:r>
-      <w:r>
-        <w:fldChar w:fldCharType="separate"/>
-      </w:r>
-      <w:r>
-        <w:rPr>
-          <w:noProof/>
-        </w:rPr>
-        <w:t>9</w:t>
-      </w:r>
-      <w:r>
-        <w:fldChar w:fldCharType="end"/>
-      </w:r>
+      <w:fldSimple w:instr=" SEQ Ilustración \* ARABIC ">
+        <w:r>
+          <w:rPr>
+            <w:noProof/>
+          </w:rPr>
+          <w:t>9</w:t>
+        </w:r>
+      </w:fldSimple>
       <w:r>
         <w:t>. Registro de la aplicación</w:t>
       </w:r>
@@ -25378,24 +25342,14 @@
       <w:r>
         <w:t xml:space="preserve">Ilustración </w:t>
       </w:r>
-      <w:r>
-        <w:fldChar w:fldCharType="begin"/>
-      </w:r>
-      <w:r>
-        <w:instrText xml:space="preserve"> SEQ Ilustración \* ARABIC </w:instrText>
-      </w:r>
-      <w:r>
-        <w:fldChar w:fldCharType="separate"/>
-      </w:r>
-      <w:r>
-        <w:rPr>
-          <w:noProof/>
-        </w:rPr>
-        <w:t>10</w:t>
-      </w:r>
-      <w:r>
-        <w:fldChar w:fldCharType="end"/>
-      </w:r>
+      <w:fldSimple w:instr=" SEQ Ilustración \* ARABIC ">
+        <w:r>
+          <w:rPr>
+            <w:noProof/>
+          </w:rPr>
+          <w:t>10</w:t>
+        </w:r>
+      </w:fldSimple>
       <w:r>
         <w:t>. JSON de inserción de usuario</w:t>
       </w:r>
@@ -25474,24 +25428,14 @@
       <w:r>
         <w:t xml:space="preserve">Ilustración </w:t>
       </w:r>
-      <w:r>
-        <w:fldChar w:fldCharType="begin"/>
-      </w:r>
-      <w:r>
-        <w:instrText xml:space="preserve"> SEQ Ilustración \* ARABIC </w:instrText>
-      </w:r>
-      <w:r>
-        <w:fldChar w:fldCharType="separate"/>
-      </w:r>
-      <w:r>
-        <w:rPr>
-          <w:noProof/>
-        </w:rPr>
-        <w:t>11</w:t>
-      </w:r>
-      <w:r>
-        <w:fldChar w:fldCharType="end"/>
-      </w:r>
+      <w:fldSimple w:instr=" SEQ Ilustración \* ARABIC ">
+        <w:r>
+          <w:rPr>
+            <w:noProof/>
+          </w:rPr>
+          <w:t>11</w:t>
+        </w:r>
+      </w:fldSimple>
       <w:r>
         <w:t>. Inserción en la base de datos</w:t>
       </w:r>
@@ -25582,24 +25526,14 @@
       <w:r>
         <w:t xml:space="preserve">Ilustración </w:t>
       </w:r>
-      <w:r>
-        <w:fldChar w:fldCharType="begin"/>
-      </w:r>
-      <w:r>
-        <w:instrText xml:space="preserve"> SEQ Ilustración \* ARABIC </w:instrText>
-      </w:r>
-      <w:r>
-        <w:fldChar w:fldCharType="separate"/>
-      </w:r>
-      <w:r>
-        <w:rPr>
-          <w:noProof/>
-        </w:rPr>
-        <w:t>12</w:t>
-      </w:r>
-      <w:r>
-        <w:fldChar w:fldCharType="end"/>
-      </w:r>
+      <w:fldSimple w:instr=" SEQ Ilustración \* ARABIC ">
+        <w:r>
+          <w:rPr>
+            <w:noProof/>
+          </w:rPr>
+          <w:t>12</w:t>
+        </w:r>
+      </w:fldSimple>
       <w:r>
         <w:t>. Página inicial dentro de la aplicación</w:t>
       </w:r>
@@ -25679,24 +25613,14 @@
       <w:r>
         <w:t xml:space="preserve">Ilustración </w:t>
       </w:r>
-      <w:r>
-        <w:fldChar w:fldCharType="begin"/>
-      </w:r>
-      <w:r>
-        <w:instrText xml:space="preserve"> SEQ Ilustración \* ARABIC </w:instrText>
-      </w:r>
-      <w:r>
-        <w:fldChar w:fldCharType="separate"/>
-      </w:r>
-      <w:r>
-        <w:rPr>
-          <w:noProof/>
-        </w:rPr>
-        <w:t>13</w:t>
-      </w:r>
-      <w:r>
-        <w:fldChar w:fldCharType="end"/>
-      </w:r>
+      <w:fldSimple w:instr=" SEQ Ilustración \* ARABIC ">
+        <w:r>
+          <w:rPr>
+            <w:noProof/>
+          </w:rPr>
+          <w:t>13</w:t>
+        </w:r>
+      </w:fldSimple>
       <w:r>
         <w:t>. Opciones del navegador lateral</w:t>
       </w:r>
@@ -25779,24 +25703,14 @@
       <w:r>
         <w:t xml:space="preserve">Ilustración </w:t>
       </w:r>
-      <w:r>
-        <w:fldChar w:fldCharType="begin"/>
-      </w:r>
-      <w:r>
-        <w:instrText xml:space="preserve"> SEQ Ilustración \* ARABIC </w:instrText>
-      </w:r>
-      <w:r>
-        <w:fldChar w:fldCharType="separate"/>
-      </w:r>
-      <w:r>
-        <w:rPr>
-          <w:noProof/>
-        </w:rPr>
-        <w:t>14</w:t>
-      </w:r>
-      <w:r>
-        <w:fldChar w:fldCharType="end"/>
-      </w:r>
+      <w:fldSimple w:instr=" SEQ Ilustración \* ARABIC ">
+        <w:r>
+          <w:rPr>
+            <w:noProof/>
+          </w:rPr>
+          <w:t>14</w:t>
+        </w:r>
+      </w:fldSimple>
       <w:r>
         <w:t>. Formulario CHASIDE en la aplicación</w:t>
       </w:r>
@@ -25876,24 +25790,14 @@
       <w:r>
         <w:t xml:space="preserve">Ilustración </w:t>
       </w:r>
-      <w:r>
-        <w:fldChar w:fldCharType="begin"/>
-      </w:r>
-      <w:r>
-        <w:instrText xml:space="preserve"> SEQ Ilustración \* ARABIC </w:instrText>
-      </w:r>
-      <w:r>
-        <w:fldChar w:fldCharType="separate"/>
-      </w:r>
-      <w:r>
-        <w:rPr>
-          <w:noProof/>
-        </w:rPr>
-        <w:t>15</w:t>
-      </w:r>
-      <w:r>
-        <w:fldChar w:fldCharType="end"/>
-      </w:r>
+      <w:fldSimple w:instr=" SEQ Ilustración \* ARABIC ">
+        <w:r>
+          <w:rPr>
+            <w:noProof/>
+          </w:rPr>
+          <w:t>15</w:t>
+        </w:r>
+      </w:fldSimple>
       <w:r>
         <w:t>. Guardado de los datos del formulario CHASIDE en la aplicación</w:t>
       </w:r>
@@ -26023,24 +25927,14 @@
       <w:r>
         <w:t xml:space="preserve">Ilustración </w:t>
       </w:r>
-      <w:r>
-        <w:fldChar w:fldCharType="begin"/>
-      </w:r>
-      <w:r>
-        <w:instrText xml:space="preserve"> SEQ Ilustración \* ARABIC </w:instrText>
-      </w:r>
-      <w:r>
-        <w:fldChar w:fldCharType="separate"/>
-      </w:r>
-      <w:r>
-        <w:rPr>
-          <w:noProof/>
-        </w:rPr>
-        <w:t>16</w:t>
-      </w:r>
-      <w:r>
-        <w:fldChar w:fldCharType="end"/>
-      </w:r>
+      <w:fldSimple w:instr=" SEQ Ilustración \* ARABIC ">
+        <w:r>
+          <w:rPr>
+            <w:noProof/>
+          </w:rPr>
+          <w:t>16</w:t>
+        </w:r>
+      </w:fldSimple>
       <w:r>
         <w:t xml:space="preserve">. </w:t>
       </w:r>
@@ -26119,24 +26013,14 @@
       <w:r>
         <w:t xml:space="preserve">Ilustración </w:t>
       </w:r>
-      <w:r>
-        <w:fldChar w:fldCharType="begin"/>
-      </w:r>
-      <w:r>
-        <w:instrText xml:space="preserve"> SEQ Ilustración \* ARABIC </w:instrText>
-      </w:r>
-      <w:r>
-        <w:fldChar w:fldCharType="separate"/>
-      </w:r>
-      <w:r>
-        <w:rPr>
-          <w:noProof/>
-        </w:rPr>
-        <w:t>17</w:t>
-      </w:r>
-      <w:r>
-        <w:fldChar w:fldCharType="end"/>
-      </w:r>
+      <w:fldSimple w:instr=" SEQ Ilustración \* ARABIC ">
+        <w:r>
+          <w:rPr>
+            <w:noProof/>
+          </w:rPr>
+          <w:t>17</w:t>
+        </w:r>
+      </w:fldSimple>
       <w:r>
         <w:t>.</w:t>
       </w:r>
@@ -26258,24 +26142,14 @@
       <w:r>
         <w:t xml:space="preserve">Ilustración </w:t>
       </w:r>
-      <w:r>
-        <w:fldChar w:fldCharType="begin"/>
-      </w:r>
-      <w:r>
-        <w:instrText xml:space="preserve"> SEQ Ilustración \* ARABIC </w:instrText>
-      </w:r>
-      <w:r>
-        <w:fldChar w:fldCharType="separate"/>
-      </w:r>
-      <w:r>
-        <w:rPr>
-          <w:noProof/>
-        </w:rPr>
-        <w:t>18</w:t>
-      </w:r>
-      <w:r>
-        <w:fldChar w:fldCharType="end"/>
-      </w:r>
+      <w:fldSimple w:instr=" SEQ Ilustración \* ARABIC ">
+        <w:r>
+          <w:rPr>
+            <w:noProof/>
+          </w:rPr>
+          <w:t>18</w:t>
+        </w:r>
+      </w:fldSimple>
       <w:r>
         <w:t>. Desplegable del Perfil de Usuario</w:t>
       </w:r>
@@ -26359,24 +26233,14 @@
       <w:r>
         <w:t xml:space="preserve">Ilustración </w:t>
       </w:r>
-      <w:r>
-        <w:fldChar w:fldCharType="begin"/>
-      </w:r>
-      <w:r>
-        <w:instrText xml:space="preserve"> SEQ Ilustración \* ARABIC </w:instrText>
-      </w:r>
-      <w:r>
-        <w:fldChar w:fldCharType="separate"/>
-      </w:r>
-      <w:r>
-        <w:rPr>
-          <w:noProof/>
-        </w:rPr>
-        <w:t>19</w:t>
-      </w:r>
-      <w:r>
-        <w:fldChar w:fldCharType="end"/>
-      </w:r>
+      <w:fldSimple w:instr=" SEQ Ilustración \* ARABIC ">
+        <w:r>
+          <w:rPr>
+            <w:noProof/>
+          </w:rPr>
+          <w:t>19</w:t>
+        </w:r>
+      </w:fldSimple>
       <w:r>
         <w:t>. Intereses y aptitudes del alumno</w:t>
       </w:r>
@@ -26468,24 +26332,14 @@
       <w:r>
         <w:t xml:space="preserve">Ilustración </w:t>
       </w:r>
-      <w:r>
-        <w:fldChar w:fldCharType="begin"/>
-      </w:r>
-      <w:r>
-        <w:instrText xml:space="preserve"> SEQ Ilustración \* ARABIC </w:instrText>
-      </w:r>
-      <w:r>
-        <w:fldChar w:fldCharType="separate"/>
-      </w:r>
-      <w:r>
-        <w:rPr>
-          <w:noProof/>
-        </w:rPr>
-        <w:t>20</w:t>
-      </w:r>
-      <w:r>
-        <w:fldChar w:fldCharType="end"/>
-      </w:r>
+      <w:fldSimple w:instr=" SEQ Ilustración \* ARABIC ">
+        <w:r>
+          <w:rPr>
+            <w:noProof/>
+          </w:rPr>
+          <w:t>20</w:t>
+        </w:r>
+      </w:fldSimple>
       <w:r>
         <w:t>. Formulario de Toulouse en la aplicación</w:t>
       </w:r>
@@ -26550,24 +26404,14 @@
       <w:r>
         <w:t xml:space="preserve">Ilustración </w:t>
       </w:r>
-      <w:r>
-        <w:fldChar w:fldCharType="begin"/>
-      </w:r>
-      <w:r>
-        <w:instrText xml:space="preserve"> SEQ Ilustración \* ARABIC </w:instrText>
-      </w:r>
-      <w:r>
-        <w:fldChar w:fldCharType="separate"/>
-      </w:r>
-      <w:r>
-        <w:rPr>
-          <w:noProof/>
-        </w:rPr>
-        <w:t>21</w:t>
-      </w:r>
-      <w:r>
-        <w:fldChar w:fldCharType="end"/>
-      </w:r>
+      <w:fldSimple w:instr=" SEQ Ilustración \* ARABIC ">
+        <w:r>
+          <w:rPr>
+            <w:noProof/>
+          </w:rPr>
+          <w:t>21</w:t>
+        </w:r>
+      </w:fldSimple>
       <w:r>
         <w:t>. Resultados obtenidos del formulario de Toulouse</w:t>
       </w:r>
@@ -26632,24 +26476,14 @@
       <w:r>
         <w:t xml:space="preserve">Ilustración </w:t>
       </w:r>
-      <w:r>
-        <w:fldChar w:fldCharType="begin"/>
-      </w:r>
-      <w:r>
-        <w:instrText xml:space="preserve"> SEQ Ilustración \* ARABIC </w:instrText>
-      </w:r>
-      <w:r>
-        <w:fldChar w:fldCharType="separate"/>
-      </w:r>
-      <w:r>
-        <w:rPr>
-          <w:noProof/>
-        </w:rPr>
-        <w:t>22</w:t>
-      </w:r>
-      <w:r>
-        <w:fldChar w:fldCharType="end"/>
-      </w:r>
+      <w:fldSimple w:instr=" SEQ Ilustración \* ARABIC ">
+        <w:r>
+          <w:rPr>
+            <w:noProof/>
+          </w:rPr>
+          <w:t>22</w:t>
+        </w:r>
+      </w:fldSimple>
       <w:r>
         <w:t>. Datos guardados del formulario de Toulouse</w:t>
       </w:r>
@@ -26765,24 +26599,14 @@
       <w:r>
         <w:t xml:space="preserve">Ilustración </w:t>
       </w:r>
-      <w:r>
-        <w:fldChar w:fldCharType="begin"/>
-      </w:r>
-      <w:r>
-        <w:instrText xml:space="preserve"> SEQ Ilustración \* ARABIC </w:instrText>
-      </w:r>
-      <w:r>
-        <w:fldChar w:fldCharType="separate"/>
-      </w:r>
-      <w:r>
-        <w:rPr>
-          <w:noProof/>
-        </w:rPr>
-        <w:t>23</w:t>
-      </w:r>
-      <w:r>
-        <w:fldChar w:fldCharType="end"/>
-      </w:r>
+      <w:fldSimple w:instr=" SEQ Ilustración \* ARABIC ">
+        <w:r>
+          <w:rPr>
+            <w:noProof/>
+          </w:rPr>
+          <w:t>23</w:t>
+        </w:r>
+      </w:fldSimple>
       <w:r>
         <w:t>. Página de asignaturas de la aplicación</w:t>
       </w:r>
@@ -26865,24 +26689,14 @@
       <w:r>
         <w:t xml:space="preserve">Ilustración </w:t>
       </w:r>
-      <w:r>
-        <w:fldChar w:fldCharType="begin"/>
-      </w:r>
-      <w:r>
-        <w:instrText xml:space="preserve"> SEQ Ilustración \* ARABIC </w:instrText>
-      </w:r>
-      <w:r>
-        <w:fldChar w:fldCharType="separate"/>
-      </w:r>
-      <w:r>
-        <w:rPr>
-          <w:noProof/>
-        </w:rPr>
-        <w:t>24</w:t>
-      </w:r>
-      <w:r>
-        <w:fldChar w:fldCharType="end"/>
-      </w:r>
+      <w:fldSimple w:instr=" SEQ Ilustración \* ARABIC ">
+        <w:r>
+          <w:rPr>
+            <w:noProof/>
+          </w:rPr>
+          <w:t>24</w:t>
+        </w:r>
+      </w:fldSimple>
       <w:r>
         <w:t>. Inserción de la asignatura por parte del Alumno</w:t>
       </w:r>
@@ -27015,24 +26829,14 @@
       <w:r>
         <w:t xml:space="preserve">Ilustración </w:t>
       </w:r>
-      <w:r>
-        <w:fldChar w:fldCharType="begin"/>
-      </w:r>
-      <w:r>
-        <w:instrText xml:space="preserve"> SEQ Ilustración \* ARABIC </w:instrText>
-      </w:r>
-      <w:r>
-        <w:fldChar w:fldCharType="separate"/>
-      </w:r>
-      <w:r>
-        <w:rPr>
-          <w:noProof/>
-        </w:rPr>
-        <w:t>25</w:t>
-      </w:r>
-      <w:r>
-        <w:fldChar w:fldCharType="end"/>
-      </w:r>
+      <w:fldSimple w:instr=" SEQ Ilustración \* ARABIC ">
+        <w:r>
+          <w:rPr>
+            <w:noProof/>
+          </w:rPr>
+          <w:t>25</w:t>
+        </w:r>
+      </w:fldSimple>
       <w:r>
         <w:t>. Asignaturas añadidas en la base de datos</w:t>
       </w:r>
@@ -27105,24 +26909,14 @@
       <w:r>
         <w:t xml:space="preserve">Ilustración </w:t>
       </w:r>
-      <w:r>
-        <w:fldChar w:fldCharType="begin"/>
-      </w:r>
-      <w:r>
-        <w:instrText xml:space="preserve"> SEQ Ilustración \* ARABIC </w:instrText>
-      </w:r>
-      <w:r>
-        <w:fldChar w:fldCharType="separate"/>
-      </w:r>
-      <w:r>
-        <w:rPr>
-          <w:noProof/>
-        </w:rPr>
-        <w:t>26</w:t>
-      </w:r>
-      <w:r>
-        <w:fldChar w:fldCharType="end"/>
-      </w:r>
+      <w:fldSimple w:instr=" SEQ Ilustración \* ARABIC ">
+        <w:r>
+          <w:rPr>
+            <w:noProof/>
+          </w:rPr>
+          <w:t>26</w:t>
+        </w:r>
+      </w:fldSimple>
       <w:r>
         <w:t>. Información de la asignatura previa a la actualización</w:t>
       </w:r>
@@ -27187,24 +26981,14 @@
       <w:r>
         <w:t xml:space="preserve">Ilustración </w:t>
       </w:r>
-      <w:r>
-        <w:fldChar w:fldCharType="begin"/>
-      </w:r>
-      <w:r>
-        <w:instrText xml:space="preserve"> SEQ Ilustración \* ARABIC </w:instrText>
-      </w:r>
-      <w:r>
-        <w:fldChar w:fldCharType="separate"/>
-      </w:r>
-      <w:r>
-        <w:rPr>
-          <w:noProof/>
-        </w:rPr>
-        <w:t>27</w:t>
-      </w:r>
-      <w:r>
-        <w:fldChar w:fldCharType="end"/>
-      </w:r>
+      <w:fldSimple w:instr=" SEQ Ilustración \* ARABIC ">
+        <w:r>
+          <w:rPr>
+            <w:noProof/>
+          </w:rPr>
+          <w:t>27</w:t>
+        </w:r>
+      </w:fldSimple>
       <w:r>
         <w:t>. Actualización de la asignatura</w:t>
       </w:r>
@@ -27270,24 +27054,14 @@
       <w:r>
         <w:t xml:space="preserve">Ilustración </w:t>
       </w:r>
-      <w:r>
-        <w:fldChar w:fldCharType="begin"/>
-      </w:r>
-      <w:r>
-        <w:instrText xml:space="preserve"> SEQ Ilustración \* ARABIC </w:instrText>
-      </w:r>
-      <w:r>
-        <w:fldChar w:fldCharType="separate"/>
-      </w:r>
-      <w:r>
-        <w:rPr>
-          <w:noProof/>
-        </w:rPr>
-        <w:t>28</w:t>
-      </w:r>
-      <w:r>
-        <w:fldChar w:fldCharType="end"/>
-      </w:r>
+      <w:fldSimple w:instr=" SEQ Ilustración \* ARABIC ">
+        <w:r>
+          <w:rPr>
+            <w:noProof/>
+          </w:rPr>
+          <w:t>28</w:t>
+        </w:r>
+      </w:fldSimple>
       <w:r>
         <w:t xml:space="preserve">. </w:t>
       </w:r>
@@ -27367,24 +27141,14 @@
       <w:r>
         <w:t xml:space="preserve">Ilustración </w:t>
       </w:r>
-      <w:r>
-        <w:fldChar w:fldCharType="begin"/>
-      </w:r>
-      <w:r>
-        <w:instrText xml:space="preserve"> SEQ Ilustración \* ARABIC </w:instrText>
-      </w:r>
-      <w:r>
-        <w:fldChar w:fldCharType="separate"/>
-      </w:r>
-      <w:r>
-        <w:rPr>
-          <w:noProof/>
-        </w:rPr>
-        <w:t>29</w:t>
-      </w:r>
-      <w:r>
-        <w:fldChar w:fldCharType="end"/>
-      </w:r>
+      <w:fldSimple w:instr=" SEQ Ilustración \* ARABIC ">
+        <w:r>
+          <w:rPr>
+            <w:noProof/>
+          </w:rPr>
+          <w:t>29</w:t>
+        </w:r>
+      </w:fldSimple>
       <w:r>
         <w:t>. Borrar la asignatura</w:t>
       </w:r>
@@ -27449,32 +27213,16 @@
       <w:r>
         <w:t xml:space="preserve">Ilustración </w:t>
       </w:r>
-      <w:r>
-        <w:fldChar w:fldCharType="begin"/>
-      </w:r>
-      <w:r>
-        <w:instrText xml:space="preserve"> SEQ Ilustración \* ARABIC </w:instrText>
-      </w:r>
-      <w:r>
-        <w:fldChar w:fldCharType="separate"/>
-      </w:r>
-      <w:r>
-        <w:rPr>
-          <w:noProof/>
-        </w:rPr>
-        <w:t>30</w:t>
-      </w:r>
-      <w:r>
-        <w:fldChar w:fldCharType="end"/>
-      </w:r>
-      <w:r>
-        <w:t xml:space="preserve">. Efecto </w:t>
-      </w:r>
-      <w:r>
-        <w:t>en la BBDD</w:t>
-      </w:r>
-      <w:r>
-        <w:t xml:space="preserve">  de borrar  la asignatura</w:t>
+      <w:fldSimple w:instr=" SEQ Ilustración \* ARABIC ">
+        <w:r>
+          <w:rPr>
+            <w:noProof/>
+          </w:rPr>
+          <w:t>30</w:t>
+        </w:r>
+      </w:fldSimple>
+      <w:r>
+        <w:t>. Efecto en la BBDD  de borrar  la asignatura</w:t>
       </w:r>
       <w:bookmarkEnd w:id="132"/>
       <w:r>
@@ -27601,7 +27349,7 @@
           <w:rFonts w:cstheme="minorHAnsi"/>
           <w:szCs w:val="24"/>
         </w:rPr>
-        <w:t>, no se</w:t>
+        <w:t>, se</w:t>
       </w:r>
       <w:r>
         <w:rPr>
@@ -27780,9 +27528,9 @@
           <w:u w:val="none"/>
         </w:rPr>
       </w:pPr>
-      <w:bookmarkStart w:id="179" w:name="_Ref102389345"/>
+      <w:bookmarkStart w:id="179" w:name="_Ref135866227"/>
       <w:bookmarkStart w:id="180" w:name="_Ref135866123"/>
-      <w:bookmarkStart w:id="181" w:name="_Ref135866227"/>
+      <w:bookmarkStart w:id="181" w:name="_Ref102389345"/>
       <w:r>
         <w:rPr>
           <w:rFonts w:cstheme="minorHAnsi"/>
@@ -27805,7 +27553,7 @@
           <w:t>https://www.ics.uci.edu/~fielding/pubs/dissertation/top.htm</w:t>
         </w:r>
       </w:hyperlink>
-      <w:bookmarkEnd w:id="181"/>
+      <w:bookmarkEnd w:id="179"/>
     </w:p>
     <w:p>
       <w:pPr>
@@ -28000,7 +27748,7 @@
         </w:rPr>
       </w:pPr>
       <w:bookmarkStart w:id="186" w:name="_Ref102391602"/>
-      <w:bookmarkEnd w:id="179"/>
+      <w:bookmarkEnd w:id="181"/>
       <w:r>
         <w:rPr>
           <w:rFonts w:cstheme="minorHAnsi"/>
@@ -28074,8 +27822,8 @@
           <w:u w:val="none"/>
         </w:rPr>
       </w:pPr>
-      <w:bookmarkStart w:id="187" w:name="_Ref102926326"/>
-      <w:bookmarkStart w:id="188" w:name="_Ref136690823"/>
+      <w:bookmarkStart w:id="187" w:name="_Ref136690823"/>
+      <w:bookmarkStart w:id="188" w:name="_Ref102926326"/>
       <w:r>
         <w:rPr>
           <w:rFonts w:cstheme="minorHAnsi"/>
@@ -28092,7 +27840,7 @@
           <w:t>https://www.ics.uci.edu/~fielding/pubs/dissertation/rest_arch_style.htm</w:t>
         </w:r>
       </w:hyperlink>
-      <w:bookmarkEnd w:id="188"/>
+      <w:bookmarkEnd w:id="187"/>
     </w:p>
     <w:p>
       <w:pPr>
@@ -28551,7 +28299,7 @@
         </w:rPr>
         <w:fldChar w:fldCharType="end"/>
       </w:r>
-      <w:bookmarkEnd w:id="187"/>
+      <w:bookmarkEnd w:id="188"/>
       <w:r>
         <w:rPr>
           <w:rFonts w:cstheme="minorHAnsi"/>
@@ -29081,10 +28829,7 @@
         <w:ind w:left="426" w:hanging="502"/>
       </w:pPr>
       <w:r>
-        <w:t>D</w:t>
-      </w:r>
-      <w:r>
-        <w:t>iagrama UML</w:t>
+        <w:t>Diagrama UML</w:t>
       </w:r>
     </w:p>
     <w:p>
@@ -33566,7 +33311,7 @@
         <w:noProof/>
         <w:sz w:val="20"/>
       </w:rPr>
-      <w:t>Anexos</w:t>
+      <w:t>Conclusiones y líneas futuras</w:t>
     </w:r>
     <w:r>
       <w:rPr>
@@ -33711,7 +33456,7 @@
         <w:noProof/>
         <w:sz w:val="20"/>
       </w:rPr>
-      <w:t>Anexos</w:t>
+      <w:t>Bibliografía</w:t>
     </w:r>
     <w:r>
       <w:rPr>
@@ -34391,7 +34136,7 @@
         <w:noProof/>
         <w:sz w:val="20"/>
       </w:rPr>
-      <w:t>Análisis</w:t>
+      <w:t>Gestión del proyecto</w:t>
     </w:r>
     <w:r>
       <w:rPr>
@@ -34536,7 +34281,7 @@
         <w:noProof/>
         <w:sz w:val="20"/>
       </w:rPr>
-      <w:t>Análisis</w:t>
+      <w:t>Gestión del proyecto</w:t>
     </w:r>
     <w:r>
       <w:rPr>

--- a/Doc/david-recio-memoria.docx
+++ b/Doc/david-recio-memoria.docx
@@ -1663,7 +1663,23 @@
           <w:rFonts w:cstheme="minorHAnsi"/>
           <w:szCs w:val="24"/>
         </w:rPr>
-        <w:t>ervicio Web RESTful especializado</w:t>
+        <w:t xml:space="preserve">ervicio Web </w:t>
+      </w:r>
+      <w:proofErr w:type="spellStart"/>
+      <w:r>
+        <w:rPr>
+          <w:rFonts w:cstheme="minorHAnsi"/>
+          <w:szCs w:val="24"/>
+        </w:rPr>
+        <w:t>RESTful</w:t>
+      </w:r>
+      <w:proofErr w:type="spellEnd"/>
+      <w:r>
+        <w:rPr>
+          <w:rFonts w:cstheme="minorHAnsi"/>
+          <w:szCs w:val="24"/>
+        </w:rPr>
+        <w:t xml:space="preserve"> especializado</w:t>
       </w:r>
       <w:r>
         <w:rPr>
@@ -1817,7 +1833,23 @@
           <w:rFonts w:cstheme="minorHAnsi"/>
           <w:szCs w:val="24"/>
         </w:rPr>
-        <w:t xml:space="preserve">ervicio Web RESTful realizado en este TFG da un servicio </w:t>
+        <w:t xml:space="preserve">ervicio Web </w:t>
+      </w:r>
+      <w:proofErr w:type="spellStart"/>
+      <w:r>
+        <w:rPr>
+          <w:rFonts w:cstheme="minorHAnsi"/>
+          <w:szCs w:val="24"/>
+        </w:rPr>
+        <w:t>RESTful</w:t>
+      </w:r>
+      <w:proofErr w:type="spellEnd"/>
+      <w:r>
+        <w:rPr>
+          <w:rFonts w:cstheme="minorHAnsi"/>
+          <w:szCs w:val="24"/>
+        </w:rPr>
+        <w:t xml:space="preserve"> realizado en este TFG da un servicio </w:t>
       </w:r>
       <w:r>
         <w:rPr>
@@ -2219,7 +2251,25 @@
           <w:szCs w:val="24"/>
           <w:lang w:val="en-US"/>
         </w:rPr>
-        <w:t>Currently, young people who are in the process of accessing the university face the dilemma of choosing a university degree, generally based on their vocation. Many of them are wrong in their choices, which is reflected in the abandonment of the first year of the degree, being this point the central motivation for the realization of this Final Degree Project (TFG), because through the creation of a specialized RESTful Web Service the student is guaranteed the proper guidance for the choice of their degree, through standardized forms with psychological, psycho-technical and pedagogical bases, ensuring greater continuity and thus avoiding university dropout. The RESTful Web Service developed in this TFG provides an optimal service through two forms; one where the student is oriented about university degrees (engineering, social sciences, arts and other sciences), and the other form that measures the student's concentration capacity to see how much effort it may take to choose the career he/she wants.  Finally, the user's notes are taken, and a final answer is given with suggestions regarding the difficulty of choosing the desired degree.</w:t>
+        <w:t xml:space="preserve">Currently, young people who are in the process of accessing the university face the dilemma of choosing a university degree, generally based on their vocation. Many of them are wrong in their choices, which is reflected in the abandonment of the first year of the degree, being this point the central motivation for the realization of this Final Degree Project (TFG), because through the creation of a specialized RESTful Web Service the student is guaranteed the proper guidance for the choice of their degree, through standardized forms with psychological, psycho-technical and pedagogical bases, ensuring greater continuity and thus avoiding university dropout. The RESTful Web Service developed in this TFG provides an optimal service through two forms; one where the student is oriented about university degrees (engineering, social sciences, </w:t>
+      </w:r>
+      <w:proofErr w:type="gramStart"/>
+      <w:r>
+        <w:rPr>
+          <w:rFonts w:cstheme="minorHAnsi"/>
+          <w:szCs w:val="24"/>
+          <w:lang w:val="en-US"/>
+        </w:rPr>
+        <w:t>arts</w:t>
+      </w:r>
+      <w:proofErr w:type="gramEnd"/>
+      <w:r>
+        <w:rPr>
+          <w:rFonts w:cstheme="minorHAnsi"/>
+          <w:szCs w:val="24"/>
+          <w:lang w:val="en-US"/>
+        </w:rPr>
+        <w:t xml:space="preserve"> and other sciences), and the other form that measures the student's concentration capacity to see how much effort it may take to choose the career he/she wants.  Finally, the user's notes are taken, and a final answer is given with suggestions regarding the difficulty of choosing the desired degree.</w:t>
       </w:r>
     </w:p>
     <w:p>
@@ -9931,12 +9981,21 @@
         </w:rPr>
         <w:t xml:space="preserve">un Servicio Web </w:t>
       </w:r>
-      <w:r>
-        <w:rPr>
-          <w:rFonts w:cstheme="minorHAnsi"/>
-          <w:szCs w:val="24"/>
-        </w:rPr>
-        <w:t xml:space="preserve">RESTful </w:t>
+      <w:proofErr w:type="spellStart"/>
+      <w:r>
+        <w:rPr>
+          <w:rFonts w:cstheme="minorHAnsi"/>
+          <w:szCs w:val="24"/>
+        </w:rPr>
+        <w:t>RESTful</w:t>
+      </w:r>
+      <w:proofErr w:type="spellEnd"/>
+      <w:r>
+        <w:rPr>
+          <w:rFonts w:cstheme="minorHAnsi"/>
+          <w:szCs w:val="24"/>
+        </w:rPr>
+        <w:t xml:space="preserve"> </w:t>
       </w:r>
       <w:r>
         <w:rPr>
@@ -10297,7 +10356,23 @@
           <w:szCs w:val="24"/>
         </w:rPr>
         <w:lastRenderedPageBreak/>
-        <w:t>La versión original fue presentada por Royce en 1970, aunque son más conocidos los trabajos realizados por Boehm en 1981, Sommerville en 1985y Sigwart y col. en 1990. Esta metodología se basa en la evolución del producto a través de una secuencia de fases de forma lineal mediante iteraciones del estado anterior.</w:t>
+        <w:t xml:space="preserve">La versión original fue presentada por Royce en 1970, aunque son más conocidos los trabajos realizados por Boehm en 1981, Sommerville en 1985y </w:t>
+      </w:r>
+      <w:proofErr w:type="spellStart"/>
+      <w:r>
+        <w:rPr>
+          <w:rFonts w:cstheme="minorHAnsi"/>
+          <w:szCs w:val="24"/>
+        </w:rPr>
+        <w:t>Sigwart</w:t>
+      </w:r>
+      <w:proofErr w:type="spellEnd"/>
+      <w:r>
+        <w:rPr>
+          <w:rFonts w:cstheme="minorHAnsi"/>
+          <w:szCs w:val="24"/>
+        </w:rPr>
+        <w:t xml:space="preserve"> y col. en 1990. Esta metodología se basa en la evolución del producto a través de una secuencia de fases de forma lineal mediante iteraciones del estado anterior.</w:t>
       </w:r>
     </w:p>
     <w:p>
@@ -11632,16 +11707,26 @@
           <w:i/>
           <w:iCs/>
         </w:rPr>
-        <w:t xml:space="preserve"> t</w:t>
-      </w:r>
+        <w:t xml:space="preserve"> </w:t>
+      </w:r>
+      <w:proofErr w:type="spellStart"/>
       <w:r>
         <w:rPr>
           <w:rFonts w:cstheme="minorHAnsi"/>
           <w:i/>
           <w:iCs/>
         </w:rPr>
+        <w:t>t</w:t>
+      </w:r>
+      <w:r>
+        <w:rPr>
+          <w:rFonts w:cstheme="minorHAnsi"/>
+          <w:i/>
+          <w:iCs/>
+        </w:rPr>
         <w:t>ester</w:t>
       </w:r>
+      <w:proofErr w:type="spellEnd"/>
       <w:r>
         <w:rPr>
           <w:rFonts w:cstheme="minorHAnsi"/>
@@ -12694,14 +12779,46 @@
           <w:rFonts w:cstheme="minorHAnsi"/>
           <w:szCs w:val="24"/>
         </w:rPr>
-        <w:t>Equipo Acer Predator g3620</w:t>
-      </w:r>
-      <w:r>
-        <w:rPr>
-          <w:rFonts w:cstheme="minorHAnsi"/>
-          <w:szCs w:val="24"/>
-        </w:rPr>
-        <w:t xml:space="preserve"> con i7-3770, 16GB RAM, 2TB. Tiene un precio en MediaMarkt de 849 euros IVA incluido.</w:t>
+        <w:t xml:space="preserve">Equipo Acer </w:t>
+      </w:r>
+      <w:proofErr w:type="spellStart"/>
+      <w:r>
+        <w:rPr>
+          <w:rFonts w:cstheme="minorHAnsi"/>
+          <w:szCs w:val="24"/>
+        </w:rPr>
+        <w:t>Predator</w:t>
+      </w:r>
+      <w:proofErr w:type="spellEnd"/>
+      <w:r>
+        <w:rPr>
+          <w:rFonts w:cstheme="minorHAnsi"/>
+          <w:szCs w:val="24"/>
+        </w:rPr>
+        <w:t xml:space="preserve"> g3620</w:t>
+      </w:r>
+      <w:r>
+        <w:rPr>
+          <w:rFonts w:cstheme="minorHAnsi"/>
+          <w:szCs w:val="24"/>
+        </w:rPr>
+        <w:t xml:space="preserve"> con i7-3770, 16GB RAM, 2TB. Tiene un precio en </w:t>
+      </w:r>
+      <w:proofErr w:type="spellStart"/>
+      <w:r>
+        <w:rPr>
+          <w:rFonts w:cstheme="minorHAnsi"/>
+          <w:szCs w:val="24"/>
+        </w:rPr>
+        <w:t>MediaMarkt</w:t>
+      </w:r>
+      <w:proofErr w:type="spellEnd"/>
+      <w:r>
+        <w:rPr>
+          <w:rFonts w:cstheme="minorHAnsi"/>
+          <w:szCs w:val="24"/>
+        </w:rPr>
+        <w:t xml:space="preserve"> de 849 euros IVA incluido.</w:t>
       </w:r>
     </w:p>
     <w:p>
@@ -12717,6 +12834,7 @@
           <w:szCs w:val="24"/>
         </w:rPr>
       </w:pPr>
+      <w:proofErr w:type="spellStart"/>
       <w:r>
         <w:rPr>
           <w:rFonts w:cstheme="minorHAnsi"/>
@@ -12725,6 +12843,7 @@
         </w:rPr>
         <w:t>Licencia</w:t>
       </w:r>
+      <w:proofErr w:type="spellEnd"/>
       <w:r>
         <w:rPr>
           <w:rFonts w:cstheme="minorHAnsi"/>
@@ -12775,7 +12894,39 @@
           <w:rFonts w:cstheme="minorHAnsi"/>
           <w:szCs w:val="24"/>
         </w:rPr>
-        <w:t>Licencias de Software (Sublimetext, Intellijide)</w:t>
+        <w:t>Licencias de Software (</w:t>
+      </w:r>
+      <w:proofErr w:type="spellStart"/>
+      <w:r>
+        <w:rPr>
+          <w:rFonts w:cstheme="minorHAnsi"/>
+          <w:szCs w:val="24"/>
+        </w:rPr>
+        <w:t>Sublimetext</w:t>
+      </w:r>
+      <w:proofErr w:type="spellEnd"/>
+      <w:r>
+        <w:rPr>
+          <w:rFonts w:cstheme="minorHAnsi"/>
+          <w:szCs w:val="24"/>
+        </w:rPr>
+        <w:t xml:space="preserve">, </w:t>
+      </w:r>
+      <w:proofErr w:type="spellStart"/>
+      <w:r>
+        <w:rPr>
+          <w:rFonts w:cstheme="minorHAnsi"/>
+          <w:szCs w:val="24"/>
+        </w:rPr>
+        <w:t>Intellijide</w:t>
+      </w:r>
+      <w:proofErr w:type="spellEnd"/>
+      <w:r>
+        <w:rPr>
+          <w:rFonts w:cstheme="minorHAnsi"/>
+          <w:szCs w:val="24"/>
+        </w:rPr>
+        <w:t>)</w:t>
       </w:r>
       <w:r>
         <w:rPr>
@@ -12841,6 +12992,7 @@
         </w:rPr>
         <w:t xml:space="preserve">Amazon </w:t>
       </w:r>
+      <w:proofErr w:type="spellStart"/>
       <w:r>
         <w:rPr>
           <w:rFonts w:cstheme="minorHAnsi"/>
@@ -12869,6 +13021,7 @@
         </w:rPr>
         <w:t>ervice</w:t>
       </w:r>
+      <w:proofErr w:type="spellEnd"/>
       <w:r>
         <w:rPr>
           <w:rFonts w:cstheme="minorHAnsi"/>
@@ -13688,7 +13841,23 @@
           <w:rFonts w:cstheme="minorHAnsi"/>
           <w:color w:val="000000" w:themeColor="text1"/>
         </w:rPr>
-        <w:t>En este capítulo se expondrá el contexto y definición de los servicios Web RESTful, las tecnologías utilizadas y una comparativa entre las aplicaciones ya existentes.</w:t>
+        <w:t xml:space="preserve">En este capítulo se expondrá el contexto y definición de los servicios Web </w:t>
+      </w:r>
+      <w:proofErr w:type="spellStart"/>
+      <w:r>
+        <w:rPr>
+          <w:rFonts w:cstheme="minorHAnsi"/>
+          <w:color w:val="000000" w:themeColor="text1"/>
+        </w:rPr>
+        <w:t>RESTful</w:t>
+      </w:r>
+      <w:proofErr w:type="spellEnd"/>
+      <w:r>
+        <w:rPr>
+          <w:rFonts w:cstheme="minorHAnsi"/>
+          <w:color w:val="000000" w:themeColor="text1"/>
+        </w:rPr>
+        <w:t>, las tecnologías utilizadas y una comparativa entre las aplicaciones ya existentes.</w:t>
       </w:r>
     </w:p>
     <w:p>
@@ -14032,7 +14201,35 @@
         <w:rPr>
           <w:rFonts w:cstheme="minorHAnsi"/>
         </w:rPr>
-        <w:t xml:space="preserve"> XML (Extensible markup language) ya que proporciona una plataforma común para que las aplicaciones desarrolladas en varios lenguajes de programación se comuniquen entre sí.</w:t>
+        <w:t xml:space="preserve"> XML (Extensible </w:t>
+      </w:r>
+      <w:proofErr w:type="spellStart"/>
+      <w:r>
+        <w:rPr>
+          <w:rFonts w:cstheme="minorHAnsi"/>
+        </w:rPr>
+        <w:t>markup</w:t>
+      </w:r>
+      <w:proofErr w:type="spellEnd"/>
+      <w:r>
+        <w:rPr>
+          <w:rFonts w:cstheme="minorHAnsi"/>
+        </w:rPr>
+        <w:t xml:space="preserve"> </w:t>
+      </w:r>
+      <w:proofErr w:type="spellStart"/>
+      <w:r>
+        <w:rPr>
+          <w:rFonts w:cstheme="minorHAnsi"/>
+        </w:rPr>
+        <w:t>language</w:t>
+      </w:r>
+      <w:proofErr w:type="spellEnd"/>
+      <w:r>
+        <w:rPr>
+          <w:rFonts w:cstheme="minorHAnsi"/>
+        </w:rPr>
+        <w:t>) ya que proporciona una plataforma común para que las aplicaciones desarrolladas en varios lenguajes de programación se comuniquen entre sí.</w:t>
       </w:r>
     </w:p>
     <w:p>
@@ -14151,7 +14348,23 @@
           <w:rFonts w:cstheme="minorHAnsi"/>
           <w:szCs w:val="24"/>
         </w:rPr>
-        <w:t>Orientada a Recursos (Servicios Web RESTful).</w:t>
+        <w:t xml:space="preserve">Orientada a Recursos (Servicios Web </w:t>
+      </w:r>
+      <w:proofErr w:type="spellStart"/>
+      <w:r>
+        <w:rPr>
+          <w:rFonts w:cstheme="minorHAnsi"/>
+          <w:szCs w:val="24"/>
+        </w:rPr>
+        <w:t>RESTful</w:t>
+      </w:r>
+      <w:proofErr w:type="spellEnd"/>
+      <w:r>
+        <w:rPr>
+          <w:rFonts w:cstheme="minorHAnsi"/>
+          <w:szCs w:val="24"/>
+        </w:rPr>
+        <w:t>).</w:t>
       </w:r>
     </w:p>
     <w:p>
@@ -14229,7 +14442,51 @@
           <w:color w:val="000000"/>
           <w:szCs w:val="24"/>
         </w:rPr>
-        <w:t>(Simple Object Access Protocol)</w:t>
+        <w:t xml:space="preserve">(Simple </w:t>
+      </w:r>
+      <w:proofErr w:type="spellStart"/>
+      <w:r>
+        <w:rPr>
+          <w:rFonts w:cstheme="minorHAnsi"/>
+          <w:i/>
+          <w:iCs/>
+          <w:color w:val="000000"/>
+          <w:szCs w:val="24"/>
+        </w:rPr>
+        <w:t>Object</w:t>
+      </w:r>
+      <w:proofErr w:type="spellEnd"/>
+      <w:r>
+        <w:rPr>
+          <w:rFonts w:cstheme="minorHAnsi"/>
+          <w:i/>
+          <w:iCs/>
+          <w:color w:val="000000"/>
+          <w:szCs w:val="24"/>
+        </w:rPr>
+        <w:t xml:space="preserve"> Access </w:t>
+      </w:r>
+      <w:proofErr w:type="spellStart"/>
+      <w:r>
+        <w:rPr>
+          <w:rFonts w:cstheme="minorHAnsi"/>
+          <w:i/>
+          <w:iCs/>
+          <w:color w:val="000000"/>
+          <w:szCs w:val="24"/>
+        </w:rPr>
+        <w:t>Protocol</w:t>
+      </w:r>
+      <w:proofErr w:type="spellEnd"/>
+      <w:r>
+        <w:rPr>
+          <w:rFonts w:cstheme="minorHAnsi"/>
+          <w:i/>
+          <w:iCs/>
+          <w:color w:val="000000"/>
+          <w:szCs w:val="24"/>
+        </w:rPr>
+        <w:t>)</w:t>
       </w:r>
       <w:r>
         <w:rPr>
@@ -14456,7 +14713,25 @@
           <w:color w:val="FF0000"/>
           <w:szCs w:val="24"/>
         </w:rPr>
-        <w:t xml:space="preserve">(&lt;Envelope&gt;, siendo este el primer elemento del  documento XML) </w:t>
+        <w:t>(&lt;</w:t>
+      </w:r>
+      <w:proofErr w:type="spellStart"/>
+      <w:r>
+        <w:rPr>
+          <w:rFonts w:cstheme="minorHAnsi"/>
+          <w:color w:val="FF0000"/>
+          <w:szCs w:val="24"/>
+        </w:rPr>
+        <w:t>Envelope</w:t>
+      </w:r>
+      <w:proofErr w:type="spellEnd"/>
+      <w:r>
+        <w:rPr>
+          <w:rFonts w:cstheme="minorHAnsi"/>
+          <w:color w:val="FF0000"/>
+          <w:szCs w:val="24"/>
+        </w:rPr>
+        <w:t xml:space="preserve">&gt;, siendo este el primer elemento del  documento XML) </w:t>
       </w:r>
       <w:r>
         <w:rPr>
@@ -14543,16 +14818,26 @@
           <w:sz w:val="32"/>
           <w:szCs w:val="32"/>
         </w:rPr>
-        <w:t>Servicios REST</w:t>
-      </w:r>
+        <w:t xml:space="preserve">Servicios </w:t>
+      </w:r>
+      <w:proofErr w:type="spellStart"/>
       <w:r>
         <w:rPr>
           <w:rFonts w:asciiTheme="minorHAnsi" w:hAnsiTheme="minorHAnsi" w:cstheme="minorHAnsi"/>
           <w:sz w:val="32"/>
           <w:szCs w:val="32"/>
         </w:rPr>
+        <w:t>REST</w:t>
+      </w:r>
+      <w:r>
+        <w:rPr>
+          <w:rFonts w:asciiTheme="minorHAnsi" w:hAnsiTheme="minorHAnsi" w:cstheme="minorHAnsi"/>
+          <w:sz w:val="32"/>
+          <w:szCs w:val="32"/>
+        </w:rPr>
         <w:t>ful</w:t>
       </w:r>
+      <w:proofErr w:type="spellEnd"/>
       <w:r>
         <w:rPr>
           <w:rFonts w:asciiTheme="minorHAnsi" w:hAnsiTheme="minorHAnsi" w:cstheme="minorHAnsi"/>
@@ -14586,13 +14871,41 @@
         </w:rPr>
         <w:t>El estilo arquitectónico REST (</w:t>
       </w:r>
+      <w:proofErr w:type="spellStart"/>
       <w:r>
         <w:rPr>
           <w:rFonts w:cstheme="minorHAnsi"/>
           <w:i/>
           <w:iCs/>
         </w:rPr>
-        <w:t>Representational State Transfer</w:t>
+        <w:t>Representational</w:t>
+      </w:r>
+      <w:proofErr w:type="spellEnd"/>
+      <w:r>
+        <w:rPr>
+          <w:rFonts w:cstheme="minorHAnsi"/>
+          <w:i/>
+          <w:iCs/>
+        </w:rPr>
+        <w:t xml:space="preserve"> </w:t>
+      </w:r>
+      <w:proofErr w:type="spellStart"/>
+      <w:r>
+        <w:rPr>
+          <w:rFonts w:cstheme="minorHAnsi"/>
+          <w:i/>
+          <w:iCs/>
+        </w:rPr>
+        <w:t>State</w:t>
+      </w:r>
+      <w:proofErr w:type="spellEnd"/>
+      <w:r>
+        <w:rPr>
+          <w:rFonts w:cstheme="minorHAnsi"/>
+          <w:i/>
+          <w:iCs/>
+        </w:rPr>
+        <w:t xml:space="preserve"> Transfer</w:t>
       </w:r>
       <w:r>
         <w:rPr>
@@ -15044,7 +15357,55 @@
           <w:rFonts w:cstheme="minorHAnsi"/>
           <w:szCs w:val="24"/>
         </w:rPr>
-        <w:t xml:space="preserve">Los recursos son la abstracción principal en la que se basa REST, los cuales deben ser únicos e identificables para ello, en el caso de la web, se utilizan las URIs. Las URIs se encargan de exponer al recurso, es decir , actúan como si fueran el nombre y la dirección del recurso, para que sea accesible e identificable entre los distintos recursos. Las URIs al actuar como nombre, no pueden incluir </w:t>
+        <w:t xml:space="preserve">Los recursos son la abstracción principal en la que se basa REST, los cuales deben ser únicos e identificables para ello, en el caso de la web, se utilizan las </w:t>
+      </w:r>
+      <w:proofErr w:type="spellStart"/>
+      <w:r>
+        <w:rPr>
+          <w:rFonts w:cstheme="minorHAnsi"/>
+          <w:szCs w:val="24"/>
+        </w:rPr>
+        <w:t>URIs</w:t>
+      </w:r>
+      <w:proofErr w:type="spellEnd"/>
+      <w:r>
+        <w:rPr>
+          <w:rFonts w:cstheme="minorHAnsi"/>
+          <w:szCs w:val="24"/>
+        </w:rPr>
+        <w:t xml:space="preserve">. Las </w:t>
+      </w:r>
+      <w:proofErr w:type="spellStart"/>
+      <w:r>
+        <w:rPr>
+          <w:rFonts w:cstheme="minorHAnsi"/>
+          <w:szCs w:val="24"/>
+        </w:rPr>
+        <w:t>URIs</w:t>
+      </w:r>
+      <w:proofErr w:type="spellEnd"/>
+      <w:r>
+        <w:rPr>
+          <w:rFonts w:cstheme="minorHAnsi"/>
+          <w:szCs w:val="24"/>
+        </w:rPr>
+        <w:t xml:space="preserve"> se encargan de exponer al recurso, es decir , actúan como si fueran el nombre y la dirección del recurso, para que sea accesible e identificable entre los distintos recursos. Las </w:t>
+      </w:r>
+      <w:proofErr w:type="spellStart"/>
+      <w:r>
+        <w:rPr>
+          <w:rFonts w:cstheme="minorHAnsi"/>
+          <w:szCs w:val="24"/>
+        </w:rPr>
+        <w:t>URIs</w:t>
+      </w:r>
+      <w:proofErr w:type="spellEnd"/>
+      <w:r>
+        <w:rPr>
+          <w:rFonts w:cstheme="minorHAnsi"/>
+          <w:szCs w:val="24"/>
+        </w:rPr>
+        <w:t xml:space="preserve"> al actuar como nombre, no pueden incluir </w:t>
       </w:r>
       <w:r>
         <w:rPr>
@@ -15186,7 +15547,25 @@
           <w:bCs/>
           <w:szCs w:val="24"/>
         </w:rPr>
-        <w:t>1.1</w:t>
+        <w:t>1</w:t>
+      </w:r>
+      <w:r>
+        <w:rPr>
+          <w:rFonts w:cstheme="minorHAnsi"/>
+          <w:b/>
+          <w:bCs/>
+          <w:szCs w:val="24"/>
+        </w:rPr>
+        <w:t>.</w:t>
+      </w:r>
+      <w:r>
+        <w:rPr>
+          <w:rFonts w:cstheme="minorHAnsi"/>
+          <w:b/>
+          <w:bCs/>
+          <w:szCs w:val="24"/>
+        </w:rPr>
+        <w:t>1</w:t>
       </w:r>
       <w:r>
         <w:rPr>
@@ -15310,6 +15689,7 @@
         </w:rPr>
         <w:t>(</w:t>
       </w:r>
+      <w:proofErr w:type="spellStart"/>
       <w:r>
         <w:rPr>
           <w:rFonts w:cstheme="minorHAnsi"/>
@@ -15317,8 +15697,129 @@
           <w:iCs/>
           <w:szCs w:val="24"/>
         </w:rPr>
-        <w:t>Hypermedia as the Engine of the Application State</w:t>
-      </w:r>
+        <w:t>Hypermedia</w:t>
+      </w:r>
+      <w:proofErr w:type="spellEnd"/>
+      <w:r>
+        <w:rPr>
+          <w:rFonts w:cstheme="minorHAnsi"/>
+          <w:i/>
+          <w:iCs/>
+          <w:szCs w:val="24"/>
+        </w:rPr>
+        <w:t xml:space="preserve"> as </w:t>
+      </w:r>
+      <w:proofErr w:type="spellStart"/>
+      <w:r>
+        <w:rPr>
+          <w:rFonts w:cstheme="minorHAnsi"/>
+          <w:i/>
+          <w:iCs/>
+          <w:szCs w:val="24"/>
+        </w:rPr>
+        <w:t>the</w:t>
+      </w:r>
+      <w:proofErr w:type="spellEnd"/>
+      <w:r>
+        <w:rPr>
+          <w:rFonts w:cstheme="minorHAnsi"/>
+          <w:i/>
+          <w:iCs/>
+          <w:szCs w:val="24"/>
+        </w:rPr>
+        <w:t xml:space="preserve"> </w:t>
+      </w:r>
+      <w:proofErr w:type="spellStart"/>
+      <w:r>
+        <w:rPr>
+          <w:rFonts w:cstheme="minorHAnsi"/>
+          <w:i/>
+          <w:iCs/>
+          <w:szCs w:val="24"/>
+        </w:rPr>
+        <w:t>Engine</w:t>
+      </w:r>
+      <w:proofErr w:type="spellEnd"/>
+      <w:r>
+        <w:rPr>
+          <w:rFonts w:cstheme="minorHAnsi"/>
+          <w:i/>
+          <w:iCs/>
+          <w:szCs w:val="24"/>
+        </w:rPr>
+        <w:t xml:space="preserve"> </w:t>
+      </w:r>
+      <w:proofErr w:type="spellStart"/>
+      <w:r>
+        <w:rPr>
+          <w:rFonts w:cstheme="minorHAnsi"/>
+          <w:i/>
+          <w:iCs/>
+          <w:szCs w:val="24"/>
+        </w:rPr>
+        <w:t>of</w:t>
+      </w:r>
+      <w:proofErr w:type="spellEnd"/>
+      <w:r>
+        <w:rPr>
+          <w:rFonts w:cstheme="minorHAnsi"/>
+          <w:i/>
+          <w:iCs/>
+          <w:szCs w:val="24"/>
+        </w:rPr>
+        <w:t xml:space="preserve"> </w:t>
+      </w:r>
+      <w:proofErr w:type="spellStart"/>
+      <w:r>
+        <w:rPr>
+          <w:rFonts w:cstheme="minorHAnsi"/>
+          <w:i/>
+          <w:iCs/>
+          <w:szCs w:val="24"/>
+        </w:rPr>
+        <w:t>the</w:t>
+      </w:r>
+      <w:proofErr w:type="spellEnd"/>
+      <w:r>
+        <w:rPr>
+          <w:rFonts w:cstheme="minorHAnsi"/>
+          <w:i/>
+          <w:iCs/>
+          <w:szCs w:val="24"/>
+        </w:rPr>
+        <w:t xml:space="preserve"> </w:t>
+      </w:r>
+      <w:proofErr w:type="spellStart"/>
+      <w:r>
+        <w:rPr>
+          <w:rFonts w:cstheme="minorHAnsi"/>
+          <w:i/>
+          <w:iCs/>
+          <w:szCs w:val="24"/>
+        </w:rPr>
+        <w:t>Application</w:t>
+      </w:r>
+      <w:proofErr w:type="spellEnd"/>
+      <w:r>
+        <w:rPr>
+          <w:rFonts w:cstheme="minorHAnsi"/>
+          <w:i/>
+          <w:iCs/>
+          <w:szCs w:val="24"/>
+        </w:rPr>
+        <w:t xml:space="preserve"> </w:t>
+      </w:r>
+      <w:proofErr w:type="spellStart"/>
+      <w:r>
+        <w:rPr>
+          <w:rFonts w:cstheme="minorHAnsi"/>
+          <w:i/>
+          <w:iCs/>
+          <w:szCs w:val="24"/>
+        </w:rPr>
+        <w:t>State</w:t>
+      </w:r>
+      <w:proofErr w:type="spellEnd"/>
       <w:r>
         <w:rPr>
           <w:rFonts w:cstheme="minorHAnsi"/>
@@ -15338,7 +15839,23 @@
           <w:rFonts w:cstheme="minorHAnsi"/>
           <w:szCs w:val="24"/>
         </w:rPr>
-        <w:t xml:space="preserve"> a su vez, contiene URIs a los diferentes recursos con los que se puede interactuar.</w:t>
+        <w:t xml:space="preserve"> a su vez, contiene </w:t>
+      </w:r>
+      <w:proofErr w:type="spellStart"/>
+      <w:r>
+        <w:rPr>
+          <w:rFonts w:cstheme="minorHAnsi"/>
+          <w:szCs w:val="24"/>
+        </w:rPr>
+        <w:t>URIs</w:t>
+      </w:r>
+      <w:proofErr w:type="spellEnd"/>
+      <w:r>
+        <w:rPr>
+          <w:rFonts w:cstheme="minorHAnsi"/>
+          <w:szCs w:val="24"/>
+        </w:rPr>
+        <w:t xml:space="preserve"> a los diferentes recursos con los que se puede interactuar.</w:t>
       </w:r>
     </w:p>
     <w:p>
@@ -15479,7 +15996,21 @@
         <w:rPr>
           <w:rFonts w:cstheme="minorHAnsi"/>
         </w:rPr>
-        <w:t>Para resumir, un servicio RESTful es un estilo de arquitectura de software que se utiliza para diseñar servicios web basado en un conjunto de principios y restricciones que permiten a los sistemas comunicarse entre sí a través de HTTP de manera eficiente, escalable y sin estado</w:t>
+        <w:t xml:space="preserve">Para resumir, un servicio </w:t>
+      </w:r>
+      <w:proofErr w:type="spellStart"/>
+      <w:r>
+        <w:rPr>
+          <w:rFonts w:cstheme="minorHAnsi"/>
+        </w:rPr>
+        <w:t>RESTful</w:t>
+      </w:r>
+      <w:proofErr w:type="spellEnd"/>
+      <w:r>
+        <w:rPr>
+          <w:rFonts w:cstheme="minorHAnsi"/>
+        </w:rPr>
+        <w:t xml:space="preserve"> es un estilo de arquitectura de software que se utiliza para diseñar servicios web basado en un conjunto de principios y restricciones que permiten a los sistemas comunicarse entre sí a través de HTTP de manera eficiente, escalable y sin estado</w:t>
       </w:r>
       <w:r>
         <w:rPr>
@@ -15560,7 +16091,77 @@
         <w:rPr>
           <w:rFonts w:cstheme="minorHAnsi"/>
         </w:rPr>
-        <w:t>Para poder evaluar y clasificar la implementación de los servicios RESTful Leonard Richardson en su artículo titulado "Maturity Model for REST Web Services" ofrece una diferenciación en niveles</w:t>
+        <w:t xml:space="preserve">Para poder evaluar y clasificar la implementación de los servicios </w:t>
+      </w:r>
+      <w:proofErr w:type="spellStart"/>
+      <w:r>
+        <w:rPr>
+          <w:rFonts w:cstheme="minorHAnsi"/>
+        </w:rPr>
+        <w:t>RESTful</w:t>
+      </w:r>
+      <w:proofErr w:type="spellEnd"/>
+      <w:r>
+        <w:rPr>
+          <w:rFonts w:cstheme="minorHAnsi"/>
+        </w:rPr>
+        <w:t xml:space="preserve"> Leonard Richardson en su artículo titulado "</w:t>
+      </w:r>
+      <w:proofErr w:type="spellStart"/>
+      <w:r>
+        <w:rPr>
+          <w:rFonts w:cstheme="minorHAnsi"/>
+        </w:rPr>
+        <w:t>Maturity</w:t>
+      </w:r>
+      <w:proofErr w:type="spellEnd"/>
+      <w:r>
+        <w:rPr>
+          <w:rFonts w:cstheme="minorHAnsi"/>
+        </w:rPr>
+        <w:t xml:space="preserve"> </w:t>
+      </w:r>
+      <w:proofErr w:type="spellStart"/>
+      <w:r>
+        <w:rPr>
+          <w:rFonts w:cstheme="minorHAnsi"/>
+        </w:rPr>
+        <w:t>Model</w:t>
+      </w:r>
+      <w:proofErr w:type="spellEnd"/>
+      <w:r>
+        <w:rPr>
+          <w:rFonts w:cstheme="minorHAnsi"/>
+        </w:rPr>
+        <w:t xml:space="preserve"> </w:t>
+      </w:r>
+      <w:proofErr w:type="spellStart"/>
+      <w:r>
+        <w:rPr>
+          <w:rFonts w:cstheme="minorHAnsi"/>
+        </w:rPr>
+        <w:t>for</w:t>
+      </w:r>
+      <w:proofErr w:type="spellEnd"/>
+      <w:r>
+        <w:rPr>
+          <w:rFonts w:cstheme="minorHAnsi"/>
+        </w:rPr>
+        <w:t xml:space="preserve"> REST Web </w:t>
+      </w:r>
+      <w:proofErr w:type="spellStart"/>
+      <w:r>
+        <w:rPr>
+          <w:rFonts w:cstheme="minorHAnsi"/>
+        </w:rPr>
+        <w:t>Services</w:t>
+      </w:r>
+      <w:proofErr w:type="spellEnd"/>
+      <w:r>
+        <w:rPr>
+          <w:rFonts w:cstheme="minorHAnsi"/>
+        </w:rPr>
+        <w:t>" ofrece una diferenciación en niveles</w:t>
       </w:r>
       <w:r>
         <w:rPr>
@@ -15890,8 +16491,39 @@
           <w:iCs/>
           <w:szCs w:val="24"/>
         </w:rPr>
-        <w:t>Remote Procedure Invocation</w:t>
-      </w:r>
+        <w:t xml:space="preserve">Remote </w:t>
+      </w:r>
+      <w:proofErr w:type="spellStart"/>
+      <w:r>
+        <w:rPr>
+          <w:rFonts w:cstheme="minorHAnsi"/>
+          <w:i/>
+          <w:iCs/>
+          <w:szCs w:val="24"/>
+        </w:rPr>
+        <w:t>Procedure</w:t>
+      </w:r>
+      <w:proofErr w:type="spellEnd"/>
+      <w:r>
+        <w:rPr>
+          <w:rFonts w:cstheme="minorHAnsi"/>
+          <w:i/>
+          <w:iCs/>
+          <w:szCs w:val="24"/>
+        </w:rPr>
+        <w:t xml:space="preserve"> </w:t>
+      </w:r>
+      <w:proofErr w:type="spellStart"/>
+      <w:r>
+        <w:rPr>
+          <w:rFonts w:cstheme="minorHAnsi"/>
+          <w:i/>
+          <w:iCs/>
+          <w:szCs w:val="24"/>
+        </w:rPr>
+        <w:t>Invocation</w:t>
+      </w:r>
+      <w:proofErr w:type="spellEnd"/>
       <w:r>
         <w:rPr>
           <w:rFonts w:cstheme="minorHAnsi"/>
@@ -15947,7 +16579,71 @@
           <w:rFonts w:cstheme="minorHAnsi"/>
           <w:szCs w:val="24"/>
         </w:rPr>
-        <w:t xml:space="preserve">Es la primera etapa para llegar a “the Glory of Rest” </w:t>
+        <w:t>Es la primera etapa para llegar a “</w:t>
+      </w:r>
+      <w:proofErr w:type="spellStart"/>
+      <w:r>
+        <w:rPr>
+          <w:rFonts w:cstheme="minorHAnsi"/>
+          <w:szCs w:val="24"/>
+        </w:rPr>
+        <w:t>the</w:t>
+      </w:r>
+      <w:proofErr w:type="spellEnd"/>
+      <w:r>
+        <w:rPr>
+          <w:rFonts w:cstheme="minorHAnsi"/>
+          <w:szCs w:val="24"/>
+        </w:rPr>
+        <w:t xml:space="preserve"> </w:t>
+      </w:r>
+      <w:proofErr w:type="spellStart"/>
+      <w:r>
+        <w:rPr>
+          <w:rFonts w:cstheme="minorHAnsi"/>
+          <w:szCs w:val="24"/>
+        </w:rPr>
+        <w:t>Glory</w:t>
+      </w:r>
+      <w:proofErr w:type="spellEnd"/>
+      <w:r>
+        <w:rPr>
+          <w:rFonts w:cstheme="minorHAnsi"/>
+          <w:szCs w:val="24"/>
+        </w:rPr>
+        <w:t xml:space="preserve"> </w:t>
+      </w:r>
+      <w:proofErr w:type="spellStart"/>
+      <w:r>
+        <w:rPr>
+          <w:rFonts w:cstheme="minorHAnsi"/>
+          <w:szCs w:val="24"/>
+        </w:rPr>
+        <w:t>of</w:t>
+      </w:r>
+      <w:proofErr w:type="spellEnd"/>
+      <w:r>
+        <w:rPr>
+          <w:rFonts w:cstheme="minorHAnsi"/>
+          <w:szCs w:val="24"/>
+        </w:rPr>
+        <w:t xml:space="preserve"> </w:t>
+      </w:r>
+      <w:proofErr w:type="spellStart"/>
+      <w:r>
+        <w:rPr>
+          <w:rFonts w:cstheme="minorHAnsi"/>
+          <w:szCs w:val="24"/>
+        </w:rPr>
+        <w:t>Rest</w:t>
+      </w:r>
+      <w:proofErr w:type="spellEnd"/>
+      <w:r>
+        <w:rPr>
+          <w:rFonts w:cstheme="minorHAnsi"/>
+          <w:szCs w:val="24"/>
+        </w:rPr>
+        <w:t xml:space="preserve">” </w:t>
       </w:r>
       <w:r>
         <w:rPr>
@@ -16066,7 +16762,23 @@
           <w:rFonts w:cstheme="minorHAnsi"/>
           <w:szCs w:val="24"/>
         </w:rPr>
-        <w:t xml:space="preserve"> URIs.</w:t>
+        <w:t xml:space="preserve"> </w:t>
+      </w:r>
+      <w:proofErr w:type="spellStart"/>
+      <w:r>
+        <w:rPr>
+          <w:rFonts w:cstheme="minorHAnsi"/>
+          <w:szCs w:val="24"/>
+        </w:rPr>
+        <w:t>URIs</w:t>
+      </w:r>
+      <w:proofErr w:type="spellEnd"/>
+      <w:r>
+        <w:rPr>
+          <w:rFonts w:cstheme="minorHAnsi"/>
+          <w:szCs w:val="24"/>
+        </w:rPr>
+        <w:t>.</w:t>
       </w:r>
     </w:p>
     <w:p>
@@ -16860,12 +17572,21 @@
         <w:t xml:space="preserve">” de </w:t>
       </w:r>
       <w:bookmarkStart w:id="70" w:name="_Hlk102388845"/>
-      <w:r>
-        <w:rPr>
-          <w:rFonts w:cstheme="minorHAnsi"/>
-          <w:szCs w:val="24"/>
-        </w:rPr>
-        <w:t>Holland Ríase</w:t>
+      <w:proofErr w:type="spellStart"/>
+      <w:r>
+        <w:rPr>
+          <w:rFonts w:cstheme="minorHAnsi"/>
+          <w:szCs w:val="24"/>
+        </w:rPr>
+        <w:t>Holland</w:t>
+      </w:r>
+      <w:proofErr w:type="spellEnd"/>
+      <w:r>
+        <w:rPr>
+          <w:rFonts w:cstheme="minorHAnsi"/>
+          <w:szCs w:val="24"/>
+        </w:rPr>
+        <w:t xml:space="preserve"> Ríase</w:t>
       </w:r>
       <w:bookmarkEnd w:id="70"/>
       <w:r>
@@ -17065,7 +17786,21 @@
         <w:rPr>
           <w:rFonts w:cstheme="minorHAnsi"/>
         </w:rPr>
-        <w:t xml:space="preserve">de E. Toulouse y H. Piéron </w:t>
+        <w:t xml:space="preserve">de E. Toulouse y H. </w:t>
+      </w:r>
+      <w:proofErr w:type="spellStart"/>
+      <w:r>
+        <w:rPr>
+          <w:rFonts w:cstheme="minorHAnsi"/>
+        </w:rPr>
+        <w:t>Piéron</w:t>
+      </w:r>
+      <w:proofErr w:type="spellEnd"/>
+      <w:r>
+        <w:rPr>
+          <w:rFonts w:cstheme="minorHAnsi"/>
+        </w:rPr>
+        <w:t xml:space="preserve"> </w:t>
       </w:r>
       <w:r>
         <w:rPr>
@@ -18006,7 +18741,23 @@
           <w:szCs w:val="24"/>
         </w:rPr>
         <w:lastRenderedPageBreak/>
-        <w:t>Debe ser accesible desde cualquier dispositivo (tablets, móviles, otras aplicaciones, etcétera).</w:t>
+        <w:t>Debe ser accesible desde cualquier dispositivo (</w:t>
+      </w:r>
+      <w:proofErr w:type="spellStart"/>
+      <w:r>
+        <w:rPr>
+          <w:rFonts w:cstheme="minorHAnsi"/>
+          <w:szCs w:val="24"/>
+        </w:rPr>
+        <w:t>tablets</w:t>
+      </w:r>
+      <w:proofErr w:type="spellEnd"/>
+      <w:r>
+        <w:rPr>
+          <w:rFonts w:cstheme="minorHAnsi"/>
+          <w:szCs w:val="24"/>
+        </w:rPr>
+        <w:t>, móviles, otras aplicaciones, etcétera).</w:t>
       </w:r>
     </w:p>
     <w:p>
@@ -18196,8 +18947,17 @@
           <w:rFonts w:cstheme="minorHAnsi"/>
           <w:szCs w:val="24"/>
         </w:rPr>
-        <w:t>Deben estar las id de los usuarios en formato Guid</w:t>
-      </w:r>
+        <w:t xml:space="preserve">Deben estar las id de los usuarios en formato </w:t>
+      </w:r>
+      <w:proofErr w:type="spellStart"/>
+      <w:r>
+        <w:rPr>
+          <w:rFonts w:cstheme="minorHAnsi"/>
+          <w:szCs w:val="24"/>
+        </w:rPr>
+        <w:t>Guid</w:t>
+      </w:r>
+      <w:proofErr w:type="spellEnd"/>
       <w:r>
         <w:rPr>
           <w:rFonts w:cstheme="minorHAnsi"/>
@@ -18543,7 +19303,21 @@
         <w:rPr>
           <w:rFonts w:asciiTheme="minorHAnsi" w:hAnsiTheme="minorHAnsi" w:cstheme="minorHAnsi"/>
         </w:rPr>
-        <w:t xml:space="preserve">se usa el Login previo para que en todo momento el usuario se </w:t>
+        <w:t xml:space="preserve">se usa el </w:t>
+      </w:r>
+      <w:proofErr w:type="spellStart"/>
+      <w:r>
+        <w:rPr>
+          <w:rFonts w:asciiTheme="minorHAnsi" w:hAnsiTheme="minorHAnsi" w:cstheme="minorHAnsi"/>
+        </w:rPr>
+        <w:t>Login</w:t>
+      </w:r>
+      <w:proofErr w:type="spellEnd"/>
+      <w:r>
+        <w:rPr>
+          <w:rFonts w:asciiTheme="minorHAnsi" w:hAnsiTheme="minorHAnsi" w:cstheme="minorHAnsi"/>
+        </w:rPr>
+        <w:t xml:space="preserve"> previo para que en todo momento el usuario se </w:t>
       </w:r>
       <w:r>
         <w:rPr>
@@ -18706,14 +19480,22 @@
         <w:rPr>
           <w:rFonts w:asciiTheme="minorHAnsi" w:hAnsiTheme="minorHAnsi" w:cstheme="minorHAnsi"/>
         </w:rPr>
-        <w:t>oken Beare</w:t>
-      </w:r>
+        <w:t xml:space="preserve">oken </w:t>
+      </w:r>
+      <w:proofErr w:type="spellStart"/>
       <w:r>
         <w:rPr>
           <w:rFonts w:asciiTheme="minorHAnsi" w:hAnsiTheme="minorHAnsi" w:cstheme="minorHAnsi"/>
         </w:rPr>
+        <w:t>Beare</w:t>
+      </w:r>
+      <w:r>
+        <w:rPr>
+          <w:rFonts w:asciiTheme="minorHAnsi" w:hAnsiTheme="minorHAnsi" w:cstheme="minorHAnsi"/>
+        </w:rPr>
         <w:t>r</w:t>
       </w:r>
+      <w:proofErr w:type="spellEnd"/>
       <w:r>
         <w:rPr>
           <w:rFonts w:asciiTheme="minorHAnsi" w:hAnsiTheme="minorHAnsi" w:cstheme="minorHAnsi"/>
@@ -18816,7 +19598,15 @@
           <w:rFonts w:cstheme="minorHAnsi"/>
           <w:szCs w:val="24"/>
         </w:rPr>
-        <w:t>Para desarrollar la lógica de la aplicación, primero se ha comenzado con un diseño de los Servicios R</w:t>
+        <w:t xml:space="preserve">Para desarrollar la lógica de la aplicación, primero se ha comenzado con un diseño de los Servicios </w:t>
+      </w:r>
+      <w:proofErr w:type="spellStart"/>
+      <w:r>
+        <w:rPr>
+          <w:rFonts w:cstheme="minorHAnsi"/>
+          <w:szCs w:val="24"/>
+        </w:rPr>
+        <w:t>R</w:t>
       </w:r>
       <w:r>
         <w:rPr>
@@ -18830,7 +19620,15 @@
           <w:rFonts w:cstheme="minorHAnsi"/>
           <w:szCs w:val="24"/>
         </w:rPr>
-        <w:t>ful que en los siguientes subcapítulos se abordara más en detalle.</w:t>
+        <w:t>ful</w:t>
+      </w:r>
+      <w:proofErr w:type="spellEnd"/>
+      <w:r>
+        <w:rPr>
+          <w:rFonts w:cstheme="minorHAnsi"/>
+          <w:szCs w:val="24"/>
+        </w:rPr>
+        <w:t xml:space="preserve"> que en los siguientes subcapítulos se abordara más en detalle.</w:t>
       </w:r>
     </w:p>
     <w:p>
@@ -18878,7 +19676,21 @@
           <w:rFonts w:cstheme="minorHAnsi"/>
           <w:szCs w:val="24"/>
         </w:rPr>
-        <w:t>Y por último se ha diseñado una interfaz amigable para la interacción  con el usuario y  la máquina.</w:t>
+        <w:t xml:space="preserve">Y por último se ha diseñado una interfaz amigable para la interacción  con el usuario </w:t>
+      </w:r>
+      <w:r>
+        <w:rPr>
+          <w:rFonts w:cstheme="minorHAnsi"/>
+          <w:szCs w:val="24"/>
+        </w:rPr>
+        <w:t>con</w:t>
+      </w:r>
+      <w:r>
+        <w:rPr>
+          <w:rFonts w:cstheme="minorHAnsi"/>
+          <w:szCs w:val="24"/>
+        </w:rPr>
+        <w:t xml:space="preserve">  la máquina.</w:t>
       </w:r>
     </w:p>
     <w:p>
@@ -18935,7 +19747,21 @@
         <w:rPr>
           <w:rFonts w:cstheme="minorHAnsi"/>
         </w:rPr>
-        <w:t>l Backend donde se desarrolla la parte funcional de la API y la base de datos</w:t>
+        <w:t xml:space="preserve">l </w:t>
+      </w:r>
+      <w:proofErr w:type="spellStart"/>
+      <w:r>
+        <w:rPr>
+          <w:rFonts w:cstheme="minorHAnsi"/>
+        </w:rPr>
+        <w:t>Backend</w:t>
+      </w:r>
+      <w:proofErr w:type="spellEnd"/>
+      <w:r>
+        <w:rPr>
+          <w:rFonts w:cstheme="minorHAnsi"/>
+        </w:rPr>
+        <w:t xml:space="preserve"> donde se desarrolla la parte funcional de la API y la base de datos</w:t>
       </w:r>
       <w:r>
         <w:rPr>
@@ -18966,7 +19792,21 @@
         <w:rPr>
           <w:rFonts w:cstheme="minorHAnsi"/>
         </w:rPr>
-        <w:t xml:space="preserve"> Frontend donde se encuentra una interfaz </w:t>
+        <w:t xml:space="preserve"> </w:t>
+      </w:r>
+      <w:proofErr w:type="spellStart"/>
+      <w:r>
+        <w:rPr>
+          <w:rFonts w:cstheme="minorHAnsi"/>
+        </w:rPr>
+        <w:t>Frontend</w:t>
+      </w:r>
+      <w:proofErr w:type="spellEnd"/>
+      <w:r>
+        <w:rPr>
+          <w:rFonts w:cstheme="minorHAnsi"/>
+        </w:rPr>
+        <w:t xml:space="preserve"> donde se encuentra una interfaz </w:t>
       </w:r>
       <w:r>
         <w:rPr>
@@ -18978,7 +19818,7 @@
         <w:rPr>
           <w:rFonts w:cstheme="minorHAnsi"/>
         </w:rPr>
-        <w:t>la API de forma amigable.</w:t>
+        <w:t>la API.</w:t>
       </w:r>
     </w:p>
     <w:p>
@@ -19161,20 +20001,52 @@
         <w:rPr>
           <w:rFonts w:cstheme="minorHAnsi"/>
         </w:rPr>
-        <w:t xml:space="preserve">. </w:t>
-      </w:r>
-      <w:r>
-        <w:rPr>
-          <w:rFonts w:cstheme="minorHAnsi"/>
-        </w:rPr>
-        <w:t>Tanto el servidor, como la aplicación como la base de datos se encuentran almacenadas en</w:t>
-      </w:r>
-      <w:r>
-        <w:rPr>
-          <w:rFonts w:cstheme="minorHAnsi"/>
-        </w:rPr>
-        <w:t xml:space="preserve"> dockers</w:t>
-      </w:r>
+        <w:t>,</w:t>
+      </w:r>
+      <w:r>
+        <w:rPr>
+          <w:rFonts w:cstheme="minorHAnsi"/>
+        </w:rPr>
+        <w:t xml:space="preserve"> </w:t>
+      </w:r>
+      <w:r>
+        <w:rPr>
+          <w:rFonts w:cstheme="minorHAnsi"/>
+        </w:rPr>
+        <w:t>t</w:t>
+      </w:r>
+      <w:r>
+        <w:rPr>
+          <w:rFonts w:cstheme="minorHAnsi"/>
+        </w:rPr>
+        <w:t>anto el servidor</w:t>
+      </w:r>
+      <w:r>
+        <w:rPr>
+          <w:rFonts w:cstheme="minorHAnsi"/>
+        </w:rPr>
+        <w:t xml:space="preserve"> </w:t>
+      </w:r>
+      <w:r>
+        <w:rPr>
+          <w:rFonts w:cstheme="minorHAnsi"/>
+        </w:rPr>
+        <w:t>como la aplicación como la base de datos se encuentran almacenadas en</w:t>
+      </w:r>
+      <w:r>
+        <w:rPr>
+          <w:rFonts w:cstheme="minorHAnsi"/>
+        </w:rPr>
+        <w:t xml:space="preserve"> </w:t>
+      </w:r>
+      <w:proofErr w:type="spellStart"/>
+      <w:r>
+        <w:rPr>
+          <w:rFonts w:cstheme="minorHAnsi"/>
+        </w:rPr>
+        <w:t>dockers</w:t>
+      </w:r>
+      <w:proofErr w:type="spellEnd"/>
       <w:r>
         <w:rPr>
           <w:rFonts w:cstheme="minorHAnsi"/>
@@ -19239,22 +20111,20 @@
           <w:rFonts w:cstheme="minorHAnsi"/>
         </w:rPr>
         <w:lastRenderedPageBreak/>
-        <w:t>posibilitar la instalación correcta en los diferentes ordenadores y haciendo una clara distinción de las partes en 3 grupos.</w:t>
-      </w:r>
-    </w:p>
-    <w:p>
-      <w:pPr>
-        <w:rPr>
-          <w:rFonts w:cstheme="minorHAnsi"/>
-        </w:rPr>
-      </w:pPr>
-    </w:p>
-    <w:p>
-      <w:pPr>
-        <w:rPr>
-          <w:rFonts w:cstheme="minorHAnsi"/>
-        </w:rPr>
-      </w:pPr>
+        <w:t xml:space="preserve">posibilitar la instalación correcta en los diferentes ordenadores y haciendo una clara distinción de las partes en 3 </w:t>
+      </w:r>
+      <w:r>
+        <w:rPr>
+          <w:rFonts w:cstheme="minorHAnsi"/>
+        </w:rPr>
+        <w:t>capas</w:t>
+      </w:r>
+      <w:r>
+        <w:rPr>
+          <w:rFonts w:cstheme="minorHAnsi"/>
+        </w:rPr>
+        <w:t>.</w:t>
+      </w:r>
     </w:p>
     <w:p>
       <w:pPr>
@@ -19303,7 +20173,31 @@
         <w:rPr>
           <w:rFonts w:cstheme="minorHAnsi"/>
         </w:rPr>
-        <w:t>, esta se hará con el protocolo https</w:t>
+        <w:t>.</w:t>
+      </w:r>
+      <w:r>
+        <w:rPr>
+          <w:rFonts w:cstheme="minorHAnsi"/>
+        </w:rPr>
+        <w:t xml:space="preserve"> </w:t>
+      </w:r>
+      <w:r>
+        <w:rPr>
+          <w:rFonts w:cstheme="minorHAnsi"/>
+        </w:rPr>
+        <w:t>E</w:t>
+      </w:r>
+      <w:r>
+        <w:rPr>
+          <w:rFonts w:cstheme="minorHAnsi"/>
+        </w:rPr>
+        <w:t xml:space="preserve">sta se hará con el protocolo </w:t>
+      </w:r>
+      <w:r>
+        <w:rPr>
+          <w:rFonts w:cstheme="minorHAnsi"/>
+        </w:rPr>
+        <w:t>HTTPS</w:t>
       </w:r>
     </w:p>
     <w:p>
@@ -19341,7 +20235,21 @@
         <w:rPr>
           <w:rFonts w:cstheme="minorHAnsi"/>
         </w:rPr>
-        <w:t xml:space="preserve"> compuesta por el servidor web(API RESTful) que almacena los servicios que consumirá la interfaz </w:t>
+        <w:t xml:space="preserve"> compuesta por el servidor web(API </w:t>
+      </w:r>
+      <w:proofErr w:type="spellStart"/>
+      <w:r>
+        <w:rPr>
+          <w:rFonts w:cstheme="minorHAnsi"/>
+        </w:rPr>
+        <w:t>RESTful</w:t>
+      </w:r>
+      <w:proofErr w:type="spellEnd"/>
+      <w:r>
+        <w:rPr>
+          <w:rFonts w:cstheme="minorHAnsi"/>
+        </w:rPr>
+        <w:t xml:space="preserve">) que almacena los servicios que consumirá la interfaz </w:t>
       </w:r>
       <w:r>
         <w:rPr>
@@ -19359,13 +20267,13 @@
         <w:rPr>
           <w:rFonts w:cstheme="minorHAnsi"/>
         </w:rPr>
-        <w:t>que a su vez v</w:t>
-      </w:r>
-      <w:r>
-        <w:rPr>
-          <w:rFonts w:cstheme="minorHAnsi"/>
-        </w:rPr>
-        <w:t xml:space="preserve"> generan logs, la comunicación entre la interfaz y la API estará basada en el </w:t>
+        <w:t xml:space="preserve">que a su vez </w:t>
+      </w:r>
+      <w:r>
+        <w:rPr>
+          <w:rFonts w:cstheme="minorHAnsi"/>
+        </w:rPr>
+        <w:t xml:space="preserve">generan logs, la comunicación entre la interfaz y la API estará basada en el </w:t>
       </w:r>
       <w:r>
         <w:rPr>
@@ -19452,7 +20360,33 @@
         <w:rPr>
           <w:rFonts w:cstheme="minorHAnsi"/>
         </w:rPr>
-        <w:t>, en los que en la cabecera se encontrará el token beare.</w:t>
+        <w:t xml:space="preserve">, en los que en la cabecera se encontrará el token </w:t>
+      </w:r>
+      <w:proofErr w:type="spellStart"/>
+      <w:r>
+        <w:rPr>
+          <w:rFonts w:cstheme="minorHAnsi"/>
+        </w:rPr>
+        <w:t>B</w:t>
+      </w:r>
+      <w:r>
+        <w:rPr>
+          <w:rFonts w:cstheme="minorHAnsi"/>
+        </w:rPr>
+        <w:t>eare</w:t>
+      </w:r>
+      <w:r>
+        <w:rPr>
+          <w:rFonts w:cstheme="minorHAnsi"/>
+        </w:rPr>
+        <w:t>r</w:t>
+      </w:r>
+      <w:proofErr w:type="spellEnd"/>
+      <w:r>
+        <w:rPr>
+          <w:rFonts w:cstheme="minorHAnsi"/>
+        </w:rPr>
+        <w:t>.</w:t>
       </w:r>
     </w:p>
     <w:p>
@@ -19484,7 +20418,21 @@
         <w:rPr>
           <w:rFonts w:cstheme="minorHAnsi"/>
         </w:rPr>
-        <w:t xml:space="preserve">Respecto al almacenamiento, será realizado en una base de dados SQLServer que </w:t>
+        <w:t xml:space="preserve">Respecto al almacenamiento, será realizado en una base de dados </w:t>
+      </w:r>
+      <w:proofErr w:type="spellStart"/>
+      <w:r>
+        <w:rPr>
+          <w:rFonts w:cstheme="minorHAnsi"/>
+        </w:rPr>
+        <w:t>SQLServer</w:t>
+      </w:r>
+      <w:proofErr w:type="spellEnd"/>
+      <w:r>
+        <w:rPr>
+          <w:rFonts w:cstheme="minorHAnsi"/>
+        </w:rPr>
+        <w:t xml:space="preserve"> que </w:t>
       </w:r>
       <w:r>
         <w:rPr>
@@ -19525,9 +20473,17 @@
         <w:rPr>
           <w:rFonts w:asciiTheme="minorHAnsi" w:hAnsiTheme="minorHAnsi" w:cstheme="minorHAnsi"/>
         </w:rPr>
-        <w:t>Diseño de subsistema backend</w:t>
+        <w:t xml:space="preserve">Diseño de subsistema </w:t>
+      </w:r>
+      <w:proofErr w:type="spellStart"/>
+      <w:r>
+        <w:rPr>
+          <w:rFonts w:asciiTheme="minorHAnsi" w:hAnsiTheme="minorHAnsi" w:cstheme="minorHAnsi"/>
+        </w:rPr>
+        <w:t>backend</w:t>
       </w:r>
       <w:bookmarkEnd w:id="82"/>
+      <w:proofErr w:type="spellEnd"/>
     </w:p>
     <w:p>
       <w:pPr>
@@ -19570,7 +20526,21 @@
         <w:rPr>
           <w:rFonts w:cstheme="minorHAnsi"/>
         </w:rPr>
-        <w:t xml:space="preserve">La API RESTful es la encargada de </w:t>
+        <w:t xml:space="preserve">La API </w:t>
+      </w:r>
+      <w:proofErr w:type="spellStart"/>
+      <w:r>
+        <w:rPr>
+          <w:rFonts w:cstheme="minorHAnsi"/>
+        </w:rPr>
+        <w:t>RESTful</w:t>
+      </w:r>
+      <w:proofErr w:type="spellEnd"/>
+      <w:r>
+        <w:rPr>
+          <w:rFonts w:cstheme="minorHAnsi"/>
+        </w:rPr>
+        <w:t xml:space="preserve"> es la encargada de </w:t>
       </w:r>
       <w:r>
         <w:rPr>
@@ -19612,9 +20582,31 @@
         <w:rPr>
           <w:rFonts w:asciiTheme="minorHAnsi" w:hAnsiTheme="minorHAnsi" w:cstheme="minorHAnsi"/>
         </w:rPr>
-        <w:t xml:space="preserve"> de los Srevicios RESTful</w:t>
+        <w:t xml:space="preserve"> de los </w:t>
+      </w:r>
+      <w:proofErr w:type="spellStart"/>
+      <w:r>
+        <w:rPr>
+          <w:rFonts w:asciiTheme="minorHAnsi" w:hAnsiTheme="minorHAnsi" w:cstheme="minorHAnsi"/>
+        </w:rPr>
+        <w:t>Srevicios</w:t>
+      </w:r>
+      <w:proofErr w:type="spellEnd"/>
+      <w:r>
+        <w:rPr>
+          <w:rFonts w:asciiTheme="minorHAnsi" w:hAnsiTheme="minorHAnsi" w:cstheme="minorHAnsi"/>
+        </w:rPr>
+        <w:t xml:space="preserve"> </w:t>
+      </w:r>
+      <w:proofErr w:type="spellStart"/>
+      <w:r>
+        <w:rPr>
+          <w:rFonts w:asciiTheme="minorHAnsi" w:hAnsiTheme="minorHAnsi" w:cstheme="minorHAnsi"/>
+        </w:rPr>
+        <w:t>RESTful</w:t>
       </w:r>
       <w:bookmarkEnd w:id="84"/>
+      <w:proofErr w:type="spellEnd"/>
     </w:p>
     <w:p>
       <w:pPr>
@@ -19706,7 +20698,21 @@
         <w:rPr>
           <w:rFonts w:cstheme="minorHAnsi"/>
         </w:rPr>
-        <w:t>as URIs para poder exponer cada recurso. Todo ello queda representado en el anexo</w:t>
+        <w:t xml:space="preserve">as </w:t>
+      </w:r>
+      <w:proofErr w:type="spellStart"/>
+      <w:r>
+        <w:rPr>
+          <w:rFonts w:cstheme="minorHAnsi"/>
+        </w:rPr>
+        <w:t>URIs</w:t>
+      </w:r>
+      <w:proofErr w:type="spellEnd"/>
+      <w:r>
+        <w:rPr>
+          <w:rFonts w:cstheme="minorHAnsi"/>
+        </w:rPr>
+        <w:t xml:space="preserve"> para poder exponer cada recurso. Todo ello queda representado en el anexo</w:t>
       </w:r>
       <w:bookmarkEnd w:id="83"/>
     </w:p>
@@ -20180,11 +21186,19 @@
           <w:rFonts w:cstheme="minorHAnsi"/>
         </w:rPr>
       </w:pPr>
-      <w:r>
-        <w:rPr>
-          <w:rFonts w:cstheme="minorHAnsi"/>
-        </w:rPr>
-        <w:t xml:space="preserve">Administrativas_Contables_Int </w:t>
+      <w:proofErr w:type="spellStart"/>
+      <w:r>
+        <w:rPr>
+          <w:rFonts w:cstheme="minorHAnsi"/>
+        </w:rPr>
+        <w:t>Administrativas_Contables_Int</w:t>
+      </w:r>
+      <w:proofErr w:type="spellEnd"/>
+      <w:r>
+        <w:rPr>
+          <w:rFonts w:cstheme="minorHAnsi"/>
+        </w:rPr>
+        <w:t xml:space="preserve"> </w:t>
       </w:r>
     </w:p>
     <w:p>
@@ -20199,12 +21213,14 @@
           <w:rFonts w:cstheme="minorHAnsi"/>
         </w:rPr>
       </w:pPr>
+      <w:proofErr w:type="spellStart"/>
       <w:r>
         <w:rPr>
           <w:rFonts w:cstheme="minorHAnsi"/>
         </w:rPr>
         <w:t>Humanisticas_Sociales_Int</w:t>
       </w:r>
+      <w:proofErr w:type="spellEnd"/>
     </w:p>
     <w:p>
       <w:pPr>
@@ -20218,12 +21234,14 @@
           <w:rFonts w:cstheme="minorHAnsi"/>
         </w:rPr>
       </w:pPr>
+      <w:proofErr w:type="spellStart"/>
       <w:r>
         <w:rPr>
           <w:rFonts w:cstheme="minorHAnsi"/>
         </w:rPr>
         <w:t>Artisticas_Int</w:t>
       </w:r>
+      <w:proofErr w:type="spellEnd"/>
     </w:p>
     <w:p>
       <w:pPr>
@@ -20237,6 +21255,7 @@
           <w:rFonts w:cstheme="minorHAnsi"/>
         </w:rPr>
       </w:pPr>
+      <w:proofErr w:type="spellStart"/>
       <w:r>
         <w:rPr>
           <w:rFonts w:cstheme="minorHAnsi"/>
@@ -20246,6 +21265,7 @@
         </w:rPr>
         <w:t>Medicina_CsSalud_Int</w:t>
       </w:r>
+      <w:proofErr w:type="spellEnd"/>
     </w:p>
     <w:p>
       <w:pPr>
@@ -20259,6 +21279,7 @@
           <w:rFonts w:cstheme="minorHAnsi"/>
         </w:rPr>
       </w:pPr>
+      <w:proofErr w:type="spellStart"/>
       <w:r>
         <w:rPr>
           <w:rFonts w:cstheme="minorHAnsi"/>
@@ -20268,6 +21289,7 @@
         </w:rPr>
         <w:t>Ingenieria_Computacion_Int</w:t>
       </w:r>
+      <w:proofErr w:type="spellEnd"/>
     </w:p>
     <w:p>
       <w:pPr>
@@ -20281,12 +21303,14 @@
           <w:rFonts w:cstheme="minorHAnsi"/>
         </w:rPr>
       </w:pPr>
+      <w:proofErr w:type="spellStart"/>
       <w:r>
         <w:rPr>
           <w:rFonts w:cstheme="minorHAnsi"/>
         </w:rPr>
         <w:t>DefensaSeguridad_Int</w:t>
       </w:r>
+      <w:proofErr w:type="spellEnd"/>
     </w:p>
     <w:p>
       <w:pPr>
@@ -20317,12 +21341,14 @@
           <w:rFonts w:cstheme="minorHAnsi"/>
         </w:rPr>
       </w:pPr>
+      <w:proofErr w:type="spellStart"/>
       <w:r>
         <w:rPr>
           <w:rFonts w:cstheme="minorHAnsi"/>
         </w:rPr>
         <w:t>Administrativas_Contables_Apt</w:t>
       </w:r>
+      <w:proofErr w:type="spellEnd"/>
     </w:p>
     <w:p>
       <w:pPr>
@@ -20335,12 +21361,14 @@
           <w:rFonts w:cstheme="minorHAnsi"/>
         </w:rPr>
       </w:pPr>
+      <w:proofErr w:type="spellStart"/>
       <w:r>
         <w:rPr>
           <w:rFonts w:cstheme="minorHAnsi"/>
         </w:rPr>
         <w:t>Humanisticas_Sociales_Apt</w:t>
       </w:r>
+      <w:proofErr w:type="spellEnd"/>
     </w:p>
     <w:p>
       <w:pPr>
@@ -20353,12 +21381,14 @@
           <w:rFonts w:cstheme="minorHAnsi"/>
         </w:rPr>
       </w:pPr>
+      <w:proofErr w:type="spellStart"/>
       <w:r>
         <w:rPr>
           <w:rFonts w:cstheme="minorHAnsi"/>
         </w:rPr>
         <w:t>Artisticas_Apt</w:t>
       </w:r>
+      <w:proofErr w:type="spellEnd"/>
     </w:p>
     <w:p>
       <w:pPr>
@@ -20371,6 +21401,7 @@
           <w:rFonts w:cstheme="minorHAnsi"/>
         </w:rPr>
       </w:pPr>
+      <w:proofErr w:type="spellStart"/>
       <w:r>
         <w:rPr>
           <w:rFonts w:cstheme="minorHAnsi"/>
@@ -20380,6 +21411,7 @@
         </w:rPr>
         <w:t>Medicina_CsSalud_Apt</w:t>
       </w:r>
+      <w:proofErr w:type="spellEnd"/>
     </w:p>
     <w:p>
       <w:pPr>
@@ -20392,6 +21424,7 @@
           <w:rFonts w:cstheme="minorHAnsi"/>
         </w:rPr>
       </w:pPr>
+      <w:proofErr w:type="spellStart"/>
       <w:r>
         <w:rPr>
           <w:rFonts w:cstheme="minorHAnsi"/>
@@ -20401,6 +21434,7 @@
         </w:rPr>
         <w:t>Ingenieria_Computacion_Apt</w:t>
       </w:r>
+      <w:proofErr w:type="spellEnd"/>
     </w:p>
     <w:p>
       <w:pPr>
@@ -20413,12 +21447,14 @@
           <w:rFonts w:cstheme="minorHAnsi"/>
         </w:rPr>
       </w:pPr>
+      <w:proofErr w:type="spellStart"/>
       <w:r>
         <w:rPr>
           <w:rFonts w:cstheme="minorHAnsi"/>
         </w:rPr>
         <w:t>DefensaSeguridad_Apt</w:t>
       </w:r>
+      <w:proofErr w:type="spellEnd"/>
     </w:p>
     <w:p>
       <w:pPr>
@@ -20666,11 +21702,19 @@
           <w:rFonts w:cstheme="minorHAnsi"/>
         </w:rPr>
       </w:pPr>
-      <w:r>
-        <w:rPr>
-          <w:rFonts w:cstheme="minorHAnsi"/>
-        </w:rPr>
-        <w:t>TiempoEstudio: horas semanales dedicadas al estudio de la asignatura.</w:t>
+      <w:proofErr w:type="spellStart"/>
+      <w:r>
+        <w:rPr>
+          <w:rFonts w:cstheme="minorHAnsi"/>
+        </w:rPr>
+        <w:t>TiempoEstudio</w:t>
+      </w:r>
+      <w:proofErr w:type="spellEnd"/>
+      <w:r>
+        <w:rPr>
+          <w:rFonts w:cstheme="minorHAnsi"/>
+        </w:rPr>
+        <w:t>: horas semanales dedicadas al estudio de la asignatura.</w:t>
       </w:r>
     </w:p>
     <w:p>
@@ -20704,11 +21748,19 @@
           <w:rFonts w:cstheme="minorHAnsi"/>
         </w:rPr>
       </w:pPr>
-      <w:r>
-        <w:rPr>
-          <w:rFonts w:cstheme="minorHAnsi"/>
-        </w:rPr>
-        <w:t>TiempoRecomendado: horas semanales recomendadas al estudio de la asignatura.</w:t>
+      <w:proofErr w:type="spellStart"/>
+      <w:r>
+        <w:rPr>
+          <w:rFonts w:cstheme="minorHAnsi"/>
+        </w:rPr>
+        <w:t>TiempoRecomendado</w:t>
+      </w:r>
+      <w:proofErr w:type="spellEnd"/>
+      <w:r>
+        <w:rPr>
+          <w:rFonts w:cstheme="minorHAnsi"/>
+        </w:rPr>
+        <w:t>: horas semanales recomendadas al estudio de la asignatura.</w:t>
       </w:r>
     </w:p>
     <w:p>
@@ -20753,92 +21805,67 @@
           <w:iCs w:val="0"/>
           <w:color w:val="000000" w:themeColor="text1"/>
         </w:rPr>
-        <w:t>Patrones de las URIs</w:t>
-      </w:r>
-      <w:bookmarkEnd w:id="85"/>
-    </w:p>
-    <w:p>
-      <w:pPr>
-        <w:ind w:left="1418"/>
-        <w:rPr>
-          <w:rFonts w:cstheme="minorHAnsi"/>
-        </w:rPr>
-      </w:pPr>
-      <w:r>
-        <w:rPr>
-          <w:rFonts w:cstheme="minorHAnsi"/>
-        </w:rPr>
-        <w:t>Gracias a la definición de las URIs se pueden mandar peticiones HTTP determinadas por los métodos y los recursos</w:t>
-      </w:r>
-      <w:r>
-        <w:rPr>
-          <w:rFonts w:cstheme="minorHAnsi"/>
-        </w:rPr>
-        <w:t xml:space="preserve">, un ejemplo </w:t>
-      </w:r>
-      <w:r>
-        <w:rPr>
-          <w:rFonts w:cstheme="minorHAnsi"/>
-        </w:rPr>
-        <w:t>sería</w:t>
-      </w:r>
-      <w:r>
-        <w:rPr>
-          <w:rFonts w:cstheme="minorHAnsi"/>
-        </w:rPr>
-        <w:t xml:space="preserve"> el caso del recurso formulario</w:t>
-      </w:r>
-    </w:p>
-    <w:p>
-      <w:pPr>
-        <w:ind w:left="1418"/>
-        <w:rPr>
-          <w:rFonts w:cstheme="minorHAnsi"/>
-        </w:rPr>
-      </w:pPr>
-      <w:r>
-        <w:rPr>
-          <w:rFonts w:cstheme="minorHAnsi"/>
+        <w:t xml:space="preserve">Patrones de las </w:t>
+      </w:r>
+      <w:proofErr w:type="spellStart"/>
+      <w:r>
+        <w:rPr>
+          <w:rFonts w:asciiTheme="minorHAnsi" w:hAnsiTheme="minorHAnsi" w:cstheme="minorHAnsi"/>
           <w:b/>
           <w:bCs/>
-        </w:rPr>
-        <w:t>/api/formularios/{idFormulario} -&gt;</w:t>
-      </w:r>
-      <w:r>
-        <w:rPr>
-          <w:rFonts w:cstheme="minorHAnsi"/>
-        </w:rPr>
-        <w:t xml:space="preserve"> Solo acepta el método HTTP GET. </w:t>
-      </w:r>
-      <w:r>
-        <w:rPr>
-          <w:rFonts w:cstheme="minorHAnsi"/>
-        </w:rPr>
-        <w:t>Obt</w:t>
-      </w:r>
-      <w:r>
-        <w:rPr>
-          <w:rFonts w:cstheme="minorHAnsi"/>
-        </w:rPr>
-        <w:t>eni</w:t>
-      </w:r>
-      <w:r>
-        <w:rPr>
-          <w:rFonts w:cstheme="minorHAnsi"/>
-        </w:rPr>
-        <w:t>en</w:t>
-      </w:r>
-      <w:r>
-        <w:rPr>
-          <w:rFonts w:cstheme="minorHAnsi"/>
-        </w:rPr>
-        <w:t xml:space="preserve">do </w:t>
-      </w:r>
-      <w:r>
-        <w:rPr>
-          <w:rFonts w:cstheme="minorHAnsi"/>
-        </w:rPr>
-        <w:t>todas las preguntas del formulario pedido</w:t>
+          <w:i w:val="0"/>
+          <w:iCs w:val="0"/>
+          <w:color w:val="000000" w:themeColor="text1"/>
+        </w:rPr>
+        <w:t>URIs</w:t>
+      </w:r>
+      <w:bookmarkEnd w:id="85"/>
+      <w:proofErr w:type="spellEnd"/>
+    </w:p>
+    <w:p>
+      <w:pPr>
+        <w:ind w:left="1418"/>
+        <w:rPr>
+          <w:rFonts w:cstheme="minorHAnsi"/>
+        </w:rPr>
+      </w:pPr>
+      <w:r>
+        <w:rPr>
+          <w:rFonts w:cstheme="minorHAnsi"/>
+        </w:rPr>
+        <w:t xml:space="preserve">Gracias a la definición de las </w:t>
+      </w:r>
+      <w:proofErr w:type="spellStart"/>
+      <w:r>
+        <w:rPr>
+          <w:rFonts w:cstheme="minorHAnsi"/>
+        </w:rPr>
+        <w:t>URIs</w:t>
+      </w:r>
+      <w:proofErr w:type="spellEnd"/>
+      <w:r>
+        <w:rPr>
+          <w:rFonts w:cstheme="minorHAnsi"/>
+        </w:rPr>
+        <w:t xml:space="preserve"> se pueden mandar peticiones HTTP determinadas por los métodos y los recursos</w:t>
+      </w:r>
+      <w:r>
+        <w:rPr>
+          <w:rFonts w:cstheme="minorHAnsi"/>
+        </w:rPr>
+        <w:t xml:space="preserve">, un ejemplo </w:t>
+      </w:r>
+      <w:r>
+        <w:rPr>
+          <w:rFonts w:cstheme="minorHAnsi"/>
+        </w:rPr>
+        <w:t>sería</w:t>
+      </w:r>
+      <w:r>
+        <w:rPr>
+          <w:rFonts w:cstheme="minorHAnsi"/>
+        </w:rPr>
+        <w:t xml:space="preserve"> el caso del recurso formulario</w:t>
       </w:r>
     </w:p>
     <w:p>
@@ -20854,14 +21881,102 @@
           <w:b/>
           <w:bCs/>
         </w:rPr>
+        <w:t>/api/formularios/{</w:t>
+      </w:r>
+      <w:proofErr w:type="spellStart"/>
+      <w:r>
+        <w:rPr>
+          <w:rFonts w:cstheme="minorHAnsi"/>
+          <w:b/>
+          <w:bCs/>
+        </w:rPr>
+        <w:t>idFormulario</w:t>
+      </w:r>
+      <w:proofErr w:type="spellEnd"/>
+      <w:r>
+        <w:rPr>
+          <w:rFonts w:cstheme="minorHAnsi"/>
+          <w:b/>
+          <w:bCs/>
+        </w:rPr>
+        <w:t>}-&gt;</w:t>
+      </w:r>
+      <w:r>
+        <w:rPr>
+          <w:rFonts w:cstheme="minorHAnsi"/>
+        </w:rPr>
+        <w:t xml:space="preserve">Solo acepta el método HTTP GET. </w:t>
+      </w:r>
+      <w:r>
+        <w:rPr>
+          <w:rFonts w:cstheme="minorHAnsi"/>
+        </w:rPr>
+        <w:t>Obt</w:t>
+      </w:r>
+      <w:r>
+        <w:rPr>
+          <w:rFonts w:cstheme="minorHAnsi"/>
+        </w:rPr>
+        <w:t>eni</w:t>
+      </w:r>
+      <w:r>
+        <w:rPr>
+          <w:rFonts w:cstheme="minorHAnsi"/>
+        </w:rPr>
+        <w:t>en</w:t>
+      </w:r>
+      <w:r>
+        <w:rPr>
+          <w:rFonts w:cstheme="minorHAnsi"/>
+        </w:rPr>
+        <w:t xml:space="preserve">do </w:t>
+      </w:r>
+      <w:r>
+        <w:rPr>
+          <w:rFonts w:cstheme="minorHAnsi"/>
+        </w:rPr>
+        <w:t>todas las preguntas del formulario pedido</w:t>
+      </w:r>
+    </w:p>
+    <w:p>
+      <w:pPr>
+        <w:ind w:left="1418"/>
+        <w:rPr>
+          <w:rFonts w:cstheme="minorHAnsi"/>
+        </w:rPr>
+      </w:pPr>
+      <w:r>
+        <w:rPr>
+          <w:rFonts w:cstheme="minorHAnsi"/>
+          <w:b/>
+          <w:bCs/>
+        </w:rPr>
         <w:lastRenderedPageBreak/>
-        <w:t>/api/usuario/{idUsuario}formularios -&gt;</w:t>
-      </w:r>
-      <w:r>
-        <w:rPr>
-          <w:rFonts w:cstheme="minorHAnsi"/>
-        </w:rPr>
-        <w:t xml:space="preserve"> Solo acepta el método HTTP GET. Obteniendo</w:t>
+        <w:t>/api/usuario/{</w:t>
+      </w:r>
+      <w:proofErr w:type="spellStart"/>
+      <w:r>
+        <w:rPr>
+          <w:rFonts w:cstheme="minorHAnsi"/>
+          <w:b/>
+          <w:bCs/>
+        </w:rPr>
+        <w:t>idUsuario</w:t>
+      </w:r>
+      <w:proofErr w:type="spellEnd"/>
+      <w:r>
+        <w:rPr>
+          <w:rFonts w:cstheme="minorHAnsi"/>
+          <w:b/>
+          <w:bCs/>
+        </w:rPr>
+        <w:t>}formularios-&gt;</w:t>
+      </w:r>
+      <w:r>
+        <w:rPr>
+          <w:rFonts w:cstheme="minorHAnsi"/>
+        </w:rPr>
+        <w:t>Solo acepta el método HTTP GET. Obteniendo</w:t>
       </w:r>
       <w:r>
         <w:rPr>
@@ -20891,7 +22006,43 @@
           <w:b/>
           <w:bCs/>
         </w:rPr>
-        <w:t>/api/usuario/{idUsuario}formularios/{idFormulario}-&gt;</w:t>
+        <w:t>/api/usuario/{</w:t>
+      </w:r>
+      <w:proofErr w:type="spellStart"/>
+      <w:r>
+        <w:rPr>
+          <w:rFonts w:cstheme="minorHAnsi"/>
+          <w:b/>
+          <w:bCs/>
+        </w:rPr>
+        <w:t>idUsuario</w:t>
+      </w:r>
+      <w:proofErr w:type="spellEnd"/>
+      <w:r>
+        <w:rPr>
+          <w:rFonts w:cstheme="minorHAnsi"/>
+          <w:b/>
+          <w:bCs/>
+        </w:rPr>
+        <w:t>}formularios/{</w:t>
+      </w:r>
+      <w:proofErr w:type="spellStart"/>
+      <w:r>
+        <w:rPr>
+          <w:rFonts w:cstheme="minorHAnsi"/>
+          <w:b/>
+          <w:bCs/>
+        </w:rPr>
+        <w:t>idFormulario</w:t>
+      </w:r>
+      <w:proofErr w:type="spellEnd"/>
+      <w:r>
+        <w:rPr>
+          <w:rFonts w:cstheme="minorHAnsi"/>
+          <w:b/>
+          <w:bCs/>
+        </w:rPr>
+        <w:t>}-&gt;</w:t>
       </w:r>
       <w:r>
         <w:rPr>
@@ -21371,8 +22522,30 @@
         <w:rPr>
           <w:rFonts w:cstheme="minorHAnsi"/>
         </w:rPr>
-        <w:t>En este caso las cuatro tablas principales son PreguntaFormularios, Usuarios, Asignaturas y AreasConocimientos</w:t>
-      </w:r>
+        <w:t xml:space="preserve">En este caso las cuatro tablas principales son </w:t>
+      </w:r>
+      <w:proofErr w:type="spellStart"/>
+      <w:r>
+        <w:rPr>
+          <w:rFonts w:cstheme="minorHAnsi"/>
+        </w:rPr>
+        <w:t>PreguntaFormularios</w:t>
+      </w:r>
+      <w:proofErr w:type="spellEnd"/>
+      <w:r>
+        <w:rPr>
+          <w:rFonts w:cstheme="minorHAnsi"/>
+        </w:rPr>
+        <w:t xml:space="preserve">, Usuarios, Asignaturas y </w:t>
+      </w:r>
+      <w:proofErr w:type="spellStart"/>
+      <w:r>
+        <w:rPr>
+          <w:rFonts w:cstheme="minorHAnsi"/>
+        </w:rPr>
+        <w:t>AreasConocimientos</w:t>
+      </w:r>
+      <w:proofErr w:type="spellEnd"/>
       <w:r>
         <w:rPr>
           <w:rFonts w:cstheme="minorHAnsi"/>
@@ -21396,7 +22569,35 @@
         <w:rPr>
           <w:rFonts w:cstheme="minorHAnsi"/>
         </w:rPr>
-        <w:t>No se almacenan las URIs de los recursos, ya que son obtenidas de forma dinámica y transmitidas en la API. Solo el caso de PreguntaFormularios almacena la URL de las imágenes subidas a un repositorio online, evitando así incrustarlas en la base de datos.</w:t>
+        <w:t xml:space="preserve">No se almacenan las </w:t>
+      </w:r>
+      <w:proofErr w:type="spellStart"/>
+      <w:r>
+        <w:rPr>
+          <w:rFonts w:cstheme="minorHAnsi"/>
+        </w:rPr>
+        <w:t>URIs</w:t>
+      </w:r>
+      <w:proofErr w:type="spellEnd"/>
+      <w:r>
+        <w:rPr>
+          <w:rFonts w:cstheme="minorHAnsi"/>
+        </w:rPr>
+        <w:t xml:space="preserve"> de los recursos, ya que son obtenidas de forma dinámica y transmitidas en la API. Solo el caso de </w:t>
+      </w:r>
+      <w:proofErr w:type="spellStart"/>
+      <w:r>
+        <w:rPr>
+          <w:rFonts w:cstheme="minorHAnsi"/>
+        </w:rPr>
+        <w:t>PreguntaFormularios</w:t>
+      </w:r>
+      <w:proofErr w:type="spellEnd"/>
+      <w:r>
+        <w:rPr>
+          <w:rFonts w:cstheme="minorHAnsi"/>
+        </w:rPr>
+        <w:t xml:space="preserve"> almacena la URL de las imágenes subidas a un repositorio online, evitando así incrustarlas en la base de datos.</w:t>
       </w:r>
     </w:p>
     <w:p>
@@ -21495,11 +22696,33 @@
           <w:rFonts w:cstheme="minorHAnsi"/>
         </w:rPr>
       </w:pPr>
-      <w:r>
-        <w:rPr>
-          <w:rFonts w:cstheme="minorHAnsi"/>
-        </w:rPr>
-        <w:t>PreguntasFormularios: Almacena las preguntas de los formularios CHASIDE y Tolulouse diferenciados por el tipo.</w:t>
+      <w:proofErr w:type="spellStart"/>
+      <w:r>
+        <w:rPr>
+          <w:rFonts w:cstheme="minorHAnsi"/>
+        </w:rPr>
+        <w:t>PreguntasFormularios</w:t>
+      </w:r>
+      <w:proofErr w:type="spellEnd"/>
+      <w:r>
+        <w:rPr>
+          <w:rFonts w:cstheme="minorHAnsi"/>
+        </w:rPr>
+        <w:t xml:space="preserve">: Almacena las preguntas de los formularios CHASIDE y </w:t>
+      </w:r>
+      <w:proofErr w:type="spellStart"/>
+      <w:r>
+        <w:rPr>
+          <w:rFonts w:cstheme="minorHAnsi"/>
+        </w:rPr>
+        <w:t>Tolulouse</w:t>
+      </w:r>
+      <w:proofErr w:type="spellEnd"/>
+      <w:r>
+        <w:rPr>
+          <w:rFonts w:cstheme="minorHAnsi"/>
+        </w:rPr>
+        <w:t xml:space="preserve"> diferenciados por el tipo.</w:t>
       </w:r>
     </w:p>
     <w:p>
@@ -21519,11 +22742,19 @@
           <w:rFonts w:cstheme="minorHAnsi"/>
         </w:rPr>
       </w:pPr>
-      <w:r>
-        <w:rPr>
-          <w:rFonts w:cstheme="minorHAnsi"/>
-        </w:rPr>
-        <w:t>RespuestaFormulario: Asocia las preguntas al usuario, además de almacenar las respuestas que proporcionó este último.</w:t>
+      <w:proofErr w:type="spellStart"/>
+      <w:r>
+        <w:rPr>
+          <w:rFonts w:cstheme="minorHAnsi"/>
+        </w:rPr>
+        <w:t>RespuestaFormulario</w:t>
+      </w:r>
+      <w:proofErr w:type="spellEnd"/>
+      <w:r>
+        <w:rPr>
+          <w:rFonts w:cstheme="minorHAnsi"/>
+        </w:rPr>
+        <w:t>: Asocia las preguntas al usuario, además de almacenar las respuestas que proporcionó este último.</w:t>
       </w:r>
     </w:p>
     <w:p>
@@ -21567,11 +22798,19 @@
           <w:rFonts w:cstheme="minorHAnsi"/>
         </w:rPr>
       </w:pPr>
-      <w:r>
-        <w:rPr>
-          <w:rFonts w:cstheme="minorHAnsi"/>
-        </w:rPr>
-        <w:t>AsignaturasUsuarios: relaciona al usuario con la asignatura, además de almacenar los tiempos de estudio, la nota y el riesgo.</w:t>
+      <w:proofErr w:type="spellStart"/>
+      <w:r>
+        <w:rPr>
+          <w:rFonts w:cstheme="minorHAnsi"/>
+        </w:rPr>
+        <w:t>AsignaturasUsuarios</w:t>
+      </w:r>
+      <w:proofErr w:type="spellEnd"/>
+      <w:r>
+        <w:rPr>
+          <w:rFonts w:cstheme="minorHAnsi"/>
+        </w:rPr>
+        <w:t>: relaciona al usuario con la asignatura, además de almacenar los tiempos de estudio, la nota y el riesgo.</w:t>
       </w:r>
     </w:p>
     <w:p>
@@ -21591,12 +22830,20 @@
           <w:rFonts w:cstheme="minorHAnsi"/>
         </w:rPr>
       </w:pPr>
+      <w:proofErr w:type="spellStart"/>
       <w:r>
         <w:rPr>
           <w:rFonts w:cstheme="minorHAnsi"/>
         </w:rPr>
         <w:lastRenderedPageBreak/>
-        <w:t>AreasConocimiento: Almacena las áreas de conocimiento de cada asignatura.</w:t>
+        <w:t>AreasConocimiento</w:t>
+      </w:r>
+      <w:proofErr w:type="spellEnd"/>
+      <w:r>
+        <w:rPr>
+          <w:rFonts w:cstheme="minorHAnsi"/>
+        </w:rPr>
+        <w:t>: Almacena las áreas de conocimiento de cada asignatura.</w:t>
       </w:r>
     </w:p>
     <w:p>
@@ -21616,11 +22863,19 @@
           <w:rFonts w:cstheme="minorHAnsi"/>
         </w:rPr>
       </w:pPr>
-      <w:r>
-        <w:rPr>
-          <w:rFonts w:cstheme="minorHAnsi"/>
-        </w:rPr>
-        <w:t>AsignaturasAreas:Relaciona cada asignatura con su área de conocimiento .</w:t>
+      <w:proofErr w:type="spellStart"/>
+      <w:r>
+        <w:rPr>
+          <w:rFonts w:cstheme="minorHAnsi"/>
+        </w:rPr>
+        <w:t>AsignaturasAreas:Relaciona</w:t>
+      </w:r>
+      <w:proofErr w:type="spellEnd"/>
+      <w:r>
+        <w:rPr>
+          <w:rFonts w:cstheme="minorHAnsi"/>
+        </w:rPr>
+        <w:t xml:space="preserve"> cada asignatura con su área de conocimiento .</w:t>
       </w:r>
     </w:p>
     <w:p>
@@ -21661,6 +22916,12 @@
           <w:rFonts w:cstheme="minorHAnsi"/>
         </w:rPr>
         <w:t>En este apartado se expondrá la lógica tras las recomendaciones generadas</w:t>
+      </w:r>
+      <w:r>
+        <w:rPr>
+          <w:rFonts w:cstheme="minorHAnsi"/>
+        </w:rPr>
+        <w:t>,</w:t>
       </w:r>
       <w:r>
         <w:rPr>
@@ -21691,7 +22952,19 @@
         <w:rPr>
           <w:rFonts w:cstheme="minorHAnsi"/>
         </w:rPr>
-        <w:t xml:space="preserve">Las formulas utilizadas para obtener los resultados de los formularios CHASIDE y Toulouse son mostradas en el subcapítulo </w:t>
+        <w:t xml:space="preserve">Las </w:t>
+      </w:r>
+      <w:r>
+        <w:rPr>
+          <w:rFonts w:cstheme="minorHAnsi"/>
+        </w:rPr>
+        <w:t>fórmulas</w:t>
+      </w:r>
+      <w:r>
+        <w:rPr>
+          <w:rFonts w:cstheme="minorHAnsi"/>
+        </w:rPr>
+        <w:t xml:space="preserve"> utilizadas para obtener los resultados de los formularios CHASIDE y Toulouse son mostradas en el subcapítulo </w:t>
       </w:r>
       <w:r>
         <w:rPr>
@@ -21842,7 +23115,25 @@
         <w:rPr>
           <w:rFonts w:cstheme="minorHAnsi"/>
         </w:rPr>
-        <w:t xml:space="preserve">Respecto a la lógica tras introducir la asignatura, </w:t>
+        <w:t>I</w:t>
+      </w:r>
+      <w:r>
+        <w:rPr>
+          <w:rFonts w:cstheme="minorHAnsi"/>
+        </w:rPr>
+        <w:t>ntroducir la asignatura</w:t>
+      </w:r>
+      <w:r>
+        <w:rPr>
+          <w:rFonts w:cstheme="minorHAnsi"/>
+        </w:rPr>
+        <w:t>:</w:t>
+      </w:r>
+      <w:r>
+        <w:rPr>
+          <w:rFonts w:cstheme="minorHAnsi"/>
+        </w:rPr>
+        <w:t xml:space="preserve"> </w:t>
       </w:r>
       <w:r>
         <w:rPr>
@@ -21897,7 +23188,55 @@
         <w:rPr>
           <w:rFonts w:cstheme="minorHAnsi"/>
         </w:rPr>
-        <w:t>Todos estos datos recogidos formarán parte de la base de la recomendación, la cual varía según se añada, modifiquen o eliminen asignaturas, cuanto mayor sea el numero de asignaturas mas preciso y personalizado será.</w:t>
+        <w:t>Todos estos datos recogidos formarán parte de la base de la recomendación, la cual varía según se añada, modifiquen o eliminen asignaturas</w:t>
+      </w:r>
+      <w:r>
+        <w:rPr>
+          <w:rFonts w:cstheme="minorHAnsi"/>
+        </w:rPr>
+        <w:t>.</w:t>
+      </w:r>
+      <w:r>
+        <w:rPr>
+          <w:rFonts w:cstheme="minorHAnsi"/>
+        </w:rPr>
+        <w:t xml:space="preserve"> </w:t>
+      </w:r>
+      <w:r>
+        <w:rPr>
+          <w:rFonts w:cstheme="minorHAnsi"/>
+        </w:rPr>
+        <w:t>C</w:t>
+      </w:r>
+      <w:r>
+        <w:rPr>
+          <w:rFonts w:cstheme="minorHAnsi"/>
+        </w:rPr>
+        <w:t xml:space="preserve">uanto mayor sea el </w:t>
+      </w:r>
+      <w:r>
+        <w:rPr>
+          <w:rFonts w:cstheme="minorHAnsi"/>
+        </w:rPr>
+        <w:t>número</w:t>
+      </w:r>
+      <w:r>
+        <w:rPr>
+          <w:rFonts w:cstheme="minorHAnsi"/>
+        </w:rPr>
+        <w:t xml:space="preserve"> de asignaturas </w:t>
+      </w:r>
+      <w:r>
+        <w:rPr>
+          <w:rFonts w:cstheme="minorHAnsi"/>
+        </w:rPr>
+        <w:t>más</w:t>
+      </w:r>
+      <w:r>
+        <w:rPr>
+          <w:rFonts w:cstheme="minorHAnsi"/>
+        </w:rPr>
+        <w:t xml:space="preserve"> preciso y personalizado será.</w:t>
       </w:r>
     </w:p>
     <w:p>
@@ -22207,7 +23546,6 @@
         <w:rPr>
           <w:rFonts w:cstheme="minorHAnsi"/>
         </w:rPr>
-        <w:lastRenderedPageBreak/>
         <w:t>Cuanto mayor sea la concentración menor es el tiempo de estudio</w:t>
       </w:r>
       <w:r>
@@ -22272,6 +23610,7 @@
         <w:rPr>
           <w:rFonts w:cstheme="minorHAnsi"/>
         </w:rPr>
+        <w:lastRenderedPageBreak/>
         <w:t>Si es impulsivo y tiene interés es más fácil que este profundice sobre el tema disminuyendo el riesgo de suspender.</w:t>
       </w:r>
       <w:r>
@@ -22422,9 +23761,17 @@
         <w:rPr>
           <w:rFonts w:asciiTheme="minorHAnsi" w:hAnsiTheme="minorHAnsi" w:cstheme="minorHAnsi"/>
         </w:rPr>
-        <w:t>Diseño del subsistema frontend</w:t>
+        <w:t xml:space="preserve">Diseño del subsistema </w:t>
+      </w:r>
+      <w:proofErr w:type="spellStart"/>
+      <w:r>
+        <w:rPr>
+          <w:rFonts w:asciiTheme="minorHAnsi" w:hAnsiTheme="minorHAnsi" w:cstheme="minorHAnsi"/>
+        </w:rPr>
+        <w:t>frontend</w:t>
       </w:r>
       <w:bookmarkEnd w:id="93"/>
+      <w:proofErr w:type="spellEnd"/>
     </w:p>
     <w:p>
       <w:pPr>
@@ -22638,14 +23985,30 @@
         <w:rPr>
           <w:rFonts w:cstheme="minorHAnsi"/>
         </w:rPr>
-        <w:t>n los componentes, estructura y funciones del backend</w:t>
-      </w:r>
-      <w:r>
-        <w:rPr>
-          <w:rFonts w:cstheme="minorHAnsi"/>
-        </w:rPr>
-        <w:t xml:space="preserve"> y del Frontend</w:t>
-      </w:r>
+        <w:t xml:space="preserve">n los componentes, estructura y funciones del </w:t>
+      </w:r>
+      <w:proofErr w:type="spellStart"/>
+      <w:r>
+        <w:rPr>
+          <w:rFonts w:cstheme="minorHAnsi"/>
+        </w:rPr>
+        <w:t>backend</w:t>
+      </w:r>
+      <w:proofErr w:type="spellEnd"/>
+      <w:r>
+        <w:rPr>
+          <w:rFonts w:cstheme="minorHAnsi"/>
+        </w:rPr>
+        <w:t xml:space="preserve"> y del </w:t>
+      </w:r>
+      <w:proofErr w:type="spellStart"/>
+      <w:r>
+        <w:rPr>
+          <w:rFonts w:cstheme="minorHAnsi"/>
+        </w:rPr>
+        <w:t>Frontend</w:t>
+      </w:r>
+      <w:proofErr w:type="spellEnd"/>
       <w:r>
         <w:rPr>
           <w:rFonts w:cstheme="minorHAnsi"/>
@@ -22668,6 +24031,7 @@
         </w:rPr>
         <w:t xml:space="preserve">Implementación de </w:t>
       </w:r>
+      <w:proofErr w:type="spellStart"/>
       <w:r>
         <w:rPr>
           <w:rFonts w:asciiTheme="minorHAnsi" w:hAnsiTheme="minorHAnsi" w:cstheme="minorHAnsi"/>
@@ -22687,18 +24051,33 @@
         <w:t>end</w:t>
       </w:r>
       <w:bookmarkEnd w:id="95"/>
-    </w:p>
-    <w:p>
-      <w:pPr>
-        <w:rPr>
-          <w:rFonts w:cstheme="minorHAnsi"/>
-        </w:rPr>
-      </w:pPr>
-      <w:r>
-        <w:rPr>
-          <w:rFonts w:cstheme="minorHAnsi"/>
-        </w:rPr>
-        <w:t xml:space="preserve">Para la implementación de los Servicios RESTful se ha utilizado </w:t>
+      <w:proofErr w:type="spellEnd"/>
+    </w:p>
+    <w:p>
+      <w:pPr>
+        <w:rPr>
+          <w:rFonts w:cstheme="minorHAnsi"/>
+        </w:rPr>
+      </w:pPr>
+      <w:r>
+        <w:rPr>
+          <w:rFonts w:cstheme="minorHAnsi"/>
+        </w:rPr>
+        <w:t xml:space="preserve">Para la implementación de los Servicios </w:t>
+      </w:r>
+      <w:proofErr w:type="spellStart"/>
+      <w:r>
+        <w:rPr>
+          <w:rFonts w:cstheme="minorHAnsi"/>
+        </w:rPr>
+        <w:t>RESTful</w:t>
+      </w:r>
+      <w:proofErr w:type="spellEnd"/>
+      <w:r>
+        <w:rPr>
+          <w:rFonts w:cstheme="minorHAnsi"/>
+        </w:rPr>
+        <w:t xml:space="preserve"> se ha utilizado </w:t>
       </w:r>
       <w:r>
         <w:rPr>
@@ -22730,11 +24109,19 @@
           <w:rFonts w:cstheme="minorHAnsi"/>
         </w:rPr>
       </w:pPr>
-      <w:r>
-        <w:rPr>
-          <w:rFonts w:cstheme="minorHAnsi"/>
-        </w:rPr>
-        <w:t>Controllers: Clases encargadas de atender las diferentes peticiones HTTP y donde se encuentran las rutas de los recursos expuestos.</w:t>
+      <w:proofErr w:type="spellStart"/>
+      <w:r>
+        <w:rPr>
+          <w:rFonts w:cstheme="minorHAnsi"/>
+        </w:rPr>
+        <w:t>Controllers</w:t>
+      </w:r>
+      <w:proofErr w:type="spellEnd"/>
+      <w:r>
+        <w:rPr>
+          <w:rFonts w:cstheme="minorHAnsi"/>
+        </w:rPr>
+        <w:t>: Clases encargadas de atender las diferentes peticiones HTTP y donde se encuentran las rutas de los recursos expuestos.</w:t>
       </w:r>
     </w:p>
     <w:p>
@@ -22748,11 +24135,19 @@
           <w:rFonts w:cstheme="minorHAnsi"/>
         </w:rPr>
       </w:pPr>
-      <w:r>
-        <w:rPr>
-          <w:rFonts w:cstheme="minorHAnsi"/>
-        </w:rPr>
-        <w:t>Entities: Son las entidades del modelo de la aplicación, cuya función es de obtener y generar en formato JSON</w:t>
+      <w:proofErr w:type="spellStart"/>
+      <w:r>
+        <w:rPr>
+          <w:rFonts w:cstheme="minorHAnsi"/>
+        </w:rPr>
+        <w:t>Entities</w:t>
+      </w:r>
+      <w:proofErr w:type="spellEnd"/>
+      <w:r>
+        <w:rPr>
+          <w:rFonts w:cstheme="minorHAnsi"/>
+        </w:rPr>
+        <w:t>: Son las entidades del modelo de la aplicación, cuya función es de obtener y generar en formato JSON</w:t>
       </w:r>
       <w:r>
         <w:rPr>
@@ -22827,11 +24222,19 @@
           <w:rFonts w:cstheme="minorHAnsi"/>
         </w:rPr>
       </w:pPr>
-      <w:r>
-        <w:rPr>
-          <w:rFonts w:cstheme="minorHAnsi"/>
-        </w:rPr>
-        <w:t>Services: Son las clases destinadas a aislar las llamadas a la BBDD</w:t>
+      <w:proofErr w:type="spellStart"/>
+      <w:r>
+        <w:rPr>
+          <w:rFonts w:cstheme="minorHAnsi"/>
+        </w:rPr>
+        <w:t>Services</w:t>
+      </w:r>
+      <w:proofErr w:type="spellEnd"/>
+      <w:r>
+        <w:rPr>
+          <w:rFonts w:cstheme="minorHAnsi"/>
+        </w:rPr>
+        <w:t>: Son las clases destinadas a aislar las llamadas a la BBDD</w:t>
       </w:r>
     </w:p>
     <w:p>
@@ -22940,169 +24343,263 @@
           <w:iCs w:val="0"/>
         </w:rPr>
         <w:lastRenderedPageBreak/>
-        <w:t xml:space="preserve"> Controller</w:t>
-      </w:r>
-    </w:p>
-    <w:p>
-      <w:pPr>
-        <w:ind w:left="1560"/>
-        <w:rPr>
-          <w:rFonts w:cstheme="minorHAnsi"/>
-        </w:rPr>
-      </w:pPr>
-      <w:r>
-        <w:rPr>
-          <w:rFonts w:cstheme="minorHAnsi"/>
-        </w:rPr>
-        <w:t xml:space="preserve">Dentro de las clases </w:t>
-      </w:r>
-      <w:r>
-        <w:rPr>
-          <w:rFonts w:cstheme="minorHAnsi"/>
-          <w:i/>
-          <w:iCs/>
-        </w:rPr>
-        <w:t>controllers</w:t>
-      </w:r>
-      <w:r>
-        <w:rPr>
-          <w:rFonts w:cstheme="minorHAnsi"/>
-        </w:rPr>
-        <w:t xml:space="preserve"> se encargan de establecer las URIs para cada servicio siguiendo los patrones de las URIs [</w:t>
-      </w:r>
-      <w:r>
-        <w:rPr>
-          <w:rFonts w:cstheme="minorHAnsi"/>
-        </w:rPr>
-        <w:fldChar w:fldCharType="begin"/>
-      </w:r>
-      <w:r>
-        <w:rPr>
-          <w:rFonts w:cstheme="minorHAnsi"/>
-        </w:rPr>
-        <w:instrText xml:space="preserve"> REF _Ref136197552 \n \h </w:instrText>
-      </w:r>
-      <w:r>
-        <w:rPr>
-          <w:rFonts w:cstheme="minorHAnsi"/>
-        </w:rPr>
-        <w:instrText xml:space="preserve"> \* MERGEFORMAT </w:instrText>
-      </w:r>
-      <w:r>
-        <w:rPr>
-          <w:rFonts w:cstheme="minorHAnsi"/>
-        </w:rPr>
-      </w:r>
-      <w:r>
-        <w:rPr>
-          <w:rFonts w:cstheme="minorHAnsi"/>
-        </w:rPr>
-        <w:fldChar w:fldCharType="separate"/>
-      </w:r>
-      <w:r>
-        <w:rPr>
-          <w:rFonts w:cstheme="minorHAnsi"/>
-        </w:rPr>
-        <w:t>5.2.1.3</w:t>
-      </w:r>
-      <w:r>
-        <w:rPr>
-          <w:rFonts w:cstheme="minorHAnsi"/>
-        </w:rPr>
-        <w:fldChar w:fldCharType="end"/>
-      </w:r>
-      <w:r>
-        <w:rPr>
-          <w:rFonts w:cstheme="minorHAnsi"/>
-        </w:rPr>
-        <w:t xml:space="preserve">] exponiéndolos </w:t>
-      </w:r>
-      <w:r>
-        <w:rPr>
-          <w:rFonts w:cstheme="minorHAnsi"/>
-        </w:rPr>
-        <w:t>y pudiendo así hacer la lógica tras cada petición, a su vez, también llama a los Entities correspondientes para tratar los datos recibidos, obtener un resultado y mandar una respuesta acorde al resultado.</w:t>
-      </w:r>
-    </w:p>
-    <w:p>
-      <w:pPr>
-        <w:pStyle w:val="Ttulo4"/>
-        <w:ind w:left="1560" w:hanging="993"/>
+        <w:t xml:space="preserve"> </w:t>
+      </w:r>
+      <w:proofErr w:type="spellStart"/>
+      <w:r>
         <w:rPr>
           <w:rFonts w:asciiTheme="minorHAnsi" w:hAnsiTheme="minorHAnsi" w:cstheme="minorHAnsi"/>
           <w:i w:val="0"/>
           <w:iCs w:val="0"/>
         </w:rPr>
-      </w:pPr>
-      <w:r>
+        <w:t>Controller</w:t>
+      </w:r>
+      <w:proofErr w:type="spellEnd"/>
+    </w:p>
+    <w:p>
+      <w:pPr>
+        <w:ind w:left="1560"/>
+        <w:rPr>
+          <w:rFonts w:cstheme="minorHAnsi"/>
+        </w:rPr>
+      </w:pPr>
+      <w:r>
+        <w:rPr>
+          <w:rFonts w:cstheme="minorHAnsi"/>
+        </w:rPr>
+        <w:t xml:space="preserve">Dentro de las clases </w:t>
+      </w:r>
+      <w:proofErr w:type="spellStart"/>
+      <w:r>
+        <w:rPr>
+          <w:rFonts w:cstheme="minorHAnsi"/>
+          <w:i/>
+          <w:iCs/>
+        </w:rPr>
+        <w:t>controllers</w:t>
+      </w:r>
+      <w:proofErr w:type="spellEnd"/>
+      <w:r>
+        <w:rPr>
+          <w:rFonts w:cstheme="minorHAnsi"/>
+        </w:rPr>
+        <w:t xml:space="preserve"> se encargan de establecer las </w:t>
+      </w:r>
+      <w:proofErr w:type="spellStart"/>
+      <w:r>
+        <w:rPr>
+          <w:rFonts w:cstheme="minorHAnsi"/>
+        </w:rPr>
+        <w:t>URIs</w:t>
+      </w:r>
+      <w:proofErr w:type="spellEnd"/>
+      <w:r>
+        <w:rPr>
+          <w:rFonts w:cstheme="minorHAnsi"/>
+        </w:rPr>
+        <w:t xml:space="preserve"> para cada servicio siguiendo los patrones de las </w:t>
+      </w:r>
+      <w:proofErr w:type="spellStart"/>
+      <w:r>
+        <w:rPr>
+          <w:rFonts w:cstheme="minorHAnsi"/>
+        </w:rPr>
+        <w:t>URIs</w:t>
+      </w:r>
+      <w:proofErr w:type="spellEnd"/>
+      <w:r>
+        <w:rPr>
+          <w:rFonts w:cstheme="minorHAnsi"/>
+        </w:rPr>
+        <w:t xml:space="preserve"> [</w:t>
+      </w:r>
+      <w:r>
+        <w:rPr>
+          <w:rFonts w:cstheme="minorHAnsi"/>
+        </w:rPr>
+        <w:fldChar w:fldCharType="begin"/>
+      </w:r>
+      <w:r>
+        <w:rPr>
+          <w:rFonts w:cstheme="minorHAnsi"/>
+        </w:rPr>
+        <w:instrText xml:space="preserve"> REF _Ref136197552 \n \h </w:instrText>
+      </w:r>
+      <w:r>
+        <w:rPr>
+          <w:rFonts w:cstheme="minorHAnsi"/>
+        </w:rPr>
+        <w:instrText xml:space="preserve"> \* MERGEFORMAT </w:instrText>
+      </w:r>
+      <w:r>
+        <w:rPr>
+          <w:rFonts w:cstheme="minorHAnsi"/>
+        </w:rPr>
+      </w:r>
+      <w:r>
+        <w:rPr>
+          <w:rFonts w:cstheme="minorHAnsi"/>
+        </w:rPr>
+        <w:fldChar w:fldCharType="separate"/>
+      </w:r>
+      <w:r>
+        <w:rPr>
+          <w:rFonts w:cstheme="minorHAnsi"/>
+        </w:rPr>
+        <w:t>5.2.1.3</w:t>
+      </w:r>
+      <w:r>
+        <w:rPr>
+          <w:rFonts w:cstheme="minorHAnsi"/>
+        </w:rPr>
+        <w:fldChar w:fldCharType="end"/>
+      </w:r>
+      <w:r>
+        <w:rPr>
+          <w:rFonts w:cstheme="minorHAnsi"/>
+        </w:rPr>
+        <w:t xml:space="preserve">] exponiéndolos </w:t>
+      </w:r>
+      <w:r>
+        <w:rPr>
+          <w:rFonts w:cstheme="minorHAnsi"/>
+        </w:rPr>
+        <w:t xml:space="preserve">y pudiendo así hacer la lógica tras cada petición, a su vez, también llama a los </w:t>
+      </w:r>
+      <w:proofErr w:type="spellStart"/>
+      <w:r>
+        <w:rPr>
+          <w:rFonts w:cstheme="minorHAnsi"/>
+        </w:rPr>
+        <w:t>Entities</w:t>
+      </w:r>
+      <w:proofErr w:type="spellEnd"/>
+      <w:r>
+        <w:rPr>
+          <w:rFonts w:cstheme="minorHAnsi"/>
+        </w:rPr>
+        <w:t xml:space="preserve"> correspondientes para tratar los datos recibidos, obtener un resultado y mandar una respuesta acorde al resultado.</w:t>
+      </w:r>
+    </w:p>
+    <w:p>
+      <w:pPr>
+        <w:pStyle w:val="Ttulo4"/>
+        <w:ind w:left="1560" w:hanging="993"/>
         <w:rPr>
           <w:rFonts w:asciiTheme="minorHAnsi" w:hAnsiTheme="minorHAnsi" w:cstheme="minorHAnsi"/>
           <w:i w:val="0"/>
           <w:iCs w:val="0"/>
         </w:rPr>
-        <w:t>Entities</w:t>
-      </w:r>
-    </w:p>
-    <w:p>
-      <w:pPr>
-        <w:ind w:left="1560"/>
-        <w:rPr>
-          <w:rFonts w:cstheme="minorHAnsi"/>
-        </w:rPr>
-      </w:pPr>
-      <w:r>
-        <w:rPr>
-          <w:rFonts w:cstheme="minorHAnsi"/>
-        </w:rPr>
-        <w:t xml:space="preserve">En el paquete </w:t>
-      </w:r>
-      <w:r>
-        <w:rPr>
-          <w:rFonts w:cstheme="minorHAnsi"/>
-          <w:i/>
-          <w:iCs/>
-        </w:rPr>
-        <w:t>Model</w:t>
-      </w:r>
-      <w:r>
-        <w:rPr>
-          <w:rFonts w:cstheme="minorHAnsi"/>
-        </w:rPr>
-        <w:t xml:space="preserve"> están almacenadas todas las clases que sirven de recursos de la API. Utilizadas tanto para recibir los datos de la llamada, como para la concordancia de la base de datos o como respuesta ante la petición HTTP. </w:t>
-      </w:r>
-    </w:p>
-    <w:p>
-      <w:pPr>
-        <w:ind w:left="1560"/>
-        <w:rPr>
-          <w:rFonts w:cstheme="minorHAnsi"/>
-        </w:rPr>
-      </w:pPr>
-      <w:r>
-        <w:rPr>
-          <w:rFonts w:cstheme="minorHAnsi"/>
-        </w:rPr>
-        <w:t>La nomenclatura seguida es dividirlos en paquetes por recurso y dentro de estos, las diferentes subclases de la principal. Un ejemplo sería en el paquete Asignatura, se encuentra la clase Asignatura y la clase AsignaturaGet, donde en el primer caso sería la clase que responde al esquema de la base de datos, y en el segundo caso, hace correspondencia a la respuesta GET de un caso concreto del recurso asignatura.</w:t>
-      </w:r>
-    </w:p>
-    <w:p>
-      <w:pPr>
-        <w:pStyle w:val="Ttulo4"/>
-        <w:ind w:left="1560" w:hanging="993"/>
+      </w:pPr>
+      <w:proofErr w:type="spellStart"/>
+      <w:r>
         <w:rPr>
           <w:rFonts w:asciiTheme="minorHAnsi" w:hAnsiTheme="minorHAnsi" w:cstheme="minorHAnsi"/>
           <w:i w:val="0"/>
           <w:iCs w:val="0"/>
         </w:rPr>
-      </w:pPr>
-      <w:r>
+        <w:t>Entities</w:t>
+      </w:r>
+      <w:proofErr w:type="spellEnd"/>
+    </w:p>
+    <w:p>
+      <w:pPr>
+        <w:ind w:left="1560"/>
+        <w:rPr>
+          <w:rFonts w:cstheme="minorHAnsi"/>
+        </w:rPr>
+      </w:pPr>
+      <w:r>
+        <w:rPr>
+          <w:rFonts w:cstheme="minorHAnsi"/>
+        </w:rPr>
+        <w:t xml:space="preserve">En el paquete </w:t>
+      </w:r>
+      <w:proofErr w:type="spellStart"/>
+      <w:r>
+        <w:rPr>
+          <w:rFonts w:cstheme="minorHAnsi"/>
+          <w:i/>
+          <w:iCs/>
+        </w:rPr>
+        <w:t>Model</w:t>
+      </w:r>
+      <w:proofErr w:type="spellEnd"/>
+      <w:r>
+        <w:rPr>
+          <w:rFonts w:cstheme="minorHAnsi"/>
+        </w:rPr>
+        <w:t xml:space="preserve"> están almacenadas todas las clases que sirven de recursos de la API. Utilizadas tanto para recibir los datos de la llamada</w:t>
+      </w:r>
+      <w:r>
+        <w:rPr>
+          <w:rFonts w:cstheme="minorHAnsi"/>
+        </w:rPr>
+        <w:t xml:space="preserve"> del </w:t>
+      </w:r>
+      <w:proofErr w:type="spellStart"/>
+      <w:r>
+        <w:rPr>
+          <w:rFonts w:cstheme="minorHAnsi"/>
+        </w:rPr>
+        <w:t>controller</w:t>
+      </w:r>
+      <w:proofErr w:type="spellEnd"/>
+      <w:r>
+        <w:rPr>
+          <w:rFonts w:cstheme="minorHAnsi"/>
+        </w:rPr>
+        <w:t xml:space="preserve">, como para la concordancia de la base de datos o como respuesta ante la petición HTTP. </w:t>
+      </w:r>
+    </w:p>
+    <w:p>
+      <w:pPr>
+        <w:ind w:left="1560"/>
+        <w:rPr>
+          <w:rFonts w:cstheme="minorHAnsi"/>
+        </w:rPr>
+      </w:pPr>
+      <w:r>
+        <w:rPr>
+          <w:rFonts w:cstheme="minorHAnsi"/>
+        </w:rPr>
+        <w:t xml:space="preserve">La nomenclatura seguida es dividirlos en paquetes por recurso y dentro de estos, las diferentes subclases de la principal. Un ejemplo sería en el paquete Asignatura, se encuentra la clase Asignatura y la clase </w:t>
+      </w:r>
+      <w:proofErr w:type="spellStart"/>
+      <w:r>
+        <w:rPr>
+          <w:rFonts w:cstheme="minorHAnsi"/>
+        </w:rPr>
+        <w:t>AsignaturaGet</w:t>
+      </w:r>
+      <w:proofErr w:type="spellEnd"/>
+      <w:r>
+        <w:rPr>
+          <w:rFonts w:cstheme="minorHAnsi"/>
+        </w:rPr>
+        <w:t>, donde en el primer caso sería la clase que responde al esquema de la base de datos, y en el segundo caso, hace correspondencia a la respuesta GET de un caso concreto del recurso asignatura.</w:t>
+      </w:r>
+    </w:p>
+    <w:p>
+      <w:pPr>
+        <w:pStyle w:val="Ttulo4"/>
+        <w:ind w:left="1560" w:hanging="993"/>
         <w:rPr>
           <w:rFonts w:asciiTheme="minorHAnsi" w:hAnsiTheme="minorHAnsi" w:cstheme="minorHAnsi"/>
           <w:i w:val="0"/>
           <w:iCs w:val="0"/>
         </w:rPr>
+      </w:pPr>
+      <w:proofErr w:type="spellStart"/>
+      <w:r>
+        <w:rPr>
+          <w:rFonts w:asciiTheme="minorHAnsi" w:hAnsiTheme="minorHAnsi" w:cstheme="minorHAnsi"/>
+          <w:i w:val="0"/>
+          <w:iCs w:val="0"/>
+        </w:rPr>
         <w:t>Services</w:t>
       </w:r>
+      <w:proofErr w:type="spellEnd"/>
     </w:p>
     <w:p>
       <w:pPr>
@@ -23121,7 +24618,21 @@
         <w:rPr>
           <w:rFonts w:cstheme="minorHAnsi"/>
         </w:rPr>
-        <w:t>BBDD se encuentran las clases que realizan la conexión a la base de datos. Para realizarlo estas clases extienden del DbContext que lleva asociado la cadena de conexión necesaria para conectar con la tabla de la base de datos correspondiente.</w:t>
+        <w:t xml:space="preserve">BBDD se encuentran las clases que realizan la conexión a la base de datos. Para realizarlo estas clases extienden del </w:t>
+      </w:r>
+      <w:proofErr w:type="spellStart"/>
+      <w:r>
+        <w:rPr>
+          <w:rFonts w:cstheme="minorHAnsi"/>
+        </w:rPr>
+        <w:t>DbContext</w:t>
+      </w:r>
+      <w:proofErr w:type="spellEnd"/>
+      <w:r>
+        <w:rPr>
+          <w:rFonts w:cstheme="minorHAnsi"/>
+        </w:rPr>
+        <w:t xml:space="preserve"> que lleva asociado la cadena de conexión necesaria para conectar con la tabla de la base de datos correspondiente.</w:t>
       </w:r>
     </w:p>
     <w:p>
@@ -23147,7 +24658,33 @@
         <w:rPr>
           <w:rFonts w:cstheme="minorHAnsi"/>
         </w:rPr>
-        <w:t xml:space="preserve"> realizará el mismo comportamiento que haría la IDE de SQL Server, pudiendo realizar querys sobre las mismas según al método que llames.</w:t>
+        <w:t xml:space="preserve"> realizará el mismo comportamiento que haría </w:t>
+      </w:r>
+      <w:r>
+        <w:rPr>
+          <w:rFonts w:cstheme="minorHAnsi"/>
+        </w:rPr>
+        <w:t>un cliente que se conecta a</w:t>
+      </w:r>
+      <w:r>
+        <w:rPr>
+          <w:rFonts w:cstheme="minorHAnsi"/>
+        </w:rPr>
+        <w:t xml:space="preserve"> SQL Server, pudiendo realizar </w:t>
+      </w:r>
+      <w:proofErr w:type="spellStart"/>
+      <w:r>
+        <w:rPr>
+          <w:rFonts w:cstheme="minorHAnsi"/>
+        </w:rPr>
+        <w:t>querys</w:t>
+      </w:r>
+      <w:proofErr w:type="spellEnd"/>
+      <w:r>
+        <w:rPr>
+          <w:rFonts w:cstheme="minorHAnsi"/>
+        </w:rPr>
+        <w:t xml:space="preserve"> sobre las mismas según al método que llames.</w:t>
       </w:r>
     </w:p>
     <w:p>
@@ -23166,13 +24703,13 @@
         <mc:AlternateContent>
           <mc:Choice Requires="wps">
             <w:drawing>
-              <wp:anchor distT="45720" distB="45720" distL="114300" distR="114300" simplePos="0" relativeHeight="251709440" behindDoc="0" locked="0" layoutInCell="1" allowOverlap="1" wp14:anchorId="62F4B93E" wp14:editId="2A7AD352">
+              <wp:anchor distT="45720" distB="45720" distL="114300" distR="114300" simplePos="0" relativeHeight="251709440" behindDoc="0" locked="0" layoutInCell="1" allowOverlap="1" wp14:anchorId="62F4B93E" wp14:editId="30C158AE">
                 <wp:simplePos x="0" y="0"/>
                 <wp:positionH relativeFrom="page">
                   <wp:posOffset>876300</wp:posOffset>
                 </wp:positionH>
                 <wp:positionV relativeFrom="paragraph">
-                  <wp:posOffset>777875</wp:posOffset>
+                  <wp:posOffset>968375</wp:posOffset>
                 </wp:positionV>
                 <wp:extent cx="5867400" cy="3325495"/>
                 <wp:effectExtent l="0" t="0" r="0" b="8890"/>
@@ -23230,7 +24767,27 @@
                                 <w:sz w:val="19"/>
                                 <w:szCs w:val="19"/>
                               </w:rPr>
-                              <w:t xml:space="preserve">     [HttpGet]</w:t>
+                              <w:t xml:space="preserve">     [</w:t>
+                            </w:r>
+                            <w:proofErr w:type="spellStart"/>
+                            <w:r>
+                              <w:rPr>
+                                <w:rFonts w:ascii="Cascadia Mono" w:hAnsi="Cascadia Mono" w:cs="Cascadia Mono"/>
+                                <w:color w:val="000000"/>
+                                <w:sz w:val="19"/>
+                                <w:szCs w:val="19"/>
+                              </w:rPr>
+                              <w:t>HttpGet</w:t>
+                            </w:r>
+                            <w:proofErr w:type="spellEnd"/>
+                            <w:r>
+                              <w:rPr>
+                                <w:rFonts w:ascii="Cascadia Mono" w:hAnsi="Cascadia Mono" w:cs="Cascadia Mono"/>
+                                <w:color w:val="000000"/>
+                                <w:sz w:val="19"/>
+                                <w:szCs w:val="19"/>
+                              </w:rPr>
+                              <w:t>]</w:t>
                             </w:r>
                           </w:p>
                           <w:p>
@@ -23254,7 +24811,27 @@
                                 <w:sz w:val="19"/>
                                 <w:szCs w:val="19"/>
                               </w:rPr>
-                              <w:t xml:space="preserve">        [Route(</w:t>
+                              <w:t xml:space="preserve">        [</w:t>
+                            </w:r>
+                            <w:proofErr w:type="spellStart"/>
+                            <w:r>
+                              <w:rPr>
+                                <w:rFonts w:ascii="Cascadia Mono" w:hAnsi="Cascadia Mono" w:cs="Cascadia Mono"/>
+                                <w:color w:val="000000"/>
+                                <w:sz w:val="19"/>
+                                <w:szCs w:val="19"/>
+                              </w:rPr>
+                              <w:t>Route</w:t>
+                            </w:r>
+                            <w:proofErr w:type="spellEnd"/>
+                            <w:r>
+                              <w:rPr>
+                                <w:rFonts w:ascii="Cascadia Mono" w:hAnsi="Cascadia Mono" w:cs="Cascadia Mono"/>
+                                <w:color w:val="000000"/>
+                                <w:sz w:val="19"/>
+                                <w:szCs w:val="19"/>
+                              </w:rPr>
+                              <w:t>(</w:t>
                             </w:r>
                             <w:r>
                               <w:rPr>
@@ -23263,7 +24840,47 @@
                                 <w:sz w:val="19"/>
                                 <w:szCs w:val="19"/>
                               </w:rPr>
-                              <w:t>"usuarios/{idUsuario}/asignaturas/{idAsignatura}"</w:t>
+                              <w:t>"usuarios/{</w:t>
+                            </w:r>
+                            <w:proofErr w:type="spellStart"/>
+                            <w:r>
+                              <w:rPr>
+                                <w:rFonts w:ascii="Cascadia Mono" w:hAnsi="Cascadia Mono" w:cs="Cascadia Mono"/>
+                                <w:color w:val="A31515"/>
+                                <w:sz w:val="19"/>
+                                <w:szCs w:val="19"/>
+                              </w:rPr>
+                              <w:t>idUsuario</w:t>
+                            </w:r>
+                            <w:proofErr w:type="spellEnd"/>
+                            <w:r>
+                              <w:rPr>
+                                <w:rFonts w:ascii="Cascadia Mono" w:hAnsi="Cascadia Mono" w:cs="Cascadia Mono"/>
+                                <w:color w:val="A31515"/>
+                                <w:sz w:val="19"/>
+                                <w:szCs w:val="19"/>
+                              </w:rPr>
+                              <w:t>}/asignaturas/{</w:t>
+                            </w:r>
+                            <w:proofErr w:type="spellStart"/>
+                            <w:r>
+                              <w:rPr>
+                                <w:rFonts w:ascii="Cascadia Mono" w:hAnsi="Cascadia Mono" w:cs="Cascadia Mono"/>
+                                <w:color w:val="A31515"/>
+                                <w:sz w:val="19"/>
+                                <w:szCs w:val="19"/>
+                              </w:rPr>
+                              <w:t>idAsignatura</w:t>
+                            </w:r>
+                            <w:proofErr w:type="spellEnd"/>
+                            <w:r>
+                              <w:rPr>
+                                <w:rFonts w:ascii="Cascadia Mono" w:hAnsi="Cascadia Mono" w:cs="Cascadia Mono"/>
+                                <w:color w:val="A31515"/>
+                                <w:sz w:val="19"/>
+                                <w:szCs w:val="19"/>
+                              </w:rPr>
+                              <w:t>}"</w:t>
                             </w:r>
                             <w:r>
                               <w:rPr>
@@ -23313,6 +24930,7 @@
                               </w:rPr>
                               <w:t xml:space="preserve">        </w:t>
                             </w:r>
+                            <w:proofErr w:type="spellStart"/>
                             <w:r>
                               <w:rPr>
                                 <w:rFonts w:ascii="Cascadia Mono" w:hAnsi="Cascadia Mono" w:cs="Cascadia Mono"/>
@@ -23322,6 +24940,7 @@
                               </w:rPr>
                               <w:t>public</w:t>
                             </w:r>
+                            <w:proofErr w:type="spellEnd"/>
                             <w:r>
                               <w:rPr>
                                 <w:rFonts w:ascii="Cascadia Mono" w:hAnsi="Cascadia Mono" w:cs="Cascadia Mono"/>
@@ -23331,6 +24950,7 @@
                               </w:rPr>
                               <w:t xml:space="preserve"> </w:t>
                             </w:r>
+                            <w:proofErr w:type="spellStart"/>
                             <w:r>
                               <w:rPr>
                                 <w:rFonts w:ascii="Cascadia Mono" w:hAnsi="Cascadia Mono" w:cs="Cascadia Mono"/>
@@ -23340,6 +24960,7 @@
                               </w:rPr>
                               <w:t>async</w:t>
                             </w:r>
+                            <w:proofErr w:type="spellEnd"/>
                             <w:r>
                               <w:rPr>
                                 <w:rFonts w:ascii="Cascadia Mono" w:hAnsi="Cascadia Mono" w:cs="Cascadia Mono"/>
@@ -23347,7 +24968,127 @@
                                 <w:sz w:val="19"/>
                                 <w:szCs w:val="19"/>
                               </w:rPr>
-                              <w:t xml:space="preserve"> Task&lt;ActionResult&gt; GetAsignaturasUsuario(Guid idUsuario,Guid idAsignatura)</w:t>
+                              <w:t xml:space="preserve"> </w:t>
+                            </w:r>
+                            <w:proofErr w:type="spellStart"/>
+                            <w:r>
+                              <w:rPr>
+                                <w:rFonts w:ascii="Cascadia Mono" w:hAnsi="Cascadia Mono" w:cs="Cascadia Mono"/>
+                                <w:color w:val="000000"/>
+                                <w:sz w:val="19"/>
+                                <w:szCs w:val="19"/>
+                              </w:rPr>
+                              <w:t>Task</w:t>
+                            </w:r>
+                            <w:proofErr w:type="spellEnd"/>
+                            <w:r>
+                              <w:rPr>
+                                <w:rFonts w:ascii="Cascadia Mono" w:hAnsi="Cascadia Mono" w:cs="Cascadia Mono"/>
+                                <w:color w:val="000000"/>
+                                <w:sz w:val="19"/>
+                                <w:szCs w:val="19"/>
+                              </w:rPr>
+                              <w:t>&lt;</w:t>
+                            </w:r>
+                            <w:proofErr w:type="spellStart"/>
+                            <w:r>
+                              <w:rPr>
+                                <w:rFonts w:ascii="Cascadia Mono" w:hAnsi="Cascadia Mono" w:cs="Cascadia Mono"/>
+                                <w:color w:val="000000"/>
+                                <w:sz w:val="19"/>
+                                <w:szCs w:val="19"/>
+                              </w:rPr>
+                              <w:t>ActionResult</w:t>
+                            </w:r>
+                            <w:proofErr w:type="spellEnd"/>
+                            <w:r>
+                              <w:rPr>
+                                <w:rFonts w:ascii="Cascadia Mono" w:hAnsi="Cascadia Mono" w:cs="Cascadia Mono"/>
+                                <w:color w:val="000000"/>
+                                <w:sz w:val="19"/>
+                                <w:szCs w:val="19"/>
+                              </w:rPr>
+                              <w:t xml:space="preserve">&gt; </w:t>
+                            </w:r>
+                            <w:proofErr w:type="spellStart"/>
+                            <w:r>
+                              <w:rPr>
+                                <w:rFonts w:ascii="Cascadia Mono" w:hAnsi="Cascadia Mono" w:cs="Cascadia Mono"/>
+                                <w:color w:val="000000"/>
+                                <w:sz w:val="19"/>
+                                <w:szCs w:val="19"/>
+                              </w:rPr>
+                              <w:t>GetAsignaturasUsuario</w:t>
+                            </w:r>
+                            <w:proofErr w:type="spellEnd"/>
+                            <w:r>
+                              <w:rPr>
+                                <w:rFonts w:ascii="Cascadia Mono" w:hAnsi="Cascadia Mono" w:cs="Cascadia Mono"/>
+                                <w:color w:val="000000"/>
+                                <w:sz w:val="19"/>
+                                <w:szCs w:val="19"/>
+                              </w:rPr>
+                              <w:t>(</w:t>
+                            </w:r>
+                            <w:proofErr w:type="spellStart"/>
+                            <w:r>
+                              <w:rPr>
+                                <w:rFonts w:ascii="Cascadia Mono" w:hAnsi="Cascadia Mono" w:cs="Cascadia Mono"/>
+                                <w:color w:val="000000"/>
+                                <w:sz w:val="19"/>
+                                <w:szCs w:val="19"/>
+                              </w:rPr>
+                              <w:t>Guid</w:t>
+                            </w:r>
+                            <w:proofErr w:type="spellEnd"/>
+                            <w:r>
+                              <w:rPr>
+                                <w:rFonts w:ascii="Cascadia Mono" w:hAnsi="Cascadia Mono" w:cs="Cascadia Mono"/>
+                                <w:color w:val="000000"/>
+                                <w:sz w:val="19"/>
+                                <w:szCs w:val="19"/>
+                              </w:rPr>
+                              <w:t xml:space="preserve"> </w:t>
+                            </w:r>
+                            <w:proofErr w:type="spellStart"/>
+                            <w:r>
+                              <w:rPr>
+                                <w:rFonts w:ascii="Cascadia Mono" w:hAnsi="Cascadia Mono" w:cs="Cascadia Mono"/>
+                                <w:color w:val="000000"/>
+                                <w:sz w:val="19"/>
+                                <w:szCs w:val="19"/>
+                              </w:rPr>
+                              <w:t>idUsuario,Guid</w:t>
+                            </w:r>
+                            <w:proofErr w:type="spellEnd"/>
+                            <w:r>
+                              <w:rPr>
+                                <w:rFonts w:ascii="Cascadia Mono" w:hAnsi="Cascadia Mono" w:cs="Cascadia Mono"/>
+                                <w:color w:val="000000"/>
+                                <w:sz w:val="19"/>
+                                <w:szCs w:val="19"/>
+                              </w:rPr>
+                              <w:t xml:space="preserve"> </w:t>
+                            </w:r>
+                            <w:proofErr w:type="spellStart"/>
+                            <w:r>
+                              <w:rPr>
+                                <w:rFonts w:ascii="Cascadia Mono" w:hAnsi="Cascadia Mono" w:cs="Cascadia Mono"/>
+                                <w:color w:val="000000"/>
+                                <w:sz w:val="19"/>
+                                <w:szCs w:val="19"/>
+                              </w:rPr>
+                              <w:t>idAsignatura</w:t>
+                            </w:r>
+                            <w:proofErr w:type="spellEnd"/>
+                            <w:r>
+                              <w:rPr>
+                                <w:rFonts w:ascii="Cascadia Mono" w:hAnsi="Cascadia Mono" w:cs="Cascadia Mono"/>
+                                <w:color w:val="000000"/>
+                                <w:sz w:val="19"/>
+                                <w:szCs w:val="19"/>
+                              </w:rPr>
+                              <w:t>)</w:t>
                             </w:r>
                           </w:p>
                           <w:p>
@@ -23437,6 +25178,7 @@
                               <w:t xml:space="preserve">            </w:t>
                             </w:r>
                             <w:bookmarkStart w:id="99" w:name="_Hlk136199639"/>
+                            <w:proofErr w:type="spellStart"/>
                             <w:r>
                               <w:rPr>
                                 <w:rFonts w:ascii="Cascadia Mono" w:hAnsi="Cascadia Mono" w:cs="Cascadia Mono"/>
@@ -23444,7 +25186,17 @@
                                 <w:sz w:val="19"/>
                                 <w:szCs w:val="19"/>
                               </w:rPr>
-                              <w:t xml:space="preserve">AsignaturaUsuario </w:t>
+                              <w:t>AsignaturaUsuario</w:t>
+                            </w:r>
+                            <w:proofErr w:type="spellEnd"/>
+                            <w:r>
+                              <w:rPr>
+                                <w:rFonts w:ascii="Cascadia Mono" w:hAnsi="Cascadia Mono" w:cs="Cascadia Mono"/>
+                                <w:color w:val="000000"/>
+                                <w:sz w:val="19"/>
+                                <w:szCs w:val="19"/>
+                              </w:rPr>
+                              <w:t xml:space="preserve"> </w:t>
                             </w:r>
                             <w:bookmarkEnd w:id="99"/>
                             <w:r>
@@ -23456,6 +25208,7 @@
                               </w:rPr>
                               <w:t xml:space="preserve">nota = </w:t>
                             </w:r>
+                            <w:proofErr w:type="spellStart"/>
                             <w:r>
                               <w:rPr>
                                 <w:rFonts w:ascii="Cascadia Mono" w:hAnsi="Cascadia Mono" w:cs="Cascadia Mono"/>
@@ -23465,6 +25218,7 @@
                               </w:rPr>
                               <w:t>await</w:t>
                             </w:r>
+                            <w:proofErr w:type="spellEnd"/>
                             <w:r>
                               <w:rPr>
                                 <w:rFonts w:ascii="Cascadia Mono" w:hAnsi="Cascadia Mono" w:cs="Cascadia Mono"/>
@@ -23472,7 +25226,27 @@
                                 <w:sz w:val="19"/>
                                 <w:szCs w:val="19"/>
                               </w:rPr>
-                              <w:t xml:space="preserve"> asignaturaUsuarioBBDD.AsignaturasUsuarios.FindAsync(idAsignatura, idUsuario);</w:t>
+                              <w:t xml:space="preserve"> asignaturaUsuarioBBDD.AsignaturasUsuarios.FindAsync(idAsignatura, </w:t>
+                            </w:r>
+                            <w:proofErr w:type="spellStart"/>
+                            <w:r>
+                              <w:rPr>
+                                <w:rFonts w:ascii="Cascadia Mono" w:hAnsi="Cascadia Mono" w:cs="Cascadia Mono"/>
+                                <w:color w:val="000000"/>
+                                <w:sz w:val="19"/>
+                                <w:szCs w:val="19"/>
+                              </w:rPr>
+                              <w:t>idUsuario</w:t>
+                            </w:r>
+                            <w:proofErr w:type="spellEnd"/>
+                            <w:r>
+                              <w:rPr>
+                                <w:rFonts w:ascii="Cascadia Mono" w:hAnsi="Cascadia Mono" w:cs="Cascadia Mono"/>
+                                <w:color w:val="000000"/>
+                                <w:sz w:val="19"/>
+                                <w:szCs w:val="19"/>
+                              </w:rPr>
+                              <w:t>);</w:t>
                             </w:r>
                           </w:p>
                           <w:p>
@@ -23514,6 +25288,7 @@
                               <w:t xml:space="preserve">            </w:t>
                             </w:r>
                             <w:bookmarkStart w:id="100" w:name="_Hlk136199867"/>
+                            <w:proofErr w:type="spellStart"/>
                             <w:r>
                               <w:rPr>
                                 <w:rFonts w:ascii="Cascadia Mono" w:hAnsi="Cascadia Mono" w:cs="Cascadia Mono"/>
@@ -23521,9 +25296,9 @@
                                 <w:sz w:val="19"/>
                                 <w:szCs w:val="19"/>
                               </w:rPr>
-                              <w:t xml:space="preserve">AsignaturaUsuarioGet </w:t>
+                              <w:t>AsignaturaUsuarioGet</w:t>
                             </w:r>
-                            <w:bookmarkEnd w:id="100"/>
+                            <w:proofErr w:type="spellEnd"/>
                             <w:r>
                               <w:rPr>
                                 <w:rFonts w:ascii="Cascadia Mono" w:hAnsi="Cascadia Mono" w:cs="Cascadia Mono"/>
@@ -23531,7 +25306,28 @@
                                 <w:sz w:val="19"/>
                                 <w:szCs w:val="19"/>
                               </w:rPr>
-                              <w:t xml:space="preserve">asignaturaUsuarioGet = </w:t>
+                              <w:t xml:space="preserve"> </w:t>
+                            </w:r>
+                            <w:bookmarkEnd w:id="100"/>
+                            <w:proofErr w:type="spellStart"/>
+                            <w:r>
+                              <w:rPr>
+                                <w:rFonts w:ascii="Cascadia Mono" w:hAnsi="Cascadia Mono" w:cs="Cascadia Mono"/>
+                                <w:color w:val="000000"/>
+                                <w:sz w:val="19"/>
+                                <w:szCs w:val="19"/>
+                              </w:rPr>
+                              <w:t>asignaturaUsuarioGet</w:t>
+                            </w:r>
+                            <w:proofErr w:type="spellEnd"/>
+                            <w:r>
+                              <w:rPr>
+                                <w:rFonts w:ascii="Cascadia Mono" w:hAnsi="Cascadia Mono" w:cs="Cascadia Mono"/>
+                                <w:color w:val="000000"/>
+                                <w:sz w:val="19"/>
+                                <w:szCs w:val="19"/>
+                              </w:rPr>
+                              <w:t xml:space="preserve"> = </w:t>
                             </w:r>
                             <w:r>
                               <w:rPr>
@@ -23573,7 +25369,27 @@
                                 <w:sz w:val="19"/>
                                 <w:szCs w:val="19"/>
                               </w:rPr>
-                              <w:t xml:space="preserve">                UrlAsignatura = </w:t>
+                              <w:t xml:space="preserve">                </w:t>
+                            </w:r>
+                            <w:proofErr w:type="spellStart"/>
+                            <w:r>
+                              <w:rPr>
+                                <w:rFonts w:ascii="Cascadia Mono" w:hAnsi="Cascadia Mono" w:cs="Cascadia Mono"/>
+                                <w:color w:val="000000"/>
+                                <w:sz w:val="19"/>
+                                <w:szCs w:val="19"/>
+                              </w:rPr>
+                              <w:t>UrlAsignatura</w:t>
+                            </w:r>
+                            <w:proofErr w:type="spellEnd"/>
+                            <w:r>
+                              <w:rPr>
+                                <w:rFonts w:ascii="Cascadia Mono" w:hAnsi="Cascadia Mono" w:cs="Cascadia Mono"/>
+                                <w:color w:val="000000"/>
+                                <w:sz w:val="19"/>
+                                <w:szCs w:val="19"/>
+                              </w:rPr>
+                              <w:t xml:space="preserve"> = </w:t>
                             </w:r>
                             <w:r>
                               <w:rPr>
@@ -23591,7 +25407,27 @@
                                 <w:sz w:val="19"/>
                                 <w:szCs w:val="19"/>
                               </w:rPr>
-                              <w:t xml:space="preserve"> Uri(Request.GetEncodedUrl().Split(</w:t>
+                              <w:t xml:space="preserve"> Uri(</w:t>
+                            </w:r>
+                            <w:proofErr w:type="spellStart"/>
+                            <w:r>
+                              <w:rPr>
+                                <w:rFonts w:ascii="Cascadia Mono" w:hAnsi="Cascadia Mono" w:cs="Cascadia Mono"/>
+                                <w:color w:val="000000"/>
+                                <w:sz w:val="19"/>
+                                <w:szCs w:val="19"/>
+                              </w:rPr>
+                              <w:t>Request.GetEncodedUrl</w:t>
+                            </w:r>
+                            <w:proofErr w:type="spellEnd"/>
+                            <w:r>
+                              <w:rPr>
+                                <w:rFonts w:ascii="Cascadia Mono" w:hAnsi="Cascadia Mono" w:cs="Cascadia Mono"/>
+                                <w:color w:val="000000"/>
+                                <w:sz w:val="19"/>
+                                <w:szCs w:val="19"/>
+                              </w:rPr>
+                              <w:t>().Split(</w:t>
                             </w:r>
                             <w:r>
                               <w:rPr>
@@ -23627,7 +25463,27 @@
                                 <w:sz w:val="19"/>
                                 <w:szCs w:val="19"/>
                               </w:rPr>
-                              <w:t xml:space="preserve"> + idAsignatura),</w:t>
+                              <w:t xml:space="preserve"> + </w:t>
+                            </w:r>
+                            <w:proofErr w:type="spellStart"/>
+                            <w:r>
+                              <w:rPr>
+                                <w:rFonts w:ascii="Cascadia Mono" w:hAnsi="Cascadia Mono" w:cs="Cascadia Mono"/>
+                                <w:color w:val="000000"/>
+                                <w:sz w:val="19"/>
+                                <w:szCs w:val="19"/>
+                              </w:rPr>
+                              <w:t>idAsignatura</w:t>
+                            </w:r>
+                            <w:proofErr w:type="spellEnd"/>
+                            <w:r>
+                              <w:rPr>
+                                <w:rFonts w:ascii="Cascadia Mono" w:hAnsi="Cascadia Mono" w:cs="Cascadia Mono"/>
+                                <w:color w:val="000000"/>
+                                <w:sz w:val="19"/>
+                                <w:szCs w:val="19"/>
+                              </w:rPr>
+                              <w:t>),</w:t>
                             </w:r>
                           </w:p>
                           <w:p>
@@ -23651,7 +25507,47 @@
                                 <w:sz w:val="19"/>
                                 <w:szCs w:val="19"/>
                               </w:rPr>
-                              <w:t xml:space="preserve">                TiempoEstudio=nota.TiempoEstudio,</w:t>
+                              <w:t xml:space="preserve">                </w:t>
+                            </w:r>
+                            <w:proofErr w:type="spellStart"/>
+                            <w:r>
+                              <w:rPr>
+                                <w:rFonts w:ascii="Cascadia Mono" w:hAnsi="Cascadia Mono" w:cs="Cascadia Mono"/>
+                                <w:color w:val="000000"/>
+                                <w:sz w:val="19"/>
+                                <w:szCs w:val="19"/>
+                              </w:rPr>
+                              <w:t>TiempoEstudio</w:t>
+                            </w:r>
+                            <w:proofErr w:type="spellEnd"/>
+                            <w:r>
+                              <w:rPr>
+                                <w:rFonts w:ascii="Cascadia Mono" w:hAnsi="Cascadia Mono" w:cs="Cascadia Mono"/>
+                                <w:color w:val="000000"/>
+                                <w:sz w:val="19"/>
+                                <w:szCs w:val="19"/>
+                              </w:rPr>
+                              <w:t>=</w:t>
+                            </w:r>
+                            <w:proofErr w:type="spellStart"/>
+                            <w:r>
+                              <w:rPr>
+                                <w:rFonts w:ascii="Cascadia Mono" w:hAnsi="Cascadia Mono" w:cs="Cascadia Mono"/>
+                                <w:color w:val="000000"/>
+                                <w:sz w:val="19"/>
+                                <w:szCs w:val="19"/>
+                              </w:rPr>
+                              <w:t>nota.TiempoEstudio</w:t>
+                            </w:r>
+                            <w:proofErr w:type="spellEnd"/>
+                            <w:r>
+                              <w:rPr>
+                                <w:rFonts w:ascii="Cascadia Mono" w:hAnsi="Cascadia Mono" w:cs="Cascadia Mono"/>
+                                <w:color w:val="000000"/>
+                                <w:sz w:val="19"/>
+                                <w:szCs w:val="19"/>
+                              </w:rPr>
+                              <w:t>,</w:t>
                             </w:r>
                           </w:p>
                           <w:p>
@@ -23675,7 +25571,47 @@
                                 <w:sz w:val="19"/>
                                 <w:szCs w:val="19"/>
                               </w:rPr>
-                              <w:t xml:space="preserve">                TiempoRecomendado=nota.TiempoRecomendado,</w:t>
+                              <w:t xml:space="preserve">                </w:t>
+                            </w:r>
+                            <w:proofErr w:type="spellStart"/>
+                            <w:r>
+                              <w:rPr>
+                                <w:rFonts w:ascii="Cascadia Mono" w:hAnsi="Cascadia Mono" w:cs="Cascadia Mono"/>
+                                <w:color w:val="000000"/>
+                                <w:sz w:val="19"/>
+                                <w:szCs w:val="19"/>
+                              </w:rPr>
+                              <w:t>TiempoRecomendado</w:t>
+                            </w:r>
+                            <w:proofErr w:type="spellEnd"/>
+                            <w:r>
+                              <w:rPr>
+                                <w:rFonts w:ascii="Cascadia Mono" w:hAnsi="Cascadia Mono" w:cs="Cascadia Mono"/>
+                                <w:color w:val="000000"/>
+                                <w:sz w:val="19"/>
+                                <w:szCs w:val="19"/>
+                              </w:rPr>
+                              <w:t>=</w:t>
+                            </w:r>
+                            <w:proofErr w:type="spellStart"/>
+                            <w:r>
+                              <w:rPr>
+                                <w:rFonts w:ascii="Cascadia Mono" w:hAnsi="Cascadia Mono" w:cs="Cascadia Mono"/>
+                                <w:color w:val="000000"/>
+                                <w:sz w:val="19"/>
+                                <w:szCs w:val="19"/>
+                              </w:rPr>
+                              <w:t>nota.TiempoRecomendado</w:t>
+                            </w:r>
+                            <w:proofErr w:type="spellEnd"/>
+                            <w:r>
+                              <w:rPr>
+                                <w:rFonts w:ascii="Cascadia Mono" w:hAnsi="Cascadia Mono" w:cs="Cascadia Mono"/>
+                                <w:color w:val="000000"/>
+                                <w:sz w:val="19"/>
+                                <w:szCs w:val="19"/>
+                              </w:rPr>
+                              <w:t>,</w:t>
                             </w:r>
                           </w:p>
                           <w:p>
@@ -23699,7 +25635,27 @@
                                 <w:sz w:val="19"/>
                                 <w:szCs w:val="19"/>
                               </w:rPr>
-                              <w:t xml:space="preserve">                Riesgo=nota.Riesgo,</w:t>
+                              <w:t xml:space="preserve">                Riesgo=</w:t>
+                            </w:r>
+                            <w:proofErr w:type="spellStart"/>
+                            <w:r>
+                              <w:rPr>
+                                <w:rFonts w:ascii="Cascadia Mono" w:hAnsi="Cascadia Mono" w:cs="Cascadia Mono"/>
+                                <w:color w:val="000000"/>
+                                <w:sz w:val="19"/>
+                                <w:szCs w:val="19"/>
+                              </w:rPr>
+                              <w:t>nota.Riesgo</w:t>
+                            </w:r>
+                            <w:proofErr w:type="spellEnd"/>
+                            <w:r>
+                              <w:rPr>
+                                <w:rFonts w:ascii="Cascadia Mono" w:hAnsi="Cascadia Mono" w:cs="Cascadia Mono"/>
+                                <w:color w:val="000000"/>
+                                <w:sz w:val="19"/>
+                                <w:szCs w:val="19"/>
+                              </w:rPr>
+                              <w:t>,</w:t>
                             </w:r>
                           </w:p>
                           <w:p>
@@ -23723,7 +25679,27 @@
                                 <w:sz w:val="19"/>
                                 <w:szCs w:val="19"/>
                               </w:rPr>
-                              <w:t xml:space="preserve">                Nota=nota.Nota,</w:t>
+                              <w:t xml:space="preserve">                Nota=</w:t>
+                            </w:r>
+                            <w:proofErr w:type="spellStart"/>
+                            <w:r>
+                              <w:rPr>
+                                <w:rFonts w:ascii="Cascadia Mono" w:hAnsi="Cascadia Mono" w:cs="Cascadia Mono"/>
+                                <w:color w:val="000000"/>
+                                <w:sz w:val="19"/>
+                                <w:szCs w:val="19"/>
+                              </w:rPr>
+                              <w:t>nota.Nota</w:t>
+                            </w:r>
+                            <w:proofErr w:type="spellEnd"/>
+                            <w:r>
+                              <w:rPr>
+                                <w:rFonts w:ascii="Cascadia Mono" w:hAnsi="Cascadia Mono" w:cs="Cascadia Mono"/>
+                                <w:color w:val="000000"/>
+                                <w:sz w:val="19"/>
+                                <w:szCs w:val="19"/>
+                              </w:rPr>
+                              <w:t>,</w:t>
                             </w:r>
                           </w:p>
                           <w:p>
@@ -23788,6 +25764,7 @@
                               </w:rPr>
                               <w:t xml:space="preserve">            </w:t>
                             </w:r>
+                            <w:proofErr w:type="spellStart"/>
                             <w:r>
                               <w:rPr>
                                 <w:rFonts w:ascii="Cascadia Mono" w:hAnsi="Cascadia Mono" w:cs="Cascadia Mono"/>
@@ -23797,6 +25774,7 @@
                               </w:rPr>
                               <w:t>return</w:t>
                             </w:r>
+                            <w:proofErr w:type="spellEnd"/>
                             <w:r>
                               <w:rPr>
                                 <w:rFonts w:ascii="Cascadia Mono" w:hAnsi="Cascadia Mono" w:cs="Cascadia Mono"/>
@@ -23804,7 +25782,27 @@
                                 <w:sz w:val="19"/>
                                 <w:szCs w:val="19"/>
                               </w:rPr>
-                              <w:t xml:space="preserve"> Ok(asignaturaUsuarioGet);</w:t>
+                              <w:t xml:space="preserve"> Ok(</w:t>
+                            </w:r>
+                            <w:proofErr w:type="spellStart"/>
+                            <w:r>
+                              <w:rPr>
+                                <w:rFonts w:ascii="Cascadia Mono" w:hAnsi="Cascadia Mono" w:cs="Cascadia Mono"/>
+                                <w:color w:val="000000"/>
+                                <w:sz w:val="19"/>
+                                <w:szCs w:val="19"/>
+                              </w:rPr>
+                              <w:t>asignaturaUsuarioGet</w:t>
+                            </w:r>
+                            <w:proofErr w:type="spellEnd"/>
+                            <w:r>
+                              <w:rPr>
+                                <w:rFonts w:ascii="Cascadia Mono" w:hAnsi="Cascadia Mono" w:cs="Cascadia Mono"/>
+                                <w:color w:val="000000"/>
+                                <w:sz w:val="19"/>
+                                <w:szCs w:val="19"/>
+                              </w:rPr>
+                              <w:t>);</w:t>
                             </w:r>
                           </w:p>
                           <w:p>
@@ -23850,7 +25848,7 @@
           </mc:Choice>
           <mc:Fallback>
             <w:pict>
-              <v:shape w14:anchorId="62F4B93E" id="Cuadro de texto 1" o:spid="_x0000_s1032" type="#_x0000_t202" style="position:absolute;left:0;text-align:left;margin-left:69pt;margin-top:61.25pt;width:462pt;height:261.85pt;z-index:251709440;visibility:visible;mso-wrap-style:square;mso-width-percent:0;mso-height-percent:200;mso-wrap-distance-left:9pt;mso-wrap-distance-top:3.6pt;mso-wrap-distance-right:9pt;mso-wrap-distance-bottom:3.6pt;mso-position-horizontal:absolute;mso-position-horizontal-relative:page;mso-position-vertical:absolute;mso-position-vertical-relative:text;mso-width-percent:0;mso-height-percent:200;mso-width-relative:margin;mso-height-relative:margin;v-text-anchor:top" o:gfxdata="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">
+              <v:shape w14:anchorId="62F4B93E" id="Cuadro de texto 1" o:spid="_x0000_s1032" type="#_x0000_t202" style="position:absolute;left:0;text-align:left;margin-left:69pt;margin-top:76.25pt;width:462pt;height:261.85pt;z-index:251709440;visibility:visible;mso-wrap-style:square;mso-width-percent:0;mso-height-percent:200;mso-wrap-distance-left:9pt;mso-wrap-distance-top:3.6pt;mso-wrap-distance-right:9pt;mso-wrap-distance-bottom:3.6pt;mso-position-horizontal:absolute;mso-position-horizontal-relative:page;mso-position-vertical:absolute;mso-position-vertical-relative:text;mso-width-percent:0;mso-height-percent:200;mso-width-relative:margin;mso-height-relative:margin;v-text-anchor:top" o:gfxdata="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">
                 <v:textbox style="mso-fit-shape-to-text:t">
                   <w:txbxContent>
                     <w:p>
@@ -23874,7 +25872,27 @@
                           <w:sz w:val="19"/>
                           <w:szCs w:val="19"/>
                         </w:rPr>
-                        <w:t xml:space="preserve">     [HttpGet]</w:t>
+                        <w:t xml:space="preserve">     [</w:t>
+                      </w:r>
+                      <w:proofErr w:type="spellStart"/>
+                      <w:r>
+                        <w:rPr>
+                          <w:rFonts w:ascii="Cascadia Mono" w:hAnsi="Cascadia Mono" w:cs="Cascadia Mono"/>
+                          <w:color w:val="000000"/>
+                          <w:sz w:val="19"/>
+                          <w:szCs w:val="19"/>
+                        </w:rPr>
+                        <w:t>HttpGet</w:t>
+                      </w:r>
+                      <w:proofErr w:type="spellEnd"/>
+                      <w:r>
+                        <w:rPr>
+                          <w:rFonts w:ascii="Cascadia Mono" w:hAnsi="Cascadia Mono" w:cs="Cascadia Mono"/>
+                          <w:color w:val="000000"/>
+                          <w:sz w:val="19"/>
+                          <w:szCs w:val="19"/>
+                        </w:rPr>
+                        <w:t>]</w:t>
                       </w:r>
                     </w:p>
                     <w:p>
@@ -23898,7 +25916,27 @@
                           <w:sz w:val="19"/>
                           <w:szCs w:val="19"/>
                         </w:rPr>
-                        <w:t xml:space="preserve">        [Route(</w:t>
+                        <w:t xml:space="preserve">        [</w:t>
+                      </w:r>
+                      <w:proofErr w:type="spellStart"/>
+                      <w:r>
+                        <w:rPr>
+                          <w:rFonts w:ascii="Cascadia Mono" w:hAnsi="Cascadia Mono" w:cs="Cascadia Mono"/>
+                          <w:color w:val="000000"/>
+                          <w:sz w:val="19"/>
+                          <w:szCs w:val="19"/>
+                        </w:rPr>
+                        <w:t>Route</w:t>
+                      </w:r>
+                      <w:proofErr w:type="spellEnd"/>
+                      <w:r>
+                        <w:rPr>
+                          <w:rFonts w:ascii="Cascadia Mono" w:hAnsi="Cascadia Mono" w:cs="Cascadia Mono"/>
+                          <w:color w:val="000000"/>
+                          <w:sz w:val="19"/>
+                          <w:szCs w:val="19"/>
+                        </w:rPr>
+                        <w:t>(</w:t>
                       </w:r>
                       <w:r>
                         <w:rPr>
@@ -23907,7 +25945,47 @@
                           <w:sz w:val="19"/>
                           <w:szCs w:val="19"/>
                         </w:rPr>
-                        <w:t>"usuarios/{idUsuario}/asignaturas/{idAsignatura}"</w:t>
+                        <w:t>"usuarios/{</w:t>
+                      </w:r>
+                      <w:proofErr w:type="spellStart"/>
+                      <w:r>
+                        <w:rPr>
+                          <w:rFonts w:ascii="Cascadia Mono" w:hAnsi="Cascadia Mono" w:cs="Cascadia Mono"/>
+                          <w:color w:val="A31515"/>
+                          <w:sz w:val="19"/>
+                          <w:szCs w:val="19"/>
+                        </w:rPr>
+                        <w:t>idUsuario</w:t>
+                      </w:r>
+                      <w:proofErr w:type="spellEnd"/>
+                      <w:r>
+                        <w:rPr>
+                          <w:rFonts w:ascii="Cascadia Mono" w:hAnsi="Cascadia Mono" w:cs="Cascadia Mono"/>
+                          <w:color w:val="A31515"/>
+                          <w:sz w:val="19"/>
+                          <w:szCs w:val="19"/>
+                        </w:rPr>
+                        <w:t>}/asignaturas/{</w:t>
+                      </w:r>
+                      <w:proofErr w:type="spellStart"/>
+                      <w:r>
+                        <w:rPr>
+                          <w:rFonts w:ascii="Cascadia Mono" w:hAnsi="Cascadia Mono" w:cs="Cascadia Mono"/>
+                          <w:color w:val="A31515"/>
+                          <w:sz w:val="19"/>
+                          <w:szCs w:val="19"/>
+                        </w:rPr>
+                        <w:t>idAsignatura</w:t>
+                      </w:r>
+                      <w:proofErr w:type="spellEnd"/>
+                      <w:r>
+                        <w:rPr>
+                          <w:rFonts w:ascii="Cascadia Mono" w:hAnsi="Cascadia Mono" w:cs="Cascadia Mono"/>
+                          <w:color w:val="A31515"/>
+                          <w:sz w:val="19"/>
+                          <w:szCs w:val="19"/>
+                        </w:rPr>
+                        <w:t>}"</w:t>
                       </w:r>
                       <w:r>
                         <w:rPr>
@@ -23957,6 +26035,7 @@
                         </w:rPr>
                         <w:t xml:space="preserve">        </w:t>
                       </w:r>
+                      <w:proofErr w:type="spellStart"/>
                       <w:r>
                         <w:rPr>
                           <w:rFonts w:ascii="Cascadia Mono" w:hAnsi="Cascadia Mono" w:cs="Cascadia Mono"/>
@@ -23966,6 +26045,7 @@
                         </w:rPr>
                         <w:t>public</w:t>
                       </w:r>
+                      <w:proofErr w:type="spellEnd"/>
                       <w:r>
                         <w:rPr>
                           <w:rFonts w:ascii="Cascadia Mono" w:hAnsi="Cascadia Mono" w:cs="Cascadia Mono"/>
@@ -23975,6 +26055,7 @@
                         </w:rPr>
                         <w:t xml:space="preserve"> </w:t>
                       </w:r>
+                      <w:proofErr w:type="spellStart"/>
                       <w:r>
                         <w:rPr>
                           <w:rFonts w:ascii="Cascadia Mono" w:hAnsi="Cascadia Mono" w:cs="Cascadia Mono"/>
@@ -23984,6 +26065,7 @@
                         </w:rPr>
                         <w:t>async</w:t>
                       </w:r>
+                      <w:proofErr w:type="spellEnd"/>
                       <w:r>
                         <w:rPr>
                           <w:rFonts w:ascii="Cascadia Mono" w:hAnsi="Cascadia Mono" w:cs="Cascadia Mono"/>
@@ -23991,7 +26073,127 @@
                           <w:sz w:val="19"/>
                           <w:szCs w:val="19"/>
                         </w:rPr>
-                        <w:t xml:space="preserve"> Task&lt;ActionResult&gt; GetAsignaturasUsuario(Guid idUsuario,Guid idAsignatura)</w:t>
+                        <w:t xml:space="preserve"> </w:t>
+                      </w:r>
+                      <w:proofErr w:type="spellStart"/>
+                      <w:r>
+                        <w:rPr>
+                          <w:rFonts w:ascii="Cascadia Mono" w:hAnsi="Cascadia Mono" w:cs="Cascadia Mono"/>
+                          <w:color w:val="000000"/>
+                          <w:sz w:val="19"/>
+                          <w:szCs w:val="19"/>
+                        </w:rPr>
+                        <w:t>Task</w:t>
+                      </w:r>
+                      <w:proofErr w:type="spellEnd"/>
+                      <w:r>
+                        <w:rPr>
+                          <w:rFonts w:ascii="Cascadia Mono" w:hAnsi="Cascadia Mono" w:cs="Cascadia Mono"/>
+                          <w:color w:val="000000"/>
+                          <w:sz w:val="19"/>
+                          <w:szCs w:val="19"/>
+                        </w:rPr>
+                        <w:t>&lt;</w:t>
+                      </w:r>
+                      <w:proofErr w:type="spellStart"/>
+                      <w:r>
+                        <w:rPr>
+                          <w:rFonts w:ascii="Cascadia Mono" w:hAnsi="Cascadia Mono" w:cs="Cascadia Mono"/>
+                          <w:color w:val="000000"/>
+                          <w:sz w:val="19"/>
+                          <w:szCs w:val="19"/>
+                        </w:rPr>
+                        <w:t>ActionResult</w:t>
+                      </w:r>
+                      <w:proofErr w:type="spellEnd"/>
+                      <w:r>
+                        <w:rPr>
+                          <w:rFonts w:ascii="Cascadia Mono" w:hAnsi="Cascadia Mono" w:cs="Cascadia Mono"/>
+                          <w:color w:val="000000"/>
+                          <w:sz w:val="19"/>
+                          <w:szCs w:val="19"/>
+                        </w:rPr>
+                        <w:t xml:space="preserve">&gt; </w:t>
+                      </w:r>
+                      <w:proofErr w:type="spellStart"/>
+                      <w:r>
+                        <w:rPr>
+                          <w:rFonts w:ascii="Cascadia Mono" w:hAnsi="Cascadia Mono" w:cs="Cascadia Mono"/>
+                          <w:color w:val="000000"/>
+                          <w:sz w:val="19"/>
+                          <w:szCs w:val="19"/>
+                        </w:rPr>
+                        <w:t>GetAsignaturasUsuario</w:t>
+                      </w:r>
+                      <w:proofErr w:type="spellEnd"/>
+                      <w:r>
+                        <w:rPr>
+                          <w:rFonts w:ascii="Cascadia Mono" w:hAnsi="Cascadia Mono" w:cs="Cascadia Mono"/>
+                          <w:color w:val="000000"/>
+                          <w:sz w:val="19"/>
+                          <w:szCs w:val="19"/>
+                        </w:rPr>
+                        <w:t>(</w:t>
+                      </w:r>
+                      <w:proofErr w:type="spellStart"/>
+                      <w:r>
+                        <w:rPr>
+                          <w:rFonts w:ascii="Cascadia Mono" w:hAnsi="Cascadia Mono" w:cs="Cascadia Mono"/>
+                          <w:color w:val="000000"/>
+                          <w:sz w:val="19"/>
+                          <w:szCs w:val="19"/>
+                        </w:rPr>
+                        <w:t>Guid</w:t>
+                      </w:r>
+                      <w:proofErr w:type="spellEnd"/>
+                      <w:r>
+                        <w:rPr>
+                          <w:rFonts w:ascii="Cascadia Mono" w:hAnsi="Cascadia Mono" w:cs="Cascadia Mono"/>
+                          <w:color w:val="000000"/>
+                          <w:sz w:val="19"/>
+                          <w:szCs w:val="19"/>
+                        </w:rPr>
+                        <w:t xml:space="preserve"> </w:t>
+                      </w:r>
+                      <w:proofErr w:type="spellStart"/>
+                      <w:r>
+                        <w:rPr>
+                          <w:rFonts w:ascii="Cascadia Mono" w:hAnsi="Cascadia Mono" w:cs="Cascadia Mono"/>
+                          <w:color w:val="000000"/>
+                          <w:sz w:val="19"/>
+                          <w:szCs w:val="19"/>
+                        </w:rPr>
+                        <w:t>idUsuario,Guid</w:t>
+                      </w:r>
+                      <w:proofErr w:type="spellEnd"/>
+                      <w:r>
+                        <w:rPr>
+                          <w:rFonts w:ascii="Cascadia Mono" w:hAnsi="Cascadia Mono" w:cs="Cascadia Mono"/>
+                          <w:color w:val="000000"/>
+                          <w:sz w:val="19"/>
+                          <w:szCs w:val="19"/>
+                        </w:rPr>
+                        <w:t xml:space="preserve"> </w:t>
+                      </w:r>
+                      <w:proofErr w:type="spellStart"/>
+                      <w:r>
+                        <w:rPr>
+                          <w:rFonts w:ascii="Cascadia Mono" w:hAnsi="Cascadia Mono" w:cs="Cascadia Mono"/>
+                          <w:color w:val="000000"/>
+                          <w:sz w:val="19"/>
+                          <w:szCs w:val="19"/>
+                        </w:rPr>
+                        <w:t>idAsignatura</w:t>
+                      </w:r>
+                      <w:proofErr w:type="spellEnd"/>
+                      <w:r>
+                        <w:rPr>
+                          <w:rFonts w:ascii="Cascadia Mono" w:hAnsi="Cascadia Mono" w:cs="Cascadia Mono"/>
+                          <w:color w:val="000000"/>
+                          <w:sz w:val="19"/>
+                          <w:szCs w:val="19"/>
+                        </w:rPr>
+                        <w:t>)</w:t>
                       </w:r>
                     </w:p>
                     <w:p>
@@ -24081,6 +26283,7 @@
                         <w:t xml:space="preserve">            </w:t>
                       </w:r>
                       <w:bookmarkStart w:id="101" w:name="_Hlk136199639"/>
+                      <w:proofErr w:type="spellStart"/>
                       <w:r>
                         <w:rPr>
                           <w:rFonts w:ascii="Cascadia Mono" w:hAnsi="Cascadia Mono" w:cs="Cascadia Mono"/>
@@ -24088,7 +26291,17 @@
                           <w:sz w:val="19"/>
                           <w:szCs w:val="19"/>
                         </w:rPr>
-                        <w:t xml:space="preserve">AsignaturaUsuario </w:t>
+                        <w:t>AsignaturaUsuario</w:t>
+                      </w:r>
+                      <w:proofErr w:type="spellEnd"/>
+                      <w:r>
+                        <w:rPr>
+                          <w:rFonts w:ascii="Cascadia Mono" w:hAnsi="Cascadia Mono" w:cs="Cascadia Mono"/>
+                          <w:color w:val="000000"/>
+                          <w:sz w:val="19"/>
+                          <w:szCs w:val="19"/>
+                        </w:rPr>
+                        <w:t xml:space="preserve"> </w:t>
                       </w:r>
                       <w:bookmarkEnd w:id="101"/>
                       <w:r>
@@ -24100,6 +26313,7 @@
                         </w:rPr>
                         <w:t xml:space="preserve">nota = </w:t>
                       </w:r>
+                      <w:proofErr w:type="spellStart"/>
                       <w:r>
                         <w:rPr>
                           <w:rFonts w:ascii="Cascadia Mono" w:hAnsi="Cascadia Mono" w:cs="Cascadia Mono"/>
@@ -24109,6 +26323,7 @@
                         </w:rPr>
                         <w:t>await</w:t>
                       </w:r>
+                      <w:proofErr w:type="spellEnd"/>
                       <w:r>
                         <w:rPr>
                           <w:rFonts w:ascii="Cascadia Mono" w:hAnsi="Cascadia Mono" w:cs="Cascadia Mono"/>
@@ -24116,7 +26331,27 @@
                           <w:sz w:val="19"/>
                           <w:szCs w:val="19"/>
                         </w:rPr>
-                        <w:t xml:space="preserve"> asignaturaUsuarioBBDD.AsignaturasUsuarios.FindAsync(idAsignatura, idUsuario);</w:t>
+                        <w:t xml:space="preserve"> asignaturaUsuarioBBDD.AsignaturasUsuarios.FindAsync(idAsignatura, </w:t>
+                      </w:r>
+                      <w:proofErr w:type="spellStart"/>
+                      <w:r>
+                        <w:rPr>
+                          <w:rFonts w:ascii="Cascadia Mono" w:hAnsi="Cascadia Mono" w:cs="Cascadia Mono"/>
+                          <w:color w:val="000000"/>
+                          <w:sz w:val="19"/>
+                          <w:szCs w:val="19"/>
+                        </w:rPr>
+                        <w:t>idUsuario</w:t>
+                      </w:r>
+                      <w:proofErr w:type="spellEnd"/>
+                      <w:r>
+                        <w:rPr>
+                          <w:rFonts w:ascii="Cascadia Mono" w:hAnsi="Cascadia Mono" w:cs="Cascadia Mono"/>
+                          <w:color w:val="000000"/>
+                          <w:sz w:val="19"/>
+                          <w:szCs w:val="19"/>
+                        </w:rPr>
+                        <w:t>);</w:t>
                       </w:r>
                     </w:p>
                     <w:p>
@@ -24158,6 +26393,7 @@
                         <w:t xml:space="preserve">            </w:t>
                       </w:r>
                       <w:bookmarkStart w:id="102" w:name="_Hlk136199867"/>
+                      <w:proofErr w:type="spellStart"/>
                       <w:r>
                         <w:rPr>
                           <w:rFonts w:ascii="Cascadia Mono" w:hAnsi="Cascadia Mono" w:cs="Cascadia Mono"/>
@@ -24165,9 +26401,9 @@
                           <w:sz w:val="19"/>
                           <w:szCs w:val="19"/>
                         </w:rPr>
-                        <w:t xml:space="preserve">AsignaturaUsuarioGet </w:t>
+                        <w:t>AsignaturaUsuarioGet</w:t>
                       </w:r>
-                      <w:bookmarkEnd w:id="102"/>
+                      <w:proofErr w:type="spellEnd"/>
                       <w:r>
                         <w:rPr>
                           <w:rFonts w:ascii="Cascadia Mono" w:hAnsi="Cascadia Mono" w:cs="Cascadia Mono"/>
@@ -24175,7 +26411,28 @@
                           <w:sz w:val="19"/>
                           <w:szCs w:val="19"/>
                         </w:rPr>
-                        <w:t xml:space="preserve">asignaturaUsuarioGet = </w:t>
+                        <w:t xml:space="preserve"> </w:t>
+                      </w:r>
+                      <w:bookmarkEnd w:id="102"/>
+                      <w:proofErr w:type="spellStart"/>
+                      <w:r>
+                        <w:rPr>
+                          <w:rFonts w:ascii="Cascadia Mono" w:hAnsi="Cascadia Mono" w:cs="Cascadia Mono"/>
+                          <w:color w:val="000000"/>
+                          <w:sz w:val="19"/>
+                          <w:szCs w:val="19"/>
+                        </w:rPr>
+                        <w:t>asignaturaUsuarioGet</w:t>
+                      </w:r>
+                      <w:proofErr w:type="spellEnd"/>
+                      <w:r>
+                        <w:rPr>
+                          <w:rFonts w:ascii="Cascadia Mono" w:hAnsi="Cascadia Mono" w:cs="Cascadia Mono"/>
+                          <w:color w:val="000000"/>
+                          <w:sz w:val="19"/>
+                          <w:szCs w:val="19"/>
+                        </w:rPr>
+                        <w:t xml:space="preserve"> = </w:t>
                       </w:r>
                       <w:r>
                         <w:rPr>
@@ -24217,7 +26474,27 @@
                           <w:sz w:val="19"/>
                           <w:szCs w:val="19"/>
                         </w:rPr>
-                        <w:t xml:space="preserve">                UrlAsignatura = </w:t>
+                        <w:t xml:space="preserve">                </w:t>
+                      </w:r>
+                      <w:proofErr w:type="spellStart"/>
+                      <w:r>
+                        <w:rPr>
+                          <w:rFonts w:ascii="Cascadia Mono" w:hAnsi="Cascadia Mono" w:cs="Cascadia Mono"/>
+                          <w:color w:val="000000"/>
+                          <w:sz w:val="19"/>
+                          <w:szCs w:val="19"/>
+                        </w:rPr>
+                        <w:t>UrlAsignatura</w:t>
+                      </w:r>
+                      <w:proofErr w:type="spellEnd"/>
+                      <w:r>
+                        <w:rPr>
+                          <w:rFonts w:ascii="Cascadia Mono" w:hAnsi="Cascadia Mono" w:cs="Cascadia Mono"/>
+                          <w:color w:val="000000"/>
+                          <w:sz w:val="19"/>
+                          <w:szCs w:val="19"/>
+                        </w:rPr>
+                        <w:t xml:space="preserve"> = </w:t>
                       </w:r>
                       <w:r>
                         <w:rPr>
@@ -24235,7 +26512,27 @@
                           <w:sz w:val="19"/>
                           <w:szCs w:val="19"/>
                         </w:rPr>
-                        <w:t xml:space="preserve"> Uri(Request.GetEncodedUrl().Split(</w:t>
+                        <w:t xml:space="preserve"> Uri(</w:t>
+                      </w:r>
+                      <w:proofErr w:type="spellStart"/>
+                      <w:r>
+                        <w:rPr>
+                          <w:rFonts w:ascii="Cascadia Mono" w:hAnsi="Cascadia Mono" w:cs="Cascadia Mono"/>
+                          <w:color w:val="000000"/>
+                          <w:sz w:val="19"/>
+                          <w:szCs w:val="19"/>
+                        </w:rPr>
+                        <w:t>Request.GetEncodedUrl</w:t>
+                      </w:r>
+                      <w:proofErr w:type="spellEnd"/>
+                      <w:r>
+                        <w:rPr>
+                          <w:rFonts w:ascii="Cascadia Mono" w:hAnsi="Cascadia Mono" w:cs="Cascadia Mono"/>
+                          <w:color w:val="000000"/>
+                          <w:sz w:val="19"/>
+                          <w:szCs w:val="19"/>
+                        </w:rPr>
+                        <w:t>().Split(</w:t>
                       </w:r>
                       <w:r>
                         <w:rPr>
@@ -24271,7 +26568,27 @@
                           <w:sz w:val="19"/>
                           <w:szCs w:val="19"/>
                         </w:rPr>
-                        <w:t xml:space="preserve"> + idAsignatura),</w:t>
+                        <w:t xml:space="preserve"> + </w:t>
+                      </w:r>
+                      <w:proofErr w:type="spellStart"/>
+                      <w:r>
+                        <w:rPr>
+                          <w:rFonts w:ascii="Cascadia Mono" w:hAnsi="Cascadia Mono" w:cs="Cascadia Mono"/>
+                          <w:color w:val="000000"/>
+                          <w:sz w:val="19"/>
+                          <w:szCs w:val="19"/>
+                        </w:rPr>
+                        <w:t>idAsignatura</w:t>
+                      </w:r>
+                      <w:proofErr w:type="spellEnd"/>
+                      <w:r>
+                        <w:rPr>
+                          <w:rFonts w:ascii="Cascadia Mono" w:hAnsi="Cascadia Mono" w:cs="Cascadia Mono"/>
+                          <w:color w:val="000000"/>
+                          <w:sz w:val="19"/>
+                          <w:szCs w:val="19"/>
+                        </w:rPr>
+                        <w:t>),</w:t>
                       </w:r>
                     </w:p>
                     <w:p>
@@ -24295,7 +26612,47 @@
                           <w:sz w:val="19"/>
                           <w:szCs w:val="19"/>
                         </w:rPr>
-                        <w:t xml:space="preserve">                TiempoEstudio=nota.TiempoEstudio,</w:t>
+                        <w:t xml:space="preserve">                </w:t>
+                      </w:r>
+                      <w:proofErr w:type="spellStart"/>
+                      <w:r>
+                        <w:rPr>
+                          <w:rFonts w:ascii="Cascadia Mono" w:hAnsi="Cascadia Mono" w:cs="Cascadia Mono"/>
+                          <w:color w:val="000000"/>
+                          <w:sz w:val="19"/>
+                          <w:szCs w:val="19"/>
+                        </w:rPr>
+                        <w:t>TiempoEstudio</w:t>
+                      </w:r>
+                      <w:proofErr w:type="spellEnd"/>
+                      <w:r>
+                        <w:rPr>
+                          <w:rFonts w:ascii="Cascadia Mono" w:hAnsi="Cascadia Mono" w:cs="Cascadia Mono"/>
+                          <w:color w:val="000000"/>
+                          <w:sz w:val="19"/>
+                          <w:szCs w:val="19"/>
+                        </w:rPr>
+                        <w:t>=</w:t>
+                      </w:r>
+                      <w:proofErr w:type="spellStart"/>
+                      <w:r>
+                        <w:rPr>
+                          <w:rFonts w:ascii="Cascadia Mono" w:hAnsi="Cascadia Mono" w:cs="Cascadia Mono"/>
+                          <w:color w:val="000000"/>
+                          <w:sz w:val="19"/>
+                          <w:szCs w:val="19"/>
+                        </w:rPr>
+                        <w:t>nota.TiempoEstudio</w:t>
+                      </w:r>
+                      <w:proofErr w:type="spellEnd"/>
+                      <w:r>
+                        <w:rPr>
+                          <w:rFonts w:ascii="Cascadia Mono" w:hAnsi="Cascadia Mono" w:cs="Cascadia Mono"/>
+                          <w:color w:val="000000"/>
+                          <w:sz w:val="19"/>
+                          <w:szCs w:val="19"/>
+                        </w:rPr>
+                        <w:t>,</w:t>
                       </w:r>
                     </w:p>
                     <w:p>
@@ -24319,7 +26676,47 @@
                           <w:sz w:val="19"/>
                           <w:szCs w:val="19"/>
                         </w:rPr>
-                        <w:t xml:space="preserve">                TiempoRecomendado=nota.TiempoRecomendado,</w:t>
+                        <w:t xml:space="preserve">                </w:t>
+                      </w:r>
+                      <w:proofErr w:type="spellStart"/>
+                      <w:r>
+                        <w:rPr>
+                          <w:rFonts w:ascii="Cascadia Mono" w:hAnsi="Cascadia Mono" w:cs="Cascadia Mono"/>
+                          <w:color w:val="000000"/>
+                          <w:sz w:val="19"/>
+                          <w:szCs w:val="19"/>
+                        </w:rPr>
+                        <w:t>TiempoRecomendado</w:t>
+                      </w:r>
+                      <w:proofErr w:type="spellEnd"/>
+                      <w:r>
+                        <w:rPr>
+                          <w:rFonts w:ascii="Cascadia Mono" w:hAnsi="Cascadia Mono" w:cs="Cascadia Mono"/>
+                          <w:color w:val="000000"/>
+                          <w:sz w:val="19"/>
+                          <w:szCs w:val="19"/>
+                        </w:rPr>
+                        <w:t>=</w:t>
+                      </w:r>
+                      <w:proofErr w:type="spellStart"/>
+                      <w:r>
+                        <w:rPr>
+                          <w:rFonts w:ascii="Cascadia Mono" w:hAnsi="Cascadia Mono" w:cs="Cascadia Mono"/>
+                          <w:color w:val="000000"/>
+                          <w:sz w:val="19"/>
+                          <w:szCs w:val="19"/>
+                        </w:rPr>
+                        <w:t>nota.TiempoRecomendado</w:t>
+                      </w:r>
+                      <w:proofErr w:type="spellEnd"/>
+                      <w:r>
+                        <w:rPr>
+                          <w:rFonts w:ascii="Cascadia Mono" w:hAnsi="Cascadia Mono" w:cs="Cascadia Mono"/>
+                          <w:color w:val="000000"/>
+                          <w:sz w:val="19"/>
+                          <w:szCs w:val="19"/>
+                        </w:rPr>
+                        <w:t>,</w:t>
                       </w:r>
                     </w:p>
                     <w:p>
@@ -24343,7 +26740,27 @@
                           <w:sz w:val="19"/>
                           <w:szCs w:val="19"/>
                         </w:rPr>
-                        <w:t xml:space="preserve">                Riesgo=nota.Riesgo,</w:t>
+                        <w:t xml:space="preserve">                Riesgo=</w:t>
+                      </w:r>
+                      <w:proofErr w:type="spellStart"/>
+                      <w:r>
+                        <w:rPr>
+                          <w:rFonts w:ascii="Cascadia Mono" w:hAnsi="Cascadia Mono" w:cs="Cascadia Mono"/>
+                          <w:color w:val="000000"/>
+                          <w:sz w:val="19"/>
+                          <w:szCs w:val="19"/>
+                        </w:rPr>
+                        <w:t>nota.Riesgo</w:t>
+                      </w:r>
+                      <w:proofErr w:type="spellEnd"/>
+                      <w:r>
+                        <w:rPr>
+                          <w:rFonts w:ascii="Cascadia Mono" w:hAnsi="Cascadia Mono" w:cs="Cascadia Mono"/>
+                          <w:color w:val="000000"/>
+                          <w:sz w:val="19"/>
+                          <w:szCs w:val="19"/>
+                        </w:rPr>
+                        <w:t>,</w:t>
                       </w:r>
                     </w:p>
                     <w:p>
@@ -24367,7 +26784,27 @@
                           <w:sz w:val="19"/>
                           <w:szCs w:val="19"/>
                         </w:rPr>
-                        <w:t xml:space="preserve">                Nota=nota.Nota,</w:t>
+                        <w:t xml:space="preserve">                Nota=</w:t>
+                      </w:r>
+                      <w:proofErr w:type="spellStart"/>
+                      <w:r>
+                        <w:rPr>
+                          <w:rFonts w:ascii="Cascadia Mono" w:hAnsi="Cascadia Mono" w:cs="Cascadia Mono"/>
+                          <w:color w:val="000000"/>
+                          <w:sz w:val="19"/>
+                          <w:szCs w:val="19"/>
+                        </w:rPr>
+                        <w:t>nota.Nota</w:t>
+                      </w:r>
+                      <w:proofErr w:type="spellEnd"/>
+                      <w:r>
+                        <w:rPr>
+                          <w:rFonts w:ascii="Cascadia Mono" w:hAnsi="Cascadia Mono" w:cs="Cascadia Mono"/>
+                          <w:color w:val="000000"/>
+                          <w:sz w:val="19"/>
+                          <w:szCs w:val="19"/>
+                        </w:rPr>
+                        <w:t>,</w:t>
                       </w:r>
                     </w:p>
                     <w:p>
@@ -24432,6 +26869,7 @@
                         </w:rPr>
                         <w:t xml:space="preserve">            </w:t>
                       </w:r>
+                      <w:proofErr w:type="spellStart"/>
                       <w:r>
                         <w:rPr>
                           <w:rFonts w:ascii="Cascadia Mono" w:hAnsi="Cascadia Mono" w:cs="Cascadia Mono"/>
@@ -24441,6 +26879,7 @@
                         </w:rPr>
                         <w:t>return</w:t>
                       </w:r>
+                      <w:proofErr w:type="spellEnd"/>
                       <w:r>
                         <w:rPr>
                           <w:rFonts w:ascii="Cascadia Mono" w:hAnsi="Cascadia Mono" w:cs="Cascadia Mono"/>
@@ -24448,7 +26887,27 @@
                           <w:sz w:val="19"/>
                           <w:szCs w:val="19"/>
                         </w:rPr>
-                        <w:t xml:space="preserve"> Ok(asignaturaUsuarioGet);</w:t>
+                        <w:t xml:space="preserve"> Ok(</w:t>
+                      </w:r>
+                      <w:proofErr w:type="spellStart"/>
+                      <w:r>
+                        <w:rPr>
+                          <w:rFonts w:ascii="Cascadia Mono" w:hAnsi="Cascadia Mono" w:cs="Cascadia Mono"/>
+                          <w:color w:val="000000"/>
+                          <w:sz w:val="19"/>
+                          <w:szCs w:val="19"/>
+                        </w:rPr>
+                        <w:t>asignaturaUsuarioGet</w:t>
+                      </w:r>
+                      <w:proofErr w:type="spellEnd"/>
+                      <w:r>
+                        <w:rPr>
+                          <w:rFonts w:ascii="Cascadia Mono" w:hAnsi="Cascadia Mono" w:cs="Cascadia Mono"/>
+                          <w:color w:val="000000"/>
+                          <w:sz w:val="19"/>
+                          <w:szCs w:val="19"/>
+                        </w:rPr>
+                        <w:t>);</w:t>
                       </w:r>
                     </w:p>
                     <w:p>
@@ -24519,7 +26978,21 @@
         <w:rPr>
           <w:rFonts w:cstheme="minorHAnsi"/>
         </w:rPr>
-        <w:t xml:space="preserve"> de GET, usando la URI indicada en el apartado “Route”.</w:t>
+        <w:t xml:space="preserve"> de GET, usando la URI indicada en el apartado “</w:t>
+      </w:r>
+      <w:proofErr w:type="spellStart"/>
+      <w:r>
+        <w:rPr>
+          <w:rFonts w:cstheme="minorHAnsi"/>
+        </w:rPr>
+        <w:t>Route</w:t>
+      </w:r>
+      <w:proofErr w:type="spellEnd"/>
+      <w:r>
+        <w:rPr>
+          <w:rFonts w:cstheme="minorHAnsi"/>
+        </w:rPr>
+        <w:t>”.</w:t>
       </w:r>
     </w:p>
     <w:p>
@@ -24535,14 +27008,25 @@
         </w:rPr>
         <w:t xml:space="preserve">Para poder realizar la lógica en este caso se sirve de una </w:t>
       </w:r>
+      <w:proofErr w:type="spellStart"/>
       <w:r>
         <w:rPr>
           <w:rFonts w:cstheme="minorHAnsi"/>
           <w:i/>
           <w:iCs/>
         </w:rPr>
-        <w:t xml:space="preserve">Entitie </w:t>
-      </w:r>
+        <w:t>Entitie</w:t>
+      </w:r>
+      <w:proofErr w:type="spellEnd"/>
+      <w:r>
+        <w:rPr>
+          <w:rFonts w:cstheme="minorHAnsi"/>
+          <w:i/>
+          <w:iCs/>
+        </w:rPr>
+        <w:t xml:space="preserve"> </w:t>
+      </w:r>
+      <w:proofErr w:type="spellStart"/>
       <w:r>
         <w:rPr>
           <w:rFonts w:cstheme="minorHAnsi"/>
@@ -24551,12 +27035,14 @@
         </w:rPr>
         <w:t>AsignaturaUsuario</w:t>
       </w:r>
+      <w:proofErr w:type="spellEnd"/>
       <w:r>
         <w:rPr>
           <w:rFonts w:cstheme="minorHAnsi"/>
         </w:rPr>
         <w:t xml:space="preserve"> que es el objeto obtenido tras la traducción de los datos que genera el </w:t>
       </w:r>
+      <w:proofErr w:type="spellStart"/>
       <w:r>
         <w:rPr>
           <w:rFonts w:cstheme="minorHAnsi"/>
@@ -24565,33 +27051,54 @@
         </w:rPr>
         <w:t>Service</w:t>
       </w:r>
+      <w:proofErr w:type="spellEnd"/>
       <w:r>
         <w:rPr>
           <w:rFonts w:cstheme="minorHAnsi"/>
         </w:rPr>
         <w:t xml:space="preserve"> </w:t>
       </w:r>
+      <w:proofErr w:type="spellStart"/>
       <w:r>
         <w:rPr>
           <w:rFonts w:cstheme="minorHAnsi"/>
           <w:b/>
           <w:bCs/>
         </w:rPr>
-        <w:t xml:space="preserve">asignaturaUsuarioBBDD </w:t>
-      </w:r>
-      <w:r>
-        <w:rPr>
-          <w:rFonts w:cstheme="minorHAnsi"/>
-        </w:rPr>
-        <w:t xml:space="preserve">, a continuación, se crea un objeto de la clase </w:t>
-      </w:r>
+        <w:t>asignaturaUsuarioBBDD</w:t>
+      </w:r>
+      <w:proofErr w:type="spellEnd"/>
       <w:r>
         <w:rPr>
           <w:rFonts w:cstheme="minorHAnsi"/>
           <w:b/>
           <w:bCs/>
         </w:rPr>
-        <w:t xml:space="preserve">AsignaturaUsuarioGet </w:t>
+        <w:t xml:space="preserve"> </w:t>
+      </w:r>
+      <w:r>
+        <w:rPr>
+          <w:rFonts w:cstheme="minorHAnsi"/>
+        </w:rPr>
+        <w:t xml:space="preserve">, a continuación, se crea un objeto de la clase </w:t>
+      </w:r>
+      <w:proofErr w:type="spellStart"/>
+      <w:r>
+        <w:rPr>
+          <w:rFonts w:cstheme="minorHAnsi"/>
+          <w:b/>
+          <w:bCs/>
+        </w:rPr>
+        <w:t>AsignaturaUsuarioGet</w:t>
+      </w:r>
+      <w:proofErr w:type="spellEnd"/>
+      <w:r>
+        <w:rPr>
+          <w:rFonts w:cstheme="minorHAnsi"/>
+          <w:b/>
+          <w:bCs/>
+        </w:rPr>
+        <w:t xml:space="preserve"> </w:t>
       </w:r>
       <w:r>
         <w:rPr>
@@ -24599,6 +27106,7 @@
         </w:rPr>
         <w:t xml:space="preserve">el cual es la </w:t>
       </w:r>
+      <w:proofErr w:type="spellStart"/>
       <w:r>
         <w:rPr>
           <w:rFonts w:cstheme="minorHAnsi"/>
@@ -24607,6 +27115,7 @@
         </w:rPr>
         <w:t>Entitie</w:t>
       </w:r>
+      <w:proofErr w:type="spellEnd"/>
       <w:r>
         <w:rPr>
           <w:rFonts w:cstheme="minorHAnsi"/>
@@ -24633,8 +27142,20 @@
           <w:strike/>
           <w:u w:val="single"/>
         </w:rPr>
-        <w:t>Para finalizar se ha realizado un diagrama UML ubicado en el anexo para ofrecer una visión global de las clases de la API RESTful</w:t>
-      </w:r>
+        <w:t xml:space="preserve">Para finalizar se ha realizado un diagrama UML ubicado en el anexo para ofrecer una visión global de las clases de la API </w:t>
+      </w:r>
+      <w:proofErr w:type="spellStart"/>
+      <w:r>
+        <w:rPr>
+          <w:rFonts w:cstheme="minorHAnsi"/>
+          <w:b/>
+          <w:bCs/>
+          <w:strike/>
+          <w:u w:val="single"/>
+        </w:rPr>
+        <w:t>RESTful</w:t>
+      </w:r>
+      <w:proofErr w:type="spellEnd"/>
     </w:p>
     <w:p>
       <w:pPr>
@@ -24756,7 +27277,23 @@
           <w:rFonts w:cstheme="minorHAnsi"/>
           <w:szCs w:val="24"/>
         </w:rPr>
-        <w:t xml:space="preserve">Por último, se han creado unos scripts sql que permiten inicializar la base de datos, con los datos necesarios para el correcto funcionamiento del proyecto. La ubicación de dichos ficheros se encuentra en el directorio </w:t>
+        <w:t xml:space="preserve">Por último, se han creado unos scripts </w:t>
+      </w:r>
+      <w:proofErr w:type="spellStart"/>
+      <w:r>
+        <w:rPr>
+          <w:rFonts w:cstheme="minorHAnsi"/>
+          <w:szCs w:val="24"/>
+        </w:rPr>
+        <w:t>sql</w:t>
+      </w:r>
+      <w:proofErr w:type="spellEnd"/>
+      <w:r>
+        <w:rPr>
+          <w:rFonts w:cstheme="minorHAnsi"/>
+          <w:szCs w:val="24"/>
+        </w:rPr>
+        <w:t xml:space="preserve"> que permiten inicializar la base de datos, con los datos necesarios para el correcto funcionamiento del proyecto. La ubicación de dichos ficheros se encuentra en el directorio </w:t>
       </w:r>
       <w:r>
         <w:rPr>
@@ -24786,9 +27323,17 @@
         <w:rPr>
           <w:rFonts w:asciiTheme="minorHAnsi" w:hAnsiTheme="minorHAnsi" w:cstheme="minorHAnsi"/>
         </w:rPr>
-        <w:t>Implementación de Frontend</w:t>
+        <w:t xml:space="preserve">Implementación de </w:t>
+      </w:r>
+      <w:proofErr w:type="spellStart"/>
+      <w:r>
+        <w:rPr>
+          <w:rFonts w:asciiTheme="minorHAnsi" w:hAnsiTheme="minorHAnsi" w:cstheme="minorHAnsi"/>
+        </w:rPr>
+        <w:t>Frontend</w:t>
       </w:r>
       <w:bookmarkEnd w:id="106"/>
+      <w:proofErr w:type="spellEnd"/>
     </w:p>
     <w:p>
       <w:pPr>
@@ -24836,7 +27381,21 @@
         <w:rPr>
           <w:rFonts w:cstheme="minorHAnsi"/>
         </w:rPr>
-        <w:t>Vistas: Las vistas están en formato .chtml con lo que permiten el uso de JS, HTML, CSS y Core dentro de las mismas, facilitando el uso de plantillas HTML.</w:t>
+        <w:t>Vistas: Las vistas están en formato .</w:t>
+      </w:r>
+      <w:proofErr w:type="spellStart"/>
+      <w:r>
+        <w:rPr>
+          <w:rFonts w:cstheme="minorHAnsi"/>
+        </w:rPr>
+        <w:t>chtml</w:t>
+      </w:r>
+      <w:proofErr w:type="spellEnd"/>
+      <w:r>
+        <w:rPr>
+          <w:rFonts w:cstheme="minorHAnsi"/>
+        </w:rPr>
+        <w:t xml:space="preserve"> con lo que permiten el uso de JS, HTML, CSS y Core dentro de las mismas, facilitando el uso de plantillas HTML.</w:t>
       </w:r>
     </w:p>
     <w:p>
@@ -24862,13 +27421,23 @@
         </w:rPr>
         <w:t xml:space="preserve">de tipo </w:t>
       </w:r>
+      <w:proofErr w:type="spellStart"/>
       <w:r>
         <w:rPr>
           <w:rFonts w:cstheme="minorHAnsi"/>
           <w:i/>
           <w:iCs/>
         </w:rPr>
-        <w:t xml:space="preserve">Entities </w:t>
+        <w:t>Entities</w:t>
+      </w:r>
+      <w:proofErr w:type="spellEnd"/>
+      <w:r>
+        <w:rPr>
+          <w:rFonts w:cstheme="minorHAnsi"/>
+          <w:i/>
+          <w:iCs/>
+        </w:rPr>
+        <w:t xml:space="preserve"> </w:t>
       </w:r>
       <w:r>
         <w:rPr>
@@ -25016,13 +27585,13 @@
         <w:rPr>
           <w:rFonts w:cstheme="minorHAnsi"/>
         </w:rPr>
-        <w:t xml:space="preserve">En el manual de instalación se detalla los pasos que se ha de seguir para lanzar las instalaciones de los </w:t>
-      </w:r>
-      <w:r>
-        <w:rPr>
-          <w:rFonts w:cstheme="minorHAnsi"/>
-        </w:rPr>
-        <w:t xml:space="preserve">Dockers </w:t>
+        <w:t xml:space="preserve">En el manual de instalación se detalla los pasos que se ha de seguir para </w:t>
+      </w:r>
+      <w:r>
+        <w:rPr>
+          <w:rFonts w:cstheme="minorHAnsi"/>
+        </w:rPr>
+        <w:t xml:space="preserve">el correcto despliegue de nuestro aplicativo que está encapsulado en una imagen Docker </w:t>
       </w:r>
       <w:r>
         <w:rPr>
@@ -25056,7 +27625,21 @@
         <w:rPr>
           <w:rFonts w:cstheme="minorHAnsi"/>
         </w:rPr>
-        <w:t>Ambos documentos se pueden encontrar también en la carpeta ./Doc/Manuales dentro del directorio raíz del proyecto.</w:t>
+        <w:t>Ambos documentos se pueden encontrar también en la carpeta ./</w:t>
+      </w:r>
+      <w:proofErr w:type="spellStart"/>
+      <w:r>
+        <w:rPr>
+          <w:rFonts w:cstheme="minorHAnsi"/>
+        </w:rPr>
+        <w:t>Doc</w:t>
+      </w:r>
+      <w:proofErr w:type="spellEnd"/>
+      <w:r>
+        <w:rPr>
+          <w:rFonts w:cstheme="minorHAnsi"/>
+        </w:rPr>
+        <w:t>/Manuales dentro del directorio raíz del proyecto.</w:t>
       </w:r>
     </w:p>
     <w:p>
@@ -25087,7 +27670,33 @@
         <w:rPr>
           <w:rFonts w:cstheme="minorHAnsi"/>
         </w:rPr>
-        <w:t>Tras la realización de la parte final del proyecto se han realizado pruebas individuales haciendo uso de swaguer sobre cada recurso involucrado en las peticiones que realiza la aplicación a la API, permitiendo a su vez, comprobar la correcta conexión a la base de datos.</w:t>
+        <w:t xml:space="preserve">Tras la realización de la parte final del proyecto se han realizado pruebas individuales haciendo uso de </w:t>
+      </w:r>
+      <w:proofErr w:type="spellStart"/>
+      <w:r>
+        <w:rPr>
+          <w:rFonts w:cstheme="minorHAnsi"/>
+        </w:rPr>
+        <w:t>swag</w:t>
+      </w:r>
+      <w:r>
+        <w:rPr>
+          <w:rFonts w:cstheme="minorHAnsi"/>
+        </w:rPr>
+        <w:t>g</w:t>
+      </w:r>
+      <w:r>
+        <w:rPr>
+          <w:rFonts w:cstheme="minorHAnsi"/>
+        </w:rPr>
+        <w:t>er</w:t>
+      </w:r>
+      <w:proofErr w:type="spellEnd"/>
+      <w:r>
+        <w:rPr>
+          <w:rFonts w:cstheme="minorHAnsi"/>
+        </w:rPr>
+        <w:t xml:space="preserve"> sobre cada recurso involucrado en las peticiones que realiza la aplicación a la API, permitiendo a su vez, comprobar la correcta conexión a la base de datos.</w:t>
       </w:r>
     </w:p>
     <w:p>
@@ -25120,7 +27729,31 @@
         <w:rPr>
           <w:rFonts w:cstheme="minorHAnsi"/>
         </w:rPr>
-        <w:t>Inicialmente el alumno se registra en la aplicación, una vez registrado podrá acceder a una interfaz que le proporcionará acceso a un Manual del Usuario y al acceso a los diferentes formularios, tras completarlos según las instrucciones que en ellos aparecen, el alumno podrá acceder a la pantalla de asignaturas, en la cual podrá signarse una serie de asignaturas y en ellas guardar las calificaciones y el tiempo dedicado a cada asignatura, en el momento que lo haga estas generaran una recomendación acorde a los datos recogidos en la aplicación, por último, si el alumno quiere ver el resultado de los formularios podrá acceder al perfil del usuario.</w:t>
+        <w:t>Inicialmente el alumno se registra en la aplicación, una vez registrado podrá acceder a una interfaz que le proporcionará acceso a un Manual del Usuario y al acceso a los diferentes formularios, tras completarlos según las instrucciones que en ellos aparecen, el alumno podrá acceder a la pantalla de asignaturas, en la cual podrá signarse una serie de asignaturas y en ellas guardar las calificaciones y el tiempo dedicado a cada asignatura, en el momento que lo haga estas generaran una recomendación acorde a los datos recogidos en la aplicación</w:t>
+      </w:r>
+      <w:r>
+        <w:rPr>
+          <w:rFonts w:cstheme="minorHAnsi"/>
+        </w:rPr>
+        <w:t>.</w:t>
+      </w:r>
+      <w:r>
+        <w:rPr>
+          <w:rFonts w:cstheme="minorHAnsi"/>
+        </w:rPr>
+        <w:t xml:space="preserve"> </w:t>
+      </w:r>
+      <w:r>
+        <w:rPr>
+          <w:rFonts w:cstheme="minorHAnsi"/>
+        </w:rPr>
+        <w:t>P</w:t>
+      </w:r>
+      <w:r>
+        <w:rPr>
+          <w:rFonts w:cstheme="minorHAnsi"/>
+        </w:rPr>
+        <w:t>or último, si el alumno quiere ver el resultado de los formularios podrá acceder al perfil del usuario.</w:t>
       </w:r>
       <w:r>
         <w:rPr>
@@ -25727,7 +28360,25 @@
         <w:rPr>
           <w:rFonts w:cstheme="minorHAnsi"/>
         </w:rPr>
-        <w:t xml:space="preserve">Tras finalizar el formulario el alumno pulsara sobre el botón guardar apareciendo por pantalla que los datos han sido guardados </w:t>
+        <w:t>Tras finalizar el formulario el alumno pulsar</w:t>
+      </w:r>
+      <w:r>
+        <w:rPr>
+          <w:rFonts w:cstheme="minorHAnsi"/>
+        </w:rPr>
+        <w:t>á</w:t>
+      </w:r>
+      <w:r>
+        <w:rPr>
+          <w:rFonts w:cstheme="minorHAnsi"/>
+        </w:rPr>
+        <w:t xml:space="preserve"> sobre el botón guardar apareciendo por pantalla que los datos han sido guardados</w:t>
+      </w:r>
+      <w:r>
+        <w:rPr>
+          <w:rFonts w:cstheme="minorHAnsi"/>
+        </w:rPr>
+        <w:t>.</w:t>
       </w:r>
     </w:p>
     <w:p>
@@ -26048,6 +28699,12 @@
         </w:rPr>
         <w:t>A su vez en el momento que se guardan los datos ya puede acceder a la información de los resultados obtenidos a través de su perfil</w:t>
       </w:r>
+      <w:r>
+        <w:rPr>
+          <w:rFonts w:cstheme="minorHAnsi"/>
+        </w:rPr>
+        <w:t>.</w:t>
+      </w:r>
     </w:p>
     <w:p>
       <w:pPr>
@@ -26080,7 +28737,19 @@
         <w:rPr>
           <w:rFonts w:cstheme="minorHAnsi"/>
         </w:rPr>
-        <w:t xml:space="preserve">El alumno revisará los resultados de su perfil pulsando sobre la imagen de la persona desplegando el panel del Usuario, en el cual escogerá la opción perfil </w:t>
+        <w:t>El alumno revisará los resultados de su perfil pulsando sobre la imagen de la persona desplegando el panel del Usuario, en el cual escogerá la opción perfi</w:t>
+      </w:r>
+      <w:r>
+        <w:rPr>
+          <w:rFonts w:cstheme="minorHAnsi"/>
+        </w:rPr>
+        <w:t>l.</w:t>
+      </w:r>
+      <w:r>
+        <w:rPr>
+          <w:rFonts w:cstheme="minorHAnsi"/>
+        </w:rPr>
+        <w:t xml:space="preserve"> </w:t>
       </w:r>
     </w:p>
     <w:p>
@@ -27297,22 +29966,37 @@
           <w:rFonts w:cstheme="minorHAnsi"/>
           <w:szCs w:val="24"/>
         </w:rPr>
-        <w:t>Finalmente, podemos concluir que la creación de la aplicación y el servicio web RESTful es una idea innovadora para los jóvenes que salen de bachillerato y quieren comenzar sus estudios universitarios. Esta herramienta ayuda al estudiante a tomar mejores decisiones, en base a sus aptitudes y no sólo a su vocación, evitando así el abandono de la universidad durante el primer año y reduciendo los costes del Estado en educación. Ya que, si bien el estudiante paga una matrícula  “significativa”, es el Estado quien subvenciona la mayor parte de los gastos.</w:t>
-      </w:r>
-    </w:p>
-    <w:p>
-      <w:pPr>
-        <w:rPr>
-          <w:rFonts w:cstheme="minorHAnsi"/>
-          <w:szCs w:val="24"/>
-        </w:rPr>
-      </w:pPr>
-      <w:r>
-        <w:rPr>
-          <w:rFonts w:cstheme="minorHAnsi"/>
-          <w:szCs w:val="24"/>
-        </w:rPr>
-        <w:t xml:space="preserve">Por tanto, esta aplicación tiene una doble finalidad, y beneficia tanto al estudiante como a la sociedad en general. </w:t>
+        <w:t xml:space="preserve">Finalmente, podemos concluir que la creación de </w:t>
+      </w:r>
+      <w:r>
+        <w:rPr>
+          <w:rFonts w:cstheme="minorHAnsi"/>
+          <w:szCs w:val="24"/>
+        </w:rPr>
+        <w:t xml:space="preserve">esta </w:t>
+      </w:r>
+      <w:r>
+        <w:rPr>
+          <w:rFonts w:cstheme="minorHAnsi"/>
+          <w:szCs w:val="24"/>
+        </w:rPr>
+        <w:t xml:space="preserve">aplicación y el servicio web </w:t>
+      </w:r>
+      <w:proofErr w:type="spellStart"/>
+      <w:r>
+        <w:rPr>
+          <w:rFonts w:cstheme="minorHAnsi"/>
+          <w:szCs w:val="24"/>
+        </w:rPr>
+        <w:t>RESTful</w:t>
+      </w:r>
+      <w:proofErr w:type="spellEnd"/>
+      <w:r>
+        <w:rPr>
+          <w:rFonts w:cstheme="minorHAnsi"/>
+          <w:szCs w:val="24"/>
+        </w:rPr>
+        <w:t xml:space="preserve"> es una idea innovadora para los jóvenes que salen de bachillerato y quieren comenzar sus estudios universitarios. Esta herramienta ayuda al estudiante a tomar mejores decisiones, en base a sus aptitudes y no sólo a su vocación, evitando así el abandono de la universidad durante el primer. </w:t>
       </w:r>
     </w:p>
     <w:p>
@@ -27363,7 +30047,23 @@
           <w:rFonts w:cstheme="minorHAnsi"/>
           <w:szCs w:val="24"/>
         </w:rPr>
-        <w:t>crear un conjunto de backups de la base de datos de forma automática, para asegurar la persistencia de los datos</w:t>
+        <w:t xml:space="preserve">crear un conjunto de </w:t>
+      </w:r>
+      <w:proofErr w:type="spellStart"/>
+      <w:r>
+        <w:rPr>
+          <w:rFonts w:cstheme="minorHAnsi"/>
+          <w:szCs w:val="24"/>
+        </w:rPr>
+        <w:t>backups</w:t>
+      </w:r>
+      <w:proofErr w:type="spellEnd"/>
+      <w:r>
+        <w:rPr>
+          <w:rFonts w:cstheme="minorHAnsi"/>
+          <w:szCs w:val="24"/>
+        </w:rPr>
+        <w:t xml:space="preserve"> de la base de datos de forma automática, para asegurar la persistencia de los datos</w:t>
       </w:r>
       <w:r>
         <w:rPr>
@@ -27392,6 +30092,13 @@
           <w:szCs w:val="24"/>
         </w:rPr>
         <w:t>.</w:t>
+      </w:r>
+      <w:r>
+        <w:rPr>
+          <w:rFonts w:cstheme="minorHAnsi"/>
+          <w:szCs w:val="24"/>
+        </w:rPr>
+        <w:t xml:space="preserve"> Seguridad contraseñas</w:t>
       </w:r>
     </w:p>
     <w:p>
@@ -27491,6 +30198,20 @@
     </w:p>
     <w:p>
       <w:pPr>
+        <w:rPr>
+          <w:rFonts w:cstheme="minorHAnsi"/>
+        </w:rPr>
+      </w:pPr>
+    </w:p>
+    <w:p>
+      <w:pPr>
+        <w:rPr>
+          <w:rFonts w:cstheme="minorHAnsi"/>
+        </w:rPr>
+      </w:pPr>
+    </w:p>
+    <w:p>
+      <w:pPr>
         <w:pStyle w:val="Ttulo1"/>
         <w:framePr w:wrap="notBeside"/>
         <w:numPr>
@@ -27542,7 +30263,35 @@
         <w:rPr>
           <w:rFonts w:cstheme="minorHAnsi"/>
         </w:rPr>
-        <w:t xml:space="preserve">Tesis de doctorado. University of California, Irvine. Disponible en: </w:t>
+        <w:t xml:space="preserve">Tesis de doctorado. </w:t>
+      </w:r>
+      <w:proofErr w:type="spellStart"/>
+      <w:r>
+        <w:rPr>
+          <w:rFonts w:cstheme="minorHAnsi"/>
+        </w:rPr>
+        <w:t>University</w:t>
+      </w:r>
+      <w:proofErr w:type="spellEnd"/>
+      <w:r>
+        <w:rPr>
+          <w:rFonts w:cstheme="minorHAnsi"/>
+        </w:rPr>
+        <w:t xml:space="preserve"> </w:t>
+      </w:r>
+      <w:proofErr w:type="spellStart"/>
+      <w:r>
+        <w:rPr>
+          <w:rFonts w:cstheme="minorHAnsi"/>
+        </w:rPr>
+        <w:t>of</w:t>
+      </w:r>
+      <w:proofErr w:type="spellEnd"/>
+      <w:r>
+        <w:rPr>
+          <w:rFonts w:cstheme="minorHAnsi"/>
+        </w:rPr>
+        <w:t xml:space="preserve"> California, Irvine. Disponible en: </w:t>
       </w:r>
       <w:hyperlink r:id="rId71" w:tgtFrame="_new" w:history="1">
         <w:r>
@@ -27602,7 +30351,29 @@
           <w:u w:val="none"/>
           <w:lang w:val="en-US"/>
         </w:rPr>
-        <w:t xml:space="preserve"> (Último acceso: mayo 2023).</w:t>
+        <w:t xml:space="preserve"> (Último </w:t>
+      </w:r>
+      <w:proofErr w:type="spellStart"/>
+      <w:r>
+        <w:rPr>
+          <w:rStyle w:val="Hipervnculo"/>
+          <w:rFonts w:cstheme="minorHAnsi"/>
+          <w:color w:val="auto"/>
+          <w:u w:val="none"/>
+          <w:lang w:val="en-US"/>
+        </w:rPr>
+        <w:t>acceso</w:t>
+      </w:r>
+      <w:proofErr w:type="spellEnd"/>
+      <w:r>
+        <w:rPr>
+          <w:rStyle w:val="Hipervnculo"/>
+          <w:rFonts w:cstheme="minorHAnsi"/>
+          <w:color w:val="auto"/>
+          <w:u w:val="none"/>
+          <w:lang w:val="en-US"/>
+        </w:rPr>
+        <w:t>: mayo 2023).</w:t>
       </w:r>
       <w:bookmarkEnd w:id="180"/>
       <w:bookmarkEnd w:id="182"/>
@@ -27654,7 +30425,51 @@
           <w:u w:val="none"/>
           <w:lang w:val="en-US"/>
         </w:rPr>
-        <w:t>. (último acceso mayo 2023)</w:t>
+        <w:t>. (</w:t>
+      </w:r>
+      <w:proofErr w:type="spellStart"/>
+      <w:r>
+        <w:rPr>
+          <w:rStyle w:val="Hipervnculo"/>
+          <w:rFonts w:cstheme="minorHAnsi"/>
+          <w:color w:val="auto"/>
+          <w:u w:val="none"/>
+          <w:lang w:val="en-US"/>
+        </w:rPr>
+        <w:t>último</w:t>
+      </w:r>
+      <w:proofErr w:type="spellEnd"/>
+      <w:r>
+        <w:rPr>
+          <w:rStyle w:val="Hipervnculo"/>
+          <w:rFonts w:cstheme="minorHAnsi"/>
+          <w:color w:val="auto"/>
+          <w:u w:val="none"/>
+          <w:lang w:val="en-US"/>
+        </w:rPr>
+        <w:t xml:space="preserve"> </w:t>
+      </w:r>
+      <w:proofErr w:type="spellStart"/>
+      <w:r>
+        <w:rPr>
+          <w:rStyle w:val="Hipervnculo"/>
+          <w:rFonts w:cstheme="minorHAnsi"/>
+          <w:color w:val="auto"/>
+          <w:u w:val="none"/>
+          <w:lang w:val="en-US"/>
+        </w:rPr>
+        <w:t>acceso</w:t>
+      </w:r>
+      <w:proofErr w:type="spellEnd"/>
+      <w:r>
+        <w:rPr>
+          <w:rStyle w:val="Hipervnculo"/>
+          <w:rFonts w:cstheme="minorHAnsi"/>
+          <w:color w:val="auto"/>
+          <w:u w:val="none"/>
+          <w:lang w:val="en-US"/>
+        </w:rPr>
+        <w:t xml:space="preserve"> mayo 2023)</w:t>
       </w:r>
       <w:bookmarkEnd w:id="183"/>
     </w:p>
@@ -27678,14 +30493,42 @@
         <w:rPr>
           <w:rFonts w:cstheme="minorHAnsi"/>
         </w:rPr>
-        <w:t xml:space="preserve">Martha Báez.  Holland Ríase. Test de orientación vocacional CHASIDE (2007). Academia Edu. </w:t>
+        <w:t xml:space="preserve">Martha Báez.  </w:t>
+      </w:r>
+      <w:proofErr w:type="spellStart"/>
+      <w:r>
+        <w:rPr>
+          <w:rFonts w:cstheme="minorHAnsi"/>
+        </w:rPr>
+        <w:t>Holland</w:t>
+      </w:r>
+      <w:proofErr w:type="spellEnd"/>
+      <w:r>
+        <w:rPr>
+          <w:rFonts w:cstheme="minorHAnsi"/>
+        </w:rPr>
+        <w:t xml:space="preserve"> Ríase. Test de orientación vocacional CHASIDE (2007). Academia Edu. </w:t>
       </w:r>
       <w:bookmarkStart w:id="185" w:name="_Hlk107253777"/>
       <w:r>
         <w:rPr>
           <w:rFonts w:cstheme="minorHAnsi"/>
         </w:rPr>
-        <w:t xml:space="preserve">Consultado el 3 de Mayo de 2023. </w:t>
+        <w:t xml:space="preserve">Consultado el 3 de </w:t>
+      </w:r>
+      <w:proofErr w:type="gramStart"/>
+      <w:r>
+        <w:rPr>
+          <w:rFonts w:cstheme="minorHAnsi"/>
+        </w:rPr>
+        <w:t>Mayo</w:t>
+      </w:r>
+      <w:proofErr w:type="gramEnd"/>
+      <w:r>
+        <w:rPr>
+          <w:rFonts w:cstheme="minorHAnsi"/>
+        </w:rPr>
+        <w:t xml:space="preserve"> de 2023. </w:t>
       </w:r>
       <w:bookmarkEnd w:id="185"/>
       <w:r>
@@ -27753,13 +30596,41 @@
         <w:rPr>
           <w:rFonts w:cstheme="minorHAnsi"/>
         </w:rPr>
-        <w:t xml:space="preserve">E. Toulouse y H. Piéron. </w:t>
-      </w:r>
-      <w:r>
-        <w:rPr>
-          <w:rFonts w:cstheme="minorHAnsi"/>
-        </w:rPr>
-        <w:t>TEA Ediciones (1978, 2004, 2013). TP-R. Toulouse-Piéron-Revisado, prueba perceptiva y de atención</w:t>
+        <w:t xml:space="preserve">E. Toulouse y H. </w:t>
+      </w:r>
+      <w:proofErr w:type="spellStart"/>
+      <w:r>
+        <w:rPr>
+          <w:rFonts w:cstheme="minorHAnsi"/>
+        </w:rPr>
+        <w:t>Piéron</w:t>
+      </w:r>
+      <w:proofErr w:type="spellEnd"/>
+      <w:r>
+        <w:rPr>
+          <w:rFonts w:cstheme="minorHAnsi"/>
+        </w:rPr>
+        <w:t xml:space="preserve">. </w:t>
+      </w:r>
+      <w:r>
+        <w:rPr>
+          <w:rFonts w:cstheme="minorHAnsi"/>
+        </w:rPr>
+        <w:t>TEA Ediciones (1978, 2004, 2013). TP-R. Toulouse-</w:t>
+      </w:r>
+      <w:proofErr w:type="spellStart"/>
+      <w:r>
+        <w:rPr>
+          <w:rFonts w:cstheme="minorHAnsi"/>
+        </w:rPr>
+        <w:t>Piéron</w:t>
+      </w:r>
+      <w:proofErr w:type="spellEnd"/>
+      <w:r>
+        <w:rPr>
+          <w:rFonts w:cstheme="minorHAnsi"/>
+        </w:rPr>
+        <w:t>-Revisado, prueba perceptiva y de atención</w:t>
       </w:r>
       <w:r>
         <w:rPr>
@@ -27773,7 +30644,21 @@
         <w:rPr>
           <w:rFonts w:cstheme="minorHAnsi"/>
         </w:rPr>
-        <w:t>Consultado el 3 de Mayo de 202</w:t>
+        <w:t xml:space="preserve">Consultado el 3 de </w:t>
+      </w:r>
+      <w:proofErr w:type="gramStart"/>
+      <w:r>
+        <w:rPr>
+          <w:rFonts w:cstheme="minorHAnsi"/>
+        </w:rPr>
+        <w:t>Mayo</w:t>
+      </w:r>
+      <w:proofErr w:type="gramEnd"/>
+      <w:r>
+        <w:rPr>
+          <w:rFonts w:cstheme="minorHAnsi"/>
+        </w:rPr>
+        <w:t xml:space="preserve"> de 202</w:t>
       </w:r>
       <w:r>
         <w:rPr>
@@ -27829,7 +30714,23 @@
           <w:rFonts w:cstheme="minorHAnsi"/>
           <w:lang w:val="en-US"/>
         </w:rPr>
-        <w:t xml:space="preserve">Fielding, R. T. (2000). Architectural Styles and the Design of Network-based Software Architectures. Representational State Transfer (REST). [Tesis doctoral]. University of California, Irvine. </w:t>
+        <w:t>Fielding, R. T. (2000). Architectural Styles and the Design of Network-based Software Architectures. Representational State Transfer (REST). [</w:t>
+      </w:r>
+      <w:proofErr w:type="spellStart"/>
+      <w:r>
+        <w:rPr>
+          <w:rFonts w:cstheme="minorHAnsi"/>
+          <w:lang w:val="en-US"/>
+        </w:rPr>
+        <w:t>Tesis</w:t>
+      </w:r>
+      <w:proofErr w:type="spellEnd"/>
+      <w:r>
+        <w:rPr>
+          <w:rFonts w:cstheme="minorHAnsi"/>
+          <w:lang w:val="en-US"/>
+        </w:rPr>
+        <w:t xml:space="preserve"> doctoral]. University of California, Irvine. </w:t>
       </w:r>
       <w:hyperlink r:id="rId75" w:tgtFrame="_new" w:history="1">
         <w:r>
@@ -27903,8 +30804,125 @@
         </w:rPr>
       </w:pPr>
       <w:bookmarkStart w:id="190" w:name="_Ref136976427"/>
-      <w:r>
-        <w:t>Ainley, M., Hidi, S., &amp; Berndorff, D. (2002). Interest, learning, and the psychological processes that mediate their relationship. Journal of educational psychology, 94(3), 545-561.</w:t>
+      <w:proofErr w:type="spellStart"/>
+      <w:r>
+        <w:t>Ainley</w:t>
+      </w:r>
+      <w:proofErr w:type="spellEnd"/>
+      <w:r>
+        <w:t xml:space="preserve">, M., </w:t>
+      </w:r>
+      <w:proofErr w:type="spellStart"/>
+      <w:r>
+        <w:t>Hidi</w:t>
+      </w:r>
+      <w:proofErr w:type="spellEnd"/>
+      <w:r>
+        <w:t xml:space="preserve">, S., &amp; </w:t>
+      </w:r>
+      <w:proofErr w:type="spellStart"/>
+      <w:r>
+        <w:t>Berndorff</w:t>
+      </w:r>
+      <w:proofErr w:type="spellEnd"/>
+      <w:r>
+        <w:t xml:space="preserve">, D. (2002). </w:t>
+      </w:r>
+      <w:proofErr w:type="spellStart"/>
+      <w:r>
+        <w:t>Interest</w:t>
+      </w:r>
+      <w:proofErr w:type="spellEnd"/>
+      <w:r>
+        <w:t xml:space="preserve">, </w:t>
+      </w:r>
+      <w:proofErr w:type="spellStart"/>
+      <w:r>
+        <w:t>learning</w:t>
+      </w:r>
+      <w:proofErr w:type="spellEnd"/>
+      <w:r>
+        <w:t xml:space="preserve">, and </w:t>
+      </w:r>
+      <w:proofErr w:type="spellStart"/>
+      <w:r>
+        <w:t>the</w:t>
+      </w:r>
+      <w:proofErr w:type="spellEnd"/>
+      <w:r>
+        <w:t xml:space="preserve"> </w:t>
+      </w:r>
+      <w:proofErr w:type="spellStart"/>
+      <w:r>
+        <w:t>psychological</w:t>
+      </w:r>
+      <w:proofErr w:type="spellEnd"/>
+      <w:r>
+        <w:t xml:space="preserve"> </w:t>
+      </w:r>
+      <w:proofErr w:type="spellStart"/>
+      <w:r>
+        <w:t>processes</w:t>
+      </w:r>
+      <w:proofErr w:type="spellEnd"/>
+      <w:r>
+        <w:t xml:space="preserve"> </w:t>
+      </w:r>
+      <w:proofErr w:type="spellStart"/>
+      <w:r>
+        <w:t>that</w:t>
+      </w:r>
+      <w:proofErr w:type="spellEnd"/>
+      <w:r>
+        <w:t xml:space="preserve"> mediate </w:t>
+      </w:r>
+      <w:proofErr w:type="spellStart"/>
+      <w:r>
+        <w:t>their</w:t>
+      </w:r>
+      <w:proofErr w:type="spellEnd"/>
+      <w:r>
+        <w:t xml:space="preserve"> </w:t>
+      </w:r>
+      <w:proofErr w:type="spellStart"/>
+      <w:r>
+        <w:t>relationship</w:t>
+      </w:r>
+      <w:proofErr w:type="spellEnd"/>
+      <w:r>
+        <w:t xml:space="preserve">. </w:t>
+      </w:r>
+      <w:proofErr w:type="spellStart"/>
+      <w:r>
+        <w:t>Journal</w:t>
+      </w:r>
+      <w:proofErr w:type="spellEnd"/>
+      <w:r>
+        <w:t xml:space="preserve"> </w:t>
+      </w:r>
+      <w:proofErr w:type="spellStart"/>
+      <w:r>
+        <w:t>of</w:t>
+      </w:r>
+      <w:proofErr w:type="spellEnd"/>
+      <w:r>
+        <w:t xml:space="preserve"> </w:t>
+      </w:r>
+      <w:proofErr w:type="spellStart"/>
+      <w:r>
+        <w:t>educational</w:t>
+      </w:r>
+      <w:proofErr w:type="spellEnd"/>
+      <w:r>
+        <w:t xml:space="preserve"> </w:t>
+      </w:r>
+      <w:proofErr w:type="spellStart"/>
+      <w:r>
+        <w:t>psychology</w:t>
+      </w:r>
+      <w:proofErr w:type="spellEnd"/>
+      <w:r>
+        <w:t>, 94(3), 545-561.</w:t>
       </w:r>
       <w:bookmarkEnd w:id="190"/>
     </w:p>
@@ -27924,9 +30942,94 @@
         </w:rPr>
       </w:pPr>
       <w:bookmarkStart w:id="191" w:name="_Ref136976687"/>
+      <w:proofErr w:type="spellStart"/>
       <w:r>
         <w:lastRenderedPageBreak/>
-        <w:t>Poropat, A. E. (2009). A meta-analysis of the five-factor model of personality and academic performance. Psychological bulletin, 135(2), 322-338</w:t>
+        <w:t>Poropat</w:t>
+      </w:r>
+      <w:proofErr w:type="spellEnd"/>
+      <w:r>
+        <w:t>, A. E. (2009). A meta-</w:t>
+      </w:r>
+      <w:proofErr w:type="spellStart"/>
+      <w:r>
+        <w:t>analysis</w:t>
+      </w:r>
+      <w:proofErr w:type="spellEnd"/>
+      <w:r>
+        <w:t xml:space="preserve"> </w:t>
+      </w:r>
+      <w:proofErr w:type="spellStart"/>
+      <w:r>
+        <w:t>of</w:t>
+      </w:r>
+      <w:proofErr w:type="spellEnd"/>
+      <w:r>
+        <w:t xml:space="preserve"> </w:t>
+      </w:r>
+      <w:proofErr w:type="spellStart"/>
+      <w:r>
+        <w:t>the</w:t>
+      </w:r>
+      <w:proofErr w:type="spellEnd"/>
+      <w:r>
+        <w:t xml:space="preserve"> </w:t>
+      </w:r>
+      <w:proofErr w:type="spellStart"/>
+      <w:r>
+        <w:t>five</w:t>
+      </w:r>
+      <w:proofErr w:type="spellEnd"/>
+      <w:r>
+        <w:t xml:space="preserve">-factor </w:t>
+      </w:r>
+      <w:proofErr w:type="spellStart"/>
+      <w:r>
+        <w:t>model</w:t>
+      </w:r>
+      <w:proofErr w:type="spellEnd"/>
+      <w:r>
+        <w:t xml:space="preserve"> </w:t>
+      </w:r>
+      <w:proofErr w:type="spellStart"/>
+      <w:r>
+        <w:t>of</w:t>
+      </w:r>
+      <w:proofErr w:type="spellEnd"/>
+      <w:r>
+        <w:t xml:space="preserve"> </w:t>
+      </w:r>
+      <w:proofErr w:type="spellStart"/>
+      <w:r>
+        <w:t>personality</w:t>
+      </w:r>
+      <w:proofErr w:type="spellEnd"/>
+      <w:r>
+        <w:t xml:space="preserve"> and </w:t>
+      </w:r>
+      <w:proofErr w:type="spellStart"/>
+      <w:r>
+        <w:t>academic</w:t>
+      </w:r>
+      <w:proofErr w:type="spellEnd"/>
+      <w:r>
+        <w:t xml:space="preserve"> performance. </w:t>
+      </w:r>
+      <w:proofErr w:type="spellStart"/>
+      <w:r>
+        <w:t>Psychological</w:t>
+      </w:r>
+      <w:proofErr w:type="spellEnd"/>
+      <w:r>
+        <w:t xml:space="preserve"> </w:t>
+      </w:r>
+      <w:proofErr w:type="spellStart"/>
+      <w:r>
+        <w:t>bulletin</w:t>
+      </w:r>
+      <w:proofErr w:type="spellEnd"/>
+      <w:r>
+        <w:t>, 135(2), 322-338</w:t>
       </w:r>
       <w:bookmarkEnd w:id="191"/>
     </w:p>
@@ -27946,8 +31049,85 @@
         </w:rPr>
       </w:pPr>
       <w:bookmarkStart w:id="192" w:name="_Ref136977107"/>
-      <w:r>
-        <w:t>Roediger III, H. L., &amp; Butler, A. C. (2011). The critical role of retrieval practice in long-term retention. Trends in Cognitive Sciences, 15(1), 20-27.</w:t>
+      <w:proofErr w:type="spellStart"/>
+      <w:r>
+        <w:t>Roediger</w:t>
+      </w:r>
+      <w:proofErr w:type="spellEnd"/>
+      <w:r>
+        <w:t xml:space="preserve"> III, H. L., &amp; Butler, A. C. (2011). </w:t>
+      </w:r>
+      <w:proofErr w:type="spellStart"/>
+      <w:r>
+        <w:t>The</w:t>
+      </w:r>
+      <w:proofErr w:type="spellEnd"/>
+      <w:r>
+        <w:t xml:space="preserve"> </w:t>
+      </w:r>
+      <w:proofErr w:type="spellStart"/>
+      <w:r>
+        <w:t>critical</w:t>
+      </w:r>
+      <w:proofErr w:type="spellEnd"/>
+      <w:r>
+        <w:t xml:space="preserve"> role </w:t>
+      </w:r>
+      <w:proofErr w:type="spellStart"/>
+      <w:r>
+        <w:t>of</w:t>
+      </w:r>
+      <w:proofErr w:type="spellEnd"/>
+      <w:r>
+        <w:t xml:space="preserve"> </w:t>
+      </w:r>
+      <w:proofErr w:type="spellStart"/>
+      <w:r>
+        <w:t>retrieval</w:t>
+      </w:r>
+      <w:proofErr w:type="spellEnd"/>
+      <w:r>
+        <w:t xml:space="preserve"> </w:t>
+      </w:r>
+      <w:proofErr w:type="spellStart"/>
+      <w:r>
+        <w:t>practice</w:t>
+      </w:r>
+      <w:proofErr w:type="spellEnd"/>
+      <w:r>
+        <w:t xml:space="preserve"> in </w:t>
+      </w:r>
+      <w:proofErr w:type="spellStart"/>
+      <w:r>
+        <w:t>long-term</w:t>
+      </w:r>
+      <w:proofErr w:type="spellEnd"/>
+      <w:r>
+        <w:t xml:space="preserve"> </w:t>
+      </w:r>
+      <w:proofErr w:type="spellStart"/>
+      <w:r>
+        <w:t>retention</w:t>
+      </w:r>
+      <w:proofErr w:type="spellEnd"/>
+      <w:r>
+        <w:t xml:space="preserve">. </w:t>
+      </w:r>
+      <w:proofErr w:type="spellStart"/>
+      <w:r>
+        <w:t>Trends</w:t>
+      </w:r>
+      <w:proofErr w:type="spellEnd"/>
+      <w:r>
+        <w:t xml:space="preserve"> in Cognitive </w:t>
+      </w:r>
+      <w:proofErr w:type="spellStart"/>
+      <w:r>
+        <w:t>Sciences</w:t>
+      </w:r>
+      <w:proofErr w:type="spellEnd"/>
+      <w:r>
+        <w:t>, 15(1), 20-27.</w:t>
       </w:r>
       <w:bookmarkEnd w:id="192"/>
     </w:p>
@@ -27967,8 +31147,101 @@
         </w:rPr>
       </w:pPr>
       <w:bookmarkStart w:id="193" w:name="_Ref136977605"/>
-      <w:r>
-        <w:t>Mrazek, M. D., Franklin, M. S., Phillips, D. T., Baird, B., &amp; Schooler, J. W. (2013). Mindfulness training improves working memory capacity and GRE performance while reducing mind wandering. Psychological Science, 24(5), 776-781.</w:t>
+      <w:proofErr w:type="spellStart"/>
+      <w:r>
+        <w:t>Mrazek</w:t>
+      </w:r>
+      <w:proofErr w:type="spellEnd"/>
+      <w:r>
+        <w:t xml:space="preserve">, M. D., Franklin, M. S., Phillips, D. T., Baird, B., &amp; </w:t>
+      </w:r>
+      <w:proofErr w:type="spellStart"/>
+      <w:r>
+        <w:t>Schooler</w:t>
+      </w:r>
+      <w:proofErr w:type="spellEnd"/>
+      <w:r>
+        <w:t xml:space="preserve">, J. W. (2013). Mindfulness training </w:t>
+      </w:r>
+      <w:proofErr w:type="spellStart"/>
+      <w:r>
+        <w:t>improves</w:t>
+      </w:r>
+      <w:proofErr w:type="spellEnd"/>
+      <w:r>
+        <w:t xml:space="preserve"> </w:t>
+      </w:r>
+      <w:proofErr w:type="spellStart"/>
+      <w:r>
+        <w:t>working</w:t>
+      </w:r>
+      <w:proofErr w:type="spellEnd"/>
+      <w:r>
+        <w:t xml:space="preserve"> </w:t>
+      </w:r>
+      <w:proofErr w:type="spellStart"/>
+      <w:r>
+        <w:t>memory</w:t>
+      </w:r>
+      <w:proofErr w:type="spellEnd"/>
+      <w:r>
+        <w:t xml:space="preserve"> </w:t>
+      </w:r>
+      <w:proofErr w:type="spellStart"/>
+      <w:r>
+        <w:t>capacity</w:t>
+      </w:r>
+      <w:proofErr w:type="spellEnd"/>
+      <w:r>
+        <w:t xml:space="preserve"> and GRE performance </w:t>
+      </w:r>
+      <w:proofErr w:type="spellStart"/>
+      <w:r>
+        <w:t>while</w:t>
+      </w:r>
+      <w:proofErr w:type="spellEnd"/>
+      <w:r>
+        <w:t xml:space="preserve"> </w:t>
+      </w:r>
+      <w:proofErr w:type="spellStart"/>
+      <w:r>
+        <w:t>reducing</w:t>
+      </w:r>
+      <w:proofErr w:type="spellEnd"/>
+      <w:r>
+        <w:t xml:space="preserve"> </w:t>
+      </w:r>
+      <w:proofErr w:type="spellStart"/>
+      <w:r>
+        <w:t>mind</w:t>
+      </w:r>
+      <w:proofErr w:type="spellEnd"/>
+      <w:r>
+        <w:t xml:space="preserve"> </w:t>
+      </w:r>
+      <w:proofErr w:type="spellStart"/>
+      <w:r>
+        <w:t>wandering</w:t>
+      </w:r>
+      <w:proofErr w:type="spellEnd"/>
+      <w:r>
+        <w:t xml:space="preserve">. </w:t>
+      </w:r>
+      <w:proofErr w:type="spellStart"/>
+      <w:r>
+        <w:t>Psychological</w:t>
+      </w:r>
+      <w:proofErr w:type="spellEnd"/>
+      <w:r>
+        <w:t xml:space="preserve"> </w:t>
+      </w:r>
+      <w:proofErr w:type="spellStart"/>
+      <w:r>
+        <w:t>Science</w:t>
+      </w:r>
+      <w:proofErr w:type="spellEnd"/>
+      <w:r>
+        <w:t>, 24(5), 776-781.</w:t>
       </w:r>
       <w:bookmarkEnd w:id="193"/>
     </w:p>
@@ -27989,7 +31262,47 @@
       </w:pPr>
       <w:bookmarkStart w:id="194" w:name="_Ref136977646"/>
       <w:r>
-        <w:t>Eysenck, M. W., Derakshan, N., Santos, R., &amp; Calvo, M. G. (2007). Anxiety and cognitive performance: Attentional control theory. Emotion, 7(2), 336-353</w:t>
+        <w:t xml:space="preserve">Eysenck, M. W., </w:t>
+      </w:r>
+      <w:proofErr w:type="spellStart"/>
+      <w:r>
+        <w:t>Derakshan</w:t>
+      </w:r>
+      <w:proofErr w:type="spellEnd"/>
+      <w:r>
+        <w:t xml:space="preserve">, N., Santos, R., &amp; Calvo, M. G. (2007). </w:t>
+      </w:r>
+      <w:proofErr w:type="spellStart"/>
+      <w:r>
+        <w:t>Anxiety</w:t>
+      </w:r>
+      <w:proofErr w:type="spellEnd"/>
+      <w:r>
+        <w:t xml:space="preserve"> and cognitive performance: </w:t>
+      </w:r>
+      <w:proofErr w:type="spellStart"/>
+      <w:r>
+        <w:t>Attentional</w:t>
+      </w:r>
+      <w:proofErr w:type="spellEnd"/>
+      <w:r>
+        <w:t xml:space="preserve"> control </w:t>
+      </w:r>
+      <w:proofErr w:type="spellStart"/>
+      <w:r>
+        <w:t>theory</w:t>
+      </w:r>
+      <w:proofErr w:type="spellEnd"/>
+      <w:r>
+        <w:t xml:space="preserve">. </w:t>
+      </w:r>
+      <w:proofErr w:type="spellStart"/>
+      <w:r>
+        <w:t>Emotion</w:t>
+      </w:r>
+      <w:proofErr w:type="spellEnd"/>
+      <w:r>
+        <w:t>, 7(2), 336-353</w:t>
       </w:r>
       <w:bookmarkEnd w:id="194"/>
     </w:p>
@@ -28010,7 +31323,71 @@
       </w:pPr>
       <w:bookmarkStart w:id="195" w:name="_Ref136977946"/>
       <w:r>
-        <w:t>Steel, P., &amp; König, C. J. (2006). Integrating theories of motivation. Academy of Management Review, 31(4), 889-913.</w:t>
+        <w:t xml:space="preserve">Steel, P., &amp; </w:t>
+      </w:r>
+      <w:proofErr w:type="spellStart"/>
+      <w:r>
+        <w:t>König</w:t>
+      </w:r>
+      <w:proofErr w:type="spellEnd"/>
+      <w:r>
+        <w:t xml:space="preserve">, C. J. (2006). </w:t>
+      </w:r>
+      <w:proofErr w:type="spellStart"/>
+      <w:r>
+        <w:t>Integrating</w:t>
+      </w:r>
+      <w:proofErr w:type="spellEnd"/>
+      <w:r>
+        <w:t xml:space="preserve"> </w:t>
+      </w:r>
+      <w:proofErr w:type="spellStart"/>
+      <w:r>
+        <w:t>theories</w:t>
+      </w:r>
+      <w:proofErr w:type="spellEnd"/>
+      <w:r>
+        <w:t xml:space="preserve"> </w:t>
+      </w:r>
+      <w:proofErr w:type="spellStart"/>
+      <w:r>
+        <w:t>of</w:t>
+      </w:r>
+      <w:proofErr w:type="spellEnd"/>
+      <w:r>
+        <w:t xml:space="preserve"> </w:t>
+      </w:r>
+      <w:proofErr w:type="spellStart"/>
+      <w:r>
+        <w:t>motivation</w:t>
+      </w:r>
+      <w:proofErr w:type="spellEnd"/>
+      <w:r>
+        <w:t xml:space="preserve">. </w:t>
+      </w:r>
+      <w:proofErr w:type="spellStart"/>
+      <w:r>
+        <w:t>Academy</w:t>
+      </w:r>
+      <w:proofErr w:type="spellEnd"/>
+      <w:r>
+        <w:t xml:space="preserve"> </w:t>
+      </w:r>
+      <w:proofErr w:type="spellStart"/>
+      <w:r>
+        <w:t>of</w:t>
+      </w:r>
+      <w:proofErr w:type="spellEnd"/>
+      <w:r>
+        <w:t xml:space="preserve"> Management </w:t>
+      </w:r>
+      <w:proofErr w:type="spellStart"/>
+      <w:r>
+        <w:t>Review</w:t>
+      </w:r>
+      <w:proofErr w:type="spellEnd"/>
+      <w:r>
+        <w:t>, 31(4), 889-913.</w:t>
       </w:r>
       <w:bookmarkEnd w:id="195"/>
     </w:p>
@@ -28033,12 +31410,21 @@
         </w:rPr>
       </w:pPr>
       <w:bookmarkStart w:id="196" w:name="_Ref136166061"/>
+      <w:proofErr w:type="spellStart"/>
       <w:r>
         <w:rPr>
           <w:rFonts w:cstheme="minorHAnsi"/>
           <w:lang w:val="en-US"/>
         </w:rPr>
-        <w:t xml:space="preserve">Startbootstrap. SB Admin 2. </w:t>
+        <w:t>Startbootstrap</w:t>
+      </w:r>
+      <w:proofErr w:type="spellEnd"/>
+      <w:r>
+        <w:rPr>
+          <w:rFonts w:cstheme="minorHAnsi"/>
+          <w:lang w:val="en-US"/>
+        </w:rPr>
+        <w:t xml:space="preserve">. SB Admin 2. </w:t>
       </w:r>
       <w:hyperlink r:id="rId77" w:history="1">
         <w:r>
@@ -28065,7 +31451,29 @@
           <w:u w:val="none"/>
           <w:lang w:val="en-US"/>
         </w:rPr>
-        <w:t>(Último acceso: mayo 2023).</w:t>
+        <w:t xml:space="preserve">(Último </w:t>
+      </w:r>
+      <w:proofErr w:type="spellStart"/>
+      <w:r>
+        <w:rPr>
+          <w:rStyle w:val="Hipervnculo"/>
+          <w:rFonts w:cstheme="minorHAnsi"/>
+          <w:color w:val="auto"/>
+          <w:u w:val="none"/>
+          <w:lang w:val="en-US"/>
+        </w:rPr>
+        <w:t>acceso</w:t>
+      </w:r>
+      <w:proofErr w:type="spellEnd"/>
+      <w:r>
+        <w:rPr>
+          <w:rStyle w:val="Hipervnculo"/>
+          <w:rFonts w:cstheme="minorHAnsi"/>
+          <w:color w:val="auto"/>
+          <w:u w:val="none"/>
+          <w:lang w:val="en-US"/>
+        </w:rPr>
+        <w:t>: mayo 2023).</w:t>
       </w:r>
       <w:bookmarkEnd w:id="196"/>
     </w:p>
@@ -28088,7 +31496,21 @@
         <w:rPr>
           <w:rFonts w:cstheme="minorHAnsi"/>
         </w:rPr>
-        <w:t xml:space="preserve">json.org. Introducing JSON </w:t>
+        <w:t xml:space="preserve">json.org. </w:t>
+      </w:r>
+      <w:proofErr w:type="spellStart"/>
+      <w:r>
+        <w:rPr>
+          <w:rFonts w:cstheme="minorHAnsi"/>
+        </w:rPr>
+        <w:t>Introducing</w:t>
+      </w:r>
+      <w:proofErr w:type="spellEnd"/>
+      <w:r>
+        <w:rPr>
+          <w:rFonts w:cstheme="minorHAnsi"/>
+        </w:rPr>
+        <w:t xml:space="preserve"> JSON </w:t>
       </w:r>
       <w:hyperlink r:id="rId78" w:history="1">
         <w:r>
@@ -28207,7 +31629,29 @@
           <w:u w:val="none"/>
           <w:lang w:val="en-US"/>
         </w:rPr>
-        <w:t>(Último acceso: mayo 2023).</w:t>
+        <w:t xml:space="preserve">(Último </w:t>
+      </w:r>
+      <w:proofErr w:type="spellStart"/>
+      <w:r>
+        <w:rPr>
+          <w:rStyle w:val="Hipervnculo"/>
+          <w:rFonts w:cstheme="minorHAnsi"/>
+          <w:color w:val="auto"/>
+          <w:u w:val="none"/>
+          <w:lang w:val="en-US"/>
+        </w:rPr>
+        <w:t>acceso</w:t>
+      </w:r>
+      <w:proofErr w:type="spellEnd"/>
+      <w:r>
+        <w:rPr>
+          <w:rStyle w:val="Hipervnculo"/>
+          <w:rFonts w:cstheme="minorHAnsi"/>
+          <w:color w:val="auto"/>
+          <w:u w:val="none"/>
+          <w:lang w:val="en-US"/>
+        </w:rPr>
+        <w:t>: mayo 2023).</w:t>
       </w:r>
       <w:bookmarkEnd w:id="199"/>
     </w:p>
@@ -28238,13 +31682,29 @@
           <w:rFonts w:cstheme="minorHAnsi"/>
           <w:lang w:val="en-US"/>
         </w:rPr>
-        <w:t>(1970) Managin the development of large software systems.</w:t>
-      </w:r>
+        <w:t xml:space="preserve">(1970) </w:t>
+      </w:r>
+      <w:proofErr w:type="spellStart"/>
       <w:r>
         <w:rPr>
           <w:rFonts w:cstheme="minorHAnsi"/>
           <w:lang w:val="en-US"/>
         </w:rPr>
+        <w:t>Managin</w:t>
+      </w:r>
+      <w:proofErr w:type="spellEnd"/>
+      <w:r>
+        <w:rPr>
+          <w:rFonts w:cstheme="minorHAnsi"/>
+          <w:lang w:val="en-US"/>
+        </w:rPr>
+        <w:t xml:space="preserve"> the development of large software systems.</w:t>
+      </w:r>
+      <w:r>
+        <w:rPr>
+          <w:rFonts w:cstheme="minorHAnsi"/>
+          <w:lang w:val="en-US"/>
+        </w:rPr>
         <w:t xml:space="preserve"> </w:t>
       </w:r>
       <w:bookmarkStart w:id="200" w:name="_Hlk107253834"/>
@@ -28252,7 +31712,21 @@
         <w:rPr>
           <w:rFonts w:cstheme="minorHAnsi"/>
         </w:rPr>
-        <w:t>Consultado el 5 de Mayo de 202</w:t>
+        <w:t xml:space="preserve">Consultado el 5 de </w:t>
+      </w:r>
+      <w:proofErr w:type="gramStart"/>
+      <w:r>
+        <w:rPr>
+          <w:rFonts w:cstheme="minorHAnsi"/>
+        </w:rPr>
+        <w:t>Mayo</w:t>
+      </w:r>
+      <w:proofErr w:type="gramEnd"/>
+      <w:r>
+        <w:rPr>
+          <w:rFonts w:cstheme="minorHAnsi"/>
+        </w:rPr>
+        <w:t xml:space="preserve"> de 202</w:t>
       </w:r>
       <w:r>
         <w:rPr>
@@ -28349,7 +31823,27 @@
           <w:color w:val="auto"/>
           <w:u w:val="none"/>
         </w:rPr>
-        <w:t xml:space="preserve"> (último accesomayo 2023)</w:t>
+        <w:t xml:space="preserve"> (último </w:t>
+      </w:r>
+      <w:proofErr w:type="spellStart"/>
+      <w:r>
+        <w:rPr>
+          <w:rStyle w:val="Hipervnculo"/>
+          <w:rFonts w:cstheme="minorHAnsi"/>
+          <w:color w:val="auto"/>
+          <w:u w:val="none"/>
+        </w:rPr>
+        <w:t>accesomayo</w:t>
+      </w:r>
+      <w:proofErr w:type="spellEnd"/>
+      <w:r>
+        <w:rPr>
+          <w:rStyle w:val="Hipervnculo"/>
+          <w:rFonts w:cstheme="minorHAnsi"/>
+          <w:color w:val="auto"/>
+          <w:u w:val="none"/>
+        </w:rPr>
+        <w:t xml:space="preserve"> 2023)</w:t>
       </w:r>
     </w:p>
     <w:p>
@@ -28371,7 +31865,23 @@
           <w:rFonts w:cstheme="minorHAnsi"/>
           <w:lang w:val="en-US"/>
         </w:rPr>
-        <w:t xml:space="preserve">Roger S. Pressman, Ph.D.University of Connecticut. </w:t>
+        <w:t xml:space="preserve">Roger S. Pressman, </w:t>
+      </w:r>
+      <w:proofErr w:type="spellStart"/>
+      <w:r>
+        <w:rPr>
+          <w:rFonts w:cstheme="minorHAnsi"/>
+          <w:lang w:val="en-US"/>
+        </w:rPr>
+        <w:t>Ph.D.University</w:t>
+      </w:r>
+      <w:proofErr w:type="spellEnd"/>
+      <w:r>
+        <w:rPr>
+          <w:rFonts w:cstheme="minorHAnsi"/>
+          <w:lang w:val="en-US"/>
+        </w:rPr>
+        <w:t xml:space="preserve"> of Connecticut. </w:t>
       </w:r>
       <w:r>
         <w:rPr>
@@ -28384,7 +31894,21 @@
         <w:rPr>
           <w:rFonts w:cstheme="minorHAnsi"/>
         </w:rPr>
-        <w:t xml:space="preserve"> Consultado el 19 de Mayo de 2023.</w:t>
+        <w:t xml:space="preserve"> Consultado el 19 de </w:t>
+      </w:r>
+      <w:proofErr w:type="gramStart"/>
+      <w:r>
+        <w:rPr>
+          <w:rFonts w:cstheme="minorHAnsi"/>
+        </w:rPr>
+        <w:t>Mayo</w:t>
+      </w:r>
+      <w:proofErr w:type="gramEnd"/>
+      <w:r>
+        <w:rPr>
+          <w:rFonts w:cstheme="minorHAnsi"/>
+        </w:rPr>
+        <w:t xml:space="preserve"> de 2023.</w:t>
       </w:r>
       <w:bookmarkEnd w:id="202"/>
       <w:r>
@@ -28569,11 +32093,7 @@
       </w:r>
       <w:bookmarkEnd w:id="204"/>
     </w:p>
-    <w:p>
-      <w:pPr>
-        <w:spacing w:line="240" w:lineRule="auto"/>
-      </w:pPr>
-    </w:p>
+    <w:p/>
     <w:p>
       <w:pPr>
         <w:pStyle w:val="Ttulo2"/>
@@ -28581,7 +32101,6 @@
           <w:ilvl w:val="1"/>
           <w:numId w:val="7"/>
         </w:numPr>
-        <w:spacing w:line="240" w:lineRule="auto"/>
         <w:ind w:left="567"/>
       </w:pPr>
       <w:bookmarkStart w:id="205" w:name="_Ref136163649"/>
@@ -28594,11 +32113,26 @@
     </w:p>
     <w:p>
       <w:pPr>
-        <w:spacing w:line="240" w:lineRule="auto"/>
         <w:ind w:left="1440"/>
       </w:pPr>
       <w:r>
-        <w:t xml:space="preserve">Un archivo JSON (JavaScript Object Notation, Notación de Objetos de JavaScript) </w:t>
+        <w:t xml:space="preserve">Un archivo JSON (JavaScript </w:t>
+      </w:r>
+      <w:proofErr w:type="spellStart"/>
+      <w:r>
+        <w:t>Object</w:t>
+      </w:r>
+      <w:proofErr w:type="spellEnd"/>
+      <w:r>
+        <w:t xml:space="preserve"> </w:t>
+      </w:r>
+      <w:proofErr w:type="spellStart"/>
+      <w:r>
+        <w:t>Notation</w:t>
+      </w:r>
+      <w:proofErr w:type="spellEnd"/>
+      <w:r>
+        <w:t xml:space="preserve">, Notación de Objetos de JavaScript) </w:t>
       </w:r>
       <w:r>
         <w:t>es un formato ligero de intercambio de datos</w:t>
@@ -28622,6 +32156,9 @@
         <w:instrText xml:space="preserve"> REF _Ref136163547 \n \h </w:instrText>
       </w:r>
       <w:r>
+        <w:instrText xml:space="preserve"> \* MERGEFORMAT </w:instrText>
+      </w:r>
+      <w:r>
         <w:fldChar w:fldCharType="separate"/>
       </w:r>
       <w:r>
@@ -28636,7 +32173,6 @@
     </w:p>
     <w:p>
       <w:pPr>
-        <w:spacing w:line="240" w:lineRule="auto"/>
         <w:ind w:left="1440"/>
       </w:pPr>
       <w:r>
@@ -28645,7 +32181,6 @@
     </w:p>
     <w:p>
       <w:pPr>
-        <w:spacing w:line="240" w:lineRule="auto"/>
         <w:ind w:left="1440"/>
       </w:pPr>
       <w:r>
@@ -28689,21 +32224,9 @@
         </w:drawing>
       </w:r>
     </w:p>
-    <w:p>
-      <w:pPr>
-        <w:spacing w:line="240" w:lineRule="auto"/>
-      </w:pPr>
-    </w:p>
-    <w:p>
-      <w:pPr>
-        <w:spacing w:line="240" w:lineRule="auto"/>
-      </w:pPr>
-    </w:p>
-    <w:p>
-      <w:pPr>
-        <w:spacing w:line="240" w:lineRule="auto"/>
-      </w:pPr>
-    </w:p>
+    <w:p/>
+    <w:p/>
+    <w:p/>
     <w:p>
       <w:pPr>
         <w:pStyle w:val="Ttulo2"/>
@@ -28711,21 +32234,23 @@
           <w:ilvl w:val="1"/>
           <w:numId w:val="7"/>
         </w:numPr>
-        <w:spacing w:line="240" w:lineRule="auto"/>
         <w:ind w:hanging="650"/>
       </w:pPr>
       <w:bookmarkStart w:id="207" w:name="_Ref136164933"/>
       <w:bookmarkStart w:id="208" w:name="_Toc136951242"/>
       <w:r>
-        <w:lastRenderedPageBreak/>
-        <w:t>Token Bearer</w:t>
+        <w:t xml:space="preserve">Token </w:t>
+      </w:r>
+      <w:proofErr w:type="spellStart"/>
+      <w:r>
+        <w:t>Bearer</w:t>
       </w:r>
       <w:bookmarkEnd w:id="207"/>
       <w:bookmarkEnd w:id="208"/>
-    </w:p>
-    <w:p>
-      <w:pPr>
-        <w:spacing w:line="240" w:lineRule="auto"/>
+      <w:proofErr w:type="spellEnd"/>
+    </w:p>
+    <w:p>
+      <w:pPr>
         <w:ind w:left="851"/>
       </w:pPr>
       <w:r>
@@ -28754,6 +32279,9 @@
       </w:r>
       <w:r>
         <w:instrText xml:space="preserve"> REF _Ref136164898 \n \h </w:instrText>
+      </w:r>
+      <w:r>
+        <w:instrText xml:space="preserve"> \* MERGEFORMAT </w:instrText>
       </w:r>
       <w:r>
         <w:fldChar w:fldCharType="separate"/>
@@ -28775,7 +32303,6 @@
           <w:ilvl w:val="1"/>
           <w:numId w:val="7"/>
         </w:numPr>
-        <w:spacing w:line="240" w:lineRule="auto"/>
         <w:ind w:left="851" w:hanging="709"/>
       </w:pPr>
       <w:bookmarkStart w:id="209" w:name="_Ref136165570"/>
@@ -28788,7 +32315,6 @@
     </w:p>
     <w:p>
       <w:pPr>
-        <w:spacing w:line="240" w:lineRule="auto"/>
         <w:ind w:left="851"/>
       </w:pPr>
       <w:r>
@@ -28801,6 +32327,9 @@
         <w:instrText xml:space="preserve"> REF _Ref136165543 \n \h </w:instrText>
       </w:r>
       <w:r>
+        <w:instrText xml:space="preserve"> \* MERGEFORMAT </w:instrText>
+      </w:r>
+      <w:r>
         <w:fldChar w:fldCharType="separate"/>
       </w:r>
       <w:r>
@@ -28813,11 +32342,7 @@
         <w:t>.</w:t>
       </w:r>
     </w:p>
-    <w:p>
-      <w:pPr>
-        <w:spacing w:line="240" w:lineRule="auto"/>
-      </w:pPr>
-    </w:p>
+    <w:p/>
     <w:p/>
     <w:p>
       <w:pPr>
@@ -28935,6 +32460,7 @@
                 <w:bCs/>
                 <w:sz w:val="22"/>
               </w:rPr>
+              <w:lastRenderedPageBreak/>
               <w:t>Recurso</w:t>
             </w:r>
           </w:p>
@@ -29128,7 +32654,6 @@
                 <w:rFonts w:cstheme="minorHAnsi"/>
                 <w:sz w:val="22"/>
               </w:rPr>
-              <w:lastRenderedPageBreak/>
               <w:t>Notas</w:t>
             </w:r>
           </w:p>
@@ -29313,7 +32838,23 @@
                 <w:rFonts w:cstheme="minorHAnsi"/>
                 <w:sz w:val="22"/>
               </w:rPr>
-              <w:t>Usuarios/idUsuarios/notas/id</w:t>
+              <w:t>Usuarios/</w:t>
+            </w:r>
+            <w:proofErr w:type="spellStart"/>
+            <w:r>
+              <w:rPr>
+                <w:rFonts w:cstheme="minorHAnsi"/>
+                <w:sz w:val="22"/>
+              </w:rPr>
+              <w:t>idUsuarios</w:t>
+            </w:r>
+            <w:proofErr w:type="spellEnd"/>
+            <w:r>
+              <w:rPr>
+                <w:rFonts w:cstheme="minorHAnsi"/>
+                <w:sz w:val="22"/>
+              </w:rPr>
+              <w:t>/notas/id</w:t>
             </w:r>
           </w:p>
         </w:tc>
@@ -29333,7 +32874,23 @@
                 <w:rFonts w:cstheme="minorHAnsi"/>
                 <w:sz w:val="22"/>
               </w:rPr>
-              <w:t>/usuarios/:idUsuarios/notas/:id</w:t>
+              <w:t>/usuarios/:</w:t>
+            </w:r>
+            <w:proofErr w:type="spellStart"/>
+            <w:r>
+              <w:rPr>
+                <w:rFonts w:cstheme="minorHAnsi"/>
+                <w:sz w:val="22"/>
+              </w:rPr>
+              <w:t>idUsuarios</w:t>
+            </w:r>
+            <w:proofErr w:type="spellEnd"/>
+            <w:r>
+              <w:rPr>
+                <w:rFonts w:cstheme="minorHAnsi"/>
+                <w:sz w:val="22"/>
+              </w:rPr>
+              <w:t>/notas/:id</w:t>
             </w:r>
           </w:p>
         </w:tc>
@@ -29419,7 +32976,23 @@
                 <w:rFonts w:cstheme="minorHAnsi"/>
                 <w:sz w:val="22"/>
               </w:rPr>
-              <w:t>Usuarios/idUsuarios/notas</w:t>
+              <w:t>Usuarios/</w:t>
+            </w:r>
+            <w:proofErr w:type="spellStart"/>
+            <w:r>
+              <w:rPr>
+                <w:rFonts w:cstheme="minorHAnsi"/>
+                <w:sz w:val="22"/>
+              </w:rPr>
+              <w:t>idUsuarios</w:t>
+            </w:r>
+            <w:proofErr w:type="spellEnd"/>
+            <w:r>
+              <w:rPr>
+                <w:rFonts w:cstheme="minorHAnsi"/>
+                <w:sz w:val="22"/>
+              </w:rPr>
+              <w:t>/notas</w:t>
             </w:r>
           </w:p>
         </w:tc>
@@ -29439,7 +33012,23 @@
                 <w:rFonts w:cstheme="minorHAnsi"/>
                 <w:sz w:val="22"/>
               </w:rPr>
-              <w:t>/usuarios/:idUsuarios/notas</w:t>
+              <w:t>/usuarios/:</w:t>
+            </w:r>
+            <w:proofErr w:type="spellStart"/>
+            <w:r>
+              <w:rPr>
+                <w:rFonts w:cstheme="minorHAnsi"/>
+                <w:sz w:val="22"/>
+              </w:rPr>
+              <w:t>idUsuarios</w:t>
+            </w:r>
+            <w:proofErr w:type="spellEnd"/>
+            <w:r>
+              <w:rPr>
+                <w:rFonts w:cstheme="minorHAnsi"/>
+                <w:sz w:val="22"/>
+              </w:rPr>
+              <w:t>/notas</w:t>
             </w:r>
           </w:p>
         </w:tc>
@@ -29570,7 +33159,23 @@
                 <w:rFonts w:cstheme="minorHAnsi"/>
                 <w:sz w:val="22"/>
               </w:rPr>
-              <w:t xml:space="preserve">Usuarios/idUsuarios/formularios  </w:t>
+              <w:t>Usuarios/</w:t>
+            </w:r>
+            <w:proofErr w:type="spellStart"/>
+            <w:r>
+              <w:rPr>
+                <w:rFonts w:cstheme="minorHAnsi"/>
+                <w:sz w:val="22"/>
+              </w:rPr>
+              <w:t>idUsuarios</w:t>
+            </w:r>
+            <w:proofErr w:type="spellEnd"/>
+            <w:r>
+              <w:rPr>
+                <w:rFonts w:cstheme="minorHAnsi"/>
+                <w:sz w:val="22"/>
+              </w:rPr>
+              <w:t xml:space="preserve">/formularios  </w:t>
             </w:r>
           </w:p>
         </w:tc>
@@ -29590,7 +33195,23 @@
                 <w:rFonts w:cstheme="minorHAnsi"/>
                 <w:sz w:val="22"/>
               </w:rPr>
-              <w:t xml:space="preserve">/usuarios/:idUsuarios/formularios  </w:t>
+              <w:t>/usuarios/:</w:t>
+            </w:r>
+            <w:proofErr w:type="spellStart"/>
+            <w:r>
+              <w:rPr>
+                <w:rFonts w:cstheme="minorHAnsi"/>
+                <w:sz w:val="22"/>
+              </w:rPr>
+              <w:t>idUsuarios</w:t>
+            </w:r>
+            <w:proofErr w:type="spellEnd"/>
+            <w:r>
+              <w:rPr>
+                <w:rFonts w:cstheme="minorHAnsi"/>
+                <w:sz w:val="22"/>
+              </w:rPr>
+              <w:t xml:space="preserve">/formularios  </w:t>
             </w:r>
           </w:p>
         </w:tc>
@@ -29638,7 +33259,15 @@
                 <w:rFonts w:cstheme="minorHAnsi"/>
                 <w:sz w:val="22"/>
               </w:rPr>
-              <w:t>conjunto de formularios de un usuario determinado</w:t>
+              <w:t xml:space="preserve">conjunto de formularios de </w:t>
+            </w:r>
+            <w:r>
+              <w:rPr>
+                <w:rFonts w:cstheme="minorHAnsi"/>
+                <w:sz w:val="22"/>
+              </w:rPr>
+              <w:lastRenderedPageBreak/>
+              <w:t>un usuario determinado</w:t>
             </w:r>
             <w:r>
               <w:rPr>
@@ -29665,6 +33294,7 @@
                 <w:rFonts w:cstheme="minorHAnsi"/>
                 <w:sz w:val="22"/>
               </w:rPr>
+              <w:lastRenderedPageBreak/>
               <w:t>DELETE</w:t>
             </w:r>
             <w:r>
@@ -29697,7 +33327,23 @@
                 <w:rFonts w:cstheme="minorHAnsi"/>
                 <w:sz w:val="22"/>
               </w:rPr>
-              <w:t xml:space="preserve">Usuarios/idUsuarios/formularios  </w:t>
+              <w:t>Usuarios/</w:t>
+            </w:r>
+            <w:proofErr w:type="spellStart"/>
+            <w:r>
+              <w:rPr>
+                <w:rFonts w:cstheme="minorHAnsi"/>
+                <w:sz w:val="22"/>
+              </w:rPr>
+              <w:t>idUsuarios</w:t>
+            </w:r>
+            <w:proofErr w:type="spellEnd"/>
+            <w:r>
+              <w:rPr>
+                <w:rFonts w:cstheme="minorHAnsi"/>
+                <w:sz w:val="22"/>
+              </w:rPr>
+              <w:t xml:space="preserve">/formularios  </w:t>
             </w:r>
           </w:p>
         </w:tc>
@@ -29717,7 +33363,23 @@
                 <w:rFonts w:cstheme="minorHAnsi"/>
                 <w:sz w:val="22"/>
               </w:rPr>
-              <w:t xml:space="preserve">Usuarios/idUsuarios/formularios </w:t>
+              <w:t>Usuarios/</w:t>
+            </w:r>
+            <w:proofErr w:type="spellStart"/>
+            <w:r>
+              <w:rPr>
+                <w:rFonts w:cstheme="minorHAnsi"/>
+                <w:sz w:val="22"/>
+              </w:rPr>
+              <w:t>idUsuarios</w:t>
+            </w:r>
+            <w:proofErr w:type="spellEnd"/>
+            <w:r>
+              <w:rPr>
+                <w:rFonts w:cstheme="minorHAnsi"/>
+                <w:sz w:val="22"/>
+              </w:rPr>
+              <w:t xml:space="preserve">/formularios </w:t>
             </w:r>
             <w:r>
               <w:rPr>
@@ -29860,7 +33522,6 @@
               <w:jc w:val="center"/>
             </w:pPr>
             <w:r>
-              <w:lastRenderedPageBreak/>
               <w:t>Método</w:t>
             </w:r>
           </w:p>
@@ -30080,8 +33741,17 @@
                 <w:sz w:val="20"/>
                 <w:szCs w:val="20"/>
               </w:rPr>
-              <w:t>400-Bad Request</w:t>
-            </w:r>
+              <w:t xml:space="preserve">400-Bad </w:t>
+            </w:r>
+            <w:proofErr w:type="spellStart"/>
+            <w:r>
+              <w:rPr>
+                <w:sz w:val="20"/>
+                <w:szCs w:val="20"/>
+              </w:rPr>
+              <w:t>Request</w:t>
+            </w:r>
+            <w:proofErr w:type="spellEnd"/>
           </w:p>
         </w:tc>
       </w:tr>
@@ -30426,8 +34096,33 @@
                 <w:sz w:val="20"/>
                 <w:szCs w:val="20"/>
               </w:rPr>
-              <w:t>404- Not Found</w:t>
-            </w:r>
+              <w:t xml:space="preserve">404- </w:t>
+            </w:r>
+            <w:proofErr w:type="spellStart"/>
+            <w:r>
+              <w:rPr>
+                <w:sz w:val="20"/>
+                <w:szCs w:val="20"/>
+              </w:rPr>
+              <w:t>Not</w:t>
+            </w:r>
+            <w:proofErr w:type="spellEnd"/>
+            <w:r>
+              <w:rPr>
+                <w:sz w:val="20"/>
+                <w:szCs w:val="20"/>
+              </w:rPr>
+              <w:t xml:space="preserve"> </w:t>
+            </w:r>
+            <w:proofErr w:type="spellStart"/>
+            <w:r>
+              <w:rPr>
+                <w:sz w:val="20"/>
+                <w:szCs w:val="20"/>
+              </w:rPr>
+              <w:t>Found</w:t>
+            </w:r>
+            <w:proofErr w:type="spellEnd"/>
           </w:p>
         </w:tc>
       </w:tr>
@@ -30522,8 +34217,17 @@
                 <w:sz w:val="20"/>
                 <w:szCs w:val="20"/>
               </w:rPr>
-              <w:t>404-Not Found</w:t>
-            </w:r>
+              <w:t xml:space="preserve">404-Not </w:t>
+            </w:r>
+            <w:proofErr w:type="spellStart"/>
+            <w:r>
+              <w:rPr>
+                <w:sz w:val="20"/>
+                <w:szCs w:val="20"/>
+              </w:rPr>
+              <w:t>Found</w:t>
+            </w:r>
+            <w:proofErr w:type="spellEnd"/>
           </w:p>
         </w:tc>
       </w:tr>
@@ -30620,8 +34324,17 @@
                 <w:sz w:val="20"/>
                 <w:szCs w:val="20"/>
               </w:rPr>
-              <w:t>404-Not Found</w:t>
-            </w:r>
+              <w:t xml:space="preserve">404-Not </w:t>
+            </w:r>
+            <w:proofErr w:type="spellStart"/>
+            <w:r>
+              <w:rPr>
+                <w:sz w:val="20"/>
+                <w:szCs w:val="20"/>
+              </w:rPr>
+              <w:t>Found</w:t>
+            </w:r>
+            <w:proofErr w:type="spellEnd"/>
           </w:p>
         </w:tc>
       </w:tr>
@@ -30975,8 +34688,17 @@
                 <w:sz w:val="20"/>
                 <w:szCs w:val="20"/>
               </w:rPr>
-              <w:t>404-Not Found</w:t>
-            </w:r>
+              <w:t xml:space="preserve">404-Not </w:t>
+            </w:r>
+            <w:proofErr w:type="spellStart"/>
+            <w:r>
+              <w:rPr>
+                <w:sz w:val="20"/>
+                <w:szCs w:val="20"/>
+              </w:rPr>
+              <w:t>Found</w:t>
+            </w:r>
+            <w:proofErr w:type="spellEnd"/>
           </w:p>
         </w:tc>
       </w:tr>
@@ -31281,8 +35003,17 @@
                 <w:sz w:val="20"/>
                 <w:szCs w:val="20"/>
               </w:rPr>
-              <w:t>404-Not Found</w:t>
-            </w:r>
+              <w:t xml:space="preserve">404-Not </w:t>
+            </w:r>
+            <w:proofErr w:type="spellStart"/>
+            <w:r>
+              <w:rPr>
+                <w:sz w:val="20"/>
+                <w:szCs w:val="20"/>
+              </w:rPr>
+              <w:t>Found</w:t>
+            </w:r>
+            <w:proofErr w:type="spellEnd"/>
           </w:p>
         </w:tc>
       </w:tr>
@@ -31512,8 +35243,17 @@
                 <w:sz w:val="20"/>
                 <w:szCs w:val="20"/>
               </w:rPr>
-              <w:t>400-Bad Request</w:t>
-            </w:r>
+              <w:t xml:space="preserve">400-Bad </w:t>
+            </w:r>
+            <w:proofErr w:type="spellStart"/>
+            <w:r>
+              <w:rPr>
+                <w:sz w:val="20"/>
+                <w:szCs w:val="20"/>
+              </w:rPr>
+              <w:t>Request</w:t>
+            </w:r>
+            <w:proofErr w:type="spellEnd"/>
           </w:p>
         </w:tc>
       </w:tr>
@@ -31697,8 +35437,17 @@
                 <w:sz w:val="20"/>
                 <w:szCs w:val="20"/>
               </w:rPr>
-              <w:t>404-Not Found</w:t>
-            </w:r>
+              <w:t xml:space="preserve">404-Not </w:t>
+            </w:r>
+            <w:proofErr w:type="spellStart"/>
+            <w:r>
+              <w:rPr>
+                <w:sz w:val="20"/>
+                <w:szCs w:val="20"/>
+              </w:rPr>
+              <w:t>Found</w:t>
+            </w:r>
+            <w:proofErr w:type="spellEnd"/>
           </w:p>
         </w:tc>
       </w:tr>
@@ -31709,7 +35458,15 @@
     <w:p/>
     <w:p>
       <w:r>
-        <w:t xml:space="preserve">  Recurso /usuarios/idUsuarios/notas</w:t>
+        <w:t xml:space="preserve">  Recurso /usuarios/</w:t>
+      </w:r>
+      <w:proofErr w:type="spellStart"/>
+      <w:r>
+        <w:t>idUsuarios</w:t>
+      </w:r>
+      <w:proofErr w:type="spellEnd"/>
+      <w:r>
+        <w:t>/notas</w:t>
       </w:r>
     </w:p>
     <w:tbl>
@@ -31870,7 +35627,6 @@
                 <w:sz w:val="18"/>
                 <w:szCs w:val="18"/>
               </w:rPr>
-              <w:lastRenderedPageBreak/>
               <w:t>POST</w:t>
             </w:r>
           </w:p>
@@ -31894,7 +35650,25 @@
                 <w:sz w:val="18"/>
                 <w:szCs w:val="18"/>
               </w:rPr>
-              <w:t>/usuarios/:idUsuarios/notas</w:t>
+              <w:t>/usuarios/:</w:t>
+            </w:r>
+            <w:proofErr w:type="spellStart"/>
+            <w:r>
+              <w:rPr>
+                <w:rFonts w:cstheme="minorHAnsi"/>
+                <w:sz w:val="18"/>
+                <w:szCs w:val="18"/>
+              </w:rPr>
+              <w:t>idUsuarios</w:t>
+            </w:r>
+            <w:proofErr w:type="spellEnd"/>
+            <w:r>
+              <w:rPr>
+                <w:rFonts w:cstheme="minorHAnsi"/>
+                <w:sz w:val="18"/>
+                <w:szCs w:val="18"/>
+              </w:rPr>
+              <w:t>/notas</w:t>
             </w:r>
           </w:p>
         </w:tc>
@@ -31911,13 +35685,23 @@
                 <w:szCs w:val="18"/>
               </w:rPr>
             </w:pPr>
+            <w:proofErr w:type="spellStart"/>
             <w:r>
               <w:rPr>
                 <w:rFonts w:cstheme="minorHAnsi"/>
                 <w:sz w:val="18"/>
                 <w:szCs w:val="18"/>
               </w:rPr>
-              <w:t>Iañade una nueva nota a un usuario</w:t>
+              <w:t>Iañade</w:t>
+            </w:r>
+            <w:proofErr w:type="spellEnd"/>
+            <w:r>
+              <w:rPr>
+                <w:rFonts w:cstheme="minorHAnsi"/>
+                <w:sz w:val="18"/>
+                <w:szCs w:val="18"/>
+              </w:rPr>
+              <w:t xml:space="preserve"> una nueva nota a un usuario</w:t>
             </w:r>
           </w:p>
           <w:p>
@@ -32057,8 +35841,17 @@
                 <w:sz w:val="20"/>
                 <w:szCs w:val="20"/>
               </w:rPr>
-              <w:t>400-Bad Request</w:t>
-            </w:r>
+              <w:t xml:space="preserve">400-Bad </w:t>
+            </w:r>
+            <w:proofErr w:type="spellStart"/>
+            <w:r>
+              <w:rPr>
+                <w:sz w:val="20"/>
+                <w:szCs w:val="20"/>
+              </w:rPr>
+              <w:t>Request</w:t>
+            </w:r>
+            <w:proofErr w:type="spellEnd"/>
           </w:p>
         </w:tc>
       </w:tr>
@@ -32196,7 +35989,25 @@
                 <w:sz w:val="18"/>
                 <w:szCs w:val="18"/>
               </w:rPr>
-              <w:t>/usuarios/:idUsuarios/notas</w:t>
+              <w:t>/usuarios/:</w:t>
+            </w:r>
+            <w:proofErr w:type="spellStart"/>
+            <w:r>
+              <w:rPr>
+                <w:rFonts w:cstheme="minorHAnsi"/>
+                <w:sz w:val="18"/>
+                <w:szCs w:val="18"/>
+              </w:rPr>
+              <w:t>idUsuarios</w:t>
+            </w:r>
+            <w:proofErr w:type="spellEnd"/>
+            <w:r>
+              <w:rPr>
+                <w:rFonts w:cstheme="minorHAnsi"/>
+                <w:sz w:val="18"/>
+                <w:szCs w:val="18"/>
+              </w:rPr>
+              <w:t>/notas</w:t>
             </w:r>
           </w:p>
         </w:tc>
@@ -32418,7 +36229,25 @@
                 <w:sz w:val="18"/>
                 <w:szCs w:val="18"/>
               </w:rPr>
-              <w:t>/usuarios/:idUsuarios/notas</w:t>
+              <w:t>/usuarios/:</w:t>
+            </w:r>
+            <w:proofErr w:type="spellStart"/>
+            <w:r>
+              <w:rPr>
+                <w:rFonts w:cstheme="minorHAnsi"/>
+                <w:sz w:val="18"/>
+                <w:szCs w:val="18"/>
+              </w:rPr>
+              <w:t>idUsuarios</w:t>
+            </w:r>
+            <w:proofErr w:type="spellEnd"/>
+            <w:r>
+              <w:rPr>
+                <w:rFonts w:cstheme="minorHAnsi"/>
+                <w:sz w:val="18"/>
+                <w:szCs w:val="18"/>
+              </w:rPr>
+              <w:t>/notas</w:t>
             </w:r>
           </w:p>
         </w:tc>
@@ -32484,8 +36313,18 @@
                 <w:sz w:val="18"/>
                 <w:szCs w:val="18"/>
               </w:rPr>
-              <w:t>404-Not Found</w:t>
-            </w:r>
+              <w:t xml:space="preserve">404-Not </w:t>
+            </w:r>
+            <w:proofErr w:type="spellStart"/>
+            <w:r>
+              <w:rPr>
+                <w:rFonts w:cstheme="minorHAnsi"/>
+                <w:sz w:val="18"/>
+                <w:szCs w:val="18"/>
+              </w:rPr>
+              <w:t>Found</w:t>
+            </w:r>
+            <w:proofErr w:type="spellEnd"/>
           </w:p>
         </w:tc>
       </w:tr>
@@ -32536,7 +36375,25 @@
                 <w:sz w:val="18"/>
                 <w:szCs w:val="18"/>
               </w:rPr>
-              <w:t>/usuarios/:idUsuarios/notas</w:t>
+              <w:t>/usuarios/:</w:t>
+            </w:r>
+            <w:proofErr w:type="spellStart"/>
+            <w:r>
+              <w:rPr>
+                <w:rFonts w:cstheme="minorHAnsi"/>
+                <w:sz w:val="18"/>
+                <w:szCs w:val="18"/>
+              </w:rPr>
+              <w:t>idUsuarios</w:t>
+            </w:r>
+            <w:proofErr w:type="spellEnd"/>
+            <w:r>
+              <w:rPr>
+                <w:rFonts w:cstheme="minorHAnsi"/>
+                <w:sz w:val="18"/>
+                <w:szCs w:val="18"/>
+              </w:rPr>
+              <w:t>/notas</w:t>
             </w:r>
           </w:p>
         </w:tc>
@@ -32758,7 +36615,25 @@
                 <w:sz w:val="18"/>
                 <w:szCs w:val="18"/>
               </w:rPr>
-              <w:t>/usuarios/:idUsuarios/notas</w:t>
+              <w:t>/usuarios/:</w:t>
+            </w:r>
+            <w:proofErr w:type="spellStart"/>
+            <w:r>
+              <w:rPr>
+                <w:rFonts w:cstheme="minorHAnsi"/>
+                <w:sz w:val="18"/>
+                <w:szCs w:val="18"/>
+              </w:rPr>
+              <w:t>idUsuarios</w:t>
+            </w:r>
+            <w:proofErr w:type="spellEnd"/>
+            <w:r>
+              <w:rPr>
+                <w:rFonts w:cstheme="minorHAnsi"/>
+                <w:sz w:val="18"/>
+                <w:szCs w:val="18"/>
+              </w:rPr>
+              <w:t>/notas</w:t>
             </w:r>
           </w:p>
         </w:tc>
@@ -32824,8 +36699,18 @@
                 <w:sz w:val="18"/>
                 <w:szCs w:val="18"/>
               </w:rPr>
-              <w:t>404-Not Found</w:t>
-            </w:r>
+              <w:t xml:space="preserve">404-Not </w:t>
+            </w:r>
+            <w:proofErr w:type="spellStart"/>
+            <w:r>
+              <w:rPr>
+                <w:rFonts w:cstheme="minorHAnsi"/>
+                <w:sz w:val="18"/>
+                <w:szCs w:val="18"/>
+              </w:rPr>
+              <w:t>Found</w:t>
+            </w:r>
+            <w:proofErr w:type="spellEnd"/>
           </w:p>
         </w:tc>
       </w:tr>
@@ -33311,7 +37196,7 @@
         <w:noProof/>
         <w:sz w:val="20"/>
       </w:rPr>
-      <w:t>Conclusiones y líneas futuras</w:t>
+      <w:t>Bibliografía</w:t>
     </w:r>
     <w:r>
       <w:rPr>
@@ -34136,7 +38021,7 @@
         <w:noProof/>
         <w:sz w:val="20"/>
       </w:rPr>
-      <w:t>Gestión del proyecto</w:t>
+      <w:t>Análisis</w:t>
     </w:r>
     <w:r>
       <w:rPr>
@@ -34281,7 +38166,7 @@
         <w:noProof/>
         <w:sz w:val="20"/>
       </w:rPr>
-      <w:t>Gestión del proyecto</w:t>
+      <w:t>Análisis</w:t>
     </w:r>
     <w:r>
       <w:rPr>

--- a/Doc/david-recio-memoria.docx
+++ b/Doc/david-recio-memoria.docx
@@ -4369,7 +4369,15 @@
                 <w:rFonts w:cstheme="minorHAnsi"/>
                 <w:noProof/>
               </w:rPr>
-              <w:t>Diseño del subsistema frontend</w:t>
+              <w:t xml:space="preserve">Diseño del subsistema </w:t>
+            </w:r>
+            <w:r>
+              <w:rPr>
+                <w:rStyle w:val="Hipervnculo"/>
+                <w:rFonts w:cstheme="minorHAnsi"/>
+                <w:noProof/>
+              </w:rPr>
+              <w:t>Frontend</w:t>
             </w:r>
             <w:r>
               <w:rPr>
@@ -4816,7 +4824,15 @@
                 <w:rFonts w:cstheme="minorHAnsi"/>
                 <w:noProof/>
               </w:rPr>
-              <w:t>Implementación de Frontend</w:t>
+              <w:t xml:space="preserve">Implementación de </w:t>
+            </w:r>
+            <w:r>
+              <w:rPr>
+                <w:rStyle w:val="Hipervnculo"/>
+                <w:rFonts w:cstheme="minorHAnsi"/>
+                <w:noProof/>
+              </w:rPr>
+              <w:t>Frontend</w:t>
             </w:r>
             <w:r>
               <w:rPr>
@@ -10989,7 +11005,15 @@
                 <w:rFonts w:cstheme="minorHAnsi"/>
                 <w:noProof/>
               </w:rPr>
-              <w:t>Diseño del subsistema frontend</w:t>
+              <w:t xml:space="preserve">Diseño del subsistema </w:t>
+            </w:r>
+            <w:r>
+              <w:rPr>
+                <w:rStyle w:val="Hipervnculo"/>
+                <w:rFonts w:cstheme="minorHAnsi"/>
+                <w:noProof/>
+              </w:rPr>
+              <w:t>Frontend</w:t>
             </w:r>
             <w:r>
               <w:rPr>
@@ -11436,7 +11460,15 @@
                 <w:rFonts w:cstheme="minorHAnsi"/>
                 <w:noProof/>
               </w:rPr>
-              <w:t>Implementación de Frontend</w:t>
+              <w:t xml:space="preserve">Implementación de </w:t>
+            </w:r>
+            <w:r>
+              <w:rPr>
+                <w:rStyle w:val="Hipervnculo"/>
+                <w:rFonts w:cstheme="minorHAnsi"/>
+                <w:noProof/>
+              </w:rPr>
+              <w:t>Frontend</w:t>
             </w:r>
             <w:r>
               <w:rPr>
@@ -17165,7 +17197,7 @@
           <w:noProof/>
         </w:rPr>
         <w:drawing>
-          <wp:anchor distT="0" distB="0" distL="114300" distR="114300" simplePos="0" relativeHeight="251661312" behindDoc="1" locked="0" layoutInCell="1" allowOverlap="1" wp14:anchorId="504816CC" wp14:editId="58D5C39E">
+          <wp:anchor distT="0" distB="0" distL="114300" distR="114300" simplePos="0" relativeHeight="251657728" behindDoc="1" locked="0" layoutInCell="1" allowOverlap="1" wp14:anchorId="504816CC" wp14:editId="58D5C39E">
             <wp:simplePos x="0" y="0"/>
             <wp:positionH relativeFrom="page">
               <wp:align>center</wp:align>
@@ -18489,7 +18521,7 @@
           <w:noProof/>
         </w:rPr>
         <w:drawing>
-          <wp:anchor distT="0" distB="0" distL="114300" distR="114300" simplePos="0" relativeHeight="251692032" behindDoc="0" locked="0" layoutInCell="1" allowOverlap="1" wp14:anchorId="23579EA0" wp14:editId="0CB3CD25">
+          <wp:anchor distT="0" distB="0" distL="114300" distR="114300" simplePos="0" relativeHeight="251659776" behindDoc="0" locked="0" layoutInCell="1" allowOverlap="1" wp14:anchorId="23579EA0" wp14:editId="0CB3CD25">
             <wp:simplePos x="0" y="0"/>
             <wp:positionH relativeFrom="page">
               <wp:posOffset>559435</wp:posOffset>
@@ -19847,7 +19879,7 @@
           <w:noProof/>
         </w:rPr>
         <w:drawing>
-          <wp:anchor distT="0" distB="0" distL="114300" distR="114300" simplePos="0" relativeHeight="251666432" behindDoc="0" locked="0" layoutInCell="1" allowOverlap="1" wp14:anchorId="3300D16D" wp14:editId="4249433B">
+          <wp:anchor distT="0" distB="0" distL="114300" distR="114300" simplePos="0" relativeHeight="251658752" behindDoc="0" locked="0" layoutInCell="1" allowOverlap="1" wp14:anchorId="3300D16D" wp14:editId="4249433B">
             <wp:simplePos x="0" y="0"/>
             <wp:positionH relativeFrom="column">
               <wp:posOffset>274320</wp:posOffset>
@@ -20044,7 +20076,6 @@
           <w:rFonts w:cstheme="minorHAnsi"/>
           <w:szCs w:val="24"/>
         </w:rPr>
-        <w:lastRenderedPageBreak/>
         <w:t xml:space="preserve">Las </w:t>
       </w:r>
       <w:r>
@@ -20097,6 +20128,7 @@
           <w:szCs w:val="24"/>
           <w:u w:val="single"/>
         </w:rPr>
+        <w:lastRenderedPageBreak/>
         <w:t>Recurso: Identificación, estado</w:t>
       </w:r>
       <w:r>
@@ -20441,15 +20473,7 @@
           <w:rFonts w:cstheme="minorHAnsi"/>
           <w:szCs w:val="24"/>
         </w:rPr>
-        <w:t xml:space="preserve"> REST establece una comunicación entre cliente-servidor, dicha comunicación es síncrona, donde el cliente es el encargado de iniciar la comunicación mediante solicitudes (que contienen toda la información necesaria para que el servidor pueda procesarla)  a los recursos del servidor, procesará cada </w:t>
-      </w:r>
-      <w:r>
-        <w:rPr>
-          <w:rFonts w:cstheme="minorHAnsi"/>
-          <w:szCs w:val="24"/>
-        </w:rPr>
-        <w:lastRenderedPageBreak/>
-        <w:t>solicitud y le devolverá al cliente la respuesta por cada una de ellas.</w:t>
+        <w:t xml:space="preserve"> REST establece una comunicación entre cliente-servidor, dicha comunicación es síncrona, donde el cliente es el encargado de iniciar la comunicación mediante solicitudes (que contienen toda la información necesaria para que el servidor pueda procesarla)  a los recursos del servidor, procesará cada solicitud y le devolverá al cliente la respuesta por cada una de ellas.</w:t>
       </w:r>
     </w:p>
     <w:p>
@@ -20686,7 +20710,6 @@
           <w:rFonts w:cstheme="minorHAnsi"/>
           <w:noProof/>
         </w:rPr>
-        <w:lastRenderedPageBreak/>
         <w:drawing>
           <wp:inline distT="0" distB="0" distL="0" distR="0" wp14:anchorId="6540C441" wp14:editId="17CEAD92">
             <wp:extent cx="3019425" cy="1886426"/>
@@ -21167,7 +21190,6 @@
           <w:b/>
           <w:bCs/>
         </w:rPr>
-        <w:lastRenderedPageBreak/>
         <w:t>Nivel 2</w:t>
       </w:r>
     </w:p>
@@ -21331,6 +21353,7 @@
           <w:b/>
           <w:bCs/>
         </w:rPr>
+        <w:lastRenderedPageBreak/>
         <w:t>Nivel 3</w:t>
       </w:r>
     </w:p>
@@ -21528,14 +21551,7 @@
         <w:rPr>
           <w:rFonts w:cstheme="minorHAnsi"/>
         </w:rPr>
-        <w:t xml:space="preserve">La etapa universitaria es una de las experiencias más enriquecedoras de la vida de una persona, no sólo a nivel de formación en vista a un futuro laboral, sino también de crecimiento personal (madurez, independencia, etcétera). Muchos </w:t>
-      </w:r>
-      <w:r>
-        <w:rPr>
-          <w:rFonts w:cstheme="minorHAnsi"/>
-        </w:rPr>
-        <w:lastRenderedPageBreak/>
-        <w:t xml:space="preserve">alumnos ingresan el primer año, pero su número se reduce considerablemente en el segundo año de carrera. Esto se debe al abandono universitario tras el primer año cursado. </w:t>
+        <w:t xml:space="preserve">La etapa universitaria es una de las experiencias más enriquecedoras de la vida de una persona, no sólo a nivel de formación en vista a un futuro laboral, sino también de crecimiento personal (madurez, independencia, etcétera). Muchos alumnos ingresan el primer año, pero su número se reduce considerablemente en el segundo año de carrera. Esto se debe al abandono universitario tras el primer año cursado. </w:t>
       </w:r>
     </w:p>
     <w:p>
@@ -21558,6 +21574,7 @@
           <w:rFonts w:cstheme="minorHAnsi"/>
           <w:noProof/>
         </w:rPr>
+        <w:lastRenderedPageBreak/>
         <w:drawing>
           <wp:inline distT="0" distB="0" distL="0" distR="0" wp14:anchorId="45C3BB7A" wp14:editId="4B42DFA6">
             <wp:extent cx="4705350" cy="2113551"/>
@@ -21708,7 +21725,6 @@
           <w:rFonts w:cstheme="minorHAnsi"/>
           <w:noProof/>
         </w:rPr>
-        <w:lastRenderedPageBreak/>
         <w:drawing>
           <wp:inline distT="0" distB="0" distL="0" distR="0" wp14:anchorId="179F08EA" wp14:editId="4B25ADAF">
             <wp:extent cx="5036185" cy="1673225"/>
@@ -21816,7 +21832,15 @@
           <w:rFonts w:cstheme="minorHAnsi"/>
           <w:szCs w:val="24"/>
         </w:rPr>
-        <w:t xml:space="preserve"> punto anterior, ese descenso del interés universitario se puede provocar por el aumento de la frustración o desinterés de esta, dando lugar a tan altas tasas de abandono o de cambio de estudios.</w:t>
+        <w:t xml:space="preserve"> punto </w:t>
+      </w:r>
+      <w:r>
+        <w:rPr>
+          <w:rFonts w:cstheme="minorHAnsi"/>
+          <w:szCs w:val="24"/>
+        </w:rPr>
+        <w:lastRenderedPageBreak/>
+        <w:t>anterior, ese descenso del interés universitario se puede provocar por el aumento de la frustración o desinterés de esta, dando lugar a tan altas tasas de abandono o de cambio de estudios.</w:t>
       </w:r>
     </w:p>
     <w:p>
@@ -21880,7 +21904,6 @@
         <w:rPr>
           <w:rFonts w:cstheme="minorHAnsi"/>
         </w:rPr>
-        <w:lastRenderedPageBreak/>
         <w:t xml:space="preserve">formularios </w:t>
       </w:r>
       <w:r>
@@ -22032,6 +22055,7 @@
           <w:rFonts w:cstheme="minorHAnsi"/>
           <w:noProof/>
         </w:rPr>
+        <w:lastRenderedPageBreak/>
         <w:drawing>
           <wp:inline distT="0" distB="0" distL="0" distR="0" wp14:anchorId="5FF7099F" wp14:editId="23390F3A">
             <wp:extent cx="4667535" cy="2066875"/>
@@ -22190,7 +22214,6 @@
         <w:rPr>
           <w:rFonts w:cstheme="minorHAnsi"/>
         </w:rPr>
-        <w:lastRenderedPageBreak/>
         <w:t>El Cociente de Concentración (CC), mide la capacidad de concentración que tiene el usuario.</w:t>
       </w:r>
     </w:p>
@@ -23749,37 +23772,19 @@
         <w:rPr>
           <w:rFonts w:cstheme="minorHAnsi"/>
         </w:rPr>
-        <w:t xml:space="preserve">. El Frontend que es el encargado de alojar la interfaz </w:t>
-      </w:r>
-      <w:r>
-        <w:rPr>
-          <w:rFonts w:cstheme="minorHAnsi"/>
-        </w:rPr>
-        <w:t xml:space="preserve">donde  </w:t>
-      </w:r>
-      <w:r>
-        <w:rPr>
-          <w:rFonts w:cstheme="minorHAnsi"/>
-        </w:rPr>
-        <w:t>el usuario interactú</w:t>
-      </w:r>
-      <w:r>
-        <w:rPr>
-          <w:rFonts w:cstheme="minorHAnsi"/>
-        </w:rPr>
-        <w:t>a</w:t>
-      </w:r>
-      <w:r>
-        <w:rPr>
-          <w:rFonts w:cstheme="minorHAnsi"/>
-        </w:rPr>
-        <w:t xml:space="preserve">, </w:t>
-      </w:r>
-      <w:r>
-        <w:rPr>
-          <w:rFonts w:cstheme="minorHAnsi"/>
-        </w:rPr>
-        <w:t>mientras</w:t>
+        <w:t xml:space="preserve">. El </w:t>
+      </w:r>
+      <w:r>
+        <w:rPr>
+          <w:rFonts w:cstheme="minorHAnsi"/>
+        </w:rPr>
+        <w:t>Frontend</w:t>
+      </w:r>
+      <w:r>
+        <w:rPr>
+          <w:rFonts w:cstheme="minorHAnsi"/>
+        </w:rPr>
+        <w:t xml:space="preserve"> que es el encargado de alojar la interfaz donde  el usuario interactúa, mientras</w:t>
       </w:r>
       <w:r>
         <w:rPr>
@@ -23791,37 +23796,7 @@
         <w:rPr>
           <w:rFonts w:cstheme="minorHAnsi"/>
         </w:rPr>
-        <w:t>el Backend</w:t>
-      </w:r>
-      <w:r>
-        <w:rPr>
-          <w:rFonts w:cstheme="minorHAnsi"/>
-        </w:rPr>
-        <w:t>,</w:t>
-      </w:r>
-      <w:r>
-        <w:rPr>
-          <w:rFonts w:cstheme="minorHAnsi"/>
-        </w:rPr>
-        <w:t xml:space="preserve"> </w:t>
-      </w:r>
-      <w:r>
-        <w:rPr>
-          <w:rFonts w:cstheme="minorHAnsi"/>
-        </w:rPr>
-        <w:t>compuesto por</w:t>
-      </w:r>
-      <w:r>
-        <w:rPr>
-          <w:rFonts w:cstheme="minorHAnsi"/>
-        </w:rPr>
-        <w:t xml:space="preserve"> </w:t>
-      </w:r>
-      <w:r>
-        <w:rPr>
-          <w:rFonts w:cstheme="minorHAnsi"/>
-        </w:rPr>
-        <w:t>dos servidores, cumplirá con la función de aportar la lógica de la aplicación y la persistencia de los datos.</w:t>
+        <w:t>el Backend, compuesto por dos servidores, cumplirá con la función de aportar la lógica de la aplicación y la persistencia de los datos.</w:t>
       </w:r>
     </w:p>
     <w:p>
@@ -23997,19 +23972,19 @@
         <w:rPr>
           <w:rFonts w:cstheme="minorHAnsi"/>
         </w:rPr>
-        <w:t>, las capas principales Frontend y Backend se comunican entre si mediante peticiones HTTP</w:t>
-      </w:r>
-      <w:r>
-        <w:rPr>
-          <w:rFonts w:cstheme="minorHAnsi"/>
-        </w:rPr>
-        <w:t>,</w:t>
-      </w:r>
-      <w:r>
-        <w:rPr>
-          <w:rFonts w:cstheme="minorHAnsi"/>
-        </w:rPr>
-        <w:t xml:space="preserve"> siguiendo el modelo cliente-servidor, donde el cliente se constituye por una aplicación web en la que el usuario realizará acciones que desembocará en peticiones al servidor, el cual generará una respuesta visible en la interfaz del cliente. Respecto al Backend está compuesto por dos servidores, </w:t>
+        <w:t xml:space="preserve">, las capas principales </w:t>
+      </w:r>
+      <w:r>
+        <w:rPr>
+          <w:rFonts w:cstheme="minorHAnsi"/>
+        </w:rPr>
+        <w:t>Frontend</w:t>
+      </w:r>
+      <w:r>
+        <w:rPr>
+          <w:rFonts w:cstheme="minorHAnsi"/>
+        </w:rPr>
+        <w:t xml:space="preserve"> y Backend se comunican entre si mediante peticiones HTTP, siguiendo el modelo cliente-servidor, donde el cliente se constituye por una aplicación web en la que el usuario realizará acciones que desembocará en peticiones al servidor, el cual generará una respuesta visible en la interfaz del cliente. Respecto al Backend está compuesto por dos servidores, </w:t>
       </w:r>
       <w:r>
         <w:rPr>
@@ -24272,55 +24247,9 @@
     <w:p>
       <w:pPr>
         <w:ind w:left="851"/>
-        <w:rPr>
-          <w:rFonts w:cstheme="minorHAnsi"/>
-        </w:rPr>
-      </w:pPr>
-      <w:r>
-        <w:rPr>
-          <w:rFonts w:cstheme="minorHAnsi"/>
-        </w:rPr>
-        <w:t xml:space="preserve">Para poder crear los </w:t>
-      </w:r>
-      <w:commentRangeStart w:id="83"/>
-      <w:r>
-        <w:rPr>
-          <w:rFonts w:cstheme="minorHAnsi"/>
-        </w:rPr>
-        <w:t xml:space="preserve">recursos primero se han definido los recursos </w:t>
-      </w:r>
-      <w:commentRangeEnd w:id="83"/>
-      <w:r>
-        <w:rPr>
-          <w:rStyle w:val="Refdecomentario"/>
-        </w:rPr>
-        <w:commentReference w:id="83"/>
-      </w:r>
-      <w:r>
-        <w:rPr>
-          <w:rFonts w:cstheme="minorHAnsi"/>
-        </w:rPr>
-        <w:t>y los atributos, obtenidos tras el análisis del realizado en el</w:t>
-      </w:r>
-      <w:r>
-        <w:rPr>
-          <w:rFonts w:cstheme="minorHAnsi"/>
-          <w:b/>
-          <w:bCs/>
-        </w:rPr>
-        <w:t xml:space="preserve"> </w:t>
-      </w:r>
-      <w:r>
-        <w:rPr>
-          <w:rFonts w:cstheme="minorHAnsi"/>
-        </w:rPr>
-        <w:t>subcapítulo</w:t>
-      </w:r>
-      <w:r>
-        <w:rPr>
-          <w:rFonts w:cstheme="minorHAnsi"/>
-        </w:rPr>
-        <w:t xml:space="preserve"> </w:t>
+      </w:pPr>
+      <w:r>
+        <w:t xml:space="preserve">Se han diseñado los Servicios RESTful tras el análisis realizado en el subcapítulo </w:t>
       </w:r>
       <w:r>
         <w:rPr>
@@ -24361,31 +24290,7 @@
         <w:rPr>
           <w:rFonts w:cstheme="minorHAnsi"/>
         </w:rPr>
-        <w:t>,</w:t>
-      </w:r>
-      <w:r>
-        <w:rPr>
-          <w:rFonts w:cstheme="minorHAnsi"/>
-        </w:rPr>
-        <w:t xml:space="preserve"> </w:t>
-      </w:r>
-      <w:r>
-        <w:rPr>
-          <w:rFonts w:cstheme="minorHAnsi"/>
-        </w:rPr>
-        <w:t xml:space="preserve">se han estructurado </w:t>
-      </w:r>
-      <w:r>
-        <w:rPr>
-          <w:rFonts w:cstheme="minorHAnsi"/>
-        </w:rPr>
-        <w:t>l</w:t>
-      </w:r>
-      <w:r>
-        <w:rPr>
-          <w:rFonts w:cstheme="minorHAnsi"/>
-        </w:rPr>
-        <w:t>as URIs para poder exponer cada recurso.</w:t>
+        <w:t>, los cuales están expuestos de forma individual en diferentes URIs</w:t>
       </w:r>
     </w:p>
     <w:p>
@@ -24467,42 +24372,19 @@
         <w:rPr>
           <w:rFonts w:cstheme="minorHAnsi"/>
         </w:rPr>
-        <w:t>que posee un conjunto de datos expuestos a través de URI</w:t>
-      </w:r>
-      <w:r>
-        <w:rPr>
-          <w:rFonts w:cstheme="minorHAnsi"/>
-        </w:rPr>
-        <w:fldChar w:fldCharType="begin"/>
-      </w:r>
-      <w:r>
-        <w:rPr>
-          <w:rFonts w:cstheme="minorHAnsi"/>
-        </w:rPr>
-        <w:instrText xml:space="preserve"> REF _Ref136690823 \n \h </w:instrText>
-      </w:r>
-      <w:r>
-        <w:rPr>
-          <w:rFonts w:cstheme="minorHAnsi"/>
-        </w:rPr>
-      </w:r>
-      <w:r>
-        <w:rPr>
-          <w:rFonts w:cstheme="minorHAnsi"/>
-        </w:rPr>
-        <w:fldChar w:fldCharType="separate"/>
-      </w:r>
-      <w:r>
-        <w:rPr>
-          <w:rFonts w:cstheme="minorHAnsi"/>
-        </w:rPr>
-        <w:t>[6]</w:t>
-      </w:r>
-      <w:r>
-        <w:rPr>
-          <w:rFonts w:cstheme="minorHAnsi"/>
-        </w:rPr>
-        <w:fldChar w:fldCharType="end"/>
+        <w:t>que posee un conjunto de datos expuestos a través de</w:t>
+      </w:r>
+      <w:r>
+        <w:rPr>
+          <w:rFonts w:cstheme="minorHAnsi"/>
+        </w:rPr>
+        <w:t xml:space="preserve"> una</w:t>
+      </w:r>
+      <w:r>
+        <w:rPr>
+          <w:rFonts w:cstheme="minorHAnsi"/>
+        </w:rPr>
+        <w:t xml:space="preserve"> URI</w:t>
       </w:r>
       <w:r>
         <w:rPr>
@@ -24542,19 +24424,53 @@
           <w:b/>
           <w:bCs/>
         </w:rPr>
-        <w:t>Usuario</w:t>
-      </w:r>
-      <w:r>
-        <w:rPr>
-          <w:rFonts w:cstheme="minorHAnsi"/>
-        </w:rPr>
-        <w:t>:</w:t>
-      </w:r>
-      <w:r>
-        <w:rPr>
-          <w:rFonts w:cstheme="minorHAnsi"/>
-        </w:rPr>
-        <w:t xml:space="preserve"> permite eliminar a un usuario en concreto, acceder a su información y actualizar la contraseña u otros datos </w:t>
+        <w:t>Respuestas (</w:t>
+      </w:r>
+      <w:r>
+        <w:rPr>
+          <w:rFonts w:cstheme="minorHAnsi"/>
+          <w:b/>
+          <w:bCs/>
+        </w:rPr>
+        <w:t>"usuarios/{idUsuario}/formularios/{idFormulario}"</w:t>
+      </w:r>
+      <w:r>
+        <w:rPr>
+          <w:rFonts w:cstheme="minorHAnsi"/>
+          <w:b/>
+          <w:bCs/>
+        </w:rPr>
+        <w:t>)</w:t>
+      </w:r>
+      <w:r>
+        <w:rPr>
+          <w:rFonts w:cstheme="minorHAnsi"/>
+        </w:rPr>
+        <w:t>: permite obtener</w:t>
+      </w:r>
+      <w:r>
+        <w:rPr>
+          <w:rFonts w:cstheme="minorHAnsi"/>
+        </w:rPr>
+        <w:t xml:space="preserve"> o actualizar</w:t>
+      </w:r>
+      <w:r>
+        <w:rPr>
+          <w:rFonts w:cstheme="minorHAnsi"/>
+        </w:rPr>
+        <w:t xml:space="preserve"> todas las respuestas de un usuario </w:t>
+      </w:r>
+      <w:r>
+        <w:rPr>
+          <w:rFonts w:cstheme="minorHAnsi"/>
+        </w:rPr>
+        <w:t xml:space="preserve">para un formulario </w:t>
+      </w:r>
+      <w:r>
+        <w:rPr>
+          <w:rFonts w:cstheme="minorHAnsi"/>
+        </w:rPr>
+        <w:t>en concreto.</w:t>
       </w:r>
     </w:p>
     <w:p>
@@ -24564,6 +24480,7 @@
           <w:ilvl w:val="1"/>
           <w:numId w:val="19"/>
         </w:numPr>
+        <w:ind w:left="993"/>
         <w:rPr>
           <w:rFonts w:cstheme="minorHAnsi"/>
         </w:rPr>
@@ -24574,13 +24491,52 @@
           <w:b/>
           <w:bCs/>
         </w:rPr>
-        <w:t>Usuarios</w:t>
-      </w:r>
-      <w:r>
-        <w:rPr>
-          <w:rFonts w:cstheme="minorHAnsi"/>
-        </w:rPr>
-        <w:t xml:space="preserve">: permite crear un usuario o listar a todos los usuarios </w:t>
+        <w:lastRenderedPageBreak/>
+        <w:t>Preguntas</w:t>
+      </w:r>
+      <w:r>
+        <w:rPr>
+          <w:rFonts w:cstheme="minorHAnsi"/>
+          <w:b/>
+          <w:bCs/>
+        </w:rPr>
+        <w:t>(</w:t>
+      </w:r>
+      <w:r>
+        <w:rPr>
+          <w:rFonts w:cstheme="minorHAnsi"/>
+          <w:b/>
+          <w:bCs/>
+        </w:rPr>
+        <w:t>"</w:t>
+      </w:r>
+      <w:r>
+        <w:rPr>
+          <w:rFonts w:cstheme="minorHAnsi"/>
+          <w:b/>
+          <w:bCs/>
+        </w:rPr>
+        <w:t>formularios/{idFormulario}"</w:t>
+      </w:r>
+      <w:r>
+        <w:rPr>
+          <w:rFonts w:cstheme="minorHAnsi"/>
+          <w:b/>
+          <w:bCs/>
+        </w:rPr>
+        <w:t xml:space="preserve">): </w:t>
+      </w:r>
+      <w:r>
+        <w:rPr>
+          <w:rFonts w:cstheme="minorHAnsi"/>
+        </w:rPr>
+        <w:t xml:space="preserve">permite obtener todas las </w:t>
+      </w:r>
+      <w:r>
+        <w:rPr>
+          <w:rFonts w:cstheme="minorHAnsi"/>
+        </w:rPr>
+        <w:t>preguntas del formulario determinado.</w:t>
       </w:r>
     </w:p>
     <w:p>
@@ -24590,6 +24546,7 @@
           <w:ilvl w:val="1"/>
           <w:numId w:val="19"/>
         </w:numPr>
+        <w:ind w:left="993"/>
         <w:rPr>
           <w:rFonts w:cstheme="minorHAnsi"/>
         </w:rPr>
@@ -24600,14 +24557,49 @@
           <w:b/>
           <w:bCs/>
         </w:rPr>
-        <w:lastRenderedPageBreak/>
-        <w:t>Formulario</w:t>
-      </w:r>
-      <w:r>
-        <w:rPr>
-          <w:rFonts w:cstheme="minorHAnsi"/>
-        </w:rPr>
-        <w:t>: permite obtener  todas las preguntas del formulario, actualizar, crear las respuestas del formulario de un usuario en concreto y calcular los resultados obtenidos del formulario  y usuario en concreto.</w:t>
+        <w:t>Usuario</w:t>
+      </w:r>
+      <w:r>
+        <w:rPr>
+          <w:rFonts w:cstheme="minorHAnsi"/>
+          <w:b/>
+          <w:bCs/>
+        </w:rPr>
+        <w:t>(</w:t>
+      </w:r>
+      <w:r>
+        <w:rPr>
+          <w:rFonts w:cstheme="minorHAnsi"/>
+          <w:b/>
+          <w:bCs/>
+        </w:rPr>
+        <w:t>"usuarios/{idUsuario}</w:t>
+      </w:r>
+      <w:r>
+        <w:rPr>
+          <w:rFonts w:cstheme="minorHAnsi"/>
+          <w:b/>
+          <w:bCs/>
+        </w:rPr>
+        <w:t>)</w:t>
+      </w:r>
+      <w:r>
+        <w:rPr>
+          <w:rFonts w:cstheme="minorHAnsi"/>
+        </w:rPr>
+        <w:t>:</w:t>
+      </w:r>
+      <w:r>
+        <w:rPr>
+          <w:rFonts w:cstheme="minorHAnsi"/>
+        </w:rPr>
+        <w:t xml:space="preserve"> permite eliminar a un usuario en concreto, acceder a su información y actualizar la contraseña u otros datos</w:t>
+      </w:r>
+      <w:r>
+        <w:rPr>
+          <w:rFonts w:cstheme="minorHAnsi"/>
+        </w:rPr>
+        <w:t>.</w:t>
       </w:r>
     </w:p>
     <w:p>
@@ -24617,6 +24609,7 @@
           <w:ilvl w:val="1"/>
           <w:numId w:val="19"/>
         </w:numPr>
+        <w:ind w:left="993"/>
         <w:rPr>
           <w:rFonts w:cstheme="minorHAnsi"/>
         </w:rPr>
@@ -24627,7 +24620,7 @@
           <w:b/>
           <w:bCs/>
         </w:rPr>
-        <w:t>Respuestas (</w:t>
+        <w:t>Usuarios</w:t>
       </w:r>
       <w:r>
         <w:rPr>
@@ -24635,7 +24628,7 @@
           <w:b/>
           <w:bCs/>
         </w:rPr>
-        <w:t>"usuarios/{idUsuario}/formularios/{idFormulario}"</w:t>
+        <w:t>(</w:t>
       </w:r>
       <w:r>
         <w:rPr>
@@ -24643,25 +24636,33 @@
           <w:b/>
           <w:bCs/>
         </w:rPr>
+        <w:t>"usuarios</w:t>
+      </w:r>
+      <w:r>
+        <w:rPr>
+          <w:rFonts w:cstheme="minorHAnsi"/>
+          <w:b/>
+          <w:bCs/>
+        </w:rPr>
         <w:t>)</w:t>
       </w:r>
       <w:r>
         <w:rPr>
           <w:rFonts w:cstheme="minorHAnsi"/>
         </w:rPr>
-        <w:t xml:space="preserve">: permite obtener todas las respuestas de un usuario </w:t>
-      </w:r>
-      <w:r>
-        <w:rPr>
-          <w:rFonts w:cstheme="minorHAnsi"/>
-        </w:rPr>
-        <w:t xml:space="preserve">para un formulario </w:t>
-      </w:r>
-      <w:r>
-        <w:rPr>
-          <w:rFonts w:cstheme="minorHAnsi"/>
-        </w:rPr>
-        <w:t>en concreto</w:t>
+        <w:t xml:space="preserve">: permite crear un usuario </w:t>
+      </w:r>
+      <w:r>
+        <w:rPr>
+          <w:rFonts w:cstheme="minorHAnsi"/>
+        </w:rPr>
+        <w:t>y</w:t>
+      </w:r>
+      <w:r>
+        <w:rPr>
+          <w:rFonts w:cstheme="minorHAnsi"/>
+        </w:rPr>
+        <w:t xml:space="preserve"> listar a todos los usuarios</w:t>
       </w:r>
       <w:r>
         <w:rPr>
@@ -24677,49 +24678,49 @@
           <w:ilvl w:val="1"/>
           <w:numId w:val="19"/>
         </w:numPr>
-        <w:rPr>
-          <w:rFonts w:cstheme="minorHAnsi"/>
-        </w:rPr>
-      </w:pPr>
-      <w:commentRangeStart w:id="84"/>
+        <w:tabs>
+          <w:tab w:val="left" w:pos="851"/>
+        </w:tabs>
+        <w:ind w:left="993"/>
+        <w:rPr>
+          <w:rFonts w:cstheme="minorHAnsi"/>
+        </w:rPr>
+      </w:pPr>
       <w:r>
         <w:rPr>
           <w:rFonts w:cstheme="minorHAnsi"/>
           <w:b/>
           <w:bCs/>
         </w:rPr>
-        <w:t>Asignatura:</w:t>
-      </w:r>
-      <w:r>
-        <w:rPr>
-          <w:rFonts w:cstheme="minorHAnsi"/>
-        </w:rPr>
-        <w:t xml:space="preserve"> </w:t>
-      </w:r>
-      <w:commentRangeEnd w:id="84"/>
-      <w:r>
-        <w:rPr>
-          <w:rStyle w:val="Refdecomentario"/>
-        </w:rPr>
-        <w:commentReference w:id="84"/>
-      </w:r>
-      <w:r>
-        <w:rPr>
-          <w:rFonts w:cstheme="minorHAnsi"/>
-        </w:rPr>
-        <w:t xml:space="preserve">permite obtener la información, </w:t>
-      </w:r>
-      <w:r>
-        <w:rPr>
-          <w:rFonts w:cstheme="minorHAnsi"/>
-        </w:rPr>
-        <w:t xml:space="preserve">borrar, actualizar </w:t>
-      </w:r>
-      <w:r>
-        <w:rPr>
-          <w:rFonts w:cstheme="minorHAnsi"/>
-        </w:rPr>
-        <w:t>y asignar una asignatura de un usuario.</w:t>
+        <w:t>UsuarioAsignatura</w:t>
+      </w:r>
+      <w:r>
+        <w:rPr>
+          <w:rFonts w:cstheme="minorHAnsi"/>
+          <w:b/>
+          <w:bCs/>
+        </w:rPr>
+        <w:t>("usuarios/{idUsuario}/asignaturas/{idAsignatura}</w:t>
+      </w:r>
+      <w:r>
+        <w:rPr>
+          <w:rFonts w:cstheme="minorHAnsi"/>
+          <w:b/>
+          <w:bCs/>
+        </w:rPr>
+        <w:t>)</w:t>
+      </w:r>
+      <w:r>
+        <w:rPr>
+          <w:rFonts w:cstheme="minorHAnsi"/>
+        </w:rPr>
+        <w:t>:</w:t>
+      </w:r>
+      <w:r>
+        <w:rPr>
+          <w:rFonts w:cstheme="minorHAnsi"/>
+        </w:rPr>
+        <w:t xml:space="preserve"> permite actualizar, obtener, borrar y asociar una asignatura a un alumno.</w:t>
       </w:r>
     </w:p>
     <w:p>
@@ -24729,6 +24730,10 @@
           <w:ilvl w:val="1"/>
           <w:numId w:val="19"/>
         </w:numPr>
+        <w:tabs>
+          <w:tab w:val="left" w:pos="851"/>
+        </w:tabs>
+        <w:ind w:left="993"/>
         <w:rPr>
           <w:rFonts w:cstheme="minorHAnsi"/>
         </w:rPr>
@@ -24739,13 +24744,128 @@
           <w:b/>
           <w:bCs/>
         </w:rPr>
+        <w:t>UsuarioAsignatura</w:t>
+      </w:r>
+      <w:r>
+        <w:rPr>
+          <w:rFonts w:cstheme="minorHAnsi"/>
+          <w:b/>
+          <w:bCs/>
+        </w:rPr>
+        <w:t>s</w:t>
+      </w:r>
+      <w:r>
+        <w:rPr>
+          <w:rFonts w:cstheme="minorHAnsi"/>
+          <w:b/>
+          <w:bCs/>
+        </w:rPr>
+        <w:t>("usuarios/{idUsuario}/asignatura</w:t>
+      </w:r>
+      <w:r>
+        <w:rPr>
+          <w:rFonts w:cstheme="minorHAnsi"/>
+          <w:b/>
+          <w:bCs/>
+        </w:rPr>
+        <w:t>s</w:t>
+      </w:r>
+      <w:r>
+        <w:rPr>
+          <w:rFonts w:cstheme="minorHAnsi"/>
+          <w:b/>
+          <w:bCs/>
+        </w:rPr>
+        <w:t>}</w:t>
+      </w:r>
+      <w:r>
+        <w:rPr>
+          <w:rFonts w:cstheme="minorHAnsi"/>
+          <w:b/>
+          <w:bCs/>
+        </w:rPr>
+        <w:t>)</w:t>
+      </w:r>
+      <w:r>
+        <w:rPr>
+          <w:rFonts w:cstheme="minorHAnsi"/>
+        </w:rPr>
+        <w:t>:</w:t>
+      </w:r>
+    </w:p>
+    <w:p>
+      <w:pPr>
+        <w:pStyle w:val="Prrafodelista"/>
+        <w:tabs>
+          <w:tab w:val="left" w:pos="851"/>
+        </w:tabs>
+        <w:ind w:left="993"/>
+        <w:rPr>
+          <w:rFonts w:cstheme="minorHAnsi"/>
+        </w:rPr>
+      </w:pPr>
+      <w:r>
+        <w:rPr>
+          <w:rFonts w:cstheme="minorHAnsi"/>
+        </w:rPr>
+        <w:t>lista las asignaturas</w:t>
+      </w:r>
+      <w:r>
+        <w:rPr>
+          <w:rFonts w:cstheme="minorHAnsi"/>
+        </w:rPr>
+        <w:t xml:space="preserve"> </w:t>
+      </w:r>
+      <w:r>
+        <w:rPr>
+          <w:rFonts w:cstheme="minorHAnsi"/>
+        </w:rPr>
+        <w:t xml:space="preserve">de un </w:t>
+      </w:r>
+      <w:r>
+        <w:rPr>
+          <w:rFonts w:cstheme="minorHAnsi"/>
+        </w:rPr>
+        <w:t>alumno.</w:t>
+      </w:r>
+    </w:p>
+    <w:p>
+      <w:pPr>
+        <w:pStyle w:val="Prrafodelista"/>
+        <w:numPr>
+          <w:ilvl w:val="1"/>
+          <w:numId w:val="19"/>
+        </w:numPr>
+        <w:ind w:left="993" w:hanging="284"/>
+        <w:rPr>
+          <w:rFonts w:cstheme="minorHAnsi"/>
+        </w:rPr>
+      </w:pPr>
+      <w:r>
+        <w:rPr>
+          <w:rFonts w:cstheme="minorHAnsi"/>
+          <w:b/>
+          <w:bCs/>
+        </w:rPr>
         <w:t>Asignaturas</w:t>
       </w:r>
       <w:r>
         <w:rPr>
           <w:rFonts w:cstheme="minorHAnsi"/>
         </w:rPr>
-        <w:t>: permite añadir una asignatura, obtener todas asignaturas o si se proporciona el usuario, obtener todas las que le corresponden</w:t>
+        <w:t>: permite añadir una asignatura</w:t>
+      </w:r>
+      <w:r>
+        <w:rPr>
+          <w:rFonts w:cstheme="minorHAnsi"/>
+        </w:rPr>
+        <w:t xml:space="preserve"> y</w:t>
+      </w:r>
+      <w:r>
+        <w:rPr>
+          <w:rFonts w:cstheme="minorHAnsi"/>
+        </w:rPr>
+        <w:t xml:space="preserve"> obtener todas asignaturas</w:t>
       </w:r>
       <w:r>
         <w:rPr>
@@ -24757,7 +24877,7 @@
     <w:p>
       <w:pPr>
         <w:pStyle w:val="Ttulo4"/>
-        <w:ind w:left="1418" w:hanging="851"/>
+        <w:ind w:left="709" w:hanging="709"/>
         <w:rPr>
           <w:rFonts w:asciiTheme="minorHAnsi" w:hAnsiTheme="minorHAnsi" w:cstheme="minorHAnsi"/>
           <w:b/>
@@ -24781,7 +24901,7 @@
     </w:p>
     <w:p>
       <w:pPr>
-        <w:ind w:left="1418"/>
+        <w:ind w:left="851"/>
         <w:rPr>
           <w:rFonts w:cstheme="minorHAnsi"/>
         </w:rPr>
@@ -24847,19 +24967,19 @@
           <w:rFonts w:cstheme="minorHAnsi"/>
         </w:rPr>
       </w:pPr>
-      <w:commentRangeStart w:id="85"/>
+      <w:commentRangeStart w:id="83"/>
       <w:r>
         <w:rPr>
           <w:rFonts w:cstheme="minorHAnsi"/>
         </w:rPr>
         <w:t>Los atributos que caracterizan al usuario son:</w:t>
       </w:r>
-      <w:commentRangeEnd w:id="85"/>
+      <w:commentRangeEnd w:id="83"/>
       <w:r>
         <w:rPr>
           <w:rStyle w:val="Refdecomentario"/>
         </w:rPr>
-        <w:commentReference w:id="85"/>
+        <w:commentReference w:id="83"/>
       </w:r>
     </w:p>
     <w:p>
@@ -24931,19 +25051,19 @@
           <w:rFonts w:cstheme="minorHAnsi"/>
         </w:rPr>
       </w:pPr>
-      <w:commentRangeStart w:id="86"/>
+      <w:commentRangeStart w:id="84"/>
       <w:r>
         <w:rPr>
           <w:rFonts w:cstheme="minorHAnsi"/>
         </w:rPr>
         <w:t xml:space="preserve">Administrativas_Contables_Int </w:t>
       </w:r>
-      <w:commentRangeEnd w:id="86"/>
+      <w:commentRangeEnd w:id="84"/>
       <w:r>
         <w:rPr>
           <w:rStyle w:val="Refdecomentario"/>
         </w:rPr>
-        <w:commentReference w:id="86"/>
+        <w:commentReference w:id="84"/>
       </w:r>
     </w:p>
     <w:p>
@@ -24981,6 +25101,7 @@
         <w:rPr>
           <w:rFonts w:cstheme="minorHAnsi"/>
         </w:rPr>
+        <w:lastRenderedPageBreak/>
         <w:t>Artisticas_Int</w:t>
       </w:r>
     </w:p>
@@ -25003,7 +25124,6 @@
           <w:sz w:val="19"/>
           <w:szCs w:val="19"/>
         </w:rPr>
-        <w:lastRenderedPageBreak/>
         <w:t>Medicina_CsSalud_Int</w:t>
       </w:r>
     </w:p>
@@ -25429,6 +25549,7 @@
         <w:rPr>
           <w:rFonts w:cstheme="minorHAnsi"/>
         </w:rPr>
+        <w:lastRenderedPageBreak/>
         <w:t>TiempoEstudio: horas semanales dedicadas al estudio de la asignatura.</w:t>
       </w:r>
     </w:p>
@@ -25448,7 +25569,6 @@
         <w:rPr>
           <w:rFonts w:cstheme="minorHAnsi"/>
         </w:rPr>
-        <w:lastRenderedPageBreak/>
         <w:t>Generados tras los datos introducidos y los resultados de los formularios</w:t>
       </w:r>
     </w:p>
@@ -25503,7 +25623,7 @@
           <w:color w:val="000000" w:themeColor="text1"/>
         </w:rPr>
       </w:pPr>
-      <w:bookmarkStart w:id="87" w:name="_Ref136197552"/>
+      <w:bookmarkStart w:id="85" w:name="_Ref136197552"/>
       <w:r>
         <w:rPr>
           <w:rFonts w:asciiTheme="minorHAnsi" w:hAnsiTheme="minorHAnsi" w:cstheme="minorHAnsi"/>
@@ -25515,7 +25635,7 @@
         </w:rPr>
         <w:t>Patrones de las URIs</w:t>
       </w:r>
-      <w:bookmarkEnd w:id="87"/>
+      <w:bookmarkEnd w:id="85"/>
     </w:p>
     <w:p>
       <w:pPr>
@@ -25564,7 +25684,7 @@
         </w:rPr>
         <w:t>/api/formularios/{idFormulario}-&gt;</w:t>
       </w:r>
-      <w:commentRangeStart w:id="88"/>
+      <w:commentRangeStart w:id="86"/>
       <w:r>
         <w:rPr>
           <w:rFonts w:cstheme="minorHAnsi"/>
@@ -25601,12 +25721,12 @@
         </w:rPr>
         <w:t>todas las preguntas del formulario pedido</w:t>
       </w:r>
-      <w:commentRangeEnd w:id="88"/>
+      <w:commentRangeEnd w:id="86"/>
       <w:r>
         <w:rPr>
           <w:rStyle w:val="Refdecomentario"/>
         </w:rPr>
-        <w:commentReference w:id="88"/>
+        <w:commentReference w:id="86"/>
       </w:r>
     </w:p>
     <w:p>
@@ -25810,7 +25930,16 @@
                 <w:bCs/>
                 <w:sz w:val="22"/>
               </w:rPr>
-              <w:t>Métodos soportados</w:t>
+              <w:t xml:space="preserve">Métodos </w:t>
+            </w:r>
+            <w:r>
+              <w:rPr>
+                <w:b/>
+                <w:bCs/>
+                <w:sz w:val="22"/>
+              </w:rPr>
+              <w:lastRenderedPageBreak/>
+              <w:t>soportados</w:t>
             </w:r>
           </w:p>
         </w:tc>
@@ -26336,30 +26465,37 @@
           <w:rFonts w:asciiTheme="minorHAnsi" w:hAnsiTheme="minorHAnsi" w:cstheme="minorHAnsi"/>
         </w:rPr>
       </w:pPr>
-      <w:bookmarkStart w:id="89" w:name="_Toc107259007"/>
-      <w:bookmarkStart w:id="90" w:name="_Ref136206248"/>
-      <w:bookmarkStart w:id="91" w:name="_Toc137145450"/>
+      <w:bookmarkStart w:id="87" w:name="_Toc107259007"/>
+      <w:bookmarkStart w:id="88" w:name="_Ref136206248"/>
+      <w:bookmarkStart w:id="89" w:name="_Toc137145450"/>
       <w:r>
         <w:rPr>
           <w:rFonts w:asciiTheme="minorHAnsi" w:hAnsiTheme="minorHAnsi" w:cstheme="minorHAnsi"/>
         </w:rPr>
         <w:t>Diseño de la base de datos</w:t>
       </w:r>
+      <w:bookmarkEnd w:id="87"/>
+      <w:bookmarkEnd w:id="88"/>
       <w:bookmarkEnd w:id="89"/>
-      <w:bookmarkEnd w:id="90"/>
-      <w:bookmarkEnd w:id="91"/>
-    </w:p>
-    <w:p>
-      <w:pPr>
-        <w:rPr>
-          <w:rFonts w:cstheme="minorHAnsi"/>
-        </w:rPr>
-      </w:pPr>
-      <w:r>
-        <w:rPr>
-          <w:rFonts w:cstheme="minorHAnsi"/>
-        </w:rPr>
-        <w:t>Para dar soporte a los datos recibidos de la API, se ha procedido a la creación de tablas expuestas a continuación a través del diagrama entidad-relación</w:t>
+    </w:p>
+    <w:p>
+      <w:pPr>
+        <w:ind w:left="142"/>
+        <w:rPr>
+          <w:rFonts w:cstheme="minorHAnsi"/>
+        </w:rPr>
+      </w:pPr>
+      <w:r>
+        <w:rPr>
+          <w:rFonts w:cstheme="minorHAnsi"/>
+        </w:rPr>
+        <w:t xml:space="preserve">Para dar soporte a los datos recibidos de la API, se ha procedido a la creación de tablas </w:t>
+      </w:r>
+      <w:r>
+        <w:rPr>
+          <w:rFonts w:cstheme="minorHAnsi"/>
+        </w:rPr>
+        <w:t>que se expondrán a continuación mediante el uso del diagrama entidad relación.</w:t>
       </w:r>
     </w:p>
     <w:p>
@@ -26369,7 +26505,6 @@
           <w:rFonts w:cstheme="minorHAnsi"/>
         </w:rPr>
       </w:pPr>
-      <w:commentRangeStart w:id="92"/>
       <w:r>
         <w:rPr>
           <w:rFonts w:cstheme="minorHAnsi"/>
@@ -26377,7 +26512,7 @@
         </w:rPr>
         <w:lastRenderedPageBreak/>
         <w:drawing>
-          <wp:anchor distT="0" distB="0" distL="114300" distR="114300" simplePos="0" relativeHeight="251660800" behindDoc="0" locked="0" layoutInCell="1" allowOverlap="1" wp14:anchorId="0B1AE11B" wp14:editId="3D86E6F1">
+          <wp:anchor distT="0" distB="0" distL="114300" distR="114300" simplePos="0" relativeHeight="251655680" behindDoc="0" locked="0" layoutInCell="1" allowOverlap="1" wp14:anchorId="0B1AE11B" wp14:editId="3D86E6F1">
             <wp:simplePos x="0" y="0"/>
             <wp:positionH relativeFrom="page">
               <wp:posOffset>384810</wp:posOffset>
@@ -26429,13 +26564,6 @@
           </wp:anchor>
         </w:drawing>
       </w:r>
-      <w:commentRangeEnd w:id="92"/>
-      <w:r>
-        <w:rPr>
-          <w:rStyle w:val="Refdecomentario"/>
-        </w:rPr>
-        <w:commentReference w:id="92"/>
-      </w:r>
       <w:r>
         <w:rPr>
           <w:noProof/>
@@ -26455,8 +26583,8 @@
                   <w:r>
                     <w:t xml:space="preserve">                                                                             </w:t>
                   </w:r>
-                  <w:bookmarkStart w:id="93" w:name="_Ref136134480"/>
-                  <w:bookmarkStart w:id="94" w:name="_Toc136979336"/>
+                  <w:bookmarkStart w:id="90" w:name="_Ref136134480"/>
+                  <w:bookmarkStart w:id="91" w:name="_Toc136979336"/>
                   <w:r>
                     <w:t xml:space="preserve">Ilustración </w:t>
                   </w:r>
@@ -26468,11 +26596,11 @@
                       <w:t>8</w:t>
                     </w:r>
                   </w:fldSimple>
-                  <w:bookmarkEnd w:id="93"/>
+                  <w:bookmarkEnd w:id="90"/>
                   <w:r>
                     <w:t>. Diagrama entidad relación</w:t>
                   </w:r>
-                  <w:bookmarkEnd w:id="94"/>
+                  <w:bookmarkEnd w:id="91"/>
                 </w:p>
               </w:txbxContent>
             </v:textbox>
@@ -26480,14 +26608,433 @@
           </v:shape>
         </w:pict>
       </w:r>
-      <w:del w:id="95" w:author="Sergio Saugar García" w:date="2023-06-08T10:32:00Z">
-        <w:r>
-          <w:rPr>
-            <w:rFonts w:cstheme="minorHAnsi"/>
-          </w:rPr>
-          <w:delText xml:space="preserve"> </w:delText>
-        </w:r>
-      </w:del>
+    </w:p>
+    <w:p>
+      <w:pPr>
+        <w:ind w:left="142"/>
+        <w:rPr>
+          <w:rFonts w:cstheme="minorHAnsi"/>
+        </w:rPr>
+      </w:pPr>
+      <w:r>
+        <w:rPr>
+          <w:rFonts w:cstheme="minorHAnsi"/>
+        </w:rPr>
+        <w:lastRenderedPageBreak/>
+        <w:t xml:space="preserve">En el diagrama destacan principalmente dos factores. El primero </w:t>
+      </w:r>
+      <w:r>
+        <w:rPr>
+          <w:rFonts w:cstheme="minorHAnsi"/>
+        </w:rPr>
+        <w:t>sería</w:t>
+      </w:r>
+      <w:r>
+        <w:rPr>
+          <w:rFonts w:cstheme="minorHAnsi"/>
+        </w:rPr>
+        <w:t xml:space="preserve"> el diseño de la tabla “</w:t>
+      </w:r>
+      <w:r>
+        <w:rPr>
+          <w:rFonts w:cstheme="minorHAnsi"/>
+        </w:rPr>
+        <w:t>PreguntaFormularios</w:t>
+      </w:r>
+      <w:r>
+        <w:rPr>
+          <w:rFonts w:cstheme="minorHAnsi"/>
+        </w:rPr>
+        <w:t>”, es la única que posee</w:t>
+      </w:r>
+      <w:r>
+        <w:rPr>
+          <w:rFonts w:cstheme="minorHAnsi"/>
+        </w:rPr>
+        <w:t xml:space="preserve"> un campo que almacena</w:t>
+      </w:r>
+      <w:r>
+        <w:rPr>
+          <w:rFonts w:cstheme="minorHAnsi"/>
+        </w:rPr>
+        <w:t xml:space="preserve"> url, </w:t>
+      </w:r>
+      <w:r>
+        <w:rPr>
+          <w:rFonts w:cstheme="minorHAnsi"/>
+        </w:rPr>
+        <w:t xml:space="preserve">debido a </w:t>
+      </w:r>
+      <w:r>
+        <w:rPr>
+          <w:rFonts w:cstheme="minorHAnsi"/>
+        </w:rPr>
+        <w:t xml:space="preserve"> que las imágenes pesan </w:t>
+      </w:r>
+      <w:r>
+        <w:rPr>
+          <w:rFonts w:cstheme="minorHAnsi"/>
+        </w:rPr>
+        <w:t>demasiado supondrían</w:t>
+      </w:r>
+      <w:r>
+        <w:rPr>
+          <w:rFonts w:cstheme="minorHAnsi"/>
+        </w:rPr>
+        <w:t xml:space="preserve"> una penalización a la eficiencia tanto a la extracción de </w:t>
+      </w:r>
+      <w:r>
+        <w:rPr>
+          <w:rFonts w:cstheme="minorHAnsi"/>
+        </w:rPr>
+        <w:t>estas,</w:t>
+      </w:r>
+      <w:r>
+        <w:rPr>
+          <w:rFonts w:cstheme="minorHAnsi"/>
+        </w:rPr>
+        <w:t xml:space="preserve"> como a la conversión de cadena de bits a imagen dentro de la aplicación, por ello se </w:t>
+      </w:r>
+      <w:r>
+        <w:rPr>
+          <w:rFonts w:cstheme="minorHAnsi"/>
+        </w:rPr>
+        <w:t>tomó</w:t>
+      </w:r>
+      <w:r>
+        <w:rPr>
+          <w:rFonts w:cstheme="minorHAnsi"/>
+        </w:rPr>
+        <w:t xml:space="preserve"> la decisión</w:t>
+      </w:r>
+      <w:r>
+        <w:rPr>
+          <w:rFonts w:cstheme="minorHAnsi"/>
+        </w:rPr>
+        <w:t>,</w:t>
+      </w:r>
+      <w:r>
+        <w:rPr>
+          <w:rFonts w:cstheme="minorHAnsi"/>
+        </w:rPr>
+        <w:t xml:space="preserve"> de cargar en la aplicación las imágenes alojadas en un servidor </w:t>
+      </w:r>
+      <w:r>
+        <w:rPr>
+          <w:rFonts w:cstheme="minorHAnsi"/>
+        </w:rPr>
+        <w:t>a través de</w:t>
+      </w:r>
+      <w:r>
+        <w:rPr>
+          <w:rFonts w:cstheme="minorHAnsi"/>
+        </w:rPr>
+        <w:t xml:space="preserve"> una url</w:t>
+      </w:r>
+      <w:r>
+        <w:rPr>
+          <w:rFonts w:cstheme="minorHAnsi"/>
+        </w:rPr>
+        <w:t xml:space="preserve"> propia almacenada</w:t>
+      </w:r>
+      <w:r>
+        <w:rPr>
+          <w:rFonts w:cstheme="minorHAnsi"/>
+        </w:rPr>
+        <w:t xml:space="preserve"> en la base de datos. </w:t>
+      </w:r>
+      <w:r>
+        <w:rPr>
+          <w:rFonts w:cstheme="minorHAnsi"/>
+        </w:rPr>
+        <w:t>O</w:t>
+      </w:r>
+      <w:r>
+        <w:rPr>
+          <w:rFonts w:cstheme="minorHAnsi"/>
+        </w:rPr>
+        <w:t xml:space="preserve">tra decisión que se tubo es el uso de números enteros como identificador, siendo </w:t>
+      </w:r>
+      <w:r>
+        <w:rPr>
+          <w:rFonts w:cstheme="minorHAnsi"/>
+        </w:rPr>
+        <w:t>el único caso</w:t>
+      </w:r>
+      <w:r>
+        <w:rPr>
+          <w:rFonts w:cstheme="minorHAnsi"/>
+        </w:rPr>
+        <w:t xml:space="preserve"> en </w:t>
+      </w:r>
+      <w:r>
+        <w:rPr>
+          <w:rFonts w:cstheme="minorHAnsi"/>
+        </w:rPr>
+        <w:t>e</w:t>
+      </w:r>
+      <w:r>
+        <w:rPr>
+          <w:rFonts w:cstheme="minorHAnsi"/>
+        </w:rPr>
+        <w:t xml:space="preserve">l que se produce este fenómeno, </w:t>
+      </w:r>
+      <w:r>
+        <w:rPr>
+          <w:rFonts w:cstheme="minorHAnsi"/>
+        </w:rPr>
+        <w:t>esto se debe</w:t>
+      </w:r>
+      <w:r>
+        <w:rPr>
+          <w:rFonts w:cstheme="minorHAnsi"/>
+        </w:rPr>
+        <w:t xml:space="preserve"> a </w:t>
+      </w:r>
+      <w:r>
+        <w:rPr>
+          <w:rFonts w:cstheme="minorHAnsi"/>
+        </w:rPr>
+        <w:t>la finalidad de esta tabla</w:t>
+      </w:r>
+      <w:r>
+        <w:rPr>
+          <w:rFonts w:cstheme="minorHAnsi"/>
+        </w:rPr>
+        <w:t>, siendo el</w:t>
+      </w:r>
+      <w:r>
+        <w:rPr>
+          <w:rFonts w:cstheme="minorHAnsi"/>
+        </w:rPr>
+        <w:t xml:space="preserve"> contener las preguntas de los formularios </w:t>
+      </w:r>
+      <w:r>
+        <w:rPr>
+          <w:rFonts w:cstheme="minorHAnsi"/>
+        </w:rPr>
+        <w:t>que,</w:t>
+      </w:r>
+      <w:r>
+        <w:rPr>
+          <w:rFonts w:cstheme="minorHAnsi"/>
+        </w:rPr>
+        <w:t xml:space="preserve"> </w:t>
+      </w:r>
+      <w:r>
+        <w:rPr>
+          <w:rFonts w:cstheme="minorHAnsi"/>
+        </w:rPr>
+        <w:t>por</w:t>
+      </w:r>
+      <w:r>
+        <w:rPr>
+          <w:rFonts w:cstheme="minorHAnsi"/>
+        </w:rPr>
+        <w:t xml:space="preserve"> su naturaleza, son invariables, por</w:t>
+      </w:r>
+      <w:r>
+        <w:rPr>
+          <w:rFonts w:cstheme="minorHAnsi"/>
+        </w:rPr>
+        <w:t xml:space="preserve"> tanto,</w:t>
+      </w:r>
+      <w:r>
+        <w:rPr>
+          <w:rFonts w:cstheme="minorHAnsi"/>
+        </w:rPr>
+        <w:t xml:space="preserve"> no se  va a modificar el volumen de los datos iniciales</w:t>
+      </w:r>
+      <w:r>
+        <w:rPr>
+          <w:rFonts w:cstheme="minorHAnsi"/>
+        </w:rPr>
+        <w:t>,</w:t>
+      </w:r>
+      <w:r>
+        <w:rPr>
+          <w:rFonts w:cstheme="minorHAnsi"/>
+        </w:rPr>
+        <w:t xml:space="preserve"> pudiendo así hacer uso de un identificador </w:t>
+      </w:r>
+      <w:r>
+        <w:rPr>
+          <w:rFonts w:cstheme="minorHAnsi"/>
+        </w:rPr>
+        <w:t>más</w:t>
+      </w:r>
+      <w:r>
+        <w:rPr>
+          <w:rFonts w:cstheme="minorHAnsi"/>
+        </w:rPr>
+        <w:t xml:space="preserve"> </w:t>
+      </w:r>
+      <w:r>
+        <w:rPr>
+          <w:rFonts w:cstheme="minorHAnsi"/>
+        </w:rPr>
+        <w:t>sencillo de interpretar</w:t>
+      </w:r>
+      <w:r>
+        <w:rPr>
+          <w:rFonts w:cstheme="minorHAnsi"/>
+        </w:rPr>
+        <w:t xml:space="preserve"> facilitando el mapeo de los datos en el algoritmo. </w:t>
+      </w:r>
+    </w:p>
+    <w:p>
+      <w:pPr>
+        <w:ind w:left="142"/>
+        <w:rPr>
+          <w:rFonts w:cstheme="minorHAnsi"/>
+        </w:rPr>
+      </w:pPr>
+      <w:r>
+        <w:rPr>
+          <w:rFonts w:cstheme="minorHAnsi"/>
+        </w:rPr>
+        <w:t>Por último, el otro factor hace referencia en la estructura de las relaciones entre “Usuario”, “</w:t>
+      </w:r>
+      <w:r>
+        <w:rPr>
+          <w:rFonts w:cstheme="minorHAnsi"/>
+        </w:rPr>
+        <w:t>RespuestaFormularios</w:t>
+      </w:r>
+      <w:r>
+        <w:rPr>
+          <w:rFonts w:cstheme="minorHAnsi"/>
+        </w:rPr>
+        <w:t>”</w:t>
+      </w:r>
+      <w:r>
+        <w:rPr>
+          <w:rFonts w:cstheme="minorHAnsi"/>
+        </w:rPr>
+        <w:t xml:space="preserve"> y </w:t>
+      </w:r>
+      <w:r>
+        <w:rPr>
+          <w:rFonts w:cstheme="minorHAnsi"/>
+        </w:rPr>
+        <w:t>“</w:t>
+      </w:r>
+      <w:r>
+        <w:rPr>
+          <w:rFonts w:cstheme="minorHAnsi"/>
+        </w:rPr>
+        <w:t>PreguntaFormularios</w:t>
+      </w:r>
+      <w:r>
+        <w:rPr>
+          <w:rFonts w:cstheme="minorHAnsi"/>
+        </w:rPr>
+        <w:t>”</w:t>
+      </w:r>
+      <w:r>
+        <w:rPr>
+          <w:rFonts w:cstheme="minorHAnsi"/>
+        </w:rPr>
+        <w:t>,</w:t>
+      </w:r>
+      <w:r>
+        <w:rPr>
+          <w:rFonts w:cstheme="minorHAnsi"/>
+        </w:rPr>
+        <w:t xml:space="preserve"> los cuales tienen esta relación debido al carácter invariable  de la tabla </w:t>
+      </w:r>
+      <w:r>
+        <w:rPr>
+          <w:rFonts w:cstheme="minorHAnsi"/>
+        </w:rPr>
+        <w:t>“PreguntaFormularios”,</w:t>
+      </w:r>
+      <w:r>
+        <w:rPr>
+          <w:rFonts w:cstheme="minorHAnsi"/>
+        </w:rPr>
+        <w:t xml:space="preserve"> expuesto anteriormente.</w:t>
+      </w:r>
+    </w:p>
+    <w:p>
+      <w:pPr>
+        <w:ind w:left="142"/>
+        <w:rPr>
+          <w:rFonts w:cstheme="minorHAnsi"/>
+        </w:rPr>
+      </w:pPr>
+      <w:r>
+        <w:rPr>
+          <w:rFonts w:cstheme="minorHAnsi"/>
+        </w:rPr>
+        <w:t>Otras</w:t>
+      </w:r>
+      <w:r>
+        <w:rPr>
+          <w:rFonts w:cstheme="minorHAnsi"/>
+        </w:rPr>
+        <w:t xml:space="preserve"> </w:t>
+      </w:r>
+      <w:r>
+        <w:rPr>
+          <w:rFonts w:cstheme="minorHAnsi"/>
+        </w:rPr>
+        <w:t>tablas importantes son “</w:t>
+      </w:r>
+      <w:r>
+        <w:rPr>
+          <w:rFonts w:cstheme="minorHAnsi"/>
+        </w:rPr>
+        <w:t>RespuestaFormularios</w:t>
+      </w:r>
+      <w:r>
+        <w:rPr>
+          <w:rFonts w:cstheme="minorHAnsi"/>
+        </w:rPr>
+        <w:t xml:space="preserve">” y “AsignaturasUsuarios” que además de </w:t>
+      </w:r>
+      <w:r>
+        <w:rPr>
+          <w:rFonts w:cstheme="minorHAnsi"/>
+        </w:rPr>
+        <w:t xml:space="preserve">ser el </w:t>
+      </w:r>
+      <w:r>
+        <w:rPr>
+          <w:rFonts w:cstheme="minorHAnsi"/>
+        </w:rPr>
+        <w:t>nexo</w:t>
+      </w:r>
+      <w:r>
+        <w:rPr>
+          <w:rFonts w:cstheme="minorHAnsi"/>
+        </w:rPr>
+        <w:t xml:space="preserve"> de unión </w:t>
+      </w:r>
+      <w:r>
+        <w:rPr>
+          <w:rFonts w:cstheme="minorHAnsi"/>
+        </w:rPr>
+        <w:t xml:space="preserve"> entre dos tablas almacenan información del propio usuario (respuesta de la pregunta asociada, nota y tiempo de estudio del usuario) y en el caso de esta </w:t>
+      </w:r>
+      <w:r>
+        <w:rPr>
+          <w:rFonts w:cstheme="minorHAnsi"/>
+        </w:rPr>
+        <w:t>última</w:t>
+      </w:r>
+      <w:r>
+        <w:rPr>
+          <w:rFonts w:cstheme="minorHAnsi"/>
+        </w:rPr>
+        <w:t>, de la información elaborada por el logaritmo (tiempo de estudio recomendado y el riesgo)</w:t>
+      </w:r>
+      <w:r>
+        <w:rPr>
+          <w:rFonts w:cstheme="minorHAnsi"/>
+        </w:rPr>
+        <w:t>.</w:t>
+      </w:r>
     </w:p>
     <w:p>
       <w:pPr>
@@ -26504,6 +27051,38 @@
           <w:rFonts w:cstheme="minorHAnsi"/>
         </w:rPr>
       </w:pPr>
+    </w:p>
+    <w:p>
+      <w:pPr>
+        <w:ind w:left="-578"/>
+        <w:rPr>
+          <w:rFonts w:cstheme="minorHAnsi"/>
+        </w:rPr>
+      </w:pPr>
+    </w:p>
+    <w:p>
+      <w:pPr>
+        <w:pStyle w:val="Ttulo3"/>
+        <w:ind w:left="284" w:hanging="862"/>
+        <w:rPr>
+          <w:rFonts w:asciiTheme="minorHAnsi" w:hAnsiTheme="minorHAnsi" w:cstheme="minorHAnsi"/>
+        </w:rPr>
+      </w:pPr>
+      <w:bookmarkStart w:id="92" w:name="_Toc137145451"/>
+      <w:r>
+        <w:rPr>
+          <w:rFonts w:asciiTheme="minorHAnsi" w:hAnsiTheme="minorHAnsi" w:cstheme="minorHAnsi"/>
+        </w:rPr>
+        <w:lastRenderedPageBreak/>
+        <w:t>Diseño de</w:t>
+      </w:r>
+      <w:r>
+        <w:rPr>
+          <w:rFonts w:asciiTheme="minorHAnsi" w:hAnsiTheme="minorHAnsi" w:cstheme="minorHAnsi"/>
+        </w:rPr>
+        <w:t>l Algoritmo</w:t>
+      </w:r>
+      <w:bookmarkEnd w:id="92"/>
     </w:p>
     <w:p>
       <w:pPr>
@@ -26515,163 +27094,49 @@
         <w:jc w:val="left"/>
         <w:rPr>
           <w:rFonts w:cstheme="minorHAnsi"/>
-          <w:szCs w:val="24"/>
-        </w:rPr>
-      </w:pPr>
-      <w:r>
-        <w:rPr>
-          <w:rFonts w:cstheme="minorHAnsi"/>
-          <w:szCs w:val="24"/>
-        </w:rPr>
-        <w:t xml:space="preserve">Para entender el diagrama  de la </w:t>
-      </w:r>
-      <w:r>
-        <w:rPr>
-          <w:rFonts w:cstheme="minorHAnsi"/>
-          <w:szCs w:val="24"/>
-        </w:rPr>
-        <w:fldChar w:fldCharType="begin"/>
-      </w:r>
-      <w:r>
-        <w:rPr>
-          <w:rFonts w:cstheme="minorHAnsi"/>
-          <w:szCs w:val="24"/>
-        </w:rPr>
-        <w:instrText xml:space="preserve"> REF _Ref136134480 \h </w:instrText>
-      </w:r>
-      <w:r>
-        <w:rPr>
-          <w:rFonts w:cstheme="minorHAnsi"/>
-          <w:szCs w:val="24"/>
-        </w:rPr>
-        <w:instrText xml:space="preserve"> \* MERGEFORMAT </w:instrText>
-      </w:r>
-      <w:r>
-        <w:rPr>
-          <w:rFonts w:cstheme="minorHAnsi"/>
-          <w:szCs w:val="24"/>
-        </w:rPr>
-      </w:r>
-      <w:r>
-        <w:rPr>
-          <w:rFonts w:cstheme="minorHAnsi"/>
-          <w:szCs w:val="24"/>
-        </w:rPr>
-        <w:fldChar w:fldCharType="separate"/>
-      </w:r>
-      <w:r>
-        <w:rPr>
-          <w:rFonts w:cstheme="minorHAnsi"/>
-        </w:rPr>
-        <w:t xml:space="preserve">Ilustración </w:t>
-      </w:r>
-      <w:r>
-        <w:rPr>
-          <w:rFonts w:cstheme="minorHAnsi"/>
-          <w:noProof/>
-        </w:rPr>
-        <w:t>8</w:t>
-      </w:r>
-      <w:r>
-        <w:rPr>
-          <w:rFonts w:cstheme="minorHAnsi"/>
-          <w:szCs w:val="24"/>
-        </w:rPr>
-        <w:fldChar w:fldCharType="end"/>
-      </w:r>
-      <w:r>
-        <w:rPr>
-          <w:rFonts w:cstheme="minorHAnsi"/>
-          <w:szCs w:val="24"/>
-        </w:rPr>
-        <w:t xml:space="preserve"> conviene saber </w:t>
-      </w:r>
-      <w:r>
-        <w:rPr>
-          <w:rFonts w:cstheme="minorHAnsi"/>
-          <w:szCs w:val="24"/>
-        </w:rPr>
-        <w:t>el signifi</w:t>
-      </w:r>
-      <w:r>
-        <w:rPr>
-          <w:rFonts w:cstheme="minorHAnsi"/>
-          <w:szCs w:val="24"/>
-        </w:rPr>
-        <w:t>cado de los elementos y las relaciones entre las tablas que aparecen.</w:t>
-      </w:r>
-    </w:p>
-    <w:p>
-      <w:pPr>
-        <w:pStyle w:val="Prrafodelista"/>
-        <w:numPr>
-          <w:ilvl w:val="0"/>
-          <w:numId w:val="23"/>
-        </w:numPr>
-        <w:autoSpaceDE w:val="0"/>
-        <w:autoSpaceDN w:val="0"/>
-        <w:adjustRightInd w:val="0"/>
-        <w:spacing w:after="0"/>
-        <w:ind w:left="1560"/>
-        <w:jc w:val="left"/>
-        <w:rPr>
-          <w:rFonts w:cstheme="minorHAnsi"/>
-        </w:rPr>
-      </w:pPr>
-      <w:commentRangeStart w:id="96"/>
-      <w:commentRangeStart w:id="97"/>
-      <w:r>
-        <w:rPr>
-          <w:rFonts w:cstheme="minorHAnsi"/>
-          <w:szCs w:val="24"/>
-        </w:rPr>
-        <w:t>La llave significa clave primaria</w:t>
-      </w:r>
-      <w:r>
-        <w:rPr>
-          <w:rFonts w:cstheme="minorHAnsi"/>
-          <w:szCs w:val="24"/>
-        </w:rPr>
-        <w:t>, es decir, son los identificadores de las tablas</w:t>
-      </w:r>
-    </w:p>
-    <w:p>
-      <w:pPr>
-        <w:pStyle w:val="Prrafodelista"/>
-        <w:numPr>
-          <w:ilvl w:val="0"/>
-          <w:numId w:val="23"/>
-        </w:numPr>
-        <w:autoSpaceDE w:val="0"/>
-        <w:autoSpaceDN w:val="0"/>
-        <w:adjustRightInd w:val="0"/>
-        <w:spacing w:after="0"/>
-        <w:ind w:left="1560"/>
-        <w:jc w:val="left"/>
-        <w:rPr>
-          <w:rFonts w:cstheme="minorHAnsi"/>
-        </w:rPr>
-      </w:pPr>
-      <w:r>
-        <w:rPr>
-          <w:rFonts w:cstheme="minorHAnsi"/>
-          <w:szCs w:val="24"/>
-        </w:rPr>
-        <w:t>En las relaciones, la parte que tiene la llave significa que de ahí proviene la clave primaria.</w:t>
-      </w:r>
-      <w:commentRangeEnd w:id="96"/>
-      <w:r>
-        <w:rPr>
-          <w:rStyle w:val="Refdecomentario"/>
-        </w:rPr>
-        <w:commentReference w:id="96"/>
-      </w:r>
-      <w:commentRangeEnd w:id="97"/>
-      <w:r>
-        <w:rPr>
-          <w:rStyle w:val="Refdecomentario"/>
-        </w:rPr>
-        <w:commentReference w:id="97"/>
+        </w:rPr>
+      </w:pPr>
+      <w:r>
+        <w:rPr>
+          <w:rFonts w:cstheme="minorHAnsi"/>
+        </w:rPr>
+        <w:t xml:space="preserve">En este </w:t>
+      </w:r>
+      <w:r>
+        <w:rPr>
+          <w:rFonts w:cstheme="minorHAnsi"/>
+        </w:rPr>
+        <w:t xml:space="preserve">subcapítulo </w:t>
+      </w:r>
+      <w:r>
+        <w:rPr>
+          <w:rFonts w:cstheme="minorHAnsi"/>
+        </w:rPr>
+        <w:t xml:space="preserve"> se expondrá la lógica tras las recomendaciones generadas</w:t>
+      </w:r>
+      <w:r>
+        <w:rPr>
+          <w:rFonts w:cstheme="minorHAnsi"/>
+        </w:rPr>
+        <w:t>,</w:t>
+      </w:r>
+      <w:r>
+        <w:rPr>
+          <w:rFonts w:cstheme="minorHAnsi"/>
+        </w:rPr>
+        <w:t xml:space="preserve"> </w:t>
+      </w:r>
+      <w:r>
+        <w:rPr>
+          <w:rFonts w:cstheme="minorHAnsi"/>
+        </w:rPr>
+        <w:t>explicando</w:t>
+      </w:r>
+      <w:r>
+        <w:rPr>
+          <w:rFonts w:cstheme="minorHAnsi"/>
+        </w:rPr>
+        <w:t xml:space="preserve"> la entrada de los datos y el proceso de obtención de los resultados.</w:t>
       </w:r>
     </w:p>
     <w:p>
@@ -26690,13 +27155,132 @@
         <w:rPr>
           <w:rFonts w:cstheme="minorHAnsi"/>
         </w:rPr>
-        <w:t>En este caso las cuatro tablas principales son PreguntaFormularios, Usuarios, Asignaturas y AreasConocimientos</w:t>
-      </w:r>
-      <w:r>
-        <w:rPr>
-          <w:rFonts w:cstheme="minorHAnsi"/>
-        </w:rPr>
-        <w:t>.</w:t>
+        <w:t>Los datos de entrada</w:t>
+      </w:r>
+      <w:r>
+        <w:rPr>
+          <w:rFonts w:cstheme="minorHAnsi"/>
+        </w:rPr>
+        <w:t xml:space="preserve"> </w:t>
+      </w:r>
+      <w:r>
+        <w:rPr>
+          <w:rFonts w:cstheme="minorHAnsi"/>
+        </w:rPr>
+        <w:t xml:space="preserve"> son las respuestas de los formularios CHASIDE y Toulouse, que por medio de las </w:t>
+      </w:r>
+      <w:r>
+        <w:rPr>
+          <w:rFonts w:cstheme="minorHAnsi"/>
+        </w:rPr>
+        <w:t>fórmulas</w:t>
+      </w:r>
+      <w:r>
+        <w:rPr>
+          <w:rFonts w:cstheme="minorHAnsi"/>
+        </w:rPr>
+        <w:t xml:space="preserve"> </w:t>
+      </w:r>
+      <w:r>
+        <w:rPr>
+          <w:rFonts w:cstheme="minorHAnsi"/>
+        </w:rPr>
+        <w:t>detalladas</w:t>
+      </w:r>
+      <w:r>
+        <w:rPr>
+          <w:rFonts w:cstheme="minorHAnsi"/>
+        </w:rPr>
+        <w:t xml:space="preserve"> en el subcapítulo </w:t>
+      </w:r>
+      <w:r>
+        <w:rPr>
+          <w:rFonts w:cstheme="minorHAnsi"/>
+        </w:rPr>
+        <w:fldChar w:fldCharType="begin"/>
+      </w:r>
+      <w:r>
+        <w:rPr>
+          <w:rFonts w:cstheme="minorHAnsi"/>
+        </w:rPr>
+        <w:instrText xml:space="preserve"> REF _Ref107016964 \n \h </w:instrText>
+      </w:r>
+      <w:r>
+        <w:rPr>
+          <w:rFonts w:cstheme="minorHAnsi"/>
+        </w:rPr>
+      </w:r>
+      <w:r>
+        <w:rPr>
+          <w:rFonts w:cstheme="minorHAnsi"/>
+        </w:rPr>
+        <w:fldChar w:fldCharType="separate"/>
+      </w:r>
+      <w:r>
+        <w:rPr>
+          <w:rFonts w:cstheme="minorHAnsi"/>
+        </w:rPr>
+        <w:t>4.1</w:t>
+      </w:r>
+      <w:r>
+        <w:rPr>
+          <w:rFonts w:cstheme="minorHAnsi"/>
+        </w:rPr>
+        <w:fldChar w:fldCharType="end"/>
+      </w:r>
+      <w:r>
+        <w:rPr>
+          <w:rFonts w:cstheme="minorHAnsi"/>
+        </w:rPr>
+        <w:t xml:space="preserve"> se obtienen las aptitudes, intereses, </w:t>
+      </w:r>
+      <w:r>
+        <w:rPr>
+          <w:rFonts w:cstheme="minorHAnsi"/>
+        </w:rPr>
+        <w:t>retención de la información</w:t>
+      </w:r>
+      <w:r>
+        <w:rPr>
+          <w:rFonts w:cstheme="minorHAnsi"/>
+        </w:rPr>
+        <w:t xml:space="preserve">, </w:t>
+      </w:r>
+      <w:r>
+        <w:rPr>
+          <w:rFonts w:cstheme="minorHAnsi"/>
+        </w:rPr>
+        <w:t>impulsiv</w:t>
+      </w:r>
+      <w:r>
+        <w:rPr>
+          <w:rFonts w:cstheme="minorHAnsi"/>
+        </w:rPr>
+        <w:t xml:space="preserve">idad y </w:t>
+      </w:r>
+      <w:r>
+        <w:rPr>
+          <w:rFonts w:cstheme="minorHAnsi"/>
+        </w:rPr>
+        <w:t>concentración</w:t>
+      </w:r>
+      <w:r>
+        <w:rPr>
+          <w:rFonts w:cstheme="minorHAnsi"/>
+        </w:rPr>
+        <w:t>, todos estos resultados serán utilizados junto con la nota y el tiempo de estudio de la asignatura, para la obtención de</w:t>
+      </w:r>
+      <w:r>
+        <w:rPr>
+          <w:rFonts w:cstheme="minorHAnsi"/>
+        </w:rPr>
+        <w:t xml:space="preserve"> las</w:t>
+      </w:r>
+      <w:r>
+        <w:rPr>
+          <w:rFonts w:cstheme="minorHAnsi"/>
+        </w:rPr>
+        <w:t xml:space="preserve"> recomendaciones siguiendo los siguientes pasos en orden.</w:t>
       </w:r>
     </w:p>
     <w:p>
@@ -26715,263 +27299,44 @@
         <w:rPr>
           <w:rFonts w:cstheme="minorHAnsi"/>
         </w:rPr>
-        <w:t>No se almacenan las URIs de los recursos, ya que son obtenidas de forma dinámica y transmitidas en la API. Solo el caso de PreguntaFormularios almacena la URL de las imágenes subidas a un repositorio online, evitando así incrustarlas en la base de datos.</w:t>
-      </w:r>
-    </w:p>
-    <w:p>
-      <w:pPr>
-        <w:autoSpaceDE w:val="0"/>
-        <w:autoSpaceDN w:val="0"/>
-        <w:adjustRightInd w:val="0"/>
-        <w:spacing w:after="0"/>
-        <w:jc w:val="left"/>
-        <w:rPr>
-          <w:rFonts w:cstheme="minorHAnsi"/>
-        </w:rPr>
-      </w:pPr>
-    </w:p>
-    <w:p>
-      <w:pPr>
-        <w:autoSpaceDE w:val="0"/>
-        <w:autoSpaceDN w:val="0"/>
-        <w:adjustRightInd w:val="0"/>
-        <w:spacing w:after="0"/>
-        <w:jc w:val="left"/>
-        <w:rPr>
-          <w:rFonts w:cstheme="minorHAnsi"/>
-        </w:rPr>
-      </w:pPr>
-    </w:p>
-    <w:p>
-      <w:pPr>
-        <w:autoSpaceDE w:val="0"/>
-        <w:autoSpaceDN w:val="0"/>
-        <w:adjustRightInd w:val="0"/>
-        <w:spacing w:after="0"/>
-        <w:jc w:val="left"/>
-        <w:rPr>
-          <w:rFonts w:cstheme="minorHAnsi"/>
-        </w:rPr>
-      </w:pPr>
-    </w:p>
-    <w:p>
-      <w:pPr>
-        <w:autoSpaceDE w:val="0"/>
-        <w:autoSpaceDN w:val="0"/>
-        <w:adjustRightInd w:val="0"/>
-        <w:spacing w:after="0"/>
-        <w:ind w:left="567" w:hanging="425"/>
-        <w:jc w:val="left"/>
-        <w:rPr>
-          <w:rFonts w:cstheme="minorHAnsi"/>
-        </w:rPr>
-      </w:pPr>
-      <w:r>
-        <w:rPr>
-          <w:rFonts w:cstheme="minorHAnsi"/>
-        </w:rPr>
-        <w:t xml:space="preserve">Las funciones de las tablas son las siguientes: </w:t>
-      </w:r>
-    </w:p>
-    <w:p>
-      <w:pPr>
-        <w:pStyle w:val="Prrafodelista"/>
-        <w:numPr>
-          <w:ilvl w:val="0"/>
-          <w:numId w:val="24"/>
-        </w:numPr>
-        <w:autoSpaceDE w:val="0"/>
-        <w:autoSpaceDN w:val="0"/>
-        <w:adjustRightInd w:val="0"/>
-        <w:spacing w:after="0"/>
-        <w:ind w:left="993"/>
-        <w:jc w:val="left"/>
-        <w:rPr>
-          <w:rFonts w:cstheme="minorHAnsi"/>
-        </w:rPr>
-      </w:pPr>
-      <w:commentRangeStart w:id="98"/>
-      <w:r>
-        <w:rPr>
-          <w:rFonts w:cstheme="minorHAnsi"/>
-        </w:rPr>
-        <w:t>Usuarios: Almacena toda la información necesaria para la identificación y para guardar la información del resultado de los formularios.</w:t>
-      </w:r>
-    </w:p>
-    <w:p>
-      <w:pPr>
-        <w:pStyle w:val="Prrafodelista"/>
-        <w:numPr>
-          <w:ilvl w:val="0"/>
-          <w:numId w:val="24"/>
-        </w:numPr>
-        <w:autoSpaceDE w:val="0"/>
-        <w:autoSpaceDN w:val="0"/>
-        <w:adjustRightInd w:val="0"/>
-        <w:spacing w:after="0"/>
-        <w:ind w:left="993"/>
-        <w:jc w:val="left"/>
-        <w:rPr>
-          <w:rFonts w:cstheme="minorHAnsi"/>
-        </w:rPr>
-      </w:pPr>
-      <w:r>
-        <w:rPr>
-          <w:rFonts w:cstheme="minorHAnsi"/>
-        </w:rPr>
-        <w:t>PreguntasFormularios: Almacena las preguntas de los formularios CHASIDE y Tolulouse diferenciados por el tipo.</w:t>
-      </w:r>
-    </w:p>
-    <w:p>
-      <w:pPr>
-        <w:pStyle w:val="Prrafodelista"/>
-        <w:numPr>
-          <w:ilvl w:val="0"/>
-          <w:numId w:val="24"/>
-        </w:numPr>
-        <w:autoSpaceDE w:val="0"/>
-        <w:autoSpaceDN w:val="0"/>
-        <w:adjustRightInd w:val="0"/>
-        <w:spacing w:after="0"/>
-        <w:ind w:left="993"/>
-        <w:jc w:val="left"/>
-        <w:rPr>
-          <w:rFonts w:cstheme="minorHAnsi"/>
-        </w:rPr>
-      </w:pPr>
-      <w:r>
-        <w:rPr>
-          <w:rFonts w:cstheme="minorHAnsi"/>
-        </w:rPr>
-        <w:t>RespuestaFormulario: Asocia las preguntas al usuario, además de almacenar las respuestas que proporcionó este último.</w:t>
-      </w:r>
-    </w:p>
-    <w:p>
-      <w:pPr>
-        <w:pStyle w:val="Prrafodelista"/>
-        <w:numPr>
-          <w:ilvl w:val="0"/>
-          <w:numId w:val="24"/>
-        </w:numPr>
-        <w:autoSpaceDE w:val="0"/>
-        <w:autoSpaceDN w:val="0"/>
-        <w:adjustRightInd w:val="0"/>
-        <w:spacing w:after="0"/>
-        <w:ind w:left="993"/>
-        <w:jc w:val="left"/>
-        <w:rPr>
-          <w:rFonts w:cstheme="minorHAnsi"/>
-        </w:rPr>
-      </w:pPr>
-      <w:r>
-        <w:rPr>
-          <w:rFonts w:cstheme="minorHAnsi"/>
-        </w:rPr>
-        <w:t>Asignaturas: Almacena el nombre de la asignatura.</w:t>
-      </w:r>
-    </w:p>
-    <w:p>
-      <w:pPr>
-        <w:pStyle w:val="Prrafodelista"/>
-        <w:numPr>
-          <w:ilvl w:val="0"/>
-          <w:numId w:val="24"/>
-        </w:numPr>
-        <w:autoSpaceDE w:val="0"/>
-        <w:autoSpaceDN w:val="0"/>
-        <w:adjustRightInd w:val="0"/>
-        <w:spacing w:after="0"/>
-        <w:ind w:left="993"/>
-        <w:jc w:val="left"/>
-        <w:rPr>
-          <w:rFonts w:cstheme="minorHAnsi"/>
-        </w:rPr>
-      </w:pPr>
-      <w:r>
-        <w:rPr>
-          <w:rFonts w:cstheme="minorHAnsi"/>
-        </w:rPr>
-        <w:t>AsignaturasUsuarios: relaciona al usuario con la asignatura, además de almacenar los tiempos de estudio, la nota y el riesgo.</w:t>
-      </w:r>
-      <w:commentRangeEnd w:id="98"/>
-      <w:r>
-        <w:rPr>
-          <w:rStyle w:val="Refdecomentario"/>
-        </w:rPr>
-        <w:commentReference w:id="98"/>
-      </w:r>
-    </w:p>
-    <w:p>
-      <w:pPr>
-        <w:pStyle w:val="Prrafodelista"/>
-        <w:numPr>
-          <w:ilvl w:val="0"/>
-          <w:numId w:val="24"/>
-        </w:numPr>
-        <w:autoSpaceDE w:val="0"/>
-        <w:autoSpaceDN w:val="0"/>
-        <w:adjustRightInd w:val="0"/>
-        <w:spacing w:after="0"/>
-        <w:ind w:left="993"/>
-        <w:jc w:val="left"/>
-        <w:rPr>
-          <w:rFonts w:cstheme="minorHAnsi"/>
-        </w:rPr>
-      </w:pPr>
-      <w:r>
-        <w:rPr>
-          <w:rFonts w:cstheme="minorHAnsi"/>
-        </w:rPr>
-        <w:lastRenderedPageBreak/>
-        <w:t>AreasConocimiento: Almacena las áreas de conocimiento de cada asignatura.</w:t>
-      </w:r>
-    </w:p>
-    <w:p>
-      <w:pPr>
-        <w:pStyle w:val="Prrafodelista"/>
-        <w:numPr>
-          <w:ilvl w:val="0"/>
-          <w:numId w:val="24"/>
-        </w:numPr>
-        <w:autoSpaceDE w:val="0"/>
-        <w:autoSpaceDN w:val="0"/>
-        <w:adjustRightInd w:val="0"/>
-        <w:spacing w:after="0"/>
-        <w:ind w:left="993"/>
-        <w:jc w:val="left"/>
-        <w:rPr>
-          <w:rFonts w:cstheme="minorHAnsi"/>
-        </w:rPr>
-      </w:pPr>
-      <w:r>
-        <w:rPr>
-          <w:rFonts w:cstheme="minorHAnsi"/>
-        </w:rPr>
-        <w:t>AsignaturasAreas:Relaciona cada asignatura con su área de conocimiento .</w:t>
-      </w:r>
-    </w:p>
-    <w:p>
-      <w:pPr>
-        <w:pStyle w:val="Ttulo3"/>
-        <w:ind w:left="284" w:hanging="862"/>
-        <w:rPr>
-          <w:rFonts w:asciiTheme="minorHAnsi" w:hAnsiTheme="minorHAnsi" w:cstheme="minorHAnsi"/>
-        </w:rPr>
-      </w:pPr>
-      <w:bookmarkStart w:id="99" w:name="_Toc137145451"/>
-      <w:r>
-        <w:rPr>
-          <w:rFonts w:asciiTheme="minorHAnsi" w:hAnsiTheme="minorHAnsi" w:cstheme="minorHAnsi"/>
-        </w:rPr>
-        <w:t>Diseño de</w:t>
-      </w:r>
-      <w:r>
-        <w:rPr>
-          <w:rFonts w:asciiTheme="minorHAnsi" w:hAnsiTheme="minorHAnsi" w:cstheme="minorHAnsi"/>
-        </w:rPr>
-        <w:t>l Algoritmo</w:t>
-      </w:r>
-      <w:bookmarkEnd w:id="99"/>
+        <w:t xml:space="preserve">Primero se </w:t>
+      </w:r>
+      <w:r>
+        <w:rPr>
+          <w:rFonts w:cstheme="minorHAnsi"/>
+        </w:rPr>
+        <w:t>evaluará</w:t>
+      </w:r>
+      <w:r>
+        <w:rPr>
+          <w:rFonts w:cstheme="minorHAnsi"/>
+        </w:rPr>
+        <w:t xml:space="preserve"> si el tiempo de estudio se encuentra entre las 2 y 6 horas semanales, en caso de no serlo el riesgo aumenta</w:t>
+      </w:r>
+      <w:r>
+        <w:rPr>
+          <w:rFonts w:cstheme="minorHAnsi"/>
+        </w:rPr>
+        <w:t xml:space="preserve"> un punto</w:t>
+      </w:r>
+      <w:r>
+        <w:rPr>
+          <w:rFonts w:cstheme="minorHAnsi"/>
+        </w:rPr>
+        <w:t xml:space="preserve">,  ya que el tiempo </w:t>
+      </w:r>
+      <w:r>
+        <w:rPr>
+          <w:rFonts w:cstheme="minorHAnsi"/>
+        </w:rPr>
+        <w:t>se encuentra fuera del rango recomendado</w:t>
+      </w:r>
+      <w:r>
+        <w:rPr>
+          <w:rFonts w:cstheme="minorHAnsi"/>
+        </w:rPr>
+        <w:t xml:space="preserve">. </w:t>
+      </w:r>
     </w:p>
     <w:p>
       <w:pPr>
@@ -26989,7 +27354,7 @@
         <w:rPr>
           <w:rFonts w:cstheme="minorHAnsi"/>
         </w:rPr>
-        <w:t>En este apartado se expondrá la lógica tras las recomendaciones generadas</w:t>
+        <w:t>Segundo</w:t>
       </w:r>
       <w:r>
         <w:rPr>
@@ -27003,281 +27368,369 @@
         </w:rPr>
         <w:t xml:space="preserve"> </w:t>
       </w:r>
-      <w:commentRangeStart w:id="100"/>
-      <w:r>
-        <w:rPr>
-          <w:rFonts w:cstheme="minorHAnsi"/>
-        </w:rPr>
-        <w:t xml:space="preserve">argumentado el origen </w:t>
-      </w:r>
-      <w:commentRangeEnd w:id="100"/>
-      <w:r>
-        <w:rPr>
-          <w:rStyle w:val="Refdecomentario"/>
-        </w:rPr>
-        <w:commentReference w:id="100"/>
-      </w:r>
-      <w:r>
-        <w:rPr>
-          <w:rFonts w:cstheme="minorHAnsi"/>
-        </w:rPr>
-        <w:t>de los resultados:</w:t>
-      </w:r>
-    </w:p>
-    <w:p>
-      <w:pPr>
-        <w:pStyle w:val="Prrafodelista"/>
-        <w:numPr>
-          <w:ilvl w:val="0"/>
-          <w:numId w:val="31"/>
-        </w:numPr>
-        <w:autoSpaceDE w:val="0"/>
-        <w:autoSpaceDN w:val="0"/>
-        <w:adjustRightInd w:val="0"/>
-        <w:spacing w:after="0"/>
-        <w:jc w:val="left"/>
-        <w:rPr>
-          <w:rFonts w:cstheme="minorHAnsi"/>
-          <w:b/>
-          <w:bCs/>
-        </w:rPr>
-      </w:pPr>
-      <w:r>
-        <w:rPr>
-          <w:rFonts w:cstheme="minorHAnsi"/>
-        </w:rPr>
-        <w:t xml:space="preserve">Las </w:t>
-      </w:r>
-      <w:r>
-        <w:rPr>
-          <w:rFonts w:cstheme="minorHAnsi"/>
-        </w:rPr>
-        <w:t>fórmulas</w:t>
-      </w:r>
-      <w:r>
-        <w:rPr>
-          <w:rFonts w:cstheme="minorHAnsi"/>
-        </w:rPr>
-        <w:t xml:space="preserve"> utilizadas para obtener los resultados de los formularios CHASIDE y Toulouse son mostradas en el </w:t>
-      </w:r>
-      <w:commentRangeStart w:id="101"/>
-      <w:r>
-        <w:rPr>
-          <w:rFonts w:cstheme="minorHAnsi"/>
-        </w:rPr>
-        <w:t xml:space="preserve">subcapítulo </w:t>
-      </w:r>
-      <w:r>
-        <w:rPr>
-          <w:rFonts w:cstheme="minorHAnsi"/>
-          <w:b/>
-          <w:bCs/>
+      <w:r>
+        <w:rPr>
+          <w:rFonts w:cstheme="minorHAnsi"/>
+        </w:rPr>
+        <w:t xml:space="preserve"> </w:t>
+      </w:r>
+      <w:r>
+        <w:rPr>
+          <w:rFonts w:cstheme="minorHAnsi"/>
+        </w:rPr>
+        <w:t>según el interés de las áreas a las que corresponda dicha asignatura aumentará o disminuirá el riesgo de suspender la asignatura</w:t>
+      </w:r>
+      <w:r>
+        <w:rPr>
+          <w:rFonts w:cstheme="minorHAnsi"/>
         </w:rPr>
         <w:fldChar w:fldCharType="begin"/>
       </w:r>
       <w:r>
         <w:rPr>
           <w:rFonts w:cstheme="minorHAnsi"/>
-          <w:b/>
-          <w:bCs/>
-        </w:rPr>
-        <w:instrText xml:space="preserve"> REF _Ref107016964 \r \h </w:instrText>
-      </w:r>
-      <w:r>
-        <w:rPr>
-          <w:rFonts w:cstheme="minorHAnsi"/>
-          <w:b/>
-          <w:bCs/>
-        </w:rPr>
-        <w:instrText xml:space="preserve"> \* MERGEFORMAT </w:instrText>
-      </w:r>
-      <w:r>
-        <w:rPr>
-          <w:rFonts w:cstheme="minorHAnsi"/>
-          <w:b/>
-          <w:bCs/>
-        </w:rPr>
-      </w:r>
-      <w:r>
-        <w:rPr>
-          <w:rFonts w:cstheme="minorHAnsi"/>
-          <w:b/>
-          <w:bCs/>
+        </w:rPr>
+        <w:instrText xml:space="preserve"> REF _Ref136976427 \n \h </w:instrText>
+      </w:r>
+      <w:r>
+        <w:rPr>
+          <w:rFonts w:cstheme="minorHAnsi"/>
+        </w:rPr>
+      </w:r>
+      <w:r>
+        <w:rPr>
+          <w:rFonts w:cstheme="minorHAnsi"/>
         </w:rPr>
         <w:fldChar w:fldCharType="separate"/>
       </w:r>
       <w:r>
         <w:rPr>
           <w:rFonts w:cstheme="minorHAnsi"/>
-          <w:b/>
-          <w:bCs/>
-        </w:rPr>
-        <w:t>4.1</w:t>
-      </w:r>
-      <w:r>
-        <w:rPr>
-          <w:rFonts w:cstheme="minorHAnsi"/>
-          <w:b/>
-          <w:bCs/>
+        </w:rPr>
+        <w:t>[</w:t>
+      </w:r>
+      <w:r>
+        <w:rPr>
+          <w:rFonts w:cstheme="minorHAnsi"/>
+        </w:rPr>
+        <w:t>8</w:t>
+      </w:r>
+      <w:r>
+        <w:rPr>
+          <w:rFonts w:cstheme="minorHAnsi"/>
+        </w:rPr>
+        <w:t>]</w:t>
+      </w:r>
+      <w:r>
+        <w:rPr>
+          <w:rFonts w:cstheme="minorHAnsi"/>
         </w:rPr>
         <w:fldChar w:fldCharType="end"/>
       </w:r>
       <w:r>
         <w:rPr>
           <w:rFonts w:cstheme="minorHAnsi"/>
-          <w:b/>
-          <w:bCs/>
-        </w:rPr>
-        <w:t xml:space="preserve">  </w:t>
-      </w:r>
-      <w:r>
-        <w:rPr>
-          <w:rFonts w:cstheme="minorHAnsi"/>
-          <w:b/>
-          <w:bCs/>
-        </w:rPr>
-        <w:fldChar w:fldCharType="begin"/>
-      </w:r>
-      <w:r>
-        <w:rPr>
-          <w:rFonts w:cstheme="minorHAnsi"/>
-          <w:b/>
-          <w:bCs/>
-        </w:rPr>
-        <w:instrText xml:space="preserve"> REF _Ref107016964 \h </w:instrText>
-      </w:r>
-      <w:r>
-        <w:rPr>
-          <w:rFonts w:cstheme="minorHAnsi"/>
-          <w:b/>
-          <w:bCs/>
-        </w:rPr>
-        <w:instrText xml:space="preserve"> \* MERGEFORMAT </w:instrText>
-      </w:r>
-      <w:r>
-        <w:rPr>
-          <w:rFonts w:cstheme="minorHAnsi"/>
-          <w:b/>
-          <w:bCs/>
-        </w:rPr>
-      </w:r>
-      <w:r>
-        <w:rPr>
-          <w:rFonts w:cstheme="minorHAnsi"/>
-          <w:b/>
-          <w:bCs/>
-        </w:rPr>
-        <w:fldChar w:fldCharType="separate"/>
-      </w:r>
-      <w:r>
-        <w:rPr>
-          <w:rFonts w:cstheme="minorHAnsi"/>
-          <w:b/>
-          <w:bCs/>
-        </w:rPr>
-        <w:t>Análisis de dominio</w:t>
-      </w:r>
-      <w:r>
-        <w:rPr>
-          <w:rFonts w:cstheme="minorHAnsi"/>
-          <w:b/>
-          <w:bCs/>
-        </w:rPr>
-        <w:fldChar w:fldCharType="end"/>
-      </w:r>
-      <w:r>
-        <w:rPr>
-          <w:rFonts w:cstheme="minorHAnsi"/>
-          <w:b/>
-          <w:bCs/>
-        </w:rPr>
-        <w:t>.</w:t>
-      </w:r>
-      <w:commentRangeEnd w:id="101"/>
-      <w:r>
-        <w:rPr>
-          <w:rStyle w:val="Refdecomentario"/>
-        </w:rPr>
-        <w:commentReference w:id="101"/>
-      </w:r>
-    </w:p>
-    <w:p>
-      <w:pPr>
-        <w:pStyle w:val="Prrafodelista"/>
-        <w:numPr>
-          <w:ilvl w:val="0"/>
-          <w:numId w:val="32"/>
-        </w:numPr>
-        <w:autoSpaceDE w:val="0"/>
-        <w:autoSpaceDN w:val="0"/>
-        <w:adjustRightInd w:val="0"/>
-        <w:spacing w:after="0"/>
-        <w:jc w:val="left"/>
-        <w:rPr>
-          <w:rFonts w:cstheme="minorHAnsi"/>
-          <w:b/>
-          <w:bCs/>
-        </w:rPr>
-      </w:pPr>
-      <w:r>
-        <w:rPr>
-          <w:rFonts w:cstheme="minorHAnsi"/>
-        </w:rPr>
-        <w:t>I</w:t>
-      </w:r>
-      <w:r>
-        <w:rPr>
-          <w:rFonts w:cstheme="minorHAnsi"/>
-        </w:rPr>
-        <w:t>ntroducir la asignatura</w:t>
-      </w:r>
-      <w:r>
-        <w:rPr>
-          <w:rFonts w:cstheme="minorHAnsi"/>
-        </w:rPr>
-        <w:t>:</w:t>
-      </w:r>
-      <w:r>
-        <w:rPr>
-          <w:rFonts w:cstheme="minorHAnsi"/>
-        </w:rPr>
-        <w:t xml:space="preserve"> </w:t>
-      </w:r>
-      <w:r>
-        <w:rPr>
-          <w:rFonts w:cstheme="minorHAnsi"/>
-        </w:rPr>
-        <w:t xml:space="preserve">se realiza un </w:t>
-      </w:r>
-      <w:r>
-        <w:rPr>
-          <w:rFonts w:cstheme="minorHAnsi"/>
-        </w:rPr>
-        <w:t>ajust</w:t>
-      </w:r>
-      <w:r>
-        <w:rPr>
-          <w:rFonts w:cstheme="minorHAnsi"/>
-        </w:rPr>
-        <w:t>e mediante</w:t>
-      </w:r>
-      <w:r>
-        <w:rPr>
-          <w:rFonts w:cstheme="minorHAnsi"/>
-        </w:rPr>
-        <w:t xml:space="preserve"> un baremo</w:t>
-      </w:r>
-      <w:r>
-        <w:rPr>
-          <w:rFonts w:cstheme="minorHAnsi"/>
-        </w:rPr>
-        <w:t xml:space="preserve"> que relaciona la nota con la aptitud, es decir,</w:t>
-      </w:r>
-      <w:r>
-        <w:rPr>
-          <w:rFonts w:cstheme="minorHAnsi"/>
-        </w:rPr>
-        <w:t xml:space="preserve"> cuanto mayor sea la nota, mayor aptitud tiene por el área que la contiene.</w:t>
+        </w:rPr>
+        <w:t xml:space="preserve"> en base a la siguiente tabla.</w:t>
+      </w:r>
+    </w:p>
+    <w:tbl>
+      <w:tblPr>
+        <w:tblStyle w:val="Tablaconcuadrcula"/>
+        <w:tblW w:w="0" w:type="auto"/>
+        <w:tblInd w:w="284" w:type="dxa"/>
+        <w:tblLook w:val="04A0" w:firstRow="1" w:lastRow="0" w:firstColumn="1" w:lastColumn="0" w:noHBand="0" w:noVBand="1"/>
+      </w:tblPr>
+      <w:tblGrid>
+        <w:gridCol w:w="3674"/>
+        <w:gridCol w:w="3686"/>
+      </w:tblGrid>
+      <w:tr>
+        <w:trPr>
+          <w:trHeight w:val="396"/>
+        </w:trPr>
+        <w:tc>
+          <w:tcPr>
+            <w:tcW w:w="3674" w:type="dxa"/>
+          </w:tcPr>
+          <w:p>
+            <w:pPr>
+              <w:autoSpaceDE w:val="0"/>
+              <w:autoSpaceDN w:val="0"/>
+              <w:adjustRightInd w:val="0"/>
+              <w:spacing w:after="0"/>
+              <w:jc w:val="left"/>
+              <w:rPr>
+                <w:rFonts w:cstheme="minorHAnsi"/>
+              </w:rPr>
+            </w:pPr>
+            <w:r>
+              <w:rPr>
+                <w:rFonts w:cstheme="minorHAnsi"/>
+              </w:rPr>
+              <w:t>Interes</w:t>
+            </w:r>
+          </w:p>
+        </w:tc>
+        <w:tc>
+          <w:tcPr>
+            <w:tcW w:w="3686" w:type="dxa"/>
+          </w:tcPr>
+          <w:p>
+            <w:pPr>
+              <w:autoSpaceDE w:val="0"/>
+              <w:autoSpaceDN w:val="0"/>
+              <w:adjustRightInd w:val="0"/>
+              <w:spacing w:after="0"/>
+              <w:jc w:val="left"/>
+              <w:rPr>
+                <w:rFonts w:cstheme="minorHAnsi"/>
+              </w:rPr>
+            </w:pPr>
+            <w:r>
+              <w:rPr>
+                <w:rFonts w:cstheme="minorHAnsi"/>
+              </w:rPr>
+              <w:t>Riesgo</w:t>
+            </w:r>
+          </w:p>
+        </w:tc>
+      </w:tr>
+      <w:tr>
+        <w:trPr>
+          <w:trHeight w:val="396"/>
+        </w:trPr>
+        <w:tc>
+          <w:tcPr>
+            <w:tcW w:w="3674" w:type="dxa"/>
+          </w:tcPr>
+          <w:p>
+            <w:pPr>
+              <w:autoSpaceDE w:val="0"/>
+              <w:autoSpaceDN w:val="0"/>
+              <w:adjustRightInd w:val="0"/>
+              <w:spacing w:after="0"/>
+              <w:jc w:val="left"/>
+              <w:rPr>
+                <w:rFonts w:cstheme="minorHAnsi"/>
+              </w:rPr>
+            </w:pPr>
+            <w:r>
+              <w:rPr>
+                <w:rFonts w:cstheme="minorHAnsi"/>
+              </w:rPr>
+              <w:t>Mayor a 6</w:t>
+            </w:r>
+          </w:p>
+        </w:tc>
+        <w:tc>
+          <w:tcPr>
+            <w:tcW w:w="3686" w:type="dxa"/>
+          </w:tcPr>
+          <w:p>
+            <w:pPr>
+              <w:autoSpaceDE w:val="0"/>
+              <w:autoSpaceDN w:val="0"/>
+              <w:adjustRightInd w:val="0"/>
+              <w:spacing w:after="0"/>
+              <w:jc w:val="left"/>
+              <w:rPr>
+                <w:rFonts w:cstheme="minorHAnsi"/>
+              </w:rPr>
+            </w:pPr>
+            <w:r>
+              <w:rPr>
+                <w:rFonts w:cstheme="minorHAnsi"/>
+              </w:rPr>
+              <w:t>Disminuye un punto</w:t>
+            </w:r>
+          </w:p>
+        </w:tc>
+      </w:tr>
+      <w:tr>
+        <w:trPr>
+          <w:trHeight w:val="396"/>
+        </w:trPr>
+        <w:tc>
+          <w:tcPr>
+            <w:tcW w:w="3674" w:type="dxa"/>
+          </w:tcPr>
+          <w:p>
+            <w:pPr>
+              <w:autoSpaceDE w:val="0"/>
+              <w:autoSpaceDN w:val="0"/>
+              <w:adjustRightInd w:val="0"/>
+              <w:spacing w:after="0"/>
+              <w:jc w:val="left"/>
+              <w:rPr>
+                <w:rFonts w:cstheme="minorHAnsi"/>
+              </w:rPr>
+            </w:pPr>
+            <w:r>
+              <w:rPr>
+                <w:rFonts w:cstheme="minorHAnsi"/>
+              </w:rPr>
+              <w:t xml:space="preserve">Mayor a </w:t>
+            </w:r>
+            <w:r>
+              <w:rPr>
+                <w:rFonts w:cstheme="minorHAnsi"/>
+              </w:rPr>
+              <w:t>8</w:t>
+            </w:r>
+          </w:p>
+        </w:tc>
+        <w:tc>
+          <w:tcPr>
+            <w:tcW w:w="3686" w:type="dxa"/>
+          </w:tcPr>
+          <w:p>
+            <w:pPr>
+              <w:autoSpaceDE w:val="0"/>
+              <w:autoSpaceDN w:val="0"/>
+              <w:adjustRightInd w:val="0"/>
+              <w:spacing w:after="0"/>
+              <w:jc w:val="left"/>
+              <w:rPr>
+                <w:rFonts w:cstheme="minorHAnsi"/>
+              </w:rPr>
+            </w:pPr>
+            <w:r>
+              <w:rPr>
+                <w:rFonts w:cstheme="minorHAnsi"/>
+              </w:rPr>
+              <w:t>Disminuye un punto</w:t>
+            </w:r>
+          </w:p>
+        </w:tc>
+      </w:tr>
+      <w:tr>
+        <w:trPr>
+          <w:trHeight w:val="381"/>
+        </w:trPr>
+        <w:tc>
+          <w:tcPr>
+            <w:tcW w:w="3674" w:type="dxa"/>
+          </w:tcPr>
+          <w:p>
+            <w:pPr>
+              <w:autoSpaceDE w:val="0"/>
+              <w:autoSpaceDN w:val="0"/>
+              <w:adjustRightInd w:val="0"/>
+              <w:spacing w:after="0"/>
+              <w:jc w:val="left"/>
+              <w:rPr>
+                <w:rFonts w:cstheme="minorHAnsi"/>
+              </w:rPr>
+            </w:pPr>
+            <w:r>
+              <w:rPr>
+                <w:rFonts w:cstheme="minorHAnsi"/>
+              </w:rPr>
+              <w:t>Menor a 5</w:t>
+            </w:r>
+          </w:p>
+        </w:tc>
+        <w:tc>
+          <w:tcPr>
+            <w:tcW w:w="3686" w:type="dxa"/>
+          </w:tcPr>
+          <w:p>
+            <w:pPr>
+              <w:autoSpaceDE w:val="0"/>
+              <w:autoSpaceDN w:val="0"/>
+              <w:adjustRightInd w:val="0"/>
+              <w:spacing w:after="0"/>
+              <w:jc w:val="left"/>
+              <w:rPr>
+                <w:rFonts w:cstheme="minorHAnsi"/>
+              </w:rPr>
+            </w:pPr>
+            <w:r>
+              <w:rPr>
+                <w:rFonts w:cstheme="minorHAnsi"/>
+              </w:rPr>
+              <w:t>Aumenta</w:t>
+            </w:r>
+            <w:r>
+              <w:rPr>
+                <w:rFonts w:cstheme="minorHAnsi"/>
+              </w:rPr>
+              <w:t xml:space="preserve"> un punto</w:t>
+            </w:r>
+          </w:p>
+        </w:tc>
+      </w:tr>
+      <w:tr>
+        <w:trPr>
+          <w:trHeight w:val="396"/>
+        </w:trPr>
+        <w:tc>
+          <w:tcPr>
+            <w:tcW w:w="3674" w:type="dxa"/>
+          </w:tcPr>
+          <w:p>
+            <w:pPr>
+              <w:autoSpaceDE w:val="0"/>
+              <w:autoSpaceDN w:val="0"/>
+              <w:adjustRightInd w:val="0"/>
+              <w:spacing w:after="0"/>
+              <w:jc w:val="left"/>
+              <w:rPr>
+                <w:rFonts w:cstheme="minorHAnsi"/>
+              </w:rPr>
+            </w:pPr>
+            <w:r>
+              <w:rPr>
+                <w:rFonts w:cstheme="minorHAnsi"/>
+              </w:rPr>
+              <w:t>Menor a 2</w:t>
+            </w:r>
+          </w:p>
+        </w:tc>
+        <w:tc>
+          <w:tcPr>
+            <w:tcW w:w="3686" w:type="dxa"/>
+          </w:tcPr>
+          <w:p>
+            <w:pPr>
+              <w:keepNext/>
+              <w:autoSpaceDE w:val="0"/>
+              <w:autoSpaceDN w:val="0"/>
+              <w:adjustRightInd w:val="0"/>
+              <w:spacing w:after="0"/>
+              <w:jc w:val="left"/>
+              <w:rPr>
+                <w:rFonts w:cstheme="minorHAnsi"/>
+              </w:rPr>
+            </w:pPr>
+            <w:r>
+              <w:rPr>
+                <w:rFonts w:cstheme="minorHAnsi"/>
+              </w:rPr>
+              <w:t>Aumenta un punto</w:t>
+            </w:r>
+          </w:p>
+        </w:tc>
+      </w:tr>
+    </w:tbl>
+    <w:p>
+      <w:pPr>
+        <w:pStyle w:val="Descripcin"/>
+      </w:pPr>
+      <w:r>
+        <w:t xml:space="preserve">Tabla </w:t>
+      </w:r>
+      <w:fldSimple w:instr=" SEQ Tabla \* ARABIC ">
+        <w:r>
+          <w:rPr>
+            <w:noProof/>
+          </w:rPr>
+          <w:t>1</w:t>
+        </w:r>
+      </w:fldSimple>
+      <w:r>
+        <w:t>. Riesgos e intereses</w:t>
       </w:r>
     </w:p>
     <w:p>
@@ -27292,18 +27745,17 @@
           <w:rFonts w:cstheme="minorHAnsi"/>
         </w:rPr>
       </w:pPr>
-      <w:commentRangeStart w:id="102"/>
-      <w:r>
-        <w:rPr>
-          <w:rFonts w:cstheme="minorHAnsi"/>
-        </w:rPr>
-        <w:t>Todos estos datos recogidos formarán parte de la base de la recomendación, la cual varía según se añada, modifiquen o eliminen asignaturas</w:t>
-      </w:r>
-      <w:r>
-        <w:rPr>
-          <w:rFonts w:cstheme="minorHAnsi"/>
-        </w:rPr>
-        <w:t>.</w:t>
+      <w:r>
+        <w:rPr>
+          <w:rFonts w:cstheme="minorHAnsi"/>
+        </w:rPr>
+        <w:t xml:space="preserve"> Tercero, según su aptitud, si es menor que dos, el tiempo </w:t>
+      </w:r>
+      <w:r>
+        <w:rPr>
+          <w:rFonts w:cstheme="minorHAnsi"/>
+        </w:rPr>
+        <w:t xml:space="preserve">de estudio </w:t>
       </w:r>
       <w:r>
         <w:rPr>
@@ -27315,44 +27767,66 @@
         <w:rPr>
           <w:rFonts w:cstheme="minorHAnsi"/>
         </w:rPr>
-        <w:t>C</w:t>
-      </w:r>
-      <w:r>
-        <w:rPr>
-          <w:rFonts w:cstheme="minorHAnsi"/>
-        </w:rPr>
-        <w:t xml:space="preserve">uanto mayor sea el </w:t>
-      </w:r>
-      <w:r>
-        <w:rPr>
-          <w:rFonts w:cstheme="minorHAnsi"/>
-        </w:rPr>
-        <w:t>número</w:t>
-      </w:r>
-      <w:r>
-        <w:rPr>
-          <w:rFonts w:cstheme="minorHAnsi"/>
-        </w:rPr>
-        <w:t xml:space="preserve"> de asignaturas </w:t>
-      </w:r>
-      <w:r>
-        <w:rPr>
-          <w:rFonts w:cstheme="minorHAnsi"/>
-        </w:rPr>
-        <w:t>más</w:t>
-      </w:r>
-      <w:r>
-        <w:rPr>
-          <w:rFonts w:cstheme="minorHAnsi"/>
-        </w:rPr>
-        <w:t xml:space="preserve"> preciso y personalizado será.</w:t>
-      </w:r>
-      <w:commentRangeEnd w:id="102"/>
-      <w:r>
-        <w:rPr>
-          <w:rStyle w:val="Refdecomentario"/>
-        </w:rPr>
-        <w:commentReference w:id="102"/>
+        <w:t>recomendado aumenta una hora y en caso de ser menor a 0 la aptitud, el tiempo</w:t>
+      </w:r>
+      <w:r>
+        <w:rPr>
+          <w:rFonts w:cstheme="minorHAnsi"/>
+        </w:rPr>
+        <w:t xml:space="preserve"> </w:t>
+      </w:r>
+      <w:r>
+        <w:rPr>
+          <w:rFonts w:cstheme="minorHAnsi"/>
+        </w:rPr>
+        <w:t>de estudio</w:t>
+      </w:r>
+      <w:r>
+        <w:rPr>
+          <w:rFonts w:cstheme="minorHAnsi"/>
+        </w:rPr>
+        <w:t xml:space="preserve"> recomendado aumenta dos horas</w:t>
+      </w:r>
+      <w:r>
+        <w:rPr>
+          <w:rFonts w:cstheme="minorHAnsi"/>
+        </w:rPr>
+        <w:fldChar w:fldCharType="begin"/>
+      </w:r>
+      <w:r>
+        <w:rPr>
+          <w:rFonts w:cstheme="minorHAnsi"/>
+        </w:rPr>
+        <w:instrText xml:space="preserve"> REF _Ref136976687 \n \h </w:instrText>
+      </w:r>
+      <w:r>
+        <w:rPr>
+          <w:rFonts w:cstheme="minorHAnsi"/>
+        </w:rPr>
+      </w:r>
+      <w:r>
+        <w:rPr>
+          <w:rFonts w:cstheme="minorHAnsi"/>
+        </w:rPr>
+        <w:fldChar w:fldCharType="separate"/>
+      </w:r>
+      <w:r>
+        <w:rPr>
+          <w:rFonts w:cstheme="minorHAnsi"/>
+        </w:rPr>
+        <w:t>[9]</w:t>
+      </w:r>
+      <w:r>
+        <w:rPr>
+          <w:rFonts w:cstheme="minorHAnsi"/>
+        </w:rPr>
+        <w:fldChar w:fldCharType="end"/>
+      </w:r>
+      <w:r>
+        <w:rPr>
+          <w:rFonts w:cstheme="minorHAnsi"/>
+        </w:rPr>
+        <w:t xml:space="preserve">. </w:t>
       </w:r>
     </w:p>
     <w:p>
@@ -27371,26 +27845,28 @@
         <w:rPr>
           <w:rFonts w:cstheme="minorHAnsi"/>
         </w:rPr>
-        <w:t>Por último, la lógica que compone la recomendación</w:t>
-      </w:r>
-      <w:r>
-        <w:rPr>
-          <w:rFonts w:cstheme="minorHAnsi"/>
-        </w:rPr>
-        <w:t xml:space="preserve"> se divide en los siguientes principios:</w:t>
-      </w:r>
-    </w:p>
-    <w:p>
-      <w:pPr>
-        <w:pStyle w:val="Prrafodelista"/>
-        <w:numPr>
-          <w:ilvl w:val="0"/>
-          <w:numId w:val="32"/>
-        </w:numPr>
+        <w:t>Cuarto, según la nota obtenida  tanto el tiempo de estudio</w:t>
+      </w:r>
+      <w:r>
+        <w:rPr>
+          <w:rFonts w:cstheme="minorHAnsi"/>
+        </w:rPr>
+        <w:t xml:space="preserve"> recomendado</w:t>
+      </w:r>
+      <w:r>
+        <w:rPr>
+          <w:rFonts w:cstheme="minorHAnsi"/>
+        </w:rPr>
+        <w:t xml:space="preserve"> como el riesgo  puede aumentar o disminuir, para ello se han establecido los siguientes rangos.</w:t>
+      </w:r>
+    </w:p>
+    <w:p>
+      <w:pPr>
         <w:autoSpaceDE w:val="0"/>
         <w:autoSpaceDN w:val="0"/>
         <w:adjustRightInd w:val="0"/>
         <w:spacing w:after="0"/>
+        <w:ind w:left="851"/>
         <w:jc w:val="left"/>
         <w:rPr>
           <w:rFonts w:cstheme="minorHAnsi"/>
@@ -27400,48 +27876,20 @@
         <w:rPr>
           <w:rFonts w:cstheme="minorHAnsi"/>
         </w:rPr>
-        <w:t>El tiempo máximo dedicado al estudio que se debe aplicar a una asignatura son 6 horas semanales y el mínimo son 2 horas semanales</w:t>
-      </w:r>
-      <w:r>
-        <w:rPr>
-          <w:rFonts w:cstheme="minorHAnsi"/>
-        </w:rPr>
-        <w:t>.</w:t>
-      </w:r>
-      <w:r>
-        <w:rPr>
-          <w:rFonts w:cstheme="minorHAnsi"/>
-        </w:rPr>
-        <w:fldChar w:fldCharType="begin"/>
-      </w:r>
-      <w:r>
-        <w:rPr>
-          <w:rFonts w:cstheme="minorHAnsi"/>
-        </w:rPr>
-        <w:instrText xml:space="preserve"> REF _Ref136975759 \n \h </w:instrText>
-      </w:r>
-      <w:r>
-        <w:rPr>
-          <w:rFonts w:cstheme="minorHAnsi"/>
-        </w:rPr>
-      </w:r>
-      <w:r>
-        <w:rPr>
-          <w:rFonts w:cstheme="minorHAnsi"/>
-        </w:rPr>
-        <w:fldChar w:fldCharType="separate"/>
-      </w:r>
-      <w:r>
-        <w:rPr>
-          <w:rFonts w:cstheme="minorHAnsi"/>
-        </w:rPr>
-        <w:t>[7]</w:t>
-      </w:r>
-      <w:r>
-        <w:rPr>
-          <w:rFonts w:cstheme="minorHAnsi"/>
-        </w:rPr>
-        <w:fldChar w:fldCharType="end"/>
+        <w:lastRenderedPageBreak/>
+        <w:t xml:space="preserve">Si la nota se encuentra por debajo o igual a 3 el riesgo </w:t>
+      </w:r>
+      <w:r>
+        <w:rPr>
+          <w:rFonts w:cstheme="minorHAnsi"/>
+        </w:rPr>
+        <w:t xml:space="preserve"> y</w:t>
+      </w:r>
+      <w:r>
+        <w:rPr>
+          <w:rFonts w:cstheme="minorHAnsi"/>
+        </w:rPr>
+        <w:t xml:space="preserve"> el tiempo de estudio</w:t>
       </w:r>
       <w:r>
         <w:rPr>
@@ -27449,18 +27897,104 @@
         </w:rPr>
         <w:t xml:space="preserve"> </w:t>
       </w:r>
-    </w:p>
-    <w:p>
-      <w:pPr>
-        <w:pStyle w:val="Prrafodelista"/>
-        <w:numPr>
-          <w:ilvl w:val="0"/>
-          <w:numId w:val="32"/>
-        </w:numPr>
+      <w:r>
+        <w:rPr>
+          <w:rFonts w:cstheme="minorHAnsi"/>
+        </w:rPr>
+        <w:t>recomendado</w:t>
+      </w:r>
+      <w:r>
+        <w:rPr>
+          <w:rFonts w:cstheme="minorHAnsi"/>
+        </w:rPr>
+        <w:t xml:space="preserve"> aumentan un punto, si esta por debajo del 5 pero por encima del dos, solo aumenta el riesgo ya  que es más próximo al aprobado, si la nota es un 5 no es relevante y se descarta, si es mayor a 5 e inferior o igual a 8 el riesgo disminuye</w:t>
+      </w:r>
+      <w:r>
+        <w:rPr>
+          <w:rFonts w:cstheme="minorHAnsi"/>
+        </w:rPr>
+        <w:t xml:space="preserve"> un punto</w:t>
+      </w:r>
+      <w:r>
+        <w:rPr>
+          <w:rFonts w:cstheme="minorHAnsi"/>
+        </w:rPr>
+        <w:t>, pero se le mantiene el tiempo de estudio</w:t>
+      </w:r>
+      <w:r>
+        <w:rPr>
+          <w:rFonts w:cstheme="minorHAnsi"/>
+        </w:rPr>
+        <w:t xml:space="preserve"> </w:t>
+      </w:r>
+      <w:r>
+        <w:rPr>
+          <w:rFonts w:cstheme="minorHAnsi"/>
+        </w:rPr>
+        <w:t>recomendado</w:t>
+      </w:r>
+      <w:r>
+        <w:rPr>
+          <w:rFonts w:cstheme="minorHAnsi"/>
+        </w:rPr>
+        <w:t xml:space="preserve"> con la intención de que mejore, en cambio sí es mayor que un 8 el tiempo de estudio</w:t>
+      </w:r>
+      <w:r>
+        <w:rPr>
+          <w:rFonts w:cstheme="minorHAnsi"/>
+        </w:rPr>
+        <w:t xml:space="preserve"> </w:t>
+      </w:r>
+      <w:r>
+        <w:rPr>
+          <w:rFonts w:cstheme="minorHAnsi"/>
+        </w:rPr>
+        <w:t>recomendad</w:t>
+      </w:r>
+      <w:r>
+        <w:rPr>
+          <w:rFonts w:cstheme="minorHAnsi"/>
+        </w:rPr>
+        <w:t>o</w:t>
+      </w:r>
+      <w:r>
+        <w:rPr>
+          <w:rFonts w:cstheme="minorHAnsi"/>
+        </w:rPr>
+        <w:t xml:space="preserve"> disminuye, debido </w:t>
+      </w:r>
+      <w:r>
+        <w:rPr>
+          <w:rFonts w:cstheme="minorHAnsi"/>
+        </w:rPr>
+        <w:t>que,</w:t>
+      </w:r>
+      <w:r>
+        <w:rPr>
+          <w:rFonts w:cstheme="minorHAnsi"/>
+        </w:rPr>
+        <w:t xml:space="preserve"> al sacar buena nota, puede dedicar parte del tiempo de estudio</w:t>
+      </w:r>
+      <w:r>
+        <w:rPr>
+          <w:rFonts w:cstheme="minorHAnsi"/>
+        </w:rPr>
+        <w:t xml:space="preserve"> </w:t>
+      </w:r>
+      <w:r>
+        <w:rPr>
+          <w:rFonts w:cstheme="minorHAnsi"/>
+        </w:rPr>
+        <w:t>de esta asignatura en otra asignatura con mayor riesgo.</w:t>
+      </w:r>
+    </w:p>
+    <w:p>
+      <w:pPr>
         <w:autoSpaceDE w:val="0"/>
         <w:autoSpaceDN w:val="0"/>
         <w:adjustRightInd w:val="0"/>
         <w:spacing w:after="0"/>
+        <w:ind w:left="851"/>
         <w:jc w:val="left"/>
         <w:rPr>
           <w:rFonts w:cstheme="minorHAnsi"/>
@@ -27470,7 +28004,265 @@
         <w:rPr>
           <w:rFonts w:cstheme="minorHAnsi"/>
         </w:rPr>
-        <w:t>Cuanto menor sea el interés por la asignatura mayor es el riesgo de suspenderla</w:t>
+        <w:t xml:space="preserve">Quinto, </w:t>
+      </w:r>
+      <w:r>
+        <w:rPr>
+          <w:rFonts w:cstheme="minorHAnsi"/>
+        </w:rPr>
+        <w:t xml:space="preserve">se </w:t>
+      </w:r>
+      <w:r>
+        <w:rPr>
+          <w:rFonts w:cstheme="minorHAnsi"/>
+        </w:rPr>
+        <w:t>evalúa</w:t>
+      </w:r>
+      <w:r>
+        <w:rPr>
+          <w:rFonts w:cstheme="minorHAnsi"/>
+        </w:rPr>
+        <w:t xml:space="preserve"> los resultados del formulario de</w:t>
+      </w:r>
+      <w:r>
+        <w:rPr>
+          <w:rFonts w:cstheme="minorHAnsi"/>
+        </w:rPr>
+        <w:t xml:space="preserve"> </w:t>
+      </w:r>
+      <w:r>
+        <w:rPr>
+          <w:rFonts w:cstheme="minorHAnsi"/>
+        </w:rPr>
+        <w:t>Toulouse</w:t>
+      </w:r>
+      <w:r>
+        <w:rPr>
+          <w:rFonts w:cstheme="minorHAnsi"/>
+        </w:rPr>
+        <w:t xml:space="preserve"> </w:t>
+      </w:r>
+      <w:r>
+        <w:rPr>
+          <w:rFonts w:cstheme="minorHAnsi"/>
+        </w:rPr>
+        <w:t>(</w:t>
+      </w:r>
+      <w:r>
+        <w:rPr>
+          <w:rFonts w:cstheme="minorHAnsi"/>
+        </w:rPr>
+        <w:t>concentración</w:t>
+      </w:r>
+      <w:r>
+        <w:rPr>
+          <w:rFonts w:cstheme="minorHAnsi"/>
+        </w:rPr>
+        <w:t xml:space="preserve">, </w:t>
+      </w:r>
+      <w:r>
+        <w:rPr>
+          <w:rFonts w:cstheme="minorHAnsi"/>
+        </w:rPr>
+        <w:t>atención</w:t>
+      </w:r>
+      <w:r>
+        <w:rPr>
+          <w:rFonts w:cstheme="minorHAnsi"/>
+        </w:rPr>
+        <w:t>/</w:t>
+      </w:r>
+      <w:r>
+        <w:rPr>
+          <w:rFonts w:cstheme="minorHAnsi"/>
+        </w:rPr>
+        <w:t>retención</w:t>
+      </w:r>
+      <w:r>
+        <w:rPr>
+          <w:rFonts w:cstheme="minorHAnsi"/>
+        </w:rPr>
+        <w:t xml:space="preserve"> e impulsividad</w:t>
+      </w:r>
+      <w:r>
+        <w:rPr>
+          <w:rFonts w:cstheme="minorHAnsi"/>
+        </w:rPr>
+        <w:t>). Si la concentración es mayor a 0,6 significa que tiene una gran capacidad de concentración</w:t>
+      </w:r>
+      <w:r>
+        <w:rPr>
+          <w:rFonts w:cstheme="minorHAnsi"/>
+        </w:rPr>
+        <w:t xml:space="preserve">, </w:t>
+      </w:r>
+      <w:r>
+        <w:rPr>
+          <w:rFonts w:cstheme="minorHAnsi"/>
+        </w:rPr>
+        <w:t>por ende, necesita menos tiempo de estudio</w:t>
+      </w:r>
+      <w:r>
+        <w:rPr>
+          <w:rFonts w:cstheme="minorHAnsi"/>
+        </w:rPr>
+        <w:fldChar w:fldCharType="begin"/>
+      </w:r>
+      <w:r>
+        <w:rPr>
+          <w:rFonts w:cstheme="minorHAnsi"/>
+        </w:rPr>
+        <w:instrText xml:space="preserve"> REF _Ref136977605 \n \h </w:instrText>
+      </w:r>
+      <w:r>
+        <w:rPr>
+          <w:rFonts w:cstheme="minorHAnsi"/>
+        </w:rPr>
+        <w:fldChar w:fldCharType="separate"/>
+      </w:r>
+      <w:r>
+        <w:rPr>
+          <w:rFonts w:cstheme="minorHAnsi"/>
+        </w:rPr>
+        <w:t>[11]</w:t>
+      </w:r>
+      <w:r>
+        <w:rPr>
+          <w:rFonts w:cstheme="minorHAnsi"/>
+        </w:rPr>
+        <w:fldChar w:fldCharType="end"/>
+      </w:r>
+      <w:r>
+        <w:rPr>
+          <w:rFonts w:cstheme="minorHAnsi"/>
+        </w:rPr>
+        <w:t xml:space="preserve">, desembocando en reducir las horas de estudio recomendadas en 1, en el caso de que la concentración sea menor a 0,49 el tiempo de estudio recomendado aumentara en 1. Si la retención es mayor a 1 tiene una capacidad de retención alta  con lo que el tiempo recomendado  que requiere el estudiar la asignatura disminuye 1 hora </w:t>
+      </w:r>
+      <w:r>
+        <w:rPr>
+          <w:rFonts w:cstheme="minorHAnsi"/>
+        </w:rPr>
+        <w:fldChar w:fldCharType="begin"/>
+      </w:r>
+      <w:r>
+        <w:rPr>
+          <w:rFonts w:cstheme="minorHAnsi"/>
+        </w:rPr>
+        <w:instrText xml:space="preserve"> REF _Ref136977107 \n \h </w:instrText>
+      </w:r>
+      <w:r>
+        <w:rPr>
+          <w:rFonts w:cstheme="minorHAnsi"/>
+        </w:rPr>
+        <w:fldChar w:fldCharType="separate"/>
+      </w:r>
+      <w:r>
+        <w:rPr>
+          <w:rFonts w:cstheme="minorHAnsi"/>
+        </w:rPr>
+        <w:t>[10]</w:t>
+      </w:r>
+      <w:r>
+        <w:rPr>
+          <w:rFonts w:cstheme="minorHAnsi"/>
+        </w:rPr>
+        <w:fldChar w:fldCharType="end"/>
+      </w:r>
+      <w:r>
+        <w:rPr>
+          <w:rFonts w:cstheme="minorHAnsi"/>
+        </w:rPr>
+        <w:t>, mientras que si es inferior a 0 el tiempo recomendado aumenta en 1. Respecto a la impulsividad, si el alumno es impulsivo, es decir, su valor de impulsividad es superior a 0,6, y además no posee interés sobre la asignatura(menor a 4), el rie</w:t>
+      </w:r>
+      <w:r>
+        <w:rPr>
+          <w:rFonts w:cstheme="minorHAnsi"/>
+        </w:rPr>
+        <w:t>s</w:t>
+      </w:r>
+      <w:r>
+        <w:rPr>
+          <w:rFonts w:cstheme="minorHAnsi"/>
+        </w:rPr>
+        <w:t>go aumenta</w:t>
+      </w:r>
+      <w:r>
+        <w:rPr>
+          <w:rFonts w:cstheme="minorHAnsi"/>
+        </w:rPr>
+        <w:t xml:space="preserve"> un punto</w:t>
+      </w:r>
+      <w:r>
+        <w:rPr>
+          <w:rFonts w:cstheme="minorHAnsi"/>
+        </w:rPr>
+        <w:t xml:space="preserve"> dado que el alumno evitará ponerse a estudiar</w:t>
+      </w:r>
+      <w:r>
+        <w:rPr>
+          <w:rFonts w:cstheme="minorHAnsi"/>
+        </w:rPr>
+        <w:fldChar w:fldCharType="begin"/>
+      </w:r>
+      <w:r>
+        <w:rPr>
+          <w:rFonts w:cstheme="minorHAnsi"/>
+        </w:rPr>
+        <w:instrText xml:space="preserve"> REF _Ref136977946 \n \h </w:instrText>
+      </w:r>
+      <w:r>
+        <w:rPr>
+          <w:rFonts w:cstheme="minorHAnsi"/>
+        </w:rPr>
+        <w:fldChar w:fldCharType="separate"/>
+      </w:r>
+      <w:r>
+        <w:rPr>
+          <w:rFonts w:cstheme="minorHAnsi"/>
+        </w:rPr>
+        <w:t>[13]</w:t>
+      </w:r>
+      <w:r>
+        <w:rPr>
+          <w:rFonts w:cstheme="minorHAnsi"/>
+        </w:rPr>
+        <w:fldChar w:fldCharType="end"/>
+      </w:r>
+      <w:r>
+        <w:rPr>
+          <w:rFonts w:cstheme="minorHAnsi"/>
+        </w:rPr>
+        <w:t>, pero si el interés es alto, el riesgo disminuye dado que el alumno estará interesado en profundizar en la asignatura</w:t>
+      </w:r>
+      <w:r>
+        <w:rPr>
+          <w:rFonts w:cstheme="minorHAnsi"/>
+        </w:rPr>
+        <w:fldChar w:fldCharType="begin"/>
+      </w:r>
+      <w:r>
+        <w:rPr>
+          <w:rFonts w:cstheme="minorHAnsi"/>
+        </w:rPr>
+        <w:instrText xml:space="preserve"> REF _Ref136977646 \n \h </w:instrText>
+      </w:r>
+      <w:r>
+        <w:rPr>
+          <w:rFonts w:cstheme="minorHAnsi"/>
+        </w:rPr>
+        <w:fldChar w:fldCharType="separate"/>
+      </w:r>
+      <w:r>
+        <w:rPr>
+          <w:rFonts w:cstheme="minorHAnsi"/>
+        </w:rPr>
+        <w:t>[12]</w:t>
+      </w:r>
+      <w:r>
+        <w:rPr>
+          <w:rFonts w:cstheme="minorHAnsi"/>
+        </w:rPr>
+        <w:fldChar w:fldCharType="end"/>
       </w:r>
       <w:r>
         <w:rPr>
@@ -27482,49 +28274,16 @@
         <w:rPr>
           <w:rFonts w:cstheme="minorHAnsi"/>
         </w:rPr>
-        <w:fldChar w:fldCharType="begin"/>
-      </w:r>
-      <w:r>
-        <w:rPr>
-          <w:rFonts w:cstheme="minorHAnsi"/>
-        </w:rPr>
-        <w:instrText xml:space="preserve"> REF _Ref136976427 \n \h </w:instrText>
-      </w:r>
-      <w:r>
-        <w:rPr>
-          <w:rFonts w:cstheme="minorHAnsi"/>
-        </w:rPr>
-      </w:r>
-      <w:r>
-        <w:rPr>
-          <w:rFonts w:cstheme="minorHAnsi"/>
-        </w:rPr>
-        <w:fldChar w:fldCharType="separate"/>
-      </w:r>
-      <w:r>
-        <w:rPr>
-          <w:rFonts w:cstheme="minorHAnsi"/>
-        </w:rPr>
-        <w:t>[8]</w:t>
-      </w:r>
-      <w:r>
-        <w:rPr>
-          <w:rFonts w:cstheme="minorHAnsi"/>
-        </w:rPr>
-        <w:fldChar w:fldCharType="end"/>
-      </w:r>
-    </w:p>
-    <w:p>
-      <w:pPr>
-        <w:pStyle w:val="Prrafodelista"/>
-        <w:numPr>
-          <w:ilvl w:val="0"/>
-          <w:numId w:val="32"/>
-        </w:numPr>
+        <w:t xml:space="preserve"> </w:t>
+      </w:r>
+    </w:p>
+    <w:p>
+      <w:pPr>
         <w:autoSpaceDE w:val="0"/>
         <w:autoSpaceDN w:val="0"/>
         <w:adjustRightInd w:val="0"/>
         <w:spacing w:after="0"/>
+        <w:ind w:left="851"/>
         <w:jc w:val="left"/>
         <w:rPr>
           <w:rFonts w:cstheme="minorHAnsi"/>
@@ -27534,61 +28293,76 @@
         <w:rPr>
           <w:rFonts w:cstheme="minorHAnsi"/>
         </w:rPr>
-        <w:t>Cuanto mayor sea la aptitud por la asignatura menor es el riesgo de suspenderla.</w:t>
-      </w:r>
-      <w:r>
-        <w:rPr>
-          <w:rFonts w:cstheme="minorHAnsi"/>
-        </w:rPr>
-        <w:t xml:space="preserve"> </w:t>
-      </w:r>
-      <w:r>
-        <w:rPr>
-          <w:rFonts w:cstheme="minorHAnsi"/>
-        </w:rPr>
-        <w:fldChar w:fldCharType="begin"/>
-      </w:r>
-      <w:r>
-        <w:rPr>
-          <w:rFonts w:cstheme="minorHAnsi"/>
-        </w:rPr>
-        <w:instrText xml:space="preserve"> REF _Ref136976687 \n \h </w:instrText>
-      </w:r>
-      <w:r>
-        <w:rPr>
-          <w:rFonts w:cstheme="minorHAnsi"/>
-        </w:rPr>
-      </w:r>
-      <w:r>
-        <w:rPr>
-          <w:rFonts w:cstheme="minorHAnsi"/>
-        </w:rPr>
-        <w:fldChar w:fldCharType="separate"/>
-      </w:r>
-      <w:r>
-        <w:rPr>
-          <w:rFonts w:cstheme="minorHAnsi"/>
-        </w:rPr>
-        <w:t>[9]</w:t>
-      </w:r>
-      <w:r>
-        <w:rPr>
-          <w:rFonts w:cstheme="minorHAnsi"/>
-        </w:rPr>
-        <w:fldChar w:fldCharType="end"/>
-      </w:r>
-    </w:p>
-    <w:p>
-      <w:pPr>
-        <w:pStyle w:val="Prrafodelista"/>
-        <w:numPr>
-          <w:ilvl w:val="0"/>
-          <w:numId w:val="32"/>
-        </w:numPr>
+        <w:t xml:space="preserve">Por </w:t>
+      </w:r>
+      <w:r>
+        <w:rPr>
+          <w:rFonts w:cstheme="minorHAnsi"/>
+        </w:rPr>
+        <w:t>último,</w:t>
+      </w:r>
+      <w:r>
+        <w:rPr>
+          <w:rFonts w:cstheme="minorHAnsi"/>
+        </w:rPr>
+        <w:t xml:space="preserve"> se re</w:t>
+      </w:r>
+      <w:r>
+        <w:rPr>
+          <w:rFonts w:cstheme="minorHAnsi"/>
+        </w:rPr>
+        <w:t>c</w:t>
+      </w:r>
+      <w:r>
+        <w:rPr>
+          <w:rFonts w:cstheme="minorHAnsi"/>
+        </w:rPr>
+        <w:t>tificar</w:t>
+      </w:r>
+      <w:r>
+        <w:rPr>
+          <w:rFonts w:cstheme="minorHAnsi"/>
+        </w:rPr>
+        <w:t>á</w:t>
+      </w:r>
+      <w:r>
+        <w:rPr>
+          <w:rFonts w:cstheme="minorHAnsi"/>
+        </w:rPr>
+        <w:t xml:space="preserve">n los resultados, es decir si el tiempo recomendado es menor al </w:t>
+      </w:r>
+      <w:r>
+        <w:rPr>
+          <w:rFonts w:cstheme="minorHAnsi"/>
+        </w:rPr>
+        <w:t>límite</w:t>
+      </w:r>
+      <w:r>
+        <w:rPr>
+          <w:rFonts w:cstheme="minorHAnsi"/>
+        </w:rPr>
+        <w:t xml:space="preserve"> inferior, se le recomendará el tiempo mínimo y el riesgo disminuirá un punto, en caso de superar el limite superior, el riesgo aumentará un punto y se le </w:t>
+      </w:r>
+      <w:r>
+        <w:rPr>
+          <w:rFonts w:cstheme="minorHAnsi"/>
+        </w:rPr>
+        <w:t>asignara</w:t>
+      </w:r>
+      <w:r>
+        <w:rPr>
+          <w:rFonts w:cstheme="minorHAnsi"/>
+        </w:rPr>
+        <w:t xml:space="preserve"> el tiempo máximo recomendado. </w:t>
+      </w:r>
+    </w:p>
+    <w:p>
+      <w:pPr>
         <w:autoSpaceDE w:val="0"/>
         <w:autoSpaceDN w:val="0"/>
         <w:adjustRightInd w:val="0"/>
         <w:spacing w:after="0"/>
+        <w:ind w:left="284"/>
         <w:jc w:val="left"/>
         <w:rPr>
           <w:rFonts w:cstheme="minorHAnsi"/>
@@ -27598,61 +28372,29 @@
         <w:rPr>
           <w:rFonts w:cstheme="minorHAnsi"/>
         </w:rPr>
-        <w:t>Cuanto mayor sea la retención de la información menor es el tiempo de estudio</w:t>
-      </w:r>
-      <w:r>
-        <w:rPr>
-          <w:rFonts w:cstheme="minorHAnsi"/>
-        </w:rPr>
-        <w:t xml:space="preserve"> </w:t>
-      </w:r>
-      <w:r>
-        <w:rPr>
-          <w:rFonts w:cstheme="minorHAnsi"/>
-        </w:rPr>
-        <w:fldChar w:fldCharType="begin"/>
-      </w:r>
-      <w:r>
-        <w:rPr>
-          <w:rFonts w:cstheme="minorHAnsi"/>
-        </w:rPr>
-        <w:instrText xml:space="preserve"> REF _Ref136977107 \n \h </w:instrText>
-      </w:r>
-      <w:r>
-        <w:rPr>
-          <w:rFonts w:cstheme="minorHAnsi"/>
-        </w:rPr>
-      </w:r>
-      <w:r>
-        <w:rPr>
-          <w:rFonts w:cstheme="minorHAnsi"/>
-        </w:rPr>
-        <w:fldChar w:fldCharType="separate"/>
-      </w:r>
-      <w:r>
-        <w:rPr>
-          <w:rFonts w:cstheme="minorHAnsi"/>
-        </w:rPr>
-        <w:t>[10]</w:t>
-      </w:r>
-      <w:r>
-        <w:rPr>
-          <w:rFonts w:cstheme="minorHAnsi"/>
-        </w:rPr>
-        <w:fldChar w:fldCharType="end"/>
-      </w:r>
-    </w:p>
-    <w:p>
-      <w:pPr>
-        <w:pStyle w:val="Prrafodelista"/>
-        <w:numPr>
-          <w:ilvl w:val="0"/>
-          <w:numId w:val="32"/>
-        </w:numPr>
+        <w:lastRenderedPageBreak/>
+        <w:t xml:space="preserve">Para evitar que el riesgo supere la franja entre 0 y 10, </w:t>
+      </w:r>
+      <w:r>
+        <w:rPr>
+          <w:rFonts w:cstheme="minorHAnsi"/>
+        </w:rPr>
+        <w:t>el caso de superarla se pondrá</w:t>
+      </w:r>
+      <w:r>
+        <w:rPr>
+          <w:rFonts w:cstheme="minorHAnsi"/>
+        </w:rPr>
+        <w:t xml:space="preserve"> los limites respectivamente.</w:t>
+      </w:r>
+    </w:p>
+    <w:p>
+      <w:pPr>
         <w:autoSpaceDE w:val="0"/>
         <w:autoSpaceDN w:val="0"/>
         <w:adjustRightInd w:val="0"/>
         <w:spacing w:after="0"/>
+        <w:ind w:left="284"/>
         <w:jc w:val="left"/>
         <w:rPr>
           <w:rFonts w:cstheme="minorHAnsi"/>
@@ -27662,178 +28404,33 @@
         <w:rPr>
           <w:rFonts w:cstheme="minorHAnsi"/>
         </w:rPr>
-        <w:t>Cuanto mayor sea la concentración menor es el tiempo de estudio</w:t>
-      </w:r>
-      <w:r>
-        <w:rPr>
-          <w:rFonts w:cstheme="minorHAnsi"/>
-        </w:rPr>
-        <w:t>.</w:t>
-      </w:r>
-      <w:r>
-        <w:rPr>
-          <w:rFonts w:cstheme="minorHAnsi"/>
-        </w:rPr>
-        <w:fldChar w:fldCharType="begin"/>
-      </w:r>
-      <w:r>
-        <w:rPr>
-          <w:rFonts w:cstheme="minorHAnsi"/>
-        </w:rPr>
-        <w:instrText xml:space="preserve"> REF _Ref136977605 \n \h </w:instrText>
-      </w:r>
-      <w:r>
-        <w:rPr>
-          <w:rFonts w:cstheme="minorHAnsi"/>
-        </w:rPr>
-      </w:r>
-      <w:r>
-        <w:rPr>
-          <w:rFonts w:cstheme="minorHAnsi"/>
-        </w:rPr>
-        <w:fldChar w:fldCharType="separate"/>
-      </w:r>
-      <w:r>
-        <w:rPr>
-          <w:rFonts w:cstheme="minorHAnsi"/>
-        </w:rPr>
-        <w:t>[11]</w:t>
-      </w:r>
-      <w:r>
-        <w:rPr>
-          <w:rFonts w:cstheme="minorHAnsi"/>
-        </w:rPr>
-        <w:fldChar w:fldCharType="end"/>
-      </w:r>
-    </w:p>
-    <w:p>
-      <w:pPr>
-        <w:pStyle w:val="Prrafodelista"/>
-        <w:numPr>
-          <w:ilvl w:val="0"/>
-          <w:numId w:val="32"/>
-        </w:numPr>
+        <w:t xml:space="preserve">Tras generar los cambios con el algoritmo, se </w:t>
+      </w:r>
+      <w:r>
+        <w:rPr>
+          <w:rFonts w:cstheme="minorHAnsi"/>
+        </w:rPr>
+        <w:t>actualizarán</w:t>
+      </w:r>
+      <w:r>
+        <w:rPr>
+          <w:rFonts w:cstheme="minorHAnsi"/>
+        </w:rPr>
+        <w:t xml:space="preserve"> las aptitudes de las áreas implicadas y se le asignara las recomendaciones a la asignatura correspondiente.</w:t>
+      </w:r>
+    </w:p>
+    <w:p>
+      <w:pPr>
         <w:autoSpaceDE w:val="0"/>
         <w:autoSpaceDN w:val="0"/>
         <w:adjustRightInd w:val="0"/>
         <w:spacing w:after="0"/>
+        <w:ind w:left="284"/>
         <w:jc w:val="left"/>
         <w:rPr>
           <w:rFonts w:cstheme="minorHAnsi"/>
         </w:rPr>
       </w:pPr>
-      <w:r>
-        <w:rPr>
-          <w:rFonts w:cstheme="minorHAnsi"/>
-        </w:rPr>
-        <w:lastRenderedPageBreak/>
-        <w:t>Si es impulsivo y tiene interés es más fácil que este profundice sobre el tema disminuyendo el riesgo de suspender.</w:t>
-      </w:r>
-      <w:r>
-        <w:rPr>
-          <w:rFonts w:cstheme="minorHAnsi"/>
-        </w:rPr>
-        <w:fldChar w:fldCharType="begin"/>
-      </w:r>
-      <w:r>
-        <w:rPr>
-          <w:rFonts w:cstheme="minorHAnsi"/>
-        </w:rPr>
-        <w:instrText xml:space="preserve"> REF _Ref136977646 \n \h </w:instrText>
-      </w:r>
-      <w:r>
-        <w:rPr>
-          <w:rFonts w:cstheme="minorHAnsi"/>
-        </w:rPr>
-      </w:r>
-      <w:r>
-        <w:rPr>
-          <w:rFonts w:cstheme="minorHAnsi"/>
-        </w:rPr>
-        <w:fldChar w:fldCharType="separate"/>
-      </w:r>
-      <w:r>
-        <w:rPr>
-          <w:rFonts w:cstheme="minorHAnsi"/>
-        </w:rPr>
-        <w:t>[12]</w:t>
-      </w:r>
-      <w:r>
-        <w:rPr>
-          <w:rFonts w:cstheme="minorHAnsi"/>
-        </w:rPr>
-        <w:fldChar w:fldCharType="end"/>
-      </w:r>
-      <w:r>
-        <w:rPr>
-          <w:rFonts w:cstheme="minorHAnsi"/>
-        </w:rPr>
-        <w:t xml:space="preserve"> </w:t>
-      </w:r>
-    </w:p>
-    <w:p>
-      <w:pPr>
-        <w:pStyle w:val="Prrafodelista"/>
-        <w:numPr>
-          <w:ilvl w:val="0"/>
-          <w:numId w:val="32"/>
-        </w:numPr>
-        <w:autoSpaceDE w:val="0"/>
-        <w:autoSpaceDN w:val="0"/>
-        <w:adjustRightInd w:val="0"/>
-        <w:spacing w:after="0"/>
-        <w:jc w:val="left"/>
-        <w:rPr>
-          <w:rFonts w:cstheme="minorHAnsi"/>
-        </w:rPr>
-      </w:pPr>
-      <w:r>
-        <w:rPr>
-          <w:rFonts w:cstheme="minorHAnsi"/>
-        </w:rPr>
-        <w:t>Si es impulsivo y no tiene interés sobre la asignatura es más fácil que se distraiga, por ende, aumentará el riesgo.</w:t>
-      </w:r>
-      <w:r>
-        <w:rPr>
-          <w:rFonts w:cstheme="minorHAnsi"/>
-        </w:rPr>
-        <w:t xml:space="preserve"> </w:t>
-      </w:r>
-      <w:r>
-        <w:rPr>
-          <w:rFonts w:cstheme="minorHAnsi"/>
-        </w:rPr>
-        <w:fldChar w:fldCharType="begin"/>
-      </w:r>
-      <w:r>
-        <w:rPr>
-          <w:rFonts w:cstheme="minorHAnsi"/>
-        </w:rPr>
-        <w:instrText xml:space="preserve"> REF _Ref136977946 \n \h </w:instrText>
-      </w:r>
-      <w:r>
-        <w:rPr>
-          <w:rFonts w:cstheme="minorHAnsi"/>
-        </w:rPr>
-      </w:r>
-      <w:r>
-        <w:rPr>
-          <w:rFonts w:cstheme="minorHAnsi"/>
-        </w:rPr>
-        <w:fldChar w:fldCharType="separate"/>
-      </w:r>
-      <w:r>
-        <w:rPr>
-          <w:rFonts w:cstheme="minorHAnsi"/>
-        </w:rPr>
-        <w:t>[13]</w:t>
-      </w:r>
-      <w:r>
-        <w:rPr>
-          <w:rFonts w:cstheme="minorHAnsi"/>
-        </w:rPr>
-        <w:fldChar w:fldCharType="end"/>
-      </w:r>
     </w:p>
     <w:p>
       <w:pPr>
@@ -27872,21 +28469,21 @@
           <w:rFonts w:asciiTheme="minorHAnsi" w:hAnsiTheme="minorHAnsi" w:cstheme="minorHAnsi"/>
         </w:rPr>
       </w:pPr>
-      <w:bookmarkStart w:id="103" w:name="_Toc137145452"/>
+      <w:bookmarkStart w:id="93" w:name="_Toc137145452"/>
       <w:r>
         <w:rPr>
           <w:rFonts w:asciiTheme="minorHAnsi" w:hAnsiTheme="minorHAnsi" w:cstheme="minorHAnsi"/>
         </w:rPr>
         <w:t xml:space="preserve">Diseño del subsistema </w:t>
       </w:r>
-      <w:commentRangeStart w:id="104"/>
       <w:r>
         <w:rPr>
           <w:rFonts w:asciiTheme="minorHAnsi" w:hAnsiTheme="minorHAnsi" w:cstheme="minorHAnsi"/>
         </w:rPr>
-        <w:t>frontend</w:t>
-      </w:r>
-      <w:commentRangeEnd w:id="104"/>
+        <w:t>Frontend</w:t>
+      </w:r>
+      <w:commentRangeStart w:id="94"/>
+      <w:commentRangeEnd w:id="94"/>
       <w:r>
         <w:rPr>
           <w:rStyle w:val="Refdecomentario"/>
@@ -27894,9 +28491,9 @@
           <w:b w:val="0"/>
           <w:color w:val="auto"/>
         </w:rPr>
-        <w:commentReference w:id="104"/>
-      </w:r>
-      <w:bookmarkEnd w:id="103"/>
+        <w:commentReference w:id="94"/>
+      </w:r>
+      <w:bookmarkEnd w:id="93"/>
     </w:p>
     <w:p>
       <w:pPr>
@@ -27921,7 +28518,215 @@
         <w:rPr>
           <w:rFonts w:cstheme="minorHAnsi"/>
         </w:rPr>
-        <w:t xml:space="preserve">Todo esto es posible gracias a la aplicación desarrollada en </w:t>
+        <w:t xml:space="preserve">Para poder realizarlo se han diseñado dos formatos principales. </w:t>
+      </w:r>
+    </w:p>
+    <w:p>
+      <w:pPr>
+        <w:rPr>
+          <w:rFonts w:cstheme="minorHAnsi"/>
+        </w:rPr>
+      </w:pPr>
+      <w:r>
+        <w:rPr>
+          <w:rFonts w:cstheme="minorHAnsi"/>
+          <w:noProof/>
+        </w:rPr>
+        <w:drawing>
+          <wp:inline distT="0" distB="0" distL="0" distR="0" wp14:anchorId="00DCD8DA" wp14:editId="3377E67B">
+            <wp:extent cx="4667250" cy="2453640"/>
+            <wp:effectExtent l="0" t="0" r="0" b="3810"/>
+            <wp:docPr id="1969958936" name="Imagen 1969958936" descr="Interfaz de usuario gráfica, Aplicación&#10;&#10;Descripción generada automáticamente"/>
+            <wp:cNvGraphicFramePr>
+              <a:graphicFrameLocks xmlns:a="http://schemas.openxmlformats.org/drawingml/2006/main" noChangeAspect="1"/>
+            </wp:cNvGraphicFramePr>
+            <a:graphic xmlns:a="http://schemas.openxmlformats.org/drawingml/2006/main">
+              <a:graphicData uri="http://schemas.openxmlformats.org/drawingml/2006/picture">
+                <pic:pic xmlns:pic="http://schemas.openxmlformats.org/drawingml/2006/picture">
+                  <pic:nvPicPr>
+                    <pic:cNvPr id="415930911" name="Imagen 1" descr="Interfaz de usuario gráfica, Aplicación&#10;&#10;Descripción generada automáticamente"/>
+                    <pic:cNvPicPr/>
+                  </pic:nvPicPr>
+                  <pic:blipFill>
+                    <a:blip r:embed="rId57"/>
+                    <a:stretch>
+                      <a:fillRect/>
+                    </a:stretch>
+                  </pic:blipFill>
+                  <pic:spPr>
+                    <a:xfrm>
+                      <a:off x="0" y="0"/>
+                      <a:ext cx="4667250" cy="2453640"/>
+                    </a:xfrm>
+                    <a:prstGeom prst="rect">
+                      <a:avLst/>
+                    </a:prstGeom>
+                  </pic:spPr>
+                </pic:pic>
+              </a:graphicData>
+            </a:graphic>
+          </wp:inline>
+        </w:drawing>
+      </w:r>
+    </w:p>
+    <w:p>
+      <w:pPr>
+        <w:rPr>
+          <w:rFonts w:cstheme="minorHAnsi"/>
+        </w:rPr>
+      </w:pPr>
+      <w:r>
+        <w:rPr>
+          <w:rFonts w:cstheme="minorHAnsi"/>
+        </w:rPr>
+        <w:t xml:space="preserve">Una vista limpia y sencilla con los parámetros de entrada, sin ningún </w:t>
+      </w:r>
+      <w:r>
+        <w:rPr>
+          <w:rFonts w:cstheme="minorHAnsi"/>
+        </w:rPr>
+        <w:t>navegador</w:t>
+      </w:r>
+      <w:r>
+        <w:rPr>
+          <w:rFonts w:cstheme="minorHAnsi"/>
+        </w:rPr>
+        <w:t xml:space="preserve"> utilizado tanto en la pestaña de login como en la de crear una nueva cuenta.</w:t>
+      </w:r>
+    </w:p>
+    <w:p>
+      <w:pPr>
+        <w:rPr>
+          <w:rFonts w:cstheme="minorHAnsi"/>
+        </w:rPr>
+      </w:pPr>
+      <w:r>
+        <w:rPr>
+          <w:rFonts w:cstheme="minorHAnsi"/>
+          <w:noProof/>
+        </w:rPr>
+        <w:lastRenderedPageBreak/>
+        <w:drawing>
+          <wp:inline distT="0" distB="0" distL="0" distR="0" wp14:anchorId="10040014" wp14:editId="25E25D27">
+            <wp:extent cx="5036185" cy="2170430"/>
+            <wp:effectExtent l="0" t="0" r="0" b="0"/>
+            <wp:docPr id="1448861084" name="Imagen 1448861084" descr="Interfaz de usuario gráfica, Texto, Aplicación, Correo electrónico&#10;&#10;Descripción generada automáticamente"/>
+            <wp:cNvGraphicFramePr>
+              <a:graphicFrameLocks xmlns:a="http://schemas.openxmlformats.org/drawingml/2006/main" noChangeAspect="1"/>
+            </wp:cNvGraphicFramePr>
+            <a:graphic xmlns:a="http://schemas.openxmlformats.org/drawingml/2006/main">
+              <a:graphicData uri="http://schemas.openxmlformats.org/drawingml/2006/picture">
+                <pic:pic xmlns:pic="http://schemas.openxmlformats.org/drawingml/2006/picture">
+                  <pic:nvPicPr>
+                    <pic:cNvPr id="1374772687" name="Imagen 1" descr="Interfaz de usuario gráfica, Texto, Aplicación, Correo electrónico&#10;&#10;Descripción generada automáticamente"/>
+                    <pic:cNvPicPr/>
+                  </pic:nvPicPr>
+                  <pic:blipFill>
+                    <a:blip r:embed="rId58"/>
+                    <a:stretch>
+                      <a:fillRect/>
+                    </a:stretch>
+                  </pic:blipFill>
+                  <pic:spPr>
+                    <a:xfrm>
+                      <a:off x="0" y="0"/>
+                      <a:ext cx="5036185" cy="2170430"/>
+                    </a:xfrm>
+                    <a:prstGeom prst="rect">
+                      <a:avLst/>
+                    </a:prstGeom>
+                  </pic:spPr>
+                </pic:pic>
+              </a:graphicData>
+            </a:graphic>
+          </wp:inline>
+        </w:drawing>
+      </w:r>
+    </w:p>
+    <w:p>
+      <w:pPr>
+        <w:rPr>
+          <w:rFonts w:cstheme="minorHAnsi"/>
+        </w:rPr>
+      </w:pPr>
+      <w:r>
+        <w:rPr>
+          <w:rFonts w:cstheme="minorHAnsi"/>
+        </w:rPr>
+        <w:t xml:space="preserve">En el segundo caso se ha optado con una vista más compleja, pero intuitiva en donde se dispone de dos elementos invariables, el navegador izquierdo donde se encuentran las diferentes paginas asociadas y el </w:t>
+      </w:r>
+      <w:r>
+        <w:rPr>
+          <w:rFonts w:cstheme="minorHAnsi"/>
+        </w:rPr>
+        <w:t>navegado</w:t>
+      </w:r>
+      <w:r>
+        <w:rPr>
+          <w:rFonts w:cstheme="minorHAnsi"/>
+        </w:rPr>
+        <w:t>r superior que contiene el perfil y el cierre de sesión.</w:t>
+      </w:r>
+    </w:p>
+    <w:p>
+      <w:pPr>
+        <w:rPr>
+          <w:rFonts w:cstheme="minorHAnsi"/>
+        </w:rPr>
+      </w:pPr>
+      <w:r>
+        <w:rPr>
+          <w:rFonts w:cstheme="minorHAnsi"/>
+        </w:rPr>
+        <w:t>Respecto</w:t>
+      </w:r>
+      <w:r>
+        <w:rPr>
+          <w:rFonts w:cstheme="minorHAnsi"/>
+        </w:rPr>
+        <w:t xml:space="preserve"> al espacio comprendidos entre los dos</w:t>
+      </w:r>
+      <w:r>
+        <w:rPr>
+          <w:rFonts w:cstheme="minorHAnsi"/>
+        </w:rPr>
+        <w:t xml:space="preserve"> </w:t>
+      </w:r>
+      <w:r>
+        <w:rPr>
+          <w:rFonts w:cstheme="minorHAnsi"/>
+        </w:rPr>
+        <w:t>navegador</w:t>
+      </w:r>
+      <w:r>
+        <w:rPr>
+          <w:rFonts w:cstheme="minorHAnsi"/>
+        </w:rPr>
+        <w:t>es</w:t>
+      </w:r>
+      <w:r>
+        <w:rPr>
+          <w:rFonts w:cstheme="minorHAnsi"/>
+        </w:rPr>
+        <w:t xml:space="preserve">, se </w:t>
+      </w:r>
+      <w:r>
+        <w:rPr>
+          <w:rFonts w:cstheme="minorHAnsi"/>
+        </w:rPr>
+        <w:t>ocupará</w:t>
+      </w:r>
+      <w:r>
+        <w:rPr>
+          <w:rFonts w:cstheme="minorHAnsi"/>
+        </w:rPr>
+        <w:t xml:space="preserve"> con los diferentes recursos para cada </w:t>
+      </w:r>
+      <w:r>
+        <w:rPr>
+          <w:rFonts w:cstheme="minorHAnsi"/>
+        </w:rPr>
+        <w:t>página</w:t>
       </w:r>
       <w:r>
         <w:rPr>
@@ -27929,140 +28734,6 @@
         </w:rPr>
         <w:t>.</w:t>
       </w:r>
-      <w:commentRangeStart w:id="105"/>
-      <w:r>
-        <w:rPr>
-          <w:rFonts w:cstheme="minorHAnsi"/>
-        </w:rPr>
-        <w:t>Net Core</w:t>
-      </w:r>
-      <w:commentRangeEnd w:id="105"/>
-      <w:r>
-        <w:rPr>
-          <w:rStyle w:val="Refdecomentario"/>
-        </w:rPr>
-        <w:commentReference w:id="105"/>
-      </w:r>
-      <w:r>
-        <w:rPr>
-          <w:rFonts w:cstheme="minorHAnsi"/>
-        </w:rPr>
-        <w:t xml:space="preserve">, que en su interior permite el uso en sus vistas de los lenguajes de HTML, dotándole de la estructura visual, CSS que le proporciona la apariencia al documento HTML y el JavaScript que le aporta </w:t>
-      </w:r>
-      <w:r>
-        <w:rPr>
-          <w:rFonts w:cstheme="minorHAnsi"/>
-        </w:rPr>
-        <w:t xml:space="preserve">la funcionalidad </w:t>
-      </w:r>
-      <w:r>
-        <w:rPr>
-          <w:rFonts w:cstheme="minorHAnsi"/>
-        </w:rPr>
-        <w:t>y es el que llama en muchos casos a los métodos que le proporciona Core.</w:t>
-      </w:r>
-    </w:p>
-    <w:p>
-      <w:pPr>
-        <w:rPr>
-          <w:rFonts w:cstheme="minorHAnsi"/>
-        </w:rPr>
-      </w:pPr>
-      <w:r>
-        <w:rPr>
-          <w:rFonts w:cstheme="minorHAnsi"/>
-        </w:rPr>
-        <w:t xml:space="preserve">Por último, en este proyecto se ha hecho uso de una plantilla de software libre llamada </w:t>
-      </w:r>
-      <w:r>
-        <w:rPr>
-          <w:rFonts w:cstheme="minorHAnsi"/>
-          <w:b/>
-          <w:bCs/>
-        </w:rPr>
-        <w:t>sb-admin2</w:t>
-      </w:r>
-      <w:r>
-        <w:rPr>
-          <w:rFonts w:cstheme="minorHAnsi"/>
-        </w:rPr>
-        <w:fldChar w:fldCharType="begin"/>
-      </w:r>
-      <w:r>
-        <w:rPr>
-          <w:rFonts w:cstheme="minorHAnsi"/>
-          <w:b/>
-          <w:bCs/>
-        </w:rPr>
-        <w:instrText xml:space="preserve"> REF _Ref136166061 \n \h </w:instrText>
-      </w:r>
-      <w:r>
-        <w:rPr>
-          <w:rFonts w:cstheme="minorHAnsi"/>
-        </w:rPr>
-      </w:r>
-      <w:r>
-        <w:rPr>
-          <w:rFonts w:cstheme="minorHAnsi"/>
-        </w:rPr>
-        <w:fldChar w:fldCharType="separate"/>
-      </w:r>
-      <w:r>
-        <w:rPr>
-          <w:rFonts w:cstheme="minorHAnsi"/>
-          <w:b/>
-          <w:bCs/>
-        </w:rPr>
-        <w:t>[14]</w:t>
-      </w:r>
-      <w:r>
-        <w:rPr>
-          <w:rFonts w:cstheme="minorHAnsi"/>
-        </w:rPr>
-        <w:fldChar w:fldCharType="end"/>
-      </w:r>
-      <w:r>
-        <w:rPr>
-          <w:rFonts w:cstheme="minorHAnsi"/>
-          <w:b/>
-          <w:bCs/>
-        </w:rPr>
-        <w:t>.</w:t>
-      </w:r>
-      <w:r>
-        <w:rPr>
-          <w:rFonts w:cstheme="minorHAnsi"/>
-        </w:rPr>
-        <w:t xml:space="preserve"> Para dar un aspecto más depurado y sencillo de entender.</w:t>
-      </w:r>
-    </w:p>
-    <w:p>
-      <w:pPr>
-        <w:rPr>
-          <w:rFonts w:cstheme="minorHAnsi"/>
-        </w:rPr>
-      </w:pPr>
-    </w:p>
-    <w:p>
-      <w:pPr>
-        <w:rPr>
-          <w:rFonts w:cstheme="minorHAnsi"/>
-        </w:rPr>
-      </w:pPr>
-    </w:p>
-    <w:p>
-      <w:pPr>
-        <w:rPr>
-          <w:rFonts w:cstheme="minorHAnsi"/>
-        </w:rPr>
-      </w:pPr>
-    </w:p>
-    <w:p>
-      <w:pPr>
-        <w:rPr>
-          <w:rFonts w:cstheme="minorHAnsi"/>
-        </w:rPr>
-      </w:pPr>
     </w:p>
     <w:p>
       <w:pPr>
@@ -28073,15 +28744,14 @@
           <w:rFonts w:asciiTheme="minorHAnsi" w:hAnsiTheme="minorHAnsi" w:cstheme="minorHAnsi"/>
         </w:rPr>
       </w:pPr>
-      <w:bookmarkStart w:id="106" w:name="_Toc137145453"/>
+      <w:bookmarkStart w:id="95" w:name="_Toc137145453"/>
       <w:r>
         <w:rPr>
           <w:rFonts w:asciiTheme="minorHAnsi" w:hAnsiTheme="minorHAnsi" w:cstheme="minorHAnsi"/>
         </w:rPr>
-        <w:lastRenderedPageBreak/>
         <w:t>Implementación</w:t>
       </w:r>
-      <w:bookmarkEnd w:id="106"/>
+      <w:bookmarkEnd w:id="95"/>
       <w:r>
         <w:rPr>
           <w:rFonts w:asciiTheme="minorHAnsi" w:hAnsiTheme="minorHAnsi" w:cstheme="minorHAnsi"/>
@@ -28132,25 +28802,31 @@
         </w:rPr>
         <w:t>Backend</w:t>
       </w:r>
-      <w:commentRangeStart w:id="107"/>
+      <w:commentRangeStart w:id="96"/>
       <w:r>
         <w:rPr>
           <w:rFonts w:cstheme="minorHAnsi"/>
         </w:rPr>
         <w:t xml:space="preserve"> </w:t>
       </w:r>
-      <w:commentRangeEnd w:id="107"/>
+      <w:commentRangeEnd w:id="96"/>
       <w:r>
         <w:rPr>
           <w:rStyle w:val="Refdecomentario"/>
         </w:rPr>
-        <w:commentReference w:id="107"/>
-      </w:r>
-      <w:r>
-        <w:rPr>
-          <w:rFonts w:cstheme="minorHAnsi"/>
-        </w:rPr>
-        <w:t>y del Frontend</w:t>
+        <w:commentReference w:id="96"/>
+      </w:r>
+      <w:r>
+        <w:rPr>
+          <w:rFonts w:cstheme="minorHAnsi"/>
+        </w:rPr>
+        <w:t xml:space="preserve">y del </w:t>
+      </w:r>
+      <w:r>
+        <w:rPr>
+          <w:rFonts w:cstheme="minorHAnsi"/>
+        </w:rPr>
+        <w:t>Frontend</w:t>
       </w:r>
       <w:r>
         <w:rPr>
@@ -28167,7 +28843,7 @@
           <w:rFonts w:asciiTheme="minorHAnsi" w:hAnsiTheme="minorHAnsi" w:cstheme="minorHAnsi"/>
         </w:rPr>
       </w:pPr>
-      <w:bookmarkStart w:id="108" w:name="_Toc137145454"/>
+      <w:bookmarkStart w:id="97" w:name="_Toc137145454"/>
       <w:r>
         <w:rPr>
           <w:rFonts w:asciiTheme="minorHAnsi" w:hAnsiTheme="minorHAnsi" w:cstheme="minorHAnsi"/>
@@ -28180,7 +28856,7 @@
         </w:rPr>
         <w:t>Backend</w:t>
       </w:r>
-      <w:bookmarkEnd w:id="108"/>
+      <w:bookmarkEnd w:id="97"/>
     </w:p>
     <w:p>
       <w:pPr>
@@ -28246,6 +28922,7 @@
         <w:rPr>
           <w:rFonts w:cstheme="minorHAnsi"/>
         </w:rPr>
+        <w:lastRenderedPageBreak/>
         <w:t>Entities: Son las entidades del modelo de la aplicación, cuya función es de obtener y generar en formato JSON</w:t>
       </w:r>
       <w:r>
@@ -28360,24 +29037,24 @@
           <w:rFonts w:asciiTheme="minorHAnsi" w:hAnsiTheme="minorHAnsi" w:cstheme="minorHAnsi"/>
         </w:rPr>
       </w:pPr>
-      <w:bookmarkStart w:id="109" w:name="_Toc107149611"/>
-      <w:bookmarkStart w:id="110" w:name="_Toc107259011"/>
-      <w:bookmarkStart w:id="111" w:name="_Toc137145455"/>
+      <w:bookmarkStart w:id="98" w:name="_Toc107149611"/>
+      <w:bookmarkStart w:id="99" w:name="_Toc107259011"/>
+      <w:bookmarkStart w:id="100" w:name="_Toc137145455"/>
       <w:r>
         <w:rPr>
           <w:rFonts w:asciiTheme="minorHAnsi" w:hAnsiTheme="minorHAnsi" w:cstheme="minorHAnsi"/>
         </w:rPr>
         <w:t xml:space="preserve">Estructura e implementación de la lógica de negocio con </w:t>
       </w:r>
-      <w:bookmarkEnd w:id="109"/>
-      <w:bookmarkEnd w:id="110"/>
+      <w:bookmarkEnd w:id="98"/>
+      <w:bookmarkEnd w:id="99"/>
       <w:r>
         <w:rPr>
           <w:rFonts w:asciiTheme="minorHAnsi" w:hAnsiTheme="minorHAnsi" w:cstheme="minorHAnsi"/>
         </w:rPr>
         <w:t>.Net Core</w:t>
       </w:r>
-      <w:bookmarkEnd w:id="111"/>
+      <w:bookmarkEnd w:id="100"/>
     </w:p>
     <w:p>
       <w:pPr>
@@ -28416,27 +29093,27 @@
         </w:rPr>
         <w:t xml:space="preserve"> como ejemplo del </w:t>
       </w:r>
-      <w:commentRangeStart w:id="112"/>
-      <w:commentRangeStart w:id="113"/>
+      <w:commentRangeStart w:id="101"/>
+      <w:commentRangeStart w:id="102"/>
       <w:r>
         <w:rPr>
           <w:rFonts w:cstheme="minorHAnsi"/>
         </w:rPr>
         <w:t>recurso Asignatura</w:t>
       </w:r>
-      <w:commentRangeEnd w:id="112"/>
+      <w:commentRangeEnd w:id="101"/>
       <w:r>
         <w:rPr>
           <w:rStyle w:val="Refdecomentario"/>
         </w:rPr>
-        <w:commentReference w:id="112"/>
-      </w:r>
-      <w:commentRangeEnd w:id="113"/>
+        <w:commentReference w:id="101"/>
+      </w:r>
+      <w:commentRangeEnd w:id="102"/>
       <w:r>
         <w:rPr>
           <w:rStyle w:val="Refdecomentario"/>
         </w:rPr>
-        <w:commentReference w:id="113"/>
+        <w:commentReference w:id="102"/>
       </w:r>
       <w:r>
         <w:rPr>
@@ -28461,7 +29138,6 @@
           <w:i w:val="0"/>
           <w:iCs w:val="0"/>
         </w:rPr>
-        <w:lastRenderedPageBreak/>
         <w:t xml:space="preserve"> Controller</w:t>
       </w:r>
     </w:p>
@@ -28572,7 +29248,7 @@
           <w:rFonts w:cstheme="minorHAnsi"/>
         </w:rPr>
       </w:pPr>
-      <w:commentRangeStart w:id="114"/>
+      <w:commentRangeStart w:id="103"/>
       <w:r>
         <w:rPr>
           <w:rFonts w:cstheme="minorHAnsi"/>
@@ -28593,12 +29269,12 @@
         </w:rPr>
         <w:t xml:space="preserve"> </w:t>
       </w:r>
-      <w:commentRangeEnd w:id="114"/>
+      <w:commentRangeEnd w:id="103"/>
       <w:r>
         <w:rPr>
           <w:rStyle w:val="Refdecomentario"/>
         </w:rPr>
-        <w:commentReference w:id="114"/>
+        <w:commentReference w:id="103"/>
       </w:r>
       <w:r>
         <w:rPr>
@@ -28630,7 +29306,14 @@
         <w:rPr>
           <w:rFonts w:cstheme="minorHAnsi"/>
         </w:rPr>
-        <w:t>La nomenclatura seguida es dividirlos en paquetes por recurso y dentro de estos, las diferentes subclases de la principal. Un ejemplo sería en el paquete Asignatura, se encuentra la clase Asignatura y la clase AsignaturaGet, donde en el primer caso sería la clase que responde al esquema de la base de datos, y en el segundo caso, hace correspondencia a la respuesta GET de un caso concreto del recurso asignatura.</w:t>
+        <w:t xml:space="preserve">La nomenclatura seguida es dividirlos en paquetes por recurso y dentro de estos, las diferentes subclases de la principal. Un </w:t>
+      </w:r>
+      <w:r>
+        <w:rPr>
+          <w:rFonts w:cstheme="minorHAnsi"/>
+        </w:rPr>
+        <w:lastRenderedPageBreak/>
+        <w:t>ejemplo sería en el paquete Asignatura, se encuentra la clase Asignatura y la clase AsignaturaGet, donde en el primer caso sería la clase que responde al esquema de la base de datos, y en el segundo caso, hace correspondencia a la respuesta GET de un caso concreto del recurso asignatura.</w:t>
       </w:r>
     </w:p>
     <w:p>
@@ -28701,14 +29384,7 @@
         <w:rPr>
           <w:rFonts w:cstheme="minorHAnsi"/>
         </w:rPr>
-        <w:t xml:space="preserve">un </w:t>
-      </w:r>
-      <w:r>
-        <w:rPr>
-          <w:rFonts w:cstheme="minorHAnsi"/>
-        </w:rPr>
-        <w:lastRenderedPageBreak/>
-        <w:t>cliente que se conecta a</w:t>
+        <w:t>un cliente que se conecta a</w:t>
       </w:r>
       <w:r>
         <w:rPr>
@@ -28959,7 +29635,7 @@
                     </w:rPr>
                     <w:t xml:space="preserve">            </w:t>
                   </w:r>
-                  <w:bookmarkStart w:id="115" w:name="_Hlk136199639"/>
+                  <w:bookmarkStart w:id="104" w:name="_Hlk136199639"/>
                   <w:r>
                     <w:rPr>
                       <w:rFonts w:ascii="Cascadia Mono" w:hAnsi="Cascadia Mono" w:cs="Cascadia Mono"/>
@@ -28969,7 +29645,7 @@
                     </w:rPr>
                     <w:t xml:space="preserve">AsignaturaUsuario </w:t>
                   </w:r>
-                  <w:bookmarkEnd w:id="115"/>
+                  <w:bookmarkEnd w:id="104"/>
                   <w:r>
                     <w:rPr>
                       <w:rFonts w:ascii="Cascadia Mono" w:hAnsi="Cascadia Mono" w:cs="Cascadia Mono"/>
@@ -29036,7 +29712,7 @@
                     </w:rPr>
                     <w:t xml:space="preserve">            </w:t>
                   </w:r>
-                  <w:bookmarkStart w:id="116" w:name="_Hlk136199867"/>
+                  <w:bookmarkStart w:id="105" w:name="_Hlk136199867"/>
                   <w:r>
                     <w:rPr>
                       <w:rFonts w:ascii="Cascadia Mono" w:hAnsi="Cascadia Mono" w:cs="Cascadia Mono"/>
@@ -29046,7 +29722,7 @@
                     </w:rPr>
                     <w:t xml:space="preserve">AsignaturaUsuarioGet </w:t>
                   </w:r>
-                  <w:bookmarkEnd w:id="116"/>
+                  <w:bookmarkEnd w:id="105"/>
                   <w:r>
                     <w:rPr>
                       <w:rFonts w:ascii="Cascadia Mono" w:hAnsi="Cascadia Mono" w:cs="Cascadia Mono"/>
@@ -29366,27 +30042,34 @@
         </w:rPr>
         <w:t>P</w:t>
       </w:r>
-      <w:commentRangeStart w:id="117"/>
-      <w:commentRangeStart w:id="118"/>
-      <w:r>
-        <w:rPr>
-          <w:rFonts w:cstheme="minorHAnsi"/>
-        </w:rPr>
-        <w:t xml:space="preserve">ara finalizar se mostrará a continuación un fragmento del código del recurso Asignatura desde el controlador, en el que se referenciará cada elemento expuesto en este subcapítulo </w:t>
-      </w:r>
-      <w:commentRangeEnd w:id="117"/>
+      <w:commentRangeStart w:id="106"/>
+      <w:commentRangeStart w:id="107"/>
+      <w:r>
+        <w:rPr>
+          <w:rFonts w:cstheme="minorHAnsi"/>
+        </w:rPr>
+        <w:t xml:space="preserve">ara finalizar se mostrará a continuación un fragmento del código del recurso Asignatura desde el controlador, en el que se referenciará cada </w:t>
+      </w:r>
+      <w:r>
+        <w:rPr>
+          <w:rFonts w:cstheme="minorHAnsi"/>
+        </w:rPr>
+        <w:lastRenderedPageBreak/>
+        <w:t xml:space="preserve">elemento expuesto en este subcapítulo </w:t>
+      </w:r>
+      <w:commentRangeEnd w:id="106"/>
       <w:r>
         <w:rPr>
           <w:rStyle w:val="Refdecomentario"/>
         </w:rPr>
-        <w:commentReference w:id="117"/>
-      </w:r>
-      <w:commentRangeEnd w:id="118"/>
+        <w:commentReference w:id="106"/>
+      </w:r>
+      <w:commentRangeEnd w:id="107"/>
       <w:r>
         <w:rPr>
           <w:rStyle w:val="Refdecomentario"/>
         </w:rPr>
-        <w:commentReference w:id="118"/>
+        <w:commentReference w:id="107"/>
       </w:r>
     </w:p>
     <w:p>
@@ -29524,7 +30207,7 @@
           <w:u w:val="single"/>
         </w:rPr>
       </w:pPr>
-      <w:commentRangeStart w:id="119"/>
+      <w:commentRangeStart w:id="108"/>
       <w:r>
         <w:rPr>
           <w:rFonts w:cstheme="minorHAnsi"/>
@@ -29533,15 +30216,14 @@
           <w:strike/>
           <w:u w:val="single"/>
         </w:rPr>
-        <w:lastRenderedPageBreak/>
         <w:t>Para finalizar se ha realizado un diagrama UML ubicado en el anexo para ofrecer una visión global de las clases de la API RESTful</w:t>
       </w:r>
-      <w:commentRangeEnd w:id="119"/>
+      <w:commentRangeEnd w:id="108"/>
       <w:r>
         <w:rPr>
           <w:rStyle w:val="Refdecomentario"/>
         </w:rPr>
-        <w:commentReference w:id="119"/>
+        <w:commentReference w:id="108"/>
       </w:r>
     </w:p>
     <w:p>
@@ -29552,18 +30234,18 @@
           <w:rFonts w:asciiTheme="minorHAnsi" w:hAnsiTheme="minorHAnsi" w:cstheme="minorHAnsi"/>
         </w:rPr>
       </w:pPr>
-      <w:bookmarkStart w:id="120" w:name="_Toc107149612"/>
-      <w:bookmarkStart w:id="121" w:name="_Toc107259012"/>
-      <w:bookmarkStart w:id="122" w:name="_Toc137145456"/>
+      <w:bookmarkStart w:id="109" w:name="_Toc107149612"/>
+      <w:bookmarkStart w:id="110" w:name="_Toc107259012"/>
+      <w:bookmarkStart w:id="111" w:name="_Toc137145456"/>
       <w:r>
         <w:rPr>
           <w:rFonts w:asciiTheme="minorHAnsi" w:hAnsiTheme="minorHAnsi" w:cstheme="minorHAnsi"/>
         </w:rPr>
         <w:t>Estructura e implementación de la BBDD</w:t>
       </w:r>
-      <w:bookmarkEnd w:id="120"/>
-      <w:bookmarkEnd w:id="121"/>
-      <w:bookmarkEnd w:id="122"/>
+      <w:bookmarkEnd w:id="109"/>
+      <w:bookmarkEnd w:id="110"/>
+      <w:bookmarkEnd w:id="111"/>
     </w:p>
     <w:p>
       <w:pPr>
@@ -29573,9 +30255,9 @@
           <w:szCs w:val="24"/>
         </w:rPr>
       </w:pPr>
-      <w:commentRangeStart w:id="123"/>
-      <w:commentRangeStart w:id="124"/>
-      <w:commentRangeStart w:id="125"/>
+      <w:commentRangeStart w:id="112"/>
+      <w:commentRangeStart w:id="113"/>
+      <w:commentRangeStart w:id="114"/>
       <w:r>
         <w:rPr>
           <w:rFonts w:cstheme="minorHAnsi"/>
@@ -29652,26 +30334,26 @@
         </w:rPr>
         <w:t>, se ha realizado su implementación en el servidor SQL gracias a la interfaz gráfica  SQL Server Management Studio Management Studio 19.</w:t>
       </w:r>
-      <w:commentRangeEnd w:id="123"/>
+      <w:commentRangeEnd w:id="112"/>
       <w:r>
         <w:rPr>
           <w:rStyle w:val="Refdecomentario"/>
         </w:rPr>
-        <w:commentReference w:id="123"/>
-      </w:r>
-      <w:commentRangeEnd w:id="124"/>
+        <w:commentReference w:id="112"/>
+      </w:r>
+      <w:commentRangeEnd w:id="113"/>
       <w:r>
         <w:rPr>
           <w:rStyle w:val="Refdecomentario"/>
         </w:rPr>
-        <w:commentReference w:id="124"/>
-      </w:r>
-      <w:commentRangeEnd w:id="125"/>
+        <w:commentReference w:id="113"/>
+      </w:r>
+      <w:commentRangeEnd w:id="114"/>
       <w:r>
         <w:rPr>
           <w:rStyle w:val="Refdecomentario"/>
         </w:rPr>
-        <w:commentReference w:id="125"/>
+        <w:commentReference w:id="114"/>
       </w:r>
     </w:p>
     <w:p>
@@ -29712,14 +30394,20 @@
           <w:rFonts w:asciiTheme="minorHAnsi" w:hAnsiTheme="minorHAnsi" w:cstheme="minorHAnsi"/>
         </w:rPr>
       </w:pPr>
-      <w:bookmarkStart w:id="126" w:name="_Toc137145457"/>
+      <w:bookmarkStart w:id="115" w:name="_Toc137145457"/>
       <w:r>
         <w:rPr>
           <w:rFonts w:asciiTheme="minorHAnsi" w:hAnsiTheme="minorHAnsi" w:cstheme="minorHAnsi"/>
         </w:rPr>
-        <w:t>Implementación de Frontend</w:t>
-      </w:r>
-      <w:bookmarkEnd w:id="126"/>
+        <w:t xml:space="preserve">Implementación de </w:t>
+      </w:r>
+      <w:r>
+        <w:rPr>
+          <w:rFonts w:asciiTheme="minorHAnsi" w:hAnsiTheme="minorHAnsi" w:cstheme="minorHAnsi"/>
+        </w:rPr>
+        <w:t>Frontend</w:t>
+      </w:r>
+      <w:bookmarkEnd w:id="115"/>
     </w:p>
     <w:p>
       <w:pPr>
@@ -29767,6 +30455,7 @@
         <w:rPr>
           <w:rFonts w:cstheme="minorHAnsi"/>
         </w:rPr>
+        <w:lastRenderedPageBreak/>
         <w:t>Vistas: Las vistas están en formato .chtml con lo que permiten el uso de JS, HTML, CSS y Core dentro de las mismas, facilitando el uso de plantillas HTML.</w:t>
       </w:r>
     </w:p>
@@ -29856,6 +30545,83 @@
           <w:rFonts w:cstheme="minorHAnsi"/>
         </w:rPr>
       </w:pPr>
+      <w:r>
+        <w:rPr>
+          <w:rFonts w:cstheme="minorHAnsi"/>
+        </w:rPr>
+        <w:t xml:space="preserve">Por último, en este proyecto se ha hecho uso de una plantilla de software libre llamada </w:t>
+      </w:r>
+      <w:r>
+        <w:rPr>
+          <w:rFonts w:cstheme="minorHAnsi"/>
+          <w:b/>
+          <w:bCs/>
+        </w:rPr>
+        <w:t>sb-admin2</w:t>
+      </w:r>
+      <w:r>
+        <w:rPr>
+          <w:rFonts w:cstheme="minorHAnsi"/>
+        </w:rPr>
+        <w:fldChar w:fldCharType="begin"/>
+      </w:r>
+      <w:r>
+        <w:rPr>
+          <w:rFonts w:cstheme="minorHAnsi"/>
+          <w:b/>
+          <w:bCs/>
+        </w:rPr>
+        <w:instrText xml:space="preserve"> REF _Ref136166061 \n \h </w:instrText>
+      </w:r>
+      <w:r>
+        <w:rPr>
+          <w:rFonts w:cstheme="minorHAnsi"/>
+        </w:rPr>
+        <w:fldChar w:fldCharType="separate"/>
+      </w:r>
+      <w:r>
+        <w:rPr>
+          <w:rFonts w:cstheme="minorHAnsi"/>
+          <w:b/>
+          <w:bCs/>
+        </w:rPr>
+        <w:t>[14]</w:t>
+      </w:r>
+      <w:r>
+        <w:rPr>
+          <w:rFonts w:cstheme="minorHAnsi"/>
+        </w:rPr>
+        <w:fldChar w:fldCharType="end"/>
+      </w:r>
+      <w:r>
+        <w:rPr>
+          <w:rFonts w:cstheme="minorHAnsi"/>
+          <w:b/>
+          <w:bCs/>
+        </w:rPr>
+        <w:t>.</w:t>
+      </w:r>
+      <w:r>
+        <w:rPr>
+          <w:rFonts w:cstheme="minorHAnsi"/>
+        </w:rPr>
+        <w:t xml:space="preserve"> Para dar un aspecto más depurado y sencillo de entender.</w:t>
+      </w:r>
+    </w:p>
+    <w:p>
+      <w:pPr>
+        <w:pStyle w:val="Prrafodelista"/>
+        <w:rPr>
+          <w:rFonts w:cstheme="minorHAnsi"/>
+        </w:rPr>
+      </w:pPr>
+    </w:p>
+    <w:p>
+      <w:pPr>
+        <w:rPr>
+          <w:rFonts w:cstheme="minorHAnsi"/>
+        </w:rPr>
+      </w:pPr>
     </w:p>
     <w:p>
       <w:pPr>
@@ -29865,15 +30631,14 @@
           <w:rFonts w:asciiTheme="minorHAnsi" w:hAnsiTheme="minorHAnsi" w:cstheme="minorHAnsi"/>
         </w:rPr>
       </w:pPr>
-      <w:bookmarkStart w:id="127" w:name="_Toc137145458"/>
+      <w:bookmarkStart w:id="116" w:name="_Toc137145458"/>
       <w:r>
         <w:rPr>
           <w:rFonts w:asciiTheme="minorHAnsi" w:hAnsiTheme="minorHAnsi" w:cstheme="minorHAnsi"/>
         </w:rPr>
-        <w:lastRenderedPageBreak/>
         <w:t>Referencia al software</w:t>
       </w:r>
-      <w:bookmarkEnd w:id="127"/>
+      <w:bookmarkEnd w:id="116"/>
     </w:p>
     <w:p>
       <w:pPr>
@@ -29897,7 +30662,7 @@
           <w:rFonts w:cstheme="minorHAnsi"/>
         </w:rPr>
       </w:pPr>
-      <w:hyperlink r:id="rId57" w:history="1">
+      <w:hyperlink r:id="rId59" w:history="1">
         <w:r>
           <w:rPr>
             <w:rStyle w:val="Hipervnculo"/>
@@ -29931,14 +30696,14 @@
           <w:rFonts w:asciiTheme="minorHAnsi" w:hAnsiTheme="minorHAnsi" w:cstheme="minorHAnsi"/>
         </w:rPr>
       </w:pPr>
-      <w:bookmarkStart w:id="128" w:name="_Toc137145459"/>
+      <w:bookmarkStart w:id="117" w:name="_Toc137145459"/>
       <w:r>
         <w:rPr>
           <w:rFonts w:asciiTheme="minorHAnsi" w:hAnsiTheme="minorHAnsi" w:cstheme="minorHAnsi"/>
         </w:rPr>
         <w:t>Manuales</w:t>
       </w:r>
-      <w:bookmarkEnd w:id="128"/>
+      <w:bookmarkEnd w:id="117"/>
     </w:p>
     <w:p>
       <w:pPr>
@@ -29965,6 +30730,7 @@
         <w:rPr>
           <w:rFonts w:cstheme="minorHAnsi"/>
         </w:rPr>
+        <w:lastRenderedPageBreak/>
         <w:t xml:space="preserve">En el manual de instalación se detalla los pasos que se ha de seguir para </w:t>
       </w:r>
       <w:r>
@@ -30017,14 +30783,14 @@
           <w:rFonts w:asciiTheme="minorHAnsi" w:hAnsiTheme="minorHAnsi" w:cstheme="minorHAnsi"/>
         </w:rPr>
       </w:pPr>
-      <w:bookmarkStart w:id="129" w:name="_Toc137145460"/>
+      <w:bookmarkStart w:id="118" w:name="_Toc137145460"/>
       <w:r>
         <w:rPr>
           <w:rFonts w:asciiTheme="minorHAnsi" w:hAnsiTheme="minorHAnsi" w:cstheme="minorHAnsi"/>
         </w:rPr>
         <w:t>Pruebas y validación</w:t>
       </w:r>
-      <w:bookmarkEnd w:id="129"/>
+      <w:bookmarkEnd w:id="118"/>
     </w:p>
     <w:p>
       <w:pPr>
@@ -30044,7 +30810,6 @@
         </w:rPr>
         <w:t>S</w:t>
       </w:r>
-      <w:commentRangeStart w:id="130"/>
       <w:r>
         <w:rPr>
           <w:rFonts w:cstheme="minorHAnsi"/>
@@ -30061,119 +30826,54 @@
         <w:rPr>
           <w:rFonts w:cstheme="minorHAnsi"/>
         </w:rPr>
-        <w:t xml:space="preserve">er </w:t>
-      </w:r>
-      <w:commentRangeEnd w:id="130"/>
+        <w:t xml:space="preserve">er sobre cada recurso involucrado en las </w:t>
+      </w:r>
+      <w:commentRangeStart w:id="119"/>
+      <w:r>
+        <w:rPr>
+          <w:rFonts w:cstheme="minorHAnsi"/>
+        </w:rPr>
+        <w:t>peticiones que realiza la aplicación a la API, permitiendo a su vez, comprobar la correcta conexión a la base de datos.</w:t>
+      </w:r>
+      <w:commentRangeEnd w:id="119"/>
       <w:r>
         <w:rPr>
           <w:rStyle w:val="Refdecomentario"/>
         </w:rPr>
-        <w:commentReference w:id="130"/>
-      </w:r>
-      <w:r>
-        <w:rPr>
-          <w:rFonts w:cstheme="minorHAnsi"/>
-        </w:rPr>
-        <w:t xml:space="preserve">sobre cada recurso involucrado en las </w:t>
-      </w:r>
-      <w:commentRangeStart w:id="131"/>
-      <w:r>
-        <w:rPr>
-          <w:rFonts w:cstheme="minorHAnsi"/>
-        </w:rPr>
-        <w:lastRenderedPageBreak/>
-        <w:t>peticiones que realiza la aplicación a la API, permitiendo a su vez, comprobar la correcta conexión a la base de datos.</w:t>
-      </w:r>
-      <w:commentRangeEnd w:id="131"/>
+        <w:commentReference w:id="119"/>
+      </w:r>
+    </w:p>
+    <w:p>
+      <w:pPr>
+        <w:rPr>
+          <w:rFonts w:cstheme="minorHAnsi"/>
+        </w:rPr>
+      </w:pPr>
+      <w:r>
+        <w:rPr>
+          <w:rFonts w:cstheme="minorHAnsi"/>
+        </w:rPr>
+        <w:t xml:space="preserve">Una vez comprobado lo anterior, se ha procedido a realizar la validación de la aplicación </w:t>
+      </w:r>
+      <w:commentRangeStart w:id="120"/>
+      <w:r>
+        <w:rPr>
+          <w:rFonts w:cstheme="minorHAnsi"/>
+        </w:rPr>
+        <w:t xml:space="preserve">mediante se realizan </w:t>
+      </w:r>
+      <w:commentRangeEnd w:id="120"/>
       <w:r>
         <w:rPr>
           <w:rStyle w:val="Refdecomentario"/>
         </w:rPr>
-        <w:commentReference w:id="131"/>
-      </w:r>
-    </w:p>
-    <w:p>
-      <w:pPr>
-        <w:rPr>
-          <w:rFonts w:cstheme="minorHAnsi"/>
-        </w:rPr>
-      </w:pPr>
-      <w:r>
-        <w:rPr>
-          <w:rFonts w:cstheme="minorHAnsi"/>
-        </w:rPr>
-        <w:t xml:space="preserve">Una vez comprobado lo anterior, se ha procedido a realizar la validación de la aplicación </w:t>
-      </w:r>
-      <w:commentRangeStart w:id="132"/>
-      <w:r>
-        <w:rPr>
-          <w:rFonts w:cstheme="minorHAnsi"/>
-        </w:rPr>
-        <w:t xml:space="preserve">mediante se realizan </w:t>
-      </w:r>
-      <w:commentRangeEnd w:id="132"/>
-      <w:r>
-        <w:rPr>
-          <w:rStyle w:val="Refdecomentario"/>
-        </w:rPr>
-        <w:commentReference w:id="132"/>
+        <w:commentReference w:id="120"/>
       </w:r>
       <w:r>
         <w:rPr>
           <w:rFonts w:cstheme="minorHAnsi"/>
         </w:rPr>
         <w:t>todos los pasos relacionados al alumno, desde su registro hasta el cierre de sesión, pudiendo realizar los formularios, asociarle asignaturas y obteniendo recomendaciones de estas durante el camino.</w:t>
-      </w:r>
-    </w:p>
-    <w:p>
-      <w:pPr>
-        <w:rPr>
-          <w:rFonts w:cstheme="minorHAnsi"/>
-        </w:rPr>
-      </w:pPr>
-      <w:commentRangeStart w:id="133"/>
-      <w:r>
-        <w:rPr>
-          <w:rFonts w:cstheme="minorHAnsi"/>
-        </w:rPr>
-        <w:t>Inicialmente el alumno se registra en la aplicación, una vez registrado podrá acceder a una interfaz que le proporcionará acceso a un Manual del Usuario y al acceso a los diferentes formularios, tras completarlos según las instrucciones que en ellos aparecen, el alumno podrá acceder a la pantalla de asignaturas, en la cual podrá signarse una serie de asignaturas y en ellas guardar las calificaciones y el tiempo dedicado a cada asignatura, en el momento que lo haga estas generaran una recomendación acorde a los datos recogidos en la aplicación</w:t>
-      </w:r>
-      <w:r>
-        <w:rPr>
-          <w:rFonts w:cstheme="minorHAnsi"/>
-        </w:rPr>
-        <w:t>.</w:t>
-      </w:r>
-      <w:r>
-        <w:rPr>
-          <w:rFonts w:cstheme="minorHAnsi"/>
-        </w:rPr>
-        <w:t xml:space="preserve"> </w:t>
-      </w:r>
-      <w:r>
-        <w:rPr>
-          <w:rFonts w:cstheme="minorHAnsi"/>
-        </w:rPr>
-        <w:t>P</w:t>
-      </w:r>
-      <w:r>
-        <w:rPr>
-          <w:rFonts w:cstheme="minorHAnsi"/>
-        </w:rPr>
-        <w:t>or último, si el alumno quiere ver el resultado de los formularios podrá acceder al perfil del usuario.</w:t>
-      </w:r>
-      <w:r>
-        <w:rPr>
-          <w:rFonts w:cstheme="minorHAnsi"/>
-        </w:rPr>
-        <w:t xml:space="preserve"> Tras terminar de usar la aplicación, podrá cerrar sesión saliendo así de la misma.</w:t>
-      </w:r>
-      <w:commentRangeEnd w:id="133"/>
-      <w:r>
-        <w:rPr>
-          <w:rStyle w:val="Refdecomentario"/>
-        </w:rPr>
-        <w:commentReference w:id="133"/>
       </w:r>
     </w:p>
     <w:p>
@@ -30244,7 +30944,7 @@
                     <pic:cNvPicPr/>
                   </pic:nvPicPr>
                   <pic:blipFill>
-                    <a:blip r:embed="rId58"/>
+                    <a:blip r:embed="rId57"/>
                     <a:stretch>
                       <a:fillRect/>
                     </a:stretch>
@@ -30273,7 +30973,7 @@
           <w:rFonts w:cstheme="minorHAnsi"/>
         </w:rPr>
       </w:pPr>
-      <w:bookmarkStart w:id="134" w:name="_Toc136979337"/>
+      <w:bookmarkStart w:id="121" w:name="_Toc136979337"/>
       <w:r>
         <w:t xml:space="preserve">Ilustración </w:t>
       </w:r>
@@ -30288,7 +30988,7 @@
       <w:r>
         <w:t>. Registro de la aplicación</w:t>
       </w:r>
-      <w:bookmarkEnd w:id="134"/>
+      <w:bookmarkEnd w:id="121"/>
     </w:p>
     <w:p>
       <w:pPr>
@@ -30350,7 +31050,7 @@
                     <pic:cNvPicPr/>
                   </pic:nvPicPr>
                   <pic:blipFill rotWithShape="1">
-                    <a:blip r:embed="rId59"/>
+                    <a:blip r:embed="rId60"/>
                     <a:srcRect t="14414" b="28830"/>
                     <a:stretch/>
                   </pic:blipFill>
@@ -30386,7 +31086,7 @@
           <w:rFonts w:cstheme="minorHAnsi"/>
         </w:rPr>
       </w:pPr>
-      <w:bookmarkStart w:id="135" w:name="_Toc136979338"/>
+      <w:bookmarkStart w:id="122" w:name="_Toc136979338"/>
       <w:r>
         <w:t xml:space="preserve">Ilustración </w:t>
       </w:r>
@@ -30401,7 +31101,7 @@
       <w:r>
         <w:t>. JSON de inserción de usuario</w:t>
       </w:r>
-      <w:bookmarkEnd w:id="135"/>
+      <w:bookmarkEnd w:id="122"/>
     </w:p>
     <w:p>
       <w:pPr>
@@ -30443,7 +31143,7 @@
                     <pic:cNvPicPr/>
                   </pic:nvPicPr>
                   <pic:blipFill>
-                    <a:blip r:embed="rId60"/>
+                    <a:blip r:embed="rId61"/>
                     <a:stretch>
                       <a:fillRect/>
                     </a:stretch>
@@ -30472,7 +31172,7 @@
           <w:rFonts w:cstheme="minorHAnsi"/>
         </w:rPr>
       </w:pPr>
-      <w:bookmarkStart w:id="136" w:name="_Toc136979339"/>
+      <w:bookmarkStart w:id="123" w:name="_Toc136979339"/>
       <w:r>
         <w:t xml:space="preserve">Ilustración </w:t>
       </w:r>
@@ -30487,7 +31187,7 @@
       <w:r>
         <w:t>. Inserción en la base de datos</w:t>
       </w:r>
-      <w:bookmarkEnd w:id="136"/>
+      <w:bookmarkEnd w:id="123"/>
     </w:p>
     <w:p>
       <w:pPr>
@@ -30542,7 +31242,7 @@
                     <pic:cNvPicPr/>
                   </pic:nvPicPr>
                   <pic:blipFill>
-                    <a:blip r:embed="rId61"/>
+                    <a:blip r:embed="rId58"/>
                     <a:stretch>
                       <a:fillRect/>
                     </a:stretch>
@@ -30571,7 +31271,7 @@
           <w:rFonts w:cstheme="minorHAnsi"/>
         </w:rPr>
       </w:pPr>
-      <w:bookmarkStart w:id="137" w:name="_Toc136979340"/>
+      <w:bookmarkStart w:id="124" w:name="_Toc136979340"/>
       <w:r>
         <w:t xml:space="preserve">Ilustración </w:t>
       </w:r>
@@ -30586,7 +31286,7 @@
       <w:r>
         <w:t>. Página inicial dentro de la aplicación</w:t>
       </w:r>
-      <w:bookmarkEnd w:id="137"/>
+      <w:bookmarkEnd w:id="124"/>
     </w:p>
     <w:p>
       <w:pPr>
@@ -30657,7 +31357,7 @@
           <w:rFonts w:cstheme="minorHAnsi"/>
         </w:rPr>
       </w:pPr>
-      <w:bookmarkStart w:id="138" w:name="_Toc136979341"/>
+      <w:bookmarkStart w:id="125" w:name="_Toc136979341"/>
       <w:r>
         <w:t xml:space="preserve">Ilustración </w:t>
       </w:r>
@@ -30672,7 +31372,7 @@
       <w:r>
         <w:t>. Opciones del navegador lateral</w:t>
       </w:r>
-      <w:bookmarkEnd w:id="138"/>
+      <w:bookmarkEnd w:id="125"/>
     </w:p>
     <w:p>
       <w:pPr>
@@ -30748,7 +31448,7 @@
           <w:rFonts w:cstheme="minorHAnsi"/>
         </w:rPr>
       </w:pPr>
-      <w:bookmarkStart w:id="139" w:name="_Toc136979342"/>
+      <w:bookmarkStart w:id="126" w:name="_Toc136979342"/>
       <w:r>
         <w:t xml:space="preserve">Ilustración </w:t>
       </w:r>
@@ -30763,7 +31463,7 @@
       <w:r>
         <w:t>. Formulario CHASIDE en la aplicación</w:t>
       </w:r>
-      <w:bookmarkEnd w:id="139"/>
+      <w:bookmarkEnd w:id="126"/>
     </w:p>
     <w:p>
       <w:pPr>
@@ -30852,7 +31552,7 @@
           <w:rFonts w:cstheme="minorHAnsi"/>
         </w:rPr>
       </w:pPr>
-      <w:bookmarkStart w:id="140" w:name="_Toc136979343"/>
+      <w:bookmarkStart w:id="127" w:name="_Toc136979343"/>
       <w:r>
         <w:t xml:space="preserve">Ilustración </w:t>
       </w:r>
@@ -30867,7 +31567,7 @@
       <w:r>
         <w:t>. Guardado de los datos del formulario CHASIDE en la aplicación</w:t>
       </w:r>
-      <w:bookmarkEnd w:id="140"/>
+      <w:bookmarkEnd w:id="127"/>
     </w:p>
     <w:p>
       <w:pPr>
@@ -30989,7 +31689,7 @@
           <w:rFonts w:cstheme="minorHAnsi"/>
         </w:rPr>
       </w:pPr>
-      <w:bookmarkStart w:id="141" w:name="_Toc136979344"/>
+      <w:bookmarkStart w:id="128" w:name="_Toc136979344"/>
       <w:r>
         <w:t xml:space="preserve">Ilustración </w:t>
       </w:r>
@@ -31004,12 +31704,12 @@
       <w:r>
         <w:t xml:space="preserve">. </w:t>
       </w:r>
-      <w:bookmarkStart w:id="142" w:name="_Hlk136978776"/>
+      <w:bookmarkStart w:id="129" w:name="_Hlk136978776"/>
       <w:r>
         <w:t>Inserción de los resultados  del formulario CHASIDE en la BBDD</w:t>
       </w:r>
-      <w:bookmarkEnd w:id="141"/>
-      <w:bookmarkEnd w:id="142"/>
+      <w:bookmarkEnd w:id="128"/>
+      <w:bookmarkEnd w:id="129"/>
     </w:p>
     <w:p>
       <w:pPr>
@@ -31075,7 +31775,7 @@
           <w:rFonts w:cstheme="minorHAnsi"/>
         </w:rPr>
       </w:pPr>
-      <w:bookmarkStart w:id="143" w:name="_Toc136979345"/>
+      <w:bookmarkStart w:id="130" w:name="_Toc136979345"/>
       <w:r>
         <w:t xml:space="preserve">Ilustración </w:t>
       </w:r>
@@ -31099,7 +31799,7 @@
       <w:r>
         <w:t xml:space="preserve">  del formulario CHASIDE en la BBDD</w:t>
       </w:r>
-      <w:bookmarkEnd w:id="143"/>
+      <w:bookmarkEnd w:id="130"/>
     </w:p>
     <w:p>
       <w:pPr>
@@ -31222,7 +31922,7 @@
           <w:rFonts w:cstheme="minorHAnsi"/>
         </w:rPr>
       </w:pPr>
-      <w:bookmarkStart w:id="144" w:name="_Toc136979346"/>
+      <w:bookmarkStart w:id="131" w:name="_Toc136979346"/>
       <w:r>
         <w:t xml:space="preserve">Ilustración </w:t>
       </w:r>
@@ -31237,7 +31937,7 @@
       <w:r>
         <w:t>. Desplegable del Perfil de Usuario</w:t>
       </w:r>
-      <w:bookmarkEnd w:id="144"/>
+      <w:bookmarkEnd w:id="131"/>
     </w:p>
     <w:p>
       <w:pPr>
@@ -31313,7 +32013,7 @@
           <w:rFonts w:cstheme="minorHAnsi"/>
         </w:rPr>
       </w:pPr>
-      <w:bookmarkStart w:id="145" w:name="_Toc136979347"/>
+      <w:bookmarkStart w:id="132" w:name="_Toc136979347"/>
       <w:r>
         <w:t xml:space="preserve">Ilustración </w:t>
       </w:r>
@@ -31328,7 +32028,7 @@
       <w:r>
         <w:t>. Intereses y aptitudes del alumno</w:t>
       </w:r>
-      <w:bookmarkEnd w:id="145"/>
+      <w:bookmarkEnd w:id="132"/>
     </w:p>
     <w:p>
       <w:pPr>
@@ -31412,7 +32112,7 @@
           <w:rFonts w:cstheme="minorHAnsi"/>
         </w:rPr>
       </w:pPr>
-      <w:bookmarkStart w:id="146" w:name="_Toc136979348"/>
+      <w:bookmarkStart w:id="133" w:name="_Toc136979348"/>
       <w:r>
         <w:t xml:space="preserve">Ilustración </w:t>
       </w:r>
@@ -31427,7 +32127,7 @@
       <w:r>
         <w:t>. Formulario de Toulouse en la aplicación</w:t>
       </w:r>
-      <w:bookmarkEnd w:id="146"/>
+      <w:bookmarkEnd w:id="133"/>
     </w:p>
     <w:p>
       <w:pPr>
@@ -31484,7 +32184,7 @@
           <w:rFonts w:cstheme="minorHAnsi"/>
         </w:rPr>
       </w:pPr>
-      <w:bookmarkStart w:id="147" w:name="_Toc136979349"/>
+      <w:bookmarkStart w:id="134" w:name="_Toc136979349"/>
       <w:r>
         <w:t xml:space="preserve">Ilustración </w:t>
       </w:r>
@@ -31499,7 +32199,7 @@
       <w:r>
         <w:t>. Resultados obtenidos del formulario de Toulouse</w:t>
       </w:r>
-      <w:bookmarkEnd w:id="147"/>
+      <w:bookmarkEnd w:id="134"/>
     </w:p>
     <w:p>
       <w:pPr>
@@ -31556,7 +32256,7 @@
           <w:rFonts w:cstheme="minorHAnsi"/>
         </w:rPr>
       </w:pPr>
-      <w:bookmarkStart w:id="148" w:name="_Toc136979350"/>
+      <w:bookmarkStart w:id="135" w:name="_Toc136979350"/>
       <w:r>
         <w:t xml:space="preserve">Ilustración </w:t>
       </w:r>
@@ -31571,7 +32271,7 @@
       <w:r>
         <w:t>. Datos guardados del formulario de Toulouse</w:t>
       </w:r>
-      <w:bookmarkEnd w:id="148"/>
+      <w:bookmarkEnd w:id="135"/>
     </w:p>
     <w:p>
       <w:pPr>
@@ -31679,7 +32379,7 @@
           <w:rFonts w:cstheme="minorHAnsi"/>
         </w:rPr>
       </w:pPr>
-      <w:bookmarkStart w:id="149" w:name="_Toc136979351"/>
+      <w:bookmarkStart w:id="136" w:name="_Toc136979351"/>
       <w:r>
         <w:t xml:space="preserve">Ilustración </w:t>
       </w:r>
@@ -31694,7 +32394,7 @@
       <w:r>
         <w:t>. Página de asignaturas de la aplicación</w:t>
       </w:r>
-      <w:bookmarkEnd w:id="149"/>
+      <w:bookmarkEnd w:id="136"/>
     </w:p>
     <w:p>
       <w:pPr>
@@ -31769,7 +32469,7 @@
           <w:rFonts w:cstheme="minorHAnsi"/>
         </w:rPr>
       </w:pPr>
-      <w:bookmarkStart w:id="150" w:name="_Toc136979352"/>
+      <w:bookmarkStart w:id="137" w:name="_Toc136979352"/>
       <w:r>
         <w:t xml:space="preserve">Ilustración </w:t>
       </w:r>
@@ -31784,7 +32484,7 @@
       <w:r>
         <w:t>. Inserción de la asignatura por parte del Alumno</w:t>
       </w:r>
-      <w:bookmarkEnd w:id="150"/>
+      <w:bookmarkEnd w:id="137"/>
     </w:p>
     <w:p>
       <w:pPr>
@@ -31909,7 +32609,7 @@
           <w:rFonts w:cstheme="minorHAnsi"/>
         </w:rPr>
       </w:pPr>
-      <w:bookmarkStart w:id="151" w:name="_Toc136979353"/>
+      <w:bookmarkStart w:id="138" w:name="_Toc136979353"/>
       <w:r>
         <w:t xml:space="preserve">Ilustración </w:t>
       </w:r>
@@ -31924,7 +32624,7 @@
       <w:r>
         <w:t>. Asignaturas añadidas en la base de datos</w:t>
       </w:r>
-      <w:bookmarkEnd w:id="151"/>
+      <w:bookmarkEnd w:id="138"/>
     </w:p>
     <w:p>
       <w:pPr>
@@ -31944,6 +32644,7 @@
           <w:rFonts w:cstheme="minorHAnsi"/>
           <w:noProof/>
         </w:rPr>
+        <w:lastRenderedPageBreak/>
         <w:drawing>
           <wp:inline distT="0" distB="0" distL="0" distR="0" wp14:anchorId="6B305399" wp14:editId="3804081F">
             <wp:extent cx="3714750" cy="3124200"/>
@@ -31989,7 +32690,7 @@
           <w:rFonts w:cstheme="minorHAnsi"/>
         </w:rPr>
       </w:pPr>
-      <w:bookmarkStart w:id="152" w:name="_Toc136979354"/>
+      <w:bookmarkStart w:id="139" w:name="_Toc136979354"/>
       <w:r>
         <w:t xml:space="preserve">Ilustración </w:t>
       </w:r>
@@ -32004,12 +32705,12 @@
       <w:r>
         <w:t xml:space="preserve">. </w:t>
       </w:r>
-      <w:commentRangeStart w:id="153"/>
+      <w:commentRangeStart w:id="140"/>
       <w:r>
         <w:t>Información de la asignatura previa a la actualización</w:t>
       </w:r>
-      <w:bookmarkEnd w:id="152"/>
-      <w:commentRangeEnd w:id="153"/>
+      <w:bookmarkEnd w:id="139"/>
+      <w:commentRangeEnd w:id="140"/>
       <w:r>
         <w:rPr>
           <w:rStyle w:val="Refdecomentario"/>
@@ -32017,7 +32718,7 @@
           <w:iCs w:val="0"/>
           <w:color w:val="auto"/>
         </w:rPr>
-        <w:commentReference w:id="153"/>
+        <w:commentReference w:id="140"/>
       </w:r>
     </w:p>
     <w:p>
@@ -32075,7 +32776,7 @@
           <w:rFonts w:cstheme="minorHAnsi"/>
         </w:rPr>
       </w:pPr>
-      <w:bookmarkStart w:id="154" w:name="_Toc136979355"/>
+      <w:bookmarkStart w:id="141" w:name="_Toc136979355"/>
       <w:r>
         <w:t xml:space="preserve">Ilustración </w:t>
       </w:r>
@@ -32090,7 +32791,7 @@
       <w:r>
         <w:t>. Actualización de la asignatura</w:t>
       </w:r>
-      <w:bookmarkEnd w:id="154"/>
+      <w:bookmarkEnd w:id="141"/>
     </w:p>
     <w:p>
       <w:pPr>
@@ -32148,7 +32849,7 @@
           <w:rFonts w:cstheme="minorHAnsi"/>
         </w:rPr>
       </w:pPr>
-      <w:bookmarkStart w:id="155" w:name="_Toc136979356"/>
+      <w:bookmarkStart w:id="142" w:name="_Toc136979356"/>
       <w:r>
         <w:t xml:space="preserve">Ilustración </w:t>
       </w:r>
@@ -32178,7 +32879,7 @@
       <w:r>
         <w:t xml:space="preserve"> la actualización</w:t>
       </w:r>
-      <w:bookmarkEnd w:id="155"/>
+      <w:bookmarkEnd w:id="142"/>
     </w:p>
     <w:p>
       <w:pPr>
@@ -32235,7 +32936,7 @@
           <w:rFonts w:cstheme="minorHAnsi"/>
         </w:rPr>
       </w:pPr>
-      <w:bookmarkStart w:id="156" w:name="_Toc136979357"/>
+      <w:bookmarkStart w:id="143" w:name="_Toc136979357"/>
       <w:r>
         <w:t xml:space="preserve">Ilustración </w:t>
       </w:r>
@@ -32250,7 +32951,7 @@
       <w:r>
         <w:t>. Borrar la asignatura</w:t>
       </w:r>
-      <w:bookmarkEnd w:id="156"/>
+      <w:bookmarkEnd w:id="143"/>
     </w:p>
     <w:p>
       <w:pPr>
@@ -32307,7 +33008,7 @@
           <w:rFonts w:cstheme="minorHAnsi"/>
         </w:rPr>
       </w:pPr>
-      <w:bookmarkStart w:id="157" w:name="_Toc136979358"/>
+      <w:bookmarkStart w:id="144" w:name="_Toc136979358"/>
       <w:r>
         <w:t xml:space="preserve">Ilustración </w:t>
       </w:r>
@@ -32322,7 +33023,7 @@
       <w:r>
         <w:t>. Efecto en la BBDD  de borrar  la asignatura</w:t>
       </w:r>
-      <w:bookmarkEnd w:id="157"/>
+      <w:bookmarkEnd w:id="144"/>
       <w:r>
         <w:t xml:space="preserve"> </w:t>
       </w:r>
@@ -32374,248 +33075,262 @@
           <w:rFonts w:asciiTheme="minorHAnsi" w:hAnsiTheme="minorHAnsi" w:cstheme="minorHAnsi"/>
         </w:rPr>
       </w:pPr>
-      <w:bookmarkStart w:id="158" w:name="_Toc137145461"/>
+      <w:bookmarkStart w:id="145" w:name="_Toc137145461"/>
       <w:r>
         <w:rPr>
           <w:rFonts w:asciiTheme="minorHAnsi" w:hAnsiTheme="minorHAnsi" w:cstheme="minorHAnsi"/>
         </w:rPr>
+        <w:lastRenderedPageBreak/>
         <w:t>Conclusiones y líneas futuras</w:t>
       </w:r>
+      <w:bookmarkEnd w:id="145"/>
+    </w:p>
+    <w:p>
+      <w:pPr>
+        <w:rPr>
+          <w:rFonts w:cstheme="minorHAnsi"/>
+          <w:szCs w:val="24"/>
+        </w:rPr>
+      </w:pPr>
+      <w:commentRangeStart w:id="146"/>
+      <w:commentRangeStart w:id="147"/>
+      <w:r>
+        <w:rPr>
+          <w:rFonts w:cstheme="minorHAnsi"/>
+          <w:szCs w:val="24"/>
+        </w:rPr>
+        <w:t xml:space="preserve">Finalmente, podemos concluir que la creación de </w:t>
+      </w:r>
+      <w:r>
+        <w:rPr>
+          <w:rFonts w:cstheme="minorHAnsi"/>
+          <w:szCs w:val="24"/>
+        </w:rPr>
+        <w:t xml:space="preserve">esta </w:t>
+      </w:r>
+      <w:r>
+        <w:rPr>
+          <w:rFonts w:cstheme="minorHAnsi"/>
+          <w:szCs w:val="24"/>
+        </w:rPr>
+        <w:t xml:space="preserve">aplicación y el servicio web RESTful es una idea innovadora para los jóvenes que salen de bachillerato y quieren comenzar sus estudios universitarios. Esta herramienta ayuda al estudiante a tomar mejores decisiones, en base a sus aptitudes y no sólo a su vocación, evitando así el abandono de la universidad durante el primer. </w:t>
+      </w:r>
+      <w:commentRangeEnd w:id="146"/>
+      <w:commentRangeEnd w:id="147"/>
+      <w:r>
+        <w:rPr>
+          <w:rStyle w:val="Refdecomentario"/>
+        </w:rPr>
+        <w:commentReference w:id="146"/>
+      </w:r>
+      <w:r>
+        <w:rPr>
+          <w:rStyle w:val="Refdecomentario"/>
+        </w:rPr>
+        <w:commentReference w:id="147"/>
+      </w:r>
+    </w:p>
+    <w:p>
+      <w:pPr>
+        <w:rPr>
+          <w:rFonts w:cstheme="minorHAnsi"/>
+          <w:szCs w:val="24"/>
+        </w:rPr>
+      </w:pPr>
+      <w:r>
+        <w:rPr>
+          <w:rFonts w:cstheme="minorHAnsi"/>
+          <w:szCs w:val="24"/>
+        </w:rPr>
+        <w:t xml:space="preserve">Mediante la realización de formularios estandarizados por parte del futuro estudiante de grado, que ponen de manifiesto sus aptitudes como se ha comentado anteriormente, </w:t>
+      </w:r>
+      <w:commentRangeStart w:id="148"/>
+      <w:r>
+        <w:rPr>
+          <w:rFonts w:cstheme="minorHAnsi"/>
+          <w:szCs w:val="24"/>
+        </w:rPr>
+        <w:t>se ha demostrado que la aplicación funciona correctamente</w:t>
+      </w:r>
+      <w:commentRangeEnd w:id="148"/>
+      <w:r>
+        <w:rPr>
+          <w:rStyle w:val="Refdecomentario"/>
+        </w:rPr>
+        <w:commentReference w:id="148"/>
+      </w:r>
+      <w:r>
+        <w:rPr>
+          <w:rFonts w:cstheme="minorHAnsi"/>
+          <w:szCs w:val="24"/>
+        </w:rPr>
+        <w:t>, generando además una base de datos en la que se puede tratar cada aspecto del estudio de forma personalizada, lo que supondría para el estudiante una mejor planificación de tu tiempo teniendo en cuenta las dificultades que puede suponerle superar cada materia.</w:t>
+      </w:r>
+    </w:p>
+    <w:p>
+      <w:pPr>
+        <w:rPr>
+          <w:rFonts w:cstheme="minorHAnsi"/>
+          <w:szCs w:val="24"/>
+        </w:rPr>
+      </w:pPr>
+      <w:commentRangeStart w:id="149"/>
+      <w:r>
+        <w:rPr>
+          <w:rFonts w:cstheme="minorHAnsi"/>
+          <w:szCs w:val="24"/>
+        </w:rPr>
+        <w:t>Para concluir y aunque no es objetivo principal de este proyecto</w:t>
+      </w:r>
+      <w:r>
+        <w:rPr>
+          <w:rFonts w:cstheme="minorHAnsi"/>
+          <w:szCs w:val="24"/>
+        </w:rPr>
+        <w:t>, se</w:t>
+      </w:r>
+      <w:r>
+        <w:rPr>
+          <w:rFonts w:cstheme="minorHAnsi"/>
+          <w:szCs w:val="24"/>
+        </w:rPr>
+        <w:t xml:space="preserve"> podría </w:t>
+      </w:r>
+      <w:r>
+        <w:rPr>
+          <w:rFonts w:cstheme="minorHAnsi"/>
+          <w:szCs w:val="24"/>
+        </w:rPr>
+        <w:t>crear un conjunto de backups de la base de datos de forma automática, para asegurar la persistencia de los datos</w:t>
+      </w:r>
+      <w:r>
+        <w:rPr>
+          <w:rFonts w:cstheme="minorHAnsi"/>
+          <w:szCs w:val="24"/>
+        </w:rPr>
+        <w:t xml:space="preserve">, </w:t>
+      </w:r>
+      <w:r>
+        <w:rPr>
+          <w:rFonts w:cstheme="minorHAnsi"/>
+          <w:szCs w:val="24"/>
+        </w:rPr>
+        <w:t xml:space="preserve">y </w:t>
+      </w:r>
+      <w:r>
+        <w:rPr>
+          <w:rFonts w:cstheme="minorHAnsi"/>
+          <w:szCs w:val="24"/>
+        </w:rPr>
+        <w:t xml:space="preserve">diferenciar el rol administrador, </w:t>
+      </w:r>
+      <w:commentRangeEnd w:id="149"/>
+      <w:r>
+        <w:rPr>
+          <w:rStyle w:val="Refdecomentario"/>
+        </w:rPr>
+        <w:commentReference w:id="149"/>
+      </w:r>
+      <w:r>
+        <w:rPr>
+          <w:rFonts w:cstheme="minorHAnsi"/>
+          <w:szCs w:val="24"/>
+        </w:rPr>
+        <w:t>que sería el encargado de añadir las asignaturas al catálogo de selección que tiene disponible el alumno al “añadir una asignatura</w:t>
+      </w:r>
+      <w:r>
+        <w:rPr>
+          <w:rFonts w:cstheme="minorHAnsi"/>
+          <w:szCs w:val="24"/>
+        </w:rPr>
+        <w:t>.</w:t>
+      </w:r>
+      <w:r>
+        <w:rPr>
+          <w:rFonts w:cstheme="minorHAnsi"/>
+          <w:szCs w:val="24"/>
+        </w:rPr>
+        <w:t xml:space="preserve"> </w:t>
+      </w:r>
+      <w:commentRangeStart w:id="150"/>
+      <w:r>
+        <w:rPr>
+          <w:rFonts w:cstheme="minorHAnsi"/>
+          <w:szCs w:val="24"/>
+        </w:rPr>
+        <w:t>Seguridad contraseñas</w:t>
+      </w:r>
+      <w:commentRangeEnd w:id="150"/>
+      <w:r>
+        <w:rPr>
+          <w:rStyle w:val="Refdecomentario"/>
+        </w:rPr>
+        <w:commentReference w:id="150"/>
+      </w:r>
+    </w:p>
+    <w:p>
+      <w:pPr>
+        <w:rPr>
+          <w:rFonts w:cstheme="minorHAnsi"/>
+        </w:rPr>
+      </w:pPr>
+      <w:bookmarkStart w:id="151" w:name="_Toc107258938"/>
+      <w:bookmarkStart w:id="152" w:name="_Toc107259016"/>
+      <w:bookmarkStart w:id="153" w:name="_Toc107258939"/>
+      <w:bookmarkStart w:id="154" w:name="_Toc107259017"/>
+      <w:bookmarkStart w:id="155" w:name="_Toc107258940"/>
+      <w:bookmarkStart w:id="156" w:name="_Toc107259018"/>
+      <w:bookmarkStart w:id="157" w:name="_Toc107258941"/>
+      <w:bookmarkStart w:id="158" w:name="_Toc107259019"/>
+      <w:bookmarkStart w:id="159" w:name="_Toc107258942"/>
+      <w:bookmarkStart w:id="160" w:name="_Toc107259020"/>
+      <w:bookmarkStart w:id="161" w:name="_Toc107258943"/>
+      <w:bookmarkStart w:id="162" w:name="_Toc107259021"/>
+      <w:bookmarkStart w:id="163" w:name="_Toc107258944"/>
+      <w:bookmarkStart w:id="164" w:name="_Toc107259022"/>
+      <w:bookmarkStart w:id="165" w:name="_Toc107258945"/>
+      <w:bookmarkStart w:id="166" w:name="_Toc107259023"/>
+      <w:bookmarkStart w:id="167" w:name="_Toc107258946"/>
+      <w:bookmarkStart w:id="168" w:name="_Toc107259024"/>
+      <w:bookmarkStart w:id="169" w:name="_Toc107258947"/>
+      <w:bookmarkStart w:id="170" w:name="_Toc107259025"/>
+      <w:bookmarkStart w:id="171" w:name="_Toc107258948"/>
+      <w:bookmarkStart w:id="172" w:name="_Toc107259026"/>
+      <w:bookmarkStart w:id="173" w:name="_Toc107258949"/>
+      <w:bookmarkStart w:id="174" w:name="_Toc107259027"/>
+      <w:bookmarkStart w:id="175" w:name="_Toc107258950"/>
+      <w:bookmarkStart w:id="176" w:name="_Toc107259028"/>
+      <w:bookmarkStart w:id="177" w:name="_Toc107258951"/>
+      <w:bookmarkStart w:id="178" w:name="_Toc107259029"/>
+      <w:bookmarkStart w:id="179" w:name="_Toc107258952"/>
+      <w:bookmarkStart w:id="180" w:name="_Toc107259030"/>
+      <w:bookmarkStart w:id="181" w:name="_Toc107258953"/>
+      <w:bookmarkStart w:id="182" w:name="_Toc107259031"/>
+      <w:bookmarkStart w:id="183" w:name="_Toc107258954"/>
+      <w:bookmarkStart w:id="184" w:name="_Toc107259032"/>
+      <w:bookmarkStart w:id="185" w:name="_Toc107258955"/>
+      <w:bookmarkStart w:id="186" w:name="_Toc107259033"/>
+      <w:bookmarkStart w:id="187" w:name="_Toc107258956"/>
+      <w:bookmarkStart w:id="188" w:name="_Toc107259034"/>
+      <w:bookmarkStart w:id="189" w:name="_Toc107258957"/>
+      <w:bookmarkStart w:id="190" w:name="_Toc107259035"/>
+      <w:bookmarkStart w:id="191" w:name="_Toc107258958"/>
+      <w:bookmarkStart w:id="192" w:name="_Toc107259036"/>
+      <w:bookmarkStart w:id="193" w:name="_Toc107258959"/>
+      <w:bookmarkStart w:id="194" w:name="_Toc107259037"/>
+      <w:bookmarkEnd w:id="151"/>
+      <w:bookmarkEnd w:id="152"/>
+      <w:bookmarkEnd w:id="153"/>
+      <w:bookmarkEnd w:id="154"/>
+      <w:bookmarkEnd w:id="155"/>
+      <w:bookmarkEnd w:id="156"/>
+      <w:bookmarkEnd w:id="157"/>
       <w:bookmarkEnd w:id="158"/>
-    </w:p>
-    <w:p>
-      <w:pPr>
-        <w:rPr>
-          <w:rFonts w:cstheme="minorHAnsi"/>
-          <w:szCs w:val="24"/>
-        </w:rPr>
-      </w:pPr>
-      <w:commentRangeStart w:id="159"/>
-      <w:commentRangeStart w:id="160"/>
-      <w:r>
-        <w:rPr>
-          <w:rFonts w:cstheme="minorHAnsi"/>
-          <w:szCs w:val="24"/>
-        </w:rPr>
-        <w:t xml:space="preserve">Finalmente, podemos concluir que la creación de </w:t>
-      </w:r>
-      <w:r>
-        <w:rPr>
-          <w:rFonts w:cstheme="minorHAnsi"/>
-          <w:szCs w:val="24"/>
-        </w:rPr>
-        <w:t xml:space="preserve">esta </w:t>
-      </w:r>
-      <w:r>
-        <w:rPr>
-          <w:rFonts w:cstheme="minorHAnsi"/>
-          <w:szCs w:val="24"/>
-        </w:rPr>
-        <w:t xml:space="preserve">aplicación y el servicio web RESTful es una idea innovadora para los jóvenes que salen de bachillerato y quieren comenzar sus estudios universitarios. Esta herramienta ayuda al estudiante a tomar mejores decisiones, en base a sus aptitudes y no sólo a su vocación, evitando así el abandono de la universidad durante el primer. </w:t>
-      </w:r>
-      <w:commentRangeEnd w:id="159"/>
-      <w:commentRangeEnd w:id="160"/>
-      <w:r>
-        <w:rPr>
-          <w:rStyle w:val="Refdecomentario"/>
-        </w:rPr>
-        <w:commentReference w:id="159"/>
-      </w:r>
-      <w:r>
-        <w:rPr>
-          <w:rStyle w:val="Refdecomentario"/>
-        </w:rPr>
-        <w:commentReference w:id="160"/>
-      </w:r>
-    </w:p>
-    <w:p>
-      <w:pPr>
-        <w:rPr>
-          <w:rFonts w:cstheme="minorHAnsi"/>
-          <w:szCs w:val="24"/>
-        </w:rPr>
-      </w:pPr>
-      <w:r>
-        <w:rPr>
-          <w:rFonts w:cstheme="minorHAnsi"/>
-          <w:szCs w:val="24"/>
-        </w:rPr>
-        <w:t xml:space="preserve">Mediante la realización de formularios estandarizados por parte del futuro estudiante de grado, que ponen de manifiesto sus aptitudes como se ha comentado anteriormente, </w:t>
-      </w:r>
-      <w:commentRangeStart w:id="161"/>
-      <w:r>
-        <w:rPr>
-          <w:rFonts w:cstheme="minorHAnsi"/>
-          <w:szCs w:val="24"/>
-        </w:rPr>
-        <w:t>se ha demostrado que la aplicación funciona correctamente</w:t>
-      </w:r>
-      <w:commentRangeEnd w:id="161"/>
-      <w:r>
-        <w:rPr>
-          <w:rStyle w:val="Refdecomentario"/>
-        </w:rPr>
-        <w:commentReference w:id="161"/>
-      </w:r>
-      <w:r>
-        <w:rPr>
-          <w:rFonts w:cstheme="minorHAnsi"/>
-          <w:szCs w:val="24"/>
-        </w:rPr>
-        <w:t>, generando además una base de datos en la que se puede tratar cada aspecto del estudio de forma personalizada, lo que supondría para el estudiante una mejor planificación de tu tiempo teniendo en cuenta las dificultades que puede suponerle superar cada materia.</w:t>
-      </w:r>
-    </w:p>
-    <w:p>
-      <w:pPr>
-        <w:rPr>
-          <w:rFonts w:cstheme="minorHAnsi"/>
-          <w:szCs w:val="24"/>
-        </w:rPr>
-      </w:pPr>
-      <w:commentRangeStart w:id="162"/>
-      <w:r>
-        <w:rPr>
-          <w:rFonts w:cstheme="minorHAnsi"/>
-          <w:szCs w:val="24"/>
-        </w:rPr>
-        <w:t>Para concluir y aunque no es objetivo principal de este proyecto</w:t>
-      </w:r>
-      <w:r>
-        <w:rPr>
-          <w:rFonts w:cstheme="minorHAnsi"/>
-          <w:szCs w:val="24"/>
-        </w:rPr>
-        <w:t>, se</w:t>
-      </w:r>
-      <w:r>
-        <w:rPr>
-          <w:rFonts w:cstheme="minorHAnsi"/>
-          <w:szCs w:val="24"/>
-        </w:rPr>
-        <w:t xml:space="preserve"> podría </w:t>
-      </w:r>
-      <w:r>
-        <w:rPr>
-          <w:rFonts w:cstheme="minorHAnsi"/>
-          <w:szCs w:val="24"/>
-        </w:rPr>
-        <w:t>crear un conjunto de backups de la base de datos de forma automática, para asegurar la persistencia de los datos</w:t>
-      </w:r>
-      <w:r>
-        <w:rPr>
-          <w:rFonts w:cstheme="minorHAnsi"/>
-          <w:szCs w:val="24"/>
-        </w:rPr>
-        <w:t xml:space="preserve">, </w:t>
-      </w:r>
-      <w:r>
-        <w:rPr>
-          <w:rFonts w:cstheme="minorHAnsi"/>
-          <w:szCs w:val="24"/>
-        </w:rPr>
-        <w:t xml:space="preserve">y </w:t>
-      </w:r>
-      <w:r>
-        <w:rPr>
-          <w:rFonts w:cstheme="minorHAnsi"/>
-          <w:szCs w:val="24"/>
-        </w:rPr>
-        <w:t xml:space="preserve">diferenciar el rol administrador, </w:t>
-      </w:r>
-      <w:commentRangeEnd w:id="162"/>
-      <w:r>
-        <w:rPr>
-          <w:rStyle w:val="Refdecomentario"/>
-        </w:rPr>
-        <w:commentReference w:id="162"/>
-      </w:r>
-      <w:r>
-        <w:rPr>
-          <w:rFonts w:cstheme="minorHAnsi"/>
-          <w:szCs w:val="24"/>
-        </w:rPr>
-        <w:t>que sería el encargado de añadir las asignaturas al catálogo de selección que tiene disponible el alumno al “añadir una asignatura</w:t>
-      </w:r>
-      <w:r>
-        <w:rPr>
-          <w:rFonts w:cstheme="minorHAnsi"/>
-          <w:szCs w:val="24"/>
-        </w:rPr>
-        <w:t>.</w:t>
-      </w:r>
-      <w:r>
-        <w:rPr>
-          <w:rFonts w:cstheme="minorHAnsi"/>
-          <w:szCs w:val="24"/>
-        </w:rPr>
-        <w:t xml:space="preserve"> </w:t>
-      </w:r>
-      <w:commentRangeStart w:id="163"/>
-      <w:r>
-        <w:rPr>
-          <w:rFonts w:cstheme="minorHAnsi"/>
-          <w:szCs w:val="24"/>
-        </w:rPr>
-        <w:t>Seguridad contraseñas</w:t>
-      </w:r>
-      <w:commentRangeEnd w:id="163"/>
-      <w:r>
-        <w:rPr>
-          <w:rStyle w:val="Refdecomentario"/>
-        </w:rPr>
-        <w:commentReference w:id="163"/>
-      </w:r>
-    </w:p>
-    <w:p>
-      <w:pPr>
-        <w:rPr>
-          <w:rFonts w:cstheme="minorHAnsi"/>
-        </w:rPr>
-      </w:pPr>
-      <w:bookmarkStart w:id="164" w:name="_Toc107258938"/>
-      <w:bookmarkStart w:id="165" w:name="_Toc107259016"/>
-      <w:bookmarkStart w:id="166" w:name="_Toc107258939"/>
-      <w:bookmarkStart w:id="167" w:name="_Toc107259017"/>
-      <w:bookmarkStart w:id="168" w:name="_Toc107258940"/>
-      <w:bookmarkStart w:id="169" w:name="_Toc107259018"/>
-      <w:bookmarkStart w:id="170" w:name="_Toc107258941"/>
-      <w:bookmarkStart w:id="171" w:name="_Toc107259019"/>
-      <w:bookmarkStart w:id="172" w:name="_Toc107258942"/>
-      <w:bookmarkStart w:id="173" w:name="_Toc107259020"/>
-      <w:bookmarkStart w:id="174" w:name="_Toc107258943"/>
-      <w:bookmarkStart w:id="175" w:name="_Toc107259021"/>
-      <w:bookmarkStart w:id="176" w:name="_Toc107258944"/>
-      <w:bookmarkStart w:id="177" w:name="_Toc107259022"/>
-      <w:bookmarkStart w:id="178" w:name="_Toc107258945"/>
-      <w:bookmarkStart w:id="179" w:name="_Toc107259023"/>
-      <w:bookmarkStart w:id="180" w:name="_Toc107258946"/>
-      <w:bookmarkStart w:id="181" w:name="_Toc107259024"/>
-      <w:bookmarkStart w:id="182" w:name="_Toc107258947"/>
-      <w:bookmarkStart w:id="183" w:name="_Toc107259025"/>
-      <w:bookmarkStart w:id="184" w:name="_Toc107258948"/>
-      <w:bookmarkStart w:id="185" w:name="_Toc107259026"/>
-      <w:bookmarkStart w:id="186" w:name="_Toc107258949"/>
-      <w:bookmarkStart w:id="187" w:name="_Toc107259027"/>
-      <w:bookmarkStart w:id="188" w:name="_Toc107258950"/>
-      <w:bookmarkStart w:id="189" w:name="_Toc107259028"/>
-      <w:bookmarkStart w:id="190" w:name="_Toc107258951"/>
-      <w:bookmarkStart w:id="191" w:name="_Toc107259029"/>
-      <w:bookmarkStart w:id="192" w:name="_Toc107258952"/>
-      <w:bookmarkStart w:id="193" w:name="_Toc107259030"/>
-      <w:bookmarkStart w:id="194" w:name="_Toc107258953"/>
-      <w:bookmarkStart w:id="195" w:name="_Toc107259031"/>
-      <w:bookmarkStart w:id="196" w:name="_Toc107258954"/>
-      <w:bookmarkStart w:id="197" w:name="_Toc107259032"/>
-      <w:bookmarkStart w:id="198" w:name="_Toc107258955"/>
-      <w:bookmarkStart w:id="199" w:name="_Toc107259033"/>
-      <w:bookmarkStart w:id="200" w:name="_Toc107258956"/>
-      <w:bookmarkStart w:id="201" w:name="_Toc107259034"/>
-      <w:bookmarkStart w:id="202" w:name="_Toc107258957"/>
-      <w:bookmarkStart w:id="203" w:name="_Toc107259035"/>
-      <w:bookmarkStart w:id="204" w:name="_Toc107258958"/>
-      <w:bookmarkStart w:id="205" w:name="_Toc107259036"/>
-      <w:bookmarkStart w:id="206" w:name="_Toc107258959"/>
-      <w:bookmarkStart w:id="207" w:name="_Toc107259037"/>
+      <w:bookmarkEnd w:id="159"/>
+      <w:bookmarkEnd w:id="160"/>
+      <w:bookmarkEnd w:id="161"/>
+      <w:bookmarkEnd w:id="162"/>
+      <w:bookmarkEnd w:id="163"/>
       <w:bookmarkEnd w:id="164"/>
       <w:bookmarkEnd w:id="165"/>
       <w:bookmarkEnd w:id="166"/>
@@ -32647,19 +33362,6 @@
       <w:bookmarkEnd w:id="192"/>
       <w:bookmarkEnd w:id="193"/>
       <w:bookmarkEnd w:id="194"/>
-      <w:bookmarkEnd w:id="195"/>
-      <w:bookmarkEnd w:id="196"/>
-      <w:bookmarkEnd w:id="197"/>
-      <w:bookmarkEnd w:id="198"/>
-      <w:bookmarkEnd w:id="199"/>
-      <w:bookmarkEnd w:id="200"/>
-      <w:bookmarkEnd w:id="201"/>
-      <w:bookmarkEnd w:id="202"/>
-      <w:bookmarkEnd w:id="203"/>
-      <w:bookmarkEnd w:id="204"/>
-      <w:bookmarkEnd w:id="205"/>
-      <w:bookmarkEnd w:id="206"/>
-      <w:bookmarkEnd w:id="207"/>
     </w:p>
     <w:p>
       <w:pPr>
@@ -32687,7 +33389,7 @@
           <w:rFonts w:asciiTheme="minorHAnsi" w:hAnsiTheme="minorHAnsi" w:cstheme="minorHAnsi"/>
         </w:rPr>
       </w:pPr>
-      <w:bookmarkStart w:id="208" w:name="_Toc137145462"/>
+      <w:bookmarkStart w:id="195" w:name="_Toc137145462"/>
       <w:r>
         <w:rPr>
           <w:rFonts w:asciiTheme="minorHAnsi" w:hAnsiTheme="minorHAnsi" w:cstheme="minorHAnsi"/>
@@ -32695,7 +33397,7 @@
         <w:lastRenderedPageBreak/>
         <w:t>Bibliografía</w:t>
       </w:r>
-      <w:bookmarkEnd w:id="208"/>
+      <w:bookmarkEnd w:id="195"/>
     </w:p>
     <w:p>
       <w:pPr>
@@ -32714,9 +33416,9 @@
           <w:u w:val="none"/>
         </w:rPr>
       </w:pPr>
-      <w:bookmarkStart w:id="209" w:name="_Ref135866227"/>
-      <w:bookmarkStart w:id="210" w:name="_Ref135866123"/>
-      <w:bookmarkStart w:id="211" w:name="_Ref102389345"/>
+      <w:bookmarkStart w:id="196" w:name="_Ref135866227"/>
+      <w:bookmarkStart w:id="197" w:name="_Ref135866123"/>
+      <w:bookmarkStart w:id="198" w:name="_Ref102389345"/>
       <w:r>
         <w:rPr>
           <w:rFonts w:cstheme="minorHAnsi"/>
@@ -32730,19 +33432,19 @@
         </w:rPr>
         <w:t xml:space="preserve">Tesis de doctorado. University of California, Irvine. </w:t>
       </w:r>
-      <w:commentRangeStart w:id="212"/>
+      <w:commentRangeStart w:id="199"/>
       <w:r>
         <w:rPr>
           <w:rFonts w:cstheme="minorHAnsi"/>
         </w:rPr>
         <w:t>Disponible</w:t>
       </w:r>
-      <w:commentRangeEnd w:id="212"/>
+      <w:commentRangeEnd w:id="199"/>
       <w:r>
         <w:rPr>
           <w:rStyle w:val="Refdecomentario"/>
         </w:rPr>
-        <w:commentReference w:id="212"/>
+        <w:commentReference w:id="199"/>
       </w:r>
       <w:r>
         <w:rPr>
@@ -32759,7 +33461,7 @@
           <w:t>https://www.ics.uci.edu/~fielding/pubs/dissertation/top.htm</w:t>
         </w:r>
       </w:hyperlink>
-      <w:bookmarkEnd w:id="209"/>
+      <w:bookmarkEnd w:id="196"/>
     </w:p>
     <w:p>
       <w:pPr>
@@ -32779,8 +33481,8 @@
           <w:lang w:val="en-US"/>
         </w:rPr>
       </w:pPr>
-      <w:bookmarkStart w:id="213" w:name="_Ref136980423"/>
-      <w:commentRangeStart w:id="214"/>
+      <w:bookmarkStart w:id="200" w:name="_Ref136980423"/>
+      <w:commentRangeStart w:id="201"/>
       <w:r>
         <w:rPr>
           <w:rStyle w:val="Hipervnculo"/>
@@ -32811,14 +33513,14 @@
         </w:rPr>
         <w:t xml:space="preserve"> (Último acceso: mayo 2023).</w:t>
       </w:r>
-      <w:bookmarkEnd w:id="210"/>
-      <w:bookmarkEnd w:id="213"/>
-      <w:commentRangeEnd w:id="214"/>
+      <w:bookmarkEnd w:id="197"/>
+      <w:bookmarkEnd w:id="200"/>
+      <w:commentRangeEnd w:id="201"/>
       <w:r>
         <w:rPr>
           <w:rStyle w:val="Refdecomentario"/>
         </w:rPr>
-        <w:commentReference w:id="214"/>
+        <w:commentReference w:id="201"/>
       </w:r>
     </w:p>
     <w:p>
@@ -32839,7 +33541,7 @@
           <w:lang w:val="en-US"/>
         </w:rPr>
       </w:pPr>
-      <w:bookmarkStart w:id="215" w:name="_Ref135866903"/>
+      <w:bookmarkStart w:id="202" w:name="_Ref135866903"/>
       <w:r>
         <w:rPr>
           <w:rStyle w:val="Hipervnculo"/>
@@ -32856,7 +33558,7 @@
       <w:r>
         <w:rPr>
           <w:lang w:val="en-US"/>
-          <w:rPrChange w:id="216" w:author="Sergio Saugar García" w:date="2023-06-08T10:10:00Z">
+          <w:rPrChange w:id="203" w:author="Sergio Saugar García" w:date="2023-06-08T10:10:00Z">
             <w:rPr/>
           </w:rPrChange>
         </w:rPr>
@@ -32891,7 +33593,7 @@
         </w:rPr>
         <w:t>. (último acceso mayo 2023)</w:t>
       </w:r>
-      <w:bookmarkEnd w:id="215"/>
+      <w:bookmarkEnd w:id="202"/>
     </w:p>
     <w:p>
       <w:pPr>
@@ -32908,22 +33610,22 @@
           <w:rFonts w:cstheme="minorHAnsi"/>
         </w:rPr>
       </w:pPr>
-      <w:bookmarkStart w:id="217" w:name="_Ref136980546"/>
-      <w:commentRangeStart w:id="218"/>
+      <w:bookmarkStart w:id="204" w:name="_Ref136980546"/>
+      <w:commentRangeStart w:id="205"/>
       <w:r>
         <w:rPr>
           <w:rFonts w:cstheme="minorHAnsi"/>
         </w:rPr>
         <w:t xml:space="preserve">Martha Báez.  Holland Ríase. Test de orientación vocacional CHASIDE (2007). Academia Edu. </w:t>
       </w:r>
-      <w:bookmarkStart w:id="219" w:name="_Hlk107253777"/>
+      <w:bookmarkStart w:id="206" w:name="_Hlk107253777"/>
       <w:r>
         <w:rPr>
           <w:rFonts w:cstheme="minorHAnsi"/>
         </w:rPr>
         <w:t xml:space="preserve">Consultado el 3 de Mayo de 2023. </w:t>
       </w:r>
-      <w:bookmarkEnd w:id="219"/>
+      <w:bookmarkEnd w:id="206"/>
       <w:r>
         <w:rPr>
           <w:rFonts w:cstheme="minorHAnsi"/>
@@ -32960,7 +33662,7 @@
         </w:rPr>
         <w:fldChar w:fldCharType="end"/>
       </w:r>
-      <w:bookmarkEnd w:id="217"/>
+      <w:bookmarkEnd w:id="204"/>
       <w:r>
         <w:rPr>
           <w:rFonts w:cstheme="minorHAnsi"/>
@@ -32983,8 +33685,8 @@
           <w:rFonts w:cstheme="minorHAnsi"/>
         </w:rPr>
       </w:pPr>
-      <w:bookmarkStart w:id="220" w:name="_Ref102391602"/>
-      <w:bookmarkEnd w:id="211"/>
+      <w:bookmarkStart w:id="207" w:name="_Ref102391602"/>
+      <w:bookmarkEnd w:id="198"/>
       <w:r>
         <w:rPr>
           <w:rFonts w:cstheme="minorHAnsi"/>
@@ -33032,19 +33734,19 @@
           <w:t>https://web.teaediciones.com/Ejemplos/Extracto_libro_TP-R.pdf</w:t>
         </w:r>
       </w:hyperlink>
-      <w:bookmarkEnd w:id="220"/>
+      <w:bookmarkEnd w:id="207"/>
       <w:r>
         <w:rPr>
           <w:rFonts w:cstheme="minorHAnsi"/>
         </w:rPr>
         <w:t xml:space="preserve"> </w:t>
       </w:r>
-      <w:commentRangeEnd w:id="218"/>
+      <w:commentRangeEnd w:id="205"/>
       <w:r>
         <w:rPr>
           <w:rStyle w:val="Refdecomentario"/>
         </w:rPr>
-        <w:commentReference w:id="218"/>
+        <w:commentReference w:id="205"/>
       </w:r>
     </w:p>
     <w:p>
@@ -33065,9 +33767,9 @@
           <w:u w:val="none"/>
         </w:rPr>
       </w:pPr>
-      <w:bookmarkStart w:id="221" w:name="_Ref136690823"/>
-      <w:bookmarkStart w:id="222" w:name="_Ref102926326"/>
-      <w:commentRangeStart w:id="223"/>
+      <w:bookmarkStart w:id="208" w:name="_Ref136690823"/>
+      <w:bookmarkStart w:id="209" w:name="_Ref102926326"/>
+      <w:commentRangeStart w:id="210"/>
       <w:r>
         <w:rPr>
           <w:rFonts w:cstheme="minorHAnsi"/>
@@ -33075,12 +33777,12 @@
         </w:rPr>
         <w:t xml:space="preserve">Fielding, R. T. (2000). Architectural Styles and the Design of Network-based Software Architectures. Representational State Transfer (REST). [Tesis doctoral]. University of California, Irvine. </w:t>
       </w:r>
-      <w:commentRangeEnd w:id="223"/>
+      <w:commentRangeEnd w:id="210"/>
       <w:r>
         <w:rPr>
           <w:rStyle w:val="Refdecomentario"/>
         </w:rPr>
-        <w:commentReference w:id="223"/>
+        <w:commentReference w:id="210"/>
       </w:r>
       <w:r>
         <w:fldChar w:fldCharType="begin"/>
@@ -33088,7 +33790,7 @@
       <w:r>
         <w:rPr>
           <w:lang w:val="en-US"/>
-          <w:rPrChange w:id="224" w:author="Sergio Saugar García" w:date="2023-06-08T10:10:00Z">
+          <w:rPrChange w:id="211" w:author="Sergio Saugar García" w:date="2023-06-08T10:10:00Z">
             <w:rPr/>
           </w:rPrChange>
         </w:rPr>
@@ -33111,7 +33813,7 @@
         </w:rPr>
         <w:fldChar w:fldCharType="end"/>
       </w:r>
-      <w:bookmarkEnd w:id="221"/>
+      <w:bookmarkEnd w:id="208"/>
     </w:p>
     <w:p>
       <w:pPr>
@@ -33128,7 +33830,7 @@
           <w:rFonts w:cstheme="minorHAnsi"/>
         </w:rPr>
       </w:pPr>
-      <w:bookmarkStart w:id="225" w:name="_Ref136975759"/>
+      <w:bookmarkStart w:id="212" w:name="_Ref136975759"/>
       <w:r>
         <w:rPr>
           <w:rFonts w:cstheme="minorHAnsi"/>
@@ -33153,10 +33855,24 @@
             <w:rStyle w:val="Hipervnculo"/>
             <w:rFonts w:cstheme="minorHAnsi"/>
           </w:rPr>
-          <w:t>https://biblioguias.unex.es/c.php?g=572102&amp;p=3944916</w:t>
+          <w:t>https://biblioguias.u</w:t>
+        </w:r>
+        <w:r>
+          <w:rPr>
+            <w:rStyle w:val="Hipervnculo"/>
+            <w:rFonts w:cstheme="minorHAnsi"/>
+          </w:rPr>
+          <w:t>n</w:t>
+        </w:r>
+        <w:r>
+          <w:rPr>
+            <w:rStyle w:val="Hipervnculo"/>
+            <w:rFonts w:cstheme="minorHAnsi"/>
+          </w:rPr>
+          <w:t>ex.es/c.php?g=572102&amp;p=3944916</w:t>
         </w:r>
       </w:hyperlink>
-      <w:bookmarkEnd w:id="225"/>
+      <w:bookmarkEnd w:id="212"/>
     </w:p>
     <w:p>
       <w:pPr>
@@ -33173,11 +33889,11 @@
           <w:rFonts w:cstheme="minorHAnsi"/>
         </w:rPr>
       </w:pPr>
-      <w:bookmarkStart w:id="226" w:name="_Ref136976427"/>
+      <w:bookmarkStart w:id="213" w:name="_Ref136976427"/>
       <w:r>
         <w:rPr>
           <w:lang w:val="en-US"/>
-          <w:rPrChange w:id="227" w:author="Sergio Saugar García" w:date="2023-06-08T10:10:00Z">
+          <w:rPrChange w:id="214" w:author="Sergio Saugar García" w:date="2023-06-08T10:10:00Z">
             <w:rPr/>
           </w:rPrChange>
         </w:rPr>
@@ -33186,7 +33902,7 @@
       <w:r>
         <w:t>Journal of educational psychology, 94(3), 545-561.</w:t>
       </w:r>
-      <w:bookmarkEnd w:id="226"/>
+      <w:bookmarkEnd w:id="213"/>
     </w:p>
     <w:p>
       <w:pPr>
@@ -33203,12 +33919,12 @@
           <w:rFonts w:cstheme="minorHAnsi"/>
         </w:rPr>
       </w:pPr>
-      <w:bookmarkStart w:id="228" w:name="_Ref136976687"/>
-      <w:commentRangeStart w:id="229"/>
+      <w:bookmarkStart w:id="215" w:name="_Ref136976687"/>
+      <w:commentRangeStart w:id="216"/>
       <w:r>
         <w:rPr>
           <w:lang w:val="en-US"/>
-          <w:rPrChange w:id="230" w:author="Sergio Saugar García" w:date="2023-06-08T10:10:00Z">
+          <w:rPrChange w:id="217" w:author="Sergio Saugar García" w:date="2023-06-08T10:10:00Z">
             <w:rPr/>
           </w:rPrChange>
         </w:rPr>
@@ -33218,13 +33934,13 @@
       <w:r>
         <w:t>Psychological bulletin, 135(2), 322-338</w:t>
       </w:r>
-      <w:bookmarkEnd w:id="228"/>
-      <w:commentRangeEnd w:id="229"/>
+      <w:bookmarkEnd w:id="215"/>
+      <w:commentRangeEnd w:id="216"/>
       <w:r>
         <w:rPr>
           <w:rStyle w:val="Refdecomentario"/>
         </w:rPr>
-        <w:commentReference w:id="229"/>
+        <w:commentReference w:id="216"/>
       </w:r>
     </w:p>
     <w:p>
@@ -33242,11 +33958,11 @@
           <w:rFonts w:cstheme="minorHAnsi"/>
         </w:rPr>
       </w:pPr>
-      <w:bookmarkStart w:id="231" w:name="_Ref136977107"/>
+      <w:bookmarkStart w:id="218" w:name="_Ref136977107"/>
       <w:r>
         <w:rPr>
           <w:lang w:val="en-US"/>
-          <w:rPrChange w:id="232" w:author="Sergio Saugar García" w:date="2023-06-08T10:10:00Z">
+          <w:rPrChange w:id="219" w:author="Sergio Saugar García" w:date="2023-06-08T10:10:00Z">
             <w:rPr/>
           </w:rPrChange>
         </w:rPr>
@@ -33255,7 +33971,7 @@
       <w:r>
         <w:t>Trends in Cognitive Sciences, 15(1), 20-27.</w:t>
       </w:r>
-      <w:bookmarkEnd w:id="231"/>
+      <w:bookmarkEnd w:id="218"/>
     </w:p>
     <w:p>
       <w:pPr>
@@ -33272,11 +33988,11 @@
           <w:rFonts w:cstheme="minorHAnsi"/>
         </w:rPr>
       </w:pPr>
-      <w:bookmarkStart w:id="233" w:name="_Ref136977605"/>
+      <w:bookmarkStart w:id="220" w:name="_Ref136977605"/>
       <w:r>
         <w:rPr>
           <w:lang w:val="en-US"/>
-          <w:rPrChange w:id="234" w:author="Sergio Saugar García" w:date="2023-06-08T10:10:00Z">
+          <w:rPrChange w:id="221" w:author="Sergio Saugar García" w:date="2023-06-08T10:10:00Z">
             <w:rPr/>
           </w:rPrChange>
         </w:rPr>
@@ -33285,7 +34001,7 @@
       <w:r>
         <w:t>Psychological Science, 24(5), 776-781.</w:t>
       </w:r>
-      <w:bookmarkEnd w:id="233"/>
+      <w:bookmarkEnd w:id="220"/>
     </w:p>
     <w:p>
       <w:pPr>
@@ -33302,11 +34018,11 @@
           <w:rFonts w:cstheme="minorHAnsi"/>
         </w:rPr>
       </w:pPr>
-      <w:bookmarkStart w:id="235" w:name="_Ref136977646"/>
+      <w:bookmarkStart w:id="222" w:name="_Ref136977646"/>
       <w:r>
         <w:t>Eysenck, M. W., Derakshan, N., Santos, R., &amp; Calvo, M. G. (2007). Anxiety and cognitive performance: Attentional control theory. Emotion, 7(2), 336-353</w:t>
       </w:r>
-      <w:bookmarkEnd w:id="235"/>
+      <w:bookmarkEnd w:id="222"/>
     </w:p>
     <w:p>
       <w:pPr>
@@ -33322,24 +34038,24 @@
         <w:rPr>
           <w:rFonts w:cstheme="minorHAnsi"/>
           <w:lang w:val="en-US"/>
-          <w:rPrChange w:id="236" w:author="Sergio Saugar García" w:date="2023-06-08T10:10:00Z">
+          <w:rPrChange w:id="223" w:author="Sergio Saugar García" w:date="2023-06-08T10:10:00Z">
             <w:rPr>
               <w:rFonts w:cstheme="minorHAnsi"/>
             </w:rPr>
           </w:rPrChange>
         </w:rPr>
       </w:pPr>
-      <w:bookmarkStart w:id="237" w:name="_Ref136977946"/>
+      <w:bookmarkStart w:id="224" w:name="_Ref136977946"/>
       <w:r>
         <w:rPr>
           <w:lang w:val="en-US"/>
-          <w:rPrChange w:id="238" w:author="Sergio Saugar García" w:date="2023-06-08T10:10:00Z">
+          <w:rPrChange w:id="225" w:author="Sergio Saugar García" w:date="2023-06-08T10:10:00Z">
             <w:rPr/>
           </w:rPrChange>
         </w:rPr>
         <w:t>Steel, P., &amp; König, C. J. (2006). Integrating theories of motivation. Academy of Management Review, 31(4), 889-913.</w:t>
       </w:r>
-      <w:bookmarkEnd w:id="237"/>
+      <w:bookmarkEnd w:id="224"/>
     </w:p>
     <w:p>
       <w:pPr>
@@ -33359,7 +34075,7 @@
           <w:u w:val="none"/>
         </w:rPr>
       </w:pPr>
-      <w:bookmarkStart w:id="239" w:name="_Ref136166061"/>
+      <w:bookmarkStart w:id="226" w:name="_Ref136166061"/>
       <w:r>
         <w:rPr>
           <w:rFonts w:cstheme="minorHAnsi"/>
@@ -33373,7 +34089,7 @@
       <w:r>
         <w:rPr>
           <w:lang w:val="en-US"/>
-          <w:rPrChange w:id="240" w:author="Sergio Saugar García" w:date="2023-06-08T10:10:00Z">
+          <w:rPrChange w:id="227" w:author="Sergio Saugar García" w:date="2023-06-08T10:10:00Z">
             <w:rPr/>
           </w:rPrChange>
         </w:rPr>
@@ -33415,7 +34131,7 @@
         </w:rPr>
         <w:t>(Último acceso: mayo 2023).</w:t>
       </w:r>
-      <w:bookmarkEnd w:id="239"/>
+      <w:bookmarkEnd w:id="226"/>
     </w:p>
     <w:p>
       <w:pPr>
@@ -33431,7 +34147,7 @@
           <w:rFonts w:cstheme="minorHAnsi"/>
         </w:rPr>
       </w:pPr>
-      <w:bookmarkStart w:id="241" w:name="_Ref136163547"/>
+      <w:bookmarkStart w:id="228" w:name="_Ref136163547"/>
       <w:r>
         <w:rPr>
           <w:rFonts w:cstheme="minorHAnsi"/>
@@ -33456,7 +34172,7 @@
         </w:rPr>
         <w:t>(Último acceso: mayo 2023).</w:t>
       </w:r>
-      <w:bookmarkEnd w:id="241"/>
+      <w:bookmarkEnd w:id="228"/>
     </w:p>
     <w:p>
       <w:pPr>
@@ -33475,7 +34191,7 @@
           <w:u w:val="none"/>
         </w:rPr>
       </w:pPr>
-      <w:bookmarkStart w:id="242" w:name="_Ref136164898"/>
+      <w:bookmarkStart w:id="229" w:name="_Ref136164898"/>
       <w:r>
         <w:rPr>
           <w:rFonts w:cstheme="minorHAnsi"/>
@@ -33489,7 +34205,7 @@
       <w:r>
         <w:rPr>
           <w:lang w:val="en-US"/>
-          <w:rPrChange w:id="243" w:author="Sergio Saugar García" w:date="2023-06-08T10:10:00Z">
+          <w:rPrChange w:id="230" w:author="Sergio Saugar García" w:date="2023-06-08T10:10:00Z">
             <w:rPr/>
           </w:rPrChange>
         </w:rPr>
@@ -33527,7 +34243,7 @@
         </w:rPr>
         <w:t>(Último acceso: mayo 2023).</w:t>
       </w:r>
-      <w:bookmarkEnd w:id="242"/>
+      <w:bookmarkEnd w:id="229"/>
     </w:p>
     <w:p>
       <w:pPr>
@@ -33544,7 +34260,7 @@
           <w:rFonts w:cstheme="minorHAnsi"/>
         </w:rPr>
       </w:pPr>
-      <w:bookmarkStart w:id="244" w:name="_Ref136165543"/>
+      <w:bookmarkStart w:id="231" w:name="_Ref136165543"/>
       <w:r>
         <w:rPr>
           <w:rFonts w:cstheme="minorHAnsi"/>
@@ -33558,7 +34274,7 @@
       <w:r>
         <w:rPr>
           <w:lang w:val="en-US"/>
-          <w:rPrChange w:id="245" w:author="Sergio Saugar García" w:date="2023-06-08T10:10:00Z">
+          <w:rPrChange w:id="232" w:author="Sergio Saugar García" w:date="2023-06-08T10:10:00Z">
             <w:rPr/>
           </w:rPrChange>
         </w:rPr>
@@ -33597,7 +34313,7 @@
         </w:rPr>
         <w:t>(Último acceso: mayo 2023).</w:t>
       </w:r>
-      <w:bookmarkEnd w:id="244"/>
+      <w:bookmarkEnd w:id="231"/>
     </w:p>
     <w:p>
       <w:pPr>
@@ -33635,7 +34351,7 @@
         </w:rPr>
         <w:t xml:space="preserve"> </w:t>
       </w:r>
-      <w:bookmarkStart w:id="246" w:name="_Hlk107253834"/>
+      <w:bookmarkStart w:id="233" w:name="_Hlk107253834"/>
       <w:r>
         <w:rPr>
           <w:rFonts w:cstheme="minorHAnsi"/>
@@ -33660,7 +34376,7 @@
         </w:rPr>
         <w:t xml:space="preserve"> </w:t>
       </w:r>
-      <w:bookmarkEnd w:id="246"/>
+      <w:bookmarkEnd w:id="233"/>
       <w:r>
         <w:fldChar w:fldCharType="begin"/>
       </w:r>
@@ -33687,7 +34403,7 @@
         </w:rPr>
         <w:fldChar w:fldCharType="end"/>
       </w:r>
-      <w:bookmarkEnd w:id="222"/>
+      <w:bookmarkEnd w:id="209"/>
       <w:r>
         <w:rPr>
           <w:rFonts w:cstheme="minorHAnsi"/>
@@ -33752,9 +34468,9 @@
           <w:rFonts w:cstheme="minorHAnsi"/>
         </w:rPr>
       </w:pPr>
-      <w:bookmarkStart w:id="247" w:name="_Ref106145075"/>
-      <w:bookmarkStart w:id="248" w:name="_Ref135937687"/>
-      <w:commentRangeStart w:id="249"/>
+      <w:bookmarkStart w:id="234" w:name="_Ref106145075"/>
+      <w:bookmarkStart w:id="235" w:name="_Ref135937687"/>
+      <w:commentRangeStart w:id="236"/>
       <w:r>
         <w:rPr>
           <w:rFonts w:cstheme="minorHAnsi"/>
@@ -33762,12 +34478,12 @@
         </w:rPr>
         <w:t>Roger S. Pressman,</w:t>
       </w:r>
-      <w:commentRangeEnd w:id="249"/>
+      <w:commentRangeEnd w:id="236"/>
       <w:r>
         <w:rPr>
           <w:rStyle w:val="Refdecomentario"/>
         </w:rPr>
-        <w:commentReference w:id="249"/>
+        <w:commentReference w:id="236"/>
       </w:r>
       <w:r>
         <w:rPr>
@@ -33782,14 +34498,14 @@
         </w:rPr>
         <w:t>Ingeniería del software, Un enfoque práctico , 33–35.</w:t>
       </w:r>
-      <w:bookmarkEnd w:id="247"/>
+      <w:bookmarkEnd w:id="234"/>
       <w:r>
         <w:rPr>
           <w:rFonts w:cstheme="minorHAnsi"/>
         </w:rPr>
         <w:t xml:space="preserve"> Consultado el 19 de Mayo de 2023.</w:t>
       </w:r>
-      <w:bookmarkEnd w:id="248"/>
+      <w:bookmarkEnd w:id="235"/>
       <w:r>
         <w:rPr>
           <w:rFonts w:cstheme="minorHAnsi"/>
@@ -33934,7 +34650,7 @@
           <w:rFonts w:asciiTheme="minorHAnsi" w:hAnsiTheme="minorHAnsi" w:cstheme="minorHAnsi"/>
         </w:rPr>
       </w:pPr>
-      <w:bookmarkStart w:id="250" w:name="_Toc137145463"/>
+      <w:bookmarkStart w:id="237" w:name="_Toc137145463"/>
       <w:r>
         <w:rPr>
           <w:rFonts w:asciiTheme="minorHAnsi" w:hAnsiTheme="minorHAnsi" w:cstheme="minorHAnsi"/>
@@ -33942,7 +34658,7 @@
         <w:lastRenderedPageBreak/>
         <w:t>Anexos</w:t>
       </w:r>
-      <w:bookmarkEnd w:id="250"/>
+      <w:bookmarkEnd w:id="237"/>
     </w:p>
     <w:p>
       <w:pPr>
@@ -33963,21 +34679,21 @@
           <w:rFonts w:asciiTheme="minorHAnsi" w:hAnsiTheme="minorHAnsi" w:cstheme="minorHAnsi"/>
         </w:rPr>
       </w:pPr>
-      <w:bookmarkStart w:id="251" w:name="_Toc137145464"/>
+      <w:bookmarkStart w:id="238" w:name="_Toc137145464"/>
       <w:r>
         <w:rPr>
           <w:rFonts w:asciiTheme="minorHAnsi" w:hAnsiTheme="minorHAnsi" w:cstheme="minorHAnsi"/>
         </w:rPr>
         <w:t xml:space="preserve">Glosario de </w:t>
       </w:r>
-      <w:commentRangeStart w:id="252"/>
+      <w:commentRangeStart w:id="239"/>
       <w:r>
         <w:rPr>
           <w:rFonts w:asciiTheme="minorHAnsi" w:hAnsiTheme="minorHAnsi" w:cstheme="minorHAnsi"/>
         </w:rPr>
         <w:t>definiciones</w:t>
       </w:r>
-      <w:commentRangeEnd w:id="252"/>
+      <w:commentRangeEnd w:id="239"/>
       <w:r>
         <w:rPr>
           <w:rStyle w:val="Refdecomentario"/>
@@ -33985,9 +34701,9 @@
           <w:b w:val="0"/>
           <w:color w:val="auto"/>
         </w:rPr>
-        <w:commentReference w:id="252"/>
-      </w:r>
-      <w:bookmarkEnd w:id="251"/>
+        <w:commentReference w:id="239"/>
+      </w:r>
+      <w:bookmarkEnd w:id="238"/>
     </w:p>
     <w:p/>
     <w:p>
@@ -33999,13 +34715,13 @@
         </w:numPr>
         <w:ind w:left="567"/>
       </w:pPr>
-      <w:bookmarkStart w:id="253" w:name="_Ref136163649"/>
-      <w:bookmarkStart w:id="254" w:name="_Toc137145465"/>
+      <w:bookmarkStart w:id="240" w:name="_Ref136163649"/>
+      <w:bookmarkStart w:id="241" w:name="_Toc137145465"/>
       <w:r>
         <w:t>JSON</w:t>
       </w:r>
-      <w:bookmarkEnd w:id="253"/>
-      <w:bookmarkEnd w:id="254"/>
+      <w:bookmarkEnd w:id="240"/>
+      <w:bookmarkEnd w:id="241"/>
     </w:p>
     <w:p>
       <w:pPr>
@@ -34116,13 +34832,13 @@
         </w:numPr>
         <w:ind w:hanging="650"/>
       </w:pPr>
-      <w:bookmarkStart w:id="255" w:name="_Ref136164933"/>
-      <w:bookmarkStart w:id="256" w:name="_Toc137145466"/>
+      <w:bookmarkStart w:id="242" w:name="_Ref136164933"/>
+      <w:bookmarkStart w:id="243" w:name="_Toc137145466"/>
       <w:r>
         <w:t>Token Bearer</w:t>
       </w:r>
-      <w:bookmarkEnd w:id="255"/>
-      <w:bookmarkEnd w:id="256"/>
+      <w:bookmarkEnd w:id="242"/>
+      <w:bookmarkEnd w:id="243"/>
     </w:p>
     <w:p>
       <w:pPr>
@@ -34180,13 +34896,13 @@
         </w:numPr>
         <w:ind w:left="851" w:hanging="709"/>
       </w:pPr>
-      <w:bookmarkStart w:id="257" w:name="_Ref136165570"/>
-      <w:bookmarkStart w:id="258" w:name="_Toc137145467"/>
+      <w:bookmarkStart w:id="244" w:name="_Ref136165570"/>
+      <w:bookmarkStart w:id="245" w:name="_Toc137145467"/>
       <w:r>
         <w:t>Docker</w:t>
       </w:r>
-      <w:bookmarkEnd w:id="257"/>
-      <w:bookmarkEnd w:id="258"/>
+      <w:bookmarkEnd w:id="244"/>
+      <w:bookmarkEnd w:id="245"/>
     </w:p>
     <w:p>
       <w:pPr>
@@ -34228,12 +34944,12 @@
         </w:numPr>
         <w:ind w:left="426" w:hanging="502"/>
       </w:pPr>
-      <w:bookmarkStart w:id="259" w:name="_Toc137145468"/>
-      <w:commentRangeStart w:id="260"/>
+      <w:bookmarkStart w:id="246" w:name="_Toc137145468"/>
+      <w:commentRangeStart w:id="247"/>
       <w:r>
         <w:t>Diagrama UML</w:t>
       </w:r>
-      <w:commentRangeEnd w:id="260"/>
+      <w:commentRangeEnd w:id="247"/>
       <w:r>
         <w:rPr>
           <w:rStyle w:val="Refdecomentario"/>
@@ -34241,9 +34957,9 @@
           <w:b w:val="0"/>
           <w:color w:val="auto"/>
         </w:rPr>
-        <w:commentReference w:id="260"/>
-      </w:r>
-      <w:bookmarkEnd w:id="259"/>
+        <w:commentReference w:id="247"/>
+      </w:r>
+      <w:bookmarkEnd w:id="246"/>
     </w:p>
     <w:p>
       <w:pPr>
@@ -34260,7 +34976,7 @@
           <w:szCs w:val="26"/>
         </w:rPr>
       </w:pPr>
-      <w:bookmarkStart w:id="261" w:name="_Ref106987324"/>
+      <w:bookmarkStart w:id="248" w:name="_Ref106987324"/>
       <w:r>
         <w:rPr>
           <w:rFonts w:ascii="Times New Roman" w:eastAsiaTheme="majorEastAsia" w:hAnsi="Times New Roman" w:cstheme="majorBidi"/>
@@ -34287,7 +35003,7 @@
           <w:szCs w:val="26"/>
         </w:rPr>
       </w:pPr>
-      <w:commentRangeStart w:id="262"/>
+      <w:commentRangeStart w:id="249"/>
       <w:r>
         <w:rPr>
           <w:rFonts w:ascii="Times New Roman" w:eastAsiaTheme="majorEastAsia" w:hAnsi="Times New Roman" w:cstheme="majorBidi"/>
@@ -34298,12 +35014,12 @@
         </w:rPr>
         <w:t>Métodos HTTP de los recursos</w:t>
       </w:r>
-      <w:commentRangeEnd w:id="262"/>
+      <w:commentRangeEnd w:id="249"/>
       <w:r>
         <w:rPr>
           <w:rStyle w:val="Refdecomentario"/>
         </w:rPr>
-        <w:commentReference w:id="262"/>
+        <w:commentReference w:id="249"/>
       </w:r>
     </w:p>
     <w:p>
@@ -34316,7 +35032,7 @@
         <w:ind w:left="360"/>
       </w:pPr>
     </w:p>
-    <w:bookmarkEnd w:id="261"/>
+    <w:bookmarkEnd w:id="248"/>
     <w:p/>
     <w:tbl>
       <w:tblPr>
@@ -37912,7 +38628,7 @@
       </w:r>
     </w:p>
   </w:comment>
-  <w:comment w:id="83" w:author="Sergio Saugar García" w:date="2023-06-08T10:24:00Z" w:initials="SS">
+  <w:comment w:id="83" w:author="Sergio Saugar García" w:date="2023-06-08T10:27:00Z" w:initials="SS">
     <w:p>
       <w:pPr>
         <w:jc w:val="left"/>
@@ -37929,11 +38645,11 @@
           <w:sz w:val="20"/>
           <w:szCs w:val="20"/>
         </w:rPr>
-        <w:t>Para crear los recursos primero se han definido los recursos</w:t>
+        <w:t>NO UTILICES LAS LISTAS PARA ESTO. Tienes que REDACTAR. Los atributos que caracterizan al usuario son, en primer lugar, un nombre y una contraseña. Además, también se modelan las áreas de interés como son las administrativas contables, etc…</w:t>
       </w:r>
     </w:p>
   </w:comment>
-  <w:comment w:id="84" w:author="Sergio Saugar García" w:date="2023-06-08T10:26:00Z" w:initials="SS">
+  <w:comment w:id="84" w:author="Sergio Saugar García" w:date="2023-06-08T10:28:00Z" w:initials="SS">
     <w:p>
       <w:pPr>
         <w:jc w:val="left"/>
@@ -37950,11 +38666,11 @@
           <w:sz w:val="20"/>
           <w:szCs w:val="20"/>
         </w:rPr>
-        <w:t>¿Negrita?</w:t>
+        <w:t>Esto que estás poniendo aquí forma parte de la IMPLEMENTACIÓN, por eso los nombres acaban en _int (porque son enteros).</w:t>
       </w:r>
     </w:p>
   </w:comment>
-  <w:comment w:id="85" w:author="Sergio Saugar García" w:date="2023-06-08T10:27:00Z" w:initials="SS">
+  <w:comment w:id="86" w:author="Sergio Saugar García" w:date="2023-06-08T10:30:00Z" w:initials="SS">
     <w:p>
       <w:pPr>
         <w:jc w:val="left"/>
@@ -37971,89 +38687,89 @@
           <w:sz w:val="20"/>
           <w:szCs w:val="20"/>
         </w:rPr>
-        <w:t>NO UTILICES LAS LISTAS PARA ESTO. Tienes que REDACTAR. Los atributos que caracterizan al usuario son, en primer lugar, un nombre y una contraseña. Además, también se modelan las áreas de interés como son las administrativas contables, etc…</w:t>
-      </w:r>
-    </w:p>
-  </w:comment>
-  <w:comment w:id="86" w:author="Sergio Saugar García" w:date="2023-06-08T10:28:00Z" w:initials="SS">
+        <w:t>Esto NO VA AQUÍ, aquí sólo se pone la URI, tendrás que explicar qué son las palabras que van entre {}.</w:t>
+      </w:r>
+    </w:p>
     <w:p>
       <w:pPr>
         <w:jc w:val="left"/>
       </w:pPr>
-      <w:r>
-        <w:rPr>
-          <w:rStyle w:val="Refdecomentario"/>
-        </w:rPr>
-        <w:annotationRef/>
-      </w:r>
+    </w:p>
+    <w:p>
+      <w:pPr>
+        <w:jc w:val="left"/>
+      </w:pPr>
       <w:r>
         <w:rPr>
           <w:color w:val="000000"/>
           <w:sz w:val="20"/>
           <w:szCs w:val="20"/>
         </w:rPr>
-        <w:t>Esto que estás poniendo aquí forma parte de la IMPLEMENTACIÓN, por eso los nombres acaban en _int (porque son enteros).</w:t>
-      </w:r>
-    </w:p>
-  </w:comment>
-  <w:comment w:id="88" w:author="Sergio Saugar García" w:date="2023-06-08T10:30:00Z" w:initials="SS">
+        <w:t>Y TE FALTA una o dos TABLAS de la API, bien explicadas, donde digas para qué utilizas los métodos y qué códigos de error devuelves y POR QUÉ.</w:t>
+      </w:r>
+    </w:p>
     <w:p>
       <w:pPr>
         <w:jc w:val="left"/>
       </w:pPr>
-      <w:r>
-        <w:rPr>
-          <w:rStyle w:val="Refdecomentario"/>
-        </w:rPr>
-        <w:annotationRef/>
-      </w:r>
+    </w:p>
+    <w:p>
+      <w:pPr>
+        <w:jc w:val="left"/>
+      </w:pPr>
       <w:r>
         <w:rPr>
           <w:color w:val="000000"/>
           <w:sz w:val="20"/>
           <w:szCs w:val="20"/>
         </w:rPr>
-        <w:t>Esto NO VA AQUÍ, aquí sólo se pone la URI, tendrás que explicar qué son las palabras que van entre {}.</w:t>
-      </w:r>
-    </w:p>
+        <w:t>No tienes que poner todas las tablas, pero sí, al menos, una o dos de las más importantes porque una FORMAN PARTE MUY IMPORTANTE de tu TFG. En los anexos va información repetitiva o información QUE NO ES RELEVANTE PARA COMPRENDER LA COMPLEJIDAD DEL PROYECTO. Y este NO es el caso.</w:t>
+      </w:r>
+    </w:p>
+  </w:comment>
+  <w:comment w:id="94" w:author="Sergio Saugar García" w:date="2023-06-08T10:36:00Z" w:initials="SS">
     <w:p>
       <w:pPr>
         <w:jc w:val="left"/>
       </w:pPr>
-    </w:p>
-    <w:p>
-      <w:pPr>
-        <w:jc w:val="left"/>
-      </w:pPr>
+      <w:r>
+        <w:rPr>
+          <w:rStyle w:val="Refdecomentario"/>
+        </w:rPr>
+        <w:annotationRef/>
+      </w:r>
       <w:r>
         <w:rPr>
           <w:color w:val="000000"/>
           <w:sz w:val="20"/>
           <w:szCs w:val="20"/>
         </w:rPr>
-        <w:t>Y TE FALTA una o dos TABLAS de la API, bien explicadas, donde digas para qué utilizas los métodos y qué códigos de error devuelves y POR QUÉ.</w:t>
-      </w:r>
-    </w:p>
+        <w:t>Frontend, unas veces escrito en mayúscula, otras en minúscula...</w:t>
+      </w:r>
+    </w:p>
+  </w:comment>
+  <w:comment w:id="96" w:author="Sergio Saugar García" w:date="2023-06-08T10:37:00Z" w:initials="SS">
     <w:p>
       <w:pPr>
         <w:jc w:val="left"/>
       </w:pPr>
-    </w:p>
-    <w:p>
-      <w:pPr>
-        <w:jc w:val="left"/>
-      </w:pPr>
+      <w:r>
+        <w:rPr>
+          <w:rStyle w:val="Refdecomentario"/>
+        </w:rPr>
+        <w:annotationRef/>
+      </w:r>
       <w:r>
         <w:rPr>
           <w:color w:val="000000"/>
           <w:sz w:val="20"/>
           <w:szCs w:val="20"/>
         </w:rPr>
-        <w:t>No tienes que poner todas las tablas, pero sí, al menos, una o dos de las más importantes porque una FORMAN PARTE MUY IMPORTANTE de tu TFG. En los anexos va información repetitiva o información QUE NO ES RELEVANTE PARA COMPRENDER LA COMPLEJIDAD DEL PROYECTO. Y este NO es el caso.</w:t>
+        <w:t>¿Minúscula?</w:t>
       </w:r>
     </w:p>
   </w:comment>
-  <w:comment w:id="92" w:author="Sergio Saugar García" w:date="2023-06-08T10:32:00Z" w:initials="SS">
+  <w:comment w:id="101" w:author="Sergio Saugar García" w:date="2023-06-08T10:39:00Z" w:initials="SS">
     <w:p>
       <w:pPr>
         <w:jc w:val="left"/>
@@ -38070,11 +38786,11 @@
           <w:sz w:val="20"/>
           <w:szCs w:val="20"/>
         </w:rPr>
-        <w:t>No te has dado cuenta de que el pie de la ilustración está en medio de la imagen?</w:t>
+        <w:t>No con un recurso. Hazlo con una funcionalidad. ¿Qué pasa si el usuario invoca la URI X con el métodoY para hacer Z?. La URI hace que se llegue al controller X, desde el controller se hace….</w:t>
       </w:r>
     </w:p>
   </w:comment>
-  <w:comment w:id="96" w:author="Sergio Saugar García" w:date="2023-06-08T10:32:00Z" w:initials="SS">
+  <w:comment w:id="102" w:author="Sergio Saugar García" w:date="2023-06-08T10:39:00Z" w:initials="SS">
     <w:p>
       <w:pPr>
         <w:jc w:val="left"/>
@@ -38091,11 +38807,11 @@
           <w:sz w:val="20"/>
           <w:szCs w:val="20"/>
         </w:rPr>
-        <w:t>Esto es irrelevante totalmente.</w:t>
+        <w:t>TIENES EJEMPLOS EN LAS MEMORIAS DE OTROS PROYECTOS QUE TE HE PASADO.</w:t>
       </w:r>
     </w:p>
   </w:comment>
-  <w:comment w:id="97" w:author="Sergio Saugar García" w:date="2023-06-08T10:33:00Z" w:initials="SS">
+  <w:comment w:id="103" w:author="Sergio Saugar García" w:date="2023-06-08T10:38:00Z" w:initials="SS">
     <w:p>
       <w:pPr>
         <w:jc w:val="left"/>
@@ -38112,29 +38828,32 @@
           <w:sz w:val="20"/>
           <w:szCs w:val="20"/>
         </w:rPr>
-        <w:t>Lo que tienes que explicar es el diagrama. Qué tablas, qué relaciones tienen, …</w:t>
-      </w:r>
-    </w:p>
+        <w:t>No hay ninguna imagen ni nada que haga que el que está leyendo esto sepa qué es el paquete model.</w:t>
+      </w:r>
+    </w:p>
+  </w:comment>
+  <w:comment w:id="106" w:author="Sergio Saugar García" w:date="2023-06-08T10:40:00Z" w:initials="SS">
     <w:p>
       <w:pPr>
         <w:jc w:val="left"/>
       </w:pPr>
-    </w:p>
-    <w:p>
-      <w:pPr>
-        <w:jc w:val="left"/>
-      </w:pPr>
+      <w:r>
+        <w:rPr>
+          <w:rStyle w:val="Refdecomentario"/>
+        </w:rPr>
+        <w:annotationRef/>
+      </w:r>
       <w:r>
         <w:rPr>
           <w:color w:val="000000"/>
           <w:sz w:val="20"/>
           <w:szCs w:val="20"/>
         </w:rPr>
-        <w:t>TIENES QUE JUSTIFICAR POR QUÉ HAS HECHO ESE DISEÑO Y NO OTRO.</w:t>
+        <w:t>Con esto es con lo que deberías haber comenzado para ILUSTRAR TODO.</w:t>
       </w:r>
     </w:p>
   </w:comment>
-  <w:comment w:id="98" w:author="Sergio Saugar García" w:date="2023-06-08T10:33:00Z" w:initials="SS">
+  <w:comment w:id="107" w:author="Sergio Saugar García" w:date="2023-06-08T10:40:00Z" w:initials="SS">
     <w:p>
       <w:pPr>
         <w:jc w:val="left"/>
@@ -38151,11 +38870,11 @@
           <w:sz w:val="20"/>
           <w:szCs w:val="20"/>
         </w:rPr>
-        <w:t>ABUSAS de las listas. Es lo fácil. Te lo van a criticar mucho. Y te bajará bastante la nota. Tienes que redactar, contando las cosas.</w:t>
+        <w:t>Por cierto, falta punto final.</w:t>
       </w:r>
     </w:p>
   </w:comment>
-  <w:comment w:id="100" w:author="Sergio Saugar García" w:date="2023-06-08T10:33:00Z" w:initials="SS">
+  <w:comment w:id="108" w:author="Sergio Saugar García" w:date="2023-06-08T10:40:00Z" w:initials="SS">
     <w:p>
       <w:pPr>
         <w:jc w:val="left"/>
@@ -38172,11 +38891,11 @@
           <w:sz w:val="20"/>
           <w:szCs w:val="20"/>
         </w:rPr>
-        <w:t>¿El origen?</w:t>
+        <w:t>¿?¿?¿?¿?</w:t>
       </w:r>
     </w:p>
   </w:comment>
-  <w:comment w:id="101" w:author="Sergio Saugar García" w:date="2023-06-08T10:34:00Z" w:initials="SS">
+  <w:comment w:id="112" w:author="Sergio Saugar García" w:date="2023-06-08T10:40:00Z" w:initials="SS">
     <w:p>
       <w:pPr>
         <w:jc w:val="left"/>
@@ -38193,11 +38912,11 @@
           <w:sz w:val="20"/>
           <w:szCs w:val="20"/>
         </w:rPr>
-        <w:t>A veces haces referencia al capítulo con el número y el título, otras sólo con el título, en unas pones como veremos en el “subcapítulo”, en otras sólo pones el número....</w:t>
+        <w:t>No tienes nada que reflejar de la implementación de la BBDD???</w:t>
       </w:r>
     </w:p>
   </w:comment>
-  <w:comment w:id="102" w:author="Sergio Saugar García" w:date="2023-06-08T10:35:00Z" w:initials="SS">
+  <w:comment w:id="113" w:author="Sergio Saugar García" w:date="2023-06-08T10:41:00Z" w:initials="SS">
     <w:p>
       <w:pPr>
         <w:jc w:val="left"/>
@@ -38214,29 +38933,32 @@
           <w:sz w:val="20"/>
           <w:szCs w:val="20"/>
         </w:rPr>
-        <w:t>Lo que pones aquí NO TIENE NADA QUE VER CON EL DISEÑO DEL ALGORITMO.</w:t>
-      </w:r>
-    </w:p>
+        <w:t>Ni siquiera alguna consulta rara???</w:t>
+      </w:r>
+    </w:p>
+  </w:comment>
+  <w:comment w:id="114" w:author="Sergio Saugar García" w:date="2023-06-08T10:41:00Z" w:initials="SS">
     <w:p>
       <w:pPr>
         <w:jc w:val="left"/>
       </w:pPr>
-    </w:p>
-    <w:p>
-      <w:pPr>
-        <w:jc w:val="left"/>
-      </w:pPr>
+      <w:r>
+        <w:rPr>
+          <w:rStyle w:val="Refdecomentario"/>
+        </w:rPr>
+        <w:annotationRef/>
+      </w:r>
       <w:r>
         <w:rPr>
           <w:color w:val="000000"/>
           <w:sz w:val="20"/>
           <w:szCs w:val="20"/>
         </w:rPr>
-        <w:t xml:space="preserve">Qué hace tu algoritmo, cuáles son los datos de entrada, por qué, cómo funciona el algoritmo, cómo ajusta las cosas, cuáles son las salidas, por qué. </w:t>
+        <w:t>Ni una mención al motor de BBDD que has utilizado (aquí, no en arquitectura).</w:t>
       </w:r>
     </w:p>
   </w:comment>
-  <w:comment w:id="104" w:author="Sergio Saugar García" w:date="2023-06-08T10:36:00Z" w:initials="SS">
+  <w:comment w:id="119" w:author="Sergio Saugar García" w:date="2023-06-08T10:42:00Z" w:initials="SS">
     <w:p>
       <w:pPr>
         <w:jc w:val="left"/>
@@ -38253,11 +38975,11 @@
           <w:sz w:val="20"/>
           <w:szCs w:val="20"/>
         </w:rPr>
-        <w:t>Frontend, unas veces escrito en mayúscula, otras en minúscula...</w:t>
+        <w:t>Muestra las pruebas.</w:t>
       </w:r>
     </w:p>
   </w:comment>
-  <w:comment w:id="105" w:author="Sergio Saugar García" w:date="2023-06-08T10:36:00Z" w:initials="SS">
+  <w:comment w:id="120" w:author="Sergio Saugar García" w:date="2023-06-08T10:43:00Z" w:initials="SS">
     <w:p>
       <w:pPr>
         <w:jc w:val="left"/>
@@ -38274,11 +38996,11 @@
           <w:sz w:val="20"/>
           <w:szCs w:val="20"/>
         </w:rPr>
-        <w:t>Implementación, no diseño.</w:t>
+        <w:t>Mediante se realizan</w:t>
       </w:r>
     </w:p>
   </w:comment>
-  <w:comment w:id="107" w:author="Sergio Saugar García" w:date="2023-06-08T10:37:00Z" w:initials="SS">
+  <w:comment w:id="140" w:author="Sergio Saugar García" w:date="2023-06-08T10:44:00Z" w:initials="SS">
     <w:p>
       <w:pPr>
         <w:jc w:val="left"/>
@@ -38295,11 +39017,11 @@
           <w:sz w:val="20"/>
           <w:szCs w:val="20"/>
         </w:rPr>
-        <w:t>¿Minúscula?</w:t>
+        <w:t>La imagen superior ocupa MUCHO ESPACIO. El texto de la imagen tiene que tener el mismo tamaño que el texto del documento.</w:t>
       </w:r>
     </w:p>
   </w:comment>
-  <w:comment w:id="112" w:author="Sergio Saugar García" w:date="2023-06-08T10:39:00Z" w:initials="SS">
+  <w:comment w:id="146" w:author="Sergio Saugar García" w:date="2023-06-08T10:49:00Z" w:initials="SS">
     <w:p>
       <w:pPr>
         <w:jc w:val="left"/>
@@ -38316,11 +39038,11 @@
           <w:sz w:val="20"/>
           <w:szCs w:val="20"/>
         </w:rPr>
-        <w:t>No con un recurso. Hazlo con una funcionalidad. ¿Qué pasa si el usuario invoca la URI X con el métodoY para hacer Z?. La URI hace que se llegue al controller X, desde el controller se hace….</w:t>
+        <w:t>Esto de la idea innovadora y tal sobra. Esto no va de dar bombo a tu aplicación ni de dar tu opinión personal, esto es un documento formal, académico.</w:t>
       </w:r>
     </w:p>
   </w:comment>
-  <w:comment w:id="113" w:author="Sergio Saugar García" w:date="2023-06-08T10:39:00Z" w:initials="SS">
+  <w:comment w:id="147" w:author="Sergio Saugar García" w:date="2023-06-08T10:46:00Z" w:initials="SS">
     <w:p>
       <w:pPr>
         <w:jc w:val="left"/>
@@ -38337,11 +39059,11 @@
           <w:sz w:val="20"/>
           <w:szCs w:val="20"/>
         </w:rPr>
-        <w:t>TIENES EJEMPLOS EN LAS MEMORIAS DE OTROS PROYECTOS QUE TE HE PASADO.</w:t>
+        <w:t>Primero, se hace un resumen de lo que se ha logrado. Después se habla de los requisitos y objetivos iniciales que se han cubierto. Después, si quieres, pones esto. Y, separado en una sección aparte 8.1 Líneas futuras.</w:t>
       </w:r>
     </w:p>
   </w:comment>
-  <w:comment w:id="114" w:author="Sergio Saugar García" w:date="2023-06-08T10:38:00Z" w:initials="SS">
+  <w:comment w:id="148" w:author="Sergio Saugar García" w:date="2023-06-08T10:50:00Z" w:initials="SS">
     <w:p>
       <w:pPr>
         <w:jc w:val="left"/>
@@ -38358,11 +39080,11 @@
           <w:sz w:val="20"/>
           <w:szCs w:val="20"/>
         </w:rPr>
-        <w:t>No hay ninguna imagen ni nada que haga que el que está leyendo esto sepa qué es el paquete model.</w:t>
+        <w:t>Esto NO ES CIERTO. Lo hubieras demostrado con el tiempo, viendo si, cuando los usuarios la utilizasen realmente les clasifica y les recomienda correctamente.</w:t>
       </w:r>
     </w:p>
   </w:comment>
-  <w:comment w:id="117" w:author="Sergio Saugar García" w:date="2023-06-08T10:40:00Z" w:initials="SS">
+  <w:comment w:id="149" w:author="Sergio Saugar García" w:date="2023-06-08T10:51:00Z" w:initials="SS">
     <w:p>
       <w:pPr>
         <w:jc w:val="left"/>
@@ -38379,11 +39101,11 @@
           <w:sz w:val="20"/>
           <w:szCs w:val="20"/>
         </w:rPr>
-        <w:t>Con esto es con lo que deberías haber comenzado para ILUSTRAR TODO.</w:t>
+        <w:t>¿De verdad que sólo has podido poner esto en trabajo futuro?</w:t>
       </w:r>
     </w:p>
   </w:comment>
-  <w:comment w:id="118" w:author="Sergio Saugar García" w:date="2023-06-08T10:40:00Z" w:initials="SS">
+  <w:comment w:id="150" w:author="Sergio Saugar García" w:date="2023-06-08T10:51:00Z" w:initials="SS">
     <w:p>
       <w:pPr>
         <w:jc w:val="left"/>
@@ -38400,11 +39122,11 @@
           <w:sz w:val="20"/>
           <w:szCs w:val="20"/>
         </w:rPr>
-        <w:t>Por cierto, falta punto final.</w:t>
+        <w:t>Esto puesto así, directamente?</w:t>
       </w:r>
     </w:p>
   </w:comment>
-  <w:comment w:id="119" w:author="Sergio Saugar García" w:date="2023-06-08T10:40:00Z" w:initials="SS">
+  <w:comment w:id="199" w:author="Sergio Saugar García" w:date="2023-06-08T10:53:00Z" w:initials="SS">
     <w:p>
       <w:pPr>
         <w:jc w:val="left"/>
@@ -38421,32 +39143,29 @@
           <w:sz w:val="20"/>
           <w:szCs w:val="20"/>
         </w:rPr>
-        <w:t>¿?¿?¿?¿?</w:t>
-      </w:r>
-    </w:p>
-  </w:comment>
-  <w:comment w:id="123" w:author="Sergio Saugar García" w:date="2023-06-08T10:40:00Z" w:initials="SS">
+        <w:t xml:space="preserve">NO se pone la URL donde está disponible el documento. Una cita bibliográfica incluye la información para identificar el artículo o libro. </w:t>
+      </w:r>
+    </w:p>
     <w:p>
       <w:pPr>
         <w:jc w:val="left"/>
       </w:pPr>
-      <w:r>
-        <w:rPr>
-          <w:rStyle w:val="Refdecomentario"/>
-        </w:rPr>
-        <w:annotationRef/>
-      </w:r>
+    </w:p>
+    <w:p>
+      <w:pPr>
+        <w:jc w:val="left"/>
+      </w:pPr>
       <w:r>
         <w:rPr>
           <w:color w:val="000000"/>
           <w:sz w:val="20"/>
           <w:szCs w:val="20"/>
         </w:rPr>
-        <w:t>No tienes nada que reflejar de la implementación de la BBDD???</w:t>
+        <w:t>Si hubieses mirado en internet, verías que hasta se ha publicado con un ISBN. https://dl.acm.org/doi/10.5555/932295</w:t>
       </w:r>
     </w:p>
   </w:comment>
-  <w:comment w:id="124" w:author="Sergio Saugar García" w:date="2023-06-08T10:41:00Z" w:initials="SS">
+  <w:comment w:id="201" w:author="Sergio Saugar García" w:date="2023-06-08T10:53:00Z" w:initials="SS">
     <w:p>
       <w:pPr>
         <w:jc w:val="left"/>
@@ -38463,11 +39182,11 @@
           <w:sz w:val="20"/>
           <w:szCs w:val="20"/>
         </w:rPr>
-        <w:t>Ni siquiera alguna consulta rara???</w:t>
+        <w:t>No me digas que no hay una referencia más académica, para hacer una introducción a los servicios web que guru99</w:t>
       </w:r>
     </w:p>
   </w:comment>
-  <w:comment w:id="125" w:author="Sergio Saugar García" w:date="2023-06-08T10:41:00Z" w:initials="SS">
+  <w:comment w:id="205" w:author="Sergio Saugar García" w:date="2023-06-08T10:55:00Z" w:initials="SS">
     <w:p>
       <w:pPr>
         <w:jc w:val="left"/>
@@ -38484,11 +39203,16 @@
           <w:sz w:val="20"/>
           <w:szCs w:val="20"/>
         </w:rPr>
-        <w:t>Ni una mención al motor de BBDD que has utilizado (aquí, no en arquitectura).</w:t>
-      </w:r>
+        <w:t>Esto no son citas académicas. Tienes que hacer referencia al libro, artículo científico, etc… donde ha sido publicado, no la página de donde lo has cogido.</w:t>
+      </w:r>
+    </w:p>
+    <w:p>
+      <w:pPr>
+        <w:jc w:val="left"/>
+      </w:pPr>
     </w:p>
   </w:comment>
-  <w:comment w:id="130" w:author="Sergio Saugar García" w:date="2023-06-08T10:42:00Z" w:initials="SS">
+  <w:comment w:id="210" w:author="Sergio Saugar García" w:date="2023-06-08T10:55:00Z" w:initials="SS">
     <w:p>
       <w:pPr>
         <w:jc w:val="left"/>
@@ -38505,11 +39229,11 @@
           <w:sz w:val="20"/>
           <w:szCs w:val="20"/>
         </w:rPr>
-        <w:t>¿Se escribe así?</w:t>
+        <w:t>Otra vez la tesis de Fielding, no es la referencia 1?</w:t>
       </w:r>
     </w:p>
   </w:comment>
-  <w:comment w:id="131" w:author="Sergio Saugar García" w:date="2023-06-08T10:42:00Z" w:initials="SS">
+  <w:comment w:id="216" w:author="Sergio Saugar García" w:date="2023-06-08T10:56:00Z" w:initials="SS">
     <w:p>
       <w:pPr>
         <w:jc w:val="left"/>
@@ -38526,11 +39250,11 @@
           <w:sz w:val="20"/>
           <w:szCs w:val="20"/>
         </w:rPr>
-        <w:t>Muestra las pruebas.</w:t>
+        <w:t>Esto sí que es una referencia bibliográfica. TODAS LAS DE ARRIBA, tendrían que ser así.</w:t>
       </w:r>
     </w:p>
   </w:comment>
-  <w:comment w:id="132" w:author="Sergio Saugar García" w:date="2023-06-08T10:43:00Z" w:initials="SS">
+  <w:comment w:id="236" w:author="Sergio Saugar García" w:date="2023-06-08T10:57:00Z" w:initials="SS">
     <w:p>
       <w:pPr>
         <w:jc w:val="left"/>
@@ -38547,11 +39271,11 @@
           <w:sz w:val="20"/>
           <w:szCs w:val="20"/>
         </w:rPr>
-        <w:t>Mediante se realizan</w:t>
+        <w:t>No has debido hacer referencia a esto porque no tiene número.</w:t>
       </w:r>
     </w:p>
   </w:comment>
-  <w:comment w:id="133" w:author="Sergio Saugar García" w:date="2023-06-08T10:43:00Z" w:initials="SS">
+  <w:comment w:id="239" w:author="Sergio Saugar García" w:date="2023-06-08T11:01:00Z" w:initials="SS">
     <w:p>
       <w:pPr>
         <w:jc w:val="left"/>
@@ -38568,11 +39292,11 @@
           <w:sz w:val="20"/>
           <w:szCs w:val="20"/>
         </w:rPr>
-        <w:t>Si esto es lo que vas a hacer en los siguientes puntos, NO LO EXPLIQUES AQUÍ. Ve explicándolo poco a poco en los puntos siguientes.</w:t>
+        <w:t xml:space="preserve">Totalmente innecesarias este glosario (con tres definiciones). Deberías centrarte en escribir bien el resto del TFG y no distraerte en esto. No tiene sentido que expongas las tres definiciones que tienes aquí, relacionadas con el ámbito informático de cualquiera que lea este TFG. Aquí deberían ir definiciones del ámbito psicológico que utiliza tu TFG. No las que son triviales para cualquier informático. </w:t>
       </w:r>
     </w:p>
   </w:comment>
-  <w:comment w:id="153" w:author="Sergio Saugar García" w:date="2023-06-08T10:44:00Z" w:initials="SS">
+  <w:comment w:id="247" w:author="Sergio Saugar García" w:date="2023-06-08T11:02:00Z" w:initials="SS">
     <w:p>
       <w:pPr>
         <w:jc w:val="left"/>
@@ -38589,307 +39313,11 @@
           <w:sz w:val="20"/>
           <w:szCs w:val="20"/>
         </w:rPr>
-        <w:t>La imagen superior ocupa MUCHO ESPACIO. El texto de la imagen tiene que tener el mismo tamaño que el texto del documento.</w:t>
+        <w:t>Los diagramas UML no pueden ir NUNCA en el anexo, son parte fundamental de tu TFG.</w:t>
       </w:r>
     </w:p>
   </w:comment>
-  <w:comment w:id="159" w:author="Sergio Saugar García" w:date="2023-06-08T10:49:00Z" w:initials="SS">
-    <w:p>
-      <w:pPr>
-        <w:jc w:val="left"/>
-      </w:pPr>
-      <w:r>
-        <w:rPr>
-          <w:rStyle w:val="Refdecomentario"/>
-        </w:rPr>
-        <w:annotationRef/>
-      </w:r>
-      <w:r>
-        <w:rPr>
-          <w:color w:val="000000"/>
-          <w:sz w:val="20"/>
-          <w:szCs w:val="20"/>
-        </w:rPr>
-        <w:t>Esto de la idea innovadora y tal sobra. Esto no va de dar bombo a tu aplicación ni de dar tu opinión personal, esto es un documento formal, académico.</w:t>
-      </w:r>
-    </w:p>
-  </w:comment>
-  <w:comment w:id="160" w:author="Sergio Saugar García" w:date="2023-06-08T10:46:00Z" w:initials="SS">
-    <w:p>
-      <w:pPr>
-        <w:jc w:val="left"/>
-      </w:pPr>
-      <w:r>
-        <w:rPr>
-          <w:rStyle w:val="Refdecomentario"/>
-        </w:rPr>
-        <w:annotationRef/>
-      </w:r>
-      <w:r>
-        <w:rPr>
-          <w:color w:val="000000"/>
-          <w:sz w:val="20"/>
-          <w:szCs w:val="20"/>
-        </w:rPr>
-        <w:t>Primero, se hace un resumen de lo que se ha logrado. Después se habla de los requisitos y objetivos iniciales que se han cubierto. Después, si quieres, pones esto. Y, separado en una sección aparte 8.1 Líneas futuras.</w:t>
-      </w:r>
-    </w:p>
-  </w:comment>
-  <w:comment w:id="161" w:author="Sergio Saugar García" w:date="2023-06-08T10:50:00Z" w:initials="SS">
-    <w:p>
-      <w:pPr>
-        <w:jc w:val="left"/>
-      </w:pPr>
-      <w:r>
-        <w:rPr>
-          <w:rStyle w:val="Refdecomentario"/>
-        </w:rPr>
-        <w:annotationRef/>
-      </w:r>
-      <w:r>
-        <w:rPr>
-          <w:color w:val="000000"/>
-          <w:sz w:val="20"/>
-          <w:szCs w:val="20"/>
-        </w:rPr>
-        <w:t>Esto NO ES CIERTO. Lo hubieras demostrado con el tiempo, viendo si, cuando los usuarios la utilizasen realmente les clasifica y les recomienda correctamente.</w:t>
-      </w:r>
-    </w:p>
-  </w:comment>
-  <w:comment w:id="162" w:author="Sergio Saugar García" w:date="2023-06-08T10:51:00Z" w:initials="SS">
-    <w:p>
-      <w:pPr>
-        <w:jc w:val="left"/>
-      </w:pPr>
-      <w:r>
-        <w:rPr>
-          <w:rStyle w:val="Refdecomentario"/>
-        </w:rPr>
-        <w:annotationRef/>
-      </w:r>
-      <w:r>
-        <w:rPr>
-          <w:color w:val="000000"/>
-          <w:sz w:val="20"/>
-          <w:szCs w:val="20"/>
-        </w:rPr>
-        <w:t>¿De verdad que sólo has podido poner esto en trabajo futuro?</w:t>
-      </w:r>
-    </w:p>
-  </w:comment>
-  <w:comment w:id="163" w:author="Sergio Saugar García" w:date="2023-06-08T10:51:00Z" w:initials="SS">
-    <w:p>
-      <w:pPr>
-        <w:jc w:val="left"/>
-      </w:pPr>
-      <w:r>
-        <w:rPr>
-          <w:rStyle w:val="Refdecomentario"/>
-        </w:rPr>
-        <w:annotationRef/>
-      </w:r>
-      <w:r>
-        <w:rPr>
-          <w:color w:val="000000"/>
-          <w:sz w:val="20"/>
-          <w:szCs w:val="20"/>
-        </w:rPr>
-        <w:t>Esto puesto así, directamente?</w:t>
-      </w:r>
-    </w:p>
-  </w:comment>
-  <w:comment w:id="212" w:author="Sergio Saugar García" w:date="2023-06-08T10:53:00Z" w:initials="SS">
-    <w:p>
-      <w:pPr>
-        <w:jc w:val="left"/>
-      </w:pPr>
-      <w:r>
-        <w:rPr>
-          <w:rStyle w:val="Refdecomentario"/>
-        </w:rPr>
-        <w:annotationRef/>
-      </w:r>
-      <w:r>
-        <w:rPr>
-          <w:color w:val="000000"/>
-          <w:sz w:val="20"/>
-          <w:szCs w:val="20"/>
-        </w:rPr>
-        <w:t xml:space="preserve">NO se pone la URL donde está disponible el documento. Una cita bibliográfica incluye la información para identificar el artículo o libro. </w:t>
-      </w:r>
-    </w:p>
-    <w:p>
-      <w:pPr>
-        <w:jc w:val="left"/>
-      </w:pPr>
-    </w:p>
-    <w:p>
-      <w:pPr>
-        <w:jc w:val="left"/>
-      </w:pPr>
-      <w:r>
-        <w:rPr>
-          <w:color w:val="000000"/>
-          <w:sz w:val="20"/>
-          <w:szCs w:val="20"/>
-        </w:rPr>
-        <w:t>Si hubieses mirado en internet, verías que hasta se ha publicado con un ISBN. https://dl.acm.org/doi/10.5555/932295</w:t>
-      </w:r>
-    </w:p>
-  </w:comment>
-  <w:comment w:id="214" w:author="Sergio Saugar García" w:date="2023-06-08T10:53:00Z" w:initials="SS">
-    <w:p>
-      <w:pPr>
-        <w:jc w:val="left"/>
-      </w:pPr>
-      <w:r>
-        <w:rPr>
-          <w:rStyle w:val="Refdecomentario"/>
-        </w:rPr>
-        <w:annotationRef/>
-      </w:r>
-      <w:r>
-        <w:rPr>
-          <w:color w:val="000000"/>
-          <w:sz w:val="20"/>
-          <w:szCs w:val="20"/>
-        </w:rPr>
-        <w:t>No me digas que no hay una referencia más académica, para hacer una introducción a los servicios web que guru99</w:t>
-      </w:r>
-    </w:p>
-  </w:comment>
-  <w:comment w:id="218" w:author="Sergio Saugar García" w:date="2023-06-08T10:55:00Z" w:initials="SS">
-    <w:p>
-      <w:pPr>
-        <w:jc w:val="left"/>
-      </w:pPr>
-      <w:r>
-        <w:rPr>
-          <w:rStyle w:val="Refdecomentario"/>
-        </w:rPr>
-        <w:annotationRef/>
-      </w:r>
-      <w:r>
-        <w:rPr>
-          <w:color w:val="000000"/>
-          <w:sz w:val="20"/>
-          <w:szCs w:val="20"/>
-        </w:rPr>
-        <w:t>Esto no son citas académicas. Tienes que hacer referencia al libro, artículo científico, etc… donde ha sido publicado, no la página de donde lo has cogido.</w:t>
-      </w:r>
-    </w:p>
-    <w:p>
-      <w:pPr>
-        <w:jc w:val="left"/>
-      </w:pPr>
-    </w:p>
-  </w:comment>
-  <w:comment w:id="223" w:author="Sergio Saugar García" w:date="2023-06-08T10:55:00Z" w:initials="SS">
-    <w:p>
-      <w:pPr>
-        <w:jc w:val="left"/>
-      </w:pPr>
-      <w:r>
-        <w:rPr>
-          <w:rStyle w:val="Refdecomentario"/>
-        </w:rPr>
-        <w:annotationRef/>
-      </w:r>
-      <w:r>
-        <w:rPr>
-          <w:color w:val="000000"/>
-          <w:sz w:val="20"/>
-          <w:szCs w:val="20"/>
-        </w:rPr>
-        <w:t>Otra vez la tesis de Fielding, no es la referencia 1?</w:t>
-      </w:r>
-    </w:p>
-  </w:comment>
-  <w:comment w:id="229" w:author="Sergio Saugar García" w:date="2023-06-08T10:56:00Z" w:initials="SS">
-    <w:p>
-      <w:pPr>
-        <w:jc w:val="left"/>
-      </w:pPr>
-      <w:r>
-        <w:rPr>
-          <w:rStyle w:val="Refdecomentario"/>
-        </w:rPr>
-        <w:annotationRef/>
-      </w:r>
-      <w:r>
-        <w:rPr>
-          <w:color w:val="000000"/>
-          <w:sz w:val="20"/>
-          <w:szCs w:val="20"/>
-        </w:rPr>
-        <w:t>Esto sí que es una referencia bibliográfica. TODAS LAS DE ARRIBA, tendrían que ser así.</w:t>
-      </w:r>
-    </w:p>
-  </w:comment>
-  <w:comment w:id="249" w:author="Sergio Saugar García" w:date="2023-06-08T10:57:00Z" w:initials="SS">
-    <w:p>
-      <w:pPr>
-        <w:jc w:val="left"/>
-      </w:pPr>
-      <w:r>
-        <w:rPr>
-          <w:rStyle w:val="Refdecomentario"/>
-        </w:rPr>
-        <w:annotationRef/>
-      </w:r>
-      <w:r>
-        <w:rPr>
-          <w:color w:val="000000"/>
-          <w:sz w:val="20"/>
-          <w:szCs w:val="20"/>
-        </w:rPr>
-        <w:t>No has debido hacer referencia a esto porque no tiene número.</w:t>
-      </w:r>
-    </w:p>
-  </w:comment>
-  <w:comment w:id="252" w:author="Sergio Saugar García" w:date="2023-06-08T11:01:00Z" w:initials="SS">
-    <w:p>
-      <w:pPr>
-        <w:jc w:val="left"/>
-      </w:pPr>
-      <w:r>
-        <w:rPr>
-          <w:rStyle w:val="Refdecomentario"/>
-        </w:rPr>
-        <w:annotationRef/>
-      </w:r>
-      <w:r>
-        <w:rPr>
-          <w:color w:val="000000"/>
-          <w:sz w:val="20"/>
-          <w:szCs w:val="20"/>
-        </w:rPr>
-        <w:t xml:space="preserve">Totalmente innecesarias este glosario (con tres definiciones). Deberías centrarte en escribir bien el resto del TFG y no distraerte en esto. No tiene sentido que expongas las tres definiciones que tienes aquí, relacionadas con el ámbito informático de cualquiera que lea este TFG. Aquí deberían ir definiciones del ámbito psicológico que utiliza tu TFG. No las que son triviales para cualquier informático. </w:t>
-      </w:r>
-    </w:p>
-  </w:comment>
-  <w:comment w:id="260" w:author="Sergio Saugar García" w:date="2023-06-08T11:02:00Z" w:initials="SS">
-    <w:p>
-      <w:pPr>
-        <w:jc w:val="left"/>
-      </w:pPr>
-      <w:r>
-        <w:rPr>
-          <w:rStyle w:val="Refdecomentario"/>
-        </w:rPr>
-        <w:annotationRef/>
-      </w:r>
-      <w:r>
-        <w:rPr>
-          <w:color w:val="000000"/>
-          <w:sz w:val="20"/>
-          <w:szCs w:val="20"/>
-        </w:rPr>
-        <w:t>Los diagramas UML no pueden ir NUNCA en el anexo, son parte fundamental de tu TFG.</w:t>
-      </w:r>
-    </w:p>
-  </w:comment>
-  <w:comment w:id="262" w:author="Sergio Saugar García" w:date="2023-06-08T11:01:00Z" w:initials="SS">
+  <w:comment w:id="249" w:author="Sergio Saugar García" w:date="2023-06-08T11:01:00Z" w:initials="SS">
     <w:p>
       <w:pPr>
         <w:jc w:val="left"/>
@@ -38916,20 +39344,10 @@
 <file path=word/commentsExtended.xml><?xml version="1.0" encoding="utf-8"?>
 <w15:commentsEx xmlns:wpc="http://schemas.microsoft.com/office/word/2010/wordprocessingCanvas" xmlns:cx="http://schemas.microsoft.com/office/drawing/2014/chartex" xmlns:cx1="http://schemas.microsoft.com/office/drawing/2015/9/8/chartex" xmlns:cx2="http://schemas.microsoft.com/office/drawing/2015/10/21/chartex" xmlns:cx3="http://schemas.microsoft.com/office/drawing/2016/5/9/chartex" xmlns:cx4="http://schemas.microsoft.com/office/drawing/2016/5/10/chartex" xmlns:cx5="http://schemas.microsoft.com/office/drawing/2016/5/11/chartex" xmlns:cx6="http://schemas.microsoft.com/office/drawing/2016/5/12/chartex" xmlns:cx7="http://schemas.microsoft.com/office/drawing/2016/5/13/chartex" xmlns:cx8="http://schemas.microsoft.com/office/drawing/2016/5/14/chartex" xmlns:mc="http://schemas.openxmlformats.org/markup-compatibility/2006" xmlns:aink="http://schemas.microsoft.com/office/drawing/2016/ink" xmlns:am3d="http://schemas.microsoft.com/office/drawing/2017/model3d" xmlns:o="urn:schemas-microsoft-com:office:office" xmlns:oel="http://schemas.microsoft.com/office/2019/extlst" xmlns:r="http://schemas.openxmlformats.org/officeDocument/2006/relationships" xmlns:m="http://schemas.openxmlformats.org/officeDocument/2006/math" xmlns:v="urn:schemas-microsoft-com:vml" xmlns:wp14="http://schemas.microsoft.com/office/word/2010/wordprocessingDrawing" xmlns:wp="http://schemas.openxmlformats.org/drawingml/2006/wordprocessingDrawing" xmlns:w10="urn:schemas-microsoft-com:office:word" xmlns:w="http://schemas.openxmlformats.org/wordprocessingml/2006/main" xmlns:w14="http://schemas.microsoft.com/office/word/2010/wordml" xmlns:w15="http://schemas.microsoft.com/office/word/2012/wordml" xmlns:w16cex="http://schemas.microsoft.com/office/word/2018/wordml/cex" xmlns:w16cid="http://schemas.microsoft.com/office/word/2016/wordml/cid" xmlns:w16="http://schemas.microsoft.com/office/word/2018/wordml" xmlns:w16sdtdh="http://schemas.microsoft.com/office/word/2020/wordml/sdtdatahash" xmlns:w16se="http://schemas.microsoft.com/office/word/2015/wordml/symex" xmlns:wpg="http://schemas.microsoft.com/office/word/2010/wordprocessingGroup" xmlns:wpi="http://schemas.microsoft.com/office/word/2010/wordprocessingInk" xmlns:wne="http://schemas.microsoft.com/office/word/2006/wordml" xmlns:wps="http://schemas.microsoft.com/office/word/2010/wordprocessingShape" mc:Ignorable="w14 w15 w16se w16cid w16 w16cex w16sdtdh wp14">
   <w15:commentEx w15:paraId="7D6045A8" w15:done="0"/>
-  <w15:commentEx w15:paraId="1B238E65" w15:done="0"/>
-  <w15:commentEx w15:paraId="4D4F6355" w15:done="0"/>
   <w15:commentEx w15:paraId="621BAADB" w15:done="0"/>
   <w15:commentEx w15:paraId="169D715E" w15:done="0"/>
   <w15:commentEx w15:paraId="6BF005F5" w15:done="0"/>
-  <w15:commentEx w15:paraId="6926417F" w15:done="0"/>
-  <w15:commentEx w15:paraId="0F27795F" w15:done="0"/>
-  <w15:commentEx w15:paraId="142E0973" w15:paraIdParent="0F27795F" w15:done="0"/>
-  <w15:commentEx w15:paraId="4A89DDF8" w15:done="0"/>
-  <w15:commentEx w15:paraId="2156D708" w15:done="0"/>
-  <w15:commentEx w15:paraId="3653F687" w15:done="0"/>
-  <w15:commentEx w15:paraId="34729F6F" w15:done="0"/>
   <w15:commentEx w15:paraId="6B648048" w15:done="0"/>
-  <w15:commentEx w15:paraId="613CCF5B" w15:done="0"/>
   <w15:commentEx w15:paraId="2BF53F82" w15:done="0"/>
   <w15:commentEx w15:paraId="69EA157C" w15:done="0"/>
   <w15:commentEx w15:paraId="29C489FB" w15:paraIdParent="69EA157C" w15:done="0"/>
@@ -38940,10 +39358,8 @@
   <w15:commentEx w15:paraId="3E68E6B4" w15:done="0"/>
   <w15:commentEx w15:paraId="79D6B306" w15:paraIdParent="3E68E6B4" w15:done="0"/>
   <w15:commentEx w15:paraId="74DC9456" w15:paraIdParent="3E68E6B4" w15:done="0"/>
-  <w15:commentEx w15:paraId="299A57A3" w15:done="0"/>
   <w15:commentEx w15:paraId="05D06507" w15:done="0"/>
   <w15:commentEx w15:paraId="07325CFC" w15:done="0"/>
-  <w15:commentEx w15:paraId="3279C69D" w15:done="0"/>
   <w15:commentEx w15:paraId="6408FD2B" w15:done="0"/>
   <w15:commentEx w15:paraId="766E7510" w15:done="0"/>
   <w15:commentEx w15:paraId="018860FB" w15:done="0"/>
@@ -38965,20 +39381,10 @@
 <file path=word/commentsExtensible.xml><?xml version="1.0" encoding="utf-8"?>
 <w16cex:commentsExtensible xmlns:wpc="http://schemas.microsoft.com/office/word/2010/wordprocessingCanvas" xmlns:cx="http://schemas.microsoft.com/office/drawing/2014/chartex" xmlns:cx1="http://schemas.microsoft.com/office/drawing/2015/9/8/chartex" xmlns:cx2="http://schemas.microsoft.com/office/drawing/2015/10/21/chartex" xmlns:cx3="http://schemas.microsoft.com/office/drawing/2016/5/9/chartex" xmlns:cx4="http://schemas.microsoft.com/office/drawing/2016/5/10/chartex" xmlns:cx5="http://schemas.microsoft.com/office/drawing/2016/5/11/chartex" xmlns:cx6="http://schemas.microsoft.com/office/drawing/2016/5/12/chartex" xmlns:cx7="http://schemas.microsoft.com/office/drawing/2016/5/13/chartex" xmlns:cx8="http://schemas.microsoft.com/office/drawing/2016/5/14/chartex" xmlns:mc="http://schemas.openxmlformats.org/markup-compatibility/2006" xmlns:aink="http://schemas.microsoft.com/office/drawing/2016/ink" xmlns:am3d="http://schemas.microsoft.com/office/drawing/2017/model3d" xmlns:o="urn:schemas-microsoft-com:office:office" xmlns:oel="http://schemas.microsoft.com/office/2019/extlst" xmlns:r="http://schemas.openxmlformats.org/officeDocument/2006/relationships" xmlns:m="http://schemas.openxmlformats.org/officeDocument/2006/math" xmlns:v="urn:schemas-microsoft-com:vml" xmlns:wp14="http://schemas.microsoft.com/office/word/2010/wordprocessingDrawing" xmlns:wp="http://schemas.openxmlformats.org/drawingml/2006/wordprocessingDrawing" xmlns:w10="urn:schemas-microsoft-com:office:word" xmlns:w="http://schemas.openxmlformats.org/wordprocessingml/2006/main" xmlns:w14="http://schemas.microsoft.com/office/word/2010/wordml" xmlns:w15="http://schemas.microsoft.com/office/word/2012/wordml" xmlns:w16cex="http://schemas.microsoft.com/office/word/2018/wordml/cex" xmlns:w16cid="http://schemas.microsoft.com/office/word/2016/wordml/cid" xmlns:w16="http://schemas.microsoft.com/office/word/2018/wordml" xmlns:w16sdtdh="http://schemas.microsoft.com/office/word/2020/wordml/sdtdatahash" xmlns:w16se="http://schemas.microsoft.com/office/word/2015/wordml/symex" xmlns:wpg="http://schemas.microsoft.com/office/word/2010/wordprocessingGroup" xmlns:wpi="http://schemas.microsoft.com/office/word/2010/wordprocessingInk" xmlns:wne="http://schemas.microsoft.com/office/word/2006/wordml" xmlns:wps="http://schemas.microsoft.com/office/word/2010/wordprocessingShape" mc:Ignorable="w14 w15 w16se w16cid w16 w16cex w16sdtdh wp14">
   <w16cex:commentExtensible w16cex:durableId="282C2AB5" w16cex:dateUtc="2023-06-08T08:23:00Z"/>
-  <w16cex:commentExtensible w16cex:durableId="282C2ACD" w16cex:dateUtc="2023-06-08T08:24:00Z"/>
-  <w16cex:commentExtensible w16cex:durableId="282C2B68" w16cex:dateUtc="2023-06-08T08:26:00Z"/>
   <w16cex:commentExtensible w16cex:durableId="282C2BAE" w16cex:dateUtc="2023-06-08T08:27:00Z"/>
   <w16cex:commentExtensible w16cex:durableId="282C2BCD" w16cex:dateUtc="2023-06-08T08:28:00Z"/>
   <w16cex:commentExtensible w16cex:durableId="282C2C48" w16cex:dateUtc="2023-06-08T08:30:00Z"/>
-  <w16cex:commentExtensible w16cex:durableId="282C2CA7" w16cex:dateUtc="2023-06-08T08:32:00Z"/>
-  <w16cex:commentExtensible w16cex:durableId="282C2CB8" w16cex:dateUtc="2023-06-08T08:32:00Z"/>
-  <w16cex:commentExtensible w16cex:durableId="282C2CDC" w16cex:dateUtc="2023-06-08T08:33:00Z"/>
-  <w16cex:commentExtensible w16cex:durableId="282C2CFE" w16cex:dateUtc="2023-06-08T08:33:00Z"/>
-  <w16cex:commentExtensible w16cex:durableId="282C2D12" w16cex:dateUtc="2023-06-08T08:33:00Z"/>
-  <w16cex:commentExtensible w16cex:durableId="282C2D3B" w16cex:dateUtc="2023-06-08T08:34:00Z"/>
-  <w16cex:commentExtensible w16cex:durableId="282C2D83" w16cex:dateUtc="2023-06-08T08:35:00Z"/>
   <w16cex:commentExtensible w16cex:durableId="282C2DB8" w16cex:dateUtc="2023-06-08T08:36:00Z"/>
-  <w16cex:commentExtensible w16cex:durableId="282C2DC7" w16cex:dateUtc="2023-06-08T08:36:00Z"/>
   <w16cex:commentExtensible w16cex:durableId="282C2DDD" w16cex:dateUtc="2023-06-08T08:37:00Z"/>
   <w16cex:commentExtensible w16cex:durableId="282C2E59" w16cex:dateUtc="2023-06-08T08:39:00Z"/>
   <w16cex:commentExtensible w16cex:durableId="282C2E6C" w16cex:dateUtc="2023-06-08T08:39:00Z"/>
@@ -38989,10 +39395,8 @@
   <w16cex:commentExtensible w16cex:durableId="282C2EBA" w16cex:dateUtc="2023-06-08T08:40:00Z"/>
   <w16cex:commentExtensible w16cex:durableId="282C2ECA" w16cex:dateUtc="2023-06-08T08:41:00Z"/>
   <w16cex:commentExtensible w16cex:durableId="282C2EF5" w16cex:dateUtc="2023-06-08T08:41:00Z"/>
-  <w16cex:commentExtensible w16cex:durableId="282C2F22" w16cex:dateUtc="2023-06-08T08:42:00Z"/>
   <w16cex:commentExtensible w16cex:durableId="282C2F2D" w16cex:dateUtc="2023-06-08T08:42:00Z"/>
   <w16cex:commentExtensible w16cex:durableId="282C2F3D" w16cex:dateUtc="2023-06-08T08:43:00Z"/>
-  <w16cex:commentExtensible w16cex:durableId="282C2F63" w16cex:dateUtc="2023-06-08T08:43:00Z"/>
   <w16cex:commentExtensible w16cex:durableId="282C2F97" w16cex:dateUtc="2023-06-08T08:44:00Z"/>
   <w16cex:commentExtensible w16cex:durableId="282C30C8" w16cex:dateUtc="2023-06-08T08:49:00Z"/>
   <w16cex:commentExtensible w16cex:durableId="282C2FF1" w16cex:dateUtc="2023-06-08T08:46:00Z"/>
@@ -39014,20 +39418,10 @@
 <file path=word/commentsIds.xml><?xml version="1.0" encoding="utf-8"?>
 <w16cid:commentsIds xmlns:wpc="http://schemas.microsoft.com/office/word/2010/wordprocessingCanvas" xmlns:cx="http://schemas.microsoft.com/office/drawing/2014/chartex" xmlns:cx1="http://schemas.microsoft.com/office/drawing/2015/9/8/chartex" xmlns:cx2="http://schemas.microsoft.com/office/drawing/2015/10/21/chartex" xmlns:cx3="http://schemas.microsoft.com/office/drawing/2016/5/9/chartex" xmlns:cx4="http://schemas.microsoft.com/office/drawing/2016/5/10/chartex" xmlns:cx5="http://schemas.microsoft.com/office/drawing/2016/5/11/chartex" xmlns:cx6="http://schemas.microsoft.com/office/drawing/2016/5/12/chartex" xmlns:cx7="http://schemas.microsoft.com/office/drawing/2016/5/13/chartex" xmlns:cx8="http://schemas.microsoft.com/office/drawing/2016/5/14/chartex" xmlns:mc="http://schemas.openxmlformats.org/markup-compatibility/2006" xmlns:aink="http://schemas.microsoft.com/office/drawing/2016/ink" xmlns:am3d="http://schemas.microsoft.com/office/drawing/2017/model3d" xmlns:o="urn:schemas-microsoft-com:office:office" xmlns:oel="http://schemas.microsoft.com/office/2019/extlst" xmlns:r="http://schemas.openxmlformats.org/officeDocument/2006/relationships" xmlns:m="http://schemas.openxmlformats.org/officeDocument/2006/math" xmlns:v="urn:schemas-microsoft-com:vml" xmlns:wp14="http://schemas.microsoft.com/office/word/2010/wordprocessingDrawing" xmlns:wp="http://schemas.openxmlformats.org/drawingml/2006/wordprocessingDrawing" xmlns:w10="urn:schemas-microsoft-com:office:word" xmlns:w="http://schemas.openxmlformats.org/wordprocessingml/2006/main" xmlns:w14="http://schemas.microsoft.com/office/word/2010/wordml" xmlns:w15="http://schemas.microsoft.com/office/word/2012/wordml" xmlns:w16cex="http://schemas.microsoft.com/office/word/2018/wordml/cex" xmlns:w16cid="http://schemas.microsoft.com/office/word/2016/wordml/cid" xmlns:w16="http://schemas.microsoft.com/office/word/2018/wordml" xmlns:w16sdtdh="http://schemas.microsoft.com/office/word/2020/wordml/sdtdatahash" xmlns:w16se="http://schemas.microsoft.com/office/word/2015/wordml/symex" xmlns:wpg="http://schemas.microsoft.com/office/word/2010/wordprocessingGroup" xmlns:wpi="http://schemas.microsoft.com/office/word/2010/wordprocessingInk" xmlns:wne="http://schemas.microsoft.com/office/word/2006/wordml" xmlns:wps="http://schemas.microsoft.com/office/word/2010/wordprocessingShape" mc:Ignorable="w14 w15 w16se w16cid w16 w16cex w16sdtdh wp14">
   <w16cid:commentId w16cid:paraId="7D6045A8" w16cid:durableId="282C2AB5"/>
-  <w16cid:commentId w16cid:paraId="1B238E65" w16cid:durableId="282C2ACD"/>
-  <w16cid:commentId w16cid:paraId="4D4F6355" w16cid:durableId="282C2B68"/>
   <w16cid:commentId w16cid:paraId="621BAADB" w16cid:durableId="282C2BAE"/>
   <w16cid:commentId w16cid:paraId="169D715E" w16cid:durableId="282C2BCD"/>
   <w16cid:commentId w16cid:paraId="6BF005F5" w16cid:durableId="282C2C48"/>
-  <w16cid:commentId w16cid:paraId="6926417F" w16cid:durableId="282C2CA7"/>
-  <w16cid:commentId w16cid:paraId="0F27795F" w16cid:durableId="282C2CB8"/>
-  <w16cid:commentId w16cid:paraId="142E0973" w16cid:durableId="282C2CDC"/>
-  <w16cid:commentId w16cid:paraId="4A89DDF8" w16cid:durableId="282C2CFE"/>
-  <w16cid:commentId w16cid:paraId="2156D708" w16cid:durableId="282C2D12"/>
-  <w16cid:commentId w16cid:paraId="3653F687" w16cid:durableId="282C2D3B"/>
-  <w16cid:commentId w16cid:paraId="34729F6F" w16cid:durableId="282C2D83"/>
   <w16cid:commentId w16cid:paraId="6B648048" w16cid:durableId="282C2DB8"/>
-  <w16cid:commentId w16cid:paraId="613CCF5B" w16cid:durableId="282C2DC7"/>
   <w16cid:commentId w16cid:paraId="2BF53F82" w16cid:durableId="282C2DDD"/>
   <w16cid:commentId w16cid:paraId="69EA157C" w16cid:durableId="282C2E59"/>
   <w16cid:commentId w16cid:paraId="29C489FB" w16cid:durableId="282C2E6C"/>
@@ -39038,10 +39432,8 @@
   <w16cid:commentId w16cid:paraId="3E68E6B4" w16cid:durableId="282C2EBA"/>
   <w16cid:commentId w16cid:paraId="79D6B306" w16cid:durableId="282C2ECA"/>
   <w16cid:commentId w16cid:paraId="74DC9456" w16cid:durableId="282C2EF5"/>
-  <w16cid:commentId w16cid:paraId="299A57A3" w16cid:durableId="282C2F22"/>
   <w16cid:commentId w16cid:paraId="05D06507" w16cid:durableId="282C2F2D"/>
   <w16cid:commentId w16cid:paraId="07325CFC" w16cid:durableId="282C2F3D"/>
-  <w16cid:commentId w16cid:paraId="3279C69D" w16cid:durableId="282C2F63"/>
   <w16cid:commentId w16cid:paraId="6408FD2B" w16cid:durableId="282C2F97"/>
   <w16cid:commentId w16cid:paraId="766E7510" w16cid:durableId="282C30C8"/>
   <w16cid:commentId w16cid:paraId="018860FB" w16cid:durableId="282C2FF1"/>
@@ -39892,7 +40284,7 @@
         <w:noProof/>
         <w:sz w:val="20"/>
       </w:rPr>
-      <w:t>Arquitectura y Diseño del sistema</w:t>
+      <w:t>Implementación</w:t>
     </w:r>
     <w:r>
       <w:rPr>
@@ -40177,7 +40569,7 @@
         <w:noProof/>
         <w:sz w:val="20"/>
       </w:rPr>
-      <w:t>Análisis</w:t>
+      <w:t>Arquitectura y Diseño del sistema</w:t>
     </w:r>
     <w:r>
       <w:rPr>

--- a/Doc/david-recio-memoria.docx
+++ b/Doc/david-recio-memoria.docx
@@ -17297,12 +17297,12 @@
         <w:rPr>
           <w:noProof/>
         </w:rPr>
-        <w:pict w14:anchorId="57F178E6">
+        <w:pict w14:anchorId="7E2B5F0E">
           <v:shapetype id="_x0000_t202" coordsize="21600,21600" o:spt="202" path="m,l,21600r21600,l21600,xe">
             <v:stroke joinstyle="miter"/>
             <v:path gradientshapeok="t" o:connecttype="rect"/>
           </v:shapetype>
-          <v:shape id="Cuadro de texto 7" o:spid="_x0000_s2056" type="#_x0000_t202" style="position:absolute;left:0;text-align:left;margin-left:212.25pt;margin-top:35.2pt;width:209.25pt;height:23.45pt;z-index:-251652096;visibility:visible;mso-wrap-style:square;mso-width-percent:0;mso-height-percent:0;mso-wrap-distance-left:9pt;mso-wrap-distance-top:0;mso-wrap-distance-right:9pt;mso-wrap-distance-bottom:0;mso-position-horizontal:absolute;mso-position-horizontal-relative:page;mso-position-vertical:absolute;mso-position-vertical-relative:text;mso-width-percent:0;mso-height-percent:0;mso-width-relative:margin;mso-height-relative:page;v-text-anchor:top" o:gfxdata="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" stroked="f">
+          <v:shape id="Cuadro de texto 14" o:spid="_x0000_s2056" type="#_x0000_t202" style="position:absolute;left:0;text-align:left;margin-left:212.25pt;margin-top:35.2pt;width:209.25pt;height:23.45pt;z-index:-251652096;visibility:visible;mso-wrap-style:square;mso-width-percent:0;mso-height-percent:0;mso-wrap-distance-left:9pt;mso-wrap-distance-top:0;mso-wrap-distance-right:9pt;mso-wrap-distance-bottom:0;mso-position-horizontal:absolute;mso-position-horizontal-relative:page;mso-position-vertical:absolute;mso-position-vertical-relative:text;mso-width-percent:0;mso-height-percent:0;mso-width-relative:margin;mso-height-relative:page;v-text-anchor:top" o:gfxdata="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" stroked="f">
             <v:textbox style="mso-fit-shape-to-text:t" inset="0,0,0,0">
               <w:txbxContent>
                 <w:p>
@@ -17973,8 +17973,8 @@
         <w:rPr>
           <w:noProof/>
         </w:rPr>
-        <w:pict w14:anchorId="6A5F49FC">
-          <v:shape id="Cuadro de texto 6" o:spid="_x0000_s2055" type="#_x0000_t202" style="position:absolute;left:0;text-align:left;margin-left:93.45pt;margin-top:5.95pt;width:478.45pt;height:57.4pt;z-index:-251615232;visibility:visible;mso-wrap-style:square;mso-width-percent:0;mso-height-percent:0;mso-wrap-distance-left:9pt;mso-wrap-distance-top:0;mso-wrap-distance-right:9pt;mso-wrap-distance-bottom:0;mso-position-horizontal:absolute;mso-position-horizontal-relative:text;mso-position-vertical:absolute;mso-position-vertical-relative:text;mso-width-percent:0;mso-height-percent:0;mso-width-relative:page;mso-height-relative:page;v-text-anchor:top" o:gfxdata="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" stroked="f">
+        <w:pict w14:anchorId="5EAF0CC3">
+          <v:shape id="Cuadro de texto 13" o:spid="_x0000_s2055" type="#_x0000_t202" style="position:absolute;left:0;text-align:left;margin-left:93.45pt;margin-top:5.95pt;width:478.45pt;height:57.4pt;z-index:-251615232;visibility:visible;mso-wrap-style:square;mso-width-percent:0;mso-height-percent:0;mso-wrap-distance-left:9pt;mso-wrap-distance-top:0;mso-wrap-distance-right:9pt;mso-wrap-distance-bottom:0;mso-position-horizontal:absolute;mso-position-horizontal-relative:text;mso-position-vertical:absolute;mso-position-vertical-relative:text;mso-width-percent:0;mso-height-percent:0;mso-width-relative:page;mso-height-relative:page;v-text-anchor:top" o:gfxdata="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" stroked="f">
             <v:textbox style="mso-fit-shape-to-text:t" inset="0,0,0,0">
               <w:txbxContent>
                 <w:p>
@@ -18646,8 +18646,8 @@
         <w:rPr>
           <w:noProof/>
         </w:rPr>
-        <w:pict w14:anchorId="2093E5DE">
-          <v:shape id="Cuadro de texto 5" o:spid="_x0000_s2054" type="#_x0000_t202" style="position:absolute;left:0;text-align:left;margin-left:114.95pt;margin-top:31.95pt;width:484.5pt;height:23.45pt;z-index:251694080;visibility:visible;mso-wrap-style:square;mso-width-percent:0;mso-height-percent:0;mso-wrap-distance-left:9pt;mso-wrap-distance-top:0;mso-wrap-distance-right:9pt;mso-wrap-distance-bottom:0;mso-position-horizontal:absolute;mso-position-horizontal-relative:text;mso-position-vertical:absolute;mso-position-vertical-relative:text;mso-width-percent:0;mso-height-percent:0;mso-width-relative:page;mso-height-relative:page;v-text-anchor:top" o:gfxdata="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" stroked="f">
+        <w:pict w14:anchorId="5983A93F">
+          <v:shape id="Cuadro de texto 12" o:spid="_x0000_s2054" type="#_x0000_t202" style="position:absolute;left:0;text-align:left;margin-left:114.95pt;margin-top:31.95pt;width:484.5pt;height:23.45pt;z-index:251694080;visibility:visible;mso-wrap-style:square;mso-width-percent:0;mso-height-percent:0;mso-wrap-distance-left:9pt;mso-wrap-distance-top:0;mso-wrap-distance-right:9pt;mso-wrap-distance-bottom:0;mso-position-horizontal:absolute;mso-position-horizontal-relative:text;mso-position-vertical:absolute;mso-position-vertical-relative:text;mso-width-percent:0;mso-height-percent:0;mso-width-relative:page;mso-height-relative:page;v-text-anchor:top" o:gfxdata="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" stroked="f">
             <v:textbox style="mso-fit-shape-to-text:t" inset="0,0,0,0">
               <w:txbxContent>
                 <w:p>
@@ -19983,8 +19983,8 @@
         <w:rPr>
           <w:noProof/>
         </w:rPr>
-        <w:pict w14:anchorId="3E788577">
-          <v:shape id="Cuadro de texto 4" o:spid="_x0000_s2053" type="#_x0000_t202" style="position:absolute;left:0;text-align:left;margin-left:0;margin-top:4.85pt;width:310pt;height:23.45pt;z-index:251668480;visibility:visible;mso-wrap-style:square;mso-width-percent:0;mso-height-percent:0;mso-wrap-distance-left:9pt;mso-wrap-distance-top:0;mso-wrap-distance-right:9pt;mso-wrap-distance-bottom:0;mso-position-horizontal:center;mso-position-horizontal-relative:page;mso-position-vertical:absolute;mso-position-vertical-relative:text;mso-width-percent:0;mso-height-percent:0;mso-width-relative:page;mso-height-relative:page;v-text-anchor:top" wrapcoords="-52 0 -52 20903 21600 20903 21600 0 -52 0" o:gfxdata="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" stroked="f">
+        <w:pict w14:anchorId="516A366A">
+          <v:shape id="Cuadro de texto 11" o:spid="_x0000_s2053" type="#_x0000_t202" style="position:absolute;left:0;text-align:left;margin-left:0;margin-top:4.85pt;width:310pt;height:23.45pt;z-index:251668480;visibility:visible;mso-wrap-style:square;mso-width-percent:0;mso-height-percent:0;mso-wrap-distance-left:9pt;mso-wrap-distance-top:0;mso-wrap-distance-right:9pt;mso-wrap-distance-bottom:0;mso-position-horizontal:center;mso-position-horizontal-relative:page;mso-position-vertical:absolute;mso-position-vertical-relative:text;mso-width-percent:0;mso-height-percent:0;mso-width-relative:page;mso-height-relative:page;v-text-anchor:top" o:gfxdata="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" stroked="f">
             <v:textbox style="mso-fit-shape-to-text:t" inset="0,0,0,0">
               <w:txbxContent>
                 <w:p>
@@ -22303,8 +22303,8 @@
         <w:rPr>
           <w:noProof/>
         </w:rPr>
-        <w:pict w14:anchorId="7B0D8DE9">
-          <v:shape id="Cuadro de texto 3" o:spid="_x0000_s2052" type="#_x0000_t202" style="position:absolute;left:0;text-align:left;margin-left:53.1pt;margin-top:9.9pt;width:213.75pt;height:82.5pt;z-index:251703296;visibility:visible;mso-wrap-style:square;mso-width-percent:0;mso-height-percent:0;mso-wrap-distance-left:9pt;mso-wrap-distance-top:3.6pt;mso-wrap-distance-right:9pt;mso-wrap-distance-bottom:3.6pt;mso-position-horizontal:absolute;mso-position-horizontal-relative:text;mso-position-vertical:absolute;mso-position-vertical-relative:text;mso-width-percent:0;mso-height-percent:0;mso-width-relative:margin;mso-height-relative:margin;v-text-anchor:top" o:gfxdata="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">
+        <w:pict w14:anchorId="01FECEA5">
+          <v:shape id="Cuadro de texto 10" o:spid="_x0000_s2052" type="#_x0000_t202" style="position:absolute;left:0;text-align:left;margin-left:53.1pt;margin-top:9.9pt;width:213.75pt;height:82.5pt;z-index:251703296;visibility:visible;mso-wrap-style:square;mso-width-percent:0;mso-height-percent:0;mso-wrap-distance-left:9pt;mso-wrap-distance-top:3.6pt;mso-wrap-distance-right:9pt;mso-wrap-distance-bottom:3.6pt;mso-position-horizontal:absolute;mso-position-horizontal-relative:text;mso-position-vertical:absolute;mso-position-vertical-relative:text;mso-width-percent:0;mso-height-percent:0;mso-width-relative:margin;mso-height-relative:margin;v-text-anchor:top" o:gfxdata="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">
             <v:textbox>
               <w:txbxContent>
                 <w:p>
@@ -24290,7 +24290,21 @@
         <w:rPr>
           <w:rFonts w:cstheme="minorHAnsi"/>
         </w:rPr>
-        <w:t>, los cuales están expuestos de forma individual en diferentes URIs</w:t>
+        <w:t>, los cuales están expuestos de forma individual en diferentes UR</w:t>
+      </w:r>
+      <w:commentRangeStart w:id="83"/>
+      <w:r>
+        <w:rPr>
+          <w:rFonts w:cstheme="minorHAnsi"/>
+        </w:rPr>
+        <w:t>Is</w:t>
+      </w:r>
+      <w:commentRangeEnd w:id="83"/>
+      <w:r>
+        <w:rPr>
+          <w:rStyle w:val="Refdecomentario"/>
+        </w:rPr>
+        <w:commentReference w:id="83"/>
       </w:r>
     </w:p>
     <w:p>
@@ -24360,7 +24374,13 @@
         <w:rPr>
           <w:rFonts w:cstheme="minorHAnsi"/>
         </w:rPr>
-        <w:t>Los recursos</w:t>
+        <w:t>Un</w:t>
+      </w:r>
+      <w:r>
+        <w:rPr>
+          <w:rFonts w:cstheme="minorHAnsi"/>
+        </w:rPr>
+        <w:t xml:space="preserve"> recurso</w:t>
       </w:r>
       <w:r>
         <w:rPr>
@@ -24492,15 +24512,7 @@
           <w:bCs/>
         </w:rPr>
         <w:lastRenderedPageBreak/>
-        <w:t>Preguntas</w:t>
-      </w:r>
-      <w:r>
-        <w:rPr>
-          <w:rFonts w:cstheme="minorHAnsi"/>
-          <w:b/>
-          <w:bCs/>
-        </w:rPr>
-        <w:t>(</w:t>
+        <w:t>Preguntas(</w:t>
       </w:r>
       <w:r>
         <w:rPr>
@@ -24744,15 +24756,7 @@
           <w:b/>
           <w:bCs/>
         </w:rPr>
-        <w:t>UsuarioAsignatura</w:t>
-      </w:r>
-      <w:r>
-        <w:rPr>
-          <w:rFonts w:cstheme="minorHAnsi"/>
-          <w:b/>
-          <w:bCs/>
-        </w:rPr>
-        <w:t>s</w:t>
+        <w:t>UsuarioAsignaturas</w:t>
       </w:r>
       <w:r>
         <w:rPr>
@@ -24808,25 +24812,7 @@
         <w:rPr>
           <w:rFonts w:cstheme="minorHAnsi"/>
         </w:rPr>
-        <w:t>lista las asignaturas</w:t>
-      </w:r>
-      <w:r>
-        <w:rPr>
-          <w:rFonts w:cstheme="minorHAnsi"/>
-        </w:rPr>
-        <w:t xml:space="preserve"> </w:t>
-      </w:r>
-      <w:r>
-        <w:rPr>
-          <w:rFonts w:cstheme="minorHAnsi"/>
-        </w:rPr>
-        <w:t xml:space="preserve">de un </w:t>
-      </w:r>
-      <w:r>
-        <w:rPr>
-          <w:rFonts w:cstheme="minorHAnsi"/>
-        </w:rPr>
-        <w:t>alumno.</w:t>
+        <w:t>lista las asignaturas de un alumno.</w:t>
       </w:r>
     </w:p>
     <w:p>
@@ -24967,19 +24953,26 @@
           <w:rFonts w:cstheme="minorHAnsi"/>
         </w:rPr>
       </w:pPr>
-      <w:commentRangeStart w:id="83"/>
-      <w:r>
-        <w:rPr>
-          <w:rFonts w:cstheme="minorHAnsi"/>
-        </w:rPr>
-        <w:t>Los atributos que caracterizan al usuario son:</w:t>
-      </w:r>
-      <w:commentRangeEnd w:id="83"/>
+      <w:commentRangeStart w:id="84"/>
+      <w:r>
+        <w:rPr>
+          <w:rFonts w:cstheme="minorHAnsi"/>
+        </w:rPr>
+        <w:t xml:space="preserve">Los </w:t>
+      </w:r>
+      <w:commentRangeStart w:id="85"/>
+      <w:r>
+        <w:rPr>
+          <w:rFonts w:cstheme="minorHAnsi"/>
+        </w:rPr>
+        <w:t>atributos que caracterizan al usuario son:</w:t>
+      </w:r>
+      <w:commentRangeEnd w:id="84"/>
       <w:r>
         <w:rPr>
           <w:rStyle w:val="Refdecomentario"/>
         </w:rPr>
-        <w:commentReference w:id="83"/>
+        <w:commentReference w:id="84"/>
       </w:r>
     </w:p>
     <w:p>
@@ -25051,19 +25044,19 @@
           <w:rFonts w:cstheme="minorHAnsi"/>
         </w:rPr>
       </w:pPr>
-      <w:commentRangeStart w:id="84"/>
+      <w:commentRangeStart w:id="86"/>
       <w:r>
         <w:rPr>
           <w:rFonts w:cstheme="minorHAnsi"/>
         </w:rPr>
         <w:t xml:space="preserve">Administrativas_Contables_Int </w:t>
       </w:r>
-      <w:commentRangeEnd w:id="84"/>
+      <w:commentRangeEnd w:id="86"/>
       <w:r>
         <w:rPr>
           <w:rStyle w:val="Refdecomentario"/>
         </w:rPr>
-        <w:commentReference w:id="84"/>
+        <w:commentReference w:id="86"/>
       </w:r>
     </w:p>
     <w:p>
@@ -25084,6 +25077,13 @@
         </w:rPr>
         <w:t>Humanisticas_Sociales_Int</w:t>
       </w:r>
+      <w:commentRangeEnd w:id="85"/>
+      <w:r>
+        <w:rPr>
+          <w:rStyle w:val="Refdecomentario"/>
+        </w:rPr>
+        <w:commentReference w:id="85"/>
+      </w:r>
     </w:p>
     <w:p>
       <w:pPr>
@@ -25097,6 +25097,7 @@
           <w:rFonts w:cstheme="minorHAnsi"/>
         </w:rPr>
       </w:pPr>
+      <w:commentRangeStart w:id="87"/>
       <w:r>
         <w:rPr>
           <w:rFonts w:cstheme="minorHAnsi"/>
@@ -25167,6 +25168,13 @@
         </w:rPr>
         <w:t>DefensaSeguridad_Int</w:t>
       </w:r>
+      <w:commentRangeEnd w:id="87"/>
+      <w:r>
+        <w:rPr>
+          <w:rStyle w:val="Refdecomentario"/>
+        </w:rPr>
+        <w:commentReference w:id="87"/>
+      </w:r>
     </w:p>
     <w:p>
       <w:pPr>
@@ -25388,6 +25396,7 @@
           <w:rFonts w:cstheme="minorHAnsi"/>
         </w:rPr>
       </w:pPr>
+      <w:commentRangeStart w:id="88"/>
       <w:r>
         <w:rPr>
           <w:rFonts w:cstheme="minorHAnsi"/>
@@ -25413,6 +25422,13 @@
         </w:rPr>
         <w:t>Conjunto de respuestas</w:t>
       </w:r>
+      <w:commentRangeEnd w:id="88"/>
+      <w:r>
+        <w:rPr>
+          <w:rStyle w:val="Refdecomentario"/>
+        </w:rPr>
+        <w:commentReference w:id="88"/>
+      </w:r>
     </w:p>
     <w:p>
       <w:pPr>
@@ -25440,7 +25456,65 @@
         <w:rPr>
           <w:rFonts w:cstheme="minorHAnsi"/>
         </w:rPr>
-        <w:t>Es el elemento que del cual se realizaran las recomendaciones según el tiempo de estudio, la nota y los resultados de los formularios de CHASIDE y Toulouse.</w:t>
+        <w:t xml:space="preserve">Es el elemento </w:t>
+      </w:r>
+      <w:del w:id="89" w:author="Sergio Saugar García" w:date="2023-06-19T20:24:00Z">
+        <w:r>
+          <w:rPr>
+            <w:rFonts w:cstheme="minorHAnsi"/>
+          </w:rPr>
+          <w:delText xml:space="preserve">que </w:delText>
+        </w:r>
+      </w:del>
+      <w:r>
+        <w:rPr>
+          <w:rFonts w:cstheme="minorHAnsi"/>
+        </w:rPr>
+        <w:t>del cu</w:t>
+      </w:r>
+      <w:ins w:id="90" w:author="Sergio Saugar García" w:date="2023-06-19T20:24:00Z">
+        <w:r>
+          <w:rPr>
+            <w:rFonts w:cstheme="minorHAnsi"/>
+          </w:rPr>
+          <w:t>á</w:t>
+        </w:r>
+      </w:ins>
+      <w:del w:id="91" w:author="Sergio Saugar García" w:date="2023-06-19T20:24:00Z">
+        <w:r>
+          <w:rPr>
+            <w:rFonts w:cstheme="minorHAnsi"/>
+          </w:rPr>
+          <w:delText>a</w:delText>
+        </w:r>
+      </w:del>
+      <w:r>
+        <w:rPr>
+          <w:rFonts w:cstheme="minorHAnsi"/>
+        </w:rPr>
+        <w:t>l se realizar</w:t>
+      </w:r>
+      <w:ins w:id="92" w:author="Sergio Saugar García" w:date="2023-06-19T20:24:00Z">
+        <w:r>
+          <w:rPr>
+            <w:rFonts w:cstheme="minorHAnsi"/>
+          </w:rPr>
+          <w:t>á</w:t>
+        </w:r>
+      </w:ins>
+      <w:del w:id="93" w:author="Sergio Saugar García" w:date="2023-06-19T20:24:00Z">
+        <w:r>
+          <w:rPr>
+            <w:rFonts w:cstheme="minorHAnsi"/>
+          </w:rPr>
+          <w:delText>a</w:delText>
+        </w:r>
+      </w:del>
+      <w:r>
+        <w:rPr>
+          <w:rFonts w:cstheme="minorHAnsi"/>
+        </w:rPr>
+        <w:t>n las recomendaciones según el tiempo de estudio, la nota y los resultados de los formularios de CHASIDE y Toulouse.</w:t>
       </w:r>
     </w:p>
     <w:p>
@@ -25507,11 +25581,19 @@
           <w:rFonts w:cstheme="minorHAnsi"/>
         </w:rPr>
       </w:pPr>
+      <w:commentRangeStart w:id="94"/>
       <w:r>
         <w:rPr>
           <w:rFonts w:cstheme="minorHAnsi"/>
         </w:rPr>
         <w:t>Introducidos por el usuario</w:t>
+      </w:r>
+      <w:commentRangeEnd w:id="94"/>
+      <w:r>
+        <w:rPr>
+          <w:rStyle w:val="Refdecomentario"/>
+        </w:rPr>
+        <w:commentReference w:id="94"/>
       </w:r>
     </w:p>
     <w:p>
@@ -25565,11 +25647,27 @@
           <w:rFonts w:cstheme="minorHAnsi"/>
         </w:rPr>
       </w:pPr>
+      <w:commentRangeStart w:id="95"/>
+      <w:commentRangeStart w:id="96"/>
       <w:r>
         <w:rPr>
           <w:rFonts w:cstheme="minorHAnsi"/>
         </w:rPr>
         <w:t>Generados tras los datos introducidos y los resultados de los formularios</w:t>
+      </w:r>
+      <w:commentRangeEnd w:id="95"/>
+      <w:r>
+        <w:rPr>
+          <w:rStyle w:val="Refdecomentario"/>
+        </w:rPr>
+        <w:commentReference w:id="95"/>
+      </w:r>
+      <w:commentRangeEnd w:id="96"/>
+      <w:r>
+        <w:rPr>
+          <w:rStyle w:val="Refdecomentario"/>
+        </w:rPr>
+        <w:commentReference w:id="96"/>
       </w:r>
     </w:p>
     <w:p>
@@ -25623,7 +25721,7 @@
           <w:color w:val="000000" w:themeColor="text1"/>
         </w:rPr>
       </w:pPr>
-      <w:bookmarkStart w:id="85" w:name="_Ref136197552"/>
+      <w:bookmarkStart w:id="97" w:name="_Ref136197552"/>
       <w:r>
         <w:rPr>
           <w:rFonts w:asciiTheme="minorHAnsi" w:hAnsiTheme="minorHAnsi" w:cstheme="minorHAnsi"/>
@@ -25635,7 +25733,7 @@
         </w:rPr>
         <w:t>Patrones de las URIs</w:t>
       </w:r>
-      <w:bookmarkEnd w:id="85"/>
+      <w:bookmarkEnd w:id="97"/>
     </w:p>
     <w:p>
       <w:pPr>
@@ -25644,6 +25742,7 @@
           <w:rFonts w:cstheme="minorHAnsi"/>
         </w:rPr>
       </w:pPr>
+      <w:commentRangeStart w:id="98"/>
       <w:r>
         <w:rPr>
           <w:rFonts w:cstheme="minorHAnsi"/>
@@ -25667,6 +25766,13 @@
           <w:rFonts w:cstheme="minorHAnsi"/>
         </w:rPr>
         <w:t xml:space="preserve"> el caso del recurso formulario</w:t>
+      </w:r>
+      <w:commentRangeEnd w:id="98"/>
+      <w:r>
+        <w:rPr>
+          <w:rStyle w:val="Refdecomentario"/>
+        </w:rPr>
+        <w:commentReference w:id="98"/>
       </w:r>
     </w:p>
     <w:p>
@@ -25684,7 +25790,7 @@
         </w:rPr>
         <w:t>/api/formularios/{idFormulario}-&gt;</w:t>
       </w:r>
-      <w:commentRangeStart w:id="86"/>
+      <w:commentRangeStart w:id="99"/>
       <w:r>
         <w:rPr>
           <w:rFonts w:cstheme="minorHAnsi"/>
@@ -25721,12 +25827,12 @@
         </w:rPr>
         <w:t>todas las preguntas del formulario pedido</w:t>
       </w:r>
-      <w:commentRangeEnd w:id="86"/>
+      <w:commentRangeEnd w:id="99"/>
       <w:r>
         <w:rPr>
           <w:rStyle w:val="Refdecomentario"/>
         </w:rPr>
-        <w:commentReference w:id="86"/>
+        <w:commentReference w:id="99"/>
       </w:r>
     </w:p>
     <w:p>
@@ -25748,7 +25854,14 @@
         <w:rPr>
           <w:rFonts w:cstheme="minorHAnsi"/>
         </w:rPr>
-        <w:t>Solo acepta el método HTTP GET. Obteniendo</w:t>
+        <w:t xml:space="preserve">Solo acepta el método HTTP GET. </w:t>
+      </w:r>
+      <w:commentRangeStart w:id="100"/>
+      <w:r>
+        <w:rPr>
+          <w:rFonts w:cstheme="minorHAnsi"/>
+        </w:rPr>
+        <w:t>Obteniendo</w:t>
       </w:r>
       <w:r>
         <w:rPr>
@@ -25761,6 +25874,13 @@
           <w:rFonts w:cstheme="minorHAnsi"/>
         </w:rPr>
         <w:t>.</w:t>
+      </w:r>
+      <w:commentRangeEnd w:id="100"/>
+      <w:r>
+        <w:rPr>
+          <w:rStyle w:val="Refdecomentario"/>
+        </w:rPr>
+        <w:commentReference w:id="100"/>
       </w:r>
     </w:p>
     <w:p>
@@ -25806,6 +25926,7 @@
           <w:rFonts w:cstheme="minorHAnsi"/>
         </w:rPr>
       </w:pPr>
+      <w:commentRangeStart w:id="101"/>
       <w:r>
         <w:rPr>
           <w:rFonts w:cstheme="minorHAnsi"/>
@@ -25823,6 +25944,13 @@
           <w:rFonts w:cstheme="minorHAnsi"/>
         </w:rPr>
         <w:t xml:space="preserve"> se expondrá los recursos que la aplicación consume</w:t>
+      </w:r>
+      <w:commentRangeEnd w:id="101"/>
+      <w:r>
+        <w:rPr>
+          <w:rStyle w:val="Refdecomentario"/>
+        </w:rPr>
+        <w:commentReference w:id="101"/>
       </w:r>
     </w:p>
     <w:tbl>
@@ -25836,7 +25964,7 @@
         <w:gridCol w:w="4170"/>
         <w:gridCol w:w="4144"/>
         <w:gridCol w:w="1497"/>
-        <w:gridCol w:w="1246"/>
+        <w:gridCol w:w="1281"/>
       </w:tblGrid>
       <w:tr>
         <w:trPr>
@@ -26130,6 +26258,7 @@
                 <w:sz w:val="22"/>
               </w:rPr>
             </w:pPr>
+            <w:commentRangeStart w:id="102"/>
             <w:r>
               <w:rPr>
                 <w:rFonts w:cstheme="minorHAnsi"/>
@@ -26196,6 +26325,13 @@
                 <w:sz w:val="22"/>
               </w:rPr>
               <w:t>GET, POST, PUT, DELETE</w:t>
+            </w:r>
+            <w:commentRangeEnd w:id="102"/>
+            <w:r>
+              <w:rPr>
+                <w:rStyle w:val="Refdecomentario"/>
+              </w:rPr>
+              <w:commentReference w:id="102"/>
             </w:r>
           </w:p>
         </w:tc>
@@ -26465,18 +26601,18 @@
           <w:rFonts w:asciiTheme="minorHAnsi" w:hAnsiTheme="minorHAnsi" w:cstheme="minorHAnsi"/>
         </w:rPr>
       </w:pPr>
-      <w:bookmarkStart w:id="87" w:name="_Toc107259007"/>
-      <w:bookmarkStart w:id="88" w:name="_Ref136206248"/>
-      <w:bookmarkStart w:id="89" w:name="_Toc137145450"/>
+      <w:bookmarkStart w:id="103" w:name="_Toc107259007"/>
+      <w:bookmarkStart w:id="104" w:name="_Ref136206248"/>
+      <w:bookmarkStart w:id="105" w:name="_Toc137145450"/>
       <w:r>
         <w:rPr>
           <w:rFonts w:asciiTheme="minorHAnsi" w:hAnsiTheme="minorHAnsi" w:cstheme="minorHAnsi"/>
         </w:rPr>
         <w:t>Diseño de la base de datos</w:t>
       </w:r>
-      <w:bookmarkEnd w:id="87"/>
-      <w:bookmarkEnd w:id="88"/>
-      <w:bookmarkEnd w:id="89"/>
+      <w:bookmarkEnd w:id="103"/>
+      <w:bookmarkEnd w:id="104"/>
+      <w:bookmarkEnd w:id="105"/>
     </w:p>
     <w:p>
       <w:pPr>
@@ -26568,8 +26704,8 @@
         <w:rPr>
           <w:noProof/>
         </w:rPr>
-        <w:pict w14:anchorId="44C3C2B6">
-          <v:shape id="Cuadro de texto 2" o:spid="_x0000_s2051" type="#_x0000_t202" style="position:absolute;left:0;text-align:left;margin-left:-3pt;margin-top:548.45pt;width:620.1pt;height:23.45pt;z-index:251707392;visibility:visible;mso-wrap-style:square;mso-width-percent:0;mso-height-percent:0;mso-wrap-distance-left:9pt;mso-wrap-distance-top:0;mso-wrap-distance-right:9pt;mso-wrap-distance-bottom:0;mso-position-horizontal:absolute;mso-position-horizontal-relative:page;mso-position-vertical:absolute;mso-position-vertical-relative:text;mso-width-percent:0;mso-height-percent:0;mso-width-relative:page;mso-height-relative:page;v-text-anchor:top" o:gfxdata="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" stroked="f">
+        <w:pict w14:anchorId="74477145">
+          <v:shape id="Cuadro de texto 9" o:spid="_x0000_s2051" type="#_x0000_t202" style="position:absolute;left:0;text-align:left;margin-left:-3pt;margin-top:548.45pt;width:620.1pt;height:23.45pt;z-index:251707392;visibility:visible;mso-wrap-style:square;mso-width-percent:0;mso-height-percent:0;mso-wrap-distance-left:9pt;mso-wrap-distance-top:0;mso-wrap-distance-right:9pt;mso-wrap-distance-bottom:0;mso-position-horizontal:absolute;mso-position-horizontal-relative:page;mso-position-vertical:absolute;mso-position-vertical-relative:text;mso-width-percent:0;mso-height-percent:0;mso-width-relative:page;mso-height-relative:page;v-text-anchor:top" o:gfxdata="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" stroked="f">
             <v:textbox style="mso-fit-shape-to-text:t" inset="0,0,0,0">
               <w:txbxContent>
                 <w:p>
@@ -26583,8 +26719,8 @@
                   <w:r>
                     <w:t xml:space="preserve">                                                                             </w:t>
                   </w:r>
-                  <w:bookmarkStart w:id="90" w:name="_Ref136134480"/>
-                  <w:bookmarkStart w:id="91" w:name="_Toc136979336"/>
+                  <w:bookmarkStart w:id="106" w:name="_Ref136134480"/>
+                  <w:bookmarkStart w:id="107" w:name="_Toc136979336"/>
                   <w:r>
                     <w:t xml:space="preserve">Ilustración </w:t>
                   </w:r>
@@ -26596,11 +26732,11 @@
                       <w:t>8</w:t>
                     </w:r>
                   </w:fldSimple>
-                  <w:bookmarkEnd w:id="90"/>
+                  <w:bookmarkEnd w:id="106"/>
                   <w:r>
                     <w:t>. Diagrama entidad relación</w:t>
                   </w:r>
-                  <w:bookmarkEnd w:id="91"/>
+                  <w:bookmarkEnd w:id="107"/>
                 </w:p>
               </w:txbxContent>
             </v:textbox>
@@ -26633,19 +26769,7 @@
         <w:rPr>
           <w:rFonts w:cstheme="minorHAnsi"/>
         </w:rPr>
-        <w:t xml:space="preserve"> el diseño de la tabla “</w:t>
-      </w:r>
-      <w:r>
-        <w:rPr>
-          <w:rFonts w:cstheme="minorHAnsi"/>
-        </w:rPr>
-        <w:t>PreguntaFormularios</w:t>
-      </w:r>
-      <w:r>
-        <w:rPr>
-          <w:rFonts w:cstheme="minorHAnsi"/>
-        </w:rPr>
-        <w:t>”, es la única que posee</w:t>
+        <w:t xml:space="preserve"> el diseño de la tabla “PreguntaFormularios”, es la única que posee</w:t>
       </w:r>
       <w:r>
         <w:rPr>
@@ -26753,7 +26877,49 @@
         <w:rPr>
           <w:rFonts w:cstheme="minorHAnsi"/>
         </w:rPr>
-        <w:t xml:space="preserve">tra decisión que se tubo es el uso de números enteros como identificador, siendo </w:t>
+        <w:t>tra decisión que se tu</w:t>
+      </w:r>
+      <w:ins w:id="108" w:author="Sergio Saugar García" w:date="2023-06-19T20:28:00Z">
+        <w:r>
+          <w:rPr>
+            <w:rFonts w:cstheme="minorHAnsi"/>
+          </w:rPr>
+          <w:t>v</w:t>
+        </w:r>
+      </w:ins>
+      <w:del w:id="109" w:author="Sergio Saugar García" w:date="2023-06-19T20:28:00Z">
+        <w:r>
+          <w:rPr>
+            <w:rFonts w:cstheme="minorHAnsi"/>
+          </w:rPr>
+          <w:delText>b</w:delText>
+        </w:r>
+      </w:del>
+      <w:r>
+        <w:rPr>
+          <w:rFonts w:cstheme="minorHAnsi"/>
+        </w:rPr>
+        <w:t xml:space="preserve">o es el uso de </w:t>
+      </w:r>
+      <w:commentRangeStart w:id="110"/>
+      <w:r>
+        <w:rPr>
+          <w:rFonts w:cstheme="minorHAnsi"/>
+        </w:rPr>
+        <w:t xml:space="preserve">números enteros como identificador, </w:t>
+      </w:r>
+      <w:commentRangeEnd w:id="110"/>
+      <w:r>
+        <w:rPr>
+          <w:rStyle w:val="Refdecomentario"/>
+        </w:rPr>
+        <w:commentReference w:id="110"/>
+      </w:r>
+      <w:r>
+        <w:rPr>
+          <w:rFonts w:cstheme="minorHAnsi"/>
+        </w:rPr>
+        <w:t xml:space="preserve">siendo </w:t>
       </w:r>
       <w:r>
         <w:rPr>
@@ -26893,67 +27059,7 @@
         <w:rPr>
           <w:rFonts w:cstheme="minorHAnsi"/>
         </w:rPr>
-        <w:t>Por último, el otro factor hace referencia en la estructura de las relaciones entre “Usuario”, “</w:t>
-      </w:r>
-      <w:r>
-        <w:rPr>
-          <w:rFonts w:cstheme="minorHAnsi"/>
-        </w:rPr>
-        <w:t>RespuestaFormularios</w:t>
-      </w:r>
-      <w:r>
-        <w:rPr>
-          <w:rFonts w:cstheme="minorHAnsi"/>
-        </w:rPr>
-        <w:t>”</w:t>
-      </w:r>
-      <w:r>
-        <w:rPr>
-          <w:rFonts w:cstheme="minorHAnsi"/>
-        </w:rPr>
-        <w:t xml:space="preserve"> y </w:t>
-      </w:r>
-      <w:r>
-        <w:rPr>
-          <w:rFonts w:cstheme="minorHAnsi"/>
-        </w:rPr>
-        <w:t>“</w:t>
-      </w:r>
-      <w:r>
-        <w:rPr>
-          <w:rFonts w:cstheme="minorHAnsi"/>
-        </w:rPr>
-        <w:t>PreguntaFormularios</w:t>
-      </w:r>
-      <w:r>
-        <w:rPr>
-          <w:rFonts w:cstheme="minorHAnsi"/>
-        </w:rPr>
-        <w:t>”</w:t>
-      </w:r>
-      <w:r>
-        <w:rPr>
-          <w:rFonts w:cstheme="minorHAnsi"/>
-        </w:rPr>
-        <w:t>,</w:t>
-      </w:r>
-      <w:r>
-        <w:rPr>
-          <w:rFonts w:cstheme="minorHAnsi"/>
-        </w:rPr>
-        <w:t xml:space="preserve"> los cuales tienen esta relación debido al carácter invariable  de la tabla </w:t>
-      </w:r>
-      <w:r>
-        <w:rPr>
-          <w:rFonts w:cstheme="minorHAnsi"/>
-        </w:rPr>
-        <w:t>“PreguntaFormularios”,</w:t>
-      </w:r>
-      <w:r>
-        <w:rPr>
-          <w:rFonts w:cstheme="minorHAnsi"/>
-        </w:rPr>
-        <w:t xml:space="preserve"> expuesto anteriormente.</w:t>
+        <w:t>Por último, el otro factor hace referencia en la estructura de las relaciones entre “Usuario”, “RespuestaFormularios” y “PreguntaFormularios”, los cuales tienen esta relación debido al carácter invariable  de la tabla “PreguntaFormularios”, expuesto anteriormente.</w:t>
       </w:r>
     </w:p>
     <w:p>
@@ -26979,19 +27085,7 @@
         <w:rPr>
           <w:rFonts w:cstheme="minorHAnsi"/>
         </w:rPr>
-        <w:t>tablas importantes son “</w:t>
-      </w:r>
-      <w:r>
-        <w:rPr>
-          <w:rFonts w:cstheme="minorHAnsi"/>
-        </w:rPr>
-        <w:t>RespuestaFormularios</w:t>
-      </w:r>
-      <w:r>
-        <w:rPr>
-          <w:rFonts w:cstheme="minorHAnsi"/>
-        </w:rPr>
-        <w:t xml:space="preserve">” y “AsignaturasUsuarios” que además de </w:t>
+        <w:t xml:space="preserve">tablas importantes son “RespuestaFormularios” y “AsignaturasUsuarios” que además de </w:t>
       </w:r>
       <w:r>
         <w:rPr>
@@ -27027,7 +27121,27 @@
         <w:rPr>
           <w:rFonts w:cstheme="minorHAnsi"/>
         </w:rPr>
-        <w:t>, de la información elaborada por el logaritmo (tiempo de estudio recomendado y el riesgo)</w:t>
+        <w:t xml:space="preserve">, de la información elaborada por el </w:t>
+      </w:r>
+      <w:commentRangeStart w:id="111"/>
+      <w:r>
+        <w:rPr>
+          <w:rFonts w:cstheme="minorHAnsi"/>
+        </w:rPr>
+        <w:t xml:space="preserve">logaritmo </w:t>
+      </w:r>
+      <w:commentRangeEnd w:id="111"/>
+      <w:r>
+        <w:rPr>
+          <w:rStyle w:val="Refdecomentario"/>
+        </w:rPr>
+        <w:commentReference w:id="111"/>
+      </w:r>
+      <w:r>
+        <w:rPr>
+          <w:rFonts w:cstheme="minorHAnsi"/>
+        </w:rPr>
+        <w:t>(tiempo de estudio recomendado y el riesgo)</w:t>
       </w:r>
       <w:r>
         <w:rPr>
@@ -27068,7 +27182,7 @@
           <w:rFonts w:asciiTheme="minorHAnsi" w:hAnsiTheme="minorHAnsi" w:cstheme="minorHAnsi"/>
         </w:rPr>
       </w:pPr>
-      <w:bookmarkStart w:id="92" w:name="_Toc137145451"/>
+      <w:bookmarkStart w:id="112" w:name="_Toc137145451"/>
       <w:r>
         <w:rPr>
           <w:rFonts w:asciiTheme="minorHAnsi" w:hAnsiTheme="minorHAnsi" w:cstheme="minorHAnsi"/>
@@ -27082,7 +27196,7 @@
         </w:rPr>
         <w:t>l Algoritmo</w:t>
       </w:r>
-      <w:bookmarkEnd w:id="92"/>
+      <w:bookmarkEnd w:id="112"/>
     </w:p>
     <w:p>
       <w:pPr>
@@ -27232,43 +27346,13 @@
         <w:rPr>
           <w:rFonts w:cstheme="minorHAnsi"/>
         </w:rPr>
-        <w:t xml:space="preserve"> se obtienen las aptitudes, intereses, </w:t>
-      </w:r>
-      <w:r>
-        <w:rPr>
-          <w:rFonts w:cstheme="minorHAnsi"/>
-        </w:rPr>
-        <w:t>retención de la información</w:t>
-      </w:r>
-      <w:r>
-        <w:rPr>
-          <w:rFonts w:cstheme="minorHAnsi"/>
-        </w:rPr>
-        <w:t xml:space="preserve">, </w:t>
-      </w:r>
-      <w:r>
-        <w:rPr>
-          <w:rFonts w:cstheme="minorHAnsi"/>
-        </w:rPr>
-        <w:t>impulsiv</w:t>
-      </w:r>
-      <w:r>
-        <w:rPr>
-          <w:rFonts w:cstheme="minorHAnsi"/>
-        </w:rPr>
-        <w:t xml:space="preserve">idad y </w:t>
-      </w:r>
-      <w:r>
-        <w:rPr>
-          <w:rFonts w:cstheme="minorHAnsi"/>
-        </w:rPr>
-        <w:t>concentración</w:t>
-      </w:r>
-      <w:r>
-        <w:rPr>
-          <w:rFonts w:cstheme="minorHAnsi"/>
-        </w:rPr>
-        <w:t>, todos estos resultados serán utilizados junto con la nota y el tiempo de estudio de la asignatura, para la obtención de</w:t>
+        <w:t xml:space="preserve"> se obtienen las aptitudes, intereses, retención de la información</w:t>
+      </w:r>
+      <w:r>
+        <w:rPr>
+          <w:rFonts w:cstheme="minorHAnsi"/>
+        </w:rPr>
+        <w:t>, impulsividad y concentración, todos estos resultados serán utilizados junto con la nota y el tiempo de estudio de la asignatura, para la obtención de</w:t>
       </w:r>
       <w:r>
         <w:rPr>
@@ -27407,19 +27491,7 @@
         <w:rPr>
           <w:rFonts w:cstheme="minorHAnsi"/>
         </w:rPr>
-        <w:t>[</w:t>
-      </w:r>
-      <w:r>
-        <w:rPr>
-          <w:rFonts w:cstheme="minorHAnsi"/>
-        </w:rPr>
-        <w:t>8</w:t>
-      </w:r>
-      <w:r>
-        <w:rPr>
-          <w:rFonts w:cstheme="minorHAnsi"/>
-        </w:rPr>
-        <w:t>]</w:t>
+        <w:t>[8]</w:t>
       </w:r>
       <w:r>
         <w:rPr>
@@ -27570,13 +27642,7 @@
               <w:rPr>
                 <w:rFonts w:cstheme="minorHAnsi"/>
               </w:rPr>
-              <w:t xml:space="preserve">Mayor a </w:t>
-            </w:r>
-            <w:r>
-              <w:rPr>
-                <w:rFonts w:cstheme="minorHAnsi"/>
-              </w:rPr>
-              <w:t>8</w:t>
+              <w:t>Mayor a 8</w:t>
             </w:r>
           </w:p>
         </w:tc>
@@ -27650,13 +27716,7 @@
               <w:rPr>
                 <w:rFonts w:cstheme="minorHAnsi"/>
               </w:rPr>
-              <w:t>Aumenta</w:t>
-            </w:r>
-            <w:r>
-              <w:rPr>
-                <w:rFonts w:cstheme="minorHAnsi"/>
-              </w:rPr>
-              <w:t xml:space="preserve"> un punto</w:t>
+              <w:t>Aumenta un punto</w:t>
             </w:r>
           </w:p>
         </w:tc>
@@ -27755,13 +27815,7 @@
         <w:rPr>
           <w:rFonts w:cstheme="minorHAnsi"/>
         </w:rPr>
-        <w:t xml:space="preserve">de estudio </w:t>
-      </w:r>
-      <w:r>
-        <w:rPr>
-          <w:rFonts w:cstheme="minorHAnsi"/>
-        </w:rPr>
-        <w:t xml:space="preserve"> </w:t>
+        <w:t xml:space="preserve">de estudio  </w:t>
       </w:r>
       <w:r>
         <w:rPr>
@@ -27773,13 +27827,7 @@
         <w:rPr>
           <w:rFonts w:cstheme="minorHAnsi"/>
         </w:rPr>
-        <w:t xml:space="preserve"> </w:t>
-      </w:r>
-      <w:r>
-        <w:rPr>
-          <w:rFonts w:cstheme="minorHAnsi"/>
-        </w:rPr>
-        <w:t>de estudio</w:t>
+        <w:t xml:space="preserve"> de estudio</w:t>
       </w:r>
       <w:r>
         <w:rPr>
@@ -27925,13 +27973,7 @@
         <w:rPr>
           <w:rFonts w:cstheme="minorHAnsi"/>
         </w:rPr>
-        <w:t xml:space="preserve"> </w:t>
-      </w:r>
-      <w:r>
-        <w:rPr>
-          <w:rFonts w:cstheme="minorHAnsi"/>
-        </w:rPr>
-        <w:t>recomendado</w:t>
+        <w:t xml:space="preserve"> recomendado</w:t>
       </w:r>
       <w:r>
         <w:rPr>
@@ -27943,19 +27985,7 @@
         <w:rPr>
           <w:rFonts w:cstheme="minorHAnsi"/>
         </w:rPr>
-        <w:t xml:space="preserve"> </w:t>
-      </w:r>
-      <w:r>
-        <w:rPr>
-          <w:rFonts w:cstheme="minorHAnsi"/>
-        </w:rPr>
-        <w:t>recomendad</w:t>
-      </w:r>
-      <w:r>
-        <w:rPr>
-          <w:rFonts w:cstheme="minorHAnsi"/>
-        </w:rPr>
-        <w:t>o</w:t>
+        <w:t xml:space="preserve"> recomendado</w:t>
       </w:r>
       <w:r>
         <w:rPr>
@@ -28082,13 +28112,7 @@
         <w:rPr>
           <w:rFonts w:cstheme="minorHAnsi"/>
         </w:rPr>
-        <w:t xml:space="preserve"> e impulsividad</w:t>
-      </w:r>
-      <w:r>
-        <w:rPr>
-          <w:rFonts w:cstheme="minorHAnsi"/>
-        </w:rPr>
-        <w:t>). Si la concentración es mayor a 0,6 significa que tiene una gran capacidad de concentración</w:t>
+        <w:t xml:space="preserve"> e impulsividad). Si la concentración es mayor a 0,6 significa que tiene una gran capacidad de concentración</w:t>
       </w:r>
       <w:r>
         <w:rPr>
@@ -28118,6 +28142,11 @@
         <w:rPr>
           <w:rFonts w:cstheme="minorHAnsi"/>
         </w:rPr>
+      </w:r>
+      <w:r>
+        <w:rPr>
+          <w:rFonts w:cstheme="minorHAnsi"/>
+        </w:rPr>
         <w:fldChar w:fldCharType="separate"/>
       </w:r>
       <w:r>
@@ -28154,6 +28183,11 @@
         <w:rPr>
           <w:rFonts w:cstheme="minorHAnsi"/>
         </w:rPr>
+      </w:r>
+      <w:r>
+        <w:rPr>
+          <w:rFonts w:cstheme="minorHAnsi"/>
+        </w:rPr>
         <w:fldChar w:fldCharType="separate"/>
       </w:r>
       <w:r>
@@ -28214,6 +28248,11 @@
         <w:rPr>
           <w:rFonts w:cstheme="minorHAnsi"/>
         </w:rPr>
+      </w:r>
+      <w:r>
+        <w:rPr>
+          <w:rFonts w:cstheme="minorHAnsi"/>
+        </w:rPr>
         <w:fldChar w:fldCharType="separate"/>
       </w:r>
       <w:r>
@@ -28250,6 +28289,11 @@
         <w:rPr>
           <w:rFonts w:cstheme="minorHAnsi"/>
         </w:rPr>
+      </w:r>
+      <w:r>
+        <w:rPr>
+          <w:rFonts w:cstheme="minorHAnsi"/>
+        </w:rPr>
         <w:fldChar w:fldCharType="separate"/>
       </w:r>
       <w:r>
@@ -28268,13 +28312,7 @@
         <w:rPr>
           <w:rFonts w:cstheme="minorHAnsi"/>
         </w:rPr>
-        <w:t>.</w:t>
-      </w:r>
-      <w:r>
-        <w:rPr>
-          <w:rFonts w:cstheme="minorHAnsi"/>
-        </w:rPr>
-        <w:t xml:space="preserve"> </w:t>
+        <w:t xml:space="preserve">. </w:t>
       </w:r>
     </w:p>
     <w:p>
@@ -28341,7 +28379,27 @@
         <w:rPr>
           <w:rFonts w:cstheme="minorHAnsi"/>
         </w:rPr>
-        <w:t xml:space="preserve"> inferior, se le recomendará el tiempo mínimo y el riesgo disminuirá un punto, en caso de superar el limite superior, el riesgo aumentará un punto y se le </w:t>
+        <w:t xml:space="preserve"> inferior, se le recomendará el tiempo mínimo y el riesgo disminuirá un punto, en caso de superar el</w:t>
+      </w:r>
+      <w:commentRangeStart w:id="113"/>
+      <w:r>
+        <w:rPr>
+          <w:rFonts w:cstheme="minorHAnsi"/>
+        </w:rPr>
+        <w:t xml:space="preserve"> limite </w:t>
+      </w:r>
+      <w:commentRangeEnd w:id="113"/>
+      <w:r>
+        <w:rPr>
+          <w:rStyle w:val="Refdecomentario"/>
+        </w:rPr>
+        <w:commentReference w:id="113"/>
+      </w:r>
+      <w:r>
+        <w:rPr>
+          <w:rFonts w:cstheme="minorHAnsi"/>
+        </w:rPr>
+        <w:t xml:space="preserve">superior, el riesgo aumentará un punto y se le </w:t>
       </w:r>
       <w:r>
         <w:rPr>
@@ -28469,7 +28527,7 @@
           <w:rFonts w:asciiTheme="minorHAnsi" w:hAnsiTheme="minorHAnsi" w:cstheme="minorHAnsi"/>
         </w:rPr>
       </w:pPr>
-      <w:bookmarkStart w:id="93" w:name="_Toc137145452"/>
+      <w:bookmarkStart w:id="114" w:name="_Toc137145452"/>
       <w:r>
         <w:rPr>
           <w:rFonts w:asciiTheme="minorHAnsi" w:hAnsiTheme="minorHAnsi" w:cstheme="minorHAnsi"/>
@@ -28482,8 +28540,8 @@
         </w:rPr>
         <w:t>Frontend</w:t>
       </w:r>
-      <w:commentRangeStart w:id="94"/>
-      <w:commentRangeEnd w:id="94"/>
+      <w:commentRangeStart w:id="115"/>
+      <w:commentRangeEnd w:id="115"/>
       <w:r>
         <w:rPr>
           <w:rStyle w:val="Refdecomentario"/>
@@ -28491,9 +28549,9 @@
           <w:b w:val="0"/>
           <w:color w:val="auto"/>
         </w:rPr>
-        <w:commentReference w:id="94"/>
-      </w:r>
-      <w:bookmarkEnd w:id="93"/>
+        <w:commentReference w:id="115"/>
+      </w:r>
+      <w:bookmarkEnd w:id="114"/>
     </w:p>
     <w:p>
       <w:pPr>
@@ -28518,7 +28576,21 @@
         <w:rPr>
           <w:rFonts w:cstheme="minorHAnsi"/>
         </w:rPr>
-        <w:t xml:space="preserve">Para poder realizarlo se han diseñado dos formatos principales. </w:t>
+        <w:t xml:space="preserve">Para poder </w:t>
+      </w:r>
+      <w:commentRangeStart w:id="116"/>
+      <w:r>
+        <w:rPr>
+          <w:rFonts w:cstheme="minorHAnsi"/>
+        </w:rPr>
+        <w:t xml:space="preserve">realizarlo se han diseñado dos formatos principales. </w:t>
+      </w:r>
+      <w:commentRangeEnd w:id="116"/>
+      <w:r>
+        <w:rPr>
+          <w:rStyle w:val="Refdecomentario"/>
+        </w:rPr>
+        <w:commentReference w:id="116"/>
       </w:r>
     </w:p>
     <w:p>
@@ -28653,27 +28725,16 @@
         <w:rPr>
           <w:rFonts w:cstheme="minorHAnsi"/>
         </w:rPr>
-        <w:t xml:space="preserve">En el segundo caso se ha optado con una vista más compleja, pero intuitiva en donde se dispone de dos elementos invariables, el navegador izquierdo donde se encuentran las diferentes paginas asociadas y el </w:t>
-      </w:r>
-      <w:r>
-        <w:rPr>
-          <w:rFonts w:cstheme="minorHAnsi"/>
-        </w:rPr>
-        <w:t>navegado</w:t>
-      </w:r>
-      <w:r>
-        <w:rPr>
-          <w:rFonts w:cstheme="minorHAnsi"/>
-        </w:rPr>
-        <w:t>r superior que contiene el perfil y el cierre de sesión.</w:t>
-      </w:r>
-    </w:p>
-    <w:p>
-      <w:pPr>
-        <w:rPr>
-          <w:rFonts w:cstheme="minorHAnsi"/>
-        </w:rPr>
-      </w:pPr>
+        <w:t>En el segundo caso se ha optado con una vista más compleja, pero intuitiva en donde se dispone de dos elementos invariables, el navegador izquierdo donde se encuentran las diferentes paginas asociadas y el navegador superior que contiene el perfil y el cierre de sesión.</w:t>
+      </w:r>
+    </w:p>
+    <w:p>
+      <w:pPr>
+        <w:rPr>
+          <w:rFonts w:cstheme="minorHAnsi"/>
+        </w:rPr>
+      </w:pPr>
+      <w:commentRangeStart w:id="117"/>
       <w:r>
         <w:rPr>
           <w:rFonts w:cstheme="minorHAnsi"/>
@@ -28733,6 +28794,13 @@
           <w:rFonts w:cstheme="minorHAnsi"/>
         </w:rPr>
         <w:t>.</w:t>
+      </w:r>
+      <w:commentRangeEnd w:id="117"/>
+      <w:r>
+        <w:rPr>
+          <w:rStyle w:val="Refdecomentario"/>
+        </w:rPr>
+        <w:commentReference w:id="117"/>
       </w:r>
     </w:p>
     <w:p>
@@ -28744,14 +28812,14 @@
           <w:rFonts w:asciiTheme="minorHAnsi" w:hAnsiTheme="minorHAnsi" w:cstheme="minorHAnsi"/>
         </w:rPr>
       </w:pPr>
-      <w:bookmarkStart w:id="95" w:name="_Toc137145453"/>
+      <w:bookmarkStart w:id="118" w:name="_Toc137145453"/>
       <w:r>
         <w:rPr>
           <w:rFonts w:asciiTheme="minorHAnsi" w:hAnsiTheme="minorHAnsi" w:cstheme="minorHAnsi"/>
         </w:rPr>
         <w:t>Implementación</w:t>
       </w:r>
-      <w:bookmarkEnd w:id="95"/>
+      <w:bookmarkEnd w:id="118"/>
       <w:r>
         <w:rPr>
           <w:rFonts w:asciiTheme="minorHAnsi" w:hAnsiTheme="minorHAnsi" w:cstheme="minorHAnsi"/>
@@ -28802,19 +28870,19 @@
         </w:rPr>
         <w:t>Backend</w:t>
       </w:r>
-      <w:commentRangeStart w:id="96"/>
+      <w:commentRangeStart w:id="119"/>
       <w:r>
         <w:rPr>
           <w:rFonts w:cstheme="minorHAnsi"/>
         </w:rPr>
         <w:t xml:space="preserve"> </w:t>
       </w:r>
-      <w:commentRangeEnd w:id="96"/>
+      <w:commentRangeEnd w:id="119"/>
       <w:r>
         <w:rPr>
           <w:rStyle w:val="Refdecomentario"/>
         </w:rPr>
-        <w:commentReference w:id="96"/>
+        <w:commentReference w:id="119"/>
       </w:r>
       <w:r>
         <w:rPr>
@@ -28843,7 +28911,7 @@
           <w:rFonts w:asciiTheme="minorHAnsi" w:hAnsiTheme="minorHAnsi" w:cstheme="minorHAnsi"/>
         </w:rPr>
       </w:pPr>
-      <w:bookmarkStart w:id="97" w:name="_Toc137145454"/>
+      <w:bookmarkStart w:id="120" w:name="_Toc137145454"/>
       <w:r>
         <w:rPr>
           <w:rFonts w:asciiTheme="minorHAnsi" w:hAnsiTheme="minorHAnsi" w:cstheme="minorHAnsi"/>
@@ -28856,7 +28924,7 @@
         </w:rPr>
         <w:t>Backend</w:t>
       </w:r>
-      <w:bookmarkEnd w:id="97"/>
+      <w:bookmarkEnd w:id="120"/>
     </w:p>
     <w:p>
       <w:pPr>
@@ -29037,24 +29105,24 @@
           <w:rFonts w:asciiTheme="minorHAnsi" w:hAnsiTheme="minorHAnsi" w:cstheme="minorHAnsi"/>
         </w:rPr>
       </w:pPr>
-      <w:bookmarkStart w:id="98" w:name="_Toc107149611"/>
-      <w:bookmarkStart w:id="99" w:name="_Toc107259011"/>
-      <w:bookmarkStart w:id="100" w:name="_Toc137145455"/>
+      <w:bookmarkStart w:id="121" w:name="_Toc107149611"/>
+      <w:bookmarkStart w:id="122" w:name="_Toc107259011"/>
+      <w:bookmarkStart w:id="123" w:name="_Toc137145455"/>
       <w:r>
         <w:rPr>
           <w:rFonts w:asciiTheme="minorHAnsi" w:hAnsiTheme="minorHAnsi" w:cstheme="minorHAnsi"/>
         </w:rPr>
         <w:t xml:space="preserve">Estructura e implementación de la lógica de negocio con </w:t>
       </w:r>
-      <w:bookmarkEnd w:id="98"/>
-      <w:bookmarkEnd w:id="99"/>
+      <w:bookmarkEnd w:id="121"/>
+      <w:bookmarkEnd w:id="122"/>
       <w:r>
         <w:rPr>
           <w:rFonts w:asciiTheme="minorHAnsi" w:hAnsiTheme="minorHAnsi" w:cstheme="minorHAnsi"/>
         </w:rPr>
         <w:t>.Net Core</w:t>
       </w:r>
-      <w:bookmarkEnd w:id="100"/>
+      <w:bookmarkEnd w:id="123"/>
     </w:p>
     <w:p>
       <w:pPr>
@@ -29093,27 +29161,27 @@
         </w:rPr>
         <w:t xml:space="preserve"> como ejemplo del </w:t>
       </w:r>
-      <w:commentRangeStart w:id="101"/>
-      <w:commentRangeStart w:id="102"/>
+      <w:commentRangeStart w:id="124"/>
+      <w:commentRangeStart w:id="125"/>
       <w:r>
         <w:rPr>
           <w:rFonts w:cstheme="minorHAnsi"/>
         </w:rPr>
         <w:t>recurso Asignatura</w:t>
       </w:r>
-      <w:commentRangeEnd w:id="101"/>
+      <w:commentRangeEnd w:id="124"/>
       <w:r>
         <w:rPr>
           <w:rStyle w:val="Refdecomentario"/>
         </w:rPr>
-        <w:commentReference w:id="101"/>
-      </w:r>
-      <w:commentRangeEnd w:id="102"/>
+        <w:commentReference w:id="124"/>
+      </w:r>
+      <w:commentRangeEnd w:id="125"/>
       <w:r>
         <w:rPr>
           <w:rStyle w:val="Refdecomentario"/>
         </w:rPr>
-        <w:commentReference w:id="102"/>
+        <w:commentReference w:id="125"/>
       </w:r>
       <w:r>
         <w:rPr>
@@ -29248,7 +29316,7 @@
           <w:rFonts w:cstheme="minorHAnsi"/>
         </w:rPr>
       </w:pPr>
-      <w:commentRangeStart w:id="103"/>
+      <w:commentRangeStart w:id="126"/>
       <w:r>
         <w:rPr>
           <w:rFonts w:cstheme="minorHAnsi"/>
@@ -29269,12 +29337,12 @@
         </w:rPr>
         <w:t xml:space="preserve"> </w:t>
       </w:r>
-      <w:commentRangeEnd w:id="103"/>
+      <w:commentRangeEnd w:id="126"/>
       <w:r>
         <w:rPr>
           <w:rStyle w:val="Refdecomentario"/>
         </w:rPr>
-        <w:commentReference w:id="103"/>
+        <w:commentReference w:id="126"/>
       </w:r>
       <w:r>
         <w:rPr>
@@ -29404,8 +29472,8 @@
         <w:rPr>
           <w:noProof/>
         </w:rPr>
-        <w:pict w14:anchorId="21B737B3">
-          <v:shape id="Cuadro de texto 1" o:spid="_x0000_s2050" type="#_x0000_t202" style="position:absolute;left:0;text-align:left;margin-left:69pt;margin-top:76.25pt;width:462pt;height:261.85pt;z-index:251709440;visibility:visible;mso-wrap-style:square;mso-width-percent:0;mso-height-percent:200;mso-wrap-distance-left:9pt;mso-wrap-distance-top:3.6pt;mso-wrap-distance-right:9pt;mso-wrap-distance-bottom:3.6pt;mso-position-horizontal:absolute;mso-position-horizontal-relative:page;mso-position-vertical:absolute;mso-position-vertical-relative:text;mso-width-percent:0;mso-height-percent:200;mso-width-relative:margin;mso-height-relative:margin;v-text-anchor:top" o:gfxdata="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">
+        <w:pict w14:anchorId="140B1C80">
+          <v:shape id="Cuadro de texto 8" o:spid="_x0000_s2050" type="#_x0000_t202" style="position:absolute;left:0;text-align:left;margin-left:69pt;margin-top:76.25pt;width:462pt;height:261.85pt;z-index:251709440;visibility:visible;mso-wrap-style:square;mso-width-percent:0;mso-height-percent:200;mso-wrap-distance-left:9pt;mso-wrap-distance-top:3.6pt;mso-wrap-distance-right:9pt;mso-wrap-distance-bottom:3.6pt;mso-position-horizontal:absolute;mso-position-horizontal-relative:page;mso-position-vertical:absolute;mso-position-vertical-relative:text;mso-width-percent:0;mso-height-percent:200;mso-width-relative:margin;mso-height-relative:margin;v-text-anchor:top" o:gfxdata="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">
             <v:textbox style="mso-fit-shape-to-text:t">
               <w:txbxContent>
                 <w:p>
@@ -29635,7 +29703,7 @@
                     </w:rPr>
                     <w:t xml:space="preserve">            </w:t>
                   </w:r>
-                  <w:bookmarkStart w:id="104" w:name="_Hlk136199639"/>
+                  <w:bookmarkStart w:id="127" w:name="_Hlk136199639"/>
                   <w:r>
                     <w:rPr>
                       <w:rFonts w:ascii="Cascadia Mono" w:hAnsi="Cascadia Mono" w:cs="Cascadia Mono"/>
@@ -29645,7 +29713,7 @@
                     </w:rPr>
                     <w:t xml:space="preserve">AsignaturaUsuario </w:t>
                   </w:r>
-                  <w:bookmarkEnd w:id="104"/>
+                  <w:bookmarkEnd w:id="127"/>
                   <w:r>
                     <w:rPr>
                       <w:rFonts w:ascii="Cascadia Mono" w:hAnsi="Cascadia Mono" w:cs="Cascadia Mono"/>
@@ -29712,7 +29780,7 @@
                     </w:rPr>
                     <w:t xml:space="preserve">            </w:t>
                   </w:r>
-                  <w:bookmarkStart w:id="105" w:name="_Hlk136199867"/>
+                  <w:bookmarkStart w:id="128" w:name="_Hlk136199867"/>
                   <w:r>
                     <w:rPr>
                       <w:rFonts w:ascii="Cascadia Mono" w:hAnsi="Cascadia Mono" w:cs="Cascadia Mono"/>
@@ -29722,7 +29790,7 @@
                     </w:rPr>
                     <w:t xml:space="preserve">AsignaturaUsuarioGet </w:t>
                   </w:r>
-                  <w:bookmarkEnd w:id="105"/>
+                  <w:bookmarkEnd w:id="128"/>
                   <w:r>
                     <w:rPr>
                       <w:rFonts w:ascii="Cascadia Mono" w:hAnsi="Cascadia Mono" w:cs="Cascadia Mono"/>
@@ -30042,8 +30110,8 @@
         </w:rPr>
         <w:t>P</w:t>
       </w:r>
-      <w:commentRangeStart w:id="106"/>
-      <w:commentRangeStart w:id="107"/>
+      <w:commentRangeStart w:id="129"/>
+      <w:commentRangeStart w:id="130"/>
       <w:r>
         <w:rPr>
           <w:rFonts w:cstheme="minorHAnsi"/>
@@ -30057,19 +30125,19 @@
         <w:lastRenderedPageBreak/>
         <w:t xml:space="preserve">elemento expuesto en este subcapítulo </w:t>
       </w:r>
-      <w:commentRangeEnd w:id="106"/>
+      <w:commentRangeEnd w:id="129"/>
       <w:r>
         <w:rPr>
           <w:rStyle w:val="Refdecomentario"/>
         </w:rPr>
-        <w:commentReference w:id="106"/>
-      </w:r>
-      <w:commentRangeEnd w:id="107"/>
+        <w:commentReference w:id="129"/>
+      </w:r>
+      <w:commentRangeEnd w:id="130"/>
       <w:r>
         <w:rPr>
           <w:rStyle w:val="Refdecomentario"/>
         </w:rPr>
-        <w:commentReference w:id="107"/>
+        <w:commentReference w:id="130"/>
       </w:r>
     </w:p>
     <w:p>
@@ -30207,7 +30275,7 @@
           <w:u w:val="single"/>
         </w:rPr>
       </w:pPr>
-      <w:commentRangeStart w:id="108"/>
+      <w:commentRangeStart w:id="131"/>
       <w:r>
         <w:rPr>
           <w:rFonts w:cstheme="minorHAnsi"/>
@@ -30218,12 +30286,12 @@
         </w:rPr>
         <w:t>Para finalizar se ha realizado un diagrama UML ubicado en el anexo para ofrecer una visión global de las clases de la API RESTful</w:t>
       </w:r>
-      <w:commentRangeEnd w:id="108"/>
+      <w:commentRangeEnd w:id="131"/>
       <w:r>
         <w:rPr>
           <w:rStyle w:val="Refdecomentario"/>
         </w:rPr>
-        <w:commentReference w:id="108"/>
+        <w:commentReference w:id="131"/>
       </w:r>
     </w:p>
     <w:p>
@@ -30234,18 +30302,18 @@
           <w:rFonts w:asciiTheme="minorHAnsi" w:hAnsiTheme="minorHAnsi" w:cstheme="minorHAnsi"/>
         </w:rPr>
       </w:pPr>
-      <w:bookmarkStart w:id="109" w:name="_Toc107149612"/>
-      <w:bookmarkStart w:id="110" w:name="_Toc107259012"/>
-      <w:bookmarkStart w:id="111" w:name="_Toc137145456"/>
+      <w:bookmarkStart w:id="132" w:name="_Toc107149612"/>
+      <w:bookmarkStart w:id="133" w:name="_Toc107259012"/>
+      <w:bookmarkStart w:id="134" w:name="_Toc137145456"/>
       <w:r>
         <w:rPr>
           <w:rFonts w:asciiTheme="minorHAnsi" w:hAnsiTheme="minorHAnsi" w:cstheme="minorHAnsi"/>
         </w:rPr>
         <w:t>Estructura e implementación de la BBDD</w:t>
       </w:r>
-      <w:bookmarkEnd w:id="109"/>
-      <w:bookmarkEnd w:id="110"/>
-      <w:bookmarkEnd w:id="111"/>
+      <w:bookmarkEnd w:id="132"/>
+      <w:bookmarkEnd w:id="133"/>
+      <w:bookmarkEnd w:id="134"/>
     </w:p>
     <w:p>
       <w:pPr>
@@ -30255,9 +30323,9 @@
           <w:szCs w:val="24"/>
         </w:rPr>
       </w:pPr>
-      <w:commentRangeStart w:id="112"/>
-      <w:commentRangeStart w:id="113"/>
-      <w:commentRangeStart w:id="114"/>
+      <w:commentRangeStart w:id="135"/>
+      <w:commentRangeStart w:id="136"/>
+      <w:commentRangeStart w:id="137"/>
       <w:r>
         <w:rPr>
           <w:rFonts w:cstheme="minorHAnsi"/>
@@ -30334,26 +30402,26 @@
         </w:rPr>
         <w:t>, se ha realizado su implementación en el servidor SQL gracias a la interfaz gráfica  SQL Server Management Studio Management Studio 19.</w:t>
       </w:r>
-      <w:commentRangeEnd w:id="112"/>
+      <w:commentRangeEnd w:id="135"/>
       <w:r>
         <w:rPr>
           <w:rStyle w:val="Refdecomentario"/>
         </w:rPr>
-        <w:commentReference w:id="112"/>
-      </w:r>
-      <w:commentRangeEnd w:id="113"/>
+        <w:commentReference w:id="135"/>
+      </w:r>
+      <w:commentRangeEnd w:id="136"/>
       <w:r>
         <w:rPr>
           <w:rStyle w:val="Refdecomentario"/>
         </w:rPr>
-        <w:commentReference w:id="113"/>
-      </w:r>
-      <w:commentRangeEnd w:id="114"/>
+        <w:commentReference w:id="136"/>
+      </w:r>
+      <w:commentRangeEnd w:id="137"/>
       <w:r>
         <w:rPr>
           <w:rStyle w:val="Refdecomentario"/>
         </w:rPr>
-        <w:commentReference w:id="114"/>
+        <w:commentReference w:id="137"/>
       </w:r>
     </w:p>
     <w:p>
@@ -30394,7 +30462,7 @@
           <w:rFonts w:asciiTheme="minorHAnsi" w:hAnsiTheme="minorHAnsi" w:cstheme="minorHAnsi"/>
         </w:rPr>
       </w:pPr>
-      <w:bookmarkStart w:id="115" w:name="_Toc137145457"/>
+      <w:bookmarkStart w:id="138" w:name="_Toc137145457"/>
       <w:r>
         <w:rPr>
           <w:rFonts w:asciiTheme="minorHAnsi" w:hAnsiTheme="minorHAnsi" w:cstheme="minorHAnsi"/>
@@ -30407,7 +30475,7 @@
         </w:rPr>
         <w:t>Frontend</w:t>
       </w:r>
-      <w:bookmarkEnd w:id="115"/>
+      <w:bookmarkEnd w:id="138"/>
     </w:p>
     <w:p>
       <w:pPr>
@@ -30577,6 +30645,11 @@
         <w:rPr>
           <w:rFonts w:cstheme="minorHAnsi"/>
         </w:rPr>
+      </w:r>
+      <w:r>
+        <w:rPr>
+          <w:rFonts w:cstheme="minorHAnsi"/>
+        </w:rPr>
         <w:fldChar w:fldCharType="separate"/>
       </w:r>
       <w:r>
@@ -30631,14 +30704,14 @@
           <w:rFonts w:asciiTheme="minorHAnsi" w:hAnsiTheme="minorHAnsi" w:cstheme="minorHAnsi"/>
         </w:rPr>
       </w:pPr>
-      <w:bookmarkStart w:id="116" w:name="_Toc137145458"/>
+      <w:bookmarkStart w:id="139" w:name="_Toc137145458"/>
       <w:r>
         <w:rPr>
           <w:rFonts w:asciiTheme="minorHAnsi" w:hAnsiTheme="minorHAnsi" w:cstheme="minorHAnsi"/>
         </w:rPr>
         <w:t>Referencia al software</w:t>
       </w:r>
-      <w:bookmarkEnd w:id="116"/>
+      <w:bookmarkEnd w:id="139"/>
     </w:p>
     <w:p>
       <w:pPr>
@@ -30696,14 +30769,14 @@
           <w:rFonts w:asciiTheme="minorHAnsi" w:hAnsiTheme="minorHAnsi" w:cstheme="minorHAnsi"/>
         </w:rPr>
       </w:pPr>
-      <w:bookmarkStart w:id="117" w:name="_Toc137145459"/>
+      <w:bookmarkStart w:id="140" w:name="_Toc137145459"/>
       <w:r>
         <w:rPr>
           <w:rFonts w:asciiTheme="minorHAnsi" w:hAnsiTheme="minorHAnsi" w:cstheme="minorHAnsi"/>
         </w:rPr>
         <w:t>Manuales</w:t>
       </w:r>
-      <w:bookmarkEnd w:id="117"/>
+      <w:bookmarkEnd w:id="140"/>
     </w:p>
     <w:p>
       <w:pPr>
@@ -30783,14 +30856,14 @@
           <w:rFonts w:asciiTheme="minorHAnsi" w:hAnsiTheme="minorHAnsi" w:cstheme="minorHAnsi"/>
         </w:rPr>
       </w:pPr>
-      <w:bookmarkStart w:id="118" w:name="_Toc137145460"/>
+      <w:bookmarkStart w:id="141" w:name="_Toc137145460"/>
       <w:r>
         <w:rPr>
           <w:rFonts w:asciiTheme="minorHAnsi" w:hAnsiTheme="minorHAnsi" w:cstheme="minorHAnsi"/>
         </w:rPr>
         <w:t>Pruebas y validación</w:t>
       </w:r>
-      <w:bookmarkEnd w:id="118"/>
+      <w:bookmarkEnd w:id="141"/>
     </w:p>
     <w:p>
       <w:pPr>
@@ -30828,19 +30901,19 @@
         </w:rPr>
         <w:t xml:space="preserve">er sobre cada recurso involucrado en las </w:t>
       </w:r>
-      <w:commentRangeStart w:id="119"/>
+      <w:commentRangeStart w:id="142"/>
       <w:r>
         <w:rPr>
           <w:rFonts w:cstheme="minorHAnsi"/>
         </w:rPr>
         <w:t>peticiones que realiza la aplicación a la API, permitiendo a su vez, comprobar la correcta conexión a la base de datos.</w:t>
       </w:r>
-      <w:commentRangeEnd w:id="119"/>
+      <w:commentRangeEnd w:id="142"/>
       <w:r>
         <w:rPr>
           <w:rStyle w:val="Refdecomentario"/>
         </w:rPr>
-        <w:commentReference w:id="119"/>
+        <w:commentReference w:id="142"/>
       </w:r>
     </w:p>
     <w:p>
@@ -30855,19 +30928,19 @@
         </w:rPr>
         <w:t xml:space="preserve">Una vez comprobado lo anterior, se ha procedido a realizar la validación de la aplicación </w:t>
       </w:r>
-      <w:commentRangeStart w:id="120"/>
+      <w:commentRangeStart w:id="143"/>
       <w:r>
         <w:rPr>
           <w:rFonts w:cstheme="minorHAnsi"/>
         </w:rPr>
         <w:t xml:space="preserve">mediante se realizan </w:t>
       </w:r>
-      <w:commentRangeEnd w:id="120"/>
+      <w:commentRangeEnd w:id="143"/>
       <w:r>
         <w:rPr>
           <w:rStyle w:val="Refdecomentario"/>
         </w:rPr>
-        <w:commentReference w:id="120"/>
+        <w:commentReference w:id="143"/>
       </w:r>
       <w:r>
         <w:rPr>
@@ -30973,7 +31046,7 @@
           <w:rFonts w:cstheme="minorHAnsi"/>
         </w:rPr>
       </w:pPr>
-      <w:bookmarkStart w:id="121" w:name="_Toc136979337"/>
+      <w:bookmarkStart w:id="144" w:name="_Toc136979337"/>
       <w:r>
         <w:t xml:space="preserve">Ilustración </w:t>
       </w:r>
@@ -30988,7 +31061,7 @@
       <w:r>
         <w:t>. Registro de la aplicación</w:t>
       </w:r>
-      <w:bookmarkEnd w:id="121"/>
+      <w:bookmarkEnd w:id="144"/>
     </w:p>
     <w:p>
       <w:pPr>
@@ -31086,7 +31159,7 @@
           <w:rFonts w:cstheme="minorHAnsi"/>
         </w:rPr>
       </w:pPr>
-      <w:bookmarkStart w:id="122" w:name="_Toc136979338"/>
+      <w:bookmarkStart w:id="145" w:name="_Toc136979338"/>
       <w:r>
         <w:t xml:space="preserve">Ilustración </w:t>
       </w:r>
@@ -31101,7 +31174,7 @@
       <w:r>
         <w:t>. JSON de inserción de usuario</w:t>
       </w:r>
-      <w:bookmarkEnd w:id="122"/>
+      <w:bookmarkEnd w:id="145"/>
     </w:p>
     <w:p>
       <w:pPr>
@@ -31172,7 +31245,7 @@
           <w:rFonts w:cstheme="minorHAnsi"/>
         </w:rPr>
       </w:pPr>
-      <w:bookmarkStart w:id="123" w:name="_Toc136979339"/>
+      <w:bookmarkStart w:id="146" w:name="_Toc136979339"/>
       <w:r>
         <w:t xml:space="preserve">Ilustración </w:t>
       </w:r>
@@ -31187,7 +31260,7 @@
       <w:r>
         <w:t>. Inserción en la base de datos</w:t>
       </w:r>
-      <w:bookmarkEnd w:id="123"/>
+      <w:bookmarkEnd w:id="146"/>
     </w:p>
     <w:p>
       <w:pPr>
@@ -31271,7 +31344,7 @@
           <w:rFonts w:cstheme="minorHAnsi"/>
         </w:rPr>
       </w:pPr>
-      <w:bookmarkStart w:id="124" w:name="_Toc136979340"/>
+      <w:bookmarkStart w:id="147" w:name="_Toc136979340"/>
       <w:r>
         <w:t xml:space="preserve">Ilustración </w:t>
       </w:r>
@@ -31286,7 +31359,7 @@
       <w:r>
         <w:t>. Página inicial dentro de la aplicación</w:t>
       </w:r>
-      <w:bookmarkEnd w:id="124"/>
+      <w:bookmarkEnd w:id="147"/>
     </w:p>
     <w:p>
       <w:pPr>
@@ -31357,7 +31430,7 @@
           <w:rFonts w:cstheme="minorHAnsi"/>
         </w:rPr>
       </w:pPr>
-      <w:bookmarkStart w:id="125" w:name="_Toc136979341"/>
+      <w:bookmarkStart w:id="148" w:name="_Toc136979341"/>
       <w:r>
         <w:t xml:space="preserve">Ilustración </w:t>
       </w:r>
@@ -31372,7 +31445,7 @@
       <w:r>
         <w:t>. Opciones del navegador lateral</w:t>
       </w:r>
-      <w:bookmarkEnd w:id="125"/>
+      <w:bookmarkEnd w:id="148"/>
     </w:p>
     <w:p>
       <w:pPr>
@@ -31448,7 +31521,7 @@
           <w:rFonts w:cstheme="minorHAnsi"/>
         </w:rPr>
       </w:pPr>
-      <w:bookmarkStart w:id="126" w:name="_Toc136979342"/>
+      <w:bookmarkStart w:id="149" w:name="_Toc136979342"/>
       <w:r>
         <w:t xml:space="preserve">Ilustración </w:t>
       </w:r>
@@ -31463,7 +31536,7 @@
       <w:r>
         <w:t>. Formulario CHASIDE en la aplicación</w:t>
       </w:r>
-      <w:bookmarkEnd w:id="126"/>
+      <w:bookmarkEnd w:id="149"/>
     </w:p>
     <w:p>
       <w:pPr>
@@ -31552,7 +31625,7 @@
           <w:rFonts w:cstheme="minorHAnsi"/>
         </w:rPr>
       </w:pPr>
-      <w:bookmarkStart w:id="127" w:name="_Toc136979343"/>
+      <w:bookmarkStart w:id="150" w:name="_Toc136979343"/>
       <w:r>
         <w:t xml:space="preserve">Ilustración </w:t>
       </w:r>
@@ -31567,7 +31640,7 @@
       <w:r>
         <w:t>. Guardado de los datos del formulario CHASIDE en la aplicación</w:t>
       </w:r>
-      <w:bookmarkEnd w:id="127"/>
+      <w:bookmarkEnd w:id="150"/>
     </w:p>
     <w:p>
       <w:pPr>
@@ -31689,7 +31762,7 @@
           <w:rFonts w:cstheme="minorHAnsi"/>
         </w:rPr>
       </w:pPr>
-      <w:bookmarkStart w:id="128" w:name="_Toc136979344"/>
+      <w:bookmarkStart w:id="151" w:name="_Toc136979344"/>
       <w:r>
         <w:t xml:space="preserve">Ilustración </w:t>
       </w:r>
@@ -31704,12 +31777,12 @@
       <w:r>
         <w:t xml:space="preserve">. </w:t>
       </w:r>
-      <w:bookmarkStart w:id="129" w:name="_Hlk136978776"/>
+      <w:bookmarkStart w:id="152" w:name="_Hlk136978776"/>
       <w:r>
         <w:t>Inserción de los resultados  del formulario CHASIDE en la BBDD</w:t>
       </w:r>
-      <w:bookmarkEnd w:id="128"/>
-      <w:bookmarkEnd w:id="129"/>
+      <w:bookmarkEnd w:id="151"/>
+      <w:bookmarkEnd w:id="152"/>
     </w:p>
     <w:p>
       <w:pPr>
@@ -31775,7 +31848,7 @@
           <w:rFonts w:cstheme="minorHAnsi"/>
         </w:rPr>
       </w:pPr>
-      <w:bookmarkStart w:id="130" w:name="_Toc136979345"/>
+      <w:bookmarkStart w:id="153" w:name="_Toc136979345"/>
       <w:r>
         <w:t xml:space="preserve">Ilustración </w:t>
       </w:r>
@@ -31799,7 +31872,7 @@
       <w:r>
         <w:t xml:space="preserve">  del formulario CHASIDE en la BBDD</w:t>
       </w:r>
-      <w:bookmarkEnd w:id="130"/>
+      <w:bookmarkEnd w:id="153"/>
     </w:p>
     <w:p>
       <w:pPr>
@@ -31922,7 +31995,7 @@
           <w:rFonts w:cstheme="minorHAnsi"/>
         </w:rPr>
       </w:pPr>
-      <w:bookmarkStart w:id="131" w:name="_Toc136979346"/>
+      <w:bookmarkStart w:id="154" w:name="_Toc136979346"/>
       <w:r>
         <w:t xml:space="preserve">Ilustración </w:t>
       </w:r>
@@ -31937,7 +32010,7 @@
       <w:r>
         <w:t>. Desplegable del Perfil de Usuario</w:t>
       </w:r>
-      <w:bookmarkEnd w:id="131"/>
+      <w:bookmarkEnd w:id="154"/>
     </w:p>
     <w:p>
       <w:pPr>
@@ -32013,7 +32086,7 @@
           <w:rFonts w:cstheme="minorHAnsi"/>
         </w:rPr>
       </w:pPr>
-      <w:bookmarkStart w:id="132" w:name="_Toc136979347"/>
+      <w:bookmarkStart w:id="155" w:name="_Toc136979347"/>
       <w:r>
         <w:t xml:space="preserve">Ilustración </w:t>
       </w:r>
@@ -32028,7 +32101,7 @@
       <w:r>
         <w:t>. Intereses y aptitudes del alumno</w:t>
       </w:r>
-      <w:bookmarkEnd w:id="132"/>
+      <w:bookmarkEnd w:id="155"/>
     </w:p>
     <w:p>
       <w:pPr>
@@ -32112,7 +32185,7 @@
           <w:rFonts w:cstheme="minorHAnsi"/>
         </w:rPr>
       </w:pPr>
-      <w:bookmarkStart w:id="133" w:name="_Toc136979348"/>
+      <w:bookmarkStart w:id="156" w:name="_Toc136979348"/>
       <w:r>
         <w:t xml:space="preserve">Ilustración </w:t>
       </w:r>
@@ -32127,7 +32200,7 @@
       <w:r>
         <w:t>. Formulario de Toulouse en la aplicación</w:t>
       </w:r>
-      <w:bookmarkEnd w:id="133"/>
+      <w:bookmarkEnd w:id="156"/>
     </w:p>
     <w:p>
       <w:pPr>
@@ -32184,7 +32257,7 @@
           <w:rFonts w:cstheme="minorHAnsi"/>
         </w:rPr>
       </w:pPr>
-      <w:bookmarkStart w:id="134" w:name="_Toc136979349"/>
+      <w:bookmarkStart w:id="157" w:name="_Toc136979349"/>
       <w:r>
         <w:t xml:space="preserve">Ilustración </w:t>
       </w:r>
@@ -32199,7 +32272,7 @@
       <w:r>
         <w:t>. Resultados obtenidos del formulario de Toulouse</w:t>
       </w:r>
-      <w:bookmarkEnd w:id="134"/>
+      <w:bookmarkEnd w:id="157"/>
     </w:p>
     <w:p>
       <w:pPr>
@@ -32256,7 +32329,7 @@
           <w:rFonts w:cstheme="minorHAnsi"/>
         </w:rPr>
       </w:pPr>
-      <w:bookmarkStart w:id="135" w:name="_Toc136979350"/>
+      <w:bookmarkStart w:id="158" w:name="_Toc136979350"/>
       <w:r>
         <w:t xml:space="preserve">Ilustración </w:t>
       </w:r>
@@ -32271,7 +32344,7 @@
       <w:r>
         <w:t>. Datos guardados del formulario de Toulouse</w:t>
       </w:r>
-      <w:bookmarkEnd w:id="135"/>
+      <w:bookmarkEnd w:id="158"/>
     </w:p>
     <w:p>
       <w:pPr>
@@ -32379,7 +32452,7 @@
           <w:rFonts w:cstheme="minorHAnsi"/>
         </w:rPr>
       </w:pPr>
-      <w:bookmarkStart w:id="136" w:name="_Toc136979351"/>
+      <w:bookmarkStart w:id="159" w:name="_Toc136979351"/>
       <w:r>
         <w:t xml:space="preserve">Ilustración </w:t>
       </w:r>
@@ -32394,7 +32467,7 @@
       <w:r>
         <w:t>. Página de asignaturas de la aplicación</w:t>
       </w:r>
-      <w:bookmarkEnd w:id="136"/>
+      <w:bookmarkEnd w:id="159"/>
     </w:p>
     <w:p>
       <w:pPr>
@@ -32469,7 +32542,7 @@
           <w:rFonts w:cstheme="minorHAnsi"/>
         </w:rPr>
       </w:pPr>
-      <w:bookmarkStart w:id="137" w:name="_Toc136979352"/>
+      <w:bookmarkStart w:id="160" w:name="_Toc136979352"/>
       <w:r>
         <w:t xml:space="preserve">Ilustración </w:t>
       </w:r>
@@ -32484,7 +32557,7 @@
       <w:r>
         <w:t>. Inserción de la asignatura por parte del Alumno</w:t>
       </w:r>
-      <w:bookmarkEnd w:id="137"/>
+      <w:bookmarkEnd w:id="160"/>
     </w:p>
     <w:p>
       <w:pPr>
@@ -32609,7 +32682,7 @@
           <w:rFonts w:cstheme="minorHAnsi"/>
         </w:rPr>
       </w:pPr>
-      <w:bookmarkStart w:id="138" w:name="_Toc136979353"/>
+      <w:bookmarkStart w:id="161" w:name="_Toc136979353"/>
       <w:r>
         <w:t xml:space="preserve">Ilustración </w:t>
       </w:r>
@@ -32624,7 +32697,7 @@
       <w:r>
         <w:t>. Asignaturas añadidas en la base de datos</w:t>
       </w:r>
-      <w:bookmarkEnd w:id="138"/>
+      <w:bookmarkEnd w:id="161"/>
     </w:p>
     <w:p>
       <w:pPr>
@@ -32690,7 +32763,7 @@
           <w:rFonts w:cstheme="minorHAnsi"/>
         </w:rPr>
       </w:pPr>
-      <w:bookmarkStart w:id="139" w:name="_Toc136979354"/>
+      <w:bookmarkStart w:id="162" w:name="_Toc136979354"/>
       <w:r>
         <w:t xml:space="preserve">Ilustración </w:t>
       </w:r>
@@ -32705,12 +32778,12 @@
       <w:r>
         <w:t xml:space="preserve">. </w:t>
       </w:r>
-      <w:commentRangeStart w:id="140"/>
+      <w:commentRangeStart w:id="163"/>
       <w:r>
         <w:t>Información de la asignatura previa a la actualización</w:t>
       </w:r>
-      <w:bookmarkEnd w:id="139"/>
-      <w:commentRangeEnd w:id="140"/>
+      <w:bookmarkEnd w:id="162"/>
+      <w:commentRangeEnd w:id="163"/>
       <w:r>
         <w:rPr>
           <w:rStyle w:val="Refdecomentario"/>
@@ -32718,7 +32791,7 @@
           <w:iCs w:val="0"/>
           <w:color w:val="auto"/>
         </w:rPr>
-        <w:commentReference w:id="140"/>
+        <w:commentReference w:id="163"/>
       </w:r>
     </w:p>
     <w:p>
@@ -32776,7 +32849,7 @@
           <w:rFonts w:cstheme="minorHAnsi"/>
         </w:rPr>
       </w:pPr>
-      <w:bookmarkStart w:id="141" w:name="_Toc136979355"/>
+      <w:bookmarkStart w:id="164" w:name="_Toc136979355"/>
       <w:r>
         <w:t xml:space="preserve">Ilustración </w:t>
       </w:r>
@@ -32791,7 +32864,7 @@
       <w:r>
         <w:t>. Actualización de la asignatura</w:t>
       </w:r>
-      <w:bookmarkEnd w:id="141"/>
+      <w:bookmarkEnd w:id="164"/>
     </w:p>
     <w:p>
       <w:pPr>
@@ -32849,7 +32922,7 @@
           <w:rFonts w:cstheme="minorHAnsi"/>
         </w:rPr>
       </w:pPr>
-      <w:bookmarkStart w:id="142" w:name="_Toc136979356"/>
+      <w:bookmarkStart w:id="165" w:name="_Toc136979356"/>
       <w:r>
         <w:t xml:space="preserve">Ilustración </w:t>
       </w:r>
@@ -32879,7 +32952,7 @@
       <w:r>
         <w:t xml:space="preserve"> la actualización</w:t>
       </w:r>
-      <w:bookmarkEnd w:id="142"/>
+      <w:bookmarkEnd w:id="165"/>
     </w:p>
     <w:p>
       <w:pPr>
@@ -32936,7 +33009,7 @@
           <w:rFonts w:cstheme="minorHAnsi"/>
         </w:rPr>
       </w:pPr>
-      <w:bookmarkStart w:id="143" w:name="_Toc136979357"/>
+      <w:bookmarkStart w:id="166" w:name="_Toc136979357"/>
       <w:r>
         <w:t xml:space="preserve">Ilustración </w:t>
       </w:r>
@@ -32951,7 +33024,7 @@
       <w:r>
         <w:t>. Borrar la asignatura</w:t>
       </w:r>
-      <w:bookmarkEnd w:id="143"/>
+      <w:bookmarkEnd w:id="166"/>
     </w:p>
     <w:p>
       <w:pPr>
@@ -33008,7 +33081,7 @@
           <w:rFonts w:cstheme="minorHAnsi"/>
         </w:rPr>
       </w:pPr>
-      <w:bookmarkStart w:id="144" w:name="_Toc136979358"/>
+      <w:bookmarkStart w:id="167" w:name="_Toc136979358"/>
       <w:r>
         <w:t xml:space="preserve">Ilustración </w:t>
       </w:r>
@@ -33023,7 +33096,7 @@
       <w:r>
         <w:t>. Efecto en la BBDD  de borrar  la asignatura</w:t>
       </w:r>
-      <w:bookmarkEnd w:id="144"/>
+      <w:bookmarkEnd w:id="167"/>
       <w:r>
         <w:t xml:space="preserve"> </w:t>
       </w:r>
@@ -33075,7 +33148,7 @@
           <w:rFonts w:asciiTheme="minorHAnsi" w:hAnsiTheme="minorHAnsi" w:cstheme="minorHAnsi"/>
         </w:rPr>
       </w:pPr>
-      <w:bookmarkStart w:id="145" w:name="_Toc137145461"/>
+      <w:bookmarkStart w:id="168" w:name="_Toc137145461"/>
       <w:r>
         <w:rPr>
           <w:rFonts w:asciiTheme="minorHAnsi" w:hAnsiTheme="minorHAnsi" w:cstheme="minorHAnsi"/>
@@ -33083,17 +33156,17 @@
         <w:lastRenderedPageBreak/>
         <w:t>Conclusiones y líneas futuras</w:t>
       </w:r>
-      <w:bookmarkEnd w:id="145"/>
-    </w:p>
-    <w:p>
-      <w:pPr>
-        <w:rPr>
-          <w:rFonts w:cstheme="minorHAnsi"/>
-          <w:szCs w:val="24"/>
-        </w:rPr>
-      </w:pPr>
-      <w:commentRangeStart w:id="146"/>
-      <w:commentRangeStart w:id="147"/>
+      <w:bookmarkEnd w:id="168"/>
+    </w:p>
+    <w:p>
+      <w:pPr>
+        <w:rPr>
+          <w:rFonts w:cstheme="minorHAnsi"/>
+          <w:szCs w:val="24"/>
+        </w:rPr>
+      </w:pPr>
+      <w:commentRangeStart w:id="169"/>
+      <w:commentRangeStart w:id="170"/>
       <w:r>
         <w:rPr>
           <w:rFonts w:cstheme="minorHAnsi"/>
@@ -33115,19 +33188,19 @@
         </w:rPr>
         <w:t xml:space="preserve">aplicación y el servicio web RESTful es una idea innovadora para los jóvenes que salen de bachillerato y quieren comenzar sus estudios universitarios. Esta herramienta ayuda al estudiante a tomar mejores decisiones, en base a sus aptitudes y no sólo a su vocación, evitando así el abandono de la universidad durante el primer. </w:t>
       </w:r>
-      <w:commentRangeEnd w:id="146"/>
-      <w:commentRangeEnd w:id="147"/>
+      <w:commentRangeEnd w:id="169"/>
+      <w:commentRangeEnd w:id="170"/>
       <w:r>
         <w:rPr>
           <w:rStyle w:val="Refdecomentario"/>
         </w:rPr>
-        <w:commentReference w:id="146"/>
+        <w:commentReference w:id="169"/>
       </w:r>
       <w:r>
         <w:rPr>
           <w:rStyle w:val="Refdecomentario"/>
         </w:rPr>
-        <w:commentReference w:id="147"/>
+        <w:commentReference w:id="170"/>
       </w:r>
     </w:p>
     <w:p>
@@ -33144,7 +33217,7 @@
         </w:rPr>
         <w:t xml:space="preserve">Mediante la realización de formularios estandarizados por parte del futuro estudiante de grado, que ponen de manifiesto sus aptitudes como se ha comentado anteriormente, </w:t>
       </w:r>
-      <w:commentRangeStart w:id="148"/>
+      <w:commentRangeStart w:id="171"/>
       <w:r>
         <w:rPr>
           <w:rFonts w:cstheme="minorHAnsi"/>
@@ -33152,12 +33225,12 @@
         </w:rPr>
         <w:t>se ha demostrado que la aplicación funciona correctamente</w:t>
       </w:r>
-      <w:commentRangeEnd w:id="148"/>
+      <w:commentRangeEnd w:id="171"/>
       <w:r>
         <w:rPr>
           <w:rStyle w:val="Refdecomentario"/>
         </w:rPr>
-        <w:commentReference w:id="148"/>
+        <w:commentReference w:id="171"/>
       </w:r>
       <w:r>
         <w:rPr>
@@ -33174,7 +33247,7 @@
           <w:szCs w:val="24"/>
         </w:rPr>
       </w:pPr>
-      <w:commentRangeStart w:id="149"/>
+      <w:commentRangeStart w:id="172"/>
       <w:r>
         <w:rPr>
           <w:rFonts w:cstheme="minorHAnsi"/>
@@ -33224,12 +33297,12 @@
         </w:rPr>
         <w:t xml:space="preserve">diferenciar el rol administrador, </w:t>
       </w:r>
-      <w:commentRangeEnd w:id="149"/>
+      <w:commentRangeEnd w:id="172"/>
       <w:r>
         <w:rPr>
           <w:rStyle w:val="Refdecomentario"/>
         </w:rPr>
-        <w:commentReference w:id="149"/>
+        <w:commentReference w:id="172"/>
       </w:r>
       <w:r>
         <w:rPr>
@@ -33252,7 +33325,7 @@
         </w:rPr>
         <w:t xml:space="preserve"> </w:t>
       </w:r>
-      <w:commentRangeStart w:id="150"/>
+      <w:commentRangeStart w:id="173"/>
       <w:r>
         <w:rPr>
           <w:rFonts w:cstheme="minorHAnsi"/>
@@ -33260,87 +33333,64 @@
         </w:rPr>
         <w:t>Seguridad contraseñas</w:t>
       </w:r>
-      <w:commentRangeEnd w:id="150"/>
+      <w:commentRangeEnd w:id="173"/>
       <w:r>
         <w:rPr>
           <w:rStyle w:val="Refdecomentario"/>
         </w:rPr>
-        <w:commentReference w:id="150"/>
-      </w:r>
-    </w:p>
-    <w:p>
-      <w:pPr>
-        <w:rPr>
-          <w:rFonts w:cstheme="minorHAnsi"/>
-        </w:rPr>
-      </w:pPr>
-      <w:bookmarkStart w:id="151" w:name="_Toc107258938"/>
-      <w:bookmarkStart w:id="152" w:name="_Toc107259016"/>
-      <w:bookmarkStart w:id="153" w:name="_Toc107258939"/>
-      <w:bookmarkStart w:id="154" w:name="_Toc107259017"/>
-      <w:bookmarkStart w:id="155" w:name="_Toc107258940"/>
-      <w:bookmarkStart w:id="156" w:name="_Toc107259018"/>
-      <w:bookmarkStart w:id="157" w:name="_Toc107258941"/>
-      <w:bookmarkStart w:id="158" w:name="_Toc107259019"/>
-      <w:bookmarkStart w:id="159" w:name="_Toc107258942"/>
-      <w:bookmarkStart w:id="160" w:name="_Toc107259020"/>
-      <w:bookmarkStart w:id="161" w:name="_Toc107258943"/>
-      <w:bookmarkStart w:id="162" w:name="_Toc107259021"/>
-      <w:bookmarkStart w:id="163" w:name="_Toc107258944"/>
-      <w:bookmarkStart w:id="164" w:name="_Toc107259022"/>
-      <w:bookmarkStart w:id="165" w:name="_Toc107258945"/>
-      <w:bookmarkStart w:id="166" w:name="_Toc107259023"/>
-      <w:bookmarkStart w:id="167" w:name="_Toc107258946"/>
-      <w:bookmarkStart w:id="168" w:name="_Toc107259024"/>
-      <w:bookmarkStart w:id="169" w:name="_Toc107258947"/>
-      <w:bookmarkStart w:id="170" w:name="_Toc107259025"/>
-      <w:bookmarkStart w:id="171" w:name="_Toc107258948"/>
-      <w:bookmarkStart w:id="172" w:name="_Toc107259026"/>
-      <w:bookmarkStart w:id="173" w:name="_Toc107258949"/>
-      <w:bookmarkStart w:id="174" w:name="_Toc107259027"/>
-      <w:bookmarkStart w:id="175" w:name="_Toc107258950"/>
-      <w:bookmarkStart w:id="176" w:name="_Toc107259028"/>
-      <w:bookmarkStart w:id="177" w:name="_Toc107258951"/>
-      <w:bookmarkStart w:id="178" w:name="_Toc107259029"/>
-      <w:bookmarkStart w:id="179" w:name="_Toc107258952"/>
-      <w:bookmarkStart w:id="180" w:name="_Toc107259030"/>
-      <w:bookmarkStart w:id="181" w:name="_Toc107258953"/>
-      <w:bookmarkStart w:id="182" w:name="_Toc107259031"/>
-      <w:bookmarkStart w:id="183" w:name="_Toc107258954"/>
-      <w:bookmarkStart w:id="184" w:name="_Toc107259032"/>
-      <w:bookmarkStart w:id="185" w:name="_Toc107258955"/>
-      <w:bookmarkStart w:id="186" w:name="_Toc107259033"/>
-      <w:bookmarkStart w:id="187" w:name="_Toc107258956"/>
-      <w:bookmarkStart w:id="188" w:name="_Toc107259034"/>
-      <w:bookmarkStart w:id="189" w:name="_Toc107258957"/>
-      <w:bookmarkStart w:id="190" w:name="_Toc107259035"/>
-      <w:bookmarkStart w:id="191" w:name="_Toc107258958"/>
-      <w:bookmarkStart w:id="192" w:name="_Toc107259036"/>
-      <w:bookmarkStart w:id="193" w:name="_Toc107258959"/>
-      <w:bookmarkStart w:id="194" w:name="_Toc107259037"/>
-      <w:bookmarkEnd w:id="151"/>
-      <w:bookmarkEnd w:id="152"/>
-      <w:bookmarkEnd w:id="153"/>
-      <w:bookmarkEnd w:id="154"/>
-      <w:bookmarkEnd w:id="155"/>
-      <w:bookmarkEnd w:id="156"/>
-      <w:bookmarkEnd w:id="157"/>
-      <w:bookmarkEnd w:id="158"/>
-      <w:bookmarkEnd w:id="159"/>
-      <w:bookmarkEnd w:id="160"/>
-      <w:bookmarkEnd w:id="161"/>
-      <w:bookmarkEnd w:id="162"/>
-      <w:bookmarkEnd w:id="163"/>
-      <w:bookmarkEnd w:id="164"/>
-      <w:bookmarkEnd w:id="165"/>
-      <w:bookmarkEnd w:id="166"/>
-      <w:bookmarkEnd w:id="167"/>
-      <w:bookmarkEnd w:id="168"/>
-      <w:bookmarkEnd w:id="169"/>
-      <w:bookmarkEnd w:id="170"/>
-      <w:bookmarkEnd w:id="171"/>
-      <w:bookmarkEnd w:id="172"/>
-      <w:bookmarkEnd w:id="173"/>
+        <w:commentReference w:id="173"/>
+      </w:r>
+    </w:p>
+    <w:p>
+      <w:pPr>
+        <w:rPr>
+          <w:rFonts w:cstheme="minorHAnsi"/>
+        </w:rPr>
+      </w:pPr>
+      <w:bookmarkStart w:id="174" w:name="_Toc107258938"/>
+      <w:bookmarkStart w:id="175" w:name="_Toc107259016"/>
+      <w:bookmarkStart w:id="176" w:name="_Toc107258939"/>
+      <w:bookmarkStart w:id="177" w:name="_Toc107259017"/>
+      <w:bookmarkStart w:id="178" w:name="_Toc107258940"/>
+      <w:bookmarkStart w:id="179" w:name="_Toc107259018"/>
+      <w:bookmarkStart w:id="180" w:name="_Toc107258941"/>
+      <w:bookmarkStart w:id="181" w:name="_Toc107259019"/>
+      <w:bookmarkStart w:id="182" w:name="_Toc107258942"/>
+      <w:bookmarkStart w:id="183" w:name="_Toc107259020"/>
+      <w:bookmarkStart w:id="184" w:name="_Toc107258943"/>
+      <w:bookmarkStart w:id="185" w:name="_Toc107259021"/>
+      <w:bookmarkStart w:id="186" w:name="_Toc107258944"/>
+      <w:bookmarkStart w:id="187" w:name="_Toc107259022"/>
+      <w:bookmarkStart w:id="188" w:name="_Toc107258945"/>
+      <w:bookmarkStart w:id="189" w:name="_Toc107259023"/>
+      <w:bookmarkStart w:id="190" w:name="_Toc107258946"/>
+      <w:bookmarkStart w:id="191" w:name="_Toc107259024"/>
+      <w:bookmarkStart w:id="192" w:name="_Toc107258947"/>
+      <w:bookmarkStart w:id="193" w:name="_Toc107259025"/>
+      <w:bookmarkStart w:id="194" w:name="_Toc107258948"/>
+      <w:bookmarkStart w:id="195" w:name="_Toc107259026"/>
+      <w:bookmarkStart w:id="196" w:name="_Toc107258949"/>
+      <w:bookmarkStart w:id="197" w:name="_Toc107259027"/>
+      <w:bookmarkStart w:id="198" w:name="_Toc107258950"/>
+      <w:bookmarkStart w:id="199" w:name="_Toc107259028"/>
+      <w:bookmarkStart w:id="200" w:name="_Toc107258951"/>
+      <w:bookmarkStart w:id="201" w:name="_Toc107259029"/>
+      <w:bookmarkStart w:id="202" w:name="_Toc107258952"/>
+      <w:bookmarkStart w:id="203" w:name="_Toc107259030"/>
+      <w:bookmarkStart w:id="204" w:name="_Toc107258953"/>
+      <w:bookmarkStart w:id="205" w:name="_Toc107259031"/>
+      <w:bookmarkStart w:id="206" w:name="_Toc107258954"/>
+      <w:bookmarkStart w:id="207" w:name="_Toc107259032"/>
+      <w:bookmarkStart w:id="208" w:name="_Toc107258955"/>
+      <w:bookmarkStart w:id="209" w:name="_Toc107259033"/>
+      <w:bookmarkStart w:id="210" w:name="_Toc107258956"/>
+      <w:bookmarkStart w:id="211" w:name="_Toc107259034"/>
+      <w:bookmarkStart w:id="212" w:name="_Toc107258957"/>
+      <w:bookmarkStart w:id="213" w:name="_Toc107259035"/>
+      <w:bookmarkStart w:id="214" w:name="_Toc107258958"/>
+      <w:bookmarkStart w:id="215" w:name="_Toc107259036"/>
+      <w:bookmarkStart w:id="216" w:name="_Toc107258959"/>
+      <w:bookmarkStart w:id="217" w:name="_Toc107259037"/>
       <w:bookmarkEnd w:id="174"/>
       <w:bookmarkEnd w:id="175"/>
       <w:bookmarkEnd w:id="176"/>
@@ -33362,6 +33412,29 @@
       <w:bookmarkEnd w:id="192"/>
       <w:bookmarkEnd w:id="193"/>
       <w:bookmarkEnd w:id="194"/>
+      <w:bookmarkEnd w:id="195"/>
+      <w:bookmarkEnd w:id="196"/>
+      <w:bookmarkEnd w:id="197"/>
+      <w:bookmarkEnd w:id="198"/>
+      <w:bookmarkEnd w:id="199"/>
+      <w:bookmarkEnd w:id="200"/>
+      <w:bookmarkEnd w:id="201"/>
+      <w:bookmarkEnd w:id="202"/>
+      <w:bookmarkEnd w:id="203"/>
+      <w:bookmarkEnd w:id="204"/>
+      <w:bookmarkEnd w:id="205"/>
+      <w:bookmarkEnd w:id="206"/>
+      <w:bookmarkEnd w:id="207"/>
+      <w:bookmarkEnd w:id="208"/>
+      <w:bookmarkEnd w:id="209"/>
+      <w:bookmarkEnd w:id="210"/>
+      <w:bookmarkEnd w:id="211"/>
+      <w:bookmarkEnd w:id="212"/>
+      <w:bookmarkEnd w:id="213"/>
+      <w:bookmarkEnd w:id="214"/>
+      <w:bookmarkEnd w:id="215"/>
+      <w:bookmarkEnd w:id="216"/>
+      <w:bookmarkEnd w:id="217"/>
     </w:p>
     <w:p>
       <w:pPr>
@@ -33389,7 +33462,7 @@
           <w:rFonts w:asciiTheme="minorHAnsi" w:hAnsiTheme="minorHAnsi" w:cstheme="minorHAnsi"/>
         </w:rPr>
       </w:pPr>
-      <w:bookmarkStart w:id="195" w:name="_Toc137145462"/>
+      <w:bookmarkStart w:id="218" w:name="_Toc137145462"/>
       <w:r>
         <w:rPr>
           <w:rFonts w:asciiTheme="minorHAnsi" w:hAnsiTheme="minorHAnsi" w:cstheme="minorHAnsi"/>
@@ -33397,7 +33470,7 @@
         <w:lastRenderedPageBreak/>
         <w:t>Bibliografía</w:t>
       </w:r>
-      <w:bookmarkEnd w:id="195"/>
+      <w:bookmarkEnd w:id="218"/>
     </w:p>
     <w:p>
       <w:pPr>
@@ -33416,9 +33489,9 @@
           <w:u w:val="none"/>
         </w:rPr>
       </w:pPr>
-      <w:bookmarkStart w:id="196" w:name="_Ref135866227"/>
-      <w:bookmarkStart w:id="197" w:name="_Ref135866123"/>
-      <w:bookmarkStart w:id="198" w:name="_Ref102389345"/>
+      <w:bookmarkStart w:id="219" w:name="_Ref135866227"/>
+      <w:bookmarkStart w:id="220" w:name="_Ref135866123"/>
+      <w:bookmarkStart w:id="221" w:name="_Ref102389345"/>
       <w:r>
         <w:rPr>
           <w:rFonts w:cstheme="minorHAnsi"/>
@@ -33432,19 +33505,19 @@
         </w:rPr>
         <w:t xml:space="preserve">Tesis de doctorado. University of California, Irvine. </w:t>
       </w:r>
-      <w:commentRangeStart w:id="199"/>
+      <w:commentRangeStart w:id="222"/>
       <w:r>
         <w:rPr>
           <w:rFonts w:cstheme="minorHAnsi"/>
         </w:rPr>
         <w:t>Disponible</w:t>
       </w:r>
-      <w:commentRangeEnd w:id="199"/>
+      <w:commentRangeEnd w:id="222"/>
       <w:r>
         <w:rPr>
           <w:rStyle w:val="Refdecomentario"/>
         </w:rPr>
-        <w:commentReference w:id="199"/>
+        <w:commentReference w:id="222"/>
       </w:r>
       <w:r>
         <w:rPr>
@@ -33461,7 +33534,7 @@
           <w:t>https://www.ics.uci.edu/~fielding/pubs/dissertation/top.htm</w:t>
         </w:r>
       </w:hyperlink>
-      <w:bookmarkEnd w:id="196"/>
+      <w:bookmarkEnd w:id="219"/>
     </w:p>
     <w:p>
       <w:pPr>
@@ -33481,8 +33554,8 @@
           <w:lang w:val="en-US"/>
         </w:rPr>
       </w:pPr>
-      <w:bookmarkStart w:id="200" w:name="_Ref136980423"/>
-      <w:commentRangeStart w:id="201"/>
+      <w:bookmarkStart w:id="223" w:name="_Ref136980423"/>
+      <w:commentRangeStart w:id="224"/>
       <w:r>
         <w:rPr>
           <w:rStyle w:val="Hipervnculo"/>
@@ -33513,14 +33586,14 @@
         </w:rPr>
         <w:t xml:space="preserve"> (Último acceso: mayo 2023).</w:t>
       </w:r>
-      <w:bookmarkEnd w:id="197"/>
-      <w:bookmarkEnd w:id="200"/>
-      <w:commentRangeEnd w:id="201"/>
+      <w:bookmarkEnd w:id="220"/>
+      <w:bookmarkEnd w:id="223"/>
+      <w:commentRangeEnd w:id="224"/>
       <w:r>
         <w:rPr>
           <w:rStyle w:val="Refdecomentario"/>
         </w:rPr>
-        <w:commentReference w:id="201"/>
+        <w:commentReference w:id="224"/>
       </w:r>
     </w:p>
     <w:p>
@@ -33541,7 +33614,7 @@
           <w:lang w:val="en-US"/>
         </w:rPr>
       </w:pPr>
-      <w:bookmarkStart w:id="202" w:name="_Ref135866903"/>
+      <w:bookmarkStart w:id="225" w:name="_Ref135866903"/>
       <w:r>
         <w:rPr>
           <w:rStyle w:val="Hipervnculo"/>
@@ -33558,7 +33631,7 @@
       <w:r>
         <w:rPr>
           <w:lang w:val="en-US"/>
-          <w:rPrChange w:id="203" w:author="Sergio Saugar García" w:date="2023-06-08T10:10:00Z">
+          <w:rPrChange w:id="226" w:author="Sergio Saugar García" w:date="2023-06-08T10:10:00Z">
             <w:rPr/>
           </w:rPrChange>
         </w:rPr>
@@ -33593,7 +33666,7 @@
         </w:rPr>
         <w:t>. (último acceso mayo 2023)</w:t>
       </w:r>
-      <w:bookmarkEnd w:id="202"/>
+      <w:bookmarkEnd w:id="225"/>
     </w:p>
     <w:p>
       <w:pPr>
@@ -33610,22 +33683,22 @@
           <w:rFonts w:cstheme="minorHAnsi"/>
         </w:rPr>
       </w:pPr>
-      <w:bookmarkStart w:id="204" w:name="_Ref136980546"/>
-      <w:commentRangeStart w:id="205"/>
+      <w:bookmarkStart w:id="227" w:name="_Ref136980546"/>
+      <w:commentRangeStart w:id="228"/>
       <w:r>
         <w:rPr>
           <w:rFonts w:cstheme="minorHAnsi"/>
         </w:rPr>
         <w:t xml:space="preserve">Martha Báez.  Holland Ríase. Test de orientación vocacional CHASIDE (2007). Academia Edu. </w:t>
       </w:r>
-      <w:bookmarkStart w:id="206" w:name="_Hlk107253777"/>
+      <w:bookmarkStart w:id="229" w:name="_Hlk107253777"/>
       <w:r>
         <w:rPr>
           <w:rFonts w:cstheme="minorHAnsi"/>
         </w:rPr>
         <w:t xml:space="preserve">Consultado el 3 de Mayo de 2023. </w:t>
       </w:r>
-      <w:bookmarkEnd w:id="206"/>
+      <w:bookmarkEnd w:id="229"/>
       <w:r>
         <w:rPr>
           <w:rFonts w:cstheme="minorHAnsi"/>
@@ -33662,7 +33735,7 @@
         </w:rPr>
         <w:fldChar w:fldCharType="end"/>
       </w:r>
-      <w:bookmarkEnd w:id="204"/>
+      <w:bookmarkEnd w:id="227"/>
       <w:r>
         <w:rPr>
           <w:rFonts w:cstheme="minorHAnsi"/>
@@ -33685,8 +33758,8 @@
           <w:rFonts w:cstheme="minorHAnsi"/>
         </w:rPr>
       </w:pPr>
-      <w:bookmarkStart w:id="207" w:name="_Ref102391602"/>
-      <w:bookmarkEnd w:id="198"/>
+      <w:bookmarkStart w:id="230" w:name="_Ref102391602"/>
+      <w:bookmarkEnd w:id="221"/>
       <w:r>
         <w:rPr>
           <w:rFonts w:cstheme="minorHAnsi"/>
@@ -33734,19 +33807,19 @@
           <w:t>https://web.teaediciones.com/Ejemplos/Extracto_libro_TP-R.pdf</w:t>
         </w:r>
       </w:hyperlink>
-      <w:bookmarkEnd w:id="207"/>
+      <w:bookmarkEnd w:id="230"/>
       <w:r>
         <w:rPr>
           <w:rFonts w:cstheme="minorHAnsi"/>
         </w:rPr>
         <w:t xml:space="preserve"> </w:t>
       </w:r>
-      <w:commentRangeEnd w:id="205"/>
+      <w:commentRangeEnd w:id="228"/>
       <w:r>
         <w:rPr>
           <w:rStyle w:val="Refdecomentario"/>
         </w:rPr>
-        <w:commentReference w:id="205"/>
+        <w:commentReference w:id="228"/>
       </w:r>
     </w:p>
     <w:p>
@@ -33767,9 +33840,9 @@
           <w:u w:val="none"/>
         </w:rPr>
       </w:pPr>
-      <w:bookmarkStart w:id="208" w:name="_Ref136690823"/>
-      <w:bookmarkStart w:id="209" w:name="_Ref102926326"/>
-      <w:commentRangeStart w:id="210"/>
+      <w:bookmarkStart w:id="231" w:name="_Ref136690823"/>
+      <w:bookmarkStart w:id="232" w:name="_Ref102926326"/>
+      <w:commentRangeStart w:id="233"/>
       <w:r>
         <w:rPr>
           <w:rFonts w:cstheme="minorHAnsi"/>
@@ -33777,12 +33850,12 @@
         </w:rPr>
         <w:t xml:space="preserve">Fielding, R. T. (2000). Architectural Styles and the Design of Network-based Software Architectures. Representational State Transfer (REST). [Tesis doctoral]. University of California, Irvine. </w:t>
       </w:r>
-      <w:commentRangeEnd w:id="210"/>
+      <w:commentRangeEnd w:id="233"/>
       <w:r>
         <w:rPr>
           <w:rStyle w:val="Refdecomentario"/>
         </w:rPr>
-        <w:commentReference w:id="210"/>
+        <w:commentReference w:id="233"/>
       </w:r>
       <w:r>
         <w:fldChar w:fldCharType="begin"/>
@@ -33790,7 +33863,7 @@
       <w:r>
         <w:rPr>
           <w:lang w:val="en-US"/>
-          <w:rPrChange w:id="211" w:author="Sergio Saugar García" w:date="2023-06-08T10:10:00Z">
+          <w:rPrChange w:id="234" w:author="Sergio Saugar García" w:date="2023-06-08T10:10:00Z">
             <w:rPr/>
           </w:rPrChange>
         </w:rPr>
@@ -33813,7 +33886,7 @@
         </w:rPr>
         <w:fldChar w:fldCharType="end"/>
       </w:r>
-      <w:bookmarkEnd w:id="208"/>
+      <w:bookmarkEnd w:id="231"/>
     </w:p>
     <w:p>
       <w:pPr>
@@ -33830,7 +33903,7 @@
           <w:rFonts w:cstheme="minorHAnsi"/>
         </w:rPr>
       </w:pPr>
-      <w:bookmarkStart w:id="212" w:name="_Ref136975759"/>
+      <w:bookmarkStart w:id="235" w:name="_Ref136975759"/>
       <w:r>
         <w:rPr>
           <w:rFonts w:cstheme="minorHAnsi"/>
@@ -33855,24 +33928,10 @@
             <w:rStyle w:val="Hipervnculo"/>
             <w:rFonts w:cstheme="minorHAnsi"/>
           </w:rPr>
-          <w:t>https://biblioguias.u</w:t>
-        </w:r>
-        <w:r>
-          <w:rPr>
-            <w:rStyle w:val="Hipervnculo"/>
-            <w:rFonts w:cstheme="minorHAnsi"/>
-          </w:rPr>
-          <w:t>n</w:t>
-        </w:r>
-        <w:r>
-          <w:rPr>
-            <w:rStyle w:val="Hipervnculo"/>
-            <w:rFonts w:cstheme="minorHAnsi"/>
-          </w:rPr>
-          <w:t>ex.es/c.php?g=572102&amp;p=3944916</w:t>
+          <w:t>https://biblioguias.unex.es/c.php?g=572102&amp;p=3944916</w:t>
         </w:r>
       </w:hyperlink>
-      <w:bookmarkEnd w:id="212"/>
+      <w:bookmarkEnd w:id="235"/>
     </w:p>
     <w:p>
       <w:pPr>
@@ -33889,11 +33948,11 @@
           <w:rFonts w:cstheme="minorHAnsi"/>
         </w:rPr>
       </w:pPr>
-      <w:bookmarkStart w:id="213" w:name="_Ref136976427"/>
+      <w:bookmarkStart w:id="236" w:name="_Ref136976427"/>
       <w:r>
         <w:rPr>
           <w:lang w:val="en-US"/>
-          <w:rPrChange w:id="214" w:author="Sergio Saugar García" w:date="2023-06-08T10:10:00Z">
+          <w:rPrChange w:id="237" w:author="Sergio Saugar García" w:date="2023-06-08T10:10:00Z">
             <w:rPr/>
           </w:rPrChange>
         </w:rPr>
@@ -33902,7 +33961,7 @@
       <w:r>
         <w:t>Journal of educational psychology, 94(3), 545-561.</w:t>
       </w:r>
-      <w:bookmarkEnd w:id="213"/>
+      <w:bookmarkEnd w:id="236"/>
     </w:p>
     <w:p>
       <w:pPr>
@@ -33919,12 +33978,12 @@
           <w:rFonts w:cstheme="minorHAnsi"/>
         </w:rPr>
       </w:pPr>
-      <w:bookmarkStart w:id="215" w:name="_Ref136976687"/>
-      <w:commentRangeStart w:id="216"/>
+      <w:bookmarkStart w:id="238" w:name="_Ref136976687"/>
+      <w:commentRangeStart w:id="239"/>
       <w:r>
         <w:rPr>
           <w:lang w:val="en-US"/>
-          <w:rPrChange w:id="217" w:author="Sergio Saugar García" w:date="2023-06-08T10:10:00Z">
+          <w:rPrChange w:id="240" w:author="Sergio Saugar García" w:date="2023-06-08T10:10:00Z">
             <w:rPr/>
           </w:rPrChange>
         </w:rPr>
@@ -33934,13 +33993,13 @@
       <w:r>
         <w:t>Psychological bulletin, 135(2), 322-338</w:t>
       </w:r>
-      <w:bookmarkEnd w:id="215"/>
-      <w:commentRangeEnd w:id="216"/>
+      <w:bookmarkEnd w:id="238"/>
+      <w:commentRangeEnd w:id="239"/>
       <w:r>
         <w:rPr>
           <w:rStyle w:val="Refdecomentario"/>
         </w:rPr>
-        <w:commentReference w:id="216"/>
+        <w:commentReference w:id="239"/>
       </w:r>
     </w:p>
     <w:p>
@@ -33958,11 +34017,11 @@
           <w:rFonts w:cstheme="minorHAnsi"/>
         </w:rPr>
       </w:pPr>
-      <w:bookmarkStart w:id="218" w:name="_Ref136977107"/>
+      <w:bookmarkStart w:id="241" w:name="_Ref136977107"/>
       <w:r>
         <w:rPr>
           <w:lang w:val="en-US"/>
-          <w:rPrChange w:id="219" w:author="Sergio Saugar García" w:date="2023-06-08T10:10:00Z">
+          <w:rPrChange w:id="242" w:author="Sergio Saugar García" w:date="2023-06-08T10:10:00Z">
             <w:rPr/>
           </w:rPrChange>
         </w:rPr>
@@ -33971,7 +34030,7 @@
       <w:r>
         <w:t>Trends in Cognitive Sciences, 15(1), 20-27.</w:t>
       </w:r>
-      <w:bookmarkEnd w:id="218"/>
+      <w:bookmarkEnd w:id="241"/>
     </w:p>
     <w:p>
       <w:pPr>
@@ -33988,11 +34047,11 @@
           <w:rFonts w:cstheme="minorHAnsi"/>
         </w:rPr>
       </w:pPr>
-      <w:bookmarkStart w:id="220" w:name="_Ref136977605"/>
+      <w:bookmarkStart w:id="243" w:name="_Ref136977605"/>
       <w:r>
         <w:rPr>
           <w:lang w:val="en-US"/>
-          <w:rPrChange w:id="221" w:author="Sergio Saugar García" w:date="2023-06-08T10:10:00Z">
+          <w:rPrChange w:id="244" w:author="Sergio Saugar García" w:date="2023-06-08T10:10:00Z">
             <w:rPr/>
           </w:rPrChange>
         </w:rPr>
@@ -34001,7 +34060,7 @@
       <w:r>
         <w:t>Psychological Science, 24(5), 776-781.</w:t>
       </w:r>
-      <w:bookmarkEnd w:id="220"/>
+      <w:bookmarkEnd w:id="243"/>
     </w:p>
     <w:p>
       <w:pPr>
@@ -34018,11 +34077,11 @@
           <w:rFonts w:cstheme="minorHAnsi"/>
         </w:rPr>
       </w:pPr>
-      <w:bookmarkStart w:id="222" w:name="_Ref136977646"/>
+      <w:bookmarkStart w:id="245" w:name="_Ref136977646"/>
       <w:r>
         <w:t>Eysenck, M. W., Derakshan, N., Santos, R., &amp; Calvo, M. G. (2007). Anxiety and cognitive performance: Attentional control theory. Emotion, 7(2), 336-353</w:t>
       </w:r>
-      <w:bookmarkEnd w:id="222"/>
+      <w:bookmarkEnd w:id="245"/>
     </w:p>
     <w:p>
       <w:pPr>
@@ -34038,24 +34097,24 @@
         <w:rPr>
           <w:rFonts w:cstheme="minorHAnsi"/>
           <w:lang w:val="en-US"/>
-          <w:rPrChange w:id="223" w:author="Sergio Saugar García" w:date="2023-06-08T10:10:00Z">
+          <w:rPrChange w:id="246" w:author="Sergio Saugar García" w:date="2023-06-08T10:10:00Z">
             <w:rPr>
               <w:rFonts w:cstheme="minorHAnsi"/>
             </w:rPr>
           </w:rPrChange>
         </w:rPr>
       </w:pPr>
-      <w:bookmarkStart w:id="224" w:name="_Ref136977946"/>
+      <w:bookmarkStart w:id="247" w:name="_Ref136977946"/>
       <w:r>
         <w:rPr>
           <w:lang w:val="en-US"/>
-          <w:rPrChange w:id="225" w:author="Sergio Saugar García" w:date="2023-06-08T10:10:00Z">
+          <w:rPrChange w:id="248" w:author="Sergio Saugar García" w:date="2023-06-08T10:10:00Z">
             <w:rPr/>
           </w:rPrChange>
         </w:rPr>
         <w:t>Steel, P., &amp; König, C. J. (2006). Integrating theories of motivation. Academy of Management Review, 31(4), 889-913.</w:t>
       </w:r>
-      <w:bookmarkEnd w:id="224"/>
+      <w:bookmarkEnd w:id="247"/>
     </w:p>
     <w:p>
       <w:pPr>
@@ -34075,7 +34134,7 @@
           <w:u w:val="none"/>
         </w:rPr>
       </w:pPr>
-      <w:bookmarkStart w:id="226" w:name="_Ref136166061"/>
+      <w:bookmarkStart w:id="249" w:name="_Ref136166061"/>
       <w:r>
         <w:rPr>
           <w:rFonts w:cstheme="minorHAnsi"/>
@@ -34089,7 +34148,7 @@
       <w:r>
         <w:rPr>
           <w:lang w:val="en-US"/>
-          <w:rPrChange w:id="227" w:author="Sergio Saugar García" w:date="2023-06-08T10:10:00Z">
+          <w:rPrChange w:id="250" w:author="Sergio Saugar García" w:date="2023-06-08T10:10:00Z">
             <w:rPr/>
           </w:rPrChange>
         </w:rPr>
@@ -34131,7 +34190,7 @@
         </w:rPr>
         <w:t>(Último acceso: mayo 2023).</w:t>
       </w:r>
-      <w:bookmarkEnd w:id="226"/>
+      <w:bookmarkEnd w:id="249"/>
     </w:p>
     <w:p>
       <w:pPr>
@@ -34147,7 +34206,7 @@
           <w:rFonts w:cstheme="minorHAnsi"/>
         </w:rPr>
       </w:pPr>
-      <w:bookmarkStart w:id="228" w:name="_Ref136163547"/>
+      <w:bookmarkStart w:id="251" w:name="_Ref136163547"/>
       <w:r>
         <w:rPr>
           <w:rFonts w:cstheme="minorHAnsi"/>
@@ -34172,7 +34231,7 @@
         </w:rPr>
         <w:t>(Último acceso: mayo 2023).</w:t>
       </w:r>
-      <w:bookmarkEnd w:id="228"/>
+      <w:bookmarkEnd w:id="251"/>
     </w:p>
     <w:p>
       <w:pPr>
@@ -34191,7 +34250,7 @@
           <w:u w:val="none"/>
         </w:rPr>
       </w:pPr>
-      <w:bookmarkStart w:id="229" w:name="_Ref136164898"/>
+      <w:bookmarkStart w:id="252" w:name="_Ref136164898"/>
       <w:r>
         <w:rPr>
           <w:rFonts w:cstheme="minorHAnsi"/>
@@ -34205,7 +34264,7 @@
       <w:r>
         <w:rPr>
           <w:lang w:val="en-US"/>
-          <w:rPrChange w:id="230" w:author="Sergio Saugar García" w:date="2023-06-08T10:10:00Z">
+          <w:rPrChange w:id="253" w:author="Sergio Saugar García" w:date="2023-06-08T10:10:00Z">
             <w:rPr/>
           </w:rPrChange>
         </w:rPr>
@@ -34243,7 +34302,7 @@
         </w:rPr>
         <w:t>(Último acceso: mayo 2023).</w:t>
       </w:r>
-      <w:bookmarkEnd w:id="229"/>
+      <w:bookmarkEnd w:id="252"/>
     </w:p>
     <w:p>
       <w:pPr>
@@ -34260,7 +34319,7 @@
           <w:rFonts w:cstheme="minorHAnsi"/>
         </w:rPr>
       </w:pPr>
-      <w:bookmarkStart w:id="231" w:name="_Ref136165543"/>
+      <w:bookmarkStart w:id="254" w:name="_Ref136165543"/>
       <w:r>
         <w:rPr>
           <w:rFonts w:cstheme="minorHAnsi"/>
@@ -34274,7 +34333,7 @@
       <w:r>
         <w:rPr>
           <w:lang w:val="en-US"/>
-          <w:rPrChange w:id="232" w:author="Sergio Saugar García" w:date="2023-06-08T10:10:00Z">
+          <w:rPrChange w:id="255" w:author="Sergio Saugar García" w:date="2023-06-08T10:10:00Z">
             <w:rPr/>
           </w:rPrChange>
         </w:rPr>
@@ -34313,7 +34372,7 @@
         </w:rPr>
         <w:t>(Último acceso: mayo 2023).</w:t>
       </w:r>
-      <w:bookmarkEnd w:id="231"/>
+      <w:bookmarkEnd w:id="254"/>
     </w:p>
     <w:p>
       <w:pPr>
@@ -34351,7 +34410,7 @@
         </w:rPr>
         <w:t xml:space="preserve"> </w:t>
       </w:r>
-      <w:bookmarkStart w:id="233" w:name="_Hlk107253834"/>
+      <w:bookmarkStart w:id="256" w:name="_Hlk107253834"/>
       <w:r>
         <w:rPr>
           <w:rFonts w:cstheme="minorHAnsi"/>
@@ -34376,7 +34435,7 @@
         </w:rPr>
         <w:t xml:space="preserve"> </w:t>
       </w:r>
-      <w:bookmarkEnd w:id="233"/>
+      <w:bookmarkEnd w:id="256"/>
       <w:r>
         <w:fldChar w:fldCharType="begin"/>
       </w:r>
@@ -34403,7 +34462,7 @@
         </w:rPr>
         <w:fldChar w:fldCharType="end"/>
       </w:r>
-      <w:bookmarkEnd w:id="209"/>
+      <w:bookmarkEnd w:id="232"/>
       <w:r>
         <w:rPr>
           <w:rFonts w:cstheme="minorHAnsi"/>
@@ -34468,9 +34527,9 @@
           <w:rFonts w:cstheme="minorHAnsi"/>
         </w:rPr>
       </w:pPr>
-      <w:bookmarkStart w:id="234" w:name="_Ref106145075"/>
-      <w:bookmarkStart w:id="235" w:name="_Ref135937687"/>
-      <w:commentRangeStart w:id="236"/>
+      <w:bookmarkStart w:id="257" w:name="_Ref106145075"/>
+      <w:bookmarkStart w:id="258" w:name="_Ref135937687"/>
+      <w:commentRangeStart w:id="259"/>
       <w:r>
         <w:rPr>
           <w:rFonts w:cstheme="minorHAnsi"/>
@@ -34478,12 +34537,12 @@
         </w:rPr>
         <w:t>Roger S. Pressman,</w:t>
       </w:r>
-      <w:commentRangeEnd w:id="236"/>
+      <w:commentRangeEnd w:id="259"/>
       <w:r>
         <w:rPr>
           <w:rStyle w:val="Refdecomentario"/>
         </w:rPr>
-        <w:commentReference w:id="236"/>
+        <w:commentReference w:id="259"/>
       </w:r>
       <w:r>
         <w:rPr>
@@ -34498,14 +34557,14 @@
         </w:rPr>
         <w:t>Ingeniería del software, Un enfoque práctico , 33–35.</w:t>
       </w:r>
-      <w:bookmarkEnd w:id="234"/>
+      <w:bookmarkEnd w:id="257"/>
       <w:r>
         <w:rPr>
           <w:rFonts w:cstheme="minorHAnsi"/>
         </w:rPr>
         <w:t xml:space="preserve"> Consultado el 19 de Mayo de 2023.</w:t>
       </w:r>
-      <w:bookmarkEnd w:id="235"/>
+      <w:bookmarkEnd w:id="258"/>
       <w:r>
         <w:rPr>
           <w:rFonts w:cstheme="minorHAnsi"/>
@@ -34650,7 +34709,7 @@
           <w:rFonts w:asciiTheme="minorHAnsi" w:hAnsiTheme="minorHAnsi" w:cstheme="minorHAnsi"/>
         </w:rPr>
       </w:pPr>
-      <w:bookmarkStart w:id="237" w:name="_Toc137145463"/>
+      <w:bookmarkStart w:id="260" w:name="_Toc137145463"/>
       <w:r>
         <w:rPr>
           <w:rFonts w:asciiTheme="minorHAnsi" w:hAnsiTheme="minorHAnsi" w:cstheme="minorHAnsi"/>
@@ -34658,7 +34717,7 @@
         <w:lastRenderedPageBreak/>
         <w:t>Anexos</w:t>
       </w:r>
-      <w:bookmarkEnd w:id="237"/>
+      <w:bookmarkEnd w:id="260"/>
     </w:p>
     <w:p>
       <w:pPr>
@@ -34679,21 +34738,21 @@
           <w:rFonts w:asciiTheme="minorHAnsi" w:hAnsiTheme="minorHAnsi" w:cstheme="minorHAnsi"/>
         </w:rPr>
       </w:pPr>
-      <w:bookmarkStart w:id="238" w:name="_Toc137145464"/>
+      <w:bookmarkStart w:id="261" w:name="_Toc137145464"/>
       <w:r>
         <w:rPr>
           <w:rFonts w:asciiTheme="minorHAnsi" w:hAnsiTheme="minorHAnsi" w:cstheme="minorHAnsi"/>
         </w:rPr>
         <w:t xml:space="preserve">Glosario de </w:t>
       </w:r>
-      <w:commentRangeStart w:id="239"/>
+      <w:commentRangeStart w:id="262"/>
       <w:r>
         <w:rPr>
           <w:rFonts w:asciiTheme="minorHAnsi" w:hAnsiTheme="minorHAnsi" w:cstheme="minorHAnsi"/>
         </w:rPr>
         <w:t>definiciones</w:t>
       </w:r>
-      <w:commentRangeEnd w:id="239"/>
+      <w:commentRangeEnd w:id="262"/>
       <w:r>
         <w:rPr>
           <w:rStyle w:val="Refdecomentario"/>
@@ -34701,9 +34760,9 @@
           <w:b w:val="0"/>
           <w:color w:val="auto"/>
         </w:rPr>
-        <w:commentReference w:id="239"/>
-      </w:r>
-      <w:bookmarkEnd w:id="238"/>
+        <w:commentReference w:id="262"/>
+      </w:r>
+      <w:bookmarkEnd w:id="261"/>
     </w:p>
     <w:p/>
     <w:p>
@@ -34715,13 +34774,13 @@
         </w:numPr>
         <w:ind w:left="567"/>
       </w:pPr>
-      <w:bookmarkStart w:id="240" w:name="_Ref136163649"/>
-      <w:bookmarkStart w:id="241" w:name="_Toc137145465"/>
+      <w:bookmarkStart w:id="263" w:name="_Ref136163649"/>
+      <w:bookmarkStart w:id="264" w:name="_Toc137145465"/>
       <w:r>
         <w:t>JSON</w:t>
       </w:r>
-      <w:bookmarkEnd w:id="240"/>
-      <w:bookmarkEnd w:id="241"/>
+      <w:bookmarkEnd w:id="263"/>
+      <w:bookmarkEnd w:id="264"/>
     </w:p>
     <w:p>
       <w:pPr>
@@ -34832,13 +34891,13 @@
         </w:numPr>
         <w:ind w:hanging="650"/>
       </w:pPr>
-      <w:bookmarkStart w:id="242" w:name="_Ref136164933"/>
-      <w:bookmarkStart w:id="243" w:name="_Toc137145466"/>
+      <w:bookmarkStart w:id="265" w:name="_Ref136164933"/>
+      <w:bookmarkStart w:id="266" w:name="_Toc137145466"/>
       <w:r>
         <w:t>Token Bearer</w:t>
       </w:r>
-      <w:bookmarkEnd w:id="242"/>
-      <w:bookmarkEnd w:id="243"/>
+      <w:bookmarkEnd w:id="265"/>
+      <w:bookmarkEnd w:id="266"/>
     </w:p>
     <w:p>
       <w:pPr>
@@ -34896,13 +34955,13 @@
         </w:numPr>
         <w:ind w:left="851" w:hanging="709"/>
       </w:pPr>
-      <w:bookmarkStart w:id="244" w:name="_Ref136165570"/>
-      <w:bookmarkStart w:id="245" w:name="_Toc137145467"/>
+      <w:bookmarkStart w:id="267" w:name="_Ref136165570"/>
+      <w:bookmarkStart w:id="268" w:name="_Toc137145467"/>
       <w:r>
         <w:t>Docker</w:t>
       </w:r>
-      <w:bookmarkEnd w:id="244"/>
-      <w:bookmarkEnd w:id="245"/>
+      <w:bookmarkEnd w:id="267"/>
+      <w:bookmarkEnd w:id="268"/>
     </w:p>
     <w:p>
       <w:pPr>
@@ -34944,12 +35003,12 @@
         </w:numPr>
         <w:ind w:left="426" w:hanging="502"/>
       </w:pPr>
-      <w:bookmarkStart w:id="246" w:name="_Toc137145468"/>
-      <w:commentRangeStart w:id="247"/>
+      <w:bookmarkStart w:id="269" w:name="_Toc137145468"/>
+      <w:commentRangeStart w:id="270"/>
       <w:r>
         <w:t>Diagrama UML</w:t>
       </w:r>
-      <w:commentRangeEnd w:id="247"/>
+      <w:commentRangeEnd w:id="270"/>
       <w:r>
         <w:rPr>
           <w:rStyle w:val="Refdecomentario"/>
@@ -34957,9 +35016,9 @@
           <w:b w:val="0"/>
           <w:color w:val="auto"/>
         </w:rPr>
-        <w:commentReference w:id="247"/>
-      </w:r>
-      <w:bookmarkEnd w:id="246"/>
+        <w:commentReference w:id="270"/>
+      </w:r>
+      <w:bookmarkEnd w:id="269"/>
     </w:p>
     <w:p>
       <w:pPr>
@@ -34976,7 +35035,7 @@
           <w:szCs w:val="26"/>
         </w:rPr>
       </w:pPr>
-      <w:bookmarkStart w:id="248" w:name="_Ref106987324"/>
+      <w:bookmarkStart w:id="271" w:name="_Ref106987324"/>
       <w:r>
         <w:rPr>
           <w:rFonts w:ascii="Times New Roman" w:eastAsiaTheme="majorEastAsia" w:hAnsi="Times New Roman" w:cstheme="majorBidi"/>
@@ -35003,7 +35062,7 @@
           <w:szCs w:val="26"/>
         </w:rPr>
       </w:pPr>
-      <w:commentRangeStart w:id="249"/>
+      <w:commentRangeStart w:id="272"/>
       <w:r>
         <w:rPr>
           <w:rFonts w:ascii="Times New Roman" w:eastAsiaTheme="majorEastAsia" w:hAnsi="Times New Roman" w:cstheme="majorBidi"/>
@@ -35014,12 +35073,12 @@
         </w:rPr>
         <w:t>Métodos HTTP de los recursos</w:t>
       </w:r>
-      <w:commentRangeEnd w:id="249"/>
+      <w:commentRangeEnd w:id="272"/>
       <w:r>
         <w:rPr>
           <w:rStyle w:val="Refdecomentario"/>
         </w:rPr>
-        <w:commentReference w:id="249"/>
+        <w:commentReference w:id="272"/>
       </w:r>
     </w:p>
     <w:p>
@@ -35032,7 +35091,7 @@
         <w:ind w:left="360"/>
       </w:pPr>
     </w:p>
-    <w:bookmarkEnd w:id="248"/>
+    <w:bookmarkEnd w:id="271"/>
     <w:p/>
     <w:tbl>
       <w:tblPr>
@@ -38628,7 +38687,7 @@
       </w:r>
     </w:p>
   </w:comment>
-  <w:comment w:id="83" w:author="Sergio Saugar García" w:date="2023-06-08T10:27:00Z" w:initials="SS">
+  <w:comment w:id="83" w:author="Sergio Saugar García" w:date="2023-06-19T20:22:00Z" w:initials="SS">
     <w:p>
       <w:pPr>
         <w:jc w:val="left"/>
@@ -38645,11 +38704,11 @@
           <w:sz w:val="20"/>
           <w:szCs w:val="20"/>
         </w:rPr>
-        <w:t>NO UTILICES LAS LISTAS PARA ESTO. Tienes que REDACTAR. Los atributos que caracterizan al usuario son, en primer lugar, un nombre y una contraseña. Además, también se modelan las áreas de interés como son las administrativas contables, etc…</w:t>
+        <w:t>Y los puntos finales de estas frases?</w:t>
       </w:r>
     </w:p>
   </w:comment>
-  <w:comment w:id="84" w:author="Sergio Saugar García" w:date="2023-06-08T10:28:00Z" w:initials="SS">
+  <w:comment w:id="84" w:author="Sergio Saugar García" w:date="2023-06-08T10:27:00Z" w:initials="SS">
     <w:p>
       <w:pPr>
         <w:jc w:val="left"/>
@@ -38666,11 +38725,11 @@
           <w:sz w:val="20"/>
           <w:szCs w:val="20"/>
         </w:rPr>
-        <w:t>Esto que estás poniendo aquí forma parte de la IMPLEMENTACIÓN, por eso los nombres acaban en _int (porque son enteros).</w:t>
+        <w:t>NO UTILICES LAS LISTAS PARA ESTO. Tienes que REDACTAR. Los atributos que caracterizan al usuario son, en primer lugar, un nombre y una contraseña. Además, también se modelan las áreas de interés como son las administrativas contables, etc…</w:t>
       </w:r>
     </w:p>
   </w:comment>
-  <w:comment w:id="86" w:author="Sergio Saugar García" w:date="2023-06-08T10:30:00Z" w:initials="SS">
+  <w:comment w:id="86" w:author="Sergio Saugar García" w:date="2023-06-08T10:28:00Z" w:initials="SS">
     <w:p>
       <w:pPr>
         <w:jc w:val="left"/>
@@ -38687,47 +38746,53 @@
           <w:sz w:val="20"/>
           <w:szCs w:val="20"/>
         </w:rPr>
-        <w:t>Esto NO VA AQUÍ, aquí sólo se pone la URI, tendrás que explicar qué son las palabras que van entre {}.</w:t>
-      </w:r>
-    </w:p>
+        <w:t>Esto que estás poniendo aquí forma parte de la IMPLEMENTACIÓN, por eso los nombres acaban en _int (porque son enteros).</w:t>
+      </w:r>
+    </w:p>
+  </w:comment>
+  <w:comment w:id="85" w:author="Sergio Saugar García" w:date="2023-06-19T20:23:00Z" w:initials="SS">
     <w:p>
       <w:pPr>
         <w:jc w:val="left"/>
       </w:pPr>
-    </w:p>
-    <w:p>
-      <w:pPr>
-        <w:jc w:val="left"/>
-      </w:pPr>
+      <w:r>
+        <w:rPr>
+          <w:rStyle w:val="Refdecomentario"/>
+        </w:rPr>
+        <w:annotationRef/>
+      </w:r>
       <w:r>
         <w:rPr>
           <w:color w:val="000000"/>
           <w:sz w:val="20"/>
           <w:szCs w:val="20"/>
         </w:rPr>
-        <w:t>Y TE FALTA una o dos TABLAS de la API, bien explicadas, donde digas para qué utilizas los métodos y qué códigos de error devuelves y POR QUÉ.</w:t>
-      </w:r>
-    </w:p>
+        <w:t>Al ponerlo en formato “lista” haces que ocupe mucho y la información que estás ofreciendo no se lee mejor.</w:t>
+      </w:r>
+    </w:p>
+  </w:comment>
+  <w:comment w:id="87" w:author="Sergio Saugar García" w:date="2023-06-19T20:23:00Z" w:initials="SS">
     <w:p>
       <w:pPr>
         <w:jc w:val="left"/>
       </w:pPr>
-    </w:p>
-    <w:p>
-      <w:pPr>
-        <w:jc w:val="left"/>
-      </w:pPr>
+      <w:r>
+        <w:rPr>
+          <w:rStyle w:val="Refdecomentario"/>
+        </w:rPr>
+        <w:annotationRef/>
+      </w:r>
       <w:r>
         <w:rPr>
           <w:color w:val="000000"/>
           <w:sz w:val="20"/>
           <w:szCs w:val="20"/>
         </w:rPr>
-        <w:t>No tienes que poner todas las tablas, pero sí, al menos, una o dos de las más importantes porque una FORMAN PARTE MUY IMPORTANTE de tu TFG. En los anexos va información repetitiva o información QUE NO ES RELEVANTE PARA COMPRENDER LA COMPLEJIDAD DEL PROYECTO. Y este NO es el caso.</w:t>
+        <w:t>Distintos tipos de fuente y tamaño?</w:t>
       </w:r>
     </w:p>
   </w:comment>
-  <w:comment w:id="94" w:author="Sergio Saugar García" w:date="2023-06-08T10:36:00Z" w:initials="SS">
+  <w:comment w:id="88" w:author="Sergio Saugar García" w:date="2023-06-19T20:24:00Z" w:initials="SS">
     <w:p>
       <w:pPr>
         <w:jc w:val="left"/>
@@ -38744,11 +38809,11 @@
           <w:sz w:val="20"/>
           <w:szCs w:val="20"/>
         </w:rPr>
-        <w:t>Frontend, unas veces escrito en mayúscula, otras en minúscula...</w:t>
+        <w:t>Sin una explicación?? Mezclas respuestas con preguntas… no parece muy intuitivo si no lo explicas</w:t>
       </w:r>
     </w:p>
   </w:comment>
-  <w:comment w:id="96" w:author="Sergio Saugar García" w:date="2023-06-08T10:37:00Z" w:initials="SS">
+  <w:comment w:id="94" w:author="Sergio Saugar García" w:date="2023-06-19T20:24:00Z" w:initials="SS">
     <w:p>
       <w:pPr>
         <w:jc w:val="left"/>
@@ -38765,11 +38830,11 @@
           <w:sz w:val="20"/>
           <w:szCs w:val="20"/>
         </w:rPr>
-        <w:t>¿Minúscula?</w:t>
+        <w:t>¿?¿?¿?¿?¿?</w:t>
       </w:r>
     </w:p>
   </w:comment>
-  <w:comment w:id="101" w:author="Sergio Saugar García" w:date="2023-06-08T10:39:00Z" w:initials="SS">
+  <w:comment w:id="95" w:author="Sergio Saugar García" w:date="2023-06-19T20:24:00Z" w:initials="SS">
     <w:p>
       <w:pPr>
         <w:jc w:val="left"/>
@@ -38786,11 +38851,11 @@
           <w:sz w:val="20"/>
           <w:szCs w:val="20"/>
         </w:rPr>
-        <w:t>No con un recurso. Hazlo con una funcionalidad. ¿Qué pasa si el usuario invoca la URI X con el métodoY para hacer Z?. La URI hace que se llegue al controller X, desde el controller se hace….</w:t>
+        <w:t>¿¿?¿?¿?¿?</w:t>
       </w:r>
     </w:p>
   </w:comment>
-  <w:comment w:id="102" w:author="Sergio Saugar García" w:date="2023-06-08T10:39:00Z" w:initials="SS">
+  <w:comment w:id="96" w:author="Sergio Saugar García" w:date="2023-06-19T20:25:00Z" w:initials="SS">
     <w:p>
       <w:pPr>
         <w:jc w:val="left"/>
@@ -38807,11 +38872,16 @@
           <w:sz w:val="20"/>
           <w:szCs w:val="20"/>
         </w:rPr>
-        <w:t>TIENES EJEMPLOS EN LAS MEMORIAS DE OTROS PROYECTOS QUE TE HE PASADO.</w:t>
-      </w:r>
+        <w:t>Esto es un atributo “generados tras los datos…”</w:t>
+      </w:r>
+    </w:p>
+    <w:p>
+      <w:pPr>
+        <w:jc w:val="left"/>
+      </w:pPr>
     </w:p>
   </w:comment>
-  <w:comment w:id="103" w:author="Sergio Saugar García" w:date="2023-06-08T10:38:00Z" w:initials="SS">
+  <w:comment w:id="98" w:author="Sergio Saugar García" w:date="2023-06-19T20:26:00Z" w:initials="SS">
     <w:p>
       <w:pPr>
         <w:jc w:val="left"/>
@@ -38828,11 +38898,11 @@
           <w:sz w:val="20"/>
           <w:szCs w:val="20"/>
         </w:rPr>
-        <w:t>No hay ninguna imagen ni nada que haga que el que está leyendo esto sepa qué es el paquete model.</w:t>
+        <w:t xml:space="preserve">Los patrones de las URIs ya los has mostrado en el apartado anterior (iban entre paréntesis). </w:t>
       </w:r>
     </w:p>
   </w:comment>
-  <w:comment w:id="106" w:author="Sergio Saugar García" w:date="2023-06-08T10:40:00Z" w:initials="SS">
+  <w:comment w:id="99" w:author="Sergio Saugar García" w:date="2023-06-08T10:30:00Z" w:initials="SS">
     <w:p>
       <w:pPr>
         <w:jc w:val="left"/>
@@ -38849,53 +38919,47 @@
           <w:sz w:val="20"/>
           <w:szCs w:val="20"/>
         </w:rPr>
-        <w:t>Con esto es con lo que deberías haber comenzado para ILUSTRAR TODO.</w:t>
-      </w:r>
-    </w:p>
-  </w:comment>
-  <w:comment w:id="107" w:author="Sergio Saugar García" w:date="2023-06-08T10:40:00Z" w:initials="SS">
+        <w:t>Esto NO VA AQUÍ, aquí sólo se pone la URI, tendrás que explicar qué son las palabras que van entre {}.</w:t>
+      </w:r>
+    </w:p>
     <w:p>
       <w:pPr>
         <w:jc w:val="left"/>
       </w:pPr>
-      <w:r>
-        <w:rPr>
-          <w:rStyle w:val="Refdecomentario"/>
-        </w:rPr>
-        <w:annotationRef/>
-      </w:r>
+    </w:p>
+    <w:p>
+      <w:pPr>
+        <w:jc w:val="left"/>
+      </w:pPr>
       <w:r>
         <w:rPr>
           <w:color w:val="000000"/>
           <w:sz w:val="20"/>
           <w:szCs w:val="20"/>
         </w:rPr>
-        <w:t>Por cierto, falta punto final.</w:t>
-      </w:r>
-    </w:p>
-  </w:comment>
-  <w:comment w:id="108" w:author="Sergio Saugar García" w:date="2023-06-08T10:40:00Z" w:initials="SS">
+        <w:t>Y TE FALTA una o dos TABLAS de la API, bien explicadas, donde digas para qué utilizas los métodos y qué códigos de error devuelves y POR QUÉ.</w:t>
+      </w:r>
+    </w:p>
     <w:p>
       <w:pPr>
         <w:jc w:val="left"/>
       </w:pPr>
-      <w:r>
-        <w:rPr>
-          <w:rStyle w:val="Refdecomentario"/>
-        </w:rPr>
-        <w:annotationRef/>
-      </w:r>
+    </w:p>
+    <w:p>
+      <w:pPr>
+        <w:jc w:val="left"/>
+      </w:pPr>
       <w:r>
         <w:rPr>
           <w:color w:val="000000"/>
           <w:sz w:val="20"/>
           <w:szCs w:val="20"/>
         </w:rPr>
-        <w:t>¿?¿?¿?¿?</w:t>
+        <w:t>No tienes que poner todas las tablas, pero sí, al menos, una o dos de las más importantes porque una FORMAN PARTE MUY IMPORTANTE de tu TFG. En los anexos va información repetitiva o información QUE NO ES RELEVANTE PARA COMPRENDER LA COMPLEJIDAD DEL PROYECTO. Y este NO es el caso.</w:t>
       </w:r>
     </w:p>
   </w:comment>
-  <w:comment w:id="112" w:author="Sergio Saugar García" w:date="2023-06-08T10:40:00Z" w:initials="SS">
+  <w:comment w:id="100" w:author="Sergio Saugar García" w:date="2023-06-19T20:26:00Z" w:initials="SS">
     <w:p>
       <w:pPr>
         <w:jc w:val="left"/>
@@ -38912,11 +38976,11 @@
           <w:sz w:val="20"/>
           <w:szCs w:val="20"/>
         </w:rPr>
-        <w:t>No tienes nada que reflejar de la implementación de la BBDD???</w:t>
+        <w:t>Será “obtiene…”</w:t>
       </w:r>
     </w:p>
   </w:comment>
-  <w:comment w:id="113" w:author="Sergio Saugar García" w:date="2023-06-08T10:41:00Z" w:initials="SS">
+  <w:comment w:id="101" w:author="Sergio Saugar García" w:date="2023-06-19T20:26:00Z" w:initials="SS">
     <w:p>
       <w:pPr>
         <w:jc w:val="left"/>
@@ -38933,11 +38997,11 @@
           <w:sz w:val="20"/>
           <w:szCs w:val="20"/>
         </w:rPr>
-        <w:t>Ni siquiera alguna consulta rara???</w:t>
+        <w:t>Se expondrán las APIs de algunos recursos, no?</w:t>
       </w:r>
     </w:p>
   </w:comment>
-  <w:comment w:id="114" w:author="Sergio Saugar García" w:date="2023-06-08T10:41:00Z" w:initials="SS">
+  <w:comment w:id="102" w:author="Sergio Saugar García" w:date="2023-06-19T20:28:00Z" w:initials="SS">
     <w:p>
       <w:pPr>
         <w:jc w:val="left"/>
@@ -38954,32 +39018,29 @@
           <w:sz w:val="20"/>
           <w:szCs w:val="20"/>
         </w:rPr>
-        <w:t>Ni una mención al motor de BBDD que has utilizado (aquí, no en arquitectura).</w:t>
-      </w:r>
-    </w:p>
-  </w:comment>
-  <w:comment w:id="119" w:author="Sergio Saugar García" w:date="2023-06-08T10:42:00Z" w:initials="SS">
+        <w:t xml:space="preserve">MUESTRA la tabla completa de UN RECURSO, no partes de las APIs. </w:t>
+      </w:r>
+    </w:p>
     <w:p>
       <w:pPr>
         <w:jc w:val="left"/>
       </w:pPr>
-      <w:r>
-        <w:rPr>
-          <w:rStyle w:val="Refdecomentario"/>
-        </w:rPr>
-        <w:annotationRef/>
-      </w:r>
+    </w:p>
+    <w:p>
+      <w:pPr>
+        <w:jc w:val="left"/>
+      </w:pPr>
       <w:r>
         <w:rPr>
           <w:color w:val="000000"/>
           <w:sz w:val="20"/>
           <w:szCs w:val="20"/>
         </w:rPr>
-        <w:t>Muestra las pruebas.</w:t>
+        <w:t>Sólo la tabla donde indiques la información completa de un recurso (URI, GET, POST, PUT, DELETE, PATCH sobre esa uri, qué hace el método que se le pasa como parámetro, qué códigos devuelve).</w:t>
       </w:r>
     </w:p>
   </w:comment>
-  <w:comment w:id="120" w:author="Sergio Saugar García" w:date="2023-06-08T10:43:00Z" w:initials="SS">
+  <w:comment w:id="110" w:author="Sergio Saugar García" w:date="2023-06-19T20:29:00Z" w:initials="SS">
     <w:p>
       <w:pPr>
         <w:jc w:val="left"/>
@@ -38996,11 +39057,11 @@
           <w:sz w:val="20"/>
           <w:szCs w:val="20"/>
         </w:rPr>
-        <w:t>Mediante se realizan</w:t>
+        <w:t>Comenta sólo lo más relevante. El id es normal que sea un entero</w:t>
       </w:r>
     </w:p>
   </w:comment>
-  <w:comment w:id="140" w:author="Sergio Saugar García" w:date="2023-06-08T10:44:00Z" w:initials="SS">
+  <w:comment w:id="111" w:author="Sergio Saugar García" w:date="2023-06-19T20:29:00Z" w:initials="SS">
     <w:p>
       <w:pPr>
         <w:jc w:val="left"/>
@@ -39017,11 +39078,11 @@
           <w:sz w:val="20"/>
           <w:szCs w:val="20"/>
         </w:rPr>
-        <w:t>La imagen superior ocupa MUCHO ESPACIO. El texto de la imagen tiene que tener el mismo tamaño que el texto del documento.</w:t>
+        <w:t>Querrás decir “algoritmo”, no?</w:t>
       </w:r>
     </w:p>
   </w:comment>
-  <w:comment w:id="146" w:author="Sergio Saugar García" w:date="2023-06-08T10:49:00Z" w:initials="SS">
+  <w:comment w:id="113" w:author="Sergio Saugar García" w:date="2023-06-19T20:31:00Z" w:initials="SS">
     <w:p>
       <w:pPr>
         <w:jc w:val="left"/>
@@ -39038,11 +39099,11 @@
           <w:sz w:val="20"/>
           <w:szCs w:val="20"/>
         </w:rPr>
-        <w:t>Esto de la idea innovadora y tal sobra. Esto no va de dar bombo a tu aplicación ni de dar tu opinión personal, esto es un documento formal, académico.</w:t>
+        <w:t>No te voy a decir más veces que le pases el corrector ortográfico al documento.</w:t>
       </w:r>
     </w:p>
   </w:comment>
-  <w:comment w:id="147" w:author="Sergio Saugar García" w:date="2023-06-08T10:46:00Z" w:initials="SS">
+  <w:comment w:id="115" w:author="Sergio Saugar García" w:date="2023-06-08T10:36:00Z" w:initials="SS">
     <w:p>
       <w:pPr>
         <w:jc w:val="left"/>
@@ -39059,11 +39120,11 @@
           <w:sz w:val="20"/>
           <w:szCs w:val="20"/>
         </w:rPr>
-        <w:t>Primero, se hace un resumen de lo que se ha logrado. Después se habla de los requisitos y objetivos iniciales que se han cubierto. Después, si quieres, pones esto. Y, separado en una sección aparte 8.1 Líneas futuras.</w:t>
+        <w:t>Frontend, unas veces escrito en mayúscula, otras en minúscula...</w:t>
       </w:r>
     </w:p>
   </w:comment>
-  <w:comment w:id="148" w:author="Sergio Saugar García" w:date="2023-06-08T10:50:00Z" w:initials="SS">
+  <w:comment w:id="116" w:author="Sergio Saugar García" w:date="2023-06-19T20:32:00Z" w:initials="SS">
     <w:p>
       <w:pPr>
         <w:jc w:val="left"/>
@@ -39080,11 +39141,11 @@
           <w:sz w:val="20"/>
           <w:szCs w:val="20"/>
         </w:rPr>
-        <w:t>Esto NO ES CIERTO. Lo hubieras demostrado con el tiempo, viendo si, cuando los usuarios la utilizasen realmente les clasifica y les recomienda correctamente.</w:t>
+        <w:t>Esta imagen debería ser un esquema, no un pantallazo.</w:t>
       </w:r>
     </w:p>
   </w:comment>
-  <w:comment w:id="149" w:author="Sergio Saugar García" w:date="2023-06-08T10:51:00Z" w:initials="SS">
+  <w:comment w:id="117" w:author="Sergio Saugar García" w:date="2023-06-19T20:32:00Z" w:initials="SS">
     <w:p>
       <w:pPr>
         <w:jc w:val="left"/>
@@ -39101,11 +39162,11 @@
           <w:sz w:val="20"/>
           <w:szCs w:val="20"/>
         </w:rPr>
-        <w:t>¿De verdad que sólo has podido poner esto en trabajo futuro?</w:t>
+        <w:t>Deberían ser esquemas porque, como hablamos el otro día, esto es el diseño, no la implementación de la GUI.</w:t>
       </w:r>
     </w:p>
   </w:comment>
-  <w:comment w:id="150" w:author="Sergio Saugar García" w:date="2023-06-08T10:51:00Z" w:initials="SS">
+  <w:comment w:id="119" w:author="Sergio Saugar García" w:date="2023-06-08T10:37:00Z" w:initials="SS">
     <w:p>
       <w:pPr>
         <w:jc w:val="left"/>
@@ -39122,11 +39183,11 @@
           <w:sz w:val="20"/>
           <w:szCs w:val="20"/>
         </w:rPr>
-        <w:t>Esto puesto así, directamente?</w:t>
+        <w:t>¿Minúscula?</w:t>
       </w:r>
     </w:p>
   </w:comment>
-  <w:comment w:id="199" w:author="Sergio Saugar García" w:date="2023-06-08T10:53:00Z" w:initials="SS">
+  <w:comment w:id="124" w:author="Sergio Saugar García" w:date="2023-06-08T10:39:00Z" w:initials="SS">
     <w:p>
       <w:pPr>
         <w:jc w:val="left"/>
@@ -39143,29 +39204,32 @@
           <w:sz w:val="20"/>
           <w:szCs w:val="20"/>
         </w:rPr>
-        <w:t xml:space="preserve">NO se pone la URL donde está disponible el documento. Una cita bibliográfica incluye la información para identificar el artículo o libro. </w:t>
-      </w:r>
-    </w:p>
+        <w:t>No con un recurso. Hazlo con una funcionalidad. ¿Qué pasa si el usuario invoca la URI X con el métodoY para hacer Z?. La URI hace que se llegue al controller X, desde el controller se hace….</w:t>
+      </w:r>
+    </w:p>
+  </w:comment>
+  <w:comment w:id="125" w:author="Sergio Saugar García" w:date="2023-06-08T10:39:00Z" w:initials="SS">
     <w:p>
       <w:pPr>
         <w:jc w:val="left"/>
       </w:pPr>
-    </w:p>
-    <w:p>
-      <w:pPr>
-        <w:jc w:val="left"/>
-      </w:pPr>
+      <w:r>
+        <w:rPr>
+          <w:rStyle w:val="Refdecomentario"/>
+        </w:rPr>
+        <w:annotationRef/>
+      </w:r>
       <w:r>
         <w:rPr>
           <w:color w:val="000000"/>
           <w:sz w:val="20"/>
           <w:szCs w:val="20"/>
         </w:rPr>
-        <w:t>Si hubieses mirado en internet, verías que hasta se ha publicado con un ISBN. https://dl.acm.org/doi/10.5555/932295</w:t>
+        <w:t>TIENES EJEMPLOS EN LAS MEMORIAS DE OTROS PROYECTOS QUE TE HE PASADO.</w:t>
       </w:r>
     </w:p>
   </w:comment>
-  <w:comment w:id="201" w:author="Sergio Saugar García" w:date="2023-06-08T10:53:00Z" w:initials="SS">
+  <w:comment w:id="126" w:author="Sergio Saugar García" w:date="2023-06-08T10:38:00Z" w:initials="SS">
     <w:p>
       <w:pPr>
         <w:jc w:val="left"/>
@@ -39182,11 +39246,11 @@
           <w:sz w:val="20"/>
           <w:szCs w:val="20"/>
         </w:rPr>
-        <w:t>No me digas que no hay una referencia más académica, para hacer una introducción a los servicios web que guru99</w:t>
+        <w:t>No hay ninguna imagen ni nada que haga que el que está leyendo esto sepa qué es el paquete model.</w:t>
       </w:r>
     </w:p>
   </w:comment>
-  <w:comment w:id="205" w:author="Sergio Saugar García" w:date="2023-06-08T10:55:00Z" w:initials="SS">
+  <w:comment w:id="129" w:author="Sergio Saugar García" w:date="2023-06-08T10:40:00Z" w:initials="SS">
     <w:p>
       <w:pPr>
         <w:jc w:val="left"/>
@@ -39203,16 +39267,11 @@
           <w:sz w:val="20"/>
           <w:szCs w:val="20"/>
         </w:rPr>
-        <w:t>Esto no son citas académicas. Tienes que hacer referencia al libro, artículo científico, etc… donde ha sido publicado, no la página de donde lo has cogido.</w:t>
-      </w:r>
-    </w:p>
-    <w:p>
-      <w:pPr>
-        <w:jc w:val="left"/>
-      </w:pPr>
+        <w:t>Con esto es con lo que deberías haber comenzado para ILUSTRAR TODO.</w:t>
+      </w:r>
     </w:p>
   </w:comment>
-  <w:comment w:id="210" w:author="Sergio Saugar García" w:date="2023-06-08T10:55:00Z" w:initials="SS">
+  <w:comment w:id="130" w:author="Sergio Saugar García" w:date="2023-06-08T10:40:00Z" w:initials="SS">
     <w:p>
       <w:pPr>
         <w:jc w:val="left"/>
@@ -39229,11 +39288,11 @@
           <w:sz w:val="20"/>
           <w:szCs w:val="20"/>
         </w:rPr>
-        <w:t>Otra vez la tesis de Fielding, no es la referencia 1?</w:t>
+        <w:t>Por cierto, falta punto final.</w:t>
       </w:r>
     </w:p>
   </w:comment>
-  <w:comment w:id="216" w:author="Sergio Saugar García" w:date="2023-06-08T10:56:00Z" w:initials="SS">
+  <w:comment w:id="131" w:author="Sergio Saugar García" w:date="2023-06-08T10:40:00Z" w:initials="SS">
     <w:p>
       <w:pPr>
         <w:jc w:val="left"/>
@@ -39250,11 +39309,11 @@
           <w:sz w:val="20"/>
           <w:szCs w:val="20"/>
         </w:rPr>
-        <w:t>Esto sí que es una referencia bibliográfica. TODAS LAS DE ARRIBA, tendrían que ser así.</w:t>
+        <w:t>¿?¿?¿?¿?</w:t>
       </w:r>
     </w:p>
   </w:comment>
-  <w:comment w:id="236" w:author="Sergio Saugar García" w:date="2023-06-08T10:57:00Z" w:initials="SS">
+  <w:comment w:id="135" w:author="Sergio Saugar García" w:date="2023-06-08T10:40:00Z" w:initials="SS">
     <w:p>
       <w:pPr>
         <w:jc w:val="left"/>
@@ -39271,11 +39330,11 @@
           <w:sz w:val="20"/>
           <w:szCs w:val="20"/>
         </w:rPr>
-        <w:t>No has debido hacer referencia a esto porque no tiene número.</w:t>
+        <w:t>No tienes nada que reflejar de la implementación de la BBDD???</w:t>
       </w:r>
     </w:p>
   </w:comment>
-  <w:comment w:id="239" w:author="Sergio Saugar García" w:date="2023-06-08T11:01:00Z" w:initials="SS">
+  <w:comment w:id="136" w:author="Sergio Saugar García" w:date="2023-06-08T10:41:00Z" w:initials="SS">
     <w:p>
       <w:pPr>
         <w:jc w:val="left"/>
@@ -39292,11 +39351,11 @@
           <w:sz w:val="20"/>
           <w:szCs w:val="20"/>
         </w:rPr>
-        <w:t xml:space="preserve">Totalmente innecesarias este glosario (con tres definiciones). Deberías centrarte en escribir bien el resto del TFG y no distraerte en esto. No tiene sentido que expongas las tres definiciones que tienes aquí, relacionadas con el ámbito informático de cualquiera que lea este TFG. Aquí deberían ir definiciones del ámbito psicológico que utiliza tu TFG. No las que son triviales para cualquier informático. </w:t>
+        <w:t>Ni siquiera alguna consulta rara???</w:t>
       </w:r>
     </w:p>
   </w:comment>
-  <w:comment w:id="247" w:author="Sergio Saugar García" w:date="2023-06-08T11:02:00Z" w:initials="SS">
+  <w:comment w:id="137" w:author="Sergio Saugar García" w:date="2023-06-08T10:41:00Z" w:initials="SS">
     <w:p>
       <w:pPr>
         <w:jc w:val="left"/>
@@ -39313,11 +39372,370 @@
           <w:sz w:val="20"/>
           <w:szCs w:val="20"/>
         </w:rPr>
+        <w:t>Ni una mención al motor de BBDD que has utilizado (aquí, no en arquitectura).</w:t>
+      </w:r>
+    </w:p>
+  </w:comment>
+  <w:comment w:id="142" w:author="Sergio Saugar García" w:date="2023-06-08T10:42:00Z" w:initials="SS">
+    <w:p>
+      <w:pPr>
+        <w:jc w:val="left"/>
+      </w:pPr>
+      <w:r>
+        <w:rPr>
+          <w:rStyle w:val="Refdecomentario"/>
+        </w:rPr>
+        <w:annotationRef/>
+      </w:r>
+      <w:r>
+        <w:rPr>
+          <w:color w:val="000000"/>
+          <w:sz w:val="20"/>
+          <w:szCs w:val="20"/>
+        </w:rPr>
+        <w:t>Muestra las pruebas.</w:t>
+      </w:r>
+    </w:p>
+  </w:comment>
+  <w:comment w:id="143" w:author="Sergio Saugar García" w:date="2023-06-08T10:43:00Z" w:initials="SS">
+    <w:p>
+      <w:pPr>
+        <w:jc w:val="left"/>
+      </w:pPr>
+      <w:r>
+        <w:rPr>
+          <w:rStyle w:val="Refdecomentario"/>
+        </w:rPr>
+        <w:annotationRef/>
+      </w:r>
+      <w:r>
+        <w:rPr>
+          <w:color w:val="000000"/>
+          <w:sz w:val="20"/>
+          <w:szCs w:val="20"/>
+        </w:rPr>
+        <w:t>Mediante se realizan</w:t>
+      </w:r>
+    </w:p>
+  </w:comment>
+  <w:comment w:id="163" w:author="Sergio Saugar García" w:date="2023-06-08T10:44:00Z" w:initials="SS">
+    <w:p>
+      <w:pPr>
+        <w:jc w:val="left"/>
+      </w:pPr>
+      <w:r>
+        <w:rPr>
+          <w:rStyle w:val="Refdecomentario"/>
+        </w:rPr>
+        <w:annotationRef/>
+      </w:r>
+      <w:r>
+        <w:rPr>
+          <w:color w:val="000000"/>
+          <w:sz w:val="20"/>
+          <w:szCs w:val="20"/>
+        </w:rPr>
+        <w:t>La imagen superior ocupa MUCHO ESPACIO. El texto de la imagen tiene que tener el mismo tamaño que el texto del documento.</w:t>
+      </w:r>
+    </w:p>
+  </w:comment>
+  <w:comment w:id="169" w:author="Sergio Saugar García" w:date="2023-06-08T10:49:00Z" w:initials="SS">
+    <w:p>
+      <w:pPr>
+        <w:jc w:val="left"/>
+      </w:pPr>
+      <w:r>
+        <w:rPr>
+          <w:rStyle w:val="Refdecomentario"/>
+        </w:rPr>
+        <w:annotationRef/>
+      </w:r>
+      <w:r>
+        <w:rPr>
+          <w:color w:val="000000"/>
+          <w:sz w:val="20"/>
+          <w:szCs w:val="20"/>
+        </w:rPr>
+        <w:t>Esto de la idea innovadora y tal sobra. Esto no va de dar bombo a tu aplicación ni de dar tu opinión personal, esto es un documento formal, académico.</w:t>
+      </w:r>
+    </w:p>
+  </w:comment>
+  <w:comment w:id="170" w:author="Sergio Saugar García" w:date="2023-06-08T10:46:00Z" w:initials="SS">
+    <w:p>
+      <w:pPr>
+        <w:jc w:val="left"/>
+      </w:pPr>
+      <w:r>
+        <w:rPr>
+          <w:rStyle w:val="Refdecomentario"/>
+        </w:rPr>
+        <w:annotationRef/>
+      </w:r>
+      <w:r>
+        <w:rPr>
+          <w:color w:val="000000"/>
+          <w:sz w:val="20"/>
+          <w:szCs w:val="20"/>
+        </w:rPr>
+        <w:t>Primero, se hace un resumen de lo que se ha logrado. Después se habla de los requisitos y objetivos iniciales que se han cubierto. Después, si quieres, pones esto. Y, separado en una sección aparte 8.1 Líneas futuras.</w:t>
+      </w:r>
+    </w:p>
+  </w:comment>
+  <w:comment w:id="171" w:author="Sergio Saugar García" w:date="2023-06-08T10:50:00Z" w:initials="SS">
+    <w:p>
+      <w:pPr>
+        <w:jc w:val="left"/>
+      </w:pPr>
+      <w:r>
+        <w:rPr>
+          <w:rStyle w:val="Refdecomentario"/>
+        </w:rPr>
+        <w:annotationRef/>
+      </w:r>
+      <w:r>
+        <w:rPr>
+          <w:color w:val="000000"/>
+          <w:sz w:val="20"/>
+          <w:szCs w:val="20"/>
+        </w:rPr>
+        <w:t>Esto NO ES CIERTO. Lo hubieras demostrado con el tiempo, viendo si, cuando los usuarios la utilizasen realmente les clasifica y les recomienda correctamente.</w:t>
+      </w:r>
+    </w:p>
+  </w:comment>
+  <w:comment w:id="172" w:author="Sergio Saugar García" w:date="2023-06-08T10:51:00Z" w:initials="SS">
+    <w:p>
+      <w:pPr>
+        <w:jc w:val="left"/>
+      </w:pPr>
+      <w:r>
+        <w:rPr>
+          <w:rStyle w:val="Refdecomentario"/>
+        </w:rPr>
+        <w:annotationRef/>
+      </w:r>
+      <w:r>
+        <w:rPr>
+          <w:color w:val="000000"/>
+          <w:sz w:val="20"/>
+          <w:szCs w:val="20"/>
+        </w:rPr>
+        <w:t>¿De verdad que sólo has podido poner esto en trabajo futuro?</w:t>
+      </w:r>
+    </w:p>
+  </w:comment>
+  <w:comment w:id="173" w:author="Sergio Saugar García" w:date="2023-06-08T10:51:00Z" w:initials="SS">
+    <w:p>
+      <w:pPr>
+        <w:jc w:val="left"/>
+      </w:pPr>
+      <w:r>
+        <w:rPr>
+          <w:rStyle w:val="Refdecomentario"/>
+        </w:rPr>
+        <w:annotationRef/>
+      </w:r>
+      <w:r>
+        <w:rPr>
+          <w:color w:val="000000"/>
+          <w:sz w:val="20"/>
+          <w:szCs w:val="20"/>
+        </w:rPr>
+        <w:t>Esto puesto así, directamente?</w:t>
+      </w:r>
+    </w:p>
+  </w:comment>
+  <w:comment w:id="222" w:author="Sergio Saugar García" w:date="2023-06-08T10:53:00Z" w:initials="SS">
+    <w:p>
+      <w:pPr>
+        <w:jc w:val="left"/>
+      </w:pPr>
+      <w:r>
+        <w:rPr>
+          <w:rStyle w:val="Refdecomentario"/>
+        </w:rPr>
+        <w:annotationRef/>
+      </w:r>
+      <w:r>
+        <w:rPr>
+          <w:color w:val="000000"/>
+          <w:sz w:val="20"/>
+          <w:szCs w:val="20"/>
+        </w:rPr>
+        <w:t xml:space="preserve">NO se pone la URL donde está disponible el documento. Una cita bibliográfica incluye la información para identificar el artículo o libro. </w:t>
+      </w:r>
+    </w:p>
+    <w:p>
+      <w:pPr>
+        <w:jc w:val="left"/>
+      </w:pPr>
+    </w:p>
+    <w:p>
+      <w:pPr>
+        <w:jc w:val="left"/>
+      </w:pPr>
+      <w:r>
+        <w:rPr>
+          <w:color w:val="000000"/>
+          <w:sz w:val="20"/>
+          <w:szCs w:val="20"/>
+        </w:rPr>
+        <w:t>Si hubieses mirado en internet, verías que hasta se ha publicado con un ISBN. https://dl.acm.org/doi/10.5555/932295</w:t>
+      </w:r>
+    </w:p>
+  </w:comment>
+  <w:comment w:id="224" w:author="Sergio Saugar García" w:date="2023-06-08T10:53:00Z" w:initials="SS">
+    <w:p>
+      <w:pPr>
+        <w:jc w:val="left"/>
+      </w:pPr>
+      <w:r>
+        <w:rPr>
+          <w:rStyle w:val="Refdecomentario"/>
+        </w:rPr>
+        <w:annotationRef/>
+      </w:r>
+      <w:r>
+        <w:rPr>
+          <w:color w:val="000000"/>
+          <w:sz w:val="20"/>
+          <w:szCs w:val="20"/>
+        </w:rPr>
+        <w:t>No me digas que no hay una referencia más académica, para hacer una introducción a los servicios web que guru99</w:t>
+      </w:r>
+    </w:p>
+  </w:comment>
+  <w:comment w:id="228" w:author="Sergio Saugar García" w:date="2023-06-08T10:55:00Z" w:initials="SS">
+    <w:p>
+      <w:pPr>
+        <w:jc w:val="left"/>
+      </w:pPr>
+      <w:r>
+        <w:rPr>
+          <w:rStyle w:val="Refdecomentario"/>
+        </w:rPr>
+        <w:annotationRef/>
+      </w:r>
+      <w:r>
+        <w:rPr>
+          <w:color w:val="000000"/>
+          <w:sz w:val="20"/>
+          <w:szCs w:val="20"/>
+        </w:rPr>
+        <w:t>Esto no son citas académicas. Tienes que hacer referencia al libro, artículo científico, etc… donde ha sido publicado, no la página de donde lo has cogido.</w:t>
+      </w:r>
+    </w:p>
+    <w:p>
+      <w:pPr>
+        <w:jc w:val="left"/>
+      </w:pPr>
+    </w:p>
+  </w:comment>
+  <w:comment w:id="233" w:author="Sergio Saugar García" w:date="2023-06-08T10:55:00Z" w:initials="SS">
+    <w:p>
+      <w:pPr>
+        <w:jc w:val="left"/>
+      </w:pPr>
+      <w:r>
+        <w:rPr>
+          <w:rStyle w:val="Refdecomentario"/>
+        </w:rPr>
+        <w:annotationRef/>
+      </w:r>
+      <w:r>
+        <w:rPr>
+          <w:color w:val="000000"/>
+          <w:sz w:val="20"/>
+          <w:szCs w:val="20"/>
+        </w:rPr>
+        <w:t>Otra vez la tesis de Fielding, no es la referencia 1?</w:t>
+      </w:r>
+    </w:p>
+  </w:comment>
+  <w:comment w:id="239" w:author="Sergio Saugar García" w:date="2023-06-08T10:56:00Z" w:initials="SS">
+    <w:p>
+      <w:pPr>
+        <w:jc w:val="left"/>
+      </w:pPr>
+      <w:r>
+        <w:rPr>
+          <w:rStyle w:val="Refdecomentario"/>
+        </w:rPr>
+        <w:annotationRef/>
+      </w:r>
+      <w:r>
+        <w:rPr>
+          <w:color w:val="000000"/>
+          <w:sz w:val="20"/>
+          <w:szCs w:val="20"/>
+        </w:rPr>
+        <w:t>Esto sí que es una referencia bibliográfica. TODAS LAS DE ARRIBA, tendrían que ser así.</w:t>
+      </w:r>
+    </w:p>
+  </w:comment>
+  <w:comment w:id="259" w:author="Sergio Saugar García" w:date="2023-06-08T10:57:00Z" w:initials="SS">
+    <w:p>
+      <w:pPr>
+        <w:jc w:val="left"/>
+      </w:pPr>
+      <w:r>
+        <w:rPr>
+          <w:rStyle w:val="Refdecomentario"/>
+        </w:rPr>
+        <w:annotationRef/>
+      </w:r>
+      <w:r>
+        <w:rPr>
+          <w:color w:val="000000"/>
+          <w:sz w:val="20"/>
+          <w:szCs w:val="20"/>
+        </w:rPr>
+        <w:t>No has debido hacer referencia a esto porque no tiene número.</w:t>
+      </w:r>
+    </w:p>
+  </w:comment>
+  <w:comment w:id="262" w:author="Sergio Saugar García" w:date="2023-06-08T11:01:00Z" w:initials="SS">
+    <w:p>
+      <w:pPr>
+        <w:jc w:val="left"/>
+      </w:pPr>
+      <w:r>
+        <w:rPr>
+          <w:rStyle w:val="Refdecomentario"/>
+        </w:rPr>
+        <w:annotationRef/>
+      </w:r>
+      <w:r>
+        <w:rPr>
+          <w:color w:val="000000"/>
+          <w:sz w:val="20"/>
+          <w:szCs w:val="20"/>
+        </w:rPr>
+        <w:t xml:space="preserve">Totalmente innecesarias este glosario (con tres definiciones). Deberías centrarte en escribir bien el resto del TFG y no distraerte en esto. No tiene sentido que expongas las tres definiciones que tienes aquí, relacionadas con el ámbito informático de cualquiera que lea este TFG. Aquí deberían ir definiciones del ámbito psicológico que utiliza tu TFG. No las que son triviales para cualquier informático. </w:t>
+      </w:r>
+    </w:p>
+  </w:comment>
+  <w:comment w:id="270" w:author="Sergio Saugar García" w:date="2023-06-08T11:02:00Z" w:initials="SS">
+    <w:p>
+      <w:pPr>
+        <w:jc w:val="left"/>
+      </w:pPr>
+      <w:r>
+        <w:rPr>
+          <w:rStyle w:val="Refdecomentario"/>
+        </w:rPr>
+        <w:annotationRef/>
+      </w:r>
+      <w:r>
+        <w:rPr>
+          <w:color w:val="000000"/>
+          <w:sz w:val="20"/>
+          <w:szCs w:val="20"/>
+        </w:rPr>
         <w:t>Los diagramas UML no pueden ir NUNCA en el anexo, son parte fundamental de tu TFG.</w:t>
       </w:r>
     </w:p>
   </w:comment>
-  <w:comment w:id="249" w:author="Sergio Saugar García" w:date="2023-06-08T11:01:00Z" w:initials="SS">
+  <w:comment w:id="272" w:author="Sergio Saugar García" w:date="2023-06-08T11:01:00Z" w:initials="SS">
     <w:p>
       <w:pPr>
         <w:jc w:val="left"/>
@@ -39344,10 +39762,26 @@
 <file path=word/commentsExtended.xml><?xml version="1.0" encoding="utf-8"?>
 <w15:commentsEx xmlns:wpc="http://schemas.microsoft.com/office/word/2010/wordprocessingCanvas" xmlns:cx="http://schemas.microsoft.com/office/drawing/2014/chartex" xmlns:cx1="http://schemas.microsoft.com/office/drawing/2015/9/8/chartex" xmlns:cx2="http://schemas.microsoft.com/office/drawing/2015/10/21/chartex" xmlns:cx3="http://schemas.microsoft.com/office/drawing/2016/5/9/chartex" xmlns:cx4="http://schemas.microsoft.com/office/drawing/2016/5/10/chartex" xmlns:cx5="http://schemas.microsoft.com/office/drawing/2016/5/11/chartex" xmlns:cx6="http://schemas.microsoft.com/office/drawing/2016/5/12/chartex" xmlns:cx7="http://schemas.microsoft.com/office/drawing/2016/5/13/chartex" xmlns:cx8="http://schemas.microsoft.com/office/drawing/2016/5/14/chartex" xmlns:mc="http://schemas.openxmlformats.org/markup-compatibility/2006" xmlns:aink="http://schemas.microsoft.com/office/drawing/2016/ink" xmlns:am3d="http://schemas.microsoft.com/office/drawing/2017/model3d" xmlns:o="urn:schemas-microsoft-com:office:office" xmlns:oel="http://schemas.microsoft.com/office/2019/extlst" xmlns:r="http://schemas.openxmlformats.org/officeDocument/2006/relationships" xmlns:m="http://schemas.openxmlformats.org/officeDocument/2006/math" xmlns:v="urn:schemas-microsoft-com:vml" xmlns:wp14="http://schemas.microsoft.com/office/word/2010/wordprocessingDrawing" xmlns:wp="http://schemas.openxmlformats.org/drawingml/2006/wordprocessingDrawing" xmlns:w10="urn:schemas-microsoft-com:office:word" xmlns:w="http://schemas.openxmlformats.org/wordprocessingml/2006/main" xmlns:w14="http://schemas.microsoft.com/office/word/2010/wordml" xmlns:w15="http://schemas.microsoft.com/office/word/2012/wordml" xmlns:w16cex="http://schemas.microsoft.com/office/word/2018/wordml/cex" xmlns:w16cid="http://schemas.microsoft.com/office/word/2016/wordml/cid" xmlns:w16="http://schemas.microsoft.com/office/word/2018/wordml" xmlns:w16sdtdh="http://schemas.microsoft.com/office/word/2020/wordml/sdtdatahash" xmlns:w16se="http://schemas.microsoft.com/office/word/2015/wordml/symex" xmlns:wpg="http://schemas.microsoft.com/office/word/2010/wordprocessingGroup" xmlns:wpi="http://schemas.microsoft.com/office/word/2010/wordprocessingInk" xmlns:wne="http://schemas.microsoft.com/office/word/2006/wordml" xmlns:wps="http://schemas.microsoft.com/office/word/2010/wordprocessingShape" mc:Ignorable="w14 w15 w16se w16cid w16 w16cex w16sdtdh wp14">
   <w15:commentEx w15:paraId="7D6045A8" w15:done="0"/>
+  <w15:commentEx w15:paraId="52E2A39A" w15:done="0"/>
   <w15:commentEx w15:paraId="621BAADB" w15:done="0"/>
   <w15:commentEx w15:paraId="169D715E" w15:done="0"/>
+  <w15:commentEx w15:paraId="0BF04DF6" w15:done="0"/>
+  <w15:commentEx w15:paraId="382CA470" w15:done="0"/>
+  <w15:commentEx w15:paraId="183D83A0" w15:done="0"/>
+  <w15:commentEx w15:paraId="38CB133F" w15:done="0"/>
+  <w15:commentEx w15:paraId="371BE123" w15:done="0"/>
+  <w15:commentEx w15:paraId="77F0C3A0" w15:paraIdParent="371BE123" w15:done="0"/>
+  <w15:commentEx w15:paraId="003C700D" w15:done="0"/>
   <w15:commentEx w15:paraId="6BF005F5" w15:done="0"/>
+  <w15:commentEx w15:paraId="08E2DFBC" w15:done="0"/>
+  <w15:commentEx w15:paraId="323A74C3" w15:done="0"/>
+  <w15:commentEx w15:paraId="71E9DE4D" w15:done="0"/>
+  <w15:commentEx w15:paraId="075E7E25" w15:done="0"/>
+  <w15:commentEx w15:paraId="4487606E" w15:done="0"/>
+  <w15:commentEx w15:paraId="520F70A0" w15:done="0"/>
   <w15:commentEx w15:paraId="6B648048" w15:done="0"/>
+  <w15:commentEx w15:paraId="0AC7D184" w15:done="0"/>
+  <w15:commentEx w15:paraId="2FF00504" w15:done="0"/>
   <w15:commentEx w15:paraId="2BF53F82" w15:done="0"/>
   <w15:commentEx w15:paraId="69EA157C" w15:done="0"/>
   <w15:commentEx w15:paraId="29C489FB" w15:paraIdParent="69EA157C" w15:done="0"/>
@@ -39381,10 +39815,26 @@
 <file path=word/commentsExtensible.xml><?xml version="1.0" encoding="utf-8"?>
 <w16cex:commentsExtensible xmlns:wpc="http://schemas.microsoft.com/office/word/2010/wordprocessingCanvas" xmlns:cx="http://schemas.microsoft.com/office/drawing/2014/chartex" xmlns:cx1="http://schemas.microsoft.com/office/drawing/2015/9/8/chartex" xmlns:cx2="http://schemas.microsoft.com/office/drawing/2015/10/21/chartex" xmlns:cx3="http://schemas.microsoft.com/office/drawing/2016/5/9/chartex" xmlns:cx4="http://schemas.microsoft.com/office/drawing/2016/5/10/chartex" xmlns:cx5="http://schemas.microsoft.com/office/drawing/2016/5/11/chartex" xmlns:cx6="http://schemas.microsoft.com/office/drawing/2016/5/12/chartex" xmlns:cx7="http://schemas.microsoft.com/office/drawing/2016/5/13/chartex" xmlns:cx8="http://schemas.microsoft.com/office/drawing/2016/5/14/chartex" xmlns:mc="http://schemas.openxmlformats.org/markup-compatibility/2006" xmlns:aink="http://schemas.microsoft.com/office/drawing/2016/ink" xmlns:am3d="http://schemas.microsoft.com/office/drawing/2017/model3d" xmlns:o="urn:schemas-microsoft-com:office:office" xmlns:oel="http://schemas.microsoft.com/office/2019/extlst" xmlns:r="http://schemas.openxmlformats.org/officeDocument/2006/relationships" xmlns:m="http://schemas.openxmlformats.org/officeDocument/2006/math" xmlns:v="urn:schemas-microsoft-com:vml" xmlns:wp14="http://schemas.microsoft.com/office/word/2010/wordprocessingDrawing" xmlns:wp="http://schemas.openxmlformats.org/drawingml/2006/wordprocessingDrawing" xmlns:w10="urn:schemas-microsoft-com:office:word" xmlns:w="http://schemas.openxmlformats.org/wordprocessingml/2006/main" xmlns:w14="http://schemas.microsoft.com/office/word/2010/wordml" xmlns:w15="http://schemas.microsoft.com/office/word/2012/wordml" xmlns:w16cex="http://schemas.microsoft.com/office/word/2018/wordml/cex" xmlns:w16cid="http://schemas.microsoft.com/office/word/2016/wordml/cid" xmlns:w16="http://schemas.microsoft.com/office/word/2018/wordml" xmlns:w16sdtdh="http://schemas.microsoft.com/office/word/2020/wordml/sdtdatahash" xmlns:w16se="http://schemas.microsoft.com/office/word/2015/wordml/symex" xmlns:wpg="http://schemas.microsoft.com/office/word/2010/wordprocessingGroup" xmlns:wpi="http://schemas.microsoft.com/office/word/2010/wordprocessingInk" xmlns:wne="http://schemas.microsoft.com/office/word/2006/wordml" xmlns:wps="http://schemas.microsoft.com/office/word/2010/wordprocessingShape" mc:Ignorable="w14 w15 w16se w16cid w16 w16cex w16sdtdh wp14">
   <w16cex:commentExtensible w16cex:durableId="282C2AB5" w16cex:dateUtc="2023-06-08T08:23:00Z"/>
+  <w16cex:commentExtensible w16cex:durableId="283B376F" w16cex:dateUtc="2023-06-19T18:22:00Z"/>
   <w16cex:commentExtensible w16cex:durableId="282C2BAE" w16cex:dateUtc="2023-06-08T08:27:00Z"/>
   <w16cex:commentExtensible w16cex:durableId="282C2BCD" w16cex:dateUtc="2023-06-08T08:28:00Z"/>
+  <w16cex:commentExtensible w16cex:durableId="283B37C2" w16cex:dateUtc="2023-06-19T18:23:00Z"/>
+  <w16cex:commentExtensible w16cex:durableId="283B37CE" w16cex:dateUtc="2023-06-19T18:23:00Z"/>
+  <w16cex:commentExtensible w16cex:durableId="283B37E9" w16cex:dateUtc="2023-06-19T18:24:00Z"/>
+  <w16cex:commentExtensible w16cex:durableId="283B380A" w16cex:dateUtc="2023-06-19T18:24:00Z"/>
+  <w16cex:commentExtensible w16cex:durableId="283B381B" w16cex:dateUtc="2023-06-19T18:24:00Z"/>
+  <w16cex:commentExtensible w16cex:durableId="283B3834" w16cex:dateUtc="2023-06-19T18:25:00Z"/>
+  <w16cex:commentExtensible w16cex:durableId="283B386A" w16cex:dateUtc="2023-06-19T18:26:00Z"/>
   <w16cex:commentExtensible w16cex:durableId="282C2C48" w16cex:dateUtc="2023-06-08T08:30:00Z"/>
+  <w16cex:commentExtensible w16cex:durableId="283B3882" w16cex:dateUtc="2023-06-19T18:26:00Z"/>
+  <w16cex:commentExtensible w16cex:durableId="283B3893" w16cex:dateUtc="2023-06-19T18:26:00Z"/>
+  <w16cex:commentExtensible w16cex:durableId="283B38D7" w16cex:dateUtc="2023-06-19T18:28:00Z"/>
+  <w16cex:commentExtensible w16cex:durableId="283B391C" w16cex:dateUtc="2023-06-19T18:29:00Z"/>
+  <w16cex:commentExtensible w16cex:durableId="283B3939" w16cex:dateUtc="2023-06-19T18:29:00Z"/>
+  <w16cex:commentExtensible w16cex:durableId="283B399F" w16cex:dateUtc="2023-06-19T18:31:00Z"/>
   <w16cex:commentExtensible w16cex:durableId="282C2DB8" w16cex:dateUtc="2023-06-08T08:36:00Z"/>
+  <w16cex:commentExtensible w16cex:durableId="283B39C8" w16cex:dateUtc="2023-06-19T18:32:00Z"/>
+  <w16cex:commentExtensible w16cex:durableId="283B39F6" w16cex:dateUtc="2023-06-19T18:32:00Z"/>
   <w16cex:commentExtensible w16cex:durableId="282C2DDD" w16cex:dateUtc="2023-06-08T08:37:00Z"/>
   <w16cex:commentExtensible w16cex:durableId="282C2E59" w16cex:dateUtc="2023-06-08T08:39:00Z"/>
   <w16cex:commentExtensible w16cex:durableId="282C2E6C" w16cex:dateUtc="2023-06-08T08:39:00Z"/>
@@ -39418,10 +39868,26 @@
 <file path=word/commentsIds.xml><?xml version="1.0" encoding="utf-8"?>
 <w16cid:commentsIds xmlns:wpc="http://schemas.microsoft.com/office/word/2010/wordprocessingCanvas" xmlns:cx="http://schemas.microsoft.com/office/drawing/2014/chartex" xmlns:cx1="http://schemas.microsoft.com/office/drawing/2015/9/8/chartex" xmlns:cx2="http://schemas.microsoft.com/office/drawing/2015/10/21/chartex" xmlns:cx3="http://schemas.microsoft.com/office/drawing/2016/5/9/chartex" xmlns:cx4="http://schemas.microsoft.com/office/drawing/2016/5/10/chartex" xmlns:cx5="http://schemas.microsoft.com/office/drawing/2016/5/11/chartex" xmlns:cx6="http://schemas.microsoft.com/office/drawing/2016/5/12/chartex" xmlns:cx7="http://schemas.microsoft.com/office/drawing/2016/5/13/chartex" xmlns:cx8="http://schemas.microsoft.com/office/drawing/2016/5/14/chartex" xmlns:mc="http://schemas.openxmlformats.org/markup-compatibility/2006" xmlns:aink="http://schemas.microsoft.com/office/drawing/2016/ink" xmlns:am3d="http://schemas.microsoft.com/office/drawing/2017/model3d" xmlns:o="urn:schemas-microsoft-com:office:office" xmlns:oel="http://schemas.microsoft.com/office/2019/extlst" xmlns:r="http://schemas.openxmlformats.org/officeDocument/2006/relationships" xmlns:m="http://schemas.openxmlformats.org/officeDocument/2006/math" xmlns:v="urn:schemas-microsoft-com:vml" xmlns:wp14="http://schemas.microsoft.com/office/word/2010/wordprocessingDrawing" xmlns:wp="http://schemas.openxmlformats.org/drawingml/2006/wordprocessingDrawing" xmlns:w10="urn:schemas-microsoft-com:office:word" xmlns:w="http://schemas.openxmlformats.org/wordprocessingml/2006/main" xmlns:w14="http://schemas.microsoft.com/office/word/2010/wordml" xmlns:w15="http://schemas.microsoft.com/office/word/2012/wordml" xmlns:w16cex="http://schemas.microsoft.com/office/word/2018/wordml/cex" xmlns:w16cid="http://schemas.microsoft.com/office/word/2016/wordml/cid" xmlns:w16="http://schemas.microsoft.com/office/word/2018/wordml" xmlns:w16sdtdh="http://schemas.microsoft.com/office/word/2020/wordml/sdtdatahash" xmlns:w16se="http://schemas.microsoft.com/office/word/2015/wordml/symex" xmlns:wpg="http://schemas.microsoft.com/office/word/2010/wordprocessingGroup" xmlns:wpi="http://schemas.microsoft.com/office/word/2010/wordprocessingInk" xmlns:wne="http://schemas.microsoft.com/office/word/2006/wordml" xmlns:wps="http://schemas.microsoft.com/office/word/2010/wordprocessingShape" mc:Ignorable="w14 w15 w16se w16cid w16 w16cex w16sdtdh wp14">
   <w16cid:commentId w16cid:paraId="7D6045A8" w16cid:durableId="282C2AB5"/>
+  <w16cid:commentId w16cid:paraId="52E2A39A" w16cid:durableId="283B376F"/>
   <w16cid:commentId w16cid:paraId="621BAADB" w16cid:durableId="282C2BAE"/>
   <w16cid:commentId w16cid:paraId="169D715E" w16cid:durableId="282C2BCD"/>
+  <w16cid:commentId w16cid:paraId="0BF04DF6" w16cid:durableId="283B37C2"/>
+  <w16cid:commentId w16cid:paraId="382CA470" w16cid:durableId="283B37CE"/>
+  <w16cid:commentId w16cid:paraId="183D83A0" w16cid:durableId="283B37E9"/>
+  <w16cid:commentId w16cid:paraId="38CB133F" w16cid:durableId="283B380A"/>
+  <w16cid:commentId w16cid:paraId="371BE123" w16cid:durableId="283B381B"/>
+  <w16cid:commentId w16cid:paraId="77F0C3A0" w16cid:durableId="283B3834"/>
+  <w16cid:commentId w16cid:paraId="003C700D" w16cid:durableId="283B386A"/>
   <w16cid:commentId w16cid:paraId="6BF005F5" w16cid:durableId="282C2C48"/>
+  <w16cid:commentId w16cid:paraId="08E2DFBC" w16cid:durableId="283B3882"/>
+  <w16cid:commentId w16cid:paraId="323A74C3" w16cid:durableId="283B3893"/>
+  <w16cid:commentId w16cid:paraId="71E9DE4D" w16cid:durableId="283B38D7"/>
+  <w16cid:commentId w16cid:paraId="075E7E25" w16cid:durableId="283B391C"/>
+  <w16cid:commentId w16cid:paraId="4487606E" w16cid:durableId="283B3939"/>
+  <w16cid:commentId w16cid:paraId="520F70A0" w16cid:durableId="283B399F"/>
   <w16cid:commentId w16cid:paraId="6B648048" w16cid:durableId="282C2DB8"/>
+  <w16cid:commentId w16cid:paraId="0AC7D184" w16cid:durableId="283B39C8"/>
+  <w16cid:commentId w16cid:paraId="2FF00504" w16cid:durableId="283B39F6"/>
   <w16cid:commentId w16cid:paraId="2BF53F82" w16cid:durableId="282C2DDD"/>
   <w16cid:commentId w16cid:paraId="69EA157C" w16cid:durableId="282C2E59"/>
   <w16cid:commentId w16cid:paraId="29C489FB" w16cid:durableId="282C2E6C"/>
@@ -40284,7 +40750,7 @@
         <w:noProof/>
         <w:sz w:val="20"/>
       </w:rPr>
-      <w:t>Implementación</w:t>
+      <w:t>Arquitectura y Diseño del sistema</w:t>
     </w:r>
     <w:r>
       <w:rPr>
@@ -40429,7 +40895,7 @@
         <w:noProof/>
         <w:sz w:val="20"/>
       </w:rPr>
-      <w:t>Implementación</w:t>
+      <w:t>Arquitectura y Diseño del sistema</w:t>
     </w:r>
     <w:r>
       <w:rPr>

--- a/Doc/david-recio-memoria.docx
+++ b/Doc/david-recio-memoria.docx
@@ -27380,14 +27380,27 @@
                   <w:r>
                     <w:t xml:space="preserve">Ilustración </w:t>
                   </w:r>
-                  <w:fldSimple w:instr=" SEQ Ilustración \* ARABIC ">
-                    <w:r>
-                      <w:rPr>
-                        <w:noProof/>
-                      </w:rPr>
-                      <w:t>8</w:t>
-                    </w:r>
-                  </w:fldSimple>
+                  <w:r>
+                    <w:fldChar w:fldCharType="begin"/>
+                  </w:r>
+                  <w:r>
+                    <w:instrText xml:space="preserve"> SEQ Ilustración \* ARABIC </w:instrText>
+                  </w:r>
+                  <w:r>
+                    <w:fldChar w:fldCharType="separate"/>
+                  </w:r>
+                  <w:r>
+                    <w:rPr>
+                      <w:noProof/>
+                    </w:rPr>
+                    <w:t>8</w:t>
+                  </w:r>
+                  <w:r>
+                    <w:rPr>
+                      <w:noProof/>
+                    </w:rPr>
+                    <w:fldChar w:fldCharType="end"/>
+                  </w:r>
                   <w:bookmarkEnd w:id="87"/>
                   <w:r>
                     <w:t>. Diagrama entidad relación</w:t>
@@ -28370,15 +28383,13 @@
       <w:r>
         <w:fldChar w:fldCharType="separate"/>
       </w:r>
-      <w:ins w:id="106" w:author="David Recio Arnés" w:date="2023-06-23T17:46:00Z">
-        <w:r>
-          <w:rPr>
-            <w:noProof/>
-          </w:rPr>
-          <w:t>9</w:t>
-        </w:r>
-      </w:ins>
-      <w:ins w:id="107" w:author="David Recio Arnés" w:date="2023-06-22T23:49:00Z">
+      <w:r>
+        <w:rPr>
+          <w:noProof/>
+        </w:rPr>
+        <w:t>9</w:t>
+      </w:r>
+      <w:ins w:id="106" w:author="David Recio Arnés" w:date="2023-06-22T23:49:00Z">
         <w:r>
           <w:fldChar w:fldCharType="end"/>
         </w:r>
@@ -28556,7 +28567,7 @@
                 <w:rFonts w:cstheme="minorHAnsi"/>
               </w:rPr>
             </w:pPr>
-            <w:del w:id="108" w:author="David Recio Arnés" w:date="2023-06-23T17:22:00Z">
+            <w:del w:id="107" w:author="David Recio Arnés" w:date="2023-06-23T17:22:00Z">
               <w:r>
                 <w:rPr>
                   <w:rFonts w:cstheme="minorHAnsi"/>
@@ -28564,7 +28575,7 @@
                 <w:delText>Interes</w:delText>
               </w:r>
             </w:del>
-            <w:ins w:id="109" w:author="David Recio Arnés" w:date="2023-06-23T17:22:00Z">
+            <w:ins w:id="108" w:author="David Recio Arnés" w:date="2023-06-23T17:22:00Z">
               <w:r>
                 <w:rPr>
                   <w:rFonts w:cstheme="minorHAnsi"/>
@@ -28832,7 +28843,7 @@
         <w:ind w:left="-284"/>
         <w:jc w:val="left"/>
         <w:rPr>
-          <w:ins w:id="110" w:author="David Recio Arnés" w:date="2023-06-23T17:19:00Z"/>
+          <w:ins w:id="109" w:author="David Recio Arnés" w:date="2023-06-23T17:19:00Z"/>
           <w:rFonts w:cstheme="minorHAnsi"/>
         </w:rPr>
       </w:pPr>
@@ -28842,145 +28853,145 @@
         </w:rPr>
         <w:t xml:space="preserve"> Tercero,</w:t>
       </w:r>
+      <w:ins w:id="110" w:author="David Recio Arnés" w:date="2023-06-23T17:18:00Z">
+        <w:r>
+          <w:rPr>
+            <w:rFonts w:cstheme="minorHAnsi"/>
+          </w:rPr>
+          <w:t xml:space="preserve"> </w:t>
+        </w:r>
+        <w:r>
+          <w:rPr>
+            <w:rFonts w:cstheme="minorHAnsi"/>
+          </w:rPr>
+          <w:t>si el alumno es impulsivo, es decir, su valor de impulsividad es superior a 0,6, y además no posee interés sobre la asignatura(menor a 4), el rie</w:t>
+        </w:r>
+        <w:r>
+          <w:rPr>
+            <w:rFonts w:cstheme="minorHAnsi"/>
+          </w:rPr>
+          <w:t>s</w:t>
+        </w:r>
+        <w:r>
+          <w:rPr>
+            <w:rFonts w:cstheme="minorHAnsi"/>
+          </w:rPr>
+          <w:t>go aumenta</w:t>
+        </w:r>
+        <w:r>
+          <w:rPr>
+            <w:rFonts w:cstheme="minorHAnsi"/>
+          </w:rPr>
+          <w:t xml:space="preserve"> un punto</w:t>
+        </w:r>
+        <w:r>
+          <w:rPr>
+            <w:rFonts w:cstheme="minorHAnsi"/>
+          </w:rPr>
+          <w:t xml:space="preserve"> dado que el alumno evitará ponerse a estudiar</w:t>
+        </w:r>
+        <w:r>
+          <w:rPr>
+            <w:rFonts w:cstheme="minorHAnsi"/>
+          </w:rPr>
+          <w:fldChar w:fldCharType="begin"/>
+        </w:r>
+        <w:r>
+          <w:rPr>
+            <w:rFonts w:cstheme="minorHAnsi"/>
+          </w:rPr>
+          <w:instrText xml:space="preserve"> REF _Ref136977946 \n \h </w:instrText>
+        </w:r>
+      </w:ins>
+      <w:r>
+        <w:rPr>
+          <w:rFonts w:cstheme="minorHAnsi"/>
+        </w:rPr>
+      </w:r>
       <w:ins w:id="111" w:author="David Recio Arnés" w:date="2023-06-23T17:18:00Z">
         <w:r>
           <w:rPr>
             <w:rFonts w:cstheme="minorHAnsi"/>
           </w:rPr>
+          <w:fldChar w:fldCharType="separate"/>
+        </w:r>
+        <w:r>
+          <w:rPr>
+            <w:rFonts w:cstheme="minorHAnsi"/>
+          </w:rPr>
+          <w:t>[13]</w:t>
+        </w:r>
+        <w:r>
+          <w:rPr>
+            <w:rFonts w:cstheme="minorHAnsi"/>
+          </w:rPr>
+          <w:fldChar w:fldCharType="end"/>
+        </w:r>
+        <w:r>
+          <w:rPr>
+            <w:rFonts w:cstheme="minorHAnsi"/>
+          </w:rPr>
+          <w:t>, pero si el interés es alto, el riesgo disminuye dado que el alumno estará interesado en profundizar en la asignatura</w:t>
+        </w:r>
+        <w:r>
+          <w:rPr>
+            <w:rFonts w:cstheme="minorHAnsi"/>
+          </w:rPr>
+          <w:fldChar w:fldCharType="begin"/>
+        </w:r>
+        <w:r>
+          <w:rPr>
+            <w:rFonts w:cstheme="minorHAnsi"/>
+          </w:rPr>
+          <w:instrText xml:space="preserve"> REF _Ref136977646 \n \h </w:instrText>
+        </w:r>
+      </w:ins>
+      <w:r>
+        <w:rPr>
+          <w:rFonts w:cstheme="minorHAnsi"/>
+        </w:rPr>
+      </w:r>
+      <w:ins w:id="112" w:author="David Recio Arnés" w:date="2023-06-23T17:18:00Z">
+        <w:r>
+          <w:rPr>
+            <w:rFonts w:cstheme="minorHAnsi"/>
+          </w:rPr>
+          <w:fldChar w:fldCharType="separate"/>
+        </w:r>
+        <w:r>
+          <w:rPr>
+            <w:rFonts w:cstheme="minorHAnsi"/>
+          </w:rPr>
+          <w:t>[12]</w:t>
+        </w:r>
+        <w:r>
+          <w:rPr>
+            <w:rFonts w:cstheme="minorHAnsi"/>
+          </w:rPr>
+          <w:fldChar w:fldCharType="end"/>
+        </w:r>
+        <w:r>
+          <w:rPr>
+            <w:rFonts w:cstheme="minorHAnsi"/>
+          </w:rPr>
+          <w:t>.</w:t>
+        </w:r>
+        <w:r>
+          <w:rPr>
+            <w:rFonts w:cstheme="minorHAnsi"/>
+          </w:rPr>
           <w:t xml:space="preserve"> </w:t>
         </w:r>
+      </w:ins>
+      <w:del w:id="113" w:author="David Recio Arnés" w:date="2023-06-23T17:19:00Z">
         <w:r>
           <w:rPr>
             <w:rFonts w:cstheme="minorHAnsi"/>
           </w:rPr>
-          <w:t>si el alumno es impulsivo, es decir, su valor de impulsividad es superior a 0,6, y además no posee interés sobre la asignatura(menor a 4), el rie</w:t>
-        </w:r>
-        <w:r>
-          <w:rPr>
-            <w:rFonts w:cstheme="minorHAnsi"/>
-          </w:rPr>
-          <w:t>s</w:t>
-        </w:r>
-        <w:r>
-          <w:rPr>
-            <w:rFonts w:cstheme="minorHAnsi"/>
-          </w:rPr>
-          <w:t>go aumenta</w:t>
-        </w:r>
-        <w:r>
-          <w:rPr>
-            <w:rFonts w:cstheme="minorHAnsi"/>
-          </w:rPr>
-          <w:t xml:space="preserve"> un punto</w:t>
-        </w:r>
-        <w:r>
-          <w:rPr>
-            <w:rFonts w:cstheme="minorHAnsi"/>
-          </w:rPr>
-          <w:t xml:space="preserve"> dado que el alumno evitará ponerse a estudiar</w:t>
-        </w:r>
-        <w:r>
-          <w:rPr>
-            <w:rFonts w:cstheme="minorHAnsi"/>
-          </w:rPr>
-          <w:fldChar w:fldCharType="begin"/>
-        </w:r>
-        <w:r>
-          <w:rPr>
-            <w:rFonts w:cstheme="minorHAnsi"/>
-          </w:rPr>
-          <w:instrText xml:space="preserve"> REF _Ref136977946 \n \h </w:instrText>
-        </w:r>
-      </w:ins>
-      <w:r>
-        <w:rPr>
-          <w:rFonts w:cstheme="minorHAnsi"/>
-        </w:rPr>
-      </w:r>
-      <w:ins w:id="112" w:author="David Recio Arnés" w:date="2023-06-23T17:18:00Z">
-        <w:r>
-          <w:rPr>
-            <w:rFonts w:cstheme="minorHAnsi"/>
-          </w:rPr>
-          <w:fldChar w:fldCharType="separate"/>
-        </w:r>
-        <w:r>
-          <w:rPr>
-            <w:rFonts w:cstheme="minorHAnsi"/>
-          </w:rPr>
-          <w:t>[13]</w:t>
-        </w:r>
-        <w:r>
-          <w:rPr>
-            <w:rFonts w:cstheme="minorHAnsi"/>
-          </w:rPr>
-          <w:fldChar w:fldCharType="end"/>
-        </w:r>
-        <w:r>
-          <w:rPr>
-            <w:rFonts w:cstheme="minorHAnsi"/>
-          </w:rPr>
-          <w:t>, pero si el interés es alto, el riesgo disminuye dado que el alumno estará interesado en profundizar en la asignatura</w:t>
-        </w:r>
-        <w:r>
-          <w:rPr>
-            <w:rFonts w:cstheme="minorHAnsi"/>
-          </w:rPr>
-          <w:fldChar w:fldCharType="begin"/>
-        </w:r>
-        <w:r>
-          <w:rPr>
-            <w:rFonts w:cstheme="minorHAnsi"/>
-          </w:rPr>
-          <w:instrText xml:space="preserve"> REF _Ref136977646 \n \h </w:instrText>
-        </w:r>
-      </w:ins>
-      <w:r>
-        <w:rPr>
-          <w:rFonts w:cstheme="minorHAnsi"/>
-        </w:rPr>
-      </w:r>
-      <w:ins w:id="113" w:author="David Recio Arnés" w:date="2023-06-23T17:18:00Z">
-        <w:r>
-          <w:rPr>
-            <w:rFonts w:cstheme="minorHAnsi"/>
-          </w:rPr>
-          <w:fldChar w:fldCharType="separate"/>
-        </w:r>
-        <w:r>
-          <w:rPr>
-            <w:rFonts w:cstheme="minorHAnsi"/>
-          </w:rPr>
-          <w:t>[12]</w:t>
-        </w:r>
-        <w:r>
-          <w:rPr>
-            <w:rFonts w:cstheme="minorHAnsi"/>
-          </w:rPr>
-          <w:fldChar w:fldCharType="end"/>
-        </w:r>
-        <w:r>
-          <w:rPr>
-            <w:rFonts w:cstheme="minorHAnsi"/>
-          </w:rPr>
-          <w:t>.</w:t>
-        </w:r>
-        <w:r>
-          <w:rPr>
-            <w:rFonts w:cstheme="minorHAnsi"/>
-          </w:rPr>
-          <w:t xml:space="preserve"> </w:t>
-        </w:r>
-      </w:ins>
-      <w:del w:id="114" w:author="David Recio Arnés" w:date="2023-06-23T17:19:00Z">
-        <w:r>
-          <w:rPr>
-            <w:rFonts w:cstheme="minorHAnsi"/>
-          </w:rPr>
           <w:delText xml:space="preserve"> según</w:delText>
         </w:r>
       </w:del>
-      <w:ins w:id="115" w:author="David Recio Arnés" w:date="2023-06-23T17:19:00Z">
+      <w:ins w:id="114" w:author="David Recio Arnés" w:date="2023-06-23T17:19:00Z">
         <w:r>
           <w:rPr>
             <w:rFonts w:cstheme="minorHAnsi"/>
@@ -29082,11 +29093,11 @@
         <w:ind w:left="284"/>
         <w:jc w:val="left"/>
         <w:rPr>
-          <w:del w:id="116" w:author="David Recio Arnés" w:date="2023-06-23T17:21:00Z"/>
-          <w:rFonts w:cstheme="minorHAnsi"/>
-        </w:rPr>
-      </w:pPr>
-      <w:ins w:id="117" w:author="David Recio Arnés" w:date="2023-06-23T17:19:00Z">
+          <w:del w:id="115" w:author="David Recio Arnés" w:date="2023-06-23T17:21:00Z"/>
+          <w:rFonts w:cstheme="minorHAnsi"/>
+        </w:rPr>
+      </w:pPr>
+      <w:ins w:id="116" w:author="David Recio Arnés" w:date="2023-06-23T17:19:00Z">
         <w:r>
           <w:rPr>
             <w:rFonts w:cstheme="minorHAnsi"/>
@@ -29124,7 +29135,7 @@
           <w:rFonts w:cstheme="minorHAnsi"/>
         </w:rPr>
       </w:r>
-      <w:ins w:id="118" w:author="David Recio Arnés" w:date="2023-06-23T17:19:00Z">
+      <w:ins w:id="117" w:author="David Recio Arnés" w:date="2023-06-23T17:19:00Z">
         <w:r>
           <w:rPr>
             <w:rFonts w:cstheme="minorHAnsi"/>
@@ -29150,7 +29161,7 @@
           <w:t xml:space="preserve">, desembocando en reducir las horas de estudio recomendadas en 1, en el caso de que la concentración sea menor a 0,49 el tiempo de estudio recomendado aumentara en 1. </w:t>
         </w:r>
       </w:ins>
-      <w:ins w:id="119" w:author="David Recio Arnés" w:date="2023-06-23T17:20:00Z">
+      <w:ins w:id="118" w:author="David Recio Arnés" w:date="2023-06-23T17:20:00Z">
         <w:r>
           <w:rPr>
             <w:rFonts w:cstheme="minorHAnsi"/>
@@ -29158,70 +29169,70 @@
           <w:t>Sexto, s</w:t>
         </w:r>
       </w:ins>
+      <w:ins w:id="119" w:author="David Recio Arnés" w:date="2023-06-23T17:19:00Z">
+        <w:r>
+          <w:rPr>
+            <w:rFonts w:cstheme="minorHAnsi"/>
+          </w:rPr>
+          <w:t xml:space="preserve">i la retención es mayor a 1 tiene una capacidad de retención alta  con lo que el tiempo recomendado  que requiere el estudiar la asignatura disminuye 1 hora </w:t>
+        </w:r>
+        <w:r>
+          <w:rPr>
+            <w:rFonts w:cstheme="minorHAnsi"/>
+          </w:rPr>
+          <w:fldChar w:fldCharType="begin"/>
+        </w:r>
+        <w:r>
+          <w:rPr>
+            <w:rFonts w:cstheme="minorHAnsi"/>
+          </w:rPr>
+          <w:instrText xml:space="preserve"> REF _Ref136977107 \n \h </w:instrText>
+        </w:r>
+      </w:ins>
+      <w:r>
+        <w:rPr>
+          <w:rFonts w:cstheme="minorHAnsi"/>
+        </w:rPr>
+      </w:r>
       <w:ins w:id="120" w:author="David Recio Arnés" w:date="2023-06-23T17:19:00Z">
         <w:r>
           <w:rPr>
             <w:rFonts w:cstheme="minorHAnsi"/>
           </w:rPr>
-          <w:t xml:space="preserve">i la retención es mayor a 1 tiene una capacidad de retención alta  con lo que el tiempo recomendado  que requiere el estudiar la asignatura disminuye 1 hora </w:t>
+          <w:fldChar w:fldCharType="separate"/>
         </w:r>
         <w:r>
           <w:rPr>
             <w:rFonts w:cstheme="minorHAnsi"/>
           </w:rPr>
-          <w:fldChar w:fldCharType="begin"/>
+          <w:t>[10]</w:t>
         </w:r>
         <w:r>
           <w:rPr>
             <w:rFonts w:cstheme="minorHAnsi"/>
           </w:rPr>
-          <w:instrText xml:space="preserve"> REF _Ref136977107 \n \h </w:instrText>
+          <w:fldChar w:fldCharType="end"/>
+        </w:r>
+        <w:r>
+          <w:rPr>
+            <w:rFonts w:cstheme="minorHAnsi"/>
+          </w:rPr>
+          <w:t xml:space="preserve">, mientras que si es inferior a 0 el tiempo recomendado aumenta en 1. </w:t>
         </w:r>
       </w:ins>
-      <w:r>
-        <w:rPr>
-          <w:rFonts w:cstheme="minorHAnsi"/>
-        </w:rPr>
-      </w:r>
-      <w:ins w:id="121" w:author="David Recio Arnés" w:date="2023-06-23T17:19:00Z">
+      <w:ins w:id="121" w:author="David Recio Arnés" w:date="2023-06-23T17:21:00Z">
         <w:r>
           <w:rPr>
             <w:rFonts w:cstheme="minorHAnsi"/>
           </w:rPr>
-          <w:fldChar w:fldCharType="separate"/>
-        </w:r>
+          <w:t xml:space="preserve">Séptimo, </w:t>
+        </w:r>
+      </w:ins>
+      <w:del w:id="122" w:author="David Recio Arnés" w:date="2023-06-23T17:18:00Z">
         <w:r>
           <w:rPr>
             <w:rFonts w:cstheme="minorHAnsi"/>
           </w:rPr>
-          <w:t>[10]</w:t>
-        </w:r>
-        <w:r>
-          <w:rPr>
-            <w:rFonts w:cstheme="minorHAnsi"/>
-          </w:rPr>
-          <w:fldChar w:fldCharType="end"/>
-        </w:r>
-        <w:r>
-          <w:rPr>
-            <w:rFonts w:cstheme="minorHAnsi"/>
-          </w:rPr>
-          <w:t xml:space="preserve">, mientras que si es inferior a 0 el tiempo recomendado aumenta en 1. </w:t>
-        </w:r>
-      </w:ins>
-      <w:ins w:id="122" w:author="David Recio Arnés" w:date="2023-06-23T17:21:00Z">
-        <w:r>
-          <w:rPr>
-            <w:rFonts w:cstheme="minorHAnsi"/>
-          </w:rPr>
-          <w:t xml:space="preserve">Séptimo, </w:t>
-        </w:r>
-      </w:ins>
-      <w:del w:id="123" w:author="David Recio Arnés" w:date="2023-06-23T17:18:00Z">
-        <w:r>
-          <w:rPr>
-            <w:rFonts w:cstheme="minorHAnsi"/>
-          </w:rPr>
           <w:delText xml:space="preserve">Cuarto, </w:delText>
         </w:r>
       </w:del>
@@ -29243,7 +29254,7 @@
         </w:rPr>
         <w:t xml:space="preserve"> como el riesgo  puede aumentar o disminuir, para ello se han establecido los siguientes rangos.</w:t>
       </w:r>
-      <w:ins w:id="124" w:author="David Recio Arnés" w:date="2023-06-23T17:22:00Z">
+      <w:ins w:id="123" w:author="David Recio Arnés" w:date="2023-06-23T17:22:00Z">
         <w:r>
           <w:rPr>
             <w:rFonts w:cstheme="minorHAnsi"/>
@@ -29261,7 +29272,7 @@
         <w:ind w:left="284"/>
         <w:jc w:val="left"/>
         <w:rPr>
-          <w:ins w:id="125" w:author="David Recio Arnés" w:date="2023-06-22T21:28:00Z"/>
+          <w:ins w:id="124" w:author="David Recio Arnés" w:date="2023-06-22T21:28:00Z"/>
           <w:rFonts w:cstheme="minorHAnsi"/>
         </w:rPr>
       </w:pPr>
@@ -29301,7 +29312,7 @@
         </w:rPr>
         <w:t xml:space="preserve"> aumentan un punto, si </w:t>
       </w:r>
-      <w:del w:id="126" w:author="David Recio Arnés" w:date="2023-06-23T17:22:00Z">
+      <w:del w:id="125" w:author="David Recio Arnés" w:date="2023-06-23T17:22:00Z">
         <w:r>
           <w:rPr>
             <w:rFonts w:cstheme="minorHAnsi"/>
@@ -29309,7 +29320,7 @@
           <w:delText>esta</w:delText>
         </w:r>
       </w:del>
-      <w:ins w:id="127" w:author="David Recio Arnés" w:date="2023-06-23T17:22:00Z">
+      <w:ins w:id="126" w:author="David Recio Arnés" w:date="2023-06-23T17:22:00Z">
         <w:r>
           <w:rPr>
             <w:rFonts w:cstheme="minorHAnsi"/>
@@ -29393,7 +29404,7 @@
         <w:ind w:left="284"/>
         <w:jc w:val="left"/>
         <w:rPr>
-          <w:del w:id="128" w:author="David Recio Arnés" w:date="2023-06-23T17:21:00Z"/>
+          <w:del w:id="127" w:author="David Recio Arnés" w:date="2023-06-23T17:21:00Z"/>
           <w:rFonts w:cstheme="minorHAnsi"/>
         </w:rPr>
       </w:pPr>
@@ -29407,11 +29418,11 @@
         <w:ind w:left="284"/>
         <w:jc w:val="left"/>
         <w:rPr>
-          <w:del w:id="129" w:author="David Recio Arnés" w:date="2023-06-23T17:21:00Z"/>
-          <w:rFonts w:cstheme="minorHAnsi"/>
-        </w:rPr>
-      </w:pPr>
-      <w:del w:id="130" w:author="David Recio Arnés" w:date="2023-06-23T17:19:00Z">
+          <w:del w:id="128" w:author="David Recio Arnés" w:date="2023-06-23T17:21:00Z"/>
+          <w:rFonts w:cstheme="minorHAnsi"/>
+        </w:rPr>
+      </w:pPr>
+      <w:del w:id="129" w:author="David Recio Arnés" w:date="2023-06-23T17:19:00Z">
         <w:r>
           <w:rPr>
             <w:rFonts w:cstheme="minorHAnsi"/>
@@ -29419,7 +29430,7 @@
           <w:delText xml:space="preserve">Quinto, </w:delText>
         </w:r>
       </w:del>
-      <w:del w:id="131" w:author="David Recio Arnés" w:date="2023-06-23T17:21:00Z">
+      <w:del w:id="130" w:author="David Recio Arnés" w:date="2023-06-23T17:21:00Z">
         <w:r>
           <w:rPr>
             <w:rFonts w:cstheme="minorHAnsi"/>
@@ -29499,7 +29510,7 @@
           <w:delText xml:space="preserve"> e impulsividad</w:delText>
         </w:r>
       </w:del>
-      <w:del w:id="132" w:author="David Recio Arnés" w:date="2023-06-23T17:19:00Z">
+      <w:del w:id="131" w:author="David Recio Arnés" w:date="2023-06-23T17:19:00Z">
         <w:r>
           <w:rPr>
             <w:rFonts w:cstheme="minorHAnsi"/>
@@ -29601,7 +29612,7 @@
           <w:delText xml:space="preserve">, mientras que si es inferior a 0 el tiempo recomendado aumenta en 1. </w:delText>
         </w:r>
       </w:del>
-      <w:del w:id="133" w:author="David Recio Arnés" w:date="2023-06-23T17:21:00Z">
+      <w:del w:id="132" w:author="David Recio Arnés" w:date="2023-06-23T17:21:00Z">
         <w:r>
           <w:rPr>
             <w:rFonts w:cstheme="minorHAnsi"/>
@@ -29609,7 +29620,7 @@
           <w:delText xml:space="preserve">Respecto a la impulsividad, </w:delText>
         </w:r>
       </w:del>
-      <w:del w:id="134" w:author="David Recio Arnés" w:date="2023-06-23T17:18:00Z">
+      <w:del w:id="133" w:author="David Recio Arnés" w:date="2023-06-23T17:18:00Z">
         <w:r>
           <w:rPr>
             <w:rFonts w:cstheme="minorHAnsi"/>
@@ -29802,7 +29813,7 @@
         </w:rPr>
         <w:t xml:space="preserve"> superior, el riesgo aumentará un punto y se le </w:t>
       </w:r>
-      <w:del w:id="135" w:author="David Recio Arnés" w:date="2023-06-22T21:27:00Z">
+      <w:del w:id="134" w:author="David Recio Arnés" w:date="2023-06-22T21:27:00Z">
         <w:r>
           <w:rPr>
             <w:rFonts w:cstheme="minorHAnsi"/>
@@ -29810,7 +29821,7 @@
           <w:delText>asignara</w:delText>
         </w:r>
       </w:del>
-      <w:ins w:id="136" w:author="David Recio Arnés" w:date="2023-06-22T21:27:00Z">
+      <w:ins w:id="135" w:author="David Recio Arnés" w:date="2023-06-22T21:27:00Z">
         <w:r>
           <w:rPr>
             <w:rFonts w:cstheme="minorHAnsi"/>
@@ -29874,7 +29885,7 @@
         </w:rPr>
         <w:t>Tras generar los cambios con el algoritmo</w:t>
       </w:r>
-      <w:del w:id="137" w:author="David Recio Arnés" w:date="2023-06-23T17:21:00Z">
+      <w:del w:id="136" w:author="David Recio Arnés" w:date="2023-06-23T17:21:00Z">
         <w:r>
           <w:rPr>
             <w:rFonts w:cstheme="minorHAnsi"/>
@@ -29951,7 +29962,7 @@
           <w:rFonts w:asciiTheme="minorHAnsi" w:hAnsiTheme="minorHAnsi" w:cstheme="minorHAnsi"/>
         </w:rPr>
       </w:pPr>
-      <w:bookmarkStart w:id="138" w:name="_Toc137145452"/>
+      <w:bookmarkStart w:id="137" w:name="_Toc137145452"/>
       <w:r>
         <w:rPr>
           <w:rFonts w:asciiTheme="minorHAnsi" w:hAnsiTheme="minorHAnsi" w:cstheme="minorHAnsi"/>
@@ -29966,7 +29977,7 @@
         </w:rPr>
         <w:t>Frontend</w:t>
       </w:r>
-      <w:bookmarkEnd w:id="138"/>
+      <w:bookmarkEnd w:id="137"/>
       <w:proofErr w:type="spellEnd"/>
     </w:p>
     <w:p>
@@ -29994,32 +30005,32 @@
         </w:rPr>
         <w:t xml:space="preserve">Para poder </w:t>
       </w:r>
-      <w:commentRangeStart w:id="139"/>
+      <w:commentRangeStart w:id="138"/>
       <w:r>
         <w:rPr>
           <w:rFonts w:cstheme="minorHAnsi"/>
         </w:rPr>
         <w:t xml:space="preserve">realizarlo se han diseñado dos formatos principales. </w:t>
       </w:r>
-      <w:commentRangeEnd w:id="139"/>
+      <w:commentRangeEnd w:id="138"/>
       <w:r>
         <w:rPr>
           <w:rStyle w:val="Refdecomentario"/>
         </w:rPr>
-        <w:commentReference w:id="139"/>
+        <w:commentReference w:id="138"/>
       </w:r>
     </w:p>
     <w:p>
       <w:pPr>
         <w:keepNext/>
         <w:rPr>
-          <w:ins w:id="140" w:author="David Recio Arnés" w:date="2023-06-23T17:46:00Z"/>
-        </w:rPr>
-        <w:pPrChange w:id="141" w:author="David Recio Arnés" w:date="2023-06-23T17:46:00Z">
+          <w:ins w:id="139" w:author="David Recio Arnés" w:date="2023-06-23T17:46:00Z"/>
+        </w:rPr>
+        <w:pPrChange w:id="140" w:author="David Recio Arnés" w:date="2023-06-23T17:46:00Z">
           <w:pPr/>
         </w:pPrChange>
       </w:pPr>
-      <w:ins w:id="142" w:author="David Recio Arnés" w:date="2023-06-23T17:44:00Z">
+      <w:ins w:id="141" w:author="David Recio Arnés" w:date="2023-06-23T17:44:00Z">
         <w:r>
           <w:rPr>
             <w:noProof/>
@@ -30066,45 +30077,45 @@
       <w:pPr>
         <w:pStyle w:val="Descripcin"/>
         <w:rPr>
-          <w:ins w:id="143" w:author="David Recio Arnés" w:date="2023-06-23T17:46:00Z"/>
-        </w:rPr>
-      </w:pPr>
+          <w:ins w:id="142" w:author="David Recio Arnés" w:date="2023-06-23T17:46:00Z"/>
+        </w:rPr>
+      </w:pPr>
+      <w:ins w:id="143" w:author="David Recio Arnés" w:date="2023-06-23T17:46:00Z">
+        <w:r>
+          <w:t xml:space="preserve">Ilustración </w:t>
+        </w:r>
+        <w:r>
+          <w:fldChar w:fldCharType="begin"/>
+        </w:r>
+        <w:r>
+          <w:instrText xml:space="preserve"> SEQ Ilustración \* ARABIC </w:instrText>
+        </w:r>
+      </w:ins>
+      <w:r>
+        <w:fldChar w:fldCharType="separate"/>
+      </w:r>
+      <w:r>
+        <w:rPr>
+          <w:noProof/>
+        </w:rPr>
+        <w:t>10</w:t>
+      </w:r>
       <w:ins w:id="144" w:author="David Recio Arnés" w:date="2023-06-23T17:46:00Z">
         <w:r>
-          <w:t xml:space="preserve">Ilustración </w:t>
-        </w:r>
-        <w:r>
-          <w:fldChar w:fldCharType="begin"/>
-        </w:r>
-        <w:r>
-          <w:instrText xml:space="preserve"> SEQ Ilustración \* ARABIC </w:instrText>
+          <w:fldChar w:fldCharType="end"/>
+        </w:r>
+        <w:r>
+          <w:t>. Diagrama de diseño Registrarse</w:t>
         </w:r>
       </w:ins>
-      <w:r>
-        <w:fldChar w:fldCharType="separate"/>
-      </w:r>
-      <w:ins w:id="145" w:author="David Recio Arnés" w:date="2023-06-23T17:46:00Z">
-        <w:r>
-          <w:rPr>
-            <w:noProof/>
-          </w:rPr>
-          <w:t>10</w:t>
-        </w:r>
-        <w:r>
-          <w:fldChar w:fldCharType="end"/>
-        </w:r>
-        <w:r>
-          <w:t>. Diagrama de diseño Registrarse</w:t>
-        </w:r>
-      </w:ins>
-    </w:p>
-    <w:p>
-      <w:pPr>
-        <w:rPr>
-          <w:rFonts w:cstheme="minorHAnsi"/>
-        </w:rPr>
-      </w:pPr>
-      <w:del w:id="146" w:author="David Recio Arnés" w:date="2023-06-23T17:44:00Z">
+    </w:p>
+    <w:p>
+      <w:pPr>
+        <w:rPr>
+          <w:rFonts w:cstheme="minorHAnsi"/>
+        </w:rPr>
+      </w:pPr>
+      <w:del w:id="145" w:author="David Recio Arnés" w:date="2023-06-23T17:44:00Z">
         <w:r>
           <w:rPr>
             <w:rFonts w:cstheme="minorHAnsi"/>
@@ -30191,13 +30202,13 @@
       <w:pPr>
         <w:keepNext/>
         <w:rPr>
-          <w:ins w:id="147" w:author="David Recio Arnés" w:date="2023-06-23T17:46:00Z"/>
-        </w:rPr>
-        <w:pPrChange w:id="148" w:author="David Recio Arnés" w:date="2023-06-23T17:46:00Z">
+          <w:ins w:id="146" w:author="David Recio Arnés" w:date="2023-06-23T17:46:00Z"/>
+        </w:rPr>
+        <w:pPrChange w:id="147" w:author="David Recio Arnés" w:date="2023-06-23T17:46:00Z">
           <w:pPr/>
         </w:pPrChange>
       </w:pPr>
-      <w:del w:id="149" w:author="David Recio Arnés" w:date="2023-06-23T17:45:00Z">
+      <w:del w:id="148" w:author="David Recio Arnés" w:date="2023-06-23T17:45:00Z">
         <w:r>
           <w:rPr>
             <w:rFonts w:cstheme="minorHAnsi"/>
@@ -30241,7 +30252,7 @@
           </w:drawing>
         </w:r>
       </w:del>
-      <w:ins w:id="150" w:author="David Recio Arnés" w:date="2023-06-23T17:45:00Z">
+      <w:ins w:id="149" w:author="David Recio Arnés" w:date="2023-06-23T17:45:00Z">
         <w:r>
           <w:rPr>
             <w:rFonts w:cstheme="minorHAnsi"/>
@@ -30297,72 +30308,72 @@
         <w:rPr>
           <w:rFonts w:cstheme="minorHAnsi"/>
         </w:rPr>
-        <w:pPrChange w:id="151" w:author="David Recio Arnés" w:date="2023-06-23T17:46:00Z">
+        <w:pPrChange w:id="150" w:author="David Recio Arnés" w:date="2023-06-23T17:46:00Z">
           <w:pPr/>
         </w:pPrChange>
       </w:pPr>
+      <w:ins w:id="151" w:author="David Recio Arnés" w:date="2023-06-23T17:46:00Z">
+        <w:r>
+          <w:t xml:space="preserve">Ilustración </w:t>
+        </w:r>
+        <w:r>
+          <w:fldChar w:fldCharType="begin"/>
+        </w:r>
+        <w:r>
+          <w:instrText xml:space="preserve"> SEQ Ilustración \* ARABIC </w:instrText>
+        </w:r>
+      </w:ins>
+      <w:r>
+        <w:fldChar w:fldCharType="separate"/>
+      </w:r>
+      <w:r>
+        <w:rPr>
+          <w:noProof/>
+        </w:rPr>
+        <w:t>11</w:t>
+      </w:r>
       <w:ins w:id="152" w:author="David Recio Arnés" w:date="2023-06-23T17:46:00Z">
         <w:r>
-          <w:t xml:space="preserve">Ilustración </w:t>
-        </w:r>
-        <w:r>
-          <w:fldChar w:fldCharType="begin"/>
-        </w:r>
-        <w:r>
-          <w:instrText xml:space="preserve"> SEQ Ilustración \* ARABIC </w:instrText>
+          <w:fldChar w:fldCharType="end"/>
+        </w:r>
+        <w:r>
+          <w:t xml:space="preserve">. Diagrama de diseño </w:t>
+        </w:r>
+        <w:r>
+          <w:t>páginas internas</w:t>
         </w:r>
       </w:ins>
-      <w:r>
-        <w:fldChar w:fldCharType="separate"/>
-      </w:r>
-      <w:ins w:id="153" w:author="David Recio Arnés" w:date="2023-06-23T17:46:00Z">
-        <w:r>
-          <w:rPr>
-            <w:noProof/>
-          </w:rPr>
-          <w:t>11</w:t>
-        </w:r>
-        <w:r>
-          <w:fldChar w:fldCharType="end"/>
-        </w:r>
-        <w:r>
-          <w:t xml:space="preserve">. Diagrama de diseño </w:t>
-        </w:r>
-        <w:r>
-          <w:t>páginas internas</w:t>
+    </w:p>
+    <w:p>
+      <w:pPr>
+        <w:rPr>
+          <w:del w:id="153" w:author="David Recio Arnés" w:date="2023-06-23T17:23:00Z"/>
+          <w:rFonts w:cstheme="minorHAnsi"/>
+        </w:rPr>
+      </w:pPr>
+      <w:r>
+        <w:rPr>
+          <w:rFonts w:cstheme="minorHAnsi"/>
+        </w:rPr>
+        <w:t>En el segundo caso se ha optado con una vista más compleja, pero intuitiva en donde se dispone de dos elementos invariables, el navegador izquierdo donde se encuentran las diferentes paginas asociadas y el navegador superior que contiene el perfil y el cierre de sesión.</w:t>
+      </w:r>
+      <w:ins w:id="154" w:author="David Recio Arnés" w:date="2023-06-23T17:23:00Z">
+        <w:r>
+          <w:rPr>
+            <w:rFonts w:cstheme="minorHAnsi"/>
+          </w:rPr>
+          <w:t xml:space="preserve"> </w:t>
         </w:r>
       </w:ins>
     </w:p>
     <w:p>
       <w:pPr>
         <w:rPr>
-          <w:del w:id="154" w:author="David Recio Arnés" w:date="2023-06-23T17:23:00Z"/>
-          <w:rFonts w:cstheme="minorHAnsi"/>
-        </w:rPr>
-      </w:pPr>
-      <w:r>
-        <w:rPr>
-          <w:rFonts w:cstheme="minorHAnsi"/>
-        </w:rPr>
-        <w:t>En el segundo caso se ha optado con una vista más compleja, pero intuitiva en donde se dispone de dos elementos invariables, el navegador izquierdo donde se encuentran las diferentes paginas asociadas y el navegador superior que contiene el perfil y el cierre de sesión.</w:t>
-      </w:r>
-      <w:ins w:id="155" w:author="David Recio Arnés" w:date="2023-06-23T17:23:00Z">
-        <w:r>
-          <w:rPr>
-            <w:rFonts w:cstheme="minorHAnsi"/>
-          </w:rPr>
-          <w:t xml:space="preserve"> </w:t>
-        </w:r>
-      </w:ins>
-    </w:p>
-    <w:p>
-      <w:pPr>
-        <w:rPr>
-          <w:ins w:id="156" w:author="David Recio Arnés" w:date="2023-06-23T07:31:00Z"/>
-          <w:rFonts w:cstheme="minorHAnsi"/>
-        </w:rPr>
-      </w:pPr>
-      <w:commentRangeStart w:id="157"/>
+          <w:ins w:id="155" w:author="David Recio Arnés" w:date="2023-06-23T07:31:00Z"/>
+          <w:rFonts w:cstheme="minorHAnsi"/>
+        </w:rPr>
+      </w:pPr>
+      <w:commentRangeStart w:id="156"/>
       <w:r>
         <w:rPr>
           <w:rFonts w:cstheme="minorHAnsi"/>
@@ -30423,25 +30434,25 @@
         </w:rPr>
         <w:t>.</w:t>
       </w:r>
-      <w:commentRangeEnd w:id="157"/>
+      <w:commentRangeEnd w:id="156"/>
       <w:r>
         <w:rPr>
           <w:rStyle w:val="Refdecomentario"/>
         </w:rPr>
-        <w:commentReference w:id="157"/>
-      </w:r>
-    </w:p>
-    <w:p>
-      <w:pPr>
-        <w:rPr>
-          <w:del w:id="158" w:author="David Recio Arnés" w:date="2023-06-23T17:50:00Z"/>
-          <w:moveTo w:id="159" w:author="David Recio Arnés" w:date="2023-06-23T07:31:00Z"/>
-          <w:rFonts w:cstheme="minorHAnsi"/>
-        </w:rPr>
-      </w:pPr>
-      <w:moveToRangeStart w:id="160" w:author="David Recio Arnés" w:date="2023-06-23T07:31:00Z" w:name="move138397935"/>
-      <w:moveTo w:id="161" w:author="David Recio Arnés" w:date="2023-06-23T07:31:00Z">
-        <w:del w:id="162" w:author="David Recio Arnés" w:date="2023-06-23T17:47:00Z">
+        <w:commentReference w:id="156"/>
+      </w:r>
+    </w:p>
+    <w:p>
+      <w:pPr>
+        <w:rPr>
+          <w:del w:id="157" w:author="David Recio Arnés" w:date="2023-06-23T17:50:00Z"/>
+          <w:moveTo w:id="158" w:author="David Recio Arnés" w:date="2023-06-23T07:31:00Z"/>
+          <w:rFonts w:cstheme="minorHAnsi"/>
+        </w:rPr>
+      </w:pPr>
+      <w:moveToRangeStart w:id="159" w:author="David Recio Arnés" w:date="2023-06-23T07:31:00Z" w:name="move138397935"/>
+      <w:moveTo w:id="160" w:author="David Recio Arnés" w:date="2023-06-23T07:31:00Z">
+        <w:del w:id="161" w:author="David Recio Arnés" w:date="2023-06-23T17:47:00Z">
           <w:r>
             <w:rPr>
               <w:rFonts w:cstheme="minorHAnsi"/>
@@ -30450,7 +30461,7 @@
           </w:r>
         </w:del>
       </w:moveTo>
-      <w:ins w:id="163" w:author="David Recio Arnés" w:date="2023-06-23T17:47:00Z">
+      <w:ins w:id="162" w:author="David Recio Arnés" w:date="2023-06-23T17:47:00Z">
         <w:r>
           <w:rPr>
             <w:rFonts w:cstheme="minorHAnsi"/>
@@ -30458,8 +30469,8 @@
           <w:t>P</w:t>
         </w:r>
       </w:ins>
-      <w:moveTo w:id="164" w:author="David Recio Arnés" w:date="2023-06-23T07:31:00Z">
-        <w:del w:id="165" w:author="David Recio Arnés" w:date="2023-06-23T17:47:00Z">
+      <w:moveTo w:id="163" w:author="David Recio Arnés" w:date="2023-06-23T07:31:00Z">
+        <w:del w:id="164" w:author="David Recio Arnés" w:date="2023-06-23T17:47:00Z">
           <w:r>
             <w:rPr>
               <w:rFonts w:cstheme="minorHAnsi"/>
@@ -30474,7 +30485,7 @@
           <w:t>ara</w:t>
         </w:r>
       </w:moveTo>
-      <w:ins w:id="166" w:author="David Recio Arnés" w:date="2023-06-23T17:47:00Z">
+      <w:ins w:id="165" w:author="David Recio Arnés" w:date="2023-06-23T17:47:00Z">
         <w:r>
           <w:rPr>
             <w:rFonts w:cstheme="minorHAnsi"/>
@@ -30482,7 +30493,7 @@
           <w:t xml:space="preserve"> poder desarrollar la interfaz se </w:t>
         </w:r>
       </w:ins>
-      <w:ins w:id="167" w:author="David Recio Arnés" w:date="2023-06-23T17:49:00Z">
+      <w:ins w:id="166" w:author="David Recio Arnés" w:date="2023-06-23T17:49:00Z">
         <w:r>
           <w:rPr>
             <w:rFonts w:cstheme="minorHAnsi"/>
@@ -30490,7 +30501,7 @@
           <w:t>realizará</w:t>
         </w:r>
       </w:ins>
-      <w:ins w:id="168" w:author="David Recio Arnés" w:date="2023-06-23T17:47:00Z">
+      <w:ins w:id="167" w:author="David Recio Arnés" w:date="2023-06-23T17:47:00Z">
         <w:r>
           <w:rPr>
             <w:rFonts w:cstheme="minorHAnsi"/>
@@ -30498,8 +30509,8 @@
           <w:t xml:space="preserve"> mediante el patrón de diseño </w:t>
         </w:r>
       </w:ins>
-      <w:moveTo w:id="169" w:author="David Recio Arnés" w:date="2023-06-23T07:31:00Z">
-        <w:del w:id="170" w:author="David Recio Arnés" w:date="2023-06-23T17:47:00Z">
+      <w:moveTo w:id="168" w:author="David Recio Arnés" w:date="2023-06-23T07:31:00Z">
+        <w:del w:id="169" w:author="David Recio Arnés" w:date="2023-06-23T17:47:00Z">
           <w:r>
             <w:rPr>
               <w:rFonts w:cstheme="minorHAnsi"/>
@@ -30514,7 +30525,7 @@
           <w:t>MVC</w:t>
         </w:r>
       </w:moveTo>
-      <w:ins w:id="171" w:author="David Recio Arnés" w:date="2023-06-23T17:49:00Z">
+      <w:ins w:id="170" w:author="David Recio Arnés" w:date="2023-06-23T17:49:00Z">
         <w:r>
           <w:rPr>
             <w:rFonts w:cstheme="minorHAnsi"/>
@@ -30522,8 +30533,8 @@
           <w:t xml:space="preserve">, compuesto por las Vistas que son las </w:t>
         </w:r>
       </w:ins>
-      <w:moveTo w:id="172" w:author="David Recio Arnés" w:date="2023-06-23T07:31:00Z">
-        <w:del w:id="173" w:author="David Recio Arnés" w:date="2023-06-23T17:49:00Z">
+      <w:moveTo w:id="171" w:author="David Recio Arnés" w:date="2023-06-23T07:31:00Z">
+        <w:del w:id="172" w:author="David Recio Arnés" w:date="2023-06-23T17:49:00Z">
           <w:r>
             <w:rPr>
               <w:rFonts w:cstheme="minorHAnsi"/>
@@ -30536,11 +30547,11 @@
     <w:p>
       <w:pPr>
         <w:rPr>
-          <w:del w:id="174" w:author="David Recio Arnés" w:date="2023-06-23T17:50:00Z"/>
-          <w:moveTo w:id="175" w:author="David Recio Arnés" w:date="2023-06-23T07:31:00Z"/>
-          <w:rFonts w:cstheme="minorHAnsi"/>
-        </w:rPr>
-        <w:pPrChange w:id="176" w:author="David Recio Arnés" w:date="2023-06-23T17:50:00Z">
+          <w:del w:id="173" w:author="David Recio Arnés" w:date="2023-06-23T17:50:00Z"/>
+          <w:moveTo w:id="174" w:author="David Recio Arnés" w:date="2023-06-23T07:31:00Z"/>
+          <w:rFonts w:cstheme="minorHAnsi"/>
+        </w:rPr>
+        <w:pPrChange w:id="175" w:author="David Recio Arnés" w:date="2023-06-23T17:50:00Z">
           <w:pPr>
             <w:pStyle w:val="Prrafodelista"/>
             <w:numPr>
@@ -30550,8 +30561,8 @@
           </w:pPr>
         </w:pPrChange>
       </w:pPr>
-      <w:moveTo w:id="177" w:author="David Recio Arnés" w:date="2023-06-23T07:31:00Z">
-        <w:del w:id="178" w:author="David Recio Arnés" w:date="2023-06-23T17:50:00Z">
+      <w:moveTo w:id="176" w:author="David Recio Arnés" w:date="2023-06-23T07:31:00Z">
+        <w:del w:id="177" w:author="David Recio Arnés" w:date="2023-06-23T17:50:00Z">
           <w:r>
             <w:rPr>
               <w:rFonts w:cstheme="minorHAnsi"/>
@@ -30559,7 +30570,7 @@
             <w:delText xml:space="preserve">Vistas: </w:delText>
           </w:r>
         </w:del>
-        <w:del w:id="179" w:author="David Recio Arnés" w:date="2023-06-23T17:48:00Z">
+        <w:del w:id="178" w:author="David Recio Arnés" w:date="2023-06-23T17:48:00Z">
           <w:r>
             <w:rPr>
               <w:rFonts w:cstheme="minorHAnsi"/>
@@ -30568,7 +30579,7 @@
           </w:r>
         </w:del>
       </w:moveTo>
-      <w:ins w:id="180" w:author="David Recio Arnés" w:date="2023-06-23T17:48:00Z">
+      <w:ins w:id="179" w:author="David Recio Arnés" w:date="2023-06-23T17:48:00Z">
         <w:r>
           <w:rPr>
             <w:rFonts w:cstheme="minorHAnsi"/>
@@ -30576,7 +30587,7 @@
           <w:t>encargadas de mostrar la parte visual al usuario</w:t>
         </w:r>
       </w:ins>
-      <w:ins w:id="181" w:author="David Recio Arnés" w:date="2023-06-23T17:50:00Z">
+      <w:ins w:id="180" w:author="David Recio Arnés" w:date="2023-06-23T17:50:00Z">
         <w:r>
           <w:rPr>
             <w:rFonts w:cstheme="minorHAnsi"/>
@@ -30588,11 +30599,11 @@
     <w:p>
       <w:pPr>
         <w:rPr>
-          <w:del w:id="182" w:author="David Recio Arnés" w:date="2023-06-23T17:51:00Z"/>
-          <w:moveTo w:id="183" w:author="David Recio Arnés" w:date="2023-06-23T07:31:00Z"/>
-          <w:rFonts w:cstheme="minorHAnsi"/>
-        </w:rPr>
-        <w:pPrChange w:id="184" w:author="David Recio Arnés" w:date="2023-06-23T17:50:00Z">
+          <w:del w:id="181" w:author="David Recio Arnés" w:date="2023-06-23T17:51:00Z"/>
+          <w:moveTo w:id="182" w:author="David Recio Arnés" w:date="2023-06-23T07:31:00Z"/>
+          <w:rFonts w:cstheme="minorHAnsi"/>
+        </w:rPr>
+        <w:pPrChange w:id="183" w:author="David Recio Arnés" w:date="2023-06-23T17:50:00Z">
           <w:pPr>
             <w:pStyle w:val="Prrafodelista"/>
             <w:numPr>
@@ -30602,7 +30613,7 @@
           </w:pPr>
         </w:pPrChange>
       </w:pPr>
-      <w:moveTo w:id="185" w:author="David Recio Arnés" w:date="2023-06-23T07:31:00Z">
+      <w:moveTo w:id="184" w:author="David Recio Arnés" w:date="2023-06-23T07:31:00Z">
         <w:r>
           <w:rPr>
             <w:rFonts w:cstheme="minorHAnsi"/>
@@ -30610,7 +30621,7 @@
           <w:t>Modelo</w:t>
         </w:r>
       </w:moveTo>
-      <w:ins w:id="186" w:author="David Recio Arnés" w:date="2023-06-23T17:51:00Z">
+      <w:ins w:id="185" w:author="David Recio Arnés" w:date="2023-06-23T17:51:00Z">
         <w:r>
           <w:rPr>
             <w:rFonts w:cstheme="minorHAnsi"/>
@@ -30618,8 +30629,8 @@
           <w:t>,</w:t>
         </w:r>
       </w:ins>
-      <w:moveTo w:id="187" w:author="David Recio Arnés" w:date="2023-06-23T07:31:00Z">
-        <w:del w:id="188" w:author="David Recio Arnés" w:date="2023-06-23T17:50:00Z">
+      <w:moveTo w:id="186" w:author="David Recio Arnés" w:date="2023-06-23T07:31:00Z">
+        <w:del w:id="187" w:author="David Recio Arnés" w:date="2023-06-23T17:50:00Z">
           <w:r>
             <w:rPr>
               <w:rFonts w:cstheme="minorHAnsi"/>
@@ -30627,7 +30638,7 @@
             <w:delText xml:space="preserve">: </w:delText>
           </w:r>
         </w:del>
-        <w:del w:id="189" w:author="David Recio Arnés" w:date="2023-06-23T17:48:00Z">
+        <w:del w:id="188" w:author="David Recio Arnés" w:date="2023-06-23T17:48:00Z">
           <w:r>
             <w:rPr>
               <w:rFonts w:cstheme="minorHAnsi"/>
@@ -30650,7 +30661,7 @@
           </w:r>
         </w:del>
       </w:moveTo>
-      <w:ins w:id="190" w:author="David Recio Arnés" w:date="2023-06-23T17:50:00Z">
+      <w:ins w:id="189" w:author="David Recio Arnés" w:date="2023-06-23T17:50:00Z">
         <w:r>
           <w:rPr>
             <w:rFonts w:cstheme="minorHAnsi"/>
@@ -30658,7 +30669,7 @@
           <w:t xml:space="preserve"> encargado de albergar </w:t>
         </w:r>
       </w:ins>
-      <w:ins w:id="191" w:author="David Recio Arnés" w:date="2023-06-23T17:48:00Z">
+      <w:ins w:id="190" w:author="David Recio Arnés" w:date="2023-06-23T17:48:00Z">
         <w:r>
           <w:rPr>
             <w:rFonts w:cstheme="minorHAnsi"/>
@@ -30666,7 +30677,7 @@
           <w:t>la lógica suficiente para llamar a la API</w:t>
         </w:r>
       </w:ins>
-      <w:ins w:id="192" w:author="David Recio Arnés" w:date="2023-06-23T17:50:00Z">
+      <w:ins w:id="191" w:author="David Recio Arnés" w:date="2023-06-23T17:50:00Z">
         <w:r>
           <w:rPr>
             <w:rFonts w:cstheme="minorHAnsi"/>
@@ -30678,10 +30689,10 @@
     <w:p>
       <w:pPr>
         <w:rPr>
-          <w:moveTo w:id="193" w:author="David Recio Arnés" w:date="2023-06-23T07:31:00Z"/>
-          <w:rFonts w:cstheme="minorHAnsi"/>
-        </w:rPr>
-        <w:pPrChange w:id="194" w:author="David Recio Arnés" w:date="2023-06-23T17:51:00Z">
+          <w:moveTo w:id="192" w:author="David Recio Arnés" w:date="2023-06-23T07:31:00Z"/>
+          <w:rFonts w:cstheme="minorHAnsi"/>
+        </w:rPr>
+        <w:pPrChange w:id="193" w:author="David Recio Arnés" w:date="2023-06-23T17:51:00Z">
           <w:pPr>
             <w:pStyle w:val="Prrafodelista"/>
             <w:numPr>
@@ -30691,7 +30702,7 @@
           </w:pPr>
         </w:pPrChange>
       </w:pPr>
-      <w:moveTo w:id="195" w:author="David Recio Arnés" w:date="2023-06-23T07:31:00Z">
+      <w:moveTo w:id="194" w:author="David Recio Arnés" w:date="2023-06-23T07:31:00Z">
         <w:r>
           <w:rPr>
             <w:rFonts w:cstheme="minorHAnsi"/>
@@ -30699,7 +30710,7 @@
           <w:t>Controlador</w:t>
         </w:r>
       </w:moveTo>
-      <w:ins w:id="196" w:author="David Recio Arnés" w:date="2023-06-23T17:51:00Z">
+      <w:ins w:id="195" w:author="David Recio Arnés" w:date="2023-06-23T17:51:00Z">
         <w:r>
           <w:rPr>
             <w:rFonts w:cstheme="minorHAnsi"/>
@@ -30707,8 +30718,8 @@
           <w:t xml:space="preserve">, </w:t>
         </w:r>
       </w:ins>
-      <w:moveTo w:id="197" w:author="David Recio Arnés" w:date="2023-06-23T07:31:00Z">
-        <w:del w:id="198" w:author="David Recio Arnés" w:date="2023-06-23T17:51:00Z">
+      <w:moveTo w:id="196" w:author="David Recio Arnés" w:date="2023-06-23T07:31:00Z">
+        <w:del w:id="197" w:author="David Recio Arnés" w:date="2023-06-23T17:51:00Z">
           <w:r>
             <w:rPr>
               <w:rFonts w:cstheme="minorHAnsi"/>
@@ -30723,7 +30734,7 @@
           <w:t>el</w:t>
         </w:r>
       </w:moveTo>
-      <w:ins w:id="199" w:author="David Recio Arnés" w:date="2023-06-23T17:51:00Z">
+      <w:ins w:id="198" w:author="David Recio Arnés" w:date="2023-06-23T17:51:00Z">
         <w:r>
           <w:rPr>
             <w:rFonts w:cstheme="minorHAnsi"/>
@@ -30731,8 +30742,8 @@
           <w:t xml:space="preserve"> responsable</w:t>
         </w:r>
       </w:ins>
-      <w:moveTo w:id="200" w:author="David Recio Arnés" w:date="2023-06-23T07:31:00Z">
-        <w:del w:id="201" w:author="David Recio Arnés" w:date="2023-06-23T17:51:00Z">
+      <w:moveTo w:id="199" w:author="David Recio Arnés" w:date="2023-06-23T07:31:00Z">
+        <w:del w:id="200" w:author="David Recio Arnés" w:date="2023-06-23T17:51:00Z">
           <w:r>
             <w:rPr>
               <w:rFonts w:cstheme="minorHAnsi"/>
@@ -30748,7 +30759,7 @@
         </w:r>
       </w:moveTo>
     </w:p>
-    <w:moveToRangeEnd w:id="160"/>
+    <w:moveToRangeEnd w:id="159"/>
     <w:p>
       <w:pPr>
         <w:rPr>
@@ -30765,7 +30776,7 @@
           <w:rFonts w:asciiTheme="minorHAnsi" w:hAnsiTheme="minorHAnsi" w:cstheme="minorHAnsi"/>
         </w:rPr>
       </w:pPr>
-      <w:bookmarkStart w:id="202" w:name="_Toc137145453"/>
+      <w:bookmarkStart w:id="201" w:name="_Toc137145453"/>
       <w:r>
         <w:rPr>
           <w:rFonts w:asciiTheme="minorHAnsi" w:hAnsiTheme="minorHAnsi" w:cstheme="minorHAnsi"/>
@@ -30773,7 +30784,7 @@
         <w:lastRenderedPageBreak/>
         <w:t>Implementación</w:t>
       </w:r>
-      <w:bookmarkEnd w:id="202"/>
+      <w:bookmarkEnd w:id="201"/>
       <w:r>
         <w:rPr>
           <w:rFonts w:asciiTheme="minorHAnsi" w:hAnsiTheme="minorHAnsi" w:cstheme="minorHAnsi"/>
@@ -30825,7 +30836,7 @@
         </w:rPr>
         <w:t>Backend</w:t>
       </w:r>
-      <w:commentRangeStart w:id="203"/>
+      <w:commentRangeStart w:id="202"/>
       <w:proofErr w:type="spellEnd"/>
       <w:r>
         <w:rPr>
@@ -30833,12 +30844,12 @@
         </w:rPr>
         <w:t xml:space="preserve"> </w:t>
       </w:r>
-      <w:commentRangeEnd w:id="203"/>
+      <w:commentRangeEnd w:id="202"/>
       <w:r>
         <w:rPr>
           <w:rStyle w:val="Refdecomentario"/>
         </w:rPr>
-        <w:commentReference w:id="203"/>
+        <w:commentReference w:id="202"/>
       </w:r>
       <w:r>
         <w:rPr>
@@ -30869,7 +30880,7 @@
           <w:rFonts w:asciiTheme="minorHAnsi" w:hAnsiTheme="minorHAnsi" w:cstheme="minorHAnsi"/>
         </w:rPr>
       </w:pPr>
-      <w:bookmarkStart w:id="204" w:name="_Toc137145454"/>
+      <w:bookmarkStart w:id="203" w:name="_Toc137145454"/>
       <w:r>
         <w:rPr>
           <w:rFonts w:asciiTheme="minorHAnsi" w:hAnsiTheme="minorHAnsi" w:cstheme="minorHAnsi"/>
@@ -30883,7 +30894,7 @@
         </w:rPr>
         <w:t>Backend</w:t>
       </w:r>
-      <w:bookmarkEnd w:id="204"/>
+      <w:bookmarkEnd w:id="203"/>
       <w:proofErr w:type="spellEnd"/>
     </w:p>
     <w:p>
@@ -31069,7 +31080,7 @@
         </w:rPr>
         <w:t>: Son las clases destinadas a aislar las llamadas a la BBDD</w:t>
       </w:r>
-      <w:ins w:id="205" w:author="David Recio Arnés" w:date="2023-06-23T19:23:00Z">
+      <w:ins w:id="204" w:author="David Recio Arnés" w:date="2023-06-23T19:23:00Z">
         <w:r>
           <w:rPr>
             <w:rFonts w:cstheme="minorHAnsi"/>
@@ -31107,44 +31118,44 @@
       <w:pPr>
         <w:pStyle w:val="Ttulo3"/>
         <w:rPr>
-          <w:ins w:id="206" w:author="David Recio Arnés" w:date="2023-06-23T18:51:00Z"/>
+          <w:ins w:id="205" w:author="David Recio Arnés" w:date="2023-06-23T18:51:00Z"/>
           <w:rFonts w:asciiTheme="minorHAnsi" w:hAnsiTheme="minorHAnsi" w:cstheme="minorHAnsi"/>
         </w:rPr>
       </w:pPr>
-      <w:bookmarkStart w:id="207" w:name="_Toc107149611"/>
-      <w:bookmarkStart w:id="208" w:name="_Toc107259011"/>
-      <w:bookmarkStart w:id="209" w:name="_Toc137145455"/>
+      <w:bookmarkStart w:id="206" w:name="_Toc107149611"/>
+      <w:bookmarkStart w:id="207" w:name="_Toc107259011"/>
+      <w:bookmarkStart w:id="208" w:name="_Toc137145455"/>
       <w:r>
         <w:rPr>
           <w:rFonts w:asciiTheme="minorHAnsi" w:hAnsiTheme="minorHAnsi" w:cstheme="minorHAnsi"/>
         </w:rPr>
         <w:t xml:space="preserve">Estructura e implementación de la lógica de negocio con </w:t>
       </w:r>
+      <w:bookmarkEnd w:id="206"/>
       <w:bookmarkEnd w:id="207"/>
+      <w:r>
+        <w:rPr>
+          <w:rFonts w:asciiTheme="minorHAnsi" w:hAnsiTheme="minorHAnsi" w:cstheme="minorHAnsi"/>
+        </w:rPr>
+        <w:t>.Net Core</w:t>
+      </w:r>
       <w:bookmarkEnd w:id="208"/>
-      <w:r>
-        <w:rPr>
-          <w:rFonts w:asciiTheme="minorHAnsi" w:hAnsiTheme="minorHAnsi" w:cstheme="minorHAnsi"/>
-        </w:rPr>
-        <w:t>.Net Core</w:t>
-      </w:r>
-      <w:bookmarkEnd w:id="209"/>
     </w:p>
     <w:p>
       <w:pPr>
         <w:ind w:left="709"/>
-        <w:pPrChange w:id="210" w:author="David Recio Arnés" w:date="2023-06-23T18:51:00Z">
+        <w:pPrChange w:id="209" w:author="David Recio Arnés" w:date="2023-06-23T18:51:00Z">
           <w:pPr>
             <w:pStyle w:val="Ttulo3"/>
           </w:pPr>
         </w:pPrChange>
       </w:pPr>
-      <w:ins w:id="211" w:author="David Recio Arnés" w:date="2023-06-23T18:51:00Z">
+      <w:ins w:id="210" w:author="David Recio Arnés" w:date="2023-06-23T18:51:00Z">
         <w:r>
           <w:t xml:space="preserve">En este subcapítulo </w:t>
         </w:r>
       </w:ins>
-      <w:ins w:id="212" w:author="David Recio Arnés" w:date="2023-06-23T18:52:00Z">
+      <w:ins w:id="211" w:author="David Recio Arnés" w:date="2023-06-23T18:52:00Z">
         <w:r>
           <w:rPr>
             <w:rFonts w:cstheme="minorHAnsi"/>
@@ -31152,7 +31163,7 @@
           <w:t>se definirá la estructura  e implementación realizada en .Net Core. Para poder entender mejor la estructura, durante todo este subcapítulo se hará uso como ejemplo de</w:t>
         </w:r>
       </w:ins>
-      <w:ins w:id="213" w:author="David Recio Arnés" w:date="2023-06-23T18:53:00Z">
+      <w:ins w:id="212" w:author="David Recio Arnés" w:date="2023-06-23T18:53:00Z">
         <w:r>
           <w:rPr>
             <w:rFonts w:cstheme="minorHAnsi"/>
@@ -31165,10 +31176,9 @@
             <w:rFonts w:cstheme="minorHAnsi"/>
             <w:i/>
             <w:iCs/>
-            <w:rPrChange w:id="214" w:author="David Recio Arnés" w:date="2023-06-23T18:53:00Z">
+            <w:rPrChange w:id="213" w:author="David Recio Arnés" w:date="2023-06-23T18:53:00Z">
               <w:rPr>
                 <w:rFonts w:cstheme="minorHAnsi"/>
-                <w:b w:val="0"/>
               </w:rPr>
             </w:rPrChange>
           </w:rPr>
@@ -31189,11 +31199,11 @@
       <w:pPr>
         <w:ind w:left="709"/>
         <w:rPr>
-          <w:ins w:id="215" w:author="David Recio Arnés" w:date="2023-06-23T18:13:00Z"/>
-          <w:rFonts w:cstheme="minorHAnsi"/>
-        </w:rPr>
-      </w:pPr>
-      <w:del w:id="216" w:author="David Recio Arnés" w:date="2023-06-23T18:53:00Z">
+          <w:ins w:id="214" w:author="David Recio Arnés" w:date="2023-06-23T18:13:00Z"/>
+          <w:rFonts w:cstheme="minorHAnsi"/>
+        </w:rPr>
+      </w:pPr>
+      <w:del w:id="215" w:author="David Recio Arnés" w:date="2023-06-23T18:53:00Z">
         <w:r>
           <w:rPr>
             <w:rFonts w:cstheme="minorHAnsi"/>
@@ -31224,14 +31234,21 @@
           </w:rPr>
           <w:delText xml:space="preserve"> como ejemplo del </w:delText>
         </w:r>
+        <w:commentRangeStart w:id="216"/>
         <w:commentRangeStart w:id="217"/>
-        <w:commentRangeStart w:id="218"/>
         <w:r>
           <w:rPr>
             <w:rFonts w:cstheme="minorHAnsi"/>
           </w:rPr>
           <w:delText>recurso Asignatura</w:delText>
         </w:r>
+        <w:commentRangeEnd w:id="216"/>
+        <w:r>
+          <w:rPr>
+            <w:rStyle w:val="Refdecomentario"/>
+          </w:rPr>
+          <w:commentReference w:id="216"/>
+        </w:r>
         <w:commentRangeEnd w:id="217"/>
         <w:r>
           <w:rPr>
@@ -31239,13 +31256,6 @@
           </w:rPr>
           <w:commentReference w:id="217"/>
         </w:r>
-        <w:commentRangeEnd w:id="218"/>
-        <w:r>
-          <w:rPr>
-            <w:rStyle w:val="Refdecomentario"/>
-          </w:rPr>
-          <w:commentReference w:id="218"/>
-        </w:r>
         <w:r>
           <w:rPr>
             <w:rFonts w:cstheme="minorHAnsi"/>
@@ -31258,16 +31268,16 @@
       <w:pPr>
         <w:ind w:left="709"/>
         <w:rPr>
-          <w:ins w:id="219" w:author="David Recio Arnés" w:date="2023-06-23T19:28:00Z"/>
-          <w:rFonts w:cstheme="minorHAnsi"/>
-        </w:rPr>
-        <w:pPrChange w:id="220" w:author="David Recio Arnés" w:date="2023-06-23T19:28:00Z">
+          <w:ins w:id="218" w:author="David Recio Arnés" w:date="2023-06-23T19:28:00Z"/>
+          <w:rFonts w:cstheme="minorHAnsi"/>
+        </w:rPr>
+        <w:pPrChange w:id="219" w:author="David Recio Arnés" w:date="2023-06-23T19:28:00Z">
           <w:pPr>
             <w:ind w:left="1276"/>
           </w:pPr>
         </w:pPrChange>
       </w:pPr>
-      <w:ins w:id="221" w:author="David Recio Arnés" w:date="2023-06-23T18:13:00Z">
+      <w:ins w:id="220" w:author="David Recio Arnés" w:date="2023-06-23T18:13:00Z">
         <w:r>
           <w:rPr>
             <w:rFonts w:cstheme="minorHAnsi"/>
@@ -32360,11 +32370,11 @@
       <w:pPr>
         <w:ind w:left="1276"/>
         <w:rPr>
-          <w:ins w:id="222" w:author="David Recio Arnés" w:date="2023-06-23T19:15:00Z"/>
-          <w:rFonts w:cstheme="minorHAnsi"/>
-        </w:rPr>
-      </w:pPr>
-      <w:ins w:id="223" w:author="David Recio Arnés" w:date="2023-06-23T19:03:00Z">
+          <w:ins w:id="221" w:author="David Recio Arnés" w:date="2023-06-23T19:15:00Z"/>
+          <w:rFonts w:cstheme="minorHAnsi"/>
+        </w:rPr>
+      </w:pPr>
+      <w:ins w:id="222" w:author="David Recio Arnés" w:date="2023-06-23T19:03:00Z">
         <w:r>
           <w:rPr>
             <w:rFonts w:cstheme="minorHAnsi"/>
@@ -32372,7 +32382,7 @@
           <w:t>Esta función se encarga de obten</w:t>
         </w:r>
       </w:ins>
-      <w:ins w:id="224" w:author="David Recio Arnés" w:date="2023-06-23T19:04:00Z">
+      <w:ins w:id="223" w:author="David Recio Arnés" w:date="2023-06-23T19:04:00Z">
         <w:r>
           <w:rPr>
             <w:rFonts w:cstheme="minorHAnsi"/>
@@ -32380,7 +32390,7 @@
           <w:t xml:space="preserve">er toda la información del usuario en referente a una asignatura, para ello, el usuario realiza una </w:t>
         </w:r>
       </w:ins>
-      <w:ins w:id="225" w:author="David Recio Arnés" w:date="2023-06-23T19:05:00Z">
+      <w:ins w:id="224" w:author="David Recio Arnés" w:date="2023-06-23T19:05:00Z">
         <w:r>
           <w:rPr>
             <w:rFonts w:cstheme="minorHAnsi"/>
@@ -32388,7 +32398,7 @@
           <w:t xml:space="preserve">petición HTTP con el método GET </w:t>
         </w:r>
       </w:ins>
-      <w:ins w:id="226" w:author="David Recio Arnés" w:date="2023-06-23T19:06:00Z">
+      <w:ins w:id="225" w:author="David Recio Arnés" w:date="2023-06-23T19:06:00Z">
         <w:r>
           <w:rPr>
             <w:rFonts w:cstheme="minorHAnsi"/>
@@ -32397,13 +32407,13 @@
         </w:r>
       </w:ins>
       <w:proofErr w:type="spellStart"/>
-      <w:ins w:id="227" w:author="David Recio Arnés" w:date="2023-06-23T19:07:00Z">
+      <w:ins w:id="226" w:author="David Recio Arnés" w:date="2023-06-23T19:07:00Z">
         <w:r>
           <w:rPr>
             <w:rFonts w:cstheme="minorHAnsi"/>
             <w:i/>
             <w:iCs/>
-            <w:rPrChange w:id="228" w:author="David Recio Arnés" w:date="2023-06-23T19:19:00Z">
+            <w:rPrChange w:id="227" w:author="David Recio Arnés" w:date="2023-06-23T19:19:00Z">
               <w:rPr>
                 <w:rFonts w:cstheme="minorHAnsi"/>
               </w:rPr>
@@ -32419,7 +32429,7 @@
           <w:t xml:space="preserve"> </w:t>
         </w:r>
       </w:ins>
-      <w:ins w:id="229" w:author="David Recio Arnés" w:date="2023-06-23T19:05:00Z">
+      <w:ins w:id="228" w:author="David Recio Arnés" w:date="2023-06-23T19:05:00Z">
         <w:r>
           <w:rPr>
             <w:rFonts w:cstheme="minorHAnsi"/>
@@ -32427,7 +32437,7 @@
           <w:t>al controlador Asignatura</w:t>
         </w:r>
       </w:ins>
-      <w:ins w:id="230" w:author="David Recio Arnés" w:date="2023-06-23T19:08:00Z">
+      <w:ins w:id="229" w:author="David Recio Arnés" w:date="2023-06-23T19:08:00Z">
         <w:r>
           <w:rPr>
             <w:rFonts w:cstheme="minorHAnsi"/>
@@ -32435,7 +32445,7 @@
           <w:t xml:space="preserve">. </w:t>
         </w:r>
       </w:ins>
-      <w:ins w:id="231" w:author="David Recio Arnés" w:date="2023-06-23T19:09:00Z">
+      <w:ins w:id="230" w:author="David Recio Arnés" w:date="2023-06-23T19:09:00Z">
         <w:r>
           <w:rPr>
             <w:rFonts w:cstheme="minorHAnsi"/>
@@ -32443,7 +32453,7 @@
           <w:t>Elemento que se encarga</w:t>
         </w:r>
       </w:ins>
-      <w:ins w:id="232" w:author="David Recio Arnés" w:date="2023-06-23T19:05:00Z">
+      <w:ins w:id="231" w:author="David Recio Arnés" w:date="2023-06-23T19:05:00Z">
         <w:r>
           <w:rPr>
             <w:rFonts w:cstheme="minorHAnsi"/>
@@ -32451,7 +32461,7 @@
           <w:t xml:space="preserve"> de e</w:t>
         </w:r>
       </w:ins>
-      <w:ins w:id="233" w:author="David Recio Arnés" w:date="2023-06-23T19:06:00Z">
+      <w:ins w:id="232" w:author="David Recio Arnés" w:date="2023-06-23T19:06:00Z">
         <w:r>
           <w:rPr>
             <w:rFonts w:cstheme="minorHAnsi"/>
@@ -32459,7 +32469,7 @@
           <w:t xml:space="preserve">xponer los servicios </w:t>
         </w:r>
       </w:ins>
-      <w:ins w:id="234" w:author="David Recio Arnés" w:date="2023-06-23T19:08:00Z">
+      <w:ins w:id="233" w:author="David Recio Arnés" w:date="2023-06-23T19:08:00Z">
         <w:r>
           <w:rPr>
             <w:rFonts w:cstheme="minorHAnsi"/>
@@ -32467,7 +32477,7 @@
           <w:t>mediante el uso de</w:t>
         </w:r>
       </w:ins>
-      <w:ins w:id="235" w:author="David Recio Arnés" w:date="2023-06-23T19:07:00Z">
+      <w:ins w:id="234" w:author="David Recio Arnés" w:date="2023-06-23T19:07:00Z">
         <w:r>
           <w:rPr>
             <w:rFonts w:cstheme="minorHAnsi"/>
@@ -32489,7 +32499,7 @@
           <w:t xml:space="preserve"> </w:t>
         </w:r>
       </w:ins>
-      <w:ins w:id="236" w:author="David Recio Arnés" w:date="2023-06-23T19:09:00Z">
+      <w:ins w:id="235" w:author="David Recio Arnés" w:date="2023-06-23T19:09:00Z">
         <w:r>
           <w:rPr>
             <w:rFonts w:cstheme="minorHAnsi"/>
@@ -32497,7 +32507,7 @@
           <w:t>(</w:t>
         </w:r>
       </w:ins>
-      <w:ins w:id="237" w:author="David Recio Arnés" w:date="2023-06-23T19:07:00Z">
+      <w:ins w:id="236" w:author="David Recio Arnés" w:date="2023-06-23T19:07:00Z">
         <w:r>
           <w:rPr>
             <w:rFonts w:cstheme="minorHAnsi"/>
@@ -32505,66 +32515,66 @@
           <w:t xml:space="preserve">detallados en el subcapítulo </w:t>
         </w:r>
       </w:ins>
+      <w:ins w:id="237" w:author="David Recio Arnés" w:date="2023-06-23T19:08:00Z">
+        <w:r>
+          <w:rPr>
+            <w:rFonts w:cstheme="minorHAnsi"/>
+          </w:rPr>
+          <w:t>[</w:t>
+        </w:r>
+        <w:r>
+          <w:rPr>
+            <w:rFonts w:cstheme="minorHAnsi"/>
+          </w:rPr>
+          <w:fldChar w:fldCharType="begin"/>
+        </w:r>
+        <w:r>
+          <w:rPr>
+            <w:rFonts w:cstheme="minorHAnsi"/>
+          </w:rPr>
+          <w:instrText xml:space="preserve"> REF _Ref136197552 \n \h  \* MERGEFORMAT </w:instrText>
+        </w:r>
+      </w:ins>
+      <w:r>
+        <w:rPr>
+          <w:rFonts w:cstheme="minorHAnsi"/>
+        </w:rPr>
+      </w:r>
       <w:ins w:id="238" w:author="David Recio Arnés" w:date="2023-06-23T19:08:00Z">
         <w:r>
           <w:rPr>
             <w:rFonts w:cstheme="minorHAnsi"/>
           </w:rPr>
-          <w:t>[</w:t>
+          <w:fldChar w:fldCharType="separate"/>
         </w:r>
         <w:r>
           <w:rPr>
             <w:rFonts w:cstheme="minorHAnsi"/>
           </w:rPr>
-          <w:fldChar w:fldCharType="begin"/>
+          <w:t>5.2.1.3</w:t>
         </w:r>
         <w:r>
           <w:rPr>
             <w:rFonts w:cstheme="minorHAnsi"/>
           </w:rPr>
-          <w:instrText xml:space="preserve"> REF _Ref136197552 \n \h  \* MERGEFORMAT </w:instrText>
+          <w:fldChar w:fldCharType="end"/>
+        </w:r>
+        <w:r>
+          <w:rPr>
+            <w:rFonts w:cstheme="minorHAnsi"/>
+          </w:rPr>
+          <w:t>]</w:t>
         </w:r>
       </w:ins>
-      <w:r>
-        <w:rPr>
-          <w:rFonts w:cstheme="minorHAnsi"/>
-        </w:rPr>
-      </w:r>
-      <w:ins w:id="239" w:author="David Recio Arnés" w:date="2023-06-23T19:08:00Z">
+      <w:ins w:id="239" w:author="David Recio Arnés" w:date="2023-06-23T19:09:00Z">
         <w:r>
           <w:rPr>
             <w:rFonts w:cstheme="minorHAnsi"/>
           </w:rPr>
-          <w:fldChar w:fldCharType="separate"/>
-        </w:r>
-        <w:r>
-          <w:rPr>
-            <w:rFonts w:cstheme="minorHAnsi"/>
-          </w:rPr>
-          <w:t>5.2.1.3</w:t>
-        </w:r>
-        <w:r>
-          <w:rPr>
-            <w:rFonts w:cstheme="minorHAnsi"/>
-          </w:rPr>
-          <w:fldChar w:fldCharType="end"/>
-        </w:r>
-        <w:r>
-          <w:rPr>
-            <w:rFonts w:cstheme="minorHAnsi"/>
-          </w:rPr>
-          <w:t>]</w:t>
+          <w:t>),</w:t>
         </w:r>
       </w:ins>
-      <w:ins w:id="240" w:author="David Recio Arnés" w:date="2023-06-23T19:09:00Z">
-        <w:r>
-          <w:rPr>
-            <w:rFonts w:cstheme="minorHAnsi"/>
-          </w:rPr>
-          <w:t>),</w:t>
-        </w:r>
-      </w:ins>
-      <w:ins w:id="241" w:author="David Recio Arnés" w:date="2023-06-23T19:10:00Z">
+      <w:ins w:id="240" w:author="David Recio Arnés" w:date="2023-06-23T19:10:00Z">
         <w:r>
           <w:rPr>
             <w:rFonts w:cstheme="minorHAnsi"/>
@@ -32577,7 +32587,7 @@
             <w:rFonts w:cstheme="minorHAnsi"/>
             <w:i/>
             <w:iCs/>
-            <w:rPrChange w:id="242" w:author="David Recio Arnés" w:date="2023-06-23T19:19:00Z">
+            <w:rPrChange w:id="241" w:author="David Recio Arnés" w:date="2023-06-23T19:19:00Z">
               <w:rPr>
                 <w:rFonts w:cstheme="minorHAnsi"/>
               </w:rPr>
@@ -32594,7 +32604,7 @@
         </w:r>
       </w:ins>
       <w:proofErr w:type="spellStart"/>
-      <w:ins w:id="243" w:author="David Recio Arnés" w:date="2023-06-23T19:11:00Z">
+      <w:ins w:id="242" w:author="David Recio Arnés" w:date="2023-06-23T19:11:00Z">
         <w:r>
           <w:rPr>
             <w:rFonts w:cstheme="minorHAnsi"/>
@@ -32619,7 +32629,7 @@
           <w:t>para almacenar los datos recogidos d</w:t>
         </w:r>
       </w:ins>
-      <w:ins w:id="244" w:author="David Recio Arnés" w:date="2023-06-23T19:12:00Z">
+      <w:ins w:id="243" w:author="David Recio Arnés" w:date="2023-06-23T19:12:00Z">
         <w:r>
           <w:rPr>
             <w:rFonts w:cstheme="minorHAnsi"/>
@@ -32628,13 +32638,13 @@
         </w:r>
       </w:ins>
       <w:proofErr w:type="spellStart"/>
-      <w:ins w:id="245" w:author="David Recio Arnés" w:date="2023-06-23T19:19:00Z">
+      <w:ins w:id="244" w:author="David Recio Arnés" w:date="2023-06-23T19:19:00Z">
         <w:r>
           <w:rPr>
             <w:rFonts w:cstheme="minorHAnsi"/>
             <w:i/>
             <w:iCs/>
-            <w:rPrChange w:id="246" w:author="David Recio Arnés" w:date="2023-06-23T19:20:00Z">
+            <w:rPrChange w:id="245" w:author="David Recio Arnés" w:date="2023-06-23T19:20:00Z">
               <w:rPr>
                 <w:rFonts w:cstheme="minorHAnsi"/>
               </w:rPr>
@@ -32644,7 +32654,7 @@
         </w:r>
       </w:ins>
       <w:proofErr w:type="spellEnd"/>
-      <w:ins w:id="247" w:author="David Recio Arnés" w:date="2023-06-23T19:12:00Z">
+      <w:ins w:id="246" w:author="David Recio Arnés" w:date="2023-06-23T19:12:00Z">
         <w:r>
           <w:rPr>
             <w:rFonts w:cstheme="minorHAnsi"/>
@@ -32657,7 +32667,7 @@
             <w:rFonts w:cstheme="minorHAnsi"/>
             <w:b/>
             <w:bCs/>
-            <w:rPrChange w:id="248" w:author="David Recio Arnés" w:date="2023-06-23T19:20:00Z">
+            <w:rPrChange w:id="247" w:author="David Recio Arnés" w:date="2023-06-23T19:20:00Z">
               <w:rPr>
                 <w:rFonts w:cstheme="minorHAnsi"/>
               </w:rPr>
@@ -32673,7 +32683,7 @@
           <w:t xml:space="preserve">, </w:t>
         </w:r>
       </w:ins>
-      <w:ins w:id="249" w:author="David Recio Arnés" w:date="2023-06-23T19:13:00Z">
+      <w:ins w:id="248" w:author="David Recio Arnés" w:date="2023-06-23T19:13:00Z">
         <w:r>
           <w:rPr>
             <w:rFonts w:cstheme="minorHAnsi"/>
@@ -32686,7 +32696,7 @@
             <w:rFonts w:cstheme="minorHAnsi"/>
             <w:i/>
             <w:iCs/>
-            <w:rPrChange w:id="250" w:author="David Recio Arnés" w:date="2023-06-23T19:19:00Z">
+            <w:rPrChange w:id="249" w:author="David Recio Arnés" w:date="2023-06-23T19:19:00Z">
               <w:rPr>
                 <w:rFonts w:cstheme="minorHAnsi"/>
               </w:rPr>
@@ -32702,7 +32712,7 @@
           <w:t xml:space="preserve"> son las encargadas de </w:t>
         </w:r>
       </w:ins>
-      <w:ins w:id="251" w:author="David Recio Arnés" w:date="2023-06-23T19:14:00Z">
+      <w:ins w:id="250" w:author="David Recio Arnés" w:date="2023-06-23T19:14:00Z">
         <w:r>
           <w:rPr>
             <w:rFonts w:cstheme="minorHAnsi"/>
@@ -32715,11 +32725,11 @@
       <w:pPr>
         <w:ind w:left="1276"/>
         <w:rPr>
-          <w:ins w:id="252" w:author="David Recio Arnés" w:date="2023-06-23T18:57:00Z"/>
-          <w:rFonts w:cstheme="minorHAnsi"/>
-        </w:rPr>
-      </w:pPr>
-      <w:ins w:id="253" w:author="David Recio Arnés" w:date="2023-06-23T19:16:00Z">
+          <w:ins w:id="251" w:author="David Recio Arnés" w:date="2023-06-23T18:57:00Z"/>
+          <w:rFonts w:cstheme="minorHAnsi"/>
+        </w:rPr>
+      </w:pPr>
+      <w:ins w:id="252" w:author="David Recio Arnés" w:date="2023-06-23T19:16:00Z">
         <w:r>
           <w:rPr>
             <w:rFonts w:cstheme="minorHAnsi"/>
@@ -32727,7 +32737,7 @@
           <w:t xml:space="preserve">Tras recoger los datos en la variable nota, se hace uso de </w:t>
         </w:r>
       </w:ins>
-      <w:ins w:id="254" w:author="David Recio Arnés" w:date="2023-06-23T19:17:00Z">
+      <w:ins w:id="253" w:author="David Recio Arnés" w:date="2023-06-23T19:17:00Z">
         <w:r>
           <w:rPr>
             <w:rFonts w:cstheme="minorHAnsi"/>
@@ -32740,7 +32750,7 @@
             <w:rFonts w:cstheme="minorHAnsi"/>
             <w:b/>
             <w:bCs/>
-            <w:rPrChange w:id="255" w:author="David Recio Arnés" w:date="2023-06-23T19:20:00Z">
+            <w:rPrChange w:id="254" w:author="David Recio Arnés" w:date="2023-06-23T19:20:00Z">
               <w:rPr>
                 <w:rFonts w:cstheme="minorHAnsi"/>
               </w:rPr>
@@ -32756,7 +32766,7 @@
           <w:t xml:space="preserve"> para enviar los datos al usuario en formato JSON</w:t>
         </w:r>
       </w:ins>
-      <w:ins w:id="256" w:author="David Recio Arnés" w:date="2023-06-23T19:23:00Z">
+      <w:ins w:id="255" w:author="David Recio Arnés" w:date="2023-06-23T19:23:00Z">
         <w:r>
           <w:rPr>
             <w:rFonts w:cstheme="minorHAnsi"/>
@@ -32769,7 +32779,7 @@
       <w:pPr>
         <w:ind w:left="709"/>
         <w:rPr>
-          <w:del w:id="257" w:author="David Recio Arnés" w:date="2023-06-23T19:28:00Z"/>
+          <w:del w:id="256" w:author="David Recio Arnés" w:date="2023-06-23T19:28:00Z"/>
           <w:rFonts w:cstheme="minorHAnsi"/>
         </w:rPr>
       </w:pPr>
@@ -32779,19 +32789,19 @@
         <w:pStyle w:val="Ttulo4"/>
         <w:ind w:left="0" w:hanging="851"/>
         <w:rPr>
-          <w:del w:id="258" w:author="David Recio Arnés" w:date="2023-06-23T19:20:00Z"/>
+          <w:del w:id="257" w:author="David Recio Arnés" w:date="2023-06-23T19:20:00Z"/>
           <w:rFonts w:asciiTheme="minorHAnsi" w:hAnsiTheme="minorHAnsi" w:cstheme="minorHAnsi"/>
           <w:i w:val="0"/>
           <w:iCs w:val="0"/>
         </w:rPr>
-        <w:pPrChange w:id="259" w:author="David Recio Arnés" w:date="2023-06-23T19:28:00Z">
+        <w:pPrChange w:id="258" w:author="David Recio Arnés" w:date="2023-06-23T19:28:00Z">
           <w:pPr>
             <w:pStyle w:val="Ttulo4"/>
             <w:ind w:left="1418" w:hanging="851"/>
           </w:pPr>
         </w:pPrChange>
       </w:pPr>
-      <w:del w:id="260" w:author="David Recio Arnés" w:date="2023-06-23T19:20:00Z">
+      <w:del w:id="259" w:author="David Recio Arnés" w:date="2023-06-23T19:20:00Z">
         <w:r>
           <w:rPr>
             <w:rFonts w:asciiTheme="minorHAnsi" w:hAnsiTheme="minorHAnsi" w:cstheme="minorHAnsi"/>
@@ -32805,16 +32815,16 @@
     <w:p>
       <w:pPr>
         <w:rPr>
-          <w:del w:id="261" w:author="David Recio Arnés" w:date="2023-06-23T19:20:00Z"/>
-          <w:rFonts w:cstheme="minorHAnsi"/>
-        </w:rPr>
-        <w:pPrChange w:id="262" w:author="David Recio Arnés" w:date="2023-06-23T19:28:00Z">
+          <w:del w:id="260" w:author="David Recio Arnés" w:date="2023-06-23T19:20:00Z"/>
+          <w:rFonts w:cstheme="minorHAnsi"/>
+        </w:rPr>
+        <w:pPrChange w:id="261" w:author="David Recio Arnés" w:date="2023-06-23T19:28:00Z">
           <w:pPr>
             <w:ind w:left="1560"/>
           </w:pPr>
         </w:pPrChange>
       </w:pPr>
-      <w:del w:id="263" w:author="David Recio Arnés" w:date="2023-06-23T19:20:00Z">
+      <w:del w:id="262" w:author="David Recio Arnés" w:date="2023-06-23T19:20:00Z">
         <w:r>
           <w:rPr>
             <w:rFonts w:cstheme="minorHAnsi"/>
@@ -32836,7 +32846,7 @@
           <w:delText xml:space="preserve"> se encargan de establecer las URIs para cada servicio siguiendo los patrones de las URIs </w:delText>
         </w:r>
       </w:del>
-      <w:del w:id="264" w:author="David Recio Arnés" w:date="2023-06-23T19:08:00Z">
+      <w:del w:id="263" w:author="David Recio Arnés" w:date="2023-06-23T19:08:00Z">
         <w:r>
           <w:rPr>
             <w:rFonts w:cstheme="minorHAnsi"/>
@@ -32891,7 +32901,7 @@
           <w:delText xml:space="preserve">] </w:delText>
         </w:r>
       </w:del>
-      <w:del w:id="265" w:author="David Recio Arnés" w:date="2023-06-23T19:20:00Z">
+      <w:del w:id="264" w:author="David Recio Arnés" w:date="2023-06-23T19:20:00Z">
         <w:r>
           <w:rPr>
             <w:rFonts w:cstheme="minorHAnsi"/>
@@ -32911,19 +32921,19 @@
         <w:pStyle w:val="Ttulo4"/>
         <w:ind w:left="0" w:hanging="993"/>
         <w:rPr>
-          <w:del w:id="266" w:author="David Recio Arnés" w:date="2023-06-23T19:20:00Z"/>
+          <w:del w:id="265" w:author="David Recio Arnés" w:date="2023-06-23T19:20:00Z"/>
           <w:rFonts w:asciiTheme="minorHAnsi" w:hAnsiTheme="minorHAnsi" w:cstheme="minorHAnsi"/>
           <w:i w:val="0"/>
           <w:iCs w:val="0"/>
         </w:rPr>
-        <w:pPrChange w:id="267" w:author="David Recio Arnés" w:date="2023-06-23T19:28:00Z">
+        <w:pPrChange w:id="266" w:author="David Recio Arnés" w:date="2023-06-23T19:28:00Z">
           <w:pPr>
             <w:pStyle w:val="Ttulo4"/>
             <w:ind w:left="1560" w:hanging="993"/>
           </w:pPr>
         </w:pPrChange>
       </w:pPr>
-      <w:del w:id="268" w:author="David Recio Arnés" w:date="2023-06-23T19:20:00Z">
+      <w:del w:id="267" w:author="David Recio Arnés" w:date="2023-06-23T19:20:00Z">
         <w:r>
           <w:rPr>
             <w:rFonts w:asciiTheme="minorHAnsi" w:hAnsiTheme="minorHAnsi" w:cstheme="minorHAnsi"/>
@@ -32937,17 +32947,17 @@
     <w:p>
       <w:pPr>
         <w:rPr>
-          <w:del w:id="269" w:author="David Recio Arnés" w:date="2023-06-23T19:20:00Z"/>
-          <w:rFonts w:cstheme="minorHAnsi"/>
-        </w:rPr>
-        <w:pPrChange w:id="270" w:author="David Recio Arnés" w:date="2023-06-23T19:28:00Z">
+          <w:del w:id="268" w:author="David Recio Arnés" w:date="2023-06-23T19:20:00Z"/>
+          <w:rFonts w:cstheme="minorHAnsi"/>
+        </w:rPr>
+        <w:pPrChange w:id="269" w:author="David Recio Arnés" w:date="2023-06-23T19:28:00Z">
           <w:pPr>
             <w:ind w:left="1560"/>
           </w:pPr>
         </w:pPrChange>
       </w:pPr>
-      <w:commentRangeStart w:id="271"/>
-      <w:del w:id="272" w:author="David Recio Arnés" w:date="2023-06-23T19:20:00Z">
+      <w:commentRangeStart w:id="270"/>
+      <w:del w:id="271" w:author="David Recio Arnés" w:date="2023-06-23T19:20:00Z">
         <w:r>
           <w:rPr>
             <w:rFonts w:cstheme="minorHAnsi"/>
@@ -32968,12 +32978,12 @@
           </w:rPr>
           <w:delText xml:space="preserve"> </w:delText>
         </w:r>
-        <w:commentRangeEnd w:id="271"/>
+        <w:commentRangeEnd w:id="270"/>
         <w:r>
           <w:rPr>
             <w:rStyle w:val="Refdecomentario"/>
           </w:rPr>
-          <w:commentReference w:id="271"/>
+          <w:commentReference w:id="270"/>
         </w:r>
         <w:r>
           <w:rPr>
@@ -32998,16 +33008,16 @@
     <w:p>
       <w:pPr>
         <w:rPr>
-          <w:del w:id="273" w:author="David Recio Arnés" w:date="2023-06-23T19:20:00Z"/>
-          <w:rFonts w:cstheme="minorHAnsi"/>
-        </w:rPr>
-        <w:pPrChange w:id="274" w:author="David Recio Arnés" w:date="2023-06-23T19:28:00Z">
+          <w:del w:id="272" w:author="David Recio Arnés" w:date="2023-06-23T19:20:00Z"/>
+          <w:rFonts w:cstheme="minorHAnsi"/>
+        </w:rPr>
+        <w:pPrChange w:id="273" w:author="David Recio Arnés" w:date="2023-06-23T19:28:00Z">
           <w:pPr>
             <w:ind w:left="1560"/>
           </w:pPr>
         </w:pPrChange>
       </w:pPr>
-      <w:del w:id="275" w:author="David Recio Arnés" w:date="2023-06-23T19:20:00Z">
+      <w:del w:id="274" w:author="David Recio Arnés" w:date="2023-06-23T19:20:00Z">
         <w:r>
           <w:rPr>
             <w:rFonts w:cstheme="minorHAnsi"/>
@@ -33021,19 +33031,19 @@
         <w:pStyle w:val="Ttulo4"/>
         <w:ind w:left="0" w:hanging="993"/>
         <w:rPr>
-          <w:del w:id="276" w:author="David Recio Arnés" w:date="2023-06-23T19:20:00Z"/>
+          <w:del w:id="275" w:author="David Recio Arnés" w:date="2023-06-23T19:20:00Z"/>
           <w:rFonts w:asciiTheme="minorHAnsi" w:hAnsiTheme="minorHAnsi" w:cstheme="minorHAnsi"/>
           <w:i w:val="0"/>
           <w:iCs w:val="0"/>
         </w:rPr>
-        <w:pPrChange w:id="277" w:author="David Recio Arnés" w:date="2023-06-23T19:28:00Z">
+        <w:pPrChange w:id="276" w:author="David Recio Arnés" w:date="2023-06-23T19:28:00Z">
           <w:pPr>
             <w:pStyle w:val="Ttulo4"/>
             <w:ind w:left="1560" w:hanging="993"/>
           </w:pPr>
         </w:pPrChange>
       </w:pPr>
-      <w:del w:id="278" w:author="David Recio Arnés" w:date="2023-06-23T19:20:00Z">
+      <w:del w:id="277" w:author="David Recio Arnés" w:date="2023-06-23T19:20:00Z">
         <w:r>
           <w:rPr>
             <w:rFonts w:asciiTheme="minorHAnsi" w:hAnsiTheme="minorHAnsi" w:cstheme="minorHAnsi"/>
@@ -33047,16 +33057,16 @@
     <w:p>
       <w:pPr>
         <w:rPr>
-          <w:del w:id="279" w:author="David Recio Arnés" w:date="2023-06-23T19:20:00Z"/>
-          <w:rFonts w:cstheme="minorHAnsi"/>
-        </w:rPr>
-        <w:pPrChange w:id="280" w:author="David Recio Arnés" w:date="2023-06-23T19:28:00Z">
+          <w:del w:id="278" w:author="David Recio Arnés" w:date="2023-06-23T19:20:00Z"/>
+          <w:rFonts w:cstheme="minorHAnsi"/>
+        </w:rPr>
+        <w:pPrChange w:id="279" w:author="David Recio Arnés" w:date="2023-06-23T19:28:00Z">
           <w:pPr>
             <w:ind w:left="1560"/>
           </w:pPr>
         </w:pPrChange>
       </w:pPr>
-      <w:del w:id="281" w:author="David Recio Arnés" w:date="2023-06-23T19:20:00Z">
+      <w:del w:id="280" w:author="David Recio Arnés" w:date="2023-06-23T19:20:00Z">
         <w:r>
           <w:rPr>
             <w:rFonts w:cstheme="minorHAnsi"/>
@@ -33074,16 +33084,16 @@
     <w:p>
       <w:pPr>
         <w:rPr>
-          <w:del w:id="282" w:author="David Recio Arnés" w:date="2023-06-23T19:20:00Z"/>
-          <w:rFonts w:cstheme="minorHAnsi"/>
-        </w:rPr>
-        <w:pPrChange w:id="283" w:author="David Recio Arnés" w:date="2023-06-23T19:28:00Z">
+          <w:del w:id="281" w:author="David Recio Arnés" w:date="2023-06-23T19:20:00Z"/>
+          <w:rFonts w:cstheme="minorHAnsi"/>
+        </w:rPr>
+        <w:pPrChange w:id="282" w:author="David Recio Arnés" w:date="2023-06-23T19:28:00Z">
           <w:pPr>
             <w:ind w:left="1560"/>
           </w:pPr>
         </w:pPrChange>
       </w:pPr>
-      <w:del w:id="284" w:author="David Recio Arnés" w:date="2023-06-23T19:20:00Z">
+      <w:del w:id="283" w:author="David Recio Arnés" w:date="2023-06-23T19:20:00Z">
         <w:r>
           <w:rPr>
             <w:rFonts w:cstheme="minorHAnsi"/>
@@ -33119,16 +33129,16 @@
     <w:p>
       <w:pPr>
         <w:rPr>
-          <w:del w:id="285" w:author="David Recio Arnés" w:date="2023-06-23T19:20:00Z"/>
-          <w:rFonts w:cstheme="minorHAnsi"/>
-        </w:rPr>
-        <w:pPrChange w:id="286" w:author="David Recio Arnés" w:date="2023-06-23T19:28:00Z">
+          <w:del w:id="284" w:author="David Recio Arnés" w:date="2023-06-23T19:20:00Z"/>
+          <w:rFonts w:cstheme="minorHAnsi"/>
+        </w:rPr>
+        <w:pPrChange w:id="285" w:author="David Recio Arnés" w:date="2023-06-23T19:28:00Z">
           <w:pPr>
             <w:ind w:left="709"/>
           </w:pPr>
         </w:pPrChange>
       </w:pPr>
-      <w:del w:id="287" w:author="David Recio Arnés" w:date="2023-06-23T18:11:00Z">
+      <w:del w:id="286" w:author="David Recio Arnés" w:date="2023-06-23T18:11:00Z">
         <w:r>
           <w:rPr>
             <w:noProof/>
@@ -33568,7 +33578,7 @@
                       </w:rPr>
                       <w:t xml:space="preserve">            </w:t>
                     </w:r>
-                    <w:bookmarkStart w:id="288" w:name="_Hlk136199639"/>
+                    <w:bookmarkStart w:id="287" w:name="_Hlk136199639"/>
                     <w:proofErr w:type="spellStart"/>
                     <w:r>
                       <w:rPr>
@@ -33589,7 +33599,7 @@
                       </w:rPr>
                       <w:t xml:space="preserve"> </w:t>
                     </w:r>
-                    <w:bookmarkEnd w:id="288"/>
+                    <w:bookmarkEnd w:id="287"/>
                     <w:r>
                       <w:rPr>
                         <w:rFonts w:ascii="Cascadia Mono" w:hAnsi="Cascadia Mono" w:cs="Cascadia Mono"/>
@@ -33678,7 +33688,7 @@
                       </w:rPr>
                       <w:t xml:space="preserve">            </w:t>
                     </w:r>
-                    <w:bookmarkStart w:id="289" w:name="_Hlk136199867"/>
+                    <w:bookmarkStart w:id="288" w:name="_Hlk136199867"/>
                     <w:proofErr w:type="spellStart"/>
                     <w:r>
                       <w:rPr>
@@ -33699,7 +33709,7 @@
                       </w:rPr>
                       <w:t xml:space="preserve"> </w:t>
                     </w:r>
-                    <w:bookmarkEnd w:id="289"/>
+                    <w:bookmarkEnd w:id="288"/>
                     <w:proofErr w:type="spellStart"/>
                     <w:r>
                       <w:rPr>
@@ -34227,21 +34237,28 @@
           </w:pict>
         </w:r>
       </w:del>
-      <w:del w:id="290" w:author="David Recio Arnés" w:date="2023-06-23T19:20:00Z">
+      <w:del w:id="289" w:author="David Recio Arnés" w:date="2023-06-23T19:20:00Z">
         <w:r>
           <w:rPr>
             <w:rFonts w:cstheme="minorHAnsi"/>
           </w:rPr>
           <w:delText>P</w:delText>
         </w:r>
+        <w:commentRangeStart w:id="290"/>
         <w:commentRangeStart w:id="291"/>
-        <w:commentRangeStart w:id="292"/>
         <w:r>
           <w:rPr>
             <w:rFonts w:cstheme="minorHAnsi"/>
           </w:rPr>
           <w:delText xml:space="preserve">ara finalizar se mostrará a continuación un fragmento del código del recurso Asignatura desde el controlador, en el que se referenciará cada elemento expuesto en este subcapítulo </w:delText>
         </w:r>
+        <w:commentRangeEnd w:id="290"/>
+        <w:r>
+          <w:rPr>
+            <w:rStyle w:val="Refdecomentario"/>
+          </w:rPr>
+          <w:commentReference w:id="290"/>
+        </w:r>
         <w:commentRangeEnd w:id="291"/>
         <w:r>
           <w:rPr>
@@ -34249,28 +34266,21 @@
           </w:rPr>
           <w:commentReference w:id="291"/>
         </w:r>
-        <w:commentRangeEnd w:id="292"/>
-        <w:r>
-          <w:rPr>
-            <w:rStyle w:val="Refdecomentario"/>
-          </w:rPr>
-          <w:commentReference w:id="292"/>
-        </w:r>
       </w:del>
     </w:p>
     <w:p>
       <w:pPr>
         <w:rPr>
-          <w:del w:id="293" w:author="David Recio Arnés" w:date="2023-06-23T19:20:00Z"/>
-          <w:rFonts w:cstheme="minorHAnsi"/>
-        </w:rPr>
-        <w:pPrChange w:id="294" w:author="David Recio Arnés" w:date="2023-06-23T19:28:00Z">
+          <w:del w:id="292" w:author="David Recio Arnés" w:date="2023-06-23T19:20:00Z"/>
+          <w:rFonts w:cstheme="minorHAnsi"/>
+        </w:rPr>
+        <w:pPrChange w:id="293" w:author="David Recio Arnés" w:date="2023-06-23T19:28:00Z">
           <w:pPr>
             <w:ind w:left="709"/>
           </w:pPr>
         </w:pPrChange>
       </w:pPr>
-      <w:del w:id="295" w:author="David Recio Arnés" w:date="2023-06-23T19:20:00Z">
+      <w:del w:id="294" w:author="David Recio Arnés" w:date="2023-06-23T19:20:00Z">
         <w:r>
           <w:rPr>
             <w:rFonts w:cstheme="minorHAnsi"/>
@@ -34300,16 +34310,16 @@
     <w:p>
       <w:pPr>
         <w:rPr>
-          <w:del w:id="296" w:author="David Recio Arnés" w:date="2023-06-23T19:20:00Z"/>
-          <w:rFonts w:cstheme="minorHAnsi"/>
-        </w:rPr>
-        <w:pPrChange w:id="297" w:author="David Recio Arnés" w:date="2023-06-23T19:28:00Z">
+          <w:del w:id="295" w:author="David Recio Arnés" w:date="2023-06-23T19:20:00Z"/>
+          <w:rFonts w:cstheme="minorHAnsi"/>
+        </w:rPr>
+        <w:pPrChange w:id="296" w:author="David Recio Arnés" w:date="2023-06-23T19:28:00Z">
           <w:pPr>
             <w:ind w:left="709"/>
           </w:pPr>
         </w:pPrChange>
       </w:pPr>
-      <w:del w:id="298" w:author="David Recio Arnés" w:date="2023-06-23T19:20:00Z">
+      <w:del w:id="297" w:author="David Recio Arnés" w:date="2023-06-23T19:20:00Z">
         <w:r>
           <w:rPr>
             <w:rFonts w:cstheme="minorHAnsi"/>
@@ -34405,13 +34415,13 @@
           <w:strike/>
           <w:u w:val="single"/>
         </w:rPr>
-        <w:pPrChange w:id="299" w:author="David Recio Arnés" w:date="2023-06-23T19:28:00Z">
+        <w:pPrChange w:id="298" w:author="David Recio Arnés" w:date="2023-06-23T19:28:00Z">
           <w:pPr>
             <w:ind w:left="709"/>
           </w:pPr>
         </w:pPrChange>
       </w:pPr>
-      <w:del w:id="300" w:author="David Recio Arnés" w:date="2023-06-23T19:22:00Z">
+      <w:del w:id="299" w:author="David Recio Arnés" w:date="2023-06-23T19:22:00Z">
         <w:r>
           <w:rPr>
             <w:rFonts w:cstheme="minorHAnsi"/>
@@ -34432,9 +34442,9 @@
           <w:rFonts w:asciiTheme="minorHAnsi" w:hAnsiTheme="minorHAnsi" w:cstheme="minorHAnsi"/>
         </w:rPr>
       </w:pPr>
-      <w:bookmarkStart w:id="301" w:name="_Toc107149612"/>
-      <w:bookmarkStart w:id="302" w:name="_Toc107259012"/>
-      <w:bookmarkStart w:id="303" w:name="_Toc137145456"/>
+      <w:bookmarkStart w:id="300" w:name="_Toc107149612"/>
+      <w:bookmarkStart w:id="301" w:name="_Toc107259012"/>
+      <w:bookmarkStart w:id="302" w:name="_Toc137145456"/>
       <w:r>
         <w:rPr>
           <w:rFonts w:asciiTheme="minorHAnsi" w:hAnsiTheme="minorHAnsi" w:cstheme="minorHAnsi"/>
@@ -34442,22 +34452,22 @@
         <w:lastRenderedPageBreak/>
         <w:t>Estructura e implementación de la BBDD</w:t>
       </w:r>
+      <w:bookmarkEnd w:id="300"/>
       <w:bookmarkEnd w:id="301"/>
       <w:bookmarkEnd w:id="302"/>
-      <w:bookmarkEnd w:id="303"/>
     </w:p>
     <w:p>
       <w:pPr>
         <w:ind w:left="709"/>
         <w:rPr>
-          <w:ins w:id="304" w:author="David Recio Arnés" w:date="2023-06-23T19:28:00Z"/>
-          <w:rFonts w:cstheme="minorHAnsi"/>
-          <w:szCs w:val="24"/>
-        </w:rPr>
-      </w:pPr>
+          <w:ins w:id="303" w:author="David Recio Arnés" w:date="2023-06-23T19:28:00Z"/>
+          <w:rFonts w:cstheme="minorHAnsi"/>
+          <w:szCs w:val="24"/>
+        </w:rPr>
+      </w:pPr>
+      <w:commentRangeStart w:id="304"/>
       <w:commentRangeStart w:id="305"/>
       <w:commentRangeStart w:id="306"/>
-      <w:commentRangeStart w:id="307"/>
       <w:r>
         <w:rPr>
           <w:rFonts w:cstheme="minorHAnsi"/>
@@ -34534,6 +34544,13 @@
         </w:rPr>
         <w:t>, se ha realizado su implementación en el servidor SQL gracias a la interfaz gráfica  SQL Server Management Studio Management Studio 19.</w:t>
       </w:r>
+      <w:commentRangeEnd w:id="304"/>
+      <w:r>
+        <w:rPr>
+          <w:rStyle w:val="Refdecomentario"/>
+        </w:rPr>
+        <w:commentReference w:id="304"/>
+      </w:r>
       <w:commentRangeEnd w:id="305"/>
       <w:r>
         <w:rPr>
@@ -34548,13 +34565,6 @@
         </w:rPr>
         <w:commentReference w:id="306"/>
       </w:r>
-      <w:commentRangeEnd w:id="307"/>
-      <w:r>
-        <w:rPr>
-          <w:rStyle w:val="Refdecomentario"/>
-        </w:rPr>
-        <w:commentReference w:id="307"/>
-      </w:r>
     </w:p>
     <w:p>
       <w:pPr>
@@ -34564,7 +34574,7 @@
           <w:szCs w:val="24"/>
         </w:rPr>
       </w:pPr>
-      <w:ins w:id="308" w:author="David Recio Arnés" w:date="2023-06-23T20:29:00Z">
+      <w:ins w:id="307" w:author="David Recio Arnés" w:date="2023-06-23T20:29:00Z">
         <w:r>
           <w:rPr>
             <w:rFonts w:cstheme="minorHAnsi"/>
@@ -34573,7 +34583,7 @@
           <w:t>Debido a que se ha empleado SQL Se</w:t>
         </w:r>
       </w:ins>
-      <w:ins w:id="309" w:author="David Recio Arnés" w:date="2023-06-23T20:30:00Z">
+      <w:ins w:id="308" w:author="David Recio Arnés" w:date="2023-06-23T20:30:00Z">
         <w:r>
           <w:rPr>
             <w:rFonts w:cstheme="minorHAnsi"/>
@@ -34582,7 +34592,7 @@
           <w:t xml:space="preserve">rver como motor de SQL, se han utilizado en </w:t>
         </w:r>
       </w:ins>
-      <w:ins w:id="310" w:author="David Recio Arnés" w:date="2023-06-23T20:31:00Z">
+      <w:ins w:id="309" w:author="David Recio Arnés" w:date="2023-06-23T20:31:00Z">
         <w:r>
           <w:rPr>
             <w:rFonts w:cstheme="minorHAnsi"/>
@@ -34591,7 +34601,7 @@
           <w:t>casi todas</w:t>
         </w:r>
       </w:ins>
-      <w:ins w:id="311" w:author="David Recio Arnés" w:date="2023-06-23T20:30:00Z">
+      <w:ins w:id="310" w:author="David Recio Arnés" w:date="2023-06-23T20:30:00Z">
         <w:r>
           <w:rPr>
             <w:rFonts w:cstheme="minorHAnsi"/>
@@ -34600,7 +34610,7 @@
           <w:t xml:space="preserve"> las tablas el tipo GUID como identificador, dado que asegura un valor </w:t>
         </w:r>
       </w:ins>
-      <w:ins w:id="312" w:author="David Recio Arnés" w:date="2023-06-23T20:31:00Z">
+      <w:ins w:id="311" w:author="David Recio Arnés" w:date="2023-06-23T20:31:00Z">
         <w:r>
           <w:rPr>
             <w:rFonts w:cstheme="minorHAnsi"/>
@@ -34609,7 +34619,7 @@
           <w:t xml:space="preserve">irrepetible y no secuencial, el único caso donde no se hizo uso fue en la </w:t>
         </w:r>
       </w:ins>
-      <w:ins w:id="313" w:author="David Recio Arnés" w:date="2023-06-23T20:32:00Z">
+      <w:ins w:id="312" w:author="David Recio Arnés" w:date="2023-06-23T20:32:00Z">
         <w:r>
           <w:rPr>
             <w:rFonts w:cstheme="minorHAnsi"/>
@@ -34624,7 +34634,7 @@
             <w:b/>
             <w:bCs/>
             <w:szCs w:val="24"/>
-            <w:rPrChange w:id="314" w:author="David Recio Arnés" w:date="2023-06-23T20:35:00Z">
+            <w:rPrChange w:id="313" w:author="David Recio Arnés" w:date="2023-06-23T20:35:00Z">
               <w:rPr>
                 <w:rFonts w:cstheme="minorHAnsi"/>
                 <w:szCs w:val="24"/>
@@ -34642,7 +34652,7 @@
           <w:t>. Se realiz</w:t>
         </w:r>
       </w:ins>
-      <w:ins w:id="315" w:author="David Recio Arnés" w:date="2023-06-23T20:33:00Z">
+      <w:ins w:id="314" w:author="David Recio Arnés" w:date="2023-06-23T20:33:00Z">
         <w:r>
           <w:rPr>
             <w:rFonts w:cstheme="minorHAnsi"/>
@@ -34651,7 +34661,7 @@
           <w:t>ó con el propósito de simplificar a nivel del desarrollo, la identificación de las preguntas</w:t>
         </w:r>
       </w:ins>
-      <w:ins w:id="316" w:author="David Recio Arnés" w:date="2023-06-23T20:34:00Z">
+      <w:ins w:id="315" w:author="David Recio Arnés" w:date="2023-06-23T20:34:00Z">
         <w:r>
           <w:rPr>
             <w:rFonts w:cstheme="minorHAnsi"/>
@@ -34660,7 +34670,7 @@
           <w:t>, como caso excepcional, esta tabla tampoco es modificada, ya que contiene las preguntas d</w:t>
         </w:r>
       </w:ins>
-      <w:ins w:id="317" w:author="David Recio Arnés" w:date="2023-06-23T20:35:00Z">
+      <w:ins w:id="316" w:author="David Recio Arnés" w:date="2023-06-23T20:35:00Z">
         <w:r>
           <w:rPr>
             <w:rFonts w:cstheme="minorHAnsi"/>
@@ -34724,7 +34734,7 @@
           <w:rFonts w:asciiTheme="minorHAnsi" w:hAnsiTheme="minorHAnsi" w:cstheme="minorHAnsi"/>
         </w:rPr>
       </w:pPr>
-      <w:bookmarkStart w:id="318" w:name="_Toc137145457"/>
+      <w:bookmarkStart w:id="317" w:name="_Toc137145457"/>
       <w:r>
         <w:rPr>
           <w:rFonts w:asciiTheme="minorHAnsi" w:hAnsiTheme="minorHAnsi" w:cstheme="minorHAnsi"/>
@@ -34738,18 +34748,18 @@
         </w:rPr>
         <w:t>Frontend</w:t>
       </w:r>
-      <w:bookmarkEnd w:id="318"/>
+      <w:bookmarkEnd w:id="317"/>
       <w:proofErr w:type="spellEnd"/>
     </w:p>
     <w:p>
       <w:pPr>
         <w:rPr>
-          <w:moveFrom w:id="319" w:author="David Recio Arnés" w:date="2023-06-23T07:31:00Z"/>
-          <w:rFonts w:cstheme="minorHAnsi"/>
-        </w:rPr>
-      </w:pPr>
-      <w:moveFromRangeStart w:id="320" w:author="David Recio Arnés" w:date="2023-06-23T07:31:00Z" w:name="move138397935"/>
-      <w:moveFrom w:id="321" w:author="David Recio Arnés" w:date="2023-06-23T07:31:00Z">
+          <w:moveFrom w:id="318" w:author="David Recio Arnés" w:date="2023-06-23T07:31:00Z"/>
+          <w:rFonts w:cstheme="minorHAnsi"/>
+        </w:rPr>
+      </w:pPr>
+      <w:moveFromRangeStart w:id="319" w:author="David Recio Arnés" w:date="2023-06-23T07:31:00Z" w:name="move138397935"/>
+      <w:moveFrom w:id="320" w:author="David Recio Arnés" w:date="2023-06-23T07:31:00Z">
         <w:r>
           <w:rPr>
             <w:rFonts w:cstheme="minorHAnsi"/>
@@ -34784,11 +34794,11 @@
           <w:numId w:val="26"/>
         </w:numPr>
         <w:rPr>
-          <w:moveFrom w:id="322" w:author="David Recio Arnés" w:date="2023-06-23T07:31:00Z"/>
-          <w:rFonts w:cstheme="minorHAnsi"/>
-        </w:rPr>
-      </w:pPr>
-      <w:moveFrom w:id="323" w:author="David Recio Arnés" w:date="2023-06-23T07:31:00Z">
+          <w:moveFrom w:id="321" w:author="David Recio Arnés" w:date="2023-06-23T07:31:00Z"/>
+          <w:rFonts w:cstheme="minorHAnsi"/>
+        </w:rPr>
+      </w:pPr>
+      <w:moveFrom w:id="322" w:author="David Recio Arnés" w:date="2023-06-23T07:31:00Z">
         <w:r>
           <w:rPr>
             <w:rFonts w:cstheme="minorHAnsi"/>
@@ -34805,11 +34815,11 @@
           <w:numId w:val="26"/>
         </w:numPr>
         <w:rPr>
-          <w:moveFrom w:id="324" w:author="David Recio Arnés" w:date="2023-06-23T07:31:00Z"/>
-          <w:rFonts w:cstheme="minorHAnsi"/>
-        </w:rPr>
-      </w:pPr>
-      <w:moveFrom w:id="325" w:author="David Recio Arnés" w:date="2023-06-23T07:31:00Z">
+          <w:moveFrom w:id="323" w:author="David Recio Arnés" w:date="2023-06-23T07:31:00Z"/>
+          <w:rFonts w:cstheme="minorHAnsi"/>
+        </w:rPr>
+      </w:pPr>
+      <w:moveFrom w:id="324" w:author="David Recio Arnés" w:date="2023-06-23T07:31:00Z">
         <w:r>
           <w:rPr>
             <w:rFonts w:cstheme="minorHAnsi"/>
@@ -34858,11 +34868,11 @@
           <w:numId w:val="26"/>
         </w:numPr>
         <w:rPr>
-          <w:moveFrom w:id="326" w:author="David Recio Arnés" w:date="2023-06-23T07:31:00Z"/>
-          <w:rFonts w:cstheme="minorHAnsi"/>
-        </w:rPr>
-      </w:pPr>
-      <w:moveFrom w:id="327" w:author="David Recio Arnés" w:date="2023-06-23T07:31:00Z">
+          <w:moveFrom w:id="325" w:author="David Recio Arnés" w:date="2023-06-23T07:31:00Z"/>
+          <w:rFonts w:cstheme="minorHAnsi"/>
+        </w:rPr>
+      </w:pPr>
+      <w:moveFrom w:id="326" w:author="David Recio Arnés" w:date="2023-06-23T07:31:00Z">
         <w:r>
           <w:rPr>
             <w:rFonts w:cstheme="minorHAnsi"/>
@@ -34883,11 +34893,11 @@
         </w:r>
       </w:moveFrom>
     </w:p>
-    <w:moveFromRangeEnd w:id="320"/>
-    <w:p>
-      <w:pPr>
-        <w:rPr>
-          <w:ins w:id="328" w:author="David Recio Arnés" w:date="2023-06-23T20:36:00Z"/>
+    <w:moveFromRangeEnd w:id="319"/>
+    <w:p>
+      <w:pPr>
+        <w:rPr>
+          <w:ins w:id="327" w:author="David Recio Arnés" w:date="2023-06-23T20:36:00Z"/>
           <w:rFonts w:cstheme="minorHAnsi"/>
         </w:rPr>
       </w:pPr>
@@ -34958,7 +34968,7 @@
         </w:rPr>
         <w:t xml:space="preserve"> </w:t>
       </w:r>
-      <w:del w:id="329" w:author="David Recio Arnés" w:date="2023-06-23T20:37:00Z">
+      <w:del w:id="328" w:author="David Recio Arnés" w:date="2023-06-23T20:37:00Z">
         <w:r>
           <w:rPr>
             <w:rFonts w:cstheme="minorHAnsi"/>
@@ -34966,7 +34976,7 @@
           <w:delText>Para dar un aspecto más depurado y sencillo de entender.</w:delText>
         </w:r>
       </w:del>
-      <w:ins w:id="330" w:author="David Recio Arnés" w:date="2023-06-23T20:37:00Z">
+      <w:ins w:id="329" w:author="David Recio Arnés" w:date="2023-06-23T20:37:00Z">
         <w:r>
           <w:rPr>
             <w:rFonts w:cstheme="minorHAnsi"/>
@@ -34974,7 +34984,7 @@
           <w:t>Esto se debe a que es una plantilla intuitiva</w:t>
         </w:r>
       </w:ins>
-      <w:ins w:id="331" w:author="David Recio Arnés" w:date="2023-06-23T20:38:00Z">
+      <w:ins w:id="330" w:author="David Recio Arnés" w:date="2023-06-23T20:38:00Z">
         <w:r>
           <w:rPr>
             <w:rFonts w:cstheme="minorHAnsi"/>
@@ -34982,7 +34992,7 @@
           <w:t xml:space="preserve">, fácil de adaptar a las necesidades y requerimientos de la aplicación, minimiza el uso del </w:t>
         </w:r>
       </w:ins>
-      <w:ins w:id="332" w:author="David Recio Arnés" w:date="2023-06-23T20:39:00Z">
+      <w:ins w:id="331" w:author="David Recio Arnés" w:date="2023-06-23T20:39:00Z">
         <w:r>
           <w:rPr>
             <w:rFonts w:cstheme="minorHAnsi"/>
@@ -34990,7 +35000,7 @@
           <w:t xml:space="preserve">CSS al centrarse en la utilización de las clases y pose una interfaz orientada a la </w:t>
         </w:r>
       </w:ins>
-      <w:ins w:id="333" w:author="David Recio Arnés" w:date="2023-06-23T20:40:00Z">
+      <w:ins w:id="332" w:author="David Recio Arnés" w:date="2023-06-23T20:40:00Z">
         <w:r>
           <w:rPr>
             <w:rFonts w:cstheme="minorHAnsi"/>
@@ -35043,7 +35053,7 @@
           <w:rFonts w:asciiTheme="minorHAnsi" w:hAnsiTheme="minorHAnsi" w:cstheme="minorHAnsi"/>
         </w:rPr>
       </w:pPr>
-      <w:bookmarkStart w:id="334" w:name="_Toc137145458"/>
+      <w:bookmarkStart w:id="333" w:name="_Toc137145458"/>
       <w:r>
         <w:rPr>
           <w:rFonts w:asciiTheme="minorHAnsi" w:hAnsiTheme="minorHAnsi" w:cstheme="minorHAnsi"/>
@@ -35051,7 +35061,7 @@
         <w:lastRenderedPageBreak/>
         <w:t>Referencia al software</w:t>
       </w:r>
-      <w:bookmarkEnd w:id="334"/>
+      <w:bookmarkEnd w:id="333"/>
     </w:p>
     <w:p>
       <w:pPr>
@@ -35066,6 +35076,25 @@
         </w:rPr>
         <w:t>El repositorio donde se encuentra el trabajo de fin de grado es:</w:t>
       </w:r>
+    </w:p>
+    <w:p>
+      <w:pPr>
+        <w:ind w:left="567"/>
+        <w:rPr>
+          <w:ins w:id="334" w:author="David Recio Arnés" w:date="2023-06-23T19:25:00Z"/>
+          <w:rStyle w:val="Hipervnculo"/>
+          <w:rFonts w:cstheme="minorHAnsi"/>
+        </w:rPr>
+      </w:pPr>
+      <w:hyperlink r:id="rId62" w:history="1">
+        <w:r>
+          <w:rPr>
+            <w:rStyle w:val="Hipervnculo"/>
+            <w:rFonts w:cstheme="minorHAnsi"/>
+          </w:rPr>
+          <w:t>https://github.com/davidRecio/tfg_Contenedor</w:t>
+        </w:r>
+      </w:hyperlink>
     </w:p>
     <w:p>
       <w:pPr>
@@ -35074,30 +35103,11 @@
           <w:ins w:id="335" w:author="David Recio Arnés" w:date="2023-06-23T19:25:00Z"/>
           <w:rStyle w:val="Hipervnculo"/>
           <w:rFonts w:cstheme="minorHAnsi"/>
-        </w:rPr>
-      </w:pPr>
-      <w:hyperlink r:id="rId62" w:history="1">
-        <w:r>
-          <w:rPr>
-            <w:rStyle w:val="Hipervnculo"/>
-            <w:rFonts w:cstheme="minorHAnsi"/>
-          </w:rPr>
-          <w:t>https://github.com/davidRecio/tfg_Contenedor</w:t>
-        </w:r>
-      </w:hyperlink>
-    </w:p>
-    <w:p>
-      <w:pPr>
-        <w:ind w:left="567"/>
-        <w:rPr>
-          <w:ins w:id="336" w:author="David Recio Arnés" w:date="2023-06-23T19:25:00Z"/>
-          <w:rStyle w:val="Hipervnculo"/>
-          <w:rFonts w:cstheme="minorHAnsi"/>
           <w:color w:val="000000" w:themeColor="text1"/>
           <w:u w:val="none"/>
         </w:rPr>
       </w:pPr>
-      <w:ins w:id="337" w:author="David Recio Arnés" w:date="2023-06-23T19:25:00Z">
+      <w:ins w:id="336" w:author="David Recio Arnés" w:date="2023-06-23T19:25:00Z">
         <w:r>
           <w:rPr>
             <w:rStyle w:val="Hipervnculo"/>
@@ -35117,7 +35127,7 @@
           <w:rFonts w:cstheme="minorHAnsi"/>
           <w:color w:val="000000" w:themeColor="text1"/>
           <w:u w:val="none"/>
-          <w:rPrChange w:id="338" w:author="David Recio Arnés" w:date="2023-06-23T19:25:00Z">
+          <w:rPrChange w:id="337" w:author="David Recio Arnés" w:date="2023-06-23T19:25:00Z">
             <w:rPr>
               <w:rStyle w:val="Hipervnculo"/>
               <w:rFonts w:cstheme="minorHAnsi"/>
@@ -35125,7 +35135,7 @@
           </w:rPrChange>
         </w:rPr>
       </w:pPr>
-      <w:ins w:id="339" w:author="David Recio Arnés" w:date="2023-06-23T19:27:00Z">
+      <w:ins w:id="338" w:author="David Recio Arnés" w:date="2023-06-23T19:27:00Z">
         <w:r>
           <w:rPr>
             <w:rStyle w:val="Hipervnculo"/>
@@ -35183,13 +35193,13 @@
       <w:pPr>
         <w:ind w:left="567"/>
         <w:rPr>
-          <w:del w:id="340" w:author="David Recio Arnés" w:date="2023-06-23T19:25:00Z"/>
+          <w:del w:id="339" w:author="David Recio Arnés" w:date="2023-06-23T19:25:00Z"/>
           <w:rFonts w:cstheme="minorHAnsi"/>
           <w:color w:val="0563C1" w:themeColor="hyperlink"/>
           <w:u w:val="single"/>
         </w:rPr>
       </w:pPr>
-      <w:del w:id="341" w:author="David Recio Arnés" w:date="2023-06-23T19:25:00Z">
+      <w:del w:id="340" w:author="David Recio Arnés" w:date="2023-06-23T19:25:00Z">
         <w:r>
           <w:rPr>
             <w:rStyle w:val="Hipervnculo"/>
@@ -35206,14 +35216,14 @@
           <w:rFonts w:asciiTheme="minorHAnsi" w:hAnsiTheme="minorHAnsi" w:cstheme="minorHAnsi"/>
         </w:rPr>
       </w:pPr>
-      <w:bookmarkStart w:id="342" w:name="_Toc137145459"/>
+      <w:bookmarkStart w:id="341" w:name="_Toc137145459"/>
       <w:r>
         <w:rPr>
           <w:rFonts w:asciiTheme="minorHAnsi" w:hAnsiTheme="minorHAnsi" w:cstheme="minorHAnsi"/>
         </w:rPr>
         <w:t>Manuales</w:t>
       </w:r>
-      <w:bookmarkEnd w:id="342"/>
+      <w:bookmarkEnd w:id="341"/>
     </w:p>
     <w:p>
       <w:pPr>
@@ -35273,7 +35283,7 @@
       <w:pPr>
         <w:ind w:left="576"/>
         <w:rPr>
-          <w:ins w:id="343" w:author="David Recio Arnés" w:date="2023-06-23T20:40:00Z"/>
+          <w:ins w:id="342" w:author="David Recio Arnés" w:date="2023-06-23T20:40:00Z"/>
           <w:rFonts w:cstheme="minorHAnsi"/>
         </w:rPr>
       </w:pPr>
@@ -35315,7 +35325,7 @@
           <w:rFonts w:asciiTheme="minorHAnsi" w:hAnsiTheme="minorHAnsi" w:cstheme="minorHAnsi"/>
         </w:rPr>
       </w:pPr>
-      <w:bookmarkStart w:id="344" w:name="_Toc137145460"/>
+      <w:bookmarkStart w:id="343" w:name="_Toc137145460"/>
       <w:r>
         <w:rPr>
           <w:rFonts w:asciiTheme="minorHAnsi" w:hAnsiTheme="minorHAnsi" w:cstheme="minorHAnsi"/>
@@ -35323,7 +35333,7 @@
         <w:lastRenderedPageBreak/>
         <w:t>Pruebas y validación</w:t>
       </w:r>
-      <w:bookmarkEnd w:id="344"/>
+      <w:bookmarkEnd w:id="343"/>
     </w:p>
     <w:p>
       <w:pPr>
@@ -35369,68 +35379,516 @@
         </w:rPr>
         <w:t xml:space="preserve"> sobre cada recurso involucrado en las </w:t>
       </w:r>
-      <w:commentRangeStart w:id="345"/>
+      <w:commentRangeStart w:id="344"/>
       <w:r>
         <w:rPr>
           <w:rFonts w:cstheme="minorHAnsi"/>
         </w:rPr>
         <w:t>peticiones que realiza la aplicación a la API, permitiendo a su vez, comprobar la correcta conexión a la base de datos.</w:t>
       </w:r>
-      <w:commentRangeEnd w:id="345"/>
+      <w:commentRangeEnd w:id="344"/>
       <w:r>
         <w:rPr>
           <w:rStyle w:val="Refdecomentario"/>
         </w:rPr>
-        <w:commentReference w:id="345"/>
-      </w:r>
-    </w:p>
-    <w:p>
-      <w:pPr>
-        <w:rPr>
-          <w:rFonts w:cstheme="minorHAnsi"/>
-        </w:rPr>
-      </w:pPr>
-      <w:r>
-        <w:rPr>
-          <w:rFonts w:cstheme="minorHAnsi"/>
-        </w:rPr>
-        <w:t xml:space="preserve">Una vez comprobado lo anterior, se ha procedido a realizar la validación de la aplicación </w:t>
-      </w:r>
-      <w:commentRangeStart w:id="346"/>
-      <w:r>
-        <w:rPr>
-          <w:rFonts w:cstheme="minorHAnsi"/>
-        </w:rPr>
-        <w:t xml:space="preserve">mediante se realizan </w:t>
-      </w:r>
-      <w:commentRangeEnd w:id="346"/>
-      <w:r>
-        <w:rPr>
-          <w:rStyle w:val="Refdecomentario"/>
-        </w:rPr>
-        <w:commentReference w:id="346"/>
-      </w:r>
-      <w:r>
-        <w:rPr>
-          <w:rFonts w:cstheme="minorHAnsi"/>
-        </w:rPr>
-        <w:t>todos los pasos relacionados al alumno, desde su registro hasta el cierre de sesión, pudiendo realizar los formularios, asociarle asignaturas y obteniendo recomendaciones de estas durante el camino.</w:t>
-      </w:r>
-    </w:p>
-    <w:p>
-      <w:pPr>
+        <w:commentReference w:id="344"/>
+      </w:r>
+    </w:p>
+    <w:p>
+      <w:pPr>
+        <w:rPr>
+          <w:rFonts w:cstheme="minorHAnsi"/>
+        </w:rPr>
+      </w:pPr>
+      <w:r>
+        <w:rPr>
+          <w:rFonts w:cstheme="minorHAnsi"/>
+        </w:rPr>
+        <w:t xml:space="preserve">En este caso, se va a detallar los resultados de la prueba del recurso </w:t>
+      </w:r>
+      <w:r>
         <w:rPr>
           <w:rFonts w:cstheme="minorHAnsi"/>
           <w:b/>
           <w:bCs/>
         </w:rPr>
-      </w:pPr>
+        <w:t>Preguntas</w:t>
+      </w:r>
+      <w:r>
+        <w:rPr>
+          <w:rFonts w:cstheme="minorHAnsi"/>
+        </w:rPr>
+        <w:t>, que por medio la petición HTTP con el método GET hacia la siguiente URI.</w:t>
+      </w:r>
+    </w:p>
+    <w:p>
+      <w:pPr>
+        <w:keepNext/>
+      </w:pPr>
+      <w:r>
+        <w:rPr>
+          <w:noProof/>
+        </w:rPr>
+        <w:drawing>
+          <wp:inline distT="0" distB="0" distL="0" distR="0" wp14:anchorId="69E3CE44" wp14:editId="6C295C7A">
+            <wp:extent cx="3078847" cy="448574"/>
+            <wp:effectExtent l="0" t="0" r="0" b="0"/>
+            <wp:docPr id="1311938463" name="Imagen 1" descr="Texto&#10;&#10;Descripción generada automáticamente"/>
+            <wp:cNvGraphicFramePr>
+              <a:graphicFrameLocks xmlns:a="http://schemas.openxmlformats.org/drawingml/2006/main" noChangeAspect="1"/>
+            </wp:cNvGraphicFramePr>
+            <a:graphic xmlns:a="http://schemas.openxmlformats.org/drawingml/2006/main">
+              <a:graphicData uri="http://schemas.openxmlformats.org/drawingml/2006/picture">
+                <pic:pic xmlns:pic="http://schemas.openxmlformats.org/drawingml/2006/picture">
+                  <pic:nvPicPr>
+                    <pic:cNvPr id="1311938463" name="Imagen 1" descr="Texto&#10;&#10;Descripción generada automáticamente"/>
+                    <pic:cNvPicPr/>
+                  </pic:nvPicPr>
+                  <pic:blipFill rotWithShape="1">
+                    <a:blip r:embed="rId63"/>
+                    <a:srcRect r="74120" b="92518"/>
+                    <a:stretch/>
+                  </pic:blipFill>
+                  <pic:spPr bwMode="auto">
+                    <a:xfrm>
+                      <a:off x="0" y="0"/>
+                      <a:ext cx="3142332" cy="457823"/>
+                    </a:xfrm>
+                    <a:prstGeom prst="rect">
+                      <a:avLst/>
+                    </a:prstGeom>
+                    <a:ln>
+                      <a:noFill/>
+                    </a:ln>
+                    <a:extLst>
+                      <a:ext uri="{53640926-AAD7-44D8-BBD7-CCE9431645EC}">
+                        <a14:shadowObscured xmlns:a14="http://schemas.microsoft.com/office/drawing/2010/main"/>
+                      </a:ext>
+                    </a:extLst>
+                  </pic:spPr>
+                </pic:pic>
+              </a:graphicData>
+            </a:graphic>
+          </wp:inline>
+        </w:drawing>
+      </w:r>
+    </w:p>
+    <w:p>
+      <w:pPr>
+        <w:pStyle w:val="Descripcin"/>
+        <w:rPr>
+          <w:rFonts w:cstheme="minorHAnsi"/>
+        </w:rPr>
+      </w:pPr>
+      <w:r>
+        <w:t xml:space="preserve">Ilustración </w:t>
+      </w:r>
+      <w:fldSimple w:instr=" SEQ Ilustración \* ARABIC ">
+        <w:r>
+          <w:rPr>
+            <w:noProof/>
+          </w:rPr>
+          <w:t>12</w:t>
+        </w:r>
+      </w:fldSimple>
+      <w:r>
+        <w:t>. URI de Preguntas</w:t>
+      </w:r>
+    </w:p>
+    <w:p>
+      <w:pPr>
+        <w:rPr>
+          <w:rFonts w:cstheme="minorHAnsi"/>
+        </w:rPr>
+      </w:pPr>
+      <w:r>
+        <w:rPr>
+          <w:rFonts w:cstheme="minorHAnsi"/>
+        </w:rPr>
+        <w:t>Nos devuelve las preguntas del formulario Toulouse, para obtenerlo se introduce el tipo del formulario dado que el tipo es el identificador.</w:t>
+      </w:r>
+    </w:p>
+    <w:p>
+      <w:pPr>
+        <w:keepNext/>
+      </w:pPr>
+      <w:r>
+        <w:rPr>
+          <w:noProof/>
+        </w:rPr>
+        <w:drawing>
+          <wp:inline distT="0" distB="0" distL="0" distR="0" wp14:anchorId="14C5EA72" wp14:editId="37B457D5">
+            <wp:extent cx="3726612" cy="3157292"/>
+            <wp:effectExtent l="0" t="0" r="0" b="0"/>
+            <wp:docPr id="109372610" name="Imagen 109372610" descr="Texto&#10;&#10;Descripción generada automáticamente"/>
+            <wp:cNvGraphicFramePr>
+              <a:graphicFrameLocks xmlns:a="http://schemas.openxmlformats.org/drawingml/2006/main" noChangeAspect="1"/>
+            </wp:cNvGraphicFramePr>
+            <a:graphic xmlns:a="http://schemas.openxmlformats.org/drawingml/2006/main">
+              <a:graphicData uri="http://schemas.openxmlformats.org/drawingml/2006/picture">
+                <pic:pic xmlns:pic="http://schemas.openxmlformats.org/drawingml/2006/picture">
+                  <pic:nvPicPr>
+                    <pic:cNvPr id="1311938463" name="Imagen 1" descr="Texto&#10;&#10;Descripción generada automáticamente"/>
+                    <pic:cNvPicPr/>
+                  </pic:nvPicPr>
+                  <pic:blipFill rotWithShape="1">
+                    <a:blip r:embed="rId63"/>
+                    <a:srcRect l="6339" t="20396" r="57676" b="19110"/>
+                    <a:stretch/>
+                  </pic:blipFill>
+                  <pic:spPr bwMode="auto">
+                    <a:xfrm>
+                      <a:off x="0" y="0"/>
+                      <a:ext cx="3752961" cy="3179616"/>
+                    </a:xfrm>
+                    <a:prstGeom prst="rect">
+                      <a:avLst/>
+                    </a:prstGeom>
+                    <a:ln>
+                      <a:noFill/>
+                    </a:ln>
+                    <a:extLst>
+                      <a:ext uri="{53640926-AAD7-44D8-BBD7-CCE9431645EC}">
+                        <a14:shadowObscured xmlns:a14="http://schemas.microsoft.com/office/drawing/2010/main"/>
+                      </a:ext>
+                    </a:extLst>
+                  </pic:spPr>
+                </pic:pic>
+              </a:graphicData>
+            </a:graphic>
+          </wp:inline>
+        </w:drawing>
+      </w:r>
+    </w:p>
+    <w:p>
+      <w:pPr>
+        <w:pStyle w:val="Descripcin"/>
+        <w:rPr>
+          <w:rFonts w:cstheme="minorHAnsi"/>
+        </w:rPr>
+      </w:pPr>
+      <w:r>
+        <w:t xml:space="preserve">Ilustración </w:t>
+      </w:r>
+      <w:fldSimple w:instr=" SEQ Ilustración \* ARABIC ">
+        <w:r>
+          <w:rPr>
+            <w:noProof/>
+          </w:rPr>
+          <w:t>13</w:t>
+        </w:r>
+      </w:fldSimple>
+      <w:r>
+        <w:t>. Resultados de la llamada a Preguntas</w:t>
+      </w:r>
+    </w:p>
+    <w:p>
+      <w:pPr>
+        <w:rPr>
+          <w:rFonts w:cstheme="minorHAnsi"/>
+        </w:rPr>
+      </w:pPr>
+    </w:p>
+    <w:p>
+      <w:pPr>
+        <w:rPr>
+          <w:rFonts w:cstheme="minorHAnsi"/>
+        </w:rPr>
+      </w:pPr>
+    </w:p>
+    <w:p>
+      <w:pPr>
+        <w:rPr>
+          <w:rFonts w:cstheme="minorHAnsi"/>
+        </w:rPr>
+      </w:pPr>
+    </w:p>
+    <w:p>
+      <w:pPr>
+        <w:rPr>
+          <w:rFonts w:cstheme="minorHAnsi"/>
+        </w:rPr>
+      </w:pPr>
+    </w:p>
+    <w:p>
+      <w:pPr>
+        <w:rPr>
+          <w:rFonts w:cstheme="minorHAnsi"/>
+        </w:rPr>
+      </w:pPr>
+    </w:p>
+    <w:p>
+      <w:pPr>
+        <w:rPr>
+          <w:rFonts w:cstheme="minorHAnsi"/>
+        </w:rPr>
+      </w:pPr>
+      <w:r>
+        <w:rPr>
+          <w:rFonts w:cstheme="minorHAnsi"/>
+        </w:rPr>
+        <w:t xml:space="preserve">Una de las peticiones principales es el obtener la información necesaria de las recomendaciones, para ello se utiliza el recurso </w:t>
+      </w:r>
+      <w:proofErr w:type="spellStart"/>
       <w:r>
         <w:rPr>
           <w:rFonts w:cstheme="minorHAnsi"/>
           <w:b/>
           <w:bCs/>
         </w:rPr>
+        <w:t>UsuarioAsignatura</w:t>
+      </w:r>
+      <w:proofErr w:type="spellEnd"/>
+      <w:r>
+        <w:rPr>
+          <w:rFonts w:cstheme="minorHAnsi"/>
+        </w:rPr>
+        <w:t>, que por medio de la petición HTTP con el método GET a la URI</w:t>
+      </w:r>
+      <w:r>
+        <w:rPr>
+          <w:rFonts w:cstheme="minorHAnsi"/>
+        </w:rPr>
+        <w:t>.</w:t>
+      </w:r>
+    </w:p>
+    <w:p>
+      <w:pPr>
+        <w:keepNext/>
+      </w:pPr>
+      <w:r>
+        <w:rPr>
+          <w:noProof/>
+        </w:rPr>
+        <w:drawing>
+          <wp:inline distT="0" distB="0" distL="0" distR="0" wp14:anchorId="3A34EDFE" wp14:editId="76A4C7F2">
+            <wp:extent cx="4954028" cy="517585"/>
+            <wp:effectExtent l="0" t="0" r="0" b="0"/>
+            <wp:docPr id="1462879836" name="Imagen 1" descr="Interfaz de usuario gráfica&#10;&#10;Descripción generada automáticamente con confianza media"/>
+            <wp:cNvGraphicFramePr>
+              <a:graphicFrameLocks xmlns:a="http://schemas.openxmlformats.org/drawingml/2006/main" noChangeAspect="1"/>
+            </wp:cNvGraphicFramePr>
+            <a:graphic xmlns:a="http://schemas.openxmlformats.org/drawingml/2006/main">
+              <a:graphicData uri="http://schemas.openxmlformats.org/drawingml/2006/picture">
+                <pic:pic xmlns:pic="http://schemas.openxmlformats.org/drawingml/2006/picture">
+                  <pic:nvPicPr>
+                    <pic:cNvPr id="1462879836" name="Imagen 1" descr="Interfaz de usuario gráfica&#10;&#10;Descripción generada automáticamente con confianza media"/>
+                    <pic:cNvPicPr/>
+                  </pic:nvPicPr>
+                  <pic:blipFill rotWithShape="1">
+                    <a:blip r:embed="rId64"/>
+                    <a:srcRect t="1" r="53961" b="82627"/>
+                    <a:stretch/>
+                  </pic:blipFill>
+                  <pic:spPr bwMode="auto">
+                    <a:xfrm>
+                      <a:off x="0" y="0"/>
+                      <a:ext cx="5015723" cy="524031"/>
+                    </a:xfrm>
+                    <a:prstGeom prst="rect">
+                      <a:avLst/>
+                    </a:prstGeom>
+                    <a:ln>
+                      <a:noFill/>
+                    </a:ln>
+                    <a:extLst>
+                      <a:ext uri="{53640926-AAD7-44D8-BBD7-CCE9431645EC}">
+                        <a14:shadowObscured xmlns:a14="http://schemas.microsoft.com/office/drawing/2010/main"/>
+                      </a:ext>
+                    </a:extLst>
+                  </pic:spPr>
+                </pic:pic>
+              </a:graphicData>
+            </a:graphic>
+          </wp:inline>
+        </w:drawing>
+      </w:r>
+    </w:p>
+    <w:p>
+      <w:pPr>
+        <w:pStyle w:val="Descripcin"/>
+        <w:rPr>
+          <w:rFonts w:cstheme="minorHAnsi"/>
+        </w:rPr>
+      </w:pPr>
+      <w:r>
+        <w:t xml:space="preserve">Ilustración </w:t>
+      </w:r>
+      <w:fldSimple w:instr=" SEQ Ilustración \* ARABIC ">
+        <w:r>
+          <w:rPr>
+            <w:noProof/>
+          </w:rPr>
+          <w:t>14</w:t>
+        </w:r>
+      </w:fldSimple>
+      <w:r>
+        <w:t xml:space="preserve">. URI de </w:t>
+      </w:r>
+      <w:proofErr w:type="spellStart"/>
+      <w:r>
+        <w:t>UsuarioAsignatura</w:t>
+      </w:r>
+      <w:proofErr w:type="spellEnd"/>
+    </w:p>
+    <w:p>
+      <w:pPr>
+        <w:rPr>
+          <w:rFonts w:cstheme="minorHAnsi"/>
+        </w:rPr>
+      </w:pPr>
+      <w:r>
+        <w:rPr>
+          <w:rFonts w:cstheme="minorHAnsi"/>
+        </w:rPr>
+        <w:t xml:space="preserve">Se obtienen los datos de las asignaturas en las que el alumno se ha relacionado, además de proporcionar una URI que mostrará los detalles de la asignatura en </w:t>
+      </w:r>
+      <w:r>
+        <w:rPr>
+          <w:rFonts w:cstheme="minorHAnsi"/>
+        </w:rPr>
+        <w:t>cuestión.</w:t>
+      </w:r>
+    </w:p>
+    <w:p>
+      <w:pPr>
+        <w:keepNext/>
+      </w:pPr>
+      <w:r>
+        <w:rPr>
+          <w:noProof/>
+        </w:rPr>
+        <w:drawing>
+          <wp:inline distT="0" distB="0" distL="0" distR="0" wp14:anchorId="483B0AF5" wp14:editId="4460C251">
+            <wp:extent cx="6445575" cy="1423358"/>
+            <wp:effectExtent l="0" t="0" r="0" b="0"/>
+            <wp:docPr id="201008268" name="Imagen 201008268" descr="Interfaz de usuario gráfica&#10;&#10;Descripción generada automáticamente con confianza media"/>
+            <wp:cNvGraphicFramePr>
+              <a:graphicFrameLocks xmlns:a="http://schemas.openxmlformats.org/drawingml/2006/main" noChangeAspect="1"/>
+            </wp:cNvGraphicFramePr>
+            <a:graphic xmlns:a="http://schemas.openxmlformats.org/drawingml/2006/main">
+              <a:graphicData uri="http://schemas.openxmlformats.org/drawingml/2006/picture">
+                <pic:pic xmlns:pic="http://schemas.openxmlformats.org/drawingml/2006/picture">
+                  <pic:nvPicPr>
+                    <pic:cNvPr id="1462879836" name="Imagen 1" descr="Interfaz de usuario gráfica&#10;&#10;Descripción generada automáticamente con confianza media"/>
+                    <pic:cNvPicPr/>
+                  </pic:nvPicPr>
+                  <pic:blipFill rotWithShape="1">
+                    <a:blip r:embed="rId64"/>
+                    <a:srcRect l="5999" t="38355" r="16706"/>
+                    <a:stretch/>
+                  </pic:blipFill>
+                  <pic:spPr bwMode="auto">
+                    <a:xfrm>
+                      <a:off x="0" y="0"/>
+                      <a:ext cx="6620281" cy="1461938"/>
+                    </a:xfrm>
+                    <a:prstGeom prst="rect">
+                      <a:avLst/>
+                    </a:prstGeom>
+                    <a:ln>
+                      <a:noFill/>
+                    </a:ln>
+                    <a:extLst>
+                      <a:ext uri="{53640926-AAD7-44D8-BBD7-CCE9431645EC}">
+                        <a14:shadowObscured xmlns:a14="http://schemas.microsoft.com/office/drawing/2010/main"/>
+                      </a:ext>
+                    </a:extLst>
+                  </pic:spPr>
+                </pic:pic>
+              </a:graphicData>
+            </a:graphic>
+          </wp:inline>
+        </w:drawing>
+      </w:r>
+    </w:p>
+    <w:p>
+      <w:pPr>
+        <w:pStyle w:val="Descripcin"/>
+        <w:rPr>
+          <w:rFonts w:cstheme="minorHAnsi"/>
+        </w:rPr>
+      </w:pPr>
+      <w:r>
+        <w:t xml:space="preserve">Ilustración </w:t>
+      </w:r>
+      <w:fldSimple w:instr=" SEQ Ilustración \* ARABIC ">
+        <w:r>
+          <w:rPr>
+            <w:noProof/>
+          </w:rPr>
+          <w:t>15</w:t>
+        </w:r>
+      </w:fldSimple>
+      <w:r>
+        <w:t xml:space="preserve">. Respuesta de la petición </w:t>
+      </w:r>
+      <w:proofErr w:type="spellStart"/>
+      <w:r>
+        <w:t>UsuarioAsignatura</w:t>
+      </w:r>
+      <w:proofErr w:type="spellEnd"/>
+    </w:p>
+    <w:p>
+      <w:pPr>
+        <w:rPr>
+          <w:rFonts w:cstheme="minorHAnsi"/>
+        </w:rPr>
+      </w:pPr>
+      <w:r>
+        <w:rPr>
+          <w:rFonts w:cstheme="minorHAnsi"/>
+        </w:rPr>
+        <w:t xml:space="preserve">Una vez comprobado lo anterior, se ha procedido a realizar la validación de la aplicación </w:t>
+      </w:r>
+      <w:commentRangeStart w:id="345"/>
+      <w:r>
+        <w:rPr>
+          <w:rFonts w:cstheme="minorHAnsi"/>
+        </w:rPr>
+        <w:t>realizan</w:t>
+      </w:r>
+      <w:r>
+        <w:rPr>
+          <w:rFonts w:cstheme="minorHAnsi"/>
+        </w:rPr>
+        <w:t>do</w:t>
+      </w:r>
+      <w:r>
+        <w:rPr>
+          <w:rFonts w:cstheme="minorHAnsi"/>
+        </w:rPr>
+        <w:t xml:space="preserve"> </w:t>
+      </w:r>
+      <w:commentRangeEnd w:id="345"/>
+      <w:r>
+        <w:rPr>
+          <w:rStyle w:val="Refdecomentario"/>
+        </w:rPr>
+        <w:commentReference w:id="345"/>
+      </w:r>
+      <w:r>
+        <w:rPr>
+          <w:rFonts w:cstheme="minorHAnsi"/>
+        </w:rPr>
+        <w:t>todos los pasos relacionados al alumno, desde su registro hasta el cierre de sesión, pudiendo realizar los formularios, asociarle asignaturas y obteniendo recomendaciones de estas durante el camino.</w:t>
+      </w:r>
+    </w:p>
+    <w:p>
+      <w:pPr>
+        <w:rPr>
+          <w:rFonts w:cstheme="minorHAnsi"/>
+          <w:b/>
+          <w:bCs/>
+        </w:rPr>
+      </w:pPr>
+      <w:r>
+        <w:rPr>
+          <w:rFonts w:cstheme="minorHAnsi"/>
+          <w:b/>
+          <w:bCs/>
+        </w:rPr>
+        <w:lastRenderedPageBreak/>
         <w:t>Pasos para realizar la validación del correcto funcionamiento descrito en el anterior escenario:</w:t>
       </w:r>
     </w:p>
@@ -35513,32 +35971,22 @@
           <w:rFonts w:cstheme="minorHAnsi"/>
         </w:rPr>
       </w:pPr>
-      <w:bookmarkStart w:id="347" w:name="_Toc136979337"/>
+      <w:bookmarkStart w:id="346" w:name="_Toc136979337"/>
       <w:r>
         <w:t xml:space="preserve">Ilustración </w:t>
       </w:r>
       <w:fldSimple w:instr=" SEQ Ilustración \* ARABIC ">
-        <w:ins w:id="348" w:author="David Recio Arnés" w:date="2023-06-23T17:46:00Z">
-          <w:r>
-            <w:rPr>
-              <w:noProof/>
-            </w:rPr>
-            <w:t>12</w:t>
-          </w:r>
-        </w:ins>
-        <w:del w:id="349" w:author="David Recio Arnés" w:date="2023-06-22T23:49:00Z">
-          <w:r>
-            <w:rPr>
-              <w:noProof/>
-            </w:rPr>
-            <w:delText>9</w:delText>
-          </w:r>
-        </w:del>
+        <w:r>
+          <w:rPr>
+            <w:noProof/>
+          </w:rPr>
+          <w:t>16</w:t>
+        </w:r>
       </w:fldSimple>
       <w:r>
         <w:t>. Registro de la aplicación</w:t>
       </w:r>
-      <w:bookmarkEnd w:id="347"/>
+      <w:bookmarkEnd w:id="346"/>
     </w:p>
     <w:p>
       <w:pPr>
@@ -35559,7 +36007,6 @@
         <w:rPr>
           <w:rFonts w:cstheme="minorHAnsi"/>
         </w:rPr>
-        <w:lastRenderedPageBreak/>
         <w:t xml:space="preserve">En el momento que el alumno pulsa sobre el botón la aplicación realiza una petición </w:t>
       </w:r>
       <w:r>
@@ -35601,7 +36048,7 @@
                     <pic:cNvPicPr/>
                   </pic:nvPicPr>
                   <pic:blipFill rotWithShape="1">
-                    <a:blip r:embed="rId63"/>
+                    <a:blip r:embed="rId65"/>
                     <a:srcRect t="14414" b="28830"/>
                     <a:stretch/>
                   </pic:blipFill>
@@ -35637,32 +36084,22 @@
           <w:rFonts w:cstheme="minorHAnsi"/>
         </w:rPr>
       </w:pPr>
-      <w:bookmarkStart w:id="350" w:name="_Toc136979338"/>
+      <w:bookmarkStart w:id="347" w:name="_Toc136979338"/>
       <w:r>
         <w:t xml:space="preserve">Ilustración </w:t>
       </w:r>
       <w:fldSimple w:instr=" SEQ Ilustración \* ARABIC ">
-        <w:ins w:id="351" w:author="David Recio Arnés" w:date="2023-06-23T17:46:00Z">
-          <w:r>
-            <w:rPr>
-              <w:noProof/>
-            </w:rPr>
-            <w:t>13</w:t>
-          </w:r>
-        </w:ins>
-        <w:del w:id="352" w:author="David Recio Arnés" w:date="2023-06-22T23:49:00Z">
-          <w:r>
-            <w:rPr>
-              <w:noProof/>
-            </w:rPr>
-            <w:delText>10</w:delText>
-          </w:r>
-        </w:del>
+        <w:r>
+          <w:rPr>
+            <w:noProof/>
+          </w:rPr>
+          <w:t>17</w:t>
+        </w:r>
       </w:fldSimple>
       <w:r>
         <w:t>. JSON de inserción de usuario</w:t>
       </w:r>
-      <w:bookmarkEnd w:id="350"/>
+      <w:bookmarkEnd w:id="347"/>
     </w:p>
     <w:p>
       <w:pPr>
@@ -35704,7 +36141,7 @@
                     <pic:cNvPicPr/>
                   </pic:nvPicPr>
                   <pic:blipFill>
-                    <a:blip r:embed="rId64"/>
+                    <a:blip r:embed="rId66"/>
                     <a:stretch>
                       <a:fillRect/>
                     </a:stretch>
@@ -35733,32 +36170,22 @@
           <w:rFonts w:cstheme="minorHAnsi"/>
         </w:rPr>
       </w:pPr>
-      <w:bookmarkStart w:id="353" w:name="_Toc136979339"/>
+      <w:bookmarkStart w:id="348" w:name="_Toc136979339"/>
       <w:r>
         <w:t xml:space="preserve">Ilustración </w:t>
       </w:r>
       <w:fldSimple w:instr=" SEQ Ilustración \* ARABIC ">
-        <w:ins w:id="354" w:author="David Recio Arnés" w:date="2023-06-23T17:46:00Z">
-          <w:r>
-            <w:rPr>
-              <w:noProof/>
-            </w:rPr>
-            <w:t>14</w:t>
-          </w:r>
-        </w:ins>
-        <w:del w:id="355" w:author="David Recio Arnés" w:date="2023-06-22T23:49:00Z">
-          <w:r>
-            <w:rPr>
-              <w:noProof/>
-            </w:rPr>
-            <w:delText>11</w:delText>
-          </w:r>
-        </w:del>
+        <w:r>
+          <w:rPr>
+            <w:noProof/>
+          </w:rPr>
+          <w:t>18</w:t>
+        </w:r>
       </w:fldSimple>
       <w:r>
         <w:t>. Inserción en la base de datos</w:t>
       </w:r>
-      <w:bookmarkEnd w:id="353"/>
+      <w:bookmarkEnd w:id="348"/>
     </w:p>
     <w:p>
       <w:pPr>
@@ -35783,6 +36210,7 @@
         <w:rPr>
           <w:rFonts w:cstheme="minorHAnsi"/>
         </w:rPr>
+        <w:lastRenderedPageBreak/>
         <w:t>Una vez realizado el registro, el usuario podrá acceder a la página de inicio.</w:t>
       </w:r>
     </w:p>
@@ -35841,32 +36269,22 @@
           <w:rFonts w:cstheme="minorHAnsi"/>
         </w:rPr>
       </w:pPr>
-      <w:bookmarkStart w:id="356" w:name="_Toc136979340"/>
+      <w:bookmarkStart w:id="349" w:name="_Toc136979340"/>
       <w:r>
         <w:t xml:space="preserve">Ilustración </w:t>
       </w:r>
       <w:fldSimple w:instr=" SEQ Ilustración \* ARABIC ">
-        <w:ins w:id="357" w:author="David Recio Arnés" w:date="2023-06-23T17:46:00Z">
-          <w:r>
-            <w:rPr>
-              <w:noProof/>
-            </w:rPr>
-            <w:t>15</w:t>
-          </w:r>
-        </w:ins>
-        <w:del w:id="358" w:author="David Recio Arnés" w:date="2023-06-22T23:49:00Z">
-          <w:r>
-            <w:rPr>
-              <w:noProof/>
-            </w:rPr>
-            <w:delText>12</w:delText>
-          </w:r>
-        </w:del>
+        <w:r>
+          <w:rPr>
+            <w:noProof/>
+          </w:rPr>
+          <w:t>19</w:t>
+        </w:r>
       </w:fldSimple>
       <w:r>
         <w:t>. Página inicial dentro de la aplicación</w:t>
       </w:r>
-      <w:bookmarkEnd w:id="356"/>
+      <w:bookmarkEnd w:id="349"/>
     </w:p>
     <w:p>
       <w:pPr>
@@ -35892,7 +36310,6 @@
           <w:rFonts w:cstheme="minorHAnsi"/>
           <w:noProof/>
         </w:rPr>
-        <w:lastRenderedPageBreak/>
         <w:drawing>
           <wp:inline distT="0" distB="0" distL="0" distR="0" wp14:anchorId="4967DE51" wp14:editId="30C89B06">
             <wp:extent cx="2000250" cy="2647950"/>
@@ -35909,7 +36326,7 @@
                     <pic:cNvPicPr/>
                   </pic:nvPicPr>
                   <pic:blipFill>
-                    <a:blip r:embed="rId65"/>
+                    <a:blip r:embed="rId67"/>
                     <a:stretch>
                       <a:fillRect/>
                     </a:stretch>
@@ -35938,32 +36355,22 @@
           <w:rFonts w:cstheme="minorHAnsi"/>
         </w:rPr>
       </w:pPr>
-      <w:bookmarkStart w:id="359" w:name="_Toc136979341"/>
+      <w:bookmarkStart w:id="350" w:name="_Toc136979341"/>
       <w:r>
         <w:t xml:space="preserve">Ilustración </w:t>
       </w:r>
       <w:fldSimple w:instr=" SEQ Ilustración \* ARABIC ">
-        <w:ins w:id="360" w:author="David Recio Arnés" w:date="2023-06-23T17:46:00Z">
-          <w:r>
-            <w:rPr>
-              <w:noProof/>
-            </w:rPr>
-            <w:t>16</w:t>
-          </w:r>
-        </w:ins>
-        <w:del w:id="361" w:author="David Recio Arnés" w:date="2023-06-22T23:49:00Z">
-          <w:r>
-            <w:rPr>
-              <w:noProof/>
-            </w:rPr>
-            <w:delText>13</w:delText>
-          </w:r>
-        </w:del>
+        <w:r>
+          <w:rPr>
+            <w:noProof/>
+          </w:rPr>
+          <w:t>20</w:t>
+        </w:r>
       </w:fldSimple>
       <w:r>
         <w:t>. Opciones del navegador lateral</w:t>
       </w:r>
-      <w:bookmarkEnd w:id="359"/>
+      <w:bookmarkEnd w:id="350"/>
     </w:p>
     <w:p>
       <w:pPr>
@@ -35993,6 +36400,7 @@
           <w:rFonts w:cstheme="minorHAnsi"/>
           <w:noProof/>
         </w:rPr>
+        <w:lastRenderedPageBreak/>
         <w:drawing>
           <wp:inline distT="0" distB="0" distL="0" distR="0" wp14:anchorId="1AF0079A" wp14:editId="0560714C">
             <wp:extent cx="5036185" cy="1463040"/>
@@ -36009,7 +36417,7 @@
                     <pic:cNvPicPr/>
                   </pic:nvPicPr>
                   <pic:blipFill>
-                    <a:blip r:embed="rId66"/>
+                    <a:blip r:embed="rId68"/>
                     <a:stretch>
                       <a:fillRect/>
                     </a:stretch>
@@ -36038,32 +36446,22 @@
           <w:rFonts w:cstheme="minorHAnsi"/>
         </w:rPr>
       </w:pPr>
-      <w:bookmarkStart w:id="362" w:name="_Toc136979342"/>
+      <w:bookmarkStart w:id="351" w:name="_Toc136979342"/>
       <w:r>
         <w:t xml:space="preserve">Ilustración </w:t>
       </w:r>
       <w:fldSimple w:instr=" SEQ Ilustración \* ARABIC ">
-        <w:ins w:id="363" w:author="David Recio Arnés" w:date="2023-06-23T17:46:00Z">
-          <w:r>
-            <w:rPr>
-              <w:noProof/>
-            </w:rPr>
-            <w:t>17</w:t>
-          </w:r>
-        </w:ins>
-        <w:del w:id="364" w:author="David Recio Arnés" w:date="2023-06-22T23:49:00Z">
-          <w:r>
-            <w:rPr>
-              <w:noProof/>
-            </w:rPr>
-            <w:delText>14</w:delText>
-          </w:r>
-        </w:del>
+        <w:r>
+          <w:rPr>
+            <w:noProof/>
+          </w:rPr>
+          <w:t>21</w:t>
+        </w:r>
       </w:fldSimple>
       <w:r>
         <w:t>. Formulario CHASIDE en la aplicación</w:t>
       </w:r>
-      <w:bookmarkEnd w:id="362"/>
+      <w:bookmarkEnd w:id="351"/>
     </w:p>
     <w:p>
       <w:pPr>
@@ -36107,7 +36505,6 @@
           <w:rFonts w:cstheme="minorHAnsi"/>
           <w:noProof/>
         </w:rPr>
-        <w:lastRenderedPageBreak/>
         <w:drawing>
           <wp:inline distT="0" distB="0" distL="0" distR="0" wp14:anchorId="5FE7159F" wp14:editId="3F356AA0">
             <wp:extent cx="5036185" cy="2621915"/>
@@ -36124,7 +36521,7 @@
                     <pic:cNvPicPr/>
                   </pic:nvPicPr>
                   <pic:blipFill>
-                    <a:blip r:embed="rId67"/>
+                    <a:blip r:embed="rId69"/>
                     <a:stretch>
                       <a:fillRect/>
                     </a:stretch>
@@ -36153,32 +36550,22 @@
           <w:rFonts w:cstheme="minorHAnsi"/>
         </w:rPr>
       </w:pPr>
-      <w:bookmarkStart w:id="365" w:name="_Toc136979343"/>
+      <w:bookmarkStart w:id="352" w:name="_Toc136979343"/>
       <w:r>
         <w:t xml:space="preserve">Ilustración </w:t>
       </w:r>
       <w:fldSimple w:instr=" SEQ Ilustración \* ARABIC ">
-        <w:ins w:id="366" w:author="David Recio Arnés" w:date="2023-06-23T17:46:00Z">
-          <w:r>
-            <w:rPr>
-              <w:noProof/>
-            </w:rPr>
-            <w:t>18</w:t>
-          </w:r>
-        </w:ins>
-        <w:del w:id="367" w:author="David Recio Arnés" w:date="2023-06-22T23:49:00Z">
-          <w:r>
-            <w:rPr>
-              <w:noProof/>
-            </w:rPr>
-            <w:delText>15</w:delText>
-          </w:r>
-        </w:del>
+        <w:r>
+          <w:rPr>
+            <w:noProof/>
+          </w:rPr>
+          <w:t>22</w:t>
+        </w:r>
       </w:fldSimple>
       <w:r>
         <w:t>. Guardado de los datos del formulario CHASIDE en la aplicación</w:t>
       </w:r>
-      <w:bookmarkEnd w:id="365"/>
+      <w:bookmarkEnd w:id="352"/>
     </w:p>
     <w:p>
       <w:pPr>
@@ -36216,7 +36603,7 @@
                     <pic:cNvPicPr/>
                   </pic:nvPicPr>
                   <pic:blipFill>
-                    <a:blip r:embed="rId68"/>
+                    <a:blip r:embed="rId70"/>
                     <a:stretch>
                       <a:fillRect/>
                     </a:stretch>
@@ -36271,7 +36658,7 @@
                     <pic:cNvPicPr/>
                   </pic:nvPicPr>
                   <pic:blipFill>
-                    <a:blip r:embed="rId69"/>
+                    <a:blip r:embed="rId71"/>
                     <a:stretch>
                       <a:fillRect/>
                     </a:stretch>
@@ -36300,37 +36687,27 @@
           <w:rFonts w:cstheme="minorHAnsi"/>
         </w:rPr>
       </w:pPr>
-      <w:bookmarkStart w:id="368" w:name="_Toc136979344"/>
+      <w:bookmarkStart w:id="353" w:name="_Toc136979344"/>
       <w:r>
         <w:t xml:space="preserve">Ilustración </w:t>
       </w:r>
       <w:fldSimple w:instr=" SEQ Ilustración \* ARABIC ">
-        <w:ins w:id="369" w:author="David Recio Arnés" w:date="2023-06-23T17:46:00Z">
-          <w:r>
-            <w:rPr>
-              <w:noProof/>
-            </w:rPr>
-            <w:t>19</w:t>
-          </w:r>
-        </w:ins>
-        <w:del w:id="370" w:author="David Recio Arnés" w:date="2023-06-22T23:49:00Z">
-          <w:r>
-            <w:rPr>
-              <w:noProof/>
-            </w:rPr>
-            <w:delText>16</w:delText>
-          </w:r>
-        </w:del>
+        <w:r>
+          <w:rPr>
+            <w:noProof/>
+          </w:rPr>
+          <w:t>23</w:t>
+        </w:r>
       </w:fldSimple>
       <w:r>
         <w:t xml:space="preserve">. </w:t>
       </w:r>
-      <w:bookmarkStart w:id="371" w:name="_Hlk136978776"/>
+      <w:bookmarkStart w:id="354" w:name="_Hlk136978776"/>
       <w:r>
         <w:t>Inserción de los resultados  del formulario CHASIDE en la BBDD</w:t>
       </w:r>
-      <w:bookmarkEnd w:id="368"/>
-      <w:bookmarkEnd w:id="371"/>
+      <w:bookmarkEnd w:id="353"/>
+      <w:bookmarkEnd w:id="354"/>
     </w:p>
     <w:p>
       <w:pPr>
@@ -36367,7 +36744,7 @@
                     <pic:cNvPicPr/>
                   </pic:nvPicPr>
                   <pic:blipFill>
-                    <a:blip r:embed="rId70"/>
+                    <a:blip r:embed="rId72"/>
                     <a:stretch>
                       <a:fillRect/>
                     </a:stretch>
@@ -36396,27 +36773,17 @@
           <w:rFonts w:cstheme="minorHAnsi"/>
         </w:rPr>
       </w:pPr>
-      <w:bookmarkStart w:id="372" w:name="_Toc136979345"/>
+      <w:bookmarkStart w:id="355" w:name="_Toc136979345"/>
       <w:r>
         <w:t xml:space="preserve">Ilustración </w:t>
       </w:r>
       <w:fldSimple w:instr=" SEQ Ilustración \* ARABIC ">
-        <w:ins w:id="373" w:author="David Recio Arnés" w:date="2023-06-23T17:46:00Z">
-          <w:r>
-            <w:rPr>
-              <w:noProof/>
-            </w:rPr>
-            <w:t>20</w:t>
-          </w:r>
-        </w:ins>
-        <w:del w:id="374" w:author="David Recio Arnés" w:date="2023-06-22T23:49:00Z">
-          <w:r>
-            <w:rPr>
-              <w:noProof/>
-            </w:rPr>
-            <w:delText>17</w:delText>
-          </w:r>
-        </w:del>
+        <w:r>
+          <w:rPr>
+            <w:noProof/>
+          </w:rPr>
+          <w:t>24</w:t>
+        </w:r>
       </w:fldSimple>
       <w:r>
         <w:t>.</w:t>
@@ -36430,7 +36797,7 @@
       <w:r>
         <w:t xml:space="preserve">  del formulario CHASIDE en la BBDD</w:t>
       </w:r>
-      <w:bookmarkEnd w:id="372"/>
+      <w:bookmarkEnd w:id="355"/>
     </w:p>
     <w:p>
       <w:pPr>
@@ -36524,7 +36891,7 @@
                     <pic:cNvPicPr/>
                   </pic:nvPicPr>
                   <pic:blipFill>
-                    <a:blip r:embed="rId71"/>
+                    <a:blip r:embed="rId73"/>
                     <a:stretch>
                       <a:fillRect/>
                     </a:stretch>
@@ -36553,32 +36920,22 @@
           <w:rFonts w:cstheme="minorHAnsi"/>
         </w:rPr>
       </w:pPr>
-      <w:bookmarkStart w:id="375" w:name="_Toc136979346"/>
+      <w:bookmarkStart w:id="356" w:name="_Toc136979346"/>
       <w:r>
         <w:t xml:space="preserve">Ilustración </w:t>
       </w:r>
       <w:fldSimple w:instr=" SEQ Ilustración \* ARABIC ">
-        <w:ins w:id="376" w:author="David Recio Arnés" w:date="2023-06-23T17:46:00Z">
-          <w:r>
-            <w:rPr>
-              <w:noProof/>
-            </w:rPr>
-            <w:t>21</w:t>
-          </w:r>
-        </w:ins>
-        <w:del w:id="377" w:author="David Recio Arnés" w:date="2023-06-22T23:49:00Z">
-          <w:r>
-            <w:rPr>
-              <w:noProof/>
-            </w:rPr>
-            <w:delText>18</w:delText>
-          </w:r>
-        </w:del>
+        <w:r>
+          <w:rPr>
+            <w:noProof/>
+          </w:rPr>
+          <w:t>25</w:t>
+        </w:r>
       </w:fldSimple>
       <w:r>
         <w:t>. Desplegable del Perfil de Usuario</w:t>
       </w:r>
-      <w:bookmarkEnd w:id="375"/>
+      <w:bookmarkEnd w:id="356"/>
     </w:p>
     <w:p>
       <w:pPr>
@@ -36625,7 +36982,7 @@
                     <pic:cNvPicPr/>
                   </pic:nvPicPr>
                   <pic:blipFill>
-                    <a:blip r:embed="rId72"/>
+                    <a:blip r:embed="rId74"/>
                     <a:stretch>
                       <a:fillRect/>
                     </a:stretch>
@@ -36654,32 +37011,22 @@
           <w:rFonts w:cstheme="minorHAnsi"/>
         </w:rPr>
       </w:pPr>
-      <w:bookmarkStart w:id="378" w:name="_Toc136979347"/>
+      <w:bookmarkStart w:id="357" w:name="_Toc136979347"/>
       <w:r>
         <w:t xml:space="preserve">Ilustración </w:t>
       </w:r>
       <w:fldSimple w:instr=" SEQ Ilustración \* ARABIC ">
-        <w:ins w:id="379" w:author="David Recio Arnés" w:date="2023-06-23T17:46:00Z">
-          <w:r>
-            <w:rPr>
-              <w:noProof/>
-            </w:rPr>
-            <w:t>22</w:t>
-          </w:r>
-        </w:ins>
-        <w:del w:id="380" w:author="David Recio Arnés" w:date="2023-06-22T23:49:00Z">
-          <w:r>
-            <w:rPr>
-              <w:noProof/>
-            </w:rPr>
-            <w:delText>19</w:delText>
-          </w:r>
-        </w:del>
+        <w:r>
+          <w:rPr>
+            <w:noProof/>
+          </w:rPr>
+          <w:t>26</w:t>
+        </w:r>
       </w:fldSimple>
       <w:r>
         <w:t>. Intereses y aptitudes del alumno</w:t>
       </w:r>
-      <w:bookmarkEnd w:id="378"/>
+      <w:bookmarkEnd w:id="357"/>
     </w:p>
     <w:p>
       <w:pPr>
@@ -36734,7 +37081,7 @@
                     <pic:cNvPicPr/>
                   </pic:nvPicPr>
                   <pic:blipFill>
-                    <a:blip r:embed="rId73"/>
+                    <a:blip r:embed="rId75"/>
                     <a:stretch>
                       <a:fillRect/>
                     </a:stretch>
@@ -36763,32 +37110,22 @@
           <w:rFonts w:cstheme="minorHAnsi"/>
         </w:rPr>
       </w:pPr>
-      <w:bookmarkStart w:id="381" w:name="_Toc136979348"/>
+      <w:bookmarkStart w:id="358" w:name="_Toc136979348"/>
       <w:r>
         <w:t xml:space="preserve">Ilustración </w:t>
       </w:r>
       <w:fldSimple w:instr=" SEQ Ilustración \* ARABIC ">
-        <w:ins w:id="382" w:author="David Recio Arnés" w:date="2023-06-23T17:46:00Z">
-          <w:r>
-            <w:rPr>
-              <w:noProof/>
-            </w:rPr>
-            <w:t>23</w:t>
-          </w:r>
-        </w:ins>
-        <w:del w:id="383" w:author="David Recio Arnés" w:date="2023-06-22T23:49:00Z">
-          <w:r>
-            <w:rPr>
-              <w:noProof/>
-            </w:rPr>
-            <w:delText>20</w:delText>
-          </w:r>
-        </w:del>
+        <w:r>
+          <w:rPr>
+            <w:noProof/>
+          </w:rPr>
+          <w:t>27</w:t>
+        </w:r>
       </w:fldSimple>
       <w:r>
         <w:t>. Formulario de Toulouse en la aplicación</w:t>
       </w:r>
-      <w:bookmarkEnd w:id="381"/>
+      <w:bookmarkEnd w:id="358"/>
     </w:p>
     <w:p>
       <w:pPr>
@@ -36816,7 +37153,7 @@
                     <pic:cNvPicPr/>
                   </pic:nvPicPr>
                   <pic:blipFill>
-                    <a:blip r:embed="rId74"/>
+                    <a:blip r:embed="rId76"/>
                     <a:stretch>
                       <a:fillRect/>
                     </a:stretch>
@@ -36845,32 +37182,22 @@
           <w:rFonts w:cstheme="minorHAnsi"/>
         </w:rPr>
       </w:pPr>
-      <w:bookmarkStart w:id="384" w:name="_Toc136979349"/>
+      <w:bookmarkStart w:id="359" w:name="_Toc136979349"/>
       <w:r>
         <w:t xml:space="preserve">Ilustración </w:t>
       </w:r>
       <w:fldSimple w:instr=" SEQ Ilustración \* ARABIC ">
-        <w:ins w:id="385" w:author="David Recio Arnés" w:date="2023-06-23T17:46:00Z">
-          <w:r>
-            <w:rPr>
-              <w:noProof/>
-            </w:rPr>
-            <w:t>24</w:t>
-          </w:r>
-        </w:ins>
-        <w:del w:id="386" w:author="David Recio Arnés" w:date="2023-06-22T23:49:00Z">
-          <w:r>
-            <w:rPr>
-              <w:noProof/>
-            </w:rPr>
-            <w:delText>21</w:delText>
-          </w:r>
-        </w:del>
+        <w:r>
+          <w:rPr>
+            <w:noProof/>
+          </w:rPr>
+          <w:t>28</w:t>
+        </w:r>
       </w:fldSimple>
       <w:r>
         <w:t>. Resultados obtenidos del formulario de Toulouse</w:t>
       </w:r>
-      <w:bookmarkEnd w:id="384"/>
+      <w:bookmarkEnd w:id="359"/>
     </w:p>
     <w:p>
       <w:pPr>
@@ -36898,7 +37225,7 @@
                     <pic:cNvPicPr/>
                   </pic:nvPicPr>
                   <pic:blipFill>
-                    <a:blip r:embed="rId75"/>
+                    <a:blip r:embed="rId77"/>
                     <a:stretch>
                       <a:fillRect/>
                     </a:stretch>
@@ -36927,32 +37254,22 @@
           <w:rFonts w:cstheme="minorHAnsi"/>
         </w:rPr>
       </w:pPr>
-      <w:bookmarkStart w:id="387" w:name="_Toc136979350"/>
+      <w:bookmarkStart w:id="360" w:name="_Toc136979350"/>
       <w:r>
         <w:t xml:space="preserve">Ilustración </w:t>
       </w:r>
       <w:fldSimple w:instr=" SEQ Ilustración \* ARABIC ">
-        <w:ins w:id="388" w:author="David Recio Arnés" w:date="2023-06-23T17:46:00Z">
-          <w:r>
-            <w:rPr>
-              <w:noProof/>
-            </w:rPr>
-            <w:t>25</w:t>
-          </w:r>
-        </w:ins>
-        <w:del w:id="389" w:author="David Recio Arnés" w:date="2023-06-22T23:49:00Z">
-          <w:r>
-            <w:rPr>
-              <w:noProof/>
-            </w:rPr>
-            <w:delText>22</w:delText>
-          </w:r>
-        </w:del>
+        <w:r>
+          <w:rPr>
+            <w:noProof/>
+          </w:rPr>
+          <w:t>29</w:t>
+        </w:r>
       </w:fldSimple>
       <w:r>
         <w:t>. Datos guardados del formulario de Toulouse</w:t>
       </w:r>
-      <w:bookmarkEnd w:id="387"/>
+      <w:bookmarkEnd w:id="360"/>
     </w:p>
     <w:p>
       <w:pPr>
@@ -37031,7 +37348,7 @@
                     <pic:cNvPicPr/>
                   </pic:nvPicPr>
                   <pic:blipFill>
-                    <a:blip r:embed="rId76"/>
+                    <a:blip r:embed="rId78"/>
                     <a:stretch>
                       <a:fillRect/>
                     </a:stretch>
@@ -37060,32 +37377,22 @@
           <w:rFonts w:cstheme="minorHAnsi"/>
         </w:rPr>
       </w:pPr>
-      <w:bookmarkStart w:id="390" w:name="_Toc136979351"/>
+      <w:bookmarkStart w:id="361" w:name="_Toc136979351"/>
       <w:r>
         <w:t xml:space="preserve">Ilustración </w:t>
       </w:r>
       <w:fldSimple w:instr=" SEQ Ilustración \* ARABIC ">
-        <w:ins w:id="391" w:author="David Recio Arnés" w:date="2023-06-23T17:46:00Z">
-          <w:r>
-            <w:rPr>
-              <w:noProof/>
-            </w:rPr>
-            <w:t>26</w:t>
-          </w:r>
-        </w:ins>
-        <w:del w:id="392" w:author="David Recio Arnés" w:date="2023-06-22T23:49:00Z">
-          <w:r>
-            <w:rPr>
-              <w:noProof/>
-            </w:rPr>
-            <w:delText>23</w:delText>
-          </w:r>
-        </w:del>
+        <w:r>
+          <w:rPr>
+            <w:noProof/>
+          </w:rPr>
+          <w:t>30</w:t>
+        </w:r>
       </w:fldSimple>
       <w:r>
         <w:t>. Página de asignaturas de la aplicación</w:t>
       </w:r>
-      <w:bookmarkEnd w:id="390"/>
+      <w:bookmarkEnd w:id="361"/>
     </w:p>
     <w:p>
       <w:pPr>
@@ -37131,7 +37438,7 @@
                     <pic:cNvPicPr/>
                   </pic:nvPicPr>
                   <pic:blipFill>
-                    <a:blip r:embed="rId77"/>
+                    <a:blip r:embed="rId79"/>
                     <a:stretch>
                       <a:fillRect/>
                     </a:stretch>
@@ -37160,32 +37467,22 @@
           <w:rFonts w:cstheme="minorHAnsi"/>
         </w:rPr>
       </w:pPr>
-      <w:bookmarkStart w:id="393" w:name="_Toc136979352"/>
+      <w:bookmarkStart w:id="362" w:name="_Toc136979352"/>
       <w:r>
         <w:t xml:space="preserve">Ilustración </w:t>
       </w:r>
       <w:fldSimple w:instr=" SEQ Ilustración \* ARABIC ">
-        <w:ins w:id="394" w:author="David Recio Arnés" w:date="2023-06-23T17:46:00Z">
-          <w:r>
-            <w:rPr>
-              <w:noProof/>
-            </w:rPr>
-            <w:t>27</w:t>
-          </w:r>
-        </w:ins>
-        <w:del w:id="395" w:author="David Recio Arnés" w:date="2023-06-22T23:49:00Z">
-          <w:r>
-            <w:rPr>
-              <w:noProof/>
-            </w:rPr>
-            <w:delText>24</w:delText>
-          </w:r>
-        </w:del>
+        <w:r>
+          <w:rPr>
+            <w:noProof/>
+          </w:rPr>
+          <w:t>31</w:t>
+        </w:r>
       </w:fldSimple>
       <w:r>
         <w:t>. Inserción de la asignatura por parte del Alumno</w:t>
       </w:r>
-      <w:bookmarkEnd w:id="393"/>
+      <w:bookmarkEnd w:id="362"/>
     </w:p>
     <w:p>
       <w:pPr>
@@ -37234,7 +37531,7 @@
                     <pic:cNvPicPr/>
                   </pic:nvPicPr>
                   <pic:blipFill>
-                    <a:blip r:embed="rId78"/>
+                    <a:blip r:embed="rId80"/>
                     <a:stretch>
                       <a:fillRect/>
                     </a:stretch>
@@ -37281,7 +37578,7 @@
                     <pic:cNvPicPr/>
                   </pic:nvPicPr>
                   <pic:blipFill>
-                    <a:blip r:embed="rId79"/>
+                    <a:blip r:embed="rId81"/>
                     <a:stretch>
                       <a:fillRect/>
                     </a:stretch>
@@ -37310,32 +37607,22 @@
           <w:rFonts w:cstheme="minorHAnsi"/>
         </w:rPr>
       </w:pPr>
-      <w:bookmarkStart w:id="396" w:name="_Toc136979353"/>
+      <w:bookmarkStart w:id="363" w:name="_Toc136979353"/>
       <w:r>
         <w:t xml:space="preserve">Ilustración </w:t>
       </w:r>
       <w:fldSimple w:instr=" SEQ Ilustración \* ARABIC ">
-        <w:ins w:id="397" w:author="David Recio Arnés" w:date="2023-06-23T17:46:00Z">
-          <w:r>
-            <w:rPr>
-              <w:noProof/>
-            </w:rPr>
-            <w:t>28</w:t>
-          </w:r>
-        </w:ins>
-        <w:del w:id="398" w:author="David Recio Arnés" w:date="2023-06-22T23:49:00Z">
-          <w:r>
-            <w:rPr>
-              <w:noProof/>
-            </w:rPr>
-            <w:delText>25</w:delText>
-          </w:r>
-        </w:del>
+        <w:r>
+          <w:rPr>
+            <w:noProof/>
+          </w:rPr>
+          <w:t>32</w:t>
+        </w:r>
       </w:fldSimple>
       <w:r>
         <w:t>. Asignaturas añadidas en la base de datos</w:t>
       </w:r>
-      <w:bookmarkEnd w:id="396"/>
+      <w:bookmarkEnd w:id="363"/>
     </w:p>
     <w:p>
       <w:pPr>
@@ -37355,10 +37642,9 @@
           <w:rFonts w:cstheme="minorHAnsi"/>
           <w:noProof/>
         </w:rPr>
-        <w:lastRenderedPageBreak/>
         <w:drawing>
-          <wp:inline distT="0" distB="0" distL="0" distR="0" wp14:anchorId="6B305399" wp14:editId="3804081F">
-            <wp:extent cx="3714750" cy="3124200"/>
+          <wp:inline distT="0" distB="0" distL="0" distR="0" wp14:anchorId="6B305399" wp14:editId="4D40735C">
+            <wp:extent cx="2165231" cy="1918661"/>
             <wp:effectExtent l="0" t="0" r="0" b="0"/>
             <wp:docPr id="1022870075" name="Imagen 38" descr="Interfaz de usuario gráfica, Texto, Aplicación&#10;&#10;Descripción generada automáticamente"/>
             <wp:cNvGraphicFramePr>
@@ -37371,20 +37657,27 @@
                     <pic:cNvPr id="1022870075" name="Imagen 1" descr="Interfaz de usuario gráfica, Texto, Aplicación&#10;&#10;Descripción generada automáticamente"/>
                     <pic:cNvPicPr/>
                   </pic:nvPicPr>
-                  <pic:blipFill>
-                    <a:blip r:embed="rId80"/>
-                    <a:stretch>
-                      <a:fillRect/>
-                    </a:stretch>
+                  <pic:blipFill rotWithShape="1">
+                    <a:blip r:embed="rId82"/>
+                    <a:srcRect r="14892" b="10329"/>
+                    <a:stretch/>
                   </pic:blipFill>
-                  <pic:spPr>
+                  <pic:spPr bwMode="auto">
                     <a:xfrm>
                       <a:off x="0" y="0"/>
-                      <a:ext cx="3714750" cy="3124200"/>
+                      <a:ext cx="2207699" cy="1956293"/>
                     </a:xfrm>
                     <a:prstGeom prst="rect">
                       <a:avLst/>
                     </a:prstGeom>
+                    <a:ln>
+                      <a:noFill/>
+                    </a:ln>
+                    <a:extLst>
+                      <a:ext uri="{53640926-AAD7-44D8-BBD7-CCE9431645EC}">
+                        <a14:shadowObscured xmlns:a14="http://schemas.microsoft.com/office/drawing/2010/main"/>
+                      </a:ext>
+                    </a:extLst>
                   </pic:spPr>
                 </pic:pic>
               </a:graphicData>
@@ -37401,37 +37694,27 @@
           <w:rFonts w:cstheme="minorHAnsi"/>
         </w:rPr>
       </w:pPr>
-      <w:bookmarkStart w:id="399" w:name="_Toc136979354"/>
+      <w:bookmarkStart w:id="364" w:name="_Toc136979354"/>
       <w:r>
         <w:t xml:space="preserve">Ilustración </w:t>
       </w:r>
       <w:fldSimple w:instr=" SEQ Ilustración \* ARABIC ">
-        <w:ins w:id="400" w:author="David Recio Arnés" w:date="2023-06-23T17:46:00Z">
-          <w:r>
-            <w:rPr>
-              <w:noProof/>
-            </w:rPr>
-            <w:t>29</w:t>
-          </w:r>
-        </w:ins>
-        <w:del w:id="401" w:author="David Recio Arnés" w:date="2023-06-22T23:49:00Z">
-          <w:r>
-            <w:rPr>
-              <w:noProof/>
-            </w:rPr>
-            <w:delText>26</w:delText>
-          </w:r>
-        </w:del>
+        <w:r>
+          <w:rPr>
+            <w:noProof/>
+          </w:rPr>
+          <w:t>33</w:t>
+        </w:r>
       </w:fldSimple>
       <w:r>
         <w:t xml:space="preserve">. </w:t>
       </w:r>
-      <w:commentRangeStart w:id="402"/>
+      <w:commentRangeStart w:id="365"/>
       <w:r>
         <w:t>Información de la asignatura previa a la actualización</w:t>
       </w:r>
-      <w:bookmarkEnd w:id="399"/>
-      <w:commentRangeEnd w:id="402"/>
+      <w:bookmarkEnd w:id="364"/>
+      <w:commentRangeEnd w:id="365"/>
       <w:r>
         <w:rPr>
           <w:rStyle w:val="Refdecomentario"/>
@@ -37439,7 +37722,7 @@
           <w:iCs w:val="0"/>
           <w:color w:val="auto"/>
         </w:rPr>
-        <w:commentReference w:id="402"/>
+        <w:commentReference w:id="365"/>
       </w:r>
     </w:p>
     <w:p>
@@ -37453,8 +37736,8 @@
           <w:noProof/>
         </w:rPr>
         <w:drawing>
-          <wp:inline distT="0" distB="0" distL="0" distR="0" wp14:anchorId="0DB86AB3" wp14:editId="76E21BE8">
-            <wp:extent cx="5036185" cy="2408555"/>
+          <wp:inline distT="0" distB="0" distL="0" distR="0" wp14:anchorId="0DB86AB3" wp14:editId="37CEB444">
+            <wp:extent cx="3950204" cy="1889185"/>
             <wp:effectExtent l="0" t="0" r="0" b="0"/>
             <wp:docPr id="1830047516" name="Imagen 39" descr="Interfaz de usuario gráfica, Aplicación&#10;&#10;Descripción generada automáticamente"/>
             <wp:cNvGraphicFramePr>
@@ -37468,7 +37751,7 @@
                     <pic:cNvPicPr/>
                   </pic:nvPicPr>
                   <pic:blipFill>
-                    <a:blip r:embed="rId81"/>
+                    <a:blip r:embed="rId83"/>
                     <a:stretch>
                       <a:fillRect/>
                     </a:stretch>
@@ -37476,7 +37759,7 @@
                   <pic:spPr>
                     <a:xfrm>
                       <a:off x="0" y="0"/>
-                      <a:ext cx="5036185" cy="2408555"/>
+                      <a:ext cx="3969808" cy="1898560"/>
                     </a:xfrm>
                     <a:prstGeom prst="rect">
                       <a:avLst/>
@@ -37497,32 +37780,22 @@
           <w:rFonts w:cstheme="minorHAnsi"/>
         </w:rPr>
       </w:pPr>
-      <w:bookmarkStart w:id="403" w:name="_Toc136979355"/>
+      <w:bookmarkStart w:id="366" w:name="_Toc136979355"/>
       <w:r>
         <w:t xml:space="preserve">Ilustración </w:t>
       </w:r>
       <w:fldSimple w:instr=" SEQ Ilustración \* ARABIC ">
-        <w:ins w:id="404" w:author="David Recio Arnés" w:date="2023-06-23T17:46:00Z">
-          <w:r>
-            <w:rPr>
-              <w:noProof/>
-            </w:rPr>
-            <w:t>30</w:t>
-          </w:r>
-        </w:ins>
-        <w:del w:id="405" w:author="David Recio Arnés" w:date="2023-06-22T23:49:00Z">
-          <w:r>
-            <w:rPr>
-              <w:noProof/>
-            </w:rPr>
-            <w:delText>27</w:delText>
-          </w:r>
-        </w:del>
+        <w:r>
+          <w:rPr>
+            <w:noProof/>
+          </w:rPr>
+          <w:t>34</w:t>
+        </w:r>
       </w:fldSimple>
       <w:r>
         <w:t>. Actualización de la asignatura</w:t>
       </w:r>
-      <w:bookmarkEnd w:id="403"/>
+      <w:bookmarkEnd w:id="366"/>
     </w:p>
     <w:p>
       <w:pPr>
@@ -37534,11 +37807,10 @@
           <w:rFonts w:cstheme="minorHAnsi"/>
           <w:noProof/>
         </w:rPr>
-        <w:lastRenderedPageBreak/>
         <w:drawing>
-          <wp:inline distT="0" distB="0" distL="0" distR="0" wp14:anchorId="5B558D0A" wp14:editId="7C1098EA">
-            <wp:extent cx="4619625" cy="3152775"/>
-            <wp:effectExtent l="0" t="0" r="9525" b="9525"/>
+          <wp:inline distT="0" distB="0" distL="0" distR="0" wp14:anchorId="5B558D0A" wp14:editId="7864C8F3">
+            <wp:extent cx="2208363" cy="1893167"/>
+            <wp:effectExtent l="0" t="0" r="0" b="0"/>
             <wp:docPr id="227336065" name="Imagen 40" descr="Interfaz de usuario gráfica, Texto, Aplicación&#10;&#10;Descripción generada automáticamente"/>
             <wp:cNvGraphicFramePr>
               <a:graphicFrameLocks xmlns:a="http://schemas.openxmlformats.org/drawingml/2006/main" noChangeAspect="1"/>
@@ -37550,20 +37822,27 @@
                     <pic:cNvPr id="227336065" name="Imagen 1" descr="Interfaz de usuario gráfica, Texto, Aplicación&#10;&#10;Descripción generada automáticamente"/>
                     <pic:cNvPicPr/>
                   </pic:nvPicPr>
-                  <pic:blipFill>
-                    <a:blip r:embed="rId82"/>
-                    <a:stretch>
-                      <a:fillRect/>
-                    </a:stretch>
+                  <pic:blipFill rotWithShape="1">
+                    <a:blip r:embed="rId84"/>
+                    <a:srcRect r="34641" b="12444"/>
+                    <a:stretch/>
                   </pic:blipFill>
-                  <pic:spPr>
+                  <pic:spPr bwMode="auto">
                     <a:xfrm>
                       <a:off x="0" y="0"/>
-                      <a:ext cx="4619625" cy="3152775"/>
+                      <a:ext cx="2232399" cy="1913772"/>
                     </a:xfrm>
                     <a:prstGeom prst="rect">
                       <a:avLst/>
                     </a:prstGeom>
+                    <a:ln>
+                      <a:noFill/>
+                    </a:ln>
+                    <a:extLst>
+                      <a:ext uri="{53640926-AAD7-44D8-BBD7-CCE9431645EC}">
+                        <a14:shadowObscured xmlns:a14="http://schemas.microsoft.com/office/drawing/2010/main"/>
+                      </a:ext>
+                    </a:extLst>
                   </pic:spPr>
                 </pic:pic>
               </a:graphicData>
@@ -37580,27 +37859,17 @@
           <w:rFonts w:cstheme="minorHAnsi"/>
         </w:rPr>
       </w:pPr>
-      <w:bookmarkStart w:id="406" w:name="_Toc136979356"/>
+      <w:bookmarkStart w:id="367" w:name="_Toc136979356"/>
       <w:r>
         <w:t xml:space="preserve">Ilustración </w:t>
       </w:r>
       <w:fldSimple w:instr=" SEQ Ilustración \* ARABIC ">
-        <w:ins w:id="407" w:author="David Recio Arnés" w:date="2023-06-23T17:46:00Z">
-          <w:r>
-            <w:rPr>
-              <w:noProof/>
-            </w:rPr>
-            <w:t>31</w:t>
-          </w:r>
-        </w:ins>
-        <w:del w:id="408" w:author="David Recio Arnés" w:date="2023-06-22T23:49:00Z">
-          <w:r>
-            <w:rPr>
-              <w:noProof/>
-            </w:rPr>
-            <w:delText>28</w:delText>
-          </w:r>
-        </w:del>
+        <w:r>
+          <w:rPr>
+            <w:noProof/>
+          </w:rPr>
+          <w:t>35</w:t>
+        </w:r>
       </w:fldSimple>
       <w:r>
         <w:t xml:space="preserve">. </w:t>
@@ -37620,7 +37889,7 @@
       <w:r>
         <w:t xml:space="preserve"> la actualización</w:t>
       </w:r>
-      <w:bookmarkEnd w:id="406"/>
+      <w:bookmarkEnd w:id="367"/>
     </w:p>
     <w:p>
       <w:pPr>
@@ -37632,6 +37901,7 @@
           <w:rFonts w:cstheme="minorHAnsi"/>
           <w:noProof/>
         </w:rPr>
+        <w:lastRenderedPageBreak/>
         <w:drawing>
           <wp:inline distT="0" distB="0" distL="0" distR="0" wp14:anchorId="23C73282" wp14:editId="7C6DC657">
             <wp:extent cx="4038600" cy="1608455"/>
@@ -37648,7 +37918,7 @@
                     <pic:cNvPicPr/>
                   </pic:nvPicPr>
                   <pic:blipFill>
-                    <a:blip r:embed="rId83"/>
+                    <a:blip r:embed="rId85"/>
                     <a:stretch>
                       <a:fillRect/>
                     </a:stretch>
@@ -37677,32 +37947,22 @@
           <w:rFonts w:cstheme="minorHAnsi"/>
         </w:rPr>
       </w:pPr>
-      <w:bookmarkStart w:id="409" w:name="_Toc136979357"/>
+      <w:bookmarkStart w:id="368" w:name="_Toc136979357"/>
       <w:r>
         <w:t xml:space="preserve">Ilustración </w:t>
       </w:r>
       <w:fldSimple w:instr=" SEQ Ilustración \* ARABIC ">
-        <w:ins w:id="410" w:author="David Recio Arnés" w:date="2023-06-23T17:46:00Z">
-          <w:r>
-            <w:rPr>
-              <w:noProof/>
-            </w:rPr>
-            <w:t>32</w:t>
-          </w:r>
-        </w:ins>
-        <w:del w:id="411" w:author="David Recio Arnés" w:date="2023-06-22T23:49:00Z">
-          <w:r>
-            <w:rPr>
-              <w:noProof/>
-            </w:rPr>
-            <w:delText>29</w:delText>
-          </w:r>
-        </w:del>
+        <w:r>
+          <w:rPr>
+            <w:noProof/>
+          </w:rPr>
+          <w:t>36</w:t>
+        </w:r>
       </w:fldSimple>
       <w:r>
         <w:t>. Borrar la asignatura</w:t>
       </w:r>
-      <w:bookmarkEnd w:id="409"/>
+      <w:bookmarkEnd w:id="368"/>
     </w:p>
     <w:p>
       <w:pPr>
@@ -37730,7 +37990,7 @@
                     <pic:cNvPicPr/>
                   </pic:nvPicPr>
                   <pic:blipFill>
-                    <a:blip r:embed="rId84"/>
+                    <a:blip r:embed="rId86"/>
                     <a:stretch>
                       <a:fillRect/>
                     </a:stretch>
@@ -37759,32 +38019,22 @@
           <w:rFonts w:cstheme="minorHAnsi"/>
         </w:rPr>
       </w:pPr>
-      <w:bookmarkStart w:id="412" w:name="_Toc136979358"/>
+      <w:bookmarkStart w:id="369" w:name="_Toc136979358"/>
       <w:r>
         <w:t xml:space="preserve">Ilustración </w:t>
       </w:r>
       <w:fldSimple w:instr=" SEQ Ilustración \* ARABIC ">
-        <w:ins w:id="413" w:author="David Recio Arnés" w:date="2023-06-23T17:46:00Z">
-          <w:r>
-            <w:rPr>
-              <w:noProof/>
-            </w:rPr>
-            <w:t>33</w:t>
-          </w:r>
-        </w:ins>
-        <w:del w:id="414" w:author="David Recio Arnés" w:date="2023-06-22T23:49:00Z">
-          <w:r>
-            <w:rPr>
-              <w:noProof/>
-            </w:rPr>
-            <w:delText>30</w:delText>
-          </w:r>
-        </w:del>
+        <w:r>
+          <w:rPr>
+            <w:noProof/>
+          </w:rPr>
+          <w:t>37</w:t>
+        </w:r>
       </w:fldSimple>
       <w:r>
         <w:t>. Efecto en la BBDD  de borrar  la asignatura</w:t>
       </w:r>
-      <w:bookmarkEnd w:id="412"/>
+      <w:bookmarkEnd w:id="369"/>
       <w:r>
         <w:t xml:space="preserve"> </w:t>
       </w:r>
@@ -37836,325 +38086,332 @@
           <w:rFonts w:asciiTheme="minorHAnsi" w:hAnsiTheme="minorHAnsi" w:cstheme="minorHAnsi"/>
         </w:rPr>
       </w:pPr>
-      <w:bookmarkStart w:id="415" w:name="_Toc137145461"/>
+      <w:bookmarkStart w:id="370" w:name="_Toc137145461"/>
       <w:r>
         <w:rPr>
           <w:rFonts w:asciiTheme="minorHAnsi" w:hAnsiTheme="minorHAnsi" w:cstheme="minorHAnsi"/>
         </w:rPr>
+        <w:t>Conclusiones y líneas futuras</w:t>
+      </w:r>
+      <w:bookmarkEnd w:id="370"/>
+    </w:p>
+    <w:p>
+      <w:pPr>
+        <w:rPr>
+          <w:rFonts w:cstheme="minorHAnsi"/>
+          <w:szCs w:val="24"/>
+        </w:rPr>
+      </w:pPr>
+      <w:commentRangeStart w:id="371"/>
+      <w:commentRangeStart w:id="372"/>
+      <w:r>
+        <w:rPr>
+          <w:rFonts w:cstheme="minorHAnsi"/>
+          <w:szCs w:val="24"/>
+        </w:rPr>
+        <w:t xml:space="preserve">Finalmente, podemos concluir que la creación de </w:t>
+      </w:r>
+      <w:r>
+        <w:rPr>
+          <w:rFonts w:cstheme="minorHAnsi"/>
+          <w:szCs w:val="24"/>
+        </w:rPr>
+        <w:t xml:space="preserve">esta </w:t>
+      </w:r>
+      <w:r>
+        <w:rPr>
+          <w:rFonts w:cstheme="minorHAnsi"/>
+          <w:szCs w:val="24"/>
+        </w:rPr>
+        <w:t xml:space="preserve">aplicación y el servicio web </w:t>
+      </w:r>
+      <w:proofErr w:type="spellStart"/>
+      <w:r>
+        <w:rPr>
+          <w:rFonts w:cstheme="minorHAnsi"/>
+          <w:szCs w:val="24"/>
+        </w:rPr>
+        <w:t>RESTful</w:t>
+      </w:r>
+      <w:proofErr w:type="spellEnd"/>
+      <w:r>
+        <w:rPr>
+          <w:rFonts w:cstheme="minorHAnsi"/>
+          <w:szCs w:val="24"/>
+        </w:rPr>
+        <w:t xml:space="preserve"> es una idea innovadora para los jóvenes que salen de bachillerato y quieren comenzar sus estudios universitarios. Esta herramienta ayuda al estudiante a tomar mejores decisiones, en base a sus aptitudes y no sólo a su vocación, evitando así el abandono de la universidad durante el primer. </w:t>
+      </w:r>
+      <w:commentRangeEnd w:id="371"/>
+      <w:commentRangeEnd w:id="372"/>
+      <w:r>
+        <w:rPr>
+          <w:rStyle w:val="Refdecomentario"/>
+        </w:rPr>
+        <w:commentReference w:id="371"/>
+      </w:r>
+      <w:r>
+        <w:rPr>
+          <w:rStyle w:val="Refdecomentario"/>
+        </w:rPr>
+        <w:commentReference w:id="372"/>
+      </w:r>
+    </w:p>
+    <w:p>
+      <w:pPr>
+        <w:rPr>
+          <w:rFonts w:cstheme="minorHAnsi"/>
+          <w:szCs w:val="24"/>
+        </w:rPr>
+      </w:pPr>
+      <w:r>
+        <w:rPr>
+          <w:rFonts w:cstheme="minorHAnsi"/>
+          <w:szCs w:val="24"/>
+        </w:rPr>
+        <w:t xml:space="preserve">Mediante la realización de formularios estandarizados por parte del futuro estudiante de grado, que ponen de manifiesto sus aptitudes como se ha comentado anteriormente, </w:t>
+      </w:r>
+      <w:commentRangeStart w:id="373"/>
+      <w:r>
+        <w:rPr>
+          <w:rFonts w:cstheme="minorHAnsi"/>
+          <w:szCs w:val="24"/>
+        </w:rPr>
+        <w:t>se ha demostrado que la aplicación funciona correctamente</w:t>
+      </w:r>
+      <w:commentRangeEnd w:id="373"/>
+      <w:r>
+        <w:rPr>
+          <w:rStyle w:val="Refdecomentario"/>
+        </w:rPr>
+        <w:commentReference w:id="373"/>
+      </w:r>
+      <w:r>
+        <w:rPr>
+          <w:rFonts w:cstheme="minorHAnsi"/>
+          <w:szCs w:val="24"/>
+        </w:rPr>
+        <w:t xml:space="preserve">, generando además una base de datos en la que se puede tratar </w:t>
+      </w:r>
+      <w:r>
+        <w:rPr>
+          <w:rFonts w:cstheme="minorHAnsi"/>
+          <w:szCs w:val="24"/>
+        </w:rPr>
         <w:lastRenderedPageBreak/>
-        <w:t>Conclusiones y líneas futuras</w:t>
-      </w:r>
+        <w:t>cada aspecto del estudio de forma personalizada, lo que supondría para el estudiante una mejor planificación de tu tiempo teniendo en cuenta las dificultades que puede suponerle superar cada materia.</w:t>
+      </w:r>
+    </w:p>
+    <w:p>
+      <w:pPr>
+        <w:rPr>
+          <w:rFonts w:cstheme="minorHAnsi"/>
+          <w:szCs w:val="24"/>
+        </w:rPr>
+      </w:pPr>
+      <w:commentRangeStart w:id="374"/>
+      <w:r>
+        <w:rPr>
+          <w:rFonts w:cstheme="minorHAnsi"/>
+          <w:szCs w:val="24"/>
+        </w:rPr>
+        <w:t>Para concluir y aunque no es objetivo principal de este proyecto</w:t>
+      </w:r>
+      <w:r>
+        <w:rPr>
+          <w:rFonts w:cstheme="minorHAnsi"/>
+          <w:szCs w:val="24"/>
+        </w:rPr>
+        <w:t>, se</w:t>
+      </w:r>
+      <w:r>
+        <w:rPr>
+          <w:rFonts w:cstheme="minorHAnsi"/>
+          <w:szCs w:val="24"/>
+        </w:rPr>
+        <w:t xml:space="preserve"> podría </w:t>
+      </w:r>
+      <w:r>
+        <w:rPr>
+          <w:rFonts w:cstheme="minorHAnsi"/>
+          <w:szCs w:val="24"/>
+        </w:rPr>
+        <w:t xml:space="preserve">crear un conjunto de </w:t>
+      </w:r>
+      <w:proofErr w:type="spellStart"/>
+      <w:r>
+        <w:rPr>
+          <w:rFonts w:cstheme="minorHAnsi"/>
+          <w:szCs w:val="24"/>
+        </w:rPr>
+        <w:t>backups</w:t>
+      </w:r>
+      <w:proofErr w:type="spellEnd"/>
+      <w:r>
+        <w:rPr>
+          <w:rFonts w:cstheme="minorHAnsi"/>
+          <w:szCs w:val="24"/>
+        </w:rPr>
+        <w:t xml:space="preserve"> de la base de datos de forma automática, para asegurar la persistencia de los datos</w:t>
+      </w:r>
+      <w:r>
+        <w:rPr>
+          <w:rFonts w:cstheme="minorHAnsi"/>
+          <w:szCs w:val="24"/>
+        </w:rPr>
+        <w:t xml:space="preserve">, </w:t>
+      </w:r>
+      <w:r>
+        <w:rPr>
+          <w:rFonts w:cstheme="minorHAnsi"/>
+          <w:szCs w:val="24"/>
+        </w:rPr>
+        <w:t xml:space="preserve">y </w:t>
+      </w:r>
+      <w:r>
+        <w:rPr>
+          <w:rFonts w:cstheme="minorHAnsi"/>
+          <w:szCs w:val="24"/>
+        </w:rPr>
+        <w:t xml:space="preserve">diferenciar el rol administrador, </w:t>
+      </w:r>
+      <w:commentRangeEnd w:id="374"/>
+      <w:r>
+        <w:rPr>
+          <w:rStyle w:val="Refdecomentario"/>
+        </w:rPr>
+        <w:commentReference w:id="374"/>
+      </w:r>
+      <w:r>
+        <w:rPr>
+          <w:rFonts w:cstheme="minorHAnsi"/>
+          <w:szCs w:val="24"/>
+        </w:rPr>
+        <w:t>que sería el encargado de añadir las asignaturas al catálogo de selección que tiene disponible el alumno al “añadir una asignatura</w:t>
+      </w:r>
+      <w:r>
+        <w:rPr>
+          <w:rFonts w:cstheme="minorHAnsi"/>
+          <w:szCs w:val="24"/>
+        </w:rPr>
+        <w:t>.</w:t>
+      </w:r>
+      <w:r>
+        <w:rPr>
+          <w:rFonts w:cstheme="minorHAnsi"/>
+          <w:szCs w:val="24"/>
+        </w:rPr>
+        <w:t xml:space="preserve"> </w:t>
+      </w:r>
+      <w:commentRangeStart w:id="375"/>
+      <w:r>
+        <w:rPr>
+          <w:rFonts w:cstheme="minorHAnsi"/>
+          <w:szCs w:val="24"/>
+        </w:rPr>
+        <w:t>Seguridad contraseñas</w:t>
+      </w:r>
+      <w:commentRangeEnd w:id="375"/>
+      <w:r>
+        <w:rPr>
+          <w:rStyle w:val="Refdecomentario"/>
+        </w:rPr>
+        <w:commentReference w:id="375"/>
+      </w:r>
+    </w:p>
+    <w:p>
+      <w:pPr>
+        <w:rPr>
+          <w:rFonts w:cstheme="minorHAnsi"/>
+        </w:rPr>
+      </w:pPr>
+      <w:bookmarkStart w:id="376" w:name="_Toc107258938"/>
+      <w:bookmarkStart w:id="377" w:name="_Toc107259016"/>
+      <w:bookmarkStart w:id="378" w:name="_Toc107258939"/>
+      <w:bookmarkStart w:id="379" w:name="_Toc107259017"/>
+      <w:bookmarkStart w:id="380" w:name="_Toc107258940"/>
+      <w:bookmarkStart w:id="381" w:name="_Toc107259018"/>
+      <w:bookmarkStart w:id="382" w:name="_Toc107258941"/>
+      <w:bookmarkStart w:id="383" w:name="_Toc107259019"/>
+      <w:bookmarkStart w:id="384" w:name="_Toc107258942"/>
+      <w:bookmarkStart w:id="385" w:name="_Toc107259020"/>
+      <w:bookmarkStart w:id="386" w:name="_Toc107258943"/>
+      <w:bookmarkStart w:id="387" w:name="_Toc107259021"/>
+      <w:bookmarkStart w:id="388" w:name="_Toc107258944"/>
+      <w:bookmarkStart w:id="389" w:name="_Toc107259022"/>
+      <w:bookmarkStart w:id="390" w:name="_Toc107258945"/>
+      <w:bookmarkStart w:id="391" w:name="_Toc107259023"/>
+      <w:bookmarkStart w:id="392" w:name="_Toc107258946"/>
+      <w:bookmarkStart w:id="393" w:name="_Toc107259024"/>
+      <w:bookmarkStart w:id="394" w:name="_Toc107258947"/>
+      <w:bookmarkStart w:id="395" w:name="_Toc107259025"/>
+      <w:bookmarkStart w:id="396" w:name="_Toc107258948"/>
+      <w:bookmarkStart w:id="397" w:name="_Toc107259026"/>
+      <w:bookmarkStart w:id="398" w:name="_Toc107258949"/>
+      <w:bookmarkStart w:id="399" w:name="_Toc107259027"/>
+      <w:bookmarkStart w:id="400" w:name="_Toc107258950"/>
+      <w:bookmarkStart w:id="401" w:name="_Toc107259028"/>
+      <w:bookmarkStart w:id="402" w:name="_Toc107258951"/>
+      <w:bookmarkStart w:id="403" w:name="_Toc107259029"/>
+      <w:bookmarkStart w:id="404" w:name="_Toc107258952"/>
+      <w:bookmarkStart w:id="405" w:name="_Toc107259030"/>
+      <w:bookmarkStart w:id="406" w:name="_Toc107258953"/>
+      <w:bookmarkStart w:id="407" w:name="_Toc107259031"/>
+      <w:bookmarkStart w:id="408" w:name="_Toc107258954"/>
+      <w:bookmarkStart w:id="409" w:name="_Toc107259032"/>
+      <w:bookmarkStart w:id="410" w:name="_Toc107258955"/>
+      <w:bookmarkStart w:id="411" w:name="_Toc107259033"/>
+      <w:bookmarkStart w:id="412" w:name="_Toc107258956"/>
+      <w:bookmarkStart w:id="413" w:name="_Toc107259034"/>
+      <w:bookmarkStart w:id="414" w:name="_Toc107258957"/>
+      <w:bookmarkStart w:id="415" w:name="_Toc107259035"/>
+      <w:bookmarkStart w:id="416" w:name="_Toc107258958"/>
+      <w:bookmarkStart w:id="417" w:name="_Toc107259036"/>
+      <w:bookmarkStart w:id="418" w:name="_Toc107258959"/>
+      <w:bookmarkStart w:id="419" w:name="_Toc107259037"/>
+      <w:bookmarkEnd w:id="376"/>
+      <w:bookmarkEnd w:id="377"/>
+      <w:bookmarkEnd w:id="378"/>
+      <w:bookmarkEnd w:id="379"/>
+      <w:bookmarkEnd w:id="380"/>
+      <w:bookmarkEnd w:id="381"/>
+      <w:bookmarkEnd w:id="382"/>
+      <w:bookmarkEnd w:id="383"/>
+      <w:bookmarkEnd w:id="384"/>
+      <w:bookmarkEnd w:id="385"/>
+      <w:bookmarkEnd w:id="386"/>
+      <w:bookmarkEnd w:id="387"/>
+      <w:bookmarkEnd w:id="388"/>
+      <w:bookmarkEnd w:id="389"/>
+      <w:bookmarkEnd w:id="390"/>
+      <w:bookmarkEnd w:id="391"/>
+      <w:bookmarkEnd w:id="392"/>
+      <w:bookmarkEnd w:id="393"/>
+      <w:bookmarkEnd w:id="394"/>
+      <w:bookmarkEnd w:id="395"/>
+      <w:bookmarkEnd w:id="396"/>
+      <w:bookmarkEnd w:id="397"/>
+      <w:bookmarkEnd w:id="398"/>
+      <w:bookmarkEnd w:id="399"/>
+      <w:bookmarkEnd w:id="400"/>
+      <w:bookmarkEnd w:id="401"/>
+      <w:bookmarkEnd w:id="402"/>
+      <w:bookmarkEnd w:id="403"/>
+      <w:bookmarkEnd w:id="404"/>
+      <w:bookmarkEnd w:id="405"/>
+      <w:bookmarkEnd w:id="406"/>
+      <w:bookmarkEnd w:id="407"/>
+      <w:bookmarkEnd w:id="408"/>
+      <w:bookmarkEnd w:id="409"/>
+      <w:bookmarkEnd w:id="410"/>
+      <w:bookmarkEnd w:id="411"/>
+      <w:bookmarkEnd w:id="412"/>
+      <w:bookmarkEnd w:id="413"/>
+      <w:bookmarkEnd w:id="414"/>
       <w:bookmarkEnd w:id="415"/>
-    </w:p>
-    <w:p>
-      <w:pPr>
-        <w:rPr>
-          <w:rFonts w:cstheme="minorHAnsi"/>
-          <w:szCs w:val="24"/>
-        </w:rPr>
-      </w:pPr>
-      <w:commentRangeStart w:id="416"/>
-      <w:commentRangeStart w:id="417"/>
-      <w:r>
-        <w:rPr>
-          <w:rFonts w:cstheme="minorHAnsi"/>
-          <w:szCs w:val="24"/>
-        </w:rPr>
-        <w:t xml:space="preserve">Finalmente, podemos concluir que la creación de </w:t>
-      </w:r>
-      <w:r>
-        <w:rPr>
-          <w:rFonts w:cstheme="minorHAnsi"/>
-          <w:szCs w:val="24"/>
-        </w:rPr>
-        <w:t xml:space="preserve">esta </w:t>
-      </w:r>
-      <w:r>
-        <w:rPr>
-          <w:rFonts w:cstheme="minorHAnsi"/>
-          <w:szCs w:val="24"/>
-        </w:rPr>
-        <w:t xml:space="preserve">aplicación y el servicio web </w:t>
-      </w:r>
-      <w:proofErr w:type="spellStart"/>
-      <w:r>
-        <w:rPr>
-          <w:rFonts w:cstheme="minorHAnsi"/>
-          <w:szCs w:val="24"/>
-        </w:rPr>
-        <w:t>RESTful</w:t>
-      </w:r>
-      <w:proofErr w:type="spellEnd"/>
-      <w:r>
-        <w:rPr>
-          <w:rFonts w:cstheme="minorHAnsi"/>
-          <w:szCs w:val="24"/>
-        </w:rPr>
-        <w:t xml:space="preserve"> es una idea innovadora para los jóvenes que salen de bachillerato y quieren comenzar sus estudios universitarios. Esta herramienta ayuda al estudiante a tomar mejores decisiones, en base a sus aptitudes y no sólo a su vocación, evitando así el abandono de la universidad durante el primer. </w:t>
-      </w:r>
-      <w:commentRangeEnd w:id="416"/>
-      <w:commentRangeEnd w:id="417"/>
-      <w:r>
-        <w:rPr>
-          <w:rStyle w:val="Refdecomentario"/>
-        </w:rPr>
-        <w:commentReference w:id="416"/>
-      </w:r>
-      <w:r>
-        <w:rPr>
-          <w:rStyle w:val="Refdecomentario"/>
-        </w:rPr>
-        <w:commentReference w:id="417"/>
-      </w:r>
-    </w:p>
-    <w:p>
-      <w:pPr>
-        <w:rPr>
-          <w:rFonts w:cstheme="minorHAnsi"/>
-          <w:szCs w:val="24"/>
-        </w:rPr>
-      </w:pPr>
-      <w:r>
-        <w:rPr>
-          <w:rFonts w:cstheme="minorHAnsi"/>
-          <w:szCs w:val="24"/>
-        </w:rPr>
-        <w:t xml:space="preserve">Mediante la realización de formularios estandarizados por parte del futuro estudiante de grado, que ponen de manifiesto sus aptitudes como se ha comentado anteriormente, </w:t>
-      </w:r>
-      <w:commentRangeStart w:id="418"/>
-      <w:r>
-        <w:rPr>
-          <w:rFonts w:cstheme="minorHAnsi"/>
-          <w:szCs w:val="24"/>
-        </w:rPr>
-        <w:t>se ha demostrado que la aplicación funciona correctamente</w:t>
-      </w:r>
-      <w:commentRangeEnd w:id="418"/>
-      <w:r>
-        <w:rPr>
-          <w:rStyle w:val="Refdecomentario"/>
-        </w:rPr>
-        <w:commentReference w:id="418"/>
-      </w:r>
-      <w:r>
-        <w:rPr>
-          <w:rFonts w:cstheme="minorHAnsi"/>
-          <w:szCs w:val="24"/>
-        </w:rPr>
-        <w:t>, generando además una base de datos en la que se puede tratar cada aspecto del estudio de forma personalizada, lo que supondría para el estudiante una mejor planificación de tu tiempo teniendo en cuenta las dificultades que puede suponerle superar cada materia.</w:t>
-      </w:r>
-    </w:p>
-    <w:p>
-      <w:pPr>
-        <w:rPr>
-          <w:rFonts w:cstheme="minorHAnsi"/>
-          <w:szCs w:val="24"/>
-        </w:rPr>
-      </w:pPr>
-      <w:commentRangeStart w:id="419"/>
-      <w:r>
-        <w:rPr>
-          <w:rFonts w:cstheme="minorHAnsi"/>
-          <w:szCs w:val="24"/>
-        </w:rPr>
-        <w:t>Para concluir y aunque no es objetivo principal de este proyecto</w:t>
-      </w:r>
-      <w:r>
-        <w:rPr>
-          <w:rFonts w:cstheme="minorHAnsi"/>
-          <w:szCs w:val="24"/>
-        </w:rPr>
-        <w:t>, se</w:t>
-      </w:r>
-      <w:r>
-        <w:rPr>
-          <w:rFonts w:cstheme="minorHAnsi"/>
-          <w:szCs w:val="24"/>
-        </w:rPr>
-        <w:t xml:space="preserve"> podría </w:t>
-      </w:r>
-      <w:r>
-        <w:rPr>
-          <w:rFonts w:cstheme="minorHAnsi"/>
-          <w:szCs w:val="24"/>
-        </w:rPr>
-        <w:t xml:space="preserve">crear un conjunto de </w:t>
-      </w:r>
-      <w:proofErr w:type="spellStart"/>
-      <w:r>
-        <w:rPr>
-          <w:rFonts w:cstheme="minorHAnsi"/>
-          <w:szCs w:val="24"/>
-        </w:rPr>
-        <w:t>backups</w:t>
-      </w:r>
-      <w:proofErr w:type="spellEnd"/>
-      <w:r>
-        <w:rPr>
-          <w:rFonts w:cstheme="minorHAnsi"/>
-          <w:szCs w:val="24"/>
-        </w:rPr>
-        <w:t xml:space="preserve"> de la base de datos de forma automática, para asegurar la persistencia de los datos</w:t>
-      </w:r>
-      <w:r>
-        <w:rPr>
-          <w:rFonts w:cstheme="minorHAnsi"/>
-          <w:szCs w:val="24"/>
-        </w:rPr>
-        <w:t xml:space="preserve">, </w:t>
-      </w:r>
-      <w:r>
-        <w:rPr>
-          <w:rFonts w:cstheme="minorHAnsi"/>
-          <w:szCs w:val="24"/>
-        </w:rPr>
-        <w:t xml:space="preserve">y </w:t>
-      </w:r>
-      <w:r>
-        <w:rPr>
-          <w:rFonts w:cstheme="minorHAnsi"/>
-          <w:szCs w:val="24"/>
-        </w:rPr>
-        <w:t xml:space="preserve">diferenciar el rol administrador, </w:t>
-      </w:r>
-      <w:commentRangeEnd w:id="419"/>
-      <w:r>
-        <w:rPr>
-          <w:rStyle w:val="Refdecomentario"/>
-        </w:rPr>
-        <w:commentReference w:id="419"/>
-      </w:r>
-      <w:r>
-        <w:rPr>
-          <w:rFonts w:cstheme="minorHAnsi"/>
-          <w:szCs w:val="24"/>
-        </w:rPr>
-        <w:t>que sería el encargado de añadir las asignaturas al catálogo de selección que tiene disponible el alumno al “añadir una asignatura</w:t>
-      </w:r>
-      <w:r>
-        <w:rPr>
-          <w:rFonts w:cstheme="minorHAnsi"/>
-          <w:szCs w:val="24"/>
-        </w:rPr>
-        <w:t>.</w:t>
-      </w:r>
-      <w:r>
-        <w:rPr>
-          <w:rFonts w:cstheme="minorHAnsi"/>
-          <w:szCs w:val="24"/>
-        </w:rPr>
-        <w:t xml:space="preserve"> </w:t>
-      </w:r>
-      <w:commentRangeStart w:id="420"/>
-      <w:r>
-        <w:rPr>
-          <w:rFonts w:cstheme="minorHAnsi"/>
-          <w:szCs w:val="24"/>
-        </w:rPr>
-        <w:t>Seguridad contraseñas</w:t>
-      </w:r>
-      <w:commentRangeEnd w:id="420"/>
-      <w:r>
-        <w:rPr>
-          <w:rStyle w:val="Refdecomentario"/>
-        </w:rPr>
-        <w:commentReference w:id="420"/>
-      </w:r>
-    </w:p>
-    <w:p>
-      <w:pPr>
-        <w:rPr>
-          <w:rFonts w:cstheme="minorHAnsi"/>
-        </w:rPr>
-      </w:pPr>
-      <w:bookmarkStart w:id="421" w:name="_Toc107258938"/>
-      <w:bookmarkStart w:id="422" w:name="_Toc107259016"/>
-      <w:bookmarkStart w:id="423" w:name="_Toc107258939"/>
-      <w:bookmarkStart w:id="424" w:name="_Toc107259017"/>
-      <w:bookmarkStart w:id="425" w:name="_Toc107258940"/>
-      <w:bookmarkStart w:id="426" w:name="_Toc107259018"/>
-      <w:bookmarkStart w:id="427" w:name="_Toc107258941"/>
-      <w:bookmarkStart w:id="428" w:name="_Toc107259019"/>
-      <w:bookmarkStart w:id="429" w:name="_Toc107258942"/>
-      <w:bookmarkStart w:id="430" w:name="_Toc107259020"/>
-      <w:bookmarkStart w:id="431" w:name="_Toc107258943"/>
-      <w:bookmarkStart w:id="432" w:name="_Toc107259021"/>
-      <w:bookmarkStart w:id="433" w:name="_Toc107258944"/>
-      <w:bookmarkStart w:id="434" w:name="_Toc107259022"/>
-      <w:bookmarkStart w:id="435" w:name="_Toc107258945"/>
-      <w:bookmarkStart w:id="436" w:name="_Toc107259023"/>
-      <w:bookmarkStart w:id="437" w:name="_Toc107258946"/>
-      <w:bookmarkStart w:id="438" w:name="_Toc107259024"/>
-      <w:bookmarkStart w:id="439" w:name="_Toc107258947"/>
-      <w:bookmarkStart w:id="440" w:name="_Toc107259025"/>
-      <w:bookmarkStart w:id="441" w:name="_Toc107258948"/>
-      <w:bookmarkStart w:id="442" w:name="_Toc107259026"/>
-      <w:bookmarkStart w:id="443" w:name="_Toc107258949"/>
-      <w:bookmarkStart w:id="444" w:name="_Toc107259027"/>
-      <w:bookmarkStart w:id="445" w:name="_Toc107258950"/>
-      <w:bookmarkStart w:id="446" w:name="_Toc107259028"/>
-      <w:bookmarkStart w:id="447" w:name="_Toc107258951"/>
-      <w:bookmarkStart w:id="448" w:name="_Toc107259029"/>
-      <w:bookmarkStart w:id="449" w:name="_Toc107258952"/>
-      <w:bookmarkStart w:id="450" w:name="_Toc107259030"/>
-      <w:bookmarkStart w:id="451" w:name="_Toc107258953"/>
-      <w:bookmarkStart w:id="452" w:name="_Toc107259031"/>
-      <w:bookmarkStart w:id="453" w:name="_Toc107258954"/>
-      <w:bookmarkStart w:id="454" w:name="_Toc107259032"/>
-      <w:bookmarkStart w:id="455" w:name="_Toc107258955"/>
-      <w:bookmarkStart w:id="456" w:name="_Toc107259033"/>
-      <w:bookmarkStart w:id="457" w:name="_Toc107258956"/>
-      <w:bookmarkStart w:id="458" w:name="_Toc107259034"/>
-      <w:bookmarkStart w:id="459" w:name="_Toc107258957"/>
-      <w:bookmarkStart w:id="460" w:name="_Toc107259035"/>
-      <w:bookmarkStart w:id="461" w:name="_Toc107258958"/>
-      <w:bookmarkStart w:id="462" w:name="_Toc107259036"/>
-      <w:bookmarkStart w:id="463" w:name="_Toc107258959"/>
-      <w:bookmarkStart w:id="464" w:name="_Toc107259037"/>
-      <w:bookmarkEnd w:id="421"/>
-      <w:bookmarkEnd w:id="422"/>
-      <w:bookmarkEnd w:id="423"/>
-      <w:bookmarkEnd w:id="424"/>
-      <w:bookmarkEnd w:id="425"/>
-      <w:bookmarkEnd w:id="426"/>
-      <w:bookmarkEnd w:id="427"/>
-      <w:bookmarkEnd w:id="428"/>
-      <w:bookmarkEnd w:id="429"/>
-      <w:bookmarkEnd w:id="430"/>
-      <w:bookmarkEnd w:id="431"/>
-      <w:bookmarkEnd w:id="432"/>
-      <w:bookmarkEnd w:id="433"/>
-      <w:bookmarkEnd w:id="434"/>
-      <w:bookmarkEnd w:id="435"/>
-      <w:bookmarkEnd w:id="436"/>
-      <w:bookmarkEnd w:id="437"/>
-      <w:bookmarkEnd w:id="438"/>
-      <w:bookmarkEnd w:id="439"/>
-      <w:bookmarkEnd w:id="440"/>
-      <w:bookmarkEnd w:id="441"/>
-      <w:bookmarkEnd w:id="442"/>
-      <w:bookmarkEnd w:id="443"/>
-      <w:bookmarkEnd w:id="444"/>
-      <w:bookmarkEnd w:id="445"/>
-      <w:bookmarkEnd w:id="446"/>
-      <w:bookmarkEnd w:id="447"/>
-      <w:bookmarkEnd w:id="448"/>
-      <w:bookmarkEnd w:id="449"/>
-      <w:bookmarkEnd w:id="450"/>
-      <w:bookmarkEnd w:id="451"/>
-      <w:bookmarkEnd w:id="452"/>
-      <w:bookmarkEnd w:id="453"/>
-      <w:bookmarkEnd w:id="454"/>
-      <w:bookmarkEnd w:id="455"/>
-      <w:bookmarkEnd w:id="456"/>
-      <w:bookmarkEnd w:id="457"/>
-      <w:bookmarkEnd w:id="458"/>
-      <w:bookmarkEnd w:id="459"/>
-      <w:bookmarkEnd w:id="460"/>
-      <w:bookmarkEnd w:id="461"/>
-      <w:bookmarkEnd w:id="462"/>
-      <w:bookmarkEnd w:id="463"/>
-      <w:bookmarkEnd w:id="464"/>
+      <w:bookmarkEnd w:id="416"/>
+      <w:bookmarkEnd w:id="417"/>
+      <w:bookmarkEnd w:id="418"/>
+      <w:bookmarkEnd w:id="419"/>
     </w:p>
     <w:p>
       <w:pPr>
@@ -38182,15 +38439,14 @@
           <w:rFonts w:asciiTheme="minorHAnsi" w:hAnsiTheme="minorHAnsi" w:cstheme="minorHAnsi"/>
         </w:rPr>
       </w:pPr>
-      <w:bookmarkStart w:id="465" w:name="_Toc137145462"/>
+      <w:bookmarkStart w:id="420" w:name="_Toc137145462"/>
       <w:r>
         <w:rPr>
           <w:rFonts w:asciiTheme="minorHAnsi" w:hAnsiTheme="minorHAnsi" w:cstheme="minorHAnsi"/>
         </w:rPr>
-        <w:lastRenderedPageBreak/>
         <w:t>Bibliografía</w:t>
       </w:r>
-      <w:bookmarkEnd w:id="465"/>
+      <w:bookmarkEnd w:id="420"/>
     </w:p>
     <w:p>
       <w:pPr>
@@ -38209,9 +38465,9 @@
           <w:u w:val="none"/>
         </w:rPr>
       </w:pPr>
-      <w:bookmarkStart w:id="466" w:name="_Ref135866227"/>
-      <w:bookmarkStart w:id="467" w:name="_Ref135866123"/>
-      <w:bookmarkStart w:id="468" w:name="_Ref102389345"/>
+      <w:bookmarkStart w:id="421" w:name="_Ref135866227"/>
+      <w:bookmarkStart w:id="422" w:name="_Ref135866123"/>
+      <w:bookmarkStart w:id="423" w:name="_Ref102389345"/>
       <w:r>
         <w:rPr>
           <w:rFonts w:cstheme="minorHAnsi"/>
@@ -38253,19 +38509,19 @@
         </w:rPr>
         <w:t xml:space="preserve"> California, Irvine. </w:t>
       </w:r>
-      <w:commentRangeStart w:id="469"/>
+      <w:commentRangeStart w:id="424"/>
       <w:r>
         <w:rPr>
           <w:rFonts w:cstheme="minorHAnsi"/>
         </w:rPr>
         <w:t>Disponible</w:t>
       </w:r>
-      <w:commentRangeEnd w:id="469"/>
+      <w:commentRangeEnd w:id="424"/>
       <w:r>
         <w:rPr>
           <w:rStyle w:val="Refdecomentario"/>
         </w:rPr>
-        <w:commentReference w:id="469"/>
+        <w:commentReference w:id="424"/>
       </w:r>
       <w:r>
         <w:rPr>
@@ -38273,7 +38529,7 @@
         </w:rPr>
         <w:t xml:space="preserve"> en: </w:t>
       </w:r>
-      <w:hyperlink r:id="rId85" w:tgtFrame="_new" w:history="1">
+      <w:hyperlink r:id="rId87" w:tgtFrame="_new" w:history="1">
         <w:r>
           <w:rPr>
             <w:rStyle w:val="Hipervnculo"/>
@@ -38282,7 +38538,7 @@
           <w:t>https://www.ics.uci.edu/~fielding/pubs/dissertation/top.htm</w:t>
         </w:r>
       </w:hyperlink>
-      <w:bookmarkEnd w:id="466"/>
+      <w:bookmarkEnd w:id="421"/>
     </w:p>
     <w:p>
       <w:pPr>
@@ -38302,8 +38558,8 @@
           <w:lang w:val="en-US"/>
         </w:rPr>
       </w:pPr>
-      <w:bookmarkStart w:id="470" w:name="_Ref136980423"/>
-      <w:commentRangeStart w:id="471"/>
+      <w:bookmarkStart w:id="425" w:name="_Ref136980423"/>
+      <w:commentRangeStart w:id="426"/>
       <w:r>
         <w:rPr>
           <w:rStyle w:val="Hipervnculo"/>
@@ -38314,7 +38570,7 @@
         </w:rPr>
         <w:t xml:space="preserve">Guru99. What are Web Services? Architecture, Types, Example </w:t>
       </w:r>
-      <w:hyperlink r:id="rId86" w:history="1">
+      <w:hyperlink r:id="rId88" w:history="1">
         <w:r>
           <w:rPr>
             <w:rStyle w:val="Hipervnculo"/>
@@ -38356,14 +38612,14 @@
         </w:rPr>
         <w:t>: mayo 2023).</w:t>
       </w:r>
-      <w:bookmarkEnd w:id="467"/>
-      <w:bookmarkEnd w:id="470"/>
-      <w:commentRangeEnd w:id="471"/>
+      <w:bookmarkEnd w:id="422"/>
+      <w:bookmarkEnd w:id="425"/>
+      <w:commentRangeEnd w:id="426"/>
       <w:r>
         <w:rPr>
           <w:rStyle w:val="Refdecomentario"/>
         </w:rPr>
-        <w:commentReference w:id="471"/>
+        <w:commentReference w:id="426"/>
       </w:r>
     </w:p>
     <w:p>
@@ -38384,7 +38640,7 @@
           <w:lang w:val="en-US"/>
         </w:rPr>
       </w:pPr>
-      <w:bookmarkStart w:id="472" w:name="_Ref135866903"/>
+      <w:bookmarkStart w:id="427" w:name="_Ref135866903"/>
       <w:r>
         <w:rPr>
           <w:rStyle w:val="Hipervnculo"/>
@@ -38395,7 +38651,7 @@
         </w:rPr>
         <w:t>Fowler, M. (2010, March 18). Richardson Maturity Model.</w:t>
       </w:r>
-      <w:hyperlink r:id="rId87" w:history="1">
+      <w:hyperlink r:id="rId89" w:history="1">
         <w:r>
           <w:rPr>
             <w:rStyle w:val="Hipervnculo"/>
@@ -38459,7 +38715,7 @@
         </w:rPr>
         <w:t xml:space="preserve"> mayo 2023)</w:t>
       </w:r>
-      <w:bookmarkEnd w:id="472"/>
+      <w:bookmarkEnd w:id="427"/>
     </w:p>
     <w:p>
       <w:pPr>
@@ -38476,8 +38732,8 @@
           <w:rFonts w:cstheme="minorHAnsi"/>
         </w:rPr>
       </w:pPr>
-      <w:bookmarkStart w:id="473" w:name="_Ref136980546"/>
-      <w:commentRangeStart w:id="474"/>
+      <w:bookmarkStart w:id="428" w:name="_Ref136980546"/>
+      <w:commentRangeStart w:id="429"/>
       <w:r>
         <w:rPr>
           <w:rFonts w:cstheme="minorHAnsi"/>
@@ -38498,7 +38754,7 @@
         </w:rPr>
         <w:t xml:space="preserve"> Ríase. Test de orientación vocacional CHASIDE (2007). Academia Edu. </w:t>
       </w:r>
-      <w:bookmarkStart w:id="475" w:name="_Hlk107253777"/>
+      <w:bookmarkStart w:id="430" w:name="_Hlk107253777"/>
       <w:r>
         <w:rPr>
           <w:rFonts w:cstheme="minorHAnsi"/>
@@ -38519,7 +38775,7 @@
         </w:rPr>
         <w:t xml:space="preserve"> de 2023. </w:t>
       </w:r>
-      <w:bookmarkEnd w:id="475"/>
+      <w:bookmarkEnd w:id="430"/>
       <w:r>
         <w:rPr>
           <w:rFonts w:cstheme="minorHAnsi"/>
@@ -38556,7 +38812,7 @@
         </w:rPr>
         <w:fldChar w:fldCharType="end"/>
       </w:r>
-      <w:bookmarkEnd w:id="473"/>
+      <w:bookmarkEnd w:id="428"/>
       <w:r>
         <w:rPr>
           <w:rFonts w:cstheme="minorHAnsi"/>
@@ -38579,12 +38835,13 @@
           <w:rFonts w:cstheme="minorHAnsi"/>
         </w:rPr>
       </w:pPr>
-      <w:bookmarkStart w:id="476" w:name="_Ref102391602"/>
-      <w:bookmarkEnd w:id="468"/>
-      <w:r>
-        <w:rPr>
-          <w:rFonts w:cstheme="minorHAnsi"/>
-        </w:rPr>
+      <w:bookmarkStart w:id="431" w:name="_Ref102391602"/>
+      <w:bookmarkEnd w:id="423"/>
+      <w:r>
+        <w:rPr>
+          <w:rFonts w:cstheme="minorHAnsi"/>
+        </w:rPr>
+        <w:lastRenderedPageBreak/>
         <w:t xml:space="preserve">E. Toulouse y H. </w:t>
       </w:r>
       <w:proofErr w:type="spellStart"/>
@@ -38661,7 +38918,7 @@
         </w:rPr>
         <w:t xml:space="preserve">. </w:t>
       </w:r>
-      <w:hyperlink r:id="rId88" w:history="1">
+      <w:hyperlink r:id="rId90" w:history="1">
         <w:r>
           <w:rPr>
             <w:rStyle w:val="Hipervnculo"/>
@@ -38670,19 +38927,19 @@
           <w:t>https://web.teaediciones.com/Ejemplos/Extracto_libro_TP-R.pdf</w:t>
         </w:r>
       </w:hyperlink>
-      <w:bookmarkEnd w:id="476"/>
+      <w:bookmarkEnd w:id="431"/>
       <w:r>
         <w:rPr>
           <w:rFonts w:cstheme="minorHAnsi"/>
         </w:rPr>
         <w:t xml:space="preserve"> </w:t>
       </w:r>
-      <w:commentRangeEnd w:id="474"/>
+      <w:commentRangeEnd w:id="429"/>
       <w:r>
         <w:rPr>
           <w:rStyle w:val="Refdecomentario"/>
         </w:rPr>
-        <w:commentReference w:id="474"/>
+        <w:commentReference w:id="429"/>
       </w:r>
     </w:p>
     <w:p>
@@ -38703,9 +38960,9 @@
           <w:u w:val="none"/>
         </w:rPr>
       </w:pPr>
-      <w:bookmarkStart w:id="477" w:name="_Ref136690823"/>
-      <w:bookmarkStart w:id="478" w:name="_Ref102926326"/>
-      <w:commentRangeStart w:id="479"/>
+      <w:bookmarkStart w:id="432" w:name="_Ref136690823"/>
+      <w:bookmarkStart w:id="433" w:name="_Ref102926326"/>
+      <w:commentRangeStart w:id="434"/>
       <w:r>
         <w:rPr>
           <w:rFonts w:cstheme="minorHAnsi"/>
@@ -38713,14 +38970,14 @@
         </w:rPr>
         <w:t xml:space="preserve">Fielding, R. T. (2000). Architectural Styles and the Design of Network-based Software Architectures. Representational State Transfer (REST). [Tesis doctoral]. University of California, Irvine. </w:t>
       </w:r>
-      <w:commentRangeEnd w:id="479"/>
+      <w:commentRangeEnd w:id="434"/>
       <w:r>
         <w:rPr>
           <w:rStyle w:val="Refdecomentario"/>
         </w:rPr>
-        <w:commentReference w:id="479"/>
-      </w:r>
-      <w:hyperlink r:id="rId89" w:tgtFrame="_new" w:history="1">
+        <w:commentReference w:id="434"/>
+      </w:r>
+      <w:hyperlink r:id="rId91" w:tgtFrame="_new" w:history="1">
         <w:r>
           <w:rPr>
             <w:rStyle w:val="Hipervnculo"/>
@@ -38729,7 +38986,7 @@
           <w:t>https://www.ics.uci.edu/~fielding/pubs/dissertation/rest_arch_style.htm</w:t>
         </w:r>
       </w:hyperlink>
-      <w:bookmarkEnd w:id="477"/>
+      <w:bookmarkEnd w:id="432"/>
     </w:p>
     <w:p>
       <w:pPr>
@@ -38746,7 +39003,7 @@
           <w:rFonts w:cstheme="minorHAnsi"/>
         </w:rPr>
       </w:pPr>
-      <w:bookmarkStart w:id="480" w:name="_Ref136975759"/>
+      <w:bookmarkStart w:id="435" w:name="_Ref136975759"/>
       <w:r>
         <w:rPr>
           <w:rFonts w:cstheme="minorHAnsi"/>
@@ -38765,7 +39022,7 @@
         </w:rPr>
         <w:t xml:space="preserve"> </w:t>
       </w:r>
-      <w:hyperlink r:id="rId90" w:history="1">
+      <w:hyperlink r:id="rId92" w:history="1">
         <w:r>
           <w:rPr>
             <w:rStyle w:val="Hipervnculo"/>
@@ -38774,7 +39031,7 @@
           <w:t>https://biblioguias.unex.es/c.php?g=572102&amp;p=3944916</w:t>
         </w:r>
       </w:hyperlink>
-      <w:bookmarkEnd w:id="480"/>
+      <w:bookmarkEnd w:id="435"/>
     </w:p>
     <w:p>
       <w:pPr>
@@ -38791,7 +39048,7 @@
           <w:rFonts w:cstheme="minorHAnsi"/>
         </w:rPr>
       </w:pPr>
-      <w:bookmarkStart w:id="481" w:name="_Ref136976427"/>
+      <w:bookmarkStart w:id="436" w:name="_Ref136976427"/>
       <w:proofErr w:type="spellStart"/>
       <w:r>
         <w:rPr>
@@ -38866,7 +39123,7 @@
       <w:r>
         <w:t>, 94(3), 545-561.</w:t>
       </w:r>
-      <w:bookmarkEnd w:id="481"/>
+      <w:bookmarkEnd w:id="436"/>
     </w:p>
     <w:p>
       <w:pPr>
@@ -38883,14 +39140,13 @@
           <w:rFonts w:cstheme="minorHAnsi"/>
         </w:rPr>
       </w:pPr>
-      <w:bookmarkStart w:id="482" w:name="_Ref136976687"/>
-      <w:commentRangeStart w:id="483"/>
+      <w:bookmarkStart w:id="437" w:name="_Ref136976687"/>
+      <w:commentRangeStart w:id="438"/>
       <w:proofErr w:type="spellStart"/>
       <w:r>
         <w:rPr>
           <w:lang w:val="en-US"/>
         </w:rPr>
-        <w:lastRenderedPageBreak/>
         <w:t>Poropat</w:t>
       </w:r>
       <w:proofErr w:type="spellEnd"/>
@@ -38916,13 +39172,13 @@
       <w:r>
         <w:t>, 135(2), 322-338</w:t>
       </w:r>
-      <w:bookmarkEnd w:id="482"/>
-      <w:commentRangeEnd w:id="483"/>
+      <w:bookmarkEnd w:id="437"/>
+      <w:commentRangeEnd w:id="438"/>
       <w:r>
         <w:rPr>
           <w:rStyle w:val="Refdecomentario"/>
         </w:rPr>
-        <w:commentReference w:id="483"/>
+        <w:commentReference w:id="438"/>
       </w:r>
     </w:p>
     <w:p>
@@ -38940,7 +39196,7 @@
           <w:rFonts w:cstheme="minorHAnsi"/>
         </w:rPr>
       </w:pPr>
-      <w:bookmarkStart w:id="484" w:name="_Ref136977107"/>
+      <w:bookmarkStart w:id="439" w:name="_Ref136977107"/>
       <w:r>
         <w:rPr>
           <w:lang w:val="en-US"/>
@@ -38963,7 +39219,7 @@
       <w:r>
         <w:t>, 15(1), 20-27.</w:t>
       </w:r>
-      <w:bookmarkEnd w:id="484"/>
+      <w:bookmarkEnd w:id="439"/>
     </w:p>
     <w:p>
       <w:pPr>
@@ -38980,7 +39236,7 @@
           <w:rFonts w:cstheme="minorHAnsi"/>
         </w:rPr>
       </w:pPr>
-      <w:bookmarkStart w:id="485" w:name="_Ref136977605"/>
+      <w:bookmarkStart w:id="440" w:name="_Ref136977605"/>
       <w:r>
         <w:rPr>
           <w:lang w:val="en-US"/>
@@ -39003,7 +39259,7 @@
       <w:r>
         <w:t>, 24(5), 776-781.</w:t>
       </w:r>
-      <w:bookmarkEnd w:id="485"/>
+      <w:bookmarkEnd w:id="440"/>
     </w:p>
     <w:p>
       <w:pPr>
@@ -39020,7 +39276,7 @@
           <w:rFonts w:cstheme="minorHAnsi"/>
         </w:rPr>
       </w:pPr>
-      <w:bookmarkStart w:id="486" w:name="_Ref136977646"/>
+      <w:bookmarkStart w:id="441" w:name="_Ref136977646"/>
       <w:r>
         <w:t xml:space="preserve">Eysenck, M. W., </w:t>
       </w:r>
@@ -39064,7 +39320,7 @@
       <w:r>
         <w:t>, 7(2), 336-353</w:t>
       </w:r>
-      <w:bookmarkEnd w:id="486"/>
+      <w:bookmarkEnd w:id="441"/>
     </w:p>
     <w:p>
       <w:pPr>
@@ -39082,14 +39338,14 @@
           <w:lang w:val="en-US"/>
         </w:rPr>
       </w:pPr>
-      <w:bookmarkStart w:id="487" w:name="_Ref136977946"/>
+      <w:bookmarkStart w:id="442" w:name="_Ref136977946"/>
       <w:r>
         <w:rPr>
           <w:lang w:val="en-US"/>
         </w:rPr>
         <w:t>Steel, P., &amp; König, C. J. (2006). Integrating theories of motivation. Academy of Management Review, 31(4), 889-913.</w:t>
       </w:r>
-      <w:bookmarkEnd w:id="487"/>
+      <w:bookmarkEnd w:id="442"/>
     </w:p>
     <w:p>
       <w:pPr>
@@ -39109,7 +39365,7 @@
           <w:u w:val="none"/>
         </w:rPr>
       </w:pPr>
-      <w:bookmarkStart w:id="488" w:name="_Ref136166061"/>
+      <w:bookmarkStart w:id="443" w:name="_Ref136166061"/>
       <w:proofErr w:type="spellStart"/>
       <w:r>
         <w:rPr>
@@ -39126,7 +39382,7 @@
         </w:rPr>
         <w:t xml:space="preserve">. SB Admin 2. </w:t>
       </w:r>
-      <w:hyperlink r:id="rId91" w:history="1">
+      <w:hyperlink r:id="rId93" w:history="1">
         <w:r>
           <w:rPr>
             <w:rStyle w:val="Hipervnculo"/>
@@ -39175,7 +39431,7 @@
         </w:rPr>
         <w:t>: mayo 2023).</w:t>
       </w:r>
-      <w:bookmarkEnd w:id="488"/>
+      <w:bookmarkEnd w:id="443"/>
     </w:p>
     <w:p>
       <w:pPr>
@@ -39191,7 +39447,7 @@
           <w:rFonts w:cstheme="minorHAnsi"/>
         </w:rPr>
       </w:pPr>
-      <w:bookmarkStart w:id="489" w:name="_Ref136163547"/>
+      <w:bookmarkStart w:id="444" w:name="_Ref136163547"/>
       <w:r>
         <w:rPr>
           <w:rFonts w:cstheme="minorHAnsi"/>
@@ -39212,7 +39468,7 @@
         </w:rPr>
         <w:t xml:space="preserve"> JSON </w:t>
       </w:r>
-      <w:hyperlink r:id="rId92" w:history="1">
+      <w:hyperlink r:id="rId94" w:history="1">
         <w:r>
           <w:rPr>
             <w:rStyle w:val="Hipervnculo"/>
@@ -39230,7 +39486,7 @@
         </w:rPr>
         <w:t>(Último acceso: mayo 2023).</w:t>
       </w:r>
-      <w:bookmarkEnd w:id="489"/>
+      <w:bookmarkEnd w:id="444"/>
     </w:p>
     <w:p>
       <w:pPr>
@@ -39249,15 +39505,16 @@
           <w:u w:val="none"/>
         </w:rPr>
       </w:pPr>
-      <w:bookmarkStart w:id="490" w:name="_Ref136164898"/>
+      <w:bookmarkStart w:id="445" w:name="_Ref136164898"/>
       <w:r>
         <w:rPr>
           <w:rFonts w:cstheme="minorHAnsi"/>
           <w:lang w:val="en-US"/>
         </w:rPr>
+        <w:lastRenderedPageBreak/>
         <w:t xml:space="preserve">Auth0 docs. JSON Web Tokens. </w:t>
       </w:r>
-      <w:hyperlink r:id="rId93" w:history="1">
+      <w:hyperlink r:id="rId95" w:history="1">
         <w:r>
           <w:rPr>
             <w:rStyle w:val="Hipervnculo"/>
@@ -39281,7 +39538,7 @@
         </w:rPr>
         <w:t>(Último acceso: mayo 2023).</w:t>
       </w:r>
-      <w:bookmarkEnd w:id="490"/>
+      <w:bookmarkEnd w:id="445"/>
     </w:p>
     <w:p>
       <w:pPr>
@@ -39298,7 +39555,7 @@
           <w:rFonts w:cstheme="minorHAnsi"/>
         </w:rPr>
       </w:pPr>
-      <w:bookmarkStart w:id="491" w:name="_Ref136165543"/>
+      <w:bookmarkStart w:id="446" w:name="_Ref136165543"/>
       <w:r>
         <w:rPr>
           <w:rFonts w:cstheme="minorHAnsi"/>
@@ -39306,7 +39563,7 @@
         </w:rPr>
         <w:t xml:space="preserve">Docker. Docker makes development efficient and predictable. </w:t>
       </w:r>
-      <w:hyperlink r:id="rId94" w:history="1">
+      <w:hyperlink r:id="rId96" w:history="1">
         <w:r>
           <w:rPr>
             <w:rStyle w:val="Hipervnculo"/>
@@ -39353,7 +39610,7 @@
         </w:rPr>
         <w:t>: mayo 2023).</w:t>
       </w:r>
-      <w:bookmarkEnd w:id="491"/>
+      <w:bookmarkEnd w:id="446"/>
     </w:p>
     <w:p>
       <w:pPr>
@@ -39407,7 +39664,7 @@
         </w:rPr>
         <w:t xml:space="preserve"> </w:t>
       </w:r>
-      <w:bookmarkStart w:id="492" w:name="_Hlk107253834"/>
+      <w:bookmarkStart w:id="447" w:name="_Hlk107253834"/>
       <w:r>
         <w:rPr>
           <w:rFonts w:cstheme="minorHAnsi"/>
@@ -39446,7 +39703,7 @@
         </w:rPr>
         <w:t xml:space="preserve"> </w:t>
       </w:r>
-      <w:bookmarkEnd w:id="492"/>
+      <w:bookmarkEnd w:id="447"/>
       <w:r>
         <w:fldChar w:fldCharType="begin"/>
       </w:r>
@@ -39473,7 +39730,7 @@
         </w:rPr>
         <w:fldChar w:fldCharType="end"/>
       </w:r>
-      <w:bookmarkEnd w:id="478"/>
+      <w:bookmarkEnd w:id="433"/>
       <w:r>
         <w:rPr>
           <w:rFonts w:cstheme="minorHAnsi"/>
@@ -39507,7 +39764,7 @@
         </w:rPr>
         <w:t xml:space="preserve">Instinto Programado.com ¿Qué es el modelo de madurez de Richardson? </w:t>
       </w:r>
-      <w:hyperlink r:id="rId95" w:history="1">
+      <w:hyperlink r:id="rId97" w:history="1">
         <w:r>
           <w:rPr>
             <w:rStyle w:val="Hipervnculo"/>
@@ -39558,9 +39815,9 @@
           <w:rFonts w:cstheme="minorHAnsi"/>
         </w:rPr>
       </w:pPr>
-      <w:bookmarkStart w:id="493" w:name="_Ref106145075"/>
-      <w:bookmarkStart w:id="494" w:name="_Ref135937687"/>
-      <w:commentRangeStart w:id="495"/>
+      <w:bookmarkStart w:id="448" w:name="_Ref106145075"/>
+      <w:bookmarkStart w:id="449" w:name="_Ref135937687"/>
+      <w:commentRangeStart w:id="450"/>
       <w:r>
         <w:rPr>
           <w:rFonts w:cstheme="minorHAnsi"/>
@@ -39568,12 +39825,12 @@
         </w:rPr>
         <w:t>Roger S. Pressman,</w:t>
       </w:r>
-      <w:commentRangeEnd w:id="495"/>
+      <w:commentRangeEnd w:id="450"/>
       <w:r>
         <w:rPr>
           <w:rStyle w:val="Refdecomentario"/>
         </w:rPr>
-        <w:commentReference w:id="495"/>
+        <w:commentReference w:id="450"/>
       </w:r>
       <w:r>
         <w:rPr>
@@ -39604,7 +39861,7 @@
         </w:rPr>
         <w:t>Ingeniería del software, Un enfoque práctico , 33–35.</w:t>
       </w:r>
-      <w:bookmarkEnd w:id="493"/>
+      <w:bookmarkEnd w:id="448"/>
       <w:r>
         <w:rPr>
           <w:rFonts w:cstheme="minorHAnsi"/>
@@ -39625,14 +39882,14 @@
         </w:rPr>
         <w:t xml:space="preserve"> de 2023.</w:t>
       </w:r>
-      <w:bookmarkEnd w:id="494"/>
+      <w:bookmarkEnd w:id="449"/>
       <w:r>
         <w:rPr>
           <w:rFonts w:cstheme="minorHAnsi"/>
         </w:rPr>
         <w:t xml:space="preserve">  </w:t>
       </w:r>
-      <w:hyperlink r:id="rId96" w:history="1">
+      <w:hyperlink r:id="rId98" w:history="1">
         <w:r>
           <w:rPr>
             <w:rStyle w:val="Hipervnculo"/>
@@ -39770,7 +40027,7 @@
           <w:rFonts w:asciiTheme="minorHAnsi" w:hAnsiTheme="minorHAnsi" w:cstheme="minorHAnsi"/>
         </w:rPr>
       </w:pPr>
-      <w:bookmarkStart w:id="496" w:name="_Toc137145463"/>
+      <w:bookmarkStart w:id="451" w:name="_Toc137145463"/>
       <w:r>
         <w:rPr>
           <w:rFonts w:asciiTheme="minorHAnsi" w:hAnsiTheme="minorHAnsi" w:cstheme="minorHAnsi"/>
@@ -39778,7 +40035,7 @@
         <w:lastRenderedPageBreak/>
         <w:t>Anexos</w:t>
       </w:r>
-      <w:bookmarkEnd w:id="496"/>
+      <w:bookmarkEnd w:id="451"/>
     </w:p>
     <w:p>
       <w:pPr>
@@ -39799,21 +40056,21 @@
           <w:rFonts w:asciiTheme="minorHAnsi" w:hAnsiTheme="minorHAnsi" w:cstheme="minorHAnsi"/>
         </w:rPr>
       </w:pPr>
-      <w:bookmarkStart w:id="497" w:name="_Toc137145464"/>
+      <w:bookmarkStart w:id="452" w:name="_Toc137145464"/>
       <w:r>
         <w:rPr>
           <w:rFonts w:asciiTheme="minorHAnsi" w:hAnsiTheme="minorHAnsi" w:cstheme="minorHAnsi"/>
         </w:rPr>
         <w:t xml:space="preserve">Glosario de </w:t>
       </w:r>
-      <w:commentRangeStart w:id="498"/>
+      <w:commentRangeStart w:id="453"/>
       <w:r>
         <w:rPr>
           <w:rFonts w:asciiTheme="minorHAnsi" w:hAnsiTheme="minorHAnsi" w:cstheme="minorHAnsi"/>
         </w:rPr>
         <w:t>definiciones</w:t>
       </w:r>
-      <w:commentRangeEnd w:id="498"/>
+      <w:commentRangeEnd w:id="453"/>
       <w:r>
         <w:rPr>
           <w:rStyle w:val="Refdecomentario"/>
@@ -39821,9 +40078,9 @@
           <w:b w:val="0"/>
           <w:color w:val="auto"/>
         </w:rPr>
-        <w:commentReference w:id="498"/>
-      </w:r>
-      <w:bookmarkEnd w:id="497"/>
+        <w:commentReference w:id="453"/>
+      </w:r>
+      <w:bookmarkEnd w:id="452"/>
     </w:p>
     <w:p/>
     <w:p>
@@ -39835,13 +40092,13 @@
         </w:numPr>
         <w:ind w:left="567"/>
       </w:pPr>
-      <w:bookmarkStart w:id="499" w:name="_Ref136163649"/>
-      <w:bookmarkStart w:id="500" w:name="_Toc137145465"/>
+      <w:bookmarkStart w:id="454" w:name="_Ref136163649"/>
+      <w:bookmarkStart w:id="455" w:name="_Toc137145465"/>
       <w:r>
         <w:t>JSON</w:t>
       </w:r>
-      <w:bookmarkEnd w:id="499"/>
-      <w:bookmarkEnd w:id="500"/>
+      <w:bookmarkEnd w:id="454"/>
+      <w:bookmarkEnd w:id="455"/>
     </w:p>
     <w:p>
       <w:pPr>
@@ -39935,7 +40192,7 @@
                     <pic:cNvPicPr/>
                   </pic:nvPicPr>
                   <pic:blipFill>
-                    <a:blip r:embed="rId97"/>
+                    <a:blip r:embed="rId99"/>
                     <a:stretch>
                       <a:fillRect/>
                     </a:stretch>
@@ -39968,8 +40225,8 @@
         </w:numPr>
         <w:ind w:hanging="650"/>
       </w:pPr>
-      <w:bookmarkStart w:id="501" w:name="_Ref136164933"/>
-      <w:bookmarkStart w:id="502" w:name="_Toc137145466"/>
+      <w:bookmarkStart w:id="456" w:name="_Ref136164933"/>
+      <w:bookmarkStart w:id="457" w:name="_Toc137145466"/>
       <w:r>
         <w:t xml:space="preserve">Token </w:t>
       </w:r>
@@ -39977,8 +40234,8 @@
       <w:r>
         <w:t>Bearer</w:t>
       </w:r>
-      <w:bookmarkEnd w:id="501"/>
-      <w:bookmarkEnd w:id="502"/>
+      <w:bookmarkEnd w:id="456"/>
+      <w:bookmarkEnd w:id="457"/>
       <w:proofErr w:type="spellEnd"/>
     </w:p>
     <w:p>
@@ -40037,13 +40294,13 @@
         </w:numPr>
         <w:ind w:left="851" w:hanging="709"/>
       </w:pPr>
-      <w:bookmarkStart w:id="503" w:name="_Ref136165570"/>
-      <w:bookmarkStart w:id="504" w:name="_Toc137145467"/>
+      <w:bookmarkStart w:id="458" w:name="_Ref136165570"/>
+      <w:bookmarkStart w:id="459" w:name="_Toc137145467"/>
       <w:r>
         <w:t>Docker</w:t>
       </w:r>
-      <w:bookmarkEnd w:id="503"/>
-      <w:bookmarkEnd w:id="504"/>
+      <w:bookmarkEnd w:id="458"/>
+      <w:bookmarkEnd w:id="459"/>
     </w:p>
     <w:p>
       <w:pPr>
@@ -40085,12 +40342,12 @@
         </w:numPr>
         <w:ind w:left="426" w:hanging="502"/>
       </w:pPr>
-      <w:bookmarkStart w:id="505" w:name="_Toc137145468"/>
-      <w:commentRangeStart w:id="506"/>
+      <w:bookmarkStart w:id="460" w:name="_Toc137145468"/>
+      <w:commentRangeStart w:id="461"/>
       <w:r>
         <w:t>Diagrama UML</w:t>
       </w:r>
-      <w:commentRangeEnd w:id="506"/>
+      <w:commentRangeEnd w:id="461"/>
       <w:r>
         <w:rPr>
           <w:rStyle w:val="Refdecomentario"/>
@@ -40098,9 +40355,9 @@
           <w:b w:val="0"/>
           <w:color w:val="auto"/>
         </w:rPr>
-        <w:commentReference w:id="506"/>
-      </w:r>
-      <w:bookmarkEnd w:id="505"/>
+        <w:commentReference w:id="461"/>
+      </w:r>
+      <w:bookmarkEnd w:id="460"/>
     </w:p>
     <w:p>
       <w:pPr>
@@ -40117,7 +40374,7 @@
           <w:szCs w:val="26"/>
         </w:rPr>
       </w:pPr>
-      <w:bookmarkStart w:id="507" w:name="_Ref106987324"/>
+      <w:bookmarkStart w:id="462" w:name="_Ref106987324"/>
       <w:r>
         <w:rPr>
           <w:rFonts w:ascii="Times New Roman" w:eastAsiaTheme="majorEastAsia" w:hAnsi="Times New Roman" w:cstheme="majorBidi"/>
@@ -40144,7 +40401,7 @@
           <w:szCs w:val="26"/>
         </w:rPr>
       </w:pPr>
-      <w:commentRangeStart w:id="508"/>
+      <w:commentRangeStart w:id="463"/>
       <w:r>
         <w:rPr>
           <w:rFonts w:ascii="Times New Roman" w:eastAsiaTheme="majorEastAsia" w:hAnsi="Times New Roman" w:cstheme="majorBidi"/>
@@ -40155,12 +40412,12 @@
         </w:rPr>
         <w:t>Métodos HTTP de los recursos</w:t>
       </w:r>
-      <w:commentRangeEnd w:id="508"/>
+      <w:commentRangeEnd w:id="463"/>
       <w:r>
         <w:rPr>
           <w:rStyle w:val="Refdecomentario"/>
         </w:rPr>
-        <w:commentReference w:id="508"/>
+        <w:commentReference w:id="463"/>
       </w:r>
     </w:p>
     <w:p>
@@ -40173,7 +40430,7 @@
         <w:ind w:left="360"/>
       </w:pPr>
     </w:p>
-    <w:bookmarkEnd w:id="507"/>
+    <w:bookmarkEnd w:id="462"/>
     <w:p/>
     <w:tbl>
       <w:tblPr>
@@ -44075,7 +44332,7 @@
       </w:r>
     </w:p>
   </w:comment>
-  <w:comment w:id="139" w:author="Sergio Saugar García" w:date="2023-06-19T20:32:00Z" w:initials="SS">
+  <w:comment w:id="138" w:author="Sergio Saugar García" w:date="2023-06-19T20:32:00Z" w:initials="SS">
     <w:p>
       <w:pPr>
         <w:jc w:val="left"/>
@@ -44096,7 +44353,7 @@
       </w:r>
     </w:p>
   </w:comment>
-  <w:comment w:id="157" w:author="Sergio Saugar García" w:date="2023-06-19T20:32:00Z" w:initials="SS">
+  <w:comment w:id="156" w:author="Sergio Saugar García" w:date="2023-06-19T20:32:00Z" w:initials="SS">
     <w:p>
       <w:pPr>
         <w:jc w:val="left"/>
@@ -44117,7 +44374,7 @@
       </w:r>
     </w:p>
   </w:comment>
-  <w:comment w:id="203" w:author="Sergio Saugar García" w:date="2023-06-08T10:37:00Z" w:initials="SS">
+  <w:comment w:id="202" w:author="Sergio Saugar García" w:date="2023-06-08T10:37:00Z" w:initials="SS">
     <w:p>
       <w:pPr>
         <w:jc w:val="left"/>
@@ -44138,7 +44395,7 @@
       </w:r>
     </w:p>
   </w:comment>
-  <w:comment w:id="217" w:author="Sergio Saugar García" w:date="2023-06-08T10:39:00Z" w:initials="SS">
+  <w:comment w:id="216" w:author="Sergio Saugar García" w:date="2023-06-08T10:39:00Z" w:initials="SS">
     <w:p>
       <w:pPr>
         <w:jc w:val="left"/>
@@ -44159,7 +44416,7 @@
       </w:r>
     </w:p>
   </w:comment>
-  <w:comment w:id="218" w:author="Sergio Saugar García" w:date="2023-06-08T10:39:00Z" w:initials="SS">
+  <w:comment w:id="217" w:author="Sergio Saugar García" w:date="2023-06-08T10:39:00Z" w:initials="SS">
     <w:p>
       <w:pPr>
         <w:jc w:val="left"/>
@@ -44180,7 +44437,7 @@
       </w:r>
     </w:p>
   </w:comment>
-  <w:comment w:id="271" w:author="Sergio Saugar García" w:date="2023-06-08T10:38:00Z" w:initials="SS">
+  <w:comment w:id="270" w:author="Sergio Saugar García" w:date="2023-06-08T10:38:00Z" w:initials="SS">
     <w:p>
       <w:pPr>
         <w:jc w:val="left"/>
@@ -44201,7 +44458,7 @@
       </w:r>
     </w:p>
   </w:comment>
-  <w:comment w:id="291" w:author="Sergio Saugar García" w:date="2023-06-08T10:40:00Z" w:initials="SS">
+  <w:comment w:id="290" w:author="Sergio Saugar García" w:date="2023-06-08T10:40:00Z" w:initials="SS">
     <w:p>
       <w:pPr>
         <w:jc w:val="left"/>
@@ -44222,7 +44479,7 @@
       </w:r>
     </w:p>
   </w:comment>
-  <w:comment w:id="292" w:author="Sergio Saugar García" w:date="2023-06-08T10:40:00Z" w:initials="SS">
+  <w:comment w:id="291" w:author="Sergio Saugar García" w:date="2023-06-08T10:40:00Z" w:initials="SS">
     <w:p>
       <w:pPr>
         <w:jc w:val="left"/>
@@ -44243,7 +44500,7 @@
       </w:r>
     </w:p>
   </w:comment>
-  <w:comment w:id="305" w:author="Sergio Saugar García" w:date="2023-06-08T10:40:00Z" w:initials="SS">
+  <w:comment w:id="304" w:author="Sergio Saugar García" w:date="2023-06-08T10:40:00Z" w:initials="SS">
     <w:p>
       <w:pPr>
         <w:jc w:val="left"/>
@@ -44264,7 +44521,7 @@
       </w:r>
     </w:p>
   </w:comment>
-  <w:comment w:id="306" w:author="Sergio Saugar García" w:date="2023-06-08T10:41:00Z" w:initials="SS">
+  <w:comment w:id="305" w:author="Sergio Saugar García" w:date="2023-06-08T10:41:00Z" w:initials="SS">
     <w:p>
       <w:pPr>
         <w:jc w:val="left"/>
@@ -44285,7 +44542,7 @@
       </w:r>
     </w:p>
   </w:comment>
-  <w:comment w:id="307" w:author="Sergio Saugar García" w:date="2023-06-08T10:41:00Z" w:initials="SS">
+  <w:comment w:id="306" w:author="Sergio Saugar García" w:date="2023-06-08T10:41:00Z" w:initials="SS">
     <w:p>
       <w:pPr>
         <w:jc w:val="left"/>
@@ -44306,7 +44563,7 @@
       </w:r>
     </w:p>
   </w:comment>
-  <w:comment w:id="345" w:author="Sergio Saugar García" w:date="2023-06-08T10:42:00Z" w:initials="SS">
+  <w:comment w:id="344" w:author="Sergio Saugar García" w:date="2023-06-08T10:42:00Z" w:initials="SS">
     <w:p>
       <w:pPr>
         <w:jc w:val="left"/>
@@ -44327,7 +44584,7 @@
       </w:r>
     </w:p>
   </w:comment>
-  <w:comment w:id="346" w:author="Sergio Saugar García" w:date="2023-06-08T10:43:00Z" w:initials="SS">
+  <w:comment w:id="345" w:author="Sergio Saugar García" w:date="2023-06-08T10:43:00Z" w:initials="SS">
     <w:p>
       <w:pPr>
         <w:jc w:val="left"/>
@@ -44348,7 +44605,7 @@
       </w:r>
     </w:p>
   </w:comment>
-  <w:comment w:id="402" w:author="Sergio Saugar García" w:date="2023-06-08T10:44:00Z" w:initials="SS">
+  <w:comment w:id="365" w:author="Sergio Saugar García" w:date="2023-06-08T10:44:00Z" w:initials="SS">
     <w:p>
       <w:pPr>
         <w:jc w:val="left"/>
@@ -44369,7 +44626,7 @@
       </w:r>
     </w:p>
   </w:comment>
-  <w:comment w:id="416" w:author="Sergio Saugar García" w:date="2023-06-08T10:49:00Z" w:initials="SS">
+  <w:comment w:id="371" w:author="Sergio Saugar García" w:date="2023-06-08T10:49:00Z" w:initials="SS">
     <w:p>
       <w:pPr>
         <w:jc w:val="left"/>
@@ -44390,7 +44647,7 @@
       </w:r>
     </w:p>
   </w:comment>
-  <w:comment w:id="417" w:author="Sergio Saugar García" w:date="2023-06-08T10:46:00Z" w:initials="SS">
+  <w:comment w:id="372" w:author="Sergio Saugar García" w:date="2023-06-08T10:46:00Z" w:initials="SS">
     <w:p>
       <w:pPr>
         <w:jc w:val="left"/>
@@ -44411,7 +44668,7 @@
       </w:r>
     </w:p>
   </w:comment>
-  <w:comment w:id="418" w:author="Sergio Saugar García" w:date="2023-06-08T10:50:00Z" w:initials="SS">
+  <w:comment w:id="373" w:author="Sergio Saugar García" w:date="2023-06-08T10:50:00Z" w:initials="SS">
     <w:p>
       <w:pPr>
         <w:jc w:val="left"/>
@@ -44432,7 +44689,7 @@
       </w:r>
     </w:p>
   </w:comment>
-  <w:comment w:id="419" w:author="Sergio Saugar García" w:date="2023-06-08T10:51:00Z" w:initials="SS">
+  <w:comment w:id="374" w:author="Sergio Saugar García" w:date="2023-06-08T10:51:00Z" w:initials="SS">
     <w:p>
       <w:pPr>
         <w:jc w:val="left"/>
@@ -44453,7 +44710,7 @@
       </w:r>
     </w:p>
   </w:comment>
-  <w:comment w:id="420" w:author="Sergio Saugar García" w:date="2023-06-08T10:51:00Z" w:initials="SS">
+  <w:comment w:id="375" w:author="Sergio Saugar García" w:date="2023-06-08T10:51:00Z" w:initials="SS">
     <w:p>
       <w:pPr>
         <w:jc w:val="left"/>
@@ -44474,7 +44731,7 @@
       </w:r>
     </w:p>
   </w:comment>
-  <w:comment w:id="469" w:author="Sergio Saugar García" w:date="2023-06-08T10:53:00Z" w:initials="SS">
+  <w:comment w:id="424" w:author="Sergio Saugar García" w:date="2023-06-08T10:53:00Z" w:initials="SS">
     <w:p>
       <w:pPr>
         <w:jc w:val="left"/>
@@ -44513,7 +44770,7 @@
       </w:r>
     </w:p>
   </w:comment>
-  <w:comment w:id="471" w:author="Sergio Saugar García" w:date="2023-06-08T10:53:00Z" w:initials="SS">
+  <w:comment w:id="426" w:author="Sergio Saugar García" w:date="2023-06-08T10:53:00Z" w:initials="SS">
     <w:p>
       <w:pPr>
         <w:jc w:val="left"/>
@@ -44534,7 +44791,7 @@
       </w:r>
     </w:p>
   </w:comment>
-  <w:comment w:id="474" w:author="Sergio Saugar García" w:date="2023-06-08T10:55:00Z" w:initials="SS">
+  <w:comment w:id="429" w:author="Sergio Saugar García" w:date="2023-06-08T10:55:00Z" w:initials="SS">
     <w:p>
       <w:pPr>
         <w:jc w:val="left"/>
@@ -44560,7 +44817,7 @@
       </w:pPr>
     </w:p>
   </w:comment>
-  <w:comment w:id="479" w:author="Sergio Saugar García" w:date="2023-06-08T10:55:00Z" w:initials="SS">
+  <w:comment w:id="434" w:author="Sergio Saugar García" w:date="2023-06-08T10:55:00Z" w:initials="SS">
     <w:p>
       <w:pPr>
         <w:jc w:val="left"/>
@@ -44581,7 +44838,7 @@
       </w:r>
     </w:p>
   </w:comment>
-  <w:comment w:id="483" w:author="Sergio Saugar García" w:date="2023-06-08T10:56:00Z" w:initials="SS">
+  <w:comment w:id="438" w:author="Sergio Saugar García" w:date="2023-06-08T10:56:00Z" w:initials="SS">
     <w:p>
       <w:pPr>
         <w:jc w:val="left"/>
@@ -44602,7 +44859,7 @@
       </w:r>
     </w:p>
   </w:comment>
-  <w:comment w:id="495" w:author="Sergio Saugar García" w:date="2023-06-08T10:57:00Z" w:initials="SS">
+  <w:comment w:id="450" w:author="Sergio Saugar García" w:date="2023-06-08T10:57:00Z" w:initials="SS">
     <w:p>
       <w:pPr>
         <w:jc w:val="left"/>
@@ -44623,7 +44880,7 @@
       </w:r>
     </w:p>
   </w:comment>
-  <w:comment w:id="498" w:author="Sergio Saugar García" w:date="2023-06-08T11:01:00Z" w:initials="SS">
+  <w:comment w:id="453" w:author="Sergio Saugar García" w:date="2023-06-08T11:01:00Z" w:initials="SS">
     <w:p>
       <w:pPr>
         <w:jc w:val="left"/>
@@ -44644,7 +44901,7 @@
       </w:r>
     </w:p>
   </w:comment>
-  <w:comment w:id="506" w:author="Sergio Saugar García" w:date="2023-06-08T11:02:00Z" w:initials="SS">
+  <w:comment w:id="461" w:author="Sergio Saugar García" w:date="2023-06-08T11:02:00Z" w:initials="SS">
     <w:p>
       <w:pPr>
         <w:jc w:val="left"/>
@@ -44665,7 +44922,7 @@
       </w:r>
     </w:p>
   </w:comment>
-  <w:comment w:id="508" w:author="Sergio Saugar García" w:date="2023-06-08T11:01:00Z" w:initials="SS">
+  <w:comment w:id="463" w:author="Sergio Saugar García" w:date="2023-06-08T11:01:00Z" w:initials="SS">
     <w:p>
       <w:pPr>
         <w:jc w:val="left"/>
@@ -45632,7 +45889,7 @@
         <w:noProof/>
         <w:sz w:val="20"/>
       </w:rPr>
-      <w:t>Arquitectura y Diseño del sistema</w:t>
+      <w:t>Bibliografía</w:t>
     </w:r>
     <w:r>
       <w:rPr>
@@ -45777,7 +46034,7 @@
         <w:noProof/>
         <w:sz w:val="20"/>
       </w:rPr>
-      <w:t>Arquitectura y Diseño del sistema</w:t>
+      <w:t>Conclusiones y líneas futuras</w:t>
     </w:r>
     <w:r>
       <w:rPr>
@@ -45917,7 +46174,7 @@
         <w:noProof/>
         <w:sz w:val="20"/>
       </w:rPr>
-      <w:t>Arquitectura y Diseño del sistema</w:t>
+      <w:t>Anexos</w:t>
     </w:r>
     <w:r>
       <w:rPr>

--- a/Doc/david-recio-memoria.docx
+++ b/Doc/david-recio-memoria.docx
@@ -1541,23 +1541,7 @@
     <w:p/>
     <w:p>
       <w:r>
-        <w:t xml:space="preserve">En la actualidad, los jóvenes que están en el proceso de acceder a la universidad se enfrentan a la disyuntiva de elegir un grado universitario basándose generalmente en su vocación. Muchos de ellos se equivocan en sus elecciones, lo cual se ve reflejado en el abandono del primer curso del grado, siendo este punto la motivación central para la realización de este Trabajo de Fin de Grado (TFG), pues mediante la creación de un Servicio Web </w:t>
-      </w:r>
-      <w:proofErr w:type="spellStart"/>
-      <w:r>
-        <w:t>RESTful</w:t>
-      </w:r>
-      <w:proofErr w:type="spellEnd"/>
-      <w:r>
-        <w:t xml:space="preserve"> especializado se garantiza al estudiante la orientación adecuada para la elección de su grado, a través de  formularios estandarizados con bases psicológicas, psicotécnicas y pedagógicas, asegurando una mayor continuidad y evitando así el abandono  universitario. El Servicio Web </w:t>
-      </w:r>
-      <w:proofErr w:type="spellStart"/>
-      <w:r>
-        <w:t>RESTful</w:t>
-      </w:r>
-      <w:proofErr w:type="spellEnd"/>
-      <